--- a/M2.851_20192_Practica1.docx
+++ b/M2.851_20192_Practica1.docx
@@ -166,8 +166,14 @@
       <w:pPr>
         <w:pStyle w:val="LO-normal"/>
         <w:jc w:val="both"/>
-      </w:pPr>
-      <w:r>
+        <w:rPr>
+          <w:color w:val="000000" w:themeColor="text1"/>
+        </w:rPr>
+      </w:pPr>
+      <w:r>
+        <w:rPr>
+          <w:color w:val="000000" w:themeColor="text1"/>
+        </w:rPr>
         <w:t>El presente documento recoge las respuestas a los puntos recogidos en la Práctica 1 de la asignatura Tipología y Ciclo de Vida de los Datos. El informe se ha elaborado siguiendo la estructura propuesta en el enunciado de la práctica.</w:t>
       </w:r>
     </w:p>
@@ -175,28 +181,135 @@
       <w:pPr>
         <w:pStyle w:val="LO-normal"/>
         <w:jc w:val="both"/>
+        <w:rPr>
+          <w:color w:val="000000" w:themeColor="text1"/>
+        </w:rPr>
       </w:pPr>
     </w:p>
     <w:p>
       <w:pPr>
         <w:pStyle w:val="LO-normal"/>
         <w:jc w:val="both"/>
-      </w:pPr>
+        <w:rPr>
+          <w:color w:val="000000" w:themeColor="text1"/>
+        </w:rPr>
+      </w:pPr>
+      <w:r>
+        <w:rPr>
+          <w:color w:val="000000" w:themeColor="text1"/>
+        </w:rPr>
+        <w:t>El desarrollo de la práctica se ha centrado en la extracción de datos relacionados con el virus COVID-19, planteando una evaluación del número de individuos infectados en los últimos meses, junto con el posible impacto en términos de consumo energético.</w:t>
+      </w:r>
     </w:p>
     <w:p>
       <w:pPr>
         <w:pStyle w:val="LO-normal"/>
         <w:jc w:val="both"/>
-      </w:pPr>
-      <w:r>
-        <w:t>Contexto. Explicar en qué contexto se ha recolectado la información. Explique por qué el sitio web elegido proporciona dicha información.</w:t>
-      </w:r>
+        <w:rPr>
+          <w:color w:val="000000" w:themeColor="text1"/>
+        </w:rPr>
+      </w:pPr>
     </w:p>
     <w:p>
       <w:pPr>
         <w:pStyle w:val="LO-normal"/>
         <w:jc w:val="both"/>
-      </w:pPr>
+        <w:rPr>
+          <w:color w:val="000000" w:themeColor="text1"/>
+        </w:rPr>
+      </w:pPr>
+      <w:r>
+        <w:rPr>
+          <w:color w:val="000000" w:themeColor="text1"/>
+        </w:rPr>
+        <w:t>Los entornos web seleccionados para la extracción de los datos citados son:</w:t>
+      </w:r>
+    </w:p>
+    <w:p>
+      <w:pPr>
+        <w:numPr>
+          <w:ilvl w:val="0"/>
+          <w:numId w:val="14"/>
+        </w:numPr>
+        <w:spacing w:before="100" w:beforeAutospacing="1" w:after="100" w:afterAutospacing="1" w:line="240" w:lineRule="auto"/>
+        <w:rPr>
+          <w:color w:val="000000" w:themeColor="text1"/>
+        </w:rPr>
+      </w:pPr>
+      <w:hyperlink r:id="rId10" w:history="1">
+        <w:r>
+          <w:rPr>
+            <w:rStyle w:val="Hipervnculo"/>
+            <w:color w:val="0070C0"/>
+          </w:rPr>
+          <w:t>https://www.worldometers.info/coronavirus/</w:t>
+        </w:r>
+      </w:hyperlink>
+      <w:r>
+        <w:rPr>
+          <w:color w:val="0070C0"/>
+        </w:rPr>
+        <w:t xml:space="preserve"> </w:t>
+      </w:r>
+      <w:r>
+        <w:rPr>
+          <w:color w:val="000000" w:themeColor="text1"/>
+        </w:rPr>
+        <w:sym w:font="Wingdings" w:char="F0E0"/>
+      </w:r>
+      <w:r>
+        <w:rPr>
+          <w:color w:val="000000" w:themeColor="text1"/>
+        </w:rPr>
+        <w:t xml:space="preserve"> estadísticas de individuos infectados.</w:t>
+      </w:r>
+    </w:p>
+    <w:p>
+      <w:pPr>
+        <w:numPr>
+          <w:ilvl w:val="0"/>
+          <w:numId w:val="14"/>
+        </w:numPr>
+        <w:spacing w:before="100" w:beforeAutospacing="1" w:after="100" w:afterAutospacing="1" w:line="240" w:lineRule="auto"/>
+        <w:rPr>
+          <w:color w:val="000000" w:themeColor="text1"/>
+        </w:rPr>
+      </w:pPr>
+      <w:hyperlink r:id="rId11" w:history="1">
+        <w:r>
+          <w:rPr>
+            <w:rStyle w:val="Hipervnculo"/>
+            <w:color w:val="0070C0"/>
+          </w:rPr>
+          <w:t>https://www.ree.es/es</w:t>
+        </w:r>
+      </w:hyperlink>
+      <w:r>
+        <w:rPr>
+          <w:color w:val="0070C0"/>
+        </w:rPr>
+        <w:t xml:space="preserve"> </w:t>
+      </w:r>
+      <w:r>
+        <w:rPr>
+          <w:color w:val="000000" w:themeColor="text1"/>
+        </w:rPr>
+        <w:t>--&gt; datos de consumo eléctrico (proporcionados por Red Eléctrica) en España.</w:t>
+      </w:r>
+    </w:p>
+    <w:p>
+      <w:pPr>
+        <w:spacing w:before="100" w:beforeAutospacing="1" w:after="100" w:afterAutospacing="1" w:line="240" w:lineRule="auto"/>
+        <w:rPr>
+          <w:color w:val="000000" w:themeColor="text1"/>
+        </w:rPr>
+      </w:pPr>
+      <w:r>
+        <w:rPr>
+          <w:color w:val="000000" w:themeColor="text1"/>
+        </w:rPr>
+        <w:t>Se han seleccionados estos dos entornos web con objeto desarrollar técnicas de extracción de datos de Web Scraping y mediante entornos API.</w:t>
+      </w:r>
     </w:p>
     <w:p>
       <w:pPr>
@@ -223,50 +336,216 @@
       <w:pPr>
         <w:pStyle w:val="LO-normal"/>
         <w:jc w:val="both"/>
-      </w:pPr>
+        <w:rPr>
+          <w:color w:val="000000" w:themeColor="text1"/>
+        </w:rPr>
+      </w:pPr>
+      <w:r>
+        <w:rPr>
+          <w:color w:val="000000" w:themeColor="text1"/>
+        </w:rPr>
+        <w:t xml:space="preserve">Los datos obtenidos en ambos entornos web se han almacenado en los siguientes </w:t>
+      </w:r>
+      <w:proofErr w:type="spellStart"/>
+      <w:r>
+        <w:rPr>
+          <w:color w:val="000000" w:themeColor="text1"/>
+        </w:rPr>
+        <w:t>datasets</w:t>
+      </w:r>
+      <w:proofErr w:type="spellEnd"/>
+      <w:r>
+        <w:rPr>
+          <w:color w:val="000000" w:themeColor="text1"/>
+        </w:rPr>
+        <w:t>:</w:t>
+      </w:r>
     </w:p>
     <w:p>
       <w:pPr>
         <w:pStyle w:val="LO-normal"/>
         <w:jc w:val="both"/>
-      </w:pPr>
-      <w:r>
-        <w:t xml:space="preserve">Definir un título para el </w:t>
+        <w:rPr>
+          <w:color w:val="000000" w:themeColor="text1"/>
+        </w:rPr>
+      </w:pPr>
+    </w:p>
+    <w:p>
+      <w:pPr>
+        <w:pStyle w:val="LO-normal"/>
+        <w:numPr>
+          <w:ilvl w:val="0"/>
+          <w:numId w:val="15"/>
+        </w:numPr>
+        <w:jc w:val="both"/>
+        <w:rPr>
+          <w:color w:val="000000" w:themeColor="text1"/>
+        </w:rPr>
+      </w:pPr>
+      <w:r>
+        <w:rPr>
+          <w:color w:val="000000" w:themeColor="text1"/>
+        </w:rPr>
+        <w:t>Ev_demanda20 ‘</w:t>
+      </w:r>
+      <w:r>
+        <w:rPr>
+          <w:color w:val="000000" w:themeColor="text1"/>
+        </w:rPr>
+        <w:sym w:font="Wingdings" w:char="F0E0"/>
+      </w:r>
+      <w:r>
+        <w:rPr>
+          <w:color w:val="000000" w:themeColor="text1"/>
+        </w:rPr>
+        <w:t xml:space="preserve"> </w:t>
       </w:r>
       <w:proofErr w:type="spellStart"/>
       <w:r>
+        <w:rPr>
+          <w:color w:val="000000" w:themeColor="text1"/>
+        </w:rPr>
         <w:t>dataset</w:t>
       </w:r>
       <w:proofErr w:type="spellEnd"/>
       <w:r>
-        <w:t xml:space="preserve">. Elegir un título que sea descriptivo. </w:t>
-      </w:r>
+        <w:rPr>
+          <w:color w:val="000000" w:themeColor="text1"/>
+        </w:rPr>
+        <w:t xml:space="preserve"> incluyendo datos de demanda eléctrica </w:t>
+      </w:r>
+      <w:proofErr w:type="spellStart"/>
+      <w:r>
+        <w:rPr>
+          <w:color w:val="000000" w:themeColor="text1"/>
+        </w:rPr>
+        <w:t>diaría</w:t>
+      </w:r>
+      <w:proofErr w:type="spellEnd"/>
+      <w:r>
+        <w:rPr>
+          <w:color w:val="000000" w:themeColor="text1"/>
+        </w:rPr>
+        <w:t xml:space="preserve"> entre meses de enero-febrero 2020. </w:t>
+      </w:r>
+    </w:p>
+    <w:p>
+      <w:pPr>
+        <w:pStyle w:val="LO-normal"/>
+        <w:numPr>
+          <w:ilvl w:val="0"/>
+          <w:numId w:val="15"/>
+        </w:numPr>
+        <w:jc w:val="both"/>
+        <w:rPr>
+          <w:color w:val="000000" w:themeColor="text1"/>
+        </w:rPr>
+      </w:pPr>
+      <w:r>
+        <w:rPr>
+          <w:color w:val="000000" w:themeColor="text1"/>
+        </w:rPr>
+        <w:t xml:space="preserve">Ev_demanda2019 </w:t>
+      </w:r>
+      <w:r>
+        <w:rPr>
+          <w:color w:val="000000" w:themeColor="text1"/>
+        </w:rPr>
+        <w:sym w:font="Wingdings" w:char="F0E0"/>
+      </w:r>
+      <w:r>
+        <w:rPr>
+          <w:color w:val="000000" w:themeColor="text1"/>
+        </w:rPr>
+        <w:t xml:space="preserve"> </w:t>
+      </w:r>
+      <w:proofErr w:type="spellStart"/>
+      <w:r>
+        <w:rPr>
+          <w:color w:val="000000" w:themeColor="text1"/>
+        </w:rPr>
+        <w:t>dataset</w:t>
+      </w:r>
+      <w:proofErr w:type="spellEnd"/>
+      <w:r>
+        <w:rPr>
+          <w:color w:val="000000" w:themeColor="text1"/>
+        </w:rPr>
+        <w:t xml:space="preserve"> incluyendo datos de demanda eléctrica </w:t>
+      </w:r>
+      <w:proofErr w:type="spellStart"/>
+      <w:r>
+        <w:rPr>
+          <w:color w:val="000000" w:themeColor="text1"/>
+        </w:rPr>
+        <w:t>diaría</w:t>
+      </w:r>
+      <w:proofErr w:type="spellEnd"/>
+      <w:r>
+        <w:rPr>
+          <w:color w:val="000000" w:themeColor="text1"/>
+        </w:rPr>
+        <w:t xml:space="preserve"> entre meses de enero-febrero 2020.</w:t>
+      </w:r>
+    </w:p>
+    <w:p>
+      <w:pPr>
+        <w:pStyle w:val="LO-normal"/>
+        <w:numPr>
+          <w:ilvl w:val="0"/>
+          <w:numId w:val="15"/>
+        </w:numPr>
+        <w:jc w:val="both"/>
+        <w:rPr>
+          <w:color w:val="000000" w:themeColor="text1"/>
+        </w:rPr>
+      </w:pPr>
+      <w:proofErr w:type="spellStart"/>
+      <w:r>
+        <w:rPr>
+          <w:color w:val="000000" w:themeColor="text1"/>
+        </w:rPr>
+        <w:t>Casos_COVID_ESPAÑA</w:t>
+      </w:r>
+      <w:proofErr w:type="spellEnd"/>
+    </w:p>
+    <w:p>
+      <w:pPr>
+        <w:pStyle w:val="LO-normal"/>
+        <w:numPr>
+          <w:ilvl w:val="0"/>
+          <w:numId w:val="15"/>
+        </w:numPr>
+        <w:jc w:val="both"/>
+        <w:rPr>
+          <w:color w:val="000000" w:themeColor="text1"/>
+        </w:rPr>
+      </w:pPr>
+      <w:proofErr w:type="spellStart"/>
+      <w:r>
+        <w:rPr>
+          <w:color w:val="000000" w:themeColor="text1"/>
+        </w:rPr>
+        <w:t>Casos_COVID_mundo</w:t>
+      </w:r>
+      <w:proofErr w:type="spellEnd"/>
+    </w:p>
+    <w:p>
+      <w:pPr>
+        <w:pStyle w:val="LO-normal"/>
+        <w:ind w:left="720"/>
+        <w:jc w:val="both"/>
+        <w:rPr>
+          <w:color w:val="000000" w:themeColor="text1"/>
+        </w:rPr>
+      </w:pPr>
     </w:p>
     <w:p>
       <w:pPr>
         <w:pStyle w:val="Prrafodelista"/>
-      </w:pPr>
-    </w:p>
-    <w:p>
-      <w:pPr>
-        <w:pStyle w:val="LO-normal"/>
-        <w:jc w:val="both"/>
-      </w:pPr>
-      <w:r>
-        <w:t xml:space="preserve">Descripción del </w:t>
-      </w:r>
-      <w:proofErr w:type="spellStart"/>
-      <w:r>
-        <w:t>dataset</w:t>
-      </w:r>
-      <w:proofErr w:type="spellEnd"/>
-      <w:r>
-        <w:t>. Desarrollar una descripción breve del conjunto de datos que se ha extraído (es necesario que esta descripción tenga sentido con el título elegido).</w:t>
-      </w:r>
-    </w:p>
-    <w:p>
-      <w:pPr>
-        <w:pStyle w:val="Prrafodelista"/>
+        <w:rPr>
+          <w:color w:val="000000" w:themeColor="text1"/>
+        </w:rPr>
       </w:pPr>
     </w:p>
     <w:p>
@@ -279,29 +558,401 @@
         <w:jc w:val="both"/>
       </w:pPr>
       <w:r>
+        <w:lastRenderedPageBreak/>
         <w:t>Visualización de los resultados</w:t>
       </w:r>
     </w:p>
     <w:p>
       <w:pPr>
         <w:pStyle w:val="Prrafodelista"/>
+        <w:rPr>
+          <w:b/>
+        </w:rPr>
       </w:pPr>
     </w:p>
     <w:p>
       <w:pPr>
         <w:pStyle w:val="LO-normal"/>
         <w:jc w:val="both"/>
-      </w:pPr>
-      <w:r>
+        <w:rPr>
+          <w:b/>
+          <w:color w:val="244061" w:themeColor="accent1" w:themeShade="80"/>
+        </w:rPr>
+      </w:pPr>
+      <w:r>
+        <w:rPr>
+          <w:b/>
+          <w:color w:val="244061" w:themeColor="accent1" w:themeShade="80"/>
+        </w:rPr>
         <w:t xml:space="preserve">Representación gráfica. Presentar una imagen o esquema que identifique el </w:t>
       </w:r>
       <w:proofErr w:type="spellStart"/>
       <w:r>
+        <w:rPr>
+          <w:b/>
+          <w:color w:val="244061" w:themeColor="accent1" w:themeShade="80"/>
+        </w:rPr>
         <w:t>dataset</w:t>
       </w:r>
       <w:proofErr w:type="spellEnd"/>
       <w:r>
+        <w:rPr>
+          <w:b/>
+          <w:color w:val="244061" w:themeColor="accent1" w:themeShade="80"/>
+        </w:rPr>
         <w:t xml:space="preserve"> visualmente</w:t>
+      </w:r>
+    </w:p>
+    <w:p>
+      <w:pPr>
+        <w:pStyle w:val="LO-normal"/>
+        <w:jc w:val="both"/>
+        <w:rPr>
+          <w:color w:val="000000" w:themeColor="text1"/>
+        </w:rPr>
+      </w:pPr>
+    </w:p>
+    <w:tbl>
+      <w:tblPr>
+        <w:tblStyle w:val="Tablaconcuadrcula"/>
+        <w:tblW w:w="0" w:type="auto"/>
+        <w:tblLook w:val="04A0" w:firstRow="1" w:lastRow="0" w:firstColumn="1" w:lastColumn="0" w:noHBand="0" w:noVBand="1"/>
+      </w:tblPr>
+      <w:tblGrid>
+        <w:gridCol w:w="1729"/>
+        <w:gridCol w:w="1729"/>
+        <w:gridCol w:w="1730"/>
+        <w:gridCol w:w="1730"/>
+        <w:gridCol w:w="1730"/>
+      </w:tblGrid>
+      <w:tr>
+        <w:tc>
+          <w:tcPr>
+            <w:tcW w:w="1729" w:type="dxa"/>
+            <w:shd w:val="clear" w:color="auto" w:fill="D9D9D9" w:themeFill="background1" w:themeFillShade="D9"/>
+          </w:tcPr>
+          <w:p>
+            <w:pPr>
+              <w:pStyle w:val="LO-normal"/>
+              <w:jc w:val="center"/>
+              <w:rPr>
+                <w:b/>
+                <w:color w:val="000000" w:themeColor="text1"/>
+              </w:rPr>
+            </w:pPr>
+            <w:proofErr w:type="spellStart"/>
+            <w:r>
+              <w:rPr>
+                <w:b/>
+                <w:color w:val="000000" w:themeColor="text1"/>
+              </w:rPr>
+              <w:t>Ev</w:t>
+            </w:r>
+            <w:proofErr w:type="spellEnd"/>
+            <w:r>
+              <w:rPr>
+                <w:b/>
+                <w:color w:val="000000" w:themeColor="text1"/>
+              </w:rPr>
+              <w:t xml:space="preserve"> Demanda</w:t>
+            </w:r>
+          </w:p>
+        </w:tc>
+        <w:tc>
+          <w:tcPr>
+            <w:tcW w:w="1729" w:type="dxa"/>
+            <w:shd w:val="clear" w:color="auto" w:fill="D9D9D9" w:themeFill="background1" w:themeFillShade="D9"/>
+          </w:tcPr>
+          <w:p>
+            <w:pPr>
+              <w:pStyle w:val="LO-normal"/>
+              <w:jc w:val="center"/>
+              <w:rPr>
+                <w:b/>
+                <w:color w:val="000000" w:themeColor="text1"/>
+              </w:rPr>
+            </w:pPr>
+            <w:r>
+              <w:rPr>
+                <w:b/>
+                <w:color w:val="000000" w:themeColor="text1"/>
+              </w:rPr>
+              <w:t>Date</w:t>
+            </w:r>
+          </w:p>
+        </w:tc>
+        <w:tc>
+          <w:tcPr>
+            <w:tcW w:w="1730" w:type="dxa"/>
+            <w:shd w:val="clear" w:color="auto" w:fill="D9D9D9" w:themeFill="background1" w:themeFillShade="D9"/>
+          </w:tcPr>
+          <w:p>
+            <w:pPr>
+              <w:pStyle w:val="LO-normal"/>
+              <w:jc w:val="center"/>
+              <w:rPr>
+                <w:b/>
+                <w:color w:val="000000" w:themeColor="text1"/>
+              </w:rPr>
+            </w:pPr>
+            <w:proofErr w:type="spellStart"/>
+            <w:r>
+              <w:rPr>
+                <w:b/>
+                <w:color w:val="000000" w:themeColor="text1"/>
+              </w:rPr>
+              <w:t>Year</w:t>
+            </w:r>
+            <w:proofErr w:type="spellEnd"/>
+          </w:p>
+        </w:tc>
+        <w:tc>
+          <w:tcPr>
+            <w:tcW w:w="1730" w:type="dxa"/>
+            <w:shd w:val="clear" w:color="auto" w:fill="D9D9D9" w:themeFill="background1" w:themeFillShade="D9"/>
+          </w:tcPr>
+          <w:p>
+            <w:pPr>
+              <w:pStyle w:val="LO-normal"/>
+              <w:jc w:val="center"/>
+              <w:rPr>
+                <w:b/>
+                <w:color w:val="000000" w:themeColor="text1"/>
+              </w:rPr>
+            </w:pPr>
+            <w:proofErr w:type="spellStart"/>
+            <w:r>
+              <w:rPr>
+                <w:b/>
+                <w:color w:val="000000" w:themeColor="text1"/>
+              </w:rPr>
+              <w:t>Month</w:t>
+            </w:r>
+            <w:proofErr w:type="spellEnd"/>
+          </w:p>
+        </w:tc>
+        <w:tc>
+          <w:tcPr>
+            <w:tcW w:w="1730" w:type="dxa"/>
+            <w:shd w:val="clear" w:color="auto" w:fill="D9D9D9" w:themeFill="background1" w:themeFillShade="D9"/>
+          </w:tcPr>
+          <w:p>
+            <w:pPr>
+              <w:pStyle w:val="LO-normal"/>
+              <w:jc w:val="center"/>
+              <w:rPr>
+                <w:b/>
+                <w:color w:val="000000" w:themeColor="text1"/>
+              </w:rPr>
+            </w:pPr>
+            <w:r>
+              <w:rPr>
+                <w:b/>
+                <w:color w:val="000000" w:themeColor="text1"/>
+              </w:rPr>
+              <w:t>Day</w:t>
+            </w:r>
+          </w:p>
+        </w:tc>
+      </w:tr>
+      <w:tr>
+        <w:tc>
+          <w:tcPr>
+            <w:tcW w:w="1729" w:type="dxa"/>
+          </w:tcPr>
+          <w:p>
+            <w:pPr>
+              <w:pStyle w:val="LO-normal"/>
+              <w:jc w:val="center"/>
+              <w:rPr>
+                <w:color w:val="000000" w:themeColor="text1"/>
+              </w:rPr>
+            </w:pPr>
+            <w:r>
+              <w:rPr>
+                <w:color w:val="000000" w:themeColor="text1"/>
+              </w:rPr>
+              <w:t>“dato demanda”</w:t>
+            </w:r>
+          </w:p>
+        </w:tc>
+        <w:tc>
+          <w:tcPr>
+            <w:tcW w:w="1729" w:type="dxa"/>
+          </w:tcPr>
+          <w:p>
+            <w:pPr>
+              <w:pStyle w:val="LO-normal"/>
+              <w:jc w:val="center"/>
+              <w:rPr>
+                <w:color w:val="000000" w:themeColor="text1"/>
+              </w:rPr>
+            </w:pPr>
+            <w:r>
+              <w:rPr>
+                <w:color w:val="000000" w:themeColor="text1"/>
+              </w:rPr>
+              <w:t>“</w:t>
+            </w:r>
+            <w:proofErr w:type="spellStart"/>
+            <w:r>
+              <w:rPr>
+                <w:color w:val="000000" w:themeColor="text1"/>
+              </w:rPr>
+              <w:t>Year-month-day</w:t>
+            </w:r>
+            <w:proofErr w:type="spellEnd"/>
+            <w:r>
+              <w:rPr>
+                <w:color w:val="000000" w:themeColor="text1"/>
+              </w:rPr>
+              <w:t>”</w:t>
+            </w:r>
+          </w:p>
+        </w:tc>
+        <w:tc>
+          <w:tcPr>
+            <w:tcW w:w="1730" w:type="dxa"/>
+          </w:tcPr>
+          <w:p>
+            <w:pPr>
+              <w:pStyle w:val="LO-normal"/>
+              <w:jc w:val="center"/>
+              <w:rPr>
+                <w:color w:val="000000" w:themeColor="text1"/>
+              </w:rPr>
+            </w:pPr>
+            <w:r>
+              <w:rPr>
+                <w:color w:val="000000" w:themeColor="text1"/>
+              </w:rPr>
+              <w:t>“2020”</w:t>
+            </w:r>
+          </w:p>
+        </w:tc>
+        <w:tc>
+          <w:tcPr>
+            <w:tcW w:w="1730" w:type="dxa"/>
+          </w:tcPr>
+          <w:p>
+            <w:pPr>
+              <w:pStyle w:val="LO-normal"/>
+              <w:jc w:val="center"/>
+              <w:rPr>
+                <w:color w:val="000000" w:themeColor="text1"/>
+              </w:rPr>
+            </w:pPr>
+            <w:r>
+              <w:rPr>
+                <w:color w:val="000000" w:themeColor="text1"/>
+              </w:rPr>
+              <w:t>1 (enero</w:t>
+            </w:r>
+          </w:p>
+          <w:p>
+            <w:pPr>
+              <w:pStyle w:val="LO-normal"/>
+              <w:jc w:val="center"/>
+              <w:rPr>
+                <w:color w:val="000000" w:themeColor="text1"/>
+              </w:rPr>
+            </w:pPr>
+            <w:r>
+              <w:rPr>
+                <w:color w:val="000000" w:themeColor="text1"/>
+              </w:rPr>
+              <w:t>2 (febrero</w:t>
+            </w:r>
+          </w:p>
+          <w:p>
+            <w:pPr>
+              <w:pStyle w:val="LO-normal"/>
+              <w:jc w:val="center"/>
+              <w:rPr>
+                <w:color w:val="000000" w:themeColor="text1"/>
+              </w:rPr>
+            </w:pPr>
+            <w:r>
+              <w:rPr>
+                <w:color w:val="000000" w:themeColor="text1"/>
+              </w:rPr>
+              <w:t>3 (marzo)</w:t>
+            </w:r>
+          </w:p>
+        </w:tc>
+        <w:tc>
+          <w:tcPr>
+            <w:tcW w:w="1730" w:type="dxa"/>
+          </w:tcPr>
+          <w:p>
+            <w:pPr>
+              <w:pStyle w:val="LO-normal"/>
+              <w:keepNext/>
+              <w:jc w:val="center"/>
+              <w:rPr>
+                <w:color w:val="000000" w:themeColor="text1"/>
+              </w:rPr>
+            </w:pPr>
+            <w:r>
+              <w:rPr>
+                <w:color w:val="000000" w:themeColor="text1"/>
+              </w:rPr>
+              <w:t>1 - 30</w:t>
+            </w:r>
+          </w:p>
+        </w:tc>
+      </w:tr>
+    </w:tbl>
+    <w:p>
+      <w:pPr>
+        <w:pStyle w:val="Epgrafe"/>
+        <w:jc w:val="center"/>
+        <w:rPr>
+          <w:color w:val="000000" w:themeColor="text1"/>
+        </w:rPr>
+      </w:pPr>
+      <w:r>
+        <w:rPr>
+          <w:color w:val="000000" w:themeColor="text1"/>
+        </w:rPr>
+        <w:t xml:space="preserve">Tabla </w:t>
+      </w:r>
+      <w:r>
+        <w:rPr>
+          <w:color w:val="000000" w:themeColor="text1"/>
+        </w:rPr>
+        <w:fldChar w:fldCharType="begin"/>
+      </w:r>
+      <w:r>
+        <w:rPr>
+          <w:color w:val="000000" w:themeColor="text1"/>
+        </w:rPr>
+        <w:instrText xml:space="preserve"> SEQ Tabla \* ARABIC </w:instrText>
+      </w:r>
+      <w:r>
+        <w:rPr>
+          <w:color w:val="000000" w:themeColor="text1"/>
+        </w:rPr>
+        <w:fldChar w:fldCharType="separate"/>
+      </w:r>
+      <w:r>
+        <w:rPr>
+          <w:noProof/>
+          <w:color w:val="000000" w:themeColor="text1"/>
+        </w:rPr>
+        <w:t>1</w:t>
+      </w:r>
+      <w:r>
+        <w:rPr>
+          <w:color w:val="000000" w:themeColor="text1"/>
+        </w:rPr>
+        <w:fldChar w:fldCharType="end"/>
+      </w:r>
+      <w:r>
+        <w:rPr>
+          <w:color w:val="000000" w:themeColor="text1"/>
+        </w:rPr>
+        <w:t>: Ev_demanda20</w:t>
       </w:r>
     </w:p>
     <w:p>
@@ -332,16 +983,28 @@
       <w:pPr>
         <w:pStyle w:val="LO-normal"/>
         <w:jc w:val="both"/>
-      </w:pPr>
-      <w:r>
+        <w:rPr>
+          <w:b/>
+        </w:rPr>
+      </w:pPr>
+      <w:r>
+        <w:rPr>
+          <w:b/>
+        </w:rPr>
         <w:t xml:space="preserve">Contenido. Explicar los campos que incluye el </w:t>
       </w:r>
       <w:proofErr w:type="spellStart"/>
       <w:r>
+        <w:rPr>
+          <w:b/>
+        </w:rPr>
         <w:t>dataset</w:t>
       </w:r>
       <w:proofErr w:type="spellEnd"/>
       <w:r>
+        <w:rPr>
+          <w:b/>
+        </w:rPr>
         <w:t>,  el periodo de tiempo de los datos y cómo se ha recogido.</w:t>
       </w:r>
     </w:p>
@@ -360,7 +1023,6 @@
         <w:jc w:val="both"/>
       </w:pPr>
       <w:r>
-        <w:lastRenderedPageBreak/>
         <w:t>Agradecimientos e Inspiración</w:t>
       </w:r>
     </w:p>
@@ -379,248 +1041,560 @@
       <w:pPr>
         <w:pStyle w:val="LO-normal"/>
         <w:jc w:val="both"/>
-      </w:pPr>
-      <w:r>
+        <w:rPr>
+          <w:b/>
+        </w:rPr>
+      </w:pPr>
+      <w:r>
+        <w:rPr>
+          <w:b/>
+        </w:rPr>
         <w:t>Agradecimientos. Presentar al propietario del conjunto de datos. Es necesario incluir citas de investigación o análisis anteriores (si los hay).</w:t>
       </w:r>
-    </w:p>
-    <w:p>
-      <w:pPr>
-        <w:pStyle w:val="Prrafodelista"/>
-      </w:pPr>
     </w:p>
     <w:p>
       <w:pPr>
         <w:pStyle w:val="LO-normal"/>
         <w:jc w:val="both"/>
-      </w:pPr>
-      <w:r>
-        <w:t>Inspiración. Explique por qué es interesante este conjunto de datos y qué preguntas se pretenden responder.</w:t>
-      </w:r>
-    </w:p>
-    <w:p>
-      <w:pPr>
-        <w:pStyle w:val="Prrafodelista"/>
+        <w:rPr>
+          <w:rFonts w:cs="Mangal"/>
+          <w:szCs w:val="20"/>
+        </w:rPr>
       </w:pPr>
     </w:p>
     <w:p>
       <w:pPr>
         <w:pStyle w:val="LO-normal"/>
         <w:jc w:val="both"/>
-      </w:pPr>
-      <w:r>
+        <w:rPr>
+          <w:rFonts w:cs="Mangal"/>
+          <w:b/>
+          <w:szCs w:val="20"/>
+        </w:rPr>
+      </w:pPr>
+      <w:r>
+        <w:rPr>
+          <w:rFonts w:cs="Mangal"/>
+          <w:b/>
+          <w:szCs w:val="20"/>
+        </w:rPr>
+        <w:t>Inspiración</w:t>
+      </w:r>
+    </w:p>
+    <w:p>
+      <w:pPr>
+        <w:pStyle w:val="LO-normal"/>
+        <w:jc w:val="both"/>
+        <w:rPr>
+          <w:rFonts w:cs="Mangal"/>
+          <w:color w:val="000000" w:themeColor="text1"/>
+          <w:szCs w:val="20"/>
+        </w:rPr>
+      </w:pPr>
+      <w:r>
+        <w:rPr>
+          <w:rFonts w:cs="Mangal"/>
+          <w:color w:val="000000" w:themeColor="text1"/>
+          <w:szCs w:val="20"/>
+        </w:rPr>
+        <w:t xml:space="preserve">Una de las razones para desarrollar la presente práctica entorno al COVID-19 es la de intentar responder a algunas de las preguntas que personalmente creo muchas personas han empezado a hacerse, cual es realmente el impacto de este virus y cuando vamos a ser </w:t>
+      </w:r>
+      <w:proofErr w:type="spellStart"/>
+      <w:r>
+        <w:rPr>
+          <w:rFonts w:cs="Mangal"/>
+          <w:color w:val="000000" w:themeColor="text1"/>
+          <w:szCs w:val="20"/>
+        </w:rPr>
+        <w:t>capáces</w:t>
+      </w:r>
+      <w:proofErr w:type="spellEnd"/>
+      <w:r>
+        <w:rPr>
+          <w:rFonts w:cs="Mangal"/>
+          <w:color w:val="000000" w:themeColor="text1"/>
+          <w:szCs w:val="20"/>
+        </w:rPr>
+        <w:t xml:space="preserve"> de cuantificarlo realmente. El hecho de optar por orientar este análisis del impacto hacia el sector </w:t>
+      </w:r>
+      <w:proofErr w:type="spellStart"/>
+      <w:r>
+        <w:rPr>
+          <w:rFonts w:cs="Mangal"/>
+          <w:color w:val="000000" w:themeColor="text1"/>
+          <w:szCs w:val="20"/>
+        </w:rPr>
+        <w:t>enérgitico</w:t>
+      </w:r>
+      <w:proofErr w:type="spellEnd"/>
+      <w:r>
+        <w:rPr>
+          <w:rFonts w:cs="Mangal"/>
+          <w:color w:val="000000" w:themeColor="text1"/>
+          <w:szCs w:val="20"/>
+        </w:rPr>
+        <w:t xml:space="preserve"> responde a los primeros datos comunicados recientemente por algunos medios sobre el notable descenso de la </w:t>
+      </w:r>
+      <w:proofErr w:type="spellStart"/>
+      <w:r>
+        <w:rPr>
+          <w:rFonts w:cs="Mangal"/>
+          <w:color w:val="000000" w:themeColor="text1"/>
+          <w:szCs w:val="20"/>
+        </w:rPr>
+        <w:t>contaminazción</w:t>
+      </w:r>
+      <w:proofErr w:type="spellEnd"/>
+      <w:r>
+        <w:rPr>
+          <w:rFonts w:cs="Mangal"/>
+          <w:color w:val="000000" w:themeColor="text1"/>
+          <w:szCs w:val="20"/>
+        </w:rPr>
+        <w:t xml:space="preserve"> como consecuencia de la evidente reducción a mínimos de la actividad productiva. </w:t>
+      </w:r>
+    </w:p>
+    <w:p>
+      <w:pPr>
+        <w:pStyle w:val="LO-normal"/>
+        <w:jc w:val="both"/>
+        <w:rPr>
+          <w:rFonts w:cs="Mangal"/>
+          <w:color w:val="000000" w:themeColor="text1"/>
+          <w:szCs w:val="20"/>
+        </w:rPr>
+      </w:pPr>
+    </w:p>
+    <w:p>
+      <w:pPr>
+        <w:pStyle w:val="LO-normal"/>
+        <w:jc w:val="both"/>
+        <w:rPr>
+          <w:color w:val="000000" w:themeColor="text1"/>
+        </w:rPr>
+      </w:pPr>
+      <w:r>
+        <w:rPr>
+          <w:rFonts w:cs="Mangal"/>
+          <w:color w:val="000000" w:themeColor="text1"/>
+          <w:szCs w:val="20"/>
+        </w:rPr>
+        <w:t xml:space="preserve">Es quizás pronto para identificar una relación y cambio de tendencia claro en una franja </w:t>
+      </w:r>
+      <w:proofErr w:type="spellStart"/>
+      <w:r>
+        <w:rPr>
+          <w:rFonts w:cs="Mangal"/>
+          <w:color w:val="000000" w:themeColor="text1"/>
+          <w:szCs w:val="20"/>
+        </w:rPr>
+        <w:t>temperal</w:t>
+      </w:r>
+      <w:proofErr w:type="spellEnd"/>
+      <w:r>
+        <w:rPr>
+          <w:rFonts w:cs="Mangal"/>
+          <w:color w:val="000000" w:themeColor="text1"/>
+          <w:szCs w:val="20"/>
+        </w:rPr>
+        <w:t xml:space="preserve"> tan reducida, pero es muy posible esta temática adopte una gran presencia en futuros estudios de análisis de datos.</w:t>
+      </w:r>
+    </w:p>
+    <w:p>
+      <w:pPr>
+        <w:pStyle w:val="Prrafodelista"/>
+      </w:pPr>
+    </w:p>
+    <w:p>
+      <w:pPr>
+        <w:pStyle w:val="LO-normal"/>
+        <w:jc w:val="both"/>
+        <w:rPr>
+          <w:color w:val="000000" w:themeColor="text1"/>
+        </w:rPr>
+      </w:pPr>
+      <w:r>
+        <w:rPr>
+          <w:color w:val="000000" w:themeColor="text1"/>
+        </w:rPr>
         <w:t xml:space="preserve">Licencia. Seleccione una de estas licencias para su </w:t>
       </w:r>
       <w:proofErr w:type="spellStart"/>
       <w:r>
+        <w:rPr>
+          <w:color w:val="000000" w:themeColor="text1"/>
+        </w:rPr>
         <w:t>dataset</w:t>
       </w:r>
       <w:proofErr w:type="spellEnd"/>
       <w:r>
+        <w:rPr>
+          <w:color w:val="000000" w:themeColor="text1"/>
+        </w:rPr>
         <w:t xml:space="preserve"> y explique el motivo de su selección: ○ </w:t>
       </w:r>
       <w:proofErr w:type="spellStart"/>
       <w:r>
+        <w:rPr>
+          <w:color w:val="000000" w:themeColor="text1"/>
+        </w:rPr>
         <w:t>Released</w:t>
       </w:r>
       <w:proofErr w:type="spellEnd"/>
       <w:r>
+        <w:rPr>
+          <w:color w:val="000000" w:themeColor="text1"/>
+        </w:rPr>
         <w:t xml:space="preserve"> </w:t>
       </w:r>
       <w:proofErr w:type="spellStart"/>
       <w:r>
+        <w:rPr>
+          <w:color w:val="000000" w:themeColor="text1"/>
+        </w:rPr>
         <w:t>Under</w:t>
       </w:r>
       <w:proofErr w:type="spellEnd"/>
       <w:r>
+        <w:rPr>
+          <w:color w:val="000000" w:themeColor="text1"/>
+        </w:rPr>
         <w:t xml:space="preserve"> CC0: </w:t>
       </w:r>
       <w:proofErr w:type="spellStart"/>
       <w:r>
+        <w:rPr>
+          <w:color w:val="000000" w:themeColor="text1"/>
+        </w:rPr>
         <w:t>Public</w:t>
       </w:r>
       <w:proofErr w:type="spellEnd"/>
       <w:r>
+        <w:rPr>
+          <w:color w:val="000000" w:themeColor="text1"/>
+        </w:rPr>
         <w:t xml:space="preserve"> </w:t>
       </w:r>
       <w:proofErr w:type="spellStart"/>
       <w:r>
+        <w:rPr>
+          <w:color w:val="000000" w:themeColor="text1"/>
+        </w:rPr>
         <w:t>Domain</w:t>
       </w:r>
       <w:proofErr w:type="spellEnd"/>
       <w:r>
+        <w:rPr>
+          <w:color w:val="000000" w:themeColor="text1"/>
+        </w:rPr>
         <w:t xml:space="preserve"> </w:t>
       </w:r>
       <w:proofErr w:type="spellStart"/>
       <w:r>
+        <w:rPr>
+          <w:color w:val="000000" w:themeColor="text1"/>
+        </w:rPr>
         <w:t>License</w:t>
       </w:r>
       <w:proofErr w:type="spellEnd"/>
       <w:r>
+        <w:rPr>
+          <w:color w:val="000000" w:themeColor="text1"/>
+        </w:rPr>
         <w:t xml:space="preserve"> ○ </w:t>
       </w:r>
       <w:proofErr w:type="spellStart"/>
       <w:r>
+        <w:rPr>
+          <w:color w:val="000000" w:themeColor="text1"/>
+        </w:rPr>
         <w:t>Released</w:t>
       </w:r>
       <w:proofErr w:type="spellEnd"/>
       <w:r>
+        <w:rPr>
+          <w:color w:val="000000" w:themeColor="text1"/>
+        </w:rPr>
         <w:t xml:space="preserve"> </w:t>
       </w:r>
       <w:proofErr w:type="spellStart"/>
       <w:r>
+        <w:rPr>
+          <w:color w:val="000000" w:themeColor="text1"/>
+        </w:rPr>
         <w:t>Under</w:t>
       </w:r>
       <w:proofErr w:type="spellEnd"/>
       <w:r>
-        <w:t xml:space="preserve"> CC BY-NC-SA 4.0 </w:t>
+        <w:rPr>
+          <w:color w:val="000000" w:themeColor="text1"/>
+        </w:rPr>
+        <w:t xml:space="preserve"> CC BY-</w:t>
+      </w:r>
+      <w:r>
+        <w:rPr>
+          <w:color w:val="000000" w:themeColor="text1"/>
+        </w:rPr>
+        <w:lastRenderedPageBreak/>
+        <w:t xml:space="preserve">NC-SA 4.0 </w:t>
       </w:r>
       <w:proofErr w:type="spellStart"/>
       <w:r>
+        <w:rPr>
+          <w:color w:val="000000" w:themeColor="text1"/>
+        </w:rPr>
         <w:t>License</w:t>
       </w:r>
       <w:proofErr w:type="spellEnd"/>
       <w:r>
+        <w:rPr>
+          <w:color w:val="000000" w:themeColor="text1"/>
+        </w:rPr>
         <w:t xml:space="preserve"> ○ </w:t>
       </w:r>
       <w:proofErr w:type="spellStart"/>
       <w:r>
+        <w:rPr>
+          <w:color w:val="000000" w:themeColor="text1"/>
+        </w:rPr>
         <w:t>Released</w:t>
       </w:r>
       <w:proofErr w:type="spellEnd"/>
       <w:r>
+        <w:rPr>
+          <w:color w:val="000000" w:themeColor="text1"/>
+        </w:rPr>
         <w:t xml:space="preserve"> </w:t>
       </w:r>
       <w:proofErr w:type="spellStart"/>
       <w:r>
+        <w:rPr>
+          <w:color w:val="000000" w:themeColor="text1"/>
+        </w:rPr>
         <w:t>Under</w:t>
       </w:r>
       <w:proofErr w:type="spellEnd"/>
       <w:r>
+        <w:rPr>
+          <w:color w:val="000000" w:themeColor="text1"/>
+        </w:rPr>
         <w:t xml:space="preserve"> CC BY-SA 4.0 </w:t>
       </w:r>
       <w:proofErr w:type="spellStart"/>
       <w:r>
+        <w:rPr>
+          <w:color w:val="000000" w:themeColor="text1"/>
+        </w:rPr>
         <w:t>License</w:t>
       </w:r>
       <w:proofErr w:type="spellEnd"/>
       <w:r>
+        <w:rPr>
+          <w:color w:val="000000" w:themeColor="text1"/>
+        </w:rPr>
         <w:t xml:space="preserve"> ○ </w:t>
       </w:r>
       <w:proofErr w:type="spellStart"/>
       <w:r>
+        <w:rPr>
+          <w:color w:val="000000" w:themeColor="text1"/>
+        </w:rPr>
         <w:t>Database</w:t>
       </w:r>
       <w:proofErr w:type="spellEnd"/>
       <w:r>
+        <w:rPr>
+          <w:color w:val="000000" w:themeColor="text1"/>
+        </w:rPr>
         <w:t xml:space="preserve"> </w:t>
       </w:r>
       <w:proofErr w:type="spellStart"/>
       <w:r>
+        <w:rPr>
+          <w:color w:val="000000" w:themeColor="text1"/>
+        </w:rPr>
         <w:t>released</w:t>
       </w:r>
       <w:proofErr w:type="spellEnd"/>
       <w:r>
+        <w:rPr>
+          <w:color w:val="000000" w:themeColor="text1"/>
+        </w:rPr>
         <w:t xml:space="preserve"> </w:t>
       </w:r>
       <w:proofErr w:type="spellStart"/>
       <w:r>
+        <w:rPr>
+          <w:color w:val="000000" w:themeColor="text1"/>
+        </w:rPr>
         <w:t>under</w:t>
       </w:r>
       <w:proofErr w:type="spellEnd"/>
       <w:r>
+        <w:rPr>
+          <w:color w:val="000000" w:themeColor="text1"/>
+        </w:rPr>
         <w:t xml:space="preserve"> Open </w:t>
       </w:r>
       <w:proofErr w:type="spellStart"/>
       <w:r>
+        <w:rPr>
+          <w:color w:val="000000" w:themeColor="text1"/>
+        </w:rPr>
         <w:t>Database</w:t>
       </w:r>
       <w:proofErr w:type="spellEnd"/>
       <w:r>
+        <w:rPr>
+          <w:color w:val="000000" w:themeColor="text1"/>
+        </w:rPr>
         <w:t xml:space="preserve"> </w:t>
       </w:r>
       <w:proofErr w:type="spellStart"/>
       <w:r>
+        <w:rPr>
+          <w:color w:val="000000" w:themeColor="text1"/>
+        </w:rPr>
         <w:t>License</w:t>
       </w:r>
       <w:proofErr w:type="spellEnd"/>
       <w:r>
+        <w:rPr>
+          <w:color w:val="000000" w:themeColor="text1"/>
+        </w:rPr>
         <w:t xml:space="preserve">, individual </w:t>
       </w:r>
       <w:proofErr w:type="spellStart"/>
       <w:r>
+        <w:rPr>
+          <w:color w:val="000000" w:themeColor="text1"/>
+        </w:rPr>
         <w:t>contents</w:t>
       </w:r>
       <w:proofErr w:type="spellEnd"/>
       <w:r>
+        <w:rPr>
+          <w:color w:val="000000" w:themeColor="text1"/>
+        </w:rPr>
         <w:t xml:space="preserve"> </w:t>
       </w:r>
       <w:proofErr w:type="spellStart"/>
       <w:r>
+        <w:rPr>
+          <w:color w:val="000000" w:themeColor="text1"/>
+        </w:rPr>
         <w:t>under</w:t>
       </w:r>
       <w:proofErr w:type="spellEnd"/>
       <w:r>
+        <w:rPr>
+          <w:color w:val="000000" w:themeColor="text1"/>
+        </w:rPr>
         <w:t xml:space="preserve"> </w:t>
       </w:r>
       <w:proofErr w:type="spellStart"/>
       <w:r>
+        <w:rPr>
+          <w:color w:val="000000" w:themeColor="text1"/>
+        </w:rPr>
         <w:t>Database</w:t>
       </w:r>
       <w:proofErr w:type="spellEnd"/>
       <w:r>
+        <w:rPr>
+          <w:color w:val="000000" w:themeColor="text1"/>
+        </w:rPr>
         <w:t xml:space="preserve"> </w:t>
       </w:r>
       <w:proofErr w:type="spellStart"/>
       <w:r>
+        <w:rPr>
+          <w:color w:val="000000" w:themeColor="text1"/>
+        </w:rPr>
         <w:t>Contents</w:t>
       </w:r>
       <w:proofErr w:type="spellEnd"/>
       <w:r>
+        <w:rPr>
+          <w:color w:val="000000" w:themeColor="text1"/>
+        </w:rPr>
         <w:t xml:space="preserve"> </w:t>
       </w:r>
       <w:proofErr w:type="spellStart"/>
       <w:r>
+        <w:rPr>
+          <w:color w:val="000000" w:themeColor="text1"/>
+        </w:rPr>
         <w:t>License</w:t>
       </w:r>
       <w:proofErr w:type="spellEnd"/>
       <w:r>
+        <w:rPr>
+          <w:color w:val="000000" w:themeColor="text1"/>
+        </w:rPr>
         <w:t xml:space="preserve"> ○ </w:t>
       </w:r>
       <w:proofErr w:type="spellStart"/>
       <w:r>
+        <w:rPr>
+          <w:color w:val="000000" w:themeColor="text1"/>
+        </w:rPr>
         <w:t>Other</w:t>
       </w:r>
       <w:proofErr w:type="spellEnd"/>
       <w:r>
+        <w:rPr>
+          <w:color w:val="000000" w:themeColor="text1"/>
+        </w:rPr>
         <w:t xml:space="preserve"> (</w:t>
       </w:r>
       <w:proofErr w:type="spellStart"/>
       <w:r>
+        <w:rPr>
+          <w:color w:val="000000" w:themeColor="text1"/>
+        </w:rPr>
         <w:t>specified</w:t>
       </w:r>
       <w:proofErr w:type="spellEnd"/>
       <w:r>
+        <w:rPr>
+          <w:color w:val="000000" w:themeColor="text1"/>
+        </w:rPr>
         <w:t xml:space="preserve"> </w:t>
       </w:r>
       <w:proofErr w:type="spellStart"/>
       <w:r>
+        <w:rPr>
+          <w:color w:val="000000" w:themeColor="text1"/>
+        </w:rPr>
         <w:t>above</w:t>
       </w:r>
       <w:proofErr w:type="spellEnd"/>
       <w:r>
+        <w:rPr>
+          <w:color w:val="000000" w:themeColor="text1"/>
+        </w:rPr>
         <w:t xml:space="preserve">) ○ </w:t>
       </w:r>
       <w:proofErr w:type="spellStart"/>
       <w:r>
+        <w:rPr>
+          <w:color w:val="000000" w:themeColor="text1"/>
+        </w:rPr>
         <w:t>Unknown</w:t>
       </w:r>
       <w:proofErr w:type="spellEnd"/>
       <w:r>
+        <w:rPr>
+          <w:color w:val="000000" w:themeColor="text1"/>
+        </w:rPr>
         <w:t xml:space="preserve"> </w:t>
       </w:r>
       <w:proofErr w:type="spellStart"/>
       <w:r>
+        <w:rPr>
+          <w:color w:val="000000" w:themeColor="text1"/>
+        </w:rPr>
         <w:t>License</w:t>
       </w:r>
       <w:proofErr w:type="spellEnd"/>
@@ -652,57 +1626,173 @@
       <w:pPr>
         <w:pStyle w:val="LO-normal"/>
         <w:jc w:val="both"/>
-      </w:pPr>
-      <w:r>
-        <w:t xml:space="preserve">Código. Adjuntar el código con el que se ha generado el </w:t>
-      </w:r>
-      <w:proofErr w:type="spellStart"/>
-      <w:r>
-        <w:t>dataset</w:t>
-      </w:r>
-      <w:proofErr w:type="spellEnd"/>
-      <w:r>
-        <w:t>, preferiblemente en Python o, alternativamente, en R.</w:t>
+        <w:rPr>
+          <w:color w:val="000000" w:themeColor="text1"/>
+        </w:rPr>
+      </w:pPr>
+    </w:p>
+    <w:p>
+      <w:pPr>
+        <w:pStyle w:val="LO-normal"/>
+        <w:numPr>
+          <w:ilvl w:val="0"/>
+          <w:numId w:val="16"/>
+        </w:numPr>
+        <w:jc w:val="both"/>
+        <w:rPr>
+          <w:color w:val="000000" w:themeColor="text1"/>
+        </w:rPr>
+      </w:pPr>
+      <w:r>
+        <w:rPr>
+          <w:color w:val="000000" w:themeColor="text1"/>
+        </w:rPr>
+        <w:t>API – Red Electrica.py</w:t>
+      </w:r>
+    </w:p>
+    <w:p>
+      <w:pPr>
+        <w:pStyle w:val="LO-normal"/>
+        <w:numPr>
+          <w:ilvl w:val="0"/>
+          <w:numId w:val="16"/>
+        </w:numPr>
+        <w:jc w:val="both"/>
+        <w:rPr>
+          <w:color w:val="000000" w:themeColor="text1"/>
+        </w:rPr>
+      </w:pPr>
+      <w:r>
+        <w:rPr>
+          <w:color w:val="000000" w:themeColor="text1"/>
+        </w:rPr>
+        <w:t>Casos_COVID_Espana.py</w:t>
+      </w:r>
+    </w:p>
+    <w:p>
+      <w:pPr>
+        <w:pStyle w:val="LO-normal"/>
+        <w:numPr>
+          <w:ilvl w:val="0"/>
+          <w:numId w:val="16"/>
+        </w:numPr>
+        <w:jc w:val="both"/>
+        <w:rPr>
+          <w:color w:val="000000" w:themeColor="text1"/>
+        </w:rPr>
+      </w:pPr>
+      <w:r>
+        <w:rPr>
+          <w:color w:val="000000" w:themeColor="text1"/>
+        </w:rPr>
+        <w:t>Casos_covid_mundo.py</w:t>
+      </w:r>
+    </w:p>
+    <w:p>
+      <w:pPr>
+        <w:pStyle w:val="LO-normal"/>
+        <w:numPr>
+          <w:ilvl w:val="0"/>
+          <w:numId w:val="16"/>
+        </w:numPr>
+        <w:jc w:val="both"/>
+        <w:rPr>
+          <w:color w:val="000000" w:themeColor="text1"/>
+        </w:rPr>
+      </w:pPr>
+      <w:r>
+        <w:rPr>
+          <w:color w:val="000000" w:themeColor="text1"/>
+        </w:rPr>
+        <w:t>Scapy_spider.py</w:t>
+      </w:r>
+    </w:p>
+    <w:p>
+      <w:pPr>
+        <w:pStyle w:val="LO-normal"/>
+        <w:numPr>
+          <w:ilvl w:val="0"/>
+          <w:numId w:val="16"/>
+        </w:numPr>
+        <w:jc w:val="both"/>
+        <w:rPr>
+          <w:color w:val="000000" w:themeColor="text1"/>
+        </w:rPr>
+      </w:pPr>
+      <w:r>
+        <w:rPr>
+          <w:color w:val="000000" w:themeColor="text1"/>
+        </w:rPr>
+        <w:t>Consumo_elect_COVID.csv</w:t>
       </w:r>
     </w:p>
     <w:p>
       <w:pPr>
         <w:pStyle w:val="Prrafodelista"/>
-      </w:pPr>
+        <w:rPr>
+          <w:b/>
+        </w:rPr>
+      </w:pPr>
+      <w:bookmarkStart w:id="2" w:name="_GoBack"/>
     </w:p>
     <w:p>
       <w:pPr>
         <w:pStyle w:val="LO-normal"/>
         <w:jc w:val="both"/>
-      </w:pPr>
-      <w:r>
+        <w:rPr>
+          <w:b/>
+        </w:rPr>
+      </w:pPr>
+      <w:r>
+        <w:rPr>
+          <w:b/>
+        </w:rPr>
         <w:t>.</w:t>
       </w:r>
       <w:proofErr w:type="spellStart"/>
       <w:r>
+        <w:rPr>
+          <w:b/>
+        </w:rPr>
         <w:t>Dataset</w:t>
       </w:r>
       <w:proofErr w:type="spellEnd"/>
       <w:r>
+        <w:rPr>
+          <w:b/>
+        </w:rPr>
         <w:t xml:space="preserve">. Publicación del  </w:t>
       </w:r>
       <w:proofErr w:type="spellStart"/>
       <w:r>
+        <w:rPr>
+          <w:b/>
+        </w:rPr>
         <w:t>dataset</w:t>
       </w:r>
       <w:proofErr w:type="spellEnd"/>
       <w:r>
+        <w:rPr>
+          <w:b/>
+        </w:rPr>
         <w:t xml:space="preserve"> en formato CSV en </w:t>
       </w:r>
       <w:proofErr w:type="spellStart"/>
       <w:r>
+        <w:rPr>
+          <w:b/>
+        </w:rPr>
         <w:t>Zenodo</w:t>
       </w:r>
       <w:proofErr w:type="spellEnd"/>
       <w:r>
+        <w:rPr>
+          <w:b/>
+        </w:rPr>
         <w:t xml:space="preserve"> con una pequeña descripción.</w:t>
       </w:r>
     </w:p>
+    <w:bookmarkEnd w:id="2"/>
     <w:p>
       <w:pPr>
         <w:pStyle w:val="Prrafodelista"/>
@@ -713,9 +1803,7 @@
         <w:pStyle w:val="LO-normal"/>
         <w:jc w:val="both"/>
       </w:pPr>
-      <w:bookmarkStart w:id="2" w:name="_heading=h.1fob9te"/>
-      <w:bookmarkStart w:id="3" w:name="_GoBack"/>
-      <w:bookmarkEnd w:id="2"/>
+      <w:bookmarkStart w:id="3" w:name="_heading=h.1fob9te"/>
       <w:bookmarkEnd w:id="3"/>
     </w:p>
     <w:p>
@@ -937,8 +2025,8 @@
       </w:pPr>
     </w:p>
     <w:sectPr>
-      <w:headerReference w:type="default" r:id="rId10"/>
-      <w:footerReference w:type="default" r:id="rId11"/>
+      <w:headerReference w:type="default" r:id="rId12"/>
+      <w:footerReference w:type="default" r:id="rId13"/>
       <w:pgSz w:w="11906" w:h="16838"/>
       <w:pgMar w:top="680" w:right="1133" w:bottom="1440" w:left="2265" w:header="0" w:footer="720" w:gutter="0"/>
       <w:pgNumType w:start="1"/>
@@ -1125,7 +2213,7 @@
             <w:rPr>
               <w:noProof/>
             </w:rPr>
-            <w:t>2</w:t>
+            <w:t>3</w:t>
           </w:r>
           <w:r>
             <w:fldChar w:fldCharType="end"/>
@@ -1335,6 +2423,155 @@
 <file path=word/numbering.xml><?xml version="1.0" encoding="utf-8"?>
 <w:numbering xmlns:wpc="http://schemas.microsoft.com/office/word/2010/wordprocessingCanvas" xmlns:mc="http://schemas.openxmlformats.org/markup-compatibility/2006" xmlns:o="urn:schemas-microsoft-com:office:office" xmlns:r="http://schemas.openxmlformats.org/officeDocument/2006/relationships" xmlns:m="http://schemas.openxmlformats.org/officeDocument/2006/math" xmlns:v="urn:schemas-microsoft-com:vml" xmlns:wp14="http://schemas.microsoft.com/office/word/2010/wordprocessingDrawing" xmlns:wp="http://schemas.openxmlformats.org/drawingml/2006/wordprocessingDrawing" xmlns:w10="urn:schemas-microsoft-com:office:word" xmlns:w="http://schemas.openxmlformats.org/wordprocessingml/2006/main" xmlns:w14="http://schemas.microsoft.com/office/word/2010/wordml" xmlns:wpg="http://schemas.microsoft.com/office/word/2010/wordprocessingGroup" xmlns:wpi="http://schemas.microsoft.com/office/word/2010/wordprocessingInk" xmlns:wne="http://schemas.microsoft.com/office/word/2006/wordml" xmlns:wps="http://schemas.microsoft.com/office/word/2010/wordprocessingShape" mc:Ignorable="w14 wp14">
   <w:abstractNum w:abstractNumId="0">
+    <w:nsid w:val="06A50E6D"/>
+    <w:multiLevelType w:val="multilevel"/>
+    <w:tmpl w:val="3B56D248"/>
+    <w:lvl w:ilvl="0">
+      <w:start w:val="1"/>
+      <w:numFmt w:val="bullet"/>
+      <w:lvlText w:val=""/>
+      <w:lvlJc w:val="left"/>
+      <w:pPr>
+        <w:tabs>
+          <w:tab w:val="num" w:pos="720"/>
+        </w:tabs>
+        <w:ind w:left="720" w:hanging="360"/>
+      </w:pPr>
+      <w:rPr>
+        <w:rFonts w:ascii="Symbol" w:hAnsi="Symbol" w:hint="default"/>
+        <w:sz w:val="20"/>
+      </w:rPr>
+    </w:lvl>
+    <w:lvl w:ilvl="1" w:tentative="1">
+      <w:start w:val="1"/>
+      <w:numFmt w:val="bullet"/>
+      <w:lvlText w:val="o"/>
+      <w:lvlJc w:val="left"/>
+      <w:pPr>
+        <w:tabs>
+          <w:tab w:val="num" w:pos="1440"/>
+        </w:tabs>
+        <w:ind w:left="1440" w:hanging="360"/>
+      </w:pPr>
+      <w:rPr>
+        <w:rFonts w:ascii="Courier New" w:hAnsi="Courier New" w:hint="default"/>
+        <w:sz w:val="20"/>
+      </w:rPr>
+    </w:lvl>
+    <w:lvl w:ilvl="2" w:tentative="1">
+      <w:start w:val="1"/>
+      <w:numFmt w:val="bullet"/>
+      <w:lvlText w:val=""/>
+      <w:lvlJc w:val="left"/>
+      <w:pPr>
+        <w:tabs>
+          <w:tab w:val="num" w:pos="2160"/>
+        </w:tabs>
+        <w:ind w:left="2160" w:hanging="360"/>
+      </w:pPr>
+      <w:rPr>
+        <w:rFonts w:ascii="Wingdings" w:hAnsi="Wingdings" w:hint="default"/>
+        <w:sz w:val="20"/>
+      </w:rPr>
+    </w:lvl>
+    <w:lvl w:ilvl="3" w:tentative="1">
+      <w:start w:val="1"/>
+      <w:numFmt w:val="bullet"/>
+      <w:lvlText w:val=""/>
+      <w:lvlJc w:val="left"/>
+      <w:pPr>
+        <w:tabs>
+          <w:tab w:val="num" w:pos="2880"/>
+        </w:tabs>
+        <w:ind w:left="2880" w:hanging="360"/>
+      </w:pPr>
+      <w:rPr>
+        <w:rFonts w:ascii="Wingdings" w:hAnsi="Wingdings" w:hint="default"/>
+        <w:sz w:val="20"/>
+      </w:rPr>
+    </w:lvl>
+    <w:lvl w:ilvl="4" w:tentative="1">
+      <w:start w:val="1"/>
+      <w:numFmt w:val="bullet"/>
+      <w:lvlText w:val=""/>
+      <w:lvlJc w:val="left"/>
+      <w:pPr>
+        <w:tabs>
+          <w:tab w:val="num" w:pos="3600"/>
+        </w:tabs>
+        <w:ind w:left="3600" w:hanging="360"/>
+      </w:pPr>
+      <w:rPr>
+        <w:rFonts w:ascii="Wingdings" w:hAnsi="Wingdings" w:hint="default"/>
+        <w:sz w:val="20"/>
+      </w:rPr>
+    </w:lvl>
+    <w:lvl w:ilvl="5" w:tentative="1">
+      <w:start w:val="1"/>
+      <w:numFmt w:val="bullet"/>
+      <w:lvlText w:val=""/>
+      <w:lvlJc w:val="left"/>
+      <w:pPr>
+        <w:tabs>
+          <w:tab w:val="num" w:pos="4320"/>
+        </w:tabs>
+        <w:ind w:left="4320" w:hanging="360"/>
+      </w:pPr>
+      <w:rPr>
+        <w:rFonts w:ascii="Wingdings" w:hAnsi="Wingdings" w:hint="default"/>
+        <w:sz w:val="20"/>
+      </w:rPr>
+    </w:lvl>
+    <w:lvl w:ilvl="6" w:tentative="1">
+      <w:start w:val="1"/>
+      <w:numFmt w:val="bullet"/>
+      <w:lvlText w:val=""/>
+      <w:lvlJc w:val="left"/>
+      <w:pPr>
+        <w:tabs>
+          <w:tab w:val="num" w:pos="5040"/>
+        </w:tabs>
+        <w:ind w:left="5040" w:hanging="360"/>
+      </w:pPr>
+      <w:rPr>
+        <w:rFonts w:ascii="Wingdings" w:hAnsi="Wingdings" w:hint="default"/>
+        <w:sz w:val="20"/>
+      </w:rPr>
+    </w:lvl>
+    <w:lvl w:ilvl="7" w:tentative="1">
+      <w:start w:val="1"/>
+      <w:numFmt w:val="bullet"/>
+      <w:lvlText w:val=""/>
+      <w:lvlJc w:val="left"/>
+      <w:pPr>
+        <w:tabs>
+          <w:tab w:val="num" w:pos="5760"/>
+        </w:tabs>
+        <w:ind w:left="5760" w:hanging="360"/>
+      </w:pPr>
+      <w:rPr>
+        <w:rFonts w:ascii="Wingdings" w:hAnsi="Wingdings" w:hint="default"/>
+        <w:sz w:val="20"/>
+      </w:rPr>
+    </w:lvl>
+    <w:lvl w:ilvl="8" w:tentative="1">
+      <w:start w:val="1"/>
+      <w:numFmt w:val="bullet"/>
+      <w:lvlText w:val=""/>
+      <w:lvlJc w:val="left"/>
+      <w:pPr>
+        <w:tabs>
+          <w:tab w:val="num" w:pos="6480"/>
+        </w:tabs>
+        <w:ind w:left="6480" w:hanging="360"/>
+      </w:pPr>
+      <w:rPr>
+        <w:rFonts w:ascii="Wingdings" w:hAnsi="Wingdings" w:hint="default"/>
+        <w:sz w:val="20"/>
+      </w:rPr>
+    </w:lvl>
+  </w:abstractNum>
+  <w:abstractNum w:abstractNumId="1">
     <w:nsid w:val="0D1A6316"/>
     <w:multiLevelType w:val="multilevel"/>
     <w:tmpl w:val="2692F232"/>
@@ -1456,7 +2693,7 @@
       </w:rPr>
     </w:lvl>
   </w:abstractNum>
-  <w:abstractNum w:abstractNumId="1">
+  <w:abstractNum w:abstractNumId="2">
     <w:nsid w:val="125F0131"/>
     <w:multiLevelType w:val="multilevel"/>
     <w:tmpl w:val="A9E2C5E4"/>
@@ -1551,7 +2788,7 @@
       </w:pPr>
     </w:lvl>
   </w:abstractNum>
-  <w:abstractNum w:abstractNumId="2">
+  <w:abstractNum w:abstractNumId="3">
     <w:nsid w:val="148C74C7"/>
     <w:multiLevelType w:val="multilevel"/>
     <w:tmpl w:val="9BC2D09C"/>
@@ -1664,10 +2901,10 @@
       </w:rPr>
     </w:lvl>
   </w:abstractNum>
-  <w:abstractNum w:abstractNumId="3">
+  <w:abstractNum w:abstractNumId="4">
     <w:nsid w:val="2F7A233B"/>
     <w:multiLevelType w:val="hybridMultilevel"/>
-    <w:tmpl w:val="E1B6C170"/>
+    <w:tmpl w:val="49906D50"/>
     <w:lvl w:ilvl="0" w:tplc="0C0A000F">
       <w:start w:val="1"/>
       <w:numFmt w:val="decimal"/>
@@ -1753,7 +2990,7 @@
       </w:pPr>
     </w:lvl>
   </w:abstractNum>
-  <w:abstractNum w:abstractNumId="4">
+  <w:abstractNum w:abstractNumId="5">
     <w:nsid w:val="315544E6"/>
     <w:multiLevelType w:val="multilevel"/>
     <w:tmpl w:val="F90032B0"/>
@@ -1839,7 +3076,7 @@
       </w:pPr>
     </w:lvl>
   </w:abstractNum>
-  <w:abstractNum w:abstractNumId="5">
+  <w:abstractNum w:abstractNumId="6">
     <w:nsid w:val="36232C8C"/>
     <w:multiLevelType w:val="multilevel"/>
     <w:tmpl w:val="4A308AD2"/>
@@ -1961,7 +3198,7 @@
       </w:rPr>
     </w:lvl>
   </w:abstractNum>
-  <w:abstractNum w:abstractNumId="6">
+  <w:abstractNum w:abstractNumId="7">
     <w:nsid w:val="37BF5E70"/>
     <w:multiLevelType w:val="hybridMultilevel"/>
     <w:tmpl w:val="9A8ED1B4"/>
@@ -2050,7 +3287,96 @@
       </w:pPr>
     </w:lvl>
   </w:abstractNum>
-  <w:abstractNum w:abstractNumId="7">
+  <w:abstractNum w:abstractNumId="8">
+    <w:nsid w:val="3CAB26DA"/>
+    <w:multiLevelType w:val="hybridMultilevel"/>
+    <w:tmpl w:val="49906D50"/>
+    <w:lvl w:ilvl="0" w:tplc="0C0A000F">
+      <w:start w:val="1"/>
+      <w:numFmt w:val="decimal"/>
+      <w:lvlText w:val="%1."/>
+      <w:lvlJc w:val="left"/>
+      <w:pPr>
+        <w:ind w:left="720" w:hanging="360"/>
+      </w:pPr>
+      <w:rPr>
+        <w:rFonts w:hint="default"/>
+      </w:rPr>
+    </w:lvl>
+    <w:lvl w:ilvl="1" w:tplc="0C0A0019" w:tentative="1">
+      <w:start w:val="1"/>
+      <w:numFmt w:val="lowerLetter"/>
+      <w:lvlText w:val="%2."/>
+      <w:lvlJc w:val="left"/>
+      <w:pPr>
+        <w:ind w:left="1440" w:hanging="360"/>
+      </w:pPr>
+    </w:lvl>
+    <w:lvl w:ilvl="2" w:tplc="0C0A001B" w:tentative="1">
+      <w:start w:val="1"/>
+      <w:numFmt w:val="lowerRoman"/>
+      <w:lvlText w:val="%3."/>
+      <w:lvlJc w:val="right"/>
+      <w:pPr>
+        <w:ind w:left="2160" w:hanging="180"/>
+      </w:pPr>
+    </w:lvl>
+    <w:lvl w:ilvl="3" w:tplc="0C0A000F" w:tentative="1">
+      <w:start w:val="1"/>
+      <w:numFmt w:val="decimal"/>
+      <w:lvlText w:val="%4."/>
+      <w:lvlJc w:val="left"/>
+      <w:pPr>
+        <w:ind w:left="2880" w:hanging="360"/>
+      </w:pPr>
+    </w:lvl>
+    <w:lvl w:ilvl="4" w:tplc="0C0A0019" w:tentative="1">
+      <w:start w:val="1"/>
+      <w:numFmt w:val="lowerLetter"/>
+      <w:lvlText w:val="%5."/>
+      <w:lvlJc w:val="left"/>
+      <w:pPr>
+        <w:ind w:left="3600" w:hanging="360"/>
+      </w:pPr>
+    </w:lvl>
+    <w:lvl w:ilvl="5" w:tplc="0C0A001B" w:tentative="1">
+      <w:start w:val="1"/>
+      <w:numFmt w:val="lowerRoman"/>
+      <w:lvlText w:val="%6."/>
+      <w:lvlJc w:val="right"/>
+      <w:pPr>
+        <w:ind w:left="4320" w:hanging="180"/>
+      </w:pPr>
+    </w:lvl>
+    <w:lvl w:ilvl="6" w:tplc="0C0A000F" w:tentative="1">
+      <w:start w:val="1"/>
+      <w:numFmt w:val="decimal"/>
+      <w:lvlText w:val="%7."/>
+      <w:lvlJc w:val="left"/>
+      <w:pPr>
+        <w:ind w:left="5040" w:hanging="360"/>
+      </w:pPr>
+    </w:lvl>
+    <w:lvl w:ilvl="7" w:tplc="0C0A0019" w:tentative="1">
+      <w:start w:val="1"/>
+      <w:numFmt w:val="lowerLetter"/>
+      <w:lvlText w:val="%8."/>
+      <w:lvlJc w:val="left"/>
+      <w:pPr>
+        <w:ind w:left="5760" w:hanging="360"/>
+      </w:pPr>
+    </w:lvl>
+    <w:lvl w:ilvl="8" w:tplc="0C0A001B" w:tentative="1">
+      <w:start w:val="1"/>
+      <w:numFmt w:val="lowerRoman"/>
+      <w:lvlText w:val="%9."/>
+      <w:lvlJc w:val="right"/>
+      <w:pPr>
+        <w:ind w:left="6480" w:hanging="180"/>
+      </w:pPr>
+    </w:lvl>
+  </w:abstractNum>
+  <w:abstractNum w:abstractNumId="9">
     <w:nsid w:val="3DF510C3"/>
     <w:multiLevelType w:val="multilevel"/>
     <w:tmpl w:val="574C4F30"/>
@@ -2172,7 +3498,7 @@
       </w:rPr>
     </w:lvl>
   </w:abstractNum>
-  <w:abstractNum w:abstractNumId="8">
+  <w:abstractNum w:abstractNumId="10">
     <w:nsid w:val="45187513"/>
     <w:multiLevelType w:val="hybridMultilevel"/>
     <w:tmpl w:val="5BD8E62C"/>
@@ -2261,7 +3587,7 @@
       </w:pPr>
     </w:lvl>
   </w:abstractNum>
-  <w:abstractNum w:abstractNumId="9">
+  <w:abstractNum w:abstractNumId="11">
     <w:nsid w:val="4B3624E4"/>
     <w:multiLevelType w:val="multilevel"/>
     <w:tmpl w:val="EC14473C"/>
@@ -2383,7 +3709,7 @@
       </w:rPr>
     </w:lvl>
   </w:abstractNum>
-  <w:abstractNum w:abstractNumId="10">
+  <w:abstractNum w:abstractNumId="12">
     <w:nsid w:val="50DE17BA"/>
     <w:multiLevelType w:val="multilevel"/>
     <w:tmpl w:val="BFAA8644"/>
@@ -2505,7 +3831,119 @@
       </w:rPr>
     </w:lvl>
   </w:abstractNum>
-  <w:abstractNum w:abstractNumId="11">
+  <w:abstractNum w:abstractNumId="13">
+    <w:nsid w:val="573B3375"/>
+    <w:multiLevelType w:val="hybridMultilevel"/>
+    <w:tmpl w:val="CC322938"/>
+    <w:lvl w:ilvl="0" w:tplc="B394BF8A">
+      <w:numFmt w:val="bullet"/>
+      <w:lvlText w:val="-"/>
+      <w:lvlJc w:val="left"/>
+      <w:pPr>
+        <w:ind w:left="720" w:hanging="360"/>
+      </w:pPr>
+      <w:rPr>
+        <w:rFonts w:ascii="Arial" w:eastAsia="Arial" w:hAnsi="Arial" w:cs="Arial" w:hint="default"/>
+      </w:rPr>
+    </w:lvl>
+    <w:lvl w:ilvl="1" w:tplc="0C0A0003" w:tentative="1">
+      <w:start w:val="1"/>
+      <w:numFmt w:val="bullet"/>
+      <w:lvlText w:val="o"/>
+      <w:lvlJc w:val="left"/>
+      <w:pPr>
+        <w:ind w:left="1440" w:hanging="360"/>
+      </w:pPr>
+      <w:rPr>
+        <w:rFonts w:ascii="Courier New" w:hAnsi="Courier New" w:cs="Courier New" w:hint="default"/>
+      </w:rPr>
+    </w:lvl>
+    <w:lvl w:ilvl="2" w:tplc="0C0A0005" w:tentative="1">
+      <w:start w:val="1"/>
+      <w:numFmt w:val="bullet"/>
+      <w:lvlText w:val=""/>
+      <w:lvlJc w:val="left"/>
+      <w:pPr>
+        <w:ind w:left="2160" w:hanging="360"/>
+      </w:pPr>
+      <w:rPr>
+        <w:rFonts w:ascii="Wingdings" w:hAnsi="Wingdings" w:hint="default"/>
+      </w:rPr>
+    </w:lvl>
+    <w:lvl w:ilvl="3" w:tplc="0C0A0001" w:tentative="1">
+      <w:start w:val="1"/>
+      <w:numFmt w:val="bullet"/>
+      <w:lvlText w:val=""/>
+      <w:lvlJc w:val="left"/>
+      <w:pPr>
+        <w:ind w:left="2880" w:hanging="360"/>
+      </w:pPr>
+      <w:rPr>
+        <w:rFonts w:ascii="Symbol" w:hAnsi="Symbol" w:hint="default"/>
+      </w:rPr>
+    </w:lvl>
+    <w:lvl w:ilvl="4" w:tplc="0C0A0003" w:tentative="1">
+      <w:start w:val="1"/>
+      <w:numFmt w:val="bullet"/>
+      <w:lvlText w:val="o"/>
+      <w:lvlJc w:val="left"/>
+      <w:pPr>
+        <w:ind w:left="3600" w:hanging="360"/>
+      </w:pPr>
+      <w:rPr>
+        <w:rFonts w:ascii="Courier New" w:hAnsi="Courier New" w:cs="Courier New" w:hint="default"/>
+      </w:rPr>
+    </w:lvl>
+    <w:lvl w:ilvl="5" w:tplc="0C0A0005" w:tentative="1">
+      <w:start w:val="1"/>
+      <w:numFmt w:val="bullet"/>
+      <w:lvlText w:val=""/>
+      <w:lvlJc w:val="left"/>
+      <w:pPr>
+        <w:ind w:left="4320" w:hanging="360"/>
+      </w:pPr>
+      <w:rPr>
+        <w:rFonts w:ascii="Wingdings" w:hAnsi="Wingdings" w:hint="default"/>
+      </w:rPr>
+    </w:lvl>
+    <w:lvl w:ilvl="6" w:tplc="0C0A0001" w:tentative="1">
+      <w:start w:val="1"/>
+      <w:numFmt w:val="bullet"/>
+      <w:lvlText w:val=""/>
+      <w:lvlJc w:val="left"/>
+      <w:pPr>
+        <w:ind w:left="5040" w:hanging="360"/>
+      </w:pPr>
+      <w:rPr>
+        <w:rFonts w:ascii="Symbol" w:hAnsi="Symbol" w:hint="default"/>
+      </w:rPr>
+    </w:lvl>
+    <w:lvl w:ilvl="7" w:tplc="0C0A0003" w:tentative="1">
+      <w:start w:val="1"/>
+      <w:numFmt w:val="bullet"/>
+      <w:lvlText w:val="o"/>
+      <w:lvlJc w:val="left"/>
+      <w:pPr>
+        <w:ind w:left="5760" w:hanging="360"/>
+      </w:pPr>
+      <w:rPr>
+        <w:rFonts w:ascii="Courier New" w:hAnsi="Courier New" w:cs="Courier New" w:hint="default"/>
+      </w:rPr>
+    </w:lvl>
+    <w:lvl w:ilvl="8" w:tplc="0C0A0005" w:tentative="1">
+      <w:start w:val="1"/>
+      <w:numFmt w:val="bullet"/>
+      <w:lvlText w:val=""/>
+      <w:lvlJc w:val="left"/>
+      <w:pPr>
+        <w:ind w:left="6480" w:hanging="360"/>
+      </w:pPr>
+      <w:rPr>
+        <w:rFonts w:ascii="Wingdings" w:hAnsi="Wingdings" w:hint="default"/>
+      </w:rPr>
+    </w:lvl>
+  </w:abstractNum>
+  <w:abstractNum w:abstractNumId="14">
     <w:nsid w:val="69D02141"/>
     <w:multiLevelType w:val="multilevel"/>
     <w:tmpl w:val="01F46A6E"/>
@@ -2627,7 +4065,7 @@
       </w:rPr>
     </w:lvl>
   </w:abstractNum>
-  <w:abstractNum w:abstractNumId="12">
+  <w:abstractNum w:abstractNumId="15">
     <w:nsid w:val="7165116E"/>
     <w:multiLevelType w:val="hybridMultilevel"/>
     <w:tmpl w:val="C464CED8"/>
@@ -2740,43 +4178,52 @@
     </w:lvl>
   </w:abstractNum>
   <w:num w:numId="1">
+    <w:abstractNumId w:val="12"/>
+  </w:num>
+  <w:num w:numId="2">
+    <w:abstractNumId w:val="5"/>
+  </w:num>
+  <w:num w:numId="3">
+    <w:abstractNumId w:val="14"/>
+  </w:num>
+  <w:num w:numId="4">
+    <w:abstractNumId w:val="9"/>
+  </w:num>
+  <w:num w:numId="5">
+    <w:abstractNumId w:val="6"/>
+  </w:num>
+  <w:num w:numId="6">
+    <w:abstractNumId w:val="3"/>
+  </w:num>
+  <w:num w:numId="7">
+    <w:abstractNumId w:val="11"/>
+  </w:num>
+  <w:num w:numId="8">
+    <w:abstractNumId w:val="1"/>
+  </w:num>
+  <w:num w:numId="9">
+    <w:abstractNumId w:val="2"/>
+  </w:num>
+  <w:num w:numId="10">
+    <w:abstractNumId w:val="15"/>
+  </w:num>
+  <w:num w:numId="11">
+    <w:abstractNumId w:val="7"/>
+  </w:num>
+  <w:num w:numId="12">
     <w:abstractNumId w:val="10"/>
   </w:num>
-  <w:num w:numId="2">
+  <w:num w:numId="13">
     <w:abstractNumId w:val="4"/>
   </w:num>
-  <w:num w:numId="3">
-    <w:abstractNumId w:val="11"/>
-  </w:num>
-  <w:num w:numId="4">
-    <w:abstractNumId w:val="7"/>
-  </w:num>
-  <w:num w:numId="5">
-    <w:abstractNumId w:val="5"/>
-  </w:num>
-  <w:num w:numId="6">
-    <w:abstractNumId w:val="2"/>
-  </w:num>
-  <w:num w:numId="7">
-    <w:abstractNumId w:val="9"/>
-  </w:num>
-  <w:num w:numId="8">
+  <w:num w:numId="14">
     <w:abstractNumId w:val="0"/>
   </w:num>
-  <w:num w:numId="9">
-    <w:abstractNumId w:val="1"/>
+  <w:num w:numId="15">
+    <w:abstractNumId w:val="13"/>
   </w:num>
-  <w:num w:numId="10">
-    <w:abstractNumId w:val="12"/>
-  </w:num>
-  <w:num w:numId="11">
-    <w:abstractNumId w:val="6"/>
-  </w:num>
-  <w:num w:numId="12">
+  <w:num w:numId="16">
     <w:abstractNumId w:val="8"/>
-  </w:num>
-  <w:num w:numId="13">
-    <w:abstractNumId w:val="3"/>
   </w:num>
 </w:numbering>
 </file>
@@ -4281,7 +5728,7 @@
 </file>
 
 <file path=customXml/itemProps2.xml><?xml version="1.0" encoding="utf-8"?>
-<ds:datastoreItem xmlns:ds="http://schemas.openxmlformats.org/officeDocument/2006/customXml" ds:itemID="{2C171E9E-0CA8-41DB-AAAC-7EDFB51CFD95}">
+<ds:datastoreItem xmlns:ds="http://schemas.openxmlformats.org/officeDocument/2006/customXml" ds:itemID="{339FA660-6529-4278-AC7A-CEB7882E205C}">
   <ds:schemaRefs>
     <ds:schemaRef ds:uri="http://schemas.openxmlformats.org/officeDocument/2006/bibliography"/>
   </ds:schemaRefs>

--- a/M2.851_20192_Practica1.docx
+++ b/M2.851_20192_Practica1.docx
@@ -1,6 +1,6 @@
 
 <file path=word/document.xml><?xml version="1.0" encoding="utf-8"?>
-<w:document xmlns:wpc="http://schemas.microsoft.com/office/word/2010/wordprocessingCanvas" xmlns:mc="http://schemas.openxmlformats.org/markup-compatibility/2006" xmlns:o="urn:schemas-microsoft-com:office:office" xmlns:r="http://schemas.openxmlformats.org/officeDocument/2006/relationships" xmlns:m="http://schemas.openxmlformats.org/officeDocument/2006/math" xmlns:v="urn:schemas-microsoft-com:vml" xmlns:wp14="http://schemas.microsoft.com/office/word/2010/wordprocessingDrawing" xmlns:wp="http://schemas.openxmlformats.org/drawingml/2006/wordprocessingDrawing" xmlns:w10="urn:schemas-microsoft-com:office:word" xmlns:w="http://schemas.openxmlformats.org/wordprocessingml/2006/main" xmlns:w14="http://schemas.microsoft.com/office/word/2010/wordml" xmlns:wpg="http://schemas.microsoft.com/office/word/2010/wordprocessingGroup" xmlns:wpi="http://schemas.microsoft.com/office/word/2010/wordprocessingInk" xmlns:wne="http://schemas.microsoft.com/office/word/2006/wordml" xmlns:wps="http://schemas.microsoft.com/office/word/2010/wordprocessingShape" mc:Ignorable="w14 wp14">
+<w:document xmlns:wpc="http://schemas.microsoft.com/office/word/2010/wordprocessingCanvas" xmlns:cx="http://schemas.microsoft.com/office/drawing/2014/chartex" xmlns:cx1="http://schemas.microsoft.com/office/drawing/2015/9/8/chartex" xmlns:cx2="http://schemas.microsoft.com/office/drawing/2015/10/21/chartex" xmlns:cx3="http://schemas.microsoft.com/office/drawing/2016/5/9/chartex" xmlns:cx4="http://schemas.microsoft.com/office/drawing/2016/5/10/chartex" xmlns:cx5="http://schemas.microsoft.com/office/drawing/2016/5/11/chartex" xmlns:cx6="http://schemas.microsoft.com/office/drawing/2016/5/12/chartex" xmlns:cx7="http://schemas.microsoft.com/office/drawing/2016/5/13/chartex" xmlns:cx8="http://schemas.microsoft.com/office/drawing/2016/5/14/chartex" xmlns:mc="http://schemas.openxmlformats.org/markup-compatibility/2006" xmlns:aink="http://schemas.microsoft.com/office/drawing/2016/ink" xmlns:am3d="http://schemas.microsoft.com/office/drawing/2017/model3d" xmlns:o="urn:schemas-microsoft-com:office:office" xmlns:r="http://schemas.openxmlformats.org/officeDocument/2006/relationships" xmlns:m="http://schemas.openxmlformats.org/officeDocument/2006/math" xmlns:v="urn:schemas-microsoft-com:vml" xmlns:wp14="http://schemas.microsoft.com/office/word/2010/wordprocessingDrawing" xmlns:wp="http://schemas.openxmlformats.org/drawingml/2006/wordprocessingDrawing" xmlns:w10="urn:schemas-microsoft-com:office:word" xmlns:w="http://schemas.openxmlformats.org/wordprocessingml/2006/main" xmlns:w14="http://schemas.microsoft.com/office/word/2010/wordml" xmlns:w15="http://schemas.microsoft.com/office/word/2012/wordml" xmlns:w16cid="http://schemas.microsoft.com/office/word/2016/wordml/cid" xmlns:w16se="http://schemas.microsoft.com/office/word/2015/wordml/symex" xmlns:wpg="http://schemas.microsoft.com/office/word/2010/wordprocessingGroup" xmlns:wpi="http://schemas.microsoft.com/office/word/2010/wordprocessingInk" xmlns:wne="http://schemas.microsoft.com/office/word/2006/wordml" xmlns:wps="http://schemas.microsoft.com/office/word/2010/wordprocessingShape" mc:Ignorable="w14 w15 w16se w16cid wp14">
   <w:body>
     <w:p>
       <w:pPr>
@@ -103,10 +103,9 @@
         <w:rPr>
           <w:b/>
           <w:color w:val="auto"/>
-          <w:highlight w:val="yellow"/>
           <w:u w:val="single"/>
         </w:rPr>
-        <w:t>XXXXX</w:t>
+        <w:t>25598456P</w:t>
       </w:r>
       <w:r>
         <w:rPr>
@@ -166,37 +165,176 @@
       <w:pPr>
         <w:pStyle w:val="LO-normal"/>
         <w:jc w:val="both"/>
-      </w:pPr>
-      <w:r>
-        <w:t>El presente documento recoge las respuestas a los puntos recogidos en la Práctica 1 de la asignatura Tipología y Ciclo de Vida de los Datos. El informe se ha elaborado siguiendo la estructura propuesta en el enunciado de la práctica.</w:t>
+        <w:rPr>
+          <w:color w:val="000000" w:themeColor="text1"/>
+        </w:rPr>
+      </w:pPr>
+      <w:r>
+        <w:rPr>
+          <w:color w:val="000000" w:themeColor="text1"/>
+        </w:rPr>
+        <w:t xml:space="preserve">El presente documento </w:t>
+      </w:r>
+      <w:r>
+        <w:rPr>
+          <w:color w:val="000000" w:themeColor="text1"/>
+        </w:rPr>
+        <w:t>abarca</w:t>
+      </w:r>
+      <w:r>
+        <w:rPr>
+          <w:color w:val="000000" w:themeColor="text1"/>
+        </w:rPr>
+        <w:t xml:space="preserve"> las respuestas a los puntos recogidos en la Práctica 1 de la asignatura Tipología y Ciclo de Vida de los Datos. El informe se ha elaborado siguiendo la estructura propuesta en el enunciado de la práctica.</w:t>
       </w:r>
     </w:p>
     <w:p>
       <w:pPr>
         <w:pStyle w:val="LO-normal"/>
         <w:jc w:val="both"/>
+        <w:rPr>
+          <w:color w:val="000000" w:themeColor="text1"/>
+        </w:rPr>
       </w:pPr>
     </w:p>
     <w:p>
       <w:pPr>
         <w:pStyle w:val="LO-normal"/>
         <w:jc w:val="both"/>
-      </w:pPr>
+        <w:rPr>
+          <w:color w:val="000000" w:themeColor="text1"/>
+        </w:rPr>
+      </w:pPr>
+      <w:r>
+        <w:rPr>
+          <w:color w:val="000000" w:themeColor="text1"/>
+        </w:rPr>
+        <w:t>El desarrollo de la práctica se ha centrado en la extracción de datos relacionados con el virus COVID-19, planteando una evaluación del número de individuos infectados en los últimos meses, junto con el posible impacto en términos de consumo energético.</w:t>
+      </w:r>
     </w:p>
     <w:p>
       <w:pPr>
         <w:pStyle w:val="LO-normal"/>
         <w:jc w:val="both"/>
-      </w:pPr>
-      <w:r>
-        <w:t>Contexto. Explicar en qué contexto se ha recolectado la información. Explique por qué el sitio web elegido proporciona dicha información.</w:t>
-      </w:r>
+        <w:rPr>
+          <w:color w:val="000000" w:themeColor="text1"/>
+        </w:rPr>
+      </w:pPr>
     </w:p>
     <w:p>
       <w:pPr>
         <w:pStyle w:val="LO-normal"/>
         <w:jc w:val="both"/>
-      </w:pPr>
+        <w:rPr>
+          <w:color w:val="000000" w:themeColor="text1"/>
+        </w:rPr>
+      </w:pPr>
+      <w:r>
+        <w:rPr>
+          <w:color w:val="000000" w:themeColor="text1"/>
+        </w:rPr>
+        <w:t>Los entornos web seleccionados para la extracción de los datos citados son:</w:t>
+      </w:r>
+    </w:p>
+    <w:p>
+      <w:pPr>
+        <w:numPr>
+          <w:ilvl w:val="0"/>
+          <w:numId w:val="14"/>
+        </w:numPr>
+        <w:spacing w:before="100" w:beforeAutospacing="1" w:after="100" w:afterAutospacing="1" w:line="240" w:lineRule="auto"/>
+        <w:rPr>
+          <w:color w:val="000000" w:themeColor="text1"/>
+        </w:rPr>
+      </w:pPr>
+      <w:hyperlink r:id="rId9" w:history="1">
+        <w:r>
+          <w:rPr>
+            <w:rStyle w:val="Hipervnculo"/>
+            <w:color w:val="0070C0"/>
+          </w:rPr>
+          <w:t>https://www.worldometers.info/coronavirus/</w:t>
+        </w:r>
+      </w:hyperlink>
+      <w:r>
+        <w:rPr>
+          <w:color w:val="0070C0"/>
+        </w:rPr>
+        <w:t xml:space="preserve"> </w:t>
+      </w:r>
+      <w:r>
+        <w:rPr>
+          <w:color w:val="000000" w:themeColor="text1"/>
+        </w:rPr>
+        <w:sym w:font="Wingdings" w:char="F0E0"/>
+      </w:r>
+      <w:r>
+        <w:rPr>
+          <w:color w:val="000000" w:themeColor="text1"/>
+        </w:rPr>
+        <w:t xml:space="preserve"> estadísticas de individuos infectados</w:t>
+      </w:r>
+      <w:r>
+        <w:rPr>
+          <w:color w:val="000000" w:themeColor="text1"/>
+        </w:rPr>
+        <w:t xml:space="preserve"> por país</w:t>
+      </w:r>
+      <w:r>
+        <w:rPr>
+          <w:color w:val="000000" w:themeColor="text1"/>
+        </w:rPr>
+        <w:t>.</w:t>
+      </w:r>
+    </w:p>
+    <w:p>
+      <w:pPr>
+        <w:numPr>
+          <w:ilvl w:val="0"/>
+          <w:numId w:val="14"/>
+        </w:numPr>
+        <w:spacing w:before="100" w:beforeAutospacing="1" w:after="100" w:afterAutospacing="1" w:line="240" w:lineRule="auto"/>
+        <w:rPr>
+          <w:color w:val="000000" w:themeColor="text1"/>
+        </w:rPr>
+      </w:pPr>
+      <w:hyperlink r:id="rId10" w:history="1">
+        <w:r>
+          <w:rPr>
+            <w:rStyle w:val="Hipervnculo"/>
+            <w:color w:val="0070C0"/>
+          </w:rPr>
+          <w:t>https://www.ree.es/es</w:t>
+        </w:r>
+      </w:hyperlink>
+      <w:r>
+        <w:rPr>
+          <w:color w:val="0070C0"/>
+        </w:rPr>
+        <w:t xml:space="preserve"> </w:t>
+      </w:r>
+      <w:r>
+        <w:rPr>
+          <w:color w:val="000000" w:themeColor="text1"/>
+        </w:rPr>
+        <w:t>--&gt; datos de consumo eléctrico (proporcionados por Red Eléctrica) en España.</w:t>
+      </w:r>
+      <w:bookmarkStart w:id="2" w:name="_GoBack"/>
+      <w:bookmarkEnd w:id="2"/>
+    </w:p>
+    <w:p>
+      <w:pPr>
+        <w:spacing w:before="100" w:beforeAutospacing="1" w:after="100" w:afterAutospacing="1" w:line="240" w:lineRule="auto"/>
+        <w:rPr>
+          <w:color w:val="000000" w:themeColor="text1"/>
+        </w:rPr>
+      </w:pPr>
+      <w:r>
+        <w:rPr>
+          <w:color w:val="000000" w:themeColor="text1"/>
+        </w:rPr>
+        <w:t>Se han seleccionados estos dos entornos web con objeto desarrollar técnicas de extracción de datos de Web Scraping y mediante entornos API.</w:t>
+      </w:r>
     </w:p>
     <w:p>
       <w:pPr>
@@ -223,50 +361,262 @@
       <w:pPr>
         <w:pStyle w:val="LO-normal"/>
         <w:jc w:val="both"/>
-      </w:pPr>
+        <w:rPr>
+          <w:color w:val="000000" w:themeColor="text1"/>
+        </w:rPr>
+      </w:pPr>
+      <w:r>
+        <w:rPr>
+          <w:color w:val="000000" w:themeColor="text1"/>
+        </w:rPr>
+        <w:t xml:space="preserve">Los datos obtenidos en ambos entornos web se han almacenado en los siguientes </w:t>
+      </w:r>
+      <w:proofErr w:type="spellStart"/>
+      <w:r>
+        <w:rPr>
+          <w:color w:val="000000" w:themeColor="text1"/>
+        </w:rPr>
+        <w:t>datasets</w:t>
+      </w:r>
+      <w:proofErr w:type="spellEnd"/>
+      <w:r>
+        <w:rPr>
+          <w:color w:val="000000" w:themeColor="text1"/>
+        </w:rPr>
+        <w:t>:</w:t>
+      </w:r>
     </w:p>
     <w:p>
       <w:pPr>
         <w:pStyle w:val="LO-normal"/>
         <w:jc w:val="both"/>
-      </w:pPr>
-      <w:r>
-        <w:t xml:space="preserve">Definir un título para el </w:t>
+        <w:rPr>
+          <w:color w:val="000000" w:themeColor="text1"/>
+        </w:rPr>
+      </w:pPr>
+    </w:p>
+    <w:p>
+      <w:pPr>
+        <w:pStyle w:val="LO-normal"/>
+        <w:numPr>
+          <w:ilvl w:val="0"/>
+          <w:numId w:val="15"/>
+        </w:numPr>
+        <w:jc w:val="both"/>
+        <w:rPr>
+          <w:color w:val="000000" w:themeColor="text1"/>
+        </w:rPr>
+      </w:pPr>
+      <w:r>
+        <w:rPr>
+          <w:color w:val="000000" w:themeColor="text1"/>
+        </w:rPr>
+        <w:t>Ev_demanda20 ‘</w:t>
+      </w:r>
+      <w:r>
+        <w:rPr>
+          <w:color w:val="000000" w:themeColor="text1"/>
+        </w:rPr>
+        <w:sym w:font="Wingdings" w:char="F0E0"/>
+      </w:r>
+      <w:r>
+        <w:rPr>
+          <w:color w:val="000000" w:themeColor="text1"/>
+        </w:rPr>
+        <w:t xml:space="preserve"> </w:t>
       </w:r>
       <w:proofErr w:type="spellStart"/>
       <w:r>
+        <w:rPr>
+          <w:color w:val="000000" w:themeColor="text1"/>
+        </w:rPr>
         <w:t>dataset</w:t>
       </w:r>
       <w:proofErr w:type="spellEnd"/>
       <w:r>
-        <w:t xml:space="preserve">. Elegir un título que sea descriptivo. </w:t>
-      </w:r>
+        <w:rPr>
+          <w:color w:val="000000" w:themeColor="text1"/>
+        </w:rPr>
+        <w:t xml:space="preserve"> incluyendo datos de demanda eléctrica </w:t>
+      </w:r>
+      <w:r>
+        <w:rPr>
+          <w:color w:val="000000" w:themeColor="text1"/>
+        </w:rPr>
+        <w:t>diaria</w:t>
+      </w:r>
+      <w:r>
+        <w:rPr>
+          <w:color w:val="000000" w:themeColor="text1"/>
+        </w:rPr>
+        <w:t xml:space="preserve"> entre meses de enero-febrero 2020. </w:t>
+      </w:r>
+    </w:p>
+    <w:p>
+      <w:pPr>
+        <w:pStyle w:val="LO-normal"/>
+        <w:numPr>
+          <w:ilvl w:val="0"/>
+          <w:numId w:val="15"/>
+        </w:numPr>
+        <w:jc w:val="both"/>
+        <w:rPr>
+          <w:color w:val="000000" w:themeColor="text1"/>
+        </w:rPr>
+      </w:pPr>
+      <w:r>
+        <w:rPr>
+          <w:color w:val="000000" w:themeColor="text1"/>
+        </w:rPr>
+        <w:t xml:space="preserve">Ev_demanda2019 </w:t>
+      </w:r>
+      <w:r>
+        <w:rPr>
+          <w:color w:val="000000" w:themeColor="text1"/>
+        </w:rPr>
+        <w:sym w:font="Wingdings" w:char="F0E0"/>
+      </w:r>
+      <w:r>
+        <w:rPr>
+          <w:color w:val="000000" w:themeColor="text1"/>
+        </w:rPr>
+        <w:t xml:space="preserve"> </w:t>
+      </w:r>
+      <w:proofErr w:type="spellStart"/>
+      <w:r>
+        <w:rPr>
+          <w:color w:val="000000" w:themeColor="text1"/>
+        </w:rPr>
+        <w:t>dataset</w:t>
+      </w:r>
+      <w:proofErr w:type="spellEnd"/>
+      <w:r>
+        <w:rPr>
+          <w:color w:val="000000" w:themeColor="text1"/>
+        </w:rPr>
+        <w:t xml:space="preserve"> incluyendo datos de demanda eléctrica </w:t>
+      </w:r>
+      <w:r>
+        <w:rPr>
+          <w:color w:val="000000" w:themeColor="text1"/>
+        </w:rPr>
+        <w:t>diaria</w:t>
+      </w:r>
+      <w:r>
+        <w:rPr>
+          <w:color w:val="000000" w:themeColor="text1"/>
+        </w:rPr>
+        <w:t xml:space="preserve"> entre meses de enero-febrero 2020.</w:t>
+      </w:r>
+    </w:p>
+    <w:p>
+      <w:pPr>
+        <w:pStyle w:val="LO-normal"/>
+        <w:numPr>
+          <w:ilvl w:val="0"/>
+          <w:numId w:val="15"/>
+        </w:numPr>
+        <w:jc w:val="both"/>
+        <w:rPr>
+          <w:color w:val="000000" w:themeColor="text1"/>
+        </w:rPr>
+      </w:pPr>
+      <w:proofErr w:type="spellStart"/>
+      <w:r>
+        <w:rPr>
+          <w:color w:val="000000" w:themeColor="text1"/>
+        </w:rPr>
+        <w:t>Casos_COVID_ESPAÑA</w:t>
+      </w:r>
+      <w:proofErr w:type="spellEnd"/>
+      <w:r>
+        <w:rPr>
+          <w:color w:val="000000" w:themeColor="text1"/>
+        </w:rPr>
+        <w:t xml:space="preserve"> </w:t>
+      </w:r>
+      <w:r>
+        <w:rPr>
+          <w:color w:val="000000" w:themeColor="text1"/>
+        </w:rPr>
+        <w:sym w:font="Wingdings" w:char="F0E0"/>
+      </w:r>
+      <w:r>
+        <w:rPr>
+          <w:color w:val="000000" w:themeColor="text1"/>
+        </w:rPr>
+        <w:t xml:space="preserve"> Aún por ver si lo incluimos o no.</w:t>
+      </w:r>
+    </w:p>
+    <w:p>
+      <w:pPr>
+        <w:pStyle w:val="LO-normal"/>
+        <w:numPr>
+          <w:ilvl w:val="0"/>
+          <w:numId w:val="15"/>
+        </w:numPr>
+        <w:jc w:val="both"/>
+        <w:rPr>
+          <w:color w:val="000000" w:themeColor="text1"/>
+        </w:rPr>
+      </w:pPr>
+      <w:proofErr w:type="spellStart"/>
+      <w:r>
+        <w:rPr>
+          <w:color w:val="000000" w:themeColor="text1"/>
+        </w:rPr>
+        <w:t>Casos_COVID_mundo</w:t>
+      </w:r>
+      <w:proofErr w:type="spellEnd"/>
+      <w:r>
+        <w:rPr>
+          <w:color w:val="000000" w:themeColor="text1"/>
+        </w:rPr>
+        <w:t xml:space="preserve"> </w:t>
+      </w:r>
+      <w:r>
+        <w:rPr>
+          <w:color w:val="000000" w:themeColor="text1"/>
+        </w:rPr>
+        <w:sym w:font="Wingdings" w:char="F0E0"/>
+      </w:r>
+      <w:r>
+        <w:rPr>
+          <w:color w:val="000000" w:themeColor="text1"/>
+        </w:rPr>
+        <w:t xml:space="preserve"> en este </w:t>
+      </w:r>
+      <w:proofErr w:type="spellStart"/>
+      <w:r>
+        <w:rPr>
+          <w:color w:val="000000" w:themeColor="text1"/>
+        </w:rPr>
+        <w:t>dataset</w:t>
+      </w:r>
+      <w:proofErr w:type="spellEnd"/>
+      <w:r>
+        <w:rPr>
+          <w:color w:val="000000" w:themeColor="text1"/>
+        </w:rPr>
+        <w:t xml:space="preserve"> se incluyen los datos actualizados del número de casos confirmados diarios y totales, muertes diarias y totales, test realizados y otras variables de interés por país. </w:t>
+      </w:r>
+    </w:p>
+    <w:p>
+      <w:pPr>
+        <w:pStyle w:val="LO-normal"/>
+        <w:ind w:left="720"/>
+        <w:jc w:val="both"/>
+        <w:rPr>
+          <w:color w:val="000000" w:themeColor="text1"/>
+        </w:rPr>
+      </w:pPr>
     </w:p>
     <w:p>
       <w:pPr>
         <w:pStyle w:val="Prrafodelista"/>
-      </w:pPr>
-    </w:p>
-    <w:p>
-      <w:pPr>
-        <w:pStyle w:val="LO-normal"/>
-        <w:jc w:val="both"/>
-      </w:pPr>
-      <w:r>
-        <w:t xml:space="preserve">Descripción del </w:t>
-      </w:r>
-      <w:proofErr w:type="spellStart"/>
-      <w:r>
-        <w:t>dataset</w:t>
-      </w:r>
-      <w:proofErr w:type="spellEnd"/>
-      <w:r>
-        <w:t>. Desarrollar una descripción breve del conjunto de datos que se ha extraído (es necesario que esta descripción tenga sentido con el título elegido).</w:t>
-      </w:r>
-    </w:p>
-    <w:p>
-      <w:pPr>
-        <w:pStyle w:val="Prrafodelista"/>
+        <w:rPr>
+          <w:color w:val="000000" w:themeColor="text1"/>
+        </w:rPr>
       </w:pPr>
     </w:p>
     <w:p>
@@ -279,29 +629,401 @@
         <w:jc w:val="both"/>
       </w:pPr>
       <w:r>
+        <w:lastRenderedPageBreak/>
         <w:t>Visualización de los resultados</w:t>
       </w:r>
     </w:p>
     <w:p>
       <w:pPr>
         <w:pStyle w:val="Prrafodelista"/>
+        <w:rPr>
+          <w:b/>
+        </w:rPr>
       </w:pPr>
     </w:p>
     <w:p>
       <w:pPr>
         <w:pStyle w:val="LO-normal"/>
         <w:jc w:val="both"/>
-      </w:pPr>
-      <w:r>
+        <w:rPr>
+          <w:b/>
+          <w:color w:val="244061" w:themeColor="accent1" w:themeShade="80"/>
+        </w:rPr>
+      </w:pPr>
+      <w:r>
+        <w:rPr>
+          <w:b/>
+          <w:color w:val="244061" w:themeColor="accent1" w:themeShade="80"/>
+        </w:rPr>
         <w:t xml:space="preserve">Representación gráfica. Presentar una imagen o esquema que identifique el </w:t>
       </w:r>
       <w:proofErr w:type="spellStart"/>
       <w:r>
+        <w:rPr>
+          <w:b/>
+          <w:color w:val="244061" w:themeColor="accent1" w:themeShade="80"/>
+        </w:rPr>
         <w:t>dataset</w:t>
       </w:r>
       <w:proofErr w:type="spellEnd"/>
       <w:r>
+        <w:rPr>
+          <w:b/>
+          <w:color w:val="244061" w:themeColor="accent1" w:themeShade="80"/>
+        </w:rPr>
         <w:t xml:space="preserve"> visualmente</w:t>
+      </w:r>
+    </w:p>
+    <w:p>
+      <w:pPr>
+        <w:pStyle w:val="LO-normal"/>
+        <w:jc w:val="both"/>
+        <w:rPr>
+          <w:color w:val="000000" w:themeColor="text1"/>
+        </w:rPr>
+      </w:pPr>
+    </w:p>
+    <w:tbl>
+      <w:tblPr>
+        <w:tblStyle w:val="Tablaconcuadrcula"/>
+        <w:tblW w:w="0" w:type="auto"/>
+        <w:tblLook w:val="04A0" w:firstRow="1" w:lastRow="0" w:firstColumn="1" w:lastColumn="0" w:noHBand="0" w:noVBand="1"/>
+      </w:tblPr>
+      <w:tblGrid>
+        <w:gridCol w:w="1729"/>
+        <w:gridCol w:w="1729"/>
+        <w:gridCol w:w="1730"/>
+        <w:gridCol w:w="1730"/>
+        <w:gridCol w:w="1730"/>
+      </w:tblGrid>
+      <w:tr>
+        <w:tc>
+          <w:tcPr>
+            <w:tcW w:w="1729" w:type="dxa"/>
+            <w:shd w:val="clear" w:color="auto" w:fill="D9D9D9" w:themeFill="background1" w:themeFillShade="D9"/>
+          </w:tcPr>
+          <w:p>
+            <w:pPr>
+              <w:pStyle w:val="LO-normal"/>
+              <w:jc w:val="center"/>
+              <w:rPr>
+                <w:b/>
+                <w:color w:val="000000" w:themeColor="text1"/>
+              </w:rPr>
+            </w:pPr>
+            <w:proofErr w:type="spellStart"/>
+            <w:r>
+              <w:rPr>
+                <w:b/>
+                <w:color w:val="000000" w:themeColor="text1"/>
+              </w:rPr>
+              <w:t>Ev</w:t>
+            </w:r>
+            <w:proofErr w:type="spellEnd"/>
+            <w:r>
+              <w:rPr>
+                <w:b/>
+                <w:color w:val="000000" w:themeColor="text1"/>
+              </w:rPr>
+              <w:t xml:space="preserve"> Demanda</w:t>
+            </w:r>
+          </w:p>
+        </w:tc>
+        <w:tc>
+          <w:tcPr>
+            <w:tcW w:w="1729" w:type="dxa"/>
+            <w:shd w:val="clear" w:color="auto" w:fill="D9D9D9" w:themeFill="background1" w:themeFillShade="D9"/>
+          </w:tcPr>
+          <w:p>
+            <w:pPr>
+              <w:pStyle w:val="LO-normal"/>
+              <w:jc w:val="center"/>
+              <w:rPr>
+                <w:b/>
+                <w:color w:val="000000" w:themeColor="text1"/>
+              </w:rPr>
+            </w:pPr>
+            <w:r>
+              <w:rPr>
+                <w:b/>
+                <w:color w:val="000000" w:themeColor="text1"/>
+              </w:rPr>
+              <w:t>Date</w:t>
+            </w:r>
+          </w:p>
+        </w:tc>
+        <w:tc>
+          <w:tcPr>
+            <w:tcW w:w="1730" w:type="dxa"/>
+            <w:shd w:val="clear" w:color="auto" w:fill="D9D9D9" w:themeFill="background1" w:themeFillShade="D9"/>
+          </w:tcPr>
+          <w:p>
+            <w:pPr>
+              <w:pStyle w:val="LO-normal"/>
+              <w:jc w:val="center"/>
+              <w:rPr>
+                <w:b/>
+                <w:color w:val="000000" w:themeColor="text1"/>
+              </w:rPr>
+            </w:pPr>
+            <w:proofErr w:type="spellStart"/>
+            <w:r>
+              <w:rPr>
+                <w:b/>
+                <w:color w:val="000000" w:themeColor="text1"/>
+              </w:rPr>
+              <w:t>Year</w:t>
+            </w:r>
+            <w:proofErr w:type="spellEnd"/>
+          </w:p>
+        </w:tc>
+        <w:tc>
+          <w:tcPr>
+            <w:tcW w:w="1730" w:type="dxa"/>
+            <w:shd w:val="clear" w:color="auto" w:fill="D9D9D9" w:themeFill="background1" w:themeFillShade="D9"/>
+          </w:tcPr>
+          <w:p>
+            <w:pPr>
+              <w:pStyle w:val="LO-normal"/>
+              <w:jc w:val="center"/>
+              <w:rPr>
+                <w:b/>
+                <w:color w:val="000000" w:themeColor="text1"/>
+              </w:rPr>
+            </w:pPr>
+            <w:proofErr w:type="spellStart"/>
+            <w:r>
+              <w:rPr>
+                <w:b/>
+                <w:color w:val="000000" w:themeColor="text1"/>
+              </w:rPr>
+              <w:t>Month</w:t>
+            </w:r>
+            <w:proofErr w:type="spellEnd"/>
+          </w:p>
+        </w:tc>
+        <w:tc>
+          <w:tcPr>
+            <w:tcW w:w="1730" w:type="dxa"/>
+            <w:shd w:val="clear" w:color="auto" w:fill="D9D9D9" w:themeFill="background1" w:themeFillShade="D9"/>
+          </w:tcPr>
+          <w:p>
+            <w:pPr>
+              <w:pStyle w:val="LO-normal"/>
+              <w:jc w:val="center"/>
+              <w:rPr>
+                <w:b/>
+                <w:color w:val="000000" w:themeColor="text1"/>
+              </w:rPr>
+            </w:pPr>
+            <w:r>
+              <w:rPr>
+                <w:b/>
+                <w:color w:val="000000" w:themeColor="text1"/>
+              </w:rPr>
+              <w:t>Day</w:t>
+            </w:r>
+          </w:p>
+        </w:tc>
+      </w:tr>
+      <w:tr>
+        <w:tc>
+          <w:tcPr>
+            <w:tcW w:w="1729" w:type="dxa"/>
+          </w:tcPr>
+          <w:p>
+            <w:pPr>
+              <w:pStyle w:val="LO-normal"/>
+              <w:jc w:val="center"/>
+              <w:rPr>
+                <w:color w:val="000000" w:themeColor="text1"/>
+              </w:rPr>
+            </w:pPr>
+            <w:r>
+              <w:rPr>
+                <w:color w:val="000000" w:themeColor="text1"/>
+              </w:rPr>
+              <w:t>“dato demanda”</w:t>
+            </w:r>
+          </w:p>
+        </w:tc>
+        <w:tc>
+          <w:tcPr>
+            <w:tcW w:w="1729" w:type="dxa"/>
+          </w:tcPr>
+          <w:p>
+            <w:pPr>
+              <w:pStyle w:val="LO-normal"/>
+              <w:jc w:val="center"/>
+              <w:rPr>
+                <w:color w:val="000000" w:themeColor="text1"/>
+              </w:rPr>
+            </w:pPr>
+            <w:r>
+              <w:rPr>
+                <w:color w:val="000000" w:themeColor="text1"/>
+              </w:rPr>
+              <w:t>“</w:t>
+            </w:r>
+            <w:proofErr w:type="spellStart"/>
+            <w:r>
+              <w:rPr>
+                <w:color w:val="000000" w:themeColor="text1"/>
+              </w:rPr>
+              <w:t>Year-month-day</w:t>
+            </w:r>
+            <w:proofErr w:type="spellEnd"/>
+            <w:r>
+              <w:rPr>
+                <w:color w:val="000000" w:themeColor="text1"/>
+              </w:rPr>
+              <w:t>”</w:t>
+            </w:r>
+          </w:p>
+        </w:tc>
+        <w:tc>
+          <w:tcPr>
+            <w:tcW w:w="1730" w:type="dxa"/>
+          </w:tcPr>
+          <w:p>
+            <w:pPr>
+              <w:pStyle w:val="LO-normal"/>
+              <w:jc w:val="center"/>
+              <w:rPr>
+                <w:color w:val="000000" w:themeColor="text1"/>
+              </w:rPr>
+            </w:pPr>
+            <w:r>
+              <w:rPr>
+                <w:color w:val="000000" w:themeColor="text1"/>
+              </w:rPr>
+              <w:t>“2020”</w:t>
+            </w:r>
+          </w:p>
+        </w:tc>
+        <w:tc>
+          <w:tcPr>
+            <w:tcW w:w="1730" w:type="dxa"/>
+          </w:tcPr>
+          <w:p>
+            <w:pPr>
+              <w:pStyle w:val="LO-normal"/>
+              <w:jc w:val="center"/>
+              <w:rPr>
+                <w:color w:val="000000" w:themeColor="text1"/>
+              </w:rPr>
+            </w:pPr>
+            <w:r>
+              <w:rPr>
+                <w:color w:val="000000" w:themeColor="text1"/>
+              </w:rPr>
+              <w:t>1 (enero</w:t>
+            </w:r>
+          </w:p>
+          <w:p>
+            <w:pPr>
+              <w:pStyle w:val="LO-normal"/>
+              <w:jc w:val="center"/>
+              <w:rPr>
+                <w:color w:val="000000" w:themeColor="text1"/>
+              </w:rPr>
+            </w:pPr>
+            <w:r>
+              <w:rPr>
+                <w:color w:val="000000" w:themeColor="text1"/>
+              </w:rPr>
+              <w:t>2 (febrero</w:t>
+            </w:r>
+          </w:p>
+          <w:p>
+            <w:pPr>
+              <w:pStyle w:val="LO-normal"/>
+              <w:jc w:val="center"/>
+              <w:rPr>
+                <w:color w:val="000000" w:themeColor="text1"/>
+              </w:rPr>
+            </w:pPr>
+            <w:r>
+              <w:rPr>
+                <w:color w:val="000000" w:themeColor="text1"/>
+              </w:rPr>
+              <w:t>3 (marzo)</w:t>
+            </w:r>
+          </w:p>
+        </w:tc>
+        <w:tc>
+          <w:tcPr>
+            <w:tcW w:w="1730" w:type="dxa"/>
+          </w:tcPr>
+          <w:p>
+            <w:pPr>
+              <w:pStyle w:val="LO-normal"/>
+              <w:keepNext/>
+              <w:jc w:val="center"/>
+              <w:rPr>
+                <w:color w:val="000000" w:themeColor="text1"/>
+              </w:rPr>
+            </w:pPr>
+            <w:r>
+              <w:rPr>
+                <w:color w:val="000000" w:themeColor="text1"/>
+              </w:rPr>
+              <w:t>1 - 30</w:t>
+            </w:r>
+          </w:p>
+        </w:tc>
+      </w:tr>
+    </w:tbl>
+    <w:p>
+      <w:pPr>
+        <w:pStyle w:val="Descripcin"/>
+        <w:jc w:val="center"/>
+        <w:rPr>
+          <w:color w:val="000000" w:themeColor="text1"/>
+        </w:rPr>
+      </w:pPr>
+      <w:r>
+        <w:rPr>
+          <w:color w:val="000000" w:themeColor="text1"/>
+        </w:rPr>
+        <w:t xml:space="preserve">Tabla </w:t>
+      </w:r>
+      <w:r>
+        <w:rPr>
+          <w:color w:val="000000" w:themeColor="text1"/>
+        </w:rPr>
+        <w:fldChar w:fldCharType="begin"/>
+      </w:r>
+      <w:r>
+        <w:rPr>
+          <w:color w:val="000000" w:themeColor="text1"/>
+        </w:rPr>
+        <w:instrText xml:space="preserve"> SEQ Tabla \* ARABIC </w:instrText>
+      </w:r>
+      <w:r>
+        <w:rPr>
+          <w:color w:val="000000" w:themeColor="text1"/>
+        </w:rPr>
+        <w:fldChar w:fldCharType="separate"/>
+      </w:r>
+      <w:r>
+        <w:rPr>
+          <w:noProof/>
+          <w:color w:val="000000" w:themeColor="text1"/>
+        </w:rPr>
+        <w:t>1</w:t>
+      </w:r>
+      <w:r>
+        <w:rPr>
+          <w:color w:val="000000" w:themeColor="text1"/>
+        </w:rPr>
+        <w:fldChar w:fldCharType="end"/>
+      </w:r>
+      <w:r>
+        <w:rPr>
+          <w:color w:val="000000" w:themeColor="text1"/>
+        </w:rPr>
+        <w:t>: Ev_demanda20</w:t>
       </w:r>
     </w:p>
     <w:p>
@@ -332,16 +1054,28 @@
       <w:pPr>
         <w:pStyle w:val="LO-normal"/>
         <w:jc w:val="both"/>
-      </w:pPr>
-      <w:r>
+        <w:rPr>
+          <w:b/>
+        </w:rPr>
+      </w:pPr>
+      <w:r>
+        <w:rPr>
+          <w:b/>
+        </w:rPr>
         <w:t xml:space="preserve">Contenido. Explicar los campos que incluye el </w:t>
       </w:r>
       <w:proofErr w:type="spellStart"/>
       <w:r>
+        <w:rPr>
+          <w:b/>
+        </w:rPr>
         <w:t>dataset</w:t>
       </w:r>
       <w:proofErr w:type="spellEnd"/>
       <w:r>
+        <w:rPr>
+          <w:b/>
+        </w:rPr>
         <w:t>,  el periodo de tiempo de los datos y cómo se ha recogido.</w:t>
       </w:r>
     </w:p>
@@ -360,7 +1094,6 @@
         <w:jc w:val="both"/>
       </w:pPr>
       <w:r>
-        <w:lastRenderedPageBreak/>
         <w:t>Agradecimientos e Inspiración</w:t>
       </w:r>
     </w:p>
@@ -379,248 +1112,568 @@
       <w:pPr>
         <w:pStyle w:val="LO-normal"/>
         <w:jc w:val="both"/>
-      </w:pPr>
-      <w:r>
+        <w:rPr>
+          <w:b/>
+        </w:rPr>
+      </w:pPr>
+      <w:r>
+        <w:rPr>
+          <w:b/>
+        </w:rPr>
         <w:t>Agradecimientos. Presentar al propietario del conjunto de datos. Es necesario incluir citas de investigación o análisis anteriores (si los hay).</w:t>
       </w:r>
-    </w:p>
-    <w:p>
-      <w:pPr>
-        <w:pStyle w:val="Prrafodelista"/>
-      </w:pPr>
     </w:p>
     <w:p>
       <w:pPr>
         <w:pStyle w:val="LO-normal"/>
         <w:jc w:val="both"/>
-      </w:pPr>
-      <w:r>
-        <w:t>Inspiración. Explique por qué es interesante este conjunto de datos y qué preguntas se pretenden responder.</w:t>
-      </w:r>
-    </w:p>
-    <w:p>
-      <w:pPr>
-        <w:pStyle w:val="Prrafodelista"/>
+        <w:rPr>
+          <w:rFonts w:cs="Mangal"/>
+          <w:szCs w:val="20"/>
+        </w:rPr>
       </w:pPr>
     </w:p>
     <w:p>
       <w:pPr>
         <w:pStyle w:val="LO-normal"/>
         <w:jc w:val="both"/>
-      </w:pPr>
-      <w:r>
+        <w:rPr>
+          <w:rFonts w:cs="Mangal"/>
+          <w:b/>
+          <w:szCs w:val="20"/>
+        </w:rPr>
+      </w:pPr>
+      <w:r>
+        <w:rPr>
+          <w:rFonts w:cs="Mangal"/>
+          <w:b/>
+          <w:szCs w:val="20"/>
+        </w:rPr>
+        <w:t>Inspiración</w:t>
+      </w:r>
+    </w:p>
+    <w:p>
+      <w:pPr>
+        <w:pStyle w:val="LO-normal"/>
+        <w:jc w:val="both"/>
+        <w:rPr>
+          <w:rFonts w:cs="Mangal"/>
+          <w:color w:val="000000" w:themeColor="text1"/>
+          <w:szCs w:val="20"/>
+        </w:rPr>
+      </w:pPr>
+      <w:r>
+        <w:rPr>
+          <w:rFonts w:cs="Mangal"/>
+          <w:color w:val="000000" w:themeColor="text1"/>
+          <w:szCs w:val="20"/>
+        </w:rPr>
+        <w:t xml:space="preserve">Una de las razones para desarrollar la presente práctica entorno al COVID-19 es la de intentar responder a algunas de las preguntas que personalmente creo muchas personas han empezado a hacerse, cual es realmente el impacto de este virus y cuando vamos a ser </w:t>
+      </w:r>
+      <w:r>
+        <w:rPr>
+          <w:rFonts w:cs="Mangal"/>
+          <w:color w:val="000000" w:themeColor="text1"/>
+          <w:szCs w:val="20"/>
+        </w:rPr>
+        <w:t>capaces</w:t>
+      </w:r>
+      <w:r>
+        <w:rPr>
+          <w:rFonts w:cs="Mangal"/>
+          <w:color w:val="000000" w:themeColor="text1"/>
+          <w:szCs w:val="20"/>
+        </w:rPr>
+        <w:t xml:space="preserve"> de cuantificarlo realmente. El hecho de optar por orientar este análisis del impacto hacia el sector </w:t>
+      </w:r>
+      <w:r>
+        <w:rPr>
+          <w:rFonts w:cs="Mangal"/>
+          <w:color w:val="000000" w:themeColor="text1"/>
+          <w:szCs w:val="20"/>
+        </w:rPr>
+        <w:t>energético</w:t>
+      </w:r>
+      <w:r>
+        <w:rPr>
+          <w:rFonts w:cs="Mangal"/>
+          <w:color w:val="000000" w:themeColor="text1"/>
+          <w:szCs w:val="20"/>
+        </w:rPr>
+        <w:t xml:space="preserve"> responde a los primeros datos comunicados recientemente por algunos medios sobre el notable descenso de la </w:t>
+      </w:r>
+      <w:r>
+        <w:rPr>
+          <w:rFonts w:cs="Mangal"/>
+          <w:color w:val="000000" w:themeColor="text1"/>
+          <w:szCs w:val="20"/>
+        </w:rPr>
+        <w:t>contaminación</w:t>
+      </w:r>
+      <w:r>
+        <w:rPr>
+          <w:rFonts w:cs="Mangal"/>
+          <w:color w:val="000000" w:themeColor="text1"/>
+          <w:szCs w:val="20"/>
+        </w:rPr>
+        <w:t xml:space="preserve"> como consecuencia de la evidente reducción a mínimos de la actividad productiva. </w:t>
+      </w:r>
+    </w:p>
+    <w:p>
+      <w:pPr>
+        <w:pStyle w:val="LO-normal"/>
+        <w:jc w:val="both"/>
+        <w:rPr>
+          <w:rFonts w:cs="Mangal"/>
+          <w:color w:val="000000" w:themeColor="text1"/>
+          <w:szCs w:val="20"/>
+        </w:rPr>
+      </w:pPr>
+    </w:p>
+    <w:p>
+      <w:pPr>
+        <w:pStyle w:val="LO-normal"/>
+        <w:jc w:val="both"/>
+        <w:rPr>
+          <w:color w:val="000000" w:themeColor="text1"/>
+        </w:rPr>
+      </w:pPr>
+      <w:r>
+        <w:rPr>
+          <w:rFonts w:cs="Mangal"/>
+          <w:color w:val="000000" w:themeColor="text1"/>
+          <w:szCs w:val="20"/>
+        </w:rPr>
+        <w:t xml:space="preserve">Es quizás pronto para identificar una relación y cambio de tendencia claro en una franja </w:t>
+      </w:r>
+      <w:r>
+        <w:rPr>
+          <w:rFonts w:cs="Mangal"/>
+          <w:color w:val="000000" w:themeColor="text1"/>
+          <w:szCs w:val="20"/>
+        </w:rPr>
+        <w:t>temporal</w:t>
+      </w:r>
+      <w:r>
+        <w:rPr>
+          <w:rFonts w:cs="Mangal"/>
+          <w:color w:val="000000" w:themeColor="text1"/>
+          <w:szCs w:val="20"/>
+        </w:rPr>
+        <w:t xml:space="preserve"> tan reducida, pero es muy posible esta temática adopte una gran </w:t>
+      </w:r>
+      <w:r>
+        <w:rPr>
+          <w:rFonts w:cs="Mangal"/>
+          <w:color w:val="000000" w:themeColor="text1"/>
+          <w:szCs w:val="20"/>
+        </w:rPr>
+        <w:t>importancia</w:t>
+      </w:r>
+      <w:r>
+        <w:rPr>
+          <w:rFonts w:cs="Mangal"/>
+          <w:color w:val="000000" w:themeColor="text1"/>
+          <w:szCs w:val="20"/>
+        </w:rPr>
+        <w:t xml:space="preserve"> en futuros estudios de análisis de datos.</w:t>
+      </w:r>
+    </w:p>
+    <w:p>
+      <w:pPr>
+        <w:pStyle w:val="Prrafodelista"/>
+      </w:pPr>
+    </w:p>
+    <w:p>
+      <w:pPr>
+        <w:pStyle w:val="LO-normal"/>
+        <w:jc w:val="both"/>
+        <w:rPr>
+          <w:color w:val="000000" w:themeColor="text1"/>
+        </w:rPr>
+      </w:pPr>
+      <w:r>
+        <w:rPr>
+          <w:color w:val="000000" w:themeColor="text1"/>
+        </w:rPr>
         <w:t xml:space="preserve">Licencia. Seleccione una de estas licencias para su </w:t>
       </w:r>
       <w:proofErr w:type="spellStart"/>
       <w:r>
+        <w:rPr>
+          <w:color w:val="000000" w:themeColor="text1"/>
+        </w:rPr>
         <w:t>dataset</w:t>
       </w:r>
       <w:proofErr w:type="spellEnd"/>
       <w:r>
+        <w:rPr>
+          <w:color w:val="000000" w:themeColor="text1"/>
+        </w:rPr>
         <w:t xml:space="preserve"> y explique el motivo de su selección: ○ </w:t>
       </w:r>
       <w:proofErr w:type="spellStart"/>
       <w:r>
+        <w:rPr>
+          <w:color w:val="000000" w:themeColor="text1"/>
+        </w:rPr>
         <w:t>Released</w:t>
       </w:r>
       <w:proofErr w:type="spellEnd"/>
       <w:r>
+        <w:rPr>
+          <w:color w:val="000000" w:themeColor="text1"/>
+        </w:rPr>
         <w:t xml:space="preserve"> </w:t>
       </w:r>
       <w:proofErr w:type="spellStart"/>
       <w:r>
+        <w:rPr>
+          <w:color w:val="000000" w:themeColor="text1"/>
+        </w:rPr>
         <w:t>Under</w:t>
       </w:r>
       <w:proofErr w:type="spellEnd"/>
       <w:r>
+        <w:rPr>
+          <w:color w:val="000000" w:themeColor="text1"/>
+        </w:rPr>
         <w:t xml:space="preserve"> CC0: </w:t>
       </w:r>
       <w:proofErr w:type="spellStart"/>
       <w:r>
+        <w:rPr>
+          <w:color w:val="000000" w:themeColor="text1"/>
+        </w:rPr>
         <w:t>Public</w:t>
       </w:r>
       <w:proofErr w:type="spellEnd"/>
       <w:r>
+        <w:rPr>
+          <w:color w:val="000000" w:themeColor="text1"/>
+        </w:rPr>
         <w:t xml:space="preserve"> </w:t>
       </w:r>
       <w:proofErr w:type="spellStart"/>
       <w:r>
+        <w:rPr>
+          <w:color w:val="000000" w:themeColor="text1"/>
+        </w:rPr>
         <w:t>Domain</w:t>
       </w:r>
       <w:proofErr w:type="spellEnd"/>
       <w:r>
+        <w:rPr>
+          <w:color w:val="000000" w:themeColor="text1"/>
+        </w:rPr>
         <w:t xml:space="preserve"> </w:t>
       </w:r>
       <w:proofErr w:type="spellStart"/>
       <w:r>
+        <w:rPr>
+          <w:color w:val="000000" w:themeColor="text1"/>
+        </w:rPr>
         <w:t>License</w:t>
       </w:r>
       <w:proofErr w:type="spellEnd"/>
       <w:r>
+        <w:rPr>
+          <w:color w:val="000000" w:themeColor="text1"/>
+        </w:rPr>
         <w:t xml:space="preserve"> ○ </w:t>
       </w:r>
       <w:proofErr w:type="spellStart"/>
       <w:r>
+        <w:rPr>
+          <w:color w:val="000000" w:themeColor="text1"/>
+        </w:rPr>
         <w:t>Released</w:t>
       </w:r>
       <w:proofErr w:type="spellEnd"/>
       <w:r>
+        <w:rPr>
+          <w:color w:val="000000" w:themeColor="text1"/>
+        </w:rPr>
         <w:t xml:space="preserve"> </w:t>
       </w:r>
       <w:proofErr w:type="spellStart"/>
       <w:r>
+        <w:rPr>
+          <w:color w:val="000000" w:themeColor="text1"/>
+        </w:rPr>
         <w:t>Under</w:t>
       </w:r>
       <w:proofErr w:type="spellEnd"/>
       <w:r>
-        <w:t xml:space="preserve"> CC BY-NC-SA 4.0 </w:t>
+        <w:rPr>
+          <w:color w:val="000000" w:themeColor="text1"/>
+        </w:rPr>
+        <w:t xml:space="preserve"> CC BY-</w:t>
+      </w:r>
+      <w:r>
+        <w:rPr>
+          <w:color w:val="000000" w:themeColor="text1"/>
+        </w:rPr>
+        <w:lastRenderedPageBreak/>
+        <w:t xml:space="preserve">NC-SA 4.0 </w:t>
       </w:r>
       <w:proofErr w:type="spellStart"/>
       <w:r>
+        <w:rPr>
+          <w:color w:val="000000" w:themeColor="text1"/>
+        </w:rPr>
         <w:t>License</w:t>
       </w:r>
       <w:proofErr w:type="spellEnd"/>
       <w:r>
+        <w:rPr>
+          <w:color w:val="000000" w:themeColor="text1"/>
+        </w:rPr>
         <w:t xml:space="preserve"> ○ </w:t>
       </w:r>
       <w:proofErr w:type="spellStart"/>
       <w:r>
+        <w:rPr>
+          <w:color w:val="000000" w:themeColor="text1"/>
+        </w:rPr>
         <w:t>Released</w:t>
       </w:r>
       <w:proofErr w:type="spellEnd"/>
       <w:r>
+        <w:rPr>
+          <w:color w:val="000000" w:themeColor="text1"/>
+        </w:rPr>
         <w:t xml:space="preserve"> </w:t>
       </w:r>
       <w:proofErr w:type="spellStart"/>
       <w:r>
+        <w:rPr>
+          <w:color w:val="000000" w:themeColor="text1"/>
+        </w:rPr>
         <w:t>Under</w:t>
       </w:r>
       <w:proofErr w:type="spellEnd"/>
       <w:r>
+        <w:rPr>
+          <w:color w:val="000000" w:themeColor="text1"/>
+        </w:rPr>
         <w:t xml:space="preserve"> CC BY-SA 4.0 </w:t>
       </w:r>
       <w:proofErr w:type="spellStart"/>
       <w:r>
+        <w:rPr>
+          <w:color w:val="000000" w:themeColor="text1"/>
+        </w:rPr>
         <w:t>License</w:t>
       </w:r>
       <w:proofErr w:type="spellEnd"/>
       <w:r>
+        <w:rPr>
+          <w:color w:val="000000" w:themeColor="text1"/>
+        </w:rPr>
         <w:t xml:space="preserve"> ○ </w:t>
       </w:r>
       <w:proofErr w:type="spellStart"/>
       <w:r>
+        <w:rPr>
+          <w:color w:val="000000" w:themeColor="text1"/>
+        </w:rPr>
         <w:t>Database</w:t>
       </w:r>
       <w:proofErr w:type="spellEnd"/>
       <w:r>
+        <w:rPr>
+          <w:color w:val="000000" w:themeColor="text1"/>
+        </w:rPr>
         <w:t xml:space="preserve"> </w:t>
       </w:r>
       <w:proofErr w:type="spellStart"/>
       <w:r>
+        <w:rPr>
+          <w:color w:val="000000" w:themeColor="text1"/>
+        </w:rPr>
         <w:t>released</w:t>
       </w:r>
       <w:proofErr w:type="spellEnd"/>
       <w:r>
+        <w:rPr>
+          <w:color w:val="000000" w:themeColor="text1"/>
+        </w:rPr>
         <w:t xml:space="preserve"> </w:t>
       </w:r>
       <w:proofErr w:type="spellStart"/>
       <w:r>
+        <w:rPr>
+          <w:color w:val="000000" w:themeColor="text1"/>
+        </w:rPr>
         <w:t>under</w:t>
       </w:r>
       <w:proofErr w:type="spellEnd"/>
       <w:r>
+        <w:rPr>
+          <w:color w:val="000000" w:themeColor="text1"/>
+        </w:rPr>
         <w:t xml:space="preserve"> Open </w:t>
       </w:r>
       <w:proofErr w:type="spellStart"/>
       <w:r>
+        <w:rPr>
+          <w:color w:val="000000" w:themeColor="text1"/>
+        </w:rPr>
         <w:t>Database</w:t>
       </w:r>
       <w:proofErr w:type="spellEnd"/>
       <w:r>
+        <w:rPr>
+          <w:color w:val="000000" w:themeColor="text1"/>
+        </w:rPr>
         <w:t xml:space="preserve"> </w:t>
       </w:r>
       <w:proofErr w:type="spellStart"/>
       <w:r>
+        <w:rPr>
+          <w:color w:val="000000" w:themeColor="text1"/>
+        </w:rPr>
         <w:t>License</w:t>
       </w:r>
       <w:proofErr w:type="spellEnd"/>
       <w:r>
+        <w:rPr>
+          <w:color w:val="000000" w:themeColor="text1"/>
+        </w:rPr>
         <w:t xml:space="preserve">, individual </w:t>
       </w:r>
       <w:proofErr w:type="spellStart"/>
       <w:r>
+        <w:rPr>
+          <w:color w:val="000000" w:themeColor="text1"/>
+        </w:rPr>
         <w:t>contents</w:t>
       </w:r>
       <w:proofErr w:type="spellEnd"/>
       <w:r>
+        <w:rPr>
+          <w:color w:val="000000" w:themeColor="text1"/>
+        </w:rPr>
         <w:t xml:space="preserve"> </w:t>
       </w:r>
       <w:proofErr w:type="spellStart"/>
       <w:r>
+        <w:rPr>
+          <w:color w:val="000000" w:themeColor="text1"/>
+        </w:rPr>
         <w:t>under</w:t>
       </w:r>
       <w:proofErr w:type="spellEnd"/>
       <w:r>
+        <w:rPr>
+          <w:color w:val="000000" w:themeColor="text1"/>
+        </w:rPr>
         <w:t xml:space="preserve"> </w:t>
       </w:r>
       <w:proofErr w:type="spellStart"/>
       <w:r>
+        <w:rPr>
+          <w:color w:val="000000" w:themeColor="text1"/>
+        </w:rPr>
         <w:t>Database</w:t>
       </w:r>
       <w:proofErr w:type="spellEnd"/>
       <w:r>
+        <w:rPr>
+          <w:color w:val="000000" w:themeColor="text1"/>
+        </w:rPr>
         <w:t xml:space="preserve"> </w:t>
       </w:r>
       <w:proofErr w:type="spellStart"/>
       <w:r>
+        <w:rPr>
+          <w:color w:val="000000" w:themeColor="text1"/>
+        </w:rPr>
         <w:t>Contents</w:t>
       </w:r>
       <w:proofErr w:type="spellEnd"/>
       <w:r>
+        <w:rPr>
+          <w:color w:val="000000" w:themeColor="text1"/>
+        </w:rPr>
         <w:t xml:space="preserve"> </w:t>
       </w:r>
       <w:proofErr w:type="spellStart"/>
       <w:r>
+        <w:rPr>
+          <w:color w:val="000000" w:themeColor="text1"/>
+        </w:rPr>
         <w:t>License</w:t>
       </w:r>
       <w:proofErr w:type="spellEnd"/>
       <w:r>
+        <w:rPr>
+          <w:color w:val="000000" w:themeColor="text1"/>
+        </w:rPr>
         <w:t xml:space="preserve"> ○ </w:t>
       </w:r>
       <w:proofErr w:type="spellStart"/>
       <w:r>
+        <w:rPr>
+          <w:color w:val="000000" w:themeColor="text1"/>
+        </w:rPr>
         <w:t>Other</w:t>
       </w:r>
       <w:proofErr w:type="spellEnd"/>
       <w:r>
+        <w:rPr>
+          <w:color w:val="000000" w:themeColor="text1"/>
+        </w:rPr>
         <w:t xml:space="preserve"> (</w:t>
       </w:r>
       <w:proofErr w:type="spellStart"/>
       <w:r>
+        <w:rPr>
+          <w:color w:val="000000" w:themeColor="text1"/>
+        </w:rPr>
         <w:t>specified</w:t>
       </w:r>
       <w:proofErr w:type="spellEnd"/>
       <w:r>
+        <w:rPr>
+          <w:color w:val="000000" w:themeColor="text1"/>
+        </w:rPr>
         <w:t xml:space="preserve"> </w:t>
       </w:r>
       <w:proofErr w:type="spellStart"/>
       <w:r>
+        <w:rPr>
+          <w:color w:val="000000" w:themeColor="text1"/>
+        </w:rPr>
         <w:t>above</w:t>
       </w:r>
       <w:proofErr w:type="spellEnd"/>
       <w:r>
+        <w:rPr>
+          <w:color w:val="000000" w:themeColor="text1"/>
+        </w:rPr>
         <w:t xml:space="preserve">) ○ </w:t>
       </w:r>
       <w:proofErr w:type="spellStart"/>
       <w:r>
+        <w:rPr>
+          <w:color w:val="000000" w:themeColor="text1"/>
+        </w:rPr>
         <w:t>Unknown</w:t>
       </w:r>
       <w:proofErr w:type="spellEnd"/>
       <w:r>
+        <w:rPr>
+          <w:color w:val="000000" w:themeColor="text1"/>
+        </w:rPr>
         <w:t xml:space="preserve"> </w:t>
       </w:r>
       <w:proofErr w:type="spellStart"/>
       <w:r>
+        <w:rPr>
+          <w:color w:val="000000" w:themeColor="text1"/>
+        </w:rPr>
         <w:t>License</w:t>
       </w:r>
       <w:proofErr w:type="spellEnd"/>
@@ -652,54 +1705,168 @@
       <w:pPr>
         <w:pStyle w:val="LO-normal"/>
         <w:jc w:val="both"/>
-      </w:pPr>
-      <w:r>
-        <w:t xml:space="preserve">Código. Adjuntar el código con el que se ha generado el </w:t>
-      </w:r>
-      <w:proofErr w:type="spellStart"/>
-      <w:r>
-        <w:t>dataset</w:t>
-      </w:r>
-      <w:proofErr w:type="spellEnd"/>
-      <w:r>
-        <w:t>, preferiblemente en Python o, alternativamente, en R.</w:t>
+        <w:rPr>
+          <w:color w:val="000000" w:themeColor="text1"/>
+        </w:rPr>
+      </w:pPr>
+    </w:p>
+    <w:p>
+      <w:pPr>
+        <w:pStyle w:val="LO-normal"/>
+        <w:numPr>
+          <w:ilvl w:val="0"/>
+          <w:numId w:val="16"/>
+        </w:numPr>
+        <w:jc w:val="both"/>
+        <w:rPr>
+          <w:color w:val="000000" w:themeColor="text1"/>
+        </w:rPr>
+      </w:pPr>
+      <w:r>
+        <w:rPr>
+          <w:color w:val="000000" w:themeColor="text1"/>
+        </w:rPr>
+        <w:t>API – Red Electrica.py</w:t>
+      </w:r>
+    </w:p>
+    <w:p>
+      <w:pPr>
+        <w:pStyle w:val="LO-normal"/>
+        <w:numPr>
+          <w:ilvl w:val="0"/>
+          <w:numId w:val="16"/>
+        </w:numPr>
+        <w:jc w:val="both"/>
+        <w:rPr>
+          <w:color w:val="000000" w:themeColor="text1"/>
+        </w:rPr>
+      </w:pPr>
+      <w:r>
+        <w:rPr>
+          <w:color w:val="000000" w:themeColor="text1"/>
+        </w:rPr>
+        <w:t>Casos_COVID_Espana.py</w:t>
+      </w:r>
+    </w:p>
+    <w:p>
+      <w:pPr>
+        <w:pStyle w:val="LO-normal"/>
+        <w:numPr>
+          <w:ilvl w:val="0"/>
+          <w:numId w:val="16"/>
+        </w:numPr>
+        <w:jc w:val="both"/>
+        <w:rPr>
+          <w:color w:val="000000" w:themeColor="text1"/>
+        </w:rPr>
+      </w:pPr>
+      <w:r>
+        <w:rPr>
+          <w:color w:val="000000" w:themeColor="text1"/>
+        </w:rPr>
+        <w:t>Casos_covid_mundo.py</w:t>
+      </w:r>
+    </w:p>
+    <w:p>
+      <w:pPr>
+        <w:pStyle w:val="LO-normal"/>
+        <w:numPr>
+          <w:ilvl w:val="0"/>
+          <w:numId w:val="16"/>
+        </w:numPr>
+        <w:jc w:val="both"/>
+        <w:rPr>
+          <w:color w:val="000000" w:themeColor="text1"/>
+        </w:rPr>
+      </w:pPr>
+      <w:r>
+        <w:rPr>
+          <w:color w:val="000000" w:themeColor="text1"/>
+        </w:rPr>
+        <w:t>Scapy_spider.py</w:t>
+      </w:r>
+    </w:p>
+    <w:p>
+      <w:pPr>
+        <w:pStyle w:val="LO-normal"/>
+        <w:numPr>
+          <w:ilvl w:val="0"/>
+          <w:numId w:val="16"/>
+        </w:numPr>
+        <w:jc w:val="both"/>
+        <w:rPr>
+          <w:color w:val="000000" w:themeColor="text1"/>
+        </w:rPr>
+      </w:pPr>
+      <w:r>
+        <w:rPr>
+          <w:color w:val="000000" w:themeColor="text1"/>
+        </w:rPr>
+        <w:t>Consumo_elect_COVID.csv</w:t>
       </w:r>
     </w:p>
     <w:p>
       <w:pPr>
         <w:pStyle w:val="Prrafodelista"/>
+        <w:rPr>
+          <w:b/>
+        </w:rPr>
       </w:pPr>
     </w:p>
     <w:p>
       <w:pPr>
         <w:pStyle w:val="LO-normal"/>
         <w:jc w:val="both"/>
-      </w:pPr>
-      <w:r>
+        <w:rPr>
+          <w:b/>
+        </w:rPr>
+      </w:pPr>
+      <w:r>
+        <w:rPr>
+          <w:b/>
+        </w:rPr>
         <w:t>.</w:t>
       </w:r>
       <w:proofErr w:type="spellStart"/>
       <w:r>
+        <w:rPr>
+          <w:b/>
+        </w:rPr>
         <w:t>Dataset</w:t>
       </w:r>
       <w:proofErr w:type="spellEnd"/>
       <w:r>
+        <w:rPr>
+          <w:b/>
+        </w:rPr>
         <w:t xml:space="preserve">. Publicación del  </w:t>
       </w:r>
       <w:proofErr w:type="spellStart"/>
       <w:r>
+        <w:rPr>
+          <w:b/>
+        </w:rPr>
         <w:t>dataset</w:t>
       </w:r>
       <w:proofErr w:type="spellEnd"/>
       <w:r>
+        <w:rPr>
+          <w:b/>
+        </w:rPr>
         <w:t xml:space="preserve"> en formato CSV en </w:t>
       </w:r>
       <w:proofErr w:type="spellStart"/>
       <w:r>
+        <w:rPr>
+          <w:b/>
+        </w:rPr>
         <w:t>Zenodo</w:t>
       </w:r>
       <w:proofErr w:type="spellEnd"/>
       <w:r>
+        <w:rPr>
+          <w:b/>
+        </w:rPr>
         <w:t xml:space="preserve"> con una pequeña descripción.</w:t>
       </w:r>
     </w:p>
@@ -713,9 +1880,7 @@
         <w:pStyle w:val="LO-normal"/>
         <w:jc w:val="both"/>
       </w:pPr>
-      <w:bookmarkStart w:id="2" w:name="_heading=h.1fob9te"/>
-      <w:bookmarkStart w:id="3" w:name="_GoBack"/>
-      <w:bookmarkEnd w:id="2"/>
+      <w:bookmarkStart w:id="3" w:name="_heading=h.1fob9te"/>
       <w:bookmarkEnd w:id="3"/>
     </w:p>
     <w:p>
@@ -937,8 +2102,8 @@
       </w:pPr>
     </w:p>
     <w:sectPr>
-      <w:headerReference w:type="default" r:id="rId10"/>
-      <w:footerReference w:type="default" r:id="rId11"/>
+      <w:headerReference w:type="default" r:id="rId11"/>
+      <w:footerReference w:type="default" r:id="rId12"/>
       <w:pgSz w:w="11906" w:h="16838"/>
       <w:pgMar w:top="680" w:right="1133" w:bottom="1440" w:left="2265" w:header="0" w:footer="720" w:gutter="0"/>
       <w:pgNumType w:start="1"/>
@@ -951,7 +2116,7 @@
 </file>
 
 <file path=word/endnotes.xml><?xml version="1.0" encoding="utf-8"?>
-<w:endnotes xmlns:wpc="http://schemas.microsoft.com/office/word/2010/wordprocessingCanvas" xmlns:mc="http://schemas.openxmlformats.org/markup-compatibility/2006" xmlns:o="urn:schemas-microsoft-com:office:office" xmlns:r="http://schemas.openxmlformats.org/officeDocument/2006/relationships" xmlns:m="http://schemas.openxmlformats.org/officeDocument/2006/math" xmlns:v="urn:schemas-microsoft-com:vml" xmlns:wp14="http://schemas.microsoft.com/office/word/2010/wordprocessingDrawing" xmlns:wp="http://schemas.openxmlformats.org/drawingml/2006/wordprocessingDrawing" xmlns:w10="urn:schemas-microsoft-com:office:word" xmlns:w="http://schemas.openxmlformats.org/wordprocessingml/2006/main" xmlns:w14="http://schemas.microsoft.com/office/word/2010/wordml" xmlns:wpg="http://schemas.microsoft.com/office/word/2010/wordprocessingGroup" xmlns:wpi="http://schemas.microsoft.com/office/word/2010/wordprocessingInk" xmlns:wne="http://schemas.microsoft.com/office/word/2006/wordml" xmlns:wps="http://schemas.microsoft.com/office/word/2010/wordprocessingShape" mc:Ignorable="w14 wp14">
+<w:endnotes xmlns:wpc="http://schemas.microsoft.com/office/word/2010/wordprocessingCanvas" xmlns:cx="http://schemas.microsoft.com/office/drawing/2014/chartex" xmlns:cx1="http://schemas.microsoft.com/office/drawing/2015/9/8/chartex" xmlns:cx2="http://schemas.microsoft.com/office/drawing/2015/10/21/chartex" xmlns:cx3="http://schemas.microsoft.com/office/drawing/2016/5/9/chartex" xmlns:cx4="http://schemas.microsoft.com/office/drawing/2016/5/10/chartex" xmlns:cx5="http://schemas.microsoft.com/office/drawing/2016/5/11/chartex" xmlns:cx6="http://schemas.microsoft.com/office/drawing/2016/5/12/chartex" xmlns:cx7="http://schemas.microsoft.com/office/drawing/2016/5/13/chartex" xmlns:cx8="http://schemas.microsoft.com/office/drawing/2016/5/14/chartex" xmlns:mc="http://schemas.openxmlformats.org/markup-compatibility/2006" xmlns:aink="http://schemas.microsoft.com/office/drawing/2016/ink" xmlns:am3d="http://schemas.microsoft.com/office/drawing/2017/model3d" xmlns:o="urn:schemas-microsoft-com:office:office" xmlns:r="http://schemas.openxmlformats.org/officeDocument/2006/relationships" xmlns:m="http://schemas.openxmlformats.org/officeDocument/2006/math" xmlns:v="urn:schemas-microsoft-com:vml" xmlns:wp14="http://schemas.microsoft.com/office/word/2010/wordprocessingDrawing" xmlns:wp="http://schemas.openxmlformats.org/drawingml/2006/wordprocessingDrawing" xmlns:w10="urn:schemas-microsoft-com:office:word" xmlns:w="http://schemas.openxmlformats.org/wordprocessingml/2006/main" xmlns:w14="http://schemas.microsoft.com/office/word/2010/wordml" xmlns:w15="http://schemas.microsoft.com/office/word/2012/wordml" xmlns:w16cid="http://schemas.microsoft.com/office/word/2016/wordml/cid" xmlns:w16se="http://schemas.microsoft.com/office/word/2015/wordml/symex" xmlns:wpg="http://schemas.microsoft.com/office/word/2010/wordprocessingGroup" xmlns:wpi="http://schemas.microsoft.com/office/word/2010/wordprocessingInk" xmlns:wne="http://schemas.microsoft.com/office/word/2006/wordml" xmlns:wps="http://schemas.microsoft.com/office/word/2010/wordprocessingShape" mc:Ignorable="w14 w15 w16se w16cid wp14">
   <w:endnote w:type="separator" w:id="-1">
     <w:p>
       <w:pPr>
@@ -976,7 +2141,7 @@
 </file>
 
 <file path=word/footer1.xml><?xml version="1.0" encoding="utf-8"?>
-<w:ftr xmlns:wpc="http://schemas.microsoft.com/office/word/2010/wordprocessingCanvas" xmlns:mc="http://schemas.openxmlformats.org/markup-compatibility/2006" xmlns:o="urn:schemas-microsoft-com:office:office" xmlns:r="http://schemas.openxmlformats.org/officeDocument/2006/relationships" xmlns:m="http://schemas.openxmlformats.org/officeDocument/2006/math" xmlns:v="urn:schemas-microsoft-com:vml" xmlns:wp14="http://schemas.microsoft.com/office/word/2010/wordprocessingDrawing" xmlns:wp="http://schemas.openxmlformats.org/drawingml/2006/wordprocessingDrawing" xmlns:w10="urn:schemas-microsoft-com:office:word" xmlns:w="http://schemas.openxmlformats.org/wordprocessingml/2006/main" xmlns:w14="http://schemas.microsoft.com/office/word/2010/wordml" xmlns:wpg="http://schemas.microsoft.com/office/word/2010/wordprocessingGroup" xmlns:wpi="http://schemas.microsoft.com/office/word/2010/wordprocessingInk" xmlns:wne="http://schemas.microsoft.com/office/word/2006/wordml" xmlns:wps="http://schemas.microsoft.com/office/word/2010/wordprocessingShape" mc:Ignorable="w14 wp14">
+<w:ftr xmlns:wpc="http://schemas.microsoft.com/office/word/2010/wordprocessingCanvas" xmlns:cx="http://schemas.microsoft.com/office/drawing/2014/chartex" xmlns:cx1="http://schemas.microsoft.com/office/drawing/2015/9/8/chartex" xmlns:cx2="http://schemas.microsoft.com/office/drawing/2015/10/21/chartex" xmlns:cx3="http://schemas.microsoft.com/office/drawing/2016/5/9/chartex" xmlns:cx4="http://schemas.microsoft.com/office/drawing/2016/5/10/chartex" xmlns:cx5="http://schemas.microsoft.com/office/drawing/2016/5/11/chartex" xmlns:cx6="http://schemas.microsoft.com/office/drawing/2016/5/12/chartex" xmlns:cx7="http://schemas.microsoft.com/office/drawing/2016/5/13/chartex" xmlns:cx8="http://schemas.microsoft.com/office/drawing/2016/5/14/chartex" xmlns:mc="http://schemas.openxmlformats.org/markup-compatibility/2006" xmlns:aink="http://schemas.microsoft.com/office/drawing/2016/ink" xmlns:am3d="http://schemas.microsoft.com/office/drawing/2017/model3d" xmlns:o="urn:schemas-microsoft-com:office:office" xmlns:r="http://schemas.openxmlformats.org/officeDocument/2006/relationships" xmlns:m="http://schemas.openxmlformats.org/officeDocument/2006/math" xmlns:v="urn:schemas-microsoft-com:vml" xmlns:wp14="http://schemas.microsoft.com/office/word/2010/wordprocessingDrawing" xmlns:wp="http://schemas.openxmlformats.org/drawingml/2006/wordprocessingDrawing" xmlns:w10="urn:schemas-microsoft-com:office:word" xmlns:w="http://schemas.openxmlformats.org/wordprocessingml/2006/main" xmlns:w14="http://schemas.microsoft.com/office/word/2010/wordml" xmlns:w15="http://schemas.microsoft.com/office/word/2012/wordml" xmlns:w16cid="http://schemas.microsoft.com/office/word/2016/wordml/cid" xmlns:w16se="http://schemas.microsoft.com/office/word/2015/wordml/symex" xmlns:wpg="http://schemas.microsoft.com/office/word/2010/wordprocessingGroup" xmlns:wpi="http://schemas.microsoft.com/office/word/2010/wordprocessingInk" xmlns:wne="http://schemas.microsoft.com/office/word/2006/wordml" xmlns:wps="http://schemas.microsoft.com/office/word/2010/wordprocessingShape" mc:Ignorable="w14 w15 w16se w16cid wp14">
   <w:p>
     <w:pPr>
       <w:pStyle w:val="LO-normal"/>
@@ -1125,7 +2290,7 @@
             <w:rPr>
               <w:noProof/>
             </w:rPr>
-            <w:t>2</w:t>
+            <w:t>3</w:t>
           </w:r>
           <w:r>
             <w:fldChar w:fldCharType="end"/>
@@ -1149,7 +2314,7 @@
 </file>
 
 <file path=word/footnotes.xml><?xml version="1.0" encoding="utf-8"?>
-<w:footnotes xmlns:wpc="http://schemas.microsoft.com/office/word/2010/wordprocessingCanvas" xmlns:mc="http://schemas.openxmlformats.org/markup-compatibility/2006" xmlns:o="urn:schemas-microsoft-com:office:office" xmlns:r="http://schemas.openxmlformats.org/officeDocument/2006/relationships" xmlns:m="http://schemas.openxmlformats.org/officeDocument/2006/math" xmlns:v="urn:schemas-microsoft-com:vml" xmlns:wp14="http://schemas.microsoft.com/office/word/2010/wordprocessingDrawing" xmlns:wp="http://schemas.openxmlformats.org/drawingml/2006/wordprocessingDrawing" xmlns:w10="urn:schemas-microsoft-com:office:word" xmlns:w="http://schemas.openxmlformats.org/wordprocessingml/2006/main" xmlns:w14="http://schemas.microsoft.com/office/word/2010/wordml" xmlns:wpg="http://schemas.microsoft.com/office/word/2010/wordprocessingGroup" xmlns:wpi="http://schemas.microsoft.com/office/word/2010/wordprocessingInk" xmlns:wne="http://schemas.microsoft.com/office/word/2006/wordml" xmlns:wps="http://schemas.microsoft.com/office/word/2010/wordprocessingShape" mc:Ignorable="w14 wp14">
+<w:footnotes xmlns:wpc="http://schemas.microsoft.com/office/word/2010/wordprocessingCanvas" xmlns:cx="http://schemas.microsoft.com/office/drawing/2014/chartex" xmlns:cx1="http://schemas.microsoft.com/office/drawing/2015/9/8/chartex" xmlns:cx2="http://schemas.microsoft.com/office/drawing/2015/10/21/chartex" xmlns:cx3="http://schemas.microsoft.com/office/drawing/2016/5/9/chartex" xmlns:cx4="http://schemas.microsoft.com/office/drawing/2016/5/10/chartex" xmlns:cx5="http://schemas.microsoft.com/office/drawing/2016/5/11/chartex" xmlns:cx6="http://schemas.microsoft.com/office/drawing/2016/5/12/chartex" xmlns:cx7="http://schemas.microsoft.com/office/drawing/2016/5/13/chartex" xmlns:cx8="http://schemas.microsoft.com/office/drawing/2016/5/14/chartex" xmlns:mc="http://schemas.openxmlformats.org/markup-compatibility/2006" xmlns:aink="http://schemas.microsoft.com/office/drawing/2016/ink" xmlns:am3d="http://schemas.microsoft.com/office/drawing/2017/model3d" xmlns:o="urn:schemas-microsoft-com:office:office" xmlns:r="http://schemas.openxmlformats.org/officeDocument/2006/relationships" xmlns:m="http://schemas.openxmlformats.org/officeDocument/2006/math" xmlns:v="urn:schemas-microsoft-com:vml" xmlns:wp14="http://schemas.microsoft.com/office/word/2010/wordprocessingDrawing" xmlns:wp="http://schemas.openxmlformats.org/drawingml/2006/wordprocessingDrawing" xmlns:w10="urn:schemas-microsoft-com:office:word" xmlns:w="http://schemas.openxmlformats.org/wordprocessingml/2006/main" xmlns:w14="http://schemas.microsoft.com/office/word/2010/wordml" xmlns:w15="http://schemas.microsoft.com/office/word/2012/wordml" xmlns:w16cid="http://schemas.microsoft.com/office/word/2016/wordml/cid" xmlns:w16se="http://schemas.microsoft.com/office/word/2015/wordml/symex" xmlns:wpg="http://schemas.microsoft.com/office/word/2010/wordprocessingGroup" xmlns:wpi="http://schemas.microsoft.com/office/word/2010/wordprocessingInk" xmlns:wne="http://schemas.microsoft.com/office/word/2006/wordml" xmlns:wps="http://schemas.microsoft.com/office/word/2010/wordprocessingShape" mc:Ignorable="w14 w15 w16se w16cid wp14">
   <w:footnote w:type="separator" w:id="-1">
     <w:p>
       <w:pPr>
@@ -1174,7 +2339,7 @@
 </file>
 
 <file path=word/header1.xml><?xml version="1.0" encoding="utf-8"?>
-<w:hdr xmlns:wpc="http://schemas.microsoft.com/office/word/2010/wordprocessingCanvas" xmlns:mc="http://schemas.openxmlformats.org/markup-compatibility/2006" xmlns:o="urn:schemas-microsoft-com:office:office" xmlns:r="http://schemas.openxmlformats.org/officeDocument/2006/relationships" xmlns:m="http://schemas.openxmlformats.org/officeDocument/2006/math" xmlns:v="urn:schemas-microsoft-com:vml" xmlns:wp14="http://schemas.microsoft.com/office/word/2010/wordprocessingDrawing" xmlns:wp="http://schemas.openxmlformats.org/drawingml/2006/wordprocessingDrawing" xmlns:w10="urn:schemas-microsoft-com:office:word" xmlns:w="http://schemas.openxmlformats.org/wordprocessingml/2006/main" xmlns:w14="http://schemas.microsoft.com/office/word/2010/wordml" xmlns:wpg="http://schemas.microsoft.com/office/word/2010/wordprocessingGroup" xmlns:wpi="http://schemas.microsoft.com/office/word/2010/wordprocessingInk" xmlns:wne="http://schemas.microsoft.com/office/word/2006/wordml" xmlns:wps="http://schemas.microsoft.com/office/word/2010/wordprocessingShape" mc:Ignorable="w14 wp14">
+<w:hdr xmlns:wpc="http://schemas.microsoft.com/office/word/2010/wordprocessingCanvas" xmlns:cx="http://schemas.microsoft.com/office/drawing/2014/chartex" xmlns:cx1="http://schemas.microsoft.com/office/drawing/2015/9/8/chartex" xmlns:cx2="http://schemas.microsoft.com/office/drawing/2015/10/21/chartex" xmlns:cx3="http://schemas.microsoft.com/office/drawing/2016/5/9/chartex" xmlns:cx4="http://schemas.microsoft.com/office/drawing/2016/5/10/chartex" xmlns:cx5="http://schemas.microsoft.com/office/drawing/2016/5/11/chartex" xmlns:cx6="http://schemas.microsoft.com/office/drawing/2016/5/12/chartex" xmlns:cx7="http://schemas.microsoft.com/office/drawing/2016/5/13/chartex" xmlns:cx8="http://schemas.microsoft.com/office/drawing/2016/5/14/chartex" xmlns:mc="http://schemas.openxmlformats.org/markup-compatibility/2006" xmlns:aink="http://schemas.microsoft.com/office/drawing/2016/ink" xmlns:am3d="http://schemas.microsoft.com/office/drawing/2017/model3d" xmlns:o="urn:schemas-microsoft-com:office:office" xmlns:r="http://schemas.openxmlformats.org/officeDocument/2006/relationships" xmlns:m="http://schemas.openxmlformats.org/officeDocument/2006/math" xmlns:v="urn:schemas-microsoft-com:vml" xmlns:wp14="http://schemas.microsoft.com/office/word/2010/wordprocessingDrawing" xmlns:wp="http://schemas.openxmlformats.org/drawingml/2006/wordprocessingDrawing" xmlns:w10="urn:schemas-microsoft-com:office:word" xmlns:w="http://schemas.openxmlformats.org/wordprocessingml/2006/main" xmlns:w14="http://schemas.microsoft.com/office/word/2010/wordml" xmlns:w15="http://schemas.microsoft.com/office/word/2012/wordml" xmlns:w16cid="http://schemas.microsoft.com/office/word/2016/wordml/cid" xmlns:w16se="http://schemas.microsoft.com/office/word/2015/wordml/symex" xmlns:wpg="http://schemas.microsoft.com/office/word/2010/wordprocessingGroup" xmlns:wpi="http://schemas.microsoft.com/office/word/2010/wordprocessingInk" xmlns:wne="http://schemas.microsoft.com/office/word/2006/wordml" xmlns:wps="http://schemas.microsoft.com/office/word/2010/wordprocessingShape" mc:Ignorable="w14 w15 w16se w16cid wp14">
   <w:p>
     <w:pPr>
       <w:pStyle w:val="LO-normal"/>
@@ -1192,7 +2357,7 @@
         <w:lang w:val="es-ES" w:eastAsia="es-ES" w:bidi="ar-SA"/>
       </w:rPr>
       <w:drawing>
-        <wp:anchor distT="228600" distB="228600" distL="228600" distR="228600" simplePos="0" relativeHeight="7" behindDoc="1" locked="0" layoutInCell="1" allowOverlap="1" wp14:anchorId="59E0FB1E" wp14:editId="270EA2A3">
+        <wp:anchor distT="228600" distB="228600" distL="228600" distR="228600" simplePos="0" relativeHeight="7" behindDoc="1" locked="0" layoutInCell="1" allowOverlap="1" wp14:anchorId="291FC4D6" wp14:editId="42CF19E3">
           <wp:simplePos x="0" y="0"/>
           <wp:positionH relativeFrom="column">
             <wp:posOffset>-821690</wp:posOffset>
@@ -1248,7 +2413,7 @@
       <mc:AlternateContent>
         <mc:Choice Requires="wps">
           <w:drawing>
-            <wp:anchor distT="0" distB="0" distL="0" distR="0" simplePos="0" relativeHeight="4" behindDoc="1" locked="0" layoutInCell="1" allowOverlap="1" wp14:anchorId="778220E7" wp14:editId="56352804">
+            <wp:anchor distT="0" distB="0" distL="0" distR="0" simplePos="0" relativeHeight="4" behindDoc="1" locked="0" layoutInCell="1" allowOverlap="1" wp14:anchorId="1E20F2A2" wp14:editId="7108EA2B">
               <wp:simplePos x="0" y="0"/>
               <wp:positionH relativeFrom="column">
                 <wp:posOffset>-1270000</wp:posOffset>
@@ -1311,7 +2476,7 @@
         </mc:Choice>
         <mc:Fallback>
           <w:pict>
-            <v:rect id="Imagen1" o:spid="_x0000_s1026" style="position:absolute;margin-left:-100pt;margin-top:-4pt;width:607.55pt;height:18.55pt;z-index:-503316476;visibility:visible;mso-wrap-style:square;mso-wrap-distance-left:0;mso-wrap-distance-top:0;mso-wrap-distance-right:0;mso-wrap-distance-bottom:0;mso-position-horizontal:absolute;mso-position-horizontal-relative:text;mso-position-vertical:absolute;mso-position-vertical-relative:text;v-text-anchor:middle" o:gfxdata="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" filled="f" stroked="f">
+            <v:rect w14:anchorId="1E20F2A2" id="Imagen1" o:spid="_x0000_s1026" style="position:absolute;margin-left:-100pt;margin-top:-4pt;width:607.55pt;height:18.55pt;z-index:-503316476;visibility:visible;mso-wrap-style:square;mso-wrap-distance-left:0;mso-wrap-distance-top:0;mso-wrap-distance-right:0;mso-wrap-distance-bottom:0;mso-position-horizontal:absolute;mso-position-horizontal-relative:text;mso-position-vertical:absolute;mso-position-vertical-relative:text;v-text-anchor:middle" o:gfxdata="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" filled="f" stroked="f">
               <v:textbox inset=",7.2pt,,7.2pt">
                 <w:txbxContent>
                   <w:p>
@@ -1333,8 +2498,157 @@
 </file>
 
 <file path=word/numbering.xml><?xml version="1.0" encoding="utf-8"?>
-<w:numbering xmlns:wpc="http://schemas.microsoft.com/office/word/2010/wordprocessingCanvas" xmlns:mc="http://schemas.openxmlformats.org/markup-compatibility/2006" xmlns:o="urn:schemas-microsoft-com:office:office" xmlns:r="http://schemas.openxmlformats.org/officeDocument/2006/relationships" xmlns:m="http://schemas.openxmlformats.org/officeDocument/2006/math" xmlns:v="urn:schemas-microsoft-com:vml" xmlns:wp14="http://schemas.microsoft.com/office/word/2010/wordprocessingDrawing" xmlns:wp="http://schemas.openxmlformats.org/drawingml/2006/wordprocessingDrawing" xmlns:w10="urn:schemas-microsoft-com:office:word" xmlns:w="http://schemas.openxmlformats.org/wordprocessingml/2006/main" xmlns:w14="http://schemas.microsoft.com/office/word/2010/wordml" xmlns:wpg="http://schemas.microsoft.com/office/word/2010/wordprocessingGroup" xmlns:wpi="http://schemas.microsoft.com/office/word/2010/wordprocessingInk" xmlns:wne="http://schemas.microsoft.com/office/word/2006/wordml" xmlns:wps="http://schemas.microsoft.com/office/word/2010/wordprocessingShape" mc:Ignorable="w14 wp14">
-  <w:abstractNum w:abstractNumId="0">
+<w:numbering xmlns:wpc="http://schemas.microsoft.com/office/word/2010/wordprocessingCanvas" xmlns:cx="http://schemas.microsoft.com/office/drawing/2014/chartex" xmlns:cx1="http://schemas.microsoft.com/office/drawing/2015/9/8/chartex" xmlns:cx2="http://schemas.microsoft.com/office/drawing/2015/10/21/chartex" xmlns:cx3="http://schemas.microsoft.com/office/drawing/2016/5/9/chartex" xmlns:cx4="http://schemas.microsoft.com/office/drawing/2016/5/10/chartex" xmlns:cx5="http://schemas.microsoft.com/office/drawing/2016/5/11/chartex" xmlns:cx6="http://schemas.microsoft.com/office/drawing/2016/5/12/chartex" xmlns:cx7="http://schemas.microsoft.com/office/drawing/2016/5/13/chartex" xmlns:cx8="http://schemas.microsoft.com/office/drawing/2016/5/14/chartex" xmlns:mc="http://schemas.openxmlformats.org/markup-compatibility/2006" xmlns:aink="http://schemas.microsoft.com/office/drawing/2016/ink" xmlns:am3d="http://schemas.microsoft.com/office/drawing/2017/model3d" xmlns:o="urn:schemas-microsoft-com:office:office" xmlns:r="http://schemas.openxmlformats.org/officeDocument/2006/relationships" xmlns:m="http://schemas.openxmlformats.org/officeDocument/2006/math" xmlns:v="urn:schemas-microsoft-com:vml" xmlns:wp14="http://schemas.microsoft.com/office/word/2010/wordprocessingDrawing" xmlns:wp="http://schemas.openxmlformats.org/drawingml/2006/wordprocessingDrawing" xmlns:w10="urn:schemas-microsoft-com:office:word" xmlns:w="http://schemas.openxmlformats.org/wordprocessingml/2006/main" xmlns:w14="http://schemas.microsoft.com/office/word/2010/wordml" xmlns:w15="http://schemas.microsoft.com/office/word/2012/wordml" xmlns:w16cid="http://schemas.microsoft.com/office/word/2016/wordml/cid" xmlns:w16se="http://schemas.microsoft.com/office/word/2015/wordml/symex" xmlns:wpg="http://schemas.microsoft.com/office/word/2010/wordprocessingGroup" xmlns:wpi="http://schemas.microsoft.com/office/word/2010/wordprocessingInk" xmlns:wne="http://schemas.microsoft.com/office/word/2006/wordml" xmlns:wps="http://schemas.microsoft.com/office/word/2010/wordprocessingShape" mc:Ignorable="w14 w15 w16se w16cid wp14">
+  <w:abstractNum w:abstractNumId="0" w15:restartNumberingAfterBreak="0">
+    <w:nsid w:val="06A50E6D"/>
+    <w:multiLevelType w:val="multilevel"/>
+    <w:tmpl w:val="3B56D248"/>
+    <w:lvl w:ilvl="0">
+      <w:start w:val="1"/>
+      <w:numFmt w:val="bullet"/>
+      <w:lvlText w:val=""/>
+      <w:lvlJc w:val="left"/>
+      <w:pPr>
+        <w:tabs>
+          <w:tab w:val="num" w:pos="720"/>
+        </w:tabs>
+        <w:ind w:left="720" w:hanging="360"/>
+      </w:pPr>
+      <w:rPr>
+        <w:rFonts w:ascii="Symbol" w:hAnsi="Symbol" w:hint="default"/>
+        <w:sz w:val="20"/>
+      </w:rPr>
+    </w:lvl>
+    <w:lvl w:ilvl="1" w:tentative="1">
+      <w:start w:val="1"/>
+      <w:numFmt w:val="bullet"/>
+      <w:lvlText w:val="o"/>
+      <w:lvlJc w:val="left"/>
+      <w:pPr>
+        <w:tabs>
+          <w:tab w:val="num" w:pos="1440"/>
+        </w:tabs>
+        <w:ind w:left="1440" w:hanging="360"/>
+      </w:pPr>
+      <w:rPr>
+        <w:rFonts w:ascii="Courier New" w:hAnsi="Courier New" w:hint="default"/>
+        <w:sz w:val="20"/>
+      </w:rPr>
+    </w:lvl>
+    <w:lvl w:ilvl="2" w:tentative="1">
+      <w:start w:val="1"/>
+      <w:numFmt w:val="bullet"/>
+      <w:lvlText w:val=""/>
+      <w:lvlJc w:val="left"/>
+      <w:pPr>
+        <w:tabs>
+          <w:tab w:val="num" w:pos="2160"/>
+        </w:tabs>
+        <w:ind w:left="2160" w:hanging="360"/>
+      </w:pPr>
+      <w:rPr>
+        <w:rFonts w:ascii="Wingdings" w:hAnsi="Wingdings" w:hint="default"/>
+        <w:sz w:val="20"/>
+      </w:rPr>
+    </w:lvl>
+    <w:lvl w:ilvl="3" w:tentative="1">
+      <w:start w:val="1"/>
+      <w:numFmt w:val="bullet"/>
+      <w:lvlText w:val=""/>
+      <w:lvlJc w:val="left"/>
+      <w:pPr>
+        <w:tabs>
+          <w:tab w:val="num" w:pos="2880"/>
+        </w:tabs>
+        <w:ind w:left="2880" w:hanging="360"/>
+      </w:pPr>
+      <w:rPr>
+        <w:rFonts w:ascii="Wingdings" w:hAnsi="Wingdings" w:hint="default"/>
+        <w:sz w:val="20"/>
+      </w:rPr>
+    </w:lvl>
+    <w:lvl w:ilvl="4" w:tentative="1">
+      <w:start w:val="1"/>
+      <w:numFmt w:val="bullet"/>
+      <w:lvlText w:val=""/>
+      <w:lvlJc w:val="left"/>
+      <w:pPr>
+        <w:tabs>
+          <w:tab w:val="num" w:pos="3600"/>
+        </w:tabs>
+        <w:ind w:left="3600" w:hanging="360"/>
+      </w:pPr>
+      <w:rPr>
+        <w:rFonts w:ascii="Wingdings" w:hAnsi="Wingdings" w:hint="default"/>
+        <w:sz w:val="20"/>
+      </w:rPr>
+    </w:lvl>
+    <w:lvl w:ilvl="5" w:tentative="1">
+      <w:start w:val="1"/>
+      <w:numFmt w:val="bullet"/>
+      <w:lvlText w:val=""/>
+      <w:lvlJc w:val="left"/>
+      <w:pPr>
+        <w:tabs>
+          <w:tab w:val="num" w:pos="4320"/>
+        </w:tabs>
+        <w:ind w:left="4320" w:hanging="360"/>
+      </w:pPr>
+      <w:rPr>
+        <w:rFonts w:ascii="Wingdings" w:hAnsi="Wingdings" w:hint="default"/>
+        <w:sz w:val="20"/>
+      </w:rPr>
+    </w:lvl>
+    <w:lvl w:ilvl="6" w:tentative="1">
+      <w:start w:val="1"/>
+      <w:numFmt w:val="bullet"/>
+      <w:lvlText w:val=""/>
+      <w:lvlJc w:val="left"/>
+      <w:pPr>
+        <w:tabs>
+          <w:tab w:val="num" w:pos="5040"/>
+        </w:tabs>
+        <w:ind w:left="5040" w:hanging="360"/>
+      </w:pPr>
+      <w:rPr>
+        <w:rFonts w:ascii="Wingdings" w:hAnsi="Wingdings" w:hint="default"/>
+        <w:sz w:val="20"/>
+      </w:rPr>
+    </w:lvl>
+    <w:lvl w:ilvl="7" w:tentative="1">
+      <w:start w:val="1"/>
+      <w:numFmt w:val="bullet"/>
+      <w:lvlText w:val=""/>
+      <w:lvlJc w:val="left"/>
+      <w:pPr>
+        <w:tabs>
+          <w:tab w:val="num" w:pos="5760"/>
+        </w:tabs>
+        <w:ind w:left="5760" w:hanging="360"/>
+      </w:pPr>
+      <w:rPr>
+        <w:rFonts w:ascii="Wingdings" w:hAnsi="Wingdings" w:hint="default"/>
+        <w:sz w:val="20"/>
+      </w:rPr>
+    </w:lvl>
+    <w:lvl w:ilvl="8" w:tentative="1">
+      <w:start w:val="1"/>
+      <w:numFmt w:val="bullet"/>
+      <w:lvlText w:val=""/>
+      <w:lvlJc w:val="left"/>
+      <w:pPr>
+        <w:tabs>
+          <w:tab w:val="num" w:pos="6480"/>
+        </w:tabs>
+        <w:ind w:left="6480" w:hanging="360"/>
+      </w:pPr>
+      <w:rPr>
+        <w:rFonts w:ascii="Wingdings" w:hAnsi="Wingdings" w:hint="default"/>
+        <w:sz w:val="20"/>
+      </w:rPr>
+    </w:lvl>
+  </w:abstractNum>
+  <w:abstractNum w:abstractNumId="1" w15:restartNumberingAfterBreak="0">
     <w:nsid w:val="0D1A6316"/>
     <w:multiLevelType w:val="multilevel"/>
     <w:tmpl w:val="2692F232"/>
@@ -1456,7 +2770,7 @@
       </w:rPr>
     </w:lvl>
   </w:abstractNum>
-  <w:abstractNum w:abstractNumId="1">
+  <w:abstractNum w:abstractNumId="2" w15:restartNumberingAfterBreak="0">
     <w:nsid w:val="125F0131"/>
     <w:multiLevelType w:val="multilevel"/>
     <w:tmpl w:val="A9E2C5E4"/>
@@ -1551,7 +2865,7 @@
       </w:pPr>
     </w:lvl>
   </w:abstractNum>
-  <w:abstractNum w:abstractNumId="2">
+  <w:abstractNum w:abstractNumId="3" w15:restartNumberingAfterBreak="0">
     <w:nsid w:val="148C74C7"/>
     <w:multiLevelType w:val="multilevel"/>
     <w:tmpl w:val="9BC2D09C"/>
@@ -1664,10 +2978,10 @@
       </w:rPr>
     </w:lvl>
   </w:abstractNum>
-  <w:abstractNum w:abstractNumId="3">
+  <w:abstractNum w:abstractNumId="4" w15:restartNumberingAfterBreak="0">
     <w:nsid w:val="2F7A233B"/>
     <w:multiLevelType w:val="hybridMultilevel"/>
-    <w:tmpl w:val="E1B6C170"/>
+    <w:tmpl w:val="49906D50"/>
     <w:lvl w:ilvl="0" w:tplc="0C0A000F">
       <w:start w:val="1"/>
       <w:numFmt w:val="decimal"/>
@@ -1753,7 +3067,7 @@
       </w:pPr>
     </w:lvl>
   </w:abstractNum>
-  <w:abstractNum w:abstractNumId="4">
+  <w:abstractNum w:abstractNumId="5" w15:restartNumberingAfterBreak="0">
     <w:nsid w:val="315544E6"/>
     <w:multiLevelType w:val="multilevel"/>
     <w:tmpl w:val="F90032B0"/>
@@ -1839,7 +3153,7 @@
       </w:pPr>
     </w:lvl>
   </w:abstractNum>
-  <w:abstractNum w:abstractNumId="5">
+  <w:abstractNum w:abstractNumId="6" w15:restartNumberingAfterBreak="0">
     <w:nsid w:val="36232C8C"/>
     <w:multiLevelType w:val="multilevel"/>
     <w:tmpl w:val="4A308AD2"/>
@@ -1961,7 +3275,7 @@
       </w:rPr>
     </w:lvl>
   </w:abstractNum>
-  <w:abstractNum w:abstractNumId="6">
+  <w:abstractNum w:abstractNumId="7" w15:restartNumberingAfterBreak="0">
     <w:nsid w:val="37BF5E70"/>
     <w:multiLevelType w:val="hybridMultilevel"/>
     <w:tmpl w:val="9A8ED1B4"/>
@@ -2050,7 +3364,96 @@
       </w:pPr>
     </w:lvl>
   </w:abstractNum>
-  <w:abstractNum w:abstractNumId="7">
+  <w:abstractNum w:abstractNumId="8" w15:restartNumberingAfterBreak="0">
+    <w:nsid w:val="3CAB26DA"/>
+    <w:multiLevelType w:val="hybridMultilevel"/>
+    <w:tmpl w:val="49906D50"/>
+    <w:lvl w:ilvl="0" w:tplc="0C0A000F">
+      <w:start w:val="1"/>
+      <w:numFmt w:val="decimal"/>
+      <w:lvlText w:val="%1."/>
+      <w:lvlJc w:val="left"/>
+      <w:pPr>
+        <w:ind w:left="720" w:hanging="360"/>
+      </w:pPr>
+      <w:rPr>
+        <w:rFonts w:hint="default"/>
+      </w:rPr>
+    </w:lvl>
+    <w:lvl w:ilvl="1" w:tplc="0C0A0019" w:tentative="1">
+      <w:start w:val="1"/>
+      <w:numFmt w:val="lowerLetter"/>
+      <w:lvlText w:val="%2."/>
+      <w:lvlJc w:val="left"/>
+      <w:pPr>
+        <w:ind w:left="1440" w:hanging="360"/>
+      </w:pPr>
+    </w:lvl>
+    <w:lvl w:ilvl="2" w:tplc="0C0A001B" w:tentative="1">
+      <w:start w:val="1"/>
+      <w:numFmt w:val="lowerRoman"/>
+      <w:lvlText w:val="%3."/>
+      <w:lvlJc w:val="right"/>
+      <w:pPr>
+        <w:ind w:left="2160" w:hanging="180"/>
+      </w:pPr>
+    </w:lvl>
+    <w:lvl w:ilvl="3" w:tplc="0C0A000F" w:tentative="1">
+      <w:start w:val="1"/>
+      <w:numFmt w:val="decimal"/>
+      <w:lvlText w:val="%4."/>
+      <w:lvlJc w:val="left"/>
+      <w:pPr>
+        <w:ind w:left="2880" w:hanging="360"/>
+      </w:pPr>
+    </w:lvl>
+    <w:lvl w:ilvl="4" w:tplc="0C0A0019" w:tentative="1">
+      <w:start w:val="1"/>
+      <w:numFmt w:val="lowerLetter"/>
+      <w:lvlText w:val="%5."/>
+      <w:lvlJc w:val="left"/>
+      <w:pPr>
+        <w:ind w:left="3600" w:hanging="360"/>
+      </w:pPr>
+    </w:lvl>
+    <w:lvl w:ilvl="5" w:tplc="0C0A001B" w:tentative="1">
+      <w:start w:val="1"/>
+      <w:numFmt w:val="lowerRoman"/>
+      <w:lvlText w:val="%6."/>
+      <w:lvlJc w:val="right"/>
+      <w:pPr>
+        <w:ind w:left="4320" w:hanging="180"/>
+      </w:pPr>
+    </w:lvl>
+    <w:lvl w:ilvl="6" w:tplc="0C0A000F" w:tentative="1">
+      <w:start w:val="1"/>
+      <w:numFmt w:val="decimal"/>
+      <w:lvlText w:val="%7."/>
+      <w:lvlJc w:val="left"/>
+      <w:pPr>
+        <w:ind w:left="5040" w:hanging="360"/>
+      </w:pPr>
+    </w:lvl>
+    <w:lvl w:ilvl="7" w:tplc="0C0A0019" w:tentative="1">
+      <w:start w:val="1"/>
+      <w:numFmt w:val="lowerLetter"/>
+      <w:lvlText w:val="%8."/>
+      <w:lvlJc w:val="left"/>
+      <w:pPr>
+        <w:ind w:left="5760" w:hanging="360"/>
+      </w:pPr>
+    </w:lvl>
+    <w:lvl w:ilvl="8" w:tplc="0C0A001B" w:tentative="1">
+      <w:start w:val="1"/>
+      <w:numFmt w:val="lowerRoman"/>
+      <w:lvlText w:val="%9."/>
+      <w:lvlJc w:val="right"/>
+      <w:pPr>
+        <w:ind w:left="6480" w:hanging="180"/>
+      </w:pPr>
+    </w:lvl>
+  </w:abstractNum>
+  <w:abstractNum w:abstractNumId="9" w15:restartNumberingAfterBreak="0">
     <w:nsid w:val="3DF510C3"/>
     <w:multiLevelType w:val="multilevel"/>
     <w:tmpl w:val="574C4F30"/>
@@ -2172,7 +3575,7 @@
       </w:rPr>
     </w:lvl>
   </w:abstractNum>
-  <w:abstractNum w:abstractNumId="8">
+  <w:abstractNum w:abstractNumId="10" w15:restartNumberingAfterBreak="0">
     <w:nsid w:val="45187513"/>
     <w:multiLevelType w:val="hybridMultilevel"/>
     <w:tmpl w:val="5BD8E62C"/>
@@ -2261,7 +3664,7 @@
       </w:pPr>
     </w:lvl>
   </w:abstractNum>
-  <w:abstractNum w:abstractNumId="9">
+  <w:abstractNum w:abstractNumId="11" w15:restartNumberingAfterBreak="0">
     <w:nsid w:val="4B3624E4"/>
     <w:multiLevelType w:val="multilevel"/>
     <w:tmpl w:val="EC14473C"/>
@@ -2383,7 +3786,7 @@
       </w:rPr>
     </w:lvl>
   </w:abstractNum>
-  <w:abstractNum w:abstractNumId="10">
+  <w:abstractNum w:abstractNumId="12" w15:restartNumberingAfterBreak="0">
     <w:nsid w:val="50DE17BA"/>
     <w:multiLevelType w:val="multilevel"/>
     <w:tmpl w:val="BFAA8644"/>
@@ -2505,7 +3908,119 @@
       </w:rPr>
     </w:lvl>
   </w:abstractNum>
-  <w:abstractNum w:abstractNumId="11">
+  <w:abstractNum w:abstractNumId="13" w15:restartNumberingAfterBreak="0">
+    <w:nsid w:val="573B3375"/>
+    <w:multiLevelType w:val="hybridMultilevel"/>
+    <w:tmpl w:val="CC322938"/>
+    <w:lvl w:ilvl="0" w:tplc="B394BF8A">
+      <w:numFmt w:val="bullet"/>
+      <w:lvlText w:val="-"/>
+      <w:lvlJc w:val="left"/>
+      <w:pPr>
+        <w:ind w:left="720" w:hanging="360"/>
+      </w:pPr>
+      <w:rPr>
+        <w:rFonts w:ascii="Arial" w:eastAsia="Arial" w:hAnsi="Arial" w:cs="Arial" w:hint="default"/>
+      </w:rPr>
+    </w:lvl>
+    <w:lvl w:ilvl="1" w:tplc="0C0A0003" w:tentative="1">
+      <w:start w:val="1"/>
+      <w:numFmt w:val="bullet"/>
+      <w:lvlText w:val="o"/>
+      <w:lvlJc w:val="left"/>
+      <w:pPr>
+        <w:ind w:left="1440" w:hanging="360"/>
+      </w:pPr>
+      <w:rPr>
+        <w:rFonts w:ascii="Courier New" w:hAnsi="Courier New" w:cs="Courier New" w:hint="default"/>
+      </w:rPr>
+    </w:lvl>
+    <w:lvl w:ilvl="2" w:tplc="0C0A0005" w:tentative="1">
+      <w:start w:val="1"/>
+      <w:numFmt w:val="bullet"/>
+      <w:lvlText w:val=""/>
+      <w:lvlJc w:val="left"/>
+      <w:pPr>
+        <w:ind w:left="2160" w:hanging="360"/>
+      </w:pPr>
+      <w:rPr>
+        <w:rFonts w:ascii="Wingdings" w:hAnsi="Wingdings" w:hint="default"/>
+      </w:rPr>
+    </w:lvl>
+    <w:lvl w:ilvl="3" w:tplc="0C0A0001" w:tentative="1">
+      <w:start w:val="1"/>
+      <w:numFmt w:val="bullet"/>
+      <w:lvlText w:val=""/>
+      <w:lvlJc w:val="left"/>
+      <w:pPr>
+        <w:ind w:left="2880" w:hanging="360"/>
+      </w:pPr>
+      <w:rPr>
+        <w:rFonts w:ascii="Symbol" w:hAnsi="Symbol" w:hint="default"/>
+      </w:rPr>
+    </w:lvl>
+    <w:lvl w:ilvl="4" w:tplc="0C0A0003" w:tentative="1">
+      <w:start w:val="1"/>
+      <w:numFmt w:val="bullet"/>
+      <w:lvlText w:val="o"/>
+      <w:lvlJc w:val="left"/>
+      <w:pPr>
+        <w:ind w:left="3600" w:hanging="360"/>
+      </w:pPr>
+      <w:rPr>
+        <w:rFonts w:ascii="Courier New" w:hAnsi="Courier New" w:cs="Courier New" w:hint="default"/>
+      </w:rPr>
+    </w:lvl>
+    <w:lvl w:ilvl="5" w:tplc="0C0A0005" w:tentative="1">
+      <w:start w:val="1"/>
+      <w:numFmt w:val="bullet"/>
+      <w:lvlText w:val=""/>
+      <w:lvlJc w:val="left"/>
+      <w:pPr>
+        <w:ind w:left="4320" w:hanging="360"/>
+      </w:pPr>
+      <w:rPr>
+        <w:rFonts w:ascii="Wingdings" w:hAnsi="Wingdings" w:hint="default"/>
+      </w:rPr>
+    </w:lvl>
+    <w:lvl w:ilvl="6" w:tplc="0C0A0001" w:tentative="1">
+      <w:start w:val="1"/>
+      <w:numFmt w:val="bullet"/>
+      <w:lvlText w:val=""/>
+      <w:lvlJc w:val="left"/>
+      <w:pPr>
+        <w:ind w:left="5040" w:hanging="360"/>
+      </w:pPr>
+      <w:rPr>
+        <w:rFonts w:ascii="Symbol" w:hAnsi="Symbol" w:hint="default"/>
+      </w:rPr>
+    </w:lvl>
+    <w:lvl w:ilvl="7" w:tplc="0C0A0003" w:tentative="1">
+      <w:start w:val="1"/>
+      <w:numFmt w:val="bullet"/>
+      <w:lvlText w:val="o"/>
+      <w:lvlJc w:val="left"/>
+      <w:pPr>
+        <w:ind w:left="5760" w:hanging="360"/>
+      </w:pPr>
+      <w:rPr>
+        <w:rFonts w:ascii="Courier New" w:hAnsi="Courier New" w:cs="Courier New" w:hint="default"/>
+      </w:rPr>
+    </w:lvl>
+    <w:lvl w:ilvl="8" w:tplc="0C0A0005" w:tentative="1">
+      <w:start w:val="1"/>
+      <w:numFmt w:val="bullet"/>
+      <w:lvlText w:val=""/>
+      <w:lvlJc w:val="left"/>
+      <w:pPr>
+        <w:ind w:left="6480" w:hanging="360"/>
+      </w:pPr>
+      <w:rPr>
+        <w:rFonts w:ascii="Wingdings" w:hAnsi="Wingdings" w:hint="default"/>
+      </w:rPr>
+    </w:lvl>
+  </w:abstractNum>
+  <w:abstractNum w:abstractNumId="14" w15:restartNumberingAfterBreak="0">
     <w:nsid w:val="69D02141"/>
     <w:multiLevelType w:val="multilevel"/>
     <w:tmpl w:val="01F46A6E"/>
@@ -2627,7 +4142,7 @@
       </w:rPr>
     </w:lvl>
   </w:abstractNum>
-  <w:abstractNum w:abstractNumId="12">
+  <w:abstractNum w:abstractNumId="15" w15:restartNumberingAfterBreak="0">
     <w:nsid w:val="7165116E"/>
     <w:multiLevelType w:val="hybridMultilevel"/>
     <w:tmpl w:val="C464CED8"/>
@@ -2740,49 +4255,58 @@
     </w:lvl>
   </w:abstractNum>
   <w:num w:numId="1">
+    <w:abstractNumId w:val="12"/>
+  </w:num>
+  <w:num w:numId="2">
+    <w:abstractNumId w:val="5"/>
+  </w:num>
+  <w:num w:numId="3">
+    <w:abstractNumId w:val="14"/>
+  </w:num>
+  <w:num w:numId="4">
+    <w:abstractNumId w:val="9"/>
+  </w:num>
+  <w:num w:numId="5">
+    <w:abstractNumId w:val="6"/>
+  </w:num>
+  <w:num w:numId="6">
+    <w:abstractNumId w:val="3"/>
+  </w:num>
+  <w:num w:numId="7">
+    <w:abstractNumId w:val="11"/>
+  </w:num>
+  <w:num w:numId="8">
+    <w:abstractNumId w:val="1"/>
+  </w:num>
+  <w:num w:numId="9">
+    <w:abstractNumId w:val="2"/>
+  </w:num>
+  <w:num w:numId="10">
+    <w:abstractNumId w:val="15"/>
+  </w:num>
+  <w:num w:numId="11">
+    <w:abstractNumId w:val="7"/>
+  </w:num>
+  <w:num w:numId="12">
     <w:abstractNumId w:val="10"/>
   </w:num>
-  <w:num w:numId="2">
+  <w:num w:numId="13">
     <w:abstractNumId w:val="4"/>
   </w:num>
-  <w:num w:numId="3">
-    <w:abstractNumId w:val="11"/>
-  </w:num>
-  <w:num w:numId="4">
-    <w:abstractNumId w:val="7"/>
-  </w:num>
-  <w:num w:numId="5">
-    <w:abstractNumId w:val="5"/>
-  </w:num>
-  <w:num w:numId="6">
-    <w:abstractNumId w:val="2"/>
-  </w:num>
-  <w:num w:numId="7">
-    <w:abstractNumId w:val="9"/>
-  </w:num>
-  <w:num w:numId="8">
+  <w:num w:numId="14">
     <w:abstractNumId w:val="0"/>
   </w:num>
-  <w:num w:numId="9">
-    <w:abstractNumId w:val="1"/>
+  <w:num w:numId="15">
+    <w:abstractNumId w:val="13"/>
   </w:num>
-  <w:num w:numId="10">
-    <w:abstractNumId w:val="12"/>
-  </w:num>
-  <w:num w:numId="11">
-    <w:abstractNumId w:val="6"/>
-  </w:num>
-  <w:num w:numId="12">
+  <w:num w:numId="16">
     <w:abstractNumId w:val="8"/>
-  </w:num>
-  <w:num w:numId="13">
-    <w:abstractNumId w:val="3"/>
   </w:num>
 </w:numbering>
 </file>
 
 <file path=word/styles.xml><?xml version="1.0" encoding="utf-8"?>
-<w:styles xmlns:mc="http://schemas.openxmlformats.org/markup-compatibility/2006" xmlns:r="http://schemas.openxmlformats.org/officeDocument/2006/relationships" xmlns:w="http://schemas.openxmlformats.org/wordprocessingml/2006/main" xmlns:w14="http://schemas.microsoft.com/office/word/2010/wordml" mc:Ignorable="w14">
+<w:styles xmlns:mc="http://schemas.openxmlformats.org/markup-compatibility/2006" xmlns:r="http://schemas.openxmlformats.org/officeDocument/2006/relationships" xmlns:w="http://schemas.openxmlformats.org/wordprocessingml/2006/main" xmlns:w14="http://schemas.microsoft.com/office/word/2010/wordml" xmlns:w15="http://schemas.microsoft.com/office/word/2012/wordml" xmlns:w16cid="http://schemas.microsoft.com/office/word/2016/wordml/cid" xmlns:w16se="http://schemas.microsoft.com/office/word/2015/wordml/symex" mc:Ignorable="w14 w15 w16se w16cid">
   <w:docDefaults>
     <w:rPrDefault>
       <w:rPr>
@@ -2795,144 +4319,383 @@
     </w:rPrDefault>
     <w:pPrDefault/>
   </w:docDefaults>
-  <w:latentStyles w:defLockedState="0" w:defUIPriority="99" w:defSemiHidden="1" w:defUnhideWhenUsed="1" w:defQFormat="0" w:count="267">
-    <w:lsdException w:name="Normal" w:semiHidden="0" w:uiPriority="0" w:unhideWhenUsed="0" w:qFormat="1"/>
-    <w:lsdException w:name="heading 1" w:semiHidden="0" w:uiPriority="9" w:unhideWhenUsed="0" w:qFormat="1"/>
-    <w:lsdException w:name="heading 2" w:uiPriority="9" w:qFormat="1"/>
-    <w:lsdException w:name="heading 3" w:uiPriority="9" w:qFormat="1"/>
-    <w:lsdException w:name="heading 4" w:uiPriority="9" w:qFormat="1"/>
-    <w:lsdException w:name="heading 5" w:uiPriority="9" w:qFormat="1"/>
-    <w:lsdException w:name="heading 6" w:uiPriority="9" w:qFormat="1"/>
-    <w:lsdException w:name="heading 7" w:uiPriority="9" w:qFormat="1"/>
-    <w:lsdException w:name="heading 8" w:uiPriority="9" w:qFormat="1"/>
-    <w:lsdException w:name="heading 9" w:uiPriority="9" w:qFormat="1"/>
-    <w:lsdException w:name="toc 1" w:uiPriority="39"/>
-    <w:lsdException w:name="toc 2" w:uiPriority="39"/>
-    <w:lsdException w:name="toc 3" w:uiPriority="39"/>
-    <w:lsdException w:name="toc 4" w:uiPriority="39"/>
-    <w:lsdException w:name="toc 5" w:uiPriority="39"/>
-    <w:lsdException w:name="toc 6" w:uiPriority="39"/>
-    <w:lsdException w:name="toc 7" w:uiPriority="39"/>
-    <w:lsdException w:name="toc 8" w:uiPriority="39"/>
-    <w:lsdException w:name="toc 9" w:uiPriority="39"/>
-    <w:lsdException w:name="caption" w:uiPriority="35" w:qFormat="1"/>
-    <w:lsdException w:name="Title" w:semiHidden="0" w:uiPriority="10" w:unhideWhenUsed="0" w:qFormat="1"/>
-    <w:lsdException w:name="Default Paragraph Font" w:uiPriority="1"/>
-    <w:lsdException w:name="Subtitle" w:semiHidden="0" w:uiPriority="11" w:unhideWhenUsed="0" w:qFormat="1"/>
-    <w:lsdException w:name="Strong" w:semiHidden="0" w:uiPriority="22" w:unhideWhenUsed="0" w:qFormat="1"/>
-    <w:lsdException w:name="Emphasis" w:semiHidden="0" w:uiPriority="20" w:unhideWhenUsed="0" w:qFormat="1"/>
-    <w:lsdException w:name="Table Grid" w:semiHidden="0" w:uiPriority="59" w:unhideWhenUsed="0"/>
-    <w:lsdException w:name="Placeholder Text" w:unhideWhenUsed="0"/>
-    <w:lsdException w:name="No Spacing" w:semiHidden="0" w:uiPriority="1" w:unhideWhenUsed="0" w:qFormat="1"/>
-    <w:lsdException w:name="Light Shading" w:semiHidden="0" w:uiPriority="60" w:unhideWhenUsed="0"/>
-    <w:lsdException w:name="Light List" w:semiHidden="0" w:uiPriority="61" w:unhideWhenUsed="0"/>
-    <w:lsdException w:name="Light Grid" w:semiHidden="0" w:uiPriority="62" w:unhideWhenUsed="0"/>
-    <w:lsdException w:name="Medium Shading 1" w:semiHidden="0" w:uiPriority="63" w:unhideWhenUsed="0"/>
-    <w:lsdException w:name="Medium Shading 2" w:semiHidden="0" w:uiPriority="64" w:unhideWhenUsed="0"/>
-    <w:lsdException w:name="Medium List 1" w:semiHidden="0" w:uiPriority="65" w:unhideWhenUsed="0"/>
-    <w:lsdException w:name="Medium List 2" w:semiHidden="0" w:uiPriority="66" w:unhideWhenUsed="0"/>
-    <w:lsdException w:name="Medium Grid 1" w:semiHidden="0" w:uiPriority="67" w:unhideWhenUsed="0"/>
-    <w:lsdException w:name="Medium Grid 2" w:semiHidden="0" w:uiPriority="68" w:unhideWhenUsed="0"/>
-    <w:lsdException w:name="Medium Grid 3" w:semiHidden="0" w:uiPriority="69" w:unhideWhenUsed="0"/>
-    <w:lsdException w:name="Dark List" w:semiHidden="0" w:uiPriority="70" w:unhideWhenUsed="0"/>
-    <w:lsdException w:name="Colorful Shading" w:semiHidden="0" w:uiPriority="71" w:unhideWhenUsed="0"/>
-    <w:lsdException w:name="Colorful List" w:semiHidden="0" w:uiPriority="72" w:unhideWhenUsed="0"/>
-    <w:lsdException w:name="Colorful Grid" w:semiHidden="0" w:uiPriority="73" w:unhideWhenUsed="0"/>
-    <w:lsdException w:name="Light Shading Accent 1" w:semiHidden="0" w:uiPriority="60" w:unhideWhenUsed="0"/>
-    <w:lsdException w:name="Light List Accent 1" w:semiHidden="0" w:uiPriority="61" w:unhideWhenUsed="0"/>
-    <w:lsdException w:name="Light Grid Accent 1" w:semiHidden="0" w:uiPriority="62" w:unhideWhenUsed="0"/>
-    <w:lsdException w:name="Medium Shading 1 Accent 1" w:semiHidden="0" w:uiPriority="63" w:unhideWhenUsed="0"/>
-    <w:lsdException w:name="Medium Shading 2 Accent 1" w:semiHidden="0" w:uiPriority="64" w:unhideWhenUsed="0"/>
-    <w:lsdException w:name="Medium List 1 Accent 1" w:semiHidden="0" w:uiPriority="65" w:unhideWhenUsed="0"/>
-    <w:lsdException w:name="Revision" w:unhideWhenUsed="0"/>
-    <w:lsdException w:name="List Paragraph" w:semiHidden="0" w:uiPriority="34" w:unhideWhenUsed="0" w:qFormat="1"/>
-    <w:lsdException w:name="Quote" w:semiHidden="0" w:uiPriority="29" w:unhideWhenUsed="0" w:qFormat="1"/>
-    <w:lsdException w:name="Intense Quote" w:semiHidden="0" w:uiPriority="30" w:unhideWhenUsed="0" w:qFormat="1"/>
-    <w:lsdException w:name="Medium List 2 Accent 1" w:semiHidden="0" w:uiPriority="66" w:unhideWhenUsed="0"/>
-    <w:lsdException w:name="Medium Grid 1 Accent 1" w:semiHidden="0" w:uiPriority="67" w:unhideWhenUsed="0"/>
-    <w:lsdException w:name="Medium Grid 2 Accent 1" w:semiHidden="0" w:uiPriority="68" w:unhideWhenUsed="0"/>
-    <w:lsdException w:name="Medium Grid 3 Accent 1" w:semiHidden="0" w:uiPriority="69" w:unhideWhenUsed="0"/>
-    <w:lsdException w:name="Dark List Accent 1" w:semiHidden="0" w:uiPriority="70" w:unhideWhenUsed="0"/>
-    <w:lsdException w:name="Colorful Shading Accent 1" w:semiHidden="0" w:uiPriority="71" w:unhideWhenUsed="0"/>
-    <w:lsdException w:name="Colorful List Accent 1" w:semiHidden="0" w:uiPriority="72" w:unhideWhenUsed="0"/>
-    <w:lsdException w:name="Colorful Grid Accent 1" w:semiHidden="0" w:uiPriority="73" w:unhideWhenUsed="0"/>
-    <w:lsdException w:name="Light Shading Accent 2" w:semiHidden="0" w:uiPriority="60" w:unhideWhenUsed="0"/>
-    <w:lsdException w:name="Light List Accent 2" w:semiHidden="0" w:uiPriority="61" w:unhideWhenUsed="0"/>
-    <w:lsdException w:name="Light Grid Accent 2" w:semiHidden="0" w:uiPriority="62" w:unhideWhenUsed="0"/>
-    <w:lsdException w:name="Medium Shading 1 Accent 2" w:semiHidden="0" w:uiPriority="63" w:unhideWhenUsed="0"/>
-    <w:lsdException w:name="Medium Shading 2 Accent 2" w:semiHidden="0" w:uiPriority="64" w:unhideWhenUsed="0"/>
-    <w:lsdException w:name="Medium List 1 Accent 2" w:semiHidden="0" w:uiPriority="65" w:unhideWhenUsed="0"/>
-    <w:lsdException w:name="Medium List 2 Accent 2" w:semiHidden="0" w:uiPriority="66" w:unhideWhenUsed="0"/>
-    <w:lsdException w:name="Medium Grid 1 Accent 2" w:semiHidden="0" w:uiPriority="67" w:unhideWhenUsed="0"/>
-    <w:lsdException w:name="Medium Grid 2 Accent 2" w:semiHidden="0" w:uiPriority="68" w:unhideWhenUsed="0"/>
-    <w:lsdException w:name="Medium Grid 3 Accent 2" w:semiHidden="0" w:uiPriority="69" w:unhideWhenUsed="0"/>
-    <w:lsdException w:name="Dark List Accent 2" w:semiHidden="0" w:uiPriority="70" w:unhideWhenUsed="0"/>
-    <w:lsdException w:name="Colorful Shading Accent 2" w:semiHidden="0" w:uiPriority="71" w:unhideWhenUsed="0"/>
-    <w:lsdException w:name="Colorful List Accent 2" w:semiHidden="0" w:uiPriority="72" w:unhideWhenUsed="0"/>
-    <w:lsdException w:name="Colorful Grid Accent 2" w:semiHidden="0" w:uiPriority="73" w:unhideWhenUsed="0"/>
-    <w:lsdException w:name="Light Shading Accent 3" w:semiHidden="0" w:uiPriority="60" w:unhideWhenUsed="0"/>
-    <w:lsdException w:name="Light List Accent 3" w:semiHidden="0" w:uiPriority="61" w:unhideWhenUsed="0"/>
-    <w:lsdException w:name="Light Grid Accent 3" w:semiHidden="0" w:uiPriority="62" w:unhideWhenUsed="0"/>
-    <w:lsdException w:name="Medium Shading 1 Accent 3" w:semiHidden="0" w:uiPriority="63" w:unhideWhenUsed="0"/>
-    <w:lsdException w:name="Medium Shading 2 Accent 3" w:semiHidden="0" w:uiPriority="64" w:unhideWhenUsed="0"/>
-    <w:lsdException w:name="Medium List 1 Accent 3" w:semiHidden="0" w:uiPriority="65" w:unhideWhenUsed="0"/>
-    <w:lsdException w:name="Medium List 2 Accent 3" w:semiHidden="0" w:uiPriority="66" w:unhideWhenUsed="0"/>
-    <w:lsdException w:name="Medium Grid 1 Accent 3" w:semiHidden="0" w:uiPriority="67" w:unhideWhenUsed="0"/>
-    <w:lsdException w:name="Medium Grid 2 Accent 3" w:semiHidden="0" w:uiPriority="68" w:unhideWhenUsed="0"/>
-    <w:lsdException w:name="Medium Grid 3 Accent 3" w:semiHidden="0" w:uiPriority="69" w:unhideWhenUsed="0"/>
-    <w:lsdException w:name="Dark List Accent 3" w:semiHidden="0" w:uiPriority="70" w:unhideWhenUsed="0"/>
-    <w:lsdException w:name="Colorful Shading Accent 3" w:semiHidden="0" w:uiPriority="71" w:unhideWhenUsed="0"/>
-    <w:lsdException w:name="Colorful List Accent 3" w:semiHidden="0" w:uiPriority="72" w:unhideWhenUsed="0"/>
-    <w:lsdException w:name="Colorful Grid Accent 3" w:semiHidden="0" w:uiPriority="73" w:unhideWhenUsed="0"/>
-    <w:lsdException w:name="Light Shading Accent 4" w:semiHidden="0" w:uiPriority="60" w:unhideWhenUsed="0"/>
-    <w:lsdException w:name="Light List Accent 4" w:semiHidden="0" w:uiPriority="61" w:unhideWhenUsed="0"/>
-    <w:lsdException w:name="Light Grid Accent 4" w:semiHidden="0" w:uiPriority="62" w:unhideWhenUsed="0"/>
-    <w:lsdException w:name="Medium Shading 1 Accent 4" w:semiHidden="0" w:uiPriority="63" w:unhideWhenUsed="0"/>
-    <w:lsdException w:name="Medium Shading 2 Accent 4" w:semiHidden="0" w:uiPriority="64" w:unhideWhenUsed="0"/>
-    <w:lsdException w:name="Medium List 1 Accent 4" w:semiHidden="0" w:uiPriority="65" w:unhideWhenUsed="0"/>
-    <w:lsdException w:name="Medium List 2 Accent 4" w:semiHidden="0" w:uiPriority="66" w:unhideWhenUsed="0"/>
-    <w:lsdException w:name="Medium Grid 1 Accent 4" w:semiHidden="0" w:uiPriority="67" w:unhideWhenUsed="0"/>
-    <w:lsdException w:name="Medium Grid 2 Accent 4" w:semiHidden="0" w:uiPriority="68" w:unhideWhenUsed="0"/>
-    <w:lsdException w:name="Medium Grid 3 Accent 4" w:semiHidden="0" w:uiPriority="69" w:unhideWhenUsed="0"/>
-    <w:lsdException w:name="Dark List Accent 4" w:semiHidden="0" w:uiPriority="70" w:unhideWhenUsed="0"/>
-    <w:lsdException w:name="Colorful Shading Accent 4" w:semiHidden="0" w:uiPriority="71" w:unhideWhenUsed="0"/>
-    <w:lsdException w:name="Colorful List Accent 4" w:semiHidden="0" w:uiPriority="72" w:unhideWhenUsed="0"/>
-    <w:lsdException w:name="Colorful Grid Accent 4" w:semiHidden="0" w:uiPriority="73" w:unhideWhenUsed="0"/>
-    <w:lsdException w:name="Light Shading Accent 5" w:semiHidden="0" w:uiPriority="60" w:unhideWhenUsed="0"/>
-    <w:lsdException w:name="Light List Accent 5" w:semiHidden="0" w:uiPriority="61" w:unhideWhenUsed="0"/>
-    <w:lsdException w:name="Light Grid Accent 5" w:semiHidden="0" w:uiPriority="62" w:unhideWhenUsed="0"/>
-    <w:lsdException w:name="Medium Shading 1 Accent 5" w:semiHidden="0" w:uiPriority="63" w:unhideWhenUsed="0"/>
-    <w:lsdException w:name="Medium Shading 2 Accent 5" w:semiHidden="0" w:uiPriority="64" w:unhideWhenUsed="0"/>
-    <w:lsdException w:name="Medium List 1 Accent 5" w:semiHidden="0" w:uiPriority="65" w:unhideWhenUsed="0"/>
-    <w:lsdException w:name="Medium List 2 Accent 5" w:semiHidden="0" w:uiPriority="66" w:unhideWhenUsed="0"/>
-    <w:lsdException w:name="Medium Grid 1 Accent 5" w:semiHidden="0" w:uiPriority="67" w:unhideWhenUsed="0"/>
-    <w:lsdException w:name="Medium Grid 2 Accent 5" w:semiHidden="0" w:uiPriority="68" w:unhideWhenUsed="0"/>
-    <w:lsdException w:name="Medium Grid 3 Accent 5" w:semiHidden="0" w:uiPriority="69" w:unhideWhenUsed="0"/>
-    <w:lsdException w:name="Dark List Accent 5" w:semiHidden="0" w:uiPriority="70" w:unhideWhenUsed="0"/>
-    <w:lsdException w:name="Colorful Shading Accent 5" w:semiHidden="0" w:uiPriority="71" w:unhideWhenUsed="0"/>
-    <w:lsdException w:name="Colorful List Accent 5" w:semiHidden="0" w:uiPriority="72" w:unhideWhenUsed="0"/>
-    <w:lsdException w:name="Colorful Grid Accent 5" w:semiHidden="0" w:uiPriority="73" w:unhideWhenUsed="0"/>
-    <w:lsdException w:name="Light Shading Accent 6" w:semiHidden="0" w:uiPriority="60" w:unhideWhenUsed="0"/>
-    <w:lsdException w:name="Light List Accent 6" w:semiHidden="0" w:uiPriority="61" w:unhideWhenUsed="0"/>
-    <w:lsdException w:name="Light Grid Accent 6" w:semiHidden="0" w:uiPriority="62" w:unhideWhenUsed="0"/>
-    <w:lsdException w:name="Medium Shading 1 Accent 6" w:semiHidden="0" w:uiPriority="63" w:unhideWhenUsed="0"/>
-    <w:lsdException w:name="Medium Shading 2 Accent 6" w:semiHidden="0" w:uiPriority="64" w:unhideWhenUsed="0"/>
-    <w:lsdException w:name="Medium List 1 Accent 6" w:semiHidden="0" w:uiPriority="65" w:unhideWhenUsed="0"/>
-    <w:lsdException w:name="Medium List 2 Accent 6" w:semiHidden="0" w:uiPriority="66" w:unhideWhenUsed="0"/>
-    <w:lsdException w:name="Medium Grid 1 Accent 6" w:semiHidden="0" w:uiPriority="67" w:unhideWhenUsed="0"/>
-    <w:lsdException w:name="Medium Grid 2 Accent 6" w:semiHidden="0" w:uiPriority="68" w:unhideWhenUsed="0"/>
-    <w:lsdException w:name="Medium Grid 3 Accent 6" w:semiHidden="0" w:uiPriority="69" w:unhideWhenUsed="0"/>
-    <w:lsdException w:name="Dark List Accent 6" w:semiHidden="0" w:uiPriority="70" w:unhideWhenUsed="0"/>
-    <w:lsdException w:name="Colorful Shading Accent 6" w:semiHidden="0" w:uiPriority="71" w:unhideWhenUsed="0"/>
-    <w:lsdException w:name="Colorful List Accent 6" w:semiHidden="0" w:uiPriority="72" w:unhideWhenUsed="0"/>
-    <w:lsdException w:name="Colorful Grid Accent 6" w:semiHidden="0" w:uiPriority="73" w:unhideWhenUsed="0"/>
-    <w:lsdException w:name="Subtle Emphasis" w:semiHidden="0" w:uiPriority="19" w:unhideWhenUsed="0" w:qFormat="1"/>
-    <w:lsdException w:name="Intense Emphasis" w:semiHidden="0" w:uiPriority="21" w:unhideWhenUsed="0" w:qFormat="1"/>
-    <w:lsdException w:name="Subtle Reference" w:semiHidden="0" w:uiPriority="31" w:unhideWhenUsed="0" w:qFormat="1"/>
-    <w:lsdException w:name="Intense Reference" w:semiHidden="0" w:uiPriority="32" w:unhideWhenUsed="0" w:qFormat="1"/>
-    <w:lsdException w:name="Book Title" w:semiHidden="0" w:uiPriority="33" w:unhideWhenUsed="0" w:qFormat="1"/>
-    <w:lsdException w:name="Bibliography" w:uiPriority="37"/>
-    <w:lsdException w:name="TOC Heading" w:uiPriority="39" w:qFormat="1"/>
+  <w:latentStyles w:defLockedState="0" w:defUIPriority="99" w:defSemiHidden="0" w:defUnhideWhenUsed="0" w:defQFormat="0" w:count="376">
+    <w:lsdException w:name="Normal" w:uiPriority="0" w:qFormat="1"/>
+    <w:lsdException w:name="heading 1" w:uiPriority="9" w:qFormat="1"/>
+    <w:lsdException w:name="heading 2" w:semiHidden="1" w:uiPriority="9" w:unhideWhenUsed="1" w:qFormat="1"/>
+    <w:lsdException w:name="heading 3" w:semiHidden="1" w:uiPriority="9" w:unhideWhenUsed="1" w:qFormat="1"/>
+    <w:lsdException w:name="heading 4" w:semiHidden="1" w:uiPriority="9" w:unhideWhenUsed="1" w:qFormat="1"/>
+    <w:lsdException w:name="heading 5" w:semiHidden="1" w:uiPriority="9" w:unhideWhenUsed="1" w:qFormat="1"/>
+    <w:lsdException w:name="heading 6" w:semiHidden="1" w:uiPriority="9" w:unhideWhenUsed="1" w:qFormat="1"/>
+    <w:lsdException w:name="heading 7" w:semiHidden="1" w:uiPriority="9" w:unhideWhenUsed="1" w:qFormat="1"/>
+    <w:lsdException w:name="heading 8" w:semiHidden="1" w:uiPriority="9" w:unhideWhenUsed="1" w:qFormat="1"/>
+    <w:lsdException w:name="heading 9" w:semiHidden="1" w:uiPriority="9" w:unhideWhenUsed="1" w:qFormat="1"/>
+    <w:lsdException w:name="index 1" w:semiHidden="1" w:unhideWhenUsed="1"/>
+    <w:lsdException w:name="index 2" w:semiHidden="1" w:unhideWhenUsed="1"/>
+    <w:lsdException w:name="index 3" w:semiHidden="1" w:unhideWhenUsed="1"/>
+    <w:lsdException w:name="index 4" w:semiHidden="1" w:unhideWhenUsed="1"/>
+    <w:lsdException w:name="index 5" w:semiHidden="1" w:unhideWhenUsed="1"/>
+    <w:lsdException w:name="index 6" w:semiHidden="1" w:unhideWhenUsed="1"/>
+    <w:lsdException w:name="index 7" w:semiHidden="1" w:unhideWhenUsed="1"/>
+    <w:lsdException w:name="index 8" w:semiHidden="1" w:unhideWhenUsed="1"/>
+    <w:lsdException w:name="index 9" w:semiHidden="1" w:unhideWhenUsed="1"/>
+    <w:lsdException w:name="toc 1" w:semiHidden="1" w:uiPriority="39" w:unhideWhenUsed="1"/>
+    <w:lsdException w:name="toc 2" w:semiHidden="1" w:uiPriority="39" w:unhideWhenUsed="1"/>
+    <w:lsdException w:name="toc 3" w:semiHidden="1" w:uiPriority="39" w:unhideWhenUsed="1"/>
+    <w:lsdException w:name="toc 4" w:semiHidden="1" w:uiPriority="39" w:unhideWhenUsed="1"/>
+    <w:lsdException w:name="toc 5" w:semiHidden="1" w:uiPriority="39" w:unhideWhenUsed="1"/>
+    <w:lsdException w:name="toc 6" w:semiHidden="1" w:uiPriority="39" w:unhideWhenUsed="1"/>
+    <w:lsdException w:name="toc 7" w:semiHidden="1" w:uiPriority="39" w:unhideWhenUsed="1"/>
+    <w:lsdException w:name="toc 8" w:semiHidden="1" w:uiPriority="39" w:unhideWhenUsed="1"/>
+    <w:lsdException w:name="toc 9" w:semiHidden="1" w:uiPriority="39" w:unhideWhenUsed="1"/>
+    <w:lsdException w:name="Normal Indent" w:semiHidden="1" w:unhideWhenUsed="1"/>
+    <w:lsdException w:name="footnote text" w:semiHidden="1" w:unhideWhenUsed="1"/>
+    <w:lsdException w:name="annotation text" w:semiHidden="1" w:unhideWhenUsed="1"/>
+    <w:lsdException w:name="header" w:semiHidden="1" w:unhideWhenUsed="1"/>
+    <w:lsdException w:name="footer" w:semiHidden="1" w:unhideWhenUsed="1"/>
+    <w:lsdException w:name="index heading" w:semiHidden="1" w:unhideWhenUsed="1"/>
+    <w:lsdException w:name="caption" w:semiHidden="1" w:uiPriority="35" w:unhideWhenUsed="1" w:qFormat="1"/>
+    <w:lsdException w:name="table of figures" w:semiHidden="1" w:unhideWhenUsed="1"/>
+    <w:lsdException w:name="envelope address" w:semiHidden="1" w:unhideWhenUsed="1"/>
+    <w:lsdException w:name="envelope return" w:semiHidden="1" w:unhideWhenUsed="1"/>
+    <w:lsdException w:name="footnote reference" w:semiHidden="1" w:unhideWhenUsed="1"/>
+    <w:lsdException w:name="annotation reference" w:semiHidden="1" w:unhideWhenUsed="1"/>
+    <w:lsdException w:name="line number" w:semiHidden="1" w:unhideWhenUsed="1"/>
+    <w:lsdException w:name="page number" w:semiHidden="1" w:unhideWhenUsed="1"/>
+    <w:lsdException w:name="endnote reference" w:semiHidden="1" w:unhideWhenUsed="1"/>
+    <w:lsdException w:name="endnote text" w:semiHidden="1" w:unhideWhenUsed="1"/>
+    <w:lsdException w:name="table of authorities" w:semiHidden="1" w:unhideWhenUsed="1"/>
+    <w:lsdException w:name="macro" w:semiHidden="1" w:unhideWhenUsed="1"/>
+    <w:lsdException w:name="toa heading" w:semiHidden="1" w:unhideWhenUsed="1"/>
+    <w:lsdException w:name="List" w:semiHidden="1" w:unhideWhenUsed="1"/>
+    <w:lsdException w:name="List Bullet" w:semiHidden="1" w:unhideWhenUsed="1"/>
+    <w:lsdException w:name="List Number" w:semiHidden="1" w:unhideWhenUsed="1"/>
+    <w:lsdException w:name="List 2" w:semiHidden="1" w:unhideWhenUsed="1"/>
+    <w:lsdException w:name="List 3" w:semiHidden="1" w:unhideWhenUsed="1"/>
+    <w:lsdException w:name="List 4" w:semiHidden="1" w:unhideWhenUsed="1"/>
+    <w:lsdException w:name="List 5" w:semiHidden="1" w:unhideWhenUsed="1"/>
+    <w:lsdException w:name="List Bullet 2" w:semiHidden="1" w:unhideWhenUsed="1"/>
+    <w:lsdException w:name="List Bullet 3" w:semiHidden="1" w:unhideWhenUsed="1"/>
+    <w:lsdException w:name="List Bullet 4" w:semiHidden="1" w:unhideWhenUsed="1"/>
+    <w:lsdException w:name="List Bullet 5" w:semiHidden="1" w:unhideWhenUsed="1"/>
+    <w:lsdException w:name="List Number 2" w:semiHidden="1" w:unhideWhenUsed="1"/>
+    <w:lsdException w:name="List Number 3" w:semiHidden="1" w:unhideWhenUsed="1"/>
+    <w:lsdException w:name="List Number 4" w:semiHidden="1" w:unhideWhenUsed="1"/>
+    <w:lsdException w:name="List Number 5" w:semiHidden="1" w:unhideWhenUsed="1"/>
+    <w:lsdException w:name="Title" w:uiPriority="10" w:qFormat="1"/>
+    <w:lsdException w:name="Closing" w:semiHidden="1" w:unhideWhenUsed="1"/>
+    <w:lsdException w:name="Signature" w:semiHidden="1" w:unhideWhenUsed="1"/>
+    <w:lsdException w:name="Default Paragraph Font" w:semiHidden="1" w:uiPriority="1" w:unhideWhenUsed="1"/>
+    <w:lsdException w:name="Body Text" w:semiHidden="1" w:unhideWhenUsed="1"/>
+    <w:lsdException w:name="Body Text Indent" w:semiHidden="1" w:unhideWhenUsed="1"/>
+    <w:lsdException w:name="List Continue" w:semiHidden="1" w:unhideWhenUsed="1"/>
+    <w:lsdException w:name="List Continue 2" w:semiHidden="1" w:unhideWhenUsed="1"/>
+    <w:lsdException w:name="List Continue 3" w:semiHidden="1" w:unhideWhenUsed="1"/>
+    <w:lsdException w:name="List Continue 4" w:semiHidden="1" w:unhideWhenUsed="1"/>
+    <w:lsdException w:name="List Continue 5" w:semiHidden="1" w:unhideWhenUsed="1"/>
+    <w:lsdException w:name="Message Header" w:semiHidden="1" w:unhideWhenUsed="1"/>
+    <w:lsdException w:name="Subtitle" w:uiPriority="11" w:qFormat="1"/>
+    <w:lsdException w:name="Salutation" w:semiHidden="1" w:unhideWhenUsed="1"/>
+    <w:lsdException w:name="Date" w:semiHidden="1" w:unhideWhenUsed="1"/>
+    <w:lsdException w:name="Body Text First Indent" w:semiHidden="1" w:unhideWhenUsed="1"/>
+    <w:lsdException w:name="Body Text First Indent 2" w:semiHidden="1" w:unhideWhenUsed="1"/>
+    <w:lsdException w:name="Note Heading" w:semiHidden="1" w:unhideWhenUsed="1"/>
+    <w:lsdException w:name="Body Text 2" w:semiHidden="1" w:unhideWhenUsed="1"/>
+    <w:lsdException w:name="Body Text 3" w:semiHidden="1" w:unhideWhenUsed="1"/>
+    <w:lsdException w:name="Body Text Indent 2" w:semiHidden="1" w:unhideWhenUsed="1"/>
+    <w:lsdException w:name="Body Text Indent 3" w:semiHidden="1" w:unhideWhenUsed="1"/>
+    <w:lsdException w:name="Block Text" w:semiHidden="1" w:unhideWhenUsed="1"/>
+    <w:lsdException w:name="Hyperlink" w:semiHidden="1" w:unhideWhenUsed="1"/>
+    <w:lsdException w:name="FollowedHyperlink" w:semiHidden="1" w:unhideWhenUsed="1"/>
+    <w:lsdException w:name="Strong" w:uiPriority="22" w:qFormat="1"/>
+    <w:lsdException w:name="Emphasis" w:uiPriority="20" w:qFormat="1"/>
+    <w:lsdException w:name="Document Map" w:semiHidden="1" w:unhideWhenUsed="1"/>
+    <w:lsdException w:name="Plain Text" w:semiHidden="1" w:unhideWhenUsed="1"/>
+    <w:lsdException w:name="E-mail Signature" w:semiHidden="1" w:unhideWhenUsed="1"/>
+    <w:lsdException w:name="HTML Top of Form" w:semiHidden="1" w:unhideWhenUsed="1"/>
+    <w:lsdException w:name="HTML Bottom of Form" w:semiHidden="1" w:unhideWhenUsed="1"/>
+    <w:lsdException w:name="Normal (Web)" w:semiHidden="1" w:unhideWhenUsed="1"/>
+    <w:lsdException w:name="HTML Acronym" w:semiHidden="1" w:unhideWhenUsed="1"/>
+    <w:lsdException w:name="HTML Address" w:semiHidden="1" w:unhideWhenUsed="1"/>
+    <w:lsdException w:name="HTML Cite" w:semiHidden="1" w:unhideWhenUsed="1"/>
+    <w:lsdException w:name="HTML Code" w:semiHidden="1" w:unhideWhenUsed="1"/>
+    <w:lsdException w:name="HTML Definition" w:semiHidden="1" w:unhideWhenUsed="1"/>
+    <w:lsdException w:name="HTML Keyboard" w:semiHidden="1" w:unhideWhenUsed="1"/>
+    <w:lsdException w:name="HTML Preformatted" w:semiHidden="1" w:unhideWhenUsed="1"/>
+    <w:lsdException w:name="HTML Sample" w:semiHidden="1" w:unhideWhenUsed="1"/>
+    <w:lsdException w:name="HTML Typewriter" w:semiHidden="1" w:unhideWhenUsed="1"/>
+    <w:lsdException w:name="HTML Variable" w:semiHidden="1" w:unhideWhenUsed="1"/>
+    <w:lsdException w:name="Normal Table" w:semiHidden="1" w:unhideWhenUsed="1"/>
+    <w:lsdException w:name="annotation subject" w:semiHidden="1" w:unhideWhenUsed="1"/>
+    <w:lsdException w:name="No List" w:semiHidden="1" w:unhideWhenUsed="1"/>
+    <w:lsdException w:name="Outline List 1" w:semiHidden="1" w:unhideWhenUsed="1"/>
+    <w:lsdException w:name="Outline List 2" w:semiHidden="1" w:unhideWhenUsed="1"/>
+    <w:lsdException w:name="Outline List 3" w:semiHidden="1" w:unhideWhenUsed="1"/>
+    <w:lsdException w:name="Table Simple 1" w:semiHidden="1" w:unhideWhenUsed="1"/>
+    <w:lsdException w:name="Table Simple 2" w:semiHidden="1" w:unhideWhenUsed="1"/>
+    <w:lsdException w:name="Table Simple 3" w:semiHidden="1" w:unhideWhenUsed="1"/>
+    <w:lsdException w:name="Table Classic 1" w:semiHidden="1" w:unhideWhenUsed="1"/>
+    <w:lsdException w:name="Table Classic 2" w:semiHidden="1" w:unhideWhenUsed="1"/>
+    <w:lsdException w:name="Table Classic 3" w:semiHidden="1" w:unhideWhenUsed="1"/>
+    <w:lsdException w:name="Table Classic 4" w:semiHidden="1" w:unhideWhenUsed="1"/>
+    <w:lsdException w:name="Table Colorful 1" w:semiHidden="1" w:unhideWhenUsed="1"/>
+    <w:lsdException w:name="Table Colorful 2" w:semiHidden="1" w:unhideWhenUsed="1"/>
+    <w:lsdException w:name="Table Colorful 3" w:semiHidden="1" w:unhideWhenUsed="1"/>
+    <w:lsdException w:name="Table Columns 1" w:semiHidden="1" w:unhideWhenUsed="1"/>
+    <w:lsdException w:name="Table Columns 2" w:semiHidden="1" w:unhideWhenUsed="1"/>
+    <w:lsdException w:name="Table Columns 3" w:semiHidden="1" w:unhideWhenUsed="1"/>
+    <w:lsdException w:name="Table Columns 4" w:semiHidden="1" w:unhideWhenUsed="1"/>
+    <w:lsdException w:name="Table Columns 5" w:semiHidden="1" w:unhideWhenUsed="1"/>
+    <w:lsdException w:name="Table Grid 1" w:semiHidden="1" w:unhideWhenUsed="1"/>
+    <w:lsdException w:name="Table Grid 2" w:semiHidden="1" w:unhideWhenUsed="1"/>
+    <w:lsdException w:name="Table Grid 3" w:semiHidden="1" w:unhideWhenUsed="1"/>
+    <w:lsdException w:name="Table Grid 4" w:semiHidden="1" w:unhideWhenUsed="1"/>
+    <w:lsdException w:name="Table Grid 5" w:semiHidden="1" w:unhideWhenUsed="1"/>
+    <w:lsdException w:name="Table Grid 6" w:semiHidden="1" w:unhideWhenUsed="1"/>
+    <w:lsdException w:name="Table Grid 7" w:semiHidden="1" w:unhideWhenUsed="1"/>
+    <w:lsdException w:name="Table Grid 8" w:semiHidden="1" w:unhideWhenUsed="1"/>
+    <w:lsdException w:name="Table List 1" w:semiHidden="1" w:unhideWhenUsed="1"/>
+    <w:lsdException w:name="Table List 2" w:semiHidden="1" w:unhideWhenUsed="1"/>
+    <w:lsdException w:name="Table List 3" w:semiHidden="1" w:unhideWhenUsed="1"/>
+    <w:lsdException w:name="Table List 4" w:semiHidden="1" w:unhideWhenUsed="1"/>
+    <w:lsdException w:name="Table List 5" w:semiHidden="1" w:unhideWhenUsed="1"/>
+    <w:lsdException w:name="Table List 6" w:semiHidden="1" w:unhideWhenUsed="1"/>
+    <w:lsdException w:name="Table List 7" w:semiHidden="1" w:unhideWhenUsed="1"/>
+    <w:lsdException w:name="Table List 8" w:semiHidden="1" w:unhideWhenUsed="1"/>
+    <w:lsdException w:name="Table 3D effects 1" w:semiHidden="1" w:unhideWhenUsed="1"/>
+    <w:lsdException w:name="Table 3D effects 2" w:semiHidden="1" w:unhideWhenUsed="1"/>
+    <w:lsdException w:name="Table 3D effects 3" w:semiHidden="1" w:unhideWhenUsed="1"/>
+    <w:lsdException w:name="Table Contemporary" w:semiHidden="1" w:unhideWhenUsed="1"/>
+    <w:lsdException w:name="Table Elegant" w:semiHidden="1" w:unhideWhenUsed="1"/>
+    <w:lsdException w:name="Table Professional" w:semiHidden="1" w:unhideWhenUsed="1"/>
+    <w:lsdException w:name="Table Subtle 1" w:semiHidden="1" w:unhideWhenUsed="1"/>
+    <w:lsdException w:name="Table Subtle 2" w:semiHidden="1" w:unhideWhenUsed="1"/>
+    <w:lsdException w:name="Table Web 1" w:semiHidden="1" w:unhideWhenUsed="1"/>
+    <w:lsdException w:name="Table Web 2" w:semiHidden="1" w:unhideWhenUsed="1"/>
+    <w:lsdException w:name="Table Web 3" w:semiHidden="1" w:unhideWhenUsed="1"/>
+    <w:lsdException w:name="Balloon Text" w:semiHidden="1" w:unhideWhenUsed="1"/>
+    <w:lsdException w:name="Table Grid" w:semiHidden="1" w:uiPriority="59" w:unhideWhenUsed="1"/>
+    <w:lsdException w:name="Table Theme" w:semiHidden="1" w:unhideWhenUsed="1"/>
+    <w:lsdException w:name="Placeholder Text" w:semiHidden="1"/>
+    <w:lsdException w:name="No Spacing" w:uiPriority="1" w:qFormat="1"/>
+    <w:lsdException w:name="Light Shading" w:uiPriority="60"/>
+    <w:lsdException w:name="Light List" w:uiPriority="61"/>
+    <w:lsdException w:name="Light Grid" w:uiPriority="62"/>
+    <w:lsdException w:name="Medium Shading 1" w:uiPriority="63"/>
+    <w:lsdException w:name="Medium Shading 2" w:uiPriority="64"/>
+    <w:lsdException w:name="Medium List 1" w:uiPriority="65"/>
+    <w:lsdException w:name="Medium List 2" w:uiPriority="66"/>
+    <w:lsdException w:name="Medium Grid 1" w:uiPriority="67"/>
+    <w:lsdException w:name="Medium Grid 2" w:uiPriority="68"/>
+    <w:lsdException w:name="Medium Grid 3" w:uiPriority="69"/>
+    <w:lsdException w:name="Dark List" w:uiPriority="70"/>
+    <w:lsdException w:name="Colorful Shading" w:uiPriority="71"/>
+    <w:lsdException w:name="Colorful List" w:uiPriority="72"/>
+    <w:lsdException w:name="Colorful Grid" w:uiPriority="73"/>
+    <w:lsdException w:name="Light Shading Accent 1" w:uiPriority="60"/>
+    <w:lsdException w:name="Light List Accent 1" w:uiPriority="61"/>
+    <w:lsdException w:name="Light Grid Accent 1" w:uiPriority="62"/>
+    <w:lsdException w:name="Medium Shading 1 Accent 1" w:uiPriority="63"/>
+    <w:lsdException w:name="Medium Shading 2 Accent 1" w:uiPriority="64"/>
+    <w:lsdException w:name="Medium List 1 Accent 1" w:uiPriority="65"/>
+    <w:lsdException w:name="Revision" w:semiHidden="1"/>
+    <w:lsdException w:name="List Paragraph" w:uiPriority="34" w:qFormat="1"/>
+    <w:lsdException w:name="Quote" w:uiPriority="29" w:qFormat="1"/>
+    <w:lsdException w:name="Intense Quote" w:uiPriority="30" w:qFormat="1"/>
+    <w:lsdException w:name="Medium List 2 Accent 1" w:uiPriority="66"/>
+    <w:lsdException w:name="Medium Grid 1 Accent 1" w:uiPriority="67"/>
+    <w:lsdException w:name="Medium Grid 2 Accent 1" w:uiPriority="68"/>
+    <w:lsdException w:name="Medium Grid 3 Accent 1" w:uiPriority="69"/>
+    <w:lsdException w:name="Dark List Accent 1" w:uiPriority="70"/>
+    <w:lsdException w:name="Colorful Shading Accent 1" w:uiPriority="71"/>
+    <w:lsdException w:name="Colorful List Accent 1" w:uiPriority="72"/>
+    <w:lsdException w:name="Colorful Grid Accent 1" w:uiPriority="73"/>
+    <w:lsdException w:name="Light Shading Accent 2" w:uiPriority="60"/>
+    <w:lsdException w:name="Light List Accent 2" w:uiPriority="61"/>
+    <w:lsdException w:name="Light Grid Accent 2" w:uiPriority="62"/>
+    <w:lsdException w:name="Medium Shading 1 Accent 2" w:uiPriority="63"/>
+    <w:lsdException w:name="Medium Shading 2 Accent 2" w:uiPriority="64"/>
+    <w:lsdException w:name="Medium List 1 Accent 2" w:uiPriority="65"/>
+    <w:lsdException w:name="Medium List 2 Accent 2" w:uiPriority="66"/>
+    <w:lsdException w:name="Medium Grid 1 Accent 2" w:uiPriority="67"/>
+    <w:lsdException w:name="Medium Grid 2 Accent 2" w:uiPriority="68"/>
+    <w:lsdException w:name="Medium Grid 3 Accent 2" w:uiPriority="69"/>
+    <w:lsdException w:name="Dark List Accent 2" w:uiPriority="70"/>
+    <w:lsdException w:name="Colorful Shading Accent 2" w:uiPriority="71"/>
+    <w:lsdException w:name="Colorful List Accent 2" w:uiPriority="72"/>
+    <w:lsdException w:name="Colorful Grid Accent 2" w:uiPriority="73"/>
+    <w:lsdException w:name="Light Shading Accent 3" w:uiPriority="60"/>
+    <w:lsdException w:name="Light List Accent 3" w:uiPriority="61"/>
+    <w:lsdException w:name="Light Grid Accent 3" w:uiPriority="62"/>
+    <w:lsdException w:name="Medium Shading 1 Accent 3" w:uiPriority="63"/>
+    <w:lsdException w:name="Medium Shading 2 Accent 3" w:uiPriority="64"/>
+    <w:lsdException w:name="Medium List 1 Accent 3" w:uiPriority="65"/>
+    <w:lsdException w:name="Medium List 2 Accent 3" w:uiPriority="66"/>
+    <w:lsdException w:name="Medium Grid 1 Accent 3" w:uiPriority="67"/>
+    <w:lsdException w:name="Medium Grid 2 Accent 3" w:uiPriority="68"/>
+    <w:lsdException w:name="Medium Grid 3 Accent 3" w:uiPriority="69"/>
+    <w:lsdException w:name="Dark List Accent 3" w:uiPriority="70"/>
+    <w:lsdException w:name="Colorful Shading Accent 3" w:uiPriority="71"/>
+    <w:lsdException w:name="Colorful List Accent 3" w:uiPriority="72"/>
+    <w:lsdException w:name="Colorful Grid Accent 3" w:uiPriority="73"/>
+    <w:lsdException w:name="Light Shading Accent 4" w:uiPriority="60"/>
+    <w:lsdException w:name="Light List Accent 4" w:uiPriority="61"/>
+    <w:lsdException w:name="Light Grid Accent 4" w:uiPriority="62"/>
+    <w:lsdException w:name="Medium Shading 1 Accent 4" w:uiPriority="63"/>
+    <w:lsdException w:name="Medium Shading 2 Accent 4" w:uiPriority="64"/>
+    <w:lsdException w:name="Medium List 1 Accent 4" w:uiPriority="65"/>
+    <w:lsdException w:name="Medium List 2 Accent 4" w:uiPriority="66"/>
+    <w:lsdException w:name="Medium Grid 1 Accent 4" w:uiPriority="67"/>
+    <w:lsdException w:name="Medium Grid 2 Accent 4" w:uiPriority="68"/>
+    <w:lsdException w:name="Medium Grid 3 Accent 4" w:uiPriority="69"/>
+    <w:lsdException w:name="Dark List Accent 4" w:uiPriority="70"/>
+    <w:lsdException w:name="Colorful Shading Accent 4" w:uiPriority="71"/>
+    <w:lsdException w:name="Colorful List Accent 4" w:uiPriority="72"/>
+    <w:lsdException w:name="Colorful Grid Accent 4" w:uiPriority="73"/>
+    <w:lsdException w:name="Light Shading Accent 5" w:uiPriority="60"/>
+    <w:lsdException w:name="Light List Accent 5" w:uiPriority="61"/>
+    <w:lsdException w:name="Light Grid Accent 5" w:uiPriority="62"/>
+    <w:lsdException w:name="Medium Shading 1 Accent 5" w:uiPriority="63"/>
+    <w:lsdException w:name="Medium Shading 2 Accent 5" w:uiPriority="64"/>
+    <w:lsdException w:name="Medium List 1 Accent 5" w:uiPriority="65"/>
+    <w:lsdException w:name="Medium List 2 Accent 5" w:uiPriority="66"/>
+    <w:lsdException w:name="Medium Grid 1 Accent 5" w:uiPriority="67"/>
+    <w:lsdException w:name="Medium Grid 2 Accent 5" w:uiPriority="68"/>
+    <w:lsdException w:name="Medium Grid 3 Accent 5" w:uiPriority="69"/>
+    <w:lsdException w:name="Dark List Accent 5" w:uiPriority="70"/>
+    <w:lsdException w:name="Colorful Shading Accent 5" w:uiPriority="71"/>
+    <w:lsdException w:name="Colorful List Accent 5" w:uiPriority="72"/>
+    <w:lsdException w:name="Colorful Grid Accent 5" w:uiPriority="73"/>
+    <w:lsdException w:name="Light Shading Accent 6" w:uiPriority="60"/>
+    <w:lsdException w:name="Light List Accent 6" w:uiPriority="61"/>
+    <w:lsdException w:name="Light Grid Accent 6" w:uiPriority="62"/>
+    <w:lsdException w:name="Medium Shading 1 Accent 6" w:uiPriority="63"/>
+    <w:lsdException w:name="Medium Shading 2 Accent 6" w:uiPriority="64"/>
+    <w:lsdException w:name="Medium List 1 Accent 6" w:uiPriority="65"/>
+    <w:lsdException w:name="Medium List 2 Accent 6" w:uiPriority="66"/>
+    <w:lsdException w:name="Medium Grid 1 Accent 6" w:uiPriority="67"/>
+    <w:lsdException w:name="Medium Grid 2 Accent 6" w:uiPriority="68"/>
+    <w:lsdException w:name="Medium Grid 3 Accent 6" w:uiPriority="69"/>
+    <w:lsdException w:name="Dark List Accent 6" w:uiPriority="70"/>
+    <w:lsdException w:name="Colorful Shading Accent 6" w:uiPriority="71"/>
+    <w:lsdException w:name="Colorful List Accent 6" w:uiPriority="72"/>
+    <w:lsdException w:name="Colorful Grid Accent 6" w:uiPriority="73"/>
+    <w:lsdException w:name="Subtle Emphasis" w:uiPriority="19" w:qFormat="1"/>
+    <w:lsdException w:name="Intense Emphasis" w:uiPriority="21" w:qFormat="1"/>
+    <w:lsdException w:name="Subtle Reference" w:uiPriority="31" w:qFormat="1"/>
+    <w:lsdException w:name="Intense Reference" w:uiPriority="32" w:qFormat="1"/>
+    <w:lsdException w:name="Book Title" w:uiPriority="33" w:qFormat="1"/>
+    <w:lsdException w:name="Bibliography" w:semiHidden="1" w:uiPriority="37" w:unhideWhenUsed="1"/>
+    <w:lsdException w:name="TOC Heading" w:semiHidden="1" w:uiPriority="39" w:unhideWhenUsed="1" w:qFormat="1"/>
+    <w:lsdException w:name="Plain Table 1" w:uiPriority="41"/>
+    <w:lsdException w:name="Plain Table 2" w:uiPriority="42"/>
+    <w:lsdException w:name="Plain Table 3" w:uiPriority="43"/>
+    <w:lsdException w:name="Plain Table 4" w:uiPriority="44"/>
+    <w:lsdException w:name="Plain Table 5" w:uiPriority="45"/>
+    <w:lsdException w:name="Grid Table Light" w:uiPriority="40"/>
+    <w:lsdException w:name="Grid Table 1 Light" w:uiPriority="46"/>
+    <w:lsdException w:name="Grid Table 2" w:uiPriority="47"/>
+    <w:lsdException w:name="Grid Table 3" w:uiPriority="48"/>
+    <w:lsdException w:name="Grid Table 4" w:uiPriority="49"/>
+    <w:lsdException w:name="Grid Table 5 Dark" w:uiPriority="50"/>
+    <w:lsdException w:name="Grid Table 6 Colorful" w:uiPriority="51"/>
+    <w:lsdException w:name="Grid Table 7 Colorful" w:uiPriority="52"/>
+    <w:lsdException w:name="Grid Table 1 Light Accent 1" w:uiPriority="46"/>
+    <w:lsdException w:name="Grid Table 2 Accent 1" w:uiPriority="47"/>
+    <w:lsdException w:name="Grid Table 3 Accent 1" w:uiPriority="48"/>
+    <w:lsdException w:name="Grid Table 4 Accent 1" w:uiPriority="49"/>
+    <w:lsdException w:name="Grid Table 5 Dark Accent 1" w:uiPriority="50"/>
+    <w:lsdException w:name="Grid Table 6 Colorful Accent 1" w:uiPriority="51"/>
+    <w:lsdException w:name="Grid Table 7 Colorful Accent 1" w:uiPriority="52"/>
+    <w:lsdException w:name="Grid Table 1 Light Accent 2" w:uiPriority="46"/>
+    <w:lsdException w:name="Grid Table 2 Accent 2" w:uiPriority="47"/>
+    <w:lsdException w:name="Grid Table 3 Accent 2" w:uiPriority="48"/>
+    <w:lsdException w:name="Grid Table 4 Accent 2" w:uiPriority="49"/>
+    <w:lsdException w:name="Grid Table 5 Dark Accent 2" w:uiPriority="50"/>
+    <w:lsdException w:name="Grid Table 6 Colorful Accent 2" w:uiPriority="51"/>
+    <w:lsdException w:name="Grid Table 7 Colorful Accent 2" w:uiPriority="52"/>
+    <w:lsdException w:name="Grid Table 1 Light Accent 3" w:uiPriority="46"/>
+    <w:lsdException w:name="Grid Table 2 Accent 3" w:uiPriority="47"/>
+    <w:lsdException w:name="Grid Table 3 Accent 3" w:uiPriority="48"/>
+    <w:lsdException w:name="Grid Table 4 Accent 3" w:uiPriority="49"/>
+    <w:lsdException w:name="Grid Table 5 Dark Accent 3" w:uiPriority="50"/>
+    <w:lsdException w:name="Grid Table 6 Colorful Accent 3" w:uiPriority="51"/>
+    <w:lsdException w:name="Grid Table 7 Colorful Accent 3" w:uiPriority="52"/>
+    <w:lsdException w:name="Grid Table 1 Light Accent 4" w:uiPriority="46"/>
+    <w:lsdException w:name="Grid Table 2 Accent 4" w:uiPriority="47"/>
+    <w:lsdException w:name="Grid Table 3 Accent 4" w:uiPriority="48"/>
+    <w:lsdException w:name="Grid Table 4 Accent 4" w:uiPriority="49"/>
+    <w:lsdException w:name="Grid Table 5 Dark Accent 4" w:uiPriority="50"/>
+    <w:lsdException w:name="Grid Table 6 Colorful Accent 4" w:uiPriority="51"/>
+    <w:lsdException w:name="Grid Table 7 Colorful Accent 4" w:uiPriority="52"/>
+    <w:lsdException w:name="Grid Table 1 Light Accent 5" w:uiPriority="46"/>
+    <w:lsdException w:name="Grid Table 2 Accent 5" w:uiPriority="47"/>
+    <w:lsdException w:name="Grid Table 3 Accent 5" w:uiPriority="48"/>
+    <w:lsdException w:name="Grid Table 4 Accent 5" w:uiPriority="49"/>
+    <w:lsdException w:name="Grid Table 5 Dark Accent 5" w:uiPriority="50"/>
+    <w:lsdException w:name="Grid Table 6 Colorful Accent 5" w:uiPriority="51"/>
+    <w:lsdException w:name="Grid Table 7 Colorful Accent 5" w:uiPriority="52"/>
+    <w:lsdException w:name="Grid Table 1 Light Accent 6" w:uiPriority="46"/>
+    <w:lsdException w:name="Grid Table 2 Accent 6" w:uiPriority="47"/>
+    <w:lsdException w:name="Grid Table 3 Accent 6" w:uiPriority="48"/>
+    <w:lsdException w:name="Grid Table 4 Accent 6" w:uiPriority="49"/>
+    <w:lsdException w:name="Grid Table 5 Dark Accent 6" w:uiPriority="50"/>
+    <w:lsdException w:name="Grid Table 6 Colorful Accent 6" w:uiPriority="51"/>
+    <w:lsdException w:name="Grid Table 7 Colorful Accent 6" w:uiPriority="52"/>
+    <w:lsdException w:name="List Table 1 Light" w:uiPriority="46"/>
+    <w:lsdException w:name="List Table 2" w:uiPriority="47"/>
+    <w:lsdException w:name="List Table 3" w:uiPriority="48"/>
+    <w:lsdException w:name="List Table 4" w:uiPriority="49"/>
+    <w:lsdException w:name="List Table 5 Dark" w:uiPriority="50"/>
+    <w:lsdException w:name="List Table 6 Colorful" w:uiPriority="51"/>
+    <w:lsdException w:name="List Table 7 Colorful" w:uiPriority="52"/>
+    <w:lsdException w:name="List Table 1 Light Accent 1" w:uiPriority="46"/>
+    <w:lsdException w:name="List Table 2 Accent 1" w:uiPriority="47"/>
+    <w:lsdException w:name="List Table 3 Accent 1" w:uiPriority="48"/>
+    <w:lsdException w:name="List Table 4 Accent 1" w:uiPriority="49"/>
+    <w:lsdException w:name="List Table 5 Dark Accent 1" w:uiPriority="50"/>
+    <w:lsdException w:name="List Table 6 Colorful Accent 1" w:uiPriority="51"/>
+    <w:lsdException w:name="List Table 7 Colorful Accent 1" w:uiPriority="52"/>
+    <w:lsdException w:name="List Table 1 Light Accent 2" w:uiPriority="46"/>
+    <w:lsdException w:name="List Table 2 Accent 2" w:uiPriority="47"/>
+    <w:lsdException w:name="List Table 3 Accent 2" w:uiPriority="48"/>
+    <w:lsdException w:name="List Table 4 Accent 2" w:uiPriority="49"/>
+    <w:lsdException w:name="List Table 5 Dark Accent 2" w:uiPriority="50"/>
+    <w:lsdException w:name="List Table 6 Colorful Accent 2" w:uiPriority="51"/>
+    <w:lsdException w:name="List Table 7 Colorful Accent 2" w:uiPriority="52"/>
+    <w:lsdException w:name="List Table 1 Light Accent 3" w:uiPriority="46"/>
+    <w:lsdException w:name="List Table 2 Accent 3" w:uiPriority="47"/>
+    <w:lsdException w:name="List Table 3 Accent 3" w:uiPriority="48"/>
+    <w:lsdException w:name="List Table 4 Accent 3" w:uiPriority="49"/>
+    <w:lsdException w:name="List Table 5 Dark Accent 3" w:uiPriority="50"/>
+    <w:lsdException w:name="List Table 6 Colorful Accent 3" w:uiPriority="51"/>
+    <w:lsdException w:name="List Table 7 Colorful Accent 3" w:uiPriority="52"/>
+    <w:lsdException w:name="List Table 1 Light Accent 4" w:uiPriority="46"/>
+    <w:lsdException w:name="List Table 2 Accent 4" w:uiPriority="47"/>
+    <w:lsdException w:name="List Table 3 Accent 4" w:uiPriority="48"/>
+    <w:lsdException w:name="List Table 4 Accent 4" w:uiPriority="49"/>
+    <w:lsdException w:name="List Table 5 Dark Accent 4" w:uiPriority="50"/>
+    <w:lsdException w:name="List Table 6 Colorful Accent 4" w:uiPriority="51"/>
+    <w:lsdException w:name="List Table 7 Colorful Accent 4" w:uiPriority="52"/>
+    <w:lsdException w:name="List Table 1 Light Accent 5" w:uiPriority="46"/>
+    <w:lsdException w:name="List Table 2 Accent 5" w:uiPriority="47"/>
+    <w:lsdException w:name="List Table 3 Accent 5" w:uiPriority="48"/>
+    <w:lsdException w:name="List Table 4 Accent 5" w:uiPriority="49"/>
+    <w:lsdException w:name="List Table 5 Dark Accent 5" w:uiPriority="50"/>
+    <w:lsdException w:name="List Table 6 Colorful Accent 5" w:uiPriority="51"/>
+    <w:lsdException w:name="List Table 7 Colorful Accent 5" w:uiPriority="52"/>
+    <w:lsdException w:name="List Table 1 Light Accent 6" w:uiPriority="46"/>
+    <w:lsdException w:name="List Table 2 Accent 6" w:uiPriority="47"/>
+    <w:lsdException w:name="List Table 3 Accent 6" w:uiPriority="48"/>
+    <w:lsdException w:name="List Table 4 Accent 6" w:uiPriority="49"/>
+    <w:lsdException w:name="List Table 5 Dark Accent 6" w:uiPriority="50"/>
+    <w:lsdException w:name="List Table 6 Colorful Accent 6" w:uiPriority="51"/>
+    <w:lsdException w:name="List Table 7 Colorful Accent 6" w:uiPriority="52"/>
+    <w:lsdException w:name="Mention" w:semiHidden="1" w:unhideWhenUsed="1"/>
+    <w:lsdException w:name="Smart Hyperlink" w:semiHidden="1" w:unhideWhenUsed="1"/>
+    <w:lsdException w:name="Hashtag" w:semiHidden="1" w:unhideWhenUsed="1"/>
+    <w:lsdException w:name="Unresolved Mention" w:semiHidden="1" w:unhideWhenUsed="1"/>
+    <w:lsdException w:name="Smart Link" w:semiHidden="1" w:unhideWhenUsed="1"/>
   </w:latentStyles>
   <w:style w:type="paragraph" w:default="1" w:styleId="Normal">
     <w:name w:val="Normal"/>
@@ -3090,587 +4853,7 @@
       <w:rFonts w:cs="Lucida Sans"/>
     </w:rPr>
   </w:style>
-  <w:style w:type="paragraph" w:styleId="Epgrafe">
-    <w:name w:val="caption"/>
-    <w:basedOn w:val="Normal"/>
-    <w:qFormat/>
-    <w:pPr>
-      <w:suppressLineNumbers/>
-      <w:spacing w:before="120" w:after="120"/>
-    </w:pPr>
-    <w:rPr>
-      <w:rFonts w:cs="Lucida Sans"/>
-      <w:i/>
-      <w:iCs/>
-      <w:sz w:val="24"/>
-      <w:szCs w:val="24"/>
-    </w:rPr>
-  </w:style>
-  <w:style w:type="paragraph" w:customStyle="1" w:styleId="ndice">
-    <w:name w:val="Índice"/>
-    <w:basedOn w:val="Normal"/>
-    <w:qFormat/>
-    <w:pPr>
-      <w:suppressLineNumbers/>
-    </w:pPr>
-    <w:rPr>
-      <w:rFonts w:cs="Lucida Sans"/>
-    </w:rPr>
-  </w:style>
-  <w:style w:type="paragraph" w:customStyle="1" w:styleId="LO-normal">
-    <w:name w:val="LO-normal"/>
-    <w:qFormat/>
-    <w:pPr>
-      <w:spacing w:line="276" w:lineRule="auto"/>
-    </w:pPr>
-  </w:style>
-  <w:style w:type="paragraph" w:styleId="Subttulo">
-    <w:name w:val="Subtitle"/>
-    <w:basedOn w:val="LO-normal"/>
-    <w:next w:val="LO-normal"/>
-    <w:qFormat/>
-    <w:rPr>
-      <w:sz w:val="52"/>
-      <w:szCs w:val="52"/>
-    </w:rPr>
-  </w:style>
-  <w:style w:type="paragraph" w:customStyle="1" w:styleId="Cabeceraypie">
-    <w:name w:val="Cabecera y pie"/>
-    <w:basedOn w:val="Normal"/>
-    <w:qFormat/>
-  </w:style>
-  <w:style w:type="paragraph" w:styleId="Encabezado">
-    <w:name w:val="header"/>
-    <w:basedOn w:val="Cabeceraypie"/>
-  </w:style>
-  <w:style w:type="paragraph" w:customStyle="1" w:styleId="Contenidodelmarco">
-    <w:name w:val="Contenido del marco"/>
-    <w:basedOn w:val="Normal"/>
-    <w:qFormat/>
-  </w:style>
-  <w:style w:type="paragraph" w:styleId="Piedepgina">
-    <w:name w:val="footer"/>
-    <w:basedOn w:val="Cabeceraypie"/>
-  </w:style>
-  <w:style w:type="table" w:customStyle="1" w:styleId="TableNormal">
-    <w:name w:val="Table Normal"/>
-    <w:tblPr>
-      <w:tblCellMar>
-        <w:top w:w="0" w:type="dxa"/>
-        <w:left w:w="0" w:type="dxa"/>
-        <w:bottom w:w="0" w:type="dxa"/>
-        <w:right w:w="0" w:type="dxa"/>
-      </w:tblCellMar>
-    </w:tblPr>
-  </w:style>
-  <w:style w:type="table" w:customStyle="1" w:styleId="TableNormal0">
-    <w:name w:val="Table Normal"/>
-    <w:tblPr>
-      <w:tblCellMar>
-        <w:top w:w="0" w:type="dxa"/>
-        <w:left w:w="0" w:type="dxa"/>
-        <w:bottom w:w="0" w:type="dxa"/>
-        <w:right w:w="0" w:type="dxa"/>
-      </w:tblCellMar>
-    </w:tblPr>
-  </w:style>
-  <w:style w:type="character" w:styleId="Refdecomentario">
-    <w:name w:val="annotation reference"/>
-    <w:basedOn w:val="Fuentedeprrafopredeter"/>
-    <w:uiPriority w:val="99"/>
-    <w:semiHidden/>
-    <w:unhideWhenUsed/>
-    <w:rsid w:val="00296CE6"/>
-    <w:rPr>
-      <w:sz w:val="16"/>
-      <w:szCs w:val="16"/>
-    </w:rPr>
-  </w:style>
-  <w:style w:type="paragraph" w:styleId="Textocomentario">
-    <w:name w:val="annotation text"/>
-    <w:basedOn w:val="Normal"/>
-    <w:link w:val="TextocomentarioCar"/>
-    <w:uiPriority w:val="99"/>
-    <w:semiHidden/>
-    <w:unhideWhenUsed/>
-    <w:rsid w:val="00296CE6"/>
-    <w:pPr>
-      <w:spacing w:line="240" w:lineRule="auto"/>
-    </w:pPr>
-    <w:rPr>
-      <w:rFonts w:cs="Mangal"/>
-      <w:sz w:val="20"/>
-      <w:szCs w:val="18"/>
-    </w:rPr>
-  </w:style>
-  <w:style w:type="character" w:customStyle="1" w:styleId="TextocomentarioCar">
-    <w:name w:val="Texto comentario Car"/>
-    <w:basedOn w:val="Fuentedeprrafopredeter"/>
-    <w:link w:val="Textocomentario"/>
-    <w:uiPriority w:val="99"/>
-    <w:semiHidden/>
-    <w:rsid w:val="00296CE6"/>
-    <w:rPr>
-      <w:rFonts w:cs="Mangal"/>
-      <w:sz w:val="20"/>
-      <w:szCs w:val="18"/>
-    </w:rPr>
-  </w:style>
-  <w:style w:type="paragraph" w:styleId="Asuntodelcomentario">
-    <w:name w:val="annotation subject"/>
-    <w:basedOn w:val="Textocomentario"/>
-    <w:next w:val="Textocomentario"/>
-    <w:link w:val="AsuntodelcomentarioCar"/>
-    <w:uiPriority w:val="99"/>
-    <w:semiHidden/>
-    <w:unhideWhenUsed/>
-    <w:rsid w:val="00296CE6"/>
-    <w:rPr>
-      <w:b/>
-      <w:bCs/>
-    </w:rPr>
-  </w:style>
-  <w:style w:type="character" w:customStyle="1" w:styleId="AsuntodelcomentarioCar">
-    <w:name w:val="Asunto del comentario Car"/>
-    <w:basedOn w:val="TextocomentarioCar"/>
-    <w:link w:val="Asuntodelcomentario"/>
-    <w:uiPriority w:val="99"/>
-    <w:semiHidden/>
-    <w:rsid w:val="00296CE6"/>
-    <w:rPr>
-      <w:rFonts w:cs="Mangal"/>
-      <w:b/>
-      <w:bCs/>
-      <w:sz w:val="20"/>
-      <w:szCs w:val="18"/>
-    </w:rPr>
-  </w:style>
-  <w:style w:type="paragraph" w:styleId="Textodeglobo">
-    <w:name w:val="Balloon Text"/>
-    <w:basedOn w:val="Normal"/>
-    <w:link w:val="TextodegloboCar"/>
-    <w:uiPriority w:val="99"/>
-    <w:semiHidden/>
-    <w:unhideWhenUsed/>
-    <w:rsid w:val="00296CE6"/>
-    <w:pPr>
-      <w:spacing w:line="240" w:lineRule="auto"/>
-    </w:pPr>
-    <w:rPr>
-      <w:rFonts w:ascii="Tahoma" w:hAnsi="Tahoma" w:cs="Mangal"/>
-      <w:sz w:val="16"/>
-      <w:szCs w:val="14"/>
-    </w:rPr>
-  </w:style>
-  <w:style w:type="character" w:customStyle="1" w:styleId="TextodegloboCar">
-    <w:name w:val="Texto de globo Car"/>
-    <w:basedOn w:val="Fuentedeprrafopredeter"/>
-    <w:link w:val="Textodeglobo"/>
-    <w:uiPriority w:val="99"/>
-    <w:semiHidden/>
-    <w:rsid w:val="00296CE6"/>
-    <w:rPr>
-      <w:rFonts w:ascii="Tahoma" w:hAnsi="Tahoma" w:cs="Mangal"/>
-      <w:sz w:val="16"/>
-      <w:szCs w:val="14"/>
-    </w:rPr>
-  </w:style>
-  <w:style w:type="paragraph" w:styleId="Textonotapie">
-    <w:name w:val="footnote text"/>
-    <w:basedOn w:val="Normal"/>
-    <w:link w:val="TextonotapieCar"/>
-    <w:uiPriority w:val="99"/>
-    <w:semiHidden/>
-    <w:unhideWhenUsed/>
-    <w:rsid w:val="009C1375"/>
-    <w:pPr>
-      <w:spacing w:line="240" w:lineRule="auto"/>
-    </w:pPr>
-    <w:rPr>
-      <w:rFonts w:cs="Mangal"/>
-      <w:sz w:val="20"/>
-      <w:szCs w:val="18"/>
-    </w:rPr>
-  </w:style>
-  <w:style w:type="character" w:customStyle="1" w:styleId="TextonotapieCar">
-    <w:name w:val="Texto nota pie Car"/>
-    <w:basedOn w:val="Fuentedeprrafopredeter"/>
-    <w:link w:val="Textonotapie"/>
-    <w:uiPriority w:val="99"/>
-    <w:semiHidden/>
-    <w:rsid w:val="009C1375"/>
-    <w:rPr>
-      <w:rFonts w:cs="Mangal"/>
-      <w:sz w:val="20"/>
-      <w:szCs w:val="18"/>
-    </w:rPr>
-  </w:style>
-  <w:style w:type="character" w:styleId="Refdenotaalpie">
-    <w:name w:val="footnote reference"/>
-    <w:basedOn w:val="Fuentedeprrafopredeter"/>
-    <w:uiPriority w:val="99"/>
-    <w:semiHidden/>
-    <w:unhideWhenUsed/>
-    <w:rsid w:val="009C1375"/>
-    <w:rPr>
-      <w:vertAlign w:val="superscript"/>
-    </w:rPr>
-  </w:style>
-  <w:style w:type="character" w:styleId="Hipervnculo">
-    <w:name w:val="Hyperlink"/>
-    <w:basedOn w:val="Fuentedeprrafopredeter"/>
-    <w:uiPriority w:val="99"/>
-    <w:unhideWhenUsed/>
-    <w:rsid w:val="00BF0B1F"/>
-    <w:rPr>
-      <w:color w:val="0000FF" w:themeColor="hyperlink"/>
-      <w:u w:val="single"/>
-    </w:rPr>
-  </w:style>
-  <w:style w:type="table" w:styleId="Tablaconcuadrcula">
-    <w:name w:val="Table Grid"/>
-    <w:basedOn w:val="Tablanormal"/>
-    <w:uiPriority w:val="59"/>
-    <w:rsid w:val="00BF0B1F"/>
-    <w:tblPr>
-      <w:tblBorders>
-        <w:top w:val="single" w:sz="4" w:space="0" w:color="auto"/>
-        <w:left w:val="single" w:sz="4" w:space="0" w:color="auto"/>
-        <w:bottom w:val="single" w:sz="4" w:space="0" w:color="auto"/>
-        <w:right w:val="single" w:sz="4" w:space="0" w:color="auto"/>
-        <w:insideH w:val="single" w:sz="4" w:space="0" w:color="auto"/>
-        <w:insideV w:val="single" w:sz="4" w:space="0" w:color="auto"/>
-      </w:tblBorders>
-    </w:tblPr>
-  </w:style>
-  <w:style w:type="paragraph" w:styleId="Prrafodelista">
-    <w:name w:val="List Paragraph"/>
-    <w:basedOn w:val="Normal"/>
-    <w:uiPriority w:val="34"/>
-    <w:qFormat/>
-    <w:rsid w:val="004A11A7"/>
-    <w:pPr>
-      <w:ind w:left="720"/>
-      <w:contextualSpacing/>
-    </w:pPr>
-    <w:rPr>
-      <w:rFonts w:cs="Mangal"/>
-      <w:szCs w:val="20"/>
-    </w:rPr>
-  </w:style>
-</w:styles>
-</file>
-
-<file path=word/stylesWithEffects.xml><?xml version="1.0" encoding="utf-8"?>
-<w:styles xmlns:wpc="http://schemas.microsoft.com/office/word/2010/wordprocessingCanvas" xmlns:mc="http://schemas.openxmlformats.org/markup-compatibility/2006" xmlns:o="urn:schemas-microsoft-com:office:office" xmlns:r="http://schemas.openxmlformats.org/officeDocument/2006/relationships" xmlns:m="http://schemas.openxmlformats.org/officeDocument/2006/math" xmlns:v="urn:schemas-microsoft-com:vml" xmlns:wp14="http://schemas.microsoft.com/office/word/2010/wordprocessingDrawing" xmlns:wp="http://schemas.openxmlformats.org/drawingml/2006/wordprocessingDrawing" xmlns:w10="urn:schemas-microsoft-com:office:word" xmlns:w="http://schemas.openxmlformats.org/wordprocessingml/2006/main" xmlns:w14="http://schemas.microsoft.com/office/word/2010/wordml" xmlns:wpg="http://schemas.microsoft.com/office/word/2010/wordprocessingGroup" xmlns:wpi="http://schemas.microsoft.com/office/word/2010/wordprocessingInk" xmlns:wne="http://schemas.microsoft.com/office/word/2006/wordml" xmlns:wps="http://schemas.microsoft.com/office/word/2010/wordprocessingShape" mc:Ignorable="w14 wp14">
-  <w:docDefaults>
-    <w:rPrDefault>
-      <w:rPr>
-        <w:rFonts w:ascii="Arial" w:eastAsia="Arial" w:hAnsi="Arial" w:cs="Arial"/>
-        <w:color w:val="000078"/>
-        <w:sz w:val="22"/>
-        <w:szCs w:val="22"/>
-        <w:lang w:val="es-ES_tradnl" w:eastAsia="zh-CN" w:bidi="hi-IN"/>
-      </w:rPr>
-    </w:rPrDefault>
-    <w:pPrDefault/>
-  </w:docDefaults>
-  <w:latentStyles w:defLockedState="0" w:defUIPriority="99" w:defSemiHidden="1" w:defUnhideWhenUsed="1" w:defQFormat="0" w:count="267">
-    <w:lsdException w:name="Normal" w:semiHidden="0" w:uiPriority="0" w:unhideWhenUsed="0" w:qFormat="1"/>
-    <w:lsdException w:name="heading 1" w:semiHidden="0" w:uiPriority="9" w:unhideWhenUsed="0" w:qFormat="1"/>
-    <w:lsdException w:name="heading 2" w:uiPriority="9" w:qFormat="1"/>
-    <w:lsdException w:name="heading 3" w:uiPriority="9" w:qFormat="1"/>
-    <w:lsdException w:name="heading 4" w:uiPriority="9" w:qFormat="1"/>
-    <w:lsdException w:name="heading 5" w:uiPriority="9" w:qFormat="1"/>
-    <w:lsdException w:name="heading 6" w:uiPriority="9" w:qFormat="1"/>
-    <w:lsdException w:name="heading 7" w:uiPriority="9" w:qFormat="1"/>
-    <w:lsdException w:name="heading 8" w:uiPriority="9" w:qFormat="1"/>
-    <w:lsdException w:name="heading 9" w:uiPriority="9" w:qFormat="1"/>
-    <w:lsdException w:name="toc 1" w:uiPriority="39"/>
-    <w:lsdException w:name="toc 2" w:uiPriority="39"/>
-    <w:lsdException w:name="toc 3" w:uiPriority="39"/>
-    <w:lsdException w:name="toc 4" w:uiPriority="39"/>
-    <w:lsdException w:name="toc 5" w:uiPriority="39"/>
-    <w:lsdException w:name="toc 6" w:uiPriority="39"/>
-    <w:lsdException w:name="toc 7" w:uiPriority="39"/>
-    <w:lsdException w:name="toc 8" w:uiPriority="39"/>
-    <w:lsdException w:name="toc 9" w:uiPriority="39"/>
-    <w:lsdException w:name="caption" w:uiPriority="35" w:qFormat="1"/>
-    <w:lsdException w:name="Title" w:semiHidden="0" w:uiPriority="10" w:unhideWhenUsed="0" w:qFormat="1"/>
-    <w:lsdException w:name="Default Paragraph Font" w:uiPriority="1"/>
-    <w:lsdException w:name="Subtitle" w:semiHidden="0" w:uiPriority="11" w:unhideWhenUsed="0" w:qFormat="1"/>
-    <w:lsdException w:name="Strong" w:semiHidden="0" w:uiPriority="22" w:unhideWhenUsed="0" w:qFormat="1"/>
-    <w:lsdException w:name="Emphasis" w:semiHidden="0" w:uiPriority="20" w:unhideWhenUsed="0" w:qFormat="1"/>
-    <w:lsdException w:name="Table Grid" w:semiHidden="0" w:uiPriority="59" w:unhideWhenUsed="0"/>
-    <w:lsdException w:name="Placeholder Text" w:unhideWhenUsed="0"/>
-    <w:lsdException w:name="No Spacing" w:semiHidden="0" w:uiPriority="1" w:unhideWhenUsed="0" w:qFormat="1"/>
-    <w:lsdException w:name="Light Shading" w:semiHidden="0" w:uiPriority="60" w:unhideWhenUsed="0"/>
-    <w:lsdException w:name="Light List" w:semiHidden="0" w:uiPriority="61" w:unhideWhenUsed="0"/>
-    <w:lsdException w:name="Light Grid" w:semiHidden="0" w:uiPriority="62" w:unhideWhenUsed="0"/>
-    <w:lsdException w:name="Medium Shading 1" w:semiHidden="0" w:uiPriority="63" w:unhideWhenUsed="0"/>
-    <w:lsdException w:name="Medium Shading 2" w:semiHidden="0" w:uiPriority="64" w:unhideWhenUsed="0"/>
-    <w:lsdException w:name="Medium List 1" w:semiHidden="0" w:uiPriority="65" w:unhideWhenUsed="0"/>
-    <w:lsdException w:name="Medium List 2" w:semiHidden="0" w:uiPriority="66" w:unhideWhenUsed="0"/>
-    <w:lsdException w:name="Medium Grid 1" w:semiHidden="0" w:uiPriority="67" w:unhideWhenUsed="0"/>
-    <w:lsdException w:name="Medium Grid 2" w:semiHidden="0" w:uiPriority="68" w:unhideWhenUsed="0"/>
-    <w:lsdException w:name="Medium Grid 3" w:semiHidden="0" w:uiPriority="69" w:unhideWhenUsed="0"/>
-    <w:lsdException w:name="Dark List" w:semiHidden="0" w:uiPriority="70" w:unhideWhenUsed="0"/>
-    <w:lsdException w:name="Colorful Shading" w:semiHidden="0" w:uiPriority="71" w:unhideWhenUsed="0"/>
-    <w:lsdException w:name="Colorful List" w:semiHidden="0" w:uiPriority="72" w:unhideWhenUsed="0"/>
-    <w:lsdException w:name="Colorful Grid" w:semiHidden="0" w:uiPriority="73" w:unhideWhenUsed="0"/>
-    <w:lsdException w:name="Light Shading Accent 1" w:semiHidden="0" w:uiPriority="60" w:unhideWhenUsed="0"/>
-    <w:lsdException w:name="Light List Accent 1" w:semiHidden="0" w:uiPriority="61" w:unhideWhenUsed="0"/>
-    <w:lsdException w:name="Light Grid Accent 1" w:semiHidden="0" w:uiPriority="62" w:unhideWhenUsed="0"/>
-    <w:lsdException w:name="Medium Shading 1 Accent 1" w:semiHidden="0" w:uiPriority="63" w:unhideWhenUsed="0"/>
-    <w:lsdException w:name="Medium Shading 2 Accent 1" w:semiHidden="0" w:uiPriority="64" w:unhideWhenUsed="0"/>
-    <w:lsdException w:name="Medium List 1 Accent 1" w:semiHidden="0" w:uiPriority="65" w:unhideWhenUsed="0"/>
-    <w:lsdException w:name="Revision" w:unhideWhenUsed="0"/>
-    <w:lsdException w:name="List Paragraph" w:semiHidden="0" w:uiPriority="34" w:unhideWhenUsed="0" w:qFormat="1"/>
-    <w:lsdException w:name="Quote" w:semiHidden="0" w:uiPriority="29" w:unhideWhenUsed="0" w:qFormat="1"/>
-    <w:lsdException w:name="Intense Quote" w:semiHidden="0" w:uiPriority="30" w:unhideWhenUsed="0" w:qFormat="1"/>
-    <w:lsdException w:name="Medium List 2 Accent 1" w:semiHidden="0" w:uiPriority="66" w:unhideWhenUsed="0"/>
-    <w:lsdException w:name="Medium Grid 1 Accent 1" w:semiHidden="0" w:uiPriority="67" w:unhideWhenUsed="0"/>
-    <w:lsdException w:name="Medium Grid 2 Accent 1" w:semiHidden="0" w:uiPriority="68" w:unhideWhenUsed="0"/>
-    <w:lsdException w:name="Medium Grid 3 Accent 1" w:semiHidden="0" w:uiPriority="69" w:unhideWhenUsed="0"/>
-    <w:lsdException w:name="Dark List Accent 1" w:semiHidden="0" w:uiPriority="70" w:unhideWhenUsed="0"/>
-    <w:lsdException w:name="Colorful Shading Accent 1" w:semiHidden="0" w:uiPriority="71" w:unhideWhenUsed="0"/>
-    <w:lsdException w:name="Colorful List Accent 1" w:semiHidden="0" w:uiPriority="72" w:unhideWhenUsed="0"/>
-    <w:lsdException w:name="Colorful Grid Accent 1" w:semiHidden="0" w:uiPriority="73" w:unhideWhenUsed="0"/>
-    <w:lsdException w:name="Light Shading Accent 2" w:semiHidden="0" w:uiPriority="60" w:unhideWhenUsed="0"/>
-    <w:lsdException w:name="Light List Accent 2" w:semiHidden="0" w:uiPriority="61" w:unhideWhenUsed="0"/>
-    <w:lsdException w:name="Light Grid Accent 2" w:semiHidden="0" w:uiPriority="62" w:unhideWhenUsed="0"/>
-    <w:lsdException w:name="Medium Shading 1 Accent 2" w:semiHidden="0" w:uiPriority="63" w:unhideWhenUsed="0"/>
-    <w:lsdException w:name="Medium Shading 2 Accent 2" w:semiHidden="0" w:uiPriority="64" w:unhideWhenUsed="0"/>
-    <w:lsdException w:name="Medium List 1 Accent 2" w:semiHidden="0" w:uiPriority="65" w:unhideWhenUsed="0"/>
-    <w:lsdException w:name="Medium List 2 Accent 2" w:semiHidden="0" w:uiPriority="66" w:unhideWhenUsed="0"/>
-    <w:lsdException w:name="Medium Grid 1 Accent 2" w:semiHidden="0" w:uiPriority="67" w:unhideWhenUsed="0"/>
-    <w:lsdException w:name="Medium Grid 2 Accent 2" w:semiHidden="0" w:uiPriority="68" w:unhideWhenUsed="0"/>
-    <w:lsdException w:name="Medium Grid 3 Accent 2" w:semiHidden="0" w:uiPriority="69" w:unhideWhenUsed="0"/>
-    <w:lsdException w:name="Dark List Accent 2" w:semiHidden="0" w:uiPriority="70" w:unhideWhenUsed="0"/>
-    <w:lsdException w:name="Colorful Shading Accent 2" w:semiHidden="0" w:uiPriority="71" w:unhideWhenUsed="0"/>
-    <w:lsdException w:name="Colorful List Accent 2" w:semiHidden="0" w:uiPriority="72" w:unhideWhenUsed="0"/>
-    <w:lsdException w:name="Colorful Grid Accent 2" w:semiHidden="0" w:uiPriority="73" w:unhideWhenUsed="0"/>
-    <w:lsdException w:name="Light Shading Accent 3" w:semiHidden="0" w:uiPriority="60" w:unhideWhenUsed="0"/>
-    <w:lsdException w:name="Light List Accent 3" w:semiHidden="0" w:uiPriority="61" w:unhideWhenUsed="0"/>
-    <w:lsdException w:name="Light Grid Accent 3" w:semiHidden="0" w:uiPriority="62" w:unhideWhenUsed="0"/>
-    <w:lsdException w:name="Medium Shading 1 Accent 3" w:semiHidden="0" w:uiPriority="63" w:unhideWhenUsed="0"/>
-    <w:lsdException w:name="Medium Shading 2 Accent 3" w:semiHidden="0" w:uiPriority="64" w:unhideWhenUsed="0"/>
-    <w:lsdException w:name="Medium List 1 Accent 3" w:semiHidden="0" w:uiPriority="65" w:unhideWhenUsed="0"/>
-    <w:lsdException w:name="Medium List 2 Accent 3" w:semiHidden="0" w:uiPriority="66" w:unhideWhenUsed="0"/>
-    <w:lsdException w:name="Medium Grid 1 Accent 3" w:semiHidden="0" w:uiPriority="67" w:unhideWhenUsed="0"/>
-    <w:lsdException w:name="Medium Grid 2 Accent 3" w:semiHidden="0" w:uiPriority="68" w:unhideWhenUsed="0"/>
-    <w:lsdException w:name="Medium Grid 3 Accent 3" w:semiHidden="0" w:uiPriority="69" w:unhideWhenUsed="0"/>
-    <w:lsdException w:name="Dark List Accent 3" w:semiHidden="0" w:uiPriority="70" w:unhideWhenUsed="0"/>
-    <w:lsdException w:name="Colorful Shading Accent 3" w:semiHidden="0" w:uiPriority="71" w:unhideWhenUsed="0"/>
-    <w:lsdException w:name="Colorful List Accent 3" w:semiHidden="0" w:uiPriority="72" w:unhideWhenUsed="0"/>
-    <w:lsdException w:name="Colorful Grid Accent 3" w:semiHidden="0" w:uiPriority="73" w:unhideWhenUsed="0"/>
-    <w:lsdException w:name="Light Shading Accent 4" w:semiHidden="0" w:uiPriority="60" w:unhideWhenUsed="0"/>
-    <w:lsdException w:name="Light List Accent 4" w:semiHidden="0" w:uiPriority="61" w:unhideWhenUsed="0"/>
-    <w:lsdException w:name="Light Grid Accent 4" w:semiHidden="0" w:uiPriority="62" w:unhideWhenUsed="0"/>
-    <w:lsdException w:name="Medium Shading 1 Accent 4" w:semiHidden="0" w:uiPriority="63" w:unhideWhenUsed="0"/>
-    <w:lsdException w:name="Medium Shading 2 Accent 4" w:semiHidden="0" w:uiPriority="64" w:unhideWhenUsed="0"/>
-    <w:lsdException w:name="Medium List 1 Accent 4" w:semiHidden="0" w:uiPriority="65" w:unhideWhenUsed="0"/>
-    <w:lsdException w:name="Medium List 2 Accent 4" w:semiHidden="0" w:uiPriority="66" w:unhideWhenUsed="0"/>
-    <w:lsdException w:name="Medium Grid 1 Accent 4" w:semiHidden="0" w:uiPriority="67" w:unhideWhenUsed="0"/>
-    <w:lsdException w:name="Medium Grid 2 Accent 4" w:semiHidden="0" w:uiPriority="68" w:unhideWhenUsed="0"/>
-    <w:lsdException w:name="Medium Grid 3 Accent 4" w:semiHidden="0" w:uiPriority="69" w:unhideWhenUsed="0"/>
-    <w:lsdException w:name="Dark List Accent 4" w:semiHidden="0" w:uiPriority="70" w:unhideWhenUsed="0"/>
-    <w:lsdException w:name="Colorful Shading Accent 4" w:semiHidden="0" w:uiPriority="71" w:unhideWhenUsed="0"/>
-    <w:lsdException w:name="Colorful List Accent 4" w:semiHidden="0" w:uiPriority="72" w:unhideWhenUsed="0"/>
-    <w:lsdException w:name="Colorful Grid Accent 4" w:semiHidden="0" w:uiPriority="73" w:unhideWhenUsed="0"/>
-    <w:lsdException w:name="Light Shading Accent 5" w:semiHidden="0" w:uiPriority="60" w:unhideWhenUsed="0"/>
-    <w:lsdException w:name="Light List Accent 5" w:semiHidden="0" w:uiPriority="61" w:unhideWhenUsed="0"/>
-    <w:lsdException w:name="Light Grid Accent 5" w:semiHidden="0" w:uiPriority="62" w:unhideWhenUsed="0"/>
-    <w:lsdException w:name="Medium Shading 1 Accent 5" w:semiHidden="0" w:uiPriority="63" w:unhideWhenUsed="0"/>
-    <w:lsdException w:name="Medium Shading 2 Accent 5" w:semiHidden="0" w:uiPriority="64" w:unhideWhenUsed="0"/>
-    <w:lsdException w:name="Medium List 1 Accent 5" w:semiHidden="0" w:uiPriority="65" w:unhideWhenUsed="0"/>
-    <w:lsdException w:name="Medium List 2 Accent 5" w:semiHidden="0" w:uiPriority="66" w:unhideWhenUsed="0"/>
-    <w:lsdException w:name="Medium Grid 1 Accent 5" w:semiHidden="0" w:uiPriority="67" w:unhideWhenUsed="0"/>
-    <w:lsdException w:name="Medium Grid 2 Accent 5" w:semiHidden="0" w:uiPriority="68" w:unhideWhenUsed="0"/>
-    <w:lsdException w:name="Medium Grid 3 Accent 5" w:semiHidden="0" w:uiPriority="69" w:unhideWhenUsed="0"/>
-    <w:lsdException w:name="Dark List Accent 5" w:semiHidden="0" w:uiPriority="70" w:unhideWhenUsed="0"/>
-    <w:lsdException w:name="Colorful Shading Accent 5" w:semiHidden="0" w:uiPriority="71" w:unhideWhenUsed="0"/>
-    <w:lsdException w:name="Colorful List Accent 5" w:semiHidden="0" w:uiPriority="72" w:unhideWhenUsed="0"/>
-    <w:lsdException w:name="Colorful Grid Accent 5" w:semiHidden="0" w:uiPriority="73" w:unhideWhenUsed="0"/>
-    <w:lsdException w:name="Light Shading Accent 6" w:semiHidden="0" w:uiPriority="60" w:unhideWhenUsed="0"/>
-    <w:lsdException w:name="Light List Accent 6" w:semiHidden="0" w:uiPriority="61" w:unhideWhenUsed="0"/>
-    <w:lsdException w:name="Light Grid Accent 6" w:semiHidden="0" w:uiPriority="62" w:unhideWhenUsed="0"/>
-    <w:lsdException w:name="Medium Shading 1 Accent 6" w:semiHidden="0" w:uiPriority="63" w:unhideWhenUsed="0"/>
-    <w:lsdException w:name="Medium Shading 2 Accent 6" w:semiHidden="0" w:uiPriority="64" w:unhideWhenUsed="0"/>
-    <w:lsdException w:name="Medium List 1 Accent 6" w:semiHidden="0" w:uiPriority="65" w:unhideWhenUsed="0"/>
-    <w:lsdException w:name="Medium List 2 Accent 6" w:semiHidden="0" w:uiPriority="66" w:unhideWhenUsed="0"/>
-    <w:lsdException w:name="Medium Grid 1 Accent 6" w:semiHidden="0" w:uiPriority="67" w:unhideWhenUsed="0"/>
-    <w:lsdException w:name="Medium Grid 2 Accent 6" w:semiHidden="0" w:uiPriority="68" w:unhideWhenUsed="0"/>
-    <w:lsdException w:name="Medium Grid 3 Accent 6" w:semiHidden="0" w:uiPriority="69" w:unhideWhenUsed="0"/>
-    <w:lsdException w:name="Dark List Accent 6" w:semiHidden="0" w:uiPriority="70" w:unhideWhenUsed="0"/>
-    <w:lsdException w:name="Colorful Shading Accent 6" w:semiHidden="0" w:uiPriority="71" w:unhideWhenUsed="0"/>
-    <w:lsdException w:name="Colorful List Accent 6" w:semiHidden="0" w:uiPriority="72" w:unhideWhenUsed="0"/>
-    <w:lsdException w:name="Colorful Grid Accent 6" w:semiHidden="0" w:uiPriority="73" w:unhideWhenUsed="0"/>
-    <w:lsdException w:name="Subtle Emphasis" w:semiHidden="0" w:uiPriority="19" w:unhideWhenUsed="0" w:qFormat="1"/>
-    <w:lsdException w:name="Intense Emphasis" w:semiHidden="0" w:uiPriority="21" w:unhideWhenUsed="0" w:qFormat="1"/>
-    <w:lsdException w:name="Subtle Reference" w:semiHidden="0" w:uiPriority="31" w:unhideWhenUsed="0" w:qFormat="1"/>
-    <w:lsdException w:name="Intense Reference" w:semiHidden="0" w:uiPriority="32" w:unhideWhenUsed="0" w:qFormat="1"/>
-    <w:lsdException w:name="Book Title" w:semiHidden="0" w:uiPriority="33" w:unhideWhenUsed="0" w:qFormat="1"/>
-    <w:lsdException w:name="Bibliography" w:uiPriority="37"/>
-    <w:lsdException w:name="TOC Heading" w:uiPriority="39" w:qFormat="1"/>
-  </w:latentStyles>
-  <w:style w:type="paragraph" w:default="1" w:styleId="Normal">
-    <w:name w:val="Normal"/>
-    <w:qFormat/>
-    <w:pPr>
-      <w:spacing w:line="276" w:lineRule="auto"/>
-    </w:pPr>
-  </w:style>
-  <w:style w:type="paragraph" w:styleId="Ttulo1">
-    <w:name w:val="heading 1"/>
-    <w:basedOn w:val="LO-normal"/>
-    <w:next w:val="LO-normal"/>
-    <w:qFormat/>
-    <w:pPr>
-      <w:keepNext/>
-      <w:keepLines/>
-      <w:spacing w:before="280" w:after="80"/>
-      <w:outlineLvl w:val="0"/>
-    </w:pPr>
-    <w:rPr>
-      <w:b/>
-      <w:sz w:val="36"/>
-      <w:szCs w:val="36"/>
-    </w:rPr>
-  </w:style>
-  <w:style w:type="paragraph" w:styleId="Ttulo2">
-    <w:name w:val="heading 2"/>
-    <w:basedOn w:val="LO-normal"/>
-    <w:next w:val="LO-normal"/>
-    <w:qFormat/>
-    <w:pPr>
-      <w:spacing w:before="520"/>
-      <w:outlineLvl w:val="1"/>
-    </w:pPr>
-    <w:rPr>
-      <w:sz w:val="36"/>
-      <w:szCs w:val="36"/>
-    </w:rPr>
-  </w:style>
-  <w:style w:type="paragraph" w:styleId="Ttulo3">
-    <w:name w:val="heading 3"/>
-    <w:basedOn w:val="LO-normal"/>
-    <w:next w:val="LO-normal"/>
-    <w:qFormat/>
-    <w:pPr>
-      <w:outlineLvl w:val="2"/>
-    </w:pPr>
-    <w:rPr>
-      <w:sz w:val="30"/>
-      <w:szCs w:val="30"/>
-    </w:rPr>
-  </w:style>
-  <w:style w:type="paragraph" w:styleId="Ttulo4">
-    <w:name w:val="heading 4"/>
-    <w:basedOn w:val="LO-normal"/>
-    <w:next w:val="LO-normal"/>
-    <w:qFormat/>
-    <w:pPr>
-      <w:ind w:right="1680"/>
-      <w:outlineLvl w:val="3"/>
-    </w:pPr>
-    <w:rPr>
-      <w:rFonts w:ascii="Georgia" w:eastAsia="Georgia" w:hAnsi="Georgia" w:cs="Georgia"/>
-      <w:i/>
-      <w:color w:val="626166"/>
-      <w:sz w:val="28"/>
-      <w:szCs w:val="28"/>
-    </w:rPr>
-  </w:style>
-  <w:style w:type="paragraph" w:styleId="Ttulo5">
-    <w:name w:val="heading 5"/>
-    <w:basedOn w:val="LO-normal"/>
-    <w:next w:val="LO-normal"/>
-    <w:qFormat/>
-    <w:pPr>
-      <w:spacing w:before="320" w:after="320"/>
-      <w:ind w:right="1680"/>
-      <w:outlineLvl w:val="4"/>
-    </w:pPr>
-    <w:rPr>
-      <w:rFonts w:ascii="Georgia" w:eastAsia="Georgia" w:hAnsi="Georgia" w:cs="Georgia"/>
-      <w:i/>
-      <w:color w:val="626166"/>
-      <w:sz w:val="28"/>
-      <w:szCs w:val="28"/>
-    </w:rPr>
-  </w:style>
-  <w:style w:type="paragraph" w:styleId="Ttulo6">
-    <w:name w:val="heading 6"/>
-    <w:basedOn w:val="LO-normal"/>
-    <w:next w:val="LO-normal"/>
-    <w:qFormat/>
-    <w:pPr>
-      <w:jc w:val="both"/>
-      <w:outlineLvl w:val="5"/>
-    </w:pPr>
-    <w:rPr>
-      <w:color w:val="626166"/>
-      <w:sz w:val="20"/>
-      <w:szCs w:val="20"/>
-    </w:rPr>
-  </w:style>
-  <w:style w:type="character" w:default="1" w:styleId="Fuentedeprrafopredeter">
-    <w:name w:val="Default Paragraph Font"/>
-    <w:uiPriority w:val="1"/>
-    <w:semiHidden/>
-    <w:unhideWhenUsed/>
-  </w:style>
-  <w:style w:type="table" w:default="1" w:styleId="Tablanormal">
-    <w:name w:val="Normal Table"/>
-    <w:uiPriority w:val="99"/>
-    <w:semiHidden/>
-    <w:unhideWhenUsed/>
-    <w:tblPr>
-      <w:tblInd w:w="0" w:type="dxa"/>
-      <w:tblCellMar>
-        <w:top w:w="0" w:type="dxa"/>
-        <w:left w:w="108" w:type="dxa"/>
-        <w:bottom w:w="0" w:type="dxa"/>
-        <w:right w:w="108" w:type="dxa"/>
-      </w:tblCellMar>
-    </w:tblPr>
-  </w:style>
-  <w:style w:type="numbering" w:default="1" w:styleId="Sinlista">
-    <w:name w:val="No List"/>
-    <w:uiPriority w:val="99"/>
-    <w:semiHidden/>
-    <w:unhideWhenUsed/>
-  </w:style>
-  <w:style w:type="paragraph" w:styleId="Ttulo">
-    <w:name w:val="Title"/>
-    <w:basedOn w:val="LO-normal"/>
-    <w:next w:val="Textoindependiente"/>
-    <w:qFormat/>
-    <w:pPr>
-      <w:spacing w:line="240" w:lineRule="auto"/>
-    </w:pPr>
-    <w:rPr>
-      <w:b/>
-      <w:sz w:val="52"/>
-      <w:szCs w:val="52"/>
-    </w:rPr>
-  </w:style>
-  <w:style w:type="paragraph" w:styleId="Textoindependiente">
-    <w:name w:val="Body Text"/>
-    <w:basedOn w:val="Normal"/>
-    <w:pPr>
-      <w:spacing w:after="140"/>
-    </w:pPr>
-  </w:style>
-  <w:style w:type="paragraph" w:styleId="Lista">
-    <w:name w:val="List"/>
-    <w:basedOn w:val="Textoindependiente"/>
-    <w:rPr>
-      <w:rFonts w:cs="Lucida Sans"/>
-    </w:rPr>
-  </w:style>
-  <w:style w:type="paragraph" w:styleId="Epgrafe">
+  <w:style w:type="paragraph" w:styleId="Descripcin">
     <w:name w:val="caption"/>
     <w:basedOn w:val="Normal"/>
     <w:qFormat/>
@@ -4281,7 +5464,7 @@
 </file>
 
 <file path=customXml/itemProps2.xml><?xml version="1.0" encoding="utf-8"?>
-<ds:datastoreItem xmlns:ds="http://schemas.openxmlformats.org/officeDocument/2006/customXml" ds:itemID="{2C171E9E-0CA8-41DB-AAAC-7EDFB51CFD95}">
+<ds:datastoreItem xmlns:ds="http://schemas.openxmlformats.org/officeDocument/2006/customXml" ds:itemID="{56B87825-B88E-490E-BFA0-E5912F774569}">
   <ds:schemaRefs>
     <ds:schemaRef ds:uri="http://schemas.openxmlformats.org/officeDocument/2006/bibliography"/>
   </ds:schemaRefs>

--- a/M2.851_20192_Practica1.docx
+++ b/M2.851_20192_Practica1.docx
@@ -150,16 +150,14 @@
     <w:p>
       <w:pPr>
         <w:pStyle w:val="Ttulo1"/>
-        <w:numPr>
-          <w:ilvl w:val="0"/>
-          <w:numId w:val="13"/>
-        </w:numPr>
-        <w:jc w:val="both"/>
       </w:pPr>
       <w:bookmarkStart w:id="1" w:name="_heading=h.30j0zll"/>
       <w:bookmarkEnd w:id="1"/>
       <w:r>
-        <w:t>Introducción y Contexto</w:t>
+        <w:t>Introducción</w:t>
+      </w:r>
+      <w:r>
+        <w:t xml:space="preserve"> y Contexto</w:t>
       </w:r>
     </w:p>
     <w:p>
@@ -314,16 +312,13 @@
     <w:p>
       <w:pPr>
         <w:pStyle w:val="Ttulo1"/>
-        <w:numPr>
-          <w:ilvl w:val="0"/>
-          <w:numId w:val="13"/>
-        </w:numPr>
-        <w:jc w:val="both"/>
-      </w:pPr>
+      </w:pPr>
+      <w:bookmarkStart w:id="2" w:name="_Ref37532692"/>
       <w:proofErr w:type="spellStart"/>
       <w:r>
         <w:t>Dataset</w:t>
       </w:r>
+      <w:bookmarkEnd w:id="2"/>
       <w:proofErr w:type="spellEnd"/>
     </w:p>
     <w:p>
@@ -379,14 +374,73 @@
         </w:numPr>
         <w:jc w:val="both"/>
         <w:rPr>
-          <w:color w:val="000000" w:themeColor="text1"/>
-        </w:rPr>
-      </w:pPr>
-      <w:r>
-        <w:rPr>
-          <w:color w:val="000000" w:themeColor="text1"/>
-        </w:rPr>
-        <w:t>Ev_demanda20 ‘</w:t>
+          <w:b/>
+          <w:color w:val="000000" w:themeColor="text1"/>
+          <w:u w:val="single"/>
+        </w:rPr>
+      </w:pPr>
+      <w:r>
+        <w:rPr>
+          <w:b/>
+          <w:color w:val="000000" w:themeColor="text1"/>
+          <w:u w:val="single"/>
+        </w:rPr>
+        <w:t>Consumo_elect_COVID</w:t>
+      </w:r>
+      <w:r>
+        <w:rPr>
+          <w:b/>
+          <w:color w:val="000000" w:themeColor="text1"/>
+          <w:u w:val="single"/>
+        </w:rPr>
+        <w:t>_2020 &amp; Consumo elect_COVID_2019</w:t>
+      </w:r>
+    </w:p>
+    <w:p>
+      <w:pPr>
+        <w:pStyle w:val="LO-normal"/>
+        <w:ind w:left="720"/>
+        <w:jc w:val="both"/>
+        <w:rPr>
+          <w:color w:val="000000" w:themeColor="text1"/>
+        </w:rPr>
+      </w:pPr>
+      <w:r>
+        <w:rPr>
+          <w:color w:val="000000" w:themeColor="text1"/>
+        </w:rPr>
+        <w:t xml:space="preserve">Registro con los datos de consumo energético en España para los meses de enero, febrero, marzo, en </w:t>
+      </w:r>
+      <w:r>
+        <w:rPr>
+          <w:color w:val="000000" w:themeColor="text1"/>
+        </w:rPr>
+        <w:t xml:space="preserve">años 2019 y </w:t>
+      </w:r>
+      <w:r>
+        <w:rPr>
+          <w:color w:val="000000" w:themeColor="text1"/>
+        </w:rPr>
+        <w:t>2020.</w:t>
+      </w:r>
+    </w:p>
+    <w:p>
+      <w:pPr>
+        <w:pStyle w:val="LO-normal"/>
+        <w:numPr>
+          <w:ilvl w:val="1"/>
+          <w:numId w:val="15"/>
+        </w:numPr>
+        <w:jc w:val="both"/>
+        <w:rPr>
+          <w:color w:val="000000" w:themeColor="text1"/>
+        </w:rPr>
+      </w:pPr>
+      <w:r>
+        <w:rPr>
+          <w:color w:val="000000" w:themeColor="text1"/>
+        </w:rPr>
+        <w:t xml:space="preserve">Ev_demanda20 </w:t>
       </w:r>
       <w:r>
         <w:rPr>
@@ -412,22 +466,232 @@
         <w:rPr>
           <w:color w:val="000000" w:themeColor="text1"/>
         </w:rPr>
+        <w:t xml:space="preserve"> incluyendo </w:t>
+      </w:r>
+      <w:r>
+        <w:rPr>
+          <w:color w:val="000000" w:themeColor="text1"/>
+        </w:rPr>
+        <w:t>datos de demanda eléctrica diari</w:t>
+      </w:r>
+      <w:r>
+        <w:rPr>
+          <w:color w:val="000000" w:themeColor="text1"/>
+        </w:rPr>
+        <w:t>a entre meses de enero-febrero</w:t>
+      </w:r>
+      <w:r>
+        <w:rPr>
+          <w:color w:val="000000" w:themeColor="text1"/>
+        </w:rPr>
+        <w:t>-marzo</w:t>
+      </w:r>
+      <w:r>
+        <w:rPr>
+          <w:color w:val="000000" w:themeColor="text1"/>
+        </w:rPr>
+        <w:t xml:space="preserve"> 2020. </w:t>
+      </w:r>
+      <w:r>
+        <w:rPr>
+          <w:color w:val="000000" w:themeColor="text1"/>
+        </w:rPr>
+        <w:t>Datos exportados en fichero .</w:t>
+      </w:r>
+      <w:proofErr w:type="spellStart"/>
+      <w:r>
+        <w:rPr>
+          <w:color w:val="000000" w:themeColor="text1"/>
+        </w:rPr>
+        <w:t>csv</w:t>
+      </w:r>
+      <w:proofErr w:type="spellEnd"/>
+      <w:r>
+        <w:rPr>
+          <w:color w:val="000000" w:themeColor="text1"/>
+        </w:rPr>
+        <w:t xml:space="preserve"> </w:t>
+      </w:r>
+      <w:r>
+        <w:rPr>
+          <w:i/>
+          <w:color w:val="000000" w:themeColor="text1"/>
+        </w:rPr>
+        <w:t>Consumo_elect_COVID_2020</w:t>
+      </w:r>
+      <w:r>
+        <w:rPr>
+          <w:i/>
+          <w:color w:val="000000" w:themeColor="text1"/>
+        </w:rPr>
+        <w:t>.csv.</w:t>
+      </w:r>
+    </w:p>
+    <w:p>
+      <w:pPr>
+        <w:pStyle w:val="LO-normal"/>
+        <w:numPr>
+          <w:ilvl w:val="1"/>
+          <w:numId w:val="15"/>
+        </w:numPr>
+        <w:jc w:val="both"/>
+        <w:rPr>
+          <w:color w:val="000000" w:themeColor="text1"/>
+        </w:rPr>
+      </w:pPr>
+      <w:r>
+        <w:rPr>
+          <w:color w:val="000000" w:themeColor="text1"/>
+        </w:rPr>
+        <w:t xml:space="preserve">Ev_demanda2019 </w:t>
+      </w:r>
+      <w:r>
+        <w:rPr>
+          <w:color w:val="000000" w:themeColor="text1"/>
+        </w:rPr>
+        <w:sym w:font="Wingdings" w:char="F0E0"/>
+      </w:r>
+      <w:r>
+        <w:rPr>
+          <w:color w:val="000000" w:themeColor="text1"/>
+        </w:rPr>
+        <w:t xml:space="preserve"> </w:t>
+      </w:r>
+      <w:proofErr w:type="spellStart"/>
+      <w:r>
+        <w:rPr>
+          <w:color w:val="000000" w:themeColor="text1"/>
+        </w:rPr>
+        <w:t>dataset</w:t>
+      </w:r>
+      <w:proofErr w:type="spellEnd"/>
+      <w:r>
+        <w:rPr>
+          <w:color w:val="000000" w:themeColor="text1"/>
+        </w:rPr>
         <w:t xml:space="preserve"> incluyendo datos de demanda eléctrica </w:t>
       </w:r>
+      <w:r>
+        <w:rPr>
+          <w:color w:val="000000" w:themeColor="text1"/>
+        </w:rPr>
+        <w:t>diaria</w:t>
+      </w:r>
+      <w:r>
+        <w:rPr>
+          <w:color w:val="000000" w:themeColor="text1"/>
+        </w:rPr>
+        <w:t xml:space="preserve"> </w:t>
+      </w:r>
+      <w:r>
+        <w:rPr>
+          <w:color w:val="000000" w:themeColor="text1"/>
+        </w:rPr>
+        <w:t>entre meses de enero-febrero</w:t>
+      </w:r>
+      <w:r>
+        <w:rPr>
+          <w:color w:val="000000" w:themeColor="text1"/>
+        </w:rPr>
+        <w:t>-marzo</w:t>
+      </w:r>
+      <w:r>
+        <w:rPr>
+          <w:color w:val="000000" w:themeColor="text1"/>
+        </w:rPr>
+        <w:t xml:space="preserve"> 2019</w:t>
+      </w:r>
+      <w:r>
+        <w:rPr>
+          <w:color w:val="000000" w:themeColor="text1"/>
+        </w:rPr>
+        <w:t>.</w:t>
+      </w:r>
+      <w:r>
+        <w:rPr>
+          <w:color w:val="000000" w:themeColor="text1"/>
+        </w:rPr>
+        <w:t xml:space="preserve"> Datos exportados en fichero .</w:t>
+      </w:r>
       <w:proofErr w:type="spellStart"/>
       <w:r>
         <w:rPr>
           <w:color w:val="000000" w:themeColor="text1"/>
         </w:rPr>
-        <w:t>diaría</w:t>
+        <w:t>csv</w:t>
       </w:r>
       <w:proofErr w:type="spellEnd"/>
       <w:r>
         <w:rPr>
           <w:color w:val="000000" w:themeColor="text1"/>
         </w:rPr>
-        <w:t xml:space="preserve"> entre meses de enero-febrero 2020. </w:t>
-      </w:r>
+        <w:t xml:space="preserve"> </w:t>
+      </w:r>
+      <w:r>
+        <w:rPr>
+          <w:i/>
+          <w:color w:val="000000" w:themeColor="text1"/>
+        </w:rPr>
+        <w:t>Consumo_elect_COVID_2019</w:t>
+      </w:r>
+      <w:r>
+        <w:rPr>
+          <w:i/>
+          <w:color w:val="000000" w:themeColor="text1"/>
+        </w:rPr>
+        <w:t>.csv.</w:t>
+      </w:r>
+    </w:p>
+    <w:p>
+      <w:pPr>
+        <w:pStyle w:val="LO-normal"/>
+        <w:ind w:left="720"/>
+        <w:jc w:val="both"/>
+        <w:rPr>
+          <w:color w:val="000000" w:themeColor="text1"/>
+        </w:rPr>
+      </w:pPr>
+      <w:r>
+        <w:rPr>
+          <w:color w:val="000000" w:themeColor="text1"/>
+        </w:rPr>
+        <w:lastRenderedPageBreak/>
+        <w:t xml:space="preserve">Generación de ambos </w:t>
+      </w:r>
+      <w:proofErr w:type="spellStart"/>
+      <w:r>
+        <w:rPr>
+          <w:color w:val="000000" w:themeColor="text1"/>
+        </w:rPr>
+        <w:t>dataset</w:t>
+      </w:r>
+      <w:proofErr w:type="spellEnd"/>
+      <w:r>
+        <w:rPr>
+          <w:color w:val="000000" w:themeColor="text1"/>
+        </w:rPr>
+        <w:t xml:space="preserve"> mediante la ejecución del script “</w:t>
+      </w:r>
+      <w:r>
+        <w:rPr>
+          <w:color w:val="000000" w:themeColor="text1"/>
+        </w:rPr>
+        <w:t>API - Red Electrica</w:t>
+      </w:r>
+      <w:r>
+        <w:rPr>
+          <w:color w:val="000000" w:themeColor="text1"/>
+        </w:rPr>
+        <w:t>.py”</w:t>
+      </w:r>
+    </w:p>
+    <w:p>
+      <w:pPr>
+        <w:spacing w:line="240" w:lineRule="auto"/>
+        <w:rPr>
+          <w:color w:val="000000" w:themeColor="text1"/>
+        </w:rPr>
+      </w:pPr>
     </w:p>
     <w:p>
       <w:pPr>
@@ -438,55 +702,167 @@
         </w:numPr>
         <w:jc w:val="both"/>
         <w:rPr>
-          <w:color w:val="000000" w:themeColor="text1"/>
-        </w:rPr>
-      </w:pPr>
-      <w:r>
-        <w:rPr>
-          <w:color w:val="000000" w:themeColor="text1"/>
-        </w:rPr>
-        <w:t xml:space="preserve">Ev_demanda2019 </w:t>
-      </w:r>
-      <w:r>
-        <w:rPr>
-          <w:color w:val="000000" w:themeColor="text1"/>
-        </w:rPr>
-        <w:sym w:font="Wingdings" w:char="F0E0"/>
-      </w:r>
+          <w:b/>
+          <w:color w:val="000000" w:themeColor="text1"/>
+          <w:u w:val="single"/>
+        </w:rPr>
+      </w:pPr>
+      <w:proofErr w:type="spellStart"/>
+      <w:r>
+        <w:rPr>
+          <w:b/>
+          <w:color w:val="000000" w:themeColor="text1"/>
+          <w:u w:val="single"/>
+        </w:rPr>
+        <w:t>Casos_COVID_ESPAÑA</w:t>
+      </w:r>
+      <w:proofErr w:type="spellEnd"/>
+    </w:p>
+    <w:p>
+      <w:pPr>
+        <w:pStyle w:val="LO-normal"/>
+        <w:ind w:left="720"/>
+        <w:jc w:val="both"/>
+        <w:rPr>
+          <w:color w:val="000000" w:themeColor="text1"/>
+        </w:rPr>
+      </w:pPr>
+      <w:r>
+        <w:rPr>
+          <w:color w:val="000000" w:themeColor="text1"/>
+        </w:rPr>
+        <w:t>Registro de datos de coronavirus en España. Resultados o</w:t>
+      </w:r>
+      <w:r>
+        <w:rPr>
+          <w:color w:val="000000" w:themeColor="text1"/>
+        </w:rPr>
+        <w:t>btenidos por Comunidad Autónoma, con evolución por fecha en número de casos, fallecidos, recuperados y datos de hospitalizaciones.</w:t>
+      </w:r>
+    </w:p>
+    <w:p>
+      <w:pPr>
+        <w:pStyle w:val="LO-normal"/>
+        <w:ind w:left="720"/>
+        <w:jc w:val="both"/>
+        <w:rPr>
+          <w:i/>
+          <w:color w:val="000000" w:themeColor="text1"/>
+        </w:rPr>
+      </w:pPr>
+      <w:r>
+        <w:rPr>
+          <w:color w:val="000000" w:themeColor="text1"/>
+        </w:rPr>
+        <w:t xml:space="preserve">Datos almacenados en un </w:t>
+      </w:r>
+      <w:proofErr w:type="spellStart"/>
+      <w:r>
+        <w:rPr>
+          <w:color w:val="000000" w:themeColor="text1"/>
+        </w:rPr>
+        <w:t>dataset</w:t>
+      </w:r>
+      <w:proofErr w:type="spellEnd"/>
+      <w:r>
+        <w:rPr>
+          <w:color w:val="000000" w:themeColor="text1"/>
+        </w:rPr>
+        <w:t xml:space="preserve"> temporal “</w:t>
+      </w:r>
+      <w:proofErr w:type="spellStart"/>
+      <w:r>
+        <w:rPr>
+          <w:color w:val="000000" w:themeColor="text1"/>
+        </w:rPr>
+        <w:t>df</w:t>
+      </w:r>
+      <w:proofErr w:type="spellEnd"/>
+      <w:r>
+        <w:rPr>
+          <w:color w:val="000000" w:themeColor="text1"/>
+        </w:rPr>
+        <w:t>” exportados en fichero .</w:t>
+      </w:r>
+      <w:proofErr w:type="spellStart"/>
+      <w:r>
+        <w:rPr>
+          <w:color w:val="000000" w:themeColor="text1"/>
+        </w:rPr>
+        <w:t>csv</w:t>
+      </w:r>
+      <w:proofErr w:type="spellEnd"/>
       <w:r>
         <w:rPr>
           <w:color w:val="000000" w:themeColor="text1"/>
         </w:rPr>
         <w:t xml:space="preserve"> </w:t>
       </w:r>
-      <w:proofErr w:type="spellStart"/>
-      <w:r>
-        <w:rPr>
-          <w:color w:val="000000" w:themeColor="text1"/>
-        </w:rPr>
-        <w:t>dataset</w:t>
-      </w:r>
-      <w:proofErr w:type="spellEnd"/>
-      <w:r>
-        <w:rPr>
-          <w:color w:val="000000" w:themeColor="text1"/>
-        </w:rPr>
-        <w:t xml:space="preserve"> incluyendo datos de demanda eléctrica </w:t>
-      </w:r>
-      <w:proofErr w:type="spellStart"/>
-      <w:r>
-        <w:rPr>
-          <w:color w:val="000000" w:themeColor="text1"/>
-        </w:rPr>
-        <w:t>diaría</w:t>
-      </w:r>
-      <w:proofErr w:type="spellEnd"/>
-      <w:r>
-        <w:rPr>
-          <w:color w:val="000000" w:themeColor="text1"/>
-        </w:rPr>
-        <w:t xml:space="preserve"> entre meses de enero-febrero 2020.</w:t>
-      </w:r>
+      <w:r>
+        <w:rPr>
+          <w:i/>
+          <w:color w:val="000000" w:themeColor="text1"/>
+        </w:rPr>
+        <w:t>Casos_COVID_ESPAÑA</w:t>
+      </w:r>
+      <w:r>
+        <w:rPr>
+          <w:i/>
+          <w:color w:val="000000" w:themeColor="text1"/>
+        </w:rPr>
+        <w:t>_acumulado.cs</w:t>
+      </w:r>
+      <w:r>
+        <w:rPr>
+          <w:i/>
+          <w:color w:val="000000" w:themeColor="text1"/>
+        </w:rPr>
+        <w:t>v</w:t>
+      </w:r>
+      <w:r>
+        <w:rPr>
+          <w:i/>
+          <w:color w:val="000000" w:themeColor="text1"/>
+        </w:rPr>
+        <w:t xml:space="preserve"> </w:t>
+      </w:r>
+      <w:r>
+        <w:rPr>
+          <w:color w:val="000000" w:themeColor="text1"/>
+        </w:rPr>
+        <w:t>tras la ejecución del script</w:t>
+      </w:r>
+      <w:r>
+        <w:rPr>
+          <w:i/>
+          <w:color w:val="000000" w:themeColor="text1"/>
+        </w:rPr>
+        <w:t xml:space="preserve"> “</w:t>
+      </w:r>
+      <w:r>
+        <w:rPr>
+          <w:i/>
+          <w:color w:val="000000" w:themeColor="text1"/>
+        </w:rPr>
+        <w:t>Casos_COVID_Espana</w:t>
+      </w:r>
+      <w:r>
+        <w:rPr>
+          <w:i/>
+          <w:color w:val="000000" w:themeColor="text1"/>
+        </w:rPr>
+        <w:t>.py”</w:t>
+      </w:r>
+    </w:p>
+    <w:p>
+      <w:pPr>
+        <w:pStyle w:val="LO-normal"/>
+        <w:ind w:left="720"/>
+        <w:jc w:val="both"/>
+        <w:rPr>
+          <w:color w:val="000000" w:themeColor="text1"/>
+        </w:rPr>
+      </w:pPr>
     </w:p>
     <w:p>
       <w:pPr>
@@ -497,34 +873,17 @@
         </w:numPr>
         <w:jc w:val="both"/>
         <w:rPr>
-          <w:color w:val="000000" w:themeColor="text1"/>
+          <w:b/>
+          <w:color w:val="000000" w:themeColor="text1"/>
+          <w:u w:val="single"/>
         </w:rPr>
       </w:pPr>
       <w:proofErr w:type="spellStart"/>
       <w:r>
         <w:rPr>
-          <w:color w:val="000000" w:themeColor="text1"/>
-        </w:rPr>
-        <w:t>Casos_COVID_ESPAÑA</w:t>
-      </w:r>
-      <w:proofErr w:type="spellEnd"/>
-    </w:p>
-    <w:p>
-      <w:pPr>
-        <w:pStyle w:val="LO-normal"/>
-        <w:numPr>
-          <w:ilvl w:val="0"/>
-          <w:numId w:val="15"/>
-        </w:numPr>
-        <w:jc w:val="both"/>
-        <w:rPr>
-          <w:color w:val="000000" w:themeColor="text1"/>
-        </w:rPr>
-      </w:pPr>
-      <w:proofErr w:type="spellStart"/>
-      <w:r>
-        <w:rPr>
-          <w:color w:val="000000" w:themeColor="text1"/>
+          <w:b/>
+          <w:color w:val="000000" w:themeColor="text1"/>
+          <w:u w:val="single"/>
         </w:rPr>
         <w:t>Casos_COVID_mundo</w:t>
       </w:r>
@@ -539,10 +898,191 @@
           <w:color w:val="000000" w:themeColor="text1"/>
         </w:rPr>
       </w:pPr>
-    </w:p>
-    <w:p>
-      <w:pPr>
-        <w:pStyle w:val="Prrafodelista"/>
+      <w:r>
+        <w:rPr>
+          <w:color w:val="000000" w:themeColor="text1"/>
+        </w:rPr>
+        <w:t xml:space="preserve">Registro de datos de coronavirus </w:t>
+      </w:r>
+      <w:r>
+        <w:rPr>
+          <w:color w:val="000000" w:themeColor="text1"/>
+        </w:rPr>
+        <w:t>por países</w:t>
+      </w:r>
+      <w:r>
+        <w:rPr>
+          <w:color w:val="000000" w:themeColor="text1"/>
+        </w:rPr>
+        <w:t>, con evolución por fecha en número de casos, fallecidos, recuperados y datos de hospitalizaciones.</w:t>
+      </w:r>
+    </w:p>
+    <w:p>
+      <w:pPr>
+        <w:pStyle w:val="LO-normal"/>
+        <w:ind w:left="720"/>
+        <w:jc w:val="both"/>
+        <w:rPr>
+          <w:color w:val="000000" w:themeColor="text1"/>
+        </w:rPr>
+      </w:pPr>
+      <w:r>
+        <w:rPr>
+          <w:color w:val="000000" w:themeColor="text1"/>
+        </w:rPr>
+        <w:t xml:space="preserve">Cabe destacar en este caso el mayor desglose en los datos de hospitalizaciones, con registro de los casos críticos. El </w:t>
+      </w:r>
+      <w:proofErr w:type="spellStart"/>
+      <w:r>
+        <w:rPr>
+          <w:color w:val="000000" w:themeColor="text1"/>
+        </w:rPr>
+        <w:t>dataset</w:t>
+      </w:r>
+      <w:proofErr w:type="spellEnd"/>
+      <w:r>
+        <w:rPr>
+          <w:color w:val="000000" w:themeColor="text1"/>
+        </w:rPr>
+        <w:t xml:space="preserve"> recoge a su vez datos de infectados, muertes por coronavirus por millos en habitantes.</w:t>
+      </w:r>
+    </w:p>
+    <w:p>
+      <w:pPr>
+        <w:pStyle w:val="LO-normal"/>
+        <w:ind w:left="720"/>
+        <w:jc w:val="both"/>
+        <w:rPr>
+          <w:i/>
+          <w:color w:val="000000" w:themeColor="text1"/>
+        </w:rPr>
+      </w:pPr>
+      <w:r>
+        <w:rPr>
+          <w:color w:val="000000" w:themeColor="text1"/>
+        </w:rPr>
+        <w:t xml:space="preserve">Datos almacenados en un </w:t>
+      </w:r>
+      <w:proofErr w:type="spellStart"/>
+      <w:r>
+        <w:rPr>
+          <w:color w:val="000000" w:themeColor="text1"/>
+        </w:rPr>
+        <w:t>dataset</w:t>
+      </w:r>
+      <w:proofErr w:type="spellEnd"/>
+      <w:r>
+        <w:rPr>
+          <w:color w:val="000000" w:themeColor="text1"/>
+        </w:rPr>
+        <w:t xml:space="preserve"> temporal “</w:t>
+      </w:r>
+      <w:proofErr w:type="spellStart"/>
+      <w:r>
+        <w:rPr>
+          <w:color w:val="000000" w:themeColor="text1"/>
+        </w:rPr>
+        <w:t>df</w:t>
+      </w:r>
+      <w:proofErr w:type="spellEnd"/>
+      <w:r>
+        <w:rPr>
+          <w:color w:val="000000" w:themeColor="text1"/>
+        </w:rPr>
+        <w:t>” exportados en fichero .</w:t>
+      </w:r>
+      <w:proofErr w:type="spellStart"/>
+      <w:r>
+        <w:rPr>
+          <w:color w:val="000000" w:themeColor="text1"/>
+        </w:rPr>
+        <w:t>csv</w:t>
+      </w:r>
+      <w:proofErr w:type="spellEnd"/>
+      <w:r>
+        <w:rPr>
+          <w:color w:val="000000" w:themeColor="text1"/>
+        </w:rPr>
+        <w:t xml:space="preserve"> </w:t>
+      </w:r>
+      <w:r>
+        <w:rPr>
+          <w:i/>
+          <w:color w:val="000000" w:themeColor="text1"/>
+        </w:rPr>
+        <w:t>Casos_COVID_</w:t>
+      </w:r>
+      <w:r>
+        <w:rPr>
+          <w:i/>
+          <w:color w:val="000000" w:themeColor="text1"/>
+        </w:rPr>
+        <w:t>mundo</w:t>
+      </w:r>
+      <w:r>
+        <w:rPr>
+          <w:i/>
+          <w:color w:val="000000" w:themeColor="text1"/>
+        </w:rPr>
+        <w:t>.cs</w:t>
+      </w:r>
+      <w:r>
+        <w:rPr>
+          <w:i/>
+          <w:color w:val="000000" w:themeColor="text1"/>
+        </w:rPr>
+        <w:t>v</w:t>
+      </w:r>
+      <w:r>
+        <w:rPr>
+          <w:i/>
+          <w:color w:val="000000" w:themeColor="text1"/>
+        </w:rPr>
+        <w:t xml:space="preserve"> </w:t>
+      </w:r>
+      <w:r>
+        <w:rPr>
+          <w:color w:val="000000" w:themeColor="text1"/>
+        </w:rPr>
+        <w:t>tras la ejecución del script</w:t>
+      </w:r>
+      <w:r>
+        <w:rPr>
+          <w:i/>
+          <w:color w:val="000000" w:themeColor="text1"/>
+        </w:rPr>
+        <w:t xml:space="preserve"> “</w:t>
+      </w:r>
+      <w:r>
+        <w:rPr>
+          <w:i/>
+          <w:color w:val="000000" w:themeColor="text1"/>
+        </w:rPr>
+        <w:t>Casos_COVID_mundo</w:t>
+      </w:r>
+      <w:r>
+        <w:rPr>
+          <w:i/>
+          <w:color w:val="000000" w:themeColor="text1"/>
+        </w:rPr>
+        <w:t>.py”</w:t>
+      </w:r>
+    </w:p>
+    <w:p>
+      <w:pPr>
+        <w:pStyle w:val="LO-normal"/>
+        <w:ind w:left="720"/>
+        <w:jc w:val="both"/>
+        <w:rPr>
+          <w:color w:val="000000" w:themeColor="text1"/>
+        </w:rPr>
+      </w:pPr>
+    </w:p>
+    <w:p>
+      <w:pPr>
+        <w:pStyle w:val="LO-normal"/>
+        <w:ind w:left="720"/>
+        <w:jc w:val="both"/>
         <w:rPr>
           <w:color w:val="000000" w:themeColor="text1"/>
         </w:rPr>
@@ -551,56 +1091,162 @@
     <w:p>
       <w:pPr>
         <w:pStyle w:val="Ttulo1"/>
-        <w:numPr>
-          <w:ilvl w:val="0"/>
-          <w:numId w:val="13"/>
-        </w:numPr>
-        <w:jc w:val="both"/>
-      </w:pPr>
-      <w:r>
-        <w:lastRenderedPageBreak/>
+      </w:pPr>
+      <w:r>
+        <w:t>Obtención</w:t>
+      </w:r>
+      <w:r>
+        <w:t xml:space="preserve"> de datos y Contenido </w:t>
+      </w:r>
+      <w:r>
         <w:t>Visualización de los resultados</w:t>
       </w:r>
-    </w:p>
-    <w:p>
-      <w:pPr>
-        <w:pStyle w:val="Prrafodelista"/>
-        <w:rPr>
-          <w:b/>
-        </w:rPr>
-      </w:pPr>
+      <w:r>
+        <w:t xml:space="preserve">, </w:t>
+      </w:r>
     </w:p>
     <w:p>
       <w:pPr>
         <w:pStyle w:val="LO-normal"/>
         <w:jc w:val="both"/>
         <w:rPr>
+          <w:color w:val="000000" w:themeColor="text1"/>
+        </w:rPr>
+      </w:pPr>
+      <w:r>
+        <w:rPr>
+          <w:color w:val="000000" w:themeColor="text1"/>
+        </w:rPr>
+        <w:t>Se muestran en esta sección de manera esquemática las estructura</w:t>
+      </w:r>
+      <w:r>
+        <w:rPr>
+          <w:color w:val="000000" w:themeColor="text1"/>
+        </w:rPr>
+        <w:t>s</w:t>
+      </w:r>
+      <w:r>
+        <w:rPr>
+          <w:color w:val="000000" w:themeColor="text1"/>
+        </w:rPr>
+        <w:t xml:space="preserve"> para los </w:t>
+      </w:r>
+      <w:proofErr w:type="spellStart"/>
+      <w:r>
+        <w:rPr>
+          <w:color w:val="000000" w:themeColor="text1"/>
+        </w:rPr>
+        <w:t>dataset</w:t>
+      </w:r>
+      <w:proofErr w:type="spellEnd"/>
+      <w:r>
+        <w:rPr>
+          <w:color w:val="000000" w:themeColor="text1"/>
+        </w:rPr>
+        <w:t xml:space="preserve"> generados en la práctica.</w:t>
+      </w:r>
+    </w:p>
+    <w:p>
+      <w:pPr>
+        <w:pStyle w:val="LO-normal"/>
+        <w:jc w:val="both"/>
+        <w:rPr>
+          <w:color w:val="000000" w:themeColor="text1"/>
+        </w:rPr>
+      </w:pPr>
+    </w:p>
+    <w:p>
+      <w:pPr>
+        <w:pStyle w:val="LO-normal"/>
+        <w:jc w:val="both"/>
+        <w:rPr>
           <w:b/>
-          <w:color w:val="244061" w:themeColor="accent1" w:themeShade="80"/>
-        </w:rPr>
-      </w:pPr>
+          <w:color w:val="000000" w:themeColor="text1"/>
+          <w:u w:val="single"/>
+        </w:rPr>
+      </w:pPr>
+      <w:proofErr w:type="spellStart"/>
       <w:r>
         <w:rPr>
           <w:b/>
-          <w:color w:val="244061" w:themeColor="accent1" w:themeShade="80"/>
-        </w:rPr>
-        <w:t xml:space="preserve">Representación gráfica. Presentar una imagen o esquema que identifique el </w:t>
+          <w:color w:val="000000" w:themeColor="text1"/>
+          <w:u w:val="single"/>
+        </w:rPr>
+        <w:t>DATASET</w:t>
+      </w:r>
+      <w:r>
+        <w:rPr>
+          <w:b/>
+          <w:color w:val="000000" w:themeColor="text1"/>
+          <w:u w:val="single"/>
+        </w:rPr>
+        <w:t>s</w:t>
+      </w:r>
+      <w:proofErr w:type="spellEnd"/>
+      <w:r>
+        <w:rPr>
+          <w:b/>
+          <w:color w:val="000000" w:themeColor="text1"/>
+          <w:u w:val="single"/>
+        </w:rPr>
+        <w:t xml:space="preserve"> </w:t>
+      </w:r>
+      <w:r>
+        <w:rPr>
+          <w:b/>
+          <w:color w:val="000000" w:themeColor="text1"/>
+          <w:u w:val="single"/>
+        </w:rPr>
+        <w:t>Consumo_elect_COVID</w:t>
+      </w:r>
+      <w:r>
+        <w:rPr>
+          <w:b/>
+          <w:color w:val="000000" w:themeColor="text1"/>
+          <w:u w:val="single"/>
+        </w:rPr>
+        <w:t>_2019 &amp; Consumo_elect_2020</w:t>
+      </w:r>
+    </w:p>
+    <w:p>
+      <w:pPr>
+        <w:pStyle w:val="LO-normal"/>
+        <w:jc w:val="both"/>
+        <w:rPr>
+          <w:color w:val="000000" w:themeColor="text1"/>
+        </w:rPr>
+      </w:pPr>
+      <w:r>
+        <w:rPr>
+          <w:color w:val="000000" w:themeColor="text1"/>
+        </w:rPr>
+        <w:t>Se muestra a cont</w:t>
+      </w:r>
+      <w:r>
+        <w:rPr>
+          <w:color w:val="000000" w:themeColor="text1"/>
+        </w:rPr>
+        <w:t xml:space="preserve">inuación la estructura para los </w:t>
       </w:r>
       <w:proofErr w:type="spellStart"/>
       <w:r>
         <w:rPr>
-          <w:b/>
-          <w:color w:val="244061" w:themeColor="accent1" w:themeShade="80"/>
-        </w:rPr>
-        <w:t>dataset</w:t>
+          <w:color w:val="000000" w:themeColor="text1"/>
+        </w:rPr>
+        <w:t>datasets</w:t>
       </w:r>
       <w:proofErr w:type="spellEnd"/>
       <w:r>
         <w:rPr>
-          <w:b/>
-          <w:color w:val="244061" w:themeColor="accent1" w:themeShade="80"/>
-        </w:rPr>
-        <w:t xml:space="preserve"> visualmente</w:t>
+          <w:color w:val="000000" w:themeColor="text1"/>
+        </w:rPr>
+        <w:t xml:space="preserve"> con los resultados del consumo energético en años 2019 y 2020 (meses enero-febrero-marzo)</w:t>
+      </w:r>
+      <w:r>
+        <w:rPr>
+          <w:color w:val="000000" w:themeColor="text1"/>
+        </w:rPr>
+        <w:t>.</w:t>
       </w:r>
     </w:p>
     <w:p>
@@ -907,149 +1553,3124 @@
       <w:pPr>
         <w:pStyle w:val="Epgrafe"/>
         <w:jc w:val="center"/>
-        <w:rPr>
-          <w:color w:val="000000" w:themeColor="text1"/>
-        </w:rPr>
-      </w:pPr>
-      <w:r>
-        <w:rPr>
-          <w:color w:val="000000" w:themeColor="text1"/>
-        </w:rPr>
+      </w:pPr>
+      <w:r>
         <w:t xml:space="preserve">Tabla </w:t>
       </w:r>
       <w:r>
-        <w:rPr>
-          <w:color w:val="000000" w:themeColor="text1"/>
-        </w:rPr>
         <w:fldChar w:fldCharType="begin"/>
       </w:r>
       <w:r>
-        <w:rPr>
-          <w:color w:val="000000" w:themeColor="text1"/>
-        </w:rPr>
         <w:instrText xml:space="preserve"> SEQ Tabla \* ARABIC </w:instrText>
       </w:r>
       <w:r>
-        <w:rPr>
-          <w:color w:val="000000" w:themeColor="text1"/>
-        </w:rPr>
         <w:fldChar w:fldCharType="separate"/>
       </w:r>
       <w:r>
         <w:rPr>
           <w:noProof/>
-          <w:color w:val="000000" w:themeColor="text1"/>
         </w:rPr>
         <w:t>1</w:t>
       </w:r>
       <w:r>
-        <w:rPr>
-          <w:color w:val="000000" w:themeColor="text1"/>
-        </w:rPr>
         <w:fldChar w:fldCharType="end"/>
       </w:r>
       <w:r>
-        <w:rPr>
-          <w:color w:val="000000" w:themeColor="text1"/>
-        </w:rPr>
-        <w:t>: Ev_demanda20</w:t>
-      </w:r>
+        <w:t xml:space="preserve">: Estructura </w:t>
+      </w:r>
+      <w:proofErr w:type="spellStart"/>
+      <w:r>
+        <w:t>Dataset</w:t>
+      </w:r>
+      <w:proofErr w:type="spellEnd"/>
+      <w:r>
+        <w:t xml:space="preserve"> "Consumo_elect_COVID</w:t>
+      </w:r>
+      <w:r>
+        <w:t>_2020</w:t>
+      </w:r>
+      <w:r>
+        <w:t>"</w:t>
+      </w:r>
+    </w:p>
+    <w:tbl>
+      <w:tblPr>
+        <w:tblStyle w:val="Tablaconcuadrcula"/>
+        <w:tblW w:w="0" w:type="auto"/>
+        <w:tblLook w:val="04A0" w:firstRow="1" w:lastRow="0" w:firstColumn="1" w:lastColumn="0" w:noHBand="0" w:noVBand="1"/>
+      </w:tblPr>
+      <w:tblGrid>
+        <w:gridCol w:w="1729"/>
+        <w:gridCol w:w="1729"/>
+        <w:gridCol w:w="1730"/>
+        <w:gridCol w:w="1730"/>
+        <w:gridCol w:w="1730"/>
+      </w:tblGrid>
+      <w:tr>
+        <w:tc>
+          <w:tcPr>
+            <w:tcW w:w="1729" w:type="dxa"/>
+            <w:shd w:val="clear" w:color="auto" w:fill="D9D9D9" w:themeFill="background1" w:themeFillShade="D9"/>
+          </w:tcPr>
+          <w:p>
+            <w:pPr>
+              <w:pStyle w:val="LO-normal"/>
+              <w:jc w:val="center"/>
+              <w:rPr>
+                <w:b/>
+                <w:color w:val="000000" w:themeColor="text1"/>
+              </w:rPr>
+            </w:pPr>
+            <w:proofErr w:type="spellStart"/>
+            <w:r>
+              <w:rPr>
+                <w:b/>
+                <w:color w:val="000000" w:themeColor="text1"/>
+              </w:rPr>
+              <w:t>Ev</w:t>
+            </w:r>
+            <w:proofErr w:type="spellEnd"/>
+            <w:r>
+              <w:rPr>
+                <w:b/>
+                <w:color w:val="000000" w:themeColor="text1"/>
+              </w:rPr>
+              <w:t xml:space="preserve"> Demanda</w:t>
+            </w:r>
+          </w:p>
+        </w:tc>
+        <w:tc>
+          <w:tcPr>
+            <w:tcW w:w="1729" w:type="dxa"/>
+            <w:shd w:val="clear" w:color="auto" w:fill="D9D9D9" w:themeFill="background1" w:themeFillShade="D9"/>
+          </w:tcPr>
+          <w:p>
+            <w:pPr>
+              <w:pStyle w:val="LO-normal"/>
+              <w:jc w:val="center"/>
+              <w:rPr>
+                <w:b/>
+                <w:color w:val="000000" w:themeColor="text1"/>
+              </w:rPr>
+            </w:pPr>
+            <w:r>
+              <w:rPr>
+                <w:b/>
+                <w:color w:val="000000" w:themeColor="text1"/>
+              </w:rPr>
+              <w:t>Date</w:t>
+            </w:r>
+          </w:p>
+        </w:tc>
+        <w:tc>
+          <w:tcPr>
+            <w:tcW w:w="1730" w:type="dxa"/>
+            <w:shd w:val="clear" w:color="auto" w:fill="D9D9D9" w:themeFill="background1" w:themeFillShade="D9"/>
+          </w:tcPr>
+          <w:p>
+            <w:pPr>
+              <w:pStyle w:val="LO-normal"/>
+              <w:jc w:val="center"/>
+              <w:rPr>
+                <w:b/>
+                <w:color w:val="000000" w:themeColor="text1"/>
+              </w:rPr>
+            </w:pPr>
+            <w:proofErr w:type="spellStart"/>
+            <w:r>
+              <w:rPr>
+                <w:b/>
+                <w:color w:val="000000" w:themeColor="text1"/>
+              </w:rPr>
+              <w:t>Year</w:t>
+            </w:r>
+            <w:proofErr w:type="spellEnd"/>
+          </w:p>
+        </w:tc>
+        <w:tc>
+          <w:tcPr>
+            <w:tcW w:w="1730" w:type="dxa"/>
+            <w:shd w:val="clear" w:color="auto" w:fill="D9D9D9" w:themeFill="background1" w:themeFillShade="D9"/>
+          </w:tcPr>
+          <w:p>
+            <w:pPr>
+              <w:pStyle w:val="LO-normal"/>
+              <w:jc w:val="center"/>
+              <w:rPr>
+                <w:b/>
+                <w:color w:val="000000" w:themeColor="text1"/>
+              </w:rPr>
+            </w:pPr>
+            <w:proofErr w:type="spellStart"/>
+            <w:r>
+              <w:rPr>
+                <w:b/>
+                <w:color w:val="000000" w:themeColor="text1"/>
+              </w:rPr>
+              <w:t>Month</w:t>
+            </w:r>
+            <w:proofErr w:type="spellEnd"/>
+          </w:p>
+        </w:tc>
+        <w:tc>
+          <w:tcPr>
+            <w:tcW w:w="1730" w:type="dxa"/>
+            <w:shd w:val="clear" w:color="auto" w:fill="D9D9D9" w:themeFill="background1" w:themeFillShade="D9"/>
+          </w:tcPr>
+          <w:p>
+            <w:pPr>
+              <w:pStyle w:val="LO-normal"/>
+              <w:jc w:val="center"/>
+              <w:rPr>
+                <w:b/>
+                <w:color w:val="000000" w:themeColor="text1"/>
+              </w:rPr>
+            </w:pPr>
+            <w:r>
+              <w:rPr>
+                <w:b/>
+                <w:color w:val="000000" w:themeColor="text1"/>
+              </w:rPr>
+              <w:t>Day</w:t>
+            </w:r>
+          </w:p>
+        </w:tc>
+      </w:tr>
+      <w:tr>
+        <w:tc>
+          <w:tcPr>
+            <w:tcW w:w="1729" w:type="dxa"/>
+          </w:tcPr>
+          <w:p>
+            <w:pPr>
+              <w:pStyle w:val="LO-normal"/>
+              <w:jc w:val="center"/>
+              <w:rPr>
+                <w:color w:val="000000" w:themeColor="text1"/>
+              </w:rPr>
+            </w:pPr>
+            <w:r>
+              <w:rPr>
+                <w:color w:val="000000" w:themeColor="text1"/>
+              </w:rPr>
+              <w:t>“dato demanda”</w:t>
+            </w:r>
+          </w:p>
+        </w:tc>
+        <w:tc>
+          <w:tcPr>
+            <w:tcW w:w="1729" w:type="dxa"/>
+          </w:tcPr>
+          <w:p>
+            <w:pPr>
+              <w:pStyle w:val="LO-normal"/>
+              <w:jc w:val="center"/>
+              <w:rPr>
+                <w:color w:val="000000" w:themeColor="text1"/>
+              </w:rPr>
+            </w:pPr>
+            <w:r>
+              <w:rPr>
+                <w:color w:val="000000" w:themeColor="text1"/>
+              </w:rPr>
+              <w:t>“</w:t>
+            </w:r>
+            <w:proofErr w:type="spellStart"/>
+            <w:r>
+              <w:rPr>
+                <w:color w:val="000000" w:themeColor="text1"/>
+              </w:rPr>
+              <w:t>Year-month-day</w:t>
+            </w:r>
+            <w:proofErr w:type="spellEnd"/>
+            <w:r>
+              <w:rPr>
+                <w:color w:val="000000" w:themeColor="text1"/>
+              </w:rPr>
+              <w:t>”</w:t>
+            </w:r>
+          </w:p>
+        </w:tc>
+        <w:tc>
+          <w:tcPr>
+            <w:tcW w:w="1730" w:type="dxa"/>
+          </w:tcPr>
+          <w:p>
+            <w:pPr>
+              <w:pStyle w:val="LO-normal"/>
+              <w:jc w:val="center"/>
+              <w:rPr>
+                <w:color w:val="000000" w:themeColor="text1"/>
+              </w:rPr>
+            </w:pPr>
+            <w:r>
+              <w:rPr>
+                <w:color w:val="000000" w:themeColor="text1"/>
+              </w:rPr>
+              <w:t>“2019</w:t>
+            </w:r>
+            <w:r>
+              <w:rPr>
+                <w:color w:val="000000" w:themeColor="text1"/>
+              </w:rPr>
+              <w:t>”</w:t>
+            </w:r>
+          </w:p>
+        </w:tc>
+        <w:tc>
+          <w:tcPr>
+            <w:tcW w:w="1730" w:type="dxa"/>
+          </w:tcPr>
+          <w:p>
+            <w:pPr>
+              <w:pStyle w:val="LO-normal"/>
+              <w:jc w:val="center"/>
+              <w:rPr>
+                <w:color w:val="000000" w:themeColor="text1"/>
+              </w:rPr>
+            </w:pPr>
+            <w:r>
+              <w:rPr>
+                <w:color w:val="000000" w:themeColor="text1"/>
+              </w:rPr>
+              <w:t>1 (enero</w:t>
+            </w:r>
+          </w:p>
+          <w:p>
+            <w:pPr>
+              <w:pStyle w:val="LO-normal"/>
+              <w:jc w:val="center"/>
+              <w:rPr>
+                <w:color w:val="000000" w:themeColor="text1"/>
+              </w:rPr>
+            </w:pPr>
+            <w:r>
+              <w:rPr>
+                <w:color w:val="000000" w:themeColor="text1"/>
+              </w:rPr>
+              <w:t>2 (febrero</w:t>
+            </w:r>
+          </w:p>
+          <w:p>
+            <w:pPr>
+              <w:pStyle w:val="LO-normal"/>
+              <w:jc w:val="center"/>
+              <w:rPr>
+                <w:color w:val="000000" w:themeColor="text1"/>
+              </w:rPr>
+            </w:pPr>
+            <w:r>
+              <w:rPr>
+                <w:color w:val="000000" w:themeColor="text1"/>
+              </w:rPr>
+              <w:t>3 (marzo)</w:t>
+            </w:r>
+          </w:p>
+        </w:tc>
+        <w:tc>
+          <w:tcPr>
+            <w:tcW w:w="1730" w:type="dxa"/>
+          </w:tcPr>
+          <w:p>
+            <w:pPr>
+              <w:pStyle w:val="LO-normal"/>
+              <w:keepNext/>
+              <w:jc w:val="center"/>
+              <w:rPr>
+                <w:color w:val="000000" w:themeColor="text1"/>
+              </w:rPr>
+            </w:pPr>
+            <w:r>
+              <w:rPr>
+                <w:color w:val="000000" w:themeColor="text1"/>
+              </w:rPr>
+              <w:t>1 - 30</w:t>
+            </w:r>
+          </w:p>
+        </w:tc>
+      </w:tr>
+    </w:tbl>
+    <w:p>
+      <w:pPr>
+        <w:pStyle w:val="Epgrafe"/>
+        <w:jc w:val="center"/>
+      </w:pPr>
+      <w:r>
+        <w:t xml:space="preserve">Tabla </w:t>
+      </w:r>
+      <w:r>
+        <w:fldChar w:fldCharType="begin"/>
+      </w:r>
+      <w:r>
+        <w:instrText xml:space="preserve"> SEQ Tabla \* ARABIC </w:instrText>
+      </w:r>
+      <w:r>
+        <w:fldChar w:fldCharType="separate"/>
+      </w:r>
+      <w:r>
+        <w:rPr>
+          <w:noProof/>
+        </w:rPr>
+        <w:t>2</w:t>
+      </w:r>
+      <w:r>
+        <w:fldChar w:fldCharType="end"/>
+      </w:r>
+      <w:r>
+        <w:t xml:space="preserve">: Estructura </w:t>
+      </w:r>
+      <w:proofErr w:type="spellStart"/>
+      <w:r>
+        <w:t>Dataset</w:t>
+      </w:r>
+      <w:proofErr w:type="spellEnd"/>
+      <w:r>
+        <w:t xml:space="preserve"> "Consumo_elect_COVID</w:t>
+      </w:r>
+      <w:r>
+        <w:t>_2019</w:t>
+      </w:r>
+      <w:r>
+        <w:t>"</w:t>
+      </w:r>
+    </w:p>
+    <w:p>
+      <w:pPr>
+        <w:pStyle w:val="Epgrafe"/>
+        <w:jc w:val="center"/>
+        <w:rPr>
+          <w:color w:val="000000" w:themeColor="text1"/>
+        </w:rPr>
+        <w:sectPr>
+          <w:headerReference w:type="default" r:id="rId12"/>
+          <w:footerReference w:type="default" r:id="rId13"/>
+          <w:pgSz w:w="11906" w:h="16838"/>
+          <w:pgMar w:top="680" w:right="1133" w:bottom="1440" w:left="2265" w:header="0" w:footer="720" w:gutter="0"/>
+          <w:pgNumType w:start="1"/>
+          <w:cols w:space="720"/>
+          <w:formProt w:val="0"/>
+          <w:docGrid w:linePitch="100" w:charSpace="4096"/>
+        </w:sectPr>
+      </w:pPr>
     </w:p>
     <w:p>
       <w:pPr>
         <w:pStyle w:val="LO-normal"/>
         <w:jc w:val="both"/>
-      </w:pPr>
+        <w:rPr>
+          <w:b/>
+          <w:color w:val="000000" w:themeColor="text1"/>
+          <w:u w:val="single"/>
+        </w:rPr>
+      </w:pPr>
+      <w:r>
+        <w:rPr>
+          <w:b/>
+          <w:color w:val="000000" w:themeColor="text1"/>
+          <w:u w:val="single"/>
+        </w:rPr>
+        <w:lastRenderedPageBreak/>
+        <w:t xml:space="preserve">DATASET </w:t>
+      </w:r>
+      <w:proofErr w:type="spellStart"/>
+      <w:r>
+        <w:rPr>
+          <w:b/>
+          <w:color w:val="000000" w:themeColor="text1"/>
+          <w:u w:val="single"/>
+        </w:rPr>
+        <w:t>Casos</w:t>
+      </w:r>
+      <w:r>
+        <w:rPr>
+          <w:b/>
+          <w:color w:val="000000" w:themeColor="text1"/>
+          <w:u w:val="single"/>
+        </w:rPr>
+        <w:t>_COVID_ESPAÑA</w:t>
+      </w:r>
+      <w:proofErr w:type="spellEnd"/>
+    </w:p>
+    <w:p>
+      <w:pPr>
+        <w:pStyle w:val="LO-normal"/>
+        <w:jc w:val="both"/>
+        <w:rPr>
+          <w:color w:val="000000" w:themeColor="text1"/>
+        </w:rPr>
+      </w:pPr>
+      <w:r>
+        <w:rPr>
+          <w:color w:val="000000" w:themeColor="text1"/>
+        </w:rPr>
+        <w:t xml:space="preserve">Mostrada a continuación la estructura para el </w:t>
+      </w:r>
+      <w:proofErr w:type="spellStart"/>
+      <w:r>
+        <w:rPr>
+          <w:color w:val="000000" w:themeColor="text1"/>
+        </w:rPr>
+        <w:t>dataset</w:t>
+      </w:r>
+      <w:proofErr w:type="spellEnd"/>
+      <w:r>
+        <w:rPr>
+          <w:color w:val="000000" w:themeColor="text1"/>
+        </w:rPr>
+        <w:t xml:space="preserve"> con </w:t>
+      </w:r>
+      <w:r>
+        <w:rPr>
+          <w:color w:val="000000" w:themeColor="text1"/>
+        </w:rPr>
+        <w:t>el registro de los datos de coronavirus en España.</w:t>
+      </w:r>
+    </w:p>
+    <w:p>
+      <w:pPr>
+        <w:pStyle w:val="LO-normal"/>
+        <w:jc w:val="both"/>
+        <w:rPr>
+          <w:color w:val="000000" w:themeColor="text1"/>
+        </w:rPr>
+      </w:pPr>
+    </w:p>
+    <w:tbl>
+      <w:tblPr>
+        <w:tblStyle w:val="Tablaconcuadrcula"/>
+        <w:tblW w:w="0" w:type="auto"/>
+        <w:jc w:val="center"/>
+        <w:tblLook w:val="04A0" w:firstRow="1" w:lastRow="0" w:firstColumn="1" w:lastColumn="0" w:noHBand="0" w:noVBand="1"/>
+      </w:tblPr>
+      <w:tblGrid>
+        <w:gridCol w:w="852"/>
+        <w:gridCol w:w="852"/>
+        <w:gridCol w:w="877"/>
+        <w:gridCol w:w="1769"/>
+        <w:gridCol w:w="773"/>
+        <w:gridCol w:w="1292"/>
+        <w:gridCol w:w="1610"/>
+      </w:tblGrid>
+      <w:tr>
+        <w:trPr>
+          <w:jc w:val="center"/>
+        </w:trPr>
+        <w:tc>
+          <w:tcPr>
+            <w:tcW w:w="852" w:type="dxa"/>
+            <w:shd w:val="clear" w:color="auto" w:fill="D9D9D9" w:themeFill="background1" w:themeFillShade="D9"/>
+          </w:tcPr>
+          <w:p>
+            <w:pPr>
+              <w:pStyle w:val="LO-normal"/>
+              <w:jc w:val="center"/>
+              <w:rPr>
+                <w:b/>
+                <w:color w:val="000000" w:themeColor="text1"/>
+              </w:rPr>
+            </w:pPr>
+            <w:r>
+              <w:rPr>
+                <w:b/>
+                <w:color w:val="000000" w:themeColor="text1"/>
+              </w:rPr>
+              <w:t>CCAA</w:t>
+            </w:r>
+          </w:p>
+        </w:tc>
+        <w:tc>
+          <w:tcPr>
+            <w:tcW w:w="852" w:type="dxa"/>
+            <w:shd w:val="clear" w:color="auto" w:fill="D9D9D9" w:themeFill="background1" w:themeFillShade="D9"/>
+          </w:tcPr>
+          <w:p>
+            <w:pPr>
+              <w:pStyle w:val="LO-normal"/>
+              <w:jc w:val="center"/>
+              <w:rPr>
+                <w:b/>
+                <w:color w:val="000000" w:themeColor="text1"/>
+              </w:rPr>
+            </w:pPr>
+            <w:r>
+              <w:rPr>
+                <w:b/>
+                <w:color w:val="000000" w:themeColor="text1"/>
+              </w:rPr>
+              <w:t>Fecha</w:t>
+            </w:r>
+          </w:p>
+        </w:tc>
+        <w:tc>
+          <w:tcPr>
+            <w:tcW w:w="877" w:type="dxa"/>
+            <w:shd w:val="clear" w:color="auto" w:fill="D9D9D9" w:themeFill="background1" w:themeFillShade="D9"/>
+          </w:tcPr>
+          <w:p>
+            <w:pPr>
+              <w:pStyle w:val="LO-normal"/>
+              <w:jc w:val="center"/>
+              <w:rPr>
+                <w:b/>
+                <w:color w:val="000000" w:themeColor="text1"/>
+              </w:rPr>
+            </w:pPr>
+            <w:r>
+              <w:rPr>
+                <w:b/>
+                <w:color w:val="000000" w:themeColor="text1"/>
+              </w:rPr>
+              <w:t>Casos</w:t>
+            </w:r>
+          </w:p>
+        </w:tc>
+        <w:tc>
+          <w:tcPr>
+            <w:tcW w:w="1769" w:type="dxa"/>
+            <w:shd w:val="clear" w:color="auto" w:fill="D9D9D9" w:themeFill="background1" w:themeFillShade="D9"/>
+          </w:tcPr>
+          <w:p>
+            <w:pPr>
+              <w:pStyle w:val="LO-normal"/>
+              <w:jc w:val="center"/>
+              <w:rPr>
+                <w:b/>
+                <w:color w:val="000000" w:themeColor="text1"/>
+              </w:rPr>
+            </w:pPr>
+            <w:r>
+              <w:rPr>
+                <w:b/>
+                <w:color w:val="000000" w:themeColor="text1"/>
+              </w:rPr>
+              <w:t>Hospitalizados</w:t>
+            </w:r>
+          </w:p>
+        </w:tc>
+        <w:tc>
+          <w:tcPr>
+            <w:tcW w:w="773" w:type="dxa"/>
+            <w:shd w:val="clear" w:color="auto" w:fill="D9D9D9" w:themeFill="background1" w:themeFillShade="D9"/>
+          </w:tcPr>
+          <w:p>
+            <w:pPr>
+              <w:pStyle w:val="LO-normal"/>
+              <w:jc w:val="center"/>
+              <w:rPr>
+                <w:b/>
+                <w:color w:val="000000" w:themeColor="text1"/>
+              </w:rPr>
+            </w:pPr>
+            <w:r>
+              <w:rPr>
+                <w:b/>
+                <w:color w:val="000000" w:themeColor="text1"/>
+              </w:rPr>
+              <w:t>UCI</w:t>
+            </w:r>
+          </w:p>
+        </w:tc>
+        <w:tc>
+          <w:tcPr>
+            <w:tcW w:w="1292" w:type="dxa"/>
+            <w:shd w:val="clear" w:color="auto" w:fill="D9D9D9" w:themeFill="background1" w:themeFillShade="D9"/>
+          </w:tcPr>
+          <w:p>
+            <w:pPr>
+              <w:pStyle w:val="LO-normal"/>
+              <w:jc w:val="center"/>
+              <w:rPr>
+                <w:b/>
+                <w:color w:val="000000" w:themeColor="text1"/>
+              </w:rPr>
+            </w:pPr>
+            <w:r>
+              <w:rPr>
+                <w:b/>
+                <w:color w:val="000000" w:themeColor="text1"/>
+              </w:rPr>
+              <w:t>Fallecidos</w:t>
+            </w:r>
+          </w:p>
+        </w:tc>
+        <w:tc>
+          <w:tcPr>
+            <w:tcW w:w="1610" w:type="dxa"/>
+            <w:shd w:val="clear" w:color="auto" w:fill="D9D9D9" w:themeFill="background1" w:themeFillShade="D9"/>
+          </w:tcPr>
+          <w:p>
+            <w:pPr>
+              <w:pStyle w:val="LO-normal"/>
+              <w:jc w:val="center"/>
+              <w:rPr>
+                <w:b/>
+                <w:color w:val="000000" w:themeColor="text1"/>
+              </w:rPr>
+            </w:pPr>
+            <w:r>
+              <w:rPr>
+                <w:b/>
+                <w:color w:val="000000" w:themeColor="text1"/>
+              </w:rPr>
+              <w:t>Recuperados</w:t>
+            </w:r>
+          </w:p>
+        </w:tc>
+      </w:tr>
+      <w:tr>
+        <w:trPr>
+          <w:jc w:val="center"/>
+        </w:trPr>
+        <w:tc>
+          <w:tcPr>
+            <w:tcW w:w="852" w:type="dxa"/>
+          </w:tcPr>
+          <w:p>
+            <w:pPr>
+              <w:pStyle w:val="LO-normal"/>
+              <w:jc w:val="center"/>
+              <w:rPr>
+                <w:color w:val="000000" w:themeColor="text1"/>
+              </w:rPr>
+            </w:pPr>
+          </w:p>
+        </w:tc>
+        <w:tc>
+          <w:tcPr>
+            <w:tcW w:w="852" w:type="dxa"/>
+          </w:tcPr>
+          <w:p>
+            <w:pPr>
+              <w:pStyle w:val="LO-normal"/>
+              <w:jc w:val="center"/>
+              <w:rPr>
+                <w:color w:val="000000" w:themeColor="text1"/>
+              </w:rPr>
+            </w:pPr>
+          </w:p>
+        </w:tc>
+        <w:tc>
+          <w:tcPr>
+            <w:tcW w:w="877" w:type="dxa"/>
+          </w:tcPr>
+          <w:p>
+            <w:pPr>
+              <w:pStyle w:val="LO-normal"/>
+              <w:jc w:val="center"/>
+              <w:rPr>
+                <w:color w:val="000000" w:themeColor="text1"/>
+              </w:rPr>
+            </w:pPr>
+          </w:p>
+        </w:tc>
+        <w:tc>
+          <w:tcPr>
+            <w:tcW w:w="1769" w:type="dxa"/>
+          </w:tcPr>
+          <w:p>
+            <w:pPr>
+              <w:pStyle w:val="LO-normal"/>
+              <w:jc w:val="center"/>
+              <w:rPr>
+                <w:color w:val="000000" w:themeColor="text1"/>
+              </w:rPr>
+            </w:pPr>
+          </w:p>
+        </w:tc>
+        <w:tc>
+          <w:tcPr>
+            <w:tcW w:w="773" w:type="dxa"/>
+          </w:tcPr>
+          <w:p>
+            <w:pPr>
+              <w:pStyle w:val="LO-normal"/>
+              <w:keepNext/>
+              <w:jc w:val="center"/>
+              <w:rPr>
+                <w:color w:val="000000" w:themeColor="text1"/>
+              </w:rPr>
+            </w:pPr>
+          </w:p>
+        </w:tc>
+        <w:tc>
+          <w:tcPr>
+            <w:tcW w:w="1292" w:type="dxa"/>
+          </w:tcPr>
+          <w:p>
+            <w:pPr>
+              <w:pStyle w:val="LO-normal"/>
+              <w:keepNext/>
+              <w:jc w:val="center"/>
+              <w:rPr>
+                <w:color w:val="000000" w:themeColor="text1"/>
+              </w:rPr>
+            </w:pPr>
+          </w:p>
+        </w:tc>
+        <w:tc>
+          <w:tcPr>
+            <w:tcW w:w="1610" w:type="dxa"/>
+          </w:tcPr>
+          <w:p>
+            <w:pPr>
+              <w:pStyle w:val="LO-normal"/>
+              <w:keepNext/>
+              <w:jc w:val="center"/>
+              <w:rPr>
+                <w:color w:val="000000" w:themeColor="text1"/>
+              </w:rPr>
+            </w:pPr>
+          </w:p>
+        </w:tc>
+      </w:tr>
+    </w:tbl>
+    <w:p>
+      <w:pPr>
+        <w:pStyle w:val="Epgrafe"/>
+        <w:jc w:val="center"/>
+        <w:rPr>
+          <w:color w:val="000000" w:themeColor="text1"/>
+        </w:rPr>
+      </w:pPr>
+      <w:r>
+        <w:t xml:space="preserve">Tabla </w:t>
+      </w:r>
+      <w:r>
+        <w:fldChar w:fldCharType="begin"/>
+      </w:r>
+      <w:r>
+        <w:instrText xml:space="preserve"> SEQ Tabla \* ARABIC </w:instrText>
+      </w:r>
+      <w:r>
+        <w:fldChar w:fldCharType="separate"/>
+      </w:r>
+      <w:r>
+        <w:rPr>
+          <w:noProof/>
+        </w:rPr>
+        <w:t>4</w:t>
+      </w:r>
+      <w:r>
+        <w:fldChar w:fldCharType="end"/>
+      </w:r>
+      <w:r>
+        <w:t xml:space="preserve">: </w:t>
+      </w:r>
+      <w:r>
+        <w:t xml:space="preserve">Estructura </w:t>
+      </w:r>
+      <w:proofErr w:type="spellStart"/>
+      <w:r>
+        <w:t>Dataset</w:t>
+      </w:r>
+      <w:proofErr w:type="spellEnd"/>
+      <w:r>
+        <w:t xml:space="preserve"> "</w:t>
+      </w:r>
+      <w:proofErr w:type="spellStart"/>
+      <w:r>
+        <w:t>Casos_COVID_ESPAÑA</w:t>
+      </w:r>
+      <w:proofErr w:type="spellEnd"/>
+      <w:r>
+        <w:t>"</w:t>
+      </w:r>
+    </w:p>
+    <w:p>
+      <w:pPr>
+        <w:pStyle w:val="LO-normal"/>
+        <w:jc w:val="both"/>
+        <w:rPr>
+          <w:color w:val="000000" w:themeColor="text1"/>
+        </w:rPr>
+      </w:pPr>
+    </w:p>
+    <w:p>
+      <w:pPr>
+        <w:pStyle w:val="LO-normal"/>
+        <w:jc w:val="both"/>
+        <w:rPr>
+          <w:b/>
+          <w:color w:val="000000" w:themeColor="text1"/>
+          <w:u w:val="single"/>
+        </w:rPr>
+      </w:pPr>
+      <w:r>
+        <w:rPr>
+          <w:b/>
+          <w:color w:val="000000" w:themeColor="text1"/>
+          <w:u w:val="single"/>
+        </w:rPr>
+        <w:t xml:space="preserve">DATASET </w:t>
+      </w:r>
+      <w:proofErr w:type="spellStart"/>
+      <w:r>
+        <w:rPr>
+          <w:b/>
+          <w:color w:val="000000" w:themeColor="text1"/>
+          <w:u w:val="single"/>
+        </w:rPr>
+        <w:t>Casos</w:t>
+      </w:r>
+      <w:r>
+        <w:rPr>
+          <w:b/>
+          <w:color w:val="000000" w:themeColor="text1"/>
+          <w:u w:val="single"/>
+        </w:rPr>
+        <w:t>_COVID_mundo</w:t>
+      </w:r>
+      <w:proofErr w:type="spellEnd"/>
+    </w:p>
+    <w:p>
+      <w:pPr>
+        <w:pStyle w:val="LO-normal"/>
+        <w:jc w:val="both"/>
+        <w:rPr>
+          <w:color w:val="000000" w:themeColor="text1"/>
+        </w:rPr>
+      </w:pPr>
+      <w:r>
+        <w:rPr>
+          <w:color w:val="000000" w:themeColor="text1"/>
+        </w:rPr>
+        <w:t xml:space="preserve">Estructura para el </w:t>
+      </w:r>
+      <w:proofErr w:type="spellStart"/>
+      <w:r>
+        <w:rPr>
+          <w:color w:val="000000" w:themeColor="text1"/>
+        </w:rPr>
+        <w:t>dataset</w:t>
+      </w:r>
+      <w:proofErr w:type="spellEnd"/>
+      <w:r>
+        <w:rPr>
+          <w:color w:val="000000" w:themeColor="text1"/>
+        </w:rPr>
+        <w:t xml:space="preserve"> </w:t>
+      </w:r>
+      <w:r>
+        <w:rPr>
+          <w:color w:val="000000" w:themeColor="text1"/>
+        </w:rPr>
+        <w:t xml:space="preserve">para el </w:t>
+      </w:r>
+      <w:proofErr w:type="spellStart"/>
+      <w:r>
+        <w:rPr>
+          <w:color w:val="000000" w:themeColor="text1"/>
+        </w:rPr>
+        <w:t>dataset</w:t>
+      </w:r>
+      <w:proofErr w:type="spellEnd"/>
+      <w:r>
+        <w:rPr>
+          <w:color w:val="000000" w:themeColor="text1"/>
+        </w:rPr>
+        <w:t xml:space="preserve"> con el registro de los datos de coronavirus en el mundo, categorizados por países.</w:t>
+      </w:r>
+    </w:p>
+    <w:p>
+      <w:pPr>
+        <w:pStyle w:val="LO-normal"/>
+        <w:jc w:val="both"/>
+        <w:rPr>
+          <w:color w:val="000000" w:themeColor="text1"/>
+        </w:rPr>
+      </w:pPr>
+    </w:p>
+    <w:tbl>
+      <w:tblPr>
+        <w:tblStyle w:val="Tablaconcuadrcula"/>
+        <w:tblW w:w="0" w:type="auto"/>
+        <w:tblLook w:val="04A0" w:firstRow="1" w:lastRow="0" w:firstColumn="1" w:lastColumn="0" w:noHBand="0" w:noVBand="1"/>
+      </w:tblPr>
+      <w:tblGrid>
+        <w:gridCol w:w="669"/>
+        <w:gridCol w:w="926"/>
+        <w:gridCol w:w="1011"/>
+        <w:gridCol w:w="1060"/>
+        <w:gridCol w:w="1072"/>
+        <w:gridCol w:w="1537"/>
+        <w:gridCol w:w="975"/>
+        <w:gridCol w:w="999"/>
+        <w:gridCol w:w="877"/>
+        <w:gridCol w:w="1060"/>
+        <w:gridCol w:w="742"/>
+        <w:gridCol w:w="742"/>
+        <w:gridCol w:w="1365"/>
+      </w:tblGrid>
+      <w:tr>
+        <w:tc>
+          <w:tcPr>
+            <w:tcW w:w="511" w:type="dxa"/>
+            <w:shd w:val="clear" w:color="auto" w:fill="D9D9D9" w:themeFill="background1" w:themeFillShade="D9"/>
+          </w:tcPr>
+          <w:p>
+            <w:pPr>
+              <w:pStyle w:val="LO-normal"/>
+              <w:jc w:val="center"/>
+              <w:rPr>
+                <w:b/>
+                <w:color w:val="000000" w:themeColor="text1"/>
+              </w:rPr>
+            </w:pPr>
+            <w:proofErr w:type="spellStart"/>
+            <w:r>
+              <w:rPr>
+                <w:b/>
+                <w:color w:val="000000" w:themeColor="text1"/>
+              </w:rPr>
+              <w:t>Pais</w:t>
+            </w:r>
+            <w:proofErr w:type="spellEnd"/>
+          </w:p>
+        </w:tc>
+        <w:tc>
+          <w:tcPr>
+            <w:tcW w:w="678" w:type="dxa"/>
+            <w:shd w:val="clear" w:color="auto" w:fill="D9D9D9" w:themeFill="background1" w:themeFillShade="D9"/>
+          </w:tcPr>
+          <w:p>
+            <w:pPr>
+              <w:pStyle w:val="LO-normal"/>
+              <w:jc w:val="center"/>
+              <w:rPr>
+                <w:b/>
+                <w:color w:val="000000" w:themeColor="text1"/>
+              </w:rPr>
+            </w:pPr>
+            <w:r>
+              <w:rPr>
+                <w:b/>
+                <w:color w:val="000000" w:themeColor="text1"/>
+              </w:rPr>
+              <w:t>Casos totales</w:t>
+            </w:r>
+          </w:p>
+        </w:tc>
+        <w:tc>
+          <w:tcPr>
+            <w:tcW w:w="734" w:type="dxa"/>
+            <w:shd w:val="clear" w:color="auto" w:fill="D9D9D9" w:themeFill="background1" w:themeFillShade="D9"/>
+          </w:tcPr>
+          <w:p>
+            <w:pPr>
+              <w:pStyle w:val="LO-normal"/>
+              <w:jc w:val="center"/>
+              <w:rPr>
+                <w:b/>
+                <w:color w:val="000000" w:themeColor="text1"/>
+              </w:rPr>
+            </w:pPr>
+            <w:r>
+              <w:rPr>
+                <w:b/>
+                <w:color w:val="000000" w:themeColor="text1"/>
+              </w:rPr>
+              <w:t>Nuevos Casos</w:t>
+            </w:r>
+          </w:p>
+        </w:tc>
+        <w:tc>
+          <w:tcPr>
+            <w:tcW w:w="766" w:type="dxa"/>
+            <w:shd w:val="clear" w:color="auto" w:fill="D9D9D9" w:themeFill="background1" w:themeFillShade="D9"/>
+          </w:tcPr>
+          <w:p>
+            <w:pPr>
+              <w:pStyle w:val="LO-normal"/>
+              <w:jc w:val="center"/>
+              <w:rPr>
+                <w:b/>
+                <w:color w:val="000000" w:themeColor="text1"/>
+              </w:rPr>
+            </w:pPr>
+            <w:r>
+              <w:rPr>
+                <w:b/>
+                <w:color w:val="000000" w:themeColor="text1"/>
+              </w:rPr>
+              <w:t>Muertes totales</w:t>
+            </w:r>
+          </w:p>
+        </w:tc>
+        <w:tc>
+          <w:tcPr>
+            <w:tcW w:w="773" w:type="dxa"/>
+            <w:shd w:val="clear" w:color="auto" w:fill="D9D9D9" w:themeFill="background1" w:themeFillShade="D9"/>
+          </w:tcPr>
+          <w:p>
+            <w:pPr>
+              <w:pStyle w:val="LO-normal"/>
+              <w:jc w:val="center"/>
+              <w:rPr>
+                <w:b/>
+                <w:color w:val="000000" w:themeColor="text1"/>
+              </w:rPr>
+            </w:pPr>
+            <w:r>
+              <w:rPr>
+                <w:b/>
+                <w:color w:val="000000" w:themeColor="text1"/>
+              </w:rPr>
+              <w:t>Nuevas muertes</w:t>
+            </w:r>
+          </w:p>
+        </w:tc>
+        <w:tc>
+          <w:tcPr>
+            <w:tcW w:w="1076" w:type="dxa"/>
+            <w:shd w:val="clear" w:color="auto" w:fill="D9D9D9" w:themeFill="background1" w:themeFillShade="D9"/>
+          </w:tcPr>
+          <w:p>
+            <w:pPr>
+              <w:pStyle w:val="LO-normal"/>
+              <w:jc w:val="center"/>
+              <w:rPr>
+                <w:b/>
+                <w:color w:val="000000" w:themeColor="text1"/>
+              </w:rPr>
+            </w:pPr>
+            <w:r>
+              <w:rPr>
+                <w:b/>
+                <w:color w:val="000000" w:themeColor="text1"/>
+              </w:rPr>
+              <w:t>Total recuperados</w:t>
+            </w:r>
+          </w:p>
+        </w:tc>
+        <w:tc>
+          <w:tcPr>
+            <w:tcW w:w="710" w:type="dxa"/>
+            <w:shd w:val="clear" w:color="auto" w:fill="D9D9D9" w:themeFill="background1" w:themeFillShade="D9"/>
+          </w:tcPr>
+          <w:p>
+            <w:pPr>
+              <w:pStyle w:val="LO-normal"/>
+              <w:jc w:val="center"/>
+              <w:rPr>
+                <w:b/>
+                <w:color w:val="000000" w:themeColor="text1"/>
+              </w:rPr>
+            </w:pPr>
+            <w:r>
+              <w:rPr>
+                <w:b/>
+                <w:color w:val="000000" w:themeColor="text1"/>
+              </w:rPr>
+              <w:t>Casos activos</w:t>
+            </w:r>
+          </w:p>
+        </w:tc>
+        <w:tc>
+          <w:tcPr>
+            <w:tcW w:w="726" w:type="dxa"/>
+            <w:shd w:val="clear" w:color="auto" w:fill="D9D9D9" w:themeFill="background1" w:themeFillShade="D9"/>
+          </w:tcPr>
+          <w:p>
+            <w:pPr>
+              <w:pStyle w:val="LO-normal"/>
+              <w:jc w:val="center"/>
+              <w:rPr>
+                <w:b/>
+                <w:color w:val="000000" w:themeColor="text1"/>
+              </w:rPr>
+            </w:pPr>
+            <w:r>
+              <w:rPr>
+                <w:b/>
+                <w:color w:val="000000" w:themeColor="text1"/>
+              </w:rPr>
+              <w:t>Casos críticos</w:t>
+            </w:r>
+          </w:p>
+        </w:tc>
+        <w:tc>
+          <w:tcPr>
+            <w:tcW w:w="646" w:type="dxa"/>
+            <w:shd w:val="clear" w:color="auto" w:fill="D9D9D9" w:themeFill="background1" w:themeFillShade="D9"/>
+          </w:tcPr>
+          <w:p>
+            <w:pPr>
+              <w:pStyle w:val="LO-normal"/>
+              <w:jc w:val="center"/>
+              <w:rPr>
+                <w:b/>
+                <w:color w:val="000000" w:themeColor="text1"/>
+              </w:rPr>
+            </w:pPr>
+            <w:r>
+              <w:rPr>
+                <w:b/>
+                <w:color w:val="000000" w:themeColor="text1"/>
+              </w:rPr>
+              <w:t>Casos 1M pop</w:t>
+            </w:r>
+          </w:p>
+        </w:tc>
+        <w:tc>
+          <w:tcPr>
+            <w:tcW w:w="766" w:type="dxa"/>
+            <w:shd w:val="clear" w:color="auto" w:fill="D9D9D9" w:themeFill="background1" w:themeFillShade="D9"/>
+          </w:tcPr>
+          <w:p>
+            <w:pPr>
+              <w:pStyle w:val="LO-normal"/>
+              <w:jc w:val="center"/>
+              <w:rPr>
+                <w:b/>
+                <w:color w:val="000000" w:themeColor="text1"/>
+              </w:rPr>
+            </w:pPr>
+            <w:r>
+              <w:rPr>
+                <w:b/>
+                <w:color w:val="000000" w:themeColor="text1"/>
+              </w:rPr>
+              <w:t>Muertes 1M Pop</w:t>
+            </w:r>
+          </w:p>
+        </w:tc>
+        <w:tc>
+          <w:tcPr>
+            <w:tcW w:w="559" w:type="dxa"/>
+            <w:shd w:val="clear" w:color="auto" w:fill="D9D9D9" w:themeFill="background1" w:themeFillShade="D9"/>
+          </w:tcPr>
+          <w:p>
+            <w:pPr>
+              <w:pStyle w:val="LO-normal"/>
+              <w:jc w:val="center"/>
+              <w:rPr>
+                <w:b/>
+                <w:color w:val="000000" w:themeColor="text1"/>
+              </w:rPr>
+            </w:pPr>
+            <w:r>
+              <w:rPr>
+                <w:b/>
+                <w:color w:val="000000" w:themeColor="text1"/>
+              </w:rPr>
+              <w:t>Total Test</w:t>
+            </w:r>
+          </w:p>
+        </w:tc>
+        <w:tc>
+          <w:tcPr>
+            <w:tcW w:w="559" w:type="dxa"/>
+            <w:shd w:val="clear" w:color="auto" w:fill="D9D9D9" w:themeFill="background1" w:themeFillShade="D9"/>
+          </w:tcPr>
+          <w:p>
+            <w:pPr>
+              <w:pStyle w:val="LO-normal"/>
+              <w:jc w:val="center"/>
+              <w:rPr>
+                <w:b/>
+                <w:color w:val="000000" w:themeColor="text1"/>
+              </w:rPr>
+            </w:pPr>
+            <w:r>
+              <w:rPr>
+                <w:b/>
+                <w:color w:val="000000" w:themeColor="text1"/>
+              </w:rPr>
+              <w:t>Total Test 1M Pop</w:t>
+            </w:r>
+          </w:p>
+        </w:tc>
+        <w:tc>
+          <w:tcPr>
+            <w:tcW w:w="220" w:type="dxa"/>
+            <w:shd w:val="clear" w:color="auto" w:fill="D9D9D9" w:themeFill="background1" w:themeFillShade="D9"/>
+          </w:tcPr>
+          <w:p>
+            <w:pPr>
+              <w:pStyle w:val="LO-normal"/>
+              <w:jc w:val="center"/>
+              <w:rPr>
+                <w:b/>
+                <w:color w:val="000000" w:themeColor="text1"/>
+              </w:rPr>
+            </w:pPr>
+            <w:r>
+              <w:rPr>
+                <w:b/>
+                <w:color w:val="000000" w:themeColor="text1"/>
+              </w:rPr>
+              <w:t>Continente</w:t>
+            </w:r>
+          </w:p>
+        </w:tc>
+      </w:tr>
+      <w:tr>
+        <w:tc>
+          <w:tcPr>
+            <w:tcW w:w="511" w:type="dxa"/>
+          </w:tcPr>
+          <w:p>
+            <w:pPr>
+              <w:pStyle w:val="LO-normal"/>
+              <w:jc w:val="center"/>
+              <w:rPr>
+                <w:color w:val="000000" w:themeColor="text1"/>
+              </w:rPr>
+            </w:pPr>
+          </w:p>
+        </w:tc>
+        <w:tc>
+          <w:tcPr>
+            <w:tcW w:w="678" w:type="dxa"/>
+          </w:tcPr>
+          <w:p>
+            <w:pPr>
+              <w:pStyle w:val="LO-normal"/>
+              <w:jc w:val="center"/>
+              <w:rPr>
+                <w:color w:val="000000" w:themeColor="text1"/>
+              </w:rPr>
+            </w:pPr>
+          </w:p>
+        </w:tc>
+        <w:tc>
+          <w:tcPr>
+            <w:tcW w:w="734" w:type="dxa"/>
+          </w:tcPr>
+          <w:p>
+            <w:pPr>
+              <w:pStyle w:val="LO-normal"/>
+              <w:jc w:val="center"/>
+              <w:rPr>
+                <w:color w:val="000000" w:themeColor="text1"/>
+              </w:rPr>
+            </w:pPr>
+          </w:p>
+        </w:tc>
+        <w:tc>
+          <w:tcPr>
+            <w:tcW w:w="766" w:type="dxa"/>
+          </w:tcPr>
+          <w:p>
+            <w:pPr>
+              <w:pStyle w:val="LO-normal"/>
+              <w:jc w:val="center"/>
+              <w:rPr>
+                <w:color w:val="000000" w:themeColor="text1"/>
+              </w:rPr>
+            </w:pPr>
+          </w:p>
+        </w:tc>
+        <w:tc>
+          <w:tcPr>
+            <w:tcW w:w="773" w:type="dxa"/>
+          </w:tcPr>
+          <w:p>
+            <w:pPr>
+              <w:pStyle w:val="LO-normal"/>
+              <w:keepNext/>
+              <w:jc w:val="center"/>
+              <w:rPr>
+                <w:color w:val="000000" w:themeColor="text1"/>
+              </w:rPr>
+            </w:pPr>
+          </w:p>
+        </w:tc>
+        <w:tc>
+          <w:tcPr>
+            <w:tcW w:w="1076" w:type="dxa"/>
+          </w:tcPr>
+          <w:p>
+            <w:pPr>
+              <w:pStyle w:val="LO-normal"/>
+              <w:keepNext/>
+              <w:jc w:val="center"/>
+              <w:rPr>
+                <w:color w:val="000000" w:themeColor="text1"/>
+              </w:rPr>
+            </w:pPr>
+          </w:p>
+        </w:tc>
+        <w:tc>
+          <w:tcPr>
+            <w:tcW w:w="710" w:type="dxa"/>
+          </w:tcPr>
+          <w:p>
+            <w:pPr>
+              <w:pStyle w:val="LO-normal"/>
+              <w:keepNext/>
+              <w:jc w:val="center"/>
+              <w:rPr>
+                <w:color w:val="000000" w:themeColor="text1"/>
+              </w:rPr>
+            </w:pPr>
+          </w:p>
+        </w:tc>
+        <w:tc>
+          <w:tcPr>
+            <w:tcW w:w="726" w:type="dxa"/>
+          </w:tcPr>
+          <w:p>
+            <w:pPr>
+              <w:pStyle w:val="LO-normal"/>
+              <w:keepNext/>
+              <w:jc w:val="center"/>
+              <w:rPr>
+                <w:color w:val="000000" w:themeColor="text1"/>
+              </w:rPr>
+            </w:pPr>
+          </w:p>
+        </w:tc>
+        <w:tc>
+          <w:tcPr>
+            <w:tcW w:w="646" w:type="dxa"/>
+          </w:tcPr>
+          <w:p>
+            <w:pPr>
+              <w:pStyle w:val="LO-normal"/>
+              <w:keepNext/>
+              <w:jc w:val="center"/>
+              <w:rPr>
+                <w:color w:val="000000" w:themeColor="text1"/>
+              </w:rPr>
+            </w:pPr>
+          </w:p>
+        </w:tc>
+        <w:tc>
+          <w:tcPr>
+            <w:tcW w:w="766" w:type="dxa"/>
+          </w:tcPr>
+          <w:p>
+            <w:pPr>
+              <w:pStyle w:val="LO-normal"/>
+              <w:keepNext/>
+              <w:jc w:val="center"/>
+              <w:rPr>
+                <w:color w:val="000000" w:themeColor="text1"/>
+              </w:rPr>
+            </w:pPr>
+          </w:p>
+        </w:tc>
+        <w:tc>
+          <w:tcPr>
+            <w:tcW w:w="559" w:type="dxa"/>
+          </w:tcPr>
+          <w:p>
+            <w:pPr>
+              <w:pStyle w:val="LO-normal"/>
+              <w:keepNext/>
+              <w:jc w:val="center"/>
+              <w:rPr>
+                <w:color w:val="000000" w:themeColor="text1"/>
+              </w:rPr>
+            </w:pPr>
+          </w:p>
+        </w:tc>
+        <w:tc>
+          <w:tcPr>
+            <w:tcW w:w="559" w:type="dxa"/>
+          </w:tcPr>
+          <w:p>
+            <w:pPr>
+              <w:pStyle w:val="LO-normal"/>
+              <w:keepNext/>
+              <w:jc w:val="center"/>
+              <w:rPr>
+                <w:color w:val="000000" w:themeColor="text1"/>
+              </w:rPr>
+            </w:pPr>
+          </w:p>
+        </w:tc>
+        <w:tc>
+          <w:tcPr>
+            <w:tcW w:w="220" w:type="dxa"/>
+          </w:tcPr>
+          <w:p>
+            <w:pPr>
+              <w:pStyle w:val="LO-normal"/>
+              <w:keepNext/>
+              <w:jc w:val="center"/>
+              <w:rPr>
+                <w:color w:val="000000" w:themeColor="text1"/>
+              </w:rPr>
+            </w:pPr>
+          </w:p>
+        </w:tc>
+      </w:tr>
+    </w:tbl>
+    <w:p>
+      <w:pPr>
+        <w:pStyle w:val="Epgrafe"/>
+        <w:jc w:val="center"/>
+      </w:pPr>
+      <w:r>
+        <w:t xml:space="preserve">Tabla </w:t>
+      </w:r>
+      <w:r>
+        <w:fldChar w:fldCharType="begin"/>
+      </w:r>
+      <w:r>
+        <w:instrText xml:space="preserve"> SEQ Tabla \* ARABIC </w:instrText>
+      </w:r>
+      <w:r>
+        <w:fldChar w:fldCharType="separate"/>
+      </w:r>
+      <w:r>
+        <w:rPr>
+          <w:noProof/>
+        </w:rPr>
+        <w:t>5</w:t>
+      </w:r>
+      <w:r>
+        <w:fldChar w:fldCharType="end"/>
+      </w:r>
+      <w:r>
+        <w:t xml:space="preserve">: Estructura </w:t>
+      </w:r>
+      <w:proofErr w:type="spellStart"/>
+      <w:r>
+        <w:t>Dataset</w:t>
+      </w:r>
+      <w:proofErr w:type="spellEnd"/>
+      <w:r>
+        <w:t xml:space="preserve"> "</w:t>
+      </w:r>
+      <w:proofErr w:type="spellStart"/>
+      <w:r>
+        <w:t>Casos_COVID_mundo</w:t>
+      </w:r>
+      <w:proofErr w:type="spellEnd"/>
+      <w:r>
+        <w:t>”</w:t>
+      </w:r>
+    </w:p>
+    <w:p>
+      <w:pPr>
+        <w:pStyle w:val="Ttulo1"/>
+        <w:sectPr>
+          <w:pgSz w:w="16838" w:h="11906" w:orient="landscape"/>
+          <w:pgMar w:top="2265" w:right="680" w:bottom="1133" w:left="1440" w:header="0" w:footer="720" w:gutter="0"/>
+          <w:pgNumType w:start="1"/>
+          <w:cols w:space="720"/>
+          <w:formProt w:val="0"/>
+          <w:docGrid w:linePitch="299" w:charSpace="4096"/>
+        </w:sectPr>
+      </w:pPr>
+    </w:p>
+    <w:p>
+      <w:pPr>
+        <w:pStyle w:val="Ttulo2"/>
+      </w:pPr>
+      <w:r>
+        <w:lastRenderedPageBreak/>
+        <w:t>Extracción de datos de los entornos web.</w:t>
+      </w:r>
+    </w:p>
+    <w:p>
+      <w:pPr>
+        <w:pStyle w:val="LO-normal"/>
+        <w:jc w:val="both"/>
+        <w:rPr>
+          <w:color w:val="000000" w:themeColor="text1"/>
+        </w:rPr>
+      </w:pPr>
+    </w:p>
+    <w:p>
+      <w:pPr>
+        <w:pStyle w:val="LO-normal"/>
+        <w:jc w:val="both"/>
+        <w:rPr>
+          <w:color w:val="000000" w:themeColor="text1"/>
+        </w:rPr>
+      </w:pPr>
+      <w:r>
+        <w:rPr>
+          <w:color w:val="000000" w:themeColor="text1"/>
+        </w:rPr>
+        <w:t>Se presenta en este apartado de manera algo más detallada cuales han sido los procedimientos y té</w:t>
+      </w:r>
+      <w:r>
+        <w:rPr>
+          <w:color w:val="000000" w:themeColor="text1"/>
+        </w:rPr>
+        <w:t>c</w:t>
+      </w:r>
+      <w:r>
+        <w:rPr>
+          <w:color w:val="000000" w:themeColor="text1"/>
+        </w:rPr>
+        <w:t xml:space="preserve">nicas utilizados para la extracción de los datos en los entornos web escogidos para el desarrollo de la práctica. Se hace referencia en cada caso a los scripts definidos para generar los </w:t>
+      </w:r>
+      <w:proofErr w:type="spellStart"/>
+      <w:r>
+        <w:rPr>
+          <w:color w:val="000000" w:themeColor="text1"/>
+        </w:rPr>
+        <w:t>datasets</w:t>
+      </w:r>
+      <w:proofErr w:type="spellEnd"/>
+      <w:r>
+        <w:rPr>
+          <w:color w:val="000000" w:themeColor="text1"/>
+        </w:rPr>
+        <w:t>.</w:t>
+      </w:r>
+    </w:p>
+    <w:p>
+      <w:pPr>
+        <w:pStyle w:val="LO-normal"/>
+        <w:jc w:val="both"/>
+        <w:rPr>
+          <w:color w:val="000000" w:themeColor="text1"/>
+        </w:rPr>
+      </w:pPr>
+    </w:p>
+    <w:p>
+      <w:pPr>
+        <w:pStyle w:val="Ttulo3"/>
+      </w:pPr>
+      <w:proofErr w:type="spellStart"/>
+      <w:r>
+        <w:t>DATASETs</w:t>
+      </w:r>
+      <w:proofErr w:type="spellEnd"/>
+      <w:r>
+        <w:t xml:space="preserve"> </w:t>
+      </w:r>
+      <w:r>
+        <w:t>Consumo_elect_COVID</w:t>
+      </w:r>
+      <w:r>
+        <w:t>_2019 &amp; Consumo_elect_2020</w:t>
+      </w:r>
+    </w:p>
+    <w:p>
+      <w:pPr>
+        <w:pStyle w:val="LO-normal"/>
+        <w:jc w:val="both"/>
+        <w:rPr>
+          <w:color w:val="000000" w:themeColor="text1"/>
+        </w:rPr>
+      </w:pPr>
+      <w:r>
+        <w:rPr>
+          <w:color w:val="000000" w:themeColor="text1"/>
+        </w:rPr>
+        <w:t xml:space="preserve">Para la extracción </w:t>
+      </w:r>
+      <w:proofErr w:type="gramStart"/>
+      <w:r>
+        <w:rPr>
+          <w:color w:val="000000" w:themeColor="text1"/>
+        </w:rPr>
+        <w:t>del</w:t>
+      </w:r>
+      <w:proofErr w:type="gramEnd"/>
+      <w:r>
+        <w:rPr>
+          <w:color w:val="000000" w:themeColor="text1"/>
+        </w:rPr>
+        <w:t xml:space="preserve"> data set con los datos de consumo eléctrico se ha optado por técnicas basadas en aplicaciones API. </w:t>
+      </w:r>
+      <w:r>
+        <w:rPr>
+          <w:color w:val="000000" w:themeColor="text1"/>
+        </w:rPr>
+        <w:t xml:space="preserve">El script generado para la extracción de este </w:t>
+      </w:r>
+      <w:proofErr w:type="spellStart"/>
+      <w:r>
+        <w:rPr>
+          <w:color w:val="000000" w:themeColor="text1"/>
+        </w:rPr>
+        <w:t>dataset</w:t>
+      </w:r>
+      <w:proofErr w:type="spellEnd"/>
+      <w:r>
+        <w:rPr>
+          <w:color w:val="000000" w:themeColor="text1"/>
+        </w:rPr>
+        <w:t xml:space="preserve"> es “</w:t>
+      </w:r>
+      <w:r>
+        <w:rPr>
+          <w:i/>
+          <w:color w:val="000000" w:themeColor="text1"/>
+        </w:rPr>
+        <w:t>API - Red Electrica.py</w:t>
+      </w:r>
+      <w:r>
+        <w:rPr>
+          <w:i/>
+          <w:color w:val="000000" w:themeColor="text1"/>
+        </w:rPr>
+        <w:t>”</w:t>
+      </w:r>
+    </w:p>
+    <w:p>
+      <w:pPr>
+        <w:pStyle w:val="LO-normal"/>
+        <w:jc w:val="both"/>
+        <w:rPr>
+          <w:color w:val="000000" w:themeColor="text1"/>
+        </w:rPr>
+      </w:pPr>
+    </w:p>
+    <w:p>
+      <w:pPr>
+        <w:pStyle w:val="LO-normal"/>
+        <w:jc w:val="both"/>
+        <w:rPr>
+          <w:color w:val="000000" w:themeColor="text1"/>
+        </w:rPr>
+      </w:pPr>
+      <w:r>
+        <w:rPr>
+          <w:color w:val="000000" w:themeColor="text1"/>
+        </w:rPr>
+        <w:t xml:space="preserve">El entorno web de Red Eléctrica de España </w:t>
+      </w:r>
+      <w:hyperlink r:id="rId14" w:history="1">
+        <w:r>
+          <w:rPr>
+            <w:rStyle w:val="Hipervnculo"/>
+            <w:color w:val="0070C0"/>
+          </w:rPr>
+          <w:t>https://www.ree.e</w:t>
+        </w:r>
+        <w:r>
+          <w:rPr>
+            <w:rStyle w:val="Hipervnculo"/>
+            <w:color w:val="0070C0"/>
+          </w:rPr>
+          <w:t>s</w:t>
+        </w:r>
+        <w:r>
+          <w:rPr>
+            <w:rStyle w:val="Hipervnculo"/>
+            <w:color w:val="0070C0"/>
+          </w:rPr>
+          <w:t>/es</w:t>
+        </w:r>
+      </w:hyperlink>
+      <w:r>
+        <w:rPr>
+          <w:rStyle w:val="Hipervnculo"/>
+          <w:color w:val="0070C0"/>
+        </w:rPr>
+        <w:t>,</w:t>
+      </w:r>
+      <w:r>
+        <w:rPr>
+          <w:color w:val="000000" w:themeColor="text1"/>
+        </w:rPr>
+        <w:t xml:space="preserve"> dentro de su sección </w:t>
+      </w:r>
+      <w:proofErr w:type="spellStart"/>
+      <w:r>
+        <w:rPr>
+          <w:color w:val="000000" w:themeColor="text1"/>
+        </w:rPr>
+        <w:t>REData</w:t>
+      </w:r>
+      <w:proofErr w:type="spellEnd"/>
+      <w:r>
+        <w:rPr>
+          <w:color w:val="000000" w:themeColor="text1"/>
+        </w:rPr>
+        <w:t xml:space="preserve">, dispone de un entorno API donde se da acceso a los usuarios al registro de consumo eléctrico en España, por comunidad autónoma, en diferentes franjas temporales, diarias, mensuales y anuales. </w:t>
+      </w:r>
+    </w:p>
+    <w:p>
+      <w:pPr>
+        <w:pStyle w:val="LO-normal"/>
+        <w:jc w:val="both"/>
+        <w:rPr>
+          <w:color w:val="000000" w:themeColor="text1"/>
+        </w:rPr>
+      </w:pPr>
+    </w:p>
+    <w:p>
+      <w:pPr>
+        <w:pStyle w:val="LO-normal"/>
+        <w:jc w:val="both"/>
+        <w:rPr>
+          <w:color w:val="000000" w:themeColor="text1"/>
+        </w:rPr>
+      </w:pPr>
+      <w:r>
+        <w:rPr>
+          <w:color w:val="000000" w:themeColor="text1"/>
+        </w:rPr>
+        <w:t>Se proporciona dentro del entorno API de la web, una guía con un desglose detallado para el usuario sobre como formular las peticiones de datos en el entorno web. Para el caso utilizado en la práctica, se ha procedido a extraer la evolución de la demanda energética en una franja temporal, entre meses de enero,</w:t>
+      </w:r>
+      <w:r>
+        <w:rPr>
+          <w:color w:val="000000" w:themeColor="text1"/>
+        </w:rPr>
+        <w:t xml:space="preserve"> </w:t>
+      </w:r>
+      <w:r>
+        <w:rPr>
+          <w:color w:val="000000" w:themeColor="text1"/>
+        </w:rPr>
+        <w:t xml:space="preserve">febrero, marzo, para años 2019-2020. La </w:t>
+      </w:r>
+      <w:proofErr w:type="spellStart"/>
+      <w:r>
+        <w:rPr>
+          <w:color w:val="000000" w:themeColor="text1"/>
+        </w:rPr>
+        <w:t>request</w:t>
+      </w:r>
+      <w:proofErr w:type="spellEnd"/>
+      <w:r>
+        <w:rPr>
+          <w:color w:val="000000" w:themeColor="text1"/>
+        </w:rPr>
+        <w:t xml:space="preserve"> formulada es la siguiente:</w:t>
+      </w:r>
+    </w:p>
+    <w:p>
+      <w:pPr>
+        <w:pStyle w:val="LO-normal"/>
+        <w:jc w:val="both"/>
+        <w:rPr>
+          <w:color w:val="000000" w:themeColor="text1"/>
+        </w:rPr>
+      </w:pPr>
+    </w:p>
+    <w:p>
+      <w:pPr>
+        <w:pStyle w:val="LO-normal"/>
+        <w:jc w:val="both"/>
+        <w:rPr>
+          <w:color w:val="000000" w:themeColor="text1"/>
+        </w:rPr>
+      </w:pPr>
+      <w:r>
+        <w:rPr>
+          <w:color w:val="000000" w:themeColor="text1"/>
+        </w:rPr>
+        <w:t xml:space="preserve">r = </w:t>
+      </w:r>
+      <w:proofErr w:type="spellStart"/>
+      <w:r>
+        <w:rPr>
+          <w:color w:val="000000" w:themeColor="text1"/>
+        </w:rPr>
+        <w:t>requests.get</w:t>
+      </w:r>
+      <w:proofErr w:type="spellEnd"/>
+      <w:r>
+        <w:rPr>
+          <w:color w:val="000000" w:themeColor="text1"/>
+        </w:rPr>
+        <w:t>('https://apidatos.ree.es/es/datos/demanda/</w:t>
+      </w:r>
+    </w:p>
+    <w:p>
+      <w:pPr>
+        <w:pStyle w:val="LO-normal"/>
+        <w:jc w:val="both"/>
+        <w:rPr>
+          <w:color w:val="000000" w:themeColor="text1"/>
+        </w:rPr>
+      </w:pPr>
+      <w:r>
+        <w:rPr>
+          <w:color w:val="A6A6A6" w:themeColor="background1" w:themeShade="A6"/>
+        </w:rPr>
+        <w:t>#indicamos los datos, en este caso evolución de demanda</w:t>
+      </w:r>
+    </w:p>
+    <w:p>
+      <w:pPr>
+        <w:pStyle w:val="LO-normal"/>
+        <w:ind w:firstLine="720"/>
+        <w:jc w:val="both"/>
+        <w:rPr>
+          <w:color w:val="000000" w:themeColor="text1"/>
+        </w:rPr>
+      </w:pPr>
+      <w:proofErr w:type="spellStart"/>
+      <w:proofErr w:type="gramStart"/>
+      <w:r>
+        <w:rPr>
+          <w:color w:val="FF0000"/>
+        </w:rPr>
+        <w:t>evolucion</w:t>
+      </w:r>
+      <w:proofErr w:type="spellEnd"/>
+      <w:proofErr w:type="gramEnd"/>
+      <w:r>
+        <w:rPr>
+          <w:color w:val="000000" w:themeColor="text1"/>
+        </w:rPr>
+        <w:t>?</w:t>
+      </w:r>
+    </w:p>
+    <w:p>
+      <w:pPr>
+        <w:pStyle w:val="LO-normal"/>
+        <w:jc w:val="both"/>
+        <w:rPr>
+          <w:color w:val="A6A6A6" w:themeColor="background1" w:themeShade="A6"/>
+        </w:rPr>
+      </w:pPr>
+      <w:r>
+        <w:rPr>
+          <w:color w:val="A6A6A6" w:themeColor="background1" w:themeShade="A6"/>
+        </w:rPr>
+        <w:t>#rango temporal para el que solicitamos los datos</w:t>
+      </w:r>
+    </w:p>
+    <w:p>
+      <w:pPr>
+        <w:pStyle w:val="LO-normal"/>
+        <w:ind w:firstLine="720"/>
+        <w:jc w:val="both"/>
+        <w:rPr>
+          <w:color w:val="000000" w:themeColor="text1"/>
+        </w:rPr>
+      </w:pPr>
+      <w:proofErr w:type="spellStart"/>
+      <w:r>
+        <w:rPr>
+          <w:color w:val="FF0000"/>
+        </w:rPr>
+        <w:t>start_date</w:t>
+      </w:r>
+      <w:proofErr w:type="spellEnd"/>
+      <w:r>
+        <w:rPr>
+          <w:color w:val="FF0000"/>
+        </w:rPr>
+        <w:t>=20</w:t>
+      </w:r>
+      <w:r>
+        <w:rPr>
+          <w:color w:val="FF0000"/>
+        </w:rPr>
+        <w:t>20-01-01T00:00&amp;end_date=2020-03</w:t>
+      </w:r>
+      <w:r>
+        <w:rPr>
+          <w:color w:val="FF0000"/>
+        </w:rPr>
+        <w:t>25T22:00</w:t>
+      </w:r>
+      <w:r>
+        <w:rPr>
+          <w:color w:val="000000" w:themeColor="text1"/>
+        </w:rPr>
+        <w:t>&amp;</w:t>
+      </w:r>
+    </w:p>
+    <w:p>
+      <w:pPr>
+        <w:pStyle w:val="LO-normal"/>
+        <w:jc w:val="both"/>
+        <w:rPr>
+          <w:color w:val="000000" w:themeColor="text1"/>
+        </w:rPr>
+      </w:pPr>
+      <w:r>
+        <w:rPr>
+          <w:color w:val="A6A6A6" w:themeColor="background1" w:themeShade="A6"/>
+        </w:rPr>
+        <w:t>#fracción temporal en la que queremos visualizar los datos (diario)</w:t>
+      </w:r>
+    </w:p>
+    <w:p>
+      <w:pPr>
+        <w:pStyle w:val="LO-normal"/>
+        <w:ind w:firstLine="720"/>
+        <w:jc w:val="both"/>
+        <w:rPr>
+          <w:color w:val="000000" w:themeColor="text1"/>
+        </w:rPr>
+      </w:pPr>
+      <w:proofErr w:type="spellStart"/>
+      <w:r>
+        <w:rPr>
+          <w:color w:val="FF0000"/>
+        </w:rPr>
+        <w:t>time_trunc</w:t>
+      </w:r>
+      <w:proofErr w:type="spellEnd"/>
+      <w:r>
+        <w:rPr>
+          <w:color w:val="FF0000"/>
+        </w:rPr>
+        <w:t>=</w:t>
+      </w:r>
+      <w:proofErr w:type="spellStart"/>
+      <w:r>
+        <w:rPr>
+          <w:color w:val="FF0000"/>
+        </w:rPr>
+        <w:t>day</w:t>
+      </w:r>
+      <w:proofErr w:type="spellEnd"/>
+      <w:r>
+        <w:rPr>
+          <w:color w:val="000000" w:themeColor="text1"/>
+        </w:rPr>
+        <w:t>&amp;</w:t>
+      </w:r>
+    </w:p>
+    <w:p>
+      <w:pPr>
+        <w:pStyle w:val="LO-normal"/>
+        <w:jc w:val="both"/>
+        <w:rPr>
+          <w:color w:val="A6A6A6" w:themeColor="background1" w:themeShade="A6"/>
+        </w:rPr>
+      </w:pPr>
+      <w:r>
+        <w:rPr>
+          <w:color w:val="A6A6A6" w:themeColor="background1" w:themeShade="A6"/>
+        </w:rPr>
+        <w:t>#Zona geográfica sobre la que aplicaremos la extracción de datos.</w:t>
+      </w:r>
+    </w:p>
+    <w:p>
+      <w:pPr>
+        <w:pStyle w:val="LO-normal"/>
+        <w:ind w:firstLine="720"/>
+        <w:jc w:val="both"/>
+        <w:rPr>
+          <w:color w:val="000000" w:themeColor="text1"/>
+        </w:rPr>
+      </w:pPr>
+      <w:proofErr w:type="spellStart"/>
+      <w:r>
+        <w:rPr>
+          <w:color w:val="FF0000"/>
+        </w:rPr>
+        <w:t>geo_limit</w:t>
+      </w:r>
+      <w:proofErr w:type="spellEnd"/>
+      <w:r>
+        <w:rPr>
+          <w:color w:val="FF0000"/>
+        </w:rPr>
+        <w:t>=peninsular</w:t>
+      </w:r>
+      <w:r>
+        <w:rPr>
+          <w:color w:val="000000" w:themeColor="text1"/>
+        </w:rPr>
+        <w:t>&amp;</w:t>
+      </w:r>
+    </w:p>
+    <w:p>
+      <w:pPr>
+        <w:pStyle w:val="LO-normal"/>
+        <w:ind w:firstLine="720"/>
+        <w:jc w:val="both"/>
+        <w:rPr>
+          <w:color w:val="000000" w:themeColor="text1"/>
+        </w:rPr>
+      </w:pPr>
+      <w:proofErr w:type="spellStart"/>
+      <w:r>
+        <w:rPr>
+          <w:color w:val="FF0000"/>
+        </w:rPr>
+        <w:t>geo_ids</w:t>
+      </w:r>
+      <w:proofErr w:type="spellEnd"/>
+      <w:r>
+        <w:rPr>
+          <w:color w:val="FF0000"/>
+        </w:rPr>
+        <w:t>=8741'</w:t>
+      </w:r>
+      <w:r>
+        <w:rPr>
+          <w:color w:val="000000" w:themeColor="text1"/>
+        </w:rPr>
+        <w:t>)</w:t>
+      </w:r>
+    </w:p>
+    <w:p>
+      <w:pPr>
+        <w:pStyle w:val="LO-normal"/>
+        <w:jc w:val="both"/>
+        <w:rPr>
+          <w:color w:val="000000" w:themeColor="text1"/>
+        </w:rPr>
+      </w:pPr>
+    </w:p>
+    <w:p>
+      <w:pPr>
+        <w:pStyle w:val="LO-normal"/>
+        <w:jc w:val="both"/>
+        <w:rPr>
+          <w:color w:val="000000" w:themeColor="text1"/>
+        </w:rPr>
+      </w:pPr>
+      <w:r>
+        <w:rPr>
+          <w:color w:val="000000" w:themeColor="text1"/>
+        </w:rPr>
+        <w:t>Como resultado, obtenemos un fichero de datos el cual normalizamos a formato .</w:t>
+      </w:r>
+      <w:proofErr w:type="spellStart"/>
+      <w:r>
+        <w:rPr>
+          <w:color w:val="000000" w:themeColor="text1"/>
+        </w:rPr>
+        <w:t>json</w:t>
+      </w:r>
+      <w:proofErr w:type="spellEnd"/>
+      <w:r>
+        <w:rPr>
+          <w:color w:val="000000" w:themeColor="text1"/>
+        </w:rPr>
+        <w:t xml:space="preserve"> para su posterior edición. </w:t>
+      </w:r>
+    </w:p>
+    <w:p>
+      <w:pPr>
+        <w:pStyle w:val="LO-normal"/>
+        <w:jc w:val="both"/>
+        <w:rPr>
+          <w:color w:val="000000" w:themeColor="text1"/>
+        </w:rPr>
+      </w:pPr>
+      <w:r>
+        <w:rPr>
+          <w:color w:val="000000" w:themeColor="text1"/>
+        </w:rPr>
+        <w:t>Este punto es quizás el más tedioso en el desarrollo de este script en concreto, puesto que requiere de un entendimiento del fichero de datos para su posterior tratamiento, en el que se limitará el contenido a los datos de interés.</w:t>
+      </w:r>
+    </w:p>
+    <w:p>
+      <w:pPr>
+        <w:pStyle w:val="LO-normal"/>
+        <w:jc w:val="both"/>
+        <w:rPr>
+          <w:color w:val="000000" w:themeColor="text1"/>
+        </w:rPr>
+      </w:pPr>
+    </w:p>
+    <w:p>
+      <w:pPr>
+        <w:pStyle w:val="LO-normal"/>
+        <w:jc w:val="both"/>
+        <w:rPr>
+          <w:color w:val="000000" w:themeColor="text1"/>
+        </w:rPr>
+      </w:pPr>
+      <w:r>
+        <w:rPr>
+          <w:color w:val="000000" w:themeColor="text1"/>
+        </w:rPr>
+        <w:lastRenderedPageBreak/>
+        <w:t xml:space="preserve">Concluida la edición del fichero, procedemos a almacenar los datos en un </w:t>
+      </w:r>
+      <w:proofErr w:type="spellStart"/>
+      <w:r>
+        <w:rPr>
+          <w:color w:val="000000" w:themeColor="text1"/>
+        </w:rPr>
+        <w:t>dataframe</w:t>
+      </w:r>
+      <w:proofErr w:type="spellEnd"/>
+      <w:r>
+        <w:rPr>
+          <w:color w:val="000000" w:themeColor="text1"/>
+        </w:rPr>
+        <w:t xml:space="preserve"> de acuerdo a la estructura presentada en el apartado </w:t>
+      </w:r>
+      <w:r>
+        <w:rPr>
+          <w:color w:val="000000" w:themeColor="text1"/>
+        </w:rPr>
+        <w:fldChar w:fldCharType="begin"/>
+      </w:r>
+      <w:r>
+        <w:rPr>
+          <w:color w:val="000000" w:themeColor="text1"/>
+        </w:rPr>
+        <w:instrText xml:space="preserve"> REF _Ref37532692 \n \h </w:instrText>
+      </w:r>
+      <w:r>
+        <w:rPr>
+          <w:color w:val="000000" w:themeColor="text1"/>
+        </w:rPr>
+      </w:r>
+      <w:r>
+        <w:rPr>
+          <w:color w:val="000000" w:themeColor="text1"/>
+        </w:rPr>
+        <w:fldChar w:fldCharType="separate"/>
+      </w:r>
+      <w:r>
+        <w:rPr>
+          <w:color w:val="000000" w:themeColor="text1"/>
+        </w:rPr>
+        <w:t>2</w:t>
+      </w:r>
+      <w:r>
+        <w:rPr>
+          <w:color w:val="000000" w:themeColor="text1"/>
+        </w:rPr>
+        <w:fldChar w:fldCharType="end"/>
+      </w:r>
+      <w:r>
+        <w:rPr>
+          <w:color w:val="000000" w:themeColor="text1"/>
+        </w:rPr>
+        <w:t xml:space="preserve">, para el </w:t>
+      </w:r>
+      <w:proofErr w:type="spellStart"/>
+      <w:r>
+        <w:rPr>
+          <w:color w:val="000000" w:themeColor="text1"/>
+        </w:rPr>
+        <w:t>dataset</w:t>
+      </w:r>
+      <w:proofErr w:type="spellEnd"/>
+      <w:r>
+        <w:rPr>
+          <w:color w:val="000000" w:themeColor="text1"/>
+        </w:rPr>
+        <w:t xml:space="preserve"> de consumo eléctrico. </w:t>
+      </w:r>
+    </w:p>
+    <w:p>
+      <w:pPr>
+        <w:pStyle w:val="LO-normal"/>
+        <w:jc w:val="both"/>
+        <w:rPr>
+          <w:color w:val="000000" w:themeColor="text1"/>
+        </w:rPr>
+      </w:pPr>
+    </w:p>
+    <w:p>
+      <w:pPr>
+        <w:pStyle w:val="Ttulo3"/>
+        <w:rPr>
+          <w:highlight w:val="yellow"/>
+        </w:rPr>
+      </w:pPr>
+      <w:proofErr w:type="spellStart"/>
+      <w:r>
+        <w:rPr>
+          <w:highlight w:val="yellow"/>
+        </w:rPr>
+        <w:t>DATASETs</w:t>
+      </w:r>
+      <w:proofErr w:type="spellEnd"/>
+      <w:r>
+        <w:rPr>
+          <w:highlight w:val="yellow"/>
+        </w:rPr>
+        <w:t xml:space="preserve"> </w:t>
+      </w:r>
+      <w:proofErr w:type="spellStart"/>
+      <w:r>
+        <w:rPr>
+          <w:highlight w:val="yellow"/>
+        </w:rPr>
+        <w:t>Casos_COVID_ESPAÑA</w:t>
+      </w:r>
+      <w:proofErr w:type="spellEnd"/>
+    </w:p>
+    <w:p>
+      <w:pPr>
+        <w:pStyle w:val="LO-normal"/>
+        <w:rPr>
+          <w:highlight w:val="yellow"/>
+        </w:rPr>
+      </w:pPr>
+    </w:p>
+    <w:p>
+      <w:pPr>
+        <w:pStyle w:val="Ttulo3"/>
+        <w:rPr>
+          <w:highlight w:val="yellow"/>
+        </w:rPr>
+      </w:pPr>
+      <w:proofErr w:type="spellStart"/>
+      <w:r>
+        <w:rPr>
+          <w:highlight w:val="yellow"/>
+        </w:rPr>
+        <w:t>DATASETs</w:t>
+      </w:r>
+      <w:proofErr w:type="spellEnd"/>
+      <w:r>
+        <w:rPr>
+          <w:highlight w:val="yellow"/>
+        </w:rPr>
+        <w:t xml:space="preserve"> </w:t>
+      </w:r>
+      <w:proofErr w:type="spellStart"/>
+      <w:r>
+        <w:rPr>
+          <w:highlight w:val="yellow"/>
+        </w:rPr>
+        <w:t>Casos_COVID_ESPAÑA</w:t>
+      </w:r>
+      <w:proofErr w:type="spellEnd"/>
+    </w:p>
+    <w:p>
+      <w:pPr>
+        <w:pStyle w:val="LO-normal"/>
+      </w:pPr>
+    </w:p>
+    <w:p>
+      <w:pPr>
+        <w:pStyle w:val="Ttulo1"/>
+      </w:pPr>
+      <w:r>
+        <w:t>Visualización</w:t>
+      </w:r>
+      <w:r>
+        <w:t xml:space="preserve"> de los resultados</w:t>
+      </w:r>
+    </w:p>
+    <w:p>
+      <w:pPr>
+        <w:rPr>
+          <w:color w:val="000000" w:themeColor="text1"/>
+        </w:rPr>
+      </w:pPr>
+      <w:r>
+        <w:rPr>
+          <w:color w:val="000000" w:themeColor="text1"/>
+        </w:rPr>
+        <w:t xml:space="preserve">Se presenta en este apartado una </w:t>
+      </w:r>
+      <w:proofErr w:type="spellStart"/>
+      <w:r>
+        <w:rPr>
+          <w:color w:val="000000" w:themeColor="text1"/>
+        </w:rPr>
+        <w:t>visulización</w:t>
+      </w:r>
+      <w:proofErr w:type="spellEnd"/>
+      <w:r>
+        <w:rPr>
+          <w:color w:val="000000" w:themeColor="text1"/>
+        </w:rPr>
+        <w:t xml:space="preserve"> de los datos a parti</w:t>
+      </w:r>
+      <w:r>
+        <w:rPr>
+          <w:color w:val="000000" w:themeColor="text1"/>
+        </w:rPr>
+        <w:t xml:space="preserve">r de los </w:t>
+      </w:r>
+      <w:proofErr w:type="spellStart"/>
+      <w:r>
+        <w:rPr>
+          <w:color w:val="000000" w:themeColor="text1"/>
+        </w:rPr>
+        <w:t>datasets</w:t>
+      </w:r>
+      <w:proofErr w:type="spellEnd"/>
+      <w:r>
+        <w:rPr>
+          <w:color w:val="000000" w:themeColor="text1"/>
+        </w:rPr>
+        <w:t xml:space="preserve"> generados.</w:t>
+      </w:r>
+    </w:p>
+    <w:p>
+      <w:pPr>
+        <w:rPr>
+          <w:color w:val="000000" w:themeColor="text1"/>
+        </w:rPr>
+      </w:pPr>
+    </w:p>
+    <w:p>
+      <w:pPr>
+        <w:rPr>
+          <w:color w:val="000000" w:themeColor="text1"/>
+        </w:rPr>
+      </w:pPr>
+      <w:r>
+        <w:rPr>
+          <w:color w:val="000000" w:themeColor="text1"/>
+        </w:rPr>
+        <w:t>En primer lugar se muestra la evolución en el consumo eléctrico, con una comparativa para los datos entre años 2019 y 2020.</w:t>
+      </w:r>
+    </w:p>
+    <w:p>
+      <w:pPr>
+        <w:pStyle w:val="Prrafodelista"/>
+      </w:pPr>
+    </w:p>
+    <w:p>
+      <w:pPr>
+        <w:pStyle w:val="Prrafodelista"/>
+        <w:numPr>
+          <w:ilvl w:val="0"/>
+          <w:numId w:val="20"/>
+        </w:numPr>
+        <w:rPr>
+          <w:color w:val="000000" w:themeColor="text1"/>
+        </w:rPr>
+      </w:pPr>
+      <w:r>
+        <w:rPr>
+          <w:color w:val="000000" w:themeColor="text1"/>
+        </w:rPr>
+        <w:t>Comparativa para meses de enero-febrero-marzo</w:t>
+      </w:r>
+    </w:p>
+    <w:p>
+      <w:pPr>
+        <w:pStyle w:val="Prrafodelista"/>
+        <w:keepNext/>
+      </w:pPr>
+      <w:r>
+        <w:rPr>
+          <w:noProof/>
+          <w:lang w:val="es-ES" w:eastAsia="es-ES" w:bidi="ar-SA"/>
+        </w:rPr>
+        <w:drawing>
+          <wp:inline distT="0" distB="0" distL="0" distR="0" wp14:anchorId="0298A623" wp14:editId="352A4A3B">
+            <wp:extent cx="3700131" cy="2775099"/>
+            <wp:effectExtent l="0" t="0" r="0" b="6350"/>
+            <wp:docPr id="4" name="0 Imagen"/>
+            <wp:cNvGraphicFramePr>
+              <a:graphicFrameLocks xmlns:a="http://schemas.openxmlformats.org/drawingml/2006/main" noChangeAspect="1"/>
+            </wp:cNvGraphicFramePr>
+            <a:graphic xmlns:a="http://schemas.openxmlformats.org/drawingml/2006/main">
+              <a:graphicData uri="http://schemas.openxmlformats.org/drawingml/2006/picture">
+                <pic:pic xmlns:pic="http://schemas.openxmlformats.org/drawingml/2006/picture">
+                  <pic:nvPicPr>
+                    <pic:cNvPr id="0" name="Grafico_anual.png"/>
+                    <pic:cNvPicPr/>
+                  </pic:nvPicPr>
+                  <pic:blipFill>
+                    <a:blip r:embed="rId15">
+                      <a:extLst>
+                        <a:ext uri="{28A0092B-C50C-407E-A947-70E740481C1C}">
+                          <a14:useLocalDpi xmlns:a14="http://schemas.microsoft.com/office/drawing/2010/main" val="0"/>
+                        </a:ext>
+                      </a:extLst>
+                    </a:blip>
+                    <a:stretch>
+                      <a:fillRect/>
+                    </a:stretch>
+                  </pic:blipFill>
+                  <pic:spPr>
+                    <a:xfrm>
+                      <a:off x="0" y="0"/>
+                      <a:ext cx="3704027" cy="2778021"/>
+                    </a:xfrm>
+                    <a:prstGeom prst="rect">
+                      <a:avLst/>
+                    </a:prstGeom>
+                  </pic:spPr>
+                </pic:pic>
+              </a:graphicData>
+            </a:graphic>
+          </wp:inline>
+        </w:drawing>
+      </w:r>
+    </w:p>
+    <w:p>
+      <w:pPr>
+        <w:pStyle w:val="Epgrafe"/>
+      </w:pPr>
+      <w:r>
+        <w:t xml:space="preserve">Figura </w:t>
+      </w:r>
+      <w:r>
+        <w:fldChar w:fldCharType="begin"/>
+      </w:r>
+      <w:r>
+        <w:instrText xml:space="preserve"> SEQ Figura \* ARABIC </w:instrText>
+      </w:r>
+      <w:r>
+        <w:fldChar w:fldCharType="separate"/>
+      </w:r>
+      <w:r>
+        <w:rPr>
+          <w:noProof/>
+        </w:rPr>
+        <w:t>1</w:t>
+      </w:r>
+      <w:r>
+        <w:fldChar w:fldCharType="end"/>
+      </w:r>
+      <w:r>
+        <w:t xml:space="preserve">: Comparativa </w:t>
+      </w:r>
+      <w:proofErr w:type="spellStart"/>
+      <w:r>
+        <w:t>Ev</w:t>
+      </w:r>
+      <w:proofErr w:type="spellEnd"/>
+      <w:r>
+        <w:t xml:space="preserve">. </w:t>
+      </w:r>
+      <w:proofErr w:type="gramStart"/>
+      <w:r>
+        <w:t>demanda</w:t>
+      </w:r>
+      <w:proofErr w:type="gramEnd"/>
+      <w:r>
+        <w:t xml:space="preserve"> entre 2019-2020 enero-febrero-marzo</w:t>
+      </w:r>
+    </w:p>
+    <w:p>
+      <w:pPr>
+        <w:pStyle w:val="Prrafodelista"/>
+      </w:pPr>
+    </w:p>
+    <w:p>
+      <w:pPr>
+        <w:pStyle w:val="Prrafodelista"/>
+      </w:pPr>
+    </w:p>
+    <w:p>
+      <w:pPr>
+        <w:spacing w:line="240" w:lineRule="auto"/>
+        <w:rPr>
+          <w:rFonts w:cs="Mangal"/>
+          <w:szCs w:val="20"/>
+        </w:rPr>
+      </w:pPr>
+      <w:r>
+        <w:br w:type="page"/>
+      </w:r>
+    </w:p>
+    <w:p>
+      <w:pPr>
+        <w:pStyle w:val="Prrafodelista"/>
+        <w:numPr>
+          <w:ilvl w:val="0"/>
+          <w:numId w:val="20"/>
+        </w:numPr>
+        <w:rPr>
+          <w:color w:val="000000" w:themeColor="text1"/>
+        </w:rPr>
+      </w:pPr>
+      <w:r>
+        <w:rPr>
+          <w:color w:val="000000" w:themeColor="text1"/>
+        </w:rPr>
+        <w:lastRenderedPageBreak/>
+        <w:t xml:space="preserve">Comparativa para </w:t>
+      </w:r>
+      <w:r>
+        <w:rPr>
+          <w:color w:val="000000" w:themeColor="text1"/>
+        </w:rPr>
+        <w:t>mes de enero</w:t>
+      </w:r>
+    </w:p>
+    <w:p>
+      <w:pPr>
+        <w:pStyle w:val="Prrafodelista"/>
+      </w:pPr>
+    </w:p>
+    <w:p>
+      <w:pPr>
+        <w:pStyle w:val="Prrafodelista"/>
+        <w:keepNext/>
+      </w:pPr>
+      <w:bookmarkStart w:id="3" w:name="_GoBack"/>
+      <w:r>
+        <w:rPr>
+          <w:noProof/>
+          <w:lang w:val="es-ES" w:eastAsia="es-ES" w:bidi="ar-SA"/>
+        </w:rPr>
+        <w:drawing>
+          <wp:inline distT="0" distB="0" distL="0" distR="0" wp14:anchorId="1944BBAA" wp14:editId="7CE036FB">
+            <wp:extent cx="3753293" cy="2814970"/>
+            <wp:effectExtent l="0" t="0" r="0" b="4445"/>
+            <wp:docPr id="9" name="0 Imagen"/>
+            <wp:cNvGraphicFramePr>
+              <a:graphicFrameLocks xmlns:a="http://schemas.openxmlformats.org/drawingml/2006/main" noChangeAspect="1"/>
+            </wp:cNvGraphicFramePr>
+            <a:graphic xmlns:a="http://schemas.openxmlformats.org/drawingml/2006/main">
+              <a:graphicData uri="http://schemas.openxmlformats.org/drawingml/2006/picture">
+                <pic:pic xmlns:pic="http://schemas.openxmlformats.org/drawingml/2006/picture">
+                  <pic:nvPicPr>
+                    <pic:cNvPr id="0" name="Grafico_enero.png"/>
+                    <pic:cNvPicPr/>
+                  </pic:nvPicPr>
+                  <pic:blipFill>
+                    <a:blip r:embed="rId16">
+                      <a:extLst>
+                        <a:ext uri="{28A0092B-C50C-407E-A947-70E740481C1C}">
+                          <a14:useLocalDpi xmlns:a14="http://schemas.microsoft.com/office/drawing/2010/main" val="0"/>
+                        </a:ext>
+                      </a:extLst>
+                    </a:blip>
+                    <a:stretch>
+                      <a:fillRect/>
+                    </a:stretch>
+                  </pic:blipFill>
+                  <pic:spPr>
+                    <a:xfrm>
+                      <a:off x="0" y="0"/>
+                      <a:ext cx="3754157" cy="2815618"/>
+                    </a:xfrm>
+                    <a:prstGeom prst="rect">
+                      <a:avLst/>
+                    </a:prstGeom>
+                  </pic:spPr>
+                </pic:pic>
+              </a:graphicData>
+            </a:graphic>
+          </wp:inline>
+        </w:drawing>
+      </w:r>
+    </w:p>
+    <w:bookmarkEnd w:id="3"/>
+    <w:p>
+      <w:pPr>
+        <w:pStyle w:val="Epgrafe"/>
+      </w:pPr>
+      <w:r>
+        <w:t xml:space="preserve">Figura </w:t>
+      </w:r>
+      <w:r>
+        <w:fldChar w:fldCharType="begin"/>
+      </w:r>
+      <w:r>
+        <w:instrText xml:space="preserve"> SEQ Figura \* ARABIC </w:instrText>
+      </w:r>
+      <w:r>
+        <w:fldChar w:fldCharType="separate"/>
+      </w:r>
+      <w:r>
+        <w:rPr>
+          <w:noProof/>
+        </w:rPr>
+        <w:t>2</w:t>
+      </w:r>
+      <w:r>
+        <w:fldChar w:fldCharType="end"/>
+      </w:r>
+      <w:r>
+        <w:t xml:space="preserve">: </w:t>
+      </w:r>
+      <w:r>
+        <w:t xml:space="preserve">Comparativa </w:t>
+      </w:r>
+      <w:proofErr w:type="spellStart"/>
+      <w:r>
+        <w:t>Ev</w:t>
+      </w:r>
+      <w:proofErr w:type="spellEnd"/>
+      <w:r>
+        <w:t xml:space="preserve">. </w:t>
+      </w:r>
+      <w:proofErr w:type="gramStart"/>
+      <w:r>
+        <w:t>demanda</w:t>
+      </w:r>
+      <w:proofErr w:type="gramEnd"/>
+      <w:r>
+        <w:t xml:space="preserve"> entre 2019-2020 enero</w:t>
+      </w:r>
+    </w:p>
+    <w:p>
+      <w:pPr>
+        <w:pStyle w:val="Prrafodelista"/>
+      </w:pPr>
+    </w:p>
+    <w:p>
+      <w:pPr>
+        <w:pStyle w:val="Prrafodelista"/>
+        <w:numPr>
+          <w:ilvl w:val="0"/>
+          <w:numId w:val="20"/>
+        </w:numPr>
+        <w:rPr>
+          <w:color w:val="000000" w:themeColor="text1"/>
+        </w:rPr>
+      </w:pPr>
+      <w:r>
+        <w:rPr>
+          <w:color w:val="000000" w:themeColor="text1"/>
+        </w:rPr>
+        <w:t xml:space="preserve">Comparativa para meses de </w:t>
+      </w:r>
+      <w:r>
+        <w:rPr>
+          <w:color w:val="000000" w:themeColor="text1"/>
+        </w:rPr>
+        <w:t>febrero</w:t>
+      </w:r>
+    </w:p>
+    <w:p>
+      <w:pPr>
+        <w:pStyle w:val="Prrafodelista"/>
+      </w:pPr>
+    </w:p>
+    <w:p>
+      <w:pPr>
+        <w:pStyle w:val="Prrafodelista"/>
+        <w:keepNext/>
+      </w:pPr>
+      <w:r>
+        <w:rPr>
+          <w:noProof/>
+          <w:color w:val="000000" w:themeColor="text1"/>
+          <w:lang w:val="es-ES" w:eastAsia="es-ES" w:bidi="ar-SA"/>
+        </w:rPr>
+        <w:drawing>
+          <wp:inline distT="0" distB="0" distL="0" distR="0" wp14:anchorId="063780F9" wp14:editId="1A5B7A7F">
+            <wp:extent cx="3742661" cy="2806996"/>
+            <wp:effectExtent l="0" t="0" r="0" b="0"/>
+            <wp:docPr id="14" name="0 Imagen"/>
+            <wp:cNvGraphicFramePr>
+              <a:graphicFrameLocks xmlns:a="http://schemas.openxmlformats.org/drawingml/2006/main" noChangeAspect="1"/>
+            </wp:cNvGraphicFramePr>
+            <a:graphic xmlns:a="http://schemas.openxmlformats.org/drawingml/2006/main">
+              <a:graphicData uri="http://schemas.openxmlformats.org/drawingml/2006/picture">
+                <pic:pic xmlns:pic="http://schemas.openxmlformats.org/drawingml/2006/picture">
+                  <pic:nvPicPr>
+                    <pic:cNvPr id="0" name="Grafico_febrero.png"/>
+                    <pic:cNvPicPr/>
+                  </pic:nvPicPr>
+                  <pic:blipFill>
+                    <a:blip r:embed="rId17">
+                      <a:extLst>
+                        <a:ext uri="{28A0092B-C50C-407E-A947-70E740481C1C}">
+                          <a14:useLocalDpi xmlns:a14="http://schemas.microsoft.com/office/drawing/2010/main" val="0"/>
+                        </a:ext>
+                      </a:extLst>
+                    </a:blip>
+                    <a:stretch>
+                      <a:fillRect/>
+                    </a:stretch>
+                  </pic:blipFill>
+                  <pic:spPr>
+                    <a:xfrm>
+                      <a:off x="0" y="0"/>
+                      <a:ext cx="3743521" cy="2807641"/>
+                    </a:xfrm>
+                    <a:prstGeom prst="rect">
+                      <a:avLst/>
+                    </a:prstGeom>
+                  </pic:spPr>
+                </pic:pic>
+              </a:graphicData>
+            </a:graphic>
+          </wp:inline>
+        </w:drawing>
+      </w:r>
+    </w:p>
+    <w:p>
+      <w:pPr>
+        <w:pStyle w:val="Epgrafe"/>
+      </w:pPr>
+      <w:r>
+        <w:t xml:space="preserve">Figura </w:t>
+      </w:r>
+      <w:r>
+        <w:fldChar w:fldCharType="begin"/>
+      </w:r>
+      <w:r>
+        <w:instrText xml:space="preserve"> SEQ Figura \* ARABIC </w:instrText>
+      </w:r>
+      <w:r>
+        <w:fldChar w:fldCharType="separate"/>
+      </w:r>
+      <w:r>
+        <w:rPr>
+          <w:noProof/>
+        </w:rPr>
+        <w:t>3</w:t>
+      </w:r>
+      <w:r>
+        <w:fldChar w:fldCharType="end"/>
+      </w:r>
+      <w:r>
+        <w:t xml:space="preserve">: </w:t>
+      </w:r>
+      <w:r>
+        <w:t xml:space="preserve">Comparativa </w:t>
+      </w:r>
+      <w:proofErr w:type="spellStart"/>
+      <w:r>
+        <w:t>E</w:t>
+      </w:r>
+      <w:r>
+        <w:t>v</w:t>
+      </w:r>
+      <w:proofErr w:type="spellEnd"/>
+      <w:r>
+        <w:t xml:space="preserve">. </w:t>
+      </w:r>
+      <w:proofErr w:type="gramStart"/>
+      <w:r>
+        <w:t>demanda</w:t>
+      </w:r>
+      <w:proofErr w:type="gramEnd"/>
+      <w:r>
+        <w:t xml:space="preserve"> entre 2019-2020 febrero</w:t>
+      </w:r>
+    </w:p>
+    <w:p>
+      <w:pPr>
+        <w:pStyle w:val="Prrafodelista"/>
+      </w:pPr>
+    </w:p>
+    <w:p>
+      <w:pPr>
+        <w:spacing w:line="240" w:lineRule="auto"/>
+        <w:rPr>
+          <w:rFonts w:cs="Mangal"/>
+          <w:szCs w:val="20"/>
+        </w:rPr>
+      </w:pPr>
+      <w:r>
+        <w:br w:type="page"/>
+      </w:r>
+    </w:p>
+    <w:p>
+      <w:pPr>
+        <w:pStyle w:val="Prrafodelista"/>
+        <w:numPr>
+          <w:ilvl w:val="0"/>
+          <w:numId w:val="20"/>
+        </w:numPr>
+        <w:rPr>
+          <w:color w:val="000000" w:themeColor="text1"/>
+        </w:rPr>
+      </w:pPr>
+      <w:r>
+        <w:rPr>
+          <w:color w:val="000000" w:themeColor="text1"/>
+        </w:rPr>
+        <w:lastRenderedPageBreak/>
+        <w:t>Compar</w:t>
+      </w:r>
+      <w:r>
+        <w:rPr>
+          <w:color w:val="000000" w:themeColor="text1"/>
+        </w:rPr>
+        <w:t xml:space="preserve">ativa para meses de </w:t>
+      </w:r>
+      <w:r>
+        <w:rPr>
+          <w:color w:val="000000" w:themeColor="text1"/>
+        </w:rPr>
+        <w:t>marzo</w:t>
+      </w:r>
+    </w:p>
+    <w:p>
+      <w:pPr>
+        <w:pStyle w:val="Prrafodelista"/>
+      </w:pPr>
+    </w:p>
+    <w:p>
+      <w:pPr>
+        <w:pStyle w:val="Prrafodelista"/>
+        <w:keepNext/>
+      </w:pPr>
+      <w:r>
+        <w:rPr>
+          <w:noProof/>
+          <w:color w:val="000000" w:themeColor="text1"/>
+          <w:lang w:val="es-ES" w:eastAsia="es-ES" w:bidi="ar-SA"/>
+        </w:rPr>
+        <w:drawing>
+          <wp:inline distT="0" distB="0" distL="0" distR="0" wp14:anchorId="2D9871EE" wp14:editId="4C5778A6">
+            <wp:extent cx="3519377" cy="2639533"/>
+            <wp:effectExtent l="0" t="0" r="5080" b="8890"/>
+            <wp:docPr id="15" name="0 Imagen"/>
+            <wp:cNvGraphicFramePr>
+              <a:graphicFrameLocks xmlns:a="http://schemas.openxmlformats.org/drawingml/2006/main" noChangeAspect="1"/>
+            </wp:cNvGraphicFramePr>
+            <a:graphic xmlns:a="http://schemas.openxmlformats.org/drawingml/2006/main">
+              <a:graphicData uri="http://schemas.openxmlformats.org/drawingml/2006/picture">
+                <pic:pic xmlns:pic="http://schemas.openxmlformats.org/drawingml/2006/picture">
+                  <pic:nvPicPr>
+                    <pic:cNvPr id="0" name="Grafico_marzo.png"/>
+                    <pic:cNvPicPr/>
+                  </pic:nvPicPr>
+                  <pic:blipFill>
+                    <a:blip r:embed="rId18">
+                      <a:extLst>
+                        <a:ext uri="{28A0092B-C50C-407E-A947-70E740481C1C}">
+                          <a14:useLocalDpi xmlns:a14="http://schemas.microsoft.com/office/drawing/2010/main" val="0"/>
+                        </a:ext>
+                      </a:extLst>
+                    </a:blip>
+                    <a:stretch>
+                      <a:fillRect/>
+                    </a:stretch>
+                  </pic:blipFill>
+                  <pic:spPr>
+                    <a:xfrm>
+                      <a:off x="0" y="0"/>
+                      <a:ext cx="3520185" cy="2640139"/>
+                    </a:xfrm>
+                    <a:prstGeom prst="rect">
+                      <a:avLst/>
+                    </a:prstGeom>
+                  </pic:spPr>
+                </pic:pic>
+              </a:graphicData>
+            </a:graphic>
+          </wp:inline>
+        </w:drawing>
+      </w:r>
+    </w:p>
+    <w:p>
+      <w:pPr>
+        <w:pStyle w:val="Epgrafe"/>
+      </w:pPr>
+      <w:r>
+        <w:t xml:space="preserve">Figura </w:t>
+      </w:r>
+      <w:r>
+        <w:fldChar w:fldCharType="begin"/>
+      </w:r>
+      <w:r>
+        <w:instrText xml:space="preserve"> SEQ Figura \* ARABIC </w:instrText>
+      </w:r>
+      <w:r>
+        <w:fldChar w:fldCharType="separate"/>
+      </w:r>
+      <w:r>
+        <w:rPr>
+          <w:noProof/>
+        </w:rPr>
+        <w:t>4</w:t>
+      </w:r>
+      <w:r>
+        <w:fldChar w:fldCharType="end"/>
+      </w:r>
+      <w:r>
+        <w:t xml:space="preserve">: </w:t>
+      </w:r>
+      <w:r>
+        <w:t xml:space="preserve">Comparativa </w:t>
+      </w:r>
+      <w:proofErr w:type="spellStart"/>
+      <w:r>
+        <w:t>E</w:t>
+      </w:r>
+      <w:r>
+        <w:t>v</w:t>
+      </w:r>
+      <w:proofErr w:type="spellEnd"/>
+      <w:r>
+        <w:t xml:space="preserve">. </w:t>
+      </w:r>
+      <w:proofErr w:type="gramStart"/>
+      <w:r>
+        <w:t>demanda</w:t>
+      </w:r>
+      <w:proofErr w:type="gramEnd"/>
+      <w:r>
+        <w:t xml:space="preserve"> entre 2019-2020 marzo</w:t>
+      </w:r>
+    </w:p>
+    <w:p>
+      <w:pPr>
+        <w:rPr>
+          <w:color w:val="000000" w:themeColor="text1"/>
+        </w:rPr>
+      </w:pPr>
+      <w:r>
+        <w:rPr>
+          <w:color w:val="000000" w:themeColor="text1"/>
+        </w:rPr>
+        <w:t xml:space="preserve">En lo que respecta a los </w:t>
+      </w:r>
+      <w:proofErr w:type="spellStart"/>
+      <w:r>
+        <w:rPr>
+          <w:color w:val="000000" w:themeColor="text1"/>
+        </w:rPr>
+        <w:t>datasets</w:t>
+      </w:r>
+      <w:proofErr w:type="spellEnd"/>
+      <w:r>
+        <w:rPr>
+          <w:color w:val="000000" w:themeColor="text1"/>
+        </w:rPr>
+        <w:t xml:space="preserve"> que reflejan la evolución de casos de coronavirus, se muestran a continuación los gráficos generados para los datos registrados en </w:t>
+      </w:r>
+      <w:proofErr w:type="spellStart"/>
+      <w:r>
+        <w:rPr>
+          <w:color w:val="000000" w:themeColor="text1"/>
+        </w:rPr>
+        <w:t>Espa</w:t>
+      </w:r>
+      <w:proofErr w:type="spellEnd"/>
+    </w:p>
+    <w:p>
+      <w:pPr>
+        <w:rPr>
+          <w:color w:val="000000" w:themeColor="text1"/>
+        </w:rPr>
+      </w:pPr>
+    </w:p>
+    <w:p>
+      <w:pPr>
+        <w:pStyle w:val="Prrafodelista"/>
+        <w:numPr>
+          <w:ilvl w:val="0"/>
+          <w:numId w:val="20"/>
+        </w:numPr>
+        <w:rPr>
+          <w:color w:val="000000" w:themeColor="text1"/>
+        </w:rPr>
+      </w:pPr>
+      <w:r>
+        <w:rPr>
+          <w:color w:val="000000" w:themeColor="text1"/>
+        </w:rPr>
+        <w:t>Comparativa para meses de enero-febrero-marzo</w:t>
+      </w:r>
+    </w:p>
+    <w:p>
+      <w:pPr>
+        <w:keepNext/>
+        <w:jc w:val="center"/>
+      </w:pPr>
+      <w:r>
+        <w:rPr>
+          <w:noProof/>
+          <w:lang w:val="es-ES" w:eastAsia="es-ES" w:bidi="ar-SA"/>
+        </w:rPr>
+        <w:drawing>
+          <wp:inline distT="0" distB="0" distL="0" distR="0" wp14:anchorId="08A6A5C3" wp14:editId="7C31E0E9">
+            <wp:extent cx="3569817" cy="2658140"/>
+            <wp:effectExtent l="0" t="0" r="0" b="8890"/>
+            <wp:docPr id="16" name="0 Imagen"/>
+            <wp:cNvGraphicFramePr>
+              <a:graphicFrameLocks xmlns:a="http://schemas.openxmlformats.org/drawingml/2006/main" noChangeAspect="1"/>
+            </wp:cNvGraphicFramePr>
+            <a:graphic xmlns:a="http://schemas.openxmlformats.org/drawingml/2006/main">
+              <a:graphicData uri="http://schemas.openxmlformats.org/drawingml/2006/picture">
+                <pic:pic xmlns:pic="http://schemas.openxmlformats.org/drawingml/2006/picture">
+                  <pic:nvPicPr>
+                    <pic:cNvPr id="0" name="CasosCOVIDCCAA.png"/>
+                    <pic:cNvPicPr/>
+                  </pic:nvPicPr>
+                  <pic:blipFill rotWithShape="1">
+                    <a:blip r:embed="rId19">
+                      <a:extLst>
+                        <a:ext uri="{28A0092B-C50C-407E-A947-70E740481C1C}">
+                          <a14:useLocalDpi xmlns:a14="http://schemas.microsoft.com/office/drawing/2010/main" val="0"/>
+                        </a:ext>
+                      </a:extLst>
+                    </a:blip>
+                    <a:srcRect t="8333" r="7671"/>
+                    <a:stretch/>
+                  </pic:blipFill>
+                  <pic:spPr bwMode="auto">
+                    <a:xfrm>
+                      <a:off x="0" y="0"/>
+                      <a:ext cx="3580032" cy="2665746"/>
+                    </a:xfrm>
+                    <a:prstGeom prst="rect">
+                      <a:avLst/>
+                    </a:prstGeom>
+                    <a:ln>
+                      <a:noFill/>
+                    </a:ln>
+                    <a:extLst>
+                      <a:ext uri="{53640926-AAD7-44D8-BBD7-CCE9431645EC}">
+                        <a14:shadowObscured xmlns:a14="http://schemas.microsoft.com/office/drawing/2010/main"/>
+                      </a:ext>
+                    </a:extLst>
+                  </pic:spPr>
+                </pic:pic>
+              </a:graphicData>
+            </a:graphic>
+          </wp:inline>
+        </w:drawing>
+      </w:r>
+    </w:p>
+    <w:p>
+      <w:pPr>
+        <w:pStyle w:val="Epgrafe"/>
+        <w:rPr>
+          <w:color w:val="000000" w:themeColor="text1"/>
+        </w:rPr>
+      </w:pPr>
+      <w:r>
+        <w:t xml:space="preserve">Figura </w:t>
+      </w:r>
+      <w:r>
+        <w:fldChar w:fldCharType="begin"/>
+      </w:r>
+      <w:r>
+        <w:instrText xml:space="preserve"> SEQ Figura \* ARABIC </w:instrText>
+      </w:r>
+      <w:r>
+        <w:fldChar w:fldCharType="separate"/>
+      </w:r>
+      <w:r>
+        <w:rPr>
+          <w:noProof/>
+        </w:rPr>
+        <w:t>5</w:t>
+      </w:r>
+      <w:r>
+        <w:fldChar w:fldCharType="end"/>
+      </w:r>
+      <w:r>
+        <w:t>: Evolución casos coronavirus por Comunidad Autónoma</w:t>
+      </w:r>
+    </w:p>
+    <w:p>
+      <w:pPr>
+        <w:rPr>
+          <w:color w:val="000000" w:themeColor="text1"/>
+        </w:rPr>
+      </w:pPr>
+    </w:p>
+    <w:p>
+      <w:pPr>
+        <w:rPr>
+          <w:color w:val="000000" w:themeColor="text1"/>
+        </w:rPr>
+      </w:pPr>
+    </w:p>
+    <w:p>
+      <w:pPr>
+        <w:spacing w:line="240" w:lineRule="auto"/>
+      </w:pPr>
+      <w:r>
+        <w:br w:type="page"/>
+      </w:r>
+    </w:p>
+    <w:p>
+      <w:pPr>
+        <w:pStyle w:val="Ttulo1"/>
+      </w:pPr>
+      <w:r>
+        <w:lastRenderedPageBreak/>
+        <w:t xml:space="preserve">Conclusiones &amp; </w:t>
+      </w:r>
+      <w:r>
+        <w:t xml:space="preserve">Agradecimientos. </w:t>
+      </w:r>
     </w:p>
     <w:p>
       <w:pPr>
         <w:pStyle w:val="Ttulo1"/>
         <w:numPr>
           <w:ilvl w:val="0"/>
-          <w:numId w:val="13"/>
+          <w:numId w:val="0"/>
         </w:numPr>
-        <w:jc w:val="both"/>
-      </w:pPr>
-      <w:r>
-        <w:t>Obtención de datos y contenido</w:t>
-      </w:r>
-    </w:p>
-    <w:p>
-      <w:pPr>
-        <w:pStyle w:val="Prrafodelista"/>
-      </w:pPr>
-    </w:p>
-    <w:p>
-      <w:pPr>
-        <w:pStyle w:val="LO-normal"/>
-        <w:jc w:val="both"/>
-        <w:rPr>
-          <w:b/>
-        </w:rPr>
-      </w:pPr>
-      <w:r>
-        <w:rPr>
-          <w:b/>
-        </w:rPr>
-        <w:t xml:space="preserve">Contenido. Explicar los campos que incluye el </w:t>
-      </w:r>
-      <w:proofErr w:type="spellStart"/>
-      <w:r>
-        <w:rPr>
-          <w:b/>
-        </w:rPr>
-        <w:t>dataset</w:t>
-      </w:r>
-      <w:proofErr w:type="spellEnd"/>
-      <w:r>
-        <w:rPr>
-          <w:b/>
-        </w:rPr>
-        <w:t>,  el periodo de tiempo de los datos y cómo se ha recogido.</w:t>
-      </w:r>
-    </w:p>
-    <w:p>
-      <w:pPr>
-        <w:pStyle w:val="Prrafodelista"/>
-      </w:pPr>
-    </w:p>
-    <w:p>
-      <w:pPr>
-        <w:pStyle w:val="Ttulo1"/>
-        <w:numPr>
-          <w:ilvl w:val="0"/>
-          <w:numId w:val="13"/>
-        </w:numPr>
-        <w:jc w:val="both"/>
-      </w:pPr>
-      <w:r>
-        <w:t>Agradecimientos e Inspiración</w:t>
-      </w:r>
-    </w:p>
-    <w:p>
-      <w:pPr>
-        <w:pStyle w:val="LO-normal"/>
-        <w:jc w:val="both"/>
-      </w:pPr>
-    </w:p>
-    <w:p>
-      <w:pPr>
-        <w:pStyle w:val="Prrafodelista"/>
-      </w:pPr>
-    </w:p>
-    <w:p>
-      <w:pPr>
-        <w:pStyle w:val="LO-normal"/>
-        <w:jc w:val="both"/>
-        <w:rPr>
-          <w:b/>
-        </w:rPr>
-      </w:pPr>
-      <w:r>
-        <w:rPr>
-          <w:b/>
-        </w:rPr>
-        <w:t>Agradecimientos. Presentar al propietario del conjunto de datos. Es necesario incluir citas de investigación o análisis anteriores (si los hay).</w:t>
+      </w:pPr>
+      <w:r>
+        <w:t>Presentar al propietario del conjunto de datos. Es necesario incluir citas de investigación o análisis anteriores (si los hay).</w:t>
       </w:r>
     </w:p>
     <w:p>
@@ -1080,6 +4701,14 @@
         </w:rPr>
         <w:t>Inspiración</w:t>
       </w:r>
+      <w:r>
+        <w:rPr>
+          <w:rFonts w:cs="Mangal"/>
+          <w:b/>
+          <w:szCs w:val="20"/>
+        </w:rPr>
+        <w:t xml:space="preserve"> &amp; Conclusiones</w:t>
+      </w:r>
     </w:p>
     <w:p>
       <w:pPr>
@@ -1097,61 +4726,63 @@
           <w:color w:val="000000" w:themeColor="text1"/>
           <w:szCs w:val="20"/>
         </w:rPr>
-        <w:t xml:space="preserve">Una de las razones para desarrollar la presente práctica entorno al COVID-19 es la de intentar responder a algunas de las preguntas que personalmente creo muchas personas han empezado a hacerse, cual es realmente el impacto de este virus y cuando vamos a ser </w:t>
-      </w:r>
-      <w:proofErr w:type="spellStart"/>
+        <w:t xml:space="preserve">Una de las razones para desarrollar la presente práctica entorno al COVID-19 es la de intentar responder a algunas de </w:t>
+      </w:r>
       <w:r>
         <w:rPr>
           <w:rFonts w:cs="Mangal"/>
           <w:color w:val="000000" w:themeColor="text1"/>
           <w:szCs w:val="20"/>
         </w:rPr>
-        <w:t>capáces</w:t>
-      </w:r>
-      <w:proofErr w:type="spellEnd"/>
+        <w:t xml:space="preserve">las preguntas que ambos autores de esta práctica, </w:t>
+      </w:r>
       <w:r>
         <w:rPr>
           <w:rFonts w:cs="Mangal"/>
           <w:color w:val="000000" w:themeColor="text1"/>
           <w:szCs w:val="20"/>
         </w:rPr>
-        <w:t xml:space="preserve"> de cuantificarlo realmente. El hecho de optar por orientar este análisis del impacto hacia el sector </w:t>
-      </w:r>
-      <w:proofErr w:type="spellStart"/>
+        <w:t>entendemos</w:t>
+      </w:r>
       <w:r>
         <w:rPr>
           <w:rFonts w:cs="Mangal"/>
           <w:color w:val="000000" w:themeColor="text1"/>
           <w:szCs w:val="20"/>
         </w:rPr>
-        <w:t>enérgitico</w:t>
-      </w:r>
-      <w:proofErr w:type="spellEnd"/>
+        <w:t xml:space="preserve"> muchas p</w:t>
+      </w:r>
       <w:r>
         <w:rPr>
           <w:rFonts w:cs="Mangal"/>
           <w:color w:val="000000" w:themeColor="text1"/>
           <w:szCs w:val="20"/>
         </w:rPr>
-        <w:t xml:space="preserve"> responde a los primeros datos comunicados recientemente por algunos medios sobre el notable descenso de la </w:t>
-      </w:r>
-      <w:proofErr w:type="spellStart"/>
+        <w:t xml:space="preserve">ersonas han empezado a hacerse: </w:t>
+      </w:r>
       <w:r>
         <w:rPr>
           <w:rFonts w:cs="Mangal"/>
           <w:color w:val="000000" w:themeColor="text1"/>
           <w:szCs w:val="20"/>
         </w:rPr>
-        <w:t>contaminazción</w:t>
-      </w:r>
-      <w:proofErr w:type="spellEnd"/>
+        <w:t xml:space="preserve">cual es realmente el impacto de este virus y cuando vamos a ser </w:t>
+      </w:r>
       <w:r>
         <w:rPr>
           <w:rFonts w:cs="Mangal"/>
           <w:color w:val="000000" w:themeColor="text1"/>
           <w:szCs w:val="20"/>
         </w:rPr>
-        <w:t xml:space="preserve"> como consecuencia de la evidente reducción a mínimos de la actividad productiva. </w:t>
+        <w:t>capaces</w:t>
+      </w:r>
+      <w:r>
+        <w:rPr>
+          <w:rFonts w:cs="Mangal"/>
+          <w:color w:val="000000" w:themeColor="text1"/>
+          <w:szCs w:val="20"/>
+        </w:rPr>
+        <w:t xml:space="preserve"> de cuantificarlo realmente. </w:t>
       </w:r>
     </w:p>
     <w:p>
@@ -1170,59 +4801,413 @@
         <w:pStyle w:val="LO-normal"/>
         <w:jc w:val="both"/>
         <w:rPr>
-          <w:color w:val="000000" w:themeColor="text1"/>
-        </w:rPr>
-      </w:pPr>
-      <w:r>
-        <w:rPr>
           <w:rFonts w:cs="Mangal"/>
           <w:color w:val="000000" w:themeColor="text1"/>
           <w:szCs w:val="20"/>
         </w:rPr>
-        <w:t xml:space="preserve">Es quizás pronto para identificar una relación y cambio de tendencia claro en una franja </w:t>
-      </w:r>
-      <w:proofErr w:type="spellStart"/>
+      </w:pPr>
       <w:r>
         <w:rPr>
           <w:rFonts w:cs="Mangal"/>
           <w:color w:val="000000" w:themeColor="text1"/>
           <w:szCs w:val="20"/>
         </w:rPr>
-        <w:t>temperal</w:t>
-      </w:r>
-      <w:proofErr w:type="spellEnd"/>
+        <w:t xml:space="preserve">El hecho de optar por orientar este análisis del impacto </w:t>
+      </w:r>
       <w:r>
         <w:rPr>
           <w:rFonts w:cs="Mangal"/>
           <w:color w:val="000000" w:themeColor="text1"/>
           <w:szCs w:val="20"/>
         </w:rPr>
-        <w:t xml:space="preserve"> tan reducida, pero es muy posible esta temática adopte una gran presencia en futuros estudios de análisis de datos.</w:t>
-      </w:r>
-    </w:p>
-    <w:p>
-      <w:pPr>
-        <w:pStyle w:val="Prrafodelista"/>
-      </w:pPr>
+        <w:t xml:space="preserve">del virus </w:t>
+      </w:r>
+      <w:r>
+        <w:rPr>
+          <w:rFonts w:cs="Mangal"/>
+          <w:color w:val="000000" w:themeColor="text1"/>
+          <w:szCs w:val="20"/>
+        </w:rPr>
+        <w:t xml:space="preserve">hacia el sector </w:t>
+      </w:r>
+      <w:r>
+        <w:rPr>
+          <w:rFonts w:cs="Mangal"/>
+          <w:color w:val="000000" w:themeColor="text1"/>
+          <w:szCs w:val="20"/>
+        </w:rPr>
+        <w:t>energético</w:t>
+      </w:r>
+      <w:r>
+        <w:rPr>
+          <w:rFonts w:cs="Mangal"/>
+          <w:color w:val="000000" w:themeColor="text1"/>
+          <w:szCs w:val="20"/>
+        </w:rPr>
+        <w:t xml:space="preserve"> responde a los primeros datos comunicados recientemente por algunos medios sobre el notable descenso de la </w:t>
+      </w:r>
+      <w:r>
+        <w:rPr>
+          <w:rFonts w:cs="Mangal"/>
+          <w:color w:val="000000" w:themeColor="text1"/>
+          <w:szCs w:val="20"/>
+        </w:rPr>
+        <w:t>contaminación</w:t>
+      </w:r>
+      <w:r>
+        <w:rPr>
+          <w:rFonts w:cs="Mangal"/>
+          <w:color w:val="000000" w:themeColor="text1"/>
+          <w:szCs w:val="20"/>
+        </w:rPr>
+        <w:t xml:space="preserve"> como consecuencia de la evidente reducción a mínimos de la actividad productiva. </w:t>
+      </w:r>
     </w:p>
     <w:p>
       <w:pPr>
         <w:pStyle w:val="LO-normal"/>
         <w:jc w:val="both"/>
         <w:rPr>
-          <w:color w:val="000000" w:themeColor="text1"/>
-        </w:rPr>
-      </w:pPr>
-      <w:r>
-        <w:rPr>
-          <w:color w:val="000000" w:themeColor="text1"/>
-        </w:rPr>
+          <w:rFonts w:cs="Mangal"/>
+          <w:color w:val="000000" w:themeColor="text1"/>
+          <w:szCs w:val="20"/>
+        </w:rPr>
+      </w:pPr>
+    </w:p>
+    <w:p>
+      <w:pPr>
+        <w:pStyle w:val="LO-normal"/>
+        <w:jc w:val="both"/>
+        <w:rPr>
+          <w:rFonts w:cs="Mangal"/>
+          <w:color w:val="000000" w:themeColor="text1"/>
+          <w:szCs w:val="20"/>
+        </w:rPr>
+      </w:pPr>
+      <w:r>
+        <w:rPr>
+          <w:rFonts w:cs="Mangal"/>
+          <w:color w:val="000000" w:themeColor="text1"/>
+          <w:szCs w:val="20"/>
+        </w:rPr>
+        <w:t xml:space="preserve">Es quizás pronto para identificar una relación y cambio de tendencia claro en una franja </w:t>
+      </w:r>
+      <w:r>
+        <w:rPr>
+          <w:rFonts w:cs="Mangal"/>
+          <w:color w:val="000000" w:themeColor="text1"/>
+          <w:szCs w:val="20"/>
+        </w:rPr>
+        <w:t>temporal</w:t>
+      </w:r>
+      <w:r>
+        <w:rPr>
+          <w:rFonts w:cs="Mangal"/>
+          <w:color w:val="000000" w:themeColor="text1"/>
+          <w:szCs w:val="20"/>
+        </w:rPr>
+        <w:t xml:space="preserve"> tan reducida, </w:t>
+      </w:r>
+      <w:r>
+        <w:rPr>
+          <w:rFonts w:cs="Mangal"/>
+          <w:color w:val="000000" w:themeColor="text1"/>
+          <w:szCs w:val="20"/>
+        </w:rPr>
+        <w:t>pero por una simple comparativa en la evoluci</w:t>
+      </w:r>
+      <w:r>
+        <w:rPr>
+          <w:rFonts w:cs="Mangal"/>
+          <w:color w:val="000000" w:themeColor="text1"/>
+          <w:szCs w:val="20"/>
+        </w:rPr>
+        <w:t xml:space="preserve">ón de la demanda entre 2019, 2020, si parece identificarse en el mes de marzo un cambio significativo hacia finales de mes que podría estar relacionado con el notable aumento de casos registrado desde mediados de mes. </w:t>
+      </w:r>
+    </w:p>
+    <w:p>
+      <w:pPr>
+        <w:pStyle w:val="LO-normal"/>
+        <w:jc w:val="both"/>
+        <w:rPr>
+          <w:rFonts w:cs="Mangal"/>
+          <w:color w:val="000000" w:themeColor="text1"/>
+          <w:szCs w:val="20"/>
+        </w:rPr>
+      </w:pPr>
+    </w:p>
+    <w:p>
+      <w:pPr>
+        <w:pStyle w:val="LO-normal"/>
+        <w:jc w:val="both"/>
+        <w:rPr>
+          <w:rFonts w:cs="Mangal"/>
+          <w:color w:val="000000" w:themeColor="text1"/>
+          <w:szCs w:val="20"/>
+        </w:rPr>
+      </w:pPr>
+      <w:r>
+        <w:rPr>
+          <w:rFonts w:cs="Mangal"/>
+          <w:noProof/>
+          <w:color w:val="FF0000"/>
+          <w:szCs w:val="20"/>
+          <w:lang w:val="es-ES" w:eastAsia="es-ES" w:bidi="ar-SA"/>
+        </w:rPr>
+        <mc:AlternateContent>
+          <mc:Choice Requires="wps">
+            <w:drawing>
+              <wp:anchor distT="0" distB="0" distL="114300" distR="114300" simplePos="0" relativeHeight="251659264" behindDoc="0" locked="0" layoutInCell="1" allowOverlap="1" wp14:anchorId="1C0E3497" wp14:editId="680452C7">
+                <wp:simplePos x="0" y="0"/>
+                <wp:positionH relativeFrom="column">
+                  <wp:posOffset>1804655</wp:posOffset>
+                </wp:positionH>
+                <wp:positionV relativeFrom="paragraph">
+                  <wp:posOffset>637791</wp:posOffset>
+                </wp:positionV>
+                <wp:extent cx="223225" cy="329609"/>
+                <wp:effectExtent l="57150" t="38100" r="62865" b="89535"/>
+                <wp:wrapNone/>
+                <wp:docPr id="19" name="19 Conector recto de flecha"/>
+                <wp:cNvGraphicFramePr/>
+                <a:graphic xmlns:a="http://schemas.openxmlformats.org/drawingml/2006/main">
+                  <a:graphicData uri="http://schemas.microsoft.com/office/word/2010/wordprocessingShape">
+                    <wps:wsp>
+                      <wps:cNvCnPr/>
+                      <wps:spPr>
+                        <a:xfrm flipH="1">
+                          <a:off x="0" y="0"/>
+                          <a:ext cx="223225" cy="329609"/>
+                        </a:xfrm>
+                        <a:prstGeom prst="straightConnector1">
+                          <a:avLst/>
+                        </a:prstGeom>
+                        <a:ln>
+                          <a:solidFill>
+                            <a:srgbClr val="FF0000"/>
+                          </a:solidFill>
+                          <a:headEnd type="arrow"/>
+                          <a:tailEnd type="arrow"/>
+                        </a:ln>
+                      </wps:spPr>
+                      <wps:style>
+                        <a:lnRef idx="2">
+                          <a:schemeClr val="accent1"/>
+                        </a:lnRef>
+                        <a:fillRef idx="0">
+                          <a:schemeClr val="accent1"/>
+                        </a:fillRef>
+                        <a:effectRef idx="1">
+                          <a:schemeClr val="accent1"/>
+                        </a:effectRef>
+                        <a:fontRef idx="minor">
+                          <a:schemeClr val="tx1"/>
+                        </a:fontRef>
+                      </wps:style>
+                      <wps:bodyPr/>
+                    </wps:wsp>
+                  </a:graphicData>
+                </a:graphic>
+                <wp14:sizeRelH relativeFrom="margin">
+                  <wp14:pctWidth>0</wp14:pctWidth>
+                </wp14:sizeRelH>
+                <wp14:sizeRelV relativeFrom="margin">
+                  <wp14:pctHeight>0</wp14:pctHeight>
+                </wp14:sizeRelV>
+              </wp:anchor>
+            </w:drawing>
+          </mc:Choice>
+          <mc:Fallback>
+            <w:pict>
+              <v:shapetype id="_x0000_t32" coordsize="21600,21600" o:spt="32" o:oned="t" path="m,l21600,21600e" filled="f">
+                <v:path arrowok="t" fillok="f" o:connecttype="none"/>
+                <o:lock v:ext="edit" shapetype="t"/>
+              </v:shapetype>
+              <v:shape id="19 Conector recto de flecha" o:spid="_x0000_s1026" type="#_x0000_t32" style="position:absolute;margin-left:142.1pt;margin-top:50.2pt;width:17.6pt;height:25.95pt;flip:x;z-index:251659264;visibility:visible;mso-wrap-style:square;mso-width-percent:0;mso-height-percent:0;mso-wrap-distance-left:9pt;mso-wrap-distance-top:0;mso-wrap-distance-right:9pt;mso-wrap-distance-bottom:0;mso-position-horizontal:absolute;mso-position-horizontal-relative:text;mso-position-vertical:absolute;mso-position-vertical-relative:text;mso-width-percent:0;mso-height-percent:0;mso-width-relative:margin;mso-height-relative:margin" o:gfxdata="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" strokecolor="red" strokeweight="2pt">
+                <v:stroke startarrow="open" endarrow="open"/>
+                <v:shadow on="t" color="black" opacity="24903f" origin=",.5" offset="0,.55556mm"/>
+              </v:shape>
+            </w:pict>
+          </mc:Fallback>
+        </mc:AlternateContent>
+      </w:r>
+      <w:r>
+        <w:rPr>
+          <w:rFonts w:cs="Mangal"/>
+          <w:noProof/>
+          <w:color w:val="000000" w:themeColor="text1"/>
+          <w:szCs w:val="20"/>
+          <w:lang w:val="es-ES" w:eastAsia="es-ES" w:bidi="ar-SA"/>
+        </w:rPr>
+        <w:drawing>
+          <wp:inline distT="0" distB="0" distL="0" distR="0" wp14:anchorId="5BE49BC9" wp14:editId="6C3952B9">
+            <wp:extent cx="2743200" cy="2057400"/>
+            <wp:effectExtent l="0" t="0" r="0" b="0"/>
+            <wp:docPr id="17" name="0 Imagen"/>
+            <wp:cNvGraphicFramePr>
+              <a:graphicFrameLocks xmlns:a="http://schemas.openxmlformats.org/drawingml/2006/main" noChangeAspect="1"/>
+            </wp:cNvGraphicFramePr>
+            <a:graphic xmlns:a="http://schemas.openxmlformats.org/drawingml/2006/main">
+              <a:graphicData uri="http://schemas.openxmlformats.org/drawingml/2006/picture">
+                <pic:pic xmlns:pic="http://schemas.openxmlformats.org/drawingml/2006/picture">
+                  <pic:nvPicPr>
+                    <pic:cNvPr id="0" name="Grafico_marzo.png"/>
+                    <pic:cNvPicPr/>
+                  </pic:nvPicPr>
+                  <pic:blipFill>
+                    <a:blip r:embed="rId18">
+                      <a:extLst>
+                        <a:ext uri="{28A0092B-C50C-407E-A947-70E740481C1C}">
+                          <a14:useLocalDpi xmlns:a14="http://schemas.microsoft.com/office/drawing/2010/main" val="0"/>
+                        </a:ext>
+                      </a:extLst>
+                    </a:blip>
+                    <a:stretch>
+                      <a:fillRect/>
+                    </a:stretch>
+                  </pic:blipFill>
+                  <pic:spPr>
+                    <a:xfrm>
+                      <a:off x="0" y="0"/>
+                      <a:ext cx="2746597" cy="2059947"/>
+                    </a:xfrm>
+                    <a:prstGeom prst="rect">
+                      <a:avLst/>
+                    </a:prstGeom>
+                  </pic:spPr>
+                </pic:pic>
+              </a:graphicData>
+            </a:graphic>
+          </wp:inline>
+        </w:drawing>
+      </w:r>
+      <w:r>
+        <w:rPr>
+          <w:noProof/>
+          <w:lang w:val="es-ES" w:eastAsia="es-ES" w:bidi="ar-SA"/>
+        </w:rPr>
+        <w:drawing>
+          <wp:inline distT="0" distB="0" distL="0" distR="0" wp14:anchorId="1BFFD03F" wp14:editId="3FE4C3A6">
+            <wp:extent cx="2626242" cy="1955540"/>
+            <wp:effectExtent l="0" t="0" r="3175" b="6985"/>
+            <wp:docPr id="18" name="0 Imagen"/>
+            <wp:cNvGraphicFramePr>
+              <a:graphicFrameLocks xmlns:a="http://schemas.openxmlformats.org/drawingml/2006/main" noChangeAspect="1"/>
+            </wp:cNvGraphicFramePr>
+            <a:graphic xmlns:a="http://schemas.openxmlformats.org/drawingml/2006/main">
+              <a:graphicData uri="http://schemas.openxmlformats.org/drawingml/2006/picture">
+                <pic:pic xmlns:pic="http://schemas.openxmlformats.org/drawingml/2006/picture">
+                  <pic:nvPicPr>
+                    <pic:cNvPr id="0" name="CasosCOVIDCCAA.png"/>
+                    <pic:cNvPicPr/>
+                  </pic:nvPicPr>
+                  <pic:blipFill rotWithShape="1">
+                    <a:blip r:embed="rId19">
+                      <a:extLst>
+                        <a:ext uri="{28A0092B-C50C-407E-A947-70E740481C1C}">
+                          <a14:useLocalDpi xmlns:a14="http://schemas.microsoft.com/office/drawing/2010/main" val="0"/>
+                        </a:ext>
+                      </a:extLst>
+                    </a:blip>
+                    <a:srcRect t="8333" r="7671"/>
+                    <a:stretch/>
+                  </pic:blipFill>
+                  <pic:spPr bwMode="auto">
+                    <a:xfrm>
+                      <a:off x="0" y="0"/>
+                      <a:ext cx="2633757" cy="1961136"/>
+                    </a:xfrm>
+                    <a:prstGeom prst="rect">
+                      <a:avLst/>
+                    </a:prstGeom>
+                    <a:ln>
+                      <a:noFill/>
+                    </a:ln>
+                    <a:extLst>
+                      <a:ext uri="{53640926-AAD7-44D8-BBD7-CCE9431645EC}">
+                        <a14:shadowObscured xmlns:a14="http://schemas.microsoft.com/office/drawing/2010/main"/>
+                      </a:ext>
+                    </a:extLst>
+                  </pic:spPr>
+                </pic:pic>
+              </a:graphicData>
+            </a:graphic>
+          </wp:inline>
+        </w:drawing>
+      </w:r>
+    </w:p>
+    <w:p>
+      <w:pPr>
+        <w:pStyle w:val="LO-normal"/>
+        <w:jc w:val="both"/>
+        <w:rPr>
+          <w:rFonts w:cs="Mangal"/>
+          <w:color w:val="000000" w:themeColor="text1"/>
+          <w:szCs w:val="20"/>
+        </w:rPr>
+      </w:pPr>
+    </w:p>
+    <w:p>
+      <w:pPr>
+        <w:pStyle w:val="LO-normal"/>
+        <w:jc w:val="both"/>
+        <w:rPr>
+          <w:color w:val="000000" w:themeColor="text1"/>
+        </w:rPr>
+      </w:pPr>
+      <w:r>
+        <w:rPr>
+          <w:rFonts w:cs="Mangal"/>
+          <w:color w:val="000000" w:themeColor="text1"/>
+          <w:szCs w:val="20"/>
+        </w:rPr>
+        <w:t xml:space="preserve">Aunque los datos y la perspectiva que como ciudadanos tenemos del problema </w:t>
+      </w:r>
+      <w:proofErr w:type="gramStart"/>
+      <w:r>
+        <w:rPr>
+          <w:rFonts w:cs="Mangal"/>
+          <w:color w:val="000000" w:themeColor="text1"/>
+          <w:szCs w:val="20"/>
+        </w:rPr>
+        <w:t>indica</w:t>
+      </w:r>
+      <w:proofErr w:type="gramEnd"/>
+      <w:r>
+        <w:rPr>
+          <w:rFonts w:cs="Mangal"/>
+          <w:color w:val="000000" w:themeColor="text1"/>
+          <w:szCs w:val="20"/>
+        </w:rPr>
+        <w:t xml:space="preserve"> una posible tendencia en este sentido, es pronto para establecer conclusiones en base a los datos. Será necesario llevar a cabo esta comparativa quizás pasados unos meses, momento en el que dispondremos de datos contrastados sobre la mesa para establecer una valoración del impacto del virus en términos de consumo energético.</w:t>
+      </w:r>
+    </w:p>
+    <w:p>
+      <w:pPr>
+        <w:pStyle w:val="Prrafodelista"/>
+      </w:pPr>
+    </w:p>
+    <w:p>
+      <w:pPr>
+        <w:pStyle w:val="LO-normal"/>
+        <w:jc w:val="both"/>
+        <w:rPr>
+          <w:color w:val="000000" w:themeColor="text1"/>
+        </w:rPr>
+      </w:pPr>
+      <w:r>
+        <w:rPr>
+          <w:color w:val="000000" w:themeColor="text1"/>
+          <w:highlight w:val="yellow"/>
+        </w:rPr>
+        <w:lastRenderedPageBreak/>
         <w:t xml:space="preserve">Licencia. Seleccione una de estas licencias para su </w:t>
       </w:r>
       <w:proofErr w:type="spellStart"/>
       <w:r>
         <w:rPr>
           <w:color w:val="000000" w:themeColor="text1"/>
+          <w:highlight w:val="yellow"/>
         </w:rPr>
         <w:t>dataset</w:t>
       </w:r>
@@ -1230,6 +5215,7 @@
       <w:r>
         <w:rPr>
           <w:color w:val="000000" w:themeColor="text1"/>
+          <w:highlight w:val="yellow"/>
         </w:rPr>
         <w:t xml:space="preserve"> y explique el motivo de su selección: ○ </w:t>
       </w:r>
@@ -1237,6 +5223,7 @@
       <w:r>
         <w:rPr>
           <w:color w:val="000000" w:themeColor="text1"/>
+          <w:highlight w:val="yellow"/>
         </w:rPr>
         <w:t>Released</w:t>
       </w:r>
@@ -1244,6 +5231,7 @@
       <w:r>
         <w:rPr>
           <w:color w:val="000000" w:themeColor="text1"/>
+          <w:highlight w:val="yellow"/>
         </w:rPr>
         <w:t xml:space="preserve"> </w:t>
       </w:r>
@@ -1251,6 +5239,7 @@
       <w:r>
         <w:rPr>
           <w:color w:val="000000" w:themeColor="text1"/>
+          <w:highlight w:val="yellow"/>
         </w:rPr>
         <w:t>Under</w:t>
       </w:r>
@@ -1258,6 +5247,7 @@
       <w:r>
         <w:rPr>
           <w:color w:val="000000" w:themeColor="text1"/>
+          <w:highlight w:val="yellow"/>
         </w:rPr>
         <w:t xml:space="preserve"> CC0: </w:t>
       </w:r>
@@ -1265,6 +5255,7 @@
       <w:r>
         <w:rPr>
           <w:color w:val="000000" w:themeColor="text1"/>
+          <w:highlight w:val="yellow"/>
         </w:rPr>
         <w:t>Public</w:t>
       </w:r>
@@ -1272,6 +5263,7 @@
       <w:r>
         <w:rPr>
           <w:color w:val="000000" w:themeColor="text1"/>
+          <w:highlight w:val="yellow"/>
         </w:rPr>
         <w:t xml:space="preserve"> </w:t>
       </w:r>
@@ -1279,6 +5271,7 @@
       <w:r>
         <w:rPr>
           <w:color w:val="000000" w:themeColor="text1"/>
+          <w:highlight w:val="yellow"/>
         </w:rPr>
         <w:t>Domain</w:t>
       </w:r>
@@ -1286,6 +5279,7 @@
       <w:r>
         <w:rPr>
           <w:color w:val="000000" w:themeColor="text1"/>
+          <w:highlight w:val="yellow"/>
         </w:rPr>
         <w:t xml:space="preserve"> </w:t>
       </w:r>
@@ -1293,6 +5287,7 @@
       <w:r>
         <w:rPr>
           <w:color w:val="000000" w:themeColor="text1"/>
+          <w:highlight w:val="yellow"/>
         </w:rPr>
         <w:t>License</w:t>
       </w:r>
@@ -1300,6 +5295,7 @@
       <w:r>
         <w:rPr>
           <w:color w:val="000000" w:themeColor="text1"/>
+          <w:highlight w:val="yellow"/>
         </w:rPr>
         <w:t xml:space="preserve"> ○ </w:t>
       </w:r>
@@ -1307,6 +5303,7 @@
       <w:r>
         <w:rPr>
           <w:color w:val="000000" w:themeColor="text1"/>
+          <w:highlight w:val="yellow"/>
         </w:rPr>
         <w:t>Released</w:t>
       </w:r>
@@ -1314,6 +5311,7 @@
       <w:r>
         <w:rPr>
           <w:color w:val="000000" w:themeColor="text1"/>
+          <w:highlight w:val="yellow"/>
         </w:rPr>
         <w:t xml:space="preserve"> </w:t>
       </w:r>
@@ -1321,6 +5319,7 @@
       <w:r>
         <w:rPr>
           <w:color w:val="000000" w:themeColor="text1"/>
+          <w:highlight w:val="yellow"/>
         </w:rPr>
         <w:t>Under</w:t>
       </w:r>
@@ -1328,20 +5327,15 @@
       <w:r>
         <w:rPr>
           <w:color w:val="000000" w:themeColor="text1"/>
-        </w:rPr>
-        <w:t xml:space="preserve"> CC BY-</w:t>
-      </w:r>
-      <w:r>
-        <w:rPr>
-          <w:color w:val="000000" w:themeColor="text1"/>
-        </w:rPr>
-        <w:lastRenderedPageBreak/>
-        <w:t xml:space="preserve">NC-SA 4.0 </w:t>
+          <w:highlight w:val="yellow"/>
+        </w:rPr>
+        <w:t xml:space="preserve"> CC BY-NC-SA 4.0 </w:t>
       </w:r>
       <w:proofErr w:type="spellStart"/>
       <w:r>
         <w:rPr>
           <w:color w:val="000000" w:themeColor="text1"/>
+          <w:highlight w:val="yellow"/>
         </w:rPr>
         <w:t>License</w:t>
       </w:r>
@@ -1349,6 +5343,7 @@
       <w:r>
         <w:rPr>
           <w:color w:val="000000" w:themeColor="text1"/>
+          <w:highlight w:val="yellow"/>
         </w:rPr>
         <w:t xml:space="preserve"> ○ </w:t>
       </w:r>
@@ -1356,6 +5351,7 @@
       <w:r>
         <w:rPr>
           <w:color w:val="000000" w:themeColor="text1"/>
+          <w:highlight w:val="yellow"/>
         </w:rPr>
         <w:t>Released</w:t>
       </w:r>
@@ -1363,6 +5359,7 @@
       <w:r>
         <w:rPr>
           <w:color w:val="000000" w:themeColor="text1"/>
+          <w:highlight w:val="yellow"/>
         </w:rPr>
         <w:t xml:space="preserve"> </w:t>
       </w:r>
@@ -1370,6 +5367,7 @@
       <w:r>
         <w:rPr>
           <w:color w:val="000000" w:themeColor="text1"/>
+          <w:highlight w:val="yellow"/>
         </w:rPr>
         <w:t>Under</w:t>
       </w:r>
@@ -1377,6 +5375,7 @@
       <w:r>
         <w:rPr>
           <w:color w:val="000000" w:themeColor="text1"/>
+          <w:highlight w:val="yellow"/>
         </w:rPr>
         <w:t xml:space="preserve"> CC BY-SA 4.0 </w:t>
       </w:r>
@@ -1384,6 +5383,7 @@
       <w:r>
         <w:rPr>
           <w:color w:val="000000" w:themeColor="text1"/>
+          <w:highlight w:val="yellow"/>
         </w:rPr>
         <w:t>License</w:t>
       </w:r>
@@ -1391,6 +5391,7 @@
       <w:r>
         <w:rPr>
           <w:color w:val="000000" w:themeColor="text1"/>
+          <w:highlight w:val="yellow"/>
         </w:rPr>
         <w:t xml:space="preserve"> ○ </w:t>
       </w:r>
@@ -1398,6 +5399,7 @@
       <w:r>
         <w:rPr>
           <w:color w:val="000000" w:themeColor="text1"/>
+          <w:highlight w:val="yellow"/>
         </w:rPr>
         <w:t>Database</w:t>
       </w:r>
@@ -1405,6 +5407,7 @@
       <w:r>
         <w:rPr>
           <w:color w:val="000000" w:themeColor="text1"/>
+          <w:highlight w:val="yellow"/>
         </w:rPr>
         <w:t xml:space="preserve"> </w:t>
       </w:r>
@@ -1412,6 +5415,7 @@
       <w:r>
         <w:rPr>
           <w:color w:val="000000" w:themeColor="text1"/>
+          <w:highlight w:val="yellow"/>
         </w:rPr>
         <w:t>released</w:t>
       </w:r>
@@ -1419,6 +5423,7 @@
       <w:r>
         <w:rPr>
           <w:color w:val="000000" w:themeColor="text1"/>
+          <w:highlight w:val="yellow"/>
         </w:rPr>
         <w:t xml:space="preserve"> </w:t>
       </w:r>
@@ -1426,6 +5431,7 @@
       <w:r>
         <w:rPr>
           <w:color w:val="000000" w:themeColor="text1"/>
+          <w:highlight w:val="yellow"/>
         </w:rPr>
         <w:t>under</w:t>
       </w:r>
@@ -1433,6 +5439,7 @@
       <w:r>
         <w:rPr>
           <w:color w:val="000000" w:themeColor="text1"/>
+          <w:highlight w:val="yellow"/>
         </w:rPr>
         <w:t xml:space="preserve"> Open </w:t>
       </w:r>
@@ -1440,6 +5447,7 @@
       <w:r>
         <w:rPr>
           <w:color w:val="000000" w:themeColor="text1"/>
+          <w:highlight w:val="yellow"/>
         </w:rPr>
         <w:t>Database</w:t>
       </w:r>
@@ -1447,6 +5455,7 @@
       <w:r>
         <w:rPr>
           <w:color w:val="000000" w:themeColor="text1"/>
+          <w:highlight w:val="yellow"/>
         </w:rPr>
         <w:t xml:space="preserve"> </w:t>
       </w:r>
@@ -1454,6 +5463,7 @@
       <w:r>
         <w:rPr>
           <w:color w:val="000000" w:themeColor="text1"/>
+          <w:highlight w:val="yellow"/>
         </w:rPr>
         <w:t>License</w:t>
       </w:r>
@@ -1461,6 +5471,7 @@
       <w:r>
         <w:rPr>
           <w:color w:val="000000" w:themeColor="text1"/>
+          <w:highlight w:val="yellow"/>
         </w:rPr>
         <w:t xml:space="preserve">, individual </w:t>
       </w:r>
@@ -1468,6 +5479,7 @@
       <w:r>
         <w:rPr>
           <w:color w:val="000000" w:themeColor="text1"/>
+          <w:highlight w:val="yellow"/>
         </w:rPr>
         <w:t>contents</w:t>
       </w:r>
@@ -1475,6 +5487,7 @@
       <w:r>
         <w:rPr>
           <w:color w:val="000000" w:themeColor="text1"/>
+          <w:highlight w:val="yellow"/>
         </w:rPr>
         <w:t xml:space="preserve"> </w:t>
       </w:r>
@@ -1482,6 +5495,7 @@
       <w:r>
         <w:rPr>
           <w:color w:val="000000" w:themeColor="text1"/>
+          <w:highlight w:val="yellow"/>
         </w:rPr>
         <w:t>under</w:t>
       </w:r>
@@ -1489,6 +5503,7 @@
       <w:r>
         <w:rPr>
           <w:color w:val="000000" w:themeColor="text1"/>
+          <w:highlight w:val="yellow"/>
         </w:rPr>
         <w:t xml:space="preserve"> </w:t>
       </w:r>
@@ -1496,6 +5511,7 @@
       <w:r>
         <w:rPr>
           <w:color w:val="000000" w:themeColor="text1"/>
+          <w:highlight w:val="yellow"/>
         </w:rPr>
         <w:t>Database</w:t>
       </w:r>
@@ -1503,6 +5519,7 @@
       <w:r>
         <w:rPr>
           <w:color w:val="000000" w:themeColor="text1"/>
+          <w:highlight w:val="yellow"/>
         </w:rPr>
         <w:t xml:space="preserve"> </w:t>
       </w:r>
@@ -1510,6 +5527,7 @@
       <w:r>
         <w:rPr>
           <w:color w:val="000000" w:themeColor="text1"/>
+          <w:highlight w:val="yellow"/>
         </w:rPr>
         <w:t>Contents</w:t>
       </w:r>
@@ -1517,6 +5535,7 @@
       <w:r>
         <w:rPr>
           <w:color w:val="000000" w:themeColor="text1"/>
+          <w:highlight w:val="yellow"/>
         </w:rPr>
         <w:t xml:space="preserve"> </w:t>
       </w:r>
@@ -1524,6 +5543,7 @@
       <w:r>
         <w:rPr>
           <w:color w:val="000000" w:themeColor="text1"/>
+          <w:highlight w:val="yellow"/>
         </w:rPr>
         <w:t>License</w:t>
       </w:r>
@@ -1531,6 +5551,7 @@
       <w:r>
         <w:rPr>
           <w:color w:val="000000" w:themeColor="text1"/>
+          <w:highlight w:val="yellow"/>
         </w:rPr>
         <w:t xml:space="preserve"> ○ </w:t>
       </w:r>
@@ -1538,6 +5559,7 @@
       <w:r>
         <w:rPr>
           <w:color w:val="000000" w:themeColor="text1"/>
+          <w:highlight w:val="yellow"/>
         </w:rPr>
         <w:t>Other</w:t>
       </w:r>
@@ -1545,6 +5567,7 @@
       <w:r>
         <w:rPr>
           <w:color w:val="000000" w:themeColor="text1"/>
+          <w:highlight w:val="yellow"/>
         </w:rPr>
         <w:t xml:space="preserve"> (</w:t>
       </w:r>
@@ -1552,6 +5575,7 @@
       <w:r>
         <w:rPr>
           <w:color w:val="000000" w:themeColor="text1"/>
+          <w:highlight w:val="yellow"/>
         </w:rPr>
         <w:t>specified</w:t>
       </w:r>
@@ -1559,6 +5583,7 @@
       <w:r>
         <w:rPr>
           <w:color w:val="000000" w:themeColor="text1"/>
+          <w:highlight w:val="yellow"/>
         </w:rPr>
         <w:t xml:space="preserve"> </w:t>
       </w:r>
@@ -1566,6 +5591,7 @@
       <w:r>
         <w:rPr>
           <w:color w:val="000000" w:themeColor="text1"/>
+          <w:highlight w:val="yellow"/>
         </w:rPr>
         <w:t>above</w:t>
       </w:r>
@@ -1573,6 +5599,7 @@
       <w:r>
         <w:rPr>
           <w:color w:val="000000" w:themeColor="text1"/>
+          <w:highlight w:val="yellow"/>
         </w:rPr>
         <w:t xml:space="preserve">) ○ </w:t>
       </w:r>
@@ -1580,6 +5607,7 @@
       <w:r>
         <w:rPr>
           <w:color w:val="000000" w:themeColor="text1"/>
+          <w:highlight w:val="yellow"/>
         </w:rPr>
         <w:t>Unknown</w:t>
       </w:r>
@@ -1587,6 +5615,7 @@
       <w:r>
         <w:rPr>
           <w:color w:val="000000" w:themeColor="text1"/>
+          <w:highlight w:val="yellow"/>
         </w:rPr>
         <w:t xml:space="preserve"> </w:t>
       </w:r>
@@ -1594,6 +5623,7 @@
       <w:r>
         <w:rPr>
           <w:color w:val="000000" w:themeColor="text1"/>
+          <w:highlight w:val="yellow"/>
         </w:rPr>
         <w:t>License</w:t>
       </w:r>
@@ -1607,20 +5637,10 @@
     <w:p>
       <w:pPr>
         <w:pStyle w:val="Ttulo1"/>
-        <w:numPr>
-          <w:ilvl w:val="0"/>
-          <w:numId w:val="13"/>
-        </w:numPr>
-        <w:jc w:val="both"/>
       </w:pPr>
       <w:r>
         <w:t>Adjuntos</w:t>
       </w:r>
-    </w:p>
-    <w:p>
-      <w:pPr>
-        <w:pStyle w:val="Prrafodelista"/>
-      </w:pPr>
     </w:p>
     <w:p>
       <w:pPr>
@@ -1723,88 +5743,139 @@
         <w:rPr>
           <w:color w:val="000000" w:themeColor="text1"/>
         </w:rPr>
-        <w:t>Consumo_elect_COVID.csv</w:t>
+        <w:t>Consumo_elect_COVID</w:t>
+      </w:r>
+      <w:r>
+        <w:rPr>
+          <w:color w:val="000000" w:themeColor="text1"/>
+        </w:rPr>
+        <w:t>_2019</w:t>
+      </w:r>
+      <w:r>
+        <w:rPr>
+          <w:color w:val="000000" w:themeColor="text1"/>
+        </w:rPr>
+        <w:t>.csv</w:t>
+      </w:r>
+    </w:p>
+    <w:p>
+      <w:pPr>
+        <w:pStyle w:val="LO-normal"/>
+        <w:numPr>
+          <w:ilvl w:val="0"/>
+          <w:numId w:val="16"/>
+        </w:numPr>
+        <w:jc w:val="both"/>
+        <w:rPr>
+          <w:color w:val="000000" w:themeColor="text1"/>
+        </w:rPr>
+      </w:pPr>
+      <w:r>
+        <w:rPr>
+          <w:color w:val="000000" w:themeColor="text1"/>
+        </w:rPr>
+        <w:t>Consumo_elect_COVID</w:t>
+      </w:r>
+      <w:r>
+        <w:rPr>
+          <w:color w:val="000000" w:themeColor="text1"/>
+        </w:rPr>
+        <w:t>_2020</w:t>
+      </w:r>
+      <w:r>
+        <w:rPr>
+          <w:color w:val="000000" w:themeColor="text1"/>
+        </w:rPr>
+        <w:t>.csv</w:t>
+      </w:r>
+    </w:p>
+    <w:p>
+      <w:pPr>
+        <w:pStyle w:val="LO-normal"/>
+        <w:numPr>
+          <w:ilvl w:val="0"/>
+          <w:numId w:val="16"/>
+        </w:numPr>
+        <w:jc w:val="both"/>
+        <w:rPr>
+          <w:color w:val="000000" w:themeColor="text1"/>
+        </w:rPr>
+      </w:pPr>
+      <w:r>
+        <w:rPr>
+          <w:color w:val="000000" w:themeColor="text1"/>
+        </w:rPr>
+        <w:t>Casos_COVID_Espana_acumulado</w:t>
+      </w:r>
+      <w:r>
+        <w:rPr>
+          <w:color w:val="000000" w:themeColor="text1"/>
+        </w:rPr>
+        <w:t>.csv</w:t>
+      </w:r>
+    </w:p>
+    <w:p>
+      <w:pPr>
+        <w:pStyle w:val="LO-normal"/>
+        <w:numPr>
+          <w:ilvl w:val="0"/>
+          <w:numId w:val="16"/>
+        </w:numPr>
+        <w:jc w:val="both"/>
+        <w:rPr>
+          <w:color w:val="000000" w:themeColor="text1"/>
+        </w:rPr>
+      </w:pPr>
+      <w:r>
+        <w:rPr>
+          <w:color w:val="000000" w:themeColor="text1"/>
+        </w:rPr>
+        <w:t>Casos_COVID_mundo</w:t>
+      </w:r>
+      <w:r>
+        <w:rPr>
+          <w:color w:val="000000" w:themeColor="text1"/>
+        </w:rPr>
+        <w:t>.csv</w:t>
+      </w:r>
+    </w:p>
+    <w:p>
+      <w:pPr>
+        <w:pStyle w:val="LO-normal"/>
+        <w:numPr>
+          <w:ilvl w:val="0"/>
+          <w:numId w:val="16"/>
+        </w:numPr>
+        <w:jc w:val="both"/>
+        <w:rPr>
+          <w:color w:val="000000" w:themeColor="text1"/>
+        </w:rPr>
+      </w:pPr>
+      <w:r>
+        <w:rPr>
+          <w:color w:val="000000" w:themeColor="text1"/>
+        </w:rPr>
+        <w:t>lectura_datos_Espana_Acum</w:t>
+      </w:r>
+      <w:r>
+        <w:rPr>
+          <w:color w:val="000000" w:themeColor="text1"/>
+        </w:rPr>
+        <w:t>.csv</w:t>
       </w:r>
     </w:p>
     <w:p>
       <w:pPr>
         <w:pStyle w:val="Prrafodelista"/>
-        <w:rPr>
-          <w:b/>
-        </w:rPr>
-      </w:pPr>
-      <w:bookmarkStart w:id="2" w:name="_GoBack"/>
+      </w:pPr>
     </w:p>
     <w:p>
       <w:pPr>
         <w:pStyle w:val="LO-normal"/>
         <w:jc w:val="both"/>
-        <w:rPr>
-          <w:b/>
-        </w:rPr>
-      </w:pPr>
-      <w:r>
-        <w:rPr>
-          <w:b/>
-        </w:rPr>
-        <w:t>.</w:t>
-      </w:r>
-      <w:proofErr w:type="spellStart"/>
-      <w:r>
-        <w:rPr>
-          <w:b/>
-        </w:rPr>
-        <w:t>Dataset</w:t>
-      </w:r>
-      <w:proofErr w:type="spellEnd"/>
-      <w:r>
-        <w:rPr>
-          <w:b/>
-        </w:rPr>
-        <w:t xml:space="preserve">. Publicación del  </w:t>
-      </w:r>
-      <w:proofErr w:type="spellStart"/>
-      <w:r>
-        <w:rPr>
-          <w:b/>
-        </w:rPr>
-        <w:t>dataset</w:t>
-      </w:r>
-      <w:proofErr w:type="spellEnd"/>
-      <w:r>
-        <w:rPr>
-          <w:b/>
-        </w:rPr>
-        <w:t xml:space="preserve"> en formato CSV en </w:t>
-      </w:r>
-      <w:proofErr w:type="spellStart"/>
-      <w:r>
-        <w:rPr>
-          <w:b/>
-        </w:rPr>
-        <w:t>Zenodo</w:t>
-      </w:r>
-      <w:proofErr w:type="spellEnd"/>
-      <w:r>
-        <w:rPr>
-          <w:b/>
-        </w:rPr>
-        <w:t xml:space="preserve"> con una pequeña descripción.</w:t>
-      </w:r>
-    </w:p>
-    <w:bookmarkEnd w:id="2"/>
-    <w:p>
-      <w:pPr>
-        <w:pStyle w:val="Prrafodelista"/>
-      </w:pPr>
-    </w:p>
-    <w:p>
-      <w:pPr>
-        <w:pStyle w:val="LO-normal"/>
-        <w:jc w:val="both"/>
-      </w:pPr>
-      <w:bookmarkStart w:id="3" w:name="_heading=h.1fob9te"/>
-      <w:bookmarkEnd w:id="3"/>
+      </w:pPr>
+      <w:bookmarkStart w:id="4" w:name="_heading=h.1fob9te"/>
+      <w:bookmarkEnd w:id="4"/>
     </w:p>
     <w:p>
       <w:pPr>
@@ -2025,8 +6096,6 @@
       </w:pPr>
     </w:p>
     <w:sectPr>
-      <w:headerReference w:type="default" r:id="rId12"/>
-      <w:footerReference w:type="default" r:id="rId13"/>
       <w:pgSz w:w="11906" w:h="16838"/>
       <w:pgMar w:top="680" w:right="1133" w:bottom="1440" w:left="2265" w:header="0" w:footer="720" w:gutter="0"/>
       <w:pgNumType w:start="1"/>
@@ -2213,7 +6282,7 @@
             <w:rPr>
               <w:noProof/>
             </w:rPr>
-            <w:t>3</w:t>
+            <w:t>7</w:t>
           </w:r>
           <w:r>
             <w:fldChar w:fldCharType="end"/>
@@ -2280,7 +6349,7 @@
         <w:lang w:val="es-ES" w:eastAsia="es-ES" w:bidi="ar-SA"/>
       </w:rPr>
       <w:drawing>
-        <wp:anchor distT="228600" distB="228600" distL="228600" distR="228600" simplePos="0" relativeHeight="7" behindDoc="1" locked="0" layoutInCell="1" allowOverlap="1" wp14:anchorId="59E0FB1E" wp14:editId="270EA2A3">
+        <wp:anchor distT="228600" distB="228600" distL="228600" distR="228600" simplePos="0" relativeHeight="7" behindDoc="1" locked="0" layoutInCell="1" allowOverlap="1" wp14:anchorId="5FD68BF1" wp14:editId="44C38394">
           <wp:simplePos x="0" y="0"/>
           <wp:positionH relativeFrom="column">
             <wp:posOffset>-821690</wp:posOffset>
@@ -2336,7 +6405,7 @@
       <mc:AlternateContent>
         <mc:Choice Requires="wps">
           <w:drawing>
-            <wp:anchor distT="0" distB="0" distL="0" distR="0" simplePos="0" relativeHeight="4" behindDoc="1" locked="0" layoutInCell="1" allowOverlap="1" wp14:anchorId="778220E7" wp14:editId="56352804">
+            <wp:anchor distT="0" distB="0" distL="0" distR="0" simplePos="0" relativeHeight="4" behindDoc="1" locked="0" layoutInCell="1" allowOverlap="1" wp14:anchorId="1B9B953E" wp14:editId="3AB92226">
               <wp:simplePos x="0" y="0"/>
               <wp:positionH relativeFrom="column">
                 <wp:posOffset>-1270000</wp:posOffset>
@@ -2902,9 +6971,289 @@
     </w:lvl>
   </w:abstractNum>
   <w:abstractNum w:abstractNumId="4">
+    <w:nsid w:val="1B5D746B"/>
+    <w:multiLevelType w:val="multilevel"/>
+    <w:tmpl w:val="C0FC0B7E"/>
+    <w:lvl w:ilvl="0">
+      <w:start w:val="1"/>
+      <w:numFmt w:val="decimal"/>
+      <w:pStyle w:val="Ttulo1"/>
+      <w:lvlText w:val="%1"/>
+      <w:lvlJc w:val="left"/>
+      <w:pPr>
+        <w:ind w:left="432" w:hanging="432"/>
+      </w:pPr>
+      <w:rPr>
+        <w:b w:val="0"/>
+        <w:bCs w:val="0"/>
+        <w:i w:val="0"/>
+        <w:iCs w:val="0"/>
+        <w:caps w:val="0"/>
+        <w:smallCaps w:val="0"/>
+        <w:strike w:val="0"/>
+        <w:dstrike w:val="0"/>
+        <w:outline w:val="0"/>
+        <w:shadow w:val="0"/>
+        <w:emboss w:val="0"/>
+        <w:imprint w:val="0"/>
+        <w:noProof w:val="0"/>
+        <w:vanish w:val="0"/>
+        <w:spacing w:val="0"/>
+        <w:kern w:val="0"/>
+        <w:position w:val="0"/>
+        <w:u w:val="none"/>
+        <w:effect w:val="none"/>
+        <w:vertAlign w:val="baseline"/>
+        <w:em w:val="none"/>
+        <w:specVanish w:val="0"/>
+        <w14:glow w14:rad="0">
+          <w14:srgbClr w14:val="000000"/>
+        </w14:glow>
+        <w14:shadow w14:blurRad="0" w14:dist="0" w14:dir="0" w14:sx="0" w14:sy="0" w14:kx="0" w14:ky="0" w14:algn="none">
+          <w14:srgbClr w14:val="000000"/>
+        </w14:shadow>
+        <w14:reflection w14:blurRad="0" w14:stA="0" w14:stPos="0" w14:endA="0" w14:endPos="0" w14:dist="0" w14:dir="0" w14:fadeDir="0" w14:sx="0" w14:sy="0" w14:kx="0" w14:ky="0" w14:algn="none"/>
+        <w14:textOutline w14:w="0" w14:cap="rnd" w14:cmpd="sng" w14:algn="ctr">
+          <w14:noFill/>
+          <w14:prstDash w14:val="solid"/>
+          <w14:bevel/>
+        </w14:textOutline>
+        <w14:scene3d>
+          <w14:camera w14:prst="orthographicFront"/>
+          <w14:lightRig w14:rig="threePt" w14:dir="t">
+            <w14:rot w14:lat="0" w14:lon="0" w14:rev="0"/>
+          </w14:lightRig>
+        </w14:scene3d>
+        <w14:props3d w14:extrusionH="0" w14:contourW="0" w14:prstMaterial="none"/>
+        <w14:ligatures w14:val="none"/>
+        <w14:numForm w14:val="default"/>
+        <w14:numSpacing w14:val="default"/>
+        <w14:stylisticSets/>
+        <w14:cntxtAlts w14:val="0"/>
+      </w:rPr>
+    </w:lvl>
+    <w:lvl w:ilvl="1">
+      <w:start w:val="1"/>
+      <w:numFmt w:val="decimal"/>
+      <w:pStyle w:val="Ttulo2"/>
+      <w:lvlText w:val="%1.%2"/>
+      <w:lvlJc w:val="left"/>
+      <w:pPr>
+        <w:ind w:left="576" w:hanging="576"/>
+      </w:pPr>
+      <w:rPr>
+        <w:rFonts w:hint="default"/>
+      </w:rPr>
+    </w:lvl>
+    <w:lvl w:ilvl="2">
+      <w:start w:val="1"/>
+      <w:numFmt w:val="decimal"/>
+      <w:pStyle w:val="Ttulo3"/>
+      <w:lvlText w:val="%1.%2.%3"/>
+      <w:lvlJc w:val="left"/>
+      <w:pPr>
+        <w:ind w:left="720" w:hanging="720"/>
+      </w:pPr>
+      <w:rPr>
+        <w:rFonts w:hint="default"/>
+      </w:rPr>
+    </w:lvl>
+    <w:lvl w:ilvl="3">
+      <w:start w:val="1"/>
+      <w:numFmt w:val="decimal"/>
+      <w:pStyle w:val="Ttulo4"/>
+      <w:lvlText w:val="%1.%2.%3.%4"/>
+      <w:lvlJc w:val="left"/>
+      <w:pPr>
+        <w:ind w:left="864" w:hanging="864"/>
+      </w:pPr>
+      <w:rPr>
+        <w:rFonts w:hint="default"/>
+      </w:rPr>
+    </w:lvl>
+    <w:lvl w:ilvl="4">
+      <w:start w:val="1"/>
+      <w:numFmt w:val="decimal"/>
+      <w:pStyle w:val="Ttulo5"/>
+      <w:lvlText w:val="%1.%2.%3.%4.%5"/>
+      <w:lvlJc w:val="left"/>
+      <w:pPr>
+        <w:ind w:left="1008" w:hanging="1008"/>
+      </w:pPr>
+      <w:rPr>
+        <w:rFonts w:hint="default"/>
+      </w:rPr>
+    </w:lvl>
+    <w:lvl w:ilvl="5">
+      <w:start w:val="1"/>
+      <w:numFmt w:val="decimal"/>
+      <w:pStyle w:val="Ttulo6"/>
+      <w:lvlText w:val="%1.%2.%3.%4.%5.%6"/>
+      <w:lvlJc w:val="left"/>
+      <w:pPr>
+        <w:ind w:left="1152" w:hanging="1152"/>
+      </w:pPr>
+      <w:rPr>
+        <w:rFonts w:hint="default"/>
+      </w:rPr>
+    </w:lvl>
+    <w:lvl w:ilvl="6">
+      <w:start w:val="1"/>
+      <w:numFmt w:val="decimal"/>
+      <w:pStyle w:val="Ttulo7"/>
+      <w:lvlText w:val="%1.%2.%3.%4.%5.%6.%7"/>
+      <w:lvlJc w:val="left"/>
+      <w:pPr>
+        <w:ind w:left="1296" w:hanging="1296"/>
+      </w:pPr>
+      <w:rPr>
+        <w:rFonts w:hint="default"/>
+      </w:rPr>
+    </w:lvl>
+    <w:lvl w:ilvl="7">
+      <w:start w:val="1"/>
+      <w:numFmt w:val="decimal"/>
+      <w:pStyle w:val="Ttulo8"/>
+      <w:lvlText w:val="%1.%2.%3.%4.%5.%6.%7.%8"/>
+      <w:lvlJc w:val="left"/>
+      <w:pPr>
+        <w:ind w:left="1440" w:hanging="1440"/>
+      </w:pPr>
+      <w:rPr>
+        <w:rFonts w:hint="default"/>
+      </w:rPr>
+    </w:lvl>
+    <w:lvl w:ilvl="8">
+      <w:start w:val="1"/>
+      <w:numFmt w:val="decimal"/>
+      <w:pStyle w:val="Ttulo9"/>
+      <w:lvlText w:val="%1.%2.%3.%4.%5.%6.%7.%8.%9"/>
+      <w:lvlJc w:val="left"/>
+      <w:pPr>
+        <w:ind w:left="1584" w:hanging="1584"/>
+      </w:pPr>
+      <w:rPr>
+        <w:rFonts w:hint="default"/>
+      </w:rPr>
+    </w:lvl>
+  </w:abstractNum>
+  <w:abstractNum w:abstractNumId="5">
+    <w:nsid w:val="2DD167F2"/>
+    <w:multiLevelType w:val="multilevel"/>
+    <w:tmpl w:val="7708D296"/>
+    <w:lvl w:ilvl="0">
+      <w:start w:val="1"/>
+      <w:numFmt w:val="decimal"/>
+      <w:lvlText w:val="%1)"/>
+      <w:lvlJc w:val="left"/>
+      <w:pPr>
+        <w:ind w:left="360" w:hanging="360"/>
+      </w:pPr>
+      <w:rPr>
+        <w:rFonts w:hint="default"/>
+      </w:rPr>
+    </w:lvl>
+    <w:lvl w:ilvl="1">
+      <w:start w:val="1"/>
+      <w:numFmt w:val="decimal"/>
+      <w:lvlText w:val="%2)"/>
+      <w:lvlJc w:val="left"/>
+      <w:pPr>
+        <w:ind w:left="720" w:hanging="360"/>
+      </w:pPr>
+      <w:rPr>
+        <w:rFonts w:hint="default"/>
+      </w:rPr>
+    </w:lvl>
+    <w:lvl w:ilvl="2">
+      <w:start w:val="1"/>
+      <w:numFmt w:val="lowerRoman"/>
+      <w:lvlText w:val="%3)"/>
+      <w:lvlJc w:val="left"/>
+      <w:pPr>
+        <w:ind w:left="1080" w:hanging="360"/>
+      </w:pPr>
+      <w:rPr>
+        <w:rFonts w:hint="default"/>
+      </w:rPr>
+    </w:lvl>
+    <w:lvl w:ilvl="3">
+      <w:start w:val="1"/>
+      <w:numFmt w:val="decimal"/>
+      <w:lvlText w:val="(%4)"/>
+      <w:lvlJc w:val="left"/>
+      <w:pPr>
+        <w:ind w:left="1440" w:hanging="360"/>
+      </w:pPr>
+      <w:rPr>
+        <w:rFonts w:hint="default"/>
+      </w:rPr>
+    </w:lvl>
+    <w:lvl w:ilvl="4">
+      <w:start w:val="1"/>
+      <w:numFmt w:val="lowerLetter"/>
+      <w:lvlText w:val="(%5)"/>
+      <w:lvlJc w:val="left"/>
+      <w:pPr>
+        <w:ind w:left="1800" w:hanging="360"/>
+      </w:pPr>
+      <w:rPr>
+        <w:rFonts w:hint="default"/>
+      </w:rPr>
+    </w:lvl>
+    <w:lvl w:ilvl="5">
+      <w:start w:val="1"/>
+      <w:numFmt w:val="lowerRoman"/>
+      <w:lvlText w:val="(%6)"/>
+      <w:lvlJc w:val="left"/>
+      <w:pPr>
+        <w:ind w:left="2160" w:hanging="360"/>
+      </w:pPr>
+      <w:rPr>
+        <w:rFonts w:hint="default"/>
+      </w:rPr>
+    </w:lvl>
+    <w:lvl w:ilvl="6">
+      <w:start w:val="1"/>
+      <w:numFmt w:val="decimal"/>
+      <w:lvlText w:val="%7."/>
+      <w:lvlJc w:val="left"/>
+      <w:pPr>
+        <w:ind w:left="2520" w:hanging="360"/>
+      </w:pPr>
+      <w:rPr>
+        <w:rFonts w:hint="default"/>
+      </w:rPr>
+    </w:lvl>
+    <w:lvl w:ilvl="7">
+      <w:start w:val="1"/>
+      <w:numFmt w:val="lowerLetter"/>
+      <w:lvlText w:val="%8."/>
+      <w:lvlJc w:val="left"/>
+      <w:pPr>
+        <w:ind w:left="2880" w:hanging="360"/>
+      </w:pPr>
+      <w:rPr>
+        <w:rFonts w:hint="default"/>
+      </w:rPr>
+    </w:lvl>
+    <w:lvl w:ilvl="8">
+      <w:start w:val="1"/>
+      <w:numFmt w:val="lowerRoman"/>
+      <w:lvlText w:val="%9."/>
+      <w:lvlJc w:val="left"/>
+      <w:pPr>
+        <w:ind w:left="3240" w:hanging="360"/>
+      </w:pPr>
+      <w:rPr>
+        <w:rFonts w:hint="default"/>
+      </w:rPr>
+    </w:lvl>
+  </w:abstractNum>
+  <w:abstractNum w:abstractNumId="6">
     <w:nsid w:val="2F7A233B"/>
     <w:multiLevelType w:val="hybridMultilevel"/>
-    <w:tmpl w:val="49906D50"/>
+    <w:tmpl w:val="5CFA5F48"/>
     <w:lvl w:ilvl="0" w:tplc="0C0A000F">
       <w:start w:val="1"/>
       <w:numFmt w:val="decimal"/>
@@ -2917,7 +7266,7 @@
         <w:rFonts w:hint="default"/>
       </w:rPr>
     </w:lvl>
-    <w:lvl w:ilvl="1" w:tplc="0C0A0019" w:tentative="1">
+    <w:lvl w:ilvl="1" w:tplc="0C0A0019">
       <w:start w:val="1"/>
       <w:numFmt w:val="lowerLetter"/>
       <w:lvlText w:val="%2."/>
@@ -2990,7 +7339,7 @@
       </w:pPr>
     </w:lvl>
   </w:abstractNum>
-  <w:abstractNum w:abstractNumId="5">
+  <w:abstractNum w:abstractNumId="7">
     <w:nsid w:val="315544E6"/>
     <w:multiLevelType w:val="multilevel"/>
     <w:tmpl w:val="F90032B0"/>
@@ -3076,7 +7425,7 @@
       </w:pPr>
     </w:lvl>
   </w:abstractNum>
-  <w:abstractNum w:abstractNumId="6">
+  <w:abstractNum w:abstractNumId="8">
     <w:nsid w:val="36232C8C"/>
     <w:multiLevelType w:val="multilevel"/>
     <w:tmpl w:val="4A308AD2"/>
@@ -3198,7 +7547,7 @@
       </w:rPr>
     </w:lvl>
   </w:abstractNum>
-  <w:abstractNum w:abstractNumId="7">
+  <w:abstractNum w:abstractNumId="9">
     <w:nsid w:val="37BF5E70"/>
     <w:multiLevelType w:val="hybridMultilevel"/>
     <w:tmpl w:val="9A8ED1B4"/>
@@ -3287,7 +7636,7 @@
       </w:pPr>
     </w:lvl>
   </w:abstractNum>
-  <w:abstractNum w:abstractNumId="8">
+  <w:abstractNum w:abstractNumId="10">
     <w:nsid w:val="3CAB26DA"/>
     <w:multiLevelType w:val="hybridMultilevel"/>
     <w:tmpl w:val="49906D50"/>
@@ -3376,7 +7725,7 @@
       </w:pPr>
     </w:lvl>
   </w:abstractNum>
-  <w:abstractNum w:abstractNumId="9">
+  <w:abstractNum w:abstractNumId="11">
     <w:nsid w:val="3DF510C3"/>
     <w:multiLevelType w:val="multilevel"/>
     <w:tmpl w:val="574C4F30"/>
@@ -3498,7 +7847,93 @@
       </w:rPr>
     </w:lvl>
   </w:abstractNum>
-  <w:abstractNum w:abstractNumId="10">
+  <w:abstractNum w:abstractNumId="12">
+    <w:nsid w:val="41EF34E5"/>
+    <w:multiLevelType w:val="multilevel"/>
+    <w:tmpl w:val="0C0A0025"/>
+    <w:lvl w:ilvl="0">
+      <w:start w:val="1"/>
+      <w:numFmt w:val="decimal"/>
+      <w:lvlText w:val="%1"/>
+      <w:lvlJc w:val="left"/>
+      <w:pPr>
+        <w:ind w:left="432" w:hanging="432"/>
+      </w:pPr>
+    </w:lvl>
+    <w:lvl w:ilvl="1">
+      <w:start w:val="1"/>
+      <w:numFmt w:val="decimal"/>
+      <w:lvlText w:val="%1.%2"/>
+      <w:lvlJc w:val="left"/>
+      <w:pPr>
+        <w:ind w:left="576" w:hanging="576"/>
+      </w:pPr>
+    </w:lvl>
+    <w:lvl w:ilvl="2">
+      <w:start w:val="1"/>
+      <w:numFmt w:val="decimal"/>
+      <w:lvlText w:val="%1.%2.%3"/>
+      <w:lvlJc w:val="left"/>
+      <w:pPr>
+        <w:ind w:left="720" w:hanging="720"/>
+      </w:pPr>
+    </w:lvl>
+    <w:lvl w:ilvl="3">
+      <w:start w:val="1"/>
+      <w:numFmt w:val="decimal"/>
+      <w:lvlText w:val="%1.%2.%3.%4"/>
+      <w:lvlJc w:val="left"/>
+      <w:pPr>
+        <w:ind w:left="864" w:hanging="864"/>
+      </w:pPr>
+    </w:lvl>
+    <w:lvl w:ilvl="4">
+      <w:start w:val="1"/>
+      <w:numFmt w:val="decimal"/>
+      <w:lvlText w:val="%1.%2.%3.%4.%5"/>
+      <w:lvlJc w:val="left"/>
+      <w:pPr>
+        <w:ind w:left="1008" w:hanging="1008"/>
+      </w:pPr>
+    </w:lvl>
+    <w:lvl w:ilvl="5">
+      <w:start w:val="1"/>
+      <w:numFmt w:val="decimal"/>
+      <w:lvlText w:val="%1.%2.%3.%4.%5.%6"/>
+      <w:lvlJc w:val="left"/>
+      <w:pPr>
+        <w:ind w:left="1152" w:hanging="1152"/>
+      </w:pPr>
+    </w:lvl>
+    <w:lvl w:ilvl="6">
+      <w:start w:val="1"/>
+      <w:numFmt w:val="decimal"/>
+      <w:lvlText w:val="%1.%2.%3.%4.%5.%6.%7"/>
+      <w:lvlJc w:val="left"/>
+      <w:pPr>
+        <w:ind w:left="1296" w:hanging="1296"/>
+      </w:pPr>
+    </w:lvl>
+    <w:lvl w:ilvl="7">
+      <w:start w:val="1"/>
+      <w:numFmt w:val="decimal"/>
+      <w:lvlText w:val="%1.%2.%3.%4.%5.%6.%7.%8"/>
+      <w:lvlJc w:val="left"/>
+      <w:pPr>
+        <w:ind w:left="1440" w:hanging="1440"/>
+      </w:pPr>
+    </w:lvl>
+    <w:lvl w:ilvl="8">
+      <w:start w:val="1"/>
+      <w:numFmt w:val="decimal"/>
+      <w:lvlText w:val="%1.%2.%3.%4.%5.%6.%7.%8.%9"/>
+      <w:lvlJc w:val="left"/>
+      <w:pPr>
+        <w:ind w:left="1584" w:hanging="1584"/>
+      </w:pPr>
+    </w:lvl>
+  </w:abstractNum>
+  <w:abstractNum w:abstractNumId="13">
     <w:nsid w:val="45187513"/>
     <w:multiLevelType w:val="hybridMultilevel"/>
     <w:tmpl w:val="5BD8E62C"/>
@@ -3587,7 +8022,120 @@
       </w:pPr>
     </w:lvl>
   </w:abstractNum>
-  <w:abstractNum w:abstractNumId="11">
+  <w:abstractNum w:abstractNumId="14">
+    <w:nsid w:val="46A16423"/>
+    <w:multiLevelType w:val="hybridMultilevel"/>
+    <w:tmpl w:val="89D08936"/>
+    <w:lvl w:ilvl="0" w:tplc="0C0A0001">
+      <w:start w:val="1"/>
+      <w:numFmt w:val="bullet"/>
+      <w:lvlText w:val=""/>
+      <w:lvlJc w:val="left"/>
+      <w:pPr>
+        <w:ind w:left="720" w:hanging="360"/>
+      </w:pPr>
+      <w:rPr>
+        <w:rFonts w:ascii="Symbol" w:hAnsi="Symbol" w:hint="default"/>
+      </w:rPr>
+    </w:lvl>
+    <w:lvl w:ilvl="1" w:tplc="0C0A0003" w:tentative="1">
+      <w:start w:val="1"/>
+      <w:numFmt w:val="bullet"/>
+      <w:lvlText w:val="o"/>
+      <w:lvlJc w:val="left"/>
+      <w:pPr>
+        <w:ind w:left="1440" w:hanging="360"/>
+      </w:pPr>
+      <w:rPr>
+        <w:rFonts w:ascii="Courier New" w:hAnsi="Courier New" w:cs="Courier New" w:hint="default"/>
+      </w:rPr>
+    </w:lvl>
+    <w:lvl w:ilvl="2" w:tplc="0C0A0005" w:tentative="1">
+      <w:start w:val="1"/>
+      <w:numFmt w:val="bullet"/>
+      <w:lvlText w:val=""/>
+      <w:lvlJc w:val="left"/>
+      <w:pPr>
+        <w:ind w:left="2160" w:hanging="360"/>
+      </w:pPr>
+      <w:rPr>
+        <w:rFonts w:ascii="Wingdings" w:hAnsi="Wingdings" w:hint="default"/>
+      </w:rPr>
+    </w:lvl>
+    <w:lvl w:ilvl="3" w:tplc="0C0A0001" w:tentative="1">
+      <w:start w:val="1"/>
+      <w:numFmt w:val="bullet"/>
+      <w:lvlText w:val=""/>
+      <w:lvlJc w:val="left"/>
+      <w:pPr>
+        <w:ind w:left="2880" w:hanging="360"/>
+      </w:pPr>
+      <w:rPr>
+        <w:rFonts w:ascii="Symbol" w:hAnsi="Symbol" w:hint="default"/>
+      </w:rPr>
+    </w:lvl>
+    <w:lvl w:ilvl="4" w:tplc="0C0A0003" w:tentative="1">
+      <w:start w:val="1"/>
+      <w:numFmt w:val="bullet"/>
+      <w:lvlText w:val="o"/>
+      <w:lvlJc w:val="left"/>
+      <w:pPr>
+        <w:ind w:left="3600" w:hanging="360"/>
+      </w:pPr>
+      <w:rPr>
+        <w:rFonts w:ascii="Courier New" w:hAnsi="Courier New" w:cs="Courier New" w:hint="default"/>
+      </w:rPr>
+    </w:lvl>
+    <w:lvl w:ilvl="5" w:tplc="0C0A0005" w:tentative="1">
+      <w:start w:val="1"/>
+      <w:numFmt w:val="bullet"/>
+      <w:lvlText w:val=""/>
+      <w:lvlJc w:val="left"/>
+      <w:pPr>
+        <w:ind w:left="4320" w:hanging="360"/>
+      </w:pPr>
+      <w:rPr>
+        <w:rFonts w:ascii="Wingdings" w:hAnsi="Wingdings" w:hint="default"/>
+      </w:rPr>
+    </w:lvl>
+    <w:lvl w:ilvl="6" w:tplc="0C0A0001" w:tentative="1">
+      <w:start w:val="1"/>
+      <w:numFmt w:val="bullet"/>
+      <w:lvlText w:val=""/>
+      <w:lvlJc w:val="left"/>
+      <w:pPr>
+        <w:ind w:left="5040" w:hanging="360"/>
+      </w:pPr>
+      <w:rPr>
+        <w:rFonts w:ascii="Symbol" w:hAnsi="Symbol" w:hint="default"/>
+      </w:rPr>
+    </w:lvl>
+    <w:lvl w:ilvl="7" w:tplc="0C0A0003" w:tentative="1">
+      <w:start w:val="1"/>
+      <w:numFmt w:val="bullet"/>
+      <w:lvlText w:val="o"/>
+      <w:lvlJc w:val="left"/>
+      <w:pPr>
+        <w:ind w:left="5760" w:hanging="360"/>
+      </w:pPr>
+      <w:rPr>
+        <w:rFonts w:ascii="Courier New" w:hAnsi="Courier New" w:cs="Courier New" w:hint="default"/>
+      </w:rPr>
+    </w:lvl>
+    <w:lvl w:ilvl="8" w:tplc="0C0A0005" w:tentative="1">
+      <w:start w:val="1"/>
+      <w:numFmt w:val="bullet"/>
+      <w:lvlText w:val=""/>
+      <w:lvlJc w:val="left"/>
+      <w:pPr>
+        <w:ind w:left="6480" w:hanging="360"/>
+      </w:pPr>
+      <w:rPr>
+        <w:rFonts w:ascii="Wingdings" w:hAnsi="Wingdings" w:hint="default"/>
+      </w:rPr>
+    </w:lvl>
+  </w:abstractNum>
+  <w:abstractNum w:abstractNumId="15">
     <w:nsid w:val="4B3624E4"/>
     <w:multiLevelType w:val="multilevel"/>
     <w:tmpl w:val="EC14473C"/>
@@ -3709,7 +8257,7 @@
       </w:rPr>
     </w:lvl>
   </w:abstractNum>
-  <w:abstractNum w:abstractNumId="12">
+  <w:abstractNum w:abstractNumId="16">
     <w:nsid w:val="50DE17BA"/>
     <w:multiLevelType w:val="multilevel"/>
     <w:tmpl w:val="BFAA8644"/>
@@ -3831,7 +8379,7 @@
       </w:rPr>
     </w:lvl>
   </w:abstractNum>
-  <w:abstractNum w:abstractNumId="13">
+  <w:abstractNum w:abstractNumId="17">
     <w:nsid w:val="573B3375"/>
     <w:multiLevelType w:val="hybridMultilevel"/>
     <w:tmpl w:val="CC322938"/>
@@ -3846,7 +8394,7 @@
         <w:rFonts w:ascii="Arial" w:eastAsia="Arial" w:hAnsi="Arial" w:cs="Arial" w:hint="default"/>
       </w:rPr>
     </w:lvl>
-    <w:lvl w:ilvl="1" w:tplc="0C0A0003" w:tentative="1">
+    <w:lvl w:ilvl="1" w:tplc="0C0A0003">
       <w:start w:val="1"/>
       <w:numFmt w:val="bullet"/>
       <w:lvlText w:val="o"/>
@@ -3943,7 +8491,7 @@
       </w:rPr>
     </w:lvl>
   </w:abstractNum>
-  <w:abstractNum w:abstractNumId="14">
+  <w:abstractNum w:abstractNumId="18">
     <w:nsid w:val="69D02141"/>
     <w:multiLevelType w:val="multilevel"/>
     <w:tmpl w:val="01F46A6E"/>
@@ -4065,7 +8613,7 @@
       </w:rPr>
     </w:lvl>
   </w:abstractNum>
-  <w:abstractNum w:abstractNumId="15">
+  <w:abstractNum w:abstractNumId="19">
     <w:nsid w:val="7165116E"/>
     <w:multiLevelType w:val="hybridMultilevel"/>
     <w:tmpl w:val="C464CED8"/>
@@ -4178,25 +8726,25 @@
     </w:lvl>
   </w:abstractNum>
   <w:num w:numId="1">
-    <w:abstractNumId w:val="12"/>
+    <w:abstractNumId w:val="16"/>
   </w:num>
   <w:num w:numId="2">
-    <w:abstractNumId w:val="5"/>
+    <w:abstractNumId w:val="7"/>
   </w:num>
   <w:num w:numId="3">
-    <w:abstractNumId w:val="14"/>
+    <w:abstractNumId w:val="18"/>
   </w:num>
   <w:num w:numId="4">
-    <w:abstractNumId w:val="9"/>
+    <w:abstractNumId w:val="11"/>
   </w:num>
   <w:num w:numId="5">
-    <w:abstractNumId w:val="6"/>
+    <w:abstractNumId w:val="8"/>
   </w:num>
   <w:num w:numId="6">
     <w:abstractNumId w:val="3"/>
   </w:num>
   <w:num w:numId="7">
-    <w:abstractNumId w:val="11"/>
+    <w:abstractNumId w:val="15"/>
   </w:num>
   <w:num w:numId="8">
     <w:abstractNumId w:val="1"/>
@@ -4205,25 +8753,37 @@
     <w:abstractNumId w:val="2"/>
   </w:num>
   <w:num w:numId="10">
-    <w:abstractNumId w:val="15"/>
+    <w:abstractNumId w:val="19"/>
   </w:num>
   <w:num w:numId="11">
-    <w:abstractNumId w:val="7"/>
+    <w:abstractNumId w:val="9"/>
   </w:num>
   <w:num w:numId="12">
-    <w:abstractNumId w:val="10"/>
+    <w:abstractNumId w:val="13"/>
   </w:num>
   <w:num w:numId="13">
-    <w:abstractNumId w:val="4"/>
+    <w:abstractNumId w:val="6"/>
   </w:num>
   <w:num w:numId="14">
     <w:abstractNumId w:val="0"/>
   </w:num>
   <w:num w:numId="15">
-    <w:abstractNumId w:val="13"/>
+    <w:abstractNumId w:val="17"/>
   </w:num>
   <w:num w:numId="16">
-    <w:abstractNumId w:val="8"/>
+    <w:abstractNumId w:val="10"/>
+  </w:num>
+  <w:num w:numId="17">
+    <w:abstractNumId w:val="5"/>
+  </w:num>
+  <w:num w:numId="18">
+    <w:abstractNumId w:val="4"/>
+  </w:num>
+  <w:num w:numId="19">
+    <w:abstractNumId w:val="12"/>
+  </w:num>
+  <w:num w:numId="20">
+    <w:abstractNumId w:val="14"/>
   </w:num>
 </w:numbering>
 </file>
@@ -4396,6 +8956,9 @@
     <w:pPr>
       <w:keepNext/>
       <w:keepLines/>
+      <w:numPr>
+        <w:numId w:val="18"/>
+      </w:numPr>
       <w:spacing w:before="280" w:after="80"/>
       <w:outlineLvl w:val="0"/>
     </w:pPr>
@@ -4411,6 +8974,10 @@
     <w:next w:val="LO-normal"/>
     <w:qFormat/>
     <w:pPr>
+      <w:numPr>
+        <w:ilvl w:val="1"/>
+        <w:numId w:val="18"/>
+      </w:numPr>
       <w:spacing w:before="520"/>
       <w:outlineLvl w:val="1"/>
     </w:pPr>
@@ -4425,6 +8992,10 @@
     <w:next w:val="LO-normal"/>
     <w:qFormat/>
     <w:pPr>
+      <w:numPr>
+        <w:ilvl w:val="2"/>
+        <w:numId w:val="18"/>
+      </w:numPr>
       <w:outlineLvl w:val="2"/>
     </w:pPr>
     <w:rPr>
@@ -4438,6 +9009,10 @@
     <w:next w:val="LO-normal"/>
     <w:qFormat/>
     <w:pPr>
+      <w:numPr>
+        <w:ilvl w:val="3"/>
+        <w:numId w:val="18"/>
+      </w:numPr>
       <w:ind w:right="1680"/>
       <w:outlineLvl w:val="3"/>
     </w:pPr>
@@ -4455,6 +9030,10 @@
     <w:next w:val="LO-normal"/>
     <w:qFormat/>
     <w:pPr>
+      <w:numPr>
+        <w:ilvl w:val="4"/>
+        <w:numId w:val="18"/>
+      </w:numPr>
       <w:spacing w:before="320" w:after="320"/>
       <w:ind w:right="1680"/>
       <w:outlineLvl w:val="4"/>
@@ -4473,6 +9052,10 @@
     <w:next w:val="LO-normal"/>
     <w:qFormat/>
     <w:pPr>
+      <w:numPr>
+        <w:ilvl w:val="5"/>
+        <w:numId w:val="18"/>
+      </w:numPr>
       <w:jc w:val="both"/>
       <w:outlineLvl w:val="5"/>
     </w:pPr>
@@ -4480,6 +9063,90 @@
       <w:color w:val="626166"/>
       <w:sz w:val="20"/>
       <w:szCs w:val="20"/>
+    </w:rPr>
+  </w:style>
+  <w:style w:type="paragraph" w:styleId="Ttulo7">
+    <w:name w:val="heading 7"/>
+    <w:basedOn w:val="Normal"/>
+    <w:next w:val="Normal"/>
+    <w:link w:val="Ttulo7Car"/>
+    <w:uiPriority w:val="9"/>
+    <w:semiHidden/>
+    <w:unhideWhenUsed/>
+    <w:qFormat/>
+    <w:rsid w:val="00134352"/>
+    <w:pPr>
+      <w:keepNext/>
+      <w:keepLines/>
+      <w:numPr>
+        <w:ilvl w:val="6"/>
+        <w:numId w:val="18"/>
+      </w:numPr>
+      <w:spacing w:before="200"/>
+      <w:outlineLvl w:val="6"/>
+    </w:pPr>
+    <w:rPr>
+      <w:rFonts w:asciiTheme="majorHAnsi" w:eastAsiaTheme="majorEastAsia" w:hAnsiTheme="majorHAnsi" w:cs="Mangal"/>
+      <w:i/>
+      <w:iCs/>
+      <w:color w:val="404040" w:themeColor="text1" w:themeTint="BF"/>
+      <w:szCs w:val="20"/>
+    </w:rPr>
+  </w:style>
+  <w:style w:type="paragraph" w:styleId="Ttulo8">
+    <w:name w:val="heading 8"/>
+    <w:basedOn w:val="Normal"/>
+    <w:next w:val="Normal"/>
+    <w:link w:val="Ttulo8Car"/>
+    <w:uiPriority w:val="9"/>
+    <w:semiHidden/>
+    <w:unhideWhenUsed/>
+    <w:qFormat/>
+    <w:rsid w:val="00134352"/>
+    <w:pPr>
+      <w:keepNext/>
+      <w:keepLines/>
+      <w:numPr>
+        <w:ilvl w:val="7"/>
+        <w:numId w:val="18"/>
+      </w:numPr>
+      <w:spacing w:before="200"/>
+      <w:outlineLvl w:val="7"/>
+    </w:pPr>
+    <w:rPr>
+      <w:rFonts w:asciiTheme="majorHAnsi" w:eastAsiaTheme="majorEastAsia" w:hAnsiTheme="majorHAnsi" w:cs="Mangal"/>
+      <w:color w:val="404040" w:themeColor="text1" w:themeTint="BF"/>
+      <w:sz w:val="20"/>
+      <w:szCs w:val="18"/>
+    </w:rPr>
+  </w:style>
+  <w:style w:type="paragraph" w:styleId="Ttulo9">
+    <w:name w:val="heading 9"/>
+    <w:basedOn w:val="Normal"/>
+    <w:next w:val="Normal"/>
+    <w:link w:val="Ttulo9Car"/>
+    <w:uiPriority w:val="9"/>
+    <w:semiHidden/>
+    <w:unhideWhenUsed/>
+    <w:qFormat/>
+    <w:rsid w:val="00134352"/>
+    <w:pPr>
+      <w:keepNext/>
+      <w:keepLines/>
+      <w:numPr>
+        <w:ilvl w:val="8"/>
+        <w:numId w:val="18"/>
+      </w:numPr>
+      <w:spacing w:before="200"/>
+      <w:outlineLvl w:val="8"/>
+    </w:pPr>
+    <w:rPr>
+      <w:rFonts w:asciiTheme="majorHAnsi" w:eastAsiaTheme="majorEastAsia" w:hAnsiTheme="majorHAnsi" w:cs="Mangal"/>
+      <w:i/>
+      <w:iCs/>
+      <w:color w:val="404040" w:themeColor="text1" w:themeTint="BF"/>
+      <w:sz w:val="20"/>
+      <w:szCs w:val="18"/>
     </w:rPr>
   </w:style>
   <w:style w:type="character" w:default="1" w:styleId="Fuentedeprrafopredeter">
@@ -4805,6 +9472,63 @@
       <w:szCs w:val="20"/>
     </w:rPr>
   </w:style>
+  <w:style w:type="character" w:customStyle="1" w:styleId="Ttulo7Car">
+    <w:name w:val="Título 7 Car"/>
+    <w:basedOn w:val="Fuentedeprrafopredeter"/>
+    <w:link w:val="Ttulo7"/>
+    <w:uiPriority w:val="9"/>
+    <w:semiHidden/>
+    <w:rsid w:val="00134352"/>
+    <w:rPr>
+      <w:rFonts w:asciiTheme="majorHAnsi" w:eastAsiaTheme="majorEastAsia" w:hAnsiTheme="majorHAnsi" w:cs="Mangal"/>
+      <w:i/>
+      <w:iCs/>
+      <w:color w:val="404040" w:themeColor="text1" w:themeTint="BF"/>
+      <w:szCs w:val="20"/>
+    </w:rPr>
+  </w:style>
+  <w:style w:type="character" w:customStyle="1" w:styleId="Ttulo8Car">
+    <w:name w:val="Título 8 Car"/>
+    <w:basedOn w:val="Fuentedeprrafopredeter"/>
+    <w:link w:val="Ttulo8"/>
+    <w:uiPriority w:val="9"/>
+    <w:semiHidden/>
+    <w:rsid w:val="00134352"/>
+    <w:rPr>
+      <w:rFonts w:asciiTheme="majorHAnsi" w:eastAsiaTheme="majorEastAsia" w:hAnsiTheme="majorHAnsi" w:cs="Mangal"/>
+      <w:color w:val="404040" w:themeColor="text1" w:themeTint="BF"/>
+      <w:sz w:val="20"/>
+      <w:szCs w:val="18"/>
+    </w:rPr>
+  </w:style>
+  <w:style w:type="character" w:customStyle="1" w:styleId="Ttulo9Car">
+    <w:name w:val="Título 9 Car"/>
+    <w:basedOn w:val="Fuentedeprrafopredeter"/>
+    <w:link w:val="Ttulo9"/>
+    <w:uiPriority w:val="9"/>
+    <w:semiHidden/>
+    <w:rsid w:val="00134352"/>
+    <w:rPr>
+      <w:rFonts w:asciiTheme="majorHAnsi" w:eastAsiaTheme="majorEastAsia" w:hAnsiTheme="majorHAnsi" w:cs="Mangal"/>
+      <w:i/>
+      <w:iCs/>
+      <w:color w:val="404040" w:themeColor="text1" w:themeTint="BF"/>
+      <w:sz w:val="20"/>
+      <w:szCs w:val="18"/>
+    </w:rPr>
+  </w:style>
+  <w:style w:type="character" w:styleId="Hipervnculovisitado">
+    <w:name w:val="FollowedHyperlink"/>
+    <w:basedOn w:val="Fuentedeprrafopredeter"/>
+    <w:uiPriority w:val="99"/>
+    <w:semiHidden/>
+    <w:unhideWhenUsed/>
+    <w:rsid w:val="00F22032"/>
+    <w:rPr>
+      <w:color w:val="800080" w:themeColor="followedHyperlink"/>
+      <w:u w:val="single"/>
+    </w:rPr>
+  </w:style>
 </w:styles>
 </file>
 
@@ -4976,6 +9700,9 @@
     <w:pPr>
       <w:keepNext/>
       <w:keepLines/>
+      <w:numPr>
+        <w:numId w:val="18"/>
+      </w:numPr>
       <w:spacing w:before="280" w:after="80"/>
       <w:outlineLvl w:val="0"/>
     </w:pPr>
@@ -4991,6 +9718,10 @@
     <w:next w:val="LO-normal"/>
     <w:qFormat/>
     <w:pPr>
+      <w:numPr>
+        <w:ilvl w:val="1"/>
+        <w:numId w:val="18"/>
+      </w:numPr>
       <w:spacing w:before="520"/>
       <w:outlineLvl w:val="1"/>
     </w:pPr>
@@ -5005,6 +9736,10 @@
     <w:next w:val="LO-normal"/>
     <w:qFormat/>
     <w:pPr>
+      <w:numPr>
+        <w:ilvl w:val="2"/>
+        <w:numId w:val="18"/>
+      </w:numPr>
       <w:outlineLvl w:val="2"/>
     </w:pPr>
     <w:rPr>
@@ -5018,6 +9753,10 @@
     <w:next w:val="LO-normal"/>
     <w:qFormat/>
     <w:pPr>
+      <w:numPr>
+        <w:ilvl w:val="3"/>
+        <w:numId w:val="18"/>
+      </w:numPr>
       <w:ind w:right="1680"/>
       <w:outlineLvl w:val="3"/>
     </w:pPr>
@@ -5035,6 +9774,10 @@
     <w:next w:val="LO-normal"/>
     <w:qFormat/>
     <w:pPr>
+      <w:numPr>
+        <w:ilvl w:val="4"/>
+        <w:numId w:val="18"/>
+      </w:numPr>
       <w:spacing w:before="320" w:after="320"/>
       <w:ind w:right="1680"/>
       <w:outlineLvl w:val="4"/>
@@ -5053,6 +9796,10 @@
     <w:next w:val="LO-normal"/>
     <w:qFormat/>
     <w:pPr>
+      <w:numPr>
+        <w:ilvl w:val="5"/>
+        <w:numId w:val="18"/>
+      </w:numPr>
       <w:jc w:val="both"/>
       <w:outlineLvl w:val="5"/>
     </w:pPr>
@@ -5060,6 +9807,90 @@
       <w:color w:val="626166"/>
       <w:sz w:val="20"/>
       <w:szCs w:val="20"/>
+    </w:rPr>
+  </w:style>
+  <w:style w:type="paragraph" w:styleId="Ttulo7">
+    <w:name w:val="heading 7"/>
+    <w:basedOn w:val="Normal"/>
+    <w:next w:val="Normal"/>
+    <w:link w:val="Ttulo7Car"/>
+    <w:uiPriority w:val="9"/>
+    <w:semiHidden/>
+    <w:unhideWhenUsed/>
+    <w:qFormat/>
+    <w:rsid w:val="00134352"/>
+    <w:pPr>
+      <w:keepNext/>
+      <w:keepLines/>
+      <w:numPr>
+        <w:ilvl w:val="6"/>
+        <w:numId w:val="18"/>
+      </w:numPr>
+      <w:spacing w:before="200"/>
+      <w:outlineLvl w:val="6"/>
+    </w:pPr>
+    <w:rPr>
+      <w:rFonts w:asciiTheme="majorHAnsi" w:eastAsiaTheme="majorEastAsia" w:hAnsiTheme="majorHAnsi" w:cs="Mangal"/>
+      <w:i/>
+      <w:iCs/>
+      <w:color w:val="404040" w:themeColor="text1" w:themeTint="BF"/>
+      <w:szCs w:val="20"/>
+    </w:rPr>
+  </w:style>
+  <w:style w:type="paragraph" w:styleId="Ttulo8">
+    <w:name w:val="heading 8"/>
+    <w:basedOn w:val="Normal"/>
+    <w:next w:val="Normal"/>
+    <w:link w:val="Ttulo8Car"/>
+    <w:uiPriority w:val="9"/>
+    <w:semiHidden/>
+    <w:unhideWhenUsed/>
+    <w:qFormat/>
+    <w:rsid w:val="00134352"/>
+    <w:pPr>
+      <w:keepNext/>
+      <w:keepLines/>
+      <w:numPr>
+        <w:ilvl w:val="7"/>
+        <w:numId w:val="18"/>
+      </w:numPr>
+      <w:spacing w:before="200"/>
+      <w:outlineLvl w:val="7"/>
+    </w:pPr>
+    <w:rPr>
+      <w:rFonts w:asciiTheme="majorHAnsi" w:eastAsiaTheme="majorEastAsia" w:hAnsiTheme="majorHAnsi" w:cs="Mangal"/>
+      <w:color w:val="404040" w:themeColor="text1" w:themeTint="BF"/>
+      <w:sz w:val="20"/>
+      <w:szCs w:val="18"/>
+    </w:rPr>
+  </w:style>
+  <w:style w:type="paragraph" w:styleId="Ttulo9">
+    <w:name w:val="heading 9"/>
+    <w:basedOn w:val="Normal"/>
+    <w:next w:val="Normal"/>
+    <w:link w:val="Ttulo9Car"/>
+    <w:uiPriority w:val="9"/>
+    <w:semiHidden/>
+    <w:unhideWhenUsed/>
+    <w:qFormat/>
+    <w:rsid w:val="00134352"/>
+    <w:pPr>
+      <w:keepNext/>
+      <w:keepLines/>
+      <w:numPr>
+        <w:ilvl w:val="8"/>
+        <w:numId w:val="18"/>
+      </w:numPr>
+      <w:spacing w:before="200"/>
+      <w:outlineLvl w:val="8"/>
+    </w:pPr>
+    <w:rPr>
+      <w:rFonts w:asciiTheme="majorHAnsi" w:eastAsiaTheme="majorEastAsia" w:hAnsiTheme="majorHAnsi" w:cs="Mangal"/>
+      <w:i/>
+      <w:iCs/>
+      <w:color w:val="404040" w:themeColor="text1" w:themeTint="BF"/>
+      <w:sz w:val="20"/>
+      <w:szCs w:val="18"/>
     </w:rPr>
   </w:style>
   <w:style w:type="character" w:default="1" w:styleId="Fuentedeprrafopredeter">
@@ -5383,6 +10214,63 @@
     <w:rPr>
       <w:rFonts w:cs="Mangal"/>
       <w:szCs w:val="20"/>
+    </w:rPr>
+  </w:style>
+  <w:style w:type="character" w:customStyle="1" w:styleId="Ttulo7Car">
+    <w:name w:val="Título 7 Car"/>
+    <w:basedOn w:val="Fuentedeprrafopredeter"/>
+    <w:link w:val="Ttulo7"/>
+    <w:uiPriority w:val="9"/>
+    <w:semiHidden/>
+    <w:rsid w:val="00134352"/>
+    <w:rPr>
+      <w:rFonts w:asciiTheme="majorHAnsi" w:eastAsiaTheme="majorEastAsia" w:hAnsiTheme="majorHAnsi" w:cs="Mangal"/>
+      <w:i/>
+      <w:iCs/>
+      <w:color w:val="404040" w:themeColor="text1" w:themeTint="BF"/>
+      <w:szCs w:val="20"/>
+    </w:rPr>
+  </w:style>
+  <w:style w:type="character" w:customStyle="1" w:styleId="Ttulo8Car">
+    <w:name w:val="Título 8 Car"/>
+    <w:basedOn w:val="Fuentedeprrafopredeter"/>
+    <w:link w:val="Ttulo8"/>
+    <w:uiPriority w:val="9"/>
+    <w:semiHidden/>
+    <w:rsid w:val="00134352"/>
+    <w:rPr>
+      <w:rFonts w:asciiTheme="majorHAnsi" w:eastAsiaTheme="majorEastAsia" w:hAnsiTheme="majorHAnsi" w:cs="Mangal"/>
+      <w:color w:val="404040" w:themeColor="text1" w:themeTint="BF"/>
+      <w:sz w:val="20"/>
+      <w:szCs w:val="18"/>
+    </w:rPr>
+  </w:style>
+  <w:style w:type="character" w:customStyle="1" w:styleId="Ttulo9Car">
+    <w:name w:val="Título 9 Car"/>
+    <w:basedOn w:val="Fuentedeprrafopredeter"/>
+    <w:link w:val="Ttulo9"/>
+    <w:uiPriority w:val="9"/>
+    <w:semiHidden/>
+    <w:rsid w:val="00134352"/>
+    <w:rPr>
+      <w:rFonts w:asciiTheme="majorHAnsi" w:eastAsiaTheme="majorEastAsia" w:hAnsiTheme="majorHAnsi" w:cs="Mangal"/>
+      <w:i/>
+      <w:iCs/>
+      <w:color w:val="404040" w:themeColor="text1" w:themeTint="BF"/>
+      <w:sz w:val="20"/>
+      <w:szCs w:val="18"/>
+    </w:rPr>
+  </w:style>
+  <w:style w:type="character" w:styleId="Hipervnculovisitado">
+    <w:name w:val="FollowedHyperlink"/>
+    <w:basedOn w:val="Fuentedeprrafopredeter"/>
+    <w:uiPriority w:val="99"/>
+    <w:semiHidden/>
+    <w:unhideWhenUsed/>
+    <w:rsid w:val="00F22032"/>
+    <w:rPr>
+      <w:color w:val="800080" w:themeColor="followedHyperlink"/>
+      <w:u w:val="single"/>
     </w:rPr>
   </w:style>
 </w:styles>
@@ -5728,7 +10616,7 @@
 </file>
 
 <file path=customXml/itemProps2.xml><?xml version="1.0" encoding="utf-8"?>
-<ds:datastoreItem xmlns:ds="http://schemas.openxmlformats.org/officeDocument/2006/customXml" ds:itemID="{339FA660-6529-4278-AC7A-CEB7882E205C}">
+<ds:datastoreItem xmlns:ds="http://schemas.openxmlformats.org/officeDocument/2006/customXml" ds:itemID="{9BF5ABB5-21CA-4C27-A359-262F9CC6752C}">
   <ds:schemaRefs>
     <ds:schemaRef ds:uri="http://schemas.openxmlformats.org/officeDocument/2006/bibliography"/>
   </ds:schemaRefs>

--- a/M2.851_20192_Practica1.docx
+++ b/M2.851_20192_Practica1.docx
@@ -1,6 +1,6 @@
 
 <file path=word/document.xml><?xml version="1.0" encoding="utf-8"?>
-<w:document xmlns:wpc="http://schemas.microsoft.com/office/word/2010/wordprocessingCanvas" xmlns:mc="http://schemas.openxmlformats.org/markup-compatibility/2006" xmlns:o="urn:schemas-microsoft-com:office:office" xmlns:r="http://schemas.openxmlformats.org/officeDocument/2006/relationships" xmlns:m="http://schemas.openxmlformats.org/officeDocument/2006/math" xmlns:v="urn:schemas-microsoft-com:vml" xmlns:wp14="http://schemas.microsoft.com/office/word/2010/wordprocessingDrawing" xmlns:wp="http://schemas.openxmlformats.org/drawingml/2006/wordprocessingDrawing" xmlns:w10="urn:schemas-microsoft-com:office:word" xmlns:w="http://schemas.openxmlformats.org/wordprocessingml/2006/main" xmlns:w14="http://schemas.microsoft.com/office/word/2010/wordml" xmlns:wpg="http://schemas.microsoft.com/office/word/2010/wordprocessingGroup" xmlns:wpi="http://schemas.microsoft.com/office/word/2010/wordprocessingInk" xmlns:wne="http://schemas.microsoft.com/office/word/2006/wordml" xmlns:wps="http://schemas.microsoft.com/office/word/2010/wordprocessingShape" mc:Ignorable="w14 wp14">
+<w:document xmlns:wpc="http://schemas.microsoft.com/office/word/2010/wordprocessingCanvas" xmlns:cx="http://schemas.microsoft.com/office/drawing/2014/chartex" xmlns:cx1="http://schemas.microsoft.com/office/drawing/2015/9/8/chartex" xmlns:cx2="http://schemas.microsoft.com/office/drawing/2015/10/21/chartex" xmlns:cx3="http://schemas.microsoft.com/office/drawing/2016/5/9/chartex" xmlns:cx4="http://schemas.microsoft.com/office/drawing/2016/5/10/chartex" xmlns:cx5="http://schemas.microsoft.com/office/drawing/2016/5/11/chartex" xmlns:cx6="http://schemas.microsoft.com/office/drawing/2016/5/12/chartex" xmlns:cx7="http://schemas.microsoft.com/office/drawing/2016/5/13/chartex" xmlns:cx8="http://schemas.microsoft.com/office/drawing/2016/5/14/chartex" xmlns:mc="http://schemas.openxmlformats.org/markup-compatibility/2006" xmlns:aink="http://schemas.microsoft.com/office/drawing/2016/ink" xmlns:am3d="http://schemas.microsoft.com/office/drawing/2017/model3d" xmlns:o="urn:schemas-microsoft-com:office:office" xmlns:r="http://schemas.openxmlformats.org/officeDocument/2006/relationships" xmlns:m="http://schemas.openxmlformats.org/officeDocument/2006/math" xmlns:v="urn:schemas-microsoft-com:vml" xmlns:wp14="http://schemas.microsoft.com/office/word/2010/wordprocessingDrawing" xmlns:wp="http://schemas.openxmlformats.org/drawingml/2006/wordprocessingDrawing" xmlns:w10="urn:schemas-microsoft-com:office:word" xmlns:w="http://schemas.openxmlformats.org/wordprocessingml/2006/main" xmlns:w14="http://schemas.microsoft.com/office/word/2010/wordml" xmlns:w15="http://schemas.microsoft.com/office/word/2012/wordml" xmlns:w16cid="http://schemas.microsoft.com/office/word/2016/wordml/cid" xmlns:w16se="http://schemas.microsoft.com/office/word/2015/wordml/symex" xmlns:wpg="http://schemas.microsoft.com/office/word/2010/wordprocessingGroup" xmlns:wpi="http://schemas.microsoft.com/office/word/2010/wordprocessingInk" xmlns:wne="http://schemas.microsoft.com/office/word/2006/wordml" xmlns:wps="http://schemas.microsoft.com/office/word/2010/wordprocessingShape" mc:Ignorable="w14 w15 w16se w16cid wp14">
   <w:body>
     <w:p>
       <w:pPr>
@@ -97,16 +97,7 @@
           <w:color w:val="auto"/>
           <w:u w:val="single"/>
         </w:rPr>
-        <w:t>Sergio Roque Duarte Pérez (</w:t>
-      </w:r>
-      <w:r>
-        <w:rPr>
-          <w:b/>
-          <w:color w:val="auto"/>
-          <w:highlight w:val="yellow"/>
-          <w:u w:val="single"/>
-        </w:rPr>
-        <w:t>XXXXX</w:t>
+        <w:t xml:space="preserve">Sergio Roque Duarte Pérez </w:t>
       </w:r>
       <w:r>
         <w:rPr>
@@ -114,52 +105,58 @@
           <w:color w:val="auto"/>
           <w:u w:val="single"/>
         </w:rPr>
-        <w:t>)</w:t>
-      </w:r>
-    </w:p>
-    <w:p>
-      <w:pPr>
-        <w:pStyle w:val="Textoindependiente"/>
-        <w:jc w:val="center"/>
+        <w:t>(25598456P</w:t>
+      </w:r>
+      <w:r>
         <w:rPr>
           <w:b/>
           <w:color w:val="auto"/>
           <w:u w:val="single"/>
         </w:rPr>
-      </w:pPr>
-      <w:r>
+        <w:t>)</w:t>
+      </w:r>
+    </w:p>
+    <w:p>
+      <w:pPr>
+        <w:pStyle w:val="Textoindependiente"/>
+        <w:jc w:val="center"/>
         <w:rPr>
           <w:b/>
           <w:color w:val="auto"/>
           <w:u w:val="single"/>
         </w:rPr>
-        <w:t>Alejandro Guijarro Gallardo (70081435K)</w:t>
-      </w:r>
-    </w:p>
-    <w:p>
-      <w:pPr>
-        <w:pStyle w:val="Textoindependiente"/>
-        <w:jc w:val="center"/>
+      </w:pPr>
+      <w:r>
         <w:rPr>
           <w:b/>
           <w:color w:val="auto"/>
           <w:u w:val="single"/>
         </w:rPr>
+        <w:t>Alejandro Guijarro Gallardo (70081435K)</w:t>
+      </w:r>
+    </w:p>
+    <w:p>
+      <w:pPr>
+        <w:pStyle w:val="Textoindependiente"/>
+        <w:jc w:val="center"/>
+        <w:rPr>
+          <w:b/>
+          <w:color w:val="auto"/>
+          <w:u w:val="single"/>
+        </w:rPr>
       </w:pPr>
     </w:p>
     <w:p>
       <w:pPr>
         <w:pStyle w:val="Ttulo1"/>
-        <w:numPr>
-          <w:ilvl w:val="0"/>
-          <w:numId w:val="13"/>
-        </w:numPr>
-        <w:jc w:val="both"/>
       </w:pPr>
       <w:bookmarkStart w:id="1" w:name="_heading=h.30j0zll"/>
       <w:bookmarkEnd w:id="1"/>
       <w:r>
-        <w:t>Introducción y Contexto</w:t>
+        <w:t>Introducción</w:t>
+      </w:r>
+      <w:r>
+        <w:t xml:space="preserve"> y Contexto</w:t>
       </w:r>
     </w:p>
     <w:p>
@@ -236,7 +233,7 @@
           <w:color w:val="000000" w:themeColor="text1"/>
         </w:rPr>
       </w:pPr>
-      <w:hyperlink r:id="rId10" w:history="1">
+      <w:hyperlink r:id="rId9" w:history="1">
         <w:r>
           <w:rPr>
             <w:rStyle w:val="Hipervnculo"/>
@@ -261,7 +258,19 @@
         <w:rPr>
           <w:color w:val="000000" w:themeColor="text1"/>
         </w:rPr>
-        <w:t xml:space="preserve"> estadísticas de individuos infectados.</w:t>
+        <w:t xml:space="preserve"> estadísticas de individuos infectados</w:t>
+      </w:r>
+      <w:r>
+        <w:rPr>
+          <w:color w:val="000000" w:themeColor="text1"/>
+        </w:rPr>
+        <w:t xml:space="preserve"> a nivel mundial</w:t>
+      </w:r>
+      <w:r>
+        <w:rPr>
+          <w:color w:val="000000" w:themeColor="text1"/>
+        </w:rPr>
+        <w:t>.</w:t>
       </w:r>
     </w:p>
     <w:p>
@@ -275,7 +284,7 @@
           <w:color w:val="000000" w:themeColor="text1"/>
         </w:rPr>
       </w:pPr>
-      <w:hyperlink r:id="rId11" w:history="1">
+      <w:hyperlink r:id="rId10" w:history="1">
         <w:r>
           <w:rPr>
             <w:rStyle w:val="Hipervnculo"/>
@@ -294,36 +303,89 @@
         <w:rPr>
           <w:color w:val="000000" w:themeColor="text1"/>
         </w:rPr>
-        <w:t>--&gt; datos de consumo eléctrico (proporcionados por Red Eléctrica) en España.</w:t>
-      </w:r>
-    </w:p>
-    <w:p>
-      <w:pPr>
-        <w:spacing w:before="100" w:beforeAutospacing="1" w:after="100" w:afterAutospacing="1" w:line="240" w:lineRule="auto"/>
-        <w:rPr>
-          <w:color w:val="000000" w:themeColor="text1"/>
-        </w:rPr>
-      </w:pPr>
-      <w:r>
-        <w:rPr>
-          <w:color w:val="000000" w:themeColor="text1"/>
-        </w:rPr>
-        <w:t>Se han seleccionados estos dos entornos web con objeto desarrollar técnicas de extracción de datos de Web Scraping y mediante entornos API.</w:t>
-      </w:r>
-    </w:p>
-    <w:p>
-      <w:pPr>
-        <w:pStyle w:val="Ttulo1"/>
+        <w:t>--&gt;</w:t>
+      </w:r>
+      <w:r>
+        <w:rPr>
+          <w:color w:val="000000" w:themeColor="text1"/>
+        </w:rPr>
+        <w:t xml:space="preserve"> datos de consumo eléctrico (proporcionados por Red Eléctrica) en España.</w:t>
+      </w:r>
+    </w:p>
+    <w:p>
+      <w:pPr>
         <w:numPr>
           <w:ilvl w:val="0"/>
-          <w:numId w:val="13"/>
+          <w:numId w:val="14"/>
         </w:numPr>
-        <w:jc w:val="both"/>
-      </w:pPr>
+        <w:spacing w:before="100" w:beforeAutospacing="1" w:after="100" w:afterAutospacing="1" w:line="240" w:lineRule="auto"/>
+        <w:rPr>
+          <w:color w:val="00B0F0"/>
+          <w:lang w:val="es-ES"/>
+        </w:rPr>
+      </w:pPr>
+      <w:hyperlink r:id="rId11" w:history="1">
+        <w:r>
+          <w:rPr>
+            <w:rStyle w:val="Hipervnculo"/>
+            <w:color w:val="00B0F0"/>
+            <w:lang w:val="es-ES"/>
+          </w:rPr>
+          <w:t>https://covid19.isciii.es/</w:t>
+        </w:r>
+      </w:hyperlink>
+      <w:r>
+        <w:rPr>
+          <w:color w:val="00B0F0"/>
+          <w:lang w:val="es-ES"/>
+        </w:rPr>
+        <w:t xml:space="preserve"> </w:t>
+      </w:r>
+      <w:r>
+        <w:rPr>
+          <w:color w:val="auto"/>
+        </w:rPr>
+        <w:sym w:font="Wingdings" w:char="F0E0"/>
+      </w:r>
+      <w:r>
+        <w:rPr>
+          <w:color w:val="auto"/>
+          <w:lang w:val="es-ES"/>
+        </w:rPr>
+        <w:t xml:space="preserve"> estad</w:t>
+      </w:r>
+      <w:r>
+        <w:rPr>
+          <w:color w:val="auto"/>
+          <w:lang w:val="es-ES"/>
+        </w:rPr>
+        <w:t>ísticas de los casos de Coronavirus por CCAA.</w:t>
+      </w:r>
+    </w:p>
+    <w:p>
+      <w:pPr>
+        <w:spacing w:before="100" w:beforeAutospacing="1" w:after="100" w:afterAutospacing="1" w:line="240" w:lineRule="auto"/>
+        <w:rPr>
+          <w:color w:val="000000" w:themeColor="text1"/>
+        </w:rPr>
+      </w:pPr>
+      <w:r>
+        <w:rPr>
+          <w:color w:val="000000" w:themeColor="text1"/>
+        </w:rPr>
+        <w:t>Se han seleccionados estos dos entornos web con objeto desarrollar técnicas de extracción de datos de Web Scraping y mediante entornos API.</w:t>
+      </w:r>
+    </w:p>
+    <w:p>
+      <w:pPr>
+        <w:pStyle w:val="Ttulo1"/>
+      </w:pPr>
+      <w:bookmarkStart w:id="2" w:name="_Ref37532692"/>
       <w:proofErr w:type="spellStart"/>
       <w:r>
         <w:t>Dataset</w:t>
       </w:r>
+      <w:bookmarkEnd w:id="2"/>
       <w:proofErr w:type="spellEnd"/>
     </w:p>
     <w:p>
@@ -379,14 +441,96 @@
         </w:numPr>
         <w:jc w:val="both"/>
         <w:rPr>
-          <w:color w:val="000000" w:themeColor="text1"/>
-        </w:rPr>
-      </w:pPr>
-      <w:r>
-        <w:rPr>
-          <w:color w:val="000000" w:themeColor="text1"/>
-        </w:rPr>
-        <w:t>Ev_demanda20 ‘</w:t>
+          <w:b/>
+          <w:color w:val="000000" w:themeColor="text1"/>
+          <w:u w:val="single"/>
+          <w:lang w:val="en-US"/>
+        </w:rPr>
+      </w:pPr>
+      <w:r>
+        <w:rPr>
+          <w:b/>
+          <w:color w:val="000000" w:themeColor="text1"/>
+          <w:u w:val="single"/>
+          <w:lang w:val="en-US"/>
+        </w:rPr>
+        <w:t>Consumo_elect_COVID</w:t>
+      </w:r>
+      <w:r>
+        <w:rPr>
+          <w:b/>
+          <w:color w:val="000000" w:themeColor="text1"/>
+          <w:u w:val="single"/>
+          <w:lang w:val="en-US"/>
+        </w:rPr>
+        <w:t xml:space="preserve">_2020 &amp; </w:t>
+      </w:r>
+      <w:proofErr w:type="spellStart"/>
+      <w:r>
+        <w:rPr>
+          <w:b/>
+          <w:color w:val="000000" w:themeColor="text1"/>
+          <w:u w:val="single"/>
+          <w:lang w:val="en-US"/>
+        </w:rPr>
+        <w:t>Consumo</w:t>
+      </w:r>
+      <w:proofErr w:type="spellEnd"/>
+      <w:r>
+        <w:rPr>
+          <w:b/>
+          <w:color w:val="000000" w:themeColor="text1"/>
+          <w:u w:val="single"/>
+          <w:lang w:val="en-US"/>
+        </w:rPr>
+        <w:t xml:space="preserve"> elect_COVID_2019</w:t>
+      </w:r>
+    </w:p>
+    <w:p>
+      <w:pPr>
+        <w:pStyle w:val="LO-normal"/>
+        <w:ind w:left="720"/>
+        <w:jc w:val="both"/>
+        <w:rPr>
+          <w:color w:val="000000" w:themeColor="text1"/>
+        </w:rPr>
+      </w:pPr>
+      <w:r>
+        <w:rPr>
+          <w:color w:val="000000" w:themeColor="text1"/>
+        </w:rPr>
+        <w:t xml:space="preserve">Registro con los datos de consumo energético en España para los meses de enero, febrero, marzo, en </w:t>
+      </w:r>
+      <w:r>
+        <w:rPr>
+          <w:color w:val="000000" w:themeColor="text1"/>
+        </w:rPr>
+        <w:t xml:space="preserve">años 2019 y </w:t>
+      </w:r>
+      <w:r>
+        <w:rPr>
+          <w:color w:val="000000" w:themeColor="text1"/>
+        </w:rPr>
+        <w:t>2020.</w:t>
+      </w:r>
+    </w:p>
+    <w:p>
+      <w:pPr>
+        <w:pStyle w:val="LO-normal"/>
+        <w:numPr>
+          <w:ilvl w:val="1"/>
+          <w:numId w:val="15"/>
+        </w:numPr>
+        <w:jc w:val="both"/>
+        <w:rPr>
+          <w:color w:val="000000" w:themeColor="text1"/>
+        </w:rPr>
+      </w:pPr>
+      <w:r>
+        <w:rPr>
+          <w:color w:val="000000" w:themeColor="text1"/>
+        </w:rPr>
+        <w:t xml:space="preserve">Ev_demanda20 </w:t>
       </w:r>
       <w:r>
         <w:rPr>
@@ -412,22 +556,232 @@
         <w:rPr>
           <w:color w:val="000000" w:themeColor="text1"/>
         </w:rPr>
+        <w:t xml:space="preserve"> incluyendo </w:t>
+      </w:r>
+      <w:r>
+        <w:rPr>
+          <w:color w:val="000000" w:themeColor="text1"/>
+        </w:rPr>
+        <w:t>datos de demanda eléctrica diari</w:t>
+      </w:r>
+      <w:r>
+        <w:rPr>
+          <w:color w:val="000000" w:themeColor="text1"/>
+        </w:rPr>
+        <w:t>a entre meses de enero-febrero</w:t>
+      </w:r>
+      <w:r>
+        <w:rPr>
+          <w:color w:val="000000" w:themeColor="text1"/>
+        </w:rPr>
+        <w:t>-marzo</w:t>
+      </w:r>
+      <w:r>
+        <w:rPr>
+          <w:color w:val="000000" w:themeColor="text1"/>
+        </w:rPr>
+        <w:t xml:space="preserve"> 2020. </w:t>
+      </w:r>
+      <w:r>
+        <w:rPr>
+          <w:color w:val="000000" w:themeColor="text1"/>
+        </w:rPr>
+        <w:t>Datos exportados en fichero .</w:t>
+      </w:r>
+      <w:proofErr w:type="spellStart"/>
+      <w:r>
+        <w:rPr>
+          <w:color w:val="000000" w:themeColor="text1"/>
+        </w:rPr>
+        <w:t>csv</w:t>
+      </w:r>
+      <w:proofErr w:type="spellEnd"/>
+      <w:r>
+        <w:rPr>
+          <w:color w:val="000000" w:themeColor="text1"/>
+        </w:rPr>
+        <w:t xml:space="preserve"> </w:t>
+      </w:r>
+      <w:r>
+        <w:rPr>
+          <w:i/>
+          <w:color w:val="000000" w:themeColor="text1"/>
+        </w:rPr>
+        <w:t>Consumo_elect_COVID_2020</w:t>
+      </w:r>
+      <w:r>
+        <w:rPr>
+          <w:i/>
+          <w:color w:val="000000" w:themeColor="text1"/>
+        </w:rPr>
+        <w:t>.csv.</w:t>
+      </w:r>
+    </w:p>
+    <w:p>
+      <w:pPr>
+        <w:pStyle w:val="LO-normal"/>
+        <w:numPr>
+          <w:ilvl w:val="1"/>
+          <w:numId w:val="15"/>
+        </w:numPr>
+        <w:jc w:val="both"/>
+        <w:rPr>
+          <w:color w:val="000000" w:themeColor="text1"/>
+        </w:rPr>
+      </w:pPr>
+      <w:r>
+        <w:rPr>
+          <w:color w:val="000000" w:themeColor="text1"/>
+        </w:rPr>
+        <w:t xml:space="preserve">Ev_demanda2019 </w:t>
+      </w:r>
+      <w:r>
+        <w:rPr>
+          <w:color w:val="000000" w:themeColor="text1"/>
+        </w:rPr>
+        <w:sym w:font="Wingdings" w:char="F0E0"/>
+      </w:r>
+      <w:r>
+        <w:rPr>
+          <w:color w:val="000000" w:themeColor="text1"/>
+        </w:rPr>
+        <w:t xml:space="preserve"> </w:t>
+      </w:r>
+      <w:proofErr w:type="spellStart"/>
+      <w:r>
+        <w:rPr>
+          <w:color w:val="000000" w:themeColor="text1"/>
+        </w:rPr>
+        <w:t>dataset</w:t>
+      </w:r>
+      <w:proofErr w:type="spellEnd"/>
+      <w:r>
+        <w:rPr>
+          <w:color w:val="000000" w:themeColor="text1"/>
+        </w:rPr>
         <w:t xml:space="preserve"> incluyendo datos de demanda eléctrica </w:t>
       </w:r>
+      <w:r>
+        <w:rPr>
+          <w:color w:val="000000" w:themeColor="text1"/>
+        </w:rPr>
+        <w:t>diaria</w:t>
+      </w:r>
+      <w:r>
+        <w:rPr>
+          <w:color w:val="000000" w:themeColor="text1"/>
+        </w:rPr>
+        <w:t xml:space="preserve"> </w:t>
+      </w:r>
+      <w:r>
+        <w:rPr>
+          <w:color w:val="000000" w:themeColor="text1"/>
+        </w:rPr>
+        <w:t>entre meses de enero-febrero</w:t>
+      </w:r>
+      <w:r>
+        <w:rPr>
+          <w:color w:val="000000" w:themeColor="text1"/>
+        </w:rPr>
+        <w:t>-marzo</w:t>
+      </w:r>
+      <w:r>
+        <w:rPr>
+          <w:color w:val="000000" w:themeColor="text1"/>
+        </w:rPr>
+        <w:t xml:space="preserve"> 2019</w:t>
+      </w:r>
+      <w:r>
+        <w:rPr>
+          <w:color w:val="000000" w:themeColor="text1"/>
+        </w:rPr>
+        <w:t>.</w:t>
+      </w:r>
+      <w:r>
+        <w:rPr>
+          <w:color w:val="000000" w:themeColor="text1"/>
+        </w:rPr>
+        <w:t xml:space="preserve"> Datos exportados en fichero .</w:t>
+      </w:r>
       <w:proofErr w:type="spellStart"/>
       <w:r>
         <w:rPr>
           <w:color w:val="000000" w:themeColor="text1"/>
         </w:rPr>
-        <w:t>diaría</w:t>
+        <w:t>csv</w:t>
       </w:r>
       <w:proofErr w:type="spellEnd"/>
       <w:r>
         <w:rPr>
           <w:color w:val="000000" w:themeColor="text1"/>
         </w:rPr>
-        <w:t xml:space="preserve"> entre meses de enero-febrero 2020. </w:t>
-      </w:r>
+        <w:t xml:space="preserve"> </w:t>
+      </w:r>
+      <w:r>
+        <w:rPr>
+          <w:i/>
+          <w:color w:val="000000" w:themeColor="text1"/>
+        </w:rPr>
+        <w:t>Consumo_elect_COVID_2019</w:t>
+      </w:r>
+      <w:r>
+        <w:rPr>
+          <w:i/>
+          <w:color w:val="000000" w:themeColor="text1"/>
+        </w:rPr>
+        <w:t>.csv.</w:t>
+      </w:r>
+    </w:p>
+    <w:p>
+      <w:pPr>
+        <w:pStyle w:val="LO-normal"/>
+        <w:ind w:left="720"/>
+        <w:jc w:val="both"/>
+        <w:rPr>
+          <w:color w:val="000000" w:themeColor="text1"/>
+        </w:rPr>
+      </w:pPr>
+      <w:r>
+        <w:rPr>
+          <w:color w:val="000000" w:themeColor="text1"/>
+        </w:rPr>
+        <w:lastRenderedPageBreak/>
+        <w:t xml:space="preserve">Generación de ambos </w:t>
+      </w:r>
+      <w:proofErr w:type="spellStart"/>
+      <w:r>
+        <w:rPr>
+          <w:color w:val="000000" w:themeColor="text1"/>
+        </w:rPr>
+        <w:t>dataset</w:t>
+      </w:r>
+      <w:proofErr w:type="spellEnd"/>
+      <w:r>
+        <w:rPr>
+          <w:color w:val="000000" w:themeColor="text1"/>
+        </w:rPr>
+        <w:t xml:space="preserve"> mediante la ejecución del script “</w:t>
+      </w:r>
+      <w:r>
+        <w:rPr>
+          <w:color w:val="000000" w:themeColor="text1"/>
+        </w:rPr>
+        <w:t>API - Red Electrica</w:t>
+      </w:r>
+      <w:r>
+        <w:rPr>
+          <w:color w:val="000000" w:themeColor="text1"/>
+        </w:rPr>
+        <w:t>.py”</w:t>
+      </w:r>
+    </w:p>
+    <w:p>
+      <w:pPr>
+        <w:spacing w:line="240" w:lineRule="auto"/>
+        <w:rPr>
+          <w:color w:val="000000" w:themeColor="text1"/>
+        </w:rPr>
+      </w:pPr>
     </w:p>
     <w:p>
       <w:pPr>
@@ -438,55 +792,167 @@
         </w:numPr>
         <w:jc w:val="both"/>
         <w:rPr>
-          <w:color w:val="000000" w:themeColor="text1"/>
-        </w:rPr>
-      </w:pPr>
-      <w:r>
-        <w:rPr>
-          <w:color w:val="000000" w:themeColor="text1"/>
-        </w:rPr>
-        <w:t xml:space="preserve">Ev_demanda2019 </w:t>
-      </w:r>
-      <w:r>
-        <w:rPr>
-          <w:color w:val="000000" w:themeColor="text1"/>
-        </w:rPr>
-        <w:sym w:font="Wingdings" w:char="F0E0"/>
-      </w:r>
+          <w:b/>
+          <w:color w:val="000000" w:themeColor="text1"/>
+          <w:u w:val="single"/>
+        </w:rPr>
+      </w:pPr>
+      <w:proofErr w:type="spellStart"/>
+      <w:r>
+        <w:rPr>
+          <w:b/>
+          <w:color w:val="000000" w:themeColor="text1"/>
+          <w:u w:val="single"/>
+        </w:rPr>
+        <w:t>Casos_COVID_ESPAÑA</w:t>
+      </w:r>
+      <w:proofErr w:type="spellEnd"/>
+    </w:p>
+    <w:p>
+      <w:pPr>
+        <w:pStyle w:val="LO-normal"/>
+        <w:ind w:left="720"/>
+        <w:jc w:val="both"/>
+        <w:rPr>
+          <w:color w:val="000000" w:themeColor="text1"/>
+        </w:rPr>
+      </w:pPr>
+      <w:r>
+        <w:rPr>
+          <w:color w:val="000000" w:themeColor="text1"/>
+        </w:rPr>
+        <w:t>Registro de datos de coronavirus en España. Resultados o</w:t>
+      </w:r>
+      <w:r>
+        <w:rPr>
+          <w:color w:val="000000" w:themeColor="text1"/>
+        </w:rPr>
+        <w:t>btenidos por Comunidad Autónoma, con evolución por fecha en número de casos, fallecidos, recuperados y datos de hospitalizaciones.</w:t>
+      </w:r>
+    </w:p>
+    <w:p>
+      <w:pPr>
+        <w:pStyle w:val="LO-normal"/>
+        <w:ind w:left="720"/>
+        <w:jc w:val="both"/>
+        <w:rPr>
+          <w:i/>
+          <w:color w:val="000000" w:themeColor="text1"/>
+        </w:rPr>
+      </w:pPr>
+      <w:r>
+        <w:rPr>
+          <w:color w:val="000000" w:themeColor="text1"/>
+        </w:rPr>
+        <w:t xml:space="preserve">Datos almacenados en un </w:t>
+      </w:r>
+      <w:proofErr w:type="spellStart"/>
+      <w:r>
+        <w:rPr>
+          <w:color w:val="000000" w:themeColor="text1"/>
+        </w:rPr>
+        <w:t>dataset</w:t>
+      </w:r>
+      <w:proofErr w:type="spellEnd"/>
+      <w:r>
+        <w:rPr>
+          <w:color w:val="000000" w:themeColor="text1"/>
+        </w:rPr>
+        <w:t xml:space="preserve"> temporal “</w:t>
+      </w:r>
+      <w:proofErr w:type="spellStart"/>
+      <w:r>
+        <w:rPr>
+          <w:color w:val="000000" w:themeColor="text1"/>
+        </w:rPr>
+        <w:t>df</w:t>
+      </w:r>
+      <w:proofErr w:type="spellEnd"/>
+      <w:r>
+        <w:rPr>
+          <w:color w:val="000000" w:themeColor="text1"/>
+        </w:rPr>
+        <w:t>” exportados en fichero .</w:t>
+      </w:r>
+      <w:proofErr w:type="spellStart"/>
+      <w:r>
+        <w:rPr>
+          <w:color w:val="000000" w:themeColor="text1"/>
+        </w:rPr>
+        <w:t>csv</w:t>
+      </w:r>
+      <w:proofErr w:type="spellEnd"/>
       <w:r>
         <w:rPr>
           <w:color w:val="000000" w:themeColor="text1"/>
         </w:rPr>
         <w:t xml:space="preserve"> </w:t>
       </w:r>
-      <w:proofErr w:type="spellStart"/>
-      <w:r>
-        <w:rPr>
-          <w:color w:val="000000" w:themeColor="text1"/>
-        </w:rPr>
-        <w:t>dataset</w:t>
-      </w:r>
-      <w:proofErr w:type="spellEnd"/>
-      <w:r>
-        <w:rPr>
-          <w:color w:val="000000" w:themeColor="text1"/>
-        </w:rPr>
-        <w:t xml:space="preserve"> incluyendo datos de demanda eléctrica </w:t>
-      </w:r>
-      <w:proofErr w:type="spellStart"/>
-      <w:r>
-        <w:rPr>
-          <w:color w:val="000000" w:themeColor="text1"/>
-        </w:rPr>
-        <w:t>diaría</w:t>
-      </w:r>
-      <w:proofErr w:type="spellEnd"/>
-      <w:r>
-        <w:rPr>
-          <w:color w:val="000000" w:themeColor="text1"/>
-        </w:rPr>
-        <w:t xml:space="preserve"> entre meses de enero-febrero 2020.</w:t>
-      </w:r>
+      <w:r>
+        <w:rPr>
+          <w:i/>
+          <w:color w:val="000000" w:themeColor="text1"/>
+        </w:rPr>
+        <w:t>Casos_COVID_ESPAÑA</w:t>
+      </w:r>
+      <w:r>
+        <w:rPr>
+          <w:i/>
+          <w:color w:val="000000" w:themeColor="text1"/>
+        </w:rPr>
+        <w:t>_acumulado.cs</w:t>
+      </w:r>
+      <w:r>
+        <w:rPr>
+          <w:i/>
+          <w:color w:val="000000" w:themeColor="text1"/>
+        </w:rPr>
+        <w:t>v</w:t>
+      </w:r>
+      <w:r>
+        <w:rPr>
+          <w:i/>
+          <w:color w:val="000000" w:themeColor="text1"/>
+        </w:rPr>
+        <w:t xml:space="preserve"> </w:t>
+      </w:r>
+      <w:r>
+        <w:rPr>
+          <w:color w:val="000000" w:themeColor="text1"/>
+        </w:rPr>
+        <w:t>tras la ejecución del script</w:t>
+      </w:r>
+      <w:r>
+        <w:rPr>
+          <w:i/>
+          <w:color w:val="000000" w:themeColor="text1"/>
+        </w:rPr>
+        <w:t xml:space="preserve"> “</w:t>
+      </w:r>
+      <w:r>
+        <w:rPr>
+          <w:i/>
+          <w:color w:val="000000" w:themeColor="text1"/>
+        </w:rPr>
+        <w:t>Casos_COVID_Espana</w:t>
+      </w:r>
+      <w:r>
+        <w:rPr>
+          <w:i/>
+          <w:color w:val="000000" w:themeColor="text1"/>
+        </w:rPr>
+        <w:t>.py”</w:t>
+      </w:r>
+    </w:p>
+    <w:p>
+      <w:pPr>
+        <w:pStyle w:val="LO-normal"/>
+        <w:ind w:left="720"/>
+        <w:jc w:val="both"/>
+        <w:rPr>
+          <w:color w:val="000000" w:themeColor="text1"/>
+        </w:rPr>
+      </w:pPr>
     </w:p>
     <w:p>
       <w:pPr>
@@ -497,34 +963,17 @@
         </w:numPr>
         <w:jc w:val="both"/>
         <w:rPr>
-          <w:color w:val="000000" w:themeColor="text1"/>
+          <w:b/>
+          <w:color w:val="000000" w:themeColor="text1"/>
+          <w:u w:val="single"/>
         </w:rPr>
       </w:pPr>
       <w:proofErr w:type="spellStart"/>
       <w:r>
         <w:rPr>
-          <w:color w:val="000000" w:themeColor="text1"/>
-        </w:rPr>
-        <w:t>Casos_COVID_ESPAÑA</w:t>
-      </w:r>
-      <w:proofErr w:type="spellEnd"/>
-    </w:p>
-    <w:p>
-      <w:pPr>
-        <w:pStyle w:val="LO-normal"/>
-        <w:numPr>
-          <w:ilvl w:val="0"/>
-          <w:numId w:val="15"/>
-        </w:numPr>
-        <w:jc w:val="both"/>
-        <w:rPr>
-          <w:color w:val="000000" w:themeColor="text1"/>
-        </w:rPr>
-      </w:pPr>
-      <w:proofErr w:type="spellStart"/>
-      <w:r>
-        <w:rPr>
-          <w:color w:val="000000" w:themeColor="text1"/>
+          <w:b/>
+          <w:color w:val="000000" w:themeColor="text1"/>
+          <w:u w:val="single"/>
         </w:rPr>
         <w:t>Casos_COVID_mundo</w:t>
       </w:r>
@@ -539,10 +988,144 @@
           <w:color w:val="000000" w:themeColor="text1"/>
         </w:rPr>
       </w:pPr>
-    </w:p>
-    <w:p>
-      <w:pPr>
-        <w:pStyle w:val="Prrafodelista"/>
+      <w:r>
+        <w:rPr>
+          <w:color w:val="000000" w:themeColor="text1"/>
+        </w:rPr>
+        <w:t>Registro de datos de coronavirus por países, con evolución por fecha en número de casos, fallecidos, recuperados y datos de hospitalizaciones.</w:t>
+      </w:r>
+    </w:p>
+    <w:p>
+      <w:pPr>
+        <w:pStyle w:val="LO-normal"/>
+        <w:ind w:left="720"/>
+        <w:jc w:val="both"/>
+        <w:rPr>
+          <w:color w:val="000000" w:themeColor="text1"/>
+        </w:rPr>
+      </w:pPr>
+      <w:r>
+        <w:rPr>
+          <w:color w:val="000000" w:themeColor="text1"/>
+        </w:rPr>
+        <w:t xml:space="preserve">Cabe destacar en este caso el mayor desglose en los datos de hospitalizaciones, con registro de los casos críticos. El </w:t>
+      </w:r>
+      <w:proofErr w:type="spellStart"/>
+      <w:r>
+        <w:rPr>
+          <w:color w:val="000000" w:themeColor="text1"/>
+        </w:rPr>
+        <w:t>dataset</w:t>
+      </w:r>
+      <w:proofErr w:type="spellEnd"/>
+      <w:r>
+        <w:rPr>
+          <w:color w:val="000000" w:themeColor="text1"/>
+        </w:rPr>
+        <w:t xml:space="preserve"> recoge a su vez datos de infectados, muertes por coronavirus por millos en habitantes.</w:t>
+      </w:r>
+    </w:p>
+    <w:p>
+      <w:pPr>
+        <w:pStyle w:val="LO-normal"/>
+        <w:ind w:left="720"/>
+        <w:jc w:val="both"/>
+        <w:rPr>
+          <w:i/>
+          <w:color w:val="000000" w:themeColor="text1"/>
+        </w:rPr>
+      </w:pPr>
+      <w:r>
+        <w:rPr>
+          <w:color w:val="000000" w:themeColor="text1"/>
+        </w:rPr>
+        <w:t xml:space="preserve">Datos almacenados en un </w:t>
+      </w:r>
+      <w:proofErr w:type="spellStart"/>
+      <w:r>
+        <w:rPr>
+          <w:color w:val="000000" w:themeColor="text1"/>
+        </w:rPr>
+        <w:t>dataset</w:t>
+      </w:r>
+      <w:proofErr w:type="spellEnd"/>
+      <w:r>
+        <w:rPr>
+          <w:color w:val="000000" w:themeColor="text1"/>
+        </w:rPr>
+        <w:t xml:space="preserve"> temporal “</w:t>
+      </w:r>
+      <w:proofErr w:type="spellStart"/>
+      <w:r>
+        <w:rPr>
+          <w:color w:val="000000" w:themeColor="text1"/>
+        </w:rPr>
+        <w:t>df</w:t>
+      </w:r>
+      <w:proofErr w:type="spellEnd"/>
+      <w:r>
+        <w:rPr>
+          <w:color w:val="000000" w:themeColor="text1"/>
+        </w:rPr>
+        <w:t>” exportados en fichero .</w:t>
+      </w:r>
+      <w:proofErr w:type="spellStart"/>
+      <w:r>
+        <w:rPr>
+          <w:color w:val="000000" w:themeColor="text1"/>
+        </w:rPr>
+        <w:t>csv</w:t>
+      </w:r>
+      <w:proofErr w:type="spellEnd"/>
+      <w:r>
+        <w:rPr>
+          <w:color w:val="000000" w:themeColor="text1"/>
+        </w:rPr>
+        <w:t xml:space="preserve"> </w:t>
+      </w:r>
+      <w:r>
+        <w:rPr>
+          <w:i/>
+          <w:color w:val="000000" w:themeColor="text1"/>
+        </w:rPr>
+        <w:t>Casos_COVID_</w:t>
+      </w:r>
+      <w:r>
+        <w:rPr>
+          <w:i/>
+          <w:color w:val="000000" w:themeColor="text1"/>
+        </w:rPr>
+        <w:t xml:space="preserve">mundo.csv </w:t>
+      </w:r>
+      <w:r>
+        <w:rPr>
+          <w:color w:val="000000" w:themeColor="text1"/>
+        </w:rPr>
+        <w:t>tras la ejecución del script</w:t>
+      </w:r>
+      <w:r>
+        <w:rPr>
+          <w:i/>
+          <w:color w:val="000000" w:themeColor="text1"/>
+        </w:rPr>
+        <w:t xml:space="preserve"> “Casos_COVID_mundo.py”</w:t>
+      </w:r>
+    </w:p>
+    <w:p>
+      <w:pPr>
+        <w:pStyle w:val="LO-normal"/>
+        <w:ind w:left="720"/>
+        <w:jc w:val="both"/>
+        <w:rPr>
+          <w:color w:val="000000" w:themeColor="text1"/>
+        </w:rPr>
+      </w:pPr>
+    </w:p>
+    <w:p>
+      <w:pPr>
+        <w:pStyle w:val="LO-normal"/>
+        <w:ind w:left="720"/>
+        <w:jc w:val="both"/>
         <w:rPr>
           <w:color w:val="000000" w:themeColor="text1"/>
         </w:rPr>
@@ -551,56 +1134,162 @@
     <w:p>
       <w:pPr>
         <w:pStyle w:val="Ttulo1"/>
-        <w:numPr>
-          <w:ilvl w:val="0"/>
-          <w:numId w:val="13"/>
-        </w:numPr>
-        <w:jc w:val="both"/>
-      </w:pPr>
-      <w:r>
-        <w:lastRenderedPageBreak/>
+      </w:pPr>
+      <w:r>
+        <w:t>Obtención</w:t>
+      </w:r>
+      <w:r>
+        <w:t xml:space="preserve"> de datos y Contenido </w:t>
+      </w:r>
+      <w:r>
         <w:t>Visualización de los resultados</w:t>
       </w:r>
-    </w:p>
-    <w:p>
-      <w:pPr>
-        <w:pStyle w:val="Prrafodelista"/>
-        <w:rPr>
-          <w:b/>
-        </w:rPr>
-      </w:pPr>
+      <w:r>
+        <w:t xml:space="preserve">, </w:t>
+      </w:r>
     </w:p>
     <w:p>
       <w:pPr>
         <w:pStyle w:val="LO-normal"/>
         <w:jc w:val="both"/>
         <w:rPr>
+          <w:color w:val="000000" w:themeColor="text1"/>
+        </w:rPr>
+      </w:pPr>
+      <w:r>
+        <w:rPr>
+          <w:color w:val="000000" w:themeColor="text1"/>
+        </w:rPr>
+        <w:t>Se muestran en esta sección de manera esquemática las estructura</w:t>
+      </w:r>
+      <w:r>
+        <w:rPr>
+          <w:color w:val="000000" w:themeColor="text1"/>
+        </w:rPr>
+        <w:t>s</w:t>
+      </w:r>
+      <w:r>
+        <w:rPr>
+          <w:color w:val="000000" w:themeColor="text1"/>
+        </w:rPr>
+        <w:t xml:space="preserve"> para los </w:t>
+      </w:r>
+      <w:proofErr w:type="spellStart"/>
+      <w:r>
+        <w:rPr>
+          <w:color w:val="000000" w:themeColor="text1"/>
+        </w:rPr>
+        <w:t>dataset</w:t>
+      </w:r>
+      <w:proofErr w:type="spellEnd"/>
+      <w:r>
+        <w:rPr>
+          <w:color w:val="000000" w:themeColor="text1"/>
+        </w:rPr>
+        <w:t xml:space="preserve"> generados en la práctica.</w:t>
+      </w:r>
+    </w:p>
+    <w:p>
+      <w:pPr>
+        <w:pStyle w:val="LO-normal"/>
+        <w:jc w:val="both"/>
+        <w:rPr>
+          <w:color w:val="000000" w:themeColor="text1"/>
+        </w:rPr>
+      </w:pPr>
+    </w:p>
+    <w:p>
+      <w:pPr>
+        <w:pStyle w:val="LO-normal"/>
+        <w:jc w:val="both"/>
+        <w:rPr>
           <w:b/>
-          <w:color w:val="244061" w:themeColor="accent1" w:themeShade="80"/>
-        </w:rPr>
-      </w:pPr>
+          <w:color w:val="000000" w:themeColor="text1"/>
+          <w:u w:val="single"/>
+        </w:rPr>
+      </w:pPr>
+      <w:proofErr w:type="spellStart"/>
       <w:r>
         <w:rPr>
           <w:b/>
-          <w:color w:val="244061" w:themeColor="accent1" w:themeShade="80"/>
-        </w:rPr>
-        <w:t xml:space="preserve">Representación gráfica. Presentar una imagen o esquema que identifique el </w:t>
+          <w:color w:val="000000" w:themeColor="text1"/>
+          <w:u w:val="single"/>
+        </w:rPr>
+        <w:t>DATASET</w:t>
+      </w:r>
+      <w:r>
+        <w:rPr>
+          <w:b/>
+          <w:color w:val="000000" w:themeColor="text1"/>
+          <w:u w:val="single"/>
+        </w:rPr>
+        <w:t>s</w:t>
+      </w:r>
+      <w:proofErr w:type="spellEnd"/>
+      <w:r>
+        <w:rPr>
+          <w:b/>
+          <w:color w:val="000000" w:themeColor="text1"/>
+          <w:u w:val="single"/>
+        </w:rPr>
+        <w:t xml:space="preserve"> </w:t>
+      </w:r>
+      <w:r>
+        <w:rPr>
+          <w:b/>
+          <w:color w:val="000000" w:themeColor="text1"/>
+          <w:u w:val="single"/>
+        </w:rPr>
+        <w:t>Consumo_elect_COVID</w:t>
+      </w:r>
+      <w:r>
+        <w:rPr>
+          <w:b/>
+          <w:color w:val="000000" w:themeColor="text1"/>
+          <w:u w:val="single"/>
+        </w:rPr>
+        <w:t>_2019 &amp; Consumo_elect_2020</w:t>
+      </w:r>
+    </w:p>
+    <w:p>
+      <w:pPr>
+        <w:pStyle w:val="LO-normal"/>
+        <w:jc w:val="both"/>
+        <w:rPr>
+          <w:color w:val="000000" w:themeColor="text1"/>
+        </w:rPr>
+      </w:pPr>
+      <w:r>
+        <w:rPr>
+          <w:color w:val="000000" w:themeColor="text1"/>
+        </w:rPr>
+        <w:t>Se muestra a cont</w:t>
+      </w:r>
+      <w:r>
+        <w:rPr>
+          <w:color w:val="000000" w:themeColor="text1"/>
+        </w:rPr>
+        <w:t xml:space="preserve">inuación la estructura para los </w:t>
       </w:r>
       <w:proofErr w:type="spellStart"/>
       <w:r>
         <w:rPr>
-          <w:b/>
-          <w:color w:val="244061" w:themeColor="accent1" w:themeShade="80"/>
-        </w:rPr>
-        <w:t>dataset</w:t>
+          <w:color w:val="000000" w:themeColor="text1"/>
+        </w:rPr>
+        <w:t>datasets</w:t>
       </w:r>
       <w:proofErr w:type="spellEnd"/>
       <w:r>
         <w:rPr>
-          <w:b/>
-          <w:color w:val="244061" w:themeColor="accent1" w:themeShade="80"/>
-        </w:rPr>
-        <w:t xml:space="preserve"> visualmente</w:t>
+          <w:color w:val="000000" w:themeColor="text1"/>
+        </w:rPr>
+        <w:t xml:space="preserve"> con los resultados del consumo energético en años 2019 y 2020 (meses enero-febrero-marzo)</w:t>
+      </w:r>
+      <w:r>
+        <w:rPr>
+          <w:color w:val="000000" w:themeColor="text1"/>
+        </w:rPr>
+        <w:t>.</w:t>
       </w:r>
     </w:p>
     <w:p>
@@ -905,151 +1594,2989 @@
     </w:tbl>
     <w:p>
       <w:pPr>
-        <w:pStyle w:val="Epgrafe"/>
+        <w:pStyle w:val="Descripcin"/>
         <w:jc w:val="center"/>
-        <w:rPr>
-          <w:color w:val="000000" w:themeColor="text1"/>
-        </w:rPr>
-      </w:pPr>
-      <w:r>
-        <w:rPr>
-          <w:color w:val="000000" w:themeColor="text1"/>
-        </w:rPr>
+      </w:pPr>
+      <w:r>
         <w:t xml:space="preserve">Tabla </w:t>
       </w:r>
-      <w:r>
-        <w:rPr>
-          <w:color w:val="000000" w:themeColor="text1"/>
-        </w:rPr>
-        <w:fldChar w:fldCharType="begin"/>
-      </w:r>
-      <w:r>
-        <w:rPr>
-          <w:color w:val="000000" w:themeColor="text1"/>
-        </w:rPr>
-        <w:instrText xml:space="preserve"> SEQ Tabla \* ARABIC </w:instrText>
-      </w:r>
-      <w:r>
-        <w:rPr>
-          <w:color w:val="000000" w:themeColor="text1"/>
-        </w:rPr>
-        <w:fldChar w:fldCharType="separate"/>
-      </w:r>
-      <w:r>
-        <w:rPr>
-          <w:noProof/>
-          <w:color w:val="000000" w:themeColor="text1"/>
-        </w:rPr>
-        <w:t>1</w:t>
-      </w:r>
-      <w:r>
-        <w:rPr>
-          <w:color w:val="000000" w:themeColor="text1"/>
-        </w:rPr>
-        <w:fldChar w:fldCharType="end"/>
-      </w:r>
-      <w:r>
-        <w:rPr>
-          <w:color w:val="000000" w:themeColor="text1"/>
-        </w:rPr>
-        <w:t>: Ev_demanda20</w:t>
-      </w:r>
+      <w:fldSimple w:instr=" SEQ Tabla \* ARABIC ">
+        <w:r>
+          <w:rPr>
+            <w:noProof/>
+          </w:rPr>
+          <w:t>1</w:t>
+        </w:r>
+      </w:fldSimple>
+      <w:r>
+        <w:t xml:space="preserve">: Estructura </w:t>
+      </w:r>
+      <w:proofErr w:type="spellStart"/>
+      <w:r>
+        <w:t>Dataset</w:t>
+      </w:r>
+      <w:proofErr w:type="spellEnd"/>
+      <w:r>
+        <w:t xml:space="preserve"> "Consumo_elect_COVID</w:t>
+      </w:r>
+      <w:r>
+        <w:t>_2020</w:t>
+      </w:r>
+      <w:r>
+        <w:t>"</w:t>
+      </w:r>
+    </w:p>
+    <w:tbl>
+      <w:tblPr>
+        <w:tblStyle w:val="Tablaconcuadrcula"/>
+        <w:tblW w:w="0" w:type="auto"/>
+        <w:tblLook w:val="04A0" w:firstRow="1" w:lastRow="0" w:firstColumn="1" w:lastColumn="0" w:noHBand="0" w:noVBand="1"/>
+      </w:tblPr>
+      <w:tblGrid>
+        <w:gridCol w:w="1729"/>
+        <w:gridCol w:w="1729"/>
+        <w:gridCol w:w="1730"/>
+        <w:gridCol w:w="1730"/>
+        <w:gridCol w:w="1730"/>
+      </w:tblGrid>
+      <w:tr>
+        <w:tc>
+          <w:tcPr>
+            <w:tcW w:w="1729" w:type="dxa"/>
+            <w:shd w:val="clear" w:color="auto" w:fill="D9D9D9" w:themeFill="background1" w:themeFillShade="D9"/>
+          </w:tcPr>
+          <w:p>
+            <w:pPr>
+              <w:pStyle w:val="LO-normal"/>
+              <w:jc w:val="center"/>
+              <w:rPr>
+                <w:b/>
+                <w:color w:val="000000" w:themeColor="text1"/>
+              </w:rPr>
+            </w:pPr>
+            <w:proofErr w:type="spellStart"/>
+            <w:r>
+              <w:rPr>
+                <w:b/>
+                <w:color w:val="000000" w:themeColor="text1"/>
+              </w:rPr>
+              <w:t>Ev</w:t>
+            </w:r>
+            <w:proofErr w:type="spellEnd"/>
+            <w:r>
+              <w:rPr>
+                <w:b/>
+                <w:color w:val="000000" w:themeColor="text1"/>
+              </w:rPr>
+              <w:t xml:space="preserve"> Demanda</w:t>
+            </w:r>
+          </w:p>
+        </w:tc>
+        <w:tc>
+          <w:tcPr>
+            <w:tcW w:w="1729" w:type="dxa"/>
+            <w:shd w:val="clear" w:color="auto" w:fill="D9D9D9" w:themeFill="background1" w:themeFillShade="D9"/>
+          </w:tcPr>
+          <w:p>
+            <w:pPr>
+              <w:pStyle w:val="LO-normal"/>
+              <w:jc w:val="center"/>
+              <w:rPr>
+                <w:b/>
+                <w:color w:val="000000" w:themeColor="text1"/>
+              </w:rPr>
+            </w:pPr>
+            <w:r>
+              <w:rPr>
+                <w:b/>
+                <w:color w:val="000000" w:themeColor="text1"/>
+              </w:rPr>
+              <w:t>Date</w:t>
+            </w:r>
+          </w:p>
+        </w:tc>
+        <w:tc>
+          <w:tcPr>
+            <w:tcW w:w="1730" w:type="dxa"/>
+            <w:shd w:val="clear" w:color="auto" w:fill="D9D9D9" w:themeFill="background1" w:themeFillShade="D9"/>
+          </w:tcPr>
+          <w:p>
+            <w:pPr>
+              <w:pStyle w:val="LO-normal"/>
+              <w:jc w:val="center"/>
+              <w:rPr>
+                <w:b/>
+                <w:color w:val="000000" w:themeColor="text1"/>
+              </w:rPr>
+            </w:pPr>
+            <w:proofErr w:type="spellStart"/>
+            <w:r>
+              <w:rPr>
+                <w:b/>
+                <w:color w:val="000000" w:themeColor="text1"/>
+              </w:rPr>
+              <w:t>Year</w:t>
+            </w:r>
+            <w:proofErr w:type="spellEnd"/>
+          </w:p>
+        </w:tc>
+        <w:tc>
+          <w:tcPr>
+            <w:tcW w:w="1730" w:type="dxa"/>
+            <w:shd w:val="clear" w:color="auto" w:fill="D9D9D9" w:themeFill="background1" w:themeFillShade="D9"/>
+          </w:tcPr>
+          <w:p>
+            <w:pPr>
+              <w:pStyle w:val="LO-normal"/>
+              <w:jc w:val="center"/>
+              <w:rPr>
+                <w:b/>
+                <w:color w:val="000000" w:themeColor="text1"/>
+              </w:rPr>
+            </w:pPr>
+            <w:proofErr w:type="spellStart"/>
+            <w:r>
+              <w:rPr>
+                <w:b/>
+                <w:color w:val="000000" w:themeColor="text1"/>
+              </w:rPr>
+              <w:t>Month</w:t>
+            </w:r>
+            <w:proofErr w:type="spellEnd"/>
+          </w:p>
+        </w:tc>
+        <w:tc>
+          <w:tcPr>
+            <w:tcW w:w="1730" w:type="dxa"/>
+            <w:shd w:val="clear" w:color="auto" w:fill="D9D9D9" w:themeFill="background1" w:themeFillShade="D9"/>
+          </w:tcPr>
+          <w:p>
+            <w:pPr>
+              <w:pStyle w:val="LO-normal"/>
+              <w:jc w:val="center"/>
+              <w:rPr>
+                <w:b/>
+                <w:color w:val="000000" w:themeColor="text1"/>
+              </w:rPr>
+            </w:pPr>
+            <w:r>
+              <w:rPr>
+                <w:b/>
+                <w:color w:val="000000" w:themeColor="text1"/>
+              </w:rPr>
+              <w:t>Day</w:t>
+            </w:r>
+          </w:p>
+        </w:tc>
+      </w:tr>
+      <w:tr>
+        <w:tc>
+          <w:tcPr>
+            <w:tcW w:w="1729" w:type="dxa"/>
+          </w:tcPr>
+          <w:p>
+            <w:pPr>
+              <w:pStyle w:val="LO-normal"/>
+              <w:jc w:val="center"/>
+              <w:rPr>
+                <w:color w:val="000000" w:themeColor="text1"/>
+              </w:rPr>
+            </w:pPr>
+            <w:r>
+              <w:rPr>
+                <w:color w:val="000000" w:themeColor="text1"/>
+              </w:rPr>
+              <w:t>“dato demanda”</w:t>
+            </w:r>
+          </w:p>
+        </w:tc>
+        <w:tc>
+          <w:tcPr>
+            <w:tcW w:w="1729" w:type="dxa"/>
+          </w:tcPr>
+          <w:p>
+            <w:pPr>
+              <w:pStyle w:val="LO-normal"/>
+              <w:jc w:val="center"/>
+              <w:rPr>
+                <w:color w:val="000000" w:themeColor="text1"/>
+              </w:rPr>
+            </w:pPr>
+            <w:r>
+              <w:rPr>
+                <w:color w:val="000000" w:themeColor="text1"/>
+              </w:rPr>
+              <w:t>“</w:t>
+            </w:r>
+            <w:proofErr w:type="spellStart"/>
+            <w:r>
+              <w:rPr>
+                <w:color w:val="000000" w:themeColor="text1"/>
+              </w:rPr>
+              <w:t>Year-month-day</w:t>
+            </w:r>
+            <w:proofErr w:type="spellEnd"/>
+            <w:r>
+              <w:rPr>
+                <w:color w:val="000000" w:themeColor="text1"/>
+              </w:rPr>
+              <w:t>”</w:t>
+            </w:r>
+          </w:p>
+        </w:tc>
+        <w:tc>
+          <w:tcPr>
+            <w:tcW w:w="1730" w:type="dxa"/>
+          </w:tcPr>
+          <w:p>
+            <w:pPr>
+              <w:pStyle w:val="LO-normal"/>
+              <w:jc w:val="center"/>
+              <w:rPr>
+                <w:color w:val="000000" w:themeColor="text1"/>
+              </w:rPr>
+            </w:pPr>
+            <w:r>
+              <w:rPr>
+                <w:color w:val="000000" w:themeColor="text1"/>
+              </w:rPr>
+              <w:t>“2019</w:t>
+            </w:r>
+            <w:r>
+              <w:rPr>
+                <w:color w:val="000000" w:themeColor="text1"/>
+              </w:rPr>
+              <w:t>”</w:t>
+            </w:r>
+          </w:p>
+        </w:tc>
+        <w:tc>
+          <w:tcPr>
+            <w:tcW w:w="1730" w:type="dxa"/>
+          </w:tcPr>
+          <w:p>
+            <w:pPr>
+              <w:pStyle w:val="LO-normal"/>
+              <w:jc w:val="center"/>
+              <w:rPr>
+                <w:color w:val="000000" w:themeColor="text1"/>
+              </w:rPr>
+            </w:pPr>
+            <w:r>
+              <w:rPr>
+                <w:color w:val="000000" w:themeColor="text1"/>
+              </w:rPr>
+              <w:t>1 (enero</w:t>
+            </w:r>
+          </w:p>
+          <w:p>
+            <w:pPr>
+              <w:pStyle w:val="LO-normal"/>
+              <w:jc w:val="center"/>
+              <w:rPr>
+                <w:color w:val="000000" w:themeColor="text1"/>
+              </w:rPr>
+            </w:pPr>
+            <w:r>
+              <w:rPr>
+                <w:color w:val="000000" w:themeColor="text1"/>
+              </w:rPr>
+              <w:t>2 (febrero</w:t>
+            </w:r>
+          </w:p>
+          <w:p>
+            <w:pPr>
+              <w:pStyle w:val="LO-normal"/>
+              <w:jc w:val="center"/>
+              <w:rPr>
+                <w:color w:val="000000" w:themeColor="text1"/>
+              </w:rPr>
+            </w:pPr>
+            <w:r>
+              <w:rPr>
+                <w:color w:val="000000" w:themeColor="text1"/>
+              </w:rPr>
+              <w:t>3 (marzo)</w:t>
+            </w:r>
+          </w:p>
+        </w:tc>
+        <w:tc>
+          <w:tcPr>
+            <w:tcW w:w="1730" w:type="dxa"/>
+          </w:tcPr>
+          <w:p>
+            <w:pPr>
+              <w:pStyle w:val="LO-normal"/>
+              <w:keepNext/>
+              <w:jc w:val="center"/>
+              <w:rPr>
+                <w:color w:val="000000" w:themeColor="text1"/>
+              </w:rPr>
+            </w:pPr>
+            <w:r>
+              <w:rPr>
+                <w:color w:val="000000" w:themeColor="text1"/>
+              </w:rPr>
+              <w:t>1 - 30</w:t>
+            </w:r>
+          </w:p>
+        </w:tc>
+      </w:tr>
+    </w:tbl>
+    <w:p>
+      <w:pPr>
+        <w:pStyle w:val="Descripcin"/>
+        <w:jc w:val="center"/>
+      </w:pPr>
+      <w:r>
+        <w:t xml:space="preserve">Tabla </w:t>
+      </w:r>
+      <w:fldSimple w:instr=" SEQ Tabla \* ARABIC ">
+        <w:r>
+          <w:rPr>
+            <w:noProof/>
+          </w:rPr>
+          <w:t>2</w:t>
+        </w:r>
+      </w:fldSimple>
+      <w:r>
+        <w:t xml:space="preserve">: Estructura </w:t>
+      </w:r>
+      <w:proofErr w:type="spellStart"/>
+      <w:r>
+        <w:t>Dataset</w:t>
+      </w:r>
+      <w:proofErr w:type="spellEnd"/>
+      <w:r>
+        <w:t xml:space="preserve"> "Consumo_elect_COVID_2019"</w:t>
+      </w:r>
+    </w:p>
+    <w:p>
+      <w:pPr>
+        <w:pStyle w:val="Descripcin"/>
+        <w:jc w:val="center"/>
+        <w:rPr>
+          <w:color w:val="000000" w:themeColor="text1"/>
+        </w:rPr>
+        <w:sectPr>
+          <w:headerReference w:type="default" r:id="rId12"/>
+          <w:footerReference w:type="default" r:id="rId13"/>
+          <w:pgSz w:w="11906" w:h="16838"/>
+          <w:pgMar w:top="680" w:right="1133" w:bottom="1440" w:left="2265" w:header="0" w:footer="720" w:gutter="0"/>
+          <w:pgNumType w:start="1"/>
+          <w:cols w:space="720"/>
+          <w:formProt w:val="0"/>
+          <w:docGrid w:linePitch="100" w:charSpace="4096"/>
+        </w:sectPr>
+      </w:pPr>
     </w:p>
     <w:p>
       <w:pPr>
         <w:pStyle w:val="LO-normal"/>
         <w:jc w:val="both"/>
-      </w:pPr>
+        <w:rPr>
+          <w:b/>
+          <w:color w:val="000000" w:themeColor="text1"/>
+          <w:u w:val="single"/>
+        </w:rPr>
+      </w:pPr>
+      <w:r>
+        <w:rPr>
+          <w:b/>
+          <w:color w:val="000000" w:themeColor="text1"/>
+          <w:u w:val="single"/>
+        </w:rPr>
+        <w:lastRenderedPageBreak/>
+        <w:t xml:space="preserve">DATASET </w:t>
+      </w:r>
+      <w:proofErr w:type="spellStart"/>
+      <w:r>
+        <w:rPr>
+          <w:b/>
+          <w:color w:val="000000" w:themeColor="text1"/>
+          <w:u w:val="single"/>
+        </w:rPr>
+        <w:t>Casos</w:t>
+      </w:r>
+      <w:r>
+        <w:rPr>
+          <w:b/>
+          <w:color w:val="000000" w:themeColor="text1"/>
+          <w:u w:val="single"/>
+        </w:rPr>
+        <w:t>_COVID_ESPAÑA</w:t>
+      </w:r>
+      <w:proofErr w:type="spellEnd"/>
+    </w:p>
+    <w:p>
+      <w:pPr>
+        <w:pStyle w:val="LO-normal"/>
+        <w:jc w:val="both"/>
+        <w:rPr>
+          <w:color w:val="000000" w:themeColor="text1"/>
+        </w:rPr>
+      </w:pPr>
+      <w:r>
+        <w:rPr>
+          <w:color w:val="000000" w:themeColor="text1"/>
+        </w:rPr>
+        <w:t xml:space="preserve">Mostrada a continuación la estructura para el </w:t>
+      </w:r>
+      <w:proofErr w:type="spellStart"/>
+      <w:r>
+        <w:rPr>
+          <w:color w:val="000000" w:themeColor="text1"/>
+        </w:rPr>
+        <w:t>dataset</w:t>
+      </w:r>
+      <w:proofErr w:type="spellEnd"/>
+      <w:r>
+        <w:rPr>
+          <w:color w:val="000000" w:themeColor="text1"/>
+        </w:rPr>
+        <w:t xml:space="preserve"> con </w:t>
+      </w:r>
+      <w:r>
+        <w:rPr>
+          <w:color w:val="000000" w:themeColor="text1"/>
+        </w:rPr>
+        <w:t>el registro de los datos de coronavirus en España.</w:t>
+      </w:r>
+    </w:p>
+    <w:p>
+      <w:pPr>
+        <w:pStyle w:val="LO-normal"/>
+        <w:jc w:val="both"/>
+        <w:rPr>
+          <w:color w:val="000000" w:themeColor="text1"/>
+        </w:rPr>
+      </w:pPr>
+    </w:p>
+    <w:tbl>
+      <w:tblPr>
+        <w:tblStyle w:val="Tablaconcuadrcula"/>
+        <w:tblW w:w="0" w:type="auto"/>
+        <w:jc w:val="center"/>
+        <w:tblLook w:val="04A0" w:firstRow="1" w:lastRow="0" w:firstColumn="1" w:lastColumn="0" w:noHBand="0" w:noVBand="1"/>
+      </w:tblPr>
+      <w:tblGrid>
+        <w:gridCol w:w="852"/>
+        <w:gridCol w:w="852"/>
+        <w:gridCol w:w="877"/>
+        <w:gridCol w:w="1769"/>
+        <w:gridCol w:w="773"/>
+        <w:gridCol w:w="1292"/>
+        <w:gridCol w:w="1610"/>
+      </w:tblGrid>
+      <w:tr>
+        <w:trPr>
+          <w:jc w:val="center"/>
+        </w:trPr>
+        <w:tc>
+          <w:tcPr>
+            <w:tcW w:w="852" w:type="dxa"/>
+            <w:shd w:val="clear" w:color="auto" w:fill="D9D9D9" w:themeFill="background1" w:themeFillShade="D9"/>
+          </w:tcPr>
+          <w:p>
+            <w:pPr>
+              <w:pStyle w:val="LO-normal"/>
+              <w:jc w:val="center"/>
+              <w:rPr>
+                <w:b/>
+                <w:color w:val="000000" w:themeColor="text1"/>
+              </w:rPr>
+            </w:pPr>
+            <w:r>
+              <w:rPr>
+                <w:b/>
+                <w:color w:val="000000" w:themeColor="text1"/>
+              </w:rPr>
+              <w:t>CCAA</w:t>
+            </w:r>
+          </w:p>
+        </w:tc>
+        <w:tc>
+          <w:tcPr>
+            <w:tcW w:w="852" w:type="dxa"/>
+            <w:shd w:val="clear" w:color="auto" w:fill="D9D9D9" w:themeFill="background1" w:themeFillShade="D9"/>
+          </w:tcPr>
+          <w:p>
+            <w:pPr>
+              <w:pStyle w:val="LO-normal"/>
+              <w:jc w:val="center"/>
+              <w:rPr>
+                <w:b/>
+                <w:color w:val="000000" w:themeColor="text1"/>
+              </w:rPr>
+            </w:pPr>
+            <w:r>
+              <w:rPr>
+                <w:b/>
+                <w:color w:val="000000" w:themeColor="text1"/>
+              </w:rPr>
+              <w:t>Fecha</w:t>
+            </w:r>
+          </w:p>
+        </w:tc>
+        <w:tc>
+          <w:tcPr>
+            <w:tcW w:w="877" w:type="dxa"/>
+            <w:shd w:val="clear" w:color="auto" w:fill="D9D9D9" w:themeFill="background1" w:themeFillShade="D9"/>
+          </w:tcPr>
+          <w:p>
+            <w:pPr>
+              <w:pStyle w:val="LO-normal"/>
+              <w:jc w:val="center"/>
+              <w:rPr>
+                <w:b/>
+                <w:color w:val="000000" w:themeColor="text1"/>
+              </w:rPr>
+            </w:pPr>
+            <w:r>
+              <w:rPr>
+                <w:b/>
+                <w:color w:val="000000" w:themeColor="text1"/>
+              </w:rPr>
+              <w:t>Casos</w:t>
+            </w:r>
+          </w:p>
+        </w:tc>
+        <w:tc>
+          <w:tcPr>
+            <w:tcW w:w="1769" w:type="dxa"/>
+            <w:shd w:val="clear" w:color="auto" w:fill="D9D9D9" w:themeFill="background1" w:themeFillShade="D9"/>
+          </w:tcPr>
+          <w:p>
+            <w:pPr>
+              <w:pStyle w:val="LO-normal"/>
+              <w:jc w:val="center"/>
+              <w:rPr>
+                <w:b/>
+                <w:color w:val="000000" w:themeColor="text1"/>
+              </w:rPr>
+            </w:pPr>
+            <w:r>
+              <w:rPr>
+                <w:b/>
+                <w:color w:val="000000" w:themeColor="text1"/>
+              </w:rPr>
+              <w:t>Hospitalizados</w:t>
+            </w:r>
+          </w:p>
+        </w:tc>
+        <w:tc>
+          <w:tcPr>
+            <w:tcW w:w="773" w:type="dxa"/>
+            <w:shd w:val="clear" w:color="auto" w:fill="D9D9D9" w:themeFill="background1" w:themeFillShade="D9"/>
+          </w:tcPr>
+          <w:p>
+            <w:pPr>
+              <w:pStyle w:val="LO-normal"/>
+              <w:jc w:val="center"/>
+              <w:rPr>
+                <w:b/>
+                <w:color w:val="000000" w:themeColor="text1"/>
+              </w:rPr>
+            </w:pPr>
+            <w:r>
+              <w:rPr>
+                <w:b/>
+                <w:color w:val="000000" w:themeColor="text1"/>
+              </w:rPr>
+              <w:t>UCI</w:t>
+            </w:r>
+          </w:p>
+        </w:tc>
+        <w:tc>
+          <w:tcPr>
+            <w:tcW w:w="1292" w:type="dxa"/>
+            <w:shd w:val="clear" w:color="auto" w:fill="D9D9D9" w:themeFill="background1" w:themeFillShade="D9"/>
+          </w:tcPr>
+          <w:p>
+            <w:pPr>
+              <w:pStyle w:val="LO-normal"/>
+              <w:jc w:val="center"/>
+              <w:rPr>
+                <w:b/>
+                <w:color w:val="000000" w:themeColor="text1"/>
+              </w:rPr>
+            </w:pPr>
+            <w:r>
+              <w:rPr>
+                <w:b/>
+                <w:color w:val="000000" w:themeColor="text1"/>
+              </w:rPr>
+              <w:t>Fallecidos</w:t>
+            </w:r>
+          </w:p>
+        </w:tc>
+        <w:tc>
+          <w:tcPr>
+            <w:tcW w:w="1610" w:type="dxa"/>
+            <w:shd w:val="clear" w:color="auto" w:fill="D9D9D9" w:themeFill="background1" w:themeFillShade="D9"/>
+          </w:tcPr>
+          <w:p>
+            <w:pPr>
+              <w:pStyle w:val="LO-normal"/>
+              <w:jc w:val="center"/>
+              <w:rPr>
+                <w:b/>
+                <w:color w:val="000000" w:themeColor="text1"/>
+              </w:rPr>
+            </w:pPr>
+            <w:r>
+              <w:rPr>
+                <w:b/>
+                <w:color w:val="000000" w:themeColor="text1"/>
+              </w:rPr>
+              <w:t>Recuperados</w:t>
+            </w:r>
+          </w:p>
+        </w:tc>
+      </w:tr>
+      <w:tr>
+        <w:trPr>
+          <w:jc w:val="center"/>
+        </w:trPr>
+        <w:tc>
+          <w:tcPr>
+            <w:tcW w:w="852" w:type="dxa"/>
+          </w:tcPr>
+          <w:p>
+            <w:pPr>
+              <w:pStyle w:val="LO-normal"/>
+              <w:jc w:val="center"/>
+              <w:rPr>
+                <w:color w:val="000000" w:themeColor="text1"/>
+              </w:rPr>
+            </w:pPr>
+          </w:p>
+        </w:tc>
+        <w:tc>
+          <w:tcPr>
+            <w:tcW w:w="852" w:type="dxa"/>
+          </w:tcPr>
+          <w:p>
+            <w:pPr>
+              <w:pStyle w:val="LO-normal"/>
+              <w:jc w:val="center"/>
+              <w:rPr>
+                <w:color w:val="000000" w:themeColor="text1"/>
+              </w:rPr>
+            </w:pPr>
+          </w:p>
+        </w:tc>
+        <w:tc>
+          <w:tcPr>
+            <w:tcW w:w="877" w:type="dxa"/>
+          </w:tcPr>
+          <w:p>
+            <w:pPr>
+              <w:pStyle w:val="LO-normal"/>
+              <w:jc w:val="center"/>
+              <w:rPr>
+                <w:color w:val="000000" w:themeColor="text1"/>
+              </w:rPr>
+            </w:pPr>
+          </w:p>
+        </w:tc>
+        <w:tc>
+          <w:tcPr>
+            <w:tcW w:w="1769" w:type="dxa"/>
+          </w:tcPr>
+          <w:p>
+            <w:pPr>
+              <w:pStyle w:val="LO-normal"/>
+              <w:jc w:val="center"/>
+              <w:rPr>
+                <w:color w:val="000000" w:themeColor="text1"/>
+              </w:rPr>
+            </w:pPr>
+          </w:p>
+        </w:tc>
+        <w:tc>
+          <w:tcPr>
+            <w:tcW w:w="773" w:type="dxa"/>
+          </w:tcPr>
+          <w:p>
+            <w:pPr>
+              <w:pStyle w:val="LO-normal"/>
+              <w:keepNext/>
+              <w:jc w:val="center"/>
+              <w:rPr>
+                <w:color w:val="000000" w:themeColor="text1"/>
+              </w:rPr>
+            </w:pPr>
+          </w:p>
+        </w:tc>
+        <w:tc>
+          <w:tcPr>
+            <w:tcW w:w="1292" w:type="dxa"/>
+          </w:tcPr>
+          <w:p>
+            <w:pPr>
+              <w:pStyle w:val="LO-normal"/>
+              <w:keepNext/>
+              <w:jc w:val="center"/>
+              <w:rPr>
+                <w:color w:val="000000" w:themeColor="text1"/>
+              </w:rPr>
+            </w:pPr>
+          </w:p>
+        </w:tc>
+        <w:tc>
+          <w:tcPr>
+            <w:tcW w:w="1610" w:type="dxa"/>
+          </w:tcPr>
+          <w:p>
+            <w:pPr>
+              <w:pStyle w:val="LO-normal"/>
+              <w:keepNext/>
+              <w:jc w:val="center"/>
+              <w:rPr>
+                <w:color w:val="000000" w:themeColor="text1"/>
+              </w:rPr>
+            </w:pPr>
+          </w:p>
+        </w:tc>
+      </w:tr>
+    </w:tbl>
+    <w:p>
+      <w:pPr>
+        <w:pStyle w:val="Descripcin"/>
+        <w:jc w:val="center"/>
+        <w:rPr>
+          <w:color w:val="000000" w:themeColor="text1"/>
+        </w:rPr>
+      </w:pPr>
+      <w:r>
+        <w:t xml:space="preserve">Tabla </w:t>
+      </w:r>
+      <w:fldSimple w:instr=" SEQ Tabla \* ARABIC ">
+        <w:r>
+          <w:rPr>
+            <w:noProof/>
+          </w:rPr>
+          <w:t>4</w:t>
+        </w:r>
+      </w:fldSimple>
+      <w:r>
+        <w:t xml:space="preserve">: </w:t>
+      </w:r>
+      <w:r>
+        <w:t xml:space="preserve">Estructura </w:t>
+      </w:r>
+      <w:proofErr w:type="spellStart"/>
+      <w:r>
+        <w:t>Dataset</w:t>
+      </w:r>
+      <w:proofErr w:type="spellEnd"/>
+      <w:r>
+        <w:t xml:space="preserve"> "</w:t>
+      </w:r>
+      <w:proofErr w:type="spellStart"/>
+      <w:r>
+        <w:t>Casos_COVID_ESPAÑA</w:t>
+      </w:r>
+      <w:proofErr w:type="spellEnd"/>
+      <w:r>
+        <w:t>"</w:t>
+      </w:r>
+    </w:p>
+    <w:p>
+      <w:pPr>
+        <w:pStyle w:val="LO-normal"/>
+        <w:jc w:val="both"/>
+        <w:rPr>
+          <w:color w:val="000000" w:themeColor="text1"/>
+        </w:rPr>
+      </w:pPr>
+    </w:p>
+    <w:p>
+      <w:pPr>
+        <w:pStyle w:val="LO-normal"/>
+        <w:jc w:val="both"/>
+        <w:rPr>
+          <w:b/>
+          <w:color w:val="000000" w:themeColor="text1"/>
+          <w:u w:val="single"/>
+        </w:rPr>
+      </w:pPr>
+      <w:r>
+        <w:rPr>
+          <w:b/>
+          <w:color w:val="000000" w:themeColor="text1"/>
+          <w:u w:val="single"/>
+        </w:rPr>
+        <w:t xml:space="preserve">DATASET </w:t>
+      </w:r>
+      <w:proofErr w:type="spellStart"/>
+      <w:r>
+        <w:rPr>
+          <w:b/>
+          <w:color w:val="000000" w:themeColor="text1"/>
+          <w:u w:val="single"/>
+        </w:rPr>
+        <w:t>Casos</w:t>
+      </w:r>
+      <w:r>
+        <w:rPr>
+          <w:b/>
+          <w:color w:val="000000" w:themeColor="text1"/>
+          <w:u w:val="single"/>
+        </w:rPr>
+        <w:t>_COVID_mundo</w:t>
+      </w:r>
+      <w:proofErr w:type="spellEnd"/>
+    </w:p>
+    <w:p>
+      <w:pPr>
+        <w:pStyle w:val="LO-normal"/>
+        <w:jc w:val="both"/>
+        <w:rPr>
+          <w:color w:val="000000" w:themeColor="text1"/>
+        </w:rPr>
+      </w:pPr>
+      <w:r>
+        <w:rPr>
+          <w:color w:val="000000" w:themeColor="text1"/>
+        </w:rPr>
+        <w:t xml:space="preserve">Estructura para el </w:t>
+      </w:r>
+      <w:proofErr w:type="spellStart"/>
+      <w:r>
+        <w:rPr>
+          <w:color w:val="000000" w:themeColor="text1"/>
+        </w:rPr>
+        <w:t>dataset</w:t>
+      </w:r>
+      <w:proofErr w:type="spellEnd"/>
+      <w:r>
+        <w:rPr>
+          <w:color w:val="000000" w:themeColor="text1"/>
+        </w:rPr>
+        <w:t xml:space="preserve"> </w:t>
+      </w:r>
+      <w:r>
+        <w:rPr>
+          <w:color w:val="000000" w:themeColor="text1"/>
+        </w:rPr>
+        <w:t xml:space="preserve">para el </w:t>
+      </w:r>
+      <w:proofErr w:type="spellStart"/>
+      <w:r>
+        <w:rPr>
+          <w:color w:val="000000" w:themeColor="text1"/>
+        </w:rPr>
+        <w:t>dataset</w:t>
+      </w:r>
+      <w:proofErr w:type="spellEnd"/>
+      <w:r>
+        <w:rPr>
+          <w:color w:val="000000" w:themeColor="text1"/>
+        </w:rPr>
+        <w:t xml:space="preserve"> con el registro de los datos de coronavirus en el mundo, categorizados por países.</w:t>
+      </w:r>
+    </w:p>
+    <w:p>
+      <w:pPr>
+        <w:pStyle w:val="LO-normal"/>
+        <w:jc w:val="both"/>
+        <w:rPr>
+          <w:color w:val="000000" w:themeColor="text1"/>
+        </w:rPr>
+      </w:pPr>
+    </w:p>
+    <w:tbl>
+      <w:tblPr>
+        <w:tblStyle w:val="Tablaconcuadrcula"/>
+        <w:tblW w:w="0" w:type="auto"/>
+        <w:tblLook w:val="04A0" w:firstRow="1" w:lastRow="0" w:firstColumn="1" w:lastColumn="0" w:noHBand="0" w:noVBand="1"/>
+      </w:tblPr>
+      <w:tblGrid>
+        <w:gridCol w:w="669"/>
+        <w:gridCol w:w="926"/>
+        <w:gridCol w:w="1011"/>
+        <w:gridCol w:w="1060"/>
+        <w:gridCol w:w="1072"/>
+        <w:gridCol w:w="1537"/>
+        <w:gridCol w:w="975"/>
+        <w:gridCol w:w="999"/>
+        <w:gridCol w:w="877"/>
+        <w:gridCol w:w="1060"/>
+        <w:gridCol w:w="742"/>
+        <w:gridCol w:w="742"/>
+        <w:gridCol w:w="1365"/>
+      </w:tblGrid>
+      <w:tr>
+        <w:tc>
+          <w:tcPr>
+            <w:tcW w:w="511" w:type="dxa"/>
+            <w:shd w:val="clear" w:color="auto" w:fill="D9D9D9" w:themeFill="background1" w:themeFillShade="D9"/>
+          </w:tcPr>
+          <w:p>
+            <w:pPr>
+              <w:pStyle w:val="LO-normal"/>
+              <w:jc w:val="center"/>
+              <w:rPr>
+                <w:b/>
+                <w:color w:val="000000" w:themeColor="text1"/>
+              </w:rPr>
+            </w:pPr>
+            <w:proofErr w:type="spellStart"/>
+            <w:r>
+              <w:rPr>
+                <w:b/>
+                <w:color w:val="000000" w:themeColor="text1"/>
+              </w:rPr>
+              <w:t>Pais</w:t>
+            </w:r>
+            <w:proofErr w:type="spellEnd"/>
+          </w:p>
+        </w:tc>
+        <w:tc>
+          <w:tcPr>
+            <w:tcW w:w="678" w:type="dxa"/>
+            <w:shd w:val="clear" w:color="auto" w:fill="D9D9D9" w:themeFill="background1" w:themeFillShade="D9"/>
+          </w:tcPr>
+          <w:p>
+            <w:pPr>
+              <w:pStyle w:val="LO-normal"/>
+              <w:jc w:val="center"/>
+              <w:rPr>
+                <w:b/>
+                <w:color w:val="000000" w:themeColor="text1"/>
+              </w:rPr>
+            </w:pPr>
+            <w:r>
+              <w:rPr>
+                <w:b/>
+                <w:color w:val="000000" w:themeColor="text1"/>
+              </w:rPr>
+              <w:t>Casos totales</w:t>
+            </w:r>
+          </w:p>
+        </w:tc>
+        <w:tc>
+          <w:tcPr>
+            <w:tcW w:w="734" w:type="dxa"/>
+            <w:shd w:val="clear" w:color="auto" w:fill="D9D9D9" w:themeFill="background1" w:themeFillShade="D9"/>
+          </w:tcPr>
+          <w:p>
+            <w:pPr>
+              <w:pStyle w:val="LO-normal"/>
+              <w:jc w:val="center"/>
+              <w:rPr>
+                <w:b/>
+                <w:color w:val="000000" w:themeColor="text1"/>
+              </w:rPr>
+            </w:pPr>
+            <w:r>
+              <w:rPr>
+                <w:b/>
+                <w:color w:val="000000" w:themeColor="text1"/>
+              </w:rPr>
+              <w:t>Nuevos Casos</w:t>
+            </w:r>
+          </w:p>
+        </w:tc>
+        <w:tc>
+          <w:tcPr>
+            <w:tcW w:w="766" w:type="dxa"/>
+            <w:shd w:val="clear" w:color="auto" w:fill="D9D9D9" w:themeFill="background1" w:themeFillShade="D9"/>
+          </w:tcPr>
+          <w:p>
+            <w:pPr>
+              <w:pStyle w:val="LO-normal"/>
+              <w:jc w:val="center"/>
+              <w:rPr>
+                <w:b/>
+                <w:color w:val="000000" w:themeColor="text1"/>
+              </w:rPr>
+            </w:pPr>
+            <w:r>
+              <w:rPr>
+                <w:b/>
+                <w:color w:val="000000" w:themeColor="text1"/>
+              </w:rPr>
+              <w:t>Muertes totales</w:t>
+            </w:r>
+          </w:p>
+        </w:tc>
+        <w:tc>
+          <w:tcPr>
+            <w:tcW w:w="773" w:type="dxa"/>
+            <w:shd w:val="clear" w:color="auto" w:fill="D9D9D9" w:themeFill="background1" w:themeFillShade="D9"/>
+          </w:tcPr>
+          <w:p>
+            <w:pPr>
+              <w:pStyle w:val="LO-normal"/>
+              <w:jc w:val="center"/>
+              <w:rPr>
+                <w:b/>
+                <w:color w:val="000000" w:themeColor="text1"/>
+              </w:rPr>
+            </w:pPr>
+            <w:r>
+              <w:rPr>
+                <w:b/>
+                <w:color w:val="000000" w:themeColor="text1"/>
+              </w:rPr>
+              <w:t>Nuevas muertes</w:t>
+            </w:r>
+          </w:p>
+        </w:tc>
+        <w:tc>
+          <w:tcPr>
+            <w:tcW w:w="1076" w:type="dxa"/>
+            <w:shd w:val="clear" w:color="auto" w:fill="D9D9D9" w:themeFill="background1" w:themeFillShade="D9"/>
+          </w:tcPr>
+          <w:p>
+            <w:pPr>
+              <w:pStyle w:val="LO-normal"/>
+              <w:jc w:val="center"/>
+              <w:rPr>
+                <w:b/>
+                <w:color w:val="000000" w:themeColor="text1"/>
+              </w:rPr>
+            </w:pPr>
+            <w:r>
+              <w:rPr>
+                <w:b/>
+                <w:color w:val="000000" w:themeColor="text1"/>
+              </w:rPr>
+              <w:t>Total recuperados</w:t>
+            </w:r>
+          </w:p>
+        </w:tc>
+        <w:tc>
+          <w:tcPr>
+            <w:tcW w:w="710" w:type="dxa"/>
+            <w:shd w:val="clear" w:color="auto" w:fill="D9D9D9" w:themeFill="background1" w:themeFillShade="D9"/>
+          </w:tcPr>
+          <w:p>
+            <w:pPr>
+              <w:pStyle w:val="LO-normal"/>
+              <w:jc w:val="center"/>
+              <w:rPr>
+                <w:b/>
+                <w:color w:val="000000" w:themeColor="text1"/>
+              </w:rPr>
+            </w:pPr>
+            <w:r>
+              <w:rPr>
+                <w:b/>
+                <w:color w:val="000000" w:themeColor="text1"/>
+              </w:rPr>
+              <w:t>Casos activos</w:t>
+            </w:r>
+          </w:p>
+        </w:tc>
+        <w:tc>
+          <w:tcPr>
+            <w:tcW w:w="726" w:type="dxa"/>
+            <w:shd w:val="clear" w:color="auto" w:fill="D9D9D9" w:themeFill="background1" w:themeFillShade="D9"/>
+          </w:tcPr>
+          <w:p>
+            <w:pPr>
+              <w:pStyle w:val="LO-normal"/>
+              <w:jc w:val="center"/>
+              <w:rPr>
+                <w:b/>
+                <w:color w:val="000000" w:themeColor="text1"/>
+              </w:rPr>
+            </w:pPr>
+            <w:r>
+              <w:rPr>
+                <w:b/>
+                <w:color w:val="000000" w:themeColor="text1"/>
+              </w:rPr>
+              <w:t>Casos críticos</w:t>
+            </w:r>
+          </w:p>
+        </w:tc>
+        <w:tc>
+          <w:tcPr>
+            <w:tcW w:w="646" w:type="dxa"/>
+            <w:shd w:val="clear" w:color="auto" w:fill="D9D9D9" w:themeFill="background1" w:themeFillShade="D9"/>
+          </w:tcPr>
+          <w:p>
+            <w:pPr>
+              <w:pStyle w:val="LO-normal"/>
+              <w:jc w:val="center"/>
+              <w:rPr>
+                <w:b/>
+                <w:color w:val="000000" w:themeColor="text1"/>
+              </w:rPr>
+            </w:pPr>
+            <w:r>
+              <w:rPr>
+                <w:b/>
+                <w:color w:val="000000" w:themeColor="text1"/>
+              </w:rPr>
+              <w:t>Casos 1M pop</w:t>
+            </w:r>
+          </w:p>
+        </w:tc>
+        <w:tc>
+          <w:tcPr>
+            <w:tcW w:w="766" w:type="dxa"/>
+            <w:shd w:val="clear" w:color="auto" w:fill="D9D9D9" w:themeFill="background1" w:themeFillShade="D9"/>
+          </w:tcPr>
+          <w:p>
+            <w:pPr>
+              <w:pStyle w:val="LO-normal"/>
+              <w:jc w:val="center"/>
+              <w:rPr>
+                <w:b/>
+                <w:color w:val="000000" w:themeColor="text1"/>
+              </w:rPr>
+            </w:pPr>
+            <w:r>
+              <w:rPr>
+                <w:b/>
+                <w:color w:val="000000" w:themeColor="text1"/>
+              </w:rPr>
+              <w:t>Muertes 1M Pop</w:t>
+            </w:r>
+          </w:p>
+        </w:tc>
+        <w:tc>
+          <w:tcPr>
+            <w:tcW w:w="559" w:type="dxa"/>
+            <w:shd w:val="clear" w:color="auto" w:fill="D9D9D9" w:themeFill="background1" w:themeFillShade="D9"/>
+          </w:tcPr>
+          <w:p>
+            <w:pPr>
+              <w:pStyle w:val="LO-normal"/>
+              <w:jc w:val="center"/>
+              <w:rPr>
+                <w:b/>
+                <w:color w:val="000000" w:themeColor="text1"/>
+              </w:rPr>
+            </w:pPr>
+            <w:r>
+              <w:rPr>
+                <w:b/>
+                <w:color w:val="000000" w:themeColor="text1"/>
+              </w:rPr>
+              <w:t>Total Test</w:t>
+            </w:r>
+          </w:p>
+        </w:tc>
+        <w:tc>
+          <w:tcPr>
+            <w:tcW w:w="559" w:type="dxa"/>
+            <w:shd w:val="clear" w:color="auto" w:fill="D9D9D9" w:themeFill="background1" w:themeFillShade="D9"/>
+          </w:tcPr>
+          <w:p>
+            <w:pPr>
+              <w:pStyle w:val="LO-normal"/>
+              <w:jc w:val="center"/>
+              <w:rPr>
+                <w:b/>
+                <w:color w:val="000000" w:themeColor="text1"/>
+              </w:rPr>
+            </w:pPr>
+            <w:r>
+              <w:rPr>
+                <w:b/>
+                <w:color w:val="000000" w:themeColor="text1"/>
+              </w:rPr>
+              <w:t>Total Test 1M Pop</w:t>
+            </w:r>
+          </w:p>
+        </w:tc>
+        <w:tc>
+          <w:tcPr>
+            <w:tcW w:w="220" w:type="dxa"/>
+            <w:shd w:val="clear" w:color="auto" w:fill="D9D9D9" w:themeFill="background1" w:themeFillShade="D9"/>
+          </w:tcPr>
+          <w:p>
+            <w:pPr>
+              <w:pStyle w:val="LO-normal"/>
+              <w:jc w:val="center"/>
+              <w:rPr>
+                <w:b/>
+                <w:color w:val="000000" w:themeColor="text1"/>
+              </w:rPr>
+            </w:pPr>
+            <w:r>
+              <w:rPr>
+                <w:b/>
+                <w:color w:val="000000" w:themeColor="text1"/>
+              </w:rPr>
+              <w:t>Continente</w:t>
+            </w:r>
+          </w:p>
+        </w:tc>
+      </w:tr>
+      <w:tr>
+        <w:tc>
+          <w:tcPr>
+            <w:tcW w:w="511" w:type="dxa"/>
+          </w:tcPr>
+          <w:p>
+            <w:pPr>
+              <w:pStyle w:val="LO-normal"/>
+              <w:jc w:val="center"/>
+              <w:rPr>
+                <w:color w:val="000000" w:themeColor="text1"/>
+              </w:rPr>
+            </w:pPr>
+          </w:p>
+        </w:tc>
+        <w:tc>
+          <w:tcPr>
+            <w:tcW w:w="678" w:type="dxa"/>
+          </w:tcPr>
+          <w:p>
+            <w:pPr>
+              <w:pStyle w:val="LO-normal"/>
+              <w:jc w:val="center"/>
+              <w:rPr>
+                <w:color w:val="000000" w:themeColor="text1"/>
+              </w:rPr>
+            </w:pPr>
+          </w:p>
+        </w:tc>
+        <w:tc>
+          <w:tcPr>
+            <w:tcW w:w="734" w:type="dxa"/>
+          </w:tcPr>
+          <w:p>
+            <w:pPr>
+              <w:pStyle w:val="LO-normal"/>
+              <w:jc w:val="center"/>
+              <w:rPr>
+                <w:color w:val="000000" w:themeColor="text1"/>
+              </w:rPr>
+            </w:pPr>
+          </w:p>
+        </w:tc>
+        <w:tc>
+          <w:tcPr>
+            <w:tcW w:w="766" w:type="dxa"/>
+          </w:tcPr>
+          <w:p>
+            <w:pPr>
+              <w:pStyle w:val="LO-normal"/>
+              <w:jc w:val="center"/>
+              <w:rPr>
+                <w:color w:val="000000" w:themeColor="text1"/>
+              </w:rPr>
+            </w:pPr>
+          </w:p>
+        </w:tc>
+        <w:tc>
+          <w:tcPr>
+            <w:tcW w:w="773" w:type="dxa"/>
+          </w:tcPr>
+          <w:p>
+            <w:pPr>
+              <w:pStyle w:val="LO-normal"/>
+              <w:keepNext/>
+              <w:jc w:val="center"/>
+              <w:rPr>
+                <w:color w:val="000000" w:themeColor="text1"/>
+              </w:rPr>
+            </w:pPr>
+          </w:p>
+        </w:tc>
+        <w:tc>
+          <w:tcPr>
+            <w:tcW w:w="1076" w:type="dxa"/>
+          </w:tcPr>
+          <w:p>
+            <w:pPr>
+              <w:pStyle w:val="LO-normal"/>
+              <w:keepNext/>
+              <w:jc w:val="center"/>
+              <w:rPr>
+                <w:color w:val="000000" w:themeColor="text1"/>
+              </w:rPr>
+            </w:pPr>
+          </w:p>
+        </w:tc>
+        <w:tc>
+          <w:tcPr>
+            <w:tcW w:w="710" w:type="dxa"/>
+          </w:tcPr>
+          <w:p>
+            <w:pPr>
+              <w:pStyle w:val="LO-normal"/>
+              <w:keepNext/>
+              <w:jc w:val="center"/>
+              <w:rPr>
+                <w:color w:val="000000" w:themeColor="text1"/>
+              </w:rPr>
+            </w:pPr>
+          </w:p>
+        </w:tc>
+        <w:tc>
+          <w:tcPr>
+            <w:tcW w:w="726" w:type="dxa"/>
+          </w:tcPr>
+          <w:p>
+            <w:pPr>
+              <w:pStyle w:val="LO-normal"/>
+              <w:keepNext/>
+              <w:jc w:val="center"/>
+              <w:rPr>
+                <w:color w:val="000000" w:themeColor="text1"/>
+              </w:rPr>
+            </w:pPr>
+          </w:p>
+        </w:tc>
+        <w:tc>
+          <w:tcPr>
+            <w:tcW w:w="646" w:type="dxa"/>
+          </w:tcPr>
+          <w:p>
+            <w:pPr>
+              <w:pStyle w:val="LO-normal"/>
+              <w:keepNext/>
+              <w:jc w:val="center"/>
+              <w:rPr>
+                <w:color w:val="000000" w:themeColor="text1"/>
+              </w:rPr>
+            </w:pPr>
+          </w:p>
+        </w:tc>
+        <w:tc>
+          <w:tcPr>
+            <w:tcW w:w="766" w:type="dxa"/>
+          </w:tcPr>
+          <w:p>
+            <w:pPr>
+              <w:pStyle w:val="LO-normal"/>
+              <w:keepNext/>
+              <w:jc w:val="center"/>
+              <w:rPr>
+                <w:color w:val="000000" w:themeColor="text1"/>
+              </w:rPr>
+            </w:pPr>
+          </w:p>
+        </w:tc>
+        <w:tc>
+          <w:tcPr>
+            <w:tcW w:w="559" w:type="dxa"/>
+          </w:tcPr>
+          <w:p>
+            <w:pPr>
+              <w:pStyle w:val="LO-normal"/>
+              <w:keepNext/>
+              <w:jc w:val="center"/>
+              <w:rPr>
+                <w:color w:val="000000" w:themeColor="text1"/>
+              </w:rPr>
+            </w:pPr>
+          </w:p>
+        </w:tc>
+        <w:tc>
+          <w:tcPr>
+            <w:tcW w:w="559" w:type="dxa"/>
+          </w:tcPr>
+          <w:p>
+            <w:pPr>
+              <w:pStyle w:val="LO-normal"/>
+              <w:keepNext/>
+              <w:jc w:val="center"/>
+              <w:rPr>
+                <w:color w:val="000000" w:themeColor="text1"/>
+              </w:rPr>
+            </w:pPr>
+          </w:p>
+        </w:tc>
+        <w:tc>
+          <w:tcPr>
+            <w:tcW w:w="220" w:type="dxa"/>
+          </w:tcPr>
+          <w:p>
+            <w:pPr>
+              <w:pStyle w:val="LO-normal"/>
+              <w:keepNext/>
+              <w:jc w:val="center"/>
+              <w:rPr>
+                <w:color w:val="000000" w:themeColor="text1"/>
+              </w:rPr>
+            </w:pPr>
+          </w:p>
+        </w:tc>
+      </w:tr>
+    </w:tbl>
+    <w:p>
+      <w:pPr>
+        <w:pStyle w:val="Descripcin"/>
+        <w:jc w:val="center"/>
+      </w:pPr>
+      <w:r>
+        <w:t xml:space="preserve">Tabla </w:t>
+      </w:r>
+      <w:fldSimple w:instr=" SEQ Tabla \* ARABIC ">
+        <w:r>
+          <w:rPr>
+            <w:noProof/>
+          </w:rPr>
+          <w:t>5</w:t>
+        </w:r>
+      </w:fldSimple>
+      <w:r>
+        <w:t xml:space="preserve">: Estructura </w:t>
+      </w:r>
+      <w:proofErr w:type="spellStart"/>
+      <w:r>
+        <w:t>Dataset</w:t>
+      </w:r>
+      <w:proofErr w:type="spellEnd"/>
+      <w:r>
+        <w:t xml:space="preserve"> "</w:t>
+      </w:r>
+      <w:proofErr w:type="spellStart"/>
+      <w:r>
+        <w:t>Casos_COVID_mundo</w:t>
+      </w:r>
+      <w:proofErr w:type="spellEnd"/>
+      <w:r>
+        <w:t>”</w:t>
+      </w:r>
+    </w:p>
+    <w:p>
+      <w:pPr>
+        <w:pStyle w:val="Ttulo1"/>
+        <w:sectPr>
+          <w:pgSz w:w="16838" w:h="11906" w:orient="landscape"/>
+          <w:pgMar w:top="2265" w:right="680" w:bottom="1133" w:left="1440" w:header="0" w:footer="720" w:gutter="0"/>
+          <w:pgNumType w:start="1"/>
+          <w:cols w:space="720"/>
+          <w:formProt w:val="0"/>
+          <w:docGrid w:linePitch="299" w:charSpace="4096"/>
+        </w:sectPr>
+      </w:pPr>
+    </w:p>
+    <w:p>
+      <w:pPr>
+        <w:pStyle w:val="Ttulo2"/>
+      </w:pPr>
+      <w:r>
+        <w:lastRenderedPageBreak/>
+        <w:t>Extracción de datos de los entornos web.</w:t>
+      </w:r>
+    </w:p>
+    <w:p>
+      <w:pPr>
+        <w:pStyle w:val="LO-normal"/>
+        <w:jc w:val="both"/>
+        <w:rPr>
+          <w:color w:val="000000" w:themeColor="text1"/>
+        </w:rPr>
+      </w:pPr>
+    </w:p>
+    <w:p>
+      <w:pPr>
+        <w:pStyle w:val="LO-normal"/>
+        <w:jc w:val="both"/>
+        <w:rPr>
+          <w:color w:val="000000" w:themeColor="text1"/>
+        </w:rPr>
+      </w:pPr>
+      <w:r>
+        <w:rPr>
+          <w:color w:val="000000" w:themeColor="text1"/>
+        </w:rPr>
+        <w:t>Se presenta en este apartado de manera algo más detallada cuales han sido los procedimientos y té</w:t>
+      </w:r>
+      <w:r>
+        <w:rPr>
+          <w:color w:val="000000" w:themeColor="text1"/>
+        </w:rPr>
+        <w:t>c</w:t>
+      </w:r>
+      <w:r>
+        <w:rPr>
+          <w:color w:val="000000" w:themeColor="text1"/>
+        </w:rPr>
+        <w:t xml:space="preserve">nicas utilizados para la extracción de los datos en los entornos web escogidos para el desarrollo de la práctica. Se hace referencia en cada caso a los scripts definidos para generar los </w:t>
+      </w:r>
+      <w:proofErr w:type="spellStart"/>
+      <w:r>
+        <w:rPr>
+          <w:color w:val="000000" w:themeColor="text1"/>
+        </w:rPr>
+        <w:t>datasets</w:t>
+      </w:r>
+      <w:proofErr w:type="spellEnd"/>
+      <w:r>
+        <w:rPr>
+          <w:color w:val="000000" w:themeColor="text1"/>
+        </w:rPr>
+        <w:t>.</w:t>
+      </w:r>
+    </w:p>
+    <w:p>
+      <w:pPr>
+        <w:pStyle w:val="LO-normal"/>
+        <w:jc w:val="both"/>
+        <w:rPr>
+          <w:color w:val="000000" w:themeColor="text1"/>
+        </w:rPr>
+      </w:pPr>
+    </w:p>
+    <w:p>
+      <w:pPr>
+        <w:pStyle w:val="Ttulo3"/>
+      </w:pPr>
+      <w:proofErr w:type="spellStart"/>
+      <w:r>
+        <w:t>DATASETs</w:t>
+      </w:r>
+      <w:proofErr w:type="spellEnd"/>
+      <w:r>
+        <w:t xml:space="preserve"> </w:t>
+      </w:r>
+      <w:r>
+        <w:t>Consumo_elect_COVID</w:t>
+      </w:r>
+      <w:r>
+        <w:t>_2019 &amp; Consumo_elect_2020</w:t>
+      </w:r>
+    </w:p>
+    <w:p>
+      <w:pPr>
+        <w:pStyle w:val="LO-normal"/>
+        <w:jc w:val="both"/>
+        <w:rPr>
+          <w:color w:val="000000" w:themeColor="text1"/>
+        </w:rPr>
+      </w:pPr>
+      <w:r>
+        <w:rPr>
+          <w:color w:val="000000" w:themeColor="text1"/>
+        </w:rPr>
+        <w:t xml:space="preserve">Para la extracción </w:t>
+      </w:r>
+      <w:proofErr w:type="gramStart"/>
+      <w:r>
+        <w:rPr>
+          <w:color w:val="000000" w:themeColor="text1"/>
+        </w:rPr>
+        <w:t>del data</w:t>
+      </w:r>
+      <w:proofErr w:type="gramEnd"/>
+      <w:r>
+        <w:rPr>
+          <w:color w:val="000000" w:themeColor="text1"/>
+        </w:rPr>
+        <w:t xml:space="preserve"> set con los datos de consumo eléctrico se ha optado por técnicas basadas en aplicaciones API. </w:t>
+      </w:r>
+      <w:r>
+        <w:rPr>
+          <w:color w:val="000000" w:themeColor="text1"/>
+        </w:rPr>
+        <w:t xml:space="preserve">El script generado para la extracción de este </w:t>
+      </w:r>
+      <w:proofErr w:type="spellStart"/>
+      <w:r>
+        <w:rPr>
+          <w:color w:val="000000" w:themeColor="text1"/>
+        </w:rPr>
+        <w:t>dataset</w:t>
+      </w:r>
+      <w:proofErr w:type="spellEnd"/>
+      <w:r>
+        <w:rPr>
+          <w:color w:val="000000" w:themeColor="text1"/>
+        </w:rPr>
+        <w:t xml:space="preserve"> es “</w:t>
+      </w:r>
+      <w:r>
+        <w:rPr>
+          <w:i/>
+          <w:color w:val="000000" w:themeColor="text1"/>
+        </w:rPr>
+        <w:t>API - Red Electrica.py</w:t>
+      </w:r>
+      <w:r>
+        <w:rPr>
+          <w:i/>
+          <w:color w:val="000000" w:themeColor="text1"/>
+        </w:rPr>
+        <w:t>”</w:t>
+      </w:r>
+    </w:p>
+    <w:p>
+      <w:pPr>
+        <w:pStyle w:val="LO-normal"/>
+        <w:jc w:val="both"/>
+        <w:rPr>
+          <w:color w:val="000000" w:themeColor="text1"/>
+        </w:rPr>
+      </w:pPr>
+    </w:p>
+    <w:p>
+      <w:pPr>
+        <w:pStyle w:val="LO-normal"/>
+        <w:jc w:val="both"/>
+        <w:rPr>
+          <w:color w:val="000000" w:themeColor="text1"/>
+        </w:rPr>
+      </w:pPr>
+      <w:r>
+        <w:rPr>
+          <w:color w:val="000000" w:themeColor="text1"/>
+        </w:rPr>
+        <w:t xml:space="preserve">El entorno web de Red Eléctrica de España </w:t>
+      </w:r>
+      <w:hyperlink r:id="rId14" w:history="1">
+        <w:r>
+          <w:rPr>
+            <w:rStyle w:val="Hipervnculo"/>
+            <w:color w:val="0070C0"/>
+          </w:rPr>
+          <w:t>https://www.ree.es/es</w:t>
+        </w:r>
+      </w:hyperlink>
+      <w:r>
+        <w:rPr>
+          <w:rStyle w:val="Hipervnculo"/>
+          <w:color w:val="0070C0"/>
+        </w:rPr>
+        <w:t>,</w:t>
+      </w:r>
+      <w:r>
+        <w:rPr>
+          <w:color w:val="000000" w:themeColor="text1"/>
+        </w:rPr>
+        <w:t xml:space="preserve"> dentro de su sección </w:t>
+      </w:r>
+      <w:proofErr w:type="spellStart"/>
+      <w:r>
+        <w:rPr>
+          <w:color w:val="000000" w:themeColor="text1"/>
+        </w:rPr>
+        <w:t>REData</w:t>
+      </w:r>
+      <w:proofErr w:type="spellEnd"/>
+      <w:r>
+        <w:rPr>
+          <w:color w:val="000000" w:themeColor="text1"/>
+        </w:rPr>
+        <w:t xml:space="preserve">, dispone de un entorno API donde se da acceso a los usuarios al registro de consumo eléctrico en España, por comunidad autónoma, en diferentes franjas temporales, diarias, mensuales y anuales. </w:t>
+      </w:r>
+    </w:p>
+    <w:p>
+      <w:pPr>
+        <w:pStyle w:val="LO-normal"/>
+        <w:jc w:val="both"/>
+        <w:rPr>
+          <w:color w:val="000000" w:themeColor="text1"/>
+        </w:rPr>
+      </w:pPr>
+    </w:p>
+    <w:p>
+      <w:pPr>
+        <w:pStyle w:val="LO-normal"/>
+        <w:jc w:val="both"/>
+        <w:rPr>
+          <w:color w:val="000000" w:themeColor="text1"/>
+        </w:rPr>
+      </w:pPr>
+      <w:r>
+        <w:rPr>
+          <w:color w:val="000000" w:themeColor="text1"/>
+        </w:rPr>
+        <w:t>Se proporciona dentro del entorno API de la web, una guía con un desglose detallado para el usuario sobre como formular las peticiones de datos en el entorno web. Para el caso utilizado en la práctica, se ha procedido a extraer la evolución de la demanda energética en una franja temporal, entre meses de enero,</w:t>
+      </w:r>
+      <w:r>
+        <w:rPr>
+          <w:color w:val="000000" w:themeColor="text1"/>
+        </w:rPr>
+        <w:t xml:space="preserve"> </w:t>
+      </w:r>
+      <w:r>
+        <w:rPr>
+          <w:color w:val="000000" w:themeColor="text1"/>
+        </w:rPr>
+        <w:t xml:space="preserve">febrero, marzo, para años 2019-2020. La </w:t>
+      </w:r>
+      <w:proofErr w:type="spellStart"/>
+      <w:r>
+        <w:rPr>
+          <w:color w:val="000000" w:themeColor="text1"/>
+        </w:rPr>
+        <w:t>request</w:t>
+      </w:r>
+      <w:proofErr w:type="spellEnd"/>
+      <w:r>
+        <w:rPr>
+          <w:color w:val="000000" w:themeColor="text1"/>
+        </w:rPr>
+        <w:t xml:space="preserve"> formulada es la siguiente:</w:t>
+      </w:r>
+    </w:p>
+    <w:p>
+      <w:pPr>
+        <w:pStyle w:val="LO-normal"/>
+        <w:jc w:val="both"/>
+        <w:rPr>
+          <w:color w:val="000000" w:themeColor="text1"/>
+        </w:rPr>
+      </w:pPr>
+    </w:p>
+    <w:p>
+      <w:pPr>
+        <w:pStyle w:val="LO-normal"/>
+        <w:jc w:val="both"/>
+        <w:rPr>
+          <w:color w:val="000000" w:themeColor="text1"/>
+        </w:rPr>
+      </w:pPr>
+      <w:r>
+        <w:rPr>
+          <w:color w:val="000000" w:themeColor="text1"/>
+        </w:rPr>
+        <w:t xml:space="preserve">r = </w:t>
+      </w:r>
+      <w:proofErr w:type="spellStart"/>
+      <w:r>
+        <w:rPr>
+          <w:color w:val="000000" w:themeColor="text1"/>
+        </w:rPr>
+        <w:t>requests.get</w:t>
+      </w:r>
+      <w:proofErr w:type="spellEnd"/>
+      <w:r>
+        <w:rPr>
+          <w:color w:val="000000" w:themeColor="text1"/>
+        </w:rPr>
+        <w:t>('https://apidatos.ree.es/es/datos/demanda/</w:t>
+      </w:r>
+    </w:p>
+    <w:p>
+      <w:pPr>
+        <w:pStyle w:val="LO-normal"/>
+        <w:jc w:val="both"/>
+        <w:rPr>
+          <w:color w:val="000000" w:themeColor="text1"/>
+        </w:rPr>
+      </w:pPr>
+      <w:r>
+        <w:rPr>
+          <w:color w:val="A6A6A6" w:themeColor="background1" w:themeShade="A6"/>
+        </w:rPr>
+        <w:t>#indicamos los datos, en este caso evolución de demanda</w:t>
+      </w:r>
+    </w:p>
+    <w:p>
+      <w:pPr>
+        <w:pStyle w:val="LO-normal"/>
+        <w:ind w:firstLine="720"/>
+        <w:jc w:val="both"/>
+        <w:rPr>
+          <w:color w:val="000000" w:themeColor="text1"/>
+        </w:rPr>
+      </w:pPr>
+      <w:proofErr w:type="spellStart"/>
+      <w:r>
+        <w:rPr>
+          <w:color w:val="FF0000"/>
+        </w:rPr>
+        <w:t>evolucion</w:t>
+      </w:r>
+      <w:proofErr w:type="spellEnd"/>
+      <w:r>
+        <w:rPr>
+          <w:color w:val="000000" w:themeColor="text1"/>
+        </w:rPr>
+        <w:t>?</w:t>
+      </w:r>
+    </w:p>
+    <w:p>
+      <w:pPr>
+        <w:pStyle w:val="LO-normal"/>
+        <w:jc w:val="both"/>
+        <w:rPr>
+          <w:color w:val="A6A6A6" w:themeColor="background1" w:themeShade="A6"/>
+        </w:rPr>
+      </w:pPr>
+      <w:r>
+        <w:rPr>
+          <w:color w:val="A6A6A6" w:themeColor="background1" w:themeShade="A6"/>
+        </w:rPr>
+        <w:t>#rango temporal para el que solicitamos los datos</w:t>
+      </w:r>
+    </w:p>
+    <w:p>
+      <w:pPr>
+        <w:pStyle w:val="LO-normal"/>
+        <w:ind w:firstLine="720"/>
+        <w:jc w:val="both"/>
+        <w:rPr>
+          <w:color w:val="000000" w:themeColor="text1"/>
+          <w:lang w:val="en-US"/>
+        </w:rPr>
+      </w:pPr>
+      <w:proofErr w:type="spellStart"/>
+      <w:r>
+        <w:rPr>
+          <w:color w:val="FF0000"/>
+          <w:lang w:val="en-US"/>
+        </w:rPr>
+        <w:t>start_date</w:t>
+      </w:r>
+      <w:proofErr w:type="spellEnd"/>
+      <w:r>
+        <w:rPr>
+          <w:color w:val="FF0000"/>
+          <w:lang w:val="en-US"/>
+        </w:rPr>
+        <w:t>=2020-01-01T00:00&amp;end_date=2020-0325T22:00</w:t>
+      </w:r>
+      <w:r>
+        <w:rPr>
+          <w:color w:val="000000" w:themeColor="text1"/>
+          <w:lang w:val="en-US"/>
+        </w:rPr>
+        <w:t>&amp;</w:t>
+      </w:r>
+    </w:p>
+    <w:p>
+      <w:pPr>
+        <w:pStyle w:val="LO-normal"/>
+        <w:jc w:val="both"/>
+        <w:rPr>
+          <w:color w:val="000000" w:themeColor="text1"/>
+        </w:rPr>
+      </w:pPr>
+      <w:r>
+        <w:rPr>
+          <w:color w:val="A6A6A6" w:themeColor="background1" w:themeShade="A6"/>
+        </w:rPr>
+        <w:t>#fracción temporal en la que queremos visualizar los datos (diario)</w:t>
+      </w:r>
+    </w:p>
+    <w:p>
+      <w:pPr>
+        <w:pStyle w:val="LO-normal"/>
+        <w:ind w:firstLine="720"/>
+        <w:jc w:val="both"/>
+        <w:rPr>
+          <w:color w:val="000000" w:themeColor="text1"/>
+        </w:rPr>
+      </w:pPr>
+      <w:proofErr w:type="spellStart"/>
+      <w:r>
+        <w:rPr>
+          <w:color w:val="FF0000"/>
+        </w:rPr>
+        <w:t>time_trunc</w:t>
+      </w:r>
+      <w:proofErr w:type="spellEnd"/>
+      <w:r>
+        <w:rPr>
+          <w:color w:val="FF0000"/>
+        </w:rPr>
+        <w:t>=</w:t>
+      </w:r>
+      <w:proofErr w:type="spellStart"/>
+      <w:r>
+        <w:rPr>
+          <w:color w:val="FF0000"/>
+        </w:rPr>
+        <w:t>day</w:t>
+      </w:r>
+      <w:proofErr w:type="spellEnd"/>
+      <w:r>
+        <w:rPr>
+          <w:color w:val="000000" w:themeColor="text1"/>
+        </w:rPr>
+        <w:t>&amp;</w:t>
+      </w:r>
+    </w:p>
+    <w:p>
+      <w:pPr>
+        <w:pStyle w:val="LO-normal"/>
+        <w:jc w:val="both"/>
+        <w:rPr>
+          <w:color w:val="A6A6A6" w:themeColor="background1" w:themeShade="A6"/>
+        </w:rPr>
+      </w:pPr>
+      <w:r>
+        <w:rPr>
+          <w:color w:val="A6A6A6" w:themeColor="background1" w:themeShade="A6"/>
+        </w:rPr>
+        <w:t>#Zona geográfica sobre la que aplicaremos la extracción de datos.</w:t>
+      </w:r>
+    </w:p>
+    <w:p>
+      <w:pPr>
+        <w:pStyle w:val="LO-normal"/>
+        <w:ind w:firstLine="720"/>
+        <w:jc w:val="both"/>
+        <w:rPr>
+          <w:color w:val="000000" w:themeColor="text1"/>
+          <w:lang w:val="en-US"/>
+        </w:rPr>
+      </w:pPr>
+      <w:proofErr w:type="spellStart"/>
+      <w:r>
+        <w:rPr>
+          <w:color w:val="FF0000"/>
+          <w:lang w:val="en-US"/>
+        </w:rPr>
+        <w:t>geo_limit</w:t>
+      </w:r>
+      <w:proofErr w:type="spellEnd"/>
+      <w:r>
+        <w:rPr>
+          <w:color w:val="FF0000"/>
+          <w:lang w:val="en-US"/>
+        </w:rPr>
+        <w:t>=peninsular</w:t>
+      </w:r>
+      <w:r>
+        <w:rPr>
+          <w:color w:val="000000" w:themeColor="text1"/>
+          <w:lang w:val="en-US"/>
+        </w:rPr>
+        <w:t>&amp;</w:t>
+      </w:r>
+    </w:p>
+    <w:p>
+      <w:pPr>
+        <w:pStyle w:val="LO-normal"/>
+        <w:ind w:firstLine="720"/>
+        <w:jc w:val="both"/>
+        <w:rPr>
+          <w:color w:val="000000" w:themeColor="text1"/>
+          <w:lang w:val="en-US"/>
+        </w:rPr>
+      </w:pPr>
+      <w:proofErr w:type="spellStart"/>
+      <w:r>
+        <w:rPr>
+          <w:color w:val="FF0000"/>
+          <w:lang w:val="en-US"/>
+        </w:rPr>
+        <w:t>geo_ids</w:t>
+      </w:r>
+      <w:proofErr w:type="spellEnd"/>
+      <w:r>
+        <w:rPr>
+          <w:color w:val="FF0000"/>
+          <w:lang w:val="en-US"/>
+        </w:rPr>
+        <w:t>=8741'</w:t>
+      </w:r>
+      <w:r>
+        <w:rPr>
+          <w:color w:val="000000" w:themeColor="text1"/>
+          <w:lang w:val="en-US"/>
+        </w:rPr>
+        <w:t>)</w:t>
+      </w:r>
+    </w:p>
+    <w:p>
+      <w:pPr>
+        <w:pStyle w:val="LO-normal"/>
+        <w:jc w:val="both"/>
+        <w:rPr>
+          <w:color w:val="000000" w:themeColor="text1"/>
+          <w:lang w:val="en-US"/>
+        </w:rPr>
+      </w:pPr>
+    </w:p>
+    <w:p>
+      <w:pPr>
+        <w:pStyle w:val="LO-normal"/>
+        <w:jc w:val="both"/>
+        <w:rPr>
+          <w:color w:val="000000" w:themeColor="text1"/>
+        </w:rPr>
+      </w:pPr>
+      <w:r>
+        <w:rPr>
+          <w:color w:val="000000" w:themeColor="text1"/>
+        </w:rPr>
+        <w:t xml:space="preserve">Como resultado, obtenemos un fichero de datos el cual normalizamos a </w:t>
+      </w:r>
+      <w:proofErr w:type="gramStart"/>
+      <w:r>
+        <w:rPr>
+          <w:color w:val="000000" w:themeColor="text1"/>
+        </w:rPr>
+        <w:t>formato .</w:t>
+      </w:r>
+      <w:proofErr w:type="spellStart"/>
+      <w:r>
+        <w:rPr>
+          <w:color w:val="000000" w:themeColor="text1"/>
+        </w:rPr>
+        <w:t>json</w:t>
+      </w:r>
+      <w:proofErr w:type="spellEnd"/>
+      <w:proofErr w:type="gramEnd"/>
+      <w:r>
+        <w:rPr>
+          <w:color w:val="000000" w:themeColor="text1"/>
+        </w:rPr>
+        <w:t xml:space="preserve"> para su posterior edición. </w:t>
+      </w:r>
+    </w:p>
+    <w:p>
+      <w:pPr>
+        <w:pStyle w:val="LO-normal"/>
+        <w:jc w:val="both"/>
+        <w:rPr>
+          <w:color w:val="000000" w:themeColor="text1"/>
+        </w:rPr>
+      </w:pPr>
+      <w:r>
+        <w:rPr>
+          <w:color w:val="000000" w:themeColor="text1"/>
+        </w:rPr>
+        <w:t>Este punto es quizás el más tedioso en el desarrollo de este script en concreto, puesto que requiere de un entendimiento del fichero de datos para su posterior tratamiento, en el que se limitará el contenido a los datos de interés.</w:t>
+      </w:r>
+    </w:p>
+    <w:p>
+      <w:pPr>
+        <w:pStyle w:val="LO-normal"/>
+        <w:jc w:val="both"/>
+        <w:rPr>
+          <w:color w:val="000000" w:themeColor="text1"/>
+        </w:rPr>
+      </w:pPr>
+    </w:p>
+    <w:p>
+      <w:pPr>
+        <w:pStyle w:val="LO-normal"/>
+        <w:jc w:val="both"/>
+        <w:rPr>
+          <w:color w:val="000000" w:themeColor="text1"/>
+        </w:rPr>
+      </w:pPr>
+      <w:r>
+        <w:rPr>
+          <w:color w:val="000000" w:themeColor="text1"/>
+        </w:rPr>
+        <w:lastRenderedPageBreak/>
+        <w:t xml:space="preserve">Concluida la edición del fichero, procedemos a almacenar los datos en un </w:t>
+      </w:r>
+      <w:proofErr w:type="spellStart"/>
+      <w:r>
+        <w:rPr>
+          <w:color w:val="000000" w:themeColor="text1"/>
+        </w:rPr>
+        <w:t>dataframe</w:t>
+      </w:r>
+      <w:proofErr w:type="spellEnd"/>
+      <w:r>
+        <w:rPr>
+          <w:color w:val="000000" w:themeColor="text1"/>
+        </w:rPr>
+        <w:t xml:space="preserve"> de acuerdo a la estructura presentada en el apartado </w:t>
+      </w:r>
+      <w:r>
+        <w:rPr>
+          <w:color w:val="000000" w:themeColor="text1"/>
+        </w:rPr>
+        <w:fldChar w:fldCharType="begin"/>
+      </w:r>
+      <w:r>
+        <w:rPr>
+          <w:color w:val="000000" w:themeColor="text1"/>
+        </w:rPr>
+        <w:instrText xml:space="preserve"> REF _Ref37532692 \n \h </w:instrText>
+      </w:r>
+      <w:r>
+        <w:rPr>
+          <w:color w:val="000000" w:themeColor="text1"/>
+        </w:rPr>
+      </w:r>
+      <w:r>
+        <w:rPr>
+          <w:color w:val="000000" w:themeColor="text1"/>
+        </w:rPr>
+        <w:fldChar w:fldCharType="separate"/>
+      </w:r>
+      <w:r>
+        <w:rPr>
+          <w:color w:val="000000" w:themeColor="text1"/>
+        </w:rPr>
+        <w:t>2</w:t>
+      </w:r>
+      <w:r>
+        <w:rPr>
+          <w:color w:val="000000" w:themeColor="text1"/>
+        </w:rPr>
+        <w:fldChar w:fldCharType="end"/>
+      </w:r>
+      <w:r>
+        <w:rPr>
+          <w:color w:val="000000" w:themeColor="text1"/>
+        </w:rPr>
+        <w:t xml:space="preserve">, para el </w:t>
+      </w:r>
+      <w:proofErr w:type="spellStart"/>
+      <w:r>
+        <w:rPr>
+          <w:color w:val="000000" w:themeColor="text1"/>
+        </w:rPr>
+        <w:t>dataset</w:t>
+      </w:r>
+      <w:proofErr w:type="spellEnd"/>
+      <w:r>
+        <w:rPr>
+          <w:color w:val="000000" w:themeColor="text1"/>
+        </w:rPr>
+        <w:t xml:space="preserve"> de consumo eléctrico. </w:t>
+      </w:r>
+    </w:p>
+    <w:p>
+      <w:pPr>
+        <w:pStyle w:val="LO-normal"/>
+        <w:jc w:val="both"/>
+        <w:rPr>
+          <w:color w:val="000000" w:themeColor="text1"/>
+        </w:rPr>
+      </w:pPr>
+    </w:p>
+    <w:p>
+      <w:pPr>
+        <w:pStyle w:val="Ttulo3"/>
+        <w:rPr>
+          <w:highlight w:val="yellow"/>
+        </w:rPr>
+      </w:pPr>
+      <w:proofErr w:type="spellStart"/>
+      <w:r>
+        <w:rPr>
+          <w:highlight w:val="yellow"/>
+        </w:rPr>
+        <w:t>DATASETs</w:t>
+      </w:r>
+      <w:proofErr w:type="spellEnd"/>
+      <w:r>
+        <w:rPr>
+          <w:highlight w:val="yellow"/>
+        </w:rPr>
+        <w:t xml:space="preserve"> </w:t>
+      </w:r>
+      <w:proofErr w:type="spellStart"/>
+      <w:r>
+        <w:rPr>
+          <w:highlight w:val="yellow"/>
+        </w:rPr>
+        <w:t>Casos_COVID_ESPAÑA</w:t>
+      </w:r>
+      <w:proofErr w:type="spellEnd"/>
+    </w:p>
+    <w:p>
+      <w:pPr>
+        <w:pStyle w:val="LO-normal"/>
+        <w:rPr>
+          <w:highlight w:val="yellow"/>
+        </w:rPr>
+      </w:pPr>
+    </w:p>
+    <w:p>
+      <w:pPr>
+        <w:pStyle w:val="Ttulo3"/>
+        <w:rPr>
+          <w:highlight w:val="yellow"/>
+        </w:rPr>
+      </w:pPr>
+      <w:proofErr w:type="spellStart"/>
+      <w:r>
+        <w:rPr>
+          <w:highlight w:val="yellow"/>
+        </w:rPr>
+        <w:t>DATASETs</w:t>
+      </w:r>
+      <w:proofErr w:type="spellEnd"/>
+      <w:r>
+        <w:rPr>
+          <w:highlight w:val="yellow"/>
+        </w:rPr>
+        <w:t xml:space="preserve"> </w:t>
+      </w:r>
+      <w:proofErr w:type="spellStart"/>
+      <w:r>
+        <w:rPr>
+          <w:highlight w:val="yellow"/>
+        </w:rPr>
+        <w:t>Casos_COVID_ESPAÑA</w:t>
+      </w:r>
+      <w:proofErr w:type="spellEnd"/>
+    </w:p>
+    <w:p>
+      <w:pPr>
+        <w:pStyle w:val="LO-normal"/>
+      </w:pPr>
+    </w:p>
+    <w:p>
+      <w:pPr>
+        <w:pStyle w:val="Ttulo1"/>
+      </w:pPr>
+      <w:r>
+        <w:t>Visualización</w:t>
+      </w:r>
+      <w:r>
+        <w:t xml:space="preserve"> de los resultados</w:t>
+      </w:r>
+    </w:p>
+    <w:p>
+      <w:pPr>
+        <w:rPr>
+          <w:color w:val="000000" w:themeColor="text1"/>
+        </w:rPr>
+      </w:pPr>
+      <w:r>
+        <w:rPr>
+          <w:color w:val="000000" w:themeColor="text1"/>
+        </w:rPr>
+        <w:t xml:space="preserve">Se presenta en este apartado una </w:t>
+      </w:r>
+      <w:proofErr w:type="spellStart"/>
+      <w:r>
+        <w:rPr>
+          <w:color w:val="000000" w:themeColor="text1"/>
+        </w:rPr>
+        <w:t>visulización</w:t>
+      </w:r>
+      <w:proofErr w:type="spellEnd"/>
+      <w:r>
+        <w:rPr>
+          <w:color w:val="000000" w:themeColor="text1"/>
+        </w:rPr>
+        <w:t xml:space="preserve"> de los datos a parti</w:t>
+      </w:r>
+      <w:r>
+        <w:rPr>
+          <w:color w:val="000000" w:themeColor="text1"/>
+        </w:rPr>
+        <w:t xml:space="preserve">r de los </w:t>
+      </w:r>
+      <w:proofErr w:type="spellStart"/>
+      <w:r>
+        <w:rPr>
+          <w:color w:val="000000" w:themeColor="text1"/>
+        </w:rPr>
+        <w:t>datasets</w:t>
+      </w:r>
+      <w:proofErr w:type="spellEnd"/>
+      <w:r>
+        <w:rPr>
+          <w:color w:val="000000" w:themeColor="text1"/>
+        </w:rPr>
+        <w:t xml:space="preserve"> generados.</w:t>
+      </w:r>
+    </w:p>
+    <w:p>
+      <w:pPr>
+        <w:rPr>
+          <w:color w:val="000000" w:themeColor="text1"/>
+        </w:rPr>
+      </w:pPr>
+    </w:p>
+    <w:p>
+      <w:pPr>
+        <w:rPr>
+          <w:color w:val="000000" w:themeColor="text1"/>
+        </w:rPr>
+      </w:pPr>
+      <w:r>
+        <w:rPr>
+          <w:color w:val="000000" w:themeColor="text1"/>
+        </w:rPr>
+        <w:t>En primer lugar se muestra la evolución en el consumo eléctrico, con una comparativa para los datos entre años 2019 y 2020.</w:t>
+      </w:r>
+    </w:p>
+    <w:p>
+      <w:pPr>
+        <w:pStyle w:val="Prrafodelista"/>
+      </w:pPr>
+    </w:p>
+    <w:p>
+      <w:pPr>
+        <w:pStyle w:val="Prrafodelista"/>
+        <w:numPr>
+          <w:ilvl w:val="0"/>
+          <w:numId w:val="20"/>
+        </w:numPr>
+        <w:rPr>
+          <w:color w:val="000000" w:themeColor="text1"/>
+        </w:rPr>
+      </w:pPr>
+      <w:r>
+        <w:rPr>
+          <w:color w:val="000000" w:themeColor="text1"/>
+        </w:rPr>
+        <w:t>Comparativa para meses de enero-febrero-marzo</w:t>
+      </w:r>
+    </w:p>
+    <w:p>
+      <w:pPr>
+        <w:pStyle w:val="Prrafodelista"/>
+        <w:keepNext/>
+      </w:pPr>
+      <w:r>
+        <w:rPr>
+          <w:noProof/>
+          <w:lang w:val="es-ES" w:eastAsia="es-ES" w:bidi="ar-SA"/>
+        </w:rPr>
+        <w:drawing>
+          <wp:inline distT="0" distB="0" distL="0" distR="0" wp14:anchorId="33C1E340" wp14:editId="3037F055">
+            <wp:extent cx="3700131" cy="2775099"/>
+            <wp:effectExtent l="0" t="0" r="0" b="6350"/>
+            <wp:docPr id="4" name="0 Imagen"/>
+            <wp:cNvGraphicFramePr>
+              <a:graphicFrameLocks xmlns:a="http://schemas.openxmlformats.org/drawingml/2006/main" noChangeAspect="1"/>
+            </wp:cNvGraphicFramePr>
+            <a:graphic xmlns:a="http://schemas.openxmlformats.org/drawingml/2006/main">
+              <a:graphicData uri="http://schemas.openxmlformats.org/drawingml/2006/picture">
+                <pic:pic xmlns:pic="http://schemas.openxmlformats.org/drawingml/2006/picture">
+                  <pic:nvPicPr>
+                    <pic:cNvPr id="0" name="Grafico_anual.png"/>
+                    <pic:cNvPicPr/>
+                  </pic:nvPicPr>
+                  <pic:blipFill>
+                    <a:blip r:embed="rId15">
+                      <a:extLst>
+                        <a:ext uri="{28A0092B-C50C-407E-A947-70E740481C1C}">
+                          <a14:useLocalDpi xmlns:a14="http://schemas.microsoft.com/office/drawing/2010/main" val="0"/>
+                        </a:ext>
+                      </a:extLst>
+                    </a:blip>
+                    <a:stretch>
+                      <a:fillRect/>
+                    </a:stretch>
+                  </pic:blipFill>
+                  <pic:spPr>
+                    <a:xfrm>
+                      <a:off x="0" y="0"/>
+                      <a:ext cx="3704027" cy="2778021"/>
+                    </a:xfrm>
+                    <a:prstGeom prst="rect">
+                      <a:avLst/>
+                    </a:prstGeom>
+                  </pic:spPr>
+                </pic:pic>
+              </a:graphicData>
+            </a:graphic>
+          </wp:inline>
+        </w:drawing>
+      </w:r>
+    </w:p>
+    <w:p>
+      <w:pPr>
+        <w:pStyle w:val="Descripcin"/>
+      </w:pPr>
+      <w:r>
+        <w:t xml:space="preserve">Figura </w:t>
+      </w:r>
+      <w:fldSimple w:instr=" SEQ Figura \* ARABIC ">
+        <w:r>
+          <w:rPr>
+            <w:noProof/>
+          </w:rPr>
+          <w:t>1</w:t>
+        </w:r>
+      </w:fldSimple>
+      <w:r>
+        <w:t xml:space="preserve">: Comparativa </w:t>
+      </w:r>
+      <w:proofErr w:type="spellStart"/>
+      <w:r>
+        <w:t>Ev</w:t>
+      </w:r>
+      <w:proofErr w:type="spellEnd"/>
+      <w:r>
+        <w:t>. demanda entre 2019-2020 enero-febrero-marzo</w:t>
+      </w:r>
+    </w:p>
+    <w:p>
+      <w:pPr>
+        <w:pStyle w:val="Prrafodelista"/>
+      </w:pPr>
+    </w:p>
+    <w:p>
+      <w:pPr>
+        <w:pStyle w:val="Prrafodelista"/>
+      </w:pPr>
+    </w:p>
+    <w:p>
+      <w:pPr>
+        <w:spacing w:line="240" w:lineRule="auto"/>
+        <w:rPr>
+          <w:rFonts w:cs="Mangal"/>
+          <w:szCs w:val="20"/>
+        </w:rPr>
+      </w:pPr>
+      <w:r>
+        <w:br w:type="page"/>
+      </w:r>
+    </w:p>
+    <w:p>
+      <w:pPr>
+        <w:pStyle w:val="Prrafodelista"/>
+        <w:numPr>
+          <w:ilvl w:val="0"/>
+          <w:numId w:val="20"/>
+        </w:numPr>
+        <w:rPr>
+          <w:color w:val="000000" w:themeColor="text1"/>
+        </w:rPr>
+      </w:pPr>
+      <w:r>
+        <w:rPr>
+          <w:color w:val="000000" w:themeColor="text1"/>
+        </w:rPr>
+        <w:lastRenderedPageBreak/>
+        <w:t xml:space="preserve">Comparativa para </w:t>
+      </w:r>
+      <w:r>
+        <w:rPr>
+          <w:color w:val="000000" w:themeColor="text1"/>
+        </w:rPr>
+        <w:t>mes de enero</w:t>
+      </w:r>
+    </w:p>
+    <w:p>
+      <w:pPr>
+        <w:pStyle w:val="Prrafodelista"/>
+      </w:pPr>
+    </w:p>
+    <w:p>
+      <w:pPr>
+        <w:pStyle w:val="Prrafodelista"/>
+        <w:keepNext/>
+      </w:pPr>
+      <w:r>
+        <w:rPr>
+          <w:noProof/>
+          <w:lang w:val="es-ES" w:eastAsia="es-ES" w:bidi="ar-SA"/>
+        </w:rPr>
+        <w:drawing>
+          <wp:inline distT="0" distB="0" distL="0" distR="0" wp14:anchorId="6D0BBDCD" wp14:editId="767D41E7">
+            <wp:extent cx="3753293" cy="2814970"/>
+            <wp:effectExtent l="0" t="0" r="0" b="4445"/>
+            <wp:docPr id="9" name="0 Imagen"/>
+            <wp:cNvGraphicFramePr>
+              <a:graphicFrameLocks xmlns:a="http://schemas.openxmlformats.org/drawingml/2006/main" noChangeAspect="1"/>
+            </wp:cNvGraphicFramePr>
+            <a:graphic xmlns:a="http://schemas.openxmlformats.org/drawingml/2006/main">
+              <a:graphicData uri="http://schemas.openxmlformats.org/drawingml/2006/picture">
+                <pic:pic xmlns:pic="http://schemas.openxmlformats.org/drawingml/2006/picture">
+                  <pic:nvPicPr>
+                    <pic:cNvPr id="0" name="Grafico_enero.png"/>
+                    <pic:cNvPicPr/>
+                  </pic:nvPicPr>
+                  <pic:blipFill>
+                    <a:blip r:embed="rId16">
+                      <a:extLst>
+                        <a:ext uri="{28A0092B-C50C-407E-A947-70E740481C1C}">
+                          <a14:useLocalDpi xmlns:a14="http://schemas.microsoft.com/office/drawing/2010/main" val="0"/>
+                        </a:ext>
+                      </a:extLst>
+                    </a:blip>
+                    <a:stretch>
+                      <a:fillRect/>
+                    </a:stretch>
+                  </pic:blipFill>
+                  <pic:spPr>
+                    <a:xfrm>
+                      <a:off x="0" y="0"/>
+                      <a:ext cx="3754157" cy="2815618"/>
+                    </a:xfrm>
+                    <a:prstGeom prst="rect">
+                      <a:avLst/>
+                    </a:prstGeom>
+                  </pic:spPr>
+                </pic:pic>
+              </a:graphicData>
+            </a:graphic>
+          </wp:inline>
+        </w:drawing>
+      </w:r>
+    </w:p>
+    <w:p>
+      <w:pPr>
+        <w:pStyle w:val="Descripcin"/>
+      </w:pPr>
+      <w:r>
+        <w:t xml:space="preserve">Figura </w:t>
+      </w:r>
+      <w:fldSimple w:instr=" SEQ Figura \* ARABIC ">
+        <w:r>
+          <w:rPr>
+            <w:noProof/>
+          </w:rPr>
+          <w:t>2</w:t>
+        </w:r>
+      </w:fldSimple>
+      <w:r>
+        <w:t xml:space="preserve">: </w:t>
+      </w:r>
+      <w:r>
+        <w:t xml:space="preserve">Comparativa </w:t>
+      </w:r>
+      <w:proofErr w:type="spellStart"/>
+      <w:r>
+        <w:t>Ev</w:t>
+      </w:r>
+      <w:proofErr w:type="spellEnd"/>
+      <w:r>
+        <w:t>. demanda entre 2019-2020 enero</w:t>
+      </w:r>
+    </w:p>
+    <w:p>
+      <w:pPr>
+        <w:pStyle w:val="Prrafodelista"/>
+      </w:pPr>
+    </w:p>
+    <w:p>
+      <w:pPr>
+        <w:pStyle w:val="Prrafodelista"/>
+        <w:numPr>
+          <w:ilvl w:val="0"/>
+          <w:numId w:val="20"/>
+        </w:numPr>
+        <w:rPr>
+          <w:color w:val="000000" w:themeColor="text1"/>
+        </w:rPr>
+      </w:pPr>
+      <w:r>
+        <w:rPr>
+          <w:color w:val="000000" w:themeColor="text1"/>
+        </w:rPr>
+        <w:t xml:space="preserve">Comparativa para meses de </w:t>
+      </w:r>
+      <w:r>
+        <w:rPr>
+          <w:color w:val="000000" w:themeColor="text1"/>
+        </w:rPr>
+        <w:t>febrero</w:t>
+      </w:r>
+    </w:p>
+    <w:p>
+      <w:pPr>
+        <w:pStyle w:val="Prrafodelista"/>
+      </w:pPr>
+    </w:p>
+    <w:p>
+      <w:pPr>
+        <w:pStyle w:val="Prrafodelista"/>
+        <w:keepNext/>
+      </w:pPr>
+      <w:r>
+        <w:rPr>
+          <w:noProof/>
+          <w:color w:val="000000" w:themeColor="text1"/>
+          <w:lang w:val="es-ES" w:eastAsia="es-ES" w:bidi="ar-SA"/>
+        </w:rPr>
+        <w:drawing>
+          <wp:inline distT="0" distB="0" distL="0" distR="0" wp14:anchorId="3E56326E" wp14:editId="0BD97504">
+            <wp:extent cx="3742661" cy="2806996"/>
+            <wp:effectExtent l="0" t="0" r="0" b="0"/>
+            <wp:docPr id="14" name="0 Imagen"/>
+            <wp:cNvGraphicFramePr>
+              <a:graphicFrameLocks xmlns:a="http://schemas.openxmlformats.org/drawingml/2006/main" noChangeAspect="1"/>
+            </wp:cNvGraphicFramePr>
+            <a:graphic xmlns:a="http://schemas.openxmlformats.org/drawingml/2006/main">
+              <a:graphicData uri="http://schemas.openxmlformats.org/drawingml/2006/picture">
+                <pic:pic xmlns:pic="http://schemas.openxmlformats.org/drawingml/2006/picture">
+                  <pic:nvPicPr>
+                    <pic:cNvPr id="0" name="Grafico_febrero.png"/>
+                    <pic:cNvPicPr/>
+                  </pic:nvPicPr>
+                  <pic:blipFill>
+                    <a:blip r:embed="rId17">
+                      <a:extLst>
+                        <a:ext uri="{28A0092B-C50C-407E-A947-70E740481C1C}">
+                          <a14:useLocalDpi xmlns:a14="http://schemas.microsoft.com/office/drawing/2010/main" val="0"/>
+                        </a:ext>
+                      </a:extLst>
+                    </a:blip>
+                    <a:stretch>
+                      <a:fillRect/>
+                    </a:stretch>
+                  </pic:blipFill>
+                  <pic:spPr>
+                    <a:xfrm>
+                      <a:off x="0" y="0"/>
+                      <a:ext cx="3743521" cy="2807641"/>
+                    </a:xfrm>
+                    <a:prstGeom prst="rect">
+                      <a:avLst/>
+                    </a:prstGeom>
+                  </pic:spPr>
+                </pic:pic>
+              </a:graphicData>
+            </a:graphic>
+          </wp:inline>
+        </w:drawing>
+      </w:r>
+    </w:p>
+    <w:p>
+      <w:pPr>
+        <w:pStyle w:val="Descripcin"/>
+      </w:pPr>
+      <w:r>
+        <w:t xml:space="preserve">Figura </w:t>
+      </w:r>
+      <w:fldSimple w:instr=" SEQ Figura \* ARABIC ">
+        <w:r>
+          <w:rPr>
+            <w:noProof/>
+          </w:rPr>
+          <w:t>3</w:t>
+        </w:r>
+      </w:fldSimple>
+      <w:r>
+        <w:t xml:space="preserve">: </w:t>
+      </w:r>
+      <w:r>
+        <w:t xml:space="preserve">Comparativa </w:t>
+      </w:r>
+      <w:proofErr w:type="spellStart"/>
+      <w:r>
+        <w:t>E</w:t>
+      </w:r>
+      <w:r>
+        <w:t>v</w:t>
+      </w:r>
+      <w:proofErr w:type="spellEnd"/>
+      <w:r>
+        <w:t>. demanda entre 2019-2020 febrero</w:t>
+      </w:r>
+    </w:p>
+    <w:p>
+      <w:pPr>
+        <w:pStyle w:val="Prrafodelista"/>
+      </w:pPr>
+    </w:p>
+    <w:p>
+      <w:pPr>
+        <w:spacing w:line="240" w:lineRule="auto"/>
+        <w:rPr>
+          <w:rFonts w:cs="Mangal"/>
+          <w:szCs w:val="20"/>
+        </w:rPr>
+      </w:pPr>
+      <w:r>
+        <w:br w:type="page"/>
+      </w:r>
+    </w:p>
+    <w:p>
+      <w:pPr>
+        <w:pStyle w:val="Prrafodelista"/>
+        <w:numPr>
+          <w:ilvl w:val="0"/>
+          <w:numId w:val="20"/>
+        </w:numPr>
+        <w:rPr>
+          <w:color w:val="000000" w:themeColor="text1"/>
+        </w:rPr>
+      </w:pPr>
+      <w:r>
+        <w:rPr>
+          <w:color w:val="000000" w:themeColor="text1"/>
+        </w:rPr>
+        <w:lastRenderedPageBreak/>
+        <w:t>Compar</w:t>
+      </w:r>
+      <w:r>
+        <w:rPr>
+          <w:color w:val="000000" w:themeColor="text1"/>
+        </w:rPr>
+        <w:t xml:space="preserve">ativa para meses de </w:t>
+      </w:r>
+      <w:r>
+        <w:rPr>
+          <w:color w:val="000000" w:themeColor="text1"/>
+        </w:rPr>
+        <w:t>marzo</w:t>
+      </w:r>
+    </w:p>
+    <w:p>
+      <w:pPr>
+        <w:pStyle w:val="Prrafodelista"/>
+      </w:pPr>
+    </w:p>
+    <w:p>
+      <w:pPr>
+        <w:pStyle w:val="Prrafodelista"/>
+        <w:keepNext/>
+      </w:pPr>
+      <w:r>
+        <w:rPr>
+          <w:noProof/>
+          <w:color w:val="000000" w:themeColor="text1"/>
+          <w:lang w:val="es-ES" w:eastAsia="es-ES" w:bidi="ar-SA"/>
+        </w:rPr>
+        <w:drawing>
+          <wp:inline distT="0" distB="0" distL="0" distR="0" wp14:anchorId="306ABFC5" wp14:editId="0A4BAD94">
+            <wp:extent cx="3519377" cy="2639533"/>
+            <wp:effectExtent l="0" t="0" r="5080" b="8890"/>
+            <wp:docPr id="15" name="0 Imagen"/>
+            <wp:cNvGraphicFramePr>
+              <a:graphicFrameLocks xmlns:a="http://schemas.openxmlformats.org/drawingml/2006/main" noChangeAspect="1"/>
+            </wp:cNvGraphicFramePr>
+            <a:graphic xmlns:a="http://schemas.openxmlformats.org/drawingml/2006/main">
+              <a:graphicData uri="http://schemas.openxmlformats.org/drawingml/2006/picture">
+                <pic:pic xmlns:pic="http://schemas.openxmlformats.org/drawingml/2006/picture">
+                  <pic:nvPicPr>
+                    <pic:cNvPr id="0" name="Grafico_marzo.png"/>
+                    <pic:cNvPicPr/>
+                  </pic:nvPicPr>
+                  <pic:blipFill>
+                    <a:blip r:embed="rId18">
+                      <a:extLst>
+                        <a:ext uri="{28A0092B-C50C-407E-A947-70E740481C1C}">
+                          <a14:useLocalDpi xmlns:a14="http://schemas.microsoft.com/office/drawing/2010/main" val="0"/>
+                        </a:ext>
+                      </a:extLst>
+                    </a:blip>
+                    <a:stretch>
+                      <a:fillRect/>
+                    </a:stretch>
+                  </pic:blipFill>
+                  <pic:spPr>
+                    <a:xfrm>
+                      <a:off x="0" y="0"/>
+                      <a:ext cx="3520185" cy="2640139"/>
+                    </a:xfrm>
+                    <a:prstGeom prst="rect">
+                      <a:avLst/>
+                    </a:prstGeom>
+                  </pic:spPr>
+                </pic:pic>
+              </a:graphicData>
+            </a:graphic>
+          </wp:inline>
+        </w:drawing>
+      </w:r>
+    </w:p>
+    <w:p>
+      <w:pPr>
+        <w:pStyle w:val="Descripcin"/>
+      </w:pPr>
+      <w:r>
+        <w:t xml:space="preserve">Figura </w:t>
+      </w:r>
+      <w:fldSimple w:instr=" SEQ Figura \* ARABIC ">
+        <w:r>
+          <w:rPr>
+            <w:noProof/>
+          </w:rPr>
+          <w:t>4</w:t>
+        </w:r>
+      </w:fldSimple>
+      <w:r>
+        <w:t xml:space="preserve">: </w:t>
+      </w:r>
+      <w:r>
+        <w:t xml:space="preserve">Comparativa </w:t>
+      </w:r>
+      <w:proofErr w:type="spellStart"/>
+      <w:r>
+        <w:t>E</w:t>
+      </w:r>
+      <w:r>
+        <w:t>v</w:t>
+      </w:r>
+      <w:proofErr w:type="spellEnd"/>
+      <w:r>
+        <w:t>. demanda entre 2019-2020 marzo</w:t>
+      </w:r>
+    </w:p>
+    <w:p>
+      <w:pPr>
+        <w:rPr>
+          <w:color w:val="000000" w:themeColor="text1"/>
+        </w:rPr>
+      </w:pPr>
+      <w:r>
+        <w:rPr>
+          <w:color w:val="000000" w:themeColor="text1"/>
+        </w:rPr>
+        <w:t xml:space="preserve">En lo que respecta a los </w:t>
+      </w:r>
+      <w:proofErr w:type="spellStart"/>
+      <w:r>
+        <w:rPr>
+          <w:color w:val="000000" w:themeColor="text1"/>
+        </w:rPr>
+        <w:t>datasets</w:t>
+      </w:r>
+      <w:proofErr w:type="spellEnd"/>
+      <w:r>
+        <w:rPr>
+          <w:color w:val="000000" w:themeColor="text1"/>
+        </w:rPr>
+        <w:t xml:space="preserve"> que reflejan la evolución de casos de coronavirus, se muestran a continuación los gráficos generados para los datos registrados en </w:t>
+      </w:r>
+      <w:proofErr w:type="spellStart"/>
+      <w:r>
+        <w:rPr>
+          <w:color w:val="000000" w:themeColor="text1"/>
+        </w:rPr>
+        <w:t>Espa</w:t>
+      </w:r>
+      <w:proofErr w:type="spellEnd"/>
+    </w:p>
+    <w:p>
+      <w:pPr>
+        <w:rPr>
+          <w:color w:val="000000" w:themeColor="text1"/>
+        </w:rPr>
+      </w:pPr>
+    </w:p>
+    <w:p>
+      <w:pPr>
+        <w:pStyle w:val="Prrafodelista"/>
+        <w:numPr>
+          <w:ilvl w:val="0"/>
+          <w:numId w:val="20"/>
+        </w:numPr>
+        <w:rPr>
+          <w:color w:val="000000" w:themeColor="text1"/>
+        </w:rPr>
+      </w:pPr>
+      <w:r>
+        <w:rPr>
+          <w:color w:val="000000" w:themeColor="text1"/>
+        </w:rPr>
+        <w:t>Comparativa para meses de enero-febrero-marzo</w:t>
+      </w:r>
+    </w:p>
+    <w:p>
+      <w:pPr>
+        <w:keepNext/>
+        <w:jc w:val="center"/>
+      </w:pPr>
+      <w:r>
+        <w:rPr>
+          <w:noProof/>
+          <w:lang w:val="es-ES" w:eastAsia="es-ES" w:bidi="ar-SA"/>
+        </w:rPr>
+        <w:drawing>
+          <wp:inline distT="0" distB="0" distL="0" distR="0" wp14:anchorId="144EC569" wp14:editId="2CF7FAED">
+            <wp:extent cx="3569817" cy="2658140"/>
+            <wp:effectExtent l="0" t="0" r="0" b="8890"/>
+            <wp:docPr id="16" name="0 Imagen"/>
+            <wp:cNvGraphicFramePr>
+              <a:graphicFrameLocks xmlns:a="http://schemas.openxmlformats.org/drawingml/2006/main" noChangeAspect="1"/>
+            </wp:cNvGraphicFramePr>
+            <a:graphic xmlns:a="http://schemas.openxmlformats.org/drawingml/2006/main">
+              <a:graphicData uri="http://schemas.openxmlformats.org/drawingml/2006/picture">
+                <pic:pic xmlns:pic="http://schemas.openxmlformats.org/drawingml/2006/picture">
+                  <pic:nvPicPr>
+                    <pic:cNvPr id="0" name="CasosCOVIDCCAA.png"/>
+                    <pic:cNvPicPr/>
+                  </pic:nvPicPr>
+                  <pic:blipFill rotWithShape="1">
+                    <a:blip r:embed="rId19">
+                      <a:extLst>
+                        <a:ext uri="{28A0092B-C50C-407E-A947-70E740481C1C}">
+                          <a14:useLocalDpi xmlns:a14="http://schemas.microsoft.com/office/drawing/2010/main" val="0"/>
+                        </a:ext>
+                      </a:extLst>
+                    </a:blip>
+                    <a:srcRect t="8333" r="7671"/>
+                    <a:stretch/>
+                  </pic:blipFill>
+                  <pic:spPr bwMode="auto">
+                    <a:xfrm>
+                      <a:off x="0" y="0"/>
+                      <a:ext cx="3580032" cy="2665746"/>
+                    </a:xfrm>
+                    <a:prstGeom prst="rect">
+                      <a:avLst/>
+                    </a:prstGeom>
+                    <a:ln>
+                      <a:noFill/>
+                    </a:ln>
+                    <a:extLst>
+                      <a:ext uri="{53640926-AAD7-44D8-BBD7-CCE9431645EC}">
+                        <a14:shadowObscured xmlns:a14="http://schemas.microsoft.com/office/drawing/2010/main"/>
+                      </a:ext>
+                    </a:extLst>
+                  </pic:spPr>
+                </pic:pic>
+              </a:graphicData>
+            </a:graphic>
+          </wp:inline>
+        </w:drawing>
+      </w:r>
+    </w:p>
+    <w:p>
+      <w:pPr>
+        <w:pStyle w:val="Descripcin"/>
+        <w:rPr>
+          <w:color w:val="000000" w:themeColor="text1"/>
+        </w:rPr>
+      </w:pPr>
+      <w:r>
+        <w:t xml:space="preserve">Figura </w:t>
+      </w:r>
+      <w:fldSimple w:instr=" SEQ Figura \* ARABIC ">
+        <w:r>
+          <w:rPr>
+            <w:noProof/>
+          </w:rPr>
+          <w:t>5</w:t>
+        </w:r>
+      </w:fldSimple>
+      <w:r>
+        <w:t>: Evolución casos coronavirus por Comunidad Autónoma</w:t>
+      </w:r>
+    </w:p>
+    <w:p>
+      <w:pPr>
+        <w:rPr>
+          <w:color w:val="000000" w:themeColor="text1"/>
+        </w:rPr>
+      </w:pPr>
+    </w:p>
+    <w:p>
+      <w:pPr>
+        <w:rPr>
+          <w:color w:val="000000" w:themeColor="text1"/>
+        </w:rPr>
+      </w:pPr>
+    </w:p>
+    <w:p>
+      <w:pPr>
+        <w:spacing w:line="240" w:lineRule="auto"/>
+      </w:pPr>
+      <w:r>
+        <w:br w:type="page"/>
+      </w:r>
+    </w:p>
+    <w:p>
+      <w:pPr>
+        <w:pStyle w:val="Ttulo1"/>
+      </w:pPr>
+      <w:r>
+        <w:lastRenderedPageBreak/>
+        <w:t xml:space="preserve">Conclusiones &amp; </w:t>
+      </w:r>
+      <w:r>
+        <w:t xml:space="preserve">Agradecimientos. </w:t>
+      </w:r>
     </w:p>
     <w:p>
       <w:pPr>
         <w:pStyle w:val="Ttulo1"/>
         <w:numPr>
           <w:ilvl w:val="0"/>
-          <w:numId w:val="13"/>
+          <w:numId w:val="0"/>
         </w:numPr>
-        <w:jc w:val="both"/>
-      </w:pPr>
-      <w:r>
-        <w:t>Obtención de datos y contenido</w:t>
-      </w:r>
-    </w:p>
-    <w:p>
-      <w:pPr>
-        <w:pStyle w:val="Prrafodelista"/>
-      </w:pPr>
-    </w:p>
-    <w:p>
-      <w:pPr>
-        <w:pStyle w:val="LO-normal"/>
-        <w:jc w:val="both"/>
-        <w:rPr>
-          <w:b/>
-        </w:rPr>
-      </w:pPr>
-      <w:r>
-        <w:rPr>
-          <w:b/>
-        </w:rPr>
-        <w:t xml:space="preserve">Contenido. Explicar los campos que incluye el </w:t>
-      </w:r>
-      <w:proofErr w:type="spellStart"/>
-      <w:r>
-        <w:rPr>
-          <w:b/>
-        </w:rPr>
-        <w:t>dataset</w:t>
-      </w:r>
-      <w:proofErr w:type="spellEnd"/>
-      <w:r>
-        <w:rPr>
-          <w:b/>
-        </w:rPr>
-        <w:t>,  el periodo de tiempo de los datos y cómo se ha recogido.</w:t>
-      </w:r>
-    </w:p>
-    <w:p>
-      <w:pPr>
-        <w:pStyle w:val="Prrafodelista"/>
-      </w:pPr>
-    </w:p>
-    <w:p>
-      <w:pPr>
-        <w:pStyle w:val="Ttulo1"/>
-        <w:numPr>
-          <w:ilvl w:val="0"/>
-          <w:numId w:val="13"/>
-        </w:numPr>
-        <w:jc w:val="both"/>
-      </w:pPr>
-      <w:r>
-        <w:t>Agradecimientos e Inspiración</w:t>
-      </w:r>
-    </w:p>
-    <w:p>
-      <w:pPr>
-        <w:pStyle w:val="LO-normal"/>
-        <w:jc w:val="both"/>
-      </w:pPr>
-    </w:p>
-    <w:p>
-      <w:pPr>
-        <w:pStyle w:val="Prrafodelista"/>
-      </w:pPr>
-    </w:p>
-    <w:p>
-      <w:pPr>
-        <w:pStyle w:val="LO-normal"/>
-        <w:jc w:val="both"/>
-        <w:rPr>
-          <w:b/>
-        </w:rPr>
-      </w:pPr>
-      <w:r>
-        <w:rPr>
-          <w:b/>
-        </w:rPr>
-        <w:t>Agradecimientos. Presentar al propietario del conjunto de datos. Es necesario incluir citas de investigación o análisis anteriores (si los hay).</w:t>
+      </w:pPr>
+      <w:r>
+        <w:t>Presentar al propietario del conjunto de datos. Es necesario incluir citas de investigación o análisis anteriores (si los hay).</w:t>
       </w:r>
     </w:p>
     <w:p>
@@ -1080,6 +4607,14 @@
         </w:rPr>
         <w:t>Inspiración</w:t>
       </w:r>
+      <w:r>
+        <w:rPr>
+          <w:rFonts w:cs="Mangal"/>
+          <w:b/>
+          <w:szCs w:val="20"/>
+        </w:rPr>
+        <w:t xml:space="preserve"> &amp; Conclusiones</w:t>
+      </w:r>
     </w:p>
     <w:p>
       <w:pPr>
@@ -1097,61 +4632,63 @@
           <w:color w:val="000000" w:themeColor="text1"/>
           <w:szCs w:val="20"/>
         </w:rPr>
-        <w:t xml:space="preserve">Una de las razones para desarrollar la presente práctica entorno al COVID-19 es la de intentar responder a algunas de las preguntas que personalmente creo muchas personas han empezado a hacerse, cual es realmente el impacto de este virus y cuando vamos a ser </w:t>
-      </w:r>
-      <w:proofErr w:type="spellStart"/>
+        <w:t xml:space="preserve">Una de las razones para desarrollar la presente práctica entorno al COVID-19 es la de intentar responder a algunas de </w:t>
+      </w:r>
       <w:r>
         <w:rPr>
           <w:rFonts w:cs="Mangal"/>
           <w:color w:val="000000" w:themeColor="text1"/>
           <w:szCs w:val="20"/>
         </w:rPr>
-        <w:t>capáces</w:t>
-      </w:r>
-      <w:proofErr w:type="spellEnd"/>
+        <w:t xml:space="preserve">las preguntas que ambos autores de esta práctica, </w:t>
+      </w:r>
       <w:r>
         <w:rPr>
           <w:rFonts w:cs="Mangal"/>
           <w:color w:val="000000" w:themeColor="text1"/>
           <w:szCs w:val="20"/>
         </w:rPr>
-        <w:t xml:space="preserve"> de cuantificarlo realmente. El hecho de optar por orientar este análisis del impacto hacia el sector </w:t>
-      </w:r>
-      <w:proofErr w:type="spellStart"/>
+        <w:t>entendemos</w:t>
+      </w:r>
       <w:r>
         <w:rPr>
           <w:rFonts w:cs="Mangal"/>
           <w:color w:val="000000" w:themeColor="text1"/>
           <w:szCs w:val="20"/>
         </w:rPr>
-        <w:t>enérgitico</w:t>
-      </w:r>
-      <w:proofErr w:type="spellEnd"/>
+        <w:t xml:space="preserve"> muchas p</w:t>
+      </w:r>
       <w:r>
         <w:rPr>
           <w:rFonts w:cs="Mangal"/>
           <w:color w:val="000000" w:themeColor="text1"/>
           <w:szCs w:val="20"/>
         </w:rPr>
-        <w:t xml:space="preserve"> responde a los primeros datos comunicados recientemente por algunos medios sobre el notable descenso de la </w:t>
-      </w:r>
-      <w:proofErr w:type="spellStart"/>
+        <w:t xml:space="preserve">ersonas han empezado a hacerse: </w:t>
+      </w:r>
       <w:r>
         <w:rPr>
           <w:rFonts w:cs="Mangal"/>
           <w:color w:val="000000" w:themeColor="text1"/>
           <w:szCs w:val="20"/>
         </w:rPr>
-        <w:t>contaminazción</w:t>
-      </w:r>
-      <w:proofErr w:type="spellEnd"/>
+        <w:t xml:space="preserve">cual es realmente el impacto de este virus y cuando vamos a ser </w:t>
+      </w:r>
       <w:r>
         <w:rPr>
           <w:rFonts w:cs="Mangal"/>
           <w:color w:val="000000" w:themeColor="text1"/>
           <w:szCs w:val="20"/>
         </w:rPr>
-        <w:t xml:space="preserve"> como consecuencia de la evidente reducción a mínimos de la actividad productiva. </w:t>
+        <w:t>capaces</w:t>
+      </w:r>
+      <w:r>
+        <w:rPr>
+          <w:rFonts w:cs="Mangal"/>
+          <w:color w:val="000000" w:themeColor="text1"/>
+          <w:szCs w:val="20"/>
+        </w:rPr>
+        <w:t xml:space="preserve"> de cuantificarlo realmente. </w:t>
       </w:r>
     </w:p>
     <w:p>
@@ -1170,59 +4707,395 @@
         <w:pStyle w:val="LO-normal"/>
         <w:jc w:val="both"/>
         <w:rPr>
-          <w:color w:val="000000" w:themeColor="text1"/>
-        </w:rPr>
-      </w:pPr>
-      <w:r>
-        <w:rPr>
           <w:rFonts w:cs="Mangal"/>
           <w:color w:val="000000" w:themeColor="text1"/>
           <w:szCs w:val="20"/>
         </w:rPr>
-        <w:t xml:space="preserve">Es quizás pronto para identificar una relación y cambio de tendencia claro en una franja </w:t>
-      </w:r>
-      <w:proofErr w:type="spellStart"/>
+      </w:pPr>
       <w:r>
         <w:rPr>
           <w:rFonts w:cs="Mangal"/>
           <w:color w:val="000000" w:themeColor="text1"/>
           <w:szCs w:val="20"/>
         </w:rPr>
-        <w:t>temperal</w:t>
-      </w:r>
-      <w:proofErr w:type="spellEnd"/>
+        <w:t xml:space="preserve">El hecho de optar por orientar este análisis del impacto </w:t>
+      </w:r>
       <w:r>
         <w:rPr>
           <w:rFonts w:cs="Mangal"/>
           <w:color w:val="000000" w:themeColor="text1"/>
           <w:szCs w:val="20"/>
         </w:rPr>
-        <w:t xml:space="preserve"> tan reducida, pero es muy posible esta temática adopte una gran presencia en futuros estudios de análisis de datos.</w:t>
-      </w:r>
-    </w:p>
-    <w:p>
-      <w:pPr>
-        <w:pStyle w:val="Prrafodelista"/>
-      </w:pPr>
+        <w:t xml:space="preserve">del virus </w:t>
+      </w:r>
+      <w:r>
+        <w:rPr>
+          <w:rFonts w:cs="Mangal"/>
+          <w:color w:val="000000" w:themeColor="text1"/>
+          <w:szCs w:val="20"/>
+        </w:rPr>
+        <w:t xml:space="preserve">hacia el sector </w:t>
+      </w:r>
+      <w:r>
+        <w:rPr>
+          <w:rFonts w:cs="Mangal"/>
+          <w:color w:val="000000" w:themeColor="text1"/>
+          <w:szCs w:val="20"/>
+        </w:rPr>
+        <w:t>energético</w:t>
+      </w:r>
+      <w:r>
+        <w:rPr>
+          <w:rFonts w:cs="Mangal"/>
+          <w:color w:val="000000" w:themeColor="text1"/>
+          <w:szCs w:val="20"/>
+        </w:rPr>
+        <w:t xml:space="preserve"> responde a los primeros datos comunicados recientemente por algunos medios sobre el notable descenso de la </w:t>
+      </w:r>
+      <w:r>
+        <w:rPr>
+          <w:rFonts w:cs="Mangal"/>
+          <w:color w:val="000000" w:themeColor="text1"/>
+          <w:szCs w:val="20"/>
+        </w:rPr>
+        <w:t>contaminación</w:t>
+      </w:r>
+      <w:r>
+        <w:rPr>
+          <w:rFonts w:cs="Mangal"/>
+          <w:color w:val="000000" w:themeColor="text1"/>
+          <w:szCs w:val="20"/>
+        </w:rPr>
+        <w:t xml:space="preserve"> como consecuencia de la evidente reducción a mínimos de la actividad productiva. </w:t>
+      </w:r>
     </w:p>
     <w:p>
       <w:pPr>
         <w:pStyle w:val="LO-normal"/>
         <w:jc w:val="both"/>
         <w:rPr>
-          <w:color w:val="000000" w:themeColor="text1"/>
-        </w:rPr>
-      </w:pPr>
-      <w:r>
-        <w:rPr>
-          <w:color w:val="000000" w:themeColor="text1"/>
-        </w:rPr>
+          <w:rFonts w:cs="Mangal"/>
+          <w:color w:val="000000" w:themeColor="text1"/>
+          <w:szCs w:val="20"/>
+        </w:rPr>
+      </w:pPr>
+    </w:p>
+    <w:p>
+      <w:pPr>
+        <w:pStyle w:val="LO-normal"/>
+        <w:jc w:val="both"/>
+        <w:rPr>
+          <w:rFonts w:cs="Mangal"/>
+          <w:color w:val="000000" w:themeColor="text1"/>
+          <w:szCs w:val="20"/>
+        </w:rPr>
+      </w:pPr>
+      <w:r>
+        <w:rPr>
+          <w:rFonts w:cs="Mangal"/>
+          <w:color w:val="000000" w:themeColor="text1"/>
+          <w:szCs w:val="20"/>
+        </w:rPr>
+        <w:t xml:space="preserve">Es quizás pronto para identificar una relación y cambio de tendencia claro en una franja </w:t>
+      </w:r>
+      <w:r>
+        <w:rPr>
+          <w:rFonts w:cs="Mangal"/>
+          <w:color w:val="000000" w:themeColor="text1"/>
+          <w:szCs w:val="20"/>
+        </w:rPr>
+        <w:t>temporal</w:t>
+      </w:r>
+      <w:r>
+        <w:rPr>
+          <w:rFonts w:cs="Mangal"/>
+          <w:color w:val="000000" w:themeColor="text1"/>
+          <w:szCs w:val="20"/>
+        </w:rPr>
+        <w:t xml:space="preserve"> tan reducida, </w:t>
+      </w:r>
+      <w:r>
+        <w:rPr>
+          <w:rFonts w:cs="Mangal"/>
+          <w:color w:val="000000" w:themeColor="text1"/>
+          <w:szCs w:val="20"/>
+        </w:rPr>
+        <w:t>pero por una simple comparativa en la evoluci</w:t>
+      </w:r>
+      <w:r>
+        <w:rPr>
+          <w:rFonts w:cs="Mangal"/>
+          <w:color w:val="000000" w:themeColor="text1"/>
+          <w:szCs w:val="20"/>
+        </w:rPr>
+        <w:t xml:space="preserve">ón de la demanda entre 2019, 2020, si parece identificarse en el mes de marzo un cambio significativo hacia finales de mes que podría estar relacionado con el notable aumento de casos registrado desde mediados de mes. </w:t>
+      </w:r>
+    </w:p>
+    <w:p>
+      <w:pPr>
+        <w:pStyle w:val="LO-normal"/>
+        <w:jc w:val="both"/>
+        <w:rPr>
+          <w:rFonts w:cs="Mangal"/>
+          <w:color w:val="000000" w:themeColor="text1"/>
+          <w:szCs w:val="20"/>
+        </w:rPr>
+      </w:pPr>
+    </w:p>
+    <w:p>
+      <w:pPr>
+        <w:pStyle w:val="LO-normal"/>
+        <w:jc w:val="both"/>
+        <w:rPr>
+          <w:rFonts w:cs="Mangal"/>
+          <w:color w:val="000000" w:themeColor="text1"/>
+          <w:szCs w:val="20"/>
+        </w:rPr>
+      </w:pPr>
+      <w:r>
+        <w:rPr>
+          <w:rFonts w:cs="Mangal"/>
+          <w:noProof/>
+          <w:color w:val="FF0000"/>
+          <w:szCs w:val="20"/>
+          <w:lang w:val="es-ES" w:eastAsia="es-ES" w:bidi="ar-SA"/>
+        </w:rPr>
+        <mc:AlternateContent>
+          <mc:Choice Requires="wps">
+            <w:drawing>
+              <wp:anchor distT="0" distB="0" distL="114300" distR="114300" simplePos="0" relativeHeight="251659264" behindDoc="0" locked="0" layoutInCell="1" allowOverlap="1" wp14:anchorId="40622F43" wp14:editId="11BBFD07">
+                <wp:simplePos x="0" y="0"/>
+                <wp:positionH relativeFrom="column">
+                  <wp:posOffset>1804655</wp:posOffset>
+                </wp:positionH>
+                <wp:positionV relativeFrom="paragraph">
+                  <wp:posOffset>637791</wp:posOffset>
+                </wp:positionV>
+                <wp:extent cx="223225" cy="329609"/>
+                <wp:effectExtent l="57150" t="38100" r="62865" b="89535"/>
+                <wp:wrapNone/>
+                <wp:docPr id="19" name="19 Conector recto de flecha"/>
+                <wp:cNvGraphicFramePr/>
+                <a:graphic xmlns:a="http://schemas.openxmlformats.org/drawingml/2006/main">
+                  <a:graphicData uri="http://schemas.microsoft.com/office/word/2010/wordprocessingShape">
+                    <wps:wsp>
+                      <wps:cNvCnPr/>
+                      <wps:spPr>
+                        <a:xfrm flipH="1">
+                          <a:off x="0" y="0"/>
+                          <a:ext cx="223225" cy="329609"/>
+                        </a:xfrm>
+                        <a:prstGeom prst="straightConnector1">
+                          <a:avLst/>
+                        </a:prstGeom>
+                        <a:ln>
+                          <a:solidFill>
+                            <a:srgbClr val="FF0000"/>
+                          </a:solidFill>
+                          <a:headEnd type="arrow"/>
+                          <a:tailEnd type="arrow"/>
+                        </a:ln>
+                      </wps:spPr>
+                      <wps:style>
+                        <a:lnRef idx="2">
+                          <a:schemeClr val="accent1"/>
+                        </a:lnRef>
+                        <a:fillRef idx="0">
+                          <a:schemeClr val="accent1"/>
+                        </a:fillRef>
+                        <a:effectRef idx="1">
+                          <a:schemeClr val="accent1"/>
+                        </a:effectRef>
+                        <a:fontRef idx="minor">
+                          <a:schemeClr val="tx1"/>
+                        </a:fontRef>
+                      </wps:style>
+                      <wps:bodyPr/>
+                    </wps:wsp>
+                  </a:graphicData>
+                </a:graphic>
+                <wp14:sizeRelH relativeFrom="margin">
+                  <wp14:pctWidth>0</wp14:pctWidth>
+                </wp14:sizeRelH>
+                <wp14:sizeRelV relativeFrom="margin">
+                  <wp14:pctHeight>0</wp14:pctHeight>
+                </wp14:sizeRelV>
+              </wp:anchor>
+            </w:drawing>
+          </mc:Choice>
+          <mc:Fallback>
+            <w:pict>
+              <v:shapetype w14:anchorId="64595946" id="_x0000_t32" coordsize="21600,21600" o:spt="32" o:oned="t" path="m,l21600,21600e" filled="f">
+                <v:path arrowok="t" fillok="f" o:connecttype="none"/>
+                <o:lock v:ext="edit" shapetype="t"/>
+              </v:shapetype>
+              <v:shape id="19 Conector recto de flecha" o:spid="_x0000_s1026" type="#_x0000_t32" style="position:absolute;margin-left:142.1pt;margin-top:50.2pt;width:17.6pt;height:25.95pt;flip:x;z-index:251659264;visibility:visible;mso-wrap-style:square;mso-width-percent:0;mso-height-percent:0;mso-wrap-distance-left:9pt;mso-wrap-distance-top:0;mso-wrap-distance-right:9pt;mso-wrap-distance-bottom:0;mso-position-horizontal:absolute;mso-position-horizontal-relative:text;mso-position-vertical:absolute;mso-position-vertical-relative:text;mso-width-percent:0;mso-height-percent:0;mso-width-relative:margin;mso-height-relative:margin" o:gfxdata="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" strokecolor="red" strokeweight="2pt">
+                <v:stroke startarrow="open" endarrow="open"/>
+                <v:shadow on="t" color="black" opacity="24903f" origin=",.5" offset="0,.55556mm"/>
+              </v:shape>
+            </w:pict>
+          </mc:Fallback>
+        </mc:AlternateContent>
+      </w:r>
+      <w:r>
+        <w:rPr>
+          <w:rFonts w:cs="Mangal"/>
+          <w:noProof/>
+          <w:color w:val="000000" w:themeColor="text1"/>
+          <w:szCs w:val="20"/>
+          <w:lang w:val="es-ES" w:eastAsia="es-ES" w:bidi="ar-SA"/>
+        </w:rPr>
+        <w:drawing>
+          <wp:inline distT="0" distB="0" distL="0" distR="0" wp14:anchorId="73E6A74B" wp14:editId="72ACD976">
+            <wp:extent cx="2743200" cy="2057400"/>
+            <wp:effectExtent l="0" t="0" r="0" b="0"/>
+            <wp:docPr id="17" name="0 Imagen"/>
+            <wp:cNvGraphicFramePr>
+              <a:graphicFrameLocks xmlns:a="http://schemas.openxmlformats.org/drawingml/2006/main" noChangeAspect="1"/>
+            </wp:cNvGraphicFramePr>
+            <a:graphic xmlns:a="http://schemas.openxmlformats.org/drawingml/2006/main">
+              <a:graphicData uri="http://schemas.openxmlformats.org/drawingml/2006/picture">
+                <pic:pic xmlns:pic="http://schemas.openxmlformats.org/drawingml/2006/picture">
+                  <pic:nvPicPr>
+                    <pic:cNvPr id="0" name="Grafico_marzo.png"/>
+                    <pic:cNvPicPr/>
+                  </pic:nvPicPr>
+                  <pic:blipFill>
+                    <a:blip r:embed="rId18">
+                      <a:extLst>
+                        <a:ext uri="{28A0092B-C50C-407E-A947-70E740481C1C}">
+                          <a14:useLocalDpi xmlns:a14="http://schemas.microsoft.com/office/drawing/2010/main" val="0"/>
+                        </a:ext>
+                      </a:extLst>
+                    </a:blip>
+                    <a:stretch>
+                      <a:fillRect/>
+                    </a:stretch>
+                  </pic:blipFill>
+                  <pic:spPr>
+                    <a:xfrm>
+                      <a:off x="0" y="0"/>
+                      <a:ext cx="2746597" cy="2059947"/>
+                    </a:xfrm>
+                    <a:prstGeom prst="rect">
+                      <a:avLst/>
+                    </a:prstGeom>
+                  </pic:spPr>
+                </pic:pic>
+              </a:graphicData>
+            </a:graphic>
+          </wp:inline>
+        </w:drawing>
+      </w:r>
+      <w:r>
+        <w:rPr>
+          <w:noProof/>
+          <w:lang w:val="es-ES" w:eastAsia="es-ES" w:bidi="ar-SA"/>
+        </w:rPr>
+        <w:drawing>
+          <wp:inline distT="0" distB="0" distL="0" distR="0" wp14:anchorId="6C1F6F63" wp14:editId="0D011BFC">
+            <wp:extent cx="2626242" cy="1955540"/>
+            <wp:effectExtent l="0" t="0" r="3175" b="6985"/>
+            <wp:docPr id="18" name="0 Imagen"/>
+            <wp:cNvGraphicFramePr>
+              <a:graphicFrameLocks xmlns:a="http://schemas.openxmlformats.org/drawingml/2006/main" noChangeAspect="1"/>
+            </wp:cNvGraphicFramePr>
+            <a:graphic xmlns:a="http://schemas.openxmlformats.org/drawingml/2006/main">
+              <a:graphicData uri="http://schemas.openxmlformats.org/drawingml/2006/picture">
+                <pic:pic xmlns:pic="http://schemas.openxmlformats.org/drawingml/2006/picture">
+                  <pic:nvPicPr>
+                    <pic:cNvPr id="0" name="CasosCOVIDCCAA.png"/>
+                    <pic:cNvPicPr/>
+                  </pic:nvPicPr>
+                  <pic:blipFill rotWithShape="1">
+                    <a:blip r:embed="rId19">
+                      <a:extLst>
+                        <a:ext uri="{28A0092B-C50C-407E-A947-70E740481C1C}">
+                          <a14:useLocalDpi xmlns:a14="http://schemas.microsoft.com/office/drawing/2010/main" val="0"/>
+                        </a:ext>
+                      </a:extLst>
+                    </a:blip>
+                    <a:srcRect t="8333" r="7671"/>
+                    <a:stretch/>
+                  </pic:blipFill>
+                  <pic:spPr bwMode="auto">
+                    <a:xfrm>
+                      <a:off x="0" y="0"/>
+                      <a:ext cx="2633757" cy="1961136"/>
+                    </a:xfrm>
+                    <a:prstGeom prst="rect">
+                      <a:avLst/>
+                    </a:prstGeom>
+                    <a:ln>
+                      <a:noFill/>
+                    </a:ln>
+                    <a:extLst>
+                      <a:ext uri="{53640926-AAD7-44D8-BBD7-CCE9431645EC}">
+                        <a14:shadowObscured xmlns:a14="http://schemas.microsoft.com/office/drawing/2010/main"/>
+                      </a:ext>
+                    </a:extLst>
+                  </pic:spPr>
+                </pic:pic>
+              </a:graphicData>
+            </a:graphic>
+          </wp:inline>
+        </w:drawing>
+      </w:r>
+    </w:p>
+    <w:p>
+      <w:pPr>
+        <w:pStyle w:val="LO-normal"/>
+        <w:jc w:val="both"/>
+        <w:rPr>
+          <w:rFonts w:cs="Mangal"/>
+          <w:color w:val="000000" w:themeColor="text1"/>
+          <w:szCs w:val="20"/>
+        </w:rPr>
+      </w:pPr>
+    </w:p>
+    <w:p>
+      <w:pPr>
+        <w:pStyle w:val="LO-normal"/>
+        <w:jc w:val="both"/>
+        <w:rPr>
+          <w:color w:val="000000" w:themeColor="text1"/>
+        </w:rPr>
+      </w:pPr>
+      <w:r>
+        <w:rPr>
+          <w:rFonts w:cs="Mangal"/>
+          <w:color w:val="000000" w:themeColor="text1"/>
+          <w:szCs w:val="20"/>
+        </w:rPr>
+        <w:t>Aunque los datos y la perspectiva que como ciudadanos tenemos del problema indica una posible tendencia en este sentido, es pronto para establecer conclusiones en base a los datos. Será necesario llevar a cabo esta comparativa quizás pasados unos meses, momento en el que dispondremos de datos contrastados sobre la mesa para establecer una valoración del impacto del virus en términos de consumo energético.</w:t>
+      </w:r>
+    </w:p>
+    <w:p>
+      <w:pPr>
+        <w:pStyle w:val="Prrafodelista"/>
+      </w:pPr>
+    </w:p>
+    <w:p>
+      <w:pPr>
+        <w:pStyle w:val="LO-normal"/>
+        <w:jc w:val="both"/>
+        <w:rPr>
+          <w:color w:val="000000" w:themeColor="text1"/>
+        </w:rPr>
+      </w:pPr>
+      <w:r>
+        <w:rPr>
+          <w:color w:val="000000" w:themeColor="text1"/>
+          <w:highlight w:val="yellow"/>
+        </w:rPr>
+        <w:lastRenderedPageBreak/>
         <w:t xml:space="preserve">Licencia. Seleccione una de estas licencias para su </w:t>
       </w:r>
       <w:proofErr w:type="spellStart"/>
       <w:r>
         <w:rPr>
           <w:color w:val="000000" w:themeColor="text1"/>
+          <w:highlight w:val="yellow"/>
         </w:rPr>
         <w:t>dataset</w:t>
       </w:r>
@@ -1230,6 +5103,7 @@
       <w:r>
         <w:rPr>
           <w:color w:val="000000" w:themeColor="text1"/>
+          <w:highlight w:val="yellow"/>
         </w:rPr>
         <w:t xml:space="preserve"> y explique el motivo de su selección: ○ </w:t>
       </w:r>
@@ -1237,6 +5111,7 @@
       <w:r>
         <w:rPr>
           <w:color w:val="000000" w:themeColor="text1"/>
+          <w:highlight w:val="yellow"/>
         </w:rPr>
         <w:t>Released</w:t>
       </w:r>
@@ -1244,6 +5119,7 @@
       <w:r>
         <w:rPr>
           <w:color w:val="000000" w:themeColor="text1"/>
+          <w:highlight w:val="yellow"/>
         </w:rPr>
         <w:t xml:space="preserve"> </w:t>
       </w:r>
@@ -1251,6 +5127,7 @@
       <w:r>
         <w:rPr>
           <w:color w:val="000000" w:themeColor="text1"/>
+          <w:highlight w:val="yellow"/>
         </w:rPr>
         <w:t>Under</w:t>
       </w:r>
@@ -1258,6 +5135,7 @@
       <w:r>
         <w:rPr>
           <w:color w:val="000000" w:themeColor="text1"/>
+          <w:highlight w:val="yellow"/>
         </w:rPr>
         <w:t xml:space="preserve"> CC0: </w:t>
       </w:r>
@@ -1265,6 +5143,7 @@
       <w:r>
         <w:rPr>
           <w:color w:val="000000" w:themeColor="text1"/>
+          <w:highlight w:val="yellow"/>
         </w:rPr>
         <w:t>Public</w:t>
       </w:r>
@@ -1272,6 +5151,7 @@
       <w:r>
         <w:rPr>
           <w:color w:val="000000" w:themeColor="text1"/>
+          <w:highlight w:val="yellow"/>
         </w:rPr>
         <w:t xml:space="preserve"> </w:t>
       </w:r>
@@ -1279,6 +5159,7 @@
       <w:r>
         <w:rPr>
           <w:color w:val="000000" w:themeColor="text1"/>
+          <w:highlight w:val="yellow"/>
         </w:rPr>
         <w:t>Domain</w:t>
       </w:r>
@@ -1286,6 +5167,7 @@
       <w:r>
         <w:rPr>
           <w:color w:val="000000" w:themeColor="text1"/>
+          <w:highlight w:val="yellow"/>
         </w:rPr>
         <w:t xml:space="preserve"> </w:t>
       </w:r>
@@ -1293,6 +5175,7 @@
       <w:r>
         <w:rPr>
           <w:color w:val="000000" w:themeColor="text1"/>
+          <w:highlight w:val="yellow"/>
         </w:rPr>
         <w:t>License</w:t>
       </w:r>
@@ -1300,6 +5183,7 @@
       <w:r>
         <w:rPr>
           <w:color w:val="000000" w:themeColor="text1"/>
+          <w:highlight w:val="yellow"/>
         </w:rPr>
         <w:t xml:space="preserve"> ○ </w:t>
       </w:r>
@@ -1307,6 +5191,7 @@
       <w:r>
         <w:rPr>
           <w:color w:val="000000" w:themeColor="text1"/>
+          <w:highlight w:val="yellow"/>
         </w:rPr>
         <w:t>Released</w:t>
       </w:r>
@@ -1314,6 +5199,7 @@
       <w:r>
         <w:rPr>
           <w:color w:val="000000" w:themeColor="text1"/>
+          <w:highlight w:val="yellow"/>
         </w:rPr>
         <w:t xml:space="preserve"> </w:t>
       </w:r>
@@ -1321,6 +5207,7 @@
       <w:r>
         <w:rPr>
           <w:color w:val="000000" w:themeColor="text1"/>
+          <w:highlight w:val="yellow"/>
         </w:rPr>
         <w:t>Under</w:t>
       </w:r>
@@ -1328,20 +5215,15 @@
       <w:r>
         <w:rPr>
           <w:color w:val="000000" w:themeColor="text1"/>
-        </w:rPr>
-        <w:t xml:space="preserve"> CC BY-</w:t>
-      </w:r>
-      <w:r>
-        <w:rPr>
-          <w:color w:val="000000" w:themeColor="text1"/>
-        </w:rPr>
-        <w:lastRenderedPageBreak/>
-        <w:t xml:space="preserve">NC-SA 4.0 </w:t>
+          <w:highlight w:val="yellow"/>
+        </w:rPr>
+        <w:t xml:space="preserve"> CC BY-NC-SA 4.0 </w:t>
       </w:r>
       <w:proofErr w:type="spellStart"/>
       <w:r>
         <w:rPr>
           <w:color w:val="000000" w:themeColor="text1"/>
+          <w:highlight w:val="yellow"/>
         </w:rPr>
         <w:t>License</w:t>
       </w:r>
@@ -1349,6 +5231,7 @@
       <w:r>
         <w:rPr>
           <w:color w:val="000000" w:themeColor="text1"/>
+          <w:highlight w:val="yellow"/>
         </w:rPr>
         <w:t xml:space="preserve"> ○ </w:t>
       </w:r>
@@ -1356,6 +5239,7 @@
       <w:r>
         <w:rPr>
           <w:color w:val="000000" w:themeColor="text1"/>
+          <w:highlight w:val="yellow"/>
         </w:rPr>
         <w:t>Released</w:t>
       </w:r>
@@ -1363,6 +5247,7 @@
       <w:r>
         <w:rPr>
           <w:color w:val="000000" w:themeColor="text1"/>
+          <w:highlight w:val="yellow"/>
         </w:rPr>
         <w:t xml:space="preserve"> </w:t>
       </w:r>
@@ -1370,6 +5255,7 @@
       <w:r>
         <w:rPr>
           <w:color w:val="000000" w:themeColor="text1"/>
+          <w:highlight w:val="yellow"/>
         </w:rPr>
         <w:t>Under</w:t>
       </w:r>
@@ -1377,6 +5263,7 @@
       <w:r>
         <w:rPr>
           <w:color w:val="000000" w:themeColor="text1"/>
+          <w:highlight w:val="yellow"/>
         </w:rPr>
         <w:t xml:space="preserve"> CC BY-SA 4.0 </w:t>
       </w:r>
@@ -1384,6 +5271,7 @@
       <w:r>
         <w:rPr>
           <w:color w:val="000000" w:themeColor="text1"/>
+          <w:highlight w:val="yellow"/>
         </w:rPr>
         <w:t>License</w:t>
       </w:r>
@@ -1391,6 +5279,7 @@
       <w:r>
         <w:rPr>
           <w:color w:val="000000" w:themeColor="text1"/>
+          <w:highlight w:val="yellow"/>
         </w:rPr>
         <w:t xml:space="preserve"> ○ </w:t>
       </w:r>
@@ -1398,6 +5287,7 @@
       <w:r>
         <w:rPr>
           <w:color w:val="000000" w:themeColor="text1"/>
+          <w:highlight w:val="yellow"/>
         </w:rPr>
         <w:t>Database</w:t>
       </w:r>
@@ -1405,6 +5295,7 @@
       <w:r>
         <w:rPr>
           <w:color w:val="000000" w:themeColor="text1"/>
+          <w:highlight w:val="yellow"/>
         </w:rPr>
         <w:t xml:space="preserve"> </w:t>
       </w:r>
@@ -1412,6 +5303,7 @@
       <w:r>
         <w:rPr>
           <w:color w:val="000000" w:themeColor="text1"/>
+          <w:highlight w:val="yellow"/>
         </w:rPr>
         <w:t>released</w:t>
       </w:r>
@@ -1419,6 +5311,7 @@
       <w:r>
         <w:rPr>
           <w:color w:val="000000" w:themeColor="text1"/>
+          <w:highlight w:val="yellow"/>
         </w:rPr>
         <w:t xml:space="preserve"> </w:t>
       </w:r>
@@ -1426,6 +5319,7 @@
       <w:r>
         <w:rPr>
           <w:color w:val="000000" w:themeColor="text1"/>
+          <w:highlight w:val="yellow"/>
         </w:rPr>
         <w:t>under</w:t>
       </w:r>
@@ -1433,6 +5327,7 @@
       <w:r>
         <w:rPr>
           <w:color w:val="000000" w:themeColor="text1"/>
+          <w:highlight w:val="yellow"/>
         </w:rPr>
         <w:t xml:space="preserve"> Open </w:t>
       </w:r>
@@ -1440,6 +5335,7 @@
       <w:r>
         <w:rPr>
           <w:color w:val="000000" w:themeColor="text1"/>
+          <w:highlight w:val="yellow"/>
         </w:rPr>
         <w:t>Database</w:t>
       </w:r>
@@ -1447,6 +5343,7 @@
       <w:r>
         <w:rPr>
           <w:color w:val="000000" w:themeColor="text1"/>
+          <w:highlight w:val="yellow"/>
         </w:rPr>
         <w:t xml:space="preserve"> </w:t>
       </w:r>
@@ -1454,6 +5351,7 @@
       <w:r>
         <w:rPr>
           <w:color w:val="000000" w:themeColor="text1"/>
+          <w:highlight w:val="yellow"/>
         </w:rPr>
         <w:t>License</w:t>
       </w:r>
@@ -1461,6 +5359,7 @@
       <w:r>
         <w:rPr>
           <w:color w:val="000000" w:themeColor="text1"/>
+          <w:highlight w:val="yellow"/>
         </w:rPr>
         <w:t xml:space="preserve">, individual </w:t>
       </w:r>
@@ -1468,6 +5367,7 @@
       <w:r>
         <w:rPr>
           <w:color w:val="000000" w:themeColor="text1"/>
+          <w:highlight w:val="yellow"/>
         </w:rPr>
         <w:t>contents</w:t>
       </w:r>
@@ -1475,6 +5375,7 @@
       <w:r>
         <w:rPr>
           <w:color w:val="000000" w:themeColor="text1"/>
+          <w:highlight w:val="yellow"/>
         </w:rPr>
         <w:t xml:space="preserve"> </w:t>
       </w:r>
@@ -1482,6 +5383,7 @@
       <w:r>
         <w:rPr>
           <w:color w:val="000000" w:themeColor="text1"/>
+          <w:highlight w:val="yellow"/>
         </w:rPr>
         <w:t>under</w:t>
       </w:r>
@@ -1489,6 +5391,7 @@
       <w:r>
         <w:rPr>
           <w:color w:val="000000" w:themeColor="text1"/>
+          <w:highlight w:val="yellow"/>
         </w:rPr>
         <w:t xml:space="preserve"> </w:t>
       </w:r>
@@ -1496,6 +5399,7 @@
       <w:r>
         <w:rPr>
           <w:color w:val="000000" w:themeColor="text1"/>
+          <w:highlight w:val="yellow"/>
         </w:rPr>
         <w:t>Database</w:t>
       </w:r>
@@ -1503,6 +5407,7 @@
       <w:r>
         <w:rPr>
           <w:color w:val="000000" w:themeColor="text1"/>
+          <w:highlight w:val="yellow"/>
         </w:rPr>
         <w:t xml:space="preserve"> </w:t>
       </w:r>
@@ -1510,6 +5415,7 @@
       <w:r>
         <w:rPr>
           <w:color w:val="000000" w:themeColor="text1"/>
+          <w:highlight w:val="yellow"/>
         </w:rPr>
         <w:t>Contents</w:t>
       </w:r>
@@ -1517,6 +5423,7 @@
       <w:r>
         <w:rPr>
           <w:color w:val="000000" w:themeColor="text1"/>
+          <w:highlight w:val="yellow"/>
         </w:rPr>
         <w:t xml:space="preserve"> </w:t>
       </w:r>
@@ -1524,6 +5431,7 @@
       <w:r>
         <w:rPr>
           <w:color w:val="000000" w:themeColor="text1"/>
+          <w:highlight w:val="yellow"/>
         </w:rPr>
         <w:t>License</w:t>
       </w:r>
@@ -1531,6 +5439,7 @@
       <w:r>
         <w:rPr>
           <w:color w:val="000000" w:themeColor="text1"/>
+          <w:highlight w:val="yellow"/>
         </w:rPr>
         <w:t xml:space="preserve"> ○ </w:t>
       </w:r>
@@ -1538,6 +5447,7 @@
       <w:r>
         <w:rPr>
           <w:color w:val="000000" w:themeColor="text1"/>
+          <w:highlight w:val="yellow"/>
         </w:rPr>
         <w:t>Other</w:t>
       </w:r>
@@ -1545,6 +5455,7 @@
       <w:r>
         <w:rPr>
           <w:color w:val="000000" w:themeColor="text1"/>
+          <w:highlight w:val="yellow"/>
         </w:rPr>
         <w:t xml:space="preserve"> (</w:t>
       </w:r>
@@ -1552,6 +5463,7 @@
       <w:r>
         <w:rPr>
           <w:color w:val="000000" w:themeColor="text1"/>
+          <w:highlight w:val="yellow"/>
         </w:rPr>
         <w:t>specified</w:t>
       </w:r>
@@ -1559,6 +5471,7 @@
       <w:r>
         <w:rPr>
           <w:color w:val="000000" w:themeColor="text1"/>
+          <w:highlight w:val="yellow"/>
         </w:rPr>
         <w:t xml:space="preserve"> </w:t>
       </w:r>
@@ -1566,6 +5479,7 @@
       <w:r>
         <w:rPr>
           <w:color w:val="000000" w:themeColor="text1"/>
+          <w:highlight w:val="yellow"/>
         </w:rPr>
         <w:t>above</w:t>
       </w:r>
@@ -1573,6 +5487,7 @@
       <w:r>
         <w:rPr>
           <w:color w:val="000000" w:themeColor="text1"/>
+          <w:highlight w:val="yellow"/>
         </w:rPr>
         <w:t xml:space="preserve">) ○ </w:t>
       </w:r>
@@ -1580,6 +5495,7 @@
       <w:r>
         <w:rPr>
           <w:color w:val="000000" w:themeColor="text1"/>
+          <w:highlight w:val="yellow"/>
         </w:rPr>
         <w:t>Unknown</w:t>
       </w:r>
@@ -1587,6 +5503,7 @@
       <w:r>
         <w:rPr>
           <w:color w:val="000000" w:themeColor="text1"/>
+          <w:highlight w:val="yellow"/>
         </w:rPr>
         <w:t xml:space="preserve"> </w:t>
       </w:r>
@@ -1594,6 +5511,7 @@
       <w:r>
         <w:rPr>
           <w:color w:val="000000" w:themeColor="text1"/>
+          <w:highlight w:val="yellow"/>
         </w:rPr>
         <w:t>License</w:t>
       </w:r>
@@ -1607,20 +5525,10 @@
     <w:p>
       <w:pPr>
         <w:pStyle w:val="Ttulo1"/>
-        <w:numPr>
-          <w:ilvl w:val="0"/>
-          <w:numId w:val="13"/>
-        </w:numPr>
-        <w:jc w:val="both"/>
       </w:pPr>
       <w:r>
         <w:t>Adjuntos</w:t>
       </w:r>
-    </w:p>
-    <w:p>
-      <w:pPr>
-        <w:pStyle w:val="Prrafodelista"/>
-      </w:pPr>
     </w:p>
     <w:p>
       <w:pPr>
@@ -1723,76 +5631,127 @@
         <w:rPr>
           <w:color w:val="000000" w:themeColor="text1"/>
         </w:rPr>
-        <w:t>Consumo_elect_COVID.csv</w:t>
-      </w:r>
-    </w:p>
-    <w:p>
-      <w:pPr>
-        <w:pStyle w:val="Prrafodelista"/>
-        <w:rPr>
-          <w:b/>
-        </w:rPr>
-      </w:pPr>
-      <w:bookmarkStart w:id="2" w:name="_GoBack"/>
+        <w:t>Consumo_elect_COVID</w:t>
+      </w:r>
+      <w:r>
+        <w:rPr>
+          <w:color w:val="000000" w:themeColor="text1"/>
+        </w:rPr>
+        <w:t>_2019</w:t>
+      </w:r>
+      <w:r>
+        <w:rPr>
+          <w:color w:val="000000" w:themeColor="text1"/>
+        </w:rPr>
+        <w:t>.csv</w:t>
+      </w:r>
     </w:p>
     <w:p>
       <w:pPr>
         <w:pStyle w:val="LO-normal"/>
+        <w:numPr>
+          <w:ilvl w:val="0"/>
+          <w:numId w:val="16"/>
+        </w:numPr>
         <w:jc w:val="both"/>
         <w:rPr>
-          <w:b/>
-        </w:rPr>
-      </w:pPr>
-      <w:r>
-        <w:rPr>
-          <w:b/>
-        </w:rPr>
-        <w:t>.</w:t>
-      </w:r>
-      <w:proofErr w:type="spellStart"/>
-      <w:r>
-        <w:rPr>
-          <w:b/>
-        </w:rPr>
-        <w:t>Dataset</w:t>
-      </w:r>
-      <w:proofErr w:type="spellEnd"/>
-      <w:r>
-        <w:rPr>
-          <w:b/>
-        </w:rPr>
-        <w:t xml:space="preserve">. Publicación del  </w:t>
-      </w:r>
-      <w:proofErr w:type="spellStart"/>
-      <w:r>
-        <w:rPr>
-          <w:b/>
-        </w:rPr>
-        <w:t>dataset</w:t>
-      </w:r>
-      <w:proofErr w:type="spellEnd"/>
-      <w:r>
-        <w:rPr>
-          <w:b/>
-        </w:rPr>
-        <w:t xml:space="preserve"> en formato CSV en </w:t>
-      </w:r>
-      <w:proofErr w:type="spellStart"/>
-      <w:r>
-        <w:rPr>
-          <w:b/>
-        </w:rPr>
-        <w:t>Zenodo</w:t>
-      </w:r>
-      <w:proofErr w:type="spellEnd"/>
-      <w:r>
-        <w:rPr>
-          <w:b/>
-        </w:rPr>
-        <w:t xml:space="preserve"> con una pequeña descripción.</w:t>
-      </w:r>
-    </w:p>
-    <w:bookmarkEnd w:id="2"/>
+          <w:color w:val="000000" w:themeColor="text1"/>
+        </w:rPr>
+      </w:pPr>
+      <w:r>
+        <w:rPr>
+          <w:color w:val="000000" w:themeColor="text1"/>
+        </w:rPr>
+        <w:t>Consumo_elect_COVID</w:t>
+      </w:r>
+      <w:r>
+        <w:rPr>
+          <w:color w:val="000000" w:themeColor="text1"/>
+        </w:rPr>
+        <w:t>_2020</w:t>
+      </w:r>
+      <w:r>
+        <w:rPr>
+          <w:color w:val="000000" w:themeColor="text1"/>
+        </w:rPr>
+        <w:t>.csv</w:t>
+      </w:r>
+    </w:p>
+    <w:p>
+      <w:pPr>
+        <w:pStyle w:val="LO-normal"/>
+        <w:numPr>
+          <w:ilvl w:val="0"/>
+          <w:numId w:val="16"/>
+        </w:numPr>
+        <w:jc w:val="both"/>
+        <w:rPr>
+          <w:color w:val="000000" w:themeColor="text1"/>
+        </w:rPr>
+      </w:pPr>
+      <w:r>
+        <w:rPr>
+          <w:color w:val="000000" w:themeColor="text1"/>
+        </w:rPr>
+        <w:t>Casos_COVID_Espana_acumulado</w:t>
+      </w:r>
+      <w:r>
+        <w:rPr>
+          <w:color w:val="000000" w:themeColor="text1"/>
+        </w:rPr>
+        <w:t>.csv</w:t>
+      </w:r>
+    </w:p>
+    <w:p>
+      <w:pPr>
+        <w:pStyle w:val="LO-normal"/>
+        <w:numPr>
+          <w:ilvl w:val="0"/>
+          <w:numId w:val="16"/>
+        </w:numPr>
+        <w:jc w:val="both"/>
+        <w:rPr>
+          <w:color w:val="000000" w:themeColor="text1"/>
+        </w:rPr>
+      </w:pPr>
+      <w:r>
+        <w:rPr>
+          <w:color w:val="000000" w:themeColor="text1"/>
+        </w:rPr>
+        <w:t>Casos_COVID_mundo</w:t>
+      </w:r>
+      <w:r>
+        <w:rPr>
+          <w:color w:val="000000" w:themeColor="text1"/>
+        </w:rPr>
+        <w:t>.csv</w:t>
+      </w:r>
+    </w:p>
+    <w:p>
+      <w:pPr>
+        <w:pStyle w:val="LO-normal"/>
+        <w:numPr>
+          <w:ilvl w:val="0"/>
+          <w:numId w:val="16"/>
+        </w:numPr>
+        <w:jc w:val="both"/>
+        <w:rPr>
+          <w:color w:val="000000" w:themeColor="text1"/>
+        </w:rPr>
+      </w:pPr>
+      <w:r>
+        <w:rPr>
+          <w:color w:val="000000" w:themeColor="text1"/>
+        </w:rPr>
+        <w:t>lectura_datos_Espana_Acum</w:t>
+      </w:r>
+      <w:r>
+        <w:rPr>
+          <w:color w:val="000000" w:themeColor="text1"/>
+        </w:rPr>
+        <w:t>.csv</w:t>
+      </w:r>
+    </w:p>
     <w:p>
       <w:pPr>
         <w:pStyle w:val="Prrafodelista"/>
@@ -2025,8 +5984,6 @@
       </w:pPr>
     </w:p>
     <w:sectPr>
-      <w:headerReference w:type="default" r:id="rId12"/>
-      <w:footerReference w:type="default" r:id="rId13"/>
       <w:pgSz w:w="11906" w:h="16838"/>
       <w:pgMar w:top="680" w:right="1133" w:bottom="1440" w:left="2265" w:header="0" w:footer="720" w:gutter="0"/>
       <w:pgNumType w:start="1"/>
@@ -2039,7 +5996,7 @@
 </file>
 
 <file path=word/endnotes.xml><?xml version="1.0" encoding="utf-8"?>
-<w:endnotes xmlns:wpc="http://schemas.microsoft.com/office/word/2010/wordprocessingCanvas" xmlns:mc="http://schemas.openxmlformats.org/markup-compatibility/2006" xmlns:o="urn:schemas-microsoft-com:office:office" xmlns:r="http://schemas.openxmlformats.org/officeDocument/2006/relationships" xmlns:m="http://schemas.openxmlformats.org/officeDocument/2006/math" xmlns:v="urn:schemas-microsoft-com:vml" xmlns:wp14="http://schemas.microsoft.com/office/word/2010/wordprocessingDrawing" xmlns:wp="http://schemas.openxmlformats.org/drawingml/2006/wordprocessingDrawing" xmlns:w10="urn:schemas-microsoft-com:office:word" xmlns:w="http://schemas.openxmlformats.org/wordprocessingml/2006/main" xmlns:w14="http://schemas.microsoft.com/office/word/2010/wordml" xmlns:wpg="http://schemas.microsoft.com/office/word/2010/wordprocessingGroup" xmlns:wpi="http://schemas.microsoft.com/office/word/2010/wordprocessingInk" xmlns:wne="http://schemas.microsoft.com/office/word/2006/wordml" xmlns:wps="http://schemas.microsoft.com/office/word/2010/wordprocessingShape" mc:Ignorable="w14 wp14">
+<w:endnotes xmlns:wpc="http://schemas.microsoft.com/office/word/2010/wordprocessingCanvas" xmlns:cx="http://schemas.microsoft.com/office/drawing/2014/chartex" xmlns:cx1="http://schemas.microsoft.com/office/drawing/2015/9/8/chartex" xmlns:cx2="http://schemas.microsoft.com/office/drawing/2015/10/21/chartex" xmlns:cx3="http://schemas.microsoft.com/office/drawing/2016/5/9/chartex" xmlns:cx4="http://schemas.microsoft.com/office/drawing/2016/5/10/chartex" xmlns:cx5="http://schemas.microsoft.com/office/drawing/2016/5/11/chartex" xmlns:cx6="http://schemas.microsoft.com/office/drawing/2016/5/12/chartex" xmlns:cx7="http://schemas.microsoft.com/office/drawing/2016/5/13/chartex" xmlns:cx8="http://schemas.microsoft.com/office/drawing/2016/5/14/chartex" xmlns:mc="http://schemas.openxmlformats.org/markup-compatibility/2006" xmlns:aink="http://schemas.microsoft.com/office/drawing/2016/ink" xmlns:am3d="http://schemas.microsoft.com/office/drawing/2017/model3d" xmlns:o="urn:schemas-microsoft-com:office:office" xmlns:r="http://schemas.openxmlformats.org/officeDocument/2006/relationships" xmlns:m="http://schemas.openxmlformats.org/officeDocument/2006/math" xmlns:v="urn:schemas-microsoft-com:vml" xmlns:wp14="http://schemas.microsoft.com/office/word/2010/wordprocessingDrawing" xmlns:wp="http://schemas.openxmlformats.org/drawingml/2006/wordprocessingDrawing" xmlns:w10="urn:schemas-microsoft-com:office:word" xmlns:w="http://schemas.openxmlformats.org/wordprocessingml/2006/main" xmlns:w14="http://schemas.microsoft.com/office/word/2010/wordml" xmlns:w15="http://schemas.microsoft.com/office/word/2012/wordml" xmlns:w16cid="http://schemas.microsoft.com/office/word/2016/wordml/cid" xmlns:w16se="http://schemas.microsoft.com/office/word/2015/wordml/symex" xmlns:wpg="http://schemas.microsoft.com/office/word/2010/wordprocessingGroup" xmlns:wpi="http://schemas.microsoft.com/office/word/2010/wordprocessingInk" xmlns:wne="http://schemas.microsoft.com/office/word/2006/wordml" xmlns:wps="http://schemas.microsoft.com/office/word/2010/wordprocessingShape" mc:Ignorable="w14 w15 w16se w16cid wp14">
   <w:endnote w:type="separator" w:id="-1">
     <w:p>
       <w:pPr>
@@ -2064,7 +6021,7 @@
 </file>
 
 <file path=word/footer1.xml><?xml version="1.0" encoding="utf-8"?>
-<w:ftr xmlns:wpc="http://schemas.microsoft.com/office/word/2010/wordprocessingCanvas" xmlns:mc="http://schemas.openxmlformats.org/markup-compatibility/2006" xmlns:o="urn:schemas-microsoft-com:office:office" xmlns:r="http://schemas.openxmlformats.org/officeDocument/2006/relationships" xmlns:m="http://schemas.openxmlformats.org/officeDocument/2006/math" xmlns:v="urn:schemas-microsoft-com:vml" xmlns:wp14="http://schemas.microsoft.com/office/word/2010/wordprocessingDrawing" xmlns:wp="http://schemas.openxmlformats.org/drawingml/2006/wordprocessingDrawing" xmlns:w10="urn:schemas-microsoft-com:office:word" xmlns:w="http://schemas.openxmlformats.org/wordprocessingml/2006/main" xmlns:w14="http://schemas.microsoft.com/office/word/2010/wordml" xmlns:wpg="http://schemas.microsoft.com/office/word/2010/wordprocessingGroup" xmlns:wpi="http://schemas.microsoft.com/office/word/2010/wordprocessingInk" xmlns:wne="http://schemas.microsoft.com/office/word/2006/wordml" xmlns:wps="http://schemas.microsoft.com/office/word/2010/wordprocessingShape" mc:Ignorable="w14 wp14">
+<w:ftr xmlns:wpc="http://schemas.microsoft.com/office/word/2010/wordprocessingCanvas" xmlns:cx="http://schemas.microsoft.com/office/drawing/2014/chartex" xmlns:cx1="http://schemas.microsoft.com/office/drawing/2015/9/8/chartex" xmlns:cx2="http://schemas.microsoft.com/office/drawing/2015/10/21/chartex" xmlns:cx3="http://schemas.microsoft.com/office/drawing/2016/5/9/chartex" xmlns:cx4="http://schemas.microsoft.com/office/drawing/2016/5/10/chartex" xmlns:cx5="http://schemas.microsoft.com/office/drawing/2016/5/11/chartex" xmlns:cx6="http://schemas.microsoft.com/office/drawing/2016/5/12/chartex" xmlns:cx7="http://schemas.microsoft.com/office/drawing/2016/5/13/chartex" xmlns:cx8="http://schemas.microsoft.com/office/drawing/2016/5/14/chartex" xmlns:mc="http://schemas.openxmlformats.org/markup-compatibility/2006" xmlns:aink="http://schemas.microsoft.com/office/drawing/2016/ink" xmlns:am3d="http://schemas.microsoft.com/office/drawing/2017/model3d" xmlns:o="urn:schemas-microsoft-com:office:office" xmlns:r="http://schemas.openxmlformats.org/officeDocument/2006/relationships" xmlns:m="http://schemas.openxmlformats.org/officeDocument/2006/math" xmlns:v="urn:schemas-microsoft-com:vml" xmlns:wp14="http://schemas.microsoft.com/office/word/2010/wordprocessingDrawing" xmlns:wp="http://schemas.openxmlformats.org/drawingml/2006/wordprocessingDrawing" xmlns:w10="urn:schemas-microsoft-com:office:word" xmlns:w="http://schemas.openxmlformats.org/wordprocessingml/2006/main" xmlns:w14="http://schemas.microsoft.com/office/word/2010/wordml" xmlns:w15="http://schemas.microsoft.com/office/word/2012/wordml" xmlns:w16cid="http://schemas.microsoft.com/office/word/2016/wordml/cid" xmlns:w16se="http://schemas.microsoft.com/office/word/2015/wordml/symex" xmlns:wpg="http://schemas.microsoft.com/office/word/2010/wordprocessingGroup" xmlns:wpi="http://schemas.microsoft.com/office/word/2010/wordprocessingInk" xmlns:wne="http://schemas.microsoft.com/office/word/2006/wordml" xmlns:wps="http://schemas.microsoft.com/office/word/2010/wordprocessingShape" mc:Ignorable="w14 w15 w16se w16cid wp14">
   <w:p>
     <w:pPr>
       <w:pStyle w:val="LO-normal"/>
@@ -2213,7 +6170,7 @@
             <w:rPr>
               <w:noProof/>
             </w:rPr>
-            <w:t>3</w:t>
+            <w:t>7</w:t>
           </w:r>
           <w:r>
             <w:fldChar w:fldCharType="end"/>
@@ -2237,7 +6194,7 @@
 </file>
 
 <file path=word/footnotes.xml><?xml version="1.0" encoding="utf-8"?>
-<w:footnotes xmlns:wpc="http://schemas.microsoft.com/office/word/2010/wordprocessingCanvas" xmlns:mc="http://schemas.openxmlformats.org/markup-compatibility/2006" xmlns:o="urn:schemas-microsoft-com:office:office" xmlns:r="http://schemas.openxmlformats.org/officeDocument/2006/relationships" xmlns:m="http://schemas.openxmlformats.org/officeDocument/2006/math" xmlns:v="urn:schemas-microsoft-com:vml" xmlns:wp14="http://schemas.microsoft.com/office/word/2010/wordprocessingDrawing" xmlns:wp="http://schemas.openxmlformats.org/drawingml/2006/wordprocessingDrawing" xmlns:w10="urn:schemas-microsoft-com:office:word" xmlns:w="http://schemas.openxmlformats.org/wordprocessingml/2006/main" xmlns:w14="http://schemas.microsoft.com/office/word/2010/wordml" xmlns:wpg="http://schemas.microsoft.com/office/word/2010/wordprocessingGroup" xmlns:wpi="http://schemas.microsoft.com/office/word/2010/wordprocessingInk" xmlns:wne="http://schemas.microsoft.com/office/word/2006/wordml" xmlns:wps="http://schemas.microsoft.com/office/word/2010/wordprocessingShape" mc:Ignorable="w14 wp14">
+<w:footnotes xmlns:wpc="http://schemas.microsoft.com/office/word/2010/wordprocessingCanvas" xmlns:cx="http://schemas.microsoft.com/office/drawing/2014/chartex" xmlns:cx1="http://schemas.microsoft.com/office/drawing/2015/9/8/chartex" xmlns:cx2="http://schemas.microsoft.com/office/drawing/2015/10/21/chartex" xmlns:cx3="http://schemas.microsoft.com/office/drawing/2016/5/9/chartex" xmlns:cx4="http://schemas.microsoft.com/office/drawing/2016/5/10/chartex" xmlns:cx5="http://schemas.microsoft.com/office/drawing/2016/5/11/chartex" xmlns:cx6="http://schemas.microsoft.com/office/drawing/2016/5/12/chartex" xmlns:cx7="http://schemas.microsoft.com/office/drawing/2016/5/13/chartex" xmlns:cx8="http://schemas.microsoft.com/office/drawing/2016/5/14/chartex" xmlns:mc="http://schemas.openxmlformats.org/markup-compatibility/2006" xmlns:aink="http://schemas.microsoft.com/office/drawing/2016/ink" xmlns:am3d="http://schemas.microsoft.com/office/drawing/2017/model3d" xmlns:o="urn:schemas-microsoft-com:office:office" xmlns:r="http://schemas.openxmlformats.org/officeDocument/2006/relationships" xmlns:m="http://schemas.openxmlformats.org/officeDocument/2006/math" xmlns:v="urn:schemas-microsoft-com:vml" xmlns:wp14="http://schemas.microsoft.com/office/word/2010/wordprocessingDrawing" xmlns:wp="http://schemas.openxmlformats.org/drawingml/2006/wordprocessingDrawing" xmlns:w10="urn:schemas-microsoft-com:office:word" xmlns:w="http://schemas.openxmlformats.org/wordprocessingml/2006/main" xmlns:w14="http://schemas.microsoft.com/office/word/2010/wordml" xmlns:w15="http://schemas.microsoft.com/office/word/2012/wordml" xmlns:w16cid="http://schemas.microsoft.com/office/word/2016/wordml/cid" xmlns:w16se="http://schemas.microsoft.com/office/word/2015/wordml/symex" xmlns:wpg="http://schemas.microsoft.com/office/word/2010/wordprocessingGroup" xmlns:wpi="http://schemas.microsoft.com/office/word/2010/wordprocessingInk" xmlns:wne="http://schemas.microsoft.com/office/word/2006/wordml" xmlns:wps="http://schemas.microsoft.com/office/word/2010/wordprocessingShape" mc:Ignorable="w14 w15 w16se w16cid wp14">
   <w:footnote w:type="separator" w:id="-1">
     <w:p>
       <w:pPr>
@@ -2262,7 +6219,7 @@
 </file>
 
 <file path=word/header1.xml><?xml version="1.0" encoding="utf-8"?>
-<w:hdr xmlns:wpc="http://schemas.microsoft.com/office/word/2010/wordprocessingCanvas" xmlns:mc="http://schemas.openxmlformats.org/markup-compatibility/2006" xmlns:o="urn:schemas-microsoft-com:office:office" xmlns:r="http://schemas.openxmlformats.org/officeDocument/2006/relationships" xmlns:m="http://schemas.openxmlformats.org/officeDocument/2006/math" xmlns:v="urn:schemas-microsoft-com:vml" xmlns:wp14="http://schemas.microsoft.com/office/word/2010/wordprocessingDrawing" xmlns:wp="http://schemas.openxmlformats.org/drawingml/2006/wordprocessingDrawing" xmlns:w10="urn:schemas-microsoft-com:office:word" xmlns:w="http://schemas.openxmlformats.org/wordprocessingml/2006/main" xmlns:w14="http://schemas.microsoft.com/office/word/2010/wordml" xmlns:wpg="http://schemas.microsoft.com/office/word/2010/wordprocessingGroup" xmlns:wpi="http://schemas.microsoft.com/office/word/2010/wordprocessingInk" xmlns:wne="http://schemas.microsoft.com/office/word/2006/wordml" xmlns:wps="http://schemas.microsoft.com/office/word/2010/wordprocessingShape" mc:Ignorable="w14 wp14">
+<w:hdr xmlns:wpc="http://schemas.microsoft.com/office/word/2010/wordprocessingCanvas" xmlns:cx="http://schemas.microsoft.com/office/drawing/2014/chartex" xmlns:cx1="http://schemas.microsoft.com/office/drawing/2015/9/8/chartex" xmlns:cx2="http://schemas.microsoft.com/office/drawing/2015/10/21/chartex" xmlns:cx3="http://schemas.microsoft.com/office/drawing/2016/5/9/chartex" xmlns:cx4="http://schemas.microsoft.com/office/drawing/2016/5/10/chartex" xmlns:cx5="http://schemas.microsoft.com/office/drawing/2016/5/11/chartex" xmlns:cx6="http://schemas.microsoft.com/office/drawing/2016/5/12/chartex" xmlns:cx7="http://schemas.microsoft.com/office/drawing/2016/5/13/chartex" xmlns:cx8="http://schemas.microsoft.com/office/drawing/2016/5/14/chartex" xmlns:mc="http://schemas.openxmlformats.org/markup-compatibility/2006" xmlns:aink="http://schemas.microsoft.com/office/drawing/2016/ink" xmlns:am3d="http://schemas.microsoft.com/office/drawing/2017/model3d" xmlns:o="urn:schemas-microsoft-com:office:office" xmlns:r="http://schemas.openxmlformats.org/officeDocument/2006/relationships" xmlns:m="http://schemas.openxmlformats.org/officeDocument/2006/math" xmlns:v="urn:schemas-microsoft-com:vml" xmlns:wp14="http://schemas.microsoft.com/office/word/2010/wordprocessingDrawing" xmlns:wp="http://schemas.openxmlformats.org/drawingml/2006/wordprocessingDrawing" xmlns:w10="urn:schemas-microsoft-com:office:word" xmlns:w="http://schemas.openxmlformats.org/wordprocessingml/2006/main" xmlns:w14="http://schemas.microsoft.com/office/word/2010/wordml" xmlns:w15="http://schemas.microsoft.com/office/word/2012/wordml" xmlns:w16cid="http://schemas.microsoft.com/office/word/2016/wordml/cid" xmlns:w16se="http://schemas.microsoft.com/office/word/2015/wordml/symex" xmlns:wpg="http://schemas.microsoft.com/office/word/2010/wordprocessingGroup" xmlns:wpi="http://schemas.microsoft.com/office/word/2010/wordprocessingInk" xmlns:wne="http://schemas.microsoft.com/office/word/2006/wordml" xmlns:wps="http://schemas.microsoft.com/office/word/2010/wordprocessingShape" mc:Ignorable="w14 w15 w16se w16cid wp14">
   <w:p>
     <w:pPr>
       <w:pStyle w:val="LO-normal"/>
@@ -2280,7 +6237,7 @@
         <w:lang w:val="es-ES" w:eastAsia="es-ES" w:bidi="ar-SA"/>
       </w:rPr>
       <w:drawing>
-        <wp:anchor distT="228600" distB="228600" distL="228600" distR="228600" simplePos="0" relativeHeight="7" behindDoc="1" locked="0" layoutInCell="1" allowOverlap="1" wp14:anchorId="59E0FB1E" wp14:editId="270EA2A3">
+        <wp:anchor distT="228600" distB="228600" distL="228600" distR="228600" simplePos="0" relativeHeight="7" behindDoc="1" locked="0" layoutInCell="1" allowOverlap="1" wp14:anchorId="2E3F9465" wp14:editId="582CB5E4">
           <wp:simplePos x="0" y="0"/>
           <wp:positionH relativeFrom="column">
             <wp:posOffset>-821690</wp:posOffset>
@@ -2336,7 +6293,7 @@
       <mc:AlternateContent>
         <mc:Choice Requires="wps">
           <w:drawing>
-            <wp:anchor distT="0" distB="0" distL="0" distR="0" simplePos="0" relativeHeight="4" behindDoc="1" locked="0" layoutInCell="1" allowOverlap="1" wp14:anchorId="778220E7" wp14:editId="56352804">
+            <wp:anchor distT="0" distB="0" distL="0" distR="0" simplePos="0" relativeHeight="4" behindDoc="1" locked="0" layoutInCell="1" allowOverlap="1" wp14:anchorId="464AC571" wp14:editId="3D85632E">
               <wp:simplePos x="0" y="0"/>
               <wp:positionH relativeFrom="column">
                 <wp:posOffset>-1270000</wp:posOffset>
@@ -2399,7 +6356,7 @@
         </mc:Choice>
         <mc:Fallback>
           <w:pict>
-            <v:rect id="Imagen1" o:spid="_x0000_s1026" style="position:absolute;margin-left:-100pt;margin-top:-4pt;width:607.55pt;height:18.55pt;z-index:-503316476;visibility:visible;mso-wrap-style:square;mso-wrap-distance-left:0;mso-wrap-distance-top:0;mso-wrap-distance-right:0;mso-wrap-distance-bottom:0;mso-position-horizontal:absolute;mso-position-horizontal-relative:text;mso-position-vertical:absolute;mso-position-vertical-relative:text;v-text-anchor:middle" o:gfxdata="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" filled="f" stroked="f">
+            <v:rect w14:anchorId="464AC571" id="Imagen1" o:spid="_x0000_s1026" style="position:absolute;margin-left:-100pt;margin-top:-4pt;width:607.55pt;height:18.55pt;z-index:-503316476;visibility:visible;mso-wrap-style:square;mso-wrap-distance-left:0;mso-wrap-distance-top:0;mso-wrap-distance-right:0;mso-wrap-distance-bottom:0;mso-position-horizontal:absolute;mso-position-horizontal-relative:text;mso-position-vertical:absolute;mso-position-vertical-relative:text;v-text-anchor:middle" o:gfxdata="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" filled="f" stroked="f">
               <v:textbox inset=",7.2pt,,7.2pt">
                 <w:txbxContent>
                   <w:p>
@@ -2421,11 +6378,11 @@
 </file>
 
 <file path=word/numbering.xml><?xml version="1.0" encoding="utf-8"?>
-<w:numbering xmlns:wpc="http://schemas.microsoft.com/office/word/2010/wordprocessingCanvas" xmlns:mc="http://schemas.openxmlformats.org/markup-compatibility/2006" xmlns:o="urn:schemas-microsoft-com:office:office" xmlns:r="http://schemas.openxmlformats.org/officeDocument/2006/relationships" xmlns:m="http://schemas.openxmlformats.org/officeDocument/2006/math" xmlns:v="urn:schemas-microsoft-com:vml" xmlns:wp14="http://schemas.microsoft.com/office/word/2010/wordprocessingDrawing" xmlns:wp="http://schemas.openxmlformats.org/drawingml/2006/wordprocessingDrawing" xmlns:w10="urn:schemas-microsoft-com:office:word" xmlns:w="http://schemas.openxmlformats.org/wordprocessingml/2006/main" xmlns:w14="http://schemas.microsoft.com/office/word/2010/wordml" xmlns:wpg="http://schemas.microsoft.com/office/word/2010/wordprocessingGroup" xmlns:wpi="http://schemas.microsoft.com/office/word/2010/wordprocessingInk" xmlns:wne="http://schemas.microsoft.com/office/word/2006/wordml" xmlns:wps="http://schemas.microsoft.com/office/word/2010/wordprocessingShape" mc:Ignorable="w14 wp14">
-  <w:abstractNum w:abstractNumId="0">
+<w:numbering xmlns:wpc="http://schemas.microsoft.com/office/word/2010/wordprocessingCanvas" xmlns:cx="http://schemas.microsoft.com/office/drawing/2014/chartex" xmlns:cx1="http://schemas.microsoft.com/office/drawing/2015/9/8/chartex" xmlns:cx2="http://schemas.microsoft.com/office/drawing/2015/10/21/chartex" xmlns:cx3="http://schemas.microsoft.com/office/drawing/2016/5/9/chartex" xmlns:cx4="http://schemas.microsoft.com/office/drawing/2016/5/10/chartex" xmlns:cx5="http://schemas.microsoft.com/office/drawing/2016/5/11/chartex" xmlns:cx6="http://schemas.microsoft.com/office/drawing/2016/5/12/chartex" xmlns:cx7="http://schemas.microsoft.com/office/drawing/2016/5/13/chartex" xmlns:cx8="http://schemas.microsoft.com/office/drawing/2016/5/14/chartex" xmlns:mc="http://schemas.openxmlformats.org/markup-compatibility/2006" xmlns:aink="http://schemas.microsoft.com/office/drawing/2016/ink" xmlns:am3d="http://schemas.microsoft.com/office/drawing/2017/model3d" xmlns:o="urn:schemas-microsoft-com:office:office" xmlns:r="http://schemas.openxmlformats.org/officeDocument/2006/relationships" xmlns:m="http://schemas.openxmlformats.org/officeDocument/2006/math" xmlns:v="urn:schemas-microsoft-com:vml" xmlns:wp14="http://schemas.microsoft.com/office/word/2010/wordprocessingDrawing" xmlns:wp="http://schemas.openxmlformats.org/drawingml/2006/wordprocessingDrawing" xmlns:w10="urn:schemas-microsoft-com:office:word" xmlns:w="http://schemas.openxmlformats.org/wordprocessingml/2006/main" xmlns:w14="http://schemas.microsoft.com/office/word/2010/wordml" xmlns:w15="http://schemas.microsoft.com/office/word/2012/wordml" xmlns:w16cid="http://schemas.microsoft.com/office/word/2016/wordml/cid" xmlns:w16se="http://schemas.microsoft.com/office/word/2015/wordml/symex" xmlns:wpg="http://schemas.microsoft.com/office/word/2010/wordprocessingGroup" xmlns:wpi="http://schemas.microsoft.com/office/word/2010/wordprocessingInk" xmlns:wne="http://schemas.microsoft.com/office/word/2006/wordml" xmlns:wps="http://schemas.microsoft.com/office/word/2010/wordprocessingShape" mc:Ignorable="w14 w15 w16se w16cid wp14">
+  <w:abstractNum w:abstractNumId="0" w15:restartNumberingAfterBreak="0">
     <w:nsid w:val="06A50E6D"/>
     <w:multiLevelType w:val="multilevel"/>
-    <w:tmpl w:val="3B56D248"/>
+    <w:tmpl w:val="9092D488"/>
     <w:lvl w:ilvl="0">
       <w:start w:val="1"/>
       <w:numFmt w:val="bullet"/>
@@ -2439,6 +6396,7 @@
       </w:pPr>
       <w:rPr>
         <w:rFonts w:ascii="Symbol" w:hAnsi="Symbol" w:hint="default"/>
+        <w:color w:val="auto"/>
         <w:sz w:val="20"/>
       </w:rPr>
     </w:lvl>
@@ -2571,7 +6529,7 @@
       </w:rPr>
     </w:lvl>
   </w:abstractNum>
-  <w:abstractNum w:abstractNumId="1">
+  <w:abstractNum w:abstractNumId="1" w15:restartNumberingAfterBreak="0">
     <w:nsid w:val="0D1A6316"/>
     <w:multiLevelType w:val="multilevel"/>
     <w:tmpl w:val="2692F232"/>
@@ -2693,7 +6651,7 @@
       </w:rPr>
     </w:lvl>
   </w:abstractNum>
-  <w:abstractNum w:abstractNumId="2">
+  <w:abstractNum w:abstractNumId="2" w15:restartNumberingAfterBreak="0">
     <w:nsid w:val="125F0131"/>
     <w:multiLevelType w:val="multilevel"/>
     <w:tmpl w:val="A9E2C5E4"/>
@@ -2788,7 +6746,7 @@
       </w:pPr>
     </w:lvl>
   </w:abstractNum>
-  <w:abstractNum w:abstractNumId="3">
+  <w:abstractNum w:abstractNumId="3" w15:restartNumberingAfterBreak="0">
     <w:nsid w:val="148C74C7"/>
     <w:multiLevelType w:val="multilevel"/>
     <w:tmpl w:val="9BC2D09C"/>
@@ -2901,10 +6859,290 @@
       </w:rPr>
     </w:lvl>
   </w:abstractNum>
-  <w:abstractNum w:abstractNumId="4">
+  <w:abstractNum w:abstractNumId="4" w15:restartNumberingAfterBreak="0">
+    <w:nsid w:val="1B5D746B"/>
+    <w:multiLevelType w:val="multilevel"/>
+    <w:tmpl w:val="C0FC0B7E"/>
+    <w:lvl w:ilvl="0">
+      <w:start w:val="1"/>
+      <w:numFmt w:val="decimal"/>
+      <w:pStyle w:val="Ttulo1"/>
+      <w:lvlText w:val="%1"/>
+      <w:lvlJc w:val="left"/>
+      <w:pPr>
+        <w:ind w:left="432" w:hanging="432"/>
+      </w:pPr>
+      <w:rPr>
+        <w:b w:val="0"/>
+        <w:bCs w:val="0"/>
+        <w:i w:val="0"/>
+        <w:iCs w:val="0"/>
+        <w:caps w:val="0"/>
+        <w:smallCaps w:val="0"/>
+        <w:strike w:val="0"/>
+        <w:dstrike w:val="0"/>
+        <w:outline w:val="0"/>
+        <w:shadow w:val="0"/>
+        <w:emboss w:val="0"/>
+        <w:imprint w:val="0"/>
+        <w:noProof w:val="0"/>
+        <w:vanish w:val="0"/>
+        <w:spacing w:val="0"/>
+        <w:kern w:val="0"/>
+        <w:position w:val="0"/>
+        <w:u w:val="none"/>
+        <w:effect w:val="none"/>
+        <w:vertAlign w:val="baseline"/>
+        <w:em w:val="none"/>
+        <w:specVanish w:val="0"/>
+        <w14:glow w14:rad="0">
+          <w14:srgbClr w14:val="000000"/>
+        </w14:glow>
+        <w14:shadow w14:blurRad="0" w14:dist="0" w14:dir="0" w14:sx="0" w14:sy="0" w14:kx="0" w14:ky="0" w14:algn="none">
+          <w14:srgbClr w14:val="000000"/>
+        </w14:shadow>
+        <w14:reflection w14:blurRad="0" w14:stA="0" w14:stPos="0" w14:endA="0" w14:endPos="0" w14:dist="0" w14:dir="0" w14:fadeDir="0" w14:sx="0" w14:sy="0" w14:kx="0" w14:ky="0" w14:algn="none"/>
+        <w14:textOutline w14:w="0" w14:cap="rnd" w14:cmpd="sng" w14:algn="ctr">
+          <w14:noFill/>
+          <w14:prstDash w14:val="solid"/>
+          <w14:bevel/>
+        </w14:textOutline>
+        <w14:scene3d>
+          <w14:camera w14:prst="orthographicFront"/>
+          <w14:lightRig w14:rig="threePt" w14:dir="t">
+            <w14:rot w14:lat="0" w14:lon="0" w14:rev="0"/>
+          </w14:lightRig>
+        </w14:scene3d>
+        <w14:props3d w14:extrusionH="0" w14:contourW="0" w14:prstMaterial="none"/>
+        <w14:ligatures w14:val="none"/>
+        <w14:numForm w14:val="default"/>
+        <w14:numSpacing w14:val="default"/>
+        <w14:stylisticSets/>
+        <w14:cntxtAlts w14:val="0"/>
+      </w:rPr>
+    </w:lvl>
+    <w:lvl w:ilvl="1">
+      <w:start w:val="1"/>
+      <w:numFmt w:val="decimal"/>
+      <w:pStyle w:val="Ttulo2"/>
+      <w:lvlText w:val="%1.%2"/>
+      <w:lvlJc w:val="left"/>
+      <w:pPr>
+        <w:ind w:left="576" w:hanging="576"/>
+      </w:pPr>
+      <w:rPr>
+        <w:rFonts w:hint="default"/>
+      </w:rPr>
+    </w:lvl>
+    <w:lvl w:ilvl="2">
+      <w:start w:val="1"/>
+      <w:numFmt w:val="decimal"/>
+      <w:pStyle w:val="Ttulo3"/>
+      <w:lvlText w:val="%1.%2.%3"/>
+      <w:lvlJc w:val="left"/>
+      <w:pPr>
+        <w:ind w:left="720" w:hanging="720"/>
+      </w:pPr>
+      <w:rPr>
+        <w:rFonts w:hint="default"/>
+      </w:rPr>
+    </w:lvl>
+    <w:lvl w:ilvl="3">
+      <w:start w:val="1"/>
+      <w:numFmt w:val="decimal"/>
+      <w:pStyle w:val="Ttulo4"/>
+      <w:lvlText w:val="%1.%2.%3.%4"/>
+      <w:lvlJc w:val="left"/>
+      <w:pPr>
+        <w:ind w:left="864" w:hanging="864"/>
+      </w:pPr>
+      <w:rPr>
+        <w:rFonts w:hint="default"/>
+      </w:rPr>
+    </w:lvl>
+    <w:lvl w:ilvl="4">
+      <w:start w:val="1"/>
+      <w:numFmt w:val="decimal"/>
+      <w:pStyle w:val="Ttulo5"/>
+      <w:lvlText w:val="%1.%2.%3.%4.%5"/>
+      <w:lvlJc w:val="left"/>
+      <w:pPr>
+        <w:ind w:left="1008" w:hanging="1008"/>
+      </w:pPr>
+      <w:rPr>
+        <w:rFonts w:hint="default"/>
+      </w:rPr>
+    </w:lvl>
+    <w:lvl w:ilvl="5">
+      <w:start w:val="1"/>
+      <w:numFmt w:val="decimal"/>
+      <w:pStyle w:val="Ttulo6"/>
+      <w:lvlText w:val="%1.%2.%3.%4.%5.%6"/>
+      <w:lvlJc w:val="left"/>
+      <w:pPr>
+        <w:ind w:left="1152" w:hanging="1152"/>
+      </w:pPr>
+      <w:rPr>
+        <w:rFonts w:hint="default"/>
+      </w:rPr>
+    </w:lvl>
+    <w:lvl w:ilvl="6">
+      <w:start w:val="1"/>
+      <w:numFmt w:val="decimal"/>
+      <w:pStyle w:val="Ttulo7"/>
+      <w:lvlText w:val="%1.%2.%3.%4.%5.%6.%7"/>
+      <w:lvlJc w:val="left"/>
+      <w:pPr>
+        <w:ind w:left="1296" w:hanging="1296"/>
+      </w:pPr>
+      <w:rPr>
+        <w:rFonts w:hint="default"/>
+      </w:rPr>
+    </w:lvl>
+    <w:lvl w:ilvl="7">
+      <w:start w:val="1"/>
+      <w:numFmt w:val="decimal"/>
+      <w:pStyle w:val="Ttulo8"/>
+      <w:lvlText w:val="%1.%2.%3.%4.%5.%6.%7.%8"/>
+      <w:lvlJc w:val="left"/>
+      <w:pPr>
+        <w:ind w:left="1440" w:hanging="1440"/>
+      </w:pPr>
+      <w:rPr>
+        <w:rFonts w:hint="default"/>
+      </w:rPr>
+    </w:lvl>
+    <w:lvl w:ilvl="8">
+      <w:start w:val="1"/>
+      <w:numFmt w:val="decimal"/>
+      <w:pStyle w:val="Ttulo9"/>
+      <w:lvlText w:val="%1.%2.%3.%4.%5.%6.%7.%8.%9"/>
+      <w:lvlJc w:val="left"/>
+      <w:pPr>
+        <w:ind w:left="1584" w:hanging="1584"/>
+      </w:pPr>
+      <w:rPr>
+        <w:rFonts w:hint="default"/>
+      </w:rPr>
+    </w:lvl>
+  </w:abstractNum>
+  <w:abstractNum w:abstractNumId="5" w15:restartNumberingAfterBreak="0">
+    <w:nsid w:val="2DD167F2"/>
+    <w:multiLevelType w:val="multilevel"/>
+    <w:tmpl w:val="7708D296"/>
+    <w:lvl w:ilvl="0">
+      <w:start w:val="1"/>
+      <w:numFmt w:val="decimal"/>
+      <w:lvlText w:val="%1)"/>
+      <w:lvlJc w:val="left"/>
+      <w:pPr>
+        <w:ind w:left="360" w:hanging="360"/>
+      </w:pPr>
+      <w:rPr>
+        <w:rFonts w:hint="default"/>
+      </w:rPr>
+    </w:lvl>
+    <w:lvl w:ilvl="1">
+      <w:start w:val="1"/>
+      <w:numFmt w:val="decimal"/>
+      <w:lvlText w:val="%2)"/>
+      <w:lvlJc w:val="left"/>
+      <w:pPr>
+        <w:ind w:left="720" w:hanging="360"/>
+      </w:pPr>
+      <w:rPr>
+        <w:rFonts w:hint="default"/>
+      </w:rPr>
+    </w:lvl>
+    <w:lvl w:ilvl="2">
+      <w:start w:val="1"/>
+      <w:numFmt w:val="lowerRoman"/>
+      <w:lvlText w:val="%3)"/>
+      <w:lvlJc w:val="left"/>
+      <w:pPr>
+        <w:ind w:left="1080" w:hanging="360"/>
+      </w:pPr>
+      <w:rPr>
+        <w:rFonts w:hint="default"/>
+      </w:rPr>
+    </w:lvl>
+    <w:lvl w:ilvl="3">
+      <w:start w:val="1"/>
+      <w:numFmt w:val="decimal"/>
+      <w:lvlText w:val="(%4)"/>
+      <w:lvlJc w:val="left"/>
+      <w:pPr>
+        <w:ind w:left="1440" w:hanging="360"/>
+      </w:pPr>
+      <w:rPr>
+        <w:rFonts w:hint="default"/>
+      </w:rPr>
+    </w:lvl>
+    <w:lvl w:ilvl="4">
+      <w:start w:val="1"/>
+      <w:numFmt w:val="lowerLetter"/>
+      <w:lvlText w:val="(%5)"/>
+      <w:lvlJc w:val="left"/>
+      <w:pPr>
+        <w:ind w:left="1800" w:hanging="360"/>
+      </w:pPr>
+      <w:rPr>
+        <w:rFonts w:hint="default"/>
+      </w:rPr>
+    </w:lvl>
+    <w:lvl w:ilvl="5">
+      <w:start w:val="1"/>
+      <w:numFmt w:val="lowerRoman"/>
+      <w:lvlText w:val="(%6)"/>
+      <w:lvlJc w:val="left"/>
+      <w:pPr>
+        <w:ind w:left="2160" w:hanging="360"/>
+      </w:pPr>
+      <w:rPr>
+        <w:rFonts w:hint="default"/>
+      </w:rPr>
+    </w:lvl>
+    <w:lvl w:ilvl="6">
+      <w:start w:val="1"/>
+      <w:numFmt w:val="decimal"/>
+      <w:lvlText w:val="%7."/>
+      <w:lvlJc w:val="left"/>
+      <w:pPr>
+        <w:ind w:left="2520" w:hanging="360"/>
+      </w:pPr>
+      <w:rPr>
+        <w:rFonts w:hint="default"/>
+      </w:rPr>
+    </w:lvl>
+    <w:lvl w:ilvl="7">
+      <w:start w:val="1"/>
+      <w:numFmt w:val="lowerLetter"/>
+      <w:lvlText w:val="%8."/>
+      <w:lvlJc w:val="left"/>
+      <w:pPr>
+        <w:ind w:left="2880" w:hanging="360"/>
+      </w:pPr>
+      <w:rPr>
+        <w:rFonts w:hint="default"/>
+      </w:rPr>
+    </w:lvl>
+    <w:lvl w:ilvl="8">
+      <w:start w:val="1"/>
+      <w:numFmt w:val="lowerRoman"/>
+      <w:lvlText w:val="%9."/>
+      <w:lvlJc w:val="left"/>
+      <w:pPr>
+        <w:ind w:left="3240" w:hanging="360"/>
+      </w:pPr>
+      <w:rPr>
+        <w:rFonts w:hint="default"/>
+      </w:rPr>
+    </w:lvl>
+  </w:abstractNum>
+  <w:abstractNum w:abstractNumId="6" w15:restartNumberingAfterBreak="0">
     <w:nsid w:val="2F7A233B"/>
     <w:multiLevelType w:val="hybridMultilevel"/>
-    <w:tmpl w:val="49906D50"/>
+    <w:tmpl w:val="5CFA5F48"/>
     <w:lvl w:ilvl="0" w:tplc="0C0A000F">
       <w:start w:val="1"/>
       <w:numFmt w:val="decimal"/>
@@ -2917,7 +7155,7 @@
         <w:rFonts w:hint="default"/>
       </w:rPr>
     </w:lvl>
-    <w:lvl w:ilvl="1" w:tplc="0C0A0019" w:tentative="1">
+    <w:lvl w:ilvl="1" w:tplc="0C0A0019">
       <w:start w:val="1"/>
       <w:numFmt w:val="lowerLetter"/>
       <w:lvlText w:val="%2."/>
@@ -2990,7 +7228,7 @@
       </w:pPr>
     </w:lvl>
   </w:abstractNum>
-  <w:abstractNum w:abstractNumId="5">
+  <w:abstractNum w:abstractNumId="7" w15:restartNumberingAfterBreak="0">
     <w:nsid w:val="315544E6"/>
     <w:multiLevelType w:val="multilevel"/>
     <w:tmpl w:val="F90032B0"/>
@@ -3076,7 +7314,7 @@
       </w:pPr>
     </w:lvl>
   </w:abstractNum>
-  <w:abstractNum w:abstractNumId="6">
+  <w:abstractNum w:abstractNumId="8" w15:restartNumberingAfterBreak="0">
     <w:nsid w:val="36232C8C"/>
     <w:multiLevelType w:val="multilevel"/>
     <w:tmpl w:val="4A308AD2"/>
@@ -3198,7 +7436,7 @@
       </w:rPr>
     </w:lvl>
   </w:abstractNum>
-  <w:abstractNum w:abstractNumId="7">
+  <w:abstractNum w:abstractNumId="9" w15:restartNumberingAfterBreak="0">
     <w:nsid w:val="37BF5E70"/>
     <w:multiLevelType w:val="hybridMultilevel"/>
     <w:tmpl w:val="9A8ED1B4"/>
@@ -3287,7 +7525,7 @@
       </w:pPr>
     </w:lvl>
   </w:abstractNum>
-  <w:abstractNum w:abstractNumId="8">
+  <w:abstractNum w:abstractNumId="10" w15:restartNumberingAfterBreak="0">
     <w:nsid w:val="3CAB26DA"/>
     <w:multiLevelType w:val="hybridMultilevel"/>
     <w:tmpl w:val="49906D50"/>
@@ -3376,7 +7614,7 @@
       </w:pPr>
     </w:lvl>
   </w:abstractNum>
-  <w:abstractNum w:abstractNumId="9">
+  <w:abstractNum w:abstractNumId="11" w15:restartNumberingAfterBreak="0">
     <w:nsid w:val="3DF510C3"/>
     <w:multiLevelType w:val="multilevel"/>
     <w:tmpl w:val="574C4F30"/>
@@ -3498,7 +7736,93 @@
       </w:rPr>
     </w:lvl>
   </w:abstractNum>
-  <w:abstractNum w:abstractNumId="10">
+  <w:abstractNum w:abstractNumId="12" w15:restartNumberingAfterBreak="0">
+    <w:nsid w:val="41EF34E5"/>
+    <w:multiLevelType w:val="multilevel"/>
+    <w:tmpl w:val="0C0A0025"/>
+    <w:lvl w:ilvl="0">
+      <w:start w:val="1"/>
+      <w:numFmt w:val="decimal"/>
+      <w:lvlText w:val="%1"/>
+      <w:lvlJc w:val="left"/>
+      <w:pPr>
+        <w:ind w:left="432" w:hanging="432"/>
+      </w:pPr>
+    </w:lvl>
+    <w:lvl w:ilvl="1">
+      <w:start w:val="1"/>
+      <w:numFmt w:val="decimal"/>
+      <w:lvlText w:val="%1.%2"/>
+      <w:lvlJc w:val="left"/>
+      <w:pPr>
+        <w:ind w:left="576" w:hanging="576"/>
+      </w:pPr>
+    </w:lvl>
+    <w:lvl w:ilvl="2">
+      <w:start w:val="1"/>
+      <w:numFmt w:val="decimal"/>
+      <w:lvlText w:val="%1.%2.%3"/>
+      <w:lvlJc w:val="left"/>
+      <w:pPr>
+        <w:ind w:left="720" w:hanging="720"/>
+      </w:pPr>
+    </w:lvl>
+    <w:lvl w:ilvl="3">
+      <w:start w:val="1"/>
+      <w:numFmt w:val="decimal"/>
+      <w:lvlText w:val="%1.%2.%3.%4"/>
+      <w:lvlJc w:val="left"/>
+      <w:pPr>
+        <w:ind w:left="864" w:hanging="864"/>
+      </w:pPr>
+    </w:lvl>
+    <w:lvl w:ilvl="4">
+      <w:start w:val="1"/>
+      <w:numFmt w:val="decimal"/>
+      <w:lvlText w:val="%1.%2.%3.%4.%5"/>
+      <w:lvlJc w:val="left"/>
+      <w:pPr>
+        <w:ind w:left="1008" w:hanging="1008"/>
+      </w:pPr>
+    </w:lvl>
+    <w:lvl w:ilvl="5">
+      <w:start w:val="1"/>
+      <w:numFmt w:val="decimal"/>
+      <w:lvlText w:val="%1.%2.%3.%4.%5.%6"/>
+      <w:lvlJc w:val="left"/>
+      <w:pPr>
+        <w:ind w:left="1152" w:hanging="1152"/>
+      </w:pPr>
+    </w:lvl>
+    <w:lvl w:ilvl="6">
+      <w:start w:val="1"/>
+      <w:numFmt w:val="decimal"/>
+      <w:lvlText w:val="%1.%2.%3.%4.%5.%6.%7"/>
+      <w:lvlJc w:val="left"/>
+      <w:pPr>
+        <w:ind w:left="1296" w:hanging="1296"/>
+      </w:pPr>
+    </w:lvl>
+    <w:lvl w:ilvl="7">
+      <w:start w:val="1"/>
+      <w:numFmt w:val="decimal"/>
+      <w:lvlText w:val="%1.%2.%3.%4.%5.%6.%7.%8"/>
+      <w:lvlJc w:val="left"/>
+      <w:pPr>
+        <w:ind w:left="1440" w:hanging="1440"/>
+      </w:pPr>
+    </w:lvl>
+    <w:lvl w:ilvl="8">
+      <w:start w:val="1"/>
+      <w:numFmt w:val="decimal"/>
+      <w:lvlText w:val="%1.%2.%3.%4.%5.%6.%7.%8.%9"/>
+      <w:lvlJc w:val="left"/>
+      <w:pPr>
+        <w:ind w:left="1584" w:hanging="1584"/>
+      </w:pPr>
+    </w:lvl>
+  </w:abstractNum>
+  <w:abstractNum w:abstractNumId="13" w15:restartNumberingAfterBreak="0">
     <w:nsid w:val="45187513"/>
     <w:multiLevelType w:val="hybridMultilevel"/>
     <w:tmpl w:val="5BD8E62C"/>
@@ -3587,7 +7911,120 @@
       </w:pPr>
     </w:lvl>
   </w:abstractNum>
-  <w:abstractNum w:abstractNumId="11">
+  <w:abstractNum w:abstractNumId="14" w15:restartNumberingAfterBreak="0">
+    <w:nsid w:val="46A16423"/>
+    <w:multiLevelType w:val="hybridMultilevel"/>
+    <w:tmpl w:val="89D08936"/>
+    <w:lvl w:ilvl="0" w:tplc="0C0A0001">
+      <w:start w:val="1"/>
+      <w:numFmt w:val="bullet"/>
+      <w:lvlText w:val=""/>
+      <w:lvlJc w:val="left"/>
+      <w:pPr>
+        <w:ind w:left="720" w:hanging="360"/>
+      </w:pPr>
+      <w:rPr>
+        <w:rFonts w:ascii="Symbol" w:hAnsi="Symbol" w:hint="default"/>
+      </w:rPr>
+    </w:lvl>
+    <w:lvl w:ilvl="1" w:tplc="0C0A0003" w:tentative="1">
+      <w:start w:val="1"/>
+      <w:numFmt w:val="bullet"/>
+      <w:lvlText w:val="o"/>
+      <w:lvlJc w:val="left"/>
+      <w:pPr>
+        <w:ind w:left="1440" w:hanging="360"/>
+      </w:pPr>
+      <w:rPr>
+        <w:rFonts w:ascii="Courier New" w:hAnsi="Courier New" w:cs="Courier New" w:hint="default"/>
+      </w:rPr>
+    </w:lvl>
+    <w:lvl w:ilvl="2" w:tplc="0C0A0005" w:tentative="1">
+      <w:start w:val="1"/>
+      <w:numFmt w:val="bullet"/>
+      <w:lvlText w:val=""/>
+      <w:lvlJc w:val="left"/>
+      <w:pPr>
+        <w:ind w:left="2160" w:hanging="360"/>
+      </w:pPr>
+      <w:rPr>
+        <w:rFonts w:ascii="Wingdings" w:hAnsi="Wingdings" w:hint="default"/>
+      </w:rPr>
+    </w:lvl>
+    <w:lvl w:ilvl="3" w:tplc="0C0A0001" w:tentative="1">
+      <w:start w:val="1"/>
+      <w:numFmt w:val="bullet"/>
+      <w:lvlText w:val=""/>
+      <w:lvlJc w:val="left"/>
+      <w:pPr>
+        <w:ind w:left="2880" w:hanging="360"/>
+      </w:pPr>
+      <w:rPr>
+        <w:rFonts w:ascii="Symbol" w:hAnsi="Symbol" w:hint="default"/>
+      </w:rPr>
+    </w:lvl>
+    <w:lvl w:ilvl="4" w:tplc="0C0A0003" w:tentative="1">
+      <w:start w:val="1"/>
+      <w:numFmt w:val="bullet"/>
+      <w:lvlText w:val="o"/>
+      <w:lvlJc w:val="left"/>
+      <w:pPr>
+        <w:ind w:left="3600" w:hanging="360"/>
+      </w:pPr>
+      <w:rPr>
+        <w:rFonts w:ascii="Courier New" w:hAnsi="Courier New" w:cs="Courier New" w:hint="default"/>
+      </w:rPr>
+    </w:lvl>
+    <w:lvl w:ilvl="5" w:tplc="0C0A0005" w:tentative="1">
+      <w:start w:val="1"/>
+      <w:numFmt w:val="bullet"/>
+      <w:lvlText w:val=""/>
+      <w:lvlJc w:val="left"/>
+      <w:pPr>
+        <w:ind w:left="4320" w:hanging="360"/>
+      </w:pPr>
+      <w:rPr>
+        <w:rFonts w:ascii="Wingdings" w:hAnsi="Wingdings" w:hint="default"/>
+      </w:rPr>
+    </w:lvl>
+    <w:lvl w:ilvl="6" w:tplc="0C0A0001" w:tentative="1">
+      <w:start w:val="1"/>
+      <w:numFmt w:val="bullet"/>
+      <w:lvlText w:val=""/>
+      <w:lvlJc w:val="left"/>
+      <w:pPr>
+        <w:ind w:left="5040" w:hanging="360"/>
+      </w:pPr>
+      <w:rPr>
+        <w:rFonts w:ascii="Symbol" w:hAnsi="Symbol" w:hint="default"/>
+      </w:rPr>
+    </w:lvl>
+    <w:lvl w:ilvl="7" w:tplc="0C0A0003" w:tentative="1">
+      <w:start w:val="1"/>
+      <w:numFmt w:val="bullet"/>
+      <w:lvlText w:val="o"/>
+      <w:lvlJc w:val="left"/>
+      <w:pPr>
+        <w:ind w:left="5760" w:hanging="360"/>
+      </w:pPr>
+      <w:rPr>
+        <w:rFonts w:ascii="Courier New" w:hAnsi="Courier New" w:cs="Courier New" w:hint="default"/>
+      </w:rPr>
+    </w:lvl>
+    <w:lvl w:ilvl="8" w:tplc="0C0A0005" w:tentative="1">
+      <w:start w:val="1"/>
+      <w:numFmt w:val="bullet"/>
+      <w:lvlText w:val=""/>
+      <w:lvlJc w:val="left"/>
+      <w:pPr>
+        <w:ind w:left="6480" w:hanging="360"/>
+      </w:pPr>
+      <w:rPr>
+        <w:rFonts w:ascii="Wingdings" w:hAnsi="Wingdings" w:hint="default"/>
+      </w:rPr>
+    </w:lvl>
+  </w:abstractNum>
+  <w:abstractNum w:abstractNumId="15" w15:restartNumberingAfterBreak="0">
     <w:nsid w:val="4B3624E4"/>
     <w:multiLevelType w:val="multilevel"/>
     <w:tmpl w:val="EC14473C"/>
@@ -3709,7 +8146,7 @@
       </w:rPr>
     </w:lvl>
   </w:abstractNum>
-  <w:abstractNum w:abstractNumId="12">
+  <w:abstractNum w:abstractNumId="16" w15:restartNumberingAfterBreak="0">
     <w:nsid w:val="50DE17BA"/>
     <w:multiLevelType w:val="multilevel"/>
     <w:tmpl w:val="BFAA8644"/>
@@ -3831,7 +8268,7 @@
       </w:rPr>
     </w:lvl>
   </w:abstractNum>
-  <w:abstractNum w:abstractNumId="13">
+  <w:abstractNum w:abstractNumId="17" w15:restartNumberingAfterBreak="0">
     <w:nsid w:val="573B3375"/>
     <w:multiLevelType w:val="hybridMultilevel"/>
     <w:tmpl w:val="CC322938"/>
@@ -3846,7 +8283,7 @@
         <w:rFonts w:ascii="Arial" w:eastAsia="Arial" w:hAnsi="Arial" w:cs="Arial" w:hint="default"/>
       </w:rPr>
     </w:lvl>
-    <w:lvl w:ilvl="1" w:tplc="0C0A0003" w:tentative="1">
+    <w:lvl w:ilvl="1" w:tplc="0C0A0003">
       <w:start w:val="1"/>
       <w:numFmt w:val="bullet"/>
       <w:lvlText w:val="o"/>
@@ -3943,7 +8380,7 @@
       </w:rPr>
     </w:lvl>
   </w:abstractNum>
-  <w:abstractNum w:abstractNumId="14">
+  <w:abstractNum w:abstractNumId="18" w15:restartNumberingAfterBreak="0">
     <w:nsid w:val="69D02141"/>
     <w:multiLevelType w:val="multilevel"/>
     <w:tmpl w:val="01F46A6E"/>
@@ -4065,7 +8502,7 @@
       </w:rPr>
     </w:lvl>
   </w:abstractNum>
-  <w:abstractNum w:abstractNumId="15">
+  <w:abstractNum w:abstractNumId="19" w15:restartNumberingAfterBreak="0">
     <w:nsid w:val="7165116E"/>
     <w:multiLevelType w:val="hybridMultilevel"/>
     <w:tmpl w:val="C464CED8"/>
@@ -4178,25 +8615,25 @@
     </w:lvl>
   </w:abstractNum>
   <w:num w:numId="1">
-    <w:abstractNumId w:val="12"/>
+    <w:abstractNumId w:val="16"/>
   </w:num>
   <w:num w:numId="2">
-    <w:abstractNumId w:val="5"/>
+    <w:abstractNumId w:val="7"/>
   </w:num>
   <w:num w:numId="3">
-    <w:abstractNumId w:val="14"/>
+    <w:abstractNumId w:val="18"/>
   </w:num>
   <w:num w:numId="4">
-    <w:abstractNumId w:val="9"/>
+    <w:abstractNumId w:val="11"/>
   </w:num>
   <w:num w:numId="5">
-    <w:abstractNumId w:val="6"/>
+    <w:abstractNumId w:val="8"/>
   </w:num>
   <w:num w:numId="6">
     <w:abstractNumId w:val="3"/>
   </w:num>
   <w:num w:numId="7">
-    <w:abstractNumId w:val="11"/>
+    <w:abstractNumId w:val="15"/>
   </w:num>
   <w:num w:numId="8">
     <w:abstractNumId w:val="1"/>
@@ -4205,31 +8642,43 @@
     <w:abstractNumId w:val="2"/>
   </w:num>
   <w:num w:numId="10">
-    <w:abstractNumId w:val="15"/>
+    <w:abstractNumId w:val="19"/>
   </w:num>
   <w:num w:numId="11">
-    <w:abstractNumId w:val="7"/>
+    <w:abstractNumId w:val="9"/>
   </w:num>
   <w:num w:numId="12">
-    <w:abstractNumId w:val="10"/>
+    <w:abstractNumId w:val="13"/>
   </w:num>
   <w:num w:numId="13">
-    <w:abstractNumId w:val="4"/>
+    <w:abstractNumId w:val="6"/>
   </w:num>
   <w:num w:numId="14">
     <w:abstractNumId w:val="0"/>
   </w:num>
   <w:num w:numId="15">
-    <w:abstractNumId w:val="13"/>
+    <w:abstractNumId w:val="17"/>
   </w:num>
   <w:num w:numId="16">
-    <w:abstractNumId w:val="8"/>
+    <w:abstractNumId w:val="10"/>
+  </w:num>
+  <w:num w:numId="17">
+    <w:abstractNumId w:val="5"/>
+  </w:num>
+  <w:num w:numId="18">
+    <w:abstractNumId w:val="4"/>
+  </w:num>
+  <w:num w:numId="19">
+    <w:abstractNumId w:val="12"/>
+  </w:num>
+  <w:num w:numId="20">
+    <w:abstractNumId w:val="14"/>
   </w:num>
 </w:numbering>
 </file>
 
 <file path=word/styles.xml><?xml version="1.0" encoding="utf-8"?>
-<w:styles xmlns:mc="http://schemas.openxmlformats.org/markup-compatibility/2006" xmlns:r="http://schemas.openxmlformats.org/officeDocument/2006/relationships" xmlns:w="http://schemas.openxmlformats.org/wordprocessingml/2006/main" xmlns:w14="http://schemas.microsoft.com/office/word/2010/wordml" mc:Ignorable="w14">
+<w:styles xmlns:mc="http://schemas.openxmlformats.org/markup-compatibility/2006" xmlns:r="http://schemas.openxmlformats.org/officeDocument/2006/relationships" xmlns:w="http://schemas.openxmlformats.org/wordprocessingml/2006/main" xmlns:w14="http://schemas.microsoft.com/office/word/2010/wordml" xmlns:w15="http://schemas.microsoft.com/office/word/2012/wordml" xmlns:w16cid="http://schemas.microsoft.com/office/word/2016/wordml/cid" xmlns:w16se="http://schemas.microsoft.com/office/word/2015/wordml/symex" mc:Ignorable="w14 w15 w16se w16cid">
   <w:docDefaults>
     <w:rPrDefault>
       <w:rPr>
@@ -4242,144 +8691,383 @@
     </w:rPrDefault>
     <w:pPrDefault/>
   </w:docDefaults>
-  <w:latentStyles w:defLockedState="0" w:defUIPriority="99" w:defSemiHidden="1" w:defUnhideWhenUsed="1" w:defQFormat="0" w:count="267">
-    <w:lsdException w:name="Normal" w:semiHidden="0" w:uiPriority="0" w:unhideWhenUsed="0" w:qFormat="1"/>
-    <w:lsdException w:name="heading 1" w:semiHidden="0" w:uiPriority="9" w:unhideWhenUsed="0" w:qFormat="1"/>
-    <w:lsdException w:name="heading 2" w:uiPriority="9" w:qFormat="1"/>
-    <w:lsdException w:name="heading 3" w:uiPriority="9" w:qFormat="1"/>
-    <w:lsdException w:name="heading 4" w:uiPriority="9" w:qFormat="1"/>
-    <w:lsdException w:name="heading 5" w:uiPriority="9" w:qFormat="1"/>
-    <w:lsdException w:name="heading 6" w:uiPriority="9" w:qFormat="1"/>
-    <w:lsdException w:name="heading 7" w:uiPriority="9" w:qFormat="1"/>
-    <w:lsdException w:name="heading 8" w:uiPriority="9" w:qFormat="1"/>
-    <w:lsdException w:name="heading 9" w:uiPriority="9" w:qFormat="1"/>
-    <w:lsdException w:name="toc 1" w:uiPriority="39"/>
-    <w:lsdException w:name="toc 2" w:uiPriority="39"/>
-    <w:lsdException w:name="toc 3" w:uiPriority="39"/>
-    <w:lsdException w:name="toc 4" w:uiPriority="39"/>
-    <w:lsdException w:name="toc 5" w:uiPriority="39"/>
-    <w:lsdException w:name="toc 6" w:uiPriority="39"/>
-    <w:lsdException w:name="toc 7" w:uiPriority="39"/>
-    <w:lsdException w:name="toc 8" w:uiPriority="39"/>
-    <w:lsdException w:name="toc 9" w:uiPriority="39"/>
-    <w:lsdException w:name="caption" w:uiPriority="35" w:qFormat="1"/>
-    <w:lsdException w:name="Title" w:semiHidden="0" w:uiPriority="10" w:unhideWhenUsed="0" w:qFormat="1"/>
-    <w:lsdException w:name="Default Paragraph Font" w:uiPriority="1"/>
-    <w:lsdException w:name="Subtitle" w:semiHidden="0" w:uiPriority="11" w:unhideWhenUsed="0" w:qFormat="1"/>
-    <w:lsdException w:name="Strong" w:semiHidden="0" w:uiPriority="22" w:unhideWhenUsed="0" w:qFormat="1"/>
-    <w:lsdException w:name="Emphasis" w:semiHidden="0" w:uiPriority="20" w:unhideWhenUsed="0" w:qFormat="1"/>
-    <w:lsdException w:name="Table Grid" w:semiHidden="0" w:uiPriority="59" w:unhideWhenUsed="0"/>
-    <w:lsdException w:name="Placeholder Text" w:unhideWhenUsed="0"/>
-    <w:lsdException w:name="No Spacing" w:semiHidden="0" w:uiPriority="1" w:unhideWhenUsed="0" w:qFormat="1"/>
-    <w:lsdException w:name="Light Shading" w:semiHidden="0" w:uiPriority="60" w:unhideWhenUsed="0"/>
-    <w:lsdException w:name="Light List" w:semiHidden="0" w:uiPriority="61" w:unhideWhenUsed="0"/>
-    <w:lsdException w:name="Light Grid" w:semiHidden="0" w:uiPriority="62" w:unhideWhenUsed="0"/>
-    <w:lsdException w:name="Medium Shading 1" w:semiHidden="0" w:uiPriority="63" w:unhideWhenUsed="0"/>
-    <w:lsdException w:name="Medium Shading 2" w:semiHidden="0" w:uiPriority="64" w:unhideWhenUsed="0"/>
-    <w:lsdException w:name="Medium List 1" w:semiHidden="0" w:uiPriority="65" w:unhideWhenUsed="0"/>
-    <w:lsdException w:name="Medium List 2" w:semiHidden="0" w:uiPriority="66" w:unhideWhenUsed="0"/>
-    <w:lsdException w:name="Medium Grid 1" w:semiHidden="0" w:uiPriority="67" w:unhideWhenUsed="0"/>
-    <w:lsdException w:name="Medium Grid 2" w:semiHidden="0" w:uiPriority="68" w:unhideWhenUsed="0"/>
-    <w:lsdException w:name="Medium Grid 3" w:semiHidden="0" w:uiPriority="69" w:unhideWhenUsed="0"/>
-    <w:lsdException w:name="Dark List" w:semiHidden="0" w:uiPriority="70" w:unhideWhenUsed="0"/>
-    <w:lsdException w:name="Colorful Shading" w:semiHidden="0" w:uiPriority="71" w:unhideWhenUsed="0"/>
-    <w:lsdException w:name="Colorful List" w:semiHidden="0" w:uiPriority="72" w:unhideWhenUsed="0"/>
-    <w:lsdException w:name="Colorful Grid" w:semiHidden="0" w:uiPriority="73" w:unhideWhenUsed="0"/>
-    <w:lsdException w:name="Light Shading Accent 1" w:semiHidden="0" w:uiPriority="60" w:unhideWhenUsed="0"/>
-    <w:lsdException w:name="Light List Accent 1" w:semiHidden="0" w:uiPriority="61" w:unhideWhenUsed="0"/>
-    <w:lsdException w:name="Light Grid Accent 1" w:semiHidden="0" w:uiPriority="62" w:unhideWhenUsed="0"/>
-    <w:lsdException w:name="Medium Shading 1 Accent 1" w:semiHidden="0" w:uiPriority="63" w:unhideWhenUsed="0"/>
-    <w:lsdException w:name="Medium Shading 2 Accent 1" w:semiHidden="0" w:uiPriority="64" w:unhideWhenUsed="0"/>
-    <w:lsdException w:name="Medium List 1 Accent 1" w:semiHidden="0" w:uiPriority="65" w:unhideWhenUsed="0"/>
-    <w:lsdException w:name="Revision" w:unhideWhenUsed="0"/>
-    <w:lsdException w:name="List Paragraph" w:semiHidden="0" w:uiPriority="34" w:unhideWhenUsed="0" w:qFormat="1"/>
-    <w:lsdException w:name="Quote" w:semiHidden="0" w:uiPriority="29" w:unhideWhenUsed="0" w:qFormat="1"/>
-    <w:lsdException w:name="Intense Quote" w:semiHidden="0" w:uiPriority="30" w:unhideWhenUsed="0" w:qFormat="1"/>
-    <w:lsdException w:name="Medium List 2 Accent 1" w:semiHidden="0" w:uiPriority="66" w:unhideWhenUsed="0"/>
-    <w:lsdException w:name="Medium Grid 1 Accent 1" w:semiHidden="0" w:uiPriority="67" w:unhideWhenUsed="0"/>
-    <w:lsdException w:name="Medium Grid 2 Accent 1" w:semiHidden="0" w:uiPriority="68" w:unhideWhenUsed="0"/>
-    <w:lsdException w:name="Medium Grid 3 Accent 1" w:semiHidden="0" w:uiPriority="69" w:unhideWhenUsed="0"/>
-    <w:lsdException w:name="Dark List Accent 1" w:semiHidden="0" w:uiPriority="70" w:unhideWhenUsed="0"/>
-    <w:lsdException w:name="Colorful Shading Accent 1" w:semiHidden="0" w:uiPriority="71" w:unhideWhenUsed="0"/>
-    <w:lsdException w:name="Colorful List Accent 1" w:semiHidden="0" w:uiPriority="72" w:unhideWhenUsed="0"/>
-    <w:lsdException w:name="Colorful Grid Accent 1" w:semiHidden="0" w:uiPriority="73" w:unhideWhenUsed="0"/>
-    <w:lsdException w:name="Light Shading Accent 2" w:semiHidden="0" w:uiPriority="60" w:unhideWhenUsed="0"/>
-    <w:lsdException w:name="Light List Accent 2" w:semiHidden="0" w:uiPriority="61" w:unhideWhenUsed="0"/>
-    <w:lsdException w:name="Light Grid Accent 2" w:semiHidden="0" w:uiPriority="62" w:unhideWhenUsed="0"/>
-    <w:lsdException w:name="Medium Shading 1 Accent 2" w:semiHidden="0" w:uiPriority="63" w:unhideWhenUsed="0"/>
-    <w:lsdException w:name="Medium Shading 2 Accent 2" w:semiHidden="0" w:uiPriority="64" w:unhideWhenUsed="0"/>
-    <w:lsdException w:name="Medium List 1 Accent 2" w:semiHidden="0" w:uiPriority="65" w:unhideWhenUsed="0"/>
-    <w:lsdException w:name="Medium List 2 Accent 2" w:semiHidden="0" w:uiPriority="66" w:unhideWhenUsed="0"/>
-    <w:lsdException w:name="Medium Grid 1 Accent 2" w:semiHidden="0" w:uiPriority="67" w:unhideWhenUsed="0"/>
-    <w:lsdException w:name="Medium Grid 2 Accent 2" w:semiHidden="0" w:uiPriority="68" w:unhideWhenUsed="0"/>
-    <w:lsdException w:name="Medium Grid 3 Accent 2" w:semiHidden="0" w:uiPriority="69" w:unhideWhenUsed="0"/>
-    <w:lsdException w:name="Dark List Accent 2" w:semiHidden="0" w:uiPriority="70" w:unhideWhenUsed="0"/>
-    <w:lsdException w:name="Colorful Shading Accent 2" w:semiHidden="0" w:uiPriority="71" w:unhideWhenUsed="0"/>
-    <w:lsdException w:name="Colorful List Accent 2" w:semiHidden="0" w:uiPriority="72" w:unhideWhenUsed="0"/>
-    <w:lsdException w:name="Colorful Grid Accent 2" w:semiHidden="0" w:uiPriority="73" w:unhideWhenUsed="0"/>
-    <w:lsdException w:name="Light Shading Accent 3" w:semiHidden="0" w:uiPriority="60" w:unhideWhenUsed="0"/>
-    <w:lsdException w:name="Light List Accent 3" w:semiHidden="0" w:uiPriority="61" w:unhideWhenUsed="0"/>
-    <w:lsdException w:name="Light Grid Accent 3" w:semiHidden="0" w:uiPriority="62" w:unhideWhenUsed="0"/>
-    <w:lsdException w:name="Medium Shading 1 Accent 3" w:semiHidden="0" w:uiPriority="63" w:unhideWhenUsed="0"/>
-    <w:lsdException w:name="Medium Shading 2 Accent 3" w:semiHidden="0" w:uiPriority="64" w:unhideWhenUsed="0"/>
-    <w:lsdException w:name="Medium List 1 Accent 3" w:semiHidden="0" w:uiPriority="65" w:unhideWhenUsed="0"/>
-    <w:lsdException w:name="Medium List 2 Accent 3" w:semiHidden="0" w:uiPriority="66" w:unhideWhenUsed="0"/>
-    <w:lsdException w:name="Medium Grid 1 Accent 3" w:semiHidden="0" w:uiPriority="67" w:unhideWhenUsed="0"/>
-    <w:lsdException w:name="Medium Grid 2 Accent 3" w:semiHidden="0" w:uiPriority="68" w:unhideWhenUsed="0"/>
-    <w:lsdException w:name="Medium Grid 3 Accent 3" w:semiHidden="0" w:uiPriority="69" w:unhideWhenUsed="0"/>
-    <w:lsdException w:name="Dark List Accent 3" w:semiHidden="0" w:uiPriority="70" w:unhideWhenUsed="0"/>
-    <w:lsdException w:name="Colorful Shading Accent 3" w:semiHidden="0" w:uiPriority="71" w:unhideWhenUsed="0"/>
-    <w:lsdException w:name="Colorful List Accent 3" w:semiHidden="0" w:uiPriority="72" w:unhideWhenUsed="0"/>
-    <w:lsdException w:name="Colorful Grid Accent 3" w:semiHidden="0" w:uiPriority="73" w:unhideWhenUsed="0"/>
-    <w:lsdException w:name="Light Shading Accent 4" w:semiHidden="0" w:uiPriority="60" w:unhideWhenUsed="0"/>
-    <w:lsdException w:name="Light List Accent 4" w:semiHidden="0" w:uiPriority="61" w:unhideWhenUsed="0"/>
-    <w:lsdException w:name="Light Grid Accent 4" w:semiHidden="0" w:uiPriority="62" w:unhideWhenUsed="0"/>
-    <w:lsdException w:name="Medium Shading 1 Accent 4" w:semiHidden="0" w:uiPriority="63" w:unhideWhenUsed="0"/>
-    <w:lsdException w:name="Medium Shading 2 Accent 4" w:semiHidden="0" w:uiPriority="64" w:unhideWhenUsed="0"/>
-    <w:lsdException w:name="Medium List 1 Accent 4" w:semiHidden="0" w:uiPriority="65" w:unhideWhenUsed="0"/>
-    <w:lsdException w:name="Medium List 2 Accent 4" w:semiHidden="0" w:uiPriority="66" w:unhideWhenUsed="0"/>
-    <w:lsdException w:name="Medium Grid 1 Accent 4" w:semiHidden="0" w:uiPriority="67" w:unhideWhenUsed="0"/>
-    <w:lsdException w:name="Medium Grid 2 Accent 4" w:semiHidden="0" w:uiPriority="68" w:unhideWhenUsed="0"/>
-    <w:lsdException w:name="Medium Grid 3 Accent 4" w:semiHidden="0" w:uiPriority="69" w:unhideWhenUsed="0"/>
-    <w:lsdException w:name="Dark List Accent 4" w:semiHidden="0" w:uiPriority="70" w:unhideWhenUsed="0"/>
-    <w:lsdException w:name="Colorful Shading Accent 4" w:semiHidden="0" w:uiPriority="71" w:unhideWhenUsed="0"/>
-    <w:lsdException w:name="Colorful List Accent 4" w:semiHidden="0" w:uiPriority="72" w:unhideWhenUsed="0"/>
-    <w:lsdException w:name="Colorful Grid Accent 4" w:semiHidden="0" w:uiPriority="73" w:unhideWhenUsed="0"/>
-    <w:lsdException w:name="Light Shading Accent 5" w:semiHidden="0" w:uiPriority="60" w:unhideWhenUsed="0"/>
-    <w:lsdException w:name="Light List Accent 5" w:semiHidden="0" w:uiPriority="61" w:unhideWhenUsed="0"/>
-    <w:lsdException w:name="Light Grid Accent 5" w:semiHidden="0" w:uiPriority="62" w:unhideWhenUsed="0"/>
-    <w:lsdException w:name="Medium Shading 1 Accent 5" w:semiHidden="0" w:uiPriority="63" w:unhideWhenUsed="0"/>
-    <w:lsdException w:name="Medium Shading 2 Accent 5" w:semiHidden="0" w:uiPriority="64" w:unhideWhenUsed="0"/>
-    <w:lsdException w:name="Medium List 1 Accent 5" w:semiHidden="0" w:uiPriority="65" w:unhideWhenUsed="0"/>
-    <w:lsdException w:name="Medium List 2 Accent 5" w:semiHidden="0" w:uiPriority="66" w:unhideWhenUsed="0"/>
-    <w:lsdException w:name="Medium Grid 1 Accent 5" w:semiHidden="0" w:uiPriority="67" w:unhideWhenUsed="0"/>
-    <w:lsdException w:name="Medium Grid 2 Accent 5" w:semiHidden="0" w:uiPriority="68" w:unhideWhenUsed="0"/>
-    <w:lsdException w:name="Medium Grid 3 Accent 5" w:semiHidden="0" w:uiPriority="69" w:unhideWhenUsed="0"/>
-    <w:lsdException w:name="Dark List Accent 5" w:semiHidden="0" w:uiPriority="70" w:unhideWhenUsed="0"/>
-    <w:lsdException w:name="Colorful Shading Accent 5" w:semiHidden="0" w:uiPriority="71" w:unhideWhenUsed="0"/>
-    <w:lsdException w:name="Colorful List Accent 5" w:semiHidden="0" w:uiPriority="72" w:unhideWhenUsed="0"/>
-    <w:lsdException w:name="Colorful Grid Accent 5" w:semiHidden="0" w:uiPriority="73" w:unhideWhenUsed="0"/>
-    <w:lsdException w:name="Light Shading Accent 6" w:semiHidden="0" w:uiPriority="60" w:unhideWhenUsed="0"/>
-    <w:lsdException w:name="Light List Accent 6" w:semiHidden="0" w:uiPriority="61" w:unhideWhenUsed="0"/>
-    <w:lsdException w:name="Light Grid Accent 6" w:semiHidden="0" w:uiPriority="62" w:unhideWhenUsed="0"/>
-    <w:lsdException w:name="Medium Shading 1 Accent 6" w:semiHidden="0" w:uiPriority="63" w:unhideWhenUsed="0"/>
-    <w:lsdException w:name="Medium Shading 2 Accent 6" w:semiHidden="0" w:uiPriority="64" w:unhideWhenUsed="0"/>
-    <w:lsdException w:name="Medium List 1 Accent 6" w:semiHidden="0" w:uiPriority="65" w:unhideWhenUsed="0"/>
-    <w:lsdException w:name="Medium List 2 Accent 6" w:semiHidden="0" w:uiPriority="66" w:unhideWhenUsed="0"/>
-    <w:lsdException w:name="Medium Grid 1 Accent 6" w:semiHidden="0" w:uiPriority="67" w:unhideWhenUsed="0"/>
-    <w:lsdException w:name="Medium Grid 2 Accent 6" w:semiHidden="0" w:uiPriority="68" w:unhideWhenUsed="0"/>
-    <w:lsdException w:name="Medium Grid 3 Accent 6" w:semiHidden="0" w:uiPriority="69" w:unhideWhenUsed="0"/>
-    <w:lsdException w:name="Dark List Accent 6" w:semiHidden="0" w:uiPriority="70" w:unhideWhenUsed="0"/>
-    <w:lsdException w:name="Colorful Shading Accent 6" w:semiHidden="0" w:uiPriority="71" w:unhideWhenUsed="0"/>
-    <w:lsdException w:name="Colorful List Accent 6" w:semiHidden="0" w:uiPriority="72" w:unhideWhenUsed="0"/>
-    <w:lsdException w:name="Colorful Grid Accent 6" w:semiHidden="0" w:uiPriority="73" w:unhideWhenUsed="0"/>
-    <w:lsdException w:name="Subtle Emphasis" w:semiHidden="0" w:uiPriority="19" w:unhideWhenUsed="0" w:qFormat="1"/>
-    <w:lsdException w:name="Intense Emphasis" w:semiHidden="0" w:uiPriority="21" w:unhideWhenUsed="0" w:qFormat="1"/>
-    <w:lsdException w:name="Subtle Reference" w:semiHidden="0" w:uiPriority="31" w:unhideWhenUsed="0" w:qFormat="1"/>
-    <w:lsdException w:name="Intense Reference" w:semiHidden="0" w:uiPriority="32" w:unhideWhenUsed="0" w:qFormat="1"/>
-    <w:lsdException w:name="Book Title" w:semiHidden="0" w:uiPriority="33" w:unhideWhenUsed="0" w:qFormat="1"/>
-    <w:lsdException w:name="Bibliography" w:uiPriority="37"/>
-    <w:lsdException w:name="TOC Heading" w:uiPriority="39" w:qFormat="1"/>
+  <w:latentStyles w:defLockedState="0" w:defUIPriority="99" w:defSemiHidden="0" w:defUnhideWhenUsed="0" w:defQFormat="0" w:count="376">
+    <w:lsdException w:name="Normal" w:uiPriority="0" w:qFormat="1"/>
+    <w:lsdException w:name="heading 1" w:uiPriority="9" w:qFormat="1"/>
+    <w:lsdException w:name="heading 2" w:semiHidden="1" w:uiPriority="9" w:unhideWhenUsed="1" w:qFormat="1"/>
+    <w:lsdException w:name="heading 3" w:semiHidden="1" w:uiPriority="9" w:unhideWhenUsed="1" w:qFormat="1"/>
+    <w:lsdException w:name="heading 4" w:semiHidden="1" w:uiPriority="9" w:unhideWhenUsed="1" w:qFormat="1"/>
+    <w:lsdException w:name="heading 5" w:semiHidden="1" w:uiPriority="9" w:unhideWhenUsed="1" w:qFormat="1"/>
+    <w:lsdException w:name="heading 6" w:semiHidden="1" w:uiPriority="9" w:unhideWhenUsed="1" w:qFormat="1"/>
+    <w:lsdException w:name="heading 7" w:semiHidden="1" w:uiPriority="9" w:unhideWhenUsed="1" w:qFormat="1"/>
+    <w:lsdException w:name="heading 8" w:semiHidden="1" w:uiPriority="9" w:unhideWhenUsed="1" w:qFormat="1"/>
+    <w:lsdException w:name="heading 9" w:semiHidden="1" w:uiPriority="9" w:unhideWhenUsed="1" w:qFormat="1"/>
+    <w:lsdException w:name="index 1" w:semiHidden="1" w:unhideWhenUsed="1"/>
+    <w:lsdException w:name="index 2" w:semiHidden="1" w:unhideWhenUsed="1"/>
+    <w:lsdException w:name="index 3" w:semiHidden="1" w:unhideWhenUsed="1"/>
+    <w:lsdException w:name="index 4" w:semiHidden="1" w:unhideWhenUsed="1"/>
+    <w:lsdException w:name="index 5" w:semiHidden="1" w:unhideWhenUsed="1"/>
+    <w:lsdException w:name="index 6" w:semiHidden="1" w:unhideWhenUsed="1"/>
+    <w:lsdException w:name="index 7" w:semiHidden="1" w:unhideWhenUsed="1"/>
+    <w:lsdException w:name="index 8" w:semiHidden="1" w:unhideWhenUsed="1"/>
+    <w:lsdException w:name="index 9" w:semiHidden="1" w:unhideWhenUsed="1"/>
+    <w:lsdException w:name="toc 1" w:semiHidden="1" w:uiPriority="39" w:unhideWhenUsed="1"/>
+    <w:lsdException w:name="toc 2" w:semiHidden="1" w:uiPriority="39" w:unhideWhenUsed="1"/>
+    <w:lsdException w:name="toc 3" w:semiHidden="1" w:uiPriority="39" w:unhideWhenUsed="1"/>
+    <w:lsdException w:name="toc 4" w:semiHidden="1" w:uiPriority="39" w:unhideWhenUsed="1"/>
+    <w:lsdException w:name="toc 5" w:semiHidden="1" w:uiPriority="39" w:unhideWhenUsed="1"/>
+    <w:lsdException w:name="toc 6" w:semiHidden="1" w:uiPriority="39" w:unhideWhenUsed="1"/>
+    <w:lsdException w:name="toc 7" w:semiHidden="1" w:uiPriority="39" w:unhideWhenUsed="1"/>
+    <w:lsdException w:name="toc 8" w:semiHidden="1" w:uiPriority="39" w:unhideWhenUsed="1"/>
+    <w:lsdException w:name="toc 9" w:semiHidden="1" w:uiPriority="39" w:unhideWhenUsed="1"/>
+    <w:lsdException w:name="Normal Indent" w:semiHidden="1" w:unhideWhenUsed="1"/>
+    <w:lsdException w:name="footnote text" w:semiHidden="1" w:unhideWhenUsed="1"/>
+    <w:lsdException w:name="annotation text" w:semiHidden="1" w:unhideWhenUsed="1"/>
+    <w:lsdException w:name="header" w:semiHidden="1" w:unhideWhenUsed="1"/>
+    <w:lsdException w:name="footer" w:semiHidden="1" w:unhideWhenUsed="1"/>
+    <w:lsdException w:name="index heading" w:semiHidden="1" w:unhideWhenUsed="1"/>
+    <w:lsdException w:name="caption" w:semiHidden="1" w:uiPriority="35" w:unhideWhenUsed="1" w:qFormat="1"/>
+    <w:lsdException w:name="table of figures" w:semiHidden="1" w:unhideWhenUsed="1"/>
+    <w:lsdException w:name="envelope address" w:semiHidden="1" w:unhideWhenUsed="1"/>
+    <w:lsdException w:name="envelope return" w:semiHidden="1" w:unhideWhenUsed="1"/>
+    <w:lsdException w:name="footnote reference" w:semiHidden="1" w:unhideWhenUsed="1"/>
+    <w:lsdException w:name="annotation reference" w:semiHidden="1" w:unhideWhenUsed="1"/>
+    <w:lsdException w:name="line number" w:semiHidden="1" w:unhideWhenUsed="1"/>
+    <w:lsdException w:name="page number" w:semiHidden="1" w:unhideWhenUsed="1"/>
+    <w:lsdException w:name="endnote reference" w:semiHidden="1" w:unhideWhenUsed="1"/>
+    <w:lsdException w:name="endnote text" w:semiHidden="1" w:unhideWhenUsed="1"/>
+    <w:lsdException w:name="table of authorities" w:semiHidden="1" w:unhideWhenUsed="1"/>
+    <w:lsdException w:name="macro" w:semiHidden="1" w:unhideWhenUsed="1"/>
+    <w:lsdException w:name="toa heading" w:semiHidden="1" w:unhideWhenUsed="1"/>
+    <w:lsdException w:name="List" w:semiHidden="1" w:unhideWhenUsed="1"/>
+    <w:lsdException w:name="List Bullet" w:semiHidden="1" w:unhideWhenUsed="1"/>
+    <w:lsdException w:name="List Number" w:semiHidden="1" w:unhideWhenUsed="1"/>
+    <w:lsdException w:name="List 2" w:semiHidden="1" w:unhideWhenUsed="1"/>
+    <w:lsdException w:name="List 3" w:semiHidden="1" w:unhideWhenUsed="1"/>
+    <w:lsdException w:name="List 4" w:semiHidden="1" w:unhideWhenUsed="1"/>
+    <w:lsdException w:name="List 5" w:semiHidden="1" w:unhideWhenUsed="1"/>
+    <w:lsdException w:name="List Bullet 2" w:semiHidden="1" w:unhideWhenUsed="1"/>
+    <w:lsdException w:name="List Bullet 3" w:semiHidden="1" w:unhideWhenUsed="1"/>
+    <w:lsdException w:name="List Bullet 4" w:semiHidden="1" w:unhideWhenUsed="1"/>
+    <w:lsdException w:name="List Bullet 5" w:semiHidden="1" w:unhideWhenUsed="1"/>
+    <w:lsdException w:name="List Number 2" w:semiHidden="1" w:unhideWhenUsed="1"/>
+    <w:lsdException w:name="List Number 3" w:semiHidden="1" w:unhideWhenUsed="1"/>
+    <w:lsdException w:name="List Number 4" w:semiHidden="1" w:unhideWhenUsed="1"/>
+    <w:lsdException w:name="List Number 5" w:semiHidden="1" w:unhideWhenUsed="1"/>
+    <w:lsdException w:name="Title" w:uiPriority="10" w:qFormat="1"/>
+    <w:lsdException w:name="Closing" w:semiHidden="1" w:unhideWhenUsed="1"/>
+    <w:lsdException w:name="Signature" w:semiHidden="1" w:unhideWhenUsed="1"/>
+    <w:lsdException w:name="Default Paragraph Font" w:semiHidden="1" w:uiPriority="1" w:unhideWhenUsed="1"/>
+    <w:lsdException w:name="Body Text" w:semiHidden="1" w:unhideWhenUsed="1"/>
+    <w:lsdException w:name="Body Text Indent" w:semiHidden="1" w:unhideWhenUsed="1"/>
+    <w:lsdException w:name="List Continue" w:semiHidden="1" w:unhideWhenUsed="1"/>
+    <w:lsdException w:name="List Continue 2" w:semiHidden="1" w:unhideWhenUsed="1"/>
+    <w:lsdException w:name="List Continue 3" w:semiHidden="1" w:unhideWhenUsed="1"/>
+    <w:lsdException w:name="List Continue 4" w:semiHidden="1" w:unhideWhenUsed="1"/>
+    <w:lsdException w:name="List Continue 5" w:semiHidden="1" w:unhideWhenUsed="1"/>
+    <w:lsdException w:name="Message Header" w:semiHidden="1" w:unhideWhenUsed="1"/>
+    <w:lsdException w:name="Subtitle" w:uiPriority="11" w:qFormat="1"/>
+    <w:lsdException w:name="Salutation" w:semiHidden="1" w:unhideWhenUsed="1"/>
+    <w:lsdException w:name="Date" w:semiHidden="1" w:unhideWhenUsed="1"/>
+    <w:lsdException w:name="Body Text First Indent" w:semiHidden="1" w:unhideWhenUsed="1"/>
+    <w:lsdException w:name="Body Text First Indent 2" w:semiHidden="1" w:unhideWhenUsed="1"/>
+    <w:lsdException w:name="Note Heading" w:semiHidden="1" w:unhideWhenUsed="1"/>
+    <w:lsdException w:name="Body Text 2" w:semiHidden="1" w:unhideWhenUsed="1"/>
+    <w:lsdException w:name="Body Text 3" w:semiHidden="1" w:unhideWhenUsed="1"/>
+    <w:lsdException w:name="Body Text Indent 2" w:semiHidden="1" w:unhideWhenUsed="1"/>
+    <w:lsdException w:name="Body Text Indent 3" w:semiHidden="1" w:unhideWhenUsed="1"/>
+    <w:lsdException w:name="Block Text" w:semiHidden="1" w:unhideWhenUsed="1"/>
+    <w:lsdException w:name="Hyperlink" w:semiHidden="1" w:unhideWhenUsed="1"/>
+    <w:lsdException w:name="FollowedHyperlink" w:semiHidden="1" w:unhideWhenUsed="1"/>
+    <w:lsdException w:name="Strong" w:uiPriority="22" w:qFormat="1"/>
+    <w:lsdException w:name="Emphasis" w:uiPriority="20" w:qFormat="1"/>
+    <w:lsdException w:name="Document Map" w:semiHidden="1" w:unhideWhenUsed="1"/>
+    <w:lsdException w:name="Plain Text" w:semiHidden="1" w:unhideWhenUsed="1"/>
+    <w:lsdException w:name="E-mail Signature" w:semiHidden="1" w:unhideWhenUsed="1"/>
+    <w:lsdException w:name="HTML Top of Form" w:semiHidden="1" w:unhideWhenUsed="1"/>
+    <w:lsdException w:name="HTML Bottom of Form" w:semiHidden="1" w:unhideWhenUsed="1"/>
+    <w:lsdException w:name="Normal (Web)" w:semiHidden="1" w:unhideWhenUsed="1"/>
+    <w:lsdException w:name="HTML Acronym" w:semiHidden="1" w:unhideWhenUsed="1"/>
+    <w:lsdException w:name="HTML Address" w:semiHidden="1" w:unhideWhenUsed="1"/>
+    <w:lsdException w:name="HTML Cite" w:semiHidden="1" w:unhideWhenUsed="1"/>
+    <w:lsdException w:name="HTML Code" w:semiHidden="1" w:unhideWhenUsed="1"/>
+    <w:lsdException w:name="HTML Definition" w:semiHidden="1" w:unhideWhenUsed="1"/>
+    <w:lsdException w:name="HTML Keyboard" w:semiHidden="1" w:unhideWhenUsed="1"/>
+    <w:lsdException w:name="HTML Preformatted" w:semiHidden="1" w:unhideWhenUsed="1"/>
+    <w:lsdException w:name="HTML Sample" w:semiHidden="1" w:unhideWhenUsed="1"/>
+    <w:lsdException w:name="HTML Typewriter" w:semiHidden="1" w:unhideWhenUsed="1"/>
+    <w:lsdException w:name="HTML Variable" w:semiHidden="1" w:unhideWhenUsed="1"/>
+    <w:lsdException w:name="Normal Table" w:semiHidden="1" w:unhideWhenUsed="1"/>
+    <w:lsdException w:name="annotation subject" w:semiHidden="1" w:unhideWhenUsed="1"/>
+    <w:lsdException w:name="No List" w:semiHidden="1" w:unhideWhenUsed="1"/>
+    <w:lsdException w:name="Outline List 1" w:semiHidden="1" w:unhideWhenUsed="1"/>
+    <w:lsdException w:name="Outline List 2" w:semiHidden="1" w:unhideWhenUsed="1"/>
+    <w:lsdException w:name="Outline List 3" w:semiHidden="1" w:unhideWhenUsed="1"/>
+    <w:lsdException w:name="Table Simple 1" w:semiHidden="1" w:unhideWhenUsed="1"/>
+    <w:lsdException w:name="Table Simple 2" w:semiHidden="1" w:unhideWhenUsed="1"/>
+    <w:lsdException w:name="Table Simple 3" w:semiHidden="1" w:unhideWhenUsed="1"/>
+    <w:lsdException w:name="Table Classic 1" w:semiHidden="1" w:unhideWhenUsed="1"/>
+    <w:lsdException w:name="Table Classic 2" w:semiHidden="1" w:unhideWhenUsed="1"/>
+    <w:lsdException w:name="Table Classic 3" w:semiHidden="1" w:unhideWhenUsed="1"/>
+    <w:lsdException w:name="Table Classic 4" w:semiHidden="1" w:unhideWhenUsed="1"/>
+    <w:lsdException w:name="Table Colorful 1" w:semiHidden="1" w:unhideWhenUsed="1"/>
+    <w:lsdException w:name="Table Colorful 2" w:semiHidden="1" w:unhideWhenUsed="1"/>
+    <w:lsdException w:name="Table Colorful 3" w:semiHidden="1" w:unhideWhenUsed="1"/>
+    <w:lsdException w:name="Table Columns 1" w:semiHidden="1" w:unhideWhenUsed="1"/>
+    <w:lsdException w:name="Table Columns 2" w:semiHidden="1" w:unhideWhenUsed="1"/>
+    <w:lsdException w:name="Table Columns 3" w:semiHidden="1" w:unhideWhenUsed="1"/>
+    <w:lsdException w:name="Table Columns 4" w:semiHidden="1" w:unhideWhenUsed="1"/>
+    <w:lsdException w:name="Table Columns 5" w:semiHidden="1" w:unhideWhenUsed="1"/>
+    <w:lsdException w:name="Table Grid 1" w:semiHidden="1" w:unhideWhenUsed="1"/>
+    <w:lsdException w:name="Table Grid 2" w:semiHidden="1" w:unhideWhenUsed="1"/>
+    <w:lsdException w:name="Table Grid 3" w:semiHidden="1" w:unhideWhenUsed="1"/>
+    <w:lsdException w:name="Table Grid 4" w:semiHidden="1" w:unhideWhenUsed="1"/>
+    <w:lsdException w:name="Table Grid 5" w:semiHidden="1" w:unhideWhenUsed="1"/>
+    <w:lsdException w:name="Table Grid 6" w:semiHidden="1" w:unhideWhenUsed="1"/>
+    <w:lsdException w:name="Table Grid 7" w:semiHidden="1" w:unhideWhenUsed="1"/>
+    <w:lsdException w:name="Table Grid 8" w:semiHidden="1" w:unhideWhenUsed="1"/>
+    <w:lsdException w:name="Table List 1" w:semiHidden="1" w:unhideWhenUsed="1"/>
+    <w:lsdException w:name="Table List 2" w:semiHidden="1" w:unhideWhenUsed="1"/>
+    <w:lsdException w:name="Table List 3" w:semiHidden="1" w:unhideWhenUsed="1"/>
+    <w:lsdException w:name="Table List 4" w:semiHidden="1" w:unhideWhenUsed="1"/>
+    <w:lsdException w:name="Table List 5" w:semiHidden="1" w:unhideWhenUsed="1"/>
+    <w:lsdException w:name="Table List 6" w:semiHidden="1" w:unhideWhenUsed="1"/>
+    <w:lsdException w:name="Table List 7" w:semiHidden="1" w:unhideWhenUsed="1"/>
+    <w:lsdException w:name="Table List 8" w:semiHidden="1" w:unhideWhenUsed="1"/>
+    <w:lsdException w:name="Table 3D effects 1" w:semiHidden="1" w:unhideWhenUsed="1"/>
+    <w:lsdException w:name="Table 3D effects 2" w:semiHidden="1" w:unhideWhenUsed="1"/>
+    <w:lsdException w:name="Table 3D effects 3" w:semiHidden="1" w:unhideWhenUsed="1"/>
+    <w:lsdException w:name="Table Contemporary" w:semiHidden="1" w:unhideWhenUsed="1"/>
+    <w:lsdException w:name="Table Elegant" w:semiHidden="1" w:unhideWhenUsed="1"/>
+    <w:lsdException w:name="Table Professional" w:semiHidden="1" w:unhideWhenUsed="1"/>
+    <w:lsdException w:name="Table Subtle 1" w:semiHidden="1" w:unhideWhenUsed="1"/>
+    <w:lsdException w:name="Table Subtle 2" w:semiHidden="1" w:unhideWhenUsed="1"/>
+    <w:lsdException w:name="Table Web 1" w:semiHidden="1" w:unhideWhenUsed="1"/>
+    <w:lsdException w:name="Table Web 2" w:semiHidden="1" w:unhideWhenUsed="1"/>
+    <w:lsdException w:name="Table Web 3" w:semiHidden="1" w:unhideWhenUsed="1"/>
+    <w:lsdException w:name="Balloon Text" w:semiHidden="1" w:unhideWhenUsed="1"/>
+    <w:lsdException w:name="Table Grid" w:semiHidden="1" w:uiPriority="59" w:unhideWhenUsed="1"/>
+    <w:lsdException w:name="Table Theme" w:semiHidden="1" w:unhideWhenUsed="1"/>
+    <w:lsdException w:name="Placeholder Text" w:semiHidden="1"/>
+    <w:lsdException w:name="No Spacing" w:uiPriority="1" w:qFormat="1"/>
+    <w:lsdException w:name="Light Shading" w:uiPriority="60"/>
+    <w:lsdException w:name="Light List" w:uiPriority="61"/>
+    <w:lsdException w:name="Light Grid" w:uiPriority="62"/>
+    <w:lsdException w:name="Medium Shading 1" w:uiPriority="63"/>
+    <w:lsdException w:name="Medium Shading 2" w:uiPriority="64"/>
+    <w:lsdException w:name="Medium List 1" w:uiPriority="65"/>
+    <w:lsdException w:name="Medium List 2" w:uiPriority="66"/>
+    <w:lsdException w:name="Medium Grid 1" w:uiPriority="67"/>
+    <w:lsdException w:name="Medium Grid 2" w:uiPriority="68"/>
+    <w:lsdException w:name="Medium Grid 3" w:uiPriority="69"/>
+    <w:lsdException w:name="Dark List" w:uiPriority="70"/>
+    <w:lsdException w:name="Colorful Shading" w:uiPriority="71"/>
+    <w:lsdException w:name="Colorful List" w:uiPriority="72"/>
+    <w:lsdException w:name="Colorful Grid" w:uiPriority="73"/>
+    <w:lsdException w:name="Light Shading Accent 1" w:uiPriority="60"/>
+    <w:lsdException w:name="Light List Accent 1" w:uiPriority="61"/>
+    <w:lsdException w:name="Light Grid Accent 1" w:uiPriority="62"/>
+    <w:lsdException w:name="Medium Shading 1 Accent 1" w:uiPriority="63"/>
+    <w:lsdException w:name="Medium Shading 2 Accent 1" w:uiPriority="64"/>
+    <w:lsdException w:name="Medium List 1 Accent 1" w:uiPriority="65"/>
+    <w:lsdException w:name="Revision" w:semiHidden="1"/>
+    <w:lsdException w:name="List Paragraph" w:uiPriority="34" w:qFormat="1"/>
+    <w:lsdException w:name="Quote" w:uiPriority="29" w:qFormat="1"/>
+    <w:lsdException w:name="Intense Quote" w:uiPriority="30" w:qFormat="1"/>
+    <w:lsdException w:name="Medium List 2 Accent 1" w:uiPriority="66"/>
+    <w:lsdException w:name="Medium Grid 1 Accent 1" w:uiPriority="67"/>
+    <w:lsdException w:name="Medium Grid 2 Accent 1" w:uiPriority="68"/>
+    <w:lsdException w:name="Medium Grid 3 Accent 1" w:uiPriority="69"/>
+    <w:lsdException w:name="Dark List Accent 1" w:uiPriority="70"/>
+    <w:lsdException w:name="Colorful Shading Accent 1" w:uiPriority="71"/>
+    <w:lsdException w:name="Colorful List Accent 1" w:uiPriority="72"/>
+    <w:lsdException w:name="Colorful Grid Accent 1" w:uiPriority="73"/>
+    <w:lsdException w:name="Light Shading Accent 2" w:uiPriority="60"/>
+    <w:lsdException w:name="Light List Accent 2" w:uiPriority="61"/>
+    <w:lsdException w:name="Light Grid Accent 2" w:uiPriority="62"/>
+    <w:lsdException w:name="Medium Shading 1 Accent 2" w:uiPriority="63"/>
+    <w:lsdException w:name="Medium Shading 2 Accent 2" w:uiPriority="64"/>
+    <w:lsdException w:name="Medium List 1 Accent 2" w:uiPriority="65"/>
+    <w:lsdException w:name="Medium List 2 Accent 2" w:uiPriority="66"/>
+    <w:lsdException w:name="Medium Grid 1 Accent 2" w:uiPriority="67"/>
+    <w:lsdException w:name="Medium Grid 2 Accent 2" w:uiPriority="68"/>
+    <w:lsdException w:name="Medium Grid 3 Accent 2" w:uiPriority="69"/>
+    <w:lsdException w:name="Dark List Accent 2" w:uiPriority="70"/>
+    <w:lsdException w:name="Colorful Shading Accent 2" w:uiPriority="71"/>
+    <w:lsdException w:name="Colorful List Accent 2" w:uiPriority="72"/>
+    <w:lsdException w:name="Colorful Grid Accent 2" w:uiPriority="73"/>
+    <w:lsdException w:name="Light Shading Accent 3" w:uiPriority="60"/>
+    <w:lsdException w:name="Light List Accent 3" w:uiPriority="61"/>
+    <w:lsdException w:name="Light Grid Accent 3" w:uiPriority="62"/>
+    <w:lsdException w:name="Medium Shading 1 Accent 3" w:uiPriority="63"/>
+    <w:lsdException w:name="Medium Shading 2 Accent 3" w:uiPriority="64"/>
+    <w:lsdException w:name="Medium List 1 Accent 3" w:uiPriority="65"/>
+    <w:lsdException w:name="Medium List 2 Accent 3" w:uiPriority="66"/>
+    <w:lsdException w:name="Medium Grid 1 Accent 3" w:uiPriority="67"/>
+    <w:lsdException w:name="Medium Grid 2 Accent 3" w:uiPriority="68"/>
+    <w:lsdException w:name="Medium Grid 3 Accent 3" w:uiPriority="69"/>
+    <w:lsdException w:name="Dark List Accent 3" w:uiPriority="70"/>
+    <w:lsdException w:name="Colorful Shading Accent 3" w:uiPriority="71"/>
+    <w:lsdException w:name="Colorful List Accent 3" w:uiPriority="72"/>
+    <w:lsdException w:name="Colorful Grid Accent 3" w:uiPriority="73"/>
+    <w:lsdException w:name="Light Shading Accent 4" w:uiPriority="60"/>
+    <w:lsdException w:name="Light List Accent 4" w:uiPriority="61"/>
+    <w:lsdException w:name="Light Grid Accent 4" w:uiPriority="62"/>
+    <w:lsdException w:name="Medium Shading 1 Accent 4" w:uiPriority="63"/>
+    <w:lsdException w:name="Medium Shading 2 Accent 4" w:uiPriority="64"/>
+    <w:lsdException w:name="Medium List 1 Accent 4" w:uiPriority="65"/>
+    <w:lsdException w:name="Medium List 2 Accent 4" w:uiPriority="66"/>
+    <w:lsdException w:name="Medium Grid 1 Accent 4" w:uiPriority="67"/>
+    <w:lsdException w:name="Medium Grid 2 Accent 4" w:uiPriority="68"/>
+    <w:lsdException w:name="Medium Grid 3 Accent 4" w:uiPriority="69"/>
+    <w:lsdException w:name="Dark List Accent 4" w:uiPriority="70"/>
+    <w:lsdException w:name="Colorful Shading Accent 4" w:uiPriority="71"/>
+    <w:lsdException w:name="Colorful List Accent 4" w:uiPriority="72"/>
+    <w:lsdException w:name="Colorful Grid Accent 4" w:uiPriority="73"/>
+    <w:lsdException w:name="Light Shading Accent 5" w:uiPriority="60"/>
+    <w:lsdException w:name="Light List Accent 5" w:uiPriority="61"/>
+    <w:lsdException w:name="Light Grid Accent 5" w:uiPriority="62"/>
+    <w:lsdException w:name="Medium Shading 1 Accent 5" w:uiPriority="63"/>
+    <w:lsdException w:name="Medium Shading 2 Accent 5" w:uiPriority="64"/>
+    <w:lsdException w:name="Medium List 1 Accent 5" w:uiPriority="65"/>
+    <w:lsdException w:name="Medium List 2 Accent 5" w:uiPriority="66"/>
+    <w:lsdException w:name="Medium Grid 1 Accent 5" w:uiPriority="67"/>
+    <w:lsdException w:name="Medium Grid 2 Accent 5" w:uiPriority="68"/>
+    <w:lsdException w:name="Medium Grid 3 Accent 5" w:uiPriority="69"/>
+    <w:lsdException w:name="Dark List Accent 5" w:uiPriority="70"/>
+    <w:lsdException w:name="Colorful Shading Accent 5" w:uiPriority="71"/>
+    <w:lsdException w:name="Colorful List Accent 5" w:uiPriority="72"/>
+    <w:lsdException w:name="Colorful Grid Accent 5" w:uiPriority="73"/>
+    <w:lsdException w:name="Light Shading Accent 6" w:uiPriority="60"/>
+    <w:lsdException w:name="Light List Accent 6" w:uiPriority="61"/>
+    <w:lsdException w:name="Light Grid Accent 6" w:uiPriority="62"/>
+    <w:lsdException w:name="Medium Shading 1 Accent 6" w:uiPriority="63"/>
+    <w:lsdException w:name="Medium Shading 2 Accent 6" w:uiPriority="64"/>
+    <w:lsdException w:name="Medium List 1 Accent 6" w:uiPriority="65"/>
+    <w:lsdException w:name="Medium List 2 Accent 6" w:uiPriority="66"/>
+    <w:lsdException w:name="Medium Grid 1 Accent 6" w:uiPriority="67"/>
+    <w:lsdException w:name="Medium Grid 2 Accent 6" w:uiPriority="68"/>
+    <w:lsdException w:name="Medium Grid 3 Accent 6" w:uiPriority="69"/>
+    <w:lsdException w:name="Dark List Accent 6" w:uiPriority="70"/>
+    <w:lsdException w:name="Colorful Shading Accent 6" w:uiPriority="71"/>
+    <w:lsdException w:name="Colorful List Accent 6" w:uiPriority="72"/>
+    <w:lsdException w:name="Colorful Grid Accent 6" w:uiPriority="73"/>
+    <w:lsdException w:name="Subtle Emphasis" w:uiPriority="19" w:qFormat="1"/>
+    <w:lsdException w:name="Intense Emphasis" w:uiPriority="21" w:qFormat="1"/>
+    <w:lsdException w:name="Subtle Reference" w:uiPriority="31" w:qFormat="1"/>
+    <w:lsdException w:name="Intense Reference" w:uiPriority="32" w:qFormat="1"/>
+    <w:lsdException w:name="Book Title" w:uiPriority="33" w:qFormat="1"/>
+    <w:lsdException w:name="Bibliography" w:semiHidden="1" w:uiPriority="37" w:unhideWhenUsed="1"/>
+    <w:lsdException w:name="TOC Heading" w:semiHidden="1" w:uiPriority="39" w:unhideWhenUsed="1" w:qFormat="1"/>
+    <w:lsdException w:name="Plain Table 1" w:uiPriority="41"/>
+    <w:lsdException w:name="Plain Table 2" w:uiPriority="42"/>
+    <w:lsdException w:name="Plain Table 3" w:uiPriority="43"/>
+    <w:lsdException w:name="Plain Table 4" w:uiPriority="44"/>
+    <w:lsdException w:name="Plain Table 5" w:uiPriority="45"/>
+    <w:lsdException w:name="Grid Table Light" w:uiPriority="40"/>
+    <w:lsdException w:name="Grid Table 1 Light" w:uiPriority="46"/>
+    <w:lsdException w:name="Grid Table 2" w:uiPriority="47"/>
+    <w:lsdException w:name="Grid Table 3" w:uiPriority="48"/>
+    <w:lsdException w:name="Grid Table 4" w:uiPriority="49"/>
+    <w:lsdException w:name="Grid Table 5 Dark" w:uiPriority="50"/>
+    <w:lsdException w:name="Grid Table 6 Colorful" w:uiPriority="51"/>
+    <w:lsdException w:name="Grid Table 7 Colorful" w:uiPriority="52"/>
+    <w:lsdException w:name="Grid Table 1 Light Accent 1" w:uiPriority="46"/>
+    <w:lsdException w:name="Grid Table 2 Accent 1" w:uiPriority="47"/>
+    <w:lsdException w:name="Grid Table 3 Accent 1" w:uiPriority="48"/>
+    <w:lsdException w:name="Grid Table 4 Accent 1" w:uiPriority="49"/>
+    <w:lsdException w:name="Grid Table 5 Dark Accent 1" w:uiPriority="50"/>
+    <w:lsdException w:name="Grid Table 6 Colorful Accent 1" w:uiPriority="51"/>
+    <w:lsdException w:name="Grid Table 7 Colorful Accent 1" w:uiPriority="52"/>
+    <w:lsdException w:name="Grid Table 1 Light Accent 2" w:uiPriority="46"/>
+    <w:lsdException w:name="Grid Table 2 Accent 2" w:uiPriority="47"/>
+    <w:lsdException w:name="Grid Table 3 Accent 2" w:uiPriority="48"/>
+    <w:lsdException w:name="Grid Table 4 Accent 2" w:uiPriority="49"/>
+    <w:lsdException w:name="Grid Table 5 Dark Accent 2" w:uiPriority="50"/>
+    <w:lsdException w:name="Grid Table 6 Colorful Accent 2" w:uiPriority="51"/>
+    <w:lsdException w:name="Grid Table 7 Colorful Accent 2" w:uiPriority="52"/>
+    <w:lsdException w:name="Grid Table 1 Light Accent 3" w:uiPriority="46"/>
+    <w:lsdException w:name="Grid Table 2 Accent 3" w:uiPriority="47"/>
+    <w:lsdException w:name="Grid Table 3 Accent 3" w:uiPriority="48"/>
+    <w:lsdException w:name="Grid Table 4 Accent 3" w:uiPriority="49"/>
+    <w:lsdException w:name="Grid Table 5 Dark Accent 3" w:uiPriority="50"/>
+    <w:lsdException w:name="Grid Table 6 Colorful Accent 3" w:uiPriority="51"/>
+    <w:lsdException w:name="Grid Table 7 Colorful Accent 3" w:uiPriority="52"/>
+    <w:lsdException w:name="Grid Table 1 Light Accent 4" w:uiPriority="46"/>
+    <w:lsdException w:name="Grid Table 2 Accent 4" w:uiPriority="47"/>
+    <w:lsdException w:name="Grid Table 3 Accent 4" w:uiPriority="48"/>
+    <w:lsdException w:name="Grid Table 4 Accent 4" w:uiPriority="49"/>
+    <w:lsdException w:name="Grid Table 5 Dark Accent 4" w:uiPriority="50"/>
+    <w:lsdException w:name="Grid Table 6 Colorful Accent 4" w:uiPriority="51"/>
+    <w:lsdException w:name="Grid Table 7 Colorful Accent 4" w:uiPriority="52"/>
+    <w:lsdException w:name="Grid Table 1 Light Accent 5" w:uiPriority="46"/>
+    <w:lsdException w:name="Grid Table 2 Accent 5" w:uiPriority="47"/>
+    <w:lsdException w:name="Grid Table 3 Accent 5" w:uiPriority="48"/>
+    <w:lsdException w:name="Grid Table 4 Accent 5" w:uiPriority="49"/>
+    <w:lsdException w:name="Grid Table 5 Dark Accent 5" w:uiPriority="50"/>
+    <w:lsdException w:name="Grid Table 6 Colorful Accent 5" w:uiPriority="51"/>
+    <w:lsdException w:name="Grid Table 7 Colorful Accent 5" w:uiPriority="52"/>
+    <w:lsdException w:name="Grid Table 1 Light Accent 6" w:uiPriority="46"/>
+    <w:lsdException w:name="Grid Table 2 Accent 6" w:uiPriority="47"/>
+    <w:lsdException w:name="Grid Table 3 Accent 6" w:uiPriority="48"/>
+    <w:lsdException w:name="Grid Table 4 Accent 6" w:uiPriority="49"/>
+    <w:lsdException w:name="Grid Table 5 Dark Accent 6" w:uiPriority="50"/>
+    <w:lsdException w:name="Grid Table 6 Colorful Accent 6" w:uiPriority="51"/>
+    <w:lsdException w:name="Grid Table 7 Colorful Accent 6" w:uiPriority="52"/>
+    <w:lsdException w:name="List Table 1 Light" w:uiPriority="46"/>
+    <w:lsdException w:name="List Table 2" w:uiPriority="47"/>
+    <w:lsdException w:name="List Table 3" w:uiPriority="48"/>
+    <w:lsdException w:name="List Table 4" w:uiPriority="49"/>
+    <w:lsdException w:name="List Table 5 Dark" w:uiPriority="50"/>
+    <w:lsdException w:name="List Table 6 Colorful" w:uiPriority="51"/>
+    <w:lsdException w:name="List Table 7 Colorful" w:uiPriority="52"/>
+    <w:lsdException w:name="List Table 1 Light Accent 1" w:uiPriority="46"/>
+    <w:lsdException w:name="List Table 2 Accent 1" w:uiPriority="47"/>
+    <w:lsdException w:name="List Table 3 Accent 1" w:uiPriority="48"/>
+    <w:lsdException w:name="List Table 4 Accent 1" w:uiPriority="49"/>
+    <w:lsdException w:name="List Table 5 Dark Accent 1" w:uiPriority="50"/>
+    <w:lsdException w:name="List Table 6 Colorful Accent 1" w:uiPriority="51"/>
+    <w:lsdException w:name="List Table 7 Colorful Accent 1" w:uiPriority="52"/>
+    <w:lsdException w:name="List Table 1 Light Accent 2" w:uiPriority="46"/>
+    <w:lsdException w:name="List Table 2 Accent 2" w:uiPriority="47"/>
+    <w:lsdException w:name="List Table 3 Accent 2" w:uiPriority="48"/>
+    <w:lsdException w:name="List Table 4 Accent 2" w:uiPriority="49"/>
+    <w:lsdException w:name="List Table 5 Dark Accent 2" w:uiPriority="50"/>
+    <w:lsdException w:name="List Table 6 Colorful Accent 2" w:uiPriority="51"/>
+    <w:lsdException w:name="List Table 7 Colorful Accent 2" w:uiPriority="52"/>
+    <w:lsdException w:name="List Table 1 Light Accent 3" w:uiPriority="46"/>
+    <w:lsdException w:name="List Table 2 Accent 3" w:uiPriority="47"/>
+    <w:lsdException w:name="List Table 3 Accent 3" w:uiPriority="48"/>
+    <w:lsdException w:name="List Table 4 Accent 3" w:uiPriority="49"/>
+    <w:lsdException w:name="List Table 5 Dark Accent 3" w:uiPriority="50"/>
+    <w:lsdException w:name="List Table 6 Colorful Accent 3" w:uiPriority="51"/>
+    <w:lsdException w:name="List Table 7 Colorful Accent 3" w:uiPriority="52"/>
+    <w:lsdException w:name="List Table 1 Light Accent 4" w:uiPriority="46"/>
+    <w:lsdException w:name="List Table 2 Accent 4" w:uiPriority="47"/>
+    <w:lsdException w:name="List Table 3 Accent 4" w:uiPriority="48"/>
+    <w:lsdException w:name="List Table 4 Accent 4" w:uiPriority="49"/>
+    <w:lsdException w:name="List Table 5 Dark Accent 4" w:uiPriority="50"/>
+    <w:lsdException w:name="List Table 6 Colorful Accent 4" w:uiPriority="51"/>
+    <w:lsdException w:name="List Table 7 Colorful Accent 4" w:uiPriority="52"/>
+    <w:lsdException w:name="List Table 1 Light Accent 5" w:uiPriority="46"/>
+    <w:lsdException w:name="List Table 2 Accent 5" w:uiPriority="47"/>
+    <w:lsdException w:name="List Table 3 Accent 5" w:uiPriority="48"/>
+    <w:lsdException w:name="List Table 4 Accent 5" w:uiPriority="49"/>
+    <w:lsdException w:name="List Table 5 Dark Accent 5" w:uiPriority="50"/>
+    <w:lsdException w:name="List Table 6 Colorful Accent 5" w:uiPriority="51"/>
+    <w:lsdException w:name="List Table 7 Colorful Accent 5" w:uiPriority="52"/>
+    <w:lsdException w:name="List Table 1 Light Accent 6" w:uiPriority="46"/>
+    <w:lsdException w:name="List Table 2 Accent 6" w:uiPriority="47"/>
+    <w:lsdException w:name="List Table 3 Accent 6" w:uiPriority="48"/>
+    <w:lsdException w:name="List Table 4 Accent 6" w:uiPriority="49"/>
+    <w:lsdException w:name="List Table 5 Dark Accent 6" w:uiPriority="50"/>
+    <w:lsdException w:name="List Table 6 Colorful Accent 6" w:uiPriority="51"/>
+    <w:lsdException w:name="List Table 7 Colorful Accent 6" w:uiPriority="52"/>
+    <w:lsdException w:name="Mention" w:semiHidden="1" w:unhideWhenUsed="1"/>
+    <w:lsdException w:name="Smart Hyperlink" w:semiHidden="1" w:unhideWhenUsed="1"/>
+    <w:lsdException w:name="Hashtag" w:semiHidden="1" w:unhideWhenUsed="1"/>
+    <w:lsdException w:name="Unresolved Mention" w:semiHidden="1" w:unhideWhenUsed="1"/>
+    <w:lsdException w:name="Smart Link" w:semiHidden="1" w:unhideWhenUsed="1"/>
   </w:latentStyles>
   <w:style w:type="paragraph" w:default="1" w:styleId="Normal">
     <w:name w:val="Normal"/>
@@ -4396,6 +9084,9 @@
     <w:pPr>
       <w:keepNext/>
       <w:keepLines/>
+      <w:numPr>
+        <w:numId w:val="18"/>
+      </w:numPr>
       <w:spacing w:before="280" w:after="80"/>
       <w:outlineLvl w:val="0"/>
     </w:pPr>
@@ -4411,6 +9102,10 @@
     <w:next w:val="LO-normal"/>
     <w:qFormat/>
     <w:pPr>
+      <w:numPr>
+        <w:ilvl w:val="1"/>
+        <w:numId w:val="18"/>
+      </w:numPr>
       <w:spacing w:before="520"/>
       <w:outlineLvl w:val="1"/>
     </w:pPr>
@@ -4425,6 +9120,10 @@
     <w:next w:val="LO-normal"/>
     <w:qFormat/>
     <w:pPr>
+      <w:numPr>
+        <w:ilvl w:val="2"/>
+        <w:numId w:val="18"/>
+      </w:numPr>
       <w:outlineLvl w:val="2"/>
     </w:pPr>
     <w:rPr>
@@ -4438,6 +9137,10 @@
     <w:next w:val="LO-normal"/>
     <w:qFormat/>
     <w:pPr>
+      <w:numPr>
+        <w:ilvl w:val="3"/>
+        <w:numId w:val="18"/>
+      </w:numPr>
       <w:ind w:right="1680"/>
       <w:outlineLvl w:val="3"/>
     </w:pPr>
@@ -4455,6 +9158,10 @@
     <w:next w:val="LO-normal"/>
     <w:qFormat/>
     <w:pPr>
+      <w:numPr>
+        <w:ilvl w:val="4"/>
+        <w:numId w:val="18"/>
+      </w:numPr>
       <w:spacing w:before="320" w:after="320"/>
       <w:ind w:right="1680"/>
       <w:outlineLvl w:val="4"/>
@@ -4473,6 +9180,10 @@
     <w:next w:val="LO-normal"/>
     <w:qFormat/>
     <w:pPr>
+      <w:numPr>
+        <w:ilvl w:val="5"/>
+        <w:numId w:val="18"/>
+      </w:numPr>
       <w:jc w:val="both"/>
       <w:outlineLvl w:val="5"/>
     </w:pPr>
@@ -4480,6 +9191,90 @@
       <w:color w:val="626166"/>
       <w:sz w:val="20"/>
       <w:szCs w:val="20"/>
+    </w:rPr>
+  </w:style>
+  <w:style w:type="paragraph" w:styleId="Ttulo7">
+    <w:name w:val="heading 7"/>
+    <w:basedOn w:val="Normal"/>
+    <w:next w:val="Normal"/>
+    <w:link w:val="Ttulo7Car"/>
+    <w:uiPriority w:val="9"/>
+    <w:semiHidden/>
+    <w:unhideWhenUsed/>
+    <w:qFormat/>
+    <w:rsid w:val="00134352"/>
+    <w:pPr>
+      <w:keepNext/>
+      <w:keepLines/>
+      <w:numPr>
+        <w:ilvl w:val="6"/>
+        <w:numId w:val="18"/>
+      </w:numPr>
+      <w:spacing w:before="200"/>
+      <w:outlineLvl w:val="6"/>
+    </w:pPr>
+    <w:rPr>
+      <w:rFonts w:asciiTheme="majorHAnsi" w:eastAsiaTheme="majorEastAsia" w:hAnsiTheme="majorHAnsi" w:cs="Mangal"/>
+      <w:i/>
+      <w:iCs/>
+      <w:color w:val="404040" w:themeColor="text1" w:themeTint="BF"/>
+      <w:szCs w:val="20"/>
+    </w:rPr>
+  </w:style>
+  <w:style w:type="paragraph" w:styleId="Ttulo8">
+    <w:name w:val="heading 8"/>
+    <w:basedOn w:val="Normal"/>
+    <w:next w:val="Normal"/>
+    <w:link w:val="Ttulo8Car"/>
+    <w:uiPriority w:val="9"/>
+    <w:semiHidden/>
+    <w:unhideWhenUsed/>
+    <w:qFormat/>
+    <w:rsid w:val="00134352"/>
+    <w:pPr>
+      <w:keepNext/>
+      <w:keepLines/>
+      <w:numPr>
+        <w:ilvl w:val="7"/>
+        <w:numId w:val="18"/>
+      </w:numPr>
+      <w:spacing w:before="200"/>
+      <w:outlineLvl w:val="7"/>
+    </w:pPr>
+    <w:rPr>
+      <w:rFonts w:asciiTheme="majorHAnsi" w:eastAsiaTheme="majorEastAsia" w:hAnsiTheme="majorHAnsi" w:cs="Mangal"/>
+      <w:color w:val="404040" w:themeColor="text1" w:themeTint="BF"/>
+      <w:sz w:val="20"/>
+      <w:szCs w:val="18"/>
+    </w:rPr>
+  </w:style>
+  <w:style w:type="paragraph" w:styleId="Ttulo9">
+    <w:name w:val="heading 9"/>
+    <w:basedOn w:val="Normal"/>
+    <w:next w:val="Normal"/>
+    <w:link w:val="Ttulo9Car"/>
+    <w:uiPriority w:val="9"/>
+    <w:semiHidden/>
+    <w:unhideWhenUsed/>
+    <w:qFormat/>
+    <w:rsid w:val="00134352"/>
+    <w:pPr>
+      <w:keepNext/>
+      <w:keepLines/>
+      <w:numPr>
+        <w:ilvl w:val="8"/>
+        <w:numId w:val="18"/>
+      </w:numPr>
+      <w:spacing w:before="200"/>
+      <w:outlineLvl w:val="8"/>
+    </w:pPr>
+    <w:rPr>
+      <w:rFonts w:asciiTheme="majorHAnsi" w:eastAsiaTheme="majorEastAsia" w:hAnsiTheme="majorHAnsi" w:cs="Mangal"/>
+      <w:i/>
+      <w:iCs/>
+      <w:color w:val="404040" w:themeColor="text1" w:themeTint="BF"/>
+      <w:sz w:val="20"/>
+      <w:szCs w:val="18"/>
     </w:rPr>
   </w:style>
   <w:style w:type="character" w:default="1" w:styleId="Fuentedeprrafopredeter">
@@ -4537,7 +9332,7 @@
       <w:rFonts w:cs="Lucida Sans"/>
     </w:rPr>
   </w:style>
-  <w:style w:type="paragraph" w:styleId="Epgrafe">
+  <w:style w:type="paragraph" w:styleId="Descripcin">
     <w:name w:val="caption"/>
     <w:basedOn w:val="Normal"/>
     <w:qFormat/>
@@ -4805,584 +9600,61 @@
       <w:szCs w:val="20"/>
     </w:rPr>
   </w:style>
-</w:styles>
-</file>
-
-<file path=word/stylesWithEffects.xml><?xml version="1.0" encoding="utf-8"?>
-<w:styles xmlns:wpc="http://schemas.microsoft.com/office/word/2010/wordprocessingCanvas" xmlns:mc="http://schemas.openxmlformats.org/markup-compatibility/2006" xmlns:o="urn:schemas-microsoft-com:office:office" xmlns:r="http://schemas.openxmlformats.org/officeDocument/2006/relationships" xmlns:m="http://schemas.openxmlformats.org/officeDocument/2006/math" xmlns:v="urn:schemas-microsoft-com:vml" xmlns:wp14="http://schemas.microsoft.com/office/word/2010/wordprocessingDrawing" xmlns:wp="http://schemas.openxmlformats.org/drawingml/2006/wordprocessingDrawing" xmlns:w10="urn:schemas-microsoft-com:office:word" xmlns:w="http://schemas.openxmlformats.org/wordprocessingml/2006/main" xmlns:w14="http://schemas.microsoft.com/office/word/2010/wordml" xmlns:wpg="http://schemas.microsoft.com/office/word/2010/wordprocessingGroup" xmlns:wpi="http://schemas.microsoft.com/office/word/2010/wordprocessingInk" xmlns:wne="http://schemas.microsoft.com/office/word/2006/wordml" xmlns:wps="http://schemas.microsoft.com/office/word/2010/wordprocessingShape" mc:Ignorable="w14 wp14">
-  <w:docDefaults>
-    <w:rPrDefault>
-      <w:rPr>
-        <w:rFonts w:ascii="Arial" w:eastAsia="Arial" w:hAnsi="Arial" w:cs="Arial"/>
-        <w:color w:val="000078"/>
-        <w:sz w:val="22"/>
-        <w:szCs w:val="22"/>
-        <w:lang w:val="es-ES_tradnl" w:eastAsia="zh-CN" w:bidi="hi-IN"/>
-      </w:rPr>
-    </w:rPrDefault>
-    <w:pPrDefault/>
-  </w:docDefaults>
-  <w:latentStyles w:defLockedState="0" w:defUIPriority="99" w:defSemiHidden="1" w:defUnhideWhenUsed="1" w:defQFormat="0" w:count="267">
-    <w:lsdException w:name="Normal" w:semiHidden="0" w:uiPriority="0" w:unhideWhenUsed="0" w:qFormat="1"/>
-    <w:lsdException w:name="heading 1" w:semiHidden="0" w:uiPriority="9" w:unhideWhenUsed="0" w:qFormat="1"/>
-    <w:lsdException w:name="heading 2" w:uiPriority="9" w:qFormat="1"/>
-    <w:lsdException w:name="heading 3" w:uiPriority="9" w:qFormat="1"/>
-    <w:lsdException w:name="heading 4" w:uiPriority="9" w:qFormat="1"/>
-    <w:lsdException w:name="heading 5" w:uiPriority="9" w:qFormat="1"/>
-    <w:lsdException w:name="heading 6" w:uiPriority="9" w:qFormat="1"/>
-    <w:lsdException w:name="heading 7" w:uiPriority="9" w:qFormat="1"/>
-    <w:lsdException w:name="heading 8" w:uiPriority="9" w:qFormat="1"/>
-    <w:lsdException w:name="heading 9" w:uiPriority="9" w:qFormat="1"/>
-    <w:lsdException w:name="toc 1" w:uiPriority="39"/>
-    <w:lsdException w:name="toc 2" w:uiPriority="39"/>
-    <w:lsdException w:name="toc 3" w:uiPriority="39"/>
-    <w:lsdException w:name="toc 4" w:uiPriority="39"/>
-    <w:lsdException w:name="toc 5" w:uiPriority="39"/>
-    <w:lsdException w:name="toc 6" w:uiPriority="39"/>
-    <w:lsdException w:name="toc 7" w:uiPriority="39"/>
-    <w:lsdException w:name="toc 8" w:uiPriority="39"/>
-    <w:lsdException w:name="toc 9" w:uiPriority="39"/>
-    <w:lsdException w:name="caption" w:uiPriority="35" w:qFormat="1"/>
-    <w:lsdException w:name="Title" w:semiHidden="0" w:uiPriority="10" w:unhideWhenUsed="0" w:qFormat="1"/>
-    <w:lsdException w:name="Default Paragraph Font" w:uiPriority="1"/>
-    <w:lsdException w:name="Subtitle" w:semiHidden="0" w:uiPriority="11" w:unhideWhenUsed="0" w:qFormat="1"/>
-    <w:lsdException w:name="Strong" w:semiHidden="0" w:uiPriority="22" w:unhideWhenUsed="0" w:qFormat="1"/>
-    <w:lsdException w:name="Emphasis" w:semiHidden="0" w:uiPriority="20" w:unhideWhenUsed="0" w:qFormat="1"/>
-    <w:lsdException w:name="Table Grid" w:semiHidden="0" w:uiPriority="59" w:unhideWhenUsed="0"/>
-    <w:lsdException w:name="Placeholder Text" w:unhideWhenUsed="0"/>
-    <w:lsdException w:name="No Spacing" w:semiHidden="0" w:uiPriority="1" w:unhideWhenUsed="0" w:qFormat="1"/>
-    <w:lsdException w:name="Light Shading" w:semiHidden="0" w:uiPriority="60" w:unhideWhenUsed="0"/>
-    <w:lsdException w:name="Light List" w:semiHidden="0" w:uiPriority="61" w:unhideWhenUsed="0"/>
-    <w:lsdException w:name="Light Grid" w:semiHidden="0" w:uiPriority="62" w:unhideWhenUsed="0"/>
-    <w:lsdException w:name="Medium Shading 1" w:semiHidden="0" w:uiPriority="63" w:unhideWhenUsed="0"/>
-    <w:lsdException w:name="Medium Shading 2" w:semiHidden="0" w:uiPriority="64" w:unhideWhenUsed="0"/>
-    <w:lsdException w:name="Medium List 1" w:semiHidden="0" w:uiPriority="65" w:unhideWhenUsed="0"/>
-    <w:lsdException w:name="Medium List 2" w:semiHidden="0" w:uiPriority="66" w:unhideWhenUsed="0"/>
-    <w:lsdException w:name="Medium Grid 1" w:semiHidden="0" w:uiPriority="67" w:unhideWhenUsed="0"/>
-    <w:lsdException w:name="Medium Grid 2" w:semiHidden="0" w:uiPriority="68" w:unhideWhenUsed="0"/>
-    <w:lsdException w:name="Medium Grid 3" w:semiHidden="0" w:uiPriority="69" w:unhideWhenUsed="0"/>
-    <w:lsdException w:name="Dark List" w:semiHidden="0" w:uiPriority="70" w:unhideWhenUsed="0"/>
-    <w:lsdException w:name="Colorful Shading" w:semiHidden="0" w:uiPriority="71" w:unhideWhenUsed="0"/>
-    <w:lsdException w:name="Colorful List" w:semiHidden="0" w:uiPriority="72" w:unhideWhenUsed="0"/>
-    <w:lsdException w:name="Colorful Grid" w:semiHidden="0" w:uiPriority="73" w:unhideWhenUsed="0"/>
-    <w:lsdException w:name="Light Shading Accent 1" w:semiHidden="0" w:uiPriority="60" w:unhideWhenUsed="0"/>
-    <w:lsdException w:name="Light List Accent 1" w:semiHidden="0" w:uiPriority="61" w:unhideWhenUsed="0"/>
-    <w:lsdException w:name="Light Grid Accent 1" w:semiHidden="0" w:uiPriority="62" w:unhideWhenUsed="0"/>
-    <w:lsdException w:name="Medium Shading 1 Accent 1" w:semiHidden="0" w:uiPriority="63" w:unhideWhenUsed="0"/>
-    <w:lsdException w:name="Medium Shading 2 Accent 1" w:semiHidden="0" w:uiPriority="64" w:unhideWhenUsed="0"/>
-    <w:lsdException w:name="Medium List 1 Accent 1" w:semiHidden="0" w:uiPriority="65" w:unhideWhenUsed="0"/>
-    <w:lsdException w:name="Revision" w:unhideWhenUsed="0"/>
-    <w:lsdException w:name="List Paragraph" w:semiHidden="0" w:uiPriority="34" w:unhideWhenUsed="0" w:qFormat="1"/>
-    <w:lsdException w:name="Quote" w:semiHidden="0" w:uiPriority="29" w:unhideWhenUsed="0" w:qFormat="1"/>
-    <w:lsdException w:name="Intense Quote" w:semiHidden="0" w:uiPriority="30" w:unhideWhenUsed="0" w:qFormat="1"/>
-    <w:lsdException w:name="Medium List 2 Accent 1" w:semiHidden="0" w:uiPriority="66" w:unhideWhenUsed="0"/>
-    <w:lsdException w:name="Medium Grid 1 Accent 1" w:semiHidden="0" w:uiPriority="67" w:unhideWhenUsed="0"/>
-    <w:lsdException w:name="Medium Grid 2 Accent 1" w:semiHidden="0" w:uiPriority="68" w:unhideWhenUsed="0"/>
-    <w:lsdException w:name="Medium Grid 3 Accent 1" w:semiHidden="0" w:uiPriority="69" w:unhideWhenUsed="0"/>
-    <w:lsdException w:name="Dark List Accent 1" w:semiHidden="0" w:uiPriority="70" w:unhideWhenUsed="0"/>
-    <w:lsdException w:name="Colorful Shading Accent 1" w:semiHidden="0" w:uiPriority="71" w:unhideWhenUsed="0"/>
-    <w:lsdException w:name="Colorful List Accent 1" w:semiHidden="0" w:uiPriority="72" w:unhideWhenUsed="0"/>
-    <w:lsdException w:name="Colorful Grid Accent 1" w:semiHidden="0" w:uiPriority="73" w:unhideWhenUsed="0"/>
-    <w:lsdException w:name="Light Shading Accent 2" w:semiHidden="0" w:uiPriority="60" w:unhideWhenUsed="0"/>
-    <w:lsdException w:name="Light List Accent 2" w:semiHidden="0" w:uiPriority="61" w:unhideWhenUsed="0"/>
-    <w:lsdException w:name="Light Grid Accent 2" w:semiHidden="0" w:uiPriority="62" w:unhideWhenUsed="0"/>
-    <w:lsdException w:name="Medium Shading 1 Accent 2" w:semiHidden="0" w:uiPriority="63" w:unhideWhenUsed="0"/>
-    <w:lsdException w:name="Medium Shading 2 Accent 2" w:semiHidden="0" w:uiPriority="64" w:unhideWhenUsed="0"/>
-    <w:lsdException w:name="Medium List 1 Accent 2" w:semiHidden="0" w:uiPriority="65" w:unhideWhenUsed="0"/>
-    <w:lsdException w:name="Medium List 2 Accent 2" w:semiHidden="0" w:uiPriority="66" w:unhideWhenUsed="0"/>
-    <w:lsdException w:name="Medium Grid 1 Accent 2" w:semiHidden="0" w:uiPriority="67" w:unhideWhenUsed="0"/>
-    <w:lsdException w:name="Medium Grid 2 Accent 2" w:semiHidden="0" w:uiPriority="68" w:unhideWhenUsed="0"/>
-    <w:lsdException w:name="Medium Grid 3 Accent 2" w:semiHidden="0" w:uiPriority="69" w:unhideWhenUsed="0"/>
-    <w:lsdException w:name="Dark List Accent 2" w:semiHidden="0" w:uiPriority="70" w:unhideWhenUsed="0"/>
-    <w:lsdException w:name="Colorful Shading Accent 2" w:semiHidden="0" w:uiPriority="71" w:unhideWhenUsed="0"/>
-    <w:lsdException w:name="Colorful List Accent 2" w:semiHidden="0" w:uiPriority="72" w:unhideWhenUsed="0"/>
-    <w:lsdException w:name="Colorful Grid Accent 2" w:semiHidden="0" w:uiPriority="73" w:unhideWhenUsed="0"/>
-    <w:lsdException w:name="Light Shading Accent 3" w:semiHidden="0" w:uiPriority="60" w:unhideWhenUsed="0"/>
-    <w:lsdException w:name="Light List Accent 3" w:semiHidden="0" w:uiPriority="61" w:unhideWhenUsed="0"/>
-    <w:lsdException w:name="Light Grid Accent 3" w:semiHidden="0" w:uiPriority="62" w:unhideWhenUsed="0"/>
-    <w:lsdException w:name="Medium Shading 1 Accent 3" w:semiHidden="0" w:uiPriority="63" w:unhideWhenUsed="0"/>
-    <w:lsdException w:name="Medium Shading 2 Accent 3" w:semiHidden="0" w:uiPriority="64" w:unhideWhenUsed="0"/>
-    <w:lsdException w:name="Medium List 1 Accent 3" w:semiHidden="0" w:uiPriority="65" w:unhideWhenUsed="0"/>
-    <w:lsdException w:name="Medium List 2 Accent 3" w:semiHidden="0" w:uiPriority="66" w:unhideWhenUsed="0"/>
-    <w:lsdException w:name="Medium Grid 1 Accent 3" w:semiHidden="0" w:uiPriority="67" w:unhideWhenUsed="0"/>
-    <w:lsdException w:name="Medium Grid 2 Accent 3" w:semiHidden="0" w:uiPriority="68" w:unhideWhenUsed="0"/>
-    <w:lsdException w:name="Medium Grid 3 Accent 3" w:semiHidden="0" w:uiPriority="69" w:unhideWhenUsed="0"/>
-    <w:lsdException w:name="Dark List Accent 3" w:semiHidden="0" w:uiPriority="70" w:unhideWhenUsed="0"/>
-    <w:lsdException w:name="Colorful Shading Accent 3" w:semiHidden="0" w:uiPriority="71" w:unhideWhenUsed="0"/>
-    <w:lsdException w:name="Colorful List Accent 3" w:semiHidden="0" w:uiPriority="72" w:unhideWhenUsed="0"/>
-    <w:lsdException w:name="Colorful Grid Accent 3" w:semiHidden="0" w:uiPriority="73" w:unhideWhenUsed="0"/>
-    <w:lsdException w:name="Light Shading Accent 4" w:semiHidden="0" w:uiPriority="60" w:unhideWhenUsed="0"/>
-    <w:lsdException w:name="Light List Accent 4" w:semiHidden="0" w:uiPriority="61" w:unhideWhenUsed="0"/>
-    <w:lsdException w:name="Light Grid Accent 4" w:semiHidden="0" w:uiPriority="62" w:unhideWhenUsed="0"/>
-    <w:lsdException w:name="Medium Shading 1 Accent 4" w:semiHidden="0" w:uiPriority="63" w:unhideWhenUsed="0"/>
-    <w:lsdException w:name="Medium Shading 2 Accent 4" w:semiHidden="0" w:uiPriority="64" w:unhideWhenUsed="0"/>
-    <w:lsdException w:name="Medium List 1 Accent 4" w:semiHidden="0" w:uiPriority="65" w:unhideWhenUsed="0"/>
-    <w:lsdException w:name="Medium List 2 Accent 4" w:semiHidden="0" w:uiPriority="66" w:unhideWhenUsed="0"/>
-    <w:lsdException w:name="Medium Grid 1 Accent 4" w:semiHidden="0" w:uiPriority="67" w:unhideWhenUsed="0"/>
-    <w:lsdException w:name="Medium Grid 2 Accent 4" w:semiHidden="0" w:uiPriority="68" w:unhideWhenUsed="0"/>
-    <w:lsdException w:name="Medium Grid 3 Accent 4" w:semiHidden="0" w:uiPriority="69" w:unhideWhenUsed="0"/>
-    <w:lsdException w:name="Dark List Accent 4" w:semiHidden="0" w:uiPriority="70" w:unhideWhenUsed="0"/>
-    <w:lsdException w:name="Colorful Shading Accent 4" w:semiHidden="0" w:uiPriority="71" w:unhideWhenUsed="0"/>
-    <w:lsdException w:name="Colorful List Accent 4" w:semiHidden="0" w:uiPriority="72" w:unhideWhenUsed="0"/>
-    <w:lsdException w:name="Colorful Grid Accent 4" w:semiHidden="0" w:uiPriority="73" w:unhideWhenUsed="0"/>
-    <w:lsdException w:name="Light Shading Accent 5" w:semiHidden="0" w:uiPriority="60" w:unhideWhenUsed="0"/>
-    <w:lsdException w:name="Light List Accent 5" w:semiHidden="0" w:uiPriority="61" w:unhideWhenUsed="0"/>
-    <w:lsdException w:name="Light Grid Accent 5" w:semiHidden="0" w:uiPriority="62" w:unhideWhenUsed="0"/>
-    <w:lsdException w:name="Medium Shading 1 Accent 5" w:semiHidden="0" w:uiPriority="63" w:unhideWhenUsed="0"/>
-    <w:lsdException w:name="Medium Shading 2 Accent 5" w:semiHidden="0" w:uiPriority="64" w:unhideWhenUsed="0"/>
-    <w:lsdException w:name="Medium List 1 Accent 5" w:semiHidden="0" w:uiPriority="65" w:unhideWhenUsed="0"/>
-    <w:lsdException w:name="Medium List 2 Accent 5" w:semiHidden="0" w:uiPriority="66" w:unhideWhenUsed="0"/>
-    <w:lsdException w:name="Medium Grid 1 Accent 5" w:semiHidden="0" w:uiPriority="67" w:unhideWhenUsed="0"/>
-    <w:lsdException w:name="Medium Grid 2 Accent 5" w:semiHidden="0" w:uiPriority="68" w:unhideWhenUsed="0"/>
-    <w:lsdException w:name="Medium Grid 3 Accent 5" w:semiHidden="0" w:uiPriority="69" w:unhideWhenUsed="0"/>
-    <w:lsdException w:name="Dark List Accent 5" w:semiHidden="0" w:uiPriority="70" w:unhideWhenUsed="0"/>
-    <w:lsdException w:name="Colorful Shading Accent 5" w:semiHidden="0" w:uiPriority="71" w:unhideWhenUsed="0"/>
-    <w:lsdException w:name="Colorful List Accent 5" w:semiHidden="0" w:uiPriority="72" w:unhideWhenUsed="0"/>
-    <w:lsdException w:name="Colorful Grid Accent 5" w:semiHidden="0" w:uiPriority="73" w:unhideWhenUsed="0"/>
-    <w:lsdException w:name="Light Shading Accent 6" w:semiHidden="0" w:uiPriority="60" w:unhideWhenUsed="0"/>
-    <w:lsdException w:name="Light List Accent 6" w:semiHidden="0" w:uiPriority="61" w:unhideWhenUsed="0"/>
-    <w:lsdException w:name="Light Grid Accent 6" w:semiHidden="0" w:uiPriority="62" w:unhideWhenUsed="0"/>
-    <w:lsdException w:name="Medium Shading 1 Accent 6" w:semiHidden="0" w:uiPriority="63" w:unhideWhenUsed="0"/>
-    <w:lsdException w:name="Medium Shading 2 Accent 6" w:semiHidden="0" w:uiPriority="64" w:unhideWhenUsed="0"/>
-    <w:lsdException w:name="Medium List 1 Accent 6" w:semiHidden="0" w:uiPriority="65" w:unhideWhenUsed="0"/>
-    <w:lsdException w:name="Medium List 2 Accent 6" w:semiHidden="0" w:uiPriority="66" w:unhideWhenUsed="0"/>
-    <w:lsdException w:name="Medium Grid 1 Accent 6" w:semiHidden="0" w:uiPriority="67" w:unhideWhenUsed="0"/>
-    <w:lsdException w:name="Medium Grid 2 Accent 6" w:semiHidden="0" w:uiPriority="68" w:unhideWhenUsed="0"/>
-    <w:lsdException w:name="Medium Grid 3 Accent 6" w:semiHidden="0" w:uiPriority="69" w:unhideWhenUsed="0"/>
-    <w:lsdException w:name="Dark List Accent 6" w:semiHidden="0" w:uiPriority="70" w:unhideWhenUsed="0"/>
-    <w:lsdException w:name="Colorful Shading Accent 6" w:semiHidden="0" w:uiPriority="71" w:unhideWhenUsed="0"/>
-    <w:lsdException w:name="Colorful List Accent 6" w:semiHidden="0" w:uiPriority="72" w:unhideWhenUsed="0"/>
-    <w:lsdException w:name="Colorful Grid Accent 6" w:semiHidden="0" w:uiPriority="73" w:unhideWhenUsed="0"/>
-    <w:lsdException w:name="Subtle Emphasis" w:semiHidden="0" w:uiPriority="19" w:unhideWhenUsed="0" w:qFormat="1"/>
-    <w:lsdException w:name="Intense Emphasis" w:semiHidden="0" w:uiPriority="21" w:unhideWhenUsed="0" w:qFormat="1"/>
-    <w:lsdException w:name="Subtle Reference" w:semiHidden="0" w:uiPriority="31" w:unhideWhenUsed="0" w:qFormat="1"/>
-    <w:lsdException w:name="Intense Reference" w:semiHidden="0" w:uiPriority="32" w:unhideWhenUsed="0" w:qFormat="1"/>
-    <w:lsdException w:name="Book Title" w:semiHidden="0" w:uiPriority="33" w:unhideWhenUsed="0" w:qFormat="1"/>
-    <w:lsdException w:name="Bibliography" w:uiPriority="37"/>
-    <w:lsdException w:name="TOC Heading" w:uiPriority="39" w:qFormat="1"/>
-  </w:latentStyles>
-  <w:style w:type="paragraph" w:default="1" w:styleId="Normal">
-    <w:name w:val="Normal"/>
-    <w:qFormat/>
-    <w:pPr>
-      <w:spacing w:line="276" w:lineRule="auto"/>
-    </w:pPr>
-  </w:style>
-  <w:style w:type="paragraph" w:styleId="Ttulo1">
-    <w:name w:val="heading 1"/>
-    <w:basedOn w:val="LO-normal"/>
-    <w:next w:val="LO-normal"/>
-    <w:qFormat/>
-    <w:pPr>
-      <w:keepNext/>
-      <w:keepLines/>
-      <w:spacing w:before="280" w:after="80"/>
-      <w:outlineLvl w:val="0"/>
-    </w:pPr>
+  <w:style w:type="character" w:customStyle="1" w:styleId="Ttulo7Car">
+    <w:name w:val="Título 7 Car"/>
+    <w:basedOn w:val="Fuentedeprrafopredeter"/>
+    <w:link w:val="Ttulo7"/>
+    <w:uiPriority w:val="9"/>
+    <w:semiHidden/>
+    <w:rsid w:val="00134352"/>
     <w:rPr>
-      <w:b/>
-      <w:sz w:val="36"/>
-      <w:szCs w:val="36"/>
-    </w:rPr>
-  </w:style>
-  <w:style w:type="paragraph" w:styleId="Ttulo2">
-    <w:name w:val="heading 2"/>
-    <w:basedOn w:val="LO-normal"/>
-    <w:next w:val="LO-normal"/>
-    <w:qFormat/>
-    <w:pPr>
-      <w:spacing w:before="520"/>
-      <w:outlineLvl w:val="1"/>
-    </w:pPr>
-    <w:rPr>
-      <w:sz w:val="36"/>
-      <w:szCs w:val="36"/>
-    </w:rPr>
-  </w:style>
-  <w:style w:type="paragraph" w:styleId="Ttulo3">
-    <w:name w:val="heading 3"/>
-    <w:basedOn w:val="LO-normal"/>
-    <w:next w:val="LO-normal"/>
-    <w:qFormat/>
-    <w:pPr>
-      <w:outlineLvl w:val="2"/>
-    </w:pPr>
-    <w:rPr>
-      <w:sz w:val="30"/>
-      <w:szCs w:val="30"/>
-    </w:rPr>
-  </w:style>
-  <w:style w:type="paragraph" w:styleId="Ttulo4">
-    <w:name w:val="heading 4"/>
-    <w:basedOn w:val="LO-normal"/>
-    <w:next w:val="LO-normal"/>
-    <w:qFormat/>
-    <w:pPr>
-      <w:ind w:right="1680"/>
-      <w:outlineLvl w:val="3"/>
-    </w:pPr>
-    <w:rPr>
-      <w:rFonts w:ascii="Georgia" w:eastAsia="Georgia" w:hAnsi="Georgia" w:cs="Georgia"/>
+      <w:rFonts w:asciiTheme="majorHAnsi" w:eastAsiaTheme="majorEastAsia" w:hAnsiTheme="majorHAnsi" w:cs="Mangal"/>
       <w:i/>
-      <w:color w:val="626166"/>
-      <w:sz w:val="28"/>
-      <w:szCs w:val="28"/>
-    </w:rPr>
-  </w:style>
-  <w:style w:type="paragraph" w:styleId="Ttulo5">
-    <w:name w:val="heading 5"/>
-    <w:basedOn w:val="LO-normal"/>
-    <w:next w:val="LO-normal"/>
-    <w:qFormat/>
-    <w:pPr>
-      <w:spacing w:before="320" w:after="320"/>
-      <w:ind w:right="1680"/>
-      <w:outlineLvl w:val="4"/>
-    </w:pPr>
-    <w:rPr>
-      <w:rFonts w:ascii="Georgia" w:eastAsia="Georgia" w:hAnsi="Georgia" w:cs="Georgia"/>
-      <w:i/>
-      <w:color w:val="626166"/>
-      <w:sz w:val="28"/>
-      <w:szCs w:val="28"/>
-    </w:rPr>
-  </w:style>
-  <w:style w:type="paragraph" w:styleId="Ttulo6">
-    <w:name w:val="heading 6"/>
-    <w:basedOn w:val="LO-normal"/>
-    <w:next w:val="LO-normal"/>
-    <w:qFormat/>
-    <w:pPr>
-      <w:jc w:val="both"/>
-      <w:outlineLvl w:val="5"/>
-    </w:pPr>
-    <w:rPr>
-      <w:color w:val="626166"/>
-      <w:sz w:val="20"/>
+      <w:iCs/>
+      <w:color w:val="404040" w:themeColor="text1" w:themeTint="BF"/>
       <w:szCs w:val="20"/>
     </w:rPr>
   </w:style>
-  <w:style w:type="character" w:default="1" w:styleId="Fuentedeprrafopredeter">
-    <w:name w:val="Default Paragraph Font"/>
-    <w:uiPriority w:val="1"/>
+  <w:style w:type="character" w:customStyle="1" w:styleId="Ttulo8Car">
+    <w:name w:val="Título 8 Car"/>
+    <w:basedOn w:val="Fuentedeprrafopredeter"/>
+    <w:link w:val="Ttulo8"/>
+    <w:uiPriority w:val="9"/>
     <w:semiHidden/>
-    <w:unhideWhenUsed/>
-  </w:style>
-  <w:style w:type="table" w:default="1" w:styleId="Tablanormal">
-    <w:name w:val="Normal Table"/>
-    <w:uiPriority w:val="99"/>
-    <w:semiHidden/>
-    <w:unhideWhenUsed/>
-    <w:tblPr>
-      <w:tblInd w:w="0" w:type="dxa"/>
-      <w:tblCellMar>
-        <w:top w:w="0" w:type="dxa"/>
-        <w:left w:w="108" w:type="dxa"/>
-        <w:bottom w:w="0" w:type="dxa"/>
-        <w:right w:w="108" w:type="dxa"/>
-      </w:tblCellMar>
-    </w:tblPr>
-  </w:style>
-  <w:style w:type="numbering" w:default="1" w:styleId="Sinlista">
-    <w:name w:val="No List"/>
-    <w:uiPriority w:val="99"/>
-    <w:semiHidden/>
-    <w:unhideWhenUsed/>
-  </w:style>
-  <w:style w:type="paragraph" w:styleId="Ttulo">
-    <w:name w:val="Title"/>
-    <w:basedOn w:val="LO-normal"/>
-    <w:next w:val="Textoindependiente"/>
-    <w:qFormat/>
-    <w:pPr>
-      <w:spacing w:line="240" w:lineRule="auto"/>
-    </w:pPr>
+    <w:rsid w:val="00134352"/>
     <w:rPr>
-      <w:b/>
-      <w:sz w:val="52"/>
-      <w:szCs w:val="52"/>
+      <w:rFonts w:asciiTheme="majorHAnsi" w:eastAsiaTheme="majorEastAsia" w:hAnsiTheme="majorHAnsi" w:cs="Mangal"/>
+      <w:color w:val="404040" w:themeColor="text1" w:themeTint="BF"/>
+      <w:sz w:val="20"/>
+      <w:szCs w:val="18"/>
     </w:rPr>
   </w:style>
-  <w:style w:type="paragraph" w:styleId="Textoindependiente">
-    <w:name w:val="Body Text"/>
-    <w:basedOn w:val="Normal"/>
-    <w:pPr>
-      <w:spacing w:after="140"/>
-    </w:pPr>
-  </w:style>
-  <w:style w:type="paragraph" w:styleId="Lista">
-    <w:name w:val="List"/>
-    <w:basedOn w:val="Textoindependiente"/>
+  <w:style w:type="character" w:customStyle="1" w:styleId="Ttulo9Car">
+    <w:name w:val="Título 9 Car"/>
+    <w:basedOn w:val="Fuentedeprrafopredeter"/>
+    <w:link w:val="Ttulo9"/>
+    <w:uiPriority w:val="9"/>
+    <w:semiHidden/>
+    <w:rsid w:val="00134352"/>
     <w:rPr>
-      <w:rFonts w:cs="Lucida Sans"/>
+      <w:rFonts w:asciiTheme="majorHAnsi" w:eastAsiaTheme="majorEastAsia" w:hAnsiTheme="majorHAnsi" w:cs="Mangal"/>
+      <w:i/>
+      <w:iCs/>
+      <w:color w:val="404040" w:themeColor="text1" w:themeTint="BF"/>
+      <w:sz w:val="20"/>
+      <w:szCs w:val="18"/>
     </w:rPr>
   </w:style>
-  <w:style w:type="paragraph" w:styleId="Epgrafe">
-    <w:name w:val="caption"/>
-    <w:basedOn w:val="Normal"/>
-    <w:qFormat/>
-    <w:pPr>
-      <w:suppressLineNumbers/>
-      <w:spacing w:before="120" w:after="120"/>
-    </w:pPr>
-    <w:rPr>
-      <w:rFonts w:cs="Lucida Sans"/>
-      <w:i/>
-      <w:iCs/>
-      <w:sz w:val="24"/>
-      <w:szCs w:val="24"/>
-    </w:rPr>
-  </w:style>
-  <w:style w:type="paragraph" w:customStyle="1" w:styleId="ndice">
-    <w:name w:val="Índice"/>
-    <w:basedOn w:val="Normal"/>
-    <w:qFormat/>
-    <w:pPr>
-      <w:suppressLineNumbers/>
-    </w:pPr>
-    <w:rPr>
-      <w:rFonts w:cs="Lucida Sans"/>
-    </w:rPr>
-  </w:style>
-  <w:style w:type="paragraph" w:customStyle="1" w:styleId="LO-normal">
-    <w:name w:val="LO-normal"/>
-    <w:qFormat/>
-    <w:pPr>
-      <w:spacing w:line="276" w:lineRule="auto"/>
-    </w:pPr>
-  </w:style>
-  <w:style w:type="paragraph" w:styleId="Subttulo">
-    <w:name w:val="Subtitle"/>
-    <w:basedOn w:val="LO-normal"/>
-    <w:next w:val="LO-normal"/>
-    <w:qFormat/>
-    <w:rPr>
-      <w:sz w:val="52"/>
-      <w:szCs w:val="52"/>
-    </w:rPr>
-  </w:style>
-  <w:style w:type="paragraph" w:customStyle="1" w:styleId="Cabeceraypie">
-    <w:name w:val="Cabecera y pie"/>
-    <w:basedOn w:val="Normal"/>
-    <w:qFormat/>
-  </w:style>
-  <w:style w:type="paragraph" w:styleId="Encabezado">
-    <w:name w:val="header"/>
-    <w:basedOn w:val="Cabeceraypie"/>
-  </w:style>
-  <w:style w:type="paragraph" w:customStyle="1" w:styleId="Contenidodelmarco">
-    <w:name w:val="Contenido del marco"/>
-    <w:basedOn w:val="Normal"/>
-    <w:qFormat/>
-  </w:style>
-  <w:style w:type="paragraph" w:styleId="Piedepgina">
-    <w:name w:val="footer"/>
-    <w:basedOn w:val="Cabeceraypie"/>
-  </w:style>
-  <w:style w:type="table" w:customStyle="1" w:styleId="TableNormal">
-    <w:name w:val="Table Normal"/>
-    <w:tblPr>
-      <w:tblCellMar>
-        <w:top w:w="0" w:type="dxa"/>
-        <w:left w:w="0" w:type="dxa"/>
-        <w:bottom w:w="0" w:type="dxa"/>
-        <w:right w:w="0" w:type="dxa"/>
-      </w:tblCellMar>
-    </w:tblPr>
-  </w:style>
-  <w:style w:type="table" w:customStyle="1" w:styleId="TableNormal0">
-    <w:name w:val="Table Normal"/>
-    <w:tblPr>
-      <w:tblCellMar>
-        <w:top w:w="0" w:type="dxa"/>
-        <w:left w:w="0" w:type="dxa"/>
-        <w:bottom w:w="0" w:type="dxa"/>
-        <w:right w:w="0" w:type="dxa"/>
-      </w:tblCellMar>
-    </w:tblPr>
-  </w:style>
-  <w:style w:type="character" w:styleId="Refdecomentario">
-    <w:name w:val="annotation reference"/>
+  <w:style w:type="character" w:styleId="Hipervnculovisitado">
+    <w:name w:val="FollowedHyperlink"/>
     <w:basedOn w:val="Fuentedeprrafopredeter"/>
     <w:uiPriority w:val="99"/>
     <w:semiHidden/>
     <w:unhideWhenUsed/>
-    <w:rsid w:val="00296CE6"/>
+    <w:rsid w:val="00F22032"/>
     <w:rPr>
-      <w:sz w:val="16"/>
-      <w:szCs w:val="16"/>
-    </w:rPr>
-  </w:style>
-  <w:style w:type="paragraph" w:styleId="Textocomentario">
-    <w:name w:val="annotation text"/>
-    <w:basedOn w:val="Normal"/>
-    <w:link w:val="TextocomentarioCar"/>
-    <w:uiPriority w:val="99"/>
-    <w:semiHidden/>
-    <w:unhideWhenUsed/>
-    <w:rsid w:val="00296CE6"/>
-    <w:pPr>
-      <w:spacing w:line="240" w:lineRule="auto"/>
-    </w:pPr>
-    <w:rPr>
-      <w:rFonts w:cs="Mangal"/>
-      <w:sz w:val="20"/>
-      <w:szCs w:val="18"/>
-    </w:rPr>
-  </w:style>
-  <w:style w:type="character" w:customStyle="1" w:styleId="TextocomentarioCar">
-    <w:name w:val="Texto comentario Car"/>
-    <w:basedOn w:val="Fuentedeprrafopredeter"/>
-    <w:link w:val="Textocomentario"/>
-    <w:uiPriority w:val="99"/>
-    <w:semiHidden/>
-    <w:rsid w:val="00296CE6"/>
-    <w:rPr>
-      <w:rFonts w:cs="Mangal"/>
-      <w:sz w:val="20"/>
-      <w:szCs w:val="18"/>
-    </w:rPr>
-  </w:style>
-  <w:style w:type="paragraph" w:styleId="Asuntodelcomentario">
-    <w:name w:val="annotation subject"/>
-    <w:basedOn w:val="Textocomentario"/>
-    <w:next w:val="Textocomentario"/>
-    <w:link w:val="AsuntodelcomentarioCar"/>
-    <w:uiPriority w:val="99"/>
-    <w:semiHidden/>
-    <w:unhideWhenUsed/>
-    <w:rsid w:val="00296CE6"/>
-    <w:rPr>
-      <w:b/>
-      <w:bCs/>
-    </w:rPr>
-  </w:style>
-  <w:style w:type="character" w:customStyle="1" w:styleId="AsuntodelcomentarioCar">
-    <w:name w:val="Asunto del comentario Car"/>
-    <w:basedOn w:val="TextocomentarioCar"/>
-    <w:link w:val="Asuntodelcomentario"/>
-    <w:uiPriority w:val="99"/>
-    <w:semiHidden/>
-    <w:rsid w:val="00296CE6"/>
-    <w:rPr>
-      <w:rFonts w:cs="Mangal"/>
-      <w:b/>
-      <w:bCs/>
-      <w:sz w:val="20"/>
-      <w:szCs w:val="18"/>
-    </w:rPr>
-  </w:style>
-  <w:style w:type="paragraph" w:styleId="Textodeglobo">
-    <w:name w:val="Balloon Text"/>
-    <w:basedOn w:val="Normal"/>
-    <w:link w:val="TextodegloboCar"/>
-    <w:uiPriority w:val="99"/>
-    <w:semiHidden/>
-    <w:unhideWhenUsed/>
-    <w:rsid w:val="00296CE6"/>
-    <w:pPr>
-      <w:spacing w:line="240" w:lineRule="auto"/>
-    </w:pPr>
-    <w:rPr>
-      <w:rFonts w:ascii="Tahoma" w:hAnsi="Tahoma" w:cs="Mangal"/>
-      <w:sz w:val="16"/>
-      <w:szCs w:val="14"/>
-    </w:rPr>
-  </w:style>
-  <w:style w:type="character" w:customStyle="1" w:styleId="TextodegloboCar">
-    <w:name w:val="Texto de globo Car"/>
-    <w:basedOn w:val="Fuentedeprrafopredeter"/>
-    <w:link w:val="Textodeglobo"/>
-    <w:uiPriority w:val="99"/>
-    <w:semiHidden/>
-    <w:rsid w:val="00296CE6"/>
-    <w:rPr>
-      <w:rFonts w:ascii="Tahoma" w:hAnsi="Tahoma" w:cs="Mangal"/>
-      <w:sz w:val="16"/>
-      <w:szCs w:val="14"/>
-    </w:rPr>
-  </w:style>
-  <w:style w:type="paragraph" w:styleId="Textonotapie">
-    <w:name w:val="footnote text"/>
-    <w:basedOn w:val="Normal"/>
-    <w:link w:val="TextonotapieCar"/>
-    <w:uiPriority w:val="99"/>
-    <w:semiHidden/>
-    <w:unhideWhenUsed/>
-    <w:rsid w:val="009C1375"/>
-    <w:pPr>
-      <w:spacing w:line="240" w:lineRule="auto"/>
-    </w:pPr>
-    <w:rPr>
-      <w:rFonts w:cs="Mangal"/>
-      <w:sz w:val="20"/>
-      <w:szCs w:val="18"/>
-    </w:rPr>
-  </w:style>
-  <w:style w:type="character" w:customStyle="1" w:styleId="TextonotapieCar">
-    <w:name w:val="Texto nota pie Car"/>
-    <w:basedOn w:val="Fuentedeprrafopredeter"/>
-    <w:link w:val="Textonotapie"/>
-    <w:uiPriority w:val="99"/>
-    <w:semiHidden/>
-    <w:rsid w:val="009C1375"/>
-    <w:rPr>
-      <w:rFonts w:cs="Mangal"/>
-      <w:sz w:val="20"/>
-      <w:szCs w:val="18"/>
-    </w:rPr>
-  </w:style>
-  <w:style w:type="character" w:styleId="Refdenotaalpie">
-    <w:name w:val="footnote reference"/>
-    <w:basedOn w:val="Fuentedeprrafopredeter"/>
-    <w:uiPriority w:val="99"/>
-    <w:semiHidden/>
-    <w:unhideWhenUsed/>
-    <w:rsid w:val="009C1375"/>
-    <w:rPr>
-      <w:vertAlign w:val="superscript"/>
-    </w:rPr>
-  </w:style>
-  <w:style w:type="character" w:styleId="Hipervnculo">
-    <w:name w:val="Hyperlink"/>
-    <w:basedOn w:val="Fuentedeprrafopredeter"/>
-    <w:uiPriority w:val="99"/>
-    <w:unhideWhenUsed/>
-    <w:rsid w:val="00BF0B1F"/>
-    <w:rPr>
-      <w:color w:val="0000FF" w:themeColor="hyperlink"/>
+      <w:color w:val="800080" w:themeColor="followedHyperlink"/>
       <w:u w:val="single"/>
-    </w:rPr>
-  </w:style>
-  <w:style w:type="table" w:styleId="Tablaconcuadrcula">
-    <w:name w:val="Table Grid"/>
-    <w:basedOn w:val="Tablanormal"/>
-    <w:uiPriority w:val="59"/>
-    <w:rsid w:val="00BF0B1F"/>
-    <w:tblPr>
-      <w:tblBorders>
-        <w:top w:val="single" w:sz="4" w:space="0" w:color="auto"/>
-        <w:left w:val="single" w:sz="4" w:space="0" w:color="auto"/>
-        <w:bottom w:val="single" w:sz="4" w:space="0" w:color="auto"/>
-        <w:right w:val="single" w:sz="4" w:space="0" w:color="auto"/>
-        <w:insideH w:val="single" w:sz="4" w:space="0" w:color="auto"/>
-        <w:insideV w:val="single" w:sz="4" w:space="0" w:color="auto"/>
-      </w:tblBorders>
-    </w:tblPr>
-  </w:style>
-  <w:style w:type="paragraph" w:styleId="Prrafodelista">
-    <w:name w:val="List Paragraph"/>
-    <w:basedOn w:val="Normal"/>
-    <w:uiPriority w:val="34"/>
-    <w:qFormat/>
-    <w:rsid w:val="004A11A7"/>
-    <w:pPr>
-      <w:ind w:left="720"/>
-      <w:contextualSpacing/>
-    </w:pPr>
-    <w:rPr>
-      <w:rFonts w:cs="Mangal"/>
-      <w:szCs w:val="20"/>
     </w:rPr>
   </w:style>
 </w:styles>
@@ -5728,7 +10000,7 @@
 </file>
 
 <file path=customXml/itemProps2.xml><?xml version="1.0" encoding="utf-8"?>
-<ds:datastoreItem xmlns:ds="http://schemas.openxmlformats.org/officeDocument/2006/customXml" ds:itemID="{339FA660-6529-4278-AC7A-CEB7882E205C}">
+<ds:datastoreItem xmlns:ds="http://schemas.openxmlformats.org/officeDocument/2006/customXml" ds:itemID="{7B234039-531B-48F0-AFCB-592C27CD8520}">
   <ds:schemaRefs>
     <ds:schemaRef ds:uri="http://schemas.openxmlformats.org/officeDocument/2006/bibliography"/>
   </ds:schemaRefs>

--- a/M2.851_20192_Practica1.docx
+++ b/M2.851_20192_Practica1.docx
@@ -1,6 +1,6 @@
 
 <file path=word/document.xml><?xml version="1.0" encoding="utf-8"?>
-<w:document xmlns:wpc="http://schemas.microsoft.com/office/word/2010/wordprocessingCanvas" xmlns:cx="http://schemas.microsoft.com/office/drawing/2014/chartex" xmlns:cx1="http://schemas.microsoft.com/office/drawing/2015/9/8/chartex" xmlns:cx2="http://schemas.microsoft.com/office/drawing/2015/10/21/chartex" xmlns:cx3="http://schemas.microsoft.com/office/drawing/2016/5/9/chartex" xmlns:cx4="http://schemas.microsoft.com/office/drawing/2016/5/10/chartex" xmlns:cx5="http://schemas.microsoft.com/office/drawing/2016/5/11/chartex" xmlns:cx6="http://schemas.microsoft.com/office/drawing/2016/5/12/chartex" xmlns:cx7="http://schemas.microsoft.com/office/drawing/2016/5/13/chartex" xmlns:cx8="http://schemas.microsoft.com/office/drawing/2016/5/14/chartex" xmlns:mc="http://schemas.openxmlformats.org/markup-compatibility/2006" xmlns:aink="http://schemas.microsoft.com/office/drawing/2016/ink" xmlns:am3d="http://schemas.microsoft.com/office/drawing/2017/model3d" xmlns:o="urn:schemas-microsoft-com:office:office" xmlns:r="http://schemas.openxmlformats.org/officeDocument/2006/relationships" xmlns:m="http://schemas.openxmlformats.org/officeDocument/2006/math" xmlns:v="urn:schemas-microsoft-com:vml" xmlns:wp14="http://schemas.microsoft.com/office/word/2010/wordprocessingDrawing" xmlns:wp="http://schemas.openxmlformats.org/drawingml/2006/wordprocessingDrawing" xmlns:w10="urn:schemas-microsoft-com:office:word" xmlns:w="http://schemas.openxmlformats.org/wordprocessingml/2006/main" xmlns:w14="http://schemas.microsoft.com/office/word/2010/wordml" xmlns:w15="http://schemas.microsoft.com/office/word/2012/wordml" xmlns:w16cid="http://schemas.microsoft.com/office/word/2016/wordml/cid" xmlns:w16se="http://schemas.microsoft.com/office/word/2015/wordml/symex" xmlns:wpg="http://schemas.microsoft.com/office/word/2010/wordprocessingGroup" xmlns:wpi="http://schemas.microsoft.com/office/word/2010/wordprocessingInk" xmlns:wne="http://schemas.microsoft.com/office/word/2006/wordml" xmlns:wps="http://schemas.microsoft.com/office/word/2010/wordprocessingShape" mc:Ignorable="w14 w15 w16se w16cid wp14">
+<w:document xmlns:wpc="http://schemas.microsoft.com/office/word/2010/wordprocessingCanvas" xmlns:mc="http://schemas.openxmlformats.org/markup-compatibility/2006" xmlns:o="urn:schemas-microsoft-com:office:office" xmlns:r="http://schemas.openxmlformats.org/officeDocument/2006/relationships" xmlns:m="http://schemas.openxmlformats.org/officeDocument/2006/math" xmlns:v="urn:schemas-microsoft-com:vml" xmlns:wp14="http://schemas.microsoft.com/office/word/2010/wordprocessingDrawing" xmlns:wp="http://schemas.openxmlformats.org/drawingml/2006/wordprocessingDrawing" xmlns:w10="urn:schemas-microsoft-com:office:word" xmlns:w="http://schemas.openxmlformats.org/wordprocessingml/2006/main" xmlns:w14="http://schemas.microsoft.com/office/word/2010/wordml" xmlns:wpg="http://schemas.microsoft.com/office/word/2010/wordprocessingGroup" xmlns:wpi="http://schemas.microsoft.com/office/word/2010/wordprocessingInk" xmlns:wne="http://schemas.microsoft.com/office/word/2006/wordml" xmlns:wps="http://schemas.microsoft.com/office/word/2010/wordprocessingShape" mc:Ignorable="w14 wp14">
   <w:body>
     <w:p>
       <w:pPr>
@@ -97,15 +97,16 @@
           <w:color w:val="auto"/>
           <w:u w:val="single"/>
         </w:rPr>
-        <w:t xml:space="preserve">Sergio Roque Duarte Pérez </w:t>
+        <w:t>Sergio Roque Duarte Pérez (</w:t>
       </w:r>
       <w:r>
         <w:rPr>
           <w:b/>
           <w:color w:val="auto"/>
+          <w:highlight w:val="yellow"/>
           <w:u w:val="single"/>
         </w:rPr>
-        <w:t>(25598456P</w:t>
+        <w:t>XXXXX</w:t>
       </w:r>
       <w:r>
         <w:rPr>
@@ -233,7 +234,7 @@
           <w:color w:val="000000" w:themeColor="text1"/>
         </w:rPr>
       </w:pPr>
-      <w:hyperlink r:id="rId9" w:history="1">
+      <w:hyperlink r:id="rId10" w:history="1">
         <w:r>
           <w:rPr>
             <w:rStyle w:val="Hipervnculo"/>
@@ -258,19 +259,7 @@
         <w:rPr>
           <w:color w:val="000000" w:themeColor="text1"/>
         </w:rPr>
-        <w:t xml:space="preserve"> estadísticas de individuos infectados</w:t>
-      </w:r>
-      <w:r>
-        <w:rPr>
-          <w:color w:val="000000" w:themeColor="text1"/>
-        </w:rPr>
-        <w:t xml:space="preserve"> a nivel mundial</w:t>
-      </w:r>
-      <w:r>
-        <w:rPr>
-          <w:color w:val="000000" w:themeColor="text1"/>
-        </w:rPr>
-        <w:t>.</w:t>
+        <w:t xml:space="preserve"> estadísticas de individuos infectados.</w:t>
       </w:r>
     </w:p>
     <w:p>
@@ -284,7 +273,7 @@
           <w:color w:val="000000" w:themeColor="text1"/>
         </w:rPr>
       </w:pPr>
-      <w:hyperlink r:id="rId10" w:history="1">
+      <w:hyperlink r:id="rId11" w:history="1">
         <w:r>
           <w:rPr>
             <w:rStyle w:val="Hipervnculo"/>
@@ -303,63 +292,7 @@
         <w:rPr>
           <w:color w:val="000000" w:themeColor="text1"/>
         </w:rPr>
-        <w:t>--&gt;</w:t>
-      </w:r>
-      <w:r>
-        <w:rPr>
-          <w:color w:val="000000" w:themeColor="text1"/>
-        </w:rPr>
-        <w:t xml:space="preserve"> datos de consumo eléctrico (proporcionados por Red Eléctrica) en España.</w:t>
-      </w:r>
-    </w:p>
-    <w:p>
-      <w:pPr>
-        <w:numPr>
-          <w:ilvl w:val="0"/>
-          <w:numId w:val="14"/>
-        </w:numPr>
-        <w:spacing w:before="100" w:beforeAutospacing="1" w:after="100" w:afterAutospacing="1" w:line="240" w:lineRule="auto"/>
-        <w:rPr>
-          <w:color w:val="00B0F0"/>
-          <w:lang w:val="es-ES"/>
-        </w:rPr>
-      </w:pPr>
-      <w:hyperlink r:id="rId11" w:history="1">
-        <w:r>
-          <w:rPr>
-            <w:rStyle w:val="Hipervnculo"/>
-            <w:color w:val="00B0F0"/>
-            <w:lang w:val="es-ES"/>
-          </w:rPr>
-          <w:t>https://covid19.isciii.es/</w:t>
-        </w:r>
-      </w:hyperlink>
-      <w:r>
-        <w:rPr>
-          <w:color w:val="00B0F0"/>
-          <w:lang w:val="es-ES"/>
-        </w:rPr>
-        <w:t xml:space="preserve"> </w:t>
-      </w:r>
-      <w:r>
-        <w:rPr>
-          <w:color w:val="auto"/>
-        </w:rPr>
-        <w:sym w:font="Wingdings" w:char="F0E0"/>
-      </w:r>
-      <w:r>
-        <w:rPr>
-          <w:color w:val="auto"/>
-          <w:lang w:val="es-ES"/>
-        </w:rPr>
-        <w:t xml:space="preserve"> estad</w:t>
-      </w:r>
-      <w:r>
-        <w:rPr>
-          <w:color w:val="auto"/>
-          <w:lang w:val="es-ES"/>
-        </w:rPr>
-        <w:t>ísticas de los casos de Coronavirus por CCAA.</w:t>
+        <w:t>--&gt; datos de consumo eléctrico (proporcionados por Red Eléctrica) en España.</w:t>
       </w:r>
     </w:p>
     <w:p>
@@ -444,7 +377,6 @@
           <w:b/>
           <w:color w:val="000000" w:themeColor="text1"/>
           <w:u w:val="single"/>
-          <w:lang w:val="en-US"/>
         </w:rPr>
       </w:pPr>
       <w:r>
@@ -452,7 +384,6 @@
           <w:b/>
           <w:color w:val="000000" w:themeColor="text1"/>
           <w:u w:val="single"/>
-          <w:lang w:val="en-US"/>
         </w:rPr>
         <w:t>Consumo_elect_COVID</w:t>
       </w:r>
@@ -461,29 +392,8 @@
           <w:b/>
           <w:color w:val="000000" w:themeColor="text1"/>
           <w:u w:val="single"/>
-          <w:lang w:val="en-US"/>
-        </w:rPr>
-        <w:t xml:space="preserve">_2020 &amp; </w:t>
-      </w:r>
-      <w:proofErr w:type="spellStart"/>
-      <w:r>
-        <w:rPr>
-          <w:b/>
-          <w:color w:val="000000" w:themeColor="text1"/>
-          <w:u w:val="single"/>
-          <w:lang w:val="en-US"/>
-        </w:rPr>
-        <w:t>Consumo</w:t>
-      </w:r>
-      <w:proofErr w:type="spellEnd"/>
-      <w:r>
-        <w:rPr>
-          <w:b/>
-          <w:color w:val="000000" w:themeColor="text1"/>
-          <w:u w:val="single"/>
-          <w:lang w:val="en-US"/>
-        </w:rPr>
-        <w:t xml:space="preserve"> elect_COVID_2019</w:t>
+        </w:rPr>
+        <w:t>_2020 &amp; Consumo elect_COVID_2019</w:t>
       </w:r>
     </w:p>
     <w:p>
@@ -1110,16 +1020,8 @@
         </w:rPr>
         <w:t xml:space="preserve"> “Casos_COVID_mundo.py”</w:t>
       </w:r>
-    </w:p>
-    <w:p>
-      <w:pPr>
-        <w:pStyle w:val="LO-normal"/>
-        <w:ind w:left="720"/>
-        <w:jc w:val="both"/>
-        <w:rPr>
-          <w:color w:val="000000" w:themeColor="text1"/>
-        </w:rPr>
-      </w:pPr>
+      <w:bookmarkStart w:id="3" w:name="_GoBack"/>
+      <w:bookmarkEnd w:id="3"/>
     </w:p>
     <w:p>
       <w:pPr>
@@ -1594,20 +1496,30 @@
     </w:tbl>
     <w:p>
       <w:pPr>
-        <w:pStyle w:val="Descripcin"/>
+        <w:pStyle w:val="Epgrafe"/>
         <w:jc w:val="center"/>
       </w:pPr>
       <w:r>
         <w:t xml:space="preserve">Tabla </w:t>
       </w:r>
-      <w:fldSimple w:instr=" SEQ Tabla \* ARABIC ">
-        <w:r>
-          <w:rPr>
-            <w:noProof/>
-          </w:rPr>
-          <w:t>1</w:t>
-        </w:r>
-      </w:fldSimple>
+      <w:r>
+        <w:fldChar w:fldCharType="begin"/>
+      </w:r>
+      <w:r>
+        <w:instrText xml:space="preserve"> SEQ Tabla \* ARABIC </w:instrText>
+      </w:r>
+      <w:r>
+        <w:fldChar w:fldCharType="separate"/>
+      </w:r>
+      <w:r>
+        <w:rPr>
+          <w:noProof/>
+        </w:rPr>
+        <w:t>1</w:t>
+      </w:r>
+      <w:r>
+        <w:fldChar w:fldCharType="end"/>
+      </w:r>
       <w:r>
         <w:t xml:space="preserve">: Estructura </w:t>
       </w:r>
@@ -1925,20 +1837,30 @@
     </w:tbl>
     <w:p>
       <w:pPr>
-        <w:pStyle w:val="Descripcin"/>
+        <w:pStyle w:val="Epgrafe"/>
         <w:jc w:val="center"/>
       </w:pPr>
       <w:r>
         <w:t xml:space="preserve">Tabla </w:t>
       </w:r>
-      <w:fldSimple w:instr=" SEQ Tabla \* ARABIC ">
-        <w:r>
-          <w:rPr>
-            <w:noProof/>
-          </w:rPr>
-          <w:t>2</w:t>
-        </w:r>
-      </w:fldSimple>
+      <w:r>
+        <w:fldChar w:fldCharType="begin"/>
+      </w:r>
+      <w:r>
+        <w:instrText xml:space="preserve"> SEQ Tabla \* ARABIC </w:instrText>
+      </w:r>
+      <w:r>
+        <w:fldChar w:fldCharType="separate"/>
+      </w:r>
+      <w:r>
+        <w:rPr>
+          <w:noProof/>
+        </w:rPr>
+        <w:t>2</w:t>
+      </w:r>
+      <w:r>
+        <w:fldChar w:fldCharType="end"/>
+      </w:r>
       <w:r>
         <w:t xml:space="preserve">: Estructura </w:t>
       </w:r>
@@ -1953,7 +1875,7 @@
     </w:p>
     <w:p>
       <w:pPr>
-        <w:pStyle w:val="Descripcin"/>
+        <w:pStyle w:val="Epgrafe"/>
         <w:jc w:val="center"/>
         <w:rPr>
           <w:color w:val="000000" w:themeColor="text1"/>
@@ -2343,7 +2265,7 @@
     </w:tbl>
     <w:p>
       <w:pPr>
-        <w:pStyle w:val="Descripcin"/>
+        <w:pStyle w:val="Epgrafe"/>
         <w:jc w:val="center"/>
         <w:rPr>
           <w:color w:val="000000" w:themeColor="text1"/>
@@ -2352,14 +2274,24 @@
       <w:r>
         <w:t xml:space="preserve">Tabla </w:t>
       </w:r>
-      <w:fldSimple w:instr=" SEQ Tabla \* ARABIC ">
-        <w:r>
-          <w:rPr>
-            <w:noProof/>
-          </w:rPr>
-          <w:t>4</w:t>
-        </w:r>
-      </w:fldSimple>
+      <w:r>
+        <w:fldChar w:fldCharType="begin"/>
+      </w:r>
+      <w:r>
+        <w:instrText xml:space="preserve"> SEQ Tabla \* ARABIC </w:instrText>
+      </w:r>
+      <w:r>
+        <w:fldChar w:fldCharType="separate"/>
+      </w:r>
+      <w:r>
+        <w:rPr>
+          <w:noProof/>
+        </w:rPr>
+        <w:t>3</w:t>
+      </w:r>
+      <w:r>
+        <w:fldChar w:fldCharType="end"/>
+      </w:r>
       <w:r>
         <w:t xml:space="preserve">: </w:t>
       </w:r>
@@ -2382,6 +2314,24 @@
       <w:r>
         <w:t>"</w:t>
       </w:r>
+    </w:p>
+    <w:p>
+      <w:pPr>
+        <w:pStyle w:val="LO-normal"/>
+        <w:jc w:val="both"/>
+        <w:rPr>
+          <w:color w:val="000000" w:themeColor="text1"/>
+        </w:rPr>
+      </w:pPr>
+    </w:p>
+    <w:p>
+      <w:pPr>
+        <w:pStyle w:val="LO-normal"/>
+        <w:jc w:val="both"/>
+        <w:rPr>
+          <w:color w:val="000000" w:themeColor="text1"/>
+        </w:rPr>
+      </w:pPr>
     </w:p>
     <w:p>
       <w:pPr>
@@ -3007,20 +2957,30 @@
     </w:tbl>
     <w:p>
       <w:pPr>
-        <w:pStyle w:val="Descripcin"/>
+        <w:pStyle w:val="Epgrafe"/>
         <w:jc w:val="center"/>
       </w:pPr>
       <w:r>
         <w:t xml:space="preserve">Tabla </w:t>
       </w:r>
-      <w:fldSimple w:instr=" SEQ Tabla \* ARABIC ">
-        <w:r>
-          <w:rPr>
-            <w:noProof/>
-          </w:rPr>
-          <w:t>5</w:t>
-        </w:r>
-      </w:fldSimple>
+      <w:r>
+        <w:fldChar w:fldCharType="begin"/>
+      </w:r>
+      <w:r>
+        <w:instrText xml:space="preserve"> SEQ Tabla \* ARABIC </w:instrText>
+      </w:r>
+      <w:r>
+        <w:fldChar w:fldCharType="separate"/>
+      </w:r>
+      <w:r>
+        <w:rPr>
+          <w:noProof/>
+        </w:rPr>
+        <w:t>4</w:t>
+      </w:r>
+      <w:r>
+        <w:fldChar w:fldCharType="end"/>
+      </w:r>
       <w:r>
         <w:t xml:space="preserve">: Estructura </w:t>
       </w:r>
@@ -3071,6 +3031,38 @@
           <w:color w:val="000000" w:themeColor="text1"/>
         </w:rPr>
       </w:pPr>
+      <w:r>
+        <w:rPr>
+          <w:color w:val="000000" w:themeColor="text1"/>
+        </w:rPr>
+        <w:t>Se presenta en este apartado de manera algo más detallada cuales han sido los procedimientos y té</w:t>
+      </w:r>
+      <w:r>
+        <w:rPr>
+          <w:color w:val="000000" w:themeColor="text1"/>
+        </w:rPr>
+        <w:t>c</w:t>
+      </w:r>
+      <w:r>
+        <w:rPr>
+          <w:color w:val="000000" w:themeColor="text1"/>
+        </w:rPr>
+        <w:t xml:space="preserve">nicas utilizados para la extracción de los datos en los entornos web escogidos para el desarrollo de la práctica. Se hace referencia en cada caso a los scripts definidos para generar los </w:t>
+      </w:r>
+      <w:proofErr w:type="spellStart"/>
+      <w:r>
+        <w:rPr>
+          <w:color w:val="000000" w:themeColor="text1"/>
+        </w:rPr>
+        <w:t>datasets</w:t>
+      </w:r>
+      <w:proofErr w:type="spellEnd"/>
+      <w:r>
+        <w:rPr>
+          <w:color w:val="000000" w:themeColor="text1"/>
+        </w:rPr>
+        <w:t>.</w:t>
+      </w:r>
     </w:p>
     <w:p>
       <w:pPr>
@@ -3080,38 +3072,6 @@
           <w:color w:val="000000" w:themeColor="text1"/>
         </w:rPr>
       </w:pPr>
-      <w:r>
-        <w:rPr>
-          <w:color w:val="000000" w:themeColor="text1"/>
-        </w:rPr>
-        <w:t>Se presenta en este apartado de manera algo más detallada cuales han sido los procedimientos y té</w:t>
-      </w:r>
-      <w:r>
-        <w:rPr>
-          <w:color w:val="000000" w:themeColor="text1"/>
-        </w:rPr>
-        <w:t>c</w:t>
-      </w:r>
-      <w:r>
-        <w:rPr>
-          <w:color w:val="000000" w:themeColor="text1"/>
-        </w:rPr>
-        <w:t xml:space="preserve">nicas utilizados para la extracción de los datos en los entornos web escogidos para el desarrollo de la práctica. Se hace referencia en cada caso a los scripts definidos para generar los </w:t>
-      </w:r>
-      <w:proofErr w:type="spellStart"/>
-      <w:r>
-        <w:rPr>
-          <w:color w:val="000000" w:themeColor="text1"/>
-        </w:rPr>
-        <w:t>datasets</w:t>
-      </w:r>
-      <w:proofErr w:type="spellEnd"/>
-      <w:r>
-        <w:rPr>
-          <w:color w:val="000000" w:themeColor="text1"/>
-        </w:rPr>
-        <w:t>.</w:t>
-      </w:r>
     </w:p>
     <w:p>
       <w:pPr>
@@ -3160,14 +3120,14 @@
         <w:rPr>
           <w:color w:val="000000" w:themeColor="text1"/>
         </w:rPr>
-        <w:t>del data</w:t>
+        <w:t>del</w:t>
       </w:r>
       <w:proofErr w:type="gramEnd"/>
       <w:r>
         <w:rPr>
           <w:color w:val="000000" w:themeColor="text1"/>
         </w:rPr>
-        <w:t xml:space="preserve"> set con los datos de consumo eléctrico se ha optado por técnicas basadas en aplicaciones API. </w:t>
+        <w:t xml:space="preserve"> data set con los datos de consumo eléctrico se ha optado por técnicas basadas en aplicaciones API. </w:t>
       </w:r>
       <w:r>
         <w:rPr>
@@ -3377,6 +3337,7 @@
         </w:rPr>
       </w:pPr>
       <w:proofErr w:type="spellStart"/>
+      <w:proofErr w:type="gramStart"/>
       <w:r>
         <w:rPr>
           <w:color w:val="FF0000"/>
@@ -3384,6 +3345,7 @@
         <w:t>evolucion</w:t>
       </w:r>
       <w:proofErr w:type="spellEnd"/>
+      <w:proofErr w:type="gramEnd"/>
       <w:r>
         <w:rPr>
           <w:color w:val="000000" w:themeColor="text1"/>
@@ -3413,14 +3375,12 @@
         <w:jc w:val="both"/>
         <w:rPr>
           <w:color w:val="000000" w:themeColor="text1"/>
-          <w:lang w:val="en-US"/>
         </w:rPr>
       </w:pPr>
       <w:proofErr w:type="spellStart"/>
       <w:r>
         <w:rPr>
           <w:color w:val="FF0000"/>
-          <w:lang w:val="en-US"/>
         </w:rPr>
         <w:t>start_date</w:t>
       </w:r>
@@ -3428,14 +3388,12 @@
       <w:r>
         <w:rPr>
           <w:color w:val="FF0000"/>
-          <w:lang w:val="en-US"/>
         </w:rPr>
         <w:t>=2020-01-01T00:00&amp;end_date=2020-0325T22:00</w:t>
       </w:r>
       <w:r>
         <w:rPr>
           <w:color w:val="000000" w:themeColor="text1"/>
-          <w:lang w:val="en-US"/>
         </w:rPr>
         <w:t>&amp;</w:t>
       </w:r>
@@ -3515,14 +3473,12 @@
         <w:jc w:val="both"/>
         <w:rPr>
           <w:color w:val="000000" w:themeColor="text1"/>
-          <w:lang w:val="en-US"/>
         </w:rPr>
       </w:pPr>
       <w:proofErr w:type="spellStart"/>
       <w:r>
         <w:rPr>
           <w:color w:val="FF0000"/>
-          <w:lang w:val="en-US"/>
         </w:rPr>
         <w:t>geo_limit</w:t>
       </w:r>
@@ -3530,14 +3486,12 @@
       <w:r>
         <w:rPr>
           <w:color w:val="FF0000"/>
-          <w:lang w:val="en-US"/>
         </w:rPr>
         <w:t>=peninsular</w:t>
       </w:r>
       <w:r>
         <w:rPr>
           <w:color w:val="000000" w:themeColor="text1"/>
-          <w:lang w:val="en-US"/>
         </w:rPr>
         <w:t>&amp;</w:t>
       </w:r>
@@ -3549,14 +3503,12 @@
         <w:jc w:val="both"/>
         <w:rPr>
           <w:color w:val="000000" w:themeColor="text1"/>
-          <w:lang w:val="en-US"/>
         </w:rPr>
       </w:pPr>
       <w:proofErr w:type="spellStart"/>
       <w:r>
         <w:rPr>
           <w:color w:val="FF0000"/>
-          <w:lang w:val="en-US"/>
         </w:rPr>
         <w:t>geo_ids</w:t>
       </w:r>
@@ -3564,14 +3516,12 @@
       <w:r>
         <w:rPr>
           <w:color w:val="FF0000"/>
-          <w:lang w:val="en-US"/>
         </w:rPr>
         <w:t>=8741'</w:t>
       </w:r>
       <w:r>
         <w:rPr>
           <w:color w:val="000000" w:themeColor="text1"/>
-          <w:lang w:val="en-US"/>
         </w:rPr>
         <w:t>)</w:t>
       </w:r>
@@ -3582,7 +3532,6 @@
         <w:jc w:val="both"/>
         <w:rPr>
           <w:color w:val="000000" w:themeColor="text1"/>
-          <w:lang w:val="en-US"/>
         </w:rPr>
       </w:pPr>
     </w:p>
@@ -3598,14 +3547,7 @@
         <w:rPr>
           <w:color w:val="000000" w:themeColor="text1"/>
         </w:rPr>
-        <w:t xml:space="preserve">Como resultado, obtenemos un fichero de datos el cual normalizamos a </w:t>
-      </w:r>
-      <w:proofErr w:type="gramStart"/>
-      <w:r>
-        <w:rPr>
-          <w:color w:val="000000" w:themeColor="text1"/>
-        </w:rPr>
-        <w:t>formato .</w:t>
+        <w:t>Como resultado, obtenemos un fichero de datos el cual normalizamos a formato .</w:t>
       </w:r>
       <w:proofErr w:type="spellStart"/>
       <w:r>
@@ -3615,7 +3557,6 @@
         <w:t>json</w:t>
       </w:r>
       <w:proofErr w:type="spellEnd"/>
-      <w:proofErr w:type="gramEnd"/>
       <w:r>
         <w:rPr>
           <w:color w:val="000000" w:themeColor="text1"/>
@@ -3919,6 +3860,7 @@
       <w:pPr>
         <w:pStyle w:val="Prrafodelista"/>
         <w:keepNext/>
+        <w:jc w:val="center"/>
       </w:pPr>
       <w:r>
         <w:rPr>
@@ -3926,7 +3868,7 @@
           <w:lang w:val="es-ES" w:eastAsia="es-ES" w:bidi="ar-SA"/>
         </w:rPr>
         <w:drawing>
-          <wp:inline distT="0" distB="0" distL="0" distR="0" wp14:anchorId="33C1E340" wp14:editId="3037F055">
+          <wp:inline distT="0" distB="0" distL="0" distR="0" wp14:anchorId="0298A623" wp14:editId="352A4A3B">
             <wp:extent cx="3700131" cy="2775099"/>
             <wp:effectExtent l="0" t="0" r="0" b="6350"/>
             <wp:docPr id="4" name="0 Imagen"/>
@@ -3970,19 +3912,30 @@
     </w:p>
     <w:p>
       <w:pPr>
-        <w:pStyle w:val="Descripcin"/>
+        <w:pStyle w:val="Epgrafe"/>
+        <w:jc w:val="center"/>
       </w:pPr>
       <w:r>
         <w:t xml:space="preserve">Figura </w:t>
       </w:r>
-      <w:fldSimple w:instr=" SEQ Figura \* ARABIC ">
-        <w:r>
-          <w:rPr>
-            <w:noProof/>
-          </w:rPr>
-          <w:t>1</w:t>
-        </w:r>
-      </w:fldSimple>
+      <w:r>
+        <w:fldChar w:fldCharType="begin"/>
+      </w:r>
+      <w:r>
+        <w:instrText xml:space="preserve"> SEQ Figura \* ARABIC </w:instrText>
+      </w:r>
+      <w:r>
+        <w:fldChar w:fldCharType="separate"/>
+      </w:r>
+      <w:r>
+        <w:rPr>
+          <w:noProof/>
+        </w:rPr>
+        <w:t>1</w:t>
+      </w:r>
+      <w:r>
+        <w:fldChar w:fldCharType="end"/>
+      </w:r>
       <w:r>
         <w:t xml:space="preserve">: Comparativa </w:t>
       </w:r>
@@ -3992,7 +3945,15 @@
       </w:r>
       <w:proofErr w:type="spellEnd"/>
       <w:r>
-        <w:t>. demanda entre 2019-2020 enero-febrero-marzo</w:t>
+        <w:t xml:space="preserve">. </w:t>
+      </w:r>
+      <w:proofErr w:type="gramStart"/>
+      <w:r>
+        <w:t>demanda</w:t>
+      </w:r>
+      <w:proofErr w:type="gramEnd"/>
+      <w:r>
+        <w:t xml:space="preserve"> entre 2019-2020 enero-febrero-marzo</w:t>
       </w:r>
     </w:p>
     <w:p>
@@ -4051,6 +4012,7 @@
       <w:pPr>
         <w:pStyle w:val="Prrafodelista"/>
         <w:keepNext/>
+        <w:jc w:val="center"/>
       </w:pPr>
       <w:r>
         <w:rPr>
@@ -4058,7 +4020,7 @@
           <w:lang w:val="es-ES" w:eastAsia="es-ES" w:bidi="ar-SA"/>
         </w:rPr>
         <w:drawing>
-          <wp:inline distT="0" distB="0" distL="0" distR="0" wp14:anchorId="6D0BBDCD" wp14:editId="767D41E7">
+          <wp:inline distT="0" distB="0" distL="0" distR="0" wp14:anchorId="1944BBAA" wp14:editId="7CE036FB">
             <wp:extent cx="3753293" cy="2814970"/>
             <wp:effectExtent l="0" t="0" r="0" b="4445"/>
             <wp:docPr id="9" name="0 Imagen"/>
@@ -4102,19 +4064,30 @@
     </w:p>
     <w:p>
       <w:pPr>
-        <w:pStyle w:val="Descripcin"/>
+        <w:pStyle w:val="Epgrafe"/>
+        <w:jc w:val="center"/>
       </w:pPr>
       <w:r>
         <w:t xml:space="preserve">Figura </w:t>
       </w:r>
-      <w:fldSimple w:instr=" SEQ Figura \* ARABIC ">
-        <w:r>
-          <w:rPr>
-            <w:noProof/>
-          </w:rPr>
-          <w:t>2</w:t>
-        </w:r>
-      </w:fldSimple>
+      <w:r>
+        <w:fldChar w:fldCharType="begin"/>
+      </w:r>
+      <w:r>
+        <w:instrText xml:space="preserve"> SEQ Figura \* ARABIC </w:instrText>
+      </w:r>
+      <w:r>
+        <w:fldChar w:fldCharType="separate"/>
+      </w:r>
+      <w:r>
+        <w:rPr>
+          <w:noProof/>
+        </w:rPr>
+        <w:t>2</w:t>
+      </w:r>
+      <w:r>
+        <w:fldChar w:fldCharType="end"/>
+      </w:r>
       <w:r>
         <w:t xml:space="preserve">: </w:t>
       </w:r>
@@ -4127,7 +4100,15 @@
       </w:r>
       <w:proofErr w:type="spellEnd"/>
       <w:r>
-        <w:t>. demanda entre 2019-2020 enero</w:t>
+        <w:t xml:space="preserve">. </w:t>
+      </w:r>
+      <w:proofErr w:type="gramStart"/>
+      <w:r>
+        <w:t>demanda</w:t>
+      </w:r>
+      <w:proofErr w:type="gramEnd"/>
+      <w:r>
+        <w:t xml:space="preserve"> entre 2019-2020 enero</w:t>
       </w:r>
     </w:p>
     <w:p>
@@ -4168,6 +4149,7 @@
       <w:pPr>
         <w:pStyle w:val="Prrafodelista"/>
         <w:keepNext/>
+        <w:jc w:val="center"/>
       </w:pPr>
       <w:r>
         <w:rPr>
@@ -4176,7 +4158,7 @@
           <w:lang w:val="es-ES" w:eastAsia="es-ES" w:bidi="ar-SA"/>
         </w:rPr>
         <w:drawing>
-          <wp:inline distT="0" distB="0" distL="0" distR="0" wp14:anchorId="3E56326E" wp14:editId="0BD97504">
+          <wp:inline distT="0" distB="0" distL="0" distR="0" wp14:anchorId="063780F9" wp14:editId="1A5B7A7F">
             <wp:extent cx="3742661" cy="2806996"/>
             <wp:effectExtent l="0" t="0" r="0" b="0"/>
             <wp:docPr id="14" name="0 Imagen"/>
@@ -4220,19 +4202,30 @@
     </w:p>
     <w:p>
       <w:pPr>
-        <w:pStyle w:val="Descripcin"/>
+        <w:pStyle w:val="Epgrafe"/>
+        <w:jc w:val="center"/>
       </w:pPr>
       <w:r>
         <w:t xml:space="preserve">Figura </w:t>
       </w:r>
-      <w:fldSimple w:instr=" SEQ Figura \* ARABIC ">
-        <w:r>
-          <w:rPr>
-            <w:noProof/>
-          </w:rPr>
-          <w:t>3</w:t>
-        </w:r>
-      </w:fldSimple>
+      <w:r>
+        <w:fldChar w:fldCharType="begin"/>
+      </w:r>
+      <w:r>
+        <w:instrText xml:space="preserve"> SEQ Figura \* ARABIC </w:instrText>
+      </w:r>
+      <w:r>
+        <w:fldChar w:fldCharType="separate"/>
+      </w:r>
+      <w:r>
+        <w:rPr>
+          <w:noProof/>
+        </w:rPr>
+        <w:t>3</w:t>
+      </w:r>
+      <w:r>
+        <w:fldChar w:fldCharType="end"/>
+      </w:r>
       <w:r>
         <w:t xml:space="preserve">: </w:t>
       </w:r>
@@ -4248,7 +4241,15 @@
       </w:r>
       <w:proofErr w:type="spellEnd"/>
       <w:r>
-        <w:t>. demanda entre 2019-2020 febrero</w:t>
+        <w:t xml:space="preserve">. </w:t>
+      </w:r>
+      <w:proofErr w:type="gramStart"/>
+      <w:r>
+        <w:t>demanda</w:t>
+      </w:r>
+      <w:proofErr w:type="gramEnd"/>
+      <w:r>
+        <w:t xml:space="preserve"> entre 2019-2020 febrero</w:t>
       </w:r>
     </w:p>
     <w:p>
@@ -4308,6 +4309,7 @@
       <w:pPr>
         <w:pStyle w:val="Prrafodelista"/>
         <w:keepNext/>
+        <w:jc w:val="center"/>
       </w:pPr>
       <w:r>
         <w:rPr>
@@ -4316,7 +4318,7 @@
           <w:lang w:val="es-ES" w:eastAsia="es-ES" w:bidi="ar-SA"/>
         </w:rPr>
         <w:drawing>
-          <wp:inline distT="0" distB="0" distL="0" distR="0" wp14:anchorId="306ABFC5" wp14:editId="0A4BAD94">
+          <wp:inline distT="0" distB="0" distL="0" distR="0" wp14:anchorId="2D9871EE" wp14:editId="4C5778A6">
             <wp:extent cx="3519377" cy="2639533"/>
             <wp:effectExtent l="0" t="0" r="5080" b="8890"/>
             <wp:docPr id="15" name="0 Imagen"/>
@@ -4360,19 +4362,30 @@
     </w:p>
     <w:p>
       <w:pPr>
-        <w:pStyle w:val="Descripcin"/>
+        <w:pStyle w:val="Epgrafe"/>
+        <w:jc w:val="center"/>
       </w:pPr>
       <w:r>
         <w:t xml:space="preserve">Figura </w:t>
       </w:r>
-      <w:fldSimple w:instr=" SEQ Figura \* ARABIC ">
-        <w:r>
-          <w:rPr>
-            <w:noProof/>
-          </w:rPr>
-          <w:t>4</w:t>
-        </w:r>
-      </w:fldSimple>
+      <w:r>
+        <w:fldChar w:fldCharType="begin"/>
+      </w:r>
+      <w:r>
+        <w:instrText xml:space="preserve"> SEQ Figura \* ARABIC </w:instrText>
+      </w:r>
+      <w:r>
+        <w:fldChar w:fldCharType="separate"/>
+      </w:r>
+      <w:r>
+        <w:rPr>
+          <w:noProof/>
+        </w:rPr>
+        <w:t>4</w:t>
+      </w:r>
+      <w:r>
+        <w:fldChar w:fldCharType="end"/>
+      </w:r>
       <w:r>
         <w:t xml:space="preserve">: </w:t>
       </w:r>
@@ -4388,7 +4401,15 @@
       </w:r>
       <w:proofErr w:type="spellEnd"/>
       <w:r>
-        <w:t>. demanda entre 2019-2020 marzo</w:t>
+        <w:t xml:space="preserve">. </w:t>
+      </w:r>
+      <w:proofErr w:type="gramStart"/>
+      <w:r>
+        <w:t>demanda</w:t>
+      </w:r>
+      <w:proofErr w:type="gramEnd"/>
+      <w:r>
+        <w:t xml:space="preserve"> entre 2019-2020 marzo</w:t>
       </w:r>
     </w:p>
     <w:p>
@@ -4415,16 +4436,14 @@
         <w:rPr>
           <w:color w:val="000000" w:themeColor="text1"/>
         </w:rPr>
-        <w:t xml:space="preserve"> que reflejan la evolución de casos de coronavirus, se muestran a continuación los gráficos generados para los datos registrados en </w:t>
-      </w:r>
-      <w:proofErr w:type="spellStart"/>
-      <w:r>
-        <w:rPr>
-          <w:color w:val="000000" w:themeColor="text1"/>
-        </w:rPr>
-        <w:t>Espa</w:t>
-      </w:r>
-      <w:proofErr w:type="spellEnd"/>
+        <w:t xml:space="preserve"> que reflejan la evolución de casos de coronavirus, se muestran a continuación los gráficos generados para los datos registrados en Espa</w:t>
+      </w:r>
+      <w:r>
+        <w:rPr>
+          <w:color w:val="000000" w:themeColor="text1"/>
+        </w:rPr>
+        <w:t>ña.</w:t>
+      </w:r>
     </w:p>
     <w:p>
       <w:pPr>
@@ -4462,10 +4481,10 @@
           <w:lang w:val="es-ES" w:eastAsia="es-ES" w:bidi="ar-SA"/>
         </w:rPr>
         <w:drawing>
-          <wp:inline distT="0" distB="0" distL="0" distR="0" wp14:anchorId="144EC569" wp14:editId="2CF7FAED">
-            <wp:extent cx="3569817" cy="2658140"/>
-            <wp:effectExtent l="0" t="0" r="0" b="8890"/>
-            <wp:docPr id="16" name="0 Imagen"/>
+          <wp:inline distT="0" distB="0" distL="0" distR="0">
+            <wp:extent cx="4199835" cy="2520000"/>
+            <wp:effectExtent l="0" t="0" r="0" b="0"/>
+            <wp:docPr id="11" name="0 Imagen"/>
             <wp:cNvGraphicFramePr>
               <a:graphicFrameLocks xmlns:a="http://schemas.openxmlformats.org/drawingml/2006/main" noChangeAspect="1"/>
             </wp:cNvGraphicFramePr>
@@ -4476,7 +4495,7 @@
                     <pic:cNvPr id="0" name="CasosCOVIDCCAA.png"/>
                     <pic:cNvPicPr/>
                   </pic:nvPicPr>
-                  <pic:blipFill rotWithShape="1">
+                  <pic:blipFill>
                     <a:blip r:embed="rId19">
                       <a:extLst>
                         <a:ext uri="{28A0092B-C50C-407E-A947-70E740481C1C}">
@@ -4484,25 +4503,18 @@
                         </a:ext>
                       </a:extLst>
                     </a:blip>
-                    <a:srcRect t="8333" r="7671"/>
-                    <a:stretch/>
+                    <a:stretch>
+                      <a:fillRect/>
+                    </a:stretch>
                   </pic:blipFill>
-                  <pic:spPr bwMode="auto">
+                  <pic:spPr>
                     <a:xfrm>
                       <a:off x="0" y="0"/>
-                      <a:ext cx="3580032" cy="2665746"/>
+                      <a:ext cx="4199835" cy="2520000"/>
                     </a:xfrm>
                     <a:prstGeom prst="rect">
                       <a:avLst/>
                     </a:prstGeom>
-                    <a:ln>
-                      <a:noFill/>
-                    </a:ln>
-                    <a:extLst>
-                      <a:ext uri="{53640926-AAD7-44D8-BBD7-CCE9431645EC}">
-                        <a14:shadowObscured xmlns:a14="http://schemas.microsoft.com/office/drawing/2010/main"/>
-                      </a:ext>
-                    </a:extLst>
                   </pic:spPr>
                 </pic:pic>
               </a:graphicData>
@@ -4513,7 +4525,8 @@
     </w:p>
     <w:p>
       <w:pPr>
-        <w:pStyle w:val="Descripcin"/>
+        <w:pStyle w:val="Epgrafe"/>
+        <w:jc w:val="center"/>
         <w:rPr>
           <w:color w:val="000000" w:themeColor="text1"/>
         </w:rPr>
@@ -4521,14 +4534,24 @@
       <w:r>
         <w:t xml:space="preserve">Figura </w:t>
       </w:r>
-      <w:fldSimple w:instr=" SEQ Figura \* ARABIC ">
-        <w:r>
-          <w:rPr>
-            <w:noProof/>
-          </w:rPr>
-          <w:t>5</w:t>
-        </w:r>
-      </w:fldSimple>
+      <w:r>
+        <w:fldChar w:fldCharType="begin"/>
+      </w:r>
+      <w:r>
+        <w:instrText xml:space="preserve"> SEQ Figura \* ARABIC </w:instrText>
+      </w:r>
+      <w:r>
+        <w:fldChar w:fldCharType="separate"/>
+      </w:r>
+      <w:r>
+        <w:rPr>
+          <w:noProof/>
+        </w:rPr>
+        <w:t>5</w:t>
+      </w:r>
+      <w:r>
+        <w:fldChar w:fldCharType="end"/>
+      </w:r>
       <w:r>
         <w:t>: Evolución casos coronavirus por Comunidad Autónoma</w:t>
       </w:r>
@@ -4561,22 +4584,7 @@
       </w:pPr>
       <w:r>
         <w:lastRenderedPageBreak/>
-        <w:t xml:space="preserve">Conclusiones &amp; </w:t>
-      </w:r>
-      <w:r>
-        <w:t xml:space="preserve">Agradecimientos. </w:t>
-      </w:r>
-    </w:p>
-    <w:p>
-      <w:pPr>
-        <w:pStyle w:val="Ttulo1"/>
-        <w:numPr>
-          <w:ilvl w:val="0"/>
-          <w:numId w:val="0"/>
-        </w:numPr>
-      </w:pPr>
-      <w:r>
-        <w:t>Presentar al propietario del conjunto de datos. Es necesario incluir citas de investigación o análisis anteriores (si los hay).</w:t>
+        <w:t xml:space="preserve">Conclusiones </w:t>
       </w:r>
     </w:p>
     <w:p>
@@ -4585,6 +4593,7 @@
         <w:jc w:val="both"/>
         <w:rPr>
           <w:rFonts w:cs="Mangal"/>
+          <w:color w:val="000000" w:themeColor="text1"/>
           <w:szCs w:val="20"/>
         </w:rPr>
       </w:pPr>
@@ -4595,25 +4604,65 @@
         <w:jc w:val="both"/>
         <w:rPr>
           <w:rFonts w:cs="Mangal"/>
-          <w:b/>
+          <w:color w:val="000000" w:themeColor="text1"/>
           <w:szCs w:val="20"/>
         </w:rPr>
       </w:pPr>
       <w:r>
         <w:rPr>
           <w:rFonts w:cs="Mangal"/>
-          <w:b/>
+          <w:color w:val="000000" w:themeColor="text1"/>
           <w:szCs w:val="20"/>
         </w:rPr>
-        <w:t>Inspiración</w:t>
+        <w:t xml:space="preserve">Es quizás pronto para identificar una relación y cambio de tendencia claro en una franja </w:t>
       </w:r>
       <w:r>
         <w:rPr>
           <w:rFonts w:cs="Mangal"/>
-          <w:b/>
+          <w:color w:val="000000" w:themeColor="text1"/>
           <w:szCs w:val="20"/>
         </w:rPr>
-        <w:t xml:space="preserve"> &amp; Conclusiones</w:t>
+        <w:t>temporal</w:t>
+      </w:r>
+      <w:r>
+        <w:rPr>
+          <w:rFonts w:cs="Mangal"/>
+          <w:color w:val="000000" w:themeColor="text1"/>
+          <w:szCs w:val="20"/>
+        </w:rPr>
+        <w:t xml:space="preserve"> tan reducida, </w:t>
+      </w:r>
+      <w:r>
+        <w:rPr>
+          <w:rFonts w:cs="Mangal"/>
+          <w:color w:val="000000" w:themeColor="text1"/>
+          <w:szCs w:val="20"/>
+        </w:rPr>
+        <w:t>pero por una simple comparativa en la evoluci</w:t>
+      </w:r>
+      <w:r>
+        <w:rPr>
+          <w:rFonts w:cs="Mangal"/>
+          <w:color w:val="000000" w:themeColor="text1"/>
+          <w:szCs w:val="20"/>
+        </w:rPr>
+        <w:t xml:space="preserve">ón de la demanda entre 2019, 2020, si parece identificarse en el mes de marzo un cambio significativo hacia finales de mes que podría estar relacionado con el notable aumento de casos </w:t>
+      </w:r>
+      <w:r>
+        <w:rPr>
+          <w:rFonts w:cs="Mangal"/>
+          <w:color w:val="000000" w:themeColor="text1"/>
+          <w:szCs w:val="20"/>
+        </w:rPr>
+        <w:t>afectados por el virus.</w:t>
+      </w:r>
+      <w:r>
+        <w:rPr>
+          <w:rFonts w:cs="Mangal"/>
+          <w:color w:val="000000" w:themeColor="text1"/>
+          <w:szCs w:val="20"/>
+        </w:rPr>
+        <w:t xml:space="preserve"> </w:t>
       </w:r>
     </w:p>
     <w:p>
@@ -4626,226 +4675,11 @@
           <w:szCs w:val="20"/>
         </w:rPr>
       </w:pPr>
-      <w:r>
-        <w:rPr>
-          <w:rFonts w:cs="Mangal"/>
-          <w:color w:val="000000" w:themeColor="text1"/>
-          <w:szCs w:val="20"/>
-        </w:rPr>
-        <w:t xml:space="preserve">Una de las razones para desarrollar la presente práctica entorno al COVID-19 es la de intentar responder a algunas de </w:t>
-      </w:r>
-      <w:r>
-        <w:rPr>
-          <w:rFonts w:cs="Mangal"/>
-          <w:color w:val="000000" w:themeColor="text1"/>
-          <w:szCs w:val="20"/>
-        </w:rPr>
-        <w:t xml:space="preserve">las preguntas que ambos autores de esta práctica, </w:t>
-      </w:r>
-      <w:r>
-        <w:rPr>
-          <w:rFonts w:cs="Mangal"/>
-          <w:color w:val="000000" w:themeColor="text1"/>
-          <w:szCs w:val="20"/>
-        </w:rPr>
-        <w:t>entendemos</w:t>
-      </w:r>
-      <w:r>
-        <w:rPr>
-          <w:rFonts w:cs="Mangal"/>
-          <w:color w:val="000000" w:themeColor="text1"/>
-          <w:szCs w:val="20"/>
-        </w:rPr>
-        <w:t xml:space="preserve"> muchas p</w:t>
-      </w:r>
-      <w:r>
-        <w:rPr>
-          <w:rFonts w:cs="Mangal"/>
-          <w:color w:val="000000" w:themeColor="text1"/>
-          <w:szCs w:val="20"/>
-        </w:rPr>
-        <w:t xml:space="preserve">ersonas han empezado a hacerse: </w:t>
-      </w:r>
-      <w:r>
-        <w:rPr>
-          <w:rFonts w:cs="Mangal"/>
-          <w:color w:val="000000" w:themeColor="text1"/>
-          <w:szCs w:val="20"/>
-        </w:rPr>
-        <w:t xml:space="preserve">cual es realmente el impacto de este virus y cuando vamos a ser </w:t>
-      </w:r>
-      <w:r>
-        <w:rPr>
-          <w:rFonts w:cs="Mangal"/>
-          <w:color w:val="000000" w:themeColor="text1"/>
-          <w:szCs w:val="20"/>
-        </w:rPr>
-        <w:t>capaces</w:t>
-      </w:r>
-      <w:r>
-        <w:rPr>
-          <w:rFonts w:cs="Mangal"/>
-          <w:color w:val="000000" w:themeColor="text1"/>
-          <w:szCs w:val="20"/>
-        </w:rPr>
-        <w:t xml:space="preserve"> de cuantificarlo realmente. </w:t>
-      </w:r>
     </w:p>
     <w:p>
       <w:pPr>
         <w:pStyle w:val="LO-normal"/>
-        <w:jc w:val="both"/>
-        <w:rPr>
-          <w:rFonts w:cs="Mangal"/>
-          <w:color w:val="000000" w:themeColor="text1"/>
-          <w:szCs w:val="20"/>
-        </w:rPr>
-      </w:pPr>
-    </w:p>
-    <w:p>
-      <w:pPr>
-        <w:pStyle w:val="LO-normal"/>
-        <w:jc w:val="both"/>
-        <w:rPr>
-          <w:rFonts w:cs="Mangal"/>
-          <w:color w:val="000000" w:themeColor="text1"/>
-          <w:szCs w:val="20"/>
-        </w:rPr>
-      </w:pPr>
-      <w:r>
-        <w:rPr>
-          <w:rFonts w:cs="Mangal"/>
-          <w:color w:val="000000" w:themeColor="text1"/>
-          <w:szCs w:val="20"/>
-        </w:rPr>
-        <w:t xml:space="preserve">El hecho de optar por orientar este análisis del impacto </w:t>
-      </w:r>
-      <w:r>
-        <w:rPr>
-          <w:rFonts w:cs="Mangal"/>
-          <w:color w:val="000000" w:themeColor="text1"/>
-          <w:szCs w:val="20"/>
-        </w:rPr>
-        <w:t xml:space="preserve">del virus </w:t>
-      </w:r>
-      <w:r>
-        <w:rPr>
-          <w:rFonts w:cs="Mangal"/>
-          <w:color w:val="000000" w:themeColor="text1"/>
-          <w:szCs w:val="20"/>
-        </w:rPr>
-        <w:t xml:space="preserve">hacia el sector </w:t>
-      </w:r>
-      <w:r>
-        <w:rPr>
-          <w:rFonts w:cs="Mangal"/>
-          <w:color w:val="000000" w:themeColor="text1"/>
-          <w:szCs w:val="20"/>
-        </w:rPr>
-        <w:t>energético</w:t>
-      </w:r>
-      <w:r>
-        <w:rPr>
-          <w:rFonts w:cs="Mangal"/>
-          <w:color w:val="000000" w:themeColor="text1"/>
-          <w:szCs w:val="20"/>
-        </w:rPr>
-        <w:t xml:space="preserve"> responde a los primeros datos comunicados recientemente por algunos medios sobre el notable descenso de la </w:t>
-      </w:r>
-      <w:r>
-        <w:rPr>
-          <w:rFonts w:cs="Mangal"/>
-          <w:color w:val="000000" w:themeColor="text1"/>
-          <w:szCs w:val="20"/>
-        </w:rPr>
-        <w:t>contaminación</w:t>
-      </w:r>
-      <w:r>
-        <w:rPr>
-          <w:rFonts w:cs="Mangal"/>
-          <w:color w:val="000000" w:themeColor="text1"/>
-          <w:szCs w:val="20"/>
-        </w:rPr>
-        <w:t xml:space="preserve"> como consecuencia de la evidente reducción a mínimos de la actividad productiva. </w:t>
-      </w:r>
-    </w:p>
-    <w:p>
-      <w:pPr>
-        <w:pStyle w:val="LO-normal"/>
-        <w:jc w:val="both"/>
-        <w:rPr>
-          <w:rFonts w:cs="Mangal"/>
-          <w:color w:val="000000" w:themeColor="text1"/>
-          <w:szCs w:val="20"/>
-        </w:rPr>
-      </w:pPr>
-    </w:p>
-    <w:p>
-      <w:pPr>
-        <w:pStyle w:val="LO-normal"/>
-        <w:jc w:val="both"/>
-        <w:rPr>
-          <w:rFonts w:cs="Mangal"/>
-          <w:color w:val="000000" w:themeColor="text1"/>
-          <w:szCs w:val="20"/>
-        </w:rPr>
-      </w:pPr>
-      <w:r>
-        <w:rPr>
-          <w:rFonts w:cs="Mangal"/>
-          <w:color w:val="000000" w:themeColor="text1"/>
-          <w:szCs w:val="20"/>
-        </w:rPr>
-        <w:t xml:space="preserve">Es quizás pronto para identificar una relación y cambio de tendencia claro en una franja </w:t>
-      </w:r>
-      <w:r>
-        <w:rPr>
-          <w:rFonts w:cs="Mangal"/>
-          <w:color w:val="000000" w:themeColor="text1"/>
-          <w:szCs w:val="20"/>
-        </w:rPr>
-        <w:t>temporal</w:t>
-      </w:r>
-      <w:r>
-        <w:rPr>
-          <w:rFonts w:cs="Mangal"/>
-          <w:color w:val="000000" w:themeColor="text1"/>
-          <w:szCs w:val="20"/>
-        </w:rPr>
-        <w:t xml:space="preserve"> tan reducida, </w:t>
-      </w:r>
-      <w:r>
-        <w:rPr>
-          <w:rFonts w:cs="Mangal"/>
-          <w:color w:val="000000" w:themeColor="text1"/>
-          <w:szCs w:val="20"/>
-        </w:rPr>
-        <w:t>pero por una simple comparativa en la evoluci</w:t>
-      </w:r>
-      <w:r>
-        <w:rPr>
-          <w:rFonts w:cs="Mangal"/>
-          <w:color w:val="000000" w:themeColor="text1"/>
-          <w:szCs w:val="20"/>
-        </w:rPr>
-        <w:t xml:space="preserve">ón de la demanda entre 2019, 2020, si parece identificarse en el mes de marzo un cambio significativo hacia finales de mes que podría estar relacionado con el notable aumento de casos registrado desde mediados de mes. </w:t>
-      </w:r>
-    </w:p>
-    <w:p>
-      <w:pPr>
-        <w:pStyle w:val="LO-normal"/>
-        <w:jc w:val="both"/>
-        <w:rPr>
-          <w:rFonts w:cs="Mangal"/>
-          <w:color w:val="000000" w:themeColor="text1"/>
-          <w:szCs w:val="20"/>
-        </w:rPr>
-      </w:pPr>
-    </w:p>
-    <w:p>
-      <w:pPr>
-        <w:pStyle w:val="LO-normal"/>
-        <w:jc w:val="both"/>
+        <w:jc w:val="center"/>
         <w:rPr>
           <w:rFonts w:cs="Mangal"/>
           <w:color w:val="000000" w:themeColor="text1"/>
@@ -4863,13 +4697,13 @@
         <mc:AlternateContent>
           <mc:Choice Requires="wps">
             <w:drawing>
-              <wp:anchor distT="0" distB="0" distL="114300" distR="114300" simplePos="0" relativeHeight="251659264" behindDoc="0" locked="0" layoutInCell="1" allowOverlap="1" wp14:anchorId="40622F43" wp14:editId="11BBFD07">
+              <wp:anchor distT="0" distB="0" distL="114300" distR="114300" simplePos="0" relativeHeight="251659264" behindDoc="0" locked="0" layoutInCell="1" allowOverlap="1" wp14:anchorId="1C0E3497" wp14:editId="680452C7">
                 <wp:simplePos x="0" y="0"/>
                 <wp:positionH relativeFrom="column">
-                  <wp:posOffset>1804655</wp:posOffset>
+                  <wp:posOffset>3313297</wp:posOffset>
                 </wp:positionH>
                 <wp:positionV relativeFrom="paragraph">
-                  <wp:posOffset>637791</wp:posOffset>
+                  <wp:posOffset>1019987</wp:posOffset>
                 </wp:positionV>
                 <wp:extent cx="223225" cy="329609"/>
                 <wp:effectExtent l="57150" t="38100" r="62865" b="89535"/>
@@ -4925,11 +4759,11 @@
           </mc:Choice>
           <mc:Fallback>
             <w:pict>
-              <v:shapetype w14:anchorId="64595946" id="_x0000_t32" coordsize="21600,21600" o:spt="32" o:oned="t" path="m,l21600,21600e" filled="f">
+              <v:shapetype id="_x0000_t32" coordsize="21600,21600" o:spt="32" o:oned="t" path="m,l21600,21600e" filled="f">
                 <v:path arrowok="t" fillok="f" o:connecttype="none"/>
                 <o:lock v:ext="edit" shapetype="t"/>
               </v:shapetype>
-              <v:shape id="19 Conector recto de flecha" o:spid="_x0000_s1026" type="#_x0000_t32" style="position:absolute;margin-left:142.1pt;margin-top:50.2pt;width:17.6pt;height:25.95pt;flip:x;z-index:251659264;visibility:visible;mso-wrap-style:square;mso-width-percent:0;mso-height-percent:0;mso-wrap-distance-left:9pt;mso-wrap-distance-top:0;mso-wrap-distance-right:9pt;mso-wrap-distance-bottom:0;mso-position-horizontal:absolute;mso-position-horizontal-relative:text;mso-position-vertical:absolute;mso-position-vertical-relative:text;mso-width-percent:0;mso-height-percent:0;mso-width-relative:margin;mso-height-relative:margin" o:gfxdata="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" strokecolor="red" strokeweight="2pt">
+              <v:shape id="19 Conector recto de flecha" o:spid="_x0000_s1026" type="#_x0000_t32" style="position:absolute;margin-left:260.9pt;margin-top:80.3pt;width:17.6pt;height:25.95pt;flip:x;z-index:251659264;visibility:visible;mso-wrap-style:square;mso-width-percent:0;mso-height-percent:0;mso-wrap-distance-left:9pt;mso-wrap-distance-top:0;mso-wrap-distance-right:9pt;mso-wrap-distance-bottom:0;mso-position-horizontal:absolute;mso-position-horizontal-relative:text;mso-position-vertical:absolute;mso-position-vertical-relative:text;mso-width-percent:0;mso-height-percent:0;mso-width-relative:margin;mso-height-relative:margin" o:gfxdata="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" strokecolor="red" strokeweight="2pt">
                 <v:stroke startarrow="open" endarrow="open"/>
                 <v:shadow on="t" color="black" opacity="24903f" origin=",.5" offset="0,.55556mm"/>
               </v:shape>
@@ -4946,8 +4780,8 @@
           <w:lang w:val="es-ES" w:eastAsia="es-ES" w:bidi="ar-SA"/>
         </w:rPr>
         <w:drawing>
-          <wp:inline distT="0" distB="0" distL="0" distR="0" wp14:anchorId="73E6A74B" wp14:editId="72ACD976">
-            <wp:extent cx="2743200" cy="2057400"/>
+          <wp:inline distT="0" distB="0" distL="0" distR="0" wp14:anchorId="5BE49BC9" wp14:editId="6C3952B9">
+            <wp:extent cx="3285461" cy="2464095"/>
             <wp:effectExtent l="0" t="0" r="0" b="0"/>
             <wp:docPr id="17" name="0 Imagen"/>
             <wp:cNvGraphicFramePr>
@@ -4975,7 +4809,7 @@
                   <pic:spPr>
                     <a:xfrm>
                       <a:off x="0" y="0"/>
-                      <a:ext cx="2746597" cy="2059947"/>
+                      <a:ext cx="3289528" cy="2467146"/>
                     </a:xfrm>
                     <a:prstGeom prst="rect">
                       <a:avLst/>
@@ -4987,15 +4821,160 @@
           </wp:inline>
         </w:drawing>
       </w:r>
+    </w:p>
+    <w:p>
+      <w:pPr>
+        <w:pStyle w:val="Epgrafe"/>
+        <w:jc w:val="center"/>
+      </w:pPr>
+      <w:r>
+        <w:t xml:space="preserve">Figura </w:t>
+      </w:r>
+      <w:r>
+        <w:fldChar w:fldCharType="begin"/>
+      </w:r>
+      <w:r>
+        <w:instrText xml:space="preserve"> SEQ Figura \* ARABIC </w:instrText>
+      </w:r>
+      <w:r>
+        <w:fldChar w:fldCharType="separate"/>
+      </w:r>
+      <w:r>
+        <w:rPr>
+          <w:noProof/>
+        </w:rPr>
+        <w:t>6</w:t>
+      </w:r>
+      <w:r>
+        <w:fldChar w:fldCharType="end"/>
+      </w:r>
+      <w:r>
+        <w:t xml:space="preserve">: </w:t>
+      </w:r>
+      <w:r>
+        <w:t xml:space="preserve">Comparativa </w:t>
+      </w:r>
+      <w:proofErr w:type="spellStart"/>
+      <w:r>
+        <w:t>E</w:t>
+      </w:r>
+      <w:r>
+        <w:t>v</w:t>
+      </w:r>
+      <w:proofErr w:type="spellEnd"/>
+      <w:r>
+        <w:t xml:space="preserve">. </w:t>
+      </w:r>
+      <w:proofErr w:type="gramStart"/>
+      <w:r>
+        <w:t>demanda</w:t>
+      </w:r>
+      <w:proofErr w:type="gramEnd"/>
+      <w:r>
+        <w:t xml:space="preserve"> entre 2019-2020 marzo</w:t>
+      </w:r>
+    </w:p>
+    <w:p>
+      <w:pPr>
+        <w:pStyle w:val="LO-normal"/>
+        <w:jc w:val="center"/>
+        <w:rPr>
+          <w:rFonts w:cs="Mangal"/>
+          <w:color w:val="000000" w:themeColor="text1"/>
+          <w:szCs w:val="20"/>
+        </w:rPr>
+      </w:pPr>
+    </w:p>
+    <w:p>
+      <w:pPr>
+        <w:pStyle w:val="LO-normal"/>
+        <w:jc w:val="center"/>
+        <w:rPr>
+          <w:rFonts w:cs="Mangal"/>
+          <w:color w:val="000000" w:themeColor="text1"/>
+          <w:szCs w:val="20"/>
+        </w:rPr>
+      </w:pPr>
       <w:r>
         <w:rPr>
           <w:noProof/>
           <w:lang w:val="es-ES" w:eastAsia="es-ES" w:bidi="ar-SA"/>
         </w:rPr>
+        <mc:AlternateContent>
+          <mc:Choice Requires="wps">
+            <w:drawing>
+              <wp:anchor distT="0" distB="0" distL="114300" distR="114300" simplePos="0" relativeHeight="251660288" behindDoc="0" locked="0" layoutInCell="1" allowOverlap="1">
+                <wp:simplePos x="0" y="0"/>
+                <wp:positionH relativeFrom="column">
+                  <wp:posOffset>3175679</wp:posOffset>
+                </wp:positionH>
+                <wp:positionV relativeFrom="paragraph">
+                  <wp:posOffset>791653</wp:posOffset>
+                </wp:positionV>
+                <wp:extent cx="0" cy="648586"/>
+                <wp:effectExtent l="95250" t="19050" r="114300" b="94615"/>
+                <wp:wrapNone/>
+                <wp:docPr id="13" name="13 Conector recto de flecha"/>
+                <wp:cNvGraphicFramePr/>
+                <a:graphic xmlns:a="http://schemas.openxmlformats.org/drawingml/2006/main">
+                  <a:graphicData uri="http://schemas.microsoft.com/office/word/2010/wordprocessingShape">
+                    <wps:wsp>
+                      <wps:cNvCnPr/>
+                      <wps:spPr>
+                        <a:xfrm>
+                          <a:off x="0" y="0"/>
+                          <a:ext cx="0" cy="648586"/>
+                        </a:xfrm>
+                        <a:prstGeom prst="straightConnector1">
+                          <a:avLst/>
+                        </a:prstGeom>
+                        <a:ln>
+                          <a:solidFill>
+                            <a:srgbClr val="FF0000"/>
+                          </a:solidFill>
+                          <a:tailEnd type="arrow"/>
+                        </a:ln>
+                      </wps:spPr>
+                      <wps:style>
+                        <a:lnRef idx="2">
+                          <a:schemeClr val="accent1"/>
+                        </a:lnRef>
+                        <a:fillRef idx="0">
+                          <a:schemeClr val="accent1"/>
+                        </a:fillRef>
+                        <a:effectRef idx="1">
+                          <a:schemeClr val="accent1"/>
+                        </a:effectRef>
+                        <a:fontRef idx="minor">
+                          <a:schemeClr val="tx1"/>
+                        </a:fontRef>
+                      </wps:style>
+                      <wps:bodyPr/>
+                    </wps:wsp>
+                  </a:graphicData>
+                </a:graphic>
+              </wp:anchor>
+            </w:drawing>
+          </mc:Choice>
+          <mc:Fallback>
+            <w:pict>
+              <v:shape id="13 Conector recto de flecha" o:spid="_x0000_s1026" type="#_x0000_t32" style="position:absolute;margin-left:250.05pt;margin-top:62.35pt;width:0;height:51.05pt;z-index:251660288;visibility:visible;mso-wrap-style:square;mso-wrap-distance-left:9pt;mso-wrap-distance-top:0;mso-wrap-distance-right:9pt;mso-wrap-distance-bottom:0;mso-position-horizontal:absolute;mso-position-horizontal-relative:text;mso-position-vertical:absolute;mso-position-vertical-relative:text" o:gfxdata="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" strokecolor="red" strokeweight="2pt">
+                <v:stroke endarrow="open"/>
+                <v:shadow on="t" color="black" opacity="24903f" origin=",.5" offset="0,.55556mm"/>
+              </v:shape>
+            </w:pict>
+          </mc:Fallback>
+        </mc:AlternateContent>
+      </w:r>
+      <w:r>
+        <w:rPr>
+          <w:noProof/>
+          <w:lang w:val="es-ES" w:eastAsia="es-ES" w:bidi="ar-SA"/>
+        </w:rPr>
         <w:drawing>
-          <wp:inline distT="0" distB="0" distL="0" distR="0" wp14:anchorId="6C1F6F63" wp14:editId="0D011BFC">
-            <wp:extent cx="2626242" cy="1955540"/>
-            <wp:effectExtent l="0" t="0" r="3175" b="6985"/>
+          <wp:inline distT="0" distB="0" distL="0" distR="0" wp14:anchorId="038A704F" wp14:editId="71033693">
+            <wp:extent cx="3094074" cy="2303896"/>
+            <wp:effectExtent l="0" t="0" r="0" b="1270"/>
             <wp:docPr id="18" name="0 Imagen"/>
             <wp:cNvGraphicFramePr>
               <a:graphicFrameLocks xmlns:a="http://schemas.openxmlformats.org/drawingml/2006/main" noChangeAspect="1"/>
@@ -5008,7 +4987,7 @@
                     <pic:cNvPicPr/>
                   </pic:nvPicPr>
                   <pic:blipFill rotWithShape="1">
-                    <a:blip r:embed="rId19">
+                    <a:blip r:embed="rId20">
                       <a:extLst>
                         <a:ext uri="{28A0092B-C50C-407E-A947-70E740481C1C}">
                           <a14:useLocalDpi xmlns:a14="http://schemas.microsoft.com/office/drawing/2010/main" val="0"/>
@@ -5021,7 +5000,7 @@
                   <pic:spPr bwMode="auto">
                     <a:xfrm>
                       <a:off x="0" y="0"/>
-                      <a:ext cx="2633757" cy="1961136"/>
+                      <a:ext cx="3107507" cy="2313898"/>
                     </a:xfrm>
                     <a:prstGeom prst="rect">
                       <a:avLst/>
@@ -5045,34 +5024,50 @@
     <w:p>
       <w:pPr>
         <w:pStyle w:val="LO-normal"/>
-        <w:jc w:val="both"/>
+        <w:jc w:val="center"/>
         <w:rPr>
           <w:rFonts w:cs="Mangal"/>
           <w:color w:val="000000" w:themeColor="text1"/>
           <w:szCs w:val="20"/>
         </w:rPr>
       </w:pPr>
+      <w:r>
+        <w:t xml:space="preserve">Figura </w:t>
+      </w:r>
+      <w:r>
+        <w:fldChar w:fldCharType="begin"/>
+      </w:r>
+      <w:r>
+        <w:instrText xml:space="preserve"> SEQ Figura \* ARABIC </w:instrText>
+      </w:r>
+      <w:r>
+        <w:fldChar w:fldCharType="separate"/>
+      </w:r>
+      <w:r>
+        <w:rPr>
+          <w:noProof/>
+        </w:rPr>
+        <w:t>7</w:t>
+      </w:r>
+      <w:r>
+        <w:fldChar w:fldCharType="end"/>
+      </w:r>
+      <w:r>
+        <w:t xml:space="preserve">: Evolución casos coronavirus </w:t>
+      </w:r>
+      <w:r>
+        <w:t>en España</w:t>
+      </w:r>
     </w:p>
     <w:p>
       <w:pPr>
         <w:pStyle w:val="LO-normal"/>
         <w:jc w:val="both"/>
         <w:rPr>
-          <w:color w:val="000000" w:themeColor="text1"/>
-        </w:rPr>
-      </w:pPr>
-      <w:r>
-        <w:rPr>
           <w:rFonts w:cs="Mangal"/>
           <w:color w:val="000000" w:themeColor="text1"/>
           <w:szCs w:val="20"/>
         </w:rPr>
-        <w:t>Aunque los datos y la perspectiva que como ciudadanos tenemos del problema indica una posible tendencia en este sentido, es pronto para establecer conclusiones en base a los datos. Será necesario llevar a cabo esta comparativa quizás pasados unos meses, momento en el que dispondremos de datos contrastados sobre la mesa para establecer una valoración del impacto del virus en términos de consumo energético.</w:t>
-      </w:r>
-    </w:p>
-    <w:p>
-      <w:pPr>
-        <w:pStyle w:val="Prrafodelista"/>
       </w:pPr>
     </w:p>
     <w:p>
@@ -5085,448 +5080,858 @@
       </w:pPr>
       <w:r>
         <w:rPr>
+          <w:rFonts w:cs="Mangal"/>
+          <w:color w:val="000000" w:themeColor="text1"/>
+          <w:szCs w:val="20"/>
+        </w:rPr>
+        <w:t xml:space="preserve">Aunque los datos y la perspectiva que como ciudadanos tenemos del problema </w:t>
+      </w:r>
+      <w:r>
+        <w:rPr>
+          <w:rFonts w:cs="Mangal"/>
+          <w:color w:val="000000" w:themeColor="text1"/>
+          <w:szCs w:val="20"/>
+        </w:rPr>
+        <w:t>indican</w:t>
+      </w:r>
+      <w:r>
+        <w:rPr>
+          <w:rFonts w:cs="Mangal"/>
+          <w:color w:val="000000" w:themeColor="text1"/>
+          <w:szCs w:val="20"/>
+        </w:rPr>
+        <w:t xml:space="preserve"> una posible tendencia en este sentido, es pronto para establecer conclusiones en base a los datos. Será necesario llevar a cabo esta comparativa quizás pasados unos </w:t>
+      </w:r>
+      <w:r>
+        <w:rPr>
+          <w:rFonts w:cs="Mangal"/>
+          <w:color w:val="000000" w:themeColor="text1"/>
+          <w:szCs w:val="20"/>
+        </w:rPr>
+        <w:lastRenderedPageBreak/>
+        <w:t xml:space="preserve">meses, momento en el que dispondremos de datos contrastados sobre la mesa para </w:t>
+      </w:r>
+      <w:r>
+        <w:rPr>
+          <w:rFonts w:cs="Mangal"/>
+          <w:color w:val="000000" w:themeColor="text1"/>
+          <w:szCs w:val="20"/>
+        </w:rPr>
+        <w:t>realizar</w:t>
+      </w:r>
+      <w:r>
+        <w:rPr>
+          <w:rFonts w:cs="Mangal"/>
+          <w:color w:val="000000" w:themeColor="text1"/>
+          <w:szCs w:val="20"/>
+        </w:rPr>
+        <w:t xml:space="preserve"> una valoración del impacto del virus en términos de consumo energético.</w:t>
+      </w:r>
+    </w:p>
+    <w:p>
+      <w:pPr>
+        <w:pStyle w:val="Ttulo1"/>
+      </w:pPr>
+      <w:r>
+        <w:t>Inspiración y Agradecimientos</w:t>
+      </w:r>
+      <w:r>
+        <w:t>.</w:t>
+      </w:r>
+    </w:p>
+    <w:p>
+      <w:pPr>
+        <w:pStyle w:val="LO-normal"/>
+        <w:jc w:val="both"/>
+        <w:rPr>
+          <w:rFonts w:cs="Mangal"/>
+          <w:b/>
+          <w:szCs w:val="20"/>
+        </w:rPr>
+      </w:pPr>
+      <w:r>
+        <w:rPr>
+          <w:rFonts w:cs="Mangal"/>
+          <w:b/>
+          <w:szCs w:val="20"/>
+        </w:rPr>
+        <w:t>Inspiración</w:t>
+      </w:r>
+    </w:p>
+    <w:p>
+      <w:pPr>
+        <w:pStyle w:val="LO-normal"/>
+        <w:jc w:val="both"/>
+        <w:rPr>
+          <w:rFonts w:cs="Mangal"/>
+          <w:color w:val="000000" w:themeColor="text1"/>
+          <w:szCs w:val="20"/>
+        </w:rPr>
+      </w:pPr>
+      <w:r>
+        <w:rPr>
+          <w:rFonts w:cs="Mangal"/>
+          <w:color w:val="000000" w:themeColor="text1"/>
+          <w:szCs w:val="20"/>
+        </w:rPr>
+        <w:t xml:space="preserve">Una de las razones para desarrollar la presente práctica entorno al COVID-19 es la de intentar responder a algunas de </w:t>
+      </w:r>
+      <w:r>
+        <w:rPr>
+          <w:rFonts w:cs="Mangal"/>
+          <w:color w:val="000000" w:themeColor="text1"/>
+          <w:szCs w:val="20"/>
+        </w:rPr>
+        <w:t>las preguntas que ambos autores de esta práctica, entendemos</w:t>
+      </w:r>
+      <w:r>
+        <w:rPr>
+          <w:rFonts w:cs="Mangal"/>
+          <w:color w:val="000000" w:themeColor="text1"/>
+          <w:szCs w:val="20"/>
+        </w:rPr>
+        <w:t xml:space="preserve"> muchas p</w:t>
+      </w:r>
+      <w:r>
+        <w:rPr>
+          <w:rFonts w:cs="Mangal"/>
+          <w:color w:val="000000" w:themeColor="text1"/>
+          <w:szCs w:val="20"/>
+        </w:rPr>
+        <w:t xml:space="preserve">ersonas han empezado a hacerse: </w:t>
+      </w:r>
+      <w:r>
+        <w:rPr>
+          <w:rFonts w:cs="Mangal"/>
+          <w:color w:val="000000" w:themeColor="text1"/>
+          <w:szCs w:val="20"/>
+        </w:rPr>
+        <w:t xml:space="preserve">cual es realmente el impacto de este virus y cuando vamos a ser capaces de cuantificarlo realmente. </w:t>
+      </w:r>
+    </w:p>
+    <w:p>
+      <w:pPr>
+        <w:pStyle w:val="LO-normal"/>
+        <w:jc w:val="both"/>
+        <w:rPr>
+          <w:rFonts w:cs="Mangal"/>
+          <w:color w:val="000000" w:themeColor="text1"/>
+          <w:szCs w:val="20"/>
+        </w:rPr>
+      </w:pPr>
+    </w:p>
+    <w:p>
+      <w:pPr>
+        <w:pStyle w:val="LO-normal"/>
+        <w:jc w:val="both"/>
+        <w:rPr>
+          <w:rFonts w:cs="Mangal"/>
+          <w:color w:val="000000" w:themeColor="text1"/>
+          <w:szCs w:val="20"/>
+        </w:rPr>
+      </w:pPr>
+      <w:r>
+        <w:rPr>
+          <w:rFonts w:cs="Mangal"/>
+          <w:color w:val="000000" w:themeColor="text1"/>
+          <w:szCs w:val="20"/>
+        </w:rPr>
+        <w:t xml:space="preserve">El hecho de optar por orientar este análisis del impacto </w:t>
+      </w:r>
+      <w:r>
+        <w:rPr>
+          <w:rFonts w:cs="Mangal"/>
+          <w:color w:val="000000" w:themeColor="text1"/>
+          <w:szCs w:val="20"/>
+        </w:rPr>
+        <w:t xml:space="preserve">del virus </w:t>
+      </w:r>
+      <w:r>
+        <w:rPr>
+          <w:rFonts w:cs="Mangal"/>
+          <w:color w:val="000000" w:themeColor="text1"/>
+          <w:szCs w:val="20"/>
+        </w:rPr>
+        <w:t xml:space="preserve">hacia el sector energético responde a los primeros datos comunicados recientemente por algunos medios sobre el notable descenso de la contaminación como consecuencia de la evidente reducción a mínimos de la actividad productiva. </w:t>
+      </w:r>
+    </w:p>
+    <w:p>
+      <w:pPr>
+        <w:pStyle w:val="LO-normal"/>
+        <w:jc w:val="both"/>
+        <w:rPr>
+          <w:rFonts w:cs="Mangal"/>
+          <w:color w:val="000000" w:themeColor="text1"/>
+          <w:szCs w:val="20"/>
+        </w:rPr>
+      </w:pPr>
+    </w:p>
+    <w:p>
+      <w:pPr>
+        <w:pStyle w:val="LO-normal"/>
+        <w:jc w:val="both"/>
+        <w:rPr>
+          <w:rFonts w:cs="Mangal"/>
+          <w:b/>
+          <w:szCs w:val="20"/>
+        </w:rPr>
+      </w:pPr>
+      <w:r>
+        <w:rPr>
+          <w:rFonts w:cs="Mangal"/>
+          <w:b/>
+          <w:szCs w:val="20"/>
+        </w:rPr>
+        <w:t>Agradecimientos</w:t>
+      </w:r>
+    </w:p>
+    <w:p>
+      <w:pPr>
+        <w:pStyle w:val="LO-normal"/>
+        <w:jc w:val="both"/>
+        <w:rPr>
+          <w:rFonts w:cs="Mangal"/>
+          <w:color w:val="000000" w:themeColor="text1"/>
+          <w:szCs w:val="20"/>
+        </w:rPr>
+      </w:pPr>
+      <w:r>
+        <w:rPr>
+          <w:rFonts w:cs="Mangal"/>
+          <w:color w:val="000000" w:themeColor="text1"/>
+          <w:szCs w:val="20"/>
+        </w:rPr>
+        <w:t xml:space="preserve">Mencionar en este punto en primer lugar a los entornos web (Red </w:t>
+      </w:r>
+      <w:proofErr w:type="spellStart"/>
+      <w:r>
+        <w:rPr>
+          <w:rFonts w:cs="Mangal"/>
+          <w:color w:val="000000" w:themeColor="text1"/>
+          <w:szCs w:val="20"/>
+        </w:rPr>
+        <w:t>Electrica</w:t>
+      </w:r>
+      <w:proofErr w:type="spellEnd"/>
+      <w:r>
+        <w:rPr>
+          <w:rFonts w:cs="Mangal"/>
+          <w:color w:val="000000" w:themeColor="text1"/>
+          <w:szCs w:val="20"/>
+        </w:rPr>
+        <w:t xml:space="preserve"> </w:t>
+      </w:r>
+      <w:proofErr w:type="spellStart"/>
+      <w:r>
+        <w:rPr>
+          <w:rFonts w:cs="Mangal"/>
+          <w:color w:val="000000" w:themeColor="text1"/>
+          <w:szCs w:val="20"/>
+        </w:rPr>
+        <w:t>Worldometers</w:t>
+      </w:r>
+      <w:proofErr w:type="spellEnd"/>
+      <w:r>
+        <w:rPr>
+          <w:rFonts w:cs="Mangal"/>
+          <w:color w:val="000000" w:themeColor="text1"/>
+          <w:szCs w:val="20"/>
+        </w:rPr>
+        <w:t xml:space="preserve">) que han facilitado los datos para llevar a cabo la realización de esta práctica. </w:t>
+      </w:r>
+    </w:p>
+    <w:p>
+      <w:pPr>
+        <w:pStyle w:val="LO-normal"/>
+        <w:jc w:val="both"/>
+        <w:rPr>
+          <w:rFonts w:cs="Mangal"/>
+          <w:color w:val="000000" w:themeColor="text1"/>
+          <w:szCs w:val="20"/>
+        </w:rPr>
+      </w:pPr>
+    </w:p>
+    <w:p>
+      <w:pPr>
+        <w:pStyle w:val="LO-normal"/>
+        <w:jc w:val="both"/>
+        <w:rPr>
+          <w:rFonts w:cs="Mangal"/>
+          <w:color w:val="000000" w:themeColor="text1"/>
+          <w:szCs w:val="20"/>
+        </w:rPr>
+      </w:pPr>
+      <w:r>
+        <w:rPr>
+          <w:rFonts w:cs="Mangal"/>
+          <w:color w:val="000000" w:themeColor="text1"/>
+          <w:szCs w:val="20"/>
+        </w:rPr>
+        <w:t xml:space="preserve">Agradecer a su vez al profesorado de la UOC, para la asignatura “Tipología y ciclo de vida de los datos”, por el soporte y </w:t>
+      </w:r>
+      <w:proofErr w:type="spellStart"/>
+      <w:r>
+        <w:rPr>
+          <w:rFonts w:cs="Mangal"/>
+          <w:color w:val="000000" w:themeColor="text1"/>
+          <w:szCs w:val="20"/>
+        </w:rPr>
+        <w:t>feedback</w:t>
+      </w:r>
+      <w:proofErr w:type="spellEnd"/>
+      <w:r>
+        <w:rPr>
+          <w:rFonts w:cs="Mangal"/>
+          <w:color w:val="000000" w:themeColor="text1"/>
+          <w:szCs w:val="20"/>
+        </w:rPr>
+        <w:t xml:space="preserve"> proporcionado durante la preparación de la práctica.</w:t>
+      </w:r>
+    </w:p>
+    <w:p>
+      <w:pPr>
+        <w:pStyle w:val="Ttulo1"/>
+      </w:pPr>
+      <w:r>
+        <w:t>Datos: propiedad intelectual y Licencia</w:t>
+      </w:r>
+    </w:p>
+    <w:p>
+      <w:pPr>
+        <w:pStyle w:val="LO-normal"/>
+        <w:jc w:val="both"/>
+        <w:rPr>
+          <w:color w:val="000000" w:themeColor="text1"/>
+        </w:rPr>
+      </w:pPr>
+      <w:r>
+        <w:rPr>
           <w:color w:val="000000" w:themeColor="text1"/>
           <w:highlight w:val="yellow"/>
         </w:rPr>
+        <w:t xml:space="preserve">Licencia. Seleccione una de estas licencias para su </w:t>
+      </w:r>
+      <w:proofErr w:type="spellStart"/>
+      <w:r>
+        <w:rPr>
+          <w:color w:val="000000" w:themeColor="text1"/>
+          <w:highlight w:val="yellow"/>
+        </w:rPr>
+        <w:t>dataset</w:t>
+      </w:r>
+      <w:proofErr w:type="spellEnd"/>
+      <w:r>
+        <w:rPr>
+          <w:color w:val="000000" w:themeColor="text1"/>
+          <w:highlight w:val="yellow"/>
+        </w:rPr>
+        <w:t xml:space="preserve"> y explique el motivo de su selección: ○ </w:t>
+      </w:r>
+      <w:proofErr w:type="spellStart"/>
+      <w:r>
+        <w:rPr>
+          <w:color w:val="000000" w:themeColor="text1"/>
+          <w:highlight w:val="yellow"/>
+        </w:rPr>
+        <w:t>Released</w:t>
+      </w:r>
+      <w:proofErr w:type="spellEnd"/>
+      <w:r>
+        <w:rPr>
+          <w:color w:val="000000" w:themeColor="text1"/>
+          <w:highlight w:val="yellow"/>
+        </w:rPr>
+        <w:t xml:space="preserve"> </w:t>
+      </w:r>
+      <w:proofErr w:type="spellStart"/>
+      <w:r>
+        <w:rPr>
+          <w:color w:val="000000" w:themeColor="text1"/>
+          <w:highlight w:val="yellow"/>
+        </w:rPr>
+        <w:t>Under</w:t>
+      </w:r>
+      <w:proofErr w:type="spellEnd"/>
+      <w:r>
+        <w:rPr>
+          <w:color w:val="000000" w:themeColor="text1"/>
+          <w:highlight w:val="yellow"/>
+        </w:rPr>
+        <w:t xml:space="preserve"> CC0: </w:t>
+      </w:r>
+      <w:proofErr w:type="spellStart"/>
+      <w:r>
+        <w:rPr>
+          <w:color w:val="000000" w:themeColor="text1"/>
+          <w:highlight w:val="yellow"/>
+        </w:rPr>
+        <w:t>Public</w:t>
+      </w:r>
+      <w:proofErr w:type="spellEnd"/>
+      <w:r>
+        <w:rPr>
+          <w:color w:val="000000" w:themeColor="text1"/>
+          <w:highlight w:val="yellow"/>
+        </w:rPr>
+        <w:t xml:space="preserve"> </w:t>
+      </w:r>
+      <w:proofErr w:type="spellStart"/>
+      <w:r>
+        <w:rPr>
+          <w:color w:val="000000" w:themeColor="text1"/>
+          <w:highlight w:val="yellow"/>
+        </w:rPr>
+        <w:t>Domain</w:t>
+      </w:r>
+      <w:proofErr w:type="spellEnd"/>
+      <w:r>
+        <w:rPr>
+          <w:color w:val="000000" w:themeColor="text1"/>
+          <w:highlight w:val="yellow"/>
+        </w:rPr>
+        <w:t xml:space="preserve"> </w:t>
+      </w:r>
+      <w:proofErr w:type="spellStart"/>
+      <w:r>
+        <w:rPr>
+          <w:color w:val="000000" w:themeColor="text1"/>
+          <w:highlight w:val="yellow"/>
+        </w:rPr>
+        <w:t>License</w:t>
+      </w:r>
+      <w:proofErr w:type="spellEnd"/>
+      <w:r>
+        <w:rPr>
+          <w:color w:val="000000" w:themeColor="text1"/>
+          <w:highlight w:val="yellow"/>
+        </w:rPr>
+        <w:t xml:space="preserve"> ○ </w:t>
+      </w:r>
+      <w:proofErr w:type="spellStart"/>
+      <w:r>
+        <w:rPr>
+          <w:color w:val="000000" w:themeColor="text1"/>
+          <w:highlight w:val="yellow"/>
+        </w:rPr>
+        <w:t>Released</w:t>
+      </w:r>
+      <w:proofErr w:type="spellEnd"/>
+      <w:r>
+        <w:rPr>
+          <w:color w:val="000000" w:themeColor="text1"/>
+          <w:highlight w:val="yellow"/>
+        </w:rPr>
+        <w:t xml:space="preserve"> </w:t>
+      </w:r>
+      <w:proofErr w:type="spellStart"/>
+      <w:r>
+        <w:rPr>
+          <w:color w:val="000000" w:themeColor="text1"/>
+          <w:highlight w:val="yellow"/>
+        </w:rPr>
+        <w:t>Under</w:t>
+      </w:r>
+      <w:proofErr w:type="spellEnd"/>
+      <w:r>
+        <w:rPr>
+          <w:color w:val="000000" w:themeColor="text1"/>
+          <w:highlight w:val="yellow"/>
+        </w:rPr>
+        <w:t xml:space="preserve"> CC BY-NC-SA 4.0 </w:t>
+      </w:r>
+      <w:proofErr w:type="spellStart"/>
+      <w:r>
+        <w:rPr>
+          <w:color w:val="000000" w:themeColor="text1"/>
+          <w:highlight w:val="yellow"/>
+        </w:rPr>
+        <w:t>License</w:t>
+      </w:r>
+      <w:proofErr w:type="spellEnd"/>
+      <w:r>
+        <w:rPr>
+          <w:color w:val="000000" w:themeColor="text1"/>
+          <w:highlight w:val="yellow"/>
+        </w:rPr>
+        <w:t xml:space="preserve"> ○ </w:t>
+      </w:r>
+      <w:proofErr w:type="spellStart"/>
+      <w:r>
+        <w:rPr>
+          <w:color w:val="000000" w:themeColor="text1"/>
+          <w:highlight w:val="yellow"/>
+        </w:rPr>
+        <w:t>Released</w:t>
+      </w:r>
+      <w:proofErr w:type="spellEnd"/>
+      <w:r>
+        <w:rPr>
+          <w:color w:val="000000" w:themeColor="text1"/>
+          <w:highlight w:val="yellow"/>
+        </w:rPr>
+        <w:t xml:space="preserve"> </w:t>
+      </w:r>
+      <w:proofErr w:type="spellStart"/>
+      <w:r>
+        <w:rPr>
+          <w:color w:val="000000" w:themeColor="text1"/>
+          <w:highlight w:val="yellow"/>
+        </w:rPr>
+        <w:t>Under</w:t>
+      </w:r>
+      <w:proofErr w:type="spellEnd"/>
+      <w:r>
+        <w:rPr>
+          <w:color w:val="000000" w:themeColor="text1"/>
+          <w:highlight w:val="yellow"/>
+        </w:rPr>
+        <w:t xml:space="preserve"> CC BY-SA 4.0 </w:t>
+      </w:r>
+      <w:proofErr w:type="spellStart"/>
+      <w:r>
+        <w:rPr>
+          <w:color w:val="000000" w:themeColor="text1"/>
+          <w:highlight w:val="yellow"/>
+        </w:rPr>
+        <w:t>License</w:t>
+      </w:r>
+      <w:proofErr w:type="spellEnd"/>
+      <w:r>
+        <w:rPr>
+          <w:color w:val="000000" w:themeColor="text1"/>
+          <w:highlight w:val="yellow"/>
+        </w:rPr>
+        <w:t xml:space="preserve"> ○ </w:t>
+      </w:r>
+      <w:proofErr w:type="spellStart"/>
+      <w:r>
+        <w:rPr>
+          <w:color w:val="000000" w:themeColor="text1"/>
+          <w:highlight w:val="yellow"/>
+        </w:rPr>
+        <w:t>Database</w:t>
+      </w:r>
+      <w:proofErr w:type="spellEnd"/>
+      <w:r>
+        <w:rPr>
+          <w:color w:val="000000" w:themeColor="text1"/>
+          <w:highlight w:val="yellow"/>
+        </w:rPr>
+        <w:t xml:space="preserve"> </w:t>
+      </w:r>
+      <w:proofErr w:type="spellStart"/>
+      <w:r>
+        <w:rPr>
+          <w:color w:val="000000" w:themeColor="text1"/>
+          <w:highlight w:val="yellow"/>
+        </w:rPr>
+        <w:t>released</w:t>
+      </w:r>
+      <w:proofErr w:type="spellEnd"/>
+      <w:r>
+        <w:rPr>
+          <w:color w:val="000000" w:themeColor="text1"/>
+          <w:highlight w:val="yellow"/>
+        </w:rPr>
+        <w:t xml:space="preserve"> </w:t>
+      </w:r>
+      <w:proofErr w:type="spellStart"/>
+      <w:r>
+        <w:rPr>
+          <w:color w:val="000000" w:themeColor="text1"/>
+          <w:highlight w:val="yellow"/>
+        </w:rPr>
+        <w:t>under</w:t>
+      </w:r>
+      <w:proofErr w:type="spellEnd"/>
+      <w:r>
+        <w:rPr>
+          <w:color w:val="000000" w:themeColor="text1"/>
+          <w:highlight w:val="yellow"/>
+        </w:rPr>
+        <w:t xml:space="preserve"> Open </w:t>
+      </w:r>
+      <w:proofErr w:type="spellStart"/>
+      <w:r>
+        <w:rPr>
+          <w:color w:val="000000" w:themeColor="text1"/>
+          <w:highlight w:val="yellow"/>
+        </w:rPr>
+        <w:t>Database</w:t>
+      </w:r>
+      <w:proofErr w:type="spellEnd"/>
+      <w:r>
+        <w:rPr>
+          <w:color w:val="000000" w:themeColor="text1"/>
+          <w:highlight w:val="yellow"/>
+        </w:rPr>
+        <w:t xml:space="preserve"> </w:t>
+      </w:r>
+      <w:proofErr w:type="spellStart"/>
+      <w:r>
+        <w:rPr>
+          <w:color w:val="000000" w:themeColor="text1"/>
+          <w:highlight w:val="yellow"/>
+        </w:rPr>
+        <w:t>License</w:t>
+      </w:r>
+      <w:proofErr w:type="spellEnd"/>
+      <w:r>
+        <w:rPr>
+          <w:color w:val="000000" w:themeColor="text1"/>
+          <w:highlight w:val="yellow"/>
+        </w:rPr>
+        <w:t xml:space="preserve">, individual </w:t>
+      </w:r>
+      <w:proofErr w:type="spellStart"/>
+      <w:r>
+        <w:rPr>
+          <w:color w:val="000000" w:themeColor="text1"/>
+          <w:highlight w:val="yellow"/>
+        </w:rPr>
+        <w:t>contents</w:t>
+      </w:r>
+      <w:proofErr w:type="spellEnd"/>
+      <w:r>
+        <w:rPr>
+          <w:color w:val="000000" w:themeColor="text1"/>
+          <w:highlight w:val="yellow"/>
+        </w:rPr>
+        <w:t xml:space="preserve"> </w:t>
+      </w:r>
+      <w:proofErr w:type="spellStart"/>
+      <w:r>
+        <w:rPr>
+          <w:color w:val="000000" w:themeColor="text1"/>
+          <w:highlight w:val="yellow"/>
+        </w:rPr>
+        <w:t>under</w:t>
+      </w:r>
+      <w:proofErr w:type="spellEnd"/>
+      <w:r>
+        <w:rPr>
+          <w:color w:val="000000" w:themeColor="text1"/>
+          <w:highlight w:val="yellow"/>
+        </w:rPr>
+        <w:t xml:space="preserve"> </w:t>
+      </w:r>
+      <w:proofErr w:type="spellStart"/>
+      <w:r>
+        <w:rPr>
+          <w:color w:val="000000" w:themeColor="text1"/>
+          <w:highlight w:val="yellow"/>
+        </w:rPr>
+        <w:t>Database</w:t>
+      </w:r>
+      <w:proofErr w:type="spellEnd"/>
+      <w:r>
+        <w:rPr>
+          <w:color w:val="000000" w:themeColor="text1"/>
+          <w:highlight w:val="yellow"/>
+        </w:rPr>
+        <w:t xml:space="preserve"> </w:t>
+      </w:r>
+      <w:proofErr w:type="spellStart"/>
+      <w:r>
+        <w:rPr>
+          <w:color w:val="000000" w:themeColor="text1"/>
+          <w:highlight w:val="yellow"/>
+        </w:rPr>
+        <w:t>Contents</w:t>
+      </w:r>
+      <w:proofErr w:type="spellEnd"/>
+      <w:r>
+        <w:rPr>
+          <w:color w:val="000000" w:themeColor="text1"/>
+          <w:highlight w:val="yellow"/>
+        </w:rPr>
+        <w:t xml:space="preserve"> </w:t>
+      </w:r>
+      <w:proofErr w:type="spellStart"/>
+      <w:r>
+        <w:rPr>
+          <w:color w:val="000000" w:themeColor="text1"/>
+          <w:highlight w:val="yellow"/>
+        </w:rPr>
+        <w:t>License</w:t>
+      </w:r>
+      <w:proofErr w:type="spellEnd"/>
+      <w:r>
+        <w:rPr>
+          <w:color w:val="000000" w:themeColor="text1"/>
+          <w:highlight w:val="yellow"/>
+        </w:rPr>
+        <w:t xml:space="preserve"> ○ </w:t>
+      </w:r>
+      <w:proofErr w:type="spellStart"/>
+      <w:r>
+        <w:rPr>
+          <w:color w:val="000000" w:themeColor="text1"/>
+          <w:highlight w:val="yellow"/>
+        </w:rPr>
+        <w:t>Other</w:t>
+      </w:r>
+      <w:proofErr w:type="spellEnd"/>
+      <w:r>
+        <w:rPr>
+          <w:color w:val="000000" w:themeColor="text1"/>
+          <w:highlight w:val="yellow"/>
+        </w:rPr>
+        <w:t xml:space="preserve"> (</w:t>
+      </w:r>
+      <w:proofErr w:type="spellStart"/>
+      <w:r>
+        <w:rPr>
+          <w:color w:val="000000" w:themeColor="text1"/>
+          <w:highlight w:val="yellow"/>
+        </w:rPr>
+        <w:t>specified</w:t>
+      </w:r>
+      <w:proofErr w:type="spellEnd"/>
+      <w:r>
+        <w:rPr>
+          <w:color w:val="000000" w:themeColor="text1"/>
+          <w:highlight w:val="yellow"/>
+        </w:rPr>
+        <w:t xml:space="preserve"> </w:t>
+      </w:r>
+      <w:proofErr w:type="spellStart"/>
+      <w:r>
+        <w:rPr>
+          <w:color w:val="000000" w:themeColor="text1"/>
+          <w:highlight w:val="yellow"/>
+        </w:rPr>
+        <w:t>above</w:t>
+      </w:r>
+      <w:proofErr w:type="spellEnd"/>
+      <w:r>
+        <w:rPr>
+          <w:color w:val="000000" w:themeColor="text1"/>
+          <w:highlight w:val="yellow"/>
+        </w:rPr>
+        <w:t xml:space="preserve">) ○ </w:t>
+      </w:r>
+      <w:proofErr w:type="spellStart"/>
+      <w:r>
+        <w:rPr>
+          <w:color w:val="000000" w:themeColor="text1"/>
+          <w:highlight w:val="yellow"/>
+        </w:rPr>
+        <w:t>Unknown</w:t>
+      </w:r>
+      <w:proofErr w:type="spellEnd"/>
+      <w:r>
+        <w:rPr>
+          <w:color w:val="000000" w:themeColor="text1"/>
+          <w:highlight w:val="yellow"/>
+        </w:rPr>
+        <w:t xml:space="preserve"> </w:t>
+      </w:r>
+      <w:proofErr w:type="spellStart"/>
+      <w:r>
+        <w:rPr>
+          <w:color w:val="000000" w:themeColor="text1"/>
+          <w:highlight w:val="yellow"/>
+        </w:rPr>
+        <w:t>License</w:t>
+      </w:r>
+      <w:proofErr w:type="spellEnd"/>
+    </w:p>
+    <w:p>
+      <w:pPr>
+        <w:pStyle w:val="Prrafodelista"/>
+      </w:pPr>
+    </w:p>
+    <w:p>
+      <w:pPr>
+        <w:pStyle w:val="Ttulo1"/>
+      </w:pPr>
+      <w:r>
+        <w:t>Citas de investigaci</w:t>
+      </w:r>
+      <w:r>
+        <w:t>o</w:t>
+      </w:r>
+      <w:r>
+        <w:t>nes previas</w:t>
+      </w:r>
+    </w:p>
+    <w:p>
+      <w:pPr>
+        <w:pStyle w:val="LO-normal"/>
+      </w:pPr>
+    </w:p>
+    <w:p>
+      <w:pPr>
+        <w:pStyle w:val="LO-normal"/>
+        <w:rPr>
+          <w:color w:val="000000" w:themeColor="text1"/>
+        </w:rPr>
+      </w:pPr>
+      <w:r>
+        <w:rPr>
+          <w:color w:val="000000" w:themeColor="text1"/>
+        </w:rPr>
+        <w:t>En lo referente a investigaciones previas, se ha optado por incluir como referencia un estudio desarrollado por Deloitte sobre el impacto del Covid</w:t>
+      </w:r>
+      <w:r>
+        <w:rPr>
+          <w:color w:val="000000" w:themeColor="text1"/>
+        </w:rPr>
+        <w:t>-19</w:t>
+      </w:r>
+      <w:r>
+        <w:rPr>
+          <w:color w:val="000000" w:themeColor="text1"/>
+        </w:rPr>
+        <w:t xml:space="preserve"> en diferentes sectores, entre ellos el energético.</w:t>
+      </w:r>
+    </w:p>
+    <w:p>
+      <w:pPr>
+        <w:pStyle w:val="LO-normal"/>
+        <w:rPr>
+          <w:color w:val="000000" w:themeColor="text1"/>
+        </w:rPr>
+      </w:pPr>
+    </w:p>
+    <w:p>
+      <w:pPr>
+        <w:pStyle w:val="LO-normal"/>
+        <w:numPr>
+          <w:ilvl w:val="0"/>
+          <w:numId w:val="15"/>
+        </w:numPr>
+        <w:rPr>
+          <w:color w:val="000000" w:themeColor="text1"/>
+        </w:rPr>
+      </w:pPr>
+      <w:r>
+        <w:rPr>
+          <w:color w:val="000000" w:themeColor="text1"/>
+        </w:rPr>
+        <w:t>Estudio de Deloitte</w:t>
+      </w:r>
+    </w:p>
+    <w:p>
+      <w:pPr>
+        <w:pStyle w:val="LO-normal"/>
+      </w:pPr>
+      <w:r>
+        <w:t>https://www2.deloitte.com/content/dam/Deloitte/es/Documents/acerca-de-deloitte/Deloitte-ES-Barometro-de-empresas-COVID-19-20200329.pdf</w:t>
+      </w:r>
+    </w:p>
+    <w:p>
+      <w:pPr>
+        <w:pStyle w:val="Prrafodelista"/>
+      </w:pPr>
+    </w:p>
+    <w:p>
+      <w:pPr>
+        <w:pStyle w:val="Ttulo1"/>
+      </w:pPr>
+      <w:r>
         <w:lastRenderedPageBreak/>
-        <w:t xml:space="preserve">Licencia. Seleccione una de estas licencias para su </w:t>
-      </w:r>
-      <w:proofErr w:type="spellStart"/>
-      <w:r>
-        <w:rPr>
-          <w:color w:val="000000" w:themeColor="text1"/>
-          <w:highlight w:val="yellow"/>
-        </w:rPr>
-        <w:t>dataset</w:t>
-      </w:r>
-      <w:proofErr w:type="spellEnd"/>
-      <w:r>
-        <w:rPr>
-          <w:color w:val="000000" w:themeColor="text1"/>
-          <w:highlight w:val="yellow"/>
-        </w:rPr>
-        <w:t xml:space="preserve"> y explique el motivo de su selección: ○ </w:t>
-      </w:r>
-      <w:proofErr w:type="spellStart"/>
-      <w:r>
-        <w:rPr>
-          <w:color w:val="000000" w:themeColor="text1"/>
-          <w:highlight w:val="yellow"/>
-        </w:rPr>
-        <w:t>Released</w:t>
-      </w:r>
-      <w:proofErr w:type="spellEnd"/>
-      <w:r>
-        <w:rPr>
-          <w:color w:val="000000" w:themeColor="text1"/>
-          <w:highlight w:val="yellow"/>
-        </w:rPr>
-        <w:t xml:space="preserve"> </w:t>
-      </w:r>
-      <w:proofErr w:type="spellStart"/>
-      <w:r>
-        <w:rPr>
-          <w:color w:val="000000" w:themeColor="text1"/>
-          <w:highlight w:val="yellow"/>
-        </w:rPr>
-        <w:t>Under</w:t>
-      </w:r>
-      <w:proofErr w:type="spellEnd"/>
-      <w:r>
-        <w:rPr>
-          <w:color w:val="000000" w:themeColor="text1"/>
-          <w:highlight w:val="yellow"/>
-        </w:rPr>
-        <w:t xml:space="preserve"> CC0: </w:t>
-      </w:r>
-      <w:proofErr w:type="spellStart"/>
-      <w:r>
-        <w:rPr>
-          <w:color w:val="000000" w:themeColor="text1"/>
-          <w:highlight w:val="yellow"/>
-        </w:rPr>
-        <w:t>Public</w:t>
-      </w:r>
-      <w:proofErr w:type="spellEnd"/>
-      <w:r>
-        <w:rPr>
-          <w:color w:val="000000" w:themeColor="text1"/>
-          <w:highlight w:val="yellow"/>
-        </w:rPr>
-        <w:t xml:space="preserve"> </w:t>
-      </w:r>
-      <w:proofErr w:type="spellStart"/>
-      <w:r>
-        <w:rPr>
-          <w:color w:val="000000" w:themeColor="text1"/>
-          <w:highlight w:val="yellow"/>
-        </w:rPr>
-        <w:t>Domain</w:t>
-      </w:r>
-      <w:proofErr w:type="spellEnd"/>
-      <w:r>
-        <w:rPr>
-          <w:color w:val="000000" w:themeColor="text1"/>
-          <w:highlight w:val="yellow"/>
-        </w:rPr>
-        <w:t xml:space="preserve"> </w:t>
-      </w:r>
-      <w:proofErr w:type="spellStart"/>
-      <w:r>
-        <w:rPr>
-          <w:color w:val="000000" w:themeColor="text1"/>
-          <w:highlight w:val="yellow"/>
-        </w:rPr>
-        <w:t>License</w:t>
-      </w:r>
-      <w:proofErr w:type="spellEnd"/>
-      <w:r>
-        <w:rPr>
-          <w:color w:val="000000" w:themeColor="text1"/>
-          <w:highlight w:val="yellow"/>
-        </w:rPr>
-        <w:t xml:space="preserve"> ○ </w:t>
-      </w:r>
-      <w:proofErr w:type="spellStart"/>
-      <w:r>
-        <w:rPr>
-          <w:color w:val="000000" w:themeColor="text1"/>
-          <w:highlight w:val="yellow"/>
-        </w:rPr>
-        <w:t>Released</w:t>
-      </w:r>
-      <w:proofErr w:type="spellEnd"/>
-      <w:r>
-        <w:rPr>
-          <w:color w:val="000000" w:themeColor="text1"/>
-          <w:highlight w:val="yellow"/>
-        </w:rPr>
-        <w:t xml:space="preserve"> </w:t>
-      </w:r>
-      <w:proofErr w:type="spellStart"/>
-      <w:r>
-        <w:rPr>
-          <w:color w:val="000000" w:themeColor="text1"/>
-          <w:highlight w:val="yellow"/>
-        </w:rPr>
-        <w:t>Under</w:t>
-      </w:r>
-      <w:proofErr w:type="spellEnd"/>
-      <w:r>
-        <w:rPr>
-          <w:color w:val="000000" w:themeColor="text1"/>
-          <w:highlight w:val="yellow"/>
-        </w:rPr>
-        <w:t xml:space="preserve"> CC BY-NC-SA 4.0 </w:t>
-      </w:r>
-      <w:proofErr w:type="spellStart"/>
-      <w:r>
-        <w:rPr>
-          <w:color w:val="000000" w:themeColor="text1"/>
-          <w:highlight w:val="yellow"/>
-        </w:rPr>
-        <w:t>License</w:t>
-      </w:r>
-      <w:proofErr w:type="spellEnd"/>
-      <w:r>
-        <w:rPr>
-          <w:color w:val="000000" w:themeColor="text1"/>
-          <w:highlight w:val="yellow"/>
-        </w:rPr>
-        <w:t xml:space="preserve"> ○ </w:t>
-      </w:r>
-      <w:proofErr w:type="spellStart"/>
-      <w:r>
-        <w:rPr>
-          <w:color w:val="000000" w:themeColor="text1"/>
-          <w:highlight w:val="yellow"/>
-        </w:rPr>
-        <w:t>Released</w:t>
-      </w:r>
-      <w:proofErr w:type="spellEnd"/>
-      <w:r>
-        <w:rPr>
-          <w:color w:val="000000" w:themeColor="text1"/>
-          <w:highlight w:val="yellow"/>
-        </w:rPr>
-        <w:t xml:space="preserve"> </w:t>
-      </w:r>
-      <w:proofErr w:type="spellStart"/>
-      <w:r>
-        <w:rPr>
-          <w:color w:val="000000" w:themeColor="text1"/>
-          <w:highlight w:val="yellow"/>
-        </w:rPr>
-        <w:t>Under</w:t>
-      </w:r>
-      <w:proofErr w:type="spellEnd"/>
-      <w:r>
-        <w:rPr>
-          <w:color w:val="000000" w:themeColor="text1"/>
-          <w:highlight w:val="yellow"/>
-        </w:rPr>
-        <w:t xml:space="preserve"> CC BY-SA 4.0 </w:t>
-      </w:r>
-      <w:proofErr w:type="spellStart"/>
-      <w:r>
-        <w:rPr>
-          <w:color w:val="000000" w:themeColor="text1"/>
-          <w:highlight w:val="yellow"/>
-        </w:rPr>
-        <w:t>License</w:t>
-      </w:r>
-      <w:proofErr w:type="spellEnd"/>
-      <w:r>
-        <w:rPr>
-          <w:color w:val="000000" w:themeColor="text1"/>
-          <w:highlight w:val="yellow"/>
-        </w:rPr>
-        <w:t xml:space="preserve"> ○ </w:t>
-      </w:r>
-      <w:proofErr w:type="spellStart"/>
-      <w:r>
-        <w:rPr>
-          <w:color w:val="000000" w:themeColor="text1"/>
-          <w:highlight w:val="yellow"/>
-        </w:rPr>
-        <w:t>Database</w:t>
-      </w:r>
-      <w:proofErr w:type="spellEnd"/>
-      <w:r>
-        <w:rPr>
-          <w:color w:val="000000" w:themeColor="text1"/>
-          <w:highlight w:val="yellow"/>
-        </w:rPr>
-        <w:t xml:space="preserve"> </w:t>
-      </w:r>
-      <w:proofErr w:type="spellStart"/>
-      <w:r>
-        <w:rPr>
-          <w:color w:val="000000" w:themeColor="text1"/>
-          <w:highlight w:val="yellow"/>
-        </w:rPr>
-        <w:t>released</w:t>
-      </w:r>
-      <w:proofErr w:type="spellEnd"/>
-      <w:r>
-        <w:rPr>
-          <w:color w:val="000000" w:themeColor="text1"/>
-          <w:highlight w:val="yellow"/>
-        </w:rPr>
-        <w:t xml:space="preserve"> </w:t>
-      </w:r>
-      <w:proofErr w:type="spellStart"/>
-      <w:r>
-        <w:rPr>
-          <w:color w:val="000000" w:themeColor="text1"/>
-          <w:highlight w:val="yellow"/>
-        </w:rPr>
-        <w:t>under</w:t>
-      </w:r>
-      <w:proofErr w:type="spellEnd"/>
-      <w:r>
-        <w:rPr>
-          <w:color w:val="000000" w:themeColor="text1"/>
-          <w:highlight w:val="yellow"/>
-        </w:rPr>
-        <w:t xml:space="preserve"> Open </w:t>
-      </w:r>
-      <w:proofErr w:type="spellStart"/>
-      <w:r>
-        <w:rPr>
-          <w:color w:val="000000" w:themeColor="text1"/>
-          <w:highlight w:val="yellow"/>
-        </w:rPr>
-        <w:t>Database</w:t>
-      </w:r>
-      <w:proofErr w:type="spellEnd"/>
-      <w:r>
-        <w:rPr>
-          <w:color w:val="000000" w:themeColor="text1"/>
-          <w:highlight w:val="yellow"/>
-        </w:rPr>
-        <w:t xml:space="preserve"> </w:t>
-      </w:r>
-      <w:proofErr w:type="spellStart"/>
-      <w:r>
-        <w:rPr>
-          <w:color w:val="000000" w:themeColor="text1"/>
-          <w:highlight w:val="yellow"/>
-        </w:rPr>
-        <w:t>License</w:t>
-      </w:r>
-      <w:proofErr w:type="spellEnd"/>
-      <w:r>
-        <w:rPr>
-          <w:color w:val="000000" w:themeColor="text1"/>
-          <w:highlight w:val="yellow"/>
-        </w:rPr>
-        <w:t xml:space="preserve">, individual </w:t>
-      </w:r>
-      <w:proofErr w:type="spellStart"/>
-      <w:r>
-        <w:rPr>
-          <w:color w:val="000000" w:themeColor="text1"/>
-          <w:highlight w:val="yellow"/>
-        </w:rPr>
-        <w:t>contents</w:t>
-      </w:r>
-      <w:proofErr w:type="spellEnd"/>
-      <w:r>
-        <w:rPr>
-          <w:color w:val="000000" w:themeColor="text1"/>
-          <w:highlight w:val="yellow"/>
-        </w:rPr>
-        <w:t xml:space="preserve"> </w:t>
-      </w:r>
-      <w:proofErr w:type="spellStart"/>
-      <w:r>
-        <w:rPr>
-          <w:color w:val="000000" w:themeColor="text1"/>
-          <w:highlight w:val="yellow"/>
-        </w:rPr>
-        <w:t>under</w:t>
-      </w:r>
-      <w:proofErr w:type="spellEnd"/>
-      <w:r>
-        <w:rPr>
-          <w:color w:val="000000" w:themeColor="text1"/>
-          <w:highlight w:val="yellow"/>
-        </w:rPr>
-        <w:t xml:space="preserve"> </w:t>
-      </w:r>
-      <w:proofErr w:type="spellStart"/>
-      <w:r>
-        <w:rPr>
-          <w:color w:val="000000" w:themeColor="text1"/>
-          <w:highlight w:val="yellow"/>
-        </w:rPr>
-        <w:t>Database</w:t>
-      </w:r>
-      <w:proofErr w:type="spellEnd"/>
-      <w:r>
-        <w:rPr>
-          <w:color w:val="000000" w:themeColor="text1"/>
-          <w:highlight w:val="yellow"/>
-        </w:rPr>
-        <w:t xml:space="preserve"> </w:t>
-      </w:r>
-      <w:proofErr w:type="spellStart"/>
-      <w:r>
-        <w:rPr>
-          <w:color w:val="000000" w:themeColor="text1"/>
-          <w:highlight w:val="yellow"/>
-        </w:rPr>
-        <w:t>Contents</w:t>
-      </w:r>
-      <w:proofErr w:type="spellEnd"/>
-      <w:r>
-        <w:rPr>
-          <w:color w:val="000000" w:themeColor="text1"/>
-          <w:highlight w:val="yellow"/>
-        </w:rPr>
-        <w:t xml:space="preserve"> </w:t>
-      </w:r>
-      <w:proofErr w:type="spellStart"/>
-      <w:r>
-        <w:rPr>
-          <w:color w:val="000000" w:themeColor="text1"/>
-          <w:highlight w:val="yellow"/>
-        </w:rPr>
-        <w:t>License</w:t>
-      </w:r>
-      <w:proofErr w:type="spellEnd"/>
-      <w:r>
-        <w:rPr>
-          <w:color w:val="000000" w:themeColor="text1"/>
-          <w:highlight w:val="yellow"/>
-        </w:rPr>
-        <w:t xml:space="preserve"> ○ </w:t>
-      </w:r>
-      <w:proofErr w:type="spellStart"/>
-      <w:r>
-        <w:rPr>
-          <w:color w:val="000000" w:themeColor="text1"/>
-          <w:highlight w:val="yellow"/>
-        </w:rPr>
-        <w:t>Other</w:t>
-      </w:r>
-      <w:proofErr w:type="spellEnd"/>
-      <w:r>
-        <w:rPr>
-          <w:color w:val="000000" w:themeColor="text1"/>
-          <w:highlight w:val="yellow"/>
-        </w:rPr>
-        <w:t xml:space="preserve"> (</w:t>
-      </w:r>
-      <w:proofErr w:type="spellStart"/>
-      <w:r>
-        <w:rPr>
-          <w:color w:val="000000" w:themeColor="text1"/>
-          <w:highlight w:val="yellow"/>
-        </w:rPr>
-        <w:t>specified</w:t>
-      </w:r>
-      <w:proofErr w:type="spellEnd"/>
-      <w:r>
-        <w:rPr>
-          <w:color w:val="000000" w:themeColor="text1"/>
-          <w:highlight w:val="yellow"/>
-        </w:rPr>
-        <w:t xml:space="preserve"> </w:t>
-      </w:r>
-      <w:proofErr w:type="spellStart"/>
-      <w:r>
-        <w:rPr>
-          <w:color w:val="000000" w:themeColor="text1"/>
-          <w:highlight w:val="yellow"/>
-        </w:rPr>
-        <w:t>above</w:t>
-      </w:r>
-      <w:proofErr w:type="spellEnd"/>
-      <w:r>
-        <w:rPr>
-          <w:color w:val="000000" w:themeColor="text1"/>
-          <w:highlight w:val="yellow"/>
-        </w:rPr>
-        <w:t xml:space="preserve">) ○ </w:t>
-      </w:r>
-      <w:proofErr w:type="spellStart"/>
-      <w:r>
-        <w:rPr>
-          <w:color w:val="000000" w:themeColor="text1"/>
-          <w:highlight w:val="yellow"/>
-        </w:rPr>
-        <w:t>Unknown</w:t>
-      </w:r>
-      <w:proofErr w:type="spellEnd"/>
-      <w:r>
-        <w:rPr>
-          <w:color w:val="000000" w:themeColor="text1"/>
-          <w:highlight w:val="yellow"/>
-        </w:rPr>
-        <w:t xml:space="preserve"> </w:t>
-      </w:r>
-      <w:proofErr w:type="spellStart"/>
-      <w:r>
-        <w:rPr>
-          <w:color w:val="000000" w:themeColor="text1"/>
-          <w:highlight w:val="yellow"/>
-        </w:rPr>
-        <w:t>License</w:t>
-      </w:r>
-      <w:proofErr w:type="spellEnd"/>
-    </w:p>
-    <w:p>
-      <w:pPr>
-        <w:pStyle w:val="Prrafodelista"/>
-      </w:pPr>
-    </w:p>
-    <w:p>
-      <w:pPr>
-        <w:pStyle w:val="Ttulo1"/>
-      </w:pPr>
-      <w:r>
         <w:t>Adjuntos</w:t>
       </w:r>
     </w:p>
@@ -5546,14 +5951,22 @@
           <w:ilvl w:val="0"/>
           <w:numId w:val="16"/>
         </w:numPr>
+        <w:spacing w:after="120"/>
+        <w:ind w:left="714" w:hanging="357"/>
         <w:jc w:val="both"/>
         <w:rPr>
-          <w:color w:val="000000" w:themeColor="text1"/>
-        </w:rPr>
-      </w:pPr>
-      <w:r>
-        <w:rPr>
-          <w:color w:val="000000" w:themeColor="text1"/>
+          <w:b/>
+          <w:color w:val="000000" w:themeColor="text1"/>
+          <w:sz w:val="24"/>
+          <w:szCs w:val="24"/>
+        </w:rPr>
+      </w:pPr>
+      <w:r>
+        <w:rPr>
+          <w:b/>
+          <w:color w:val="000000" w:themeColor="text1"/>
+          <w:sz w:val="24"/>
+          <w:szCs w:val="24"/>
         </w:rPr>
         <w:t>API – Red Electrica.py</w:t>
       </w:r>
@@ -5565,14 +5978,22 @@
           <w:ilvl w:val="0"/>
           <w:numId w:val="16"/>
         </w:numPr>
+        <w:spacing w:after="120"/>
+        <w:ind w:left="714" w:hanging="357"/>
         <w:jc w:val="both"/>
         <w:rPr>
-          <w:color w:val="000000" w:themeColor="text1"/>
-        </w:rPr>
-      </w:pPr>
-      <w:r>
-        <w:rPr>
-          <w:color w:val="000000" w:themeColor="text1"/>
+          <w:b/>
+          <w:color w:val="000000" w:themeColor="text1"/>
+          <w:sz w:val="24"/>
+          <w:szCs w:val="24"/>
+        </w:rPr>
+      </w:pPr>
+      <w:r>
+        <w:rPr>
+          <w:b/>
+          <w:color w:val="000000" w:themeColor="text1"/>
+          <w:sz w:val="24"/>
+          <w:szCs w:val="24"/>
         </w:rPr>
         <w:t>Casos_COVID_Espana.py</w:t>
       </w:r>
@@ -5584,14 +6005,22 @@
           <w:ilvl w:val="0"/>
           <w:numId w:val="16"/>
         </w:numPr>
+        <w:spacing w:after="120"/>
+        <w:ind w:left="714" w:hanging="357"/>
         <w:jc w:val="both"/>
         <w:rPr>
-          <w:color w:val="000000" w:themeColor="text1"/>
-        </w:rPr>
-      </w:pPr>
-      <w:r>
-        <w:rPr>
-          <w:color w:val="000000" w:themeColor="text1"/>
+          <w:b/>
+          <w:color w:val="000000" w:themeColor="text1"/>
+          <w:sz w:val="24"/>
+          <w:szCs w:val="24"/>
+        </w:rPr>
+      </w:pPr>
+      <w:r>
+        <w:rPr>
+          <w:b/>
+          <w:color w:val="000000" w:themeColor="text1"/>
+          <w:sz w:val="24"/>
+          <w:szCs w:val="24"/>
         </w:rPr>
         <w:t>Casos_covid_mundo.py</w:t>
       </w:r>
@@ -5603,16 +6032,42 @@
           <w:ilvl w:val="0"/>
           <w:numId w:val="16"/>
         </w:numPr>
+        <w:spacing w:after="120"/>
+        <w:ind w:left="714" w:hanging="357"/>
         <w:jc w:val="both"/>
         <w:rPr>
-          <w:color w:val="000000" w:themeColor="text1"/>
-        </w:rPr>
-      </w:pPr>
-      <w:r>
-        <w:rPr>
-          <w:color w:val="000000" w:themeColor="text1"/>
-        </w:rPr>
-        <w:t>Scapy_spider.py</w:t>
+          <w:b/>
+          <w:color w:val="000000" w:themeColor="text1"/>
+          <w:sz w:val="24"/>
+          <w:szCs w:val="24"/>
+        </w:rPr>
+      </w:pPr>
+      <w:r>
+        <w:rPr>
+          <w:b/>
+          <w:color w:val="000000" w:themeColor="text1"/>
+          <w:sz w:val="24"/>
+          <w:szCs w:val="24"/>
+        </w:rPr>
+        <w:t>Consumo_elect_COVID</w:t>
+      </w:r>
+      <w:r>
+        <w:rPr>
+          <w:b/>
+          <w:color w:val="000000" w:themeColor="text1"/>
+          <w:sz w:val="24"/>
+          <w:szCs w:val="24"/>
+        </w:rPr>
+        <w:t>_2019</w:t>
+      </w:r>
+      <w:r>
+        <w:rPr>
+          <w:b/>
+          <w:color w:val="000000" w:themeColor="text1"/>
+          <w:sz w:val="24"/>
+          <w:szCs w:val="24"/>
+        </w:rPr>
+        <w:t>.csv</w:t>
       </w:r>
     </w:p>
     <w:p>
@@ -5622,28 +6077,24 @@
           <w:ilvl w:val="0"/>
           <w:numId w:val="16"/>
         </w:numPr>
+        <w:spacing w:after="120"/>
+        <w:ind w:left="714" w:hanging="357"/>
         <w:jc w:val="both"/>
         <w:rPr>
-          <w:color w:val="000000" w:themeColor="text1"/>
-        </w:rPr>
-      </w:pPr>
-      <w:r>
-        <w:rPr>
-          <w:color w:val="000000" w:themeColor="text1"/>
-        </w:rPr>
-        <w:t>Consumo_elect_COVID</w:t>
-      </w:r>
-      <w:r>
-        <w:rPr>
-          <w:color w:val="000000" w:themeColor="text1"/>
-        </w:rPr>
-        <w:t>_2019</w:t>
-      </w:r>
-      <w:r>
-        <w:rPr>
-          <w:color w:val="000000" w:themeColor="text1"/>
-        </w:rPr>
-        <w:t>.csv</w:t>
+          <w:b/>
+          <w:color w:val="000000" w:themeColor="text1"/>
+          <w:sz w:val="24"/>
+          <w:szCs w:val="24"/>
+        </w:rPr>
+      </w:pPr>
+      <w:r>
+        <w:rPr>
+          <w:b/>
+          <w:color w:val="000000" w:themeColor="text1"/>
+          <w:sz w:val="24"/>
+          <w:szCs w:val="24"/>
+        </w:rPr>
+        <w:t>Consumo_elect_COVID_2020.csv</w:t>
       </w:r>
     </w:p>
     <w:p>
@@ -5653,28 +6104,24 @@
           <w:ilvl w:val="0"/>
           <w:numId w:val="16"/>
         </w:numPr>
+        <w:spacing w:after="120"/>
+        <w:ind w:left="714" w:hanging="357"/>
         <w:jc w:val="both"/>
         <w:rPr>
-          <w:color w:val="000000" w:themeColor="text1"/>
-        </w:rPr>
-      </w:pPr>
-      <w:r>
-        <w:rPr>
-          <w:color w:val="000000" w:themeColor="text1"/>
-        </w:rPr>
-        <w:t>Consumo_elect_COVID</w:t>
-      </w:r>
-      <w:r>
-        <w:rPr>
-          <w:color w:val="000000" w:themeColor="text1"/>
-        </w:rPr>
-        <w:t>_2020</w:t>
-      </w:r>
-      <w:r>
-        <w:rPr>
-          <w:color w:val="000000" w:themeColor="text1"/>
-        </w:rPr>
-        <w:t>.csv</w:t>
+          <w:b/>
+          <w:color w:val="000000" w:themeColor="text1"/>
+          <w:sz w:val="24"/>
+          <w:szCs w:val="24"/>
+        </w:rPr>
+      </w:pPr>
+      <w:r>
+        <w:rPr>
+          <w:b/>
+          <w:color w:val="000000" w:themeColor="text1"/>
+          <w:sz w:val="24"/>
+          <w:szCs w:val="24"/>
+        </w:rPr>
+        <w:t>Casos_COVID_Espana_acumulado.csv</w:t>
       </w:r>
     </w:p>
     <w:p>
@@ -5684,22 +6131,24 @@
           <w:ilvl w:val="0"/>
           <w:numId w:val="16"/>
         </w:numPr>
+        <w:spacing w:after="120"/>
+        <w:ind w:left="714" w:hanging="357"/>
         <w:jc w:val="both"/>
         <w:rPr>
-          <w:color w:val="000000" w:themeColor="text1"/>
-        </w:rPr>
-      </w:pPr>
-      <w:r>
-        <w:rPr>
-          <w:color w:val="000000" w:themeColor="text1"/>
-        </w:rPr>
-        <w:t>Casos_COVID_Espana_acumulado</w:t>
-      </w:r>
-      <w:r>
-        <w:rPr>
-          <w:color w:val="000000" w:themeColor="text1"/>
-        </w:rPr>
-        <w:t>.csv</w:t>
+          <w:b/>
+          <w:color w:val="000000" w:themeColor="text1"/>
+          <w:sz w:val="24"/>
+          <w:szCs w:val="24"/>
+        </w:rPr>
+      </w:pPr>
+      <w:r>
+        <w:rPr>
+          <w:b/>
+          <w:color w:val="000000" w:themeColor="text1"/>
+          <w:sz w:val="24"/>
+          <w:szCs w:val="24"/>
+        </w:rPr>
+        <w:t>Casos_COVID_mundo.csv</w:t>
       </w:r>
     </w:p>
     <w:p>
@@ -5709,47 +6158,24 @@
           <w:ilvl w:val="0"/>
           <w:numId w:val="16"/>
         </w:numPr>
+        <w:spacing w:after="120"/>
+        <w:ind w:left="714" w:hanging="357"/>
         <w:jc w:val="both"/>
         <w:rPr>
-          <w:color w:val="000000" w:themeColor="text1"/>
-        </w:rPr>
-      </w:pPr>
-      <w:r>
-        <w:rPr>
-          <w:color w:val="000000" w:themeColor="text1"/>
-        </w:rPr>
-        <w:t>Casos_COVID_mundo</w:t>
-      </w:r>
-      <w:r>
-        <w:rPr>
-          <w:color w:val="000000" w:themeColor="text1"/>
-        </w:rPr>
-        <w:t>.csv</w:t>
-      </w:r>
-    </w:p>
-    <w:p>
-      <w:pPr>
-        <w:pStyle w:val="LO-normal"/>
-        <w:numPr>
-          <w:ilvl w:val="0"/>
-          <w:numId w:val="16"/>
-        </w:numPr>
-        <w:jc w:val="both"/>
-        <w:rPr>
-          <w:color w:val="000000" w:themeColor="text1"/>
-        </w:rPr>
-      </w:pPr>
-      <w:r>
-        <w:rPr>
-          <w:color w:val="000000" w:themeColor="text1"/>
-        </w:rPr>
-        <w:t>lectura_datos_Espana_Acum</w:t>
-      </w:r>
-      <w:r>
-        <w:rPr>
-          <w:color w:val="000000" w:themeColor="text1"/>
-        </w:rPr>
-        <w:t>.csv</w:t>
+          <w:b/>
+          <w:color w:val="000000" w:themeColor="text1"/>
+          <w:sz w:val="24"/>
+          <w:szCs w:val="24"/>
+        </w:rPr>
+      </w:pPr>
+      <w:r>
+        <w:rPr>
+          <w:b/>
+          <w:color w:val="000000" w:themeColor="text1"/>
+          <w:sz w:val="24"/>
+          <w:szCs w:val="24"/>
+        </w:rPr>
+        <w:t>lectura_datos_Espana_Acum.csv</w:t>
       </w:r>
     </w:p>
     <w:p>
@@ -5762,16 +6188,13 @@
         <w:pStyle w:val="LO-normal"/>
         <w:jc w:val="both"/>
       </w:pPr>
-      <w:bookmarkStart w:id="3" w:name="_heading=h.1fob9te"/>
-      <w:bookmarkEnd w:id="3"/>
+      <w:bookmarkStart w:id="4" w:name="_heading=h.1fob9te"/>
+      <w:bookmarkEnd w:id="4"/>
     </w:p>
     <w:p>
       <w:pPr>
         <w:spacing w:line="240" w:lineRule="auto"/>
       </w:pPr>
-      <w:r>
-        <w:br w:type="page"/>
-      </w:r>
     </w:p>
     <w:p>
       <w:pPr>
@@ -5854,6 +6277,7 @@
         <w:tc>
           <w:tcPr>
             <w:tcW w:w="3359" w:type="dxa"/>
+            <w:vAlign w:val="center"/>
           </w:tcPr>
           <w:p>
             <w:pPr>
@@ -5887,6 +6311,89 @@
                 <w:u w:val="single"/>
               </w:rPr>
             </w:pPr>
+            <w:r>
+              <w:rPr>
+                <w:b/>
+                <w:noProof/>
+                <w:color w:val="auto"/>
+                <w:u w:val="single"/>
+                <w:lang w:val="es-ES" w:eastAsia="es-ES" w:bidi="ar-SA"/>
+              </w:rPr>
+              <w:drawing>
+                <wp:inline distT="0" distB="0" distL="0" distR="0" wp14:anchorId="3B88FE0A" wp14:editId="11869B21">
+                  <wp:extent cx="1084520" cy="771026"/>
+                  <wp:effectExtent l="0" t="0" r="1905" b="0"/>
+                  <wp:docPr id="2" name="0 Imagen"/>
+                  <wp:cNvGraphicFramePr>
+                    <a:graphicFrameLocks xmlns:a="http://schemas.openxmlformats.org/drawingml/2006/main" noChangeAspect="1"/>
+                  </wp:cNvGraphicFramePr>
+                  <a:graphic xmlns:a="http://schemas.openxmlformats.org/drawingml/2006/main">
+                    <a:graphicData uri="http://schemas.openxmlformats.org/drawingml/2006/picture">
+                      <pic:pic xmlns:pic="http://schemas.openxmlformats.org/drawingml/2006/picture">
+                        <pic:nvPicPr>
+                          <pic:cNvPr id="0" name="firma.png"/>
+                          <pic:cNvPicPr/>
+                        </pic:nvPicPr>
+                        <pic:blipFill>
+                          <a:blip r:embed="rId21">
+                            <a:extLst>
+                              <a:ext uri="{28A0092B-C50C-407E-A947-70E740481C1C}">
+                                <a14:useLocalDpi xmlns:a14="http://schemas.microsoft.com/office/drawing/2010/main" val="0"/>
+                              </a:ext>
+                            </a:extLst>
+                          </a:blip>
+                          <a:stretch>
+                            <a:fillRect/>
+                          </a:stretch>
+                        </pic:blipFill>
+                        <pic:spPr>
+                          <a:xfrm>
+                            <a:off x="0" y="0"/>
+                            <a:ext cx="1083789" cy="770506"/>
+                          </a:xfrm>
+                          <a:prstGeom prst="rect">
+                            <a:avLst/>
+                          </a:prstGeom>
+                        </pic:spPr>
+                      </pic:pic>
+                    </a:graphicData>
+                  </a:graphic>
+                </wp:inline>
+              </w:drawing>
+            </w:r>
+          </w:p>
+          <w:p>
+            <w:pPr>
+              <w:pStyle w:val="Textoindependiente"/>
+              <w:spacing w:after="0"/>
+              <w:jc w:val="center"/>
+              <w:rPr>
+                <w:b/>
+                <w:color w:val="auto"/>
+                <w:u w:val="single"/>
+              </w:rPr>
+            </w:pPr>
+          </w:p>
+          <w:p>
+            <w:pPr>
+              <w:pStyle w:val="Textoindependiente"/>
+              <w:spacing w:after="0"/>
+              <w:jc w:val="center"/>
+              <w:rPr>
+                <w:b/>
+                <w:color w:val="auto"/>
+                <w:u w:val="single"/>
+              </w:rPr>
+            </w:pPr>
+            <w:r>
+              <w:rPr>
+                <w:b/>
+                <w:color w:val="auto"/>
+                <w:highlight w:val="yellow"/>
+                <w:u w:val="single"/>
+              </w:rPr>
+              <w:t>SERGIO</w:t>
+            </w:r>
           </w:p>
         </w:tc>
       </w:tr>
@@ -5897,6 +6404,7 @@
         <w:tc>
           <w:tcPr>
             <w:tcW w:w="3359" w:type="dxa"/>
+            <w:vAlign w:val="center"/>
           </w:tcPr>
           <w:p>
             <w:pPr>
@@ -5930,6 +6438,89 @@
                 <w:u w:val="single"/>
               </w:rPr>
             </w:pPr>
+            <w:r>
+              <w:rPr>
+                <w:b/>
+                <w:noProof/>
+                <w:color w:val="auto"/>
+                <w:u w:val="single"/>
+                <w:lang w:val="es-ES" w:eastAsia="es-ES" w:bidi="ar-SA"/>
+              </w:rPr>
+              <w:drawing>
+                <wp:inline distT="0" distB="0" distL="0" distR="0" wp14:anchorId="2A00B24F" wp14:editId="77C54328">
+                  <wp:extent cx="1084520" cy="771026"/>
+                  <wp:effectExtent l="0" t="0" r="1905" b="0"/>
+                  <wp:docPr id="5" name="0 Imagen"/>
+                  <wp:cNvGraphicFramePr>
+                    <a:graphicFrameLocks xmlns:a="http://schemas.openxmlformats.org/drawingml/2006/main" noChangeAspect="1"/>
+                  </wp:cNvGraphicFramePr>
+                  <a:graphic xmlns:a="http://schemas.openxmlformats.org/drawingml/2006/main">
+                    <a:graphicData uri="http://schemas.openxmlformats.org/drawingml/2006/picture">
+                      <pic:pic xmlns:pic="http://schemas.openxmlformats.org/drawingml/2006/picture">
+                        <pic:nvPicPr>
+                          <pic:cNvPr id="0" name="firma.png"/>
+                          <pic:cNvPicPr/>
+                        </pic:nvPicPr>
+                        <pic:blipFill>
+                          <a:blip r:embed="rId21">
+                            <a:extLst>
+                              <a:ext uri="{28A0092B-C50C-407E-A947-70E740481C1C}">
+                                <a14:useLocalDpi xmlns:a14="http://schemas.microsoft.com/office/drawing/2010/main" val="0"/>
+                              </a:ext>
+                            </a:extLst>
+                          </a:blip>
+                          <a:stretch>
+                            <a:fillRect/>
+                          </a:stretch>
+                        </pic:blipFill>
+                        <pic:spPr>
+                          <a:xfrm>
+                            <a:off x="0" y="0"/>
+                            <a:ext cx="1083789" cy="770506"/>
+                          </a:xfrm>
+                          <a:prstGeom prst="rect">
+                            <a:avLst/>
+                          </a:prstGeom>
+                        </pic:spPr>
+                      </pic:pic>
+                    </a:graphicData>
+                  </a:graphic>
+                </wp:inline>
+              </w:drawing>
+            </w:r>
+          </w:p>
+          <w:p>
+            <w:pPr>
+              <w:pStyle w:val="Textoindependiente"/>
+              <w:spacing w:after="0"/>
+              <w:jc w:val="center"/>
+              <w:rPr>
+                <w:b/>
+                <w:color w:val="auto"/>
+                <w:u w:val="single"/>
+              </w:rPr>
+            </w:pPr>
+          </w:p>
+          <w:p>
+            <w:pPr>
+              <w:pStyle w:val="Textoindependiente"/>
+              <w:spacing w:after="0"/>
+              <w:jc w:val="center"/>
+              <w:rPr>
+                <w:b/>
+                <w:color w:val="auto"/>
+                <w:u w:val="single"/>
+              </w:rPr>
+            </w:pPr>
+            <w:r>
+              <w:rPr>
+                <w:b/>
+                <w:color w:val="auto"/>
+                <w:highlight w:val="yellow"/>
+                <w:u w:val="single"/>
+              </w:rPr>
+              <w:t>SERGIO</w:t>
+            </w:r>
           </w:p>
         </w:tc>
       </w:tr>
@@ -5940,6 +6531,7 @@
         <w:tc>
           <w:tcPr>
             <w:tcW w:w="3359" w:type="dxa"/>
+            <w:vAlign w:val="center"/>
           </w:tcPr>
           <w:p>
             <w:pPr>
@@ -5973,6 +6565,89 @@
                 <w:u w:val="single"/>
               </w:rPr>
             </w:pPr>
+            <w:r>
+              <w:rPr>
+                <w:b/>
+                <w:noProof/>
+                <w:color w:val="auto"/>
+                <w:u w:val="single"/>
+                <w:lang w:val="es-ES" w:eastAsia="es-ES" w:bidi="ar-SA"/>
+              </w:rPr>
+              <w:drawing>
+                <wp:inline distT="0" distB="0" distL="0" distR="0" wp14:anchorId="0B56F42E" wp14:editId="21E231EC">
+                  <wp:extent cx="1084520" cy="771026"/>
+                  <wp:effectExtent l="0" t="0" r="1905" b="0"/>
+                  <wp:docPr id="6" name="0 Imagen"/>
+                  <wp:cNvGraphicFramePr>
+                    <a:graphicFrameLocks xmlns:a="http://schemas.openxmlformats.org/drawingml/2006/main" noChangeAspect="1"/>
+                  </wp:cNvGraphicFramePr>
+                  <a:graphic xmlns:a="http://schemas.openxmlformats.org/drawingml/2006/main">
+                    <a:graphicData uri="http://schemas.openxmlformats.org/drawingml/2006/picture">
+                      <pic:pic xmlns:pic="http://schemas.openxmlformats.org/drawingml/2006/picture">
+                        <pic:nvPicPr>
+                          <pic:cNvPr id="0" name="firma.png"/>
+                          <pic:cNvPicPr/>
+                        </pic:nvPicPr>
+                        <pic:blipFill>
+                          <a:blip r:embed="rId21">
+                            <a:extLst>
+                              <a:ext uri="{28A0092B-C50C-407E-A947-70E740481C1C}">
+                                <a14:useLocalDpi xmlns:a14="http://schemas.microsoft.com/office/drawing/2010/main" val="0"/>
+                              </a:ext>
+                            </a:extLst>
+                          </a:blip>
+                          <a:stretch>
+                            <a:fillRect/>
+                          </a:stretch>
+                        </pic:blipFill>
+                        <pic:spPr>
+                          <a:xfrm>
+                            <a:off x="0" y="0"/>
+                            <a:ext cx="1083789" cy="770506"/>
+                          </a:xfrm>
+                          <a:prstGeom prst="rect">
+                            <a:avLst/>
+                          </a:prstGeom>
+                        </pic:spPr>
+                      </pic:pic>
+                    </a:graphicData>
+                  </a:graphic>
+                </wp:inline>
+              </w:drawing>
+            </w:r>
+          </w:p>
+          <w:p>
+            <w:pPr>
+              <w:pStyle w:val="Textoindependiente"/>
+              <w:spacing w:after="0"/>
+              <w:jc w:val="center"/>
+              <w:rPr>
+                <w:b/>
+                <w:color w:val="auto"/>
+                <w:u w:val="single"/>
+              </w:rPr>
+            </w:pPr>
+          </w:p>
+          <w:p>
+            <w:pPr>
+              <w:pStyle w:val="Textoindependiente"/>
+              <w:spacing w:after="0"/>
+              <w:jc w:val="center"/>
+              <w:rPr>
+                <w:b/>
+                <w:color w:val="auto"/>
+                <w:u w:val="single"/>
+              </w:rPr>
+            </w:pPr>
+            <w:r>
+              <w:rPr>
+                <w:b/>
+                <w:color w:val="auto"/>
+                <w:highlight w:val="yellow"/>
+                <w:u w:val="single"/>
+              </w:rPr>
+              <w:t>SERGIO</w:t>
+            </w:r>
           </w:p>
         </w:tc>
       </w:tr>
@@ -5996,7 +6671,7 @@
 </file>
 
 <file path=word/endnotes.xml><?xml version="1.0" encoding="utf-8"?>
-<w:endnotes xmlns:wpc="http://schemas.microsoft.com/office/word/2010/wordprocessingCanvas" xmlns:cx="http://schemas.microsoft.com/office/drawing/2014/chartex" xmlns:cx1="http://schemas.microsoft.com/office/drawing/2015/9/8/chartex" xmlns:cx2="http://schemas.microsoft.com/office/drawing/2015/10/21/chartex" xmlns:cx3="http://schemas.microsoft.com/office/drawing/2016/5/9/chartex" xmlns:cx4="http://schemas.microsoft.com/office/drawing/2016/5/10/chartex" xmlns:cx5="http://schemas.microsoft.com/office/drawing/2016/5/11/chartex" xmlns:cx6="http://schemas.microsoft.com/office/drawing/2016/5/12/chartex" xmlns:cx7="http://schemas.microsoft.com/office/drawing/2016/5/13/chartex" xmlns:cx8="http://schemas.microsoft.com/office/drawing/2016/5/14/chartex" xmlns:mc="http://schemas.openxmlformats.org/markup-compatibility/2006" xmlns:aink="http://schemas.microsoft.com/office/drawing/2016/ink" xmlns:am3d="http://schemas.microsoft.com/office/drawing/2017/model3d" xmlns:o="urn:schemas-microsoft-com:office:office" xmlns:r="http://schemas.openxmlformats.org/officeDocument/2006/relationships" xmlns:m="http://schemas.openxmlformats.org/officeDocument/2006/math" xmlns:v="urn:schemas-microsoft-com:vml" xmlns:wp14="http://schemas.microsoft.com/office/word/2010/wordprocessingDrawing" xmlns:wp="http://schemas.openxmlformats.org/drawingml/2006/wordprocessingDrawing" xmlns:w10="urn:schemas-microsoft-com:office:word" xmlns:w="http://schemas.openxmlformats.org/wordprocessingml/2006/main" xmlns:w14="http://schemas.microsoft.com/office/word/2010/wordml" xmlns:w15="http://schemas.microsoft.com/office/word/2012/wordml" xmlns:w16cid="http://schemas.microsoft.com/office/word/2016/wordml/cid" xmlns:w16se="http://schemas.microsoft.com/office/word/2015/wordml/symex" xmlns:wpg="http://schemas.microsoft.com/office/word/2010/wordprocessingGroup" xmlns:wpi="http://schemas.microsoft.com/office/word/2010/wordprocessingInk" xmlns:wne="http://schemas.microsoft.com/office/word/2006/wordml" xmlns:wps="http://schemas.microsoft.com/office/word/2010/wordprocessingShape" mc:Ignorable="w14 w15 w16se w16cid wp14">
+<w:endnotes xmlns:wpc="http://schemas.microsoft.com/office/word/2010/wordprocessingCanvas" xmlns:mc="http://schemas.openxmlformats.org/markup-compatibility/2006" xmlns:o="urn:schemas-microsoft-com:office:office" xmlns:r="http://schemas.openxmlformats.org/officeDocument/2006/relationships" xmlns:m="http://schemas.openxmlformats.org/officeDocument/2006/math" xmlns:v="urn:schemas-microsoft-com:vml" xmlns:wp14="http://schemas.microsoft.com/office/word/2010/wordprocessingDrawing" xmlns:wp="http://schemas.openxmlformats.org/drawingml/2006/wordprocessingDrawing" xmlns:w10="urn:schemas-microsoft-com:office:word" xmlns:w="http://schemas.openxmlformats.org/wordprocessingml/2006/main" xmlns:w14="http://schemas.microsoft.com/office/word/2010/wordml" xmlns:wpg="http://schemas.microsoft.com/office/word/2010/wordprocessingGroup" xmlns:wpi="http://schemas.microsoft.com/office/word/2010/wordprocessingInk" xmlns:wne="http://schemas.microsoft.com/office/word/2006/wordml" xmlns:wps="http://schemas.microsoft.com/office/word/2010/wordprocessingShape" mc:Ignorable="w14 wp14">
   <w:endnote w:type="separator" w:id="-1">
     <w:p>
       <w:pPr>
@@ -6021,7 +6696,7 @@
 </file>
 
 <file path=word/footer1.xml><?xml version="1.0" encoding="utf-8"?>
-<w:ftr xmlns:wpc="http://schemas.microsoft.com/office/word/2010/wordprocessingCanvas" xmlns:cx="http://schemas.microsoft.com/office/drawing/2014/chartex" xmlns:cx1="http://schemas.microsoft.com/office/drawing/2015/9/8/chartex" xmlns:cx2="http://schemas.microsoft.com/office/drawing/2015/10/21/chartex" xmlns:cx3="http://schemas.microsoft.com/office/drawing/2016/5/9/chartex" xmlns:cx4="http://schemas.microsoft.com/office/drawing/2016/5/10/chartex" xmlns:cx5="http://schemas.microsoft.com/office/drawing/2016/5/11/chartex" xmlns:cx6="http://schemas.microsoft.com/office/drawing/2016/5/12/chartex" xmlns:cx7="http://schemas.microsoft.com/office/drawing/2016/5/13/chartex" xmlns:cx8="http://schemas.microsoft.com/office/drawing/2016/5/14/chartex" xmlns:mc="http://schemas.openxmlformats.org/markup-compatibility/2006" xmlns:aink="http://schemas.microsoft.com/office/drawing/2016/ink" xmlns:am3d="http://schemas.microsoft.com/office/drawing/2017/model3d" xmlns:o="urn:schemas-microsoft-com:office:office" xmlns:r="http://schemas.openxmlformats.org/officeDocument/2006/relationships" xmlns:m="http://schemas.openxmlformats.org/officeDocument/2006/math" xmlns:v="urn:schemas-microsoft-com:vml" xmlns:wp14="http://schemas.microsoft.com/office/word/2010/wordprocessingDrawing" xmlns:wp="http://schemas.openxmlformats.org/drawingml/2006/wordprocessingDrawing" xmlns:w10="urn:schemas-microsoft-com:office:word" xmlns:w="http://schemas.openxmlformats.org/wordprocessingml/2006/main" xmlns:w14="http://schemas.microsoft.com/office/word/2010/wordml" xmlns:w15="http://schemas.microsoft.com/office/word/2012/wordml" xmlns:w16cid="http://schemas.microsoft.com/office/word/2016/wordml/cid" xmlns:w16se="http://schemas.microsoft.com/office/word/2015/wordml/symex" xmlns:wpg="http://schemas.microsoft.com/office/word/2010/wordprocessingGroup" xmlns:wpi="http://schemas.microsoft.com/office/word/2010/wordprocessingInk" xmlns:wne="http://schemas.microsoft.com/office/word/2006/wordml" xmlns:wps="http://schemas.microsoft.com/office/word/2010/wordprocessingShape" mc:Ignorable="w14 w15 w16se w16cid wp14">
+<w:ftr xmlns:wpc="http://schemas.microsoft.com/office/word/2010/wordprocessingCanvas" xmlns:mc="http://schemas.openxmlformats.org/markup-compatibility/2006" xmlns:o="urn:schemas-microsoft-com:office:office" xmlns:r="http://schemas.openxmlformats.org/officeDocument/2006/relationships" xmlns:m="http://schemas.openxmlformats.org/officeDocument/2006/math" xmlns:v="urn:schemas-microsoft-com:vml" xmlns:wp14="http://schemas.microsoft.com/office/word/2010/wordprocessingDrawing" xmlns:wp="http://schemas.openxmlformats.org/drawingml/2006/wordprocessingDrawing" xmlns:w10="urn:schemas-microsoft-com:office:word" xmlns:w="http://schemas.openxmlformats.org/wordprocessingml/2006/main" xmlns:w14="http://schemas.microsoft.com/office/word/2010/wordml" xmlns:wpg="http://schemas.microsoft.com/office/word/2010/wordprocessingGroup" xmlns:wpi="http://schemas.microsoft.com/office/word/2010/wordprocessingInk" xmlns:wne="http://schemas.microsoft.com/office/word/2006/wordml" xmlns:wps="http://schemas.microsoft.com/office/word/2010/wordprocessingShape" mc:Ignorable="w14 wp14">
   <w:p>
     <w:pPr>
       <w:pStyle w:val="LO-normal"/>
@@ -6110,8 +6785,36 @@
               <w:sz w:val="16"/>
               <w:szCs w:val="16"/>
             </w:rPr>
-            <w:t>PEC 1</w:t>
+            <w:t xml:space="preserve">Práctica 1: </w:t>
           </w:r>
+        </w:p>
+        <w:p>
+          <w:pPr>
+            <w:pStyle w:val="LO-normal"/>
+            <w:widowControl w:val="0"/>
+            <w:spacing w:line="240" w:lineRule="auto"/>
+            <w:ind w:left="-83"/>
+            <w:rPr>
+              <w:sz w:val="16"/>
+              <w:szCs w:val="16"/>
+            </w:rPr>
+          </w:pPr>
+          <w:r>
+            <w:rPr>
+              <w:sz w:val="16"/>
+              <w:szCs w:val="16"/>
+            </w:rPr>
+            <w:t xml:space="preserve">Web </w:t>
+          </w:r>
+          <w:proofErr w:type="spellStart"/>
+          <w:r>
+            <w:rPr>
+              <w:sz w:val="16"/>
+              <w:szCs w:val="16"/>
+            </w:rPr>
+            <w:t>Scraping</w:t>
+          </w:r>
+          <w:proofErr w:type="spellEnd"/>
         </w:p>
       </w:tc>
       <w:tc>
@@ -6170,7 +6873,7 @@
             <w:rPr>
               <w:noProof/>
             </w:rPr>
-            <w:t>7</w:t>
+            <w:t>2</w:t>
           </w:r>
           <w:r>
             <w:fldChar w:fldCharType="end"/>
@@ -6194,7 +6897,7 @@
 </file>
 
 <file path=word/footnotes.xml><?xml version="1.0" encoding="utf-8"?>
-<w:footnotes xmlns:wpc="http://schemas.microsoft.com/office/word/2010/wordprocessingCanvas" xmlns:cx="http://schemas.microsoft.com/office/drawing/2014/chartex" xmlns:cx1="http://schemas.microsoft.com/office/drawing/2015/9/8/chartex" xmlns:cx2="http://schemas.microsoft.com/office/drawing/2015/10/21/chartex" xmlns:cx3="http://schemas.microsoft.com/office/drawing/2016/5/9/chartex" xmlns:cx4="http://schemas.microsoft.com/office/drawing/2016/5/10/chartex" xmlns:cx5="http://schemas.microsoft.com/office/drawing/2016/5/11/chartex" xmlns:cx6="http://schemas.microsoft.com/office/drawing/2016/5/12/chartex" xmlns:cx7="http://schemas.microsoft.com/office/drawing/2016/5/13/chartex" xmlns:cx8="http://schemas.microsoft.com/office/drawing/2016/5/14/chartex" xmlns:mc="http://schemas.openxmlformats.org/markup-compatibility/2006" xmlns:aink="http://schemas.microsoft.com/office/drawing/2016/ink" xmlns:am3d="http://schemas.microsoft.com/office/drawing/2017/model3d" xmlns:o="urn:schemas-microsoft-com:office:office" xmlns:r="http://schemas.openxmlformats.org/officeDocument/2006/relationships" xmlns:m="http://schemas.openxmlformats.org/officeDocument/2006/math" xmlns:v="urn:schemas-microsoft-com:vml" xmlns:wp14="http://schemas.microsoft.com/office/word/2010/wordprocessingDrawing" xmlns:wp="http://schemas.openxmlformats.org/drawingml/2006/wordprocessingDrawing" xmlns:w10="urn:schemas-microsoft-com:office:word" xmlns:w="http://schemas.openxmlformats.org/wordprocessingml/2006/main" xmlns:w14="http://schemas.microsoft.com/office/word/2010/wordml" xmlns:w15="http://schemas.microsoft.com/office/word/2012/wordml" xmlns:w16cid="http://schemas.microsoft.com/office/word/2016/wordml/cid" xmlns:w16se="http://schemas.microsoft.com/office/word/2015/wordml/symex" xmlns:wpg="http://schemas.microsoft.com/office/word/2010/wordprocessingGroup" xmlns:wpi="http://schemas.microsoft.com/office/word/2010/wordprocessingInk" xmlns:wne="http://schemas.microsoft.com/office/word/2006/wordml" xmlns:wps="http://schemas.microsoft.com/office/word/2010/wordprocessingShape" mc:Ignorable="w14 w15 w16se w16cid wp14">
+<w:footnotes xmlns:wpc="http://schemas.microsoft.com/office/word/2010/wordprocessingCanvas" xmlns:mc="http://schemas.openxmlformats.org/markup-compatibility/2006" xmlns:o="urn:schemas-microsoft-com:office:office" xmlns:r="http://schemas.openxmlformats.org/officeDocument/2006/relationships" xmlns:m="http://schemas.openxmlformats.org/officeDocument/2006/math" xmlns:v="urn:schemas-microsoft-com:vml" xmlns:wp14="http://schemas.microsoft.com/office/word/2010/wordprocessingDrawing" xmlns:wp="http://schemas.openxmlformats.org/drawingml/2006/wordprocessingDrawing" xmlns:w10="urn:schemas-microsoft-com:office:word" xmlns:w="http://schemas.openxmlformats.org/wordprocessingml/2006/main" xmlns:w14="http://schemas.microsoft.com/office/word/2010/wordml" xmlns:wpg="http://schemas.microsoft.com/office/word/2010/wordprocessingGroup" xmlns:wpi="http://schemas.microsoft.com/office/word/2010/wordprocessingInk" xmlns:wne="http://schemas.microsoft.com/office/word/2006/wordml" xmlns:wps="http://schemas.microsoft.com/office/word/2010/wordprocessingShape" mc:Ignorable="w14 wp14">
   <w:footnote w:type="separator" w:id="-1">
     <w:p>
       <w:pPr>
@@ -6219,7 +6922,7 @@
 </file>
 
 <file path=word/header1.xml><?xml version="1.0" encoding="utf-8"?>
-<w:hdr xmlns:wpc="http://schemas.microsoft.com/office/word/2010/wordprocessingCanvas" xmlns:cx="http://schemas.microsoft.com/office/drawing/2014/chartex" xmlns:cx1="http://schemas.microsoft.com/office/drawing/2015/9/8/chartex" xmlns:cx2="http://schemas.microsoft.com/office/drawing/2015/10/21/chartex" xmlns:cx3="http://schemas.microsoft.com/office/drawing/2016/5/9/chartex" xmlns:cx4="http://schemas.microsoft.com/office/drawing/2016/5/10/chartex" xmlns:cx5="http://schemas.microsoft.com/office/drawing/2016/5/11/chartex" xmlns:cx6="http://schemas.microsoft.com/office/drawing/2016/5/12/chartex" xmlns:cx7="http://schemas.microsoft.com/office/drawing/2016/5/13/chartex" xmlns:cx8="http://schemas.microsoft.com/office/drawing/2016/5/14/chartex" xmlns:mc="http://schemas.openxmlformats.org/markup-compatibility/2006" xmlns:aink="http://schemas.microsoft.com/office/drawing/2016/ink" xmlns:am3d="http://schemas.microsoft.com/office/drawing/2017/model3d" xmlns:o="urn:schemas-microsoft-com:office:office" xmlns:r="http://schemas.openxmlformats.org/officeDocument/2006/relationships" xmlns:m="http://schemas.openxmlformats.org/officeDocument/2006/math" xmlns:v="urn:schemas-microsoft-com:vml" xmlns:wp14="http://schemas.microsoft.com/office/word/2010/wordprocessingDrawing" xmlns:wp="http://schemas.openxmlformats.org/drawingml/2006/wordprocessingDrawing" xmlns:w10="urn:schemas-microsoft-com:office:word" xmlns:w="http://schemas.openxmlformats.org/wordprocessingml/2006/main" xmlns:w14="http://schemas.microsoft.com/office/word/2010/wordml" xmlns:w15="http://schemas.microsoft.com/office/word/2012/wordml" xmlns:w16cid="http://schemas.microsoft.com/office/word/2016/wordml/cid" xmlns:w16se="http://schemas.microsoft.com/office/word/2015/wordml/symex" xmlns:wpg="http://schemas.microsoft.com/office/word/2010/wordprocessingGroup" xmlns:wpi="http://schemas.microsoft.com/office/word/2010/wordprocessingInk" xmlns:wne="http://schemas.microsoft.com/office/word/2006/wordml" xmlns:wps="http://schemas.microsoft.com/office/word/2010/wordprocessingShape" mc:Ignorable="w14 w15 w16se w16cid wp14">
+<w:hdr xmlns:wpc="http://schemas.microsoft.com/office/word/2010/wordprocessingCanvas" xmlns:mc="http://schemas.openxmlformats.org/markup-compatibility/2006" xmlns:o="urn:schemas-microsoft-com:office:office" xmlns:r="http://schemas.openxmlformats.org/officeDocument/2006/relationships" xmlns:m="http://schemas.openxmlformats.org/officeDocument/2006/math" xmlns:v="urn:schemas-microsoft-com:vml" xmlns:wp14="http://schemas.microsoft.com/office/word/2010/wordprocessingDrawing" xmlns:wp="http://schemas.openxmlformats.org/drawingml/2006/wordprocessingDrawing" xmlns:w10="urn:schemas-microsoft-com:office:word" xmlns:w="http://schemas.openxmlformats.org/wordprocessingml/2006/main" xmlns:w14="http://schemas.microsoft.com/office/word/2010/wordml" xmlns:wpg="http://schemas.microsoft.com/office/word/2010/wordprocessingGroup" xmlns:wpi="http://schemas.microsoft.com/office/word/2010/wordprocessingInk" xmlns:wne="http://schemas.microsoft.com/office/word/2006/wordml" xmlns:wps="http://schemas.microsoft.com/office/word/2010/wordprocessingShape" mc:Ignorable="w14 wp14">
   <w:p>
     <w:pPr>
       <w:pStyle w:val="LO-normal"/>
@@ -6237,7 +6940,7 @@
         <w:lang w:val="es-ES" w:eastAsia="es-ES" w:bidi="ar-SA"/>
       </w:rPr>
       <w:drawing>
-        <wp:anchor distT="228600" distB="228600" distL="228600" distR="228600" simplePos="0" relativeHeight="7" behindDoc="1" locked="0" layoutInCell="1" allowOverlap="1" wp14:anchorId="2E3F9465" wp14:editId="582CB5E4">
+        <wp:anchor distT="228600" distB="228600" distL="228600" distR="228600" simplePos="0" relativeHeight="7" behindDoc="1" locked="0" layoutInCell="1" allowOverlap="1" wp14:anchorId="5FD68BF1" wp14:editId="44C38394">
           <wp:simplePos x="0" y="0"/>
           <wp:positionH relativeFrom="column">
             <wp:posOffset>-821690</wp:posOffset>
@@ -6293,7 +6996,7 @@
       <mc:AlternateContent>
         <mc:Choice Requires="wps">
           <w:drawing>
-            <wp:anchor distT="0" distB="0" distL="0" distR="0" simplePos="0" relativeHeight="4" behindDoc="1" locked="0" layoutInCell="1" allowOverlap="1" wp14:anchorId="464AC571" wp14:editId="3D85632E">
+            <wp:anchor distT="0" distB="0" distL="0" distR="0" simplePos="0" relativeHeight="4" behindDoc="1" locked="0" layoutInCell="1" allowOverlap="1" wp14:anchorId="1B9B953E" wp14:editId="3AB92226">
               <wp:simplePos x="0" y="0"/>
               <wp:positionH relativeFrom="column">
                 <wp:posOffset>-1270000</wp:posOffset>
@@ -6356,7 +7059,7 @@
         </mc:Choice>
         <mc:Fallback>
           <w:pict>
-            <v:rect w14:anchorId="464AC571" id="Imagen1" o:spid="_x0000_s1026" style="position:absolute;margin-left:-100pt;margin-top:-4pt;width:607.55pt;height:18.55pt;z-index:-503316476;visibility:visible;mso-wrap-style:square;mso-wrap-distance-left:0;mso-wrap-distance-top:0;mso-wrap-distance-right:0;mso-wrap-distance-bottom:0;mso-position-horizontal:absolute;mso-position-horizontal-relative:text;mso-position-vertical:absolute;mso-position-vertical-relative:text;v-text-anchor:middle" o:gfxdata="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" filled="f" stroked="f">
+            <v:rect id="Imagen1" o:spid="_x0000_s1026" style="position:absolute;margin-left:-100pt;margin-top:-4pt;width:607.55pt;height:18.55pt;z-index:-503316476;visibility:visible;mso-wrap-style:square;mso-wrap-distance-left:0;mso-wrap-distance-top:0;mso-wrap-distance-right:0;mso-wrap-distance-bottom:0;mso-position-horizontal:absolute;mso-position-horizontal-relative:text;mso-position-vertical:absolute;mso-position-vertical-relative:text;v-text-anchor:middle" o:gfxdata="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" filled="f" stroked="f">
               <v:textbox inset=",7.2pt,,7.2pt">
                 <w:txbxContent>
                   <w:p>
@@ -6378,11 +7081,11 @@
 </file>
 
 <file path=word/numbering.xml><?xml version="1.0" encoding="utf-8"?>
-<w:numbering xmlns:wpc="http://schemas.microsoft.com/office/word/2010/wordprocessingCanvas" xmlns:cx="http://schemas.microsoft.com/office/drawing/2014/chartex" xmlns:cx1="http://schemas.microsoft.com/office/drawing/2015/9/8/chartex" xmlns:cx2="http://schemas.microsoft.com/office/drawing/2015/10/21/chartex" xmlns:cx3="http://schemas.microsoft.com/office/drawing/2016/5/9/chartex" xmlns:cx4="http://schemas.microsoft.com/office/drawing/2016/5/10/chartex" xmlns:cx5="http://schemas.microsoft.com/office/drawing/2016/5/11/chartex" xmlns:cx6="http://schemas.microsoft.com/office/drawing/2016/5/12/chartex" xmlns:cx7="http://schemas.microsoft.com/office/drawing/2016/5/13/chartex" xmlns:cx8="http://schemas.microsoft.com/office/drawing/2016/5/14/chartex" xmlns:mc="http://schemas.openxmlformats.org/markup-compatibility/2006" xmlns:aink="http://schemas.microsoft.com/office/drawing/2016/ink" xmlns:am3d="http://schemas.microsoft.com/office/drawing/2017/model3d" xmlns:o="urn:schemas-microsoft-com:office:office" xmlns:r="http://schemas.openxmlformats.org/officeDocument/2006/relationships" xmlns:m="http://schemas.openxmlformats.org/officeDocument/2006/math" xmlns:v="urn:schemas-microsoft-com:vml" xmlns:wp14="http://schemas.microsoft.com/office/word/2010/wordprocessingDrawing" xmlns:wp="http://schemas.openxmlformats.org/drawingml/2006/wordprocessingDrawing" xmlns:w10="urn:schemas-microsoft-com:office:word" xmlns:w="http://schemas.openxmlformats.org/wordprocessingml/2006/main" xmlns:w14="http://schemas.microsoft.com/office/word/2010/wordml" xmlns:w15="http://schemas.microsoft.com/office/word/2012/wordml" xmlns:w16cid="http://schemas.microsoft.com/office/word/2016/wordml/cid" xmlns:w16se="http://schemas.microsoft.com/office/word/2015/wordml/symex" xmlns:wpg="http://schemas.microsoft.com/office/word/2010/wordprocessingGroup" xmlns:wpi="http://schemas.microsoft.com/office/word/2010/wordprocessingInk" xmlns:wne="http://schemas.microsoft.com/office/word/2006/wordml" xmlns:wps="http://schemas.microsoft.com/office/word/2010/wordprocessingShape" mc:Ignorable="w14 w15 w16se w16cid wp14">
-  <w:abstractNum w:abstractNumId="0" w15:restartNumberingAfterBreak="0">
+<w:numbering xmlns:wpc="http://schemas.microsoft.com/office/word/2010/wordprocessingCanvas" xmlns:mc="http://schemas.openxmlformats.org/markup-compatibility/2006" xmlns:o="urn:schemas-microsoft-com:office:office" xmlns:r="http://schemas.openxmlformats.org/officeDocument/2006/relationships" xmlns:m="http://schemas.openxmlformats.org/officeDocument/2006/math" xmlns:v="urn:schemas-microsoft-com:vml" xmlns:wp14="http://schemas.microsoft.com/office/word/2010/wordprocessingDrawing" xmlns:wp="http://schemas.openxmlformats.org/drawingml/2006/wordprocessingDrawing" xmlns:w10="urn:schemas-microsoft-com:office:word" xmlns:w="http://schemas.openxmlformats.org/wordprocessingml/2006/main" xmlns:w14="http://schemas.microsoft.com/office/word/2010/wordml" xmlns:wpg="http://schemas.microsoft.com/office/word/2010/wordprocessingGroup" xmlns:wpi="http://schemas.microsoft.com/office/word/2010/wordprocessingInk" xmlns:wne="http://schemas.microsoft.com/office/word/2006/wordml" xmlns:wps="http://schemas.microsoft.com/office/word/2010/wordprocessingShape" mc:Ignorable="w14 wp14">
+  <w:abstractNum w:abstractNumId="0">
     <w:nsid w:val="06A50E6D"/>
     <w:multiLevelType w:val="multilevel"/>
-    <w:tmpl w:val="9092D488"/>
+    <w:tmpl w:val="3B56D248"/>
     <w:lvl w:ilvl="0">
       <w:start w:val="1"/>
       <w:numFmt w:val="bullet"/>
@@ -6396,7 +7099,6 @@
       </w:pPr>
       <w:rPr>
         <w:rFonts w:ascii="Symbol" w:hAnsi="Symbol" w:hint="default"/>
-        <w:color w:val="auto"/>
         <w:sz w:val="20"/>
       </w:rPr>
     </w:lvl>
@@ -6529,7 +7231,7 @@
       </w:rPr>
     </w:lvl>
   </w:abstractNum>
-  <w:abstractNum w:abstractNumId="1" w15:restartNumberingAfterBreak="0">
+  <w:abstractNum w:abstractNumId="1">
     <w:nsid w:val="0D1A6316"/>
     <w:multiLevelType w:val="multilevel"/>
     <w:tmpl w:val="2692F232"/>
@@ -6651,7 +7353,7 @@
       </w:rPr>
     </w:lvl>
   </w:abstractNum>
-  <w:abstractNum w:abstractNumId="2" w15:restartNumberingAfterBreak="0">
+  <w:abstractNum w:abstractNumId="2">
     <w:nsid w:val="125F0131"/>
     <w:multiLevelType w:val="multilevel"/>
     <w:tmpl w:val="A9E2C5E4"/>
@@ -6746,7 +7448,7 @@
       </w:pPr>
     </w:lvl>
   </w:abstractNum>
-  <w:abstractNum w:abstractNumId="3" w15:restartNumberingAfterBreak="0">
+  <w:abstractNum w:abstractNumId="3">
     <w:nsid w:val="148C74C7"/>
     <w:multiLevelType w:val="multilevel"/>
     <w:tmpl w:val="9BC2D09C"/>
@@ -6859,10 +7561,10 @@
       </w:rPr>
     </w:lvl>
   </w:abstractNum>
-  <w:abstractNum w:abstractNumId="4" w15:restartNumberingAfterBreak="0">
+  <w:abstractNum w:abstractNumId="4">
     <w:nsid w:val="1B5D746B"/>
     <w:multiLevelType w:val="multilevel"/>
-    <w:tmpl w:val="C0FC0B7E"/>
+    <w:tmpl w:val="D920349C"/>
     <w:lvl w:ilvl="0">
       <w:start w:val="1"/>
       <w:numFmt w:val="decimal"/>
@@ -6873,7 +7575,7 @@
         <w:ind w:left="432" w:hanging="432"/>
       </w:pPr>
       <w:rPr>
-        <w:b w:val="0"/>
+        <w:b/>
         <w:bCs w:val="0"/>
         <w:i w:val="0"/>
         <w:iCs w:val="0"/>
@@ -6890,6 +7592,8 @@
         <w:spacing w:val="0"/>
         <w:kern w:val="0"/>
         <w:position w:val="0"/>
+        <w:sz w:val="36"/>
+        <w:szCs w:val="36"/>
         <w:u w:val="none"/>
         <w:effect w:val="none"/>
         <w:vertAlign w:val="baseline"/>
@@ -7026,7 +7730,7 @@
       </w:rPr>
     </w:lvl>
   </w:abstractNum>
-  <w:abstractNum w:abstractNumId="5" w15:restartNumberingAfterBreak="0">
+  <w:abstractNum w:abstractNumId="5">
     <w:nsid w:val="2DD167F2"/>
     <w:multiLevelType w:val="multilevel"/>
     <w:tmpl w:val="7708D296"/>
@@ -7139,7 +7843,7 @@
       </w:rPr>
     </w:lvl>
   </w:abstractNum>
-  <w:abstractNum w:abstractNumId="6" w15:restartNumberingAfterBreak="0">
+  <w:abstractNum w:abstractNumId="6">
     <w:nsid w:val="2F7A233B"/>
     <w:multiLevelType w:val="hybridMultilevel"/>
     <w:tmpl w:val="5CFA5F48"/>
@@ -7228,7 +7932,7 @@
       </w:pPr>
     </w:lvl>
   </w:abstractNum>
-  <w:abstractNum w:abstractNumId="7" w15:restartNumberingAfterBreak="0">
+  <w:abstractNum w:abstractNumId="7">
     <w:nsid w:val="315544E6"/>
     <w:multiLevelType w:val="multilevel"/>
     <w:tmpl w:val="F90032B0"/>
@@ -7314,7 +8018,7 @@
       </w:pPr>
     </w:lvl>
   </w:abstractNum>
-  <w:abstractNum w:abstractNumId="8" w15:restartNumberingAfterBreak="0">
+  <w:abstractNum w:abstractNumId="8">
     <w:nsid w:val="36232C8C"/>
     <w:multiLevelType w:val="multilevel"/>
     <w:tmpl w:val="4A308AD2"/>
@@ -7436,7 +8140,7 @@
       </w:rPr>
     </w:lvl>
   </w:abstractNum>
-  <w:abstractNum w:abstractNumId="9" w15:restartNumberingAfterBreak="0">
+  <w:abstractNum w:abstractNumId="9">
     <w:nsid w:val="37BF5E70"/>
     <w:multiLevelType w:val="hybridMultilevel"/>
     <w:tmpl w:val="9A8ED1B4"/>
@@ -7525,7 +8229,7 @@
       </w:pPr>
     </w:lvl>
   </w:abstractNum>
-  <w:abstractNum w:abstractNumId="10" w15:restartNumberingAfterBreak="0">
+  <w:abstractNum w:abstractNumId="10">
     <w:nsid w:val="3CAB26DA"/>
     <w:multiLevelType w:val="hybridMultilevel"/>
     <w:tmpl w:val="49906D50"/>
@@ -7614,7 +8318,7 @@
       </w:pPr>
     </w:lvl>
   </w:abstractNum>
-  <w:abstractNum w:abstractNumId="11" w15:restartNumberingAfterBreak="0">
+  <w:abstractNum w:abstractNumId="11">
     <w:nsid w:val="3DF510C3"/>
     <w:multiLevelType w:val="multilevel"/>
     <w:tmpl w:val="574C4F30"/>
@@ -7736,7 +8440,7 @@
       </w:rPr>
     </w:lvl>
   </w:abstractNum>
-  <w:abstractNum w:abstractNumId="12" w15:restartNumberingAfterBreak="0">
+  <w:abstractNum w:abstractNumId="12">
     <w:nsid w:val="41EF34E5"/>
     <w:multiLevelType w:val="multilevel"/>
     <w:tmpl w:val="0C0A0025"/>
@@ -7822,7 +8526,7 @@
       </w:pPr>
     </w:lvl>
   </w:abstractNum>
-  <w:abstractNum w:abstractNumId="13" w15:restartNumberingAfterBreak="0">
+  <w:abstractNum w:abstractNumId="13">
     <w:nsid w:val="45187513"/>
     <w:multiLevelType w:val="hybridMultilevel"/>
     <w:tmpl w:val="5BD8E62C"/>
@@ -7911,7 +8615,7 @@
       </w:pPr>
     </w:lvl>
   </w:abstractNum>
-  <w:abstractNum w:abstractNumId="14" w15:restartNumberingAfterBreak="0">
+  <w:abstractNum w:abstractNumId="14">
     <w:nsid w:val="46A16423"/>
     <w:multiLevelType w:val="hybridMultilevel"/>
     <w:tmpl w:val="89D08936"/>
@@ -8024,7 +8728,7 @@
       </w:rPr>
     </w:lvl>
   </w:abstractNum>
-  <w:abstractNum w:abstractNumId="15" w15:restartNumberingAfterBreak="0">
+  <w:abstractNum w:abstractNumId="15">
     <w:nsid w:val="4B3624E4"/>
     <w:multiLevelType w:val="multilevel"/>
     <w:tmpl w:val="EC14473C"/>
@@ -8146,7 +8850,7 @@
       </w:rPr>
     </w:lvl>
   </w:abstractNum>
-  <w:abstractNum w:abstractNumId="16" w15:restartNumberingAfterBreak="0">
+  <w:abstractNum w:abstractNumId="16">
     <w:nsid w:val="50DE17BA"/>
     <w:multiLevelType w:val="multilevel"/>
     <w:tmpl w:val="BFAA8644"/>
@@ -8268,7 +8972,7 @@
       </w:rPr>
     </w:lvl>
   </w:abstractNum>
-  <w:abstractNum w:abstractNumId="17" w15:restartNumberingAfterBreak="0">
+  <w:abstractNum w:abstractNumId="17">
     <w:nsid w:val="573B3375"/>
     <w:multiLevelType w:val="hybridMultilevel"/>
     <w:tmpl w:val="CC322938"/>
@@ -8380,7 +9084,7 @@
       </w:rPr>
     </w:lvl>
   </w:abstractNum>
-  <w:abstractNum w:abstractNumId="18" w15:restartNumberingAfterBreak="0">
+  <w:abstractNum w:abstractNumId="18">
     <w:nsid w:val="69D02141"/>
     <w:multiLevelType w:val="multilevel"/>
     <w:tmpl w:val="01F46A6E"/>
@@ -8502,7 +9206,7 @@
       </w:rPr>
     </w:lvl>
   </w:abstractNum>
-  <w:abstractNum w:abstractNumId="19" w15:restartNumberingAfterBreak="0">
+  <w:abstractNum w:abstractNumId="19">
     <w:nsid w:val="7165116E"/>
     <w:multiLevelType w:val="hybridMultilevel"/>
     <w:tmpl w:val="C464CED8"/>
@@ -8678,7 +9382,7 @@
 </file>
 
 <file path=word/styles.xml><?xml version="1.0" encoding="utf-8"?>
-<w:styles xmlns:mc="http://schemas.openxmlformats.org/markup-compatibility/2006" xmlns:r="http://schemas.openxmlformats.org/officeDocument/2006/relationships" xmlns:w="http://schemas.openxmlformats.org/wordprocessingml/2006/main" xmlns:w14="http://schemas.microsoft.com/office/word/2010/wordml" xmlns:w15="http://schemas.microsoft.com/office/word/2012/wordml" xmlns:w16cid="http://schemas.microsoft.com/office/word/2016/wordml/cid" xmlns:w16se="http://schemas.microsoft.com/office/word/2015/wordml/symex" mc:Ignorable="w14 w15 w16se w16cid">
+<w:styles xmlns:mc="http://schemas.openxmlformats.org/markup-compatibility/2006" xmlns:r="http://schemas.openxmlformats.org/officeDocument/2006/relationships" xmlns:w="http://schemas.openxmlformats.org/wordprocessingml/2006/main" xmlns:w14="http://schemas.microsoft.com/office/word/2010/wordml" mc:Ignorable="w14">
   <w:docDefaults>
     <w:rPrDefault>
       <w:rPr>
@@ -8691,383 +9395,144 @@
     </w:rPrDefault>
     <w:pPrDefault/>
   </w:docDefaults>
-  <w:latentStyles w:defLockedState="0" w:defUIPriority="99" w:defSemiHidden="0" w:defUnhideWhenUsed="0" w:defQFormat="0" w:count="376">
-    <w:lsdException w:name="Normal" w:uiPriority="0" w:qFormat="1"/>
-    <w:lsdException w:name="heading 1" w:uiPriority="9" w:qFormat="1"/>
-    <w:lsdException w:name="heading 2" w:semiHidden="1" w:uiPriority="9" w:unhideWhenUsed="1" w:qFormat="1"/>
-    <w:lsdException w:name="heading 3" w:semiHidden="1" w:uiPriority="9" w:unhideWhenUsed="1" w:qFormat="1"/>
-    <w:lsdException w:name="heading 4" w:semiHidden="1" w:uiPriority="9" w:unhideWhenUsed="1" w:qFormat="1"/>
-    <w:lsdException w:name="heading 5" w:semiHidden="1" w:uiPriority="9" w:unhideWhenUsed="1" w:qFormat="1"/>
-    <w:lsdException w:name="heading 6" w:semiHidden="1" w:uiPriority="9" w:unhideWhenUsed="1" w:qFormat="1"/>
-    <w:lsdException w:name="heading 7" w:semiHidden="1" w:uiPriority="9" w:unhideWhenUsed="1" w:qFormat="1"/>
-    <w:lsdException w:name="heading 8" w:semiHidden="1" w:uiPriority="9" w:unhideWhenUsed="1" w:qFormat="1"/>
-    <w:lsdException w:name="heading 9" w:semiHidden="1" w:uiPriority="9" w:unhideWhenUsed="1" w:qFormat="1"/>
-    <w:lsdException w:name="index 1" w:semiHidden="1" w:unhideWhenUsed="1"/>
-    <w:lsdException w:name="index 2" w:semiHidden="1" w:unhideWhenUsed="1"/>
-    <w:lsdException w:name="index 3" w:semiHidden="1" w:unhideWhenUsed="1"/>
-    <w:lsdException w:name="index 4" w:semiHidden="1" w:unhideWhenUsed="1"/>
-    <w:lsdException w:name="index 5" w:semiHidden="1" w:unhideWhenUsed="1"/>
-    <w:lsdException w:name="index 6" w:semiHidden="1" w:unhideWhenUsed="1"/>
-    <w:lsdException w:name="index 7" w:semiHidden="1" w:unhideWhenUsed="1"/>
-    <w:lsdException w:name="index 8" w:semiHidden="1" w:unhideWhenUsed="1"/>
-    <w:lsdException w:name="index 9" w:semiHidden="1" w:unhideWhenUsed="1"/>
-    <w:lsdException w:name="toc 1" w:semiHidden="1" w:uiPriority="39" w:unhideWhenUsed="1"/>
-    <w:lsdException w:name="toc 2" w:semiHidden="1" w:uiPriority="39" w:unhideWhenUsed="1"/>
-    <w:lsdException w:name="toc 3" w:semiHidden="1" w:uiPriority="39" w:unhideWhenUsed="1"/>
-    <w:lsdException w:name="toc 4" w:semiHidden="1" w:uiPriority="39" w:unhideWhenUsed="1"/>
-    <w:lsdException w:name="toc 5" w:semiHidden="1" w:uiPriority="39" w:unhideWhenUsed="1"/>
-    <w:lsdException w:name="toc 6" w:semiHidden="1" w:uiPriority="39" w:unhideWhenUsed="1"/>
-    <w:lsdException w:name="toc 7" w:semiHidden="1" w:uiPriority="39" w:unhideWhenUsed="1"/>
-    <w:lsdException w:name="toc 8" w:semiHidden="1" w:uiPriority="39" w:unhideWhenUsed="1"/>
-    <w:lsdException w:name="toc 9" w:semiHidden="1" w:uiPriority="39" w:unhideWhenUsed="1"/>
-    <w:lsdException w:name="Normal Indent" w:semiHidden="1" w:unhideWhenUsed="1"/>
-    <w:lsdException w:name="footnote text" w:semiHidden="1" w:unhideWhenUsed="1"/>
-    <w:lsdException w:name="annotation text" w:semiHidden="1" w:unhideWhenUsed="1"/>
-    <w:lsdException w:name="header" w:semiHidden="1" w:unhideWhenUsed="1"/>
-    <w:lsdException w:name="footer" w:semiHidden="1" w:unhideWhenUsed="1"/>
-    <w:lsdException w:name="index heading" w:semiHidden="1" w:unhideWhenUsed="1"/>
-    <w:lsdException w:name="caption" w:semiHidden="1" w:uiPriority="35" w:unhideWhenUsed="1" w:qFormat="1"/>
-    <w:lsdException w:name="table of figures" w:semiHidden="1" w:unhideWhenUsed="1"/>
-    <w:lsdException w:name="envelope address" w:semiHidden="1" w:unhideWhenUsed="1"/>
-    <w:lsdException w:name="envelope return" w:semiHidden="1" w:unhideWhenUsed="1"/>
-    <w:lsdException w:name="footnote reference" w:semiHidden="1" w:unhideWhenUsed="1"/>
-    <w:lsdException w:name="annotation reference" w:semiHidden="1" w:unhideWhenUsed="1"/>
-    <w:lsdException w:name="line number" w:semiHidden="1" w:unhideWhenUsed="1"/>
-    <w:lsdException w:name="page number" w:semiHidden="1" w:unhideWhenUsed="1"/>
-    <w:lsdException w:name="endnote reference" w:semiHidden="1" w:unhideWhenUsed="1"/>
-    <w:lsdException w:name="endnote text" w:semiHidden="1" w:unhideWhenUsed="1"/>
-    <w:lsdException w:name="table of authorities" w:semiHidden="1" w:unhideWhenUsed="1"/>
-    <w:lsdException w:name="macro" w:semiHidden="1" w:unhideWhenUsed="1"/>
-    <w:lsdException w:name="toa heading" w:semiHidden="1" w:unhideWhenUsed="1"/>
-    <w:lsdException w:name="List" w:semiHidden="1" w:unhideWhenUsed="1"/>
-    <w:lsdException w:name="List Bullet" w:semiHidden="1" w:unhideWhenUsed="1"/>
-    <w:lsdException w:name="List Number" w:semiHidden="1" w:unhideWhenUsed="1"/>
-    <w:lsdException w:name="List 2" w:semiHidden="1" w:unhideWhenUsed="1"/>
-    <w:lsdException w:name="List 3" w:semiHidden="1" w:unhideWhenUsed="1"/>
-    <w:lsdException w:name="List 4" w:semiHidden="1" w:unhideWhenUsed="1"/>
-    <w:lsdException w:name="List 5" w:semiHidden="1" w:unhideWhenUsed="1"/>
-    <w:lsdException w:name="List Bullet 2" w:semiHidden="1" w:unhideWhenUsed="1"/>
-    <w:lsdException w:name="List Bullet 3" w:semiHidden="1" w:unhideWhenUsed="1"/>
-    <w:lsdException w:name="List Bullet 4" w:semiHidden="1" w:unhideWhenUsed="1"/>
-    <w:lsdException w:name="List Bullet 5" w:semiHidden="1" w:unhideWhenUsed="1"/>
-    <w:lsdException w:name="List Number 2" w:semiHidden="1" w:unhideWhenUsed="1"/>
-    <w:lsdException w:name="List Number 3" w:semiHidden="1" w:unhideWhenUsed="1"/>
-    <w:lsdException w:name="List Number 4" w:semiHidden="1" w:unhideWhenUsed="1"/>
-    <w:lsdException w:name="List Number 5" w:semiHidden="1" w:unhideWhenUsed="1"/>
-    <w:lsdException w:name="Title" w:uiPriority="10" w:qFormat="1"/>
-    <w:lsdException w:name="Closing" w:semiHidden="1" w:unhideWhenUsed="1"/>
-    <w:lsdException w:name="Signature" w:semiHidden="1" w:unhideWhenUsed="1"/>
-    <w:lsdException w:name="Default Paragraph Font" w:semiHidden="1" w:uiPriority="1" w:unhideWhenUsed="1"/>
-    <w:lsdException w:name="Body Text" w:semiHidden="1" w:unhideWhenUsed="1"/>
-    <w:lsdException w:name="Body Text Indent" w:semiHidden="1" w:unhideWhenUsed="1"/>
-    <w:lsdException w:name="List Continue" w:semiHidden="1" w:unhideWhenUsed="1"/>
-    <w:lsdException w:name="List Continue 2" w:semiHidden="1" w:unhideWhenUsed="1"/>
-    <w:lsdException w:name="List Continue 3" w:semiHidden="1" w:unhideWhenUsed="1"/>
-    <w:lsdException w:name="List Continue 4" w:semiHidden="1" w:unhideWhenUsed="1"/>
-    <w:lsdException w:name="List Continue 5" w:semiHidden="1" w:unhideWhenUsed="1"/>
-    <w:lsdException w:name="Message Header" w:semiHidden="1" w:unhideWhenUsed="1"/>
-    <w:lsdException w:name="Subtitle" w:uiPriority="11" w:qFormat="1"/>
-    <w:lsdException w:name="Salutation" w:semiHidden="1" w:unhideWhenUsed="1"/>
-    <w:lsdException w:name="Date" w:semiHidden="1" w:unhideWhenUsed="1"/>
-    <w:lsdException w:name="Body Text First Indent" w:semiHidden="1" w:unhideWhenUsed="1"/>
-    <w:lsdException w:name="Body Text First Indent 2" w:semiHidden="1" w:unhideWhenUsed="1"/>
-    <w:lsdException w:name="Note Heading" w:semiHidden="1" w:unhideWhenUsed="1"/>
-    <w:lsdException w:name="Body Text 2" w:semiHidden="1" w:unhideWhenUsed="1"/>
-    <w:lsdException w:name="Body Text 3" w:semiHidden="1" w:unhideWhenUsed="1"/>
-    <w:lsdException w:name="Body Text Indent 2" w:semiHidden="1" w:unhideWhenUsed="1"/>
-    <w:lsdException w:name="Body Text Indent 3" w:semiHidden="1" w:unhideWhenUsed="1"/>
-    <w:lsdException w:name="Block Text" w:semiHidden="1" w:unhideWhenUsed="1"/>
-    <w:lsdException w:name="Hyperlink" w:semiHidden="1" w:unhideWhenUsed="1"/>
-    <w:lsdException w:name="FollowedHyperlink" w:semiHidden="1" w:unhideWhenUsed="1"/>
-    <w:lsdException w:name="Strong" w:uiPriority="22" w:qFormat="1"/>
-    <w:lsdException w:name="Emphasis" w:uiPriority="20" w:qFormat="1"/>
-    <w:lsdException w:name="Document Map" w:semiHidden="1" w:unhideWhenUsed="1"/>
-    <w:lsdException w:name="Plain Text" w:semiHidden="1" w:unhideWhenUsed="1"/>
-    <w:lsdException w:name="E-mail Signature" w:semiHidden="1" w:unhideWhenUsed="1"/>
-    <w:lsdException w:name="HTML Top of Form" w:semiHidden="1" w:unhideWhenUsed="1"/>
-    <w:lsdException w:name="HTML Bottom of Form" w:semiHidden="1" w:unhideWhenUsed="1"/>
-    <w:lsdException w:name="Normal (Web)" w:semiHidden="1" w:unhideWhenUsed="1"/>
-    <w:lsdException w:name="HTML Acronym" w:semiHidden="1" w:unhideWhenUsed="1"/>
-    <w:lsdException w:name="HTML Address" w:semiHidden="1" w:unhideWhenUsed="1"/>
-    <w:lsdException w:name="HTML Cite" w:semiHidden="1" w:unhideWhenUsed="1"/>
-    <w:lsdException w:name="HTML Code" w:semiHidden="1" w:unhideWhenUsed="1"/>
-    <w:lsdException w:name="HTML Definition" w:semiHidden="1" w:unhideWhenUsed="1"/>
-    <w:lsdException w:name="HTML Keyboard" w:semiHidden="1" w:unhideWhenUsed="1"/>
-    <w:lsdException w:name="HTML Preformatted" w:semiHidden="1" w:unhideWhenUsed="1"/>
-    <w:lsdException w:name="HTML Sample" w:semiHidden="1" w:unhideWhenUsed="1"/>
-    <w:lsdException w:name="HTML Typewriter" w:semiHidden="1" w:unhideWhenUsed="1"/>
-    <w:lsdException w:name="HTML Variable" w:semiHidden="1" w:unhideWhenUsed="1"/>
-    <w:lsdException w:name="Normal Table" w:semiHidden="1" w:unhideWhenUsed="1"/>
-    <w:lsdException w:name="annotation subject" w:semiHidden="1" w:unhideWhenUsed="1"/>
-    <w:lsdException w:name="No List" w:semiHidden="1" w:unhideWhenUsed="1"/>
-    <w:lsdException w:name="Outline List 1" w:semiHidden="1" w:unhideWhenUsed="1"/>
-    <w:lsdException w:name="Outline List 2" w:semiHidden="1" w:unhideWhenUsed="1"/>
-    <w:lsdException w:name="Outline List 3" w:semiHidden="1" w:unhideWhenUsed="1"/>
-    <w:lsdException w:name="Table Simple 1" w:semiHidden="1" w:unhideWhenUsed="1"/>
-    <w:lsdException w:name="Table Simple 2" w:semiHidden="1" w:unhideWhenUsed="1"/>
-    <w:lsdException w:name="Table Simple 3" w:semiHidden="1" w:unhideWhenUsed="1"/>
-    <w:lsdException w:name="Table Classic 1" w:semiHidden="1" w:unhideWhenUsed="1"/>
-    <w:lsdException w:name="Table Classic 2" w:semiHidden="1" w:unhideWhenUsed="1"/>
-    <w:lsdException w:name="Table Classic 3" w:semiHidden="1" w:unhideWhenUsed="1"/>
-    <w:lsdException w:name="Table Classic 4" w:semiHidden="1" w:unhideWhenUsed="1"/>
-    <w:lsdException w:name="Table Colorful 1" w:semiHidden="1" w:unhideWhenUsed="1"/>
-    <w:lsdException w:name="Table Colorful 2" w:semiHidden="1" w:unhideWhenUsed="1"/>
-    <w:lsdException w:name="Table Colorful 3" w:semiHidden="1" w:unhideWhenUsed="1"/>
-    <w:lsdException w:name="Table Columns 1" w:semiHidden="1" w:unhideWhenUsed="1"/>
-    <w:lsdException w:name="Table Columns 2" w:semiHidden="1" w:unhideWhenUsed="1"/>
-    <w:lsdException w:name="Table Columns 3" w:semiHidden="1" w:unhideWhenUsed="1"/>
-    <w:lsdException w:name="Table Columns 4" w:semiHidden="1" w:unhideWhenUsed="1"/>
-    <w:lsdException w:name="Table Columns 5" w:semiHidden="1" w:unhideWhenUsed="1"/>
-    <w:lsdException w:name="Table Grid 1" w:semiHidden="1" w:unhideWhenUsed="1"/>
-    <w:lsdException w:name="Table Grid 2" w:semiHidden="1" w:unhideWhenUsed="1"/>
-    <w:lsdException w:name="Table Grid 3" w:semiHidden="1" w:unhideWhenUsed="1"/>
-    <w:lsdException w:name="Table Grid 4" w:semiHidden="1" w:unhideWhenUsed="1"/>
-    <w:lsdException w:name="Table Grid 5" w:semiHidden="1" w:unhideWhenUsed="1"/>
-    <w:lsdException w:name="Table Grid 6" w:semiHidden="1" w:unhideWhenUsed="1"/>
-    <w:lsdException w:name="Table Grid 7" w:semiHidden="1" w:unhideWhenUsed="1"/>
-    <w:lsdException w:name="Table Grid 8" w:semiHidden="1" w:unhideWhenUsed="1"/>
-    <w:lsdException w:name="Table List 1" w:semiHidden="1" w:unhideWhenUsed="1"/>
-    <w:lsdException w:name="Table List 2" w:semiHidden="1" w:unhideWhenUsed="1"/>
-    <w:lsdException w:name="Table List 3" w:semiHidden="1" w:unhideWhenUsed="1"/>
-    <w:lsdException w:name="Table List 4" w:semiHidden="1" w:unhideWhenUsed="1"/>
-    <w:lsdException w:name="Table List 5" w:semiHidden="1" w:unhideWhenUsed="1"/>
-    <w:lsdException w:name="Table List 6" w:semiHidden="1" w:unhideWhenUsed="1"/>
-    <w:lsdException w:name="Table List 7" w:semiHidden="1" w:unhideWhenUsed="1"/>
-    <w:lsdException w:name="Table List 8" w:semiHidden="1" w:unhideWhenUsed="1"/>
-    <w:lsdException w:name="Table 3D effects 1" w:semiHidden="1" w:unhideWhenUsed="1"/>
-    <w:lsdException w:name="Table 3D effects 2" w:semiHidden="1" w:unhideWhenUsed="1"/>
-    <w:lsdException w:name="Table 3D effects 3" w:semiHidden="1" w:unhideWhenUsed="1"/>
-    <w:lsdException w:name="Table Contemporary" w:semiHidden="1" w:unhideWhenUsed="1"/>
-    <w:lsdException w:name="Table Elegant" w:semiHidden="1" w:unhideWhenUsed="1"/>
-    <w:lsdException w:name="Table Professional" w:semiHidden="1" w:unhideWhenUsed="1"/>
-    <w:lsdException w:name="Table Subtle 1" w:semiHidden="1" w:unhideWhenUsed="1"/>
-    <w:lsdException w:name="Table Subtle 2" w:semiHidden="1" w:unhideWhenUsed="1"/>
-    <w:lsdException w:name="Table Web 1" w:semiHidden="1" w:unhideWhenUsed="1"/>
-    <w:lsdException w:name="Table Web 2" w:semiHidden="1" w:unhideWhenUsed="1"/>
-    <w:lsdException w:name="Table Web 3" w:semiHidden="1" w:unhideWhenUsed="1"/>
-    <w:lsdException w:name="Balloon Text" w:semiHidden="1" w:unhideWhenUsed="1"/>
-    <w:lsdException w:name="Table Grid" w:semiHidden="1" w:uiPriority="59" w:unhideWhenUsed="1"/>
-    <w:lsdException w:name="Table Theme" w:semiHidden="1" w:unhideWhenUsed="1"/>
-    <w:lsdException w:name="Placeholder Text" w:semiHidden="1"/>
-    <w:lsdException w:name="No Spacing" w:uiPriority="1" w:qFormat="1"/>
-    <w:lsdException w:name="Light Shading" w:uiPriority="60"/>
-    <w:lsdException w:name="Light List" w:uiPriority="61"/>
-    <w:lsdException w:name="Light Grid" w:uiPriority="62"/>
-    <w:lsdException w:name="Medium Shading 1" w:uiPriority="63"/>
-    <w:lsdException w:name="Medium Shading 2" w:uiPriority="64"/>
-    <w:lsdException w:name="Medium List 1" w:uiPriority="65"/>
-    <w:lsdException w:name="Medium List 2" w:uiPriority="66"/>
-    <w:lsdException w:name="Medium Grid 1" w:uiPriority="67"/>
-    <w:lsdException w:name="Medium Grid 2" w:uiPriority="68"/>
-    <w:lsdException w:name="Medium Grid 3" w:uiPriority="69"/>
-    <w:lsdException w:name="Dark List" w:uiPriority="70"/>
-    <w:lsdException w:name="Colorful Shading" w:uiPriority="71"/>
-    <w:lsdException w:name="Colorful List" w:uiPriority="72"/>
-    <w:lsdException w:name="Colorful Grid" w:uiPriority="73"/>
-    <w:lsdException w:name="Light Shading Accent 1" w:uiPriority="60"/>
-    <w:lsdException w:name="Light List Accent 1" w:uiPriority="61"/>
-    <w:lsdException w:name="Light Grid Accent 1" w:uiPriority="62"/>
-    <w:lsdException w:name="Medium Shading 1 Accent 1" w:uiPriority="63"/>
-    <w:lsdException w:name="Medium Shading 2 Accent 1" w:uiPriority="64"/>
-    <w:lsdException w:name="Medium List 1 Accent 1" w:uiPriority="65"/>
-    <w:lsdException w:name="Revision" w:semiHidden="1"/>
-    <w:lsdException w:name="List Paragraph" w:uiPriority="34" w:qFormat="1"/>
-    <w:lsdException w:name="Quote" w:uiPriority="29" w:qFormat="1"/>
-    <w:lsdException w:name="Intense Quote" w:uiPriority="30" w:qFormat="1"/>
-    <w:lsdException w:name="Medium List 2 Accent 1" w:uiPriority="66"/>
-    <w:lsdException w:name="Medium Grid 1 Accent 1" w:uiPriority="67"/>
-    <w:lsdException w:name="Medium Grid 2 Accent 1" w:uiPriority="68"/>
-    <w:lsdException w:name="Medium Grid 3 Accent 1" w:uiPriority="69"/>
-    <w:lsdException w:name="Dark List Accent 1" w:uiPriority="70"/>
-    <w:lsdException w:name="Colorful Shading Accent 1" w:uiPriority="71"/>
-    <w:lsdException w:name="Colorful List Accent 1" w:uiPriority="72"/>
-    <w:lsdException w:name="Colorful Grid Accent 1" w:uiPriority="73"/>
-    <w:lsdException w:name="Light Shading Accent 2" w:uiPriority="60"/>
-    <w:lsdException w:name="Light List Accent 2" w:uiPriority="61"/>
-    <w:lsdException w:name="Light Grid Accent 2" w:uiPriority="62"/>
-    <w:lsdException w:name="Medium Shading 1 Accent 2" w:uiPriority="63"/>
-    <w:lsdException w:name="Medium Shading 2 Accent 2" w:uiPriority="64"/>
-    <w:lsdException w:name="Medium List 1 Accent 2" w:uiPriority="65"/>
-    <w:lsdException w:name="Medium List 2 Accent 2" w:uiPriority="66"/>
-    <w:lsdException w:name="Medium Grid 1 Accent 2" w:uiPriority="67"/>
-    <w:lsdException w:name="Medium Grid 2 Accent 2" w:uiPriority="68"/>
-    <w:lsdException w:name="Medium Grid 3 Accent 2" w:uiPriority="69"/>
-    <w:lsdException w:name="Dark List Accent 2" w:uiPriority="70"/>
-    <w:lsdException w:name="Colorful Shading Accent 2" w:uiPriority="71"/>
-    <w:lsdException w:name="Colorful List Accent 2" w:uiPriority="72"/>
-    <w:lsdException w:name="Colorful Grid Accent 2" w:uiPriority="73"/>
-    <w:lsdException w:name="Light Shading Accent 3" w:uiPriority="60"/>
-    <w:lsdException w:name="Light List Accent 3" w:uiPriority="61"/>
-    <w:lsdException w:name="Light Grid Accent 3" w:uiPriority="62"/>
-    <w:lsdException w:name="Medium Shading 1 Accent 3" w:uiPriority="63"/>
-    <w:lsdException w:name="Medium Shading 2 Accent 3" w:uiPriority="64"/>
-    <w:lsdException w:name="Medium List 1 Accent 3" w:uiPriority="65"/>
-    <w:lsdException w:name="Medium List 2 Accent 3" w:uiPriority="66"/>
-    <w:lsdException w:name="Medium Grid 1 Accent 3" w:uiPriority="67"/>
-    <w:lsdException w:name="Medium Grid 2 Accent 3" w:uiPriority="68"/>
-    <w:lsdException w:name="Medium Grid 3 Accent 3" w:uiPriority="69"/>
-    <w:lsdException w:name="Dark List Accent 3" w:uiPriority="70"/>
-    <w:lsdException w:name="Colorful Shading Accent 3" w:uiPriority="71"/>
-    <w:lsdException w:name="Colorful List Accent 3" w:uiPriority="72"/>
-    <w:lsdException w:name="Colorful Grid Accent 3" w:uiPriority="73"/>
-    <w:lsdException w:name="Light Shading Accent 4" w:uiPriority="60"/>
-    <w:lsdException w:name="Light List Accent 4" w:uiPriority="61"/>
-    <w:lsdException w:name="Light Grid Accent 4" w:uiPriority="62"/>
-    <w:lsdException w:name="Medium Shading 1 Accent 4" w:uiPriority="63"/>
-    <w:lsdException w:name="Medium Shading 2 Accent 4" w:uiPriority="64"/>
-    <w:lsdException w:name="Medium List 1 Accent 4" w:uiPriority="65"/>
-    <w:lsdException w:name="Medium List 2 Accent 4" w:uiPriority="66"/>
-    <w:lsdException w:name="Medium Grid 1 Accent 4" w:uiPriority="67"/>
-    <w:lsdException w:name="Medium Grid 2 Accent 4" w:uiPriority="68"/>
-    <w:lsdException w:name="Medium Grid 3 Accent 4" w:uiPriority="69"/>
-    <w:lsdException w:name="Dark List Accent 4" w:uiPriority="70"/>
-    <w:lsdException w:name="Colorful Shading Accent 4" w:uiPriority="71"/>
-    <w:lsdException w:name="Colorful List Accent 4" w:uiPriority="72"/>
-    <w:lsdException w:name="Colorful Grid Accent 4" w:uiPriority="73"/>
-    <w:lsdException w:name="Light Shading Accent 5" w:uiPriority="60"/>
-    <w:lsdException w:name="Light List Accent 5" w:uiPriority="61"/>
-    <w:lsdException w:name="Light Grid Accent 5" w:uiPriority="62"/>
-    <w:lsdException w:name="Medium Shading 1 Accent 5" w:uiPriority="63"/>
-    <w:lsdException w:name="Medium Shading 2 Accent 5" w:uiPriority="64"/>
-    <w:lsdException w:name="Medium List 1 Accent 5" w:uiPriority="65"/>
-    <w:lsdException w:name="Medium List 2 Accent 5" w:uiPriority="66"/>
-    <w:lsdException w:name="Medium Grid 1 Accent 5" w:uiPriority="67"/>
-    <w:lsdException w:name="Medium Grid 2 Accent 5" w:uiPriority="68"/>
-    <w:lsdException w:name="Medium Grid 3 Accent 5" w:uiPriority="69"/>
-    <w:lsdException w:name="Dark List Accent 5" w:uiPriority="70"/>
-    <w:lsdException w:name="Colorful Shading Accent 5" w:uiPriority="71"/>
-    <w:lsdException w:name="Colorful List Accent 5" w:uiPriority="72"/>
-    <w:lsdException w:name="Colorful Grid Accent 5" w:uiPriority="73"/>
-    <w:lsdException w:name="Light Shading Accent 6" w:uiPriority="60"/>
-    <w:lsdException w:name="Light List Accent 6" w:uiPriority="61"/>
-    <w:lsdException w:name="Light Grid Accent 6" w:uiPriority="62"/>
-    <w:lsdException w:name="Medium Shading 1 Accent 6" w:uiPriority="63"/>
-    <w:lsdException w:name="Medium Shading 2 Accent 6" w:uiPriority="64"/>
-    <w:lsdException w:name="Medium List 1 Accent 6" w:uiPriority="65"/>
-    <w:lsdException w:name="Medium List 2 Accent 6" w:uiPriority="66"/>
-    <w:lsdException w:name="Medium Grid 1 Accent 6" w:uiPriority="67"/>
-    <w:lsdException w:name="Medium Grid 2 Accent 6" w:uiPriority="68"/>
-    <w:lsdException w:name="Medium Grid 3 Accent 6" w:uiPriority="69"/>
-    <w:lsdException w:name="Dark List Accent 6" w:uiPriority="70"/>
-    <w:lsdException w:name="Colorful Shading Accent 6" w:uiPriority="71"/>
-    <w:lsdException w:name="Colorful List Accent 6" w:uiPriority="72"/>
-    <w:lsdException w:name="Colorful Grid Accent 6" w:uiPriority="73"/>
-    <w:lsdException w:name="Subtle Emphasis" w:uiPriority="19" w:qFormat="1"/>
-    <w:lsdException w:name="Intense Emphasis" w:uiPriority="21" w:qFormat="1"/>
-    <w:lsdException w:name="Subtle Reference" w:uiPriority="31" w:qFormat="1"/>
-    <w:lsdException w:name="Intense Reference" w:uiPriority="32" w:qFormat="1"/>
-    <w:lsdException w:name="Book Title" w:uiPriority="33" w:qFormat="1"/>
-    <w:lsdException w:name="Bibliography" w:semiHidden="1" w:uiPriority="37" w:unhideWhenUsed="1"/>
-    <w:lsdException w:name="TOC Heading" w:semiHidden="1" w:uiPriority="39" w:unhideWhenUsed="1" w:qFormat="1"/>
-    <w:lsdException w:name="Plain Table 1" w:uiPriority="41"/>
-    <w:lsdException w:name="Plain Table 2" w:uiPriority="42"/>
-    <w:lsdException w:name="Plain Table 3" w:uiPriority="43"/>
-    <w:lsdException w:name="Plain Table 4" w:uiPriority="44"/>
-    <w:lsdException w:name="Plain Table 5" w:uiPriority="45"/>
-    <w:lsdException w:name="Grid Table Light" w:uiPriority="40"/>
-    <w:lsdException w:name="Grid Table 1 Light" w:uiPriority="46"/>
-    <w:lsdException w:name="Grid Table 2" w:uiPriority="47"/>
-    <w:lsdException w:name="Grid Table 3" w:uiPriority="48"/>
-    <w:lsdException w:name="Grid Table 4" w:uiPriority="49"/>
-    <w:lsdException w:name="Grid Table 5 Dark" w:uiPriority="50"/>
-    <w:lsdException w:name="Grid Table 6 Colorful" w:uiPriority="51"/>
-    <w:lsdException w:name="Grid Table 7 Colorful" w:uiPriority="52"/>
-    <w:lsdException w:name="Grid Table 1 Light Accent 1" w:uiPriority="46"/>
-    <w:lsdException w:name="Grid Table 2 Accent 1" w:uiPriority="47"/>
-    <w:lsdException w:name="Grid Table 3 Accent 1" w:uiPriority="48"/>
-    <w:lsdException w:name="Grid Table 4 Accent 1" w:uiPriority="49"/>
-    <w:lsdException w:name="Grid Table 5 Dark Accent 1" w:uiPriority="50"/>
-    <w:lsdException w:name="Grid Table 6 Colorful Accent 1" w:uiPriority="51"/>
-    <w:lsdException w:name="Grid Table 7 Colorful Accent 1" w:uiPriority="52"/>
-    <w:lsdException w:name="Grid Table 1 Light Accent 2" w:uiPriority="46"/>
-    <w:lsdException w:name="Grid Table 2 Accent 2" w:uiPriority="47"/>
-    <w:lsdException w:name="Grid Table 3 Accent 2" w:uiPriority="48"/>
-    <w:lsdException w:name="Grid Table 4 Accent 2" w:uiPriority="49"/>
-    <w:lsdException w:name="Grid Table 5 Dark Accent 2" w:uiPriority="50"/>
-    <w:lsdException w:name="Grid Table 6 Colorful Accent 2" w:uiPriority="51"/>
-    <w:lsdException w:name="Grid Table 7 Colorful Accent 2" w:uiPriority="52"/>
-    <w:lsdException w:name="Grid Table 1 Light Accent 3" w:uiPriority="46"/>
-    <w:lsdException w:name="Grid Table 2 Accent 3" w:uiPriority="47"/>
-    <w:lsdException w:name="Grid Table 3 Accent 3" w:uiPriority="48"/>
-    <w:lsdException w:name="Grid Table 4 Accent 3" w:uiPriority="49"/>
-    <w:lsdException w:name="Grid Table 5 Dark Accent 3" w:uiPriority="50"/>
-    <w:lsdException w:name="Grid Table 6 Colorful Accent 3" w:uiPriority="51"/>
-    <w:lsdException w:name="Grid Table 7 Colorful Accent 3" w:uiPriority="52"/>
-    <w:lsdException w:name="Grid Table 1 Light Accent 4" w:uiPriority="46"/>
-    <w:lsdException w:name="Grid Table 2 Accent 4" w:uiPriority="47"/>
-    <w:lsdException w:name="Grid Table 3 Accent 4" w:uiPriority="48"/>
-    <w:lsdException w:name="Grid Table 4 Accent 4" w:uiPriority="49"/>
-    <w:lsdException w:name="Grid Table 5 Dark Accent 4" w:uiPriority="50"/>
-    <w:lsdException w:name="Grid Table 6 Colorful Accent 4" w:uiPriority="51"/>
-    <w:lsdException w:name="Grid Table 7 Colorful Accent 4" w:uiPriority="52"/>
-    <w:lsdException w:name="Grid Table 1 Light Accent 5" w:uiPriority="46"/>
-    <w:lsdException w:name="Grid Table 2 Accent 5" w:uiPriority="47"/>
-    <w:lsdException w:name="Grid Table 3 Accent 5" w:uiPriority="48"/>
-    <w:lsdException w:name="Grid Table 4 Accent 5" w:uiPriority="49"/>
-    <w:lsdException w:name="Grid Table 5 Dark Accent 5" w:uiPriority="50"/>
-    <w:lsdException w:name="Grid Table 6 Colorful Accent 5" w:uiPriority="51"/>
-    <w:lsdException w:name="Grid Table 7 Colorful Accent 5" w:uiPriority="52"/>
-    <w:lsdException w:name="Grid Table 1 Light Accent 6" w:uiPriority="46"/>
-    <w:lsdException w:name="Grid Table 2 Accent 6" w:uiPriority="47"/>
-    <w:lsdException w:name="Grid Table 3 Accent 6" w:uiPriority="48"/>
-    <w:lsdException w:name="Grid Table 4 Accent 6" w:uiPriority="49"/>
-    <w:lsdException w:name="Grid Table 5 Dark Accent 6" w:uiPriority="50"/>
-    <w:lsdException w:name="Grid Table 6 Colorful Accent 6" w:uiPriority="51"/>
-    <w:lsdException w:name="Grid Table 7 Colorful Accent 6" w:uiPriority="52"/>
-    <w:lsdException w:name="List Table 1 Light" w:uiPriority="46"/>
-    <w:lsdException w:name="List Table 2" w:uiPriority="47"/>
-    <w:lsdException w:name="List Table 3" w:uiPriority="48"/>
-    <w:lsdException w:name="List Table 4" w:uiPriority="49"/>
-    <w:lsdException w:name="List Table 5 Dark" w:uiPriority="50"/>
-    <w:lsdException w:name="List Table 6 Colorful" w:uiPriority="51"/>
-    <w:lsdException w:name="List Table 7 Colorful" w:uiPriority="52"/>
-    <w:lsdException w:name="List Table 1 Light Accent 1" w:uiPriority="46"/>
-    <w:lsdException w:name="List Table 2 Accent 1" w:uiPriority="47"/>
-    <w:lsdException w:name="List Table 3 Accent 1" w:uiPriority="48"/>
-    <w:lsdException w:name="List Table 4 Accent 1" w:uiPriority="49"/>
-    <w:lsdException w:name="List Table 5 Dark Accent 1" w:uiPriority="50"/>
-    <w:lsdException w:name="List Table 6 Colorful Accent 1" w:uiPriority="51"/>
-    <w:lsdException w:name="List Table 7 Colorful Accent 1" w:uiPriority="52"/>
-    <w:lsdException w:name="List Table 1 Light Accent 2" w:uiPriority="46"/>
-    <w:lsdException w:name="List Table 2 Accent 2" w:uiPriority="47"/>
-    <w:lsdException w:name="List Table 3 Accent 2" w:uiPriority="48"/>
-    <w:lsdException w:name="List Table 4 Accent 2" w:uiPriority="49"/>
-    <w:lsdException w:name="List Table 5 Dark Accent 2" w:uiPriority="50"/>
-    <w:lsdException w:name="List Table 6 Colorful Accent 2" w:uiPriority="51"/>
-    <w:lsdException w:name="List Table 7 Colorful Accent 2" w:uiPriority="52"/>
-    <w:lsdException w:name="List Table 1 Light Accent 3" w:uiPriority="46"/>
-    <w:lsdException w:name="List Table 2 Accent 3" w:uiPriority="47"/>
-    <w:lsdException w:name="List Table 3 Accent 3" w:uiPriority="48"/>
-    <w:lsdException w:name="List Table 4 Accent 3" w:uiPriority="49"/>
-    <w:lsdException w:name="List Table 5 Dark Accent 3" w:uiPriority="50"/>
-    <w:lsdException w:name="List Table 6 Colorful Accent 3" w:uiPriority="51"/>
-    <w:lsdException w:name="List Table 7 Colorful Accent 3" w:uiPriority="52"/>
-    <w:lsdException w:name="List Table 1 Light Accent 4" w:uiPriority="46"/>
-    <w:lsdException w:name="List Table 2 Accent 4" w:uiPriority="47"/>
-    <w:lsdException w:name="List Table 3 Accent 4" w:uiPriority="48"/>
-    <w:lsdException w:name="List Table 4 Accent 4" w:uiPriority="49"/>
-    <w:lsdException w:name="List Table 5 Dark Accent 4" w:uiPriority="50"/>
-    <w:lsdException w:name="List Table 6 Colorful Accent 4" w:uiPriority="51"/>
-    <w:lsdException w:name="List Table 7 Colorful Accent 4" w:uiPriority="52"/>
-    <w:lsdException w:name="List Table 1 Light Accent 5" w:uiPriority="46"/>
-    <w:lsdException w:name="List Table 2 Accent 5" w:uiPriority="47"/>
-    <w:lsdException w:name="List Table 3 Accent 5" w:uiPriority="48"/>
-    <w:lsdException w:name="List Table 4 Accent 5" w:uiPriority="49"/>
-    <w:lsdException w:name="List Table 5 Dark Accent 5" w:uiPriority="50"/>
-    <w:lsdException w:name="List Table 6 Colorful Accent 5" w:uiPriority="51"/>
-    <w:lsdException w:name="List Table 7 Colorful Accent 5" w:uiPriority="52"/>
-    <w:lsdException w:name="List Table 1 Light Accent 6" w:uiPriority="46"/>
-    <w:lsdException w:name="List Table 2 Accent 6" w:uiPriority="47"/>
-    <w:lsdException w:name="List Table 3 Accent 6" w:uiPriority="48"/>
-    <w:lsdException w:name="List Table 4 Accent 6" w:uiPriority="49"/>
-    <w:lsdException w:name="List Table 5 Dark Accent 6" w:uiPriority="50"/>
-    <w:lsdException w:name="List Table 6 Colorful Accent 6" w:uiPriority="51"/>
-    <w:lsdException w:name="List Table 7 Colorful Accent 6" w:uiPriority="52"/>
-    <w:lsdException w:name="Mention" w:semiHidden="1" w:unhideWhenUsed="1"/>
-    <w:lsdException w:name="Smart Hyperlink" w:semiHidden="1" w:unhideWhenUsed="1"/>
-    <w:lsdException w:name="Hashtag" w:semiHidden="1" w:unhideWhenUsed="1"/>
-    <w:lsdException w:name="Unresolved Mention" w:semiHidden="1" w:unhideWhenUsed="1"/>
-    <w:lsdException w:name="Smart Link" w:semiHidden="1" w:unhideWhenUsed="1"/>
+  <w:latentStyles w:defLockedState="0" w:defUIPriority="99" w:defSemiHidden="1" w:defUnhideWhenUsed="1" w:defQFormat="0" w:count="267">
+    <w:lsdException w:name="Normal" w:semiHidden="0" w:uiPriority="0" w:unhideWhenUsed="0" w:qFormat="1"/>
+    <w:lsdException w:name="heading 1" w:semiHidden="0" w:uiPriority="9" w:unhideWhenUsed="0" w:qFormat="1"/>
+    <w:lsdException w:name="heading 2" w:uiPriority="9" w:qFormat="1"/>
+    <w:lsdException w:name="heading 3" w:uiPriority="9" w:qFormat="1"/>
+    <w:lsdException w:name="heading 4" w:uiPriority="9" w:qFormat="1"/>
+    <w:lsdException w:name="heading 5" w:uiPriority="9" w:qFormat="1"/>
+    <w:lsdException w:name="heading 6" w:uiPriority="9" w:qFormat="1"/>
+    <w:lsdException w:name="heading 7" w:uiPriority="9" w:qFormat="1"/>
+    <w:lsdException w:name="heading 8" w:uiPriority="9" w:qFormat="1"/>
+    <w:lsdException w:name="heading 9" w:uiPriority="9" w:qFormat="1"/>
+    <w:lsdException w:name="toc 1" w:uiPriority="39"/>
+    <w:lsdException w:name="toc 2" w:uiPriority="39"/>
+    <w:lsdException w:name="toc 3" w:uiPriority="39"/>
+    <w:lsdException w:name="toc 4" w:uiPriority="39"/>
+    <w:lsdException w:name="toc 5" w:uiPriority="39"/>
+    <w:lsdException w:name="toc 6" w:uiPriority="39"/>
+    <w:lsdException w:name="toc 7" w:uiPriority="39"/>
+    <w:lsdException w:name="toc 8" w:uiPriority="39"/>
+    <w:lsdException w:name="toc 9" w:uiPriority="39"/>
+    <w:lsdException w:name="caption" w:uiPriority="35" w:qFormat="1"/>
+    <w:lsdException w:name="Title" w:semiHidden="0" w:uiPriority="10" w:unhideWhenUsed="0" w:qFormat="1"/>
+    <w:lsdException w:name="Default Paragraph Font" w:uiPriority="1"/>
+    <w:lsdException w:name="Subtitle" w:semiHidden="0" w:uiPriority="11" w:unhideWhenUsed="0" w:qFormat="1"/>
+    <w:lsdException w:name="Strong" w:semiHidden="0" w:uiPriority="22" w:unhideWhenUsed="0" w:qFormat="1"/>
+    <w:lsdException w:name="Emphasis" w:semiHidden="0" w:uiPriority="20" w:unhideWhenUsed="0" w:qFormat="1"/>
+    <w:lsdException w:name="Table Grid" w:semiHidden="0" w:uiPriority="59" w:unhideWhenUsed="0"/>
+    <w:lsdException w:name="Placeholder Text" w:unhideWhenUsed="0"/>
+    <w:lsdException w:name="No Spacing" w:semiHidden="0" w:uiPriority="1" w:unhideWhenUsed="0" w:qFormat="1"/>
+    <w:lsdException w:name="Light Shading" w:semiHidden="0" w:uiPriority="60" w:unhideWhenUsed="0"/>
+    <w:lsdException w:name="Light List" w:semiHidden="0" w:uiPriority="61" w:unhideWhenUsed="0"/>
+    <w:lsdException w:name="Light Grid" w:semiHidden="0" w:uiPriority="62" w:unhideWhenUsed="0"/>
+    <w:lsdException w:name="Medium Shading 1" w:semiHidden="0" w:uiPriority="63" w:unhideWhenUsed="0"/>
+    <w:lsdException w:name="Medium Shading 2" w:semiHidden="0" w:uiPriority="64" w:unhideWhenUsed="0"/>
+    <w:lsdException w:name="Medium List 1" w:semiHidden="0" w:uiPriority="65" w:unhideWhenUsed="0"/>
+    <w:lsdException w:name="Medium List 2" w:semiHidden="0" w:uiPriority="66" w:unhideWhenUsed="0"/>
+    <w:lsdException w:name="Medium Grid 1" w:semiHidden="0" w:uiPriority="67" w:unhideWhenUsed="0"/>
+    <w:lsdException w:name="Medium Grid 2" w:semiHidden="0" w:uiPriority="68" w:unhideWhenUsed="0"/>
+    <w:lsdException w:name="Medium Grid 3" w:semiHidden="0" w:uiPriority="69" w:unhideWhenUsed="0"/>
+    <w:lsdException w:name="Dark List" w:semiHidden="0" w:uiPriority="70" w:unhideWhenUsed="0"/>
+    <w:lsdException w:name="Colorful Shading" w:semiHidden="0" w:uiPriority="71" w:unhideWhenUsed="0"/>
+    <w:lsdException w:name="Colorful List" w:semiHidden="0" w:uiPriority="72" w:unhideWhenUsed="0"/>
+    <w:lsdException w:name="Colorful Grid" w:semiHidden="0" w:uiPriority="73" w:unhideWhenUsed="0"/>
+    <w:lsdException w:name="Light Shading Accent 1" w:semiHidden="0" w:uiPriority="60" w:unhideWhenUsed="0"/>
+    <w:lsdException w:name="Light List Accent 1" w:semiHidden="0" w:uiPriority="61" w:unhideWhenUsed="0"/>
+    <w:lsdException w:name="Light Grid Accent 1" w:semiHidden="0" w:uiPriority="62" w:unhideWhenUsed="0"/>
+    <w:lsdException w:name="Medium Shading 1 Accent 1" w:semiHidden="0" w:uiPriority="63" w:unhideWhenUsed="0"/>
+    <w:lsdException w:name="Medium Shading 2 Accent 1" w:semiHidden="0" w:uiPriority="64" w:unhideWhenUsed="0"/>
+    <w:lsdException w:name="Medium List 1 Accent 1" w:semiHidden="0" w:uiPriority="65" w:unhideWhenUsed="0"/>
+    <w:lsdException w:name="Revision" w:unhideWhenUsed="0"/>
+    <w:lsdException w:name="List Paragraph" w:semiHidden="0" w:uiPriority="34" w:unhideWhenUsed="0" w:qFormat="1"/>
+    <w:lsdException w:name="Quote" w:semiHidden="0" w:uiPriority="29" w:unhideWhenUsed="0" w:qFormat="1"/>
+    <w:lsdException w:name="Intense Quote" w:semiHidden="0" w:uiPriority="30" w:unhideWhenUsed="0" w:qFormat="1"/>
+    <w:lsdException w:name="Medium List 2 Accent 1" w:semiHidden="0" w:uiPriority="66" w:unhideWhenUsed="0"/>
+    <w:lsdException w:name="Medium Grid 1 Accent 1" w:semiHidden="0" w:uiPriority="67" w:unhideWhenUsed="0"/>
+    <w:lsdException w:name="Medium Grid 2 Accent 1" w:semiHidden="0" w:uiPriority="68" w:unhideWhenUsed="0"/>
+    <w:lsdException w:name="Medium Grid 3 Accent 1" w:semiHidden="0" w:uiPriority="69" w:unhideWhenUsed="0"/>
+    <w:lsdException w:name="Dark List Accent 1" w:semiHidden="0" w:uiPriority="70" w:unhideWhenUsed="0"/>
+    <w:lsdException w:name="Colorful Shading Accent 1" w:semiHidden="0" w:uiPriority="71" w:unhideWhenUsed="0"/>
+    <w:lsdException w:name="Colorful List Accent 1" w:semiHidden="0" w:uiPriority="72" w:unhideWhenUsed="0"/>
+    <w:lsdException w:name="Colorful Grid Accent 1" w:semiHidden="0" w:uiPriority="73" w:unhideWhenUsed="0"/>
+    <w:lsdException w:name="Light Shading Accent 2" w:semiHidden="0" w:uiPriority="60" w:unhideWhenUsed="0"/>
+    <w:lsdException w:name="Light List Accent 2" w:semiHidden="0" w:uiPriority="61" w:unhideWhenUsed="0"/>
+    <w:lsdException w:name="Light Grid Accent 2" w:semiHidden="0" w:uiPriority="62" w:unhideWhenUsed="0"/>
+    <w:lsdException w:name="Medium Shading 1 Accent 2" w:semiHidden="0" w:uiPriority="63" w:unhideWhenUsed="0"/>
+    <w:lsdException w:name="Medium Shading 2 Accent 2" w:semiHidden="0" w:uiPriority="64" w:unhideWhenUsed="0"/>
+    <w:lsdException w:name="Medium List 1 Accent 2" w:semiHidden="0" w:uiPriority="65" w:unhideWhenUsed="0"/>
+    <w:lsdException w:name="Medium List 2 Accent 2" w:semiHidden="0" w:uiPriority="66" w:unhideWhenUsed="0"/>
+    <w:lsdException w:name="Medium Grid 1 Accent 2" w:semiHidden="0" w:uiPriority="67" w:unhideWhenUsed="0"/>
+    <w:lsdException w:name="Medium Grid 2 Accent 2" w:semiHidden="0" w:uiPriority="68" w:unhideWhenUsed="0"/>
+    <w:lsdException w:name="Medium Grid 3 Accent 2" w:semiHidden="0" w:uiPriority="69" w:unhideWhenUsed="0"/>
+    <w:lsdException w:name="Dark List Accent 2" w:semiHidden="0" w:uiPriority="70" w:unhideWhenUsed="0"/>
+    <w:lsdException w:name="Colorful Shading Accent 2" w:semiHidden="0" w:uiPriority="71" w:unhideWhenUsed="0"/>
+    <w:lsdException w:name="Colorful List Accent 2" w:semiHidden="0" w:uiPriority="72" w:unhideWhenUsed="0"/>
+    <w:lsdException w:name="Colorful Grid Accent 2" w:semiHidden="0" w:uiPriority="73" w:unhideWhenUsed="0"/>
+    <w:lsdException w:name="Light Shading Accent 3" w:semiHidden="0" w:uiPriority="60" w:unhideWhenUsed="0"/>
+    <w:lsdException w:name="Light List Accent 3" w:semiHidden="0" w:uiPriority="61" w:unhideWhenUsed="0"/>
+    <w:lsdException w:name="Light Grid Accent 3" w:semiHidden="0" w:uiPriority="62" w:unhideWhenUsed="0"/>
+    <w:lsdException w:name="Medium Shading 1 Accent 3" w:semiHidden="0" w:uiPriority="63" w:unhideWhenUsed="0"/>
+    <w:lsdException w:name="Medium Shading 2 Accent 3" w:semiHidden="0" w:uiPriority="64" w:unhideWhenUsed="0"/>
+    <w:lsdException w:name="Medium List 1 Accent 3" w:semiHidden="0" w:uiPriority="65" w:unhideWhenUsed="0"/>
+    <w:lsdException w:name="Medium List 2 Accent 3" w:semiHidden="0" w:uiPriority="66" w:unhideWhenUsed="0"/>
+    <w:lsdException w:name="Medium Grid 1 Accent 3" w:semiHidden="0" w:uiPriority="67" w:unhideWhenUsed="0"/>
+    <w:lsdException w:name="Medium Grid 2 Accent 3" w:semiHidden="0" w:uiPriority="68" w:unhideWhenUsed="0"/>
+    <w:lsdException w:name="Medium Grid 3 Accent 3" w:semiHidden="0" w:uiPriority="69" w:unhideWhenUsed="0"/>
+    <w:lsdException w:name="Dark List Accent 3" w:semiHidden="0" w:uiPriority="70" w:unhideWhenUsed="0"/>
+    <w:lsdException w:name="Colorful Shading Accent 3" w:semiHidden="0" w:uiPriority="71" w:unhideWhenUsed="0"/>
+    <w:lsdException w:name="Colorful List Accent 3" w:semiHidden="0" w:uiPriority="72" w:unhideWhenUsed="0"/>
+    <w:lsdException w:name="Colorful Grid Accent 3" w:semiHidden="0" w:uiPriority="73" w:unhideWhenUsed="0"/>
+    <w:lsdException w:name="Light Shading Accent 4" w:semiHidden="0" w:uiPriority="60" w:unhideWhenUsed="0"/>
+    <w:lsdException w:name="Light List Accent 4" w:semiHidden="0" w:uiPriority="61" w:unhideWhenUsed="0"/>
+    <w:lsdException w:name="Light Grid Accent 4" w:semiHidden="0" w:uiPriority="62" w:unhideWhenUsed="0"/>
+    <w:lsdException w:name="Medium Shading 1 Accent 4" w:semiHidden="0" w:uiPriority="63" w:unhideWhenUsed="0"/>
+    <w:lsdException w:name="Medium Shading 2 Accent 4" w:semiHidden="0" w:uiPriority="64" w:unhideWhenUsed="0"/>
+    <w:lsdException w:name="Medium List 1 Accent 4" w:semiHidden="0" w:uiPriority="65" w:unhideWhenUsed="0"/>
+    <w:lsdException w:name="Medium List 2 Accent 4" w:semiHidden="0" w:uiPriority="66" w:unhideWhenUsed="0"/>
+    <w:lsdException w:name="Medium Grid 1 Accent 4" w:semiHidden="0" w:uiPriority="67" w:unhideWhenUsed="0"/>
+    <w:lsdException w:name="Medium Grid 2 Accent 4" w:semiHidden="0" w:uiPriority="68" w:unhideWhenUsed="0"/>
+    <w:lsdException w:name="Medium Grid 3 Accent 4" w:semiHidden="0" w:uiPriority="69" w:unhideWhenUsed="0"/>
+    <w:lsdException w:name="Dark List Accent 4" w:semiHidden="0" w:uiPriority="70" w:unhideWhenUsed="0"/>
+    <w:lsdException w:name="Colorful Shading Accent 4" w:semiHidden="0" w:uiPriority="71" w:unhideWhenUsed="0"/>
+    <w:lsdException w:name="Colorful List Accent 4" w:semiHidden="0" w:uiPriority="72" w:unhideWhenUsed="0"/>
+    <w:lsdException w:name="Colorful Grid Accent 4" w:semiHidden="0" w:uiPriority="73" w:unhideWhenUsed="0"/>
+    <w:lsdException w:name="Light Shading Accent 5" w:semiHidden="0" w:uiPriority="60" w:unhideWhenUsed="0"/>
+    <w:lsdException w:name="Light List Accent 5" w:semiHidden="0" w:uiPriority="61" w:unhideWhenUsed="0"/>
+    <w:lsdException w:name="Light Grid Accent 5" w:semiHidden="0" w:uiPriority="62" w:unhideWhenUsed="0"/>
+    <w:lsdException w:name="Medium Shading 1 Accent 5" w:semiHidden="0" w:uiPriority="63" w:unhideWhenUsed="0"/>
+    <w:lsdException w:name="Medium Shading 2 Accent 5" w:semiHidden="0" w:uiPriority="64" w:unhideWhenUsed="0"/>
+    <w:lsdException w:name="Medium List 1 Accent 5" w:semiHidden="0" w:uiPriority="65" w:unhideWhenUsed="0"/>
+    <w:lsdException w:name="Medium List 2 Accent 5" w:semiHidden="0" w:uiPriority="66" w:unhideWhenUsed="0"/>
+    <w:lsdException w:name="Medium Grid 1 Accent 5" w:semiHidden="0" w:uiPriority="67" w:unhideWhenUsed="0"/>
+    <w:lsdException w:name="Medium Grid 2 Accent 5" w:semiHidden="0" w:uiPriority="68" w:unhideWhenUsed="0"/>
+    <w:lsdException w:name="Medium Grid 3 Accent 5" w:semiHidden="0" w:uiPriority="69" w:unhideWhenUsed="0"/>
+    <w:lsdException w:name="Dark List Accent 5" w:semiHidden="0" w:uiPriority="70" w:unhideWhenUsed="0"/>
+    <w:lsdException w:name="Colorful Shading Accent 5" w:semiHidden="0" w:uiPriority="71" w:unhideWhenUsed="0"/>
+    <w:lsdException w:name="Colorful List Accent 5" w:semiHidden="0" w:uiPriority="72" w:unhideWhenUsed="0"/>
+    <w:lsdException w:name="Colorful Grid Accent 5" w:semiHidden="0" w:uiPriority="73" w:unhideWhenUsed="0"/>
+    <w:lsdException w:name="Light Shading Accent 6" w:semiHidden="0" w:uiPriority="60" w:unhideWhenUsed="0"/>
+    <w:lsdException w:name="Light List Accent 6" w:semiHidden="0" w:uiPriority="61" w:unhideWhenUsed="0"/>
+    <w:lsdException w:name="Light Grid Accent 6" w:semiHidden="0" w:uiPriority="62" w:unhideWhenUsed="0"/>
+    <w:lsdException w:name="Medium Shading 1 Accent 6" w:semiHidden="0" w:uiPriority="63" w:unhideWhenUsed="0"/>
+    <w:lsdException w:name="Medium Shading 2 Accent 6" w:semiHidden="0" w:uiPriority="64" w:unhideWhenUsed="0"/>
+    <w:lsdException w:name="Medium List 1 Accent 6" w:semiHidden="0" w:uiPriority="65" w:unhideWhenUsed="0"/>
+    <w:lsdException w:name="Medium List 2 Accent 6" w:semiHidden="0" w:uiPriority="66" w:unhideWhenUsed="0"/>
+    <w:lsdException w:name="Medium Grid 1 Accent 6" w:semiHidden="0" w:uiPriority="67" w:unhideWhenUsed="0"/>
+    <w:lsdException w:name="Medium Grid 2 Accent 6" w:semiHidden="0" w:uiPriority="68" w:unhideWhenUsed="0"/>
+    <w:lsdException w:name="Medium Grid 3 Accent 6" w:semiHidden="0" w:uiPriority="69" w:unhideWhenUsed="0"/>
+    <w:lsdException w:name="Dark List Accent 6" w:semiHidden="0" w:uiPriority="70" w:unhideWhenUsed="0"/>
+    <w:lsdException w:name="Colorful Shading Accent 6" w:semiHidden="0" w:uiPriority="71" w:unhideWhenUsed="0"/>
+    <w:lsdException w:name="Colorful List Accent 6" w:semiHidden="0" w:uiPriority="72" w:unhideWhenUsed="0"/>
+    <w:lsdException w:name="Colorful Grid Accent 6" w:semiHidden="0" w:uiPriority="73" w:unhideWhenUsed="0"/>
+    <w:lsdException w:name="Subtle Emphasis" w:semiHidden="0" w:uiPriority="19" w:unhideWhenUsed="0" w:qFormat="1"/>
+    <w:lsdException w:name="Intense Emphasis" w:semiHidden="0" w:uiPriority="21" w:unhideWhenUsed="0" w:qFormat="1"/>
+    <w:lsdException w:name="Subtle Reference" w:semiHidden="0" w:uiPriority="31" w:unhideWhenUsed="0" w:qFormat="1"/>
+    <w:lsdException w:name="Intense Reference" w:semiHidden="0" w:uiPriority="32" w:unhideWhenUsed="0" w:qFormat="1"/>
+    <w:lsdException w:name="Book Title" w:semiHidden="0" w:uiPriority="33" w:unhideWhenUsed="0" w:qFormat="1"/>
+    <w:lsdException w:name="Bibliography" w:uiPriority="37"/>
+    <w:lsdException w:name="TOC Heading" w:uiPriority="39" w:qFormat="1"/>
   </w:latentStyles>
   <w:style w:type="paragraph" w:default="1" w:styleId="Normal">
     <w:name w:val="Normal"/>
@@ -9332,7 +9797,751 @@
       <w:rFonts w:cs="Lucida Sans"/>
     </w:rPr>
   </w:style>
-  <w:style w:type="paragraph" w:styleId="Descripcin">
+  <w:style w:type="paragraph" w:styleId="Epgrafe">
+    <w:name w:val="caption"/>
+    <w:basedOn w:val="Normal"/>
+    <w:qFormat/>
+    <w:pPr>
+      <w:suppressLineNumbers/>
+      <w:spacing w:before="120" w:after="120"/>
+    </w:pPr>
+    <w:rPr>
+      <w:rFonts w:cs="Lucida Sans"/>
+      <w:i/>
+      <w:iCs/>
+      <w:sz w:val="24"/>
+      <w:szCs w:val="24"/>
+    </w:rPr>
+  </w:style>
+  <w:style w:type="paragraph" w:customStyle="1" w:styleId="ndice">
+    <w:name w:val="Índice"/>
+    <w:basedOn w:val="Normal"/>
+    <w:qFormat/>
+    <w:pPr>
+      <w:suppressLineNumbers/>
+    </w:pPr>
+    <w:rPr>
+      <w:rFonts w:cs="Lucida Sans"/>
+    </w:rPr>
+  </w:style>
+  <w:style w:type="paragraph" w:customStyle="1" w:styleId="LO-normal">
+    <w:name w:val="LO-normal"/>
+    <w:qFormat/>
+    <w:pPr>
+      <w:spacing w:line="276" w:lineRule="auto"/>
+    </w:pPr>
+  </w:style>
+  <w:style w:type="paragraph" w:styleId="Subttulo">
+    <w:name w:val="Subtitle"/>
+    <w:basedOn w:val="LO-normal"/>
+    <w:next w:val="LO-normal"/>
+    <w:qFormat/>
+    <w:rPr>
+      <w:sz w:val="52"/>
+      <w:szCs w:val="52"/>
+    </w:rPr>
+  </w:style>
+  <w:style w:type="paragraph" w:customStyle="1" w:styleId="Cabeceraypie">
+    <w:name w:val="Cabecera y pie"/>
+    <w:basedOn w:val="Normal"/>
+    <w:qFormat/>
+  </w:style>
+  <w:style w:type="paragraph" w:styleId="Encabezado">
+    <w:name w:val="header"/>
+    <w:basedOn w:val="Cabeceraypie"/>
+  </w:style>
+  <w:style w:type="paragraph" w:customStyle="1" w:styleId="Contenidodelmarco">
+    <w:name w:val="Contenido del marco"/>
+    <w:basedOn w:val="Normal"/>
+    <w:qFormat/>
+  </w:style>
+  <w:style w:type="paragraph" w:styleId="Piedepgina">
+    <w:name w:val="footer"/>
+    <w:basedOn w:val="Cabeceraypie"/>
+  </w:style>
+  <w:style w:type="table" w:customStyle="1" w:styleId="TableNormal">
+    <w:name w:val="Table Normal"/>
+    <w:tblPr>
+      <w:tblCellMar>
+        <w:top w:w="0" w:type="dxa"/>
+        <w:left w:w="0" w:type="dxa"/>
+        <w:bottom w:w="0" w:type="dxa"/>
+        <w:right w:w="0" w:type="dxa"/>
+      </w:tblCellMar>
+    </w:tblPr>
+  </w:style>
+  <w:style w:type="table" w:customStyle="1" w:styleId="TableNormal0">
+    <w:name w:val="Table Normal"/>
+    <w:tblPr>
+      <w:tblCellMar>
+        <w:top w:w="0" w:type="dxa"/>
+        <w:left w:w="0" w:type="dxa"/>
+        <w:bottom w:w="0" w:type="dxa"/>
+        <w:right w:w="0" w:type="dxa"/>
+      </w:tblCellMar>
+    </w:tblPr>
+  </w:style>
+  <w:style w:type="character" w:styleId="Refdecomentario">
+    <w:name w:val="annotation reference"/>
+    <w:basedOn w:val="Fuentedeprrafopredeter"/>
+    <w:uiPriority w:val="99"/>
+    <w:semiHidden/>
+    <w:unhideWhenUsed/>
+    <w:rsid w:val="00296CE6"/>
+    <w:rPr>
+      <w:sz w:val="16"/>
+      <w:szCs w:val="16"/>
+    </w:rPr>
+  </w:style>
+  <w:style w:type="paragraph" w:styleId="Textocomentario">
+    <w:name w:val="annotation text"/>
+    <w:basedOn w:val="Normal"/>
+    <w:link w:val="TextocomentarioCar"/>
+    <w:uiPriority w:val="99"/>
+    <w:semiHidden/>
+    <w:unhideWhenUsed/>
+    <w:rsid w:val="00296CE6"/>
+    <w:pPr>
+      <w:spacing w:line="240" w:lineRule="auto"/>
+    </w:pPr>
+    <w:rPr>
+      <w:rFonts w:cs="Mangal"/>
+      <w:sz w:val="20"/>
+      <w:szCs w:val="18"/>
+    </w:rPr>
+  </w:style>
+  <w:style w:type="character" w:customStyle="1" w:styleId="TextocomentarioCar">
+    <w:name w:val="Texto comentario Car"/>
+    <w:basedOn w:val="Fuentedeprrafopredeter"/>
+    <w:link w:val="Textocomentario"/>
+    <w:uiPriority w:val="99"/>
+    <w:semiHidden/>
+    <w:rsid w:val="00296CE6"/>
+    <w:rPr>
+      <w:rFonts w:cs="Mangal"/>
+      <w:sz w:val="20"/>
+      <w:szCs w:val="18"/>
+    </w:rPr>
+  </w:style>
+  <w:style w:type="paragraph" w:styleId="Asuntodelcomentario">
+    <w:name w:val="annotation subject"/>
+    <w:basedOn w:val="Textocomentario"/>
+    <w:next w:val="Textocomentario"/>
+    <w:link w:val="AsuntodelcomentarioCar"/>
+    <w:uiPriority w:val="99"/>
+    <w:semiHidden/>
+    <w:unhideWhenUsed/>
+    <w:rsid w:val="00296CE6"/>
+    <w:rPr>
+      <w:b/>
+      <w:bCs/>
+    </w:rPr>
+  </w:style>
+  <w:style w:type="character" w:customStyle="1" w:styleId="AsuntodelcomentarioCar">
+    <w:name w:val="Asunto del comentario Car"/>
+    <w:basedOn w:val="TextocomentarioCar"/>
+    <w:link w:val="Asuntodelcomentario"/>
+    <w:uiPriority w:val="99"/>
+    <w:semiHidden/>
+    <w:rsid w:val="00296CE6"/>
+    <w:rPr>
+      <w:rFonts w:cs="Mangal"/>
+      <w:b/>
+      <w:bCs/>
+      <w:sz w:val="20"/>
+      <w:szCs w:val="18"/>
+    </w:rPr>
+  </w:style>
+  <w:style w:type="paragraph" w:styleId="Textodeglobo">
+    <w:name w:val="Balloon Text"/>
+    <w:basedOn w:val="Normal"/>
+    <w:link w:val="TextodegloboCar"/>
+    <w:uiPriority w:val="99"/>
+    <w:semiHidden/>
+    <w:unhideWhenUsed/>
+    <w:rsid w:val="00296CE6"/>
+    <w:pPr>
+      <w:spacing w:line="240" w:lineRule="auto"/>
+    </w:pPr>
+    <w:rPr>
+      <w:rFonts w:ascii="Tahoma" w:hAnsi="Tahoma" w:cs="Mangal"/>
+      <w:sz w:val="16"/>
+      <w:szCs w:val="14"/>
+    </w:rPr>
+  </w:style>
+  <w:style w:type="character" w:customStyle="1" w:styleId="TextodegloboCar">
+    <w:name w:val="Texto de globo Car"/>
+    <w:basedOn w:val="Fuentedeprrafopredeter"/>
+    <w:link w:val="Textodeglobo"/>
+    <w:uiPriority w:val="99"/>
+    <w:semiHidden/>
+    <w:rsid w:val="00296CE6"/>
+    <w:rPr>
+      <w:rFonts w:ascii="Tahoma" w:hAnsi="Tahoma" w:cs="Mangal"/>
+      <w:sz w:val="16"/>
+      <w:szCs w:val="14"/>
+    </w:rPr>
+  </w:style>
+  <w:style w:type="paragraph" w:styleId="Textonotapie">
+    <w:name w:val="footnote text"/>
+    <w:basedOn w:val="Normal"/>
+    <w:link w:val="TextonotapieCar"/>
+    <w:uiPriority w:val="99"/>
+    <w:semiHidden/>
+    <w:unhideWhenUsed/>
+    <w:rsid w:val="009C1375"/>
+    <w:pPr>
+      <w:spacing w:line="240" w:lineRule="auto"/>
+    </w:pPr>
+    <w:rPr>
+      <w:rFonts w:cs="Mangal"/>
+      <w:sz w:val="20"/>
+      <w:szCs w:val="18"/>
+    </w:rPr>
+  </w:style>
+  <w:style w:type="character" w:customStyle="1" w:styleId="TextonotapieCar">
+    <w:name w:val="Texto nota pie Car"/>
+    <w:basedOn w:val="Fuentedeprrafopredeter"/>
+    <w:link w:val="Textonotapie"/>
+    <w:uiPriority w:val="99"/>
+    <w:semiHidden/>
+    <w:rsid w:val="009C1375"/>
+    <w:rPr>
+      <w:rFonts w:cs="Mangal"/>
+      <w:sz w:val="20"/>
+      <w:szCs w:val="18"/>
+    </w:rPr>
+  </w:style>
+  <w:style w:type="character" w:styleId="Refdenotaalpie">
+    <w:name w:val="footnote reference"/>
+    <w:basedOn w:val="Fuentedeprrafopredeter"/>
+    <w:uiPriority w:val="99"/>
+    <w:semiHidden/>
+    <w:unhideWhenUsed/>
+    <w:rsid w:val="009C1375"/>
+    <w:rPr>
+      <w:vertAlign w:val="superscript"/>
+    </w:rPr>
+  </w:style>
+  <w:style w:type="character" w:styleId="Hipervnculo">
+    <w:name w:val="Hyperlink"/>
+    <w:basedOn w:val="Fuentedeprrafopredeter"/>
+    <w:uiPriority w:val="99"/>
+    <w:unhideWhenUsed/>
+    <w:rsid w:val="00BF0B1F"/>
+    <w:rPr>
+      <w:color w:val="0000FF" w:themeColor="hyperlink"/>
+      <w:u w:val="single"/>
+    </w:rPr>
+  </w:style>
+  <w:style w:type="table" w:styleId="Tablaconcuadrcula">
+    <w:name w:val="Table Grid"/>
+    <w:basedOn w:val="Tablanormal"/>
+    <w:uiPriority w:val="59"/>
+    <w:rsid w:val="00BF0B1F"/>
+    <w:tblPr>
+      <w:tblBorders>
+        <w:top w:val="single" w:sz="4" w:space="0" w:color="auto"/>
+        <w:left w:val="single" w:sz="4" w:space="0" w:color="auto"/>
+        <w:bottom w:val="single" w:sz="4" w:space="0" w:color="auto"/>
+        <w:right w:val="single" w:sz="4" w:space="0" w:color="auto"/>
+        <w:insideH w:val="single" w:sz="4" w:space="0" w:color="auto"/>
+        <w:insideV w:val="single" w:sz="4" w:space="0" w:color="auto"/>
+      </w:tblBorders>
+    </w:tblPr>
+  </w:style>
+  <w:style w:type="paragraph" w:styleId="Prrafodelista">
+    <w:name w:val="List Paragraph"/>
+    <w:basedOn w:val="Normal"/>
+    <w:uiPriority w:val="34"/>
+    <w:qFormat/>
+    <w:rsid w:val="004A11A7"/>
+    <w:pPr>
+      <w:ind w:left="720"/>
+      <w:contextualSpacing/>
+    </w:pPr>
+    <w:rPr>
+      <w:rFonts w:cs="Mangal"/>
+      <w:szCs w:val="20"/>
+    </w:rPr>
+  </w:style>
+  <w:style w:type="character" w:customStyle="1" w:styleId="Ttulo7Car">
+    <w:name w:val="Título 7 Car"/>
+    <w:basedOn w:val="Fuentedeprrafopredeter"/>
+    <w:link w:val="Ttulo7"/>
+    <w:uiPriority w:val="9"/>
+    <w:semiHidden/>
+    <w:rsid w:val="00134352"/>
+    <w:rPr>
+      <w:rFonts w:asciiTheme="majorHAnsi" w:eastAsiaTheme="majorEastAsia" w:hAnsiTheme="majorHAnsi" w:cs="Mangal"/>
+      <w:i/>
+      <w:iCs/>
+      <w:color w:val="404040" w:themeColor="text1" w:themeTint="BF"/>
+      <w:szCs w:val="20"/>
+    </w:rPr>
+  </w:style>
+  <w:style w:type="character" w:customStyle="1" w:styleId="Ttulo8Car">
+    <w:name w:val="Título 8 Car"/>
+    <w:basedOn w:val="Fuentedeprrafopredeter"/>
+    <w:link w:val="Ttulo8"/>
+    <w:uiPriority w:val="9"/>
+    <w:semiHidden/>
+    <w:rsid w:val="00134352"/>
+    <w:rPr>
+      <w:rFonts w:asciiTheme="majorHAnsi" w:eastAsiaTheme="majorEastAsia" w:hAnsiTheme="majorHAnsi" w:cs="Mangal"/>
+      <w:color w:val="404040" w:themeColor="text1" w:themeTint="BF"/>
+      <w:sz w:val="20"/>
+      <w:szCs w:val="18"/>
+    </w:rPr>
+  </w:style>
+  <w:style w:type="character" w:customStyle="1" w:styleId="Ttulo9Car">
+    <w:name w:val="Título 9 Car"/>
+    <w:basedOn w:val="Fuentedeprrafopredeter"/>
+    <w:link w:val="Ttulo9"/>
+    <w:uiPriority w:val="9"/>
+    <w:semiHidden/>
+    <w:rsid w:val="00134352"/>
+    <w:rPr>
+      <w:rFonts w:asciiTheme="majorHAnsi" w:eastAsiaTheme="majorEastAsia" w:hAnsiTheme="majorHAnsi" w:cs="Mangal"/>
+      <w:i/>
+      <w:iCs/>
+      <w:color w:val="404040" w:themeColor="text1" w:themeTint="BF"/>
+      <w:sz w:val="20"/>
+      <w:szCs w:val="18"/>
+    </w:rPr>
+  </w:style>
+  <w:style w:type="character" w:styleId="Hipervnculovisitado">
+    <w:name w:val="FollowedHyperlink"/>
+    <w:basedOn w:val="Fuentedeprrafopredeter"/>
+    <w:uiPriority w:val="99"/>
+    <w:semiHidden/>
+    <w:unhideWhenUsed/>
+    <w:rsid w:val="00F22032"/>
+    <w:rPr>
+      <w:color w:val="800080" w:themeColor="followedHyperlink"/>
+      <w:u w:val="single"/>
+    </w:rPr>
+  </w:style>
+</w:styles>
+</file>
+
+<file path=word/stylesWithEffects.xml><?xml version="1.0" encoding="utf-8"?>
+<w:styles xmlns:wpc="http://schemas.microsoft.com/office/word/2010/wordprocessingCanvas" xmlns:mc="http://schemas.openxmlformats.org/markup-compatibility/2006" xmlns:o="urn:schemas-microsoft-com:office:office" xmlns:r="http://schemas.openxmlformats.org/officeDocument/2006/relationships" xmlns:m="http://schemas.openxmlformats.org/officeDocument/2006/math" xmlns:v="urn:schemas-microsoft-com:vml" xmlns:wp14="http://schemas.microsoft.com/office/word/2010/wordprocessingDrawing" xmlns:wp="http://schemas.openxmlformats.org/drawingml/2006/wordprocessingDrawing" xmlns:w10="urn:schemas-microsoft-com:office:word" xmlns:w="http://schemas.openxmlformats.org/wordprocessingml/2006/main" xmlns:w14="http://schemas.microsoft.com/office/word/2010/wordml" xmlns:wpg="http://schemas.microsoft.com/office/word/2010/wordprocessingGroup" xmlns:wpi="http://schemas.microsoft.com/office/word/2010/wordprocessingInk" xmlns:wne="http://schemas.microsoft.com/office/word/2006/wordml" xmlns:wps="http://schemas.microsoft.com/office/word/2010/wordprocessingShape" mc:Ignorable="w14 wp14">
+  <w:docDefaults>
+    <w:rPrDefault>
+      <w:rPr>
+        <w:rFonts w:ascii="Arial" w:eastAsia="Arial" w:hAnsi="Arial" w:cs="Arial"/>
+        <w:color w:val="000078"/>
+        <w:sz w:val="22"/>
+        <w:szCs w:val="22"/>
+        <w:lang w:val="es-ES_tradnl" w:eastAsia="zh-CN" w:bidi="hi-IN"/>
+      </w:rPr>
+    </w:rPrDefault>
+    <w:pPrDefault/>
+  </w:docDefaults>
+  <w:latentStyles w:defLockedState="0" w:defUIPriority="99" w:defSemiHidden="1" w:defUnhideWhenUsed="1" w:defQFormat="0" w:count="267">
+    <w:lsdException w:name="Normal" w:semiHidden="0" w:uiPriority="0" w:unhideWhenUsed="0" w:qFormat="1"/>
+    <w:lsdException w:name="heading 1" w:semiHidden="0" w:uiPriority="9" w:unhideWhenUsed="0" w:qFormat="1"/>
+    <w:lsdException w:name="heading 2" w:uiPriority="9" w:qFormat="1"/>
+    <w:lsdException w:name="heading 3" w:uiPriority="9" w:qFormat="1"/>
+    <w:lsdException w:name="heading 4" w:uiPriority="9" w:qFormat="1"/>
+    <w:lsdException w:name="heading 5" w:uiPriority="9" w:qFormat="1"/>
+    <w:lsdException w:name="heading 6" w:uiPriority="9" w:qFormat="1"/>
+    <w:lsdException w:name="heading 7" w:uiPriority="9" w:qFormat="1"/>
+    <w:lsdException w:name="heading 8" w:uiPriority="9" w:qFormat="1"/>
+    <w:lsdException w:name="heading 9" w:uiPriority="9" w:qFormat="1"/>
+    <w:lsdException w:name="toc 1" w:uiPriority="39"/>
+    <w:lsdException w:name="toc 2" w:uiPriority="39"/>
+    <w:lsdException w:name="toc 3" w:uiPriority="39"/>
+    <w:lsdException w:name="toc 4" w:uiPriority="39"/>
+    <w:lsdException w:name="toc 5" w:uiPriority="39"/>
+    <w:lsdException w:name="toc 6" w:uiPriority="39"/>
+    <w:lsdException w:name="toc 7" w:uiPriority="39"/>
+    <w:lsdException w:name="toc 8" w:uiPriority="39"/>
+    <w:lsdException w:name="toc 9" w:uiPriority="39"/>
+    <w:lsdException w:name="caption" w:uiPriority="35" w:qFormat="1"/>
+    <w:lsdException w:name="Title" w:semiHidden="0" w:uiPriority="10" w:unhideWhenUsed="0" w:qFormat="1"/>
+    <w:lsdException w:name="Default Paragraph Font" w:uiPriority="1"/>
+    <w:lsdException w:name="Subtitle" w:semiHidden="0" w:uiPriority="11" w:unhideWhenUsed="0" w:qFormat="1"/>
+    <w:lsdException w:name="Strong" w:semiHidden="0" w:uiPriority="22" w:unhideWhenUsed="0" w:qFormat="1"/>
+    <w:lsdException w:name="Emphasis" w:semiHidden="0" w:uiPriority="20" w:unhideWhenUsed="0" w:qFormat="1"/>
+    <w:lsdException w:name="Table Grid" w:semiHidden="0" w:uiPriority="59" w:unhideWhenUsed="0"/>
+    <w:lsdException w:name="Placeholder Text" w:unhideWhenUsed="0"/>
+    <w:lsdException w:name="No Spacing" w:semiHidden="0" w:uiPriority="1" w:unhideWhenUsed="0" w:qFormat="1"/>
+    <w:lsdException w:name="Light Shading" w:semiHidden="0" w:uiPriority="60" w:unhideWhenUsed="0"/>
+    <w:lsdException w:name="Light List" w:semiHidden="0" w:uiPriority="61" w:unhideWhenUsed="0"/>
+    <w:lsdException w:name="Light Grid" w:semiHidden="0" w:uiPriority="62" w:unhideWhenUsed="0"/>
+    <w:lsdException w:name="Medium Shading 1" w:semiHidden="0" w:uiPriority="63" w:unhideWhenUsed="0"/>
+    <w:lsdException w:name="Medium Shading 2" w:semiHidden="0" w:uiPriority="64" w:unhideWhenUsed="0"/>
+    <w:lsdException w:name="Medium List 1" w:semiHidden="0" w:uiPriority="65" w:unhideWhenUsed="0"/>
+    <w:lsdException w:name="Medium List 2" w:semiHidden="0" w:uiPriority="66" w:unhideWhenUsed="0"/>
+    <w:lsdException w:name="Medium Grid 1" w:semiHidden="0" w:uiPriority="67" w:unhideWhenUsed="0"/>
+    <w:lsdException w:name="Medium Grid 2" w:semiHidden="0" w:uiPriority="68" w:unhideWhenUsed="0"/>
+    <w:lsdException w:name="Medium Grid 3" w:semiHidden="0" w:uiPriority="69" w:unhideWhenUsed="0"/>
+    <w:lsdException w:name="Dark List" w:semiHidden="0" w:uiPriority="70" w:unhideWhenUsed="0"/>
+    <w:lsdException w:name="Colorful Shading" w:semiHidden="0" w:uiPriority="71" w:unhideWhenUsed="0"/>
+    <w:lsdException w:name="Colorful List" w:semiHidden="0" w:uiPriority="72" w:unhideWhenUsed="0"/>
+    <w:lsdException w:name="Colorful Grid" w:semiHidden="0" w:uiPriority="73" w:unhideWhenUsed="0"/>
+    <w:lsdException w:name="Light Shading Accent 1" w:semiHidden="0" w:uiPriority="60" w:unhideWhenUsed="0"/>
+    <w:lsdException w:name="Light List Accent 1" w:semiHidden="0" w:uiPriority="61" w:unhideWhenUsed="0"/>
+    <w:lsdException w:name="Light Grid Accent 1" w:semiHidden="0" w:uiPriority="62" w:unhideWhenUsed="0"/>
+    <w:lsdException w:name="Medium Shading 1 Accent 1" w:semiHidden="0" w:uiPriority="63" w:unhideWhenUsed="0"/>
+    <w:lsdException w:name="Medium Shading 2 Accent 1" w:semiHidden="0" w:uiPriority="64" w:unhideWhenUsed="0"/>
+    <w:lsdException w:name="Medium List 1 Accent 1" w:semiHidden="0" w:uiPriority="65" w:unhideWhenUsed="0"/>
+    <w:lsdException w:name="Revision" w:unhideWhenUsed="0"/>
+    <w:lsdException w:name="List Paragraph" w:semiHidden="0" w:uiPriority="34" w:unhideWhenUsed="0" w:qFormat="1"/>
+    <w:lsdException w:name="Quote" w:semiHidden="0" w:uiPriority="29" w:unhideWhenUsed="0" w:qFormat="1"/>
+    <w:lsdException w:name="Intense Quote" w:semiHidden="0" w:uiPriority="30" w:unhideWhenUsed="0" w:qFormat="1"/>
+    <w:lsdException w:name="Medium List 2 Accent 1" w:semiHidden="0" w:uiPriority="66" w:unhideWhenUsed="0"/>
+    <w:lsdException w:name="Medium Grid 1 Accent 1" w:semiHidden="0" w:uiPriority="67" w:unhideWhenUsed="0"/>
+    <w:lsdException w:name="Medium Grid 2 Accent 1" w:semiHidden="0" w:uiPriority="68" w:unhideWhenUsed="0"/>
+    <w:lsdException w:name="Medium Grid 3 Accent 1" w:semiHidden="0" w:uiPriority="69" w:unhideWhenUsed="0"/>
+    <w:lsdException w:name="Dark List Accent 1" w:semiHidden="0" w:uiPriority="70" w:unhideWhenUsed="0"/>
+    <w:lsdException w:name="Colorful Shading Accent 1" w:semiHidden="0" w:uiPriority="71" w:unhideWhenUsed="0"/>
+    <w:lsdException w:name="Colorful List Accent 1" w:semiHidden="0" w:uiPriority="72" w:unhideWhenUsed="0"/>
+    <w:lsdException w:name="Colorful Grid Accent 1" w:semiHidden="0" w:uiPriority="73" w:unhideWhenUsed="0"/>
+    <w:lsdException w:name="Light Shading Accent 2" w:semiHidden="0" w:uiPriority="60" w:unhideWhenUsed="0"/>
+    <w:lsdException w:name="Light List Accent 2" w:semiHidden="0" w:uiPriority="61" w:unhideWhenUsed="0"/>
+    <w:lsdException w:name="Light Grid Accent 2" w:semiHidden="0" w:uiPriority="62" w:unhideWhenUsed="0"/>
+    <w:lsdException w:name="Medium Shading 1 Accent 2" w:semiHidden="0" w:uiPriority="63" w:unhideWhenUsed="0"/>
+    <w:lsdException w:name="Medium Shading 2 Accent 2" w:semiHidden="0" w:uiPriority="64" w:unhideWhenUsed="0"/>
+    <w:lsdException w:name="Medium List 1 Accent 2" w:semiHidden="0" w:uiPriority="65" w:unhideWhenUsed="0"/>
+    <w:lsdException w:name="Medium List 2 Accent 2" w:semiHidden="0" w:uiPriority="66" w:unhideWhenUsed="0"/>
+    <w:lsdException w:name="Medium Grid 1 Accent 2" w:semiHidden="0" w:uiPriority="67" w:unhideWhenUsed="0"/>
+    <w:lsdException w:name="Medium Grid 2 Accent 2" w:semiHidden="0" w:uiPriority="68" w:unhideWhenUsed="0"/>
+    <w:lsdException w:name="Medium Grid 3 Accent 2" w:semiHidden="0" w:uiPriority="69" w:unhideWhenUsed="0"/>
+    <w:lsdException w:name="Dark List Accent 2" w:semiHidden="0" w:uiPriority="70" w:unhideWhenUsed="0"/>
+    <w:lsdException w:name="Colorful Shading Accent 2" w:semiHidden="0" w:uiPriority="71" w:unhideWhenUsed="0"/>
+    <w:lsdException w:name="Colorful List Accent 2" w:semiHidden="0" w:uiPriority="72" w:unhideWhenUsed="0"/>
+    <w:lsdException w:name="Colorful Grid Accent 2" w:semiHidden="0" w:uiPriority="73" w:unhideWhenUsed="0"/>
+    <w:lsdException w:name="Light Shading Accent 3" w:semiHidden="0" w:uiPriority="60" w:unhideWhenUsed="0"/>
+    <w:lsdException w:name="Light List Accent 3" w:semiHidden="0" w:uiPriority="61" w:unhideWhenUsed="0"/>
+    <w:lsdException w:name="Light Grid Accent 3" w:semiHidden="0" w:uiPriority="62" w:unhideWhenUsed="0"/>
+    <w:lsdException w:name="Medium Shading 1 Accent 3" w:semiHidden="0" w:uiPriority="63" w:unhideWhenUsed="0"/>
+    <w:lsdException w:name="Medium Shading 2 Accent 3" w:semiHidden="0" w:uiPriority="64" w:unhideWhenUsed="0"/>
+    <w:lsdException w:name="Medium List 1 Accent 3" w:semiHidden="0" w:uiPriority="65" w:unhideWhenUsed="0"/>
+    <w:lsdException w:name="Medium List 2 Accent 3" w:semiHidden="0" w:uiPriority="66" w:unhideWhenUsed="0"/>
+    <w:lsdException w:name="Medium Grid 1 Accent 3" w:semiHidden="0" w:uiPriority="67" w:unhideWhenUsed="0"/>
+    <w:lsdException w:name="Medium Grid 2 Accent 3" w:semiHidden="0" w:uiPriority="68" w:unhideWhenUsed="0"/>
+    <w:lsdException w:name="Medium Grid 3 Accent 3" w:semiHidden="0" w:uiPriority="69" w:unhideWhenUsed="0"/>
+    <w:lsdException w:name="Dark List Accent 3" w:semiHidden="0" w:uiPriority="70" w:unhideWhenUsed="0"/>
+    <w:lsdException w:name="Colorful Shading Accent 3" w:semiHidden="0" w:uiPriority="71" w:unhideWhenUsed="0"/>
+    <w:lsdException w:name="Colorful List Accent 3" w:semiHidden="0" w:uiPriority="72" w:unhideWhenUsed="0"/>
+    <w:lsdException w:name="Colorful Grid Accent 3" w:semiHidden="0" w:uiPriority="73" w:unhideWhenUsed="0"/>
+    <w:lsdException w:name="Light Shading Accent 4" w:semiHidden="0" w:uiPriority="60" w:unhideWhenUsed="0"/>
+    <w:lsdException w:name="Light List Accent 4" w:semiHidden="0" w:uiPriority="61" w:unhideWhenUsed="0"/>
+    <w:lsdException w:name="Light Grid Accent 4" w:semiHidden="0" w:uiPriority="62" w:unhideWhenUsed="0"/>
+    <w:lsdException w:name="Medium Shading 1 Accent 4" w:semiHidden="0" w:uiPriority="63" w:unhideWhenUsed="0"/>
+    <w:lsdException w:name="Medium Shading 2 Accent 4" w:semiHidden="0" w:uiPriority="64" w:unhideWhenUsed="0"/>
+    <w:lsdException w:name="Medium List 1 Accent 4" w:semiHidden="0" w:uiPriority="65" w:unhideWhenUsed="0"/>
+    <w:lsdException w:name="Medium List 2 Accent 4" w:semiHidden="0" w:uiPriority="66" w:unhideWhenUsed="0"/>
+    <w:lsdException w:name="Medium Grid 1 Accent 4" w:semiHidden="0" w:uiPriority="67" w:unhideWhenUsed="0"/>
+    <w:lsdException w:name="Medium Grid 2 Accent 4" w:semiHidden="0" w:uiPriority="68" w:unhideWhenUsed="0"/>
+    <w:lsdException w:name="Medium Grid 3 Accent 4" w:semiHidden="0" w:uiPriority="69" w:unhideWhenUsed="0"/>
+    <w:lsdException w:name="Dark List Accent 4" w:semiHidden="0" w:uiPriority="70" w:unhideWhenUsed="0"/>
+    <w:lsdException w:name="Colorful Shading Accent 4" w:semiHidden="0" w:uiPriority="71" w:unhideWhenUsed="0"/>
+    <w:lsdException w:name="Colorful List Accent 4" w:semiHidden="0" w:uiPriority="72" w:unhideWhenUsed="0"/>
+    <w:lsdException w:name="Colorful Grid Accent 4" w:semiHidden="0" w:uiPriority="73" w:unhideWhenUsed="0"/>
+    <w:lsdException w:name="Light Shading Accent 5" w:semiHidden="0" w:uiPriority="60" w:unhideWhenUsed="0"/>
+    <w:lsdException w:name="Light List Accent 5" w:semiHidden="0" w:uiPriority="61" w:unhideWhenUsed="0"/>
+    <w:lsdException w:name="Light Grid Accent 5" w:semiHidden="0" w:uiPriority="62" w:unhideWhenUsed="0"/>
+    <w:lsdException w:name="Medium Shading 1 Accent 5" w:semiHidden="0" w:uiPriority="63" w:unhideWhenUsed="0"/>
+    <w:lsdException w:name="Medium Shading 2 Accent 5" w:semiHidden="0" w:uiPriority="64" w:unhideWhenUsed="0"/>
+    <w:lsdException w:name="Medium List 1 Accent 5" w:semiHidden="0" w:uiPriority="65" w:unhideWhenUsed="0"/>
+    <w:lsdException w:name="Medium List 2 Accent 5" w:semiHidden="0" w:uiPriority="66" w:unhideWhenUsed="0"/>
+    <w:lsdException w:name="Medium Grid 1 Accent 5" w:semiHidden="0" w:uiPriority="67" w:unhideWhenUsed="0"/>
+    <w:lsdException w:name="Medium Grid 2 Accent 5" w:semiHidden="0" w:uiPriority="68" w:unhideWhenUsed="0"/>
+    <w:lsdException w:name="Medium Grid 3 Accent 5" w:semiHidden="0" w:uiPriority="69" w:unhideWhenUsed="0"/>
+    <w:lsdException w:name="Dark List Accent 5" w:semiHidden="0" w:uiPriority="70" w:unhideWhenUsed="0"/>
+    <w:lsdException w:name="Colorful Shading Accent 5" w:semiHidden="0" w:uiPriority="71" w:unhideWhenUsed="0"/>
+    <w:lsdException w:name="Colorful List Accent 5" w:semiHidden="0" w:uiPriority="72" w:unhideWhenUsed="0"/>
+    <w:lsdException w:name="Colorful Grid Accent 5" w:semiHidden="0" w:uiPriority="73" w:unhideWhenUsed="0"/>
+    <w:lsdException w:name="Light Shading Accent 6" w:semiHidden="0" w:uiPriority="60" w:unhideWhenUsed="0"/>
+    <w:lsdException w:name="Light List Accent 6" w:semiHidden="0" w:uiPriority="61" w:unhideWhenUsed="0"/>
+    <w:lsdException w:name="Light Grid Accent 6" w:semiHidden="0" w:uiPriority="62" w:unhideWhenUsed="0"/>
+    <w:lsdException w:name="Medium Shading 1 Accent 6" w:semiHidden="0" w:uiPriority="63" w:unhideWhenUsed="0"/>
+    <w:lsdException w:name="Medium Shading 2 Accent 6" w:semiHidden="0" w:uiPriority="64" w:unhideWhenUsed="0"/>
+    <w:lsdException w:name="Medium List 1 Accent 6" w:semiHidden="0" w:uiPriority="65" w:unhideWhenUsed="0"/>
+    <w:lsdException w:name="Medium List 2 Accent 6" w:semiHidden="0" w:uiPriority="66" w:unhideWhenUsed="0"/>
+    <w:lsdException w:name="Medium Grid 1 Accent 6" w:semiHidden="0" w:uiPriority="67" w:unhideWhenUsed="0"/>
+    <w:lsdException w:name="Medium Grid 2 Accent 6" w:semiHidden="0" w:uiPriority="68" w:unhideWhenUsed="0"/>
+    <w:lsdException w:name="Medium Grid 3 Accent 6" w:semiHidden="0" w:uiPriority="69" w:unhideWhenUsed="0"/>
+    <w:lsdException w:name="Dark List Accent 6" w:semiHidden="0" w:uiPriority="70" w:unhideWhenUsed="0"/>
+    <w:lsdException w:name="Colorful Shading Accent 6" w:semiHidden="0" w:uiPriority="71" w:unhideWhenUsed="0"/>
+    <w:lsdException w:name="Colorful List Accent 6" w:semiHidden="0" w:uiPriority="72" w:unhideWhenUsed="0"/>
+    <w:lsdException w:name="Colorful Grid Accent 6" w:semiHidden="0" w:uiPriority="73" w:unhideWhenUsed="0"/>
+    <w:lsdException w:name="Subtle Emphasis" w:semiHidden="0" w:uiPriority="19" w:unhideWhenUsed="0" w:qFormat="1"/>
+    <w:lsdException w:name="Intense Emphasis" w:semiHidden="0" w:uiPriority="21" w:unhideWhenUsed="0" w:qFormat="1"/>
+    <w:lsdException w:name="Subtle Reference" w:semiHidden="0" w:uiPriority="31" w:unhideWhenUsed="0" w:qFormat="1"/>
+    <w:lsdException w:name="Intense Reference" w:semiHidden="0" w:uiPriority="32" w:unhideWhenUsed="0" w:qFormat="1"/>
+    <w:lsdException w:name="Book Title" w:semiHidden="0" w:uiPriority="33" w:unhideWhenUsed="0" w:qFormat="1"/>
+    <w:lsdException w:name="Bibliography" w:uiPriority="37"/>
+    <w:lsdException w:name="TOC Heading" w:uiPriority="39" w:qFormat="1"/>
+  </w:latentStyles>
+  <w:style w:type="paragraph" w:default="1" w:styleId="Normal">
+    <w:name w:val="Normal"/>
+    <w:qFormat/>
+    <w:pPr>
+      <w:spacing w:line="276" w:lineRule="auto"/>
+    </w:pPr>
+  </w:style>
+  <w:style w:type="paragraph" w:styleId="Ttulo1">
+    <w:name w:val="heading 1"/>
+    <w:basedOn w:val="LO-normal"/>
+    <w:next w:val="LO-normal"/>
+    <w:qFormat/>
+    <w:pPr>
+      <w:keepNext/>
+      <w:keepLines/>
+      <w:numPr>
+        <w:numId w:val="18"/>
+      </w:numPr>
+      <w:spacing w:before="280" w:after="80"/>
+      <w:outlineLvl w:val="0"/>
+    </w:pPr>
+    <w:rPr>
+      <w:b/>
+      <w:sz w:val="36"/>
+      <w:szCs w:val="36"/>
+    </w:rPr>
+  </w:style>
+  <w:style w:type="paragraph" w:styleId="Ttulo2">
+    <w:name w:val="heading 2"/>
+    <w:basedOn w:val="LO-normal"/>
+    <w:next w:val="LO-normal"/>
+    <w:qFormat/>
+    <w:pPr>
+      <w:numPr>
+        <w:ilvl w:val="1"/>
+        <w:numId w:val="18"/>
+      </w:numPr>
+      <w:spacing w:before="520"/>
+      <w:outlineLvl w:val="1"/>
+    </w:pPr>
+    <w:rPr>
+      <w:sz w:val="36"/>
+      <w:szCs w:val="36"/>
+    </w:rPr>
+  </w:style>
+  <w:style w:type="paragraph" w:styleId="Ttulo3">
+    <w:name w:val="heading 3"/>
+    <w:basedOn w:val="LO-normal"/>
+    <w:next w:val="LO-normal"/>
+    <w:qFormat/>
+    <w:pPr>
+      <w:numPr>
+        <w:ilvl w:val="2"/>
+        <w:numId w:val="18"/>
+      </w:numPr>
+      <w:outlineLvl w:val="2"/>
+    </w:pPr>
+    <w:rPr>
+      <w:sz w:val="30"/>
+      <w:szCs w:val="30"/>
+    </w:rPr>
+  </w:style>
+  <w:style w:type="paragraph" w:styleId="Ttulo4">
+    <w:name w:val="heading 4"/>
+    <w:basedOn w:val="LO-normal"/>
+    <w:next w:val="LO-normal"/>
+    <w:qFormat/>
+    <w:pPr>
+      <w:numPr>
+        <w:ilvl w:val="3"/>
+        <w:numId w:val="18"/>
+      </w:numPr>
+      <w:ind w:right="1680"/>
+      <w:outlineLvl w:val="3"/>
+    </w:pPr>
+    <w:rPr>
+      <w:rFonts w:ascii="Georgia" w:eastAsia="Georgia" w:hAnsi="Georgia" w:cs="Georgia"/>
+      <w:i/>
+      <w:color w:val="626166"/>
+      <w:sz w:val="28"/>
+      <w:szCs w:val="28"/>
+    </w:rPr>
+  </w:style>
+  <w:style w:type="paragraph" w:styleId="Ttulo5">
+    <w:name w:val="heading 5"/>
+    <w:basedOn w:val="LO-normal"/>
+    <w:next w:val="LO-normal"/>
+    <w:qFormat/>
+    <w:pPr>
+      <w:numPr>
+        <w:ilvl w:val="4"/>
+        <w:numId w:val="18"/>
+      </w:numPr>
+      <w:spacing w:before="320" w:after="320"/>
+      <w:ind w:right="1680"/>
+      <w:outlineLvl w:val="4"/>
+    </w:pPr>
+    <w:rPr>
+      <w:rFonts w:ascii="Georgia" w:eastAsia="Georgia" w:hAnsi="Georgia" w:cs="Georgia"/>
+      <w:i/>
+      <w:color w:val="626166"/>
+      <w:sz w:val="28"/>
+      <w:szCs w:val="28"/>
+    </w:rPr>
+  </w:style>
+  <w:style w:type="paragraph" w:styleId="Ttulo6">
+    <w:name w:val="heading 6"/>
+    <w:basedOn w:val="LO-normal"/>
+    <w:next w:val="LO-normal"/>
+    <w:qFormat/>
+    <w:pPr>
+      <w:numPr>
+        <w:ilvl w:val="5"/>
+        <w:numId w:val="18"/>
+      </w:numPr>
+      <w:jc w:val="both"/>
+      <w:outlineLvl w:val="5"/>
+    </w:pPr>
+    <w:rPr>
+      <w:color w:val="626166"/>
+      <w:sz w:val="20"/>
+      <w:szCs w:val="20"/>
+    </w:rPr>
+  </w:style>
+  <w:style w:type="paragraph" w:styleId="Ttulo7">
+    <w:name w:val="heading 7"/>
+    <w:basedOn w:val="Normal"/>
+    <w:next w:val="Normal"/>
+    <w:link w:val="Ttulo7Car"/>
+    <w:uiPriority w:val="9"/>
+    <w:semiHidden/>
+    <w:unhideWhenUsed/>
+    <w:qFormat/>
+    <w:rsid w:val="00134352"/>
+    <w:pPr>
+      <w:keepNext/>
+      <w:keepLines/>
+      <w:numPr>
+        <w:ilvl w:val="6"/>
+        <w:numId w:val="18"/>
+      </w:numPr>
+      <w:spacing w:before="200"/>
+      <w:outlineLvl w:val="6"/>
+    </w:pPr>
+    <w:rPr>
+      <w:rFonts w:asciiTheme="majorHAnsi" w:eastAsiaTheme="majorEastAsia" w:hAnsiTheme="majorHAnsi" w:cs="Mangal"/>
+      <w:i/>
+      <w:iCs/>
+      <w:color w:val="404040" w:themeColor="text1" w:themeTint="BF"/>
+      <w:szCs w:val="20"/>
+    </w:rPr>
+  </w:style>
+  <w:style w:type="paragraph" w:styleId="Ttulo8">
+    <w:name w:val="heading 8"/>
+    <w:basedOn w:val="Normal"/>
+    <w:next w:val="Normal"/>
+    <w:link w:val="Ttulo8Car"/>
+    <w:uiPriority w:val="9"/>
+    <w:semiHidden/>
+    <w:unhideWhenUsed/>
+    <w:qFormat/>
+    <w:rsid w:val="00134352"/>
+    <w:pPr>
+      <w:keepNext/>
+      <w:keepLines/>
+      <w:numPr>
+        <w:ilvl w:val="7"/>
+        <w:numId w:val="18"/>
+      </w:numPr>
+      <w:spacing w:before="200"/>
+      <w:outlineLvl w:val="7"/>
+    </w:pPr>
+    <w:rPr>
+      <w:rFonts w:asciiTheme="majorHAnsi" w:eastAsiaTheme="majorEastAsia" w:hAnsiTheme="majorHAnsi" w:cs="Mangal"/>
+      <w:color w:val="404040" w:themeColor="text1" w:themeTint="BF"/>
+      <w:sz w:val="20"/>
+      <w:szCs w:val="18"/>
+    </w:rPr>
+  </w:style>
+  <w:style w:type="paragraph" w:styleId="Ttulo9">
+    <w:name w:val="heading 9"/>
+    <w:basedOn w:val="Normal"/>
+    <w:next w:val="Normal"/>
+    <w:link w:val="Ttulo9Car"/>
+    <w:uiPriority w:val="9"/>
+    <w:semiHidden/>
+    <w:unhideWhenUsed/>
+    <w:qFormat/>
+    <w:rsid w:val="00134352"/>
+    <w:pPr>
+      <w:keepNext/>
+      <w:keepLines/>
+      <w:numPr>
+        <w:ilvl w:val="8"/>
+        <w:numId w:val="18"/>
+      </w:numPr>
+      <w:spacing w:before="200"/>
+      <w:outlineLvl w:val="8"/>
+    </w:pPr>
+    <w:rPr>
+      <w:rFonts w:asciiTheme="majorHAnsi" w:eastAsiaTheme="majorEastAsia" w:hAnsiTheme="majorHAnsi" w:cs="Mangal"/>
+      <w:i/>
+      <w:iCs/>
+      <w:color w:val="404040" w:themeColor="text1" w:themeTint="BF"/>
+      <w:sz w:val="20"/>
+      <w:szCs w:val="18"/>
+    </w:rPr>
+  </w:style>
+  <w:style w:type="character" w:default="1" w:styleId="Fuentedeprrafopredeter">
+    <w:name w:val="Default Paragraph Font"/>
+    <w:uiPriority w:val="1"/>
+    <w:semiHidden/>
+    <w:unhideWhenUsed/>
+  </w:style>
+  <w:style w:type="table" w:default="1" w:styleId="Tablanormal">
+    <w:name w:val="Normal Table"/>
+    <w:uiPriority w:val="99"/>
+    <w:semiHidden/>
+    <w:unhideWhenUsed/>
+    <w:tblPr>
+      <w:tblInd w:w="0" w:type="dxa"/>
+      <w:tblCellMar>
+        <w:top w:w="0" w:type="dxa"/>
+        <w:left w:w="108" w:type="dxa"/>
+        <w:bottom w:w="0" w:type="dxa"/>
+        <w:right w:w="108" w:type="dxa"/>
+      </w:tblCellMar>
+    </w:tblPr>
+  </w:style>
+  <w:style w:type="numbering" w:default="1" w:styleId="Sinlista">
+    <w:name w:val="No List"/>
+    <w:uiPriority w:val="99"/>
+    <w:semiHidden/>
+    <w:unhideWhenUsed/>
+  </w:style>
+  <w:style w:type="paragraph" w:styleId="Ttulo">
+    <w:name w:val="Title"/>
+    <w:basedOn w:val="LO-normal"/>
+    <w:next w:val="Textoindependiente"/>
+    <w:qFormat/>
+    <w:pPr>
+      <w:spacing w:line="240" w:lineRule="auto"/>
+    </w:pPr>
+    <w:rPr>
+      <w:b/>
+      <w:sz w:val="52"/>
+      <w:szCs w:val="52"/>
+    </w:rPr>
+  </w:style>
+  <w:style w:type="paragraph" w:styleId="Textoindependiente">
+    <w:name w:val="Body Text"/>
+    <w:basedOn w:val="Normal"/>
+    <w:pPr>
+      <w:spacing w:after="140"/>
+    </w:pPr>
+  </w:style>
+  <w:style w:type="paragraph" w:styleId="Lista">
+    <w:name w:val="List"/>
+    <w:basedOn w:val="Textoindependiente"/>
+    <w:rPr>
+      <w:rFonts w:cs="Lucida Sans"/>
+    </w:rPr>
+  </w:style>
+  <w:style w:type="paragraph" w:styleId="Epgrafe">
     <w:name w:val="caption"/>
     <w:basedOn w:val="Normal"/>
     <w:qFormat/>
@@ -10000,7 +11209,7 @@
 </file>
 
 <file path=customXml/itemProps2.xml><?xml version="1.0" encoding="utf-8"?>
-<ds:datastoreItem xmlns:ds="http://schemas.openxmlformats.org/officeDocument/2006/customXml" ds:itemID="{7B234039-531B-48F0-AFCB-592C27CD8520}">
+<ds:datastoreItem xmlns:ds="http://schemas.openxmlformats.org/officeDocument/2006/customXml" ds:itemID="{96283D32-8238-4731-A609-237B3DF6ACCF}">
   <ds:schemaRefs>
     <ds:schemaRef ds:uri="http://schemas.openxmlformats.org/officeDocument/2006/bibliography"/>
   </ds:schemaRefs>

--- a/M2.851_20192_Practica1.docx
+++ b/M2.851_20192_Practica1.docx
@@ -1,6 +1,6 @@
 
 <file path=word/document.xml><?xml version="1.0" encoding="utf-8"?>
-<w:document xmlns:wpc="http://schemas.microsoft.com/office/word/2010/wordprocessingCanvas" xmlns:mc="http://schemas.openxmlformats.org/markup-compatibility/2006" xmlns:o="urn:schemas-microsoft-com:office:office" xmlns:r="http://schemas.openxmlformats.org/officeDocument/2006/relationships" xmlns:m="http://schemas.openxmlformats.org/officeDocument/2006/math" xmlns:v="urn:schemas-microsoft-com:vml" xmlns:wp14="http://schemas.microsoft.com/office/word/2010/wordprocessingDrawing" xmlns:wp="http://schemas.openxmlformats.org/drawingml/2006/wordprocessingDrawing" xmlns:w10="urn:schemas-microsoft-com:office:word" xmlns:w="http://schemas.openxmlformats.org/wordprocessingml/2006/main" xmlns:w14="http://schemas.microsoft.com/office/word/2010/wordml" xmlns:wpg="http://schemas.microsoft.com/office/word/2010/wordprocessingGroup" xmlns:wpi="http://schemas.microsoft.com/office/word/2010/wordprocessingInk" xmlns:wne="http://schemas.microsoft.com/office/word/2006/wordml" xmlns:wps="http://schemas.microsoft.com/office/word/2010/wordprocessingShape" mc:Ignorable="w14 wp14">
+<w:document xmlns:wpc="http://schemas.microsoft.com/office/word/2010/wordprocessingCanvas" xmlns:cx="http://schemas.microsoft.com/office/drawing/2014/chartex" xmlns:cx1="http://schemas.microsoft.com/office/drawing/2015/9/8/chartex" xmlns:cx2="http://schemas.microsoft.com/office/drawing/2015/10/21/chartex" xmlns:cx3="http://schemas.microsoft.com/office/drawing/2016/5/9/chartex" xmlns:cx4="http://schemas.microsoft.com/office/drawing/2016/5/10/chartex" xmlns:cx5="http://schemas.microsoft.com/office/drawing/2016/5/11/chartex" xmlns:cx6="http://schemas.microsoft.com/office/drawing/2016/5/12/chartex" xmlns:cx7="http://schemas.microsoft.com/office/drawing/2016/5/13/chartex" xmlns:cx8="http://schemas.microsoft.com/office/drawing/2016/5/14/chartex" xmlns:mc="http://schemas.openxmlformats.org/markup-compatibility/2006" xmlns:aink="http://schemas.microsoft.com/office/drawing/2016/ink" xmlns:am3d="http://schemas.microsoft.com/office/drawing/2017/model3d" xmlns:o="urn:schemas-microsoft-com:office:office" xmlns:r="http://schemas.openxmlformats.org/officeDocument/2006/relationships" xmlns:m="http://schemas.openxmlformats.org/officeDocument/2006/math" xmlns:v="urn:schemas-microsoft-com:vml" xmlns:wp14="http://schemas.microsoft.com/office/word/2010/wordprocessingDrawing" xmlns:wp="http://schemas.openxmlformats.org/drawingml/2006/wordprocessingDrawing" xmlns:w10="urn:schemas-microsoft-com:office:word" xmlns:w="http://schemas.openxmlformats.org/wordprocessingml/2006/main" xmlns:w14="http://schemas.microsoft.com/office/word/2010/wordml" xmlns:w15="http://schemas.microsoft.com/office/word/2012/wordml" xmlns:w16cid="http://schemas.microsoft.com/office/word/2016/wordml/cid" xmlns:w16se="http://schemas.microsoft.com/office/word/2015/wordml/symex" xmlns:wpg="http://schemas.microsoft.com/office/word/2010/wordprocessingGroup" xmlns:wpi="http://schemas.microsoft.com/office/word/2010/wordprocessingInk" xmlns:wne="http://schemas.microsoft.com/office/word/2006/wordml" xmlns:wps="http://schemas.microsoft.com/office/word/2010/wordprocessingShape" mc:Ignorable="w14 w15 w16se w16cid wp14">
   <w:body>
     <w:p>
       <w:pPr>
@@ -103,10 +103,9 @@
         <w:rPr>
           <w:b/>
           <w:color w:val="auto"/>
-          <w:highlight w:val="yellow"/>
           <w:u w:val="single"/>
         </w:rPr>
-        <w:t>XXXXX</w:t>
+        <w:t>25598456P</w:t>
       </w:r>
       <w:r>
         <w:rPr>
@@ -150,6 +149,7 @@
     <w:p>
       <w:pPr>
         <w:pStyle w:val="Ttulo1"/>
+        <w:jc w:val="both"/>
       </w:pPr>
       <w:bookmarkStart w:id="1" w:name="_heading=h.30j0zll"/>
       <w:bookmarkEnd w:id="1"/>
@@ -230,11 +230,12 @@
           <w:numId w:val="14"/>
         </w:numPr>
         <w:spacing w:before="100" w:beforeAutospacing="1" w:after="100" w:afterAutospacing="1" w:line="240" w:lineRule="auto"/>
-        <w:rPr>
-          <w:color w:val="000000" w:themeColor="text1"/>
-        </w:rPr>
-      </w:pPr>
-      <w:hyperlink r:id="rId10" w:history="1">
+        <w:jc w:val="both"/>
+        <w:rPr>
+          <w:color w:val="000000" w:themeColor="text1"/>
+        </w:rPr>
+      </w:pPr>
+      <w:hyperlink r:id="rId9" w:history="1">
         <w:r>
           <w:rPr>
             <w:rStyle w:val="Hipervnculo"/>
@@ -269,11 +270,12 @@
           <w:numId w:val="14"/>
         </w:numPr>
         <w:spacing w:before="100" w:beforeAutospacing="1" w:after="100" w:afterAutospacing="1" w:line="240" w:lineRule="auto"/>
-        <w:rPr>
-          <w:color w:val="000000" w:themeColor="text1"/>
-        </w:rPr>
-      </w:pPr>
-      <w:hyperlink r:id="rId11" w:history="1">
+        <w:jc w:val="both"/>
+        <w:rPr>
+          <w:color w:val="000000" w:themeColor="text1"/>
+        </w:rPr>
+      </w:pPr>
+      <w:hyperlink r:id="rId10" w:history="1">
         <w:r>
           <w:rPr>
             <w:rStyle w:val="Hipervnculo"/>
@@ -297,16 +299,78 @@
     </w:p>
     <w:p>
       <w:pPr>
+        <w:numPr>
+          <w:ilvl w:val="0"/>
+          <w:numId w:val="14"/>
+        </w:numPr>
         <w:spacing w:before="100" w:beforeAutospacing="1" w:after="100" w:afterAutospacing="1" w:line="240" w:lineRule="auto"/>
-        <w:rPr>
-          <w:color w:val="000000" w:themeColor="text1"/>
-        </w:rPr>
-      </w:pPr>
-      <w:r>
-        <w:rPr>
-          <w:color w:val="000000" w:themeColor="text1"/>
-        </w:rPr>
-        <w:t>Se han seleccionados estos dos entornos web con objeto desarrollar técnicas de extracción de datos de Web Scraping y mediante entornos API.</w:t>
+        <w:jc w:val="both"/>
+        <w:rPr>
+          <w:color w:val="000000" w:themeColor="text1"/>
+          <w:lang w:val="es-ES"/>
+        </w:rPr>
+      </w:pPr>
+      <w:hyperlink r:id="rId11" w:history="1">
+        <w:r>
+          <w:rPr>
+            <w:rStyle w:val="Hipervnculo"/>
+            <w:lang w:val="es-ES"/>
+          </w:rPr>
+          <w:t>https://covid19.isciii.es/</w:t>
+        </w:r>
+      </w:hyperlink>
+      <w:r>
+        <w:rPr>
+          <w:lang w:val="es-ES"/>
+        </w:rPr>
+        <w:t xml:space="preserve"> </w:t>
+      </w:r>
+      <w:r>
+        <w:rPr>
+          <w:color w:val="000000" w:themeColor="text1"/>
+        </w:rPr>
+        <w:sym w:font="Wingdings" w:char="F0E0"/>
+      </w:r>
+      <w:r>
+        <w:rPr>
+          <w:color w:val="000000" w:themeColor="text1"/>
+          <w:lang w:val="es-ES"/>
+        </w:rPr>
+        <w:t xml:space="preserve"> estad</w:t>
+      </w:r>
+      <w:r>
+        <w:rPr>
+          <w:color w:val="000000" w:themeColor="text1"/>
+          <w:lang w:val="es-ES"/>
+        </w:rPr>
+        <w:t>ísticos sobre la evolución de los casos de COVID-19 por CCAA.</w:t>
+      </w:r>
+    </w:p>
+    <w:p>
+      <w:pPr>
+        <w:spacing w:before="100" w:beforeAutospacing="1" w:after="100" w:afterAutospacing="1" w:line="240" w:lineRule="auto"/>
+        <w:jc w:val="both"/>
+        <w:rPr>
+          <w:color w:val="000000" w:themeColor="text1"/>
+        </w:rPr>
+      </w:pPr>
+      <w:r>
+        <w:rPr>
+          <w:color w:val="000000" w:themeColor="text1"/>
+        </w:rPr>
+        <w:t>Se han seleccionados estos entornos web con objeto desarrollar técnicas de extracción de datos de Web Scraping y mediante entornos API</w:t>
+      </w:r>
+      <w:r>
+        <w:rPr>
+          <w:color w:val="000000" w:themeColor="text1"/>
+        </w:rPr>
+        <w:t>, entre otros</w:t>
+      </w:r>
+      <w:r>
+        <w:rPr>
+          <w:color w:val="000000" w:themeColor="text1"/>
+        </w:rPr>
+        <w:t>.</w:t>
       </w:r>
     </w:p>
     <w:p>
@@ -314,46 +378,30 @@
         <w:pStyle w:val="Ttulo1"/>
       </w:pPr>
       <w:bookmarkStart w:id="2" w:name="_Ref37532692"/>
-      <w:proofErr w:type="spellStart"/>
       <w:r>
         <w:t>Dataset</w:t>
       </w:r>
       <w:bookmarkEnd w:id="2"/>
-      <w:proofErr w:type="spellEnd"/>
-    </w:p>
-    <w:p>
-      <w:pPr>
-        <w:pStyle w:val="LO-normal"/>
-        <w:jc w:val="both"/>
-      </w:pPr>
-    </w:p>
-    <w:p>
-      <w:pPr>
-        <w:pStyle w:val="LO-normal"/>
-        <w:jc w:val="both"/>
-        <w:rPr>
-          <w:color w:val="000000" w:themeColor="text1"/>
-        </w:rPr>
-      </w:pPr>
-      <w:r>
-        <w:rPr>
-          <w:color w:val="000000" w:themeColor="text1"/>
-        </w:rPr>
-        <w:t xml:space="preserve">Los datos obtenidos en ambos entornos web se han almacenado en los siguientes </w:t>
-      </w:r>
-      <w:proofErr w:type="spellStart"/>
-      <w:r>
-        <w:rPr>
-          <w:color w:val="000000" w:themeColor="text1"/>
-        </w:rPr>
-        <w:t>datasets</w:t>
-      </w:r>
-      <w:proofErr w:type="spellEnd"/>
-      <w:r>
-        <w:rPr>
-          <w:color w:val="000000" w:themeColor="text1"/>
-        </w:rPr>
-        <w:t>:</w:t>
+    </w:p>
+    <w:p>
+      <w:pPr>
+        <w:pStyle w:val="LO-normal"/>
+        <w:jc w:val="both"/>
+      </w:pPr>
+    </w:p>
+    <w:p>
+      <w:pPr>
+        <w:pStyle w:val="LO-normal"/>
+        <w:jc w:val="both"/>
+        <w:rPr>
+          <w:color w:val="000000" w:themeColor="text1"/>
+        </w:rPr>
+      </w:pPr>
+      <w:r>
+        <w:rPr>
+          <w:color w:val="000000" w:themeColor="text1"/>
+        </w:rPr>
+        <w:t>Los datos obtenidos en ambos entornos web se han almacenado en los siguientes datasets:</w:t>
       </w:r>
     </w:p>
     <w:p>
@@ -377,6 +425,7 @@
           <w:b/>
           <w:color w:val="000000" w:themeColor="text1"/>
           <w:u w:val="single"/>
+          <w:lang w:val="en-US"/>
         </w:rPr>
       </w:pPr>
       <w:r>
@@ -384,6 +433,7 @@
           <w:b/>
           <w:color w:val="000000" w:themeColor="text1"/>
           <w:u w:val="single"/>
+          <w:lang w:val="en-US"/>
         </w:rPr>
         <w:t>Consumo_elect_COVID</w:t>
       </w:r>
@@ -392,6 +442,7 @@
           <w:b/>
           <w:color w:val="000000" w:themeColor="text1"/>
           <w:u w:val="single"/>
+          <w:lang w:val="en-US"/>
         </w:rPr>
         <w:t>_2020 &amp; Consumo elect_COVID_2019</w:t>
       </w:r>
@@ -402,6 +453,19 @@
         <w:ind w:left="720"/>
         <w:jc w:val="both"/>
         <w:rPr>
+          <w:b/>
+          <w:color w:val="000000" w:themeColor="text1"/>
+          <w:u w:val="single"/>
+          <w:lang w:val="en-US"/>
+        </w:rPr>
+      </w:pPr>
+    </w:p>
+    <w:p>
+      <w:pPr>
+        <w:pStyle w:val="LO-normal"/>
+        <w:ind w:left="720"/>
+        <w:jc w:val="both"/>
+        <w:rPr>
           <w:color w:val="000000" w:themeColor="text1"/>
         </w:rPr>
       </w:pPr>
@@ -423,6 +487,16 @@
         </w:rPr>
         <w:t>2020.</w:t>
       </w:r>
+    </w:p>
+    <w:p>
+      <w:pPr>
+        <w:pStyle w:val="LO-normal"/>
+        <w:ind w:left="720"/>
+        <w:jc w:val="both"/>
+        <w:rPr>
+          <w:color w:val="000000" w:themeColor="text1"/>
+        </w:rPr>
+      </w:pPr>
     </w:p>
     <w:p>
       <w:pPr>
@@ -452,21 +526,7 @@
         <w:rPr>
           <w:color w:val="000000" w:themeColor="text1"/>
         </w:rPr>
-        <w:t xml:space="preserve"> </w:t>
-      </w:r>
-      <w:proofErr w:type="spellStart"/>
-      <w:r>
-        <w:rPr>
-          <w:color w:val="000000" w:themeColor="text1"/>
-        </w:rPr>
-        <w:t>dataset</w:t>
-      </w:r>
-      <w:proofErr w:type="spellEnd"/>
-      <w:r>
-        <w:rPr>
-          <w:color w:val="000000" w:themeColor="text1"/>
-        </w:rPr>
-        <w:t xml:space="preserve"> incluyendo </w:t>
+        <w:t xml:space="preserve"> dataset incluyendo </w:t>
       </w:r>
       <w:r>
         <w:rPr>
@@ -496,21 +556,7 @@
         <w:rPr>
           <w:color w:val="000000" w:themeColor="text1"/>
         </w:rPr>
-        <w:t>Datos exportados en fichero .</w:t>
-      </w:r>
-      <w:proofErr w:type="spellStart"/>
-      <w:r>
-        <w:rPr>
-          <w:color w:val="000000" w:themeColor="text1"/>
-        </w:rPr>
-        <w:t>csv</w:t>
-      </w:r>
-      <w:proofErr w:type="spellEnd"/>
-      <w:r>
-        <w:rPr>
-          <w:color w:val="000000" w:themeColor="text1"/>
-        </w:rPr>
-        <w:t xml:space="preserve"> </w:t>
+        <w:t xml:space="preserve">Datos exportados en fichero .csv </w:t>
       </w:r>
       <w:r>
         <w:rPr>
@@ -543,6 +589,7 @@
         <w:rPr>
           <w:color w:val="000000" w:themeColor="text1"/>
         </w:rPr>
+        <w:lastRenderedPageBreak/>
         <w:t xml:space="preserve">Ev_demanda2019 </w:t>
       </w:r>
       <w:r>
@@ -555,34 +602,20 @@
         <w:rPr>
           <w:color w:val="000000" w:themeColor="text1"/>
         </w:rPr>
+        <w:t xml:space="preserve"> dataset incluyendo datos de demanda eléctrica </w:t>
+      </w:r>
+      <w:r>
+        <w:rPr>
+          <w:color w:val="000000" w:themeColor="text1"/>
+        </w:rPr>
+        <w:t>diaria</w:t>
+      </w:r>
+      <w:r>
+        <w:rPr>
+          <w:color w:val="000000" w:themeColor="text1"/>
+        </w:rPr>
         <w:t xml:space="preserve"> </w:t>
       </w:r>
-      <w:proofErr w:type="spellStart"/>
-      <w:r>
-        <w:rPr>
-          <w:color w:val="000000" w:themeColor="text1"/>
-        </w:rPr>
-        <w:t>dataset</w:t>
-      </w:r>
-      <w:proofErr w:type="spellEnd"/>
-      <w:r>
-        <w:rPr>
-          <w:color w:val="000000" w:themeColor="text1"/>
-        </w:rPr>
-        <w:t xml:space="preserve"> incluyendo datos de demanda eléctrica </w:t>
-      </w:r>
-      <w:r>
-        <w:rPr>
-          <w:color w:val="000000" w:themeColor="text1"/>
-        </w:rPr>
-        <w:t>diaria</w:t>
-      </w:r>
-      <w:r>
-        <w:rPr>
-          <w:color w:val="000000" w:themeColor="text1"/>
-        </w:rPr>
-        <w:t xml:space="preserve"> </w:t>
-      </w:r>
       <w:r>
         <w:rPr>
           <w:color w:val="000000" w:themeColor="text1"/>
@@ -611,21 +644,7 @@
         <w:rPr>
           <w:color w:val="000000" w:themeColor="text1"/>
         </w:rPr>
-        <w:t xml:space="preserve"> Datos exportados en fichero .</w:t>
-      </w:r>
-      <w:proofErr w:type="spellStart"/>
-      <w:r>
-        <w:rPr>
-          <w:color w:val="000000" w:themeColor="text1"/>
-        </w:rPr>
-        <w:t>csv</w:t>
-      </w:r>
-      <w:proofErr w:type="spellEnd"/>
-      <w:r>
-        <w:rPr>
-          <w:color w:val="000000" w:themeColor="text1"/>
-        </w:rPr>
-        <w:t xml:space="preserve"> </w:t>
+        <w:t xml:space="preserve"> Datos exportados en fichero .csv </w:t>
       </w:r>
       <w:r>
         <w:rPr>
@@ -645,6 +664,16 @@
     <w:p>
       <w:pPr>
         <w:pStyle w:val="LO-normal"/>
+        <w:ind w:left="1440"/>
+        <w:jc w:val="both"/>
+        <w:rPr>
+          <w:color w:val="000000" w:themeColor="text1"/>
+        </w:rPr>
+      </w:pPr>
+    </w:p>
+    <w:p>
+      <w:pPr>
+        <w:pStyle w:val="LO-normal"/>
         <w:ind w:left="720"/>
         <w:jc w:val="both"/>
         <w:rPr>
@@ -655,22 +684,7 @@
         <w:rPr>
           <w:color w:val="000000" w:themeColor="text1"/>
         </w:rPr>
-        <w:lastRenderedPageBreak/>
-        <w:t xml:space="preserve">Generación de ambos </w:t>
-      </w:r>
-      <w:proofErr w:type="spellStart"/>
-      <w:r>
-        <w:rPr>
-          <w:color w:val="000000" w:themeColor="text1"/>
-        </w:rPr>
-        <w:t>dataset</w:t>
-      </w:r>
-      <w:proofErr w:type="spellEnd"/>
-      <w:r>
-        <w:rPr>
-          <w:color w:val="000000" w:themeColor="text1"/>
-        </w:rPr>
-        <w:t xml:space="preserve"> mediante la ejecución del script “</w:t>
+        <w:t>Generación de ambos dataset mediante la ejecución del script “</w:t>
       </w:r>
       <w:r>
         <w:rPr>
@@ -687,7 +701,9 @@
     </w:p>
     <w:p>
       <w:pPr>
-        <w:spacing w:line="240" w:lineRule="auto"/>
+        <w:pStyle w:val="LO-normal"/>
+        <w:ind w:left="720"/>
+        <w:jc w:val="both"/>
         <w:rPr>
           <w:color w:val="000000" w:themeColor="text1"/>
         </w:rPr>
@@ -707,16 +723,14 @@
           <w:u w:val="single"/>
         </w:rPr>
       </w:pPr>
-      <w:proofErr w:type="spellStart"/>
       <w:r>
         <w:rPr>
           <w:b/>
           <w:color w:val="000000" w:themeColor="text1"/>
           <w:u w:val="single"/>
         </w:rPr>
-        <w:t>Casos_COVID_ESPAÑA</w:t>
-      </w:r>
-      <w:proofErr w:type="spellEnd"/>
+        <w:t>Casos_COVID_mundo</w:t>
+      </w:r>
     </w:p>
     <w:p>
       <w:pPr>
@@ -724,21 +738,11 @@
         <w:ind w:left="720"/>
         <w:jc w:val="both"/>
         <w:rPr>
-          <w:color w:val="000000" w:themeColor="text1"/>
-        </w:rPr>
-      </w:pPr>
-      <w:r>
-        <w:rPr>
-          <w:color w:val="000000" w:themeColor="text1"/>
-        </w:rPr>
-        <w:t>Registro de datos de coronavirus en España. Resultados o</w:t>
-      </w:r>
-      <w:r>
-        <w:rPr>
-          <w:color w:val="000000" w:themeColor="text1"/>
-        </w:rPr>
-        <w:t>btenidos por Comunidad Autónoma, con evolución por fecha en número de casos, fallecidos, recuperados y datos de hospitalizaciones.</w:t>
-      </w:r>
+          <w:b/>
+          <w:color w:val="000000" w:themeColor="text1"/>
+          <w:u w:val="single"/>
+        </w:rPr>
+      </w:pPr>
     </w:p>
     <w:p>
       <w:pPr>
@@ -746,6 +750,44 @@
         <w:ind w:left="720"/>
         <w:jc w:val="both"/>
         <w:rPr>
+          <w:color w:val="000000" w:themeColor="text1"/>
+        </w:rPr>
+      </w:pPr>
+      <w:r>
+        <w:rPr>
+          <w:color w:val="000000" w:themeColor="text1"/>
+        </w:rPr>
+        <w:t>Registro de datos de coronavirus a nivel mundial. El dataset está agrupado por fecha, número de casos, fallecidos, recuperados y datos de hospitalizaciones, entre otros datos relevantes que nos ayudan a ser conscientes de lo que esta pandemia está suponiendo para el ser humano.</w:t>
+      </w:r>
+      <w:r>
+        <w:rPr>
+          <w:color w:val="000000" w:themeColor="text1"/>
+        </w:rPr>
+        <w:t xml:space="preserve"> Cabe destacar que este conjunto de datos no resulta relevante para el análisis que hacemos sobre el consumo eléctrico, pero pensamos que puede servir como una pequeña introducción o preámbulo para presentar los demás datos.</w:t>
+      </w:r>
+    </w:p>
+    <w:p>
+      <w:pPr>
+        <w:pStyle w:val="LO-normal"/>
+        <w:ind w:left="720"/>
+        <w:jc w:val="both"/>
+        <w:rPr>
+          <w:color w:val="000000" w:themeColor="text1"/>
+        </w:rPr>
+      </w:pPr>
+      <w:r>
+        <w:rPr>
+          <w:color w:val="000000" w:themeColor="text1"/>
+        </w:rPr>
+        <w:t xml:space="preserve"> </w:t>
+      </w:r>
+    </w:p>
+    <w:p>
+      <w:pPr>
+        <w:pStyle w:val="LO-normal"/>
+        <w:ind w:left="720"/>
+        <w:jc w:val="both"/>
+        <w:rPr>
           <w:i/>
           <w:color w:val="000000" w:themeColor="text1"/>
         </w:rPr>
@@ -754,104 +796,66 @@
         <w:rPr>
           <w:color w:val="000000" w:themeColor="text1"/>
         </w:rPr>
-        <w:t xml:space="preserve">Datos almacenados en un </w:t>
-      </w:r>
-      <w:proofErr w:type="spellStart"/>
-      <w:r>
-        <w:rPr>
-          <w:color w:val="000000" w:themeColor="text1"/>
-        </w:rPr>
-        <w:t>dataset</w:t>
-      </w:r>
-      <w:proofErr w:type="spellEnd"/>
-      <w:r>
-        <w:rPr>
-          <w:color w:val="000000" w:themeColor="text1"/>
-        </w:rPr>
-        <w:t xml:space="preserve"> temporal “</w:t>
-      </w:r>
-      <w:proofErr w:type="spellStart"/>
-      <w:r>
-        <w:rPr>
-          <w:color w:val="000000" w:themeColor="text1"/>
-        </w:rPr>
-        <w:t>df</w:t>
-      </w:r>
-      <w:proofErr w:type="spellEnd"/>
-      <w:r>
-        <w:rPr>
-          <w:color w:val="000000" w:themeColor="text1"/>
-        </w:rPr>
-        <w:t>” exportados en fichero .</w:t>
-      </w:r>
-      <w:proofErr w:type="spellStart"/>
-      <w:r>
-        <w:rPr>
-          <w:color w:val="000000" w:themeColor="text1"/>
-        </w:rPr>
-        <w:t>csv</w:t>
-      </w:r>
-      <w:proofErr w:type="spellEnd"/>
-      <w:r>
-        <w:rPr>
+        <w:t xml:space="preserve">Datos </w:t>
+      </w:r>
+      <w:r>
+        <w:rPr>
+          <w:color w:val="000000" w:themeColor="text1"/>
+        </w:rPr>
+        <w:t>exportados al</w:t>
+      </w:r>
+      <w:r>
+        <w:rPr>
+          <w:color w:val="000000" w:themeColor="text1"/>
+        </w:rPr>
+        <w:t xml:space="preserve"> fichero </w:t>
+      </w:r>
+      <w:r>
+        <w:rPr>
+          <w:color w:val="000000" w:themeColor="text1"/>
+        </w:rPr>
+        <w:t>“</w:t>
+      </w:r>
+      <w:r>
+        <w:rPr>
+          <w:i/>
+          <w:color w:val="000000" w:themeColor="text1"/>
+        </w:rPr>
+        <w:t>Casos_COVID_</w:t>
+      </w:r>
+      <w:r>
+        <w:rPr>
+          <w:i/>
+          <w:color w:val="000000" w:themeColor="text1"/>
+        </w:rPr>
+        <w:t>mundo.csv</w:t>
+      </w:r>
+      <w:r>
+        <w:rPr>
+          <w:i/>
+          <w:color w:val="000000" w:themeColor="text1"/>
+        </w:rPr>
+        <w:t>”</w:t>
+      </w:r>
+      <w:r>
+        <w:rPr>
+          <w:i/>
           <w:color w:val="000000" w:themeColor="text1"/>
         </w:rPr>
         <w:t xml:space="preserve"> </w:t>
       </w:r>
       <w:r>
         <w:rPr>
+          <w:color w:val="000000" w:themeColor="text1"/>
+        </w:rPr>
+        <w:t>tras la ejecución del script</w:t>
+      </w:r>
+      <w:r>
+        <w:rPr>
           <w:i/>
           <w:color w:val="000000" w:themeColor="text1"/>
         </w:rPr>
-        <w:t>Casos_COVID_ESPAÑA</w:t>
-      </w:r>
-      <w:r>
-        <w:rPr>
-          <w:i/>
-          <w:color w:val="000000" w:themeColor="text1"/>
-        </w:rPr>
-        <w:t>_acumulado.cs</w:t>
-      </w:r>
-      <w:r>
-        <w:rPr>
-          <w:i/>
-          <w:color w:val="000000" w:themeColor="text1"/>
-        </w:rPr>
-        <w:t>v</w:t>
-      </w:r>
-      <w:r>
-        <w:rPr>
-          <w:i/>
-          <w:color w:val="000000" w:themeColor="text1"/>
-        </w:rPr>
-        <w:t xml:space="preserve"> </w:t>
-      </w:r>
-      <w:r>
-        <w:rPr>
-          <w:color w:val="000000" w:themeColor="text1"/>
-        </w:rPr>
-        <w:t>tras la ejecución del script</w:t>
-      </w:r>
-      <w:r>
-        <w:rPr>
-          <w:i/>
-          <w:color w:val="000000" w:themeColor="text1"/>
-        </w:rPr>
-        <w:t xml:space="preserve"> “</w:t>
-      </w:r>
-      <w:r>
-        <w:rPr>
-          <w:i/>
-          <w:color w:val="000000" w:themeColor="text1"/>
-        </w:rPr>
-        <w:t>Casos_COVID_Espana</w:t>
-      </w:r>
-      <w:r>
-        <w:rPr>
-          <w:i/>
-          <w:color w:val="000000" w:themeColor="text1"/>
-        </w:rPr>
-        <w:t>.py”</w:t>
+        <w:t xml:space="preserve"> “Casos_COVID_mundo.py”</w:t>
       </w:r>
     </w:p>
     <w:p>
@@ -859,6 +863,14 @@
         <w:pStyle w:val="LO-normal"/>
         <w:ind w:left="720"/>
         <w:jc w:val="both"/>
+        <w:rPr>
+          <w:color w:val="000000" w:themeColor="text1"/>
+        </w:rPr>
+      </w:pPr>
+    </w:p>
+    <w:p>
+      <w:pPr>
+        <w:spacing w:line="240" w:lineRule="auto"/>
         <w:rPr>
           <w:color w:val="000000" w:themeColor="text1"/>
         </w:rPr>
@@ -878,16 +890,14 @@
           <w:u w:val="single"/>
         </w:rPr>
       </w:pPr>
-      <w:proofErr w:type="spellStart"/>
       <w:r>
         <w:rPr>
           <w:b/>
           <w:color w:val="000000" w:themeColor="text1"/>
           <w:u w:val="single"/>
         </w:rPr>
-        <w:t>Casos_COVID_mundo</w:t>
-      </w:r>
-      <w:proofErr w:type="spellEnd"/>
+        <w:t>Casos_COVID_ESPAÑA</w:t>
+      </w:r>
     </w:p>
     <w:p>
       <w:pPr>
@@ -895,15 +905,11 @@
         <w:ind w:left="720"/>
         <w:jc w:val="both"/>
         <w:rPr>
-          <w:color w:val="000000" w:themeColor="text1"/>
-        </w:rPr>
-      </w:pPr>
-      <w:r>
-        <w:rPr>
-          <w:color w:val="000000" w:themeColor="text1"/>
-        </w:rPr>
-        <w:t>Registro de datos de coronavirus por países, con evolución por fecha en número de casos, fallecidos, recuperados y datos de hospitalizaciones.</w:t>
-      </w:r>
+          <w:b/>
+          <w:color w:val="000000" w:themeColor="text1"/>
+          <w:u w:val="single"/>
+        </w:rPr>
+      </w:pPr>
     </w:p>
     <w:p>
       <w:pPr>
@@ -918,21 +924,13 @@
         <w:rPr>
           <w:color w:val="000000" w:themeColor="text1"/>
         </w:rPr>
-        <w:t xml:space="preserve">Cabe destacar en este caso el mayor desglose en los datos de hospitalizaciones, con registro de los casos críticos. El </w:t>
-      </w:r>
-      <w:proofErr w:type="spellStart"/>
-      <w:r>
-        <w:rPr>
-          <w:color w:val="000000" w:themeColor="text1"/>
-        </w:rPr>
-        <w:t>dataset</w:t>
-      </w:r>
-      <w:proofErr w:type="spellEnd"/>
-      <w:r>
-        <w:rPr>
-          <w:color w:val="000000" w:themeColor="text1"/>
-        </w:rPr>
-        <w:t xml:space="preserve"> recoge a su vez datos de infectados, muertes por coronavirus por millos en habitantes.</w:t>
+        <w:t>Registro de datos de coronavirus en España</w:t>
+      </w:r>
+      <w:r>
+        <w:rPr>
+          <w:color w:val="000000" w:themeColor="text1"/>
+        </w:rPr>
+        <w:t xml:space="preserve"> y agrupados por CCAA, número de casos totales, casos en las últimas 24h y su incidencia en los últimos 14 días. </w:t>
       </w:r>
     </w:p>
     <w:p>
@@ -941,6 +939,16 @@
         <w:ind w:left="720"/>
         <w:jc w:val="both"/>
         <w:rPr>
+          <w:color w:val="000000" w:themeColor="text1"/>
+        </w:rPr>
+      </w:pPr>
+    </w:p>
+    <w:p>
+      <w:pPr>
+        <w:pStyle w:val="LO-normal"/>
+        <w:ind w:left="720"/>
+        <w:jc w:val="both"/>
+        <w:rPr>
           <w:i/>
           <w:color w:val="000000" w:themeColor="text1"/>
         </w:rPr>
@@ -949,44 +957,32 @@
         <w:rPr>
           <w:color w:val="000000" w:themeColor="text1"/>
         </w:rPr>
-        <w:t xml:space="preserve">Datos almacenados en un </w:t>
-      </w:r>
-      <w:proofErr w:type="spellStart"/>
-      <w:r>
-        <w:rPr>
-          <w:color w:val="000000" w:themeColor="text1"/>
-        </w:rPr>
-        <w:t>dataset</w:t>
-      </w:r>
-      <w:proofErr w:type="spellEnd"/>
-      <w:r>
-        <w:rPr>
-          <w:color w:val="000000" w:themeColor="text1"/>
-        </w:rPr>
-        <w:t xml:space="preserve"> temporal “</w:t>
-      </w:r>
-      <w:proofErr w:type="spellStart"/>
-      <w:r>
-        <w:rPr>
-          <w:color w:val="000000" w:themeColor="text1"/>
-        </w:rPr>
-        <w:t>df</w:t>
-      </w:r>
-      <w:proofErr w:type="spellEnd"/>
-      <w:r>
-        <w:rPr>
-          <w:color w:val="000000" w:themeColor="text1"/>
-        </w:rPr>
-        <w:t>” exportados en fichero .</w:t>
-      </w:r>
-      <w:proofErr w:type="spellStart"/>
-      <w:r>
-        <w:rPr>
-          <w:color w:val="000000" w:themeColor="text1"/>
-        </w:rPr>
-        <w:t>csv</w:t>
-      </w:r>
-      <w:proofErr w:type="spellEnd"/>
+        <w:t>Los d</w:t>
+      </w:r>
+      <w:r>
+        <w:rPr>
+          <w:color w:val="000000" w:themeColor="text1"/>
+        </w:rPr>
+        <w:t>atos</w:t>
+      </w:r>
+      <w:r>
+        <w:rPr>
+          <w:color w:val="000000" w:themeColor="text1"/>
+        </w:rPr>
+        <w:t xml:space="preserve"> son </w:t>
+      </w:r>
+      <w:r>
+        <w:rPr>
+          <w:color w:val="000000" w:themeColor="text1"/>
+        </w:rPr>
+        <w:t xml:space="preserve">exportados </w:t>
+      </w:r>
+      <w:r>
+        <w:rPr>
+          <w:color w:val="000000" w:themeColor="text1"/>
+        </w:rPr>
+        <w:t>al fichero</w:t>
+      </w:r>
       <w:r>
         <w:rPr>
           <w:color w:val="000000" w:themeColor="text1"/>
@@ -995,17 +991,44 @@
       </w:r>
       <w:r>
         <w:rPr>
+          <w:color w:val="000000" w:themeColor="text1"/>
+        </w:rPr>
+        <w:t>“</w:t>
+      </w:r>
+      <w:r>
+        <w:rPr>
           <w:i/>
           <w:color w:val="000000" w:themeColor="text1"/>
         </w:rPr>
-        <w:t>Casos_COVID_</w:t>
+        <w:t>Casos_COVID_ESPAÑA</w:t>
       </w:r>
       <w:r>
         <w:rPr>
           <w:i/>
           <w:color w:val="000000" w:themeColor="text1"/>
         </w:rPr>
-        <w:t xml:space="preserve">mundo.csv </w:t>
+        <w:t>.cs</w:t>
+      </w:r>
+      <w:r>
+        <w:rPr>
+          <w:i/>
+          <w:color w:val="000000" w:themeColor="text1"/>
+        </w:rPr>
+        <w:t>v</w:t>
+      </w:r>
+      <w:r>
+        <w:rPr>
+          <w:i/>
+          <w:color w:val="000000" w:themeColor="text1"/>
+        </w:rPr>
+        <w:t>”</w:t>
+      </w:r>
+      <w:r>
+        <w:rPr>
+          <w:i/>
+          <w:color w:val="000000" w:themeColor="text1"/>
+        </w:rPr>
+        <w:t xml:space="preserve"> </w:t>
       </w:r>
       <w:r>
         <w:rPr>
@@ -1018,10 +1041,71 @@
           <w:i/>
           <w:color w:val="000000" w:themeColor="text1"/>
         </w:rPr>
-        <w:t xml:space="preserve"> “Casos_COVID_mundo.py”</w:t>
-      </w:r>
-      <w:bookmarkStart w:id="3" w:name="_GoBack"/>
-      <w:bookmarkEnd w:id="3"/>
+        <w:t xml:space="preserve"> “</w:t>
+      </w:r>
+      <w:r>
+        <w:rPr>
+          <w:i/>
+          <w:color w:val="000000" w:themeColor="text1"/>
+        </w:rPr>
+        <w:t>Casos_COVID_Espana</w:t>
+      </w:r>
+      <w:r>
+        <w:rPr>
+          <w:i/>
+          <w:color w:val="000000" w:themeColor="text1"/>
+        </w:rPr>
+        <w:t>.py”</w:t>
+      </w:r>
+    </w:p>
+    <w:p>
+      <w:pPr>
+        <w:pStyle w:val="LO-normal"/>
+        <w:jc w:val="both"/>
+        <w:rPr>
+          <w:iCs/>
+          <w:color w:val="000000" w:themeColor="text1"/>
+        </w:rPr>
+      </w:pPr>
+    </w:p>
+    <w:p>
+      <w:pPr>
+        <w:pStyle w:val="LO-normal"/>
+        <w:numPr>
+          <w:ilvl w:val="0"/>
+          <w:numId w:val="15"/>
+        </w:numPr>
+        <w:jc w:val="both"/>
+        <w:rPr>
+          <w:b/>
+          <w:color w:val="000000" w:themeColor="text1"/>
+          <w:u w:val="single"/>
+        </w:rPr>
+      </w:pPr>
+      <w:r>
+        <w:rPr>
+          <w:b/>
+          <w:color w:val="000000" w:themeColor="text1"/>
+          <w:u w:val="single"/>
+        </w:rPr>
+        <w:t>Casos_COVID_ESPAÑA</w:t>
+      </w:r>
+      <w:r>
+        <w:rPr>
+          <w:b/>
+          <w:color w:val="000000" w:themeColor="text1"/>
+          <w:u w:val="single"/>
+        </w:rPr>
+        <w:t>_acum</w:t>
+      </w:r>
+      <w:r>
+        <w:rPr>
+          <w:b/>
+          <w:color w:val="000000" w:themeColor="text1"/>
+          <w:u w:val="single"/>
+        </w:rPr>
+        <w:t>ulado</w:t>
+      </w:r>
     </w:p>
     <w:p>
       <w:pPr>
@@ -1029,6 +1113,54 @@
         <w:ind w:left="720"/>
         <w:jc w:val="both"/>
         <w:rPr>
+          <w:b/>
+          <w:color w:val="000000" w:themeColor="text1"/>
+          <w:u w:val="single"/>
+        </w:rPr>
+      </w:pPr>
+    </w:p>
+    <w:p>
+      <w:pPr>
+        <w:pStyle w:val="LO-normal"/>
+        <w:ind w:left="720"/>
+        <w:jc w:val="both"/>
+        <w:rPr>
+          <w:bCs/>
+          <w:color w:val="000000" w:themeColor="text1"/>
+        </w:rPr>
+      </w:pPr>
+      <w:r>
+        <w:rPr>
+          <w:bCs/>
+          <w:color w:val="000000" w:themeColor="text1"/>
+        </w:rPr>
+        <w:t>En este archivo se recogen datos obtenidos mediante descarga directa desde la misma web a la que se le hace el raspado con el script “Casos_COVID_Espana.py”</w:t>
+      </w:r>
+      <w:r>
+        <w:rPr>
+          <w:bCs/>
+          <w:color w:val="000000" w:themeColor="text1"/>
+        </w:rPr>
+        <w:t>. En este punto hay que aclarar que se ha optado por el uso de estos datos en el análisis dada la imposibilidad de obtener datos coherentes con los que se aprecian en el código html de la web. Se han incluido ambos scripts en base a la recomendación del profesor encargado de la asignatura.</w:t>
+      </w:r>
+    </w:p>
+    <w:p>
+      <w:pPr>
+        <w:pStyle w:val="LO-normal"/>
+        <w:ind w:left="720"/>
+        <w:jc w:val="both"/>
+        <w:rPr>
+          <w:iCs/>
+          <w:color w:val="000000" w:themeColor="text1"/>
+        </w:rPr>
+      </w:pPr>
+    </w:p>
+    <w:p>
+      <w:pPr>
+        <w:pStyle w:val="LO-normal"/>
+        <w:ind w:left="720"/>
+        <w:jc w:val="both"/>
+        <w:rPr>
           <w:color w:val="000000" w:themeColor="text1"/>
         </w:rPr>
       </w:pPr>
@@ -1038,6 +1170,7 @@
         <w:pStyle w:val="Ttulo1"/>
       </w:pPr>
       <w:r>
+        <w:lastRenderedPageBreak/>
         <w:t>Obtención</w:t>
       </w:r>
       <w:r>
@@ -1074,21 +1207,7 @@
         <w:rPr>
           <w:color w:val="000000" w:themeColor="text1"/>
         </w:rPr>
-        <w:t xml:space="preserve"> para los </w:t>
-      </w:r>
-      <w:proofErr w:type="spellStart"/>
-      <w:r>
-        <w:rPr>
-          <w:color w:val="000000" w:themeColor="text1"/>
-        </w:rPr>
-        <w:t>dataset</w:t>
-      </w:r>
-      <w:proofErr w:type="spellEnd"/>
-      <w:r>
-        <w:rPr>
-          <w:color w:val="000000" w:themeColor="text1"/>
-        </w:rPr>
-        <w:t xml:space="preserve"> generados en la práctica.</w:t>
+        <w:t xml:space="preserve"> para los dataset generados en la práctica.</w:t>
       </w:r>
     </w:p>
     <w:p>
@@ -1110,7 +1229,6 @@
           <w:u w:val="single"/>
         </w:rPr>
       </w:pPr>
-      <w:proofErr w:type="spellStart"/>
       <w:r>
         <w:rPr>
           <w:b/>
@@ -1127,7 +1245,6 @@
         </w:rPr>
         <w:t>s</w:t>
       </w:r>
-      <w:proofErr w:type="spellEnd"/>
       <w:r>
         <w:rPr>
           <w:b/>
@@ -1171,21 +1288,7 @@
         <w:rPr>
           <w:color w:val="000000" w:themeColor="text1"/>
         </w:rPr>
-        <w:t xml:space="preserve">inuación la estructura para los </w:t>
-      </w:r>
-      <w:proofErr w:type="spellStart"/>
-      <w:r>
-        <w:rPr>
-          <w:color w:val="000000" w:themeColor="text1"/>
-        </w:rPr>
-        <w:t>datasets</w:t>
-      </w:r>
-      <w:proofErr w:type="spellEnd"/>
-      <w:r>
-        <w:rPr>
-          <w:color w:val="000000" w:themeColor="text1"/>
-        </w:rPr>
-        <w:t xml:space="preserve"> con los resultados del consumo energético en años 2019 y 2020 (meses enero-febrero-marzo)</w:t>
+        <w:t>inuación la estructura para los datasets con los resultados del consumo energético en años 2019 y 2020 (meses enero-febrero-marzo)</w:t>
       </w:r>
       <w:r>
         <w:rPr>
@@ -1231,21 +1334,12 @@
                 <w:color w:val="000000" w:themeColor="text1"/>
               </w:rPr>
             </w:pPr>
-            <w:proofErr w:type="spellStart"/>
             <w:r>
               <w:rPr>
                 <w:b/>
                 <w:color w:val="000000" w:themeColor="text1"/>
               </w:rPr>
-              <w:t>Ev</w:t>
-            </w:r>
-            <w:proofErr w:type="spellEnd"/>
-            <w:r>
-              <w:rPr>
-                <w:b/>
-                <w:color w:val="000000" w:themeColor="text1"/>
-              </w:rPr>
-              <w:t xml:space="preserve"> Demanda</w:t>
+              <w:t>Ev Demanda</w:t>
             </w:r>
           </w:p>
         </w:tc>
@@ -1286,7 +1380,6 @@
                 <w:color w:val="000000" w:themeColor="text1"/>
               </w:rPr>
             </w:pPr>
-            <w:proofErr w:type="spellStart"/>
             <w:r>
               <w:rPr>
                 <w:b/>
@@ -1294,7 +1387,6 @@
               </w:rPr>
               <w:t>Year</w:t>
             </w:r>
-            <w:proofErr w:type="spellEnd"/>
           </w:p>
         </w:tc>
         <w:tc>
@@ -1311,7 +1403,6 @@
                 <w:color w:val="000000" w:themeColor="text1"/>
               </w:rPr>
             </w:pPr>
-            <w:proofErr w:type="spellStart"/>
             <w:r>
               <w:rPr>
                 <w:b/>
@@ -1319,7 +1410,6 @@
               </w:rPr>
               <w:t>Month</w:t>
             </w:r>
-            <w:proofErr w:type="spellEnd"/>
           </w:p>
         </w:tc>
         <w:tc>
@@ -1383,21 +1473,7 @@
               <w:rPr>
                 <w:color w:val="000000" w:themeColor="text1"/>
               </w:rPr>
-              <w:t>“</w:t>
-            </w:r>
-            <w:proofErr w:type="spellStart"/>
-            <w:r>
-              <w:rPr>
-                <w:color w:val="000000" w:themeColor="text1"/>
-              </w:rPr>
-              <w:t>Year-month-day</w:t>
-            </w:r>
-            <w:proofErr w:type="spellEnd"/>
-            <w:r>
-              <w:rPr>
-                <w:color w:val="000000" w:themeColor="text1"/>
-              </w:rPr>
-              <w:t>”</w:t>
+              <w:t>“Year-month-day”</w:t>
             </w:r>
           </w:p>
         </w:tc>
@@ -1496,40 +1572,22 @@
     </w:tbl>
     <w:p>
       <w:pPr>
-        <w:pStyle w:val="Epgrafe"/>
+        <w:pStyle w:val="Descripcin"/>
         <w:jc w:val="center"/>
       </w:pPr>
       <w:r>
         <w:t xml:space="preserve">Tabla </w:t>
       </w:r>
-      <w:r>
-        <w:fldChar w:fldCharType="begin"/>
-      </w:r>
-      <w:r>
-        <w:instrText xml:space="preserve"> SEQ Tabla \* ARABIC </w:instrText>
-      </w:r>
-      <w:r>
-        <w:fldChar w:fldCharType="separate"/>
-      </w:r>
-      <w:r>
-        <w:rPr>
-          <w:noProof/>
-        </w:rPr>
-        <w:t>1</w:t>
-      </w:r>
-      <w:r>
-        <w:fldChar w:fldCharType="end"/>
-      </w:r>
-      <w:r>
-        <w:t xml:space="preserve">: Estructura </w:t>
-      </w:r>
-      <w:proofErr w:type="spellStart"/>
-      <w:r>
-        <w:t>Dataset</w:t>
-      </w:r>
-      <w:proofErr w:type="spellEnd"/>
-      <w:r>
-        <w:t xml:space="preserve"> "Consumo_elect_COVID</w:t>
+      <w:fldSimple w:instr=" SEQ Tabla \* ARABIC ">
+        <w:r>
+          <w:rPr>
+            <w:noProof/>
+          </w:rPr>
+          <w:t>1</w:t>
+        </w:r>
+      </w:fldSimple>
+      <w:r>
+        <w:t>: Estructura Dataset "Consumo_elect_COVID</w:t>
       </w:r>
       <w:r>
         <w:t>_2020</w:t>
@@ -1566,21 +1624,12 @@
                 <w:color w:val="000000" w:themeColor="text1"/>
               </w:rPr>
             </w:pPr>
-            <w:proofErr w:type="spellStart"/>
             <w:r>
               <w:rPr>
                 <w:b/>
                 <w:color w:val="000000" w:themeColor="text1"/>
               </w:rPr>
-              <w:t>Ev</w:t>
-            </w:r>
-            <w:proofErr w:type="spellEnd"/>
-            <w:r>
-              <w:rPr>
-                <w:b/>
-                <w:color w:val="000000" w:themeColor="text1"/>
-              </w:rPr>
-              <w:t xml:space="preserve"> Demanda</w:t>
+              <w:t>Ev Demanda</w:t>
             </w:r>
           </w:p>
         </w:tc>
@@ -1621,7 +1670,6 @@
                 <w:color w:val="000000" w:themeColor="text1"/>
               </w:rPr>
             </w:pPr>
-            <w:proofErr w:type="spellStart"/>
             <w:r>
               <w:rPr>
                 <w:b/>
@@ -1629,7 +1677,6 @@
               </w:rPr>
               <w:t>Year</w:t>
             </w:r>
-            <w:proofErr w:type="spellEnd"/>
           </w:p>
         </w:tc>
         <w:tc>
@@ -1646,7 +1693,6 @@
                 <w:color w:val="000000" w:themeColor="text1"/>
               </w:rPr>
             </w:pPr>
-            <w:proofErr w:type="spellStart"/>
             <w:r>
               <w:rPr>
                 <w:b/>
@@ -1654,7 +1700,6 @@
               </w:rPr>
               <w:t>Month</w:t>
             </w:r>
-            <w:proofErr w:type="spellEnd"/>
           </w:p>
         </w:tc>
         <w:tc>
@@ -1718,21 +1763,7 @@
               <w:rPr>
                 <w:color w:val="000000" w:themeColor="text1"/>
               </w:rPr>
-              <w:t>“</w:t>
-            </w:r>
-            <w:proofErr w:type="spellStart"/>
-            <w:r>
-              <w:rPr>
-                <w:color w:val="000000" w:themeColor="text1"/>
-              </w:rPr>
-              <w:t>Year-month-day</w:t>
-            </w:r>
-            <w:proofErr w:type="spellEnd"/>
-            <w:r>
-              <w:rPr>
-                <w:color w:val="000000" w:themeColor="text1"/>
-              </w:rPr>
-              <w:t>”</w:t>
+              <w:t>“Year-month-day”</w:t>
             </w:r>
           </w:p>
         </w:tc>
@@ -1837,45 +1868,27 @@
     </w:tbl>
     <w:p>
       <w:pPr>
-        <w:pStyle w:val="Epgrafe"/>
+        <w:pStyle w:val="Descripcin"/>
         <w:jc w:val="center"/>
       </w:pPr>
       <w:r>
         <w:t xml:space="preserve">Tabla </w:t>
       </w:r>
-      <w:r>
-        <w:fldChar w:fldCharType="begin"/>
-      </w:r>
-      <w:r>
-        <w:instrText xml:space="preserve"> SEQ Tabla \* ARABIC </w:instrText>
-      </w:r>
-      <w:r>
-        <w:fldChar w:fldCharType="separate"/>
-      </w:r>
-      <w:r>
-        <w:rPr>
-          <w:noProof/>
-        </w:rPr>
-        <w:t>2</w:t>
-      </w:r>
-      <w:r>
-        <w:fldChar w:fldCharType="end"/>
-      </w:r>
-      <w:r>
-        <w:t xml:space="preserve">: Estructura </w:t>
-      </w:r>
-      <w:proofErr w:type="spellStart"/>
-      <w:r>
-        <w:t>Dataset</w:t>
-      </w:r>
-      <w:proofErr w:type="spellEnd"/>
-      <w:r>
-        <w:t xml:space="preserve"> "Consumo_elect_COVID_2019"</w:t>
-      </w:r>
-    </w:p>
-    <w:p>
-      <w:pPr>
-        <w:pStyle w:val="Epgrafe"/>
+      <w:fldSimple w:instr=" SEQ Tabla \* ARABIC ">
+        <w:r>
+          <w:rPr>
+            <w:noProof/>
+          </w:rPr>
+          <w:t>2</w:t>
+        </w:r>
+      </w:fldSimple>
+      <w:r>
+        <w:t>: Estructura Dataset "Consumo_elect_COVID_2019"</w:t>
+      </w:r>
+    </w:p>
+    <w:p>
+      <w:pPr>
+        <w:pStyle w:val="Descripcin"/>
         <w:jc w:val="center"/>
         <w:rPr>
           <w:color w:val="000000" w:themeColor="text1"/>
@@ -1909,9 +1922,618 @@
           <w:u w:val="single"/>
         </w:rPr>
         <w:lastRenderedPageBreak/>
+        <w:t>DATASET Casos</w:t>
+      </w:r>
+      <w:r>
+        <w:rPr>
+          <w:b/>
+          <w:color w:val="000000" w:themeColor="text1"/>
+          <w:u w:val="single"/>
+        </w:rPr>
+        <w:t>_COVID_mundo</w:t>
+      </w:r>
+    </w:p>
+    <w:p>
+      <w:pPr>
+        <w:pStyle w:val="LO-normal"/>
+        <w:jc w:val="both"/>
+        <w:rPr>
+          <w:color w:val="000000" w:themeColor="text1"/>
+        </w:rPr>
+      </w:pPr>
+      <w:r>
+        <w:rPr>
+          <w:color w:val="000000" w:themeColor="text1"/>
+        </w:rPr>
+        <w:t>Estructura para el dataset para el dataset con el registro de los datos de coronavirus en el mundo, categorizados por países.</w:t>
+      </w:r>
+    </w:p>
+    <w:p>
+      <w:pPr>
+        <w:pStyle w:val="LO-normal"/>
+        <w:jc w:val="both"/>
+        <w:rPr>
+          <w:color w:val="000000" w:themeColor="text1"/>
+        </w:rPr>
+      </w:pPr>
+    </w:p>
+    <w:tbl>
+      <w:tblPr>
+        <w:tblStyle w:val="Tablaconcuadrcula"/>
+        <w:tblW w:w="0" w:type="auto"/>
+        <w:tblLook w:val="04A0" w:firstRow="1" w:lastRow="0" w:firstColumn="1" w:lastColumn="0" w:noHBand="0" w:noVBand="1"/>
+      </w:tblPr>
+      <w:tblGrid>
+        <w:gridCol w:w="864"/>
+        <w:gridCol w:w="926"/>
+        <w:gridCol w:w="1011"/>
+        <w:gridCol w:w="1060"/>
+        <w:gridCol w:w="1072"/>
+        <w:gridCol w:w="1537"/>
+        <w:gridCol w:w="975"/>
+        <w:gridCol w:w="999"/>
+        <w:gridCol w:w="877"/>
+        <w:gridCol w:w="1060"/>
+        <w:gridCol w:w="742"/>
+        <w:gridCol w:w="742"/>
+        <w:gridCol w:w="1365"/>
+      </w:tblGrid>
+      <w:tr>
+        <w:tc>
+          <w:tcPr>
+            <w:tcW w:w="511" w:type="dxa"/>
+            <w:shd w:val="clear" w:color="auto" w:fill="D9D9D9" w:themeFill="background1" w:themeFillShade="D9"/>
+          </w:tcPr>
+          <w:p>
+            <w:pPr>
+              <w:pStyle w:val="LO-normal"/>
+              <w:jc w:val="center"/>
+              <w:rPr>
+                <w:b/>
+                <w:color w:val="000000" w:themeColor="text1"/>
+              </w:rPr>
+            </w:pPr>
+            <w:r>
+              <w:rPr>
+                <w:b/>
+                <w:color w:val="000000" w:themeColor="text1"/>
+              </w:rPr>
+              <w:t>Pais</w:t>
+            </w:r>
+          </w:p>
+          <w:p>
+            <w:pPr>
+              <w:pStyle w:val="LO-normal"/>
+              <w:jc w:val="center"/>
+              <w:rPr>
+                <w:b/>
+                <w:color w:val="000000" w:themeColor="text1"/>
+              </w:rPr>
+            </w:pPr>
+            <w:r>
+              <w:rPr>
+                <w:b/>
+                <w:color w:val="000000" w:themeColor="text1"/>
+              </w:rPr>
+              <w:t>/Otros</w:t>
+            </w:r>
+          </w:p>
+        </w:tc>
+        <w:tc>
+          <w:tcPr>
+            <w:tcW w:w="678" w:type="dxa"/>
+            <w:shd w:val="clear" w:color="auto" w:fill="D9D9D9" w:themeFill="background1" w:themeFillShade="D9"/>
+          </w:tcPr>
+          <w:p>
+            <w:pPr>
+              <w:pStyle w:val="LO-normal"/>
+              <w:jc w:val="center"/>
+              <w:rPr>
+                <w:b/>
+                <w:color w:val="000000" w:themeColor="text1"/>
+              </w:rPr>
+            </w:pPr>
+            <w:r>
+              <w:rPr>
+                <w:b/>
+                <w:color w:val="000000" w:themeColor="text1"/>
+              </w:rPr>
+              <w:t>Casos totales</w:t>
+            </w:r>
+          </w:p>
+        </w:tc>
+        <w:tc>
+          <w:tcPr>
+            <w:tcW w:w="734" w:type="dxa"/>
+            <w:shd w:val="clear" w:color="auto" w:fill="D9D9D9" w:themeFill="background1" w:themeFillShade="D9"/>
+          </w:tcPr>
+          <w:p>
+            <w:pPr>
+              <w:pStyle w:val="LO-normal"/>
+              <w:jc w:val="center"/>
+              <w:rPr>
+                <w:b/>
+                <w:color w:val="000000" w:themeColor="text1"/>
+              </w:rPr>
+            </w:pPr>
+            <w:r>
+              <w:rPr>
+                <w:b/>
+                <w:color w:val="000000" w:themeColor="text1"/>
+              </w:rPr>
+              <w:t>Nuevos Casos</w:t>
+            </w:r>
+          </w:p>
+        </w:tc>
+        <w:tc>
+          <w:tcPr>
+            <w:tcW w:w="766" w:type="dxa"/>
+            <w:shd w:val="clear" w:color="auto" w:fill="D9D9D9" w:themeFill="background1" w:themeFillShade="D9"/>
+          </w:tcPr>
+          <w:p>
+            <w:pPr>
+              <w:pStyle w:val="LO-normal"/>
+              <w:jc w:val="center"/>
+              <w:rPr>
+                <w:b/>
+                <w:color w:val="000000" w:themeColor="text1"/>
+              </w:rPr>
+            </w:pPr>
+            <w:r>
+              <w:rPr>
+                <w:b/>
+                <w:color w:val="000000" w:themeColor="text1"/>
+              </w:rPr>
+              <w:t>Muertes totales</w:t>
+            </w:r>
+          </w:p>
+        </w:tc>
+        <w:tc>
+          <w:tcPr>
+            <w:tcW w:w="773" w:type="dxa"/>
+            <w:shd w:val="clear" w:color="auto" w:fill="D9D9D9" w:themeFill="background1" w:themeFillShade="D9"/>
+          </w:tcPr>
+          <w:p>
+            <w:pPr>
+              <w:pStyle w:val="LO-normal"/>
+              <w:jc w:val="center"/>
+              <w:rPr>
+                <w:b/>
+                <w:color w:val="000000" w:themeColor="text1"/>
+              </w:rPr>
+            </w:pPr>
+            <w:r>
+              <w:rPr>
+                <w:b/>
+                <w:color w:val="000000" w:themeColor="text1"/>
+              </w:rPr>
+              <w:t>Nuevas muertes</w:t>
+            </w:r>
+          </w:p>
+        </w:tc>
+        <w:tc>
+          <w:tcPr>
+            <w:tcW w:w="1076" w:type="dxa"/>
+            <w:shd w:val="clear" w:color="auto" w:fill="D9D9D9" w:themeFill="background1" w:themeFillShade="D9"/>
+          </w:tcPr>
+          <w:p>
+            <w:pPr>
+              <w:pStyle w:val="LO-normal"/>
+              <w:jc w:val="center"/>
+              <w:rPr>
+                <w:b/>
+                <w:color w:val="000000" w:themeColor="text1"/>
+              </w:rPr>
+            </w:pPr>
+            <w:r>
+              <w:rPr>
+                <w:b/>
+                <w:color w:val="000000" w:themeColor="text1"/>
+              </w:rPr>
+              <w:t>Total recuperados</w:t>
+            </w:r>
+          </w:p>
+        </w:tc>
+        <w:tc>
+          <w:tcPr>
+            <w:tcW w:w="710" w:type="dxa"/>
+            <w:shd w:val="clear" w:color="auto" w:fill="D9D9D9" w:themeFill="background1" w:themeFillShade="D9"/>
+          </w:tcPr>
+          <w:p>
+            <w:pPr>
+              <w:pStyle w:val="LO-normal"/>
+              <w:jc w:val="center"/>
+              <w:rPr>
+                <w:b/>
+                <w:color w:val="000000" w:themeColor="text1"/>
+              </w:rPr>
+            </w:pPr>
+            <w:r>
+              <w:rPr>
+                <w:b/>
+                <w:color w:val="000000" w:themeColor="text1"/>
+              </w:rPr>
+              <w:t>Casos activos</w:t>
+            </w:r>
+          </w:p>
+        </w:tc>
+        <w:tc>
+          <w:tcPr>
+            <w:tcW w:w="726" w:type="dxa"/>
+            <w:shd w:val="clear" w:color="auto" w:fill="D9D9D9" w:themeFill="background1" w:themeFillShade="D9"/>
+          </w:tcPr>
+          <w:p>
+            <w:pPr>
+              <w:pStyle w:val="LO-normal"/>
+              <w:jc w:val="center"/>
+              <w:rPr>
+                <w:b/>
+                <w:color w:val="000000" w:themeColor="text1"/>
+              </w:rPr>
+            </w:pPr>
+            <w:r>
+              <w:rPr>
+                <w:b/>
+                <w:color w:val="000000" w:themeColor="text1"/>
+              </w:rPr>
+              <w:t>Casos críticos</w:t>
+            </w:r>
+          </w:p>
+        </w:tc>
+        <w:tc>
+          <w:tcPr>
+            <w:tcW w:w="646" w:type="dxa"/>
+            <w:shd w:val="clear" w:color="auto" w:fill="D9D9D9" w:themeFill="background1" w:themeFillShade="D9"/>
+          </w:tcPr>
+          <w:p>
+            <w:pPr>
+              <w:pStyle w:val="LO-normal"/>
+              <w:jc w:val="center"/>
+              <w:rPr>
+                <w:b/>
+                <w:color w:val="000000" w:themeColor="text1"/>
+              </w:rPr>
+            </w:pPr>
+            <w:r>
+              <w:rPr>
+                <w:b/>
+                <w:color w:val="000000" w:themeColor="text1"/>
+              </w:rPr>
+              <w:t>Casos 1M pop</w:t>
+            </w:r>
+          </w:p>
+        </w:tc>
+        <w:tc>
+          <w:tcPr>
+            <w:tcW w:w="766" w:type="dxa"/>
+            <w:shd w:val="clear" w:color="auto" w:fill="D9D9D9" w:themeFill="background1" w:themeFillShade="D9"/>
+          </w:tcPr>
+          <w:p>
+            <w:pPr>
+              <w:pStyle w:val="LO-normal"/>
+              <w:jc w:val="center"/>
+              <w:rPr>
+                <w:b/>
+                <w:color w:val="000000" w:themeColor="text1"/>
+              </w:rPr>
+            </w:pPr>
+            <w:r>
+              <w:rPr>
+                <w:b/>
+                <w:color w:val="000000" w:themeColor="text1"/>
+              </w:rPr>
+              <w:t>Muertes 1M Pop</w:t>
+            </w:r>
+          </w:p>
+        </w:tc>
+        <w:tc>
+          <w:tcPr>
+            <w:tcW w:w="559" w:type="dxa"/>
+            <w:shd w:val="clear" w:color="auto" w:fill="D9D9D9" w:themeFill="background1" w:themeFillShade="D9"/>
+          </w:tcPr>
+          <w:p>
+            <w:pPr>
+              <w:pStyle w:val="LO-normal"/>
+              <w:jc w:val="center"/>
+              <w:rPr>
+                <w:b/>
+                <w:color w:val="000000" w:themeColor="text1"/>
+              </w:rPr>
+            </w:pPr>
+            <w:r>
+              <w:rPr>
+                <w:b/>
+                <w:color w:val="000000" w:themeColor="text1"/>
+              </w:rPr>
+              <w:t>Total Test</w:t>
+            </w:r>
+          </w:p>
+        </w:tc>
+        <w:tc>
+          <w:tcPr>
+            <w:tcW w:w="559" w:type="dxa"/>
+            <w:shd w:val="clear" w:color="auto" w:fill="D9D9D9" w:themeFill="background1" w:themeFillShade="D9"/>
+          </w:tcPr>
+          <w:p>
+            <w:pPr>
+              <w:pStyle w:val="LO-normal"/>
+              <w:jc w:val="center"/>
+              <w:rPr>
+                <w:b/>
+                <w:color w:val="000000" w:themeColor="text1"/>
+              </w:rPr>
+            </w:pPr>
+            <w:r>
+              <w:rPr>
+                <w:b/>
+                <w:color w:val="000000" w:themeColor="text1"/>
+              </w:rPr>
+              <w:t>Total Test 1M Pop</w:t>
+            </w:r>
+          </w:p>
+        </w:tc>
+        <w:tc>
+          <w:tcPr>
+            <w:tcW w:w="220" w:type="dxa"/>
+            <w:shd w:val="clear" w:color="auto" w:fill="D9D9D9" w:themeFill="background1" w:themeFillShade="D9"/>
+          </w:tcPr>
+          <w:p>
+            <w:pPr>
+              <w:pStyle w:val="LO-normal"/>
+              <w:jc w:val="center"/>
+              <w:rPr>
+                <w:b/>
+                <w:color w:val="000000" w:themeColor="text1"/>
+              </w:rPr>
+            </w:pPr>
+            <w:r>
+              <w:rPr>
+                <w:b/>
+                <w:color w:val="000000" w:themeColor="text1"/>
+              </w:rPr>
+              <w:t>Continente</w:t>
+            </w:r>
+          </w:p>
+        </w:tc>
+      </w:tr>
+      <w:tr>
+        <w:tc>
+          <w:tcPr>
+            <w:tcW w:w="511" w:type="dxa"/>
+          </w:tcPr>
+          <w:p>
+            <w:pPr>
+              <w:pStyle w:val="LO-normal"/>
+              <w:jc w:val="center"/>
+              <w:rPr>
+                <w:color w:val="000000" w:themeColor="text1"/>
+              </w:rPr>
+            </w:pPr>
+          </w:p>
+        </w:tc>
+        <w:tc>
+          <w:tcPr>
+            <w:tcW w:w="678" w:type="dxa"/>
+          </w:tcPr>
+          <w:p>
+            <w:pPr>
+              <w:pStyle w:val="LO-normal"/>
+              <w:jc w:val="center"/>
+              <w:rPr>
+                <w:color w:val="000000" w:themeColor="text1"/>
+              </w:rPr>
+            </w:pPr>
+          </w:p>
+        </w:tc>
+        <w:tc>
+          <w:tcPr>
+            <w:tcW w:w="734" w:type="dxa"/>
+          </w:tcPr>
+          <w:p>
+            <w:pPr>
+              <w:pStyle w:val="LO-normal"/>
+              <w:jc w:val="center"/>
+              <w:rPr>
+                <w:color w:val="000000" w:themeColor="text1"/>
+              </w:rPr>
+            </w:pPr>
+          </w:p>
+        </w:tc>
+        <w:tc>
+          <w:tcPr>
+            <w:tcW w:w="766" w:type="dxa"/>
+          </w:tcPr>
+          <w:p>
+            <w:pPr>
+              <w:pStyle w:val="LO-normal"/>
+              <w:jc w:val="center"/>
+              <w:rPr>
+                <w:color w:val="000000" w:themeColor="text1"/>
+              </w:rPr>
+            </w:pPr>
+          </w:p>
+        </w:tc>
+        <w:tc>
+          <w:tcPr>
+            <w:tcW w:w="773" w:type="dxa"/>
+          </w:tcPr>
+          <w:p>
+            <w:pPr>
+              <w:pStyle w:val="LO-normal"/>
+              <w:keepNext/>
+              <w:jc w:val="center"/>
+              <w:rPr>
+                <w:color w:val="000000" w:themeColor="text1"/>
+              </w:rPr>
+            </w:pPr>
+          </w:p>
+        </w:tc>
+        <w:tc>
+          <w:tcPr>
+            <w:tcW w:w="1076" w:type="dxa"/>
+          </w:tcPr>
+          <w:p>
+            <w:pPr>
+              <w:pStyle w:val="LO-normal"/>
+              <w:keepNext/>
+              <w:jc w:val="center"/>
+              <w:rPr>
+                <w:color w:val="000000" w:themeColor="text1"/>
+              </w:rPr>
+            </w:pPr>
+          </w:p>
+        </w:tc>
+        <w:tc>
+          <w:tcPr>
+            <w:tcW w:w="710" w:type="dxa"/>
+          </w:tcPr>
+          <w:p>
+            <w:pPr>
+              <w:pStyle w:val="LO-normal"/>
+              <w:keepNext/>
+              <w:jc w:val="center"/>
+              <w:rPr>
+                <w:color w:val="000000" w:themeColor="text1"/>
+              </w:rPr>
+            </w:pPr>
+          </w:p>
+        </w:tc>
+        <w:tc>
+          <w:tcPr>
+            <w:tcW w:w="726" w:type="dxa"/>
+          </w:tcPr>
+          <w:p>
+            <w:pPr>
+              <w:pStyle w:val="LO-normal"/>
+              <w:keepNext/>
+              <w:jc w:val="center"/>
+              <w:rPr>
+                <w:color w:val="000000" w:themeColor="text1"/>
+              </w:rPr>
+            </w:pPr>
+          </w:p>
+        </w:tc>
+        <w:tc>
+          <w:tcPr>
+            <w:tcW w:w="646" w:type="dxa"/>
+          </w:tcPr>
+          <w:p>
+            <w:pPr>
+              <w:pStyle w:val="LO-normal"/>
+              <w:keepNext/>
+              <w:jc w:val="center"/>
+              <w:rPr>
+                <w:color w:val="000000" w:themeColor="text1"/>
+              </w:rPr>
+            </w:pPr>
+          </w:p>
+        </w:tc>
+        <w:tc>
+          <w:tcPr>
+            <w:tcW w:w="766" w:type="dxa"/>
+          </w:tcPr>
+          <w:p>
+            <w:pPr>
+              <w:pStyle w:val="LO-normal"/>
+              <w:keepNext/>
+              <w:jc w:val="center"/>
+              <w:rPr>
+                <w:color w:val="000000" w:themeColor="text1"/>
+              </w:rPr>
+            </w:pPr>
+          </w:p>
+        </w:tc>
+        <w:tc>
+          <w:tcPr>
+            <w:tcW w:w="559" w:type="dxa"/>
+          </w:tcPr>
+          <w:p>
+            <w:pPr>
+              <w:pStyle w:val="LO-normal"/>
+              <w:keepNext/>
+              <w:jc w:val="center"/>
+              <w:rPr>
+                <w:color w:val="000000" w:themeColor="text1"/>
+              </w:rPr>
+            </w:pPr>
+          </w:p>
+        </w:tc>
+        <w:tc>
+          <w:tcPr>
+            <w:tcW w:w="559" w:type="dxa"/>
+          </w:tcPr>
+          <w:p>
+            <w:pPr>
+              <w:pStyle w:val="LO-normal"/>
+              <w:keepNext/>
+              <w:jc w:val="center"/>
+              <w:rPr>
+                <w:color w:val="000000" w:themeColor="text1"/>
+              </w:rPr>
+            </w:pPr>
+          </w:p>
+        </w:tc>
+        <w:tc>
+          <w:tcPr>
+            <w:tcW w:w="220" w:type="dxa"/>
+          </w:tcPr>
+          <w:p>
+            <w:pPr>
+              <w:pStyle w:val="LO-normal"/>
+              <w:keepNext/>
+              <w:jc w:val="center"/>
+              <w:rPr>
+                <w:color w:val="000000" w:themeColor="text1"/>
+              </w:rPr>
+            </w:pPr>
+          </w:p>
+        </w:tc>
+      </w:tr>
+    </w:tbl>
+    <w:p>
+      <w:pPr>
+        <w:pStyle w:val="Descripcin"/>
+        <w:jc w:val="center"/>
+      </w:pPr>
+      <w:r>
+        <w:t xml:space="preserve">Tabla </w:t>
+      </w:r>
+      <w:r>
+        <w:t>3</w:t>
+      </w:r>
+      <w:r>
+        <w:t>: Estructura Dataset "Casos_COVID_mundo”</w:t>
+      </w:r>
+    </w:p>
+    <w:p>
+      <w:pPr>
+        <w:pStyle w:val="LO-normal"/>
+        <w:jc w:val="both"/>
+        <w:rPr>
+          <w:b/>
+          <w:color w:val="000000" w:themeColor="text1"/>
+          <w:u w:val="single"/>
+        </w:rPr>
+      </w:pPr>
+    </w:p>
+    <w:p>
+      <w:pPr>
+        <w:pStyle w:val="LO-normal"/>
+        <w:jc w:val="both"/>
+        <w:rPr>
+          <w:b/>
+          <w:color w:val="000000" w:themeColor="text1"/>
+          <w:u w:val="single"/>
+        </w:rPr>
+      </w:pPr>
+      <w:r>
+        <w:rPr>
+          <w:b/>
+          <w:color w:val="000000" w:themeColor="text1"/>
+          <w:u w:val="single"/>
+        </w:rPr>
         <w:t xml:space="preserve">DATASET </w:t>
       </w:r>
-      <w:proofErr w:type="spellStart"/>
       <w:r>
         <w:rPr>
           <w:b/>
@@ -1928,35 +2550,62 @@
         </w:rPr>
         <w:t>_COVID_ESPAÑA</w:t>
       </w:r>
-      <w:proofErr w:type="spellEnd"/>
-    </w:p>
-    <w:p>
-      <w:pPr>
-        <w:pStyle w:val="LO-normal"/>
-        <w:jc w:val="both"/>
-        <w:rPr>
-          <w:color w:val="000000" w:themeColor="text1"/>
-        </w:rPr>
-      </w:pPr>
-      <w:r>
-        <w:rPr>
-          <w:color w:val="000000" w:themeColor="text1"/>
-        </w:rPr>
-        <w:t xml:space="preserve">Mostrada a continuación la estructura para el </w:t>
-      </w:r>
-      <w:proofErr w:type="spellStart"/>
-      <w:r>
-        <w:rPr>
-          <w:color w:val="000000" w:themeColor="text1"/>
-        </w:rPr>
-        <w:t>dataset</w:t>
-      </w:r>
-      <w:proofErr w:type="spellEnd"/>
-      <w:r>
-        <w:rPr>
-          <w:color w:val="000000" w:themeColor="text1"/>
-        </w:rPr>
-        <w:t xml:space="preserve"> con </w:t>
+      <w:r>
+        <w:rPr>
+          <w:b/>
+          <w:color w:val="000000" w:themeColor="text1"/>
+          <w:u w:val="single"/>
+        </w:rPr>
+        <w:t>_acum</w:t>
+      </w:r>
+      <w:r>
+        <w:rPr>
+          <w:b/>
+          <w:color w:val="000000" w:themeColor="text1"/>
+          <w:u w:val="single"/>
+        </w:rPr>
+        <w:t>ulado</w:t>
+      </w:r>
+    </w:p>
+    <w:p>
+      <w:pPr>
+        <w:pStyle w:val="LO-normal"/>
+        <w:jc w:val="both"/>
+        <w:rPr>
+          <w:b/>
+          <w:color w:val="000000" w:themeColor="text1"/>
+          <w:u w:val="single"/>
+        </w:rPr>
+      </w:pPr>
+      <w:r>
+        <w:rPr>
+          <w:color w:val="000000" w:themeColor="text1"/>
+        </w:rPr>
+        <w:t>A</w:t>
+      </w:r>
+      <w:r>
+        <w:rPr>
+          <w:color w:val="000000" w:themeColor="text1"/>
+        </w:rPr>
+        <w:t xml:space="preserve"> continuación</w:t>
+      </w:r>
+      <w:r>
+        <w:rPr>
+          <w:color w:val="000000" w:themeColor="text1"/>
+        </w:rPr>
+        <w:t xml:space="preserve"> se muestra</w:t>
+      </w:r>
+      <w:r>
+        <w:rPr>
+          <w:color w:val="000000" w:themeColor="text1"/>
+        </w:rPr>
+        <w:t xml:space="preserve"> la estructura para el </w:t>
+      </w:r>
+      <w:r>
+        <w:rPr>
+          <w:color w:val="000000" w:themeColor="text1"/>
+        </w:rPr>
+        <w:t xml:space="preserve">dataset con </w:t>
       </w:r>
       <w:r>
         <w:rPr>
@@ -2265,7 +2914,7 @@
     </w:tbl>
     <w:p>
       <w:pPr>
-        <w:pStyle w:val="Epgrafe"/>
+        <w:pStyle w:val="Descripcin"/>
         <w:jc w:val="center"/>
         <w:rPr>
           <w:color w:val="000000" w:themeColor="text1"/>
@@ -2275,42 +2924,23 @@
         <w:t xml:space="preserve">Tabla </w:t>
       </w:r>
       <w:r>
-        <w:fldChar w:fldCharType="begin"/>
-      </w:r>
-      <w:r>
-        <w:instrText xml:space="preserve"> SEQ Tabla \* ARABIC </w:instrText>
-      </w:r>
-      <w:r>
-        <w:fldChar w:fldCharType="separate"/>
-      </w:r>
-      <w:r>
-        <w:rPr>
-          <w:noProof/>
-        </w:rPr>
-        <w:t>3</w:t>
-      </w:r>
-      <w:r>
-        <w:fldChar w:fldCharType="end"/>
+        <w:t>4</w:t>
       </w:r>
       <w:r>
         <w:t xml:space="preserve">: </w:t>
       </w:r>
       <w:r>
-        <w:t xml:space="preserve">Estructura </w:t>
-      </w:r>
-      <w:proofErr w:type="spellStart"/>
-      <w:r>
-        <w:t>Dataset</w:t>
-      </w:r>
-      <w:proofErr w:type="spellEnd"/>
-      <w:r>
-        <w:t xml:space="preserve"> "</w:t>
-      </w:r>
-      <w:proofErr w:type="spellStart"/>
+        <w:t>Estructura Dataset "</w:t>
+      </w:r>
       <w:r>
         <w:t>Casos_COVID_ESPAÑA</w:t>
       </w:r>
-      <w:proofErr w:type="spellEnd"/>
+      <w:r>
+        <w:t>_acum</w:t>
+      </w:r>
+      <w:r>
+        <w:t>ulado</w:t>
+      </w:r>
       <w:r>
         <w:t>"</w:t>
       </w:r>
@@ -2329,24 +2959,6 @@
         <w:pStyle w:val="LO-normal"/>
         <w:jc w:val="both"/>
         <w:rPr>
-          <w:color w:val="000000" w:themeColor="text1"/>
-        </w:rPr>
-      </w:pPr>
-    </w:p>
-    <w:p>
-      <w:pPr>
-        <w:pStyle w:val="LO-normal"/>
-        <w:jc w:val="both"/>
-        <w:rPr>
-          <w:color w:val="000000" w:themeColor="text1"/>
-        </w:rPr>
-      </w:pPr>
-    </w:p>
-    <w:p>
-      <w:pPr>
-        <w:pStyle w:val="LO-normal"/>
-        <w:jc w:val="both"/>
-        <w:rPr>
           <w:b/>
           <w:color w:val="000000" w:themeColor="text1"/>
           <w:u w:val="single"/>
@@ -2358,74 +2970,15 @@
           <w:color w:val="000000" w:themeColor="text1"/>
           <w:u w:val="single"/>
         </w:rPr>
-        <w:t xml:space="preserve">DATASET </w:t>
-      </w:r>
-      <w:proofErr w:type="spellStart"/>
+        <w:t>DATASET Casos</w:t>
+      </w:r>
       <w:r>
         <w:rPr>
           <w:b/>
           <w:color w:val="000000" w:themeColor="text1"/>
           <w:u w:val="single"/>
         </w:rPr>
-        <w:t>Casos</w:t>
-      </w:r>
-      <w:r>
-        <w:rPr>
-          <w:b/>
-          <w:color w:val="000000" w:themeColor="text1"/>
-          <w:u w:val="single"/>
-        </w:rPr>
-        <w:t>_COVID_mundo</w:t>
-      </w:r>
-      <w:proofErr w:type="spellEnd"/>
-    </w:p>
-    <w:p>
-      <w:pPr>
-        <w:pStyle w:val="LO-normal"/>
-        <w:jc w:val="both"/>
-        <w:rPr>
-          <w:color w:val="000000" w:themeColor="text1"/>
-        </w:rPr>
-      </w:pPr>
-      <w:r>
-        <w:rPr>
-          <w:color w:val="000000" w:themeColor="text1"/>
-        </w:rPr>
-        <w:t xml:space="preserve">Estructura para el </w:t>
-      </w:r>
-      <w:proofErr w:type="spellStart"/>
-      <w:r>
-        <w:rPr>
-          <w:color w:val="000000" w:themeColor="text1"/>
-        </w:rPr>
-        <w:t>dataset</w:t>
-      </w:r>
-      <w:proofErr w:type="spellEnd"/>
-      <w:r>
-        <w:rPr>
-          <w:color w:val="000000" w:themeColor="text1"/>
-        </w:rPr>
-        <w:t xml:space="preserve"> </w:t>
-      </w:r>
-      <w:r>
-        <w:rPr>
-          <w:color w:val="000000" w:themeColor="text1"/>
-        </w:rPr>
-        <w:t xml:space="preserve">para el </w:t>
-      </w:r>
-      <w:proofErr w:type="spellStart"/>
-      <w:r>
-        <w:rPr>
-          <w:color w:val="000000" w:themeColor="text1"/>
-        </w:rPr>
-        <w:t>dataset</w:t>
-      </w:r>
-      <w:proofErr w:type="spellEnd"/>
-      <w:r>
-        <w:rPr>
-          <w:color w:val="000000" w:themeColor="text1"/>
-        </w:rPr>
-        <w:t xml:space="preserve"> con el registro de los datos de coronavirus en el mundo, categorizados por países.</w:t>
+        <w:t>_COVID_ESPAÑA</w:t>
       </w:r>
     </w:p>
     <w:p>
@@ -2441,27 +2994,22 @@
       <w:tblPr>
         <w:tblStyle w:val="Tablaconcuadrcula"/>
         <w:tblW w:w="0" w:type="auto"/>
+        <w:jc w:val="center"/>
         <w:tblLook w:val="04A0" w:firstRow="1" w:lastRow="0" w:firstColumn="1" w:lastColumn="0" w:noHBand="0" w:noVBand="1"/>
       </w:tblPr>
       <w:tblGrid>
-        <w:gridCol w:w="669"/>
-        <w:gridCol w:w="926"/>
-        <w:gridCol w:w="1011"/>
-        <w:gridCol w:w="1060"/>
-        <w:gridCol w:w="1072"/>
-        <w:gridCol w:w="1537"/>
-        <w:gridCol w:w="975"/>
-        <w:gridCol w:w="999"/>
-        <w:gridCol w:w="877"/>
-        <w:gridCol w:w="1060"/>
-        <w:gridCol w:w="742"/>
-        <w:gridCol w:w="742"/>
-        <w:gridCol w:w="1365"/>
+        <w:gridCol w:w="852"/>
+        <w:gridCol w:w="1058"/>
+        <w:gridCol w:w="992"/>
+        <w:gridCol w:w="1460"/>
       </w:tblGrid>
       <w:tr>
+        <w:trPr>
+          <w:jc w:val="center"/>
+        </w:trPr>
         <w:tc>
           <w:tcPr>
-            <w:tcW w:w="511" w:type="dxa"/>
+            <w:tcW w:w="852" w:type="dxa"/>
             <w:shd w:val="clear" w:color="auto" w:fill="D9D9D9" w:themeFill="background1" w:themeFillShade="D9"/>
           </w:tcPr>
           <w:p>
@@ -2473,20 +3021,18 @@
                 <w:color w:val="000000" w:themeColor="text1"/>
               </w:rPr>
             </w:pPr>
-            <w:proofErr w:type="spellStart"/>
             <w:r>
               <w:rPr>
                 <w:b/>
                 <w:color w:val="000000" w:themeColor="text1"/>
               </w:rPr>
-              <w:t>Pais</w:t>
+              <w:t>CCAA</w:t>
             </w:r>
-            <w:proofErr w:type="spellEnd"/>
           </w:p>
         </w:tc>
         <w:tc>
           <w:tcPr>
-            <w:tcW w:w="678" w:type="dxa"/>
+            <w:tcW w:w="1058" w:type="dxa"/>
             <w:shd w:val="clear" w:color="auto" w:fill="D9D9D9" w:themeFill="background1" w:themeFillShade="D9"/>
           </w:tcPr>
           <w:p>
@@ -2503,13 +3049,13 @@
                 <w:b/>
                 <w:color w:val="000000" w:themeColor="text1"/>
               </w:rPr>
-              <w:t>Casos totales</w:t>
+              <w:t>Total</w:t>
             </w:r>
           </w:p>
         </w:tc>
         <w:tc>
           <w:tcPr>
-            <w:tcW w:w="734" w:type="dxa"/>
+            <w:tcW w:w="992" w:type="dxa"/>
             <w:shd w:val="clear" w:color="auto" w:fill="D9D9D9" w:themeFill="background1" w:themeFillShade="D9"/>
           </w:tcPr>
           <w:p>
@@ -2526,13 +3072,13 @@
                 <w:b/>
                 <w:color w:val="000000" w:themeColor="text1"/>
               </w:rPr>
-              <w:t>Nuevos Casos</w:t>
+              <w:t>Ult24h</w:t>
             </w:r>
           </w:p>
         </w:tc>
         <w:tc>
           <w:tcPr>
-            <w:tcW w:w="766" w:type="dxa"/>
+            <w:tcW w:w="1460" w:type="dxa"/>
             <w:shd w:val="clear" w:color="auto" w:fill="D9D9D9" w:themeFill="background1" w:themeFillShade="D9"/>
           </w:tcPr>
           <w:p>
@@ -2549,228 +3095,52 @@
                 <w:b/>
                 <w:color w:val="000000" w:themeColor="text1"/>
               </w:rPr>
-              <w:t>Muertes totales</w:t>
+              <w:t>Inc.14d</w:t>
             </w:r>
           </w:p>
         </w:tc>
+      </w:tr>
+      <w:tr>
+        <w:trPr>
+          <w:jc w:val="center"/>
+        </w:trPr>
         <w:tc>
           <w:tcPr>
-            <w:tcW w:w="773" w:type="dxa"/>
-            <w:shd w:val="clear" w:color="auto" w:fill="D9D9D9" w:themeFill="background1" w:themeFillShade="D9"/>
+            <w:tcW w:w="852" w:type="dxa"/>
           </w:tcPr>
           <w:p>
             <w:pPr>
               <w:pStyle w:val="LO-normal"/>
               <w:jc w:val="center"/>
               <w:rPr>
-                <w:b/>
                 <w:color w:val="000000" w:themeColor="text1"/>
               </w:rPr>
             </w:pPr>
-            <w:r>
-              <w:rPr>
-                <w:b/>
-                <w:color w:val="000000" w:themeColor="text1"/>
-              </w:rPr>
-              <w:t>Nuevas muertes</w:t>
-            </w:r>
           </w:p>
         </w:tc>
         <w:tc>
           <w:tcPr>
-            <w:tcW w:w="1076" w:type="dxa"/>
-            <w:shd w:val="clear" w:color="auto" w:fill="D9D9D9" w:themeFill="background1" w:themeFillShade="D9"/>
+            <w:tcW w:w="1058" w:type="dxa"/>
           </w:tcPr>
           <w:p>
             <w:pPr>
               <w:pStyle w:val="LO-normal"/>
               <w:jc w:val="center"/>
               <w:rPr>
-                <w:b/>
                 <w:color w:val="000000" w:themeColor="text1"/>
               </w:rPr>
             </w:pPr>
-            <w:r>
-              <w:rPr>
-                <w:b/>
-                <w:color w:val="000000" w:themeColor="text1"/>
-              </w:rPr>
-              <w:t>Total recuperados</w:t>
-            </w:r>
           </w:p>
         </w:tc>
         <w:tc>
           <w:tcPr>
-            <w:tcW w:w="710" w:type="dxa"/>
-            <w:shd w:val="clear" w:color="auto" w:fill="D9D9D9" w:themeFill="background1" w:themeFillShade="D9"/>
+            <w:tcW w:w="992" w:type="dxa"/>
           </w:tcPr>
           <w:p>
             <w:pPr>
               <w:pStyle w:val="LO-normal"/>
               <w:jc w:val="center"/>
               <w:rPr>
-                <w:b/>
-                <w:color w:val="000000" w:themeColor="text1"/>
-              </w:rPr>
-            </w:pPr>
-            <w:r>
-              <w:rPr>
-                <w:b/>
-                <w:color w:val="000000" w:themeColor="text1"/>
-              </w:rPr>
-              <w:t>Casos activos</w:t>
-            </w:r>
-          </w:p>
-        </w:tc>
-        <w:tc>
-          <w:tcPr>
-            <w:tcW w:w="726" w:type="dxa"/>
-            <w:shd w:val="clear" w:color="auto" w:fill="D9D9D9" w:themeFill="background1" w:themeFillShade="D9"/>
-          </w:tcPr>
-          <w:p>
-            <w:pPr>
-              <w:pStyle w:val="LO-normal"/>
-              <w:jc w:val="center"/>
-              <w:rPr>
-                <w:b/>
-                <w:color w:val="000000" w:themeColor="text1"/>
-              </w:rPr>
-            </w:pPr>
-            <w:r>
-              <w:rPr>
-                <w:b/>
-                <w:color w:val="000000" w:themeColor="text1"/>
-              </w:rPr>
-              <w:t>Casos críticos</w:t>
-            </w:r>
-          </w:p>
-        </w:tc>
-        <w:tc>
-          <w:tcPr>
-            <w:tcW w:w="646" w:type="dxa"/>
-            <w:shd w:val="clear" w:color="auto" w:fill="D9D9D9" w:themeFill="background1" w:themeFillShade="D9"/>
-          </w:tcPr>
-          <w:p>
-            <w:pPr>
-              <w:pStyle w:val="LO-normal"/>
-              <w:jc w:val="center"/>
-              <w:rPr>
-                <w:b/>
-                <w:color w:val="000000" w:themeColor="text1"/>
-              </w:rPr>
-            </w:pPr>
-            <w:r>
-              <w:rPr>
-                <w:b/>
-                <w:color w:val="000000" w:themeColor="text1"/>
-              </w:rPr>
-              <w:t>Casos 1M pop</w:t>
-            </w:r>
-          </w:p>
-        </w:tc>
-        <w:tc>
-          <w:tcPr>
-            <w:tcW w:w="766" w:type="dxa"/>
-            <w:shd w:val="clear" w:color="auto" w:fill="D9D9D9" w:themeFill="background1" w:themeFillShade="D9"/>
-          </w:tcPr>
-          <w:p>
-            <w:pPr>
-              <w:pStyle w:val="LO-normal"/>
-              <w:jc w:val="center"/>
-              <w:rPr>
-                <w:b/>
-                <w:color w:val="000000" w:themeColor="text1"/>
-              </w:rPr>
-            </w:pPr>
-            <w:r>
-              <w:rPr>
-                <w:b/>
-                <w:color w:val="000000" w:themeColor="text1"/>
-              </w:rPr>
-              <w:t>Muertes 1M Pop</w:t>
-            </w:r>
-          </w:p>
-        </w:tc>
-        <w:tc>
-          <w:tcPr>
-            <w:tcW w:w="559" w:type="dxa"/>
-            <w:shd w:val="clear" w:color="auto" w:fill="D9D9D9" w:themeFill="background1" w:themeFillShade="D9"/>
-          </w:tcPr>
-          <w:p>
-            <w:pPr>
-              <w:pStyle w:val="LO-normal"/>
-              <w:jc w:val="center"/>
-              <w:rPr>
-                <w:b/>
-                <w:color w:val="000000" w:themeColor="text1"/>
-              </w:rPr>
-            </w:pPr>
-            <w:r>
-              <w:rPr>
-                <w:b/>
-                <w:color w:val="000000" w:themeColor="text1"/>
-              </w:rPr>
-              <w:t>Total Test</w:t>
-            </w:r>
-          </w:p>
-        </w:tc>
-        <w:tc>
-          <w:tcPr>
-            <w:tcW w:w="559" w:type="dxa"/>
-            <w:shd w:val="clear" w:color="auto" w:fill="D9D9D9" w:themeFill="background1" w:themeFillShade="D9"/>
-          </w:tcPr>
-          <w:p>
-            <w:pPr>
-              <w:pStyle w:val="LO-normal"/>
-              <w:jc w:val="center"/>
-              <w:rPr>
-                <w:b/>
-                <w:color w:val="000000" w:themeColor="text1"/>
-              </w:rPr>
-            </w:pPr>
-            <w:r>
-              <w:rPr>
-                <w:b/>
-                <w:color w:val="000000" w:themeColor="text1"/>
-              </w:rPr>
-              <w:t>Total Test 1M Pop</w:t>
-            </w:r>
-          </w:p>
-        </w:tc>
-        <w:tc>
-          <w:tcPr>
-            <w:tcW w:w="220" w:type="dxa"/>
-            <w:shd w:val="clear" w:color="auto" w:fill="D9D9D9" w:themeFill="background1" w:themeFillShade="D9"/>
-          </w:tcPr>
-          <w:p>
-            <w:pPr>
-              <w:pStyle w:val="LO-normal"/>
-              <w:jc w:val="center"/>
-              <w:rPr>
-                <w:b/>
-                <w:color w:val="000000" w:themeColor="text1"/>
-              </w:rPr>
-            </w:pPr>
-            <w:r>
-              <w:rPr>
-                <w:b/>
-                <w:color w:val="000000" w:themeColor="text1"/>
-              </w:rPr>
-              <w:t>Continente</w:t>
-            </w:r>
-          </w:p>
-        </w:tc>
-      </w:tr>
-      <w:tr>
-        <w:tc>
-          <w:tcPr>
-            <w:tcW w:w="511" w:type="dxa"/>
-          </w:tcPr>
-          <w:p>
-            <w:pPr>
-              <w:pStyle w:val="LO-normal"/>
-              <w:jc w:val="center"/>
-              <w:rPr>
                 <w:color w:val="000000" w:themeColor="text1"/>
               </w:rPr>
             </w:pPr>
@@ -2778,49 +3148,7 @@
         </w:tc>
         <w:tc>
           <w:tcPr>
-            <w:tcW w:w="678" w:type="dxa"/>
-          </w:tcPr>
-          <w:p>
-            <w:pPr>
-              <w:pStyle w:val="LO-normal"/>
-              <w:jc w:val="center"/>
-              <w:rPr>
-                <w:color w:val="000000" w:themeColor="text1"/>
-              </w:rPr>
-            </w:pPr>
-          </w:p>
-        </w:tc>
-        <w:tc>
-          <w:tcPr>
-            <w:tcW w:w="734" w:type="dxa"/>
-          </w:tcPr>
-          <w:p>
-            <w:pPr>
-              <w:pStyle w:val="LO-normal"/>
-              <w:jc w:val="center"/>
-              <w:rPr>
-                <w:color w:val="000000" w:themeColor="text1"/>
-              </w:rPr>
-            </w:pPr>
-          </w:p>
-        </w:tc>
-        <w:tc>
-          <w:tcPr>
-            <w:tcW w:w="766" w:type="dxa"/>
-          </w:tcPr>
-          <w:p>
-            <w:pPr>
-              <w:pStyle w:val="LO-normal"/>
-              <w:jc w:val="center"/>
-              <w:rPr>
-                <w:color w:val="000000" w:themeColor="text1"/>
-              </w:rPr>
-            </w:pPr>
-          </w:p>
-        </w:tc>
-        <w:tc>
-          <w:tcPr>
-            <w:tcW w:w="773" w:type="dxa"/>
+            <w:tcW w:w="1460" w:type="dxa"/>
           </w:tcPr>
           <w:p>
             <w:pPr>
@@ -2833,177 +3161,12 @@
             </w:pPr>
           </w:p>
         </w:tc>
-        <w:tc>
-          <w:tcPr>
-            <w:tcW w:w="1076" w:type="dxa"/>
-          </w:tcPr>
-          <w:p>
-            <w:pPr>
-              <w:pStyle w:val="LO-normal"/>
-              <w:keepNext/>
-              <w:jc w:val="center"/>
-              <w:rPr>
-                <w:color w:val="000000" w:themeColor="text1"/>
-              </w:rPr>
-            </w:pPr>
-          </w:p>
-        </w:tc>
-        <w:tc>
-          <w:tcPr>
-            <w:tcW w:w="710" w:type="dxa"/>
-          </w:tcPr>
-          <w:p>
-            <w:pPr>
-              <w:pStyle w:val="LO-normal"/>
-              <w:keepNext/>
-              <w:jc w:val="center"/>
-              <w:rPr>
-                <w:color w:val="000000" w:themeColor="text1"/>
-              </w:rPr>
-            </w:pPr>
-          </w:p>
-        </w:tc>
-        <w:tc>
-          <w:tcPr>
-            <w:tcW w:w="726" w:type="dxa"/>
-          </w:tcPr>
-          <w:p>
-            <w:pPr>
-              <w:pStyle w:val="LO-normal"/>
-              <w:keepNext/>
-              <w:jc w:val="center"/>
-              <w:rPr>
-                <w:color w:val="000000" w:themeColor="text1"/>
-              </w:rPr>
-            </w:pPr>
-          </w:p>
-        </w:tc>
-        <w:tc>
-          <w:tcPr>
-            <w:tcW w:w="646" w:type="dxa"/>
-          </w:tcPr>
-          <w:p>
-            <w:pPr>
-              <w:pStyle w:val="LO-normal"/>
-              <w:keepNext/>
-              <w:jc w:val="center"/>
-              <w:rPr>
-                <w:color w:val="000000" w:themeColor="text1"/>
-              </w:rPr>
-            </w:pPr>
-          </w:p>
-        </w:tc>
-        <w:tc>
-          <w:tcPr>
-            <w:tcW w:w="766" w:type="dxa"/>
-          </w:tcPr>
-          <w:p>
-            <w:pPr>
-              <w:pStyle w:val="LO-normal"/>
-              <w:keepNext/>
-              <w:jc w:val="center"/>
-              <w:rPr>
-                <w:color w:val="000000" w:themeColor="text1"/>
-              </w:rPr>
-            </w:pPr>
-          </w:p>
-        </w:tc>
-        <w:tc>
-          <w:tcPr>
-            <w:tcW w:w="559" w:type="dxa"/>
-          </w:tcPr>
-          <w:p>
-            <w:pPr>
-              <w:pStyle w:val="LO-normal"/>
-              <w:keepNext/>
-              <w:jc w:val="center"/>
-              <w:rPr>
-                <w:color w:val="000000" w:themeColor="text1"/>
-              </w:rPr>
-            </w:pPr>
-          </w:p>
-        </w:tc>
-        <w:tc>
-          <w:tcPr>
-            <w:tcW w:w="559" w:type="dxa"/>
-          </w:tcPr>
-          <w:p>
-            <w:pPr>
-              <w:pStyle w:val="LO-normal"/>
-              <w:keepNext/>
-              <w:jc w:val="center"/>
-              <w:rPr>
-                <w:color w:val="000000" w:themeColor="text1"/>
-              </w:rPr>
-            </w:pPr>
-          </w:p>
-        </w:tc>
-        <w:tc>
-          <w:tcPr>
-            <w:tcW w:w="220" w:type="dxa"/>
-          </w:tcPr>
-          <w:p>
-            <w:pPr>
-              <w:pStyle w:val="LO-normal"/>
-              <w:keepNext/>
-              <w:jc w:val="center"/>
-              <w:rPr>
-                <w:color w:val="000000" w:themeColor="text1"/>
-              </w:rPr>
-            </w:pPr>
-          </w:p>
-        </w:tc>
       </w:tr>
     </w:tbl>
     <w:p>
       <w:pPr>
-        <w:pStyle w:val="Epgrafe"/>
-        <w:jc w:val="center"/>
-      </w:pPr>
-      <w:r>
-        <w:t xml:space="preserve">Tabla </w:t>
-      </w:r>
-      <w:r>
-        <w:fldChar w:fldCharType="begin"/>
-      </w:r>
-      <w:r>
-        <w:instrText xml:space="preserve"> SEQ Tabla \* ARABIC </w:instrText>
-      </w:r>
-      <w:r>
-        <w:fldChar w:fldCharType="separate"/>
-      </w:r>
-      <w:r>
-        <w:rPr>
-          <w:noProof/>
-        </w:rPr>
-        <w:t>4</w:t>
-      </w:r>
-      <w:r>
-        <w:fldChar w:fldCharType="end"/>
-      </w:r>
-      <w:r>
-        <w:t xml:space="preserve">: Estructura </w:t>
-      </w:r>
-      <w:proofErr w:type="spellStart"/>
-      <w:r>
-        <w:t>Dataset</w:t>
-      </w:r>
-      <w:proofErr w:type="spellEnd"/>
-      <w:r>
-        <w:t xml:space="preserve"> "</w:t>
-      </w:r>
-      <w:proofErr w:type="spellStart"/>
-      <w:r>
-        <w:t>Casos_COVID_mundo</w:t>
-      </w:r>
-      <w:proofErr w:type="spellEnd"/>
-      <w:r>
-        <w:t>”</w:t>
-      </w:r>
-    </w:p>
-    <w:p>
-      <w:pPr>
-        <w:pStyle w:val="Ttulo1"/>
+        <w:pStyle w:val="Descripcin"/>
+        <w:ind w:left="2880"/>
         <w:sectPr>
           <w:pgSz w:w="16838" w:h="11906" w:orient="landscape"/>
           <w:pgMar w:top="2265" w:right="680" w:bottom="1133" w:left="1440" w:header="0" w:footer="720" w:gutter="0"/>
@@ -3013,6 +3176,12 @@
           <w:docGrid w:linePitch="299" w:charSpace="4096"/>
         </w:sectPr>
       </w:pPr>
+      <w:r>
+        <w:t xml:space="preserve">              Tabla 5</w:t>
+      </w:r>
+      <w:r>
+        <w:t>: Estructura Dataset "Casos_COVID_ESPAÑA"</w:t>
+      </w:r>
     </w:p>
     <w:p>
       <w:pPr>
@@ -3047,21 +3216,7 @@
         <w:rPr>
           <w:color w:val="000000" w:themeColor="text1"/>
         </w:rPr>
-        <w:t xml:space="preserve">nicas utilizados para la extracción de los datos en los entornos web escogidos para el desarrollo de la práctica. Se hace referencia en cada caso a los scripts definidos para generar los </w:t>
-      </w:r>
-      <w:proofErr w:type="spellStart"/>
-      <w:r>
-        <w:rPr>
-          <w:color w:val="000000" w:themeColor="text1"/>
-        </w:rPr>
-        <w:t>datasets</w:t>
-      </w:r>
-      <w:proofErr w:type="spellEnd"/>
-      <w:r>
-        <w:rPr>
-          <w:color w:val="000000" w:themeColor="text1"/>
-        </w:rPr>
-        <w:t>.</w:t>
+        <w:t>nicas utilizados para la extracción de los datos en los entornos web escogidos para el desarrollo de la práctica. Se hace referencia en cada caso a los scripts definidos para generar los datasets.</w:t>
       </w:r>
     </w:p>
     <w:p>
@@ -3086,13 +3241,8 @@
       <w:pPr>
         <w:pStyle w:val="Ttulo3"/>
       </w:pPr>
-      <w:proofErr w:type="spellStart"/>
-      <w:r>
-        <w:t>DATASETs</w:t>
-      </w:r>
-      <w:proofErr w:type="spellEnd"/>
-      <w:r>
-        <w:t xml:space="preserve"> </w:t>
+      <w:r>
+        <w:t xml:space="preserve">DATASETs </w:t>
       </w:r>
       <w:r>
         <w:t>Consumo_elect_COVID</w:t>
@@ -3115,39 +3265,23 @@
         </w:rPr>
         <w:t xml:space="preserve">Para la extracción </w:t>
       </w:r>
-      <w:proofErr w:type="gramStart"/>
       <w:r>
         <w:rPr>
           <w:color w:val="000000" w:themeColor="text1"/>
         </w:rPr>
         <w:t>del</w:t>
       </w:r>
-      <w:proofErr w:type="gramEnd"/>
-      <w:r>
-        <w:rPr>
-          <w:color w:val="000000" w:themeColor="text1"/>
-        </w:rPr>
-        <w:t xml:space="preserve"> data set con los datos de consumo eléctrico se ha optado por técnicas basadas en aplicaciones API. </w:t>
-      </w:r>
-      <w:r>
-        <w:rPr>
-          <w:color w:val="000000" w:themeColor="text1"/>
-        </w:rPr>
-        <w:t xml:space="preserve">El script generado para la extracción de este </w:t>
-      </w:r>
-      <w:proofErr w:type="spellStart"/>
-      <w:r>
-        <w:rPr>
-          <w:color w:val="000000" w:themeColor="text1"/>
-        </w:rPr>
-        <w:t>dataset</w:t>
-      </w:r>
-      <w:proofErr w:type="spellEnd"/>
-      <w:r>
-        <w:rPr>
-          <w:color w:val="000000" w:themeColor="text1"/>
-        </w:rPr>
-        <w:t xml:space="preserve"> es “</w:t>
+      <w:r>
+        <w:rPr>
+          <w:color w:val="000000" w:themeColor="text1"/>
+        </w:rPr>
+        <w:t xml:space="preserve"> dataset con los datos de consumo eléctrico se ha optado por técnicas basadas en aplicaciones API. </w:t>
+      </w:r>
+      <w:r>
+        <w:rPr>
+          <w:color w:val="000000" w:themeColor="text1"/>
+        </w:rPr>
+        <w:t>El script generado para la extracción de este dataset es “</w:t>
       </w:r>
       <w:r>
         <w:rPr>
@@ -3207,21 +3341,7 @@
         <w:rPr>
           <w:color w:val="000000" w:themeColor="text1"/>
         </w:rPr>
-        <w:t xml:space="preserve"> dentro de su sección </w:t>
-      </w:r>
-      <w:proofErr w:type="spellStart"/>
-      <w:r>
-        <w:rPr>
-          <w:color w:val="000000" w:themeColor="text1"/>
-        </w:rPr>
-        <w:t>REData</w:t>
-      </w:r>
-      <w:proofErr w:type="spellEnd"/>
-      <w:r>
-        <w:rPr>
-          <w:color w:val="000000" w:themeColor="text1"/>
-        </w:rPr>
-        <w:t xml:space="preserve">, dispone de un entorno API donde se da acceso a los usuarios al registro de consumo eléctrico en España, por comunidad autónoma, en diferentes franjas temporales, diarias, mensuales y anuales. </w:t>
+        <w:t xml:space="preserve"> dentro de su sección REData, dispone de un entorno API donde se da acceso a los usuarios al registro de consumo eléctrico en España, por comunidad autónoma, en diferentes franjas temporales, diarias, mensuales y anuales. </w:t>
       </w:r>
     </w:p>
     <w:p>
@@ -3257,59 +3377,31 @@
         <w:rPr>
           <w:color w:val="000000" w:themeColor="text1"/>
         </w:rPr>
-        <w:t xml:space="preserve">febrero, marzo, para años 2019-2020. La </w:t>
-      </w:r>
-      <w:proofErr w:type="spellStart"/>
-      <w:r>
-        <w:rPr>
-          <w:color w:val="000000" w:themeColor="text1"/>
-        </w:rPr>
-        <w:t>request</w:t>
-      </w:r>
-      <w:proofErr w:type="spellEnd"/>
-      <w:r>
-        <w:rPr>
-          <w:color w:val="000000" w:themeColor="text1"/>
-        </w:rPr>
-        <w:t xml:space="preserve"> formulada es la siguiente:</w:t>
-      </w:r>
-    </w:p>
-    <w:p>
-      <w:pPr>
-        <w:pStyle w:val="LO-normal"/>
-        <w:jc w:val="both"/>
-        <w:rPr>
-          <w:color w:val="000000" w:themeColor="text1"/>
-        </w:rPr>
-      </w:pPr>
-    </w:p>
-    <w:p>
-      <w:pPr>
-        <w:pStyle w:val="LO-normal"/>
-        <w:jc w:val="both"/>
-        <w:rPr>
-          <w:color w:val="000000" w:themeColor="text1"/>
-        </w:rPr>
-      </w:pPr>
-      <w:r>
-        <w:rPr>
-          <w:color w:val="000000" w:themeColor="text1"/>
-        </w:rPr>
-        <w:t xml:space="preserve">r = </w:t>
-      </w:r>
-      <w:proofErr w:type="spellStart"/>
-      <w:r>
-        <w:rPr>
-          <w:color w:val="000000" w:themeColor="text1"/>
-        </w:rPr>
-        <w:t>requests.get</w:t>
-      </w:r>
-      <w:proofErr w:type="spellEnd"/>
-      <w:r>
-        <w:rPr>
-          <w:color w:val="000000" w:themeColor="text1"/>
-        </w:rPr>
-        <w:t>('https://apidatos.ree.es/es/datos/demanda/</w:t>
+        <w:t>febrero, marzo, para años 2019-2020. La request formulada es la siguiente:</w:t>
+      </w:r>
+    </w:p>
+    <w:p>
+      <w:pPr>
+        <w:pStyle w:val="LO-normal"/>
+        <w:jc w:val="both"/>
+        <w:rPr>
+          <w:color w:val="000000" w:themeColor="text1"/>
+        </w:rPr>
+      </w:pPr>
+    </w:p>
+    <w:p>
+      <w:pPr>
+        <w:pStyle w:val="LO-normal"/>
+        <w:jc w:val="both"/>
+        <w:rPr>
+          <w:color w:val="000000" w:themeColor="text1"/>
+        </w:rPr>
+      </w:pPr>
+      <w:r>
+        <w:rPr>
+          <w:color w:val="000000" w:themeColor="text1"/>
+        </w:rPr>
+        <w:t>r = requests.get('https://apidatos.ree.es/es/datos/demanda/</w:t>
       </w:r>
     </w:p>
     <w:p>
@@ -3336,16 +3428,12 @@
           <w:color w:val="000000" w:themeColor="text1"/>
         </w:rPr>
       </w:pPr>
-      <w:proofErr w:type="spellStart"/>
-      <w:proofErr w:type="gramStart"/>
       <w:r>
         <w:rPr>
           <w:color w:val="FF0000"/>
         </w:rPr>
         <w:t>evolucion</w:t>
       </w:r>
-      <w:proofErr w:type="spellEnd"/>
-      <w:proofErr w:type="gramEnd"/>
       <w:r>
         <w:rPr>
           <w:color w:val="000000" w:themeColor="text1"/>
@@ -3375,21 +3463,53 @@
         <w:jc w:val="both"/>
         <w:rPr>
           <w:color w:val="000000" w:themeColor="text1"/>
-        </w:rPr>
-      </w:pPr>
-      <w:proofErr w:type="spellStart"/>
+          <w:lang w:val="en-US"/>
+        </w:rPr>
+      </w:pPr>
       <w:r>
         <w:rPr>
           <w:color w:val="FF0000"/>
-        </w:rPr>
-        <w:t>start_date</w:t>
-      </w:r>
-      <w:proofErr w:type="spellEnd"/>
+          <w:lang w:val="en-US"/>
+        </w:rPr>
+        <w:t>start_date=2020-01-01T00:00&amp;end_date=2020-0325T22:00</w:t>
+      </w:r>
+      <w:r>
+        <w:rPr>
+          <w:color w:val="000000" w:themeColor="text1"/>
+          <w:lang w:val="en-US"/>
+        </w:rPr>
+        <w:t>&amp;</w:t>
+      </w:r>
+    </w:p>
+    <w:p>
+      <w:pPr>
+        <w:pStyle w:val="LO-normal"/>
+        <w:jc w:val="both"/>
+        <w:rPr>
+          <w:color w:val="000000" w:themeColor="text1"/>
+        </w:rPr>
+      </w:pPr>
+      <w:r>
+        <w:rPr>
+          <w:color w:val="A6A6A6" w:themeColor="background1" w:themeShade="A6"/>
+        </w:rPr>
+        <w:t>#fracción temporal en la que queremos visualizar los datos (diario)</w:t>
+      </w:r>
+    </w:p>
+    <w:p>
+      <w:pPr>
+        <w:pStyle w:val="LO-normal"/>
+        <w:ind w:firstLine="720"/>
+        <w:jc w:val="both"/>
+        <w:rPr>
+          <w:color w:val="000000" w:themeColor="text1"/>
+        </w:rPr>
+      </w:pPr>
       <w:r>
         <w:rPr>
           <w:color w:val="FF0000"/>
         </w:rPr>
-        <w:t>=2020-01-01T00:00&amp;end_date=2020-0325T22:00</w:t>
+        <w:t>time_trunc=day</w:t>
       </w:r>
       <w:r>
         <w:rPr>
@@ -3403,14 +3523,14 @@
         <w:pStyle w:val="LO-normal"/>
         <w:jc w:val="both"/>
         <w:rPr>
-          <w:color w:val="000000" w:themeColor="text1"/>
-        </w:rPr>
-      </w:pPr>
-      <w:r>
-        <w:rPr>
           <w:color w:val="A6A6A6" w:themeColor="background1" w:themeShade="A6"/>
         </w:rPr>
-        <w:t>#fracción temporal en la que queremos visualizar los datos (diario)</w:t>
+      </w:pPr>
+      <w:r>
+        <w:rPr>
+          <w:color w:val="A6A6A6" w:themeColor="background1" w:themeShade="A6"/>
+        </w:rPr>
+        <w:t>#Zona geográfica sobre la que aplicaremos la extracción de datos.</w:t>
       </w:r>
     </w:p>
     <w:p>
@@ -3420,108 +3540,45 @@
         <w:jc w:val="both"/>
         <w:rPr>
           <w:color w:val="000000" w:themeColor="text1"/>
-        </w:rPr>
-      </w:pPr>
-      <w:proofErr w:type="spellStart"/>
+          <w:lang w:val="en-US"/>
+        </w:rPr>
+      </w:pPr>
       <w:r>
         <w:rPr>
           <w:color w:val="FF0000"/>
-        </w:rPr>
-        <w:t>time_trunc</w:t>
-      </w:r>
-      <w:proofErr w:type="spellEnd"/>
+          <w:lang w:val="en-US"/>
+        </w:rPr>
+        <w:t>geo_limit=peninsular</w:t>
+      </w:r>
+      <w:r>
+        <w:rPr>
+          <w:color w:val="000000" w:themeColor="text1"/>
+          <w:lang w:val="en-US"/>
+        </w:rPr>
+        <w:t>&amp;</w:t>
+      </w:r>
+    </w:p>
+    <w:p>
+      <w:pPr>
+        <w:pStyle w:val="LO-normal"/>
+        <w:ind w:firstLine="720"/>
+        <w:jc w:val="both"/>
+        <w:rPr>
+          <w:color w:val="000000" w:themeColor="text1"/>
+          <w:lang w:val="en-US"/>
+        </w:rPr>
+      </w:pPr>
       <w:r>
         <w:rPr>
           <w:color w:val="FF0000"/>
-        </w:rPr>
-        <w:t>=</w:t>
-      </w:r>
-      <w:proofErr w:type="spellStart"/>
-      <w:r>
-        <w:rPr>
-          <w:color w:val="FF0000"/>
-        </w:rPr>
-        <w:t>day</w:t>
-      </w:r>
-      <w:proofErr w:type="spellEnd"/>
-      <w:r>
-        <w:rPr>
-          <w:color w:val="000000" w:themeColor="text1"/>
-        </w:rPr>
-        <w:t>&amp;</w:t>
-      </w:r>
-    </w:p>
-    <w:p>
-      <w:pPr>
-        <w:pStyle w:val="LO-normal"/>
-        <w:jc w:val="both"/>
-        <w:rPr>
-          <w:color w:val="A6A6A6" w:themeColor="background1" w:themeShade="A6"/>
-        </w:rPr>
-      </w:pPr>
-      <w:r>
-        <w:rPr>
-          <w:color w:val="A6A6A6" w:themeColor="background1" w:themeShade="A6"/>
-        </w:rPr>
-        <w:t>#Zona geográfica sobre la que aplicaremos la extracción de datos.</w:t>
-      </w:r>
-    </w:p>
-    <w:p>
-      <w:pPr>
-        <w:pStyle w:val="LO-normal"/>
-        <w:ind w:firstLine="720"/>
-        <w:jc w:val="both"/>
-        <w:rPr>
-          <w:color w:val="000000" w:themeColor="text1"/>
-        </w:rPr>
-      </w:pPr>
-      <w:proofErr w:type="spellStart"/>
-      <w:r>
-        <w:rPr>
-          <w:color w:val="FF0000"/>
-        </w:rPr>
-        <w:t>geo_limit</w:t>
-      </w:r>
-      <w:proofErr w:type="spellEnd"/>
-      <w:r>
-        <w:rPr>
-          <w:color w:val="FF0000"/>
-        </w:rPr>
-        <w:t>=peninsular</w:t>
-      </w:r>
-      <w:r>
-        <w:rPr>
-          <w:color w:val="000000" w:themeColor="text1"/>
-        </w:rPr>
-        <w:t>&amp;</w:t>
-      </w:r>
-    </w:p>
-    <w:p>
-      <w:pPr>
-        <w:pStyle w:val="LO-normal"/>
-        <w:ind w:firstLine="720"/>
-        <w:jc w:val="both"/>
-        <w:rPr>
-          <w:color w:val="000000" w:themeColor="text1"/>
-        </w:rPr>
-      </w:pPr>
-      <w:proofErr w:type="spellStart"/>
-      <w:r>
-        <w:rPr>
-          <w:color w:val="FF0000"/>
-        </w:rPr>
-        <w:t>geo_ids</w:t>
-      </w:r>
-      <w:proofErr w:type="spellEnd"/>
-      <w:r>
-        <w:rPr>
-          <w:color w:val="FF0000"/>
-        </w:rPr>
-        <w:t>=8741'</w:t>
-      </w:r>
-      <w:r>
-        <w:rPr>
-          <w:color w:val="000000" w:themeColor="text1"/>
+          <w:lang w:val="en-US"/>
+        </w:rPr>
+        <w:t>geo_ids=8741'</w:t>
+      </w:r>
+      <w:r>
+        <w:rPr>
+          <w:color w:val="000000" w:themeColor="text1"/>
+          <w:lang w:val="en-US"/>
         </w:rPr>
         <w:t>)</w:t>
       </w:r>
@@ -3532,31 +3589,30 @@
         <w:jc w:val="both"/>
         <w:rPr>
           <w:color w:val="000000" w:themeColor="text1"/>
-        </w:rPr>
-      </w:pPr>
-    </w:p>
-    <w:p>
-      <w:pPr>
-        <w:pStyle w:val="LO-normal"/>
-        <w:jc w:val="both"/>
-        <w:rPr>
-          <w:color w:val="000000" w:themeColor="text1"/>
-        </w:rPr>
-      </w:pPr>
-      <w:r>
-        <w:rPr>
-          <w:color w:val="000000" w:themeColor="text1"/>
-        </w:rPr>
-        <w:t>Como resultado, obtenemos un fichero de datos el cual normalizamos a formato .</w:t>
-      </w:r>
-      <w:proofErr w:type="spellStart"/>
-      <w:r>
-        <w:rPr>
-          <w:color w:val="000000" w:themeColor="text1"/>
-        </w:rPr>
-        <w:t>json</w:t>
-      </w:r>
-      <w:proofErr w:type="spellEnd"/>
+          <w:lang w:val="en-US"/>
+        </w:rPr>
+      </w:pPr>
+    </w:p>
+    <w:p>
+      <w:pPr>
+        <w:pStyle w:val="LO-normal"/>
+        <w:jc w:val="both"/>
+        <w:rPr>
+          <w:color w:val="000000" w:themeColor="text1"/>
+        </w:rPr>
+      </w:pPr>
+      <w:r>
+        <w:rPr>
+          <w:color w:val="000000" w:themeColor="text1"/>
+        </w:rPr>
+        <w:t xml:space="preserve">Como resultado, obtenemos un fichero de datos el cual normalizamos a </w:t>
+      </w:r>
+      <w:r>
+        <w:rPr>
+          <w:color w:val="000000" w:themeColor="text1"/>
+        </w:rPr>
+        <w:t>formato Json</w:t>
+      </w:r>
       <w:r>
         <w:rPr>
           <w:color w:val="000000" w:themeColor="text1"/>
@@ -3601,21 +3657,7 @@
           <w:color w:val="000000" w:themeColor="text1"/>
         </w:rPr>
         <w:lastRenderedPageBreak/>
-        <w:t xml:space="preserve">Concluida la edición del fichero, procedemos a almacenar los datos en un </w:t>
-      </w:r>
-      <w:proofErr w:type="spellStart"/>
-      <w:r>
-        <w:rPr>
-          <w:color w:val="000000" w:themeColor="text1"/>
-        </w:rPr>
-        <w:t>dataframe</w:t>
-      </w:r>
-      <w:proofErr w:type="spellEnd"/>
-      <w:r>
-        <w:rPr>
-          <w:color w:val="000000" w:themeColor="text1"/>
-        </w:rPr>
-        <w:t xml:space="preserve"> de acuerdo a la estructura presentada en el apartado </w:t>
+        <w:t xml:space="preserve">Concluida la edición del fichero, procedemos a almacenar los datos en un dataframe de acuerdo a la estructura presentada en el apartado </w:t>
       </w:r>
       <w:r>
         <w:rPr>
@@ -3656,21 +3698,7 @@
         <w:rPr>
           <w:color w:val="000000" w:themeColor="text1"/>
         </w:rPr>
-        <w:t xml:space="preserve">, para el </w:t>
-      </w:r>
-      <w:proofErr w:type="spellStart"/>
-      <w:r>
-        <w:rPr>
-          <w:color w:val="000000" w:themeColor="text1"/>
-        </w:rPr>
-        <w:t>dataset</w:t>
-      </w:r>
-      <w:proofErr w:type="spellEnd"/>
-      <w:r>
-        <w:rPr>
-          <w:color w:val="000000" w:themeColor="text1"/>
-        </w:rPr>
-        <w:t xml:space="preserve"> de consumo eléctrico. </w:t>
+        <w:t xml:space="preserve">, para el dataset de consumo eléctrico. </w:t>
       </w:r>
     </w:p>
     <w:p>
@@ -3685,81 +3713,322 @@
     <w:p>
       <w:pPr>
         <w:pStyle w:val="Ttulo3"/>
+        <w:jc w:val="both"/>
+      </w:pPr>
+      <w:r>
+        <w:t>DATASET</w:t>
+      </w:r>
+      <w:r>
+        <w:t xml:space="preserve"> Casos_COVID_Mundo</w:t>
+      </w:r>
+    </w:p>
+    <w:p>
+      <w:pPr>
+        <w:pStyle w:val="LO-normal"/>
+      </w:pPr>
+    </w:p>
+    <w:p>
+      <w:pPr>
+        <w:pStyle w:val="LO-normal"/>
+        <w:jc w:val="both"/>
+        <w:rPr>
+          <w:color w:val="000000" w:themeColor="text1"/>
+        </w:rPr>
+      </w:pPr>
+      <w:r>
+        <w:rPr>
+          <w:color w:val="000000" w:themeColor="text1"/>
+        </w:rPr>
+        <w:t xml:space="preserve">Para efectuar la extracción de los datos de la web </w:t>
+      </w:r>
+      <w:hyperlink r:id="rId15" w:history="1">
+        <w:r>
+          <w:rPr>
+            <w:rStyle w:val="Hipervnculo"/>
+          </w:rPr>
+          <w:t>https://www.worldometers.info/coronavirus/</w:t>
+        </w:r>
+      </w:hyperlink>
+      <w:r>
+        <w:t xml:space="preserve"> </w:t>
+      </w:r>
+      <w:r>
+        <w:rPr>
+          <w:color w:val="000000" w:themeColor="text1"/>
+        </w:rPr>
+        <w:t>se ha optado por el uso de la</w:t>
+      </w:r>
+      <w:r>
+        <w:rPr>
+          <w:color w:val="000000" w:themeColor="text1"/>
+        </w:rPr>
+        <w:t>s</w:t>
+      </w:r>
+      <w:r>
+        <w:rPr>
+          <w:color w:val="000000" w:themeColor="text1"/>
+        </w:rPr>
+        <w:t xml:space="preserve"> librería</w:t>
+      </w:r>
+      <w:r>
+        <w:rPr>
+          <w:color w:val="000000" w:themeColor="text1"/>
+        </w:rPr>
+        <w:t>s</w:t>
+      </w:r>
+      <w:r>
+        <w:rPr>
+          <w:color w:val="000000" w:themeColor="text1"/>
+        </w:rPr>
+        <w:t xml:space="preserve"> BeautifulSoup</w:t>
+      </w:r>
+      <w:r>
+        <w:rPr>
+          <w:color w:val="000000" w:themeColor="text1"/>
+        </w:rPr>
+        <w:t>, Pandas y Requests</w:t>
+      </w:r>
+      <w:r>
+        <w:rPr>
+          <w:color w:val="000000" w:themeColor="text1"/>
+        </w:rPr>
+        <w:t xml:space="preserve"> de Python. El script “</w:t>
+      </w:r>
+      <w:r>
+        <w:rPr>
+          <w:color w:val="000000" w:themeColor="text1"/>
+        </w:rPr>
+        <w:t>Casos_covid_mundo.py</w:t>
+      </w:r>
+      <w:r>
+        <w:rPr>
+          <w:color w:val="000000" w:themeColor="text1"/>
+        </w:rPr>
+        <w:t>”</w:t>
+      </w:r>
+      <w:r>
+        <w:rPr>
+          <w:color w:val="000000" w:themeColor="text1"/>
+        </w:rPr>
+        <w:t xml:space="preserve"> adjunto en el repositorio de la práctica 1 de la asignatura, se encuentra totalmente documentado y comentado paso a paso para el perfecto entendimiento de quien lo use.</w:t>
+      </w:r>
+    </w:p>
+    <w:p>
+      <w:pPr>
+        <w:pStyle w:val="LO-normal"/>
+        <w:jc w:val="both"/>
+        <w:rPr>
+          <w:color w:val="000000" w:themeColor="text1"/>
+        </w:rPr>
+      </w:pPr>
+    </w:p>
+    <w:p>
+      <w:pPr>
+        <w:pStyle w:val="LO-normal"/>
+        <w:jc w:val="both"/>
+        <w:rPr>
+          <w:color w:val="000000" w:themeColor="text1"/>
+          <w:lang w:val="es-ES"/>
+        </w:rPr>
+      </w:pPr>
+      <w:r>
+        <w:rPr>
+          <w:color w:val="000000" w:themeColor="text1"/>
+        </w:rPr>
+        <w:t xml:space="preserve">Pasamos a continuación a describir el funcionamiento del </w:t>
+      </w:r>
+      <w:r>
+        <w:rPr>
+          <w:color w:val="000000" w:themeColor="text1"/>
+        </w:rPr>
+        <w:t>script</w:t>
+      </w:r>
+      <w:r>
+        <w:rPr>
+          <w:color w:val="000000" w:themeColor="text1"/>
+        </w:rPr>
+        <w:t>: en primer lugar, y después de importar las librerías citadas anteriormente, se procedió a definir una función llamada casos_covid() que se encarga</w:t>
+      </w:r>
+      <w:r>
+        <w:rPr>
+          <w:color w:val="000000" w:themeColor="text1"/>
+        </w:rPr>
+        <w:t>rá</w:t>
+      </w:r>
+      <w:r>
+        <w:rPr>
+          <w:color w:val="000000" w:themeColor="text1"/>
+        </w:rPr>
+        <w:t xml:space="preserve"> de obtener </w:t>
+      </w:r>
+      <w:r>
+        <w:rPr>
+          <w:color w:val="000000" w:themeColor="text1"/>
+        </w:rPr>
+        <w:t>e</w:t>
+      </w:r>
+      <w:r>
+        <w:rPr>
+          <w:color w:val="000000" w:themeColor="text1"/>
+        </w:rPr>
+        <w:t>l código html de la web mediante la librería Requests, a continuación se define un mensaje de error en caso de que no se pueda acceder a la web, no se encuentre la tabla o no podamos obtener datos de la misma. Lo siguiente será ubicar el tag donde se encuentra el cuerpo de la tabla mediante sentencias de la librería Bs4 para después crear un bucle que iterará sobre todas columnas y filas de la tabla. Por último, se definirá un DataFrame con l</w:t>
+      </w:r>
+      <w:r>
+        <w:rPr>
+          <w:color w:val="000000" w:themeColor="text1"/>
+        </w:rPr>
+        <w:t>os nombres de las columnas y lo exportaremos como el archivo “</w:t>
+      </w:r>
+      <w:r>
+        <w:rPr>
+          <w:color w:val="000000" w:themeColor="text1"/>
+        </w:rPr>
+        <w:t>Casos_COVID_mundo.csv</w:t>
+      </w:r>
+      <w:r>
+        <w:rPr>
+          <w:color w:val="000000" w:themeColor="text1"/>
+        </w:rPr>
+        <w:t xml:space="preserve">” deseado. </w:t>
+      </w:r>
+    </w:p>
+    <w:p>
+      <w:pPr>
+        <w:pStyle w:val="Ttulo3"/>
+        <w:numPr>
+          <w:ilvl w:val="0"/>
+          <w:numId w:val="0"/>
+        </w:numPr>
         <w:rPr>
           <w:highlight w:val="yellow"/>
-        </w:rPr>
-      </w:pPr>
-      <w:proofErr w:type="spellStart"/>
-      <w:r>
+          <w:lang w:val="es-ES"/>
+        </w:rPr>
+      </w:pPr>
+    </w:p>
+    <w:p>
+      <w:pPr>
+        <w:pStyle w:val="LO-normal"/>
         <w:rPr>
           <w:highlight w:val="yellow"/>
         </w:rPr>
-        <w:t>DATASETs</w:t>
-      </w:r>
-      <w:proofErr w:type="spellEnd"/>
-      <w:r>
-        <w:rPr>
+      </w:pPr>
+    </w:p>
+    <w:p>
+      <w:pPr>
+        <w:pStyle w:val="Ttulo3"/>
+      </w:pPr>
+      <w:r>
+        <w:t>DATASETs Casos_COVID_ESPAÑA</w:t>
+      </w:r>
+    </w:p>
+    <w:p>
+      <w:pPr>
+        <w:pStyle w:val="LO-normal"/>
+      </w:pPr>
+    </w:p>
+    <w:p>
+      <w:pPr>
+        <w:pStyle w:val="LO-normal"/>
+        <w:jc w:val="both"/>
+        <w:rPr>
+          <w:color w:val="000000" w:themeColor="text1"/>
+        </w:rPr>
+      </w:pPr>
+      <w:r>
+        <w:rPr>
+          <w:color w:val="000000" w:themeColor="text1"/>
+        </w:rPr>
+        <w:t>En este apartado se hablará del procedimiento seguido para la obtención de los datasets Casos_COVID_ESPAÑA y Casos_COVID_ESPAÑA_acumulado</w:t>
+      </w:r>
+      <w:r>
+        <w:rPr>
+          <w:color w:val="000000" w:themeColor="text1"/>
+        </w:rPr>
+        <w:t>.</w:t>
+      </w:r>
+    </w:p>
+    <w:p>
+      <w:pPr>
+        <w:pStyle w:val="LO-normal"/>
+        <w:jc w:val="both"/>
+        <w:rPr>
+          <w:color w:val="000000" w:themeColor="text1"/>
+        </w:rPr>
+      </w:pPr>
+    </w:p>
+    <w:p>
+      <w:pPr>
+        <w:pStyle w:val="LO-normal"/>
+        <w:jc w:val="both"/>
+        <w:rPr>
+          <w:color w:val="000000" w:themeColor="text1"/>
           <w:highlight w:val="yellow"/>
         </w:rPr>
-        <w:t xml:space="preserve"> </w:t>
-      </w:r>
-      <w:proofErr w:type="spellStart"/>
-      <w:r>
-        <w:rPr>
-          <w:highlight w:val="yellow"/>
-        </w:rPr>
-        <w:t>Casos_COVID_ESPAÑA</w:t>
-      </w:r>
-      <w:proofErr w:type="spellEnd"/>
-    </w:p>
-    <w:p>
-      <w:pPr>
-        <w:pStyle w:val="LO-normal"/>
-        <w:rPr>
-          <w:highlight w:val="yellow"/>
-        </w:rPr>
-      </w:pPr>
-    </w:p>
-    <w:p>
-      <w:pPr>
-        <w:pStyle w:val="Ttulo3"/>
-        <w:rPr>
-          <w:highlight w:val="yellow"/>
-        </w:rPr>
-      </w:pPr>
-      <w:proofErr w:type="spellStart"/>
-      <w:r>
-        <w:rPr>
-          <w:highlight w:val="yellow"/>
-        </w:rPr>
-        <w:t>DATASETs</w:t>
-      </w:r>
-      <w:proofErr w:type="spellEnd"/>
-      <w:r>
-        <w:rPr>
-          <w:highlight w:val="yellow"/>
-        </w:rPr>
-        <w:t xml:space="preserve"> </w:t>
-      </w:r>
-      <w:proofErr w:type="spellStart"/>
-      <w:r>
-        <w:rPr>
-          <w:highlight w:val="yellow"/>
-        </w:rPr>
-        <w:t>Casos_COVID_ESPAÑA</w:t>
-      </w:r>
-      <w:proofErr w:type="spellEnd"/>
-    </w:p>
-    <w:p>
-      <w:pPr>
-        <w:pStyle w:val="LO-normal"/>
-      </w:pPr>
+      </w:pPr>
+      <w:r>
+        <w:rPr>
+          <w:color w:val="000000" w:themeColor="text1"/>
+        </w:rPr>
+        <w:t xml:space="preserve">Para el primero, se ha realizado una adaptación del script para la extracción de los datos </w:t>
+      </w:r>
+      <w:r>
+        <w:rPr>
+          <w:color w:val="000000" w:themeColor="text1"/>
+        </w:rPr>
+        <w:t>“</w:t>
+      </w:r>
+      <w:r>
+        <w:rPr>
+          <w:color w:val="000000" w:themeColor="text1"/>
+        </w:rPr>
+        <w:t>Casos_COVID_mundo.csv</w:t>
+      </w:r>
+      <w:r>
+        <w:rPr>
+          <w:color w:val="000000" w:themeColor="text1"/>
+        </w:rPr>
+        <w:t>”</w:t>
+      </w:r>
+      <w:r>
+        <w:rPr>
+          <w:color w:val="000000" w:themeColor="text1"/>
+        </w:rPr>
+        <w:t>. De nuevo hemos de recalcar que, aunque el script funcione y nos genere un archivo .csv con datos de individuos contagiados por comunidades autónomas, los datos no se corresponden con los que se muestran en la página web.</w:t>
+      </w:r>
+      <w:r>
+        <w:rPr>
+          <w:color w:val="000000" w:themeColor="text1"/>
+        </w:rPr>
+        <w:t xml:space="preserve"> Dado que no se encuentra solución para este problema, se ha optado por actuar de otra manera.</w:t>
+      </w:r>
+    </w:p>
+    <w:p>
+      <w:pPr>
+        <w:pStyle w:val="LO-normal"/>
+        <w:jc w:val="both"/>
+      </w:pPr>
+    </w:p>
+    <w:p>
+      <w:pPr>
+        <w:pStyle w:val="LO-normal"/>
+        <w:jc w:val="both"/>
+        <w:rPr>
+          <w:color w:val="000000" w:themeColor="text1"/>
+        </w:rPr>
+      </w:pPr>
+      <w:r>
+        <w:rPr>
+          <w:color w:val="000000" w:themeColor="text1"/>
+        </w:rPr>
+        <w:t>Es por lo expuesto anteriormente que se ha decidido descargar de forma directa los datos acumulados desde la misma web para poder realizar el análisis final de este trabajo.</w:t>
+      </w:r>
     </w:p>
     <w:p>
       <w:pPr>
         <w:pStyle w:val="Ttulo1"/>
       </w:pPr>
       <w:r>
+        <w:lastRenderedPageBreak/>
         <w:t>Visualización</w:t>
       </w:r>
       <w:r>
@@ -3778,14 +4047,12 @@
         </w:rPr>
         <w:t xml:space="preserve">Se presenta en este apartado una </w:t>
       </w:r>
-      <w:proofErr w:type="spellStart"/>
-      <w:r>
-        <w:rPr>
-          <w:color w:val="000000" w:themeColor="text1"/>
-        </w:rPr>
-        <w:t>visulización</w:t>
-      </w:r>
-      <w:proofErr w:type="spellEnd"/>
+      <w:r>
+        <w:rPr>
+          <w:color w:val="000000" w:themeColor="text1"/>
+        </w:rPr>
+        <w:t>visualización</w:t>
+      </w:r>
       <w:r>
         <w:rPr>
           <w:color w:val="000000" w:themeColor="text1"/>
@@ -3796,41 +4063,51 @@
         <w:rPr>
           <w:color w:val="000000" w:themeColor="text1"/>
         </w:rPr>
-        <w:t xml:space="preserve">r de los </w:t>
-      </w:r>
-      <w:proofErr w:type="spellStart"/>
-      <w:r>
-        <w:rPr>
-          <w:color w:val="000000" w:themeColor="text1"/>
-        </w:rPr>
-        <w:t>datasets</w:t>
-      </w:r>
-      <w:proofErr w:type="spellEnd"/>
-      <w:r>
-        <w:rPr>
-          <w:color w:val="000000" w:themeColor="text1"/>
-        </w:rPr>
-        <w:t xml:space="preserve"> generados.</w:t>
-      </w:r>
-    </w:p>
-    <w:p>
-      <w:pPr>
-        <w:rPr>
-          <w:color w:val="000000" w:themeColor="text1"/>
-        </w:rPr>
-      </w:pPr>
-    </w:p>
-    <w:p>
-      <w:pPr>
-        <w:rPr>
-          <w:color w:val="000000" w:themeColor="text1"/>
-        </w:rPr>
-      </w:pPr>
-      <w:r>
-        <w:rPr>
-          <w:color w:val="000000" w:themeColor="text1"/>
-        </w:rPr>
-        <w:t>En primer lugar se muestra la evolución en el consumo eléctrico, con una comparativa para los datos entre años 2019 y 2020.</w:t>
+        <w:t>r de los datasets generados.</w:t>
+      </w:r>
+    </w:p>
+    <w:p>
+      <w:pPr>
+        <w:rPr>
+          <w:color w:val="000000" w:themeColor="text1"/>
+        </w:rPr>
+      </w:pPr>
+    </w:p>
+    <w:p>
+      <w:pPr>
+        <w:rPr>
+          <w:color w:val="000000" w:themeColor="text1"/>
+        </w:rPr>
+      </w:pPr>
+      <w:r>
+        <w:rPr>
+          <w:color w:val="000000" w:themeColor="text1"/>
+        </w:rPr>
+        <w:t xml:space="preserve">En primer </w:t>
+      </w:r>
+      <w:r>
+        <w:rPr>
+          <w:color w:val="000000" w:themeColor="text1"/>
+        </w:rPr>
+        <w:t>lugar,</w:t>
+      </w:r>
+      <w:r>
+        <w:rPr>
+          <w:color w:val="000000" w:themeColor="text1"/>
+        </w:rPr>
+        <w:t xml:space="preserve"> se muestra la evolución en el consumo eléctrico, con una comparativa </w:t>
+      </w:r>
+      <w:r>
+        <w:rPr>
+          <w:color w:val="000000" w:themeColor="text1"/>
+        </w:rPr>
+        <w:t>entre los</w:t>
+      </w:r>
+      <w:r>
+        <w:rPr>
+          <w:color w:val="000000" w:themeColor="text1"/>
+        </w:rPr>
+        <w:t xml:space="preserve"> años 2019 y 2020.</w:t>
       </w:r>
     </w:p>
     <w:p>
@@ -3868,7 +4145,7 @@
           <w:lang w:val="es-ES" w:eastAsia="es-ES" w:bidi="ar-SA"/>
         </w:rPr>
         <w:drawing>
-          <wp:inline distT="0" distB="0" distL="0" distR="0" wp14:anchorId="0298A623" wp14:editId="352A4A3B">
+          <wp:inline distT="0" distB="0" distL="0" distR="0" wp14:anchorId="5B59B6EC" wp14:editId="1BCB70B3">
             <wp:extent cx="3700131" cy="2775099"/>
             <wp:effectExtent l="0" t="0" r="0" b="6350"/>
             <wp:docPr id="4" name="0 Imagen"/>
@@ -3883,7 +4160,7 @@
                     <pic:cNvPicPr/>
                   </pic:nvPicPr>
                   <pic:blipFill>
-                    <a:blip r:embed="rId15">
+                    <a:blip r:embed="rId16">
                       <a:extLst>
                         <a:ext uri="{28A0092B-C50C-407E-A947-70E740481C1C}">
                           <a14:useLocalDpi xmlns:a14="http://schemas.microsoft.com/office/drawing/2010/main" val="0"/>
@@ -3912,48 +4189,22 @@
     </w:p>
     <w:p>
       <w:pPr>
-        <w:pStyle w:val="Epgrafe"/>
+        <w:pStyle w:val="Descripcin"/>
         <w:jc w:val="center"/>
       </w:pPr>
       <w:r>
         <w:t xml:space="preserve">Figura </w:t>
       </w:r>
-      <w:r>
-        <w:fldChar w:fldCharType="begin"/>
-      </w:r>
-      <w:r>
-        <w:instrText xml:space="preserve"> SEQ Figura \* ARABIC </w:instrText>
-      </w:r>
-      <w:r>
-        <w:fldChar w:fldCharType="separate"/>
-      </w:r>
-      <w:r>
-        <w:rPr>
-          <w:noProof/>
-        </w:rPr>
-        <w:t>1</w:t>
-      </w:r>
-      <w:r>
-        <w:fldChar w:fldCharType="end"/>
-      </w:r>
-      <w:r>
-        <w:t xml:space="preserve">: Comparativa </w:t>
-      </w:r>
-      <w:proofErr w:type="spellStart"/>
-      <w:r>
-        <w:t>Ev</w:t>
-      </w:r>
-      <w:proofErr w:type="spellEnd"/>
-      <w:r>
-        <w:t xml:space="preserve">. </w:t>
-      </w:r>
-      <w:proofErr w:type="gramStart"/>
-      <w:r>
-        <w:t>demanda</w:t>
-      </w:r>
-      <w:proofErr w:type="gramEnd"/>
-      <w:r>
-        <w:t xml:space="preserve"> entre 2019-2020 enero-febrero-marzo</w:t>
+      <w:fldSimple w:instr=" SEQ Figura \* ARABIC ">
+        <w:r>
+          <w:rPr>
+            <w:noProof/>
+          </w:rPr>
+          <w:t>1</w:t>
+        </w:r>
+      </w:fldSimple>
+      <w:r>
+        <w:t>: Comparativa Ev. demanda entre 2019-2020 enero-febrero-marzo</w:t>
       </w:r>
     </w:p>
     <w:p>
@@ -4020,7 +4271,7 @@
           <w:lang w:val="es-ES" w:eastAsia="es-ES" w:bidi="ar-SA"/>
         </w:rPr>
         <w:drawing>
-          <wp:inline distT="0" distB="0" distL="0" distR="0" wp14:anchorId="1944BBAA" wp14:editId="7CE036FB">
+          <wp:inline distT="0" distB="0" distL="0" distR="0" wp14:anchorId="66AF4B42" wp14:editId="6DE700B6">
             <wp:extent cx="3753293" cy="2814970"/>
             <wp:effectExtent l="0" t="0" r="0" b="4445"/>
             <wp:docPr id="9" name="0 Imagen"/>
@@ -4035,7 +4286,7 @@
                     <pic:cNvPicPr/>
                   </pic:nvPicPr>
                   <pic:blipFill>
-                    <a:blip r:embed="rId16">
+                    <a:blip r:embed="rId17">
                       <a:extLst>
                         <a:ext uri="{28A0092B-C50C-407E-A947-70E740481C1C}">
                           <a14:useLocalDpi xmlns:a14="http://schemas.microsoft.com/office/drawing/2010/main" val="0"/>
@@ -4064,51 +4315,28 @@
     </w:p>
     <w:p>
       <w:pPr>
-        <w:pStyle w:val="Epgrafe"/>
+        <w:pStyle w:val="Descripcin"/>
         <w:jc w:val="center"/>
       </w:pPr>
       <w:r>
         <w:t xml:space="preserve">Figura </w:t>
       </w:r>
-      <w:r>
-        <w:fldChar w:fldCharType="begin"/>
-      </w:r>
-      <w:r>
-        <w:instrText xml:space="preserve"> SEQ Figura \* ARABIC </w:instrText>
-      </w:r>
-      <w:r>
-        <w:fldChar w:fldCharType="separate"/>
-      </w:r>
-      <w:r>
-        <w:rPr>
-          <w:noProof/>
-        </w:rPr>
-        <w:t>2</w:t>
-      </w:r>
-      <w:r>
-        <w:fldChar w:fldCharType="end"/>
-      </w:r>
+      <w:fldSimple w:instr=" SEQ Figura \* ARABIC ">
+        <w:r>
+          <w:rPr>
+            <w:noProof/>
+          </w:rPr>
+          <w:t>2</w:t>
+        </w:r>
+      </w:fldSimple>
       <w:r>
         <w:t xml:space="preserve">: </w:t>
       </w:r>
       <w:r>
-        <w:t xml:space="preserve">Comparativa </w:t>
-      </w:r>
-      <w:proofErr w:type="spellStart"/>
-      <w:r>
-        <w:t>Ev</w:t>
-      </w:r>
-      <w:proofErr w:type="spellEnd"/>
-      <w:r>
-        <w:t xml:space="preserve">. </w:t>
-      </w:r>
-      <w:proofErr w:type="gramStart"/>
-      <w:r>
-        <w:t>demanda</w:t>
-      </w:r>
-      <w:proofErr w:type="gramEnd"/>
-      <w:r>
-        <w:t xml:space="preserve"> entre 2019-2020 enero</w:t>
+        <w:t>Comparativa Ev</w:t>
+      </w:r>
+      <w:r>
+        <w:t>. demanda entre 2019-2020 enero</w:t>
       </w:r>
     </w:p>
     <w:p>
@@ -4158,7 +4386,7 @@
           <w:lang w:val="es-ES" w:eastAsia="es-ES" w:bidi="ar-SA"/>
         </w:rPr>
         <w:drawing>
-          <wp:inline distT="0" distB="0" distL="0" distR="0" wp14:anchorId="063780F9" wp14:editId="1A5B7A7F">
+          <wp:inline distT="0" distB="0" distL="0" distR="0" wp14:anchorId="521328DF" wp14:editId="4413DC70">
             <wp:extent cx="3742661" cy="2806996"/>
             <wp:effectExtent l="0" t="0" r="0" b="0"/>
             <wp:docPr id="14" name="0 Imagen"/>
@@ -4173,7 +4401,7 @@
                     <pic:cNvPicPr/>
                   </pic:nvPicPr>
                   <pic:blipFill>
-                    <a:blip r:embed="rId17">
+                    <a:blip r:embed="rId18">
                       <a:extLst>
                         <a:ext uri="{28A0092B-C50C-407E-A947-70E740481C1C}">
                           <a14:useLocalDpi xmlns:a14="http://schemas.microsoft.com/office/drawing/2010/main" val="0"/>
@@ -4202,54 +4430,28 @@
     </w:p>
     <w:p>
       <w:pPr>
-        <w:pStyle w:val="Epgrafe"/>
+        <w:pStyle w:val="Descripcin"/>
         <w:jc w:val="center"/>
       </w:pPr>
       <w:r>
         <w:t xml:space="preserve">Figura </w:t>
       </w:r>
-      <w:r>
-        <w:fldChar w:fldCharType="begin"/>
-      </w:r>
-      <w:r>
-        <w:instrText xml:space="preserve"> SEQ Figura \* ARABIC </w:instrText>
-      </w:r>
-      <w:r>
-        <w:fldChar w:fldCharType="separate"/>
-      </w:r>
-      <w:r>
-        <w:rPr>
-          <w:noProof/>
-        </w:rPr>
-        <w:t>3</w:t>
-      </w:r>
-      <w:r>
-        <w:fldChar w:fldCharType="end"/>
-      </w:r>
+      <w:fldSimple w:instr=" SEQ Figura \* ARABIC ">
+        <w:r>
+          <w:rPr>
+            <w:noProof/>
+          </w:rPr>
+          <w:t>3</w:t>
+        </w:r>
+      </w:fldSimple>
       <w:r>
         <w:t xml:space="preserve">: </w:t>
       </w:r>
       <w:r>
-        <w:t xml:space="preserve">Comparativa </w:t>
-      </w:r>
-      <w:proofErr w:type="spellStart"/>
-      <w:r>
-        <w:t>E</w:t>
-      </w:r>
-      <w:r>
-        <w:t>v</w:t>
-      </w:r>
-      <w:proofErr w:type="spellEnd"/>
-      <w:r>
-        <w:t xml:space="preserve">. </w:t>
-      </w:r>
-      <w:proofErr w:type="gramStart"/>
-      <w:r>
-        <w:t>demanda</w:t>
-      </w:r>
-      <w:proofErr w:type="gramEnd"/>
-      <w:r>
-        <w:t xml:space="preserve"> entre 2019-2020 febrero</w:t>
+        <w:t>Comparativa E</w:t>
+      </w:r>
+      <w:r>
+        <w:t>v. demanda entre 2019-2020 febrero</w:t>
       </w:r>
     </w:p>
     <w:p>
@@ -4318,7 +4520,7 @@
           <w:lang w:val="es-ES" w:eastAsia="es-ES" w:bidi="ar-SA"/>
         </w:rPr>
         <w:drawing>
-          <wp:inline distT="0" distB="0" distL="0" distR="0" wp14:anchorId="2D9871EE" wp14:editId="4C5778A6">
+          <wp:inline distT="0" distB="0" distL="0" distR="0" wp14:anchorId="48FC7DF8" wp14:editId="19795F4C">
             <wp:extent cx="3519377" cy="2639533"/>
             <wp:effectExtent l="0" t="0" r="5080" b="8890"/>
             <wp:docPr id="15" name="0 Imagen"/>
@@ -4333,7 +4535,7 @@
                     <pic:cNvPicPr/>
                   </pic:nvPicPr>
                   <pic:blipFill>
-                    <a:blip r:embed="rId18">
+                    <a:blip r:embed="rId19">
                       <a:extLst>
                         <a:ext uri="{28A0092B-C50C-407E-A947-70E740481C1C}">
                           <a14:useLocalDpi xmlns:a14="http://schemas.microsoft.com/office/drawing/2010/main" val="0"/>
@@ -4362,81 +4564,41 @@
     </w:p>
     <w:p>
       <w:pPr>
-        <w:pStyle w:val="Epgrafe"/>
+        <w:pStyle w:val="Descripcin"/>
         <w:jc w:val="center"/>
       </w:pPr>
       <w:r>
         <w:t xml:space="preserve">Figura </w:t>
       </w:r>
-      <w:r>
-        <w:fldChar w:fldCharType="begin"/>
-      </w:r>
-      <w:r>
-        <w:instrText xml:space="preserve"> SEQ Figura \* ARABIC </w:instrText>
-      </w:r>
-      <w:r>
-        <w:fldChar w:fldCharType="separate"/>
-      </w:r>
-      <w:r>
-        <w:rPr>
-          <w:noProof/>
-        </w:rPr>
-        <w:t>4</w:t>
-      </w:r>
-      <w:r>
-        <w:fldChar w:fldCharType="end"/>
-      </w:r>
+      <w:fldSimple w:instr=" SEQ Figura \* ARABIC ">
+        <w:r>
+          <w:rPr>
+            <w:noProof/>
+          </w:rPr>
+          <w:t>4</w:t>
+        </w:r>
+      </w:fldSimple>
       <w:r>
         <w:t xml:space="preserve">: </w:t>
       </w:r>
       <w:r>
-        <w:t xml:space="preserve">Comparativa </w:t>
-      </w:r>
-      <w:proofErr w:type="spellStart"/>
-      <w:r>
-        <w:t>E</w:t>
-      </w:r>
-      <w:r>
-        <w:t>v</w:t>
-      </w:r>
-      <w:proofErr w:type="spellEnd"/>
-      <w:r>
-        <w:t xml:space="preserve">. </w:t>
-      </w:r>
-      <w:proofErr w:type="gramStart"/>
-      <w:r>
-        <w:t>demanda</w:t>
-      </w:r>
-      <w:proofErr w:type="gramEnd"/>
-      <w:r>
-        <w:t xml:space="preserve"> entre 2019-2020 marzo</w:t>
-      </w:r>
-    </w:p>
-    <w:p>
-      <w:pPr>
-        <w:rPr>
-          <w:color w:val="000000" w:themeColor="text1"/>
-        </w:rPr>
-      </w:pPr>
-      <w:r>
-        <w:rPr>
-          <w:color w:val="000000" w:themeColor="text1"/>
-        </w:rPr>
-        <w:t xml:space="preserve">En lo que respecta a los </w:t>
-      </w:r>
-      <w:proofErr w:type="spellStart"/>
-      <w:r>
-        <w:rPr>
-          <w:color w:val="000000" w:themeColor="text1"/>
-        </w:rPr>
-        <w:t>datasets</w:t>
-      </w:r>
-      <w:proofErr w:type="spellEnd"/>
-      <w:r>
-        <w:rPr>
-          <w:color w:val="000000" w:themeColor="text1"/>
-        </w:rPr>
-        <w:t xml:space="preserve"> que reflejan la evolución de casos de coronavirus, se muestran a continuación los gráficos generados para los datos registrados en Espa</w:t>
+        <w:t>Comparativa E</w:t>
+      </w:r>
+      <w:r>
+        <w:t>v. demanda entre 2019-2020 marzo</w:t>
+      </w:r>
+    </w:p>
+    <w:p>
+      <w:pPr>
+        <w:rPr>
+          <w:color w:val="000000" w:themeColor="text1"/>
+        </w:rPr>
+      </w:pPr>
+      <w:r>
+        <w:rPr>
+          <w:color w:val="000000" w:themeColor="text1"/>
+        </w:rPr>
+        <w:t>En lo que respecta a los datasets que reflejan la evolución de casos de coronavirus, se muestran a continuación los gráficos generados para los datos registrados en Espa</w:t>
       </w:r>
       <w:r>
         <w:rPr>
@@ -4481,7 +4643,7 @@
           <w:lang w:val="es-ES" w:eastAsia="es-ES" w:bidi="ar-SA"/>
         </w:rPr>
         <w:drawing>
-          <wp:inline distT="0" distB="0" distL="0" distR="0">
+          <wp:inline distT="0" distB="0" distL="0" distR="0" wp14:anchorId="6049B608" wp14:editId="06D93F6E">
             <wp:extent cx="4199835" cy="2520000"/>
             <wp:effectExtent l="0" t="0" r="0" b="0"/>
             <wp:docPr id="11" name="0 Imagen"/>
@@ -4496,7 +4658,7 @@
                     <pic:cNvPicPr/>
                   </pic:nvPicPr>
                   <pic:blipFill>
-                    <a:blip r:embed="rId19">
+                    <a:blip r:embed="rId20">
                       <a:extLst>
                         <a:ext uri="{28A0092B-C50C-407E-A947-70E740481C1C}">
                           <a14:useLocalDpi xmlns:a14="http://schemas.microsoft.com/office/drawing/2010/main" val="0"/>
@@ -4525,7 +4687,7 @@
     </w:p>
     <w:p>
       <w:pPr>
-        <w:pStyle w:val="Epgrafe"/>
+        <w:pStyle w:val="Descripcin"/>
         <w:jc w:val="center"/>
         <w:rPr>
           <w:color w:val="000000" w:themeColor="text1"/>
@@ -4534,24 +4696,14 @@
       <w:r>
         <w:t xml:space="preserve">Figura </w:t>
       </w:r>
-      <w:r>
-        <w:fldChar w:fldCharType="begin"/>
-      </w:r>
-      <w:r>
-        <w:instrText xml:space="preserve"> SEQ Figura \* ARABIC </w:instrText>
-      </w:r>
-      <w:r>
-        <w:fldChar w:fldCharType="separate"/>
-      </w:r>
-      <w:r>
-        <w:rPr>
-          <w:noProof/>
-        </w:rPr>
-        <w:t>5</w:t>
-      </w:r>
-      <w:r>
-        <w:fldChar w:fldCharType="end"/>
-      </w:r>
+      <w:fldSimple w:instr=" SEQ Figura \* ARABIC ">
+        <w:r>
+          <w:rPr>
+            <w:noProof/>
+          </w:rPr>
+          <w:t>5</w:t>
+        </w:r>
+      </w:fldSimple>
       <w:r>
         <w:t>: Evolución casos coronavirus por Comunidad Autónoma</w:t>
       </w:r>
@@ -4697,7 +4849,7 @@
         <mc:AlternateContent>
           <mc:Choice Requires="wps">
             <w:drawing>
-              <wp:anchor distT="0" distB="0" distL="114300" distR="114300" simplePos="0" relativeHeight="251659264" behindDoc="0" locked="0" layoutInCell="1" allowOverlap="1" wp14:anchorId="1C0E3497" wp14:editId="680452C7">
+              <wp:anchor distT="0" distB="0" distL="114300" distR="114300" simplePos="0" relativeHeight="251659264" behindDoc="0" locked="0" layoutInCell="1" allowOverlap="1" wp14:anchorId="57630F5D" wp14:editId="0E5149AA">
                 <wp:simplePos x="0" y="0"/>
                 <wp:positionH relativeFrom="column">
                   <wp:posOffset>3313297</wp:posOffset>
@@ -4759,7 +4911,7 @@
           </mc:Choice>
           <mc:Fallback>
             <w:pict>
-              <v:shapetype id="_x0000_t32" coordsize="21600,21600" o:spt="32" o:oned="t" path="m,l21600,21600e" filled="f">
+              <v:shapetype w14:anchorId="3154331B" id="_x0000_t32" coordsize="21600,21600" o:spt="32" o:oned="t" path="m,l21600,21600e" filled="f">
                 <v:path arrowok="t" fillok="f" o:connecttype="none"/>
                 <o:lock v:ext="edit" shapetype="t"/>
               </v:shapetype>
@@ -4780,7 +4932,7 @@
           <w:lang w:val="es-ES" w:eastAsia="es-ES" w:bidi="ar-SA"/>
         </w:rPr>
         <w:drawing>
-          <wp:inline distT="0" distB="0" distL="0" distR="0" wp14:anchorId="5BE49BC9" wp14:editId="6C3952B9">
+          <wp:inline distT="0" distB="0" distL="0" distR="0" wp14:anchorId="5F83C14B" wp14:editId="5C9B3F79">
             <wp:extent cx="3285461" cy="2464095"/>
             <wp:effectExtent l="0" t="0" r="0" b="0"/>
             <wp:docPr id="17" name="0 Imagen"/>
@@ -4795,7 +4947,7 @@
                     <pic:cNvPicPr/>
                   </pic:nvPicPr>
                   <pic:blipFill>
-                    <a:blip r:embed="rId18">
+                    <a:blip r:embed="rId19">
                       <a:extLst>
                         <a:ext uri="{28A0092B-C50C-407E-A947-70E740481C1C}">
                           <a14:useLocalDpi xmlns:a14="http://schemas.microsoft.com/office/drawing/2010/main" val="0"/>
@@ -4824,54 +4976,28 @@
     </w:p>
     <w:p>
       <w:pPr>
-        <w:pStyle w:val="Epgrafe"/>
+        <w:pStyle w:val="Descripcin"/>
         <w:jc w:val="center"/>
       </w:pPr>
       <w:r>
         <w:t xml:space="preserve">Figura </w:t>
       </w:r>
-      <w:r>
-        <w:fldChar w:fldCharType="begin"/>
-      </w:r>
-      <w:r>
-        <w:instrText xml:space="preserve"> SEQ Figura \* ARABIC </w:instrText>
-      </w:r>
-      <w:r>
-        <w:fldChar w:fldCharType="separate"/>
-      </w:r>
-      <w:r>
-        <w:rPr>
-          <w:noProof/>
-        </w:rPr>
-        <w:t>6</w:t>
-      </w:r>
-      <w:r>
-        <w:fldChar w:fldCharType="end"/>
-      </w:r>
+      <w:fldSimple w:instr=" SEQ Figura \* ARABIC ">
+        <w:r>
+          <w:rPr>
+            <w:noProof/>
+          </w:rPr>
+          <w:t>6</w:t>
+        </w:r>
+      </w:fldSimple>
       <w:r>
         <w:t xml:space="preserve">: </w:t>
       </w:r>
       <w:r>
-        <w:t xml:space="preserve">Comparativa </w:t>
-      </w:r>
-      <w:proofErr w:type="spellStart"/>
-      <w:r>
-        <w:t>E</w:t>
-      </w:r>
-      <w:r>
-        <w:t>v</w:t>
-      </w:r>
-      <w:proofErr w:type="spellEnd"/>
-      <w:r>
-        <w:t xml:space="preserve">. </w:t>
-      </w:r>
-      <w:proofErr w:type="gramStart"/>
-      <w:r>
-        <w:t>demanda</w:t>
-      </w:r>
-      <w:proofErr w:type="gramEnd"/>
-      <w:r>
-        <w:t xml:space="preserve"> entre 2019-2020 marzo</w:t>
+        <w:t>Comparativa E</w:t>
+      </w:r>
+      <w:r>
+        <w:t>v. demanda entre 2019-2020 marzo</w:t>
       </w:r>
     </w:p>
     <w:p>
@@ -4903,7 +5029,7 @@
         <mc:AlternateContent>
           <mc:Choice Requires="wps">
             <w:drawing>
-              <wp:anchor distT="0" distB="0" distL="114300" distR="114300" simplePos="0" relativeHeight="251660288" behindDoc="0" locked="0" layoutInCell="1" allowOverlap="1">
+              <wp:anchor distT="0" distB="0" distL="114300" distR="114300" simplePos="0" relativeHeight="251660288" behindDoc="0" locked="0" layoutInCell="1" allowOverlap="1" wp14:anchorId="4ADEEE02" wp14:editId="655D8F87">
                 <wp:simplePos x="0" y="0"/>
                 <wp:positionH relativeFrom="column">
                   <wp:posOffset>3175679</wp:posOffset>
@@ -4958,7 +5084,7 @@
           </mc:Choice>
           <mc:Fallback>
             <w:pict>
-              <v:shape id="13 Conector recto de flecha" o:spid="_x0000_s1026" type="#_x0000_t32" style="position:absolute;margin-left:250.05pt;margin-top:62.35pt;width:0;height:51.05pt;z-index:251660288;visibility:visible;mso-wrap-style:square;mso-wrap-distance-left:9pt;mso-wrap-distance-top:0;mso-wrap-distance-right:9pt;mso-wrap-distance-bottom:0;mso-position-horizontal:absolute;mso-position-horizontal-relative:text;mso-position-vertical:absolute;mso-position-vertical-relative:text" o:gfxdata="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" strokecolor="red" strokeweight="2pt">
+              <v:shape w14:anchorId="1C839BC3" id="13 Conector recto de flecha" o:spid="_x0000_s1026" type="#_x0000_t32" style="position:absolute;margin-left:250.05pt;margin-top:62.35pt;width:0;height:51.05pt;z-index:251660288;visibility:visible;mso-wrap-style:square;mso-wrap-distance-left:9pt;mso-wrap-distance-top:0;mso-wrap-distance-right:9pt;mso-wrap-distance-bottom:0;mso-position-horizontal:absolute;mso-position-horizontal-relative:text;mso-position-vertical:absolute;mso-position-vertical-relative:text" o:gfxdata="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" strokecolor="red" strokeweight="2pt">
                 <v:stroke endarrow="open"/>
                 <v:shadow on="t" color="black" opacity="24903f" origin=",.5" offset="0,.55556mm"/>
               </v:shape>
@@ -4972,7 +5098,7 @@
           <w:lang w:val="es-ES" w:eastAsia="es-ES" w:bidi="ar-SA"/>
         </w:rPr>
         <w:drawing>
-          <wp:inline distT="0" distB="0" distL="0" distR="0" wp14:anchorId="038A704F" wp14:editId="71033693">
+          <wp:inline distT="0" distB="0" distL="0" distR="0" wp14:anchorId="51580ED9" wp14:editId="3A3E8EBF">
             <wp:extent cx="3094074" cy="2303896"/>
             <wp:effectExtent l="0" t="0" r="0" b="1270"/>
             <wp:docPr id="18" name="0 Imagen"/>
@@ -4987,7 +5113,7 @@
                     <pic:cNvPicPr/>
                   </pic:nvPicPr>
                   <pic:blipFill rotWithShape="1">
-                    <a:blip r:embed="rId20">
+                    <a:blip r:embed="rId21">
                       <a:extLst>
                         <a:ext uri="{28A0092B-C50C-407E-A947-70E740481C1C}">
                           <a14:useLocalDpi xmlns:a14="http://schemas.microsoft.com/office/drawing/2010/main" val="0"/>
@@ -5034,29 +5160,16 @@
       <w:r>
         <w:t xml:space="preserve">Figura </w:t>
       </w:r>
-      <w:r>
-        <w:fldChar w:fldCharType="begin"/>
-      </w:r>
-      <w:r>
-        <w:instrText xml:space="preserve"> SEQ Figura \* ARABIC </w:instrText>
-      </w:r>
-      <w:r>
-        <w:fldChar w:fldCharType="separate"/>
-      </w:r>
-      <w:r>
-        <w:rPr>
-          <w:noProof/>
-        </w:rPr>
-        <w:t>7</w:t>
-      </w:r>
-      <w:r>
-        <w:fldChar w:fldCharType="end"/>
-      </w:r>
-      <w:r>
-        <w:t xml:space="preserve">: Evolución casos coronavirus </w:t>
-      </w:r>
-      <w:r>
-        <w:t>en España</w:t>
+      <w:fldSimple w:instr=" SEQ Figura \* ARABIC ">
+        <w:r>
+          <w:rPr>
+            <w:noProof/>
+          </w:rPr>
+          <w:t>7</w:t>
+        </w:r>
+      </w:fldSimple>
+      <w:r>
+        <w:t>: Evolución casos coronavirus en España</w:t>
       </w:r>
     </w:p>
     <w:p>
@@ -5301,552 +5414,157 @@
           <w:color w:val="000000" w:themeColor="text1"/>
           <w:szCs w:val="20"/>
         </w:rPr>
-        <w:t xml:space="preserve">Mencionar en este punto en primer lugar a los entornos web (Red </w:t>
-      </w:r>
-      <w:proofErr w:type="spellStart"/>
-      <w:r>
+        <w:t xml:space="preserve">Mencionar en este punto en primer lugar a los entornos web (Red Electrica Worldometers) que han facilitado los datos para llevar a cabo la realización de esta práctica. </w:t>
+      </w:r>
+    </w:p>
+    <w:p>
+      <w:pPr>
+        <w:pStyle w:val="LO-normal"/>
+        <w:jc w:val="both"/>
         <w:rPr>
           <w:rFonts w:cs="Mangal"/>
           <w:color w:val="000000" w:themeColor="text1"/>
           <w:szCs w:val="20"/>
         </w:rPr>
-        <w:t>Electrica</w:t>
-      </w:r>
-      <w:proofErr w:type="spellEnd"/>
-      <w:r>
+      </w:pPr>
+    </w:p>
+    <w:p>
+      <w:pPr>
+        <w:pStyle w:val="LO-normal"/>
+        <w:jc w:val="both"/>
         <w:rPr>
           <w:rFonts w:cs="Mangal"/>
           <w:color w:val="000000" w:themeColor="text1"/>
           <w:szCs w:val="20"/>
         </w:rPr>
+      </w:pPr>
+      <w:r>
+        <w:rPr>
+          <w:rFonts w:cs="Mangal"/>
+          <w:color w:val="000000" w:themeColor="text1"/>
+          <w:szCs w:val="20"/>
+        </w:rPr>
+        <w:t>Agradecer a su vez al profesorado de la UOC, para la asignatura “Tipología y ciclo de vida de los datos”, por el soporte y feedback proporcionado durante la preparación de la práctica.</w:t>
+      </w:r>
+    </w:p>
+    <w:p>
+      <w:pPr>
+        <w:pStyle w:val="Ttulo1"/>
+      </w:pPr>
+      <w:r>
+        <w:t>Datos: propiedad intelectual y Licencia</w:t>
+      </w:r>
+    </w:p>
+    <w:p>
+      <w:pPr>
+        <w:pStyle w:val="LO-normal"/>
+        <w:jc w:val="both"/>
+        <w:rPr>
+          <w:color w:val="000000" w:themeColor="text1"/>
+        </w:rPr>
+      </w:pPr>
+      <w:r>
+        <w:rPr>
+          <w:color w:val="000000" w:themeColor="text1"/>
+        </w:rPr>
+        <w:t xml:space="preserve">El tipo de licencia para el tratamiento de los datos de la web </w:t>
+      </w:r>
+      <w:hyperlink r:id="rId22" w:history="1">
+        <w:r>
+          <w:rPr>
+            <w:rStyle w:val="Hipervnculo"/>
+          </w:rPr>
+          <w:t>https://covid19.isciii.es/</w:t>
+        </w:r>
+      </w:hyperlink>
+      <w:r>
         <w:t xml:space="preserve"> </w:t>
       </w:r>
-      <w:proofErr w:type="spellStart"/>
-      <w:r>
-        <w:rPr>
-          <w:rFonts w:cs="Mangal"/>
-          <w:color w:val="000000" w:themeColor="text1"/>
-          <w:szCs w:val="20"/>
-        </w:rPr>
-        <w:t>Worldometers</w:t>
-      </w:r>
-      <w:proofErr w:type="spellEnd"/>
-      <w:r>
-        <w:rPr>
-          <w:rFonts w:cs="Mangal"/>
-          <w:color w:val="000000" w:themeColor="text1"/>
-          <w:szCs w:val="20"/>
-        </w:rPr>
-        <w:t xml:space="preserve">) que han facilitado los datos para llevar a cabo la realización de esta práctica. </w:t>
-      </w:r>
-    </w:p>
-    <w:p>
-      <w:pPr>
-        <w:pStyle w:val="LO-normal"/>
-        <w:jc w:val="both"/>
-        <w:rPr>
-          <w:rFonts w:cs="Mangal"/>
-          <w:color w:val="000000" w:themeColor="text1"/>
-          <w:szCs w:val="20"/>
-        </w:rPr>
-      </w:pPr>
-    </w:p>
-    <w:p>
-      <w:pPr>
-        <w:pStyle w:val="LO-normal"/>
-        <w:jc w:val="both"/>
-        <w:rPr>
-          <w:rFonts w:cs="Mangal"/>
-          <w:color w:val="000000" w:themeColor="text1"/>
-          <w:szCs w:val="20"/>
-        </w:rPr>
-      </w:pPr>
-      <w:r>
-        <w:rPr>
-          <w:rFonts w:cs="Mangal"/>
-          <w:color w:val="000000" w:themeColor="text1"/>
-          <w:szCs w:val="20"/>
-        </w:rPr>
-        <w:t xml:space="preserve">Agradecer a su vez al profesorado de la UOC, para la asignatura “Tipología y ciclo de vida de los datos”, por el soporte y </w:t>
-      </w:r>
-      <w:proofErr w:type="spellStart"/>
-      <w:r>
-        <w:rPr>
-          <w:rFonts w:cs="Mangal"/>
-          <w:color w:val="000000" w:themeColor="text1"/>
-          <w:szCs w:val="20"/>
-        </w:rPr>
-        <w:t>feedback</w:t>
-      </w:r>
-      <w:proofErr w:type="spellEnd"/>
-      <w:r>
-        <w:rPr>
-          <w:rFonts w:cs="Mangal"/>
-          <w:color w:val="000000" w:themeColor="text1"/>
-          <w:szCs w:val="20"/>
-        </w:rPr>
-        <w:t xml:space="preserve"> proporcionado durante la preparación de la práctica.</w:t>
-      </w:r>
+      <w:r>
+        <w:rPr>
+          <w:color w:val="000000" w:themeColor="text1"/>
+        </w:rPr>
+        <w:t>se corresponden con la CC0: Public Domain License. Estos datos se pueden usar ya que son de dominio público.</w:t>
+      </w:r>
+    </w:p>
+    <w:p>
+      <w:pPr>
+        <w:pStyle w:val="LO-normal"/>
+        <w:jc w:val="both"/>
+        <w:rPr>
+          <w:color w:val="000000" w:themeColor="text1"/>
+        </w:rPr>
+      </w:pPr>
+    </w:p>
+    <w:p>
+      <w:pPr>
+        <w:pStyle w:val="LO-normal"/>
+        <w:jc w:val="both"/>
+        <w:rPr>
+          <w:color w:val="000000" w:themeColor="text1"/>
+        </w:rPr>
+      </w:pPr>
+      <w:r>
+        <w:rPr>
+          <w:color w:val="000000" w:themeColor="text1"/>
+        </w:rPr>
+        <w:t xml:space="preserve">El tipo de licencia que usa </w:t>
+      </w:r>
+      <w:hyperlink r:id="rId23" w:history="1">
+        <w:r>
+          <w:rPr>
+            <w:rStyle w:val="Hipervnculo"/>
+          </w:rPr>
+          <w:t>https://www.worldometers.info/coronavirus/</w:t>
+        </w:r>
+      </w:hyperlink>
+      <w:r>
+        <w:t xml:space="preserve"> </w:t>
+      </w:r>
+      <w:r>
+        <w:rPr>
+          <w:color w:val="000000" w:themeColor="text1"/>
+        </w:rPr>
+        <w:t>es de carácter privado. El uso que se quiera hacer de los datos que ofrece el entorno web (y que no sean con fines educacionales, como es el caso) deberá ser notificado a los propietarios para que reciban la remuneración correspondiente.</w:t>
+      </w:r>
+    </w:p>
+    <w:p>
+      <w:pPr>
+        <w:pStyle w:val="LO-normal"/>
+        <w:jc w:val="both"/>
+        <w:rPr>
+          <w:color w:val="000000" w:themeColor="text1"/>
+          <w:highlight w:val="yellow"/>
+        </w:rPr>
+      </w:pPr>
+    </w:p>
+    <w:p>
+      <w:pPr>
+        <w:pStyle w:val="LO-normal"/>
+        <w:jc w:val="both"/>
+        <w:rPr>
+          <w:color w:val="000000" w:themeColor="text1"/>
+        </w:rPr>
+      </w:pPr>
+      <w:r>
+        <w:rPr>
+          <w:color w:val="000000" w:themeColor="text1"/>
+          <w:highlight w:val="yellow"/>
+        </w:rPr>
+        <w:t>Licencia. Seleccione una de estas licencias para su dataset y explique el motivo de su selección: ○ Released Under CC0: Public Domain License ○ Released Under CC BY-NC-SA 4.0 License ○ Released Under CC BY-SA 4.0 License ○ Database released under Open Database License, individual contents under Database Contents License ○ Other (specified above) ○ Unknown License</w:t>
+      </w:r>
+    </w:p>
+    <w:p>
+      <w:pPr>
+        <w:pStyle w:val="Prrafodelista"/>
+      </w:pPr>
     </w:p>
     <w:p>
       <w:pPr>
         <w:pStyle w:val="Ttulo1"/>
       </w:pPr>
       <w:r>
-        <w:t>Datos: propiedad intelectual y Licencia</w:t>
-      </w:r>
-    </w:p>
-    <w:p>
-      <w:pPr>
-        <w:pStyle w:val="LO-normal"/>
-        <w:jc w:val="both"/>
-        <w:rPr>
-          <w:color w:val="000000" w:themeColor="text1"/>
-        </w:rPr>
-      </w:pPr>
-      <w:r>
-        <w:rPr>
-          <w:color w:val="000000" w:themeColor="text1"/>
-          <w:highlight w:val="yellow"/>
-        </w:rPr>
-        <w:t xml:space="preserve">Licencia. Seleccione una de estas licencias para su </w:t>
-      </w:r>
-      <w:proofErr w:type="spellStart"/>
-      <w:r>
-        <w:rPr>
-          <w:color w:val="000000" w:themeColor="text1"/>
-          <w:highlight w:val="yellow"/>
-        </w:rPr>
-        <w:t>dataset</w:t>
-      </w:r>
-      <w:proofErr w:type="spellEnd"/>
-      <w:r>
-        <w:rPr>
-          <w:color w:val="000000" w:themeColor="text1"/>
-          <w:highlight w:val="yellow"/>
-        </w:rPr>
-        <w:t xml:space="preserve"> y explique el motivo de su selección: ○ </w:t>
-      </w:r>
-      <w:proofErr w:type="spellStart"/>
-      <w:r>
-        <w:rPr>
-          <w:color w:val="000000" w:themeColor="text1"/>
-          <w:highlight w:val="yellow"/>
-        </w:rPr>
-        <w:t>Released</w:t>
-      </w:r>
-      <w:proofErr w:type="spellEnd"/>
-      <w:r>
-        <w:rPr>
-          <w:color w:val="000000" w:themeColor="text1"/>
-          <w:highlight w:val="yellow"/>
-        </w:rPr>
-        <w:t xml:space="preserve"> </w:t>
-      </w:r>
-      <w:proofErr w:type="spellStart"/>
-      <w:r>
-        <w:rPr>
-          <w:color w:val="000000" w:themeColor="text1"/>
-          <w:highlight w:val="yellow"/>
-        </w:rPr>
-        <w:t>Under</w:t>
-      </w:r>
-      <w:proofErr w:type="spellEnd"/>
-      <w:r>
-        <w:rPr>
-          <w:color w:val="000000" w:themeColor="text1"/>
-          <w:highlight w:val="yellow"/>
-        </w:rPr>
-        <w:t xml:space="preserve"> CC0: </w:t>
-      </w:r>
-      <w:proofErr w:type="spellStart"/>
-      <w:r>
-        <w:rPr>
-          <w:color w:val="000000" w:themeColor="text1"/>
-          <w:highlight w:val="yellow"/>
-        </w:rPr>
-        <w:t>Public</w:t>
-      </w:r>
-      <w:proofErr w:type="spellEnd"/>
-      <w:r>
-        <w:rPr>
-          <w:color w:val="000000" w:themeColor="text1"/>
-          <w:highlight w:val="yellow"/>
-        </w:rPr>
-        <w:t xml:space="preserve"> </w:t>
-      </w:r>
-      <w:proofErr w:type="spellStart"/>
-      <w:r>
-        <w:rPr>
-          <w:color w:val="000000" w:themeColor="text1"/>
-          <w:highlight w:val="yellow"/>
-        </w:rPr>
-        <w:t>Domain</w:t>
-      </w:r>
-      <w:proofErr w:type="spellEnd"/>
-      <w:r>
-        <w:rPr>
-          <w:color w:val="000000" w:themeColor="text1"/>
-          <w:highlight w:val="yellow"/>
-        </w:rPr>
-        <w:t xml:space="preserve"> </w:t>
-      </w:r>
-      <w:proofErr w:type="spellStart"/>
-      <w:r>
-        <w:rPr>
-          <w:color w:val="000000" w:themeColor="text1"/>
-          <w:highlight w:val="yellow"/>
-        </w:rPr>
-        <w:t>License</w:t>
-      </w:r>
-      <w:proofErr w:type="spellEnd"/>
-      <w:r>
-        <w:rPr>
-          <w:color w:val="000000" w:themeColor="text1"/>
-          <w:highlight w:val="yellow"/>
-        </w:rPr>
-        <w:t xml:space="preserve"> ○ </w:t>
-      </w:r>
-      <w:proofErr w:type="spellStart"/>
-      <w:r>
-        <w:rPr>
-          <w:color w:val="000000" w:themeColor="text1"/>
-          <w:highlight w:val="yellow"/>
-        </w:rPr>
-        <w:t>Released</w:t>
-      </w:r>
-      <w:proofErr w:type="spellEnd"/>
-      <w:r>
-        <w:rPr>
-          <w:color w:val="000000" w:themeColor="text1"/>
-          <w:highlight w:val="yellow"/>
-        </w:rPr>
-        <w:t xml:space="preserve"> </w:t>
-      </w:r>
-      <w:proofErr w:type="spellStart"/>
-      <w:r>
-        <w:rPr>
-          <w:color w:val="000000" w:themeColor="text1"/>
-          <w:highlight w:val="yellow"/>
-        </w:rPr>
-        <w:t>Under</w:t>
-      </w:r>
-      <w:proofErr w:type="spellEnd"/>
-      <w:r>
-        <w:rPr>
-          <w:color w:val="000000" w:themeColor="text1"/>
-          <w:highlight w:val="yellow"/>
-        </w:rPr>
-        <w:t xml:space="preserve"> CC BY-NC-SA 4.0 </w:t>
-      </w:r>
-      <w:proofErr w:type="spellStart"/>
-      <w:r>
-        <w:rPr>
-          <w:color w:val="000000" w:themeColor="text1"/>
-          <w:highlight w:val="yellow"/>
-        </w:rPr>
-        <w:t>License</w:t>
-      </w:r>
-      <w:proofErr w:type="spellEnd"/>
-      <w:r>
-        <w:rPr>
-          <w:color w:val="000000" w:themeColor="text1"/>
-          <w:highlight w:val="yellow"/>
-        </w:rPr>
-        <w:t xml:space="preserve"> ○ </w:t>
-      </w:r>
-      <w:proofErr w:type="spellStart"/>
-      <w:r>
-        <w:rPr>
-          <w:color w:val="000000" w:themeColor="text1"/>
-          <w:highlight w:val="yellow"/>
-        </w:rPr>
-        <w:t>Released</w:t>
-      </w:r>
-      <w:proofErr w:type="spellEnd"/>
-      <w:r>
-        <w:rPr>
-          <w:color w:val="000000" w:themeColor="text1"/>
-          <w:highlight w:val="yellow"/>
-        </w:rPr>
-        <w:t xml:space="preserve"> </w:t>
-      </w:r>
-      <w:proofErr w:type="spellStart"/>
-      <w:r>
-        <w:rPr>
-          <w:color w:val="000000" w:themeColor="text1"/>
-          <w:highlight w:val="yellow"/>
-        </w:rPr>
-        <w:t>Under</w:t>
-      </w:r>
-      <w:proofErr w:type="spellEnd"/>
-      <w:r>
-        <w:rPr>
-          <w:color w:val="000000" w:themeColor="text1"/>
-          <w:highlight w:val="yellow"/>
-        </w:rPr>
-        <w:t xml:space="preserve"> CC BY-SA 4.0 </w:t>
-      </w:r>
-      <w:proofErr w:type="spellStart"/>
-      <w:r>
-        <w:rPr>
-          <w:color w:val="000000" w:themeColor="text1"/>
-          <w:highlight w:val="yellow"/>
-        </w:rPr>
-        <w:t>License</w:t>
-      </w:r>
-      <w:proofErr w:type="spellEnd"/>
-      <w:r>
-        <w:rPr>
-          <w:color w:val="000000" w:themeColor="text1"/>
-          <w:highlight w:val="yellow"/>
-        </w:rPr>
-        <w:t xml:space="preserve"> ○ </w:t>
-      </w:r>
-      <w:proofErr w:type="spellStart"/>
-      <w:r>
-        <w:rPr>
-          <w:color w:val="000000" w:themeColor="text1"/>
-          <w:highlight w:val="yellow"/>
-        </w:rPr>
-        <w:t>Database</w:t>
-      </w:r>
-      <w:proofErr w:type="spellEnd"/>
-      <w:r>
-        <w:rPr>
-          <w:color w:val="000000" w:themeColor="text1"/>
-          <w:highlight w:val="yellow"/>
-        </w:rPr>
-        <w:t xml:space="preserve"> </w:t>
-      </w:r>
-      <w:proofErr w:type="spellStart"/>
-      <w:r>
-        <w:rPr>
-          <w:color w:val="000000" w:themeColor="text1"/>
-          <w:highlight w:val="yellow"/>
-        </w:rPr>
-        <w:t>released</w:t>
-      </w:r>
-      <w:proofErr w:type="spellEnd"/>
-      <w:r>
-        <w:rPr>
-          <w:color w:val="000000" w:themeColor="text1"/>
-          <w:highlight w:val="yellow"/>
-        </w:rPr>
-        <w:t xml:space="preserve"> </w:t>
-      </w:r>
-      <w:proofErr w:type="spellStart"/>
-      <w:r>
-        <w:rPr>
-          <w:color w:val="000000" w:themeColor="text1"/>
-          <w:highlight w:val="yellow"/>
-        </w:rPr>
-        <w:t>under</w:t>
-      </w:r>
-      <w:proofErr w:type="spellEnd"/>
-      <w:r>
-        <w:rPr>
-          <w:color w:val="000000" w:themeColor="text1"/>
-          <w:highlight w:val="yellow"/>
-        </w:rPr>
-        <w:t xml:space="preserve"> Open </w:t>
-      </w:r>
-      <w:proofErr w:type="spellStart"/>
-      <w:r>
-        <w:rPr>
-          <w:color w:val="000000" w:themeColor="text1"/>
-          <w:highlight w:val="yellow"/>
-        </w:rPr>
-        <w:t>Database</w:t>
-      </w:r>
-      <w:proofErr w:type="spellEnd"/>
-      <w:r>
-        <w:rPr>
-          <w:color w:val="000000" w:themeColor="text1"/>
-          <w:highlight w:val="yellow"/>
-        </w:rPr>
-        <w:t xml:space="preserve"> </w:t>
-      </w:r>
-      <w:proofErr w:type="spellStart"/>
-      <w:r>
-        <w:rPr>
-          <w:color w:val="000000" w:themeColor="text1"/>
-          <w:highlight w:val="yellow"/>
-        </w:rPr>
-        <w:t>License</w:t>
-      </w:r>
-      <w:proofErr w:type="spellEnd"/>
-      <w:r>
-        <w:rPr>
-          <w:color w:val="000000" w:themeColor="text1"/>
-          <w:highlight w:val="yellow"/>
-        </w:rPr>
-        <w:t xml:space="preserve">, individual </w:t>
-      </w:r>
-      <w:proofErr w:type="spellStart"/>
-      <w:r>
-        <w:rPr>
-          <w:color w:val="000000" w:themeColor="text1"/>
-          <w:highlight w:val="yellow"/>
-        </w:rPr>
-        <w:t>contents</w:t>
-      </w:r>
-      <w:proofErr w:type="spellEnd"/>
-      <w:r>
-        <w:rPr>
-          <w:color w:val="000000" w:themeColor="text1"/>
-          <w:highlight w:val="yellow"/>
-        </w:rPr>
-        <w:t xml:space="preserve"> </w:t>
-      </w:r>
-      <w:proofErr w:type="spellStart"/>
-      <w:r>
-        <w:rPr>
-          <w:color w:val="000000" w:themeColor="text1"/>
-          <w:highlight w:val="yellow"/>
-        </w:rPr>
-        <w:t>under</w:t>
-      </w:r>
-      <w:proofErr w:type="spellEnd"/>
-      <w:r>
-        <w:rPr>
-          <w:color w:val="000000" w:themeColor="text1"/>
-          <w:highlight w:val="yellow"/>
-        </w:rPr>
-        <w:t xml:space="preserve"> </w:t>
-      </w:r>
-      <w:proofErr w:type="spellStart"/>
-      <w:r>
-        <w:rPr>
-          <w:color w:val="000000" w:themeColor="text1"/>
-          <w:highlight w:val="yellow"/>
-        </w:rPr>
-        <w:t>Database</w:t>
-      </w:r>
-      <w:proofErr w:type="spellEnd"/>
-      <w:r>
-        <w:rPr>
-          <w:color w:val="000000" w:themeColor="text1"/>
-          <w:highlight w:val="yellow"/>
-        </w:rPr>
-        <w:t xml:space="preserve"> </w:t>
-      </w:r>
-      <w:proofErr w:type="spellStart"/>
-      <w:r>
-        <w:rPr>
-          <w:color w:val="000000" w:themeColor="text1"/>
-          <w:highlight w:val="yellow"/>
-        </w:rPr>
-        <w:t>Contents</w:t>
-      </w:r>
-      <w:proofErr w:type="spellEnd"/>
-      <w:r>
-        <w:rPr>
-          <w:color w:val="000000" w:themeColor="text1"/>
-          <w:highlight w:val="yellow"/>
-        </w:rPr>
-        <w:t xml:space="preserve"> </w:t>
-      </w:r>
-      <w:proofErr w:type="spellStart"/>
-      <w:r>
-        <w:rPr>
-          <w:color w:val="000000" w:themeColor="text1"/>
-          <w:highlight w:val="yellow"/>
-        </w:rPr>
-        <w:t>License</w:t>
-      </w:r>
-      <w:proofErr w:type="spellEnd"/>
-      <w:r>
-        <w:rPr>
-          <w:color w:val="000000" w:themeColor="text1"/>
-          <w:highlight w:val="yellow"/>
-        </w:rPr>
-        <w:t xml:space="preserve"> ○ </w:t>
-      </w:r>
-      <w:proofErr w:type="spellStart"/>
-      <w:r>
-        <w:rPr>
-          <w:color w:val="000000" w:themeColor="text1"/>
-          <w:highlight w:val="yellow"/>
-        </w:rPr>
-        <w:t>Other</w:t>
-      </w:r>
-      <w:proofErr w:type="spellEnd"/>
-      <w:r>
-        <w:rPr>
-          <w:color w:val="000000" w:themeColor="text1"/>
-          <w:highlight w:val="yellow"/>
-        </w:rPr>
-        <w:t xml:space="preserve"> (</w:t>
-      </w:r>
-      <w:proofErr w:type="spellStart"/>
-      <w:r>
-        <w:rPr>
-          <w:color w:val="000000" w:themeColor="text1"/>
-          <w:highlight w:val="yellow"/>
-        </w:rPr>
-        <w:t>specified</w:t>
-      </w:r>
-      <w:proofErr w:type="spellEnd"/>
-      <w:r>
-        <w:rPr>
-          <w:color w:val="000000" w:themeColor="text1"/>
-          <w:highlight w:val="yellow"/>
-        </w:rPr>
-        <w:t xml:space="preserve"> </w:t>
-      </w:r>
-      <w:proofErr w:type="spellStart"/>
-      <w:r>
-        <w:rPr>
-          <w:color w:val="000000" w:themeColor="text1"/>
-          <w:highlight w:val="yellow"/>
-        </w:rPr>
-        <w:t>above</w:t>
-      </w:r>
-      <w:proofErr w:type="spellEnd"/>
-      <w:r>
-        <w:rPr>
-          <w:color w:val="000000" w:themeColor="text1"/>
-          <w:highlight w:val="yellow"/>
-        </w:rPr>
-        <w:t xml:space="preserve">) ○ </w:t>
-      </w:r>
-      <w:proofErr w:type="spellStart"/>
-      <w:r>
-        <w:rPr>
-          <w:color w:val="000000" w:themeColor="text1"/>
-          <w:highlight w:val="yellow"/>
-        </w:rPr>
-        <w:t>Unknown</w:t>
-      </w:r>
-      <w:proofErr w:type="spellEnd"/>
-      <w:r>
-        <w:rPr>
-          <w:color w:val="000000" w:themeColor="text1"/>
-          <w:highlight w:val="yellow"/>
-        </w:rPr>
-        <w:t xml:space="preserve"> </w:t>
-      </w:r>
-      <w:proofErr w:type="spellStart"/>
-      <w:r>
-        <w:rPr>
-          <w:color w:val="000000" w:themeColor="text1"/>
-          <w:highlight w:val="yellow"/>
-        </w:rPr>
-        <w:t>License</w:t>
-      </w:r>
-      <w:proofErr w:type="spellEnd"/>
-    </w:p>
-    <w:p>
-      <w:pPr>
-        <w:pStyle w:val="Prrafodelista"/>
-      </w:pPr>
-    </w:p>
-    <w:p>
-      <w:pPr>
-        <w:pStyle w:val="Ttulo1"/>
-      </w:pPr>
-      <w:r>
+        <w:lastRenderedPageBreak/>
         <w:t>Citas de investigaci</w:t>
       </w:r>
       <w:r>
@@ -5931,7 +5649,6 @@
         <w:pStyle w:val="Ttulo1"/>
       </w:pPr>
       <w:r>
-        <w:lastRenderedPageBreak/>
         <w:t>Adjuntos</w:t>
       </w:r>
     </w:p>
@@ -6148,7 +5865,7 @@
           <w:sz w:val="24"/>
           <w:szCs w:val="24"/>
         </w:rPr>
-        <w:t>Casos_COVID_mundo.csv</w:t>
+        <w:t>Casos_COVID_Espana.csv</w:t>
       </w:r>
     </w:p>
     <w:p>
@@ -6175,7 +5892,43 @@
           <w:sz w:val="24"/>
           <w:szCs w:val="24"/>
         </w:rPr>
-        <w:t>lectura_datos_Espana_Acum.csv</w:t>
+        <w:t>Casos_COVID_mundo.csv</w:t>
+      </w:r>
+    </w:p>
+    <w:p>
+      <w:pPr>
+        <w:pStyle w:val="LO-normal"/>
+        <w:numPr>
+          <w:ilvl w:val="0"/>
+          <w:numId w:val="16"/>
+        </w:numPr>
+        <w:spacing w:after="120"/>
+        <w:ind w:left="714" w:hanging="357"/>
+        <w:jc w:val="both"/>
+        <w:rPr>
+          <w:b/>
+          <w:color w:val="000000" w:themeColor="text1"/>
+          <w:sz w:val="24"/>
+          <w:szCs w:val="24"/>
+        </w:rPr>
+      </w:pPr>
+      <w:r>
+        <w:rPr>
+          <w:b/>
+          <w:color w:val="000000" w:themeColor="text1"/>
+          <w:sz w:val="24"/>
+          <w:szCs w:val="24"/>
+        </w:rPr>
+        <w:t>lectura_datos_Espana_Acum.</w:t>
+      </w:r>
+      <w:r>
+        <w:rPr>
+          <w:b/>
+          <w:color w:val="000000" w:themeColor="text1"/>
+          <w:sz w:val="24"/>
+          <w:szCs w:val="24"/>
+        </w:rPr>
+        <w:t>py</w:t>
       </w:r>
     </w:p>
     <w:p>
@@ -6188,8 +5941,8 @@
         <w:pStyle w:val="LO-normal"/>
         <w:jc w:val="both"/>
       </w:pPr>
-      <w:bookmarkStart w:id="4" w:name="_heading=h.1fob9te"/>
-      <w:bookmarkEnd w:id="4"/>
+      <w:bookmarkStart w:id="3" w:name="_heading=h.1fob9te"/>
+      <w:bookmarkEnd w:id="3"/>
     </w:p>
     <w:p>
       <w:pPr>
@@ -6320,7 +6073,7 @@
                 <w:lang w:val="es-ES" w:eastAsia="es-ES" w:bidi="ar-SA"/>
               </w:rPr>
               <w:drawing>
-                <wp:inline distT="0" distB="0" distL="0" distR="0" wp14:anchorId="3B88FE0A" wp14:editId="11869B21">
+                <wp:inline distT="0" distB="0" distL="0" distR="0" wp14:anchorId="0CF70F27" wp14:editId="7D0D15DE">
                   <wp:extent cx="1084520" cy="771026"/>
                   <wp:effectExtent l="0" t="0" r="1905" b="0"/>
                   <wp:docPr id="2" name="0 Imagen"/>
@@ -6335,7 +6088,7 @@
                           <pic:cNvPicPr/>
                         </pic:nvPicPr>
                         <pic:blipFill>
-                          <a:blip r:embed="rId21">
+                          <a:blip r:embed="rId24">
                             <a:extLst>
                               <a:ext uri="{28A0092B-C50C-407E-A947-70E740481C1C}">
                                 <a14:useLocalDpi xmlns:a14="http://schemas.microsoft.com/office/drawing/2010/main" val="0"/>
@@ -6419,6 +6172,7 @@
               <w:rPr>
                 <w:color w:val="auto"/>
               </w:rPr>
+              <w:lastRenderedPageBreak/>
               <w:t>Redacción de las respuestas</w:t>
             </w:r>
           </w:p>
@@ -6447,7 +6201,7 @@
                 <w:lang w:val="es-ES" w:eastAsia="es-ES" w:bidi="ar-SA"/>
               </w:rPr>
               <w:drawing>
-                <wp:inline distT="0" distB="0" distL="0" distR="0" wp14:anchorId="2A00B24F" wp14:editId="77C54328">
+                <wp:inline distT="0" distB="0" distL="0" distR="0" wp14:anchorId="7A0CE985" wp14:editId="5C678787">
                   <wp:extent cx="1084520" cy="771026"/>
                   <wp:effectExtent l="0" t="0" r="1905" b="0"/>
                   <wp:docPr id="5" name="0 Imagen"/>
@@ -6462,7 +6216,7 @@
                           <pic:cNvPicPr/>
                         </pic:nvPicPr>
                         <pic:blipFill>
-                          <a:blip r:embed="rId21">
+                          <a:blip r:embed="rId24">
                             <a:extLst>
                               <a:ext uri="{28A0092B-C50C-407E-A947-70E740481C1C}">
                                 <a14:useLocalDpi xmlns:a14="http://schemas.microsoft.com/office/drawing/2010/main" val="0"/>
@@ -6574,7 +6328,7 @@
                 <w:lang w:val="es-ES" w:eastAsia="es-ES" w:bidi="ar-SA"/>
               </w:rPr>
               <w:drawing>
-                <wp:inline distT="0" distB="0" distL="0" distR="0" wp14:anchorId="0B56F42E" wp14:editId="21E231EC">
+                <wp:inline distT="0" distB="0" distL="0" distR="0" wp14:anchorId="0AC73BC2" wp14:editId="184C42AB">
                   <wp:extent cx="1084520" cy="771026"/>
                   <wp:effectExtent l="0" t="0" r="1905" b="0"/>
                   <wp:docPr id="6" name="0 Imagen"/>
@@ -6589,7 +6343,7 @@
                           <pic:cNvPicPr/>
                         </pic:nvPicPr>
                         <pic:blipFill>
-                          <a:blip r:embed="rId21">
+                          <a:blip r:embed="rId24">
                             <a:extLst>
                               <a:ext uri="{28A0092B-C50C-407E-A947-70E740481C1C}">
                                 <a14:useLocalDpi xmlns:a14="http://schemas.microsoft.com/office/drawing/2010/main" val="0"/>
@@ -6671,7 +6425,7 @@
 </file>
 
 <file path=word/endnotes.xml><?xml version="1.0" encoding="utf-8"?>
-<w:endnotes xmlns:wpc="http://schemas.microsoft.com/office/word/2010/wordprocessingCanvas" xmlns:mc="http://schemas.openxmlformats.org/markup-compatibility/2006" xmlns:o="urn:schemas-microsoft-com:office:office" xmlns:r="http://schemas.openxmlformats.org/officeDocument/2006/relationships" xmlns:m="http://schemas.openxmlformats.org/officeDocument/2006/math" xmlns:v="urn:schemas-microsoft-com:vml" xmlns:wp14="http://schemas.microsoft.com/office/word/2010/wordprocessingDrawing" xmlns:wp="http://schemas.openxmlformats.org/drawingml/2006/wordprocessingDrawing" xmlns:w10="urn:schemas-microsoft-com:office:word" xmlns:w="http://schemas.openxmlformats.org/wordprocessingml/2006/main" xmlns:w14="http://schemas.microsoft.com/office/word/2010/wordml" xmlns:wpg="http://schemas.microsoft.com/office/word/2010/wordprocessingGroup" xmlns:wpi="http://schemas.microsoft.com/office/word/2010/wordprocessingInk" xmlns:wne="http://schemas.microsoft.com/office/word/2006/wordml" xmlns:wps="http://schemas.microsoft.com/office/word/2010/wordprocessingShape" mc:Ignorable="w14 wp14">
+<w:endnotes xmlns:wpc="http://schemas.microsoft.com/office/word/2010/wordprocessingCanvas" xmlns:cx="http://schemas.microsoft.com/office/drawing/2014/chartex" xmlns:cx1="http://schemas.microsoft.com/office/drawing/2015/9/8/chartex" xmlns:cx2="http://schemas.microsoft.com/office/drawing/2015/10/21/chartex" xmlns:cx3="http://schemas.microsoft.com/office/drawing/2016/5/9/chartex" xmlns:cx4="http://schemas.microsoft.com/office/drawing/2016/5/10/chartex" xmlns:cx5="http://schemas.microsoft.com/office/drawing/2016/5/11/chartex" xmlns:cx6="http://schemas.microsoft.com/office/drawing/2016/5/12/chartex" xmlns:cx7="http://schemas.microsoft.com/office/drawing/2016/5/13/chartex" xmlns:cx8="http://schemas.microsoft.com/office/drawing/2016/5/14/chartex" xmlns:mc="http://schemas.openxmlformats.org/markup-compatibility/2006" xmlns:aink="http://schemas.microsoft.com/office/drawing/2016/ink" xmlns:am3d="http://schemas.microsoft.com/office/drawing/2017/model3d" xmlns:o="urn:schemas-microsoft-com:office:office" xmlns:r="http://schemas.openxmlformats.org/officeDocument/2006/relationships" xmlns:m="http://schemas.openxmlformats.org/officeDocument/2006/math" xmlns:v="urn:schemas-microsoft-com:vml" xmlns:wp14="http://schemas.microsoft.com/office/word/2010/wordprocessingDrawing" xmlns:wp="http://schemas.openxmlformats.org/drawingml/2006/wordprocessingDrawing" xmlns:w10="urn:schemas-microsoft-com:office:word" xmlns:w="http://schemas.openxmlformats.org/wordprocessingml/2006/main" xmlns:w14="http://schemas.microsoft.com/office/word/2010/wordml" xmlns:w15="http://schemas.microsoft.com/office/word/2012/wordml" xmlns:w16cid="http://schemas.microsoft.com/office/word/2016/wordml/cid" xmlns:w16se="http://schemas.microsoft.com/office/word/2015/wordml/symex" xmlns:wpg="http://schemas.microsoft.com/office/word/2010/wordprocessingGroup" xmlns:wpi="http://schemas.microsoft.com/office/word/2010/wordprocessingInk" xmlns:wne="http://schemas.microsoft.com/office/word/2006/wordml" xmlns:wps="http://schemas.microsoft.com/office/word/2010/wordprocessingShape" mc:Ignorable="w14 w15 w16se w16cid wp14">
   <w:endnote w:type="separator" w:id="-1">
     <w:p>
       <w:pPr>
@@ -6696,7 +6450,7 @@
 </file>
 
 <file path=word/footer1.xml><?xml version="1.0" encoding="utf-8"?>
-<w:ftr xmlns:wpc="http://schemas.microsoft.com/office/word/2010/wordprocessingCanvas" xmlns:mc="http://schemas.openxmlformats.org/markup-compatibility/2006" xmlns:o="urn:schemas-microsoft-com:office:office" xmlns:r="http://schemas.openxmlformats.org/officeDocument/2006/relationships" xmlns:m="http://schemas.openxmlformats.org/officeDocument/2006/math" xmlns:v="urn:schemas-microsoft-com:vml" xmlns:wp14="http://schemas.microsoft.com/office/word/2010/wordprocessingDrawing" xmlns:wp="http://schemas.openxmlformats.org/drawingml/2006/wordprocessingDrawing" xmlns:w10="urn:schemas-microsoft-com:office:word" xmlns:w="http://schemas.openxmlformats.org/wordprocessingml/2006/main" xmlns:w14="http://schemas.microsoft.com/office/word/2010/wordml" xmlns:wpg="http://schemas.microsoft.com/office/word/2010/wordprocessingGroup" xmlns:wpi="http://schemas.microsoft.com/office/word/2010/wordprocessingInk" xmlns:wne="http://schemas.microsoft.com/office/word/2006/wordml" xmlns:wps="http://schemas.microsoft.com/office/word/2010/wordprocessingShape" mc:Ignorable="w14 wp14">
+<w:ftr xmlns:wpc="http://schemas.microsoft.com/office/word/2010/wordprocessingCanvas" xmlns:cx="http://schemas.microsoft.com/office/drawing/2014/chartex" xmlns:cx1="http://schemas.microsoft.com/office/drawing/2015/9/8/chartex" xmlns:cx2="http://schemas.microsoft.com/office/drawing/2015/10/21/chartex" xmlns:cx3="http://schemas.microsoft.com/office/drawing/2016/5/9/chartex" xmlns:cx4="http://schemas.microsoft.com/office/drawing/2016/5/10/chartex" xmlns:cx5="http://schemas.microsoft.com/office/drawing/2016/5/11/chartex" xmlns:cx6="http://schemas.microsoft.com/office/drawing/2016/5/12/chartex" xmlns:cx7="http://schemas.microsoft.com/office/drawing/2016/5/13/chartex" xmlns:cx8="http://schemas.microsoft.com/office/drawing/2016/5/14/chartex" xmlns:mc="http://schemas.openxmlformats.org/markup-compatibility/2006" xmlns:aink="http://schemas.microsoft.com/office/drawing/2016/ink" xmlns:am3d="http://schemas.microsoft.com/office/drawing/2017/model3d" xmlns:o="urn:schemas-microsoft-com:office:office" xmlns:r="http://schemas.openxmlformats.org/officeDocument/2006/relationships" xmlns:m="http://schemas.openxmlformats.org/officeDocument/2006/math" xmlns:v="urn:schemas-microsoft-com:vml" xmlns:wp14="http://schemas.microsoft.com/office/word/2010/wordprocessingDrawing" xmlns:wp="http://schemas.openxmlformats.org/drawingml/2006/wordprocessingDrawing" xmlns:w10="urn:schemas-microsoft-com:office:word" xmlns:w="http://schemas.openxmlformats.org/wordprocessingml/2006/main" xmlns:w14="http://schemas.microsoft.com/office/word/2010/wordml" xmlns:w15="http://schemas.microsoft.com/office/word/2012/wordml" xmlns:w16cid="http://schemas.microsoft.com/office/word/2016/wordml/cid" xmlns:w16se="http://schemas.microsoft.com/office/word/2015/wordml/symex" xmlns:wpg="http://schemas.microsoft.com/office/word/2010/wordprocessingGroup" xmlns:wpi="http://schemas.microsoft.com/office/word/2010/wordprocessingInk" xmlns:wne="http://schemas.microsoft.com/office/word/2006/wordml" xmlns:wps="http://schemas.microsoft.com/office/word/2010/wordprocessingShape" mc:Ignorable="w14 w15 w16se w16cid wp14">
   <w:p>
     <w:pPr>
       <w:pStyle w:val="LO-normal"/>
@@ -6804,17 +6558,8 @@
               <w:sz w:val="16"/>
               <w:szCs w:val="16"/>
             </w:rPr>
-            <w:t xml:space="preserve">Web </w:t>
+            <w:t>Web Scraping</w:t>
           </w:r>
-          <w:proofErr w:type="spellStart"/>
-          <w:r>
-            <w:rPr>
-              <w:sz w:val="16"/>
-              <w:szCs w:val="16"/>
-            </w:rPr>
-            <w:t>Scraping</w:t>
-          </w:r>
-          <w:proofErr w:type="spellEnd"/>
         </w:p>
       </w:tc>
       <w:tc>
@@ -6840,25 +6585,7 @@
               <w:sz w:val="16"/>
               <w:szCs w:val="16"/>
             </w:rPr>
-            <w:t xml:space="preserve"> </w:t>
-          </w:r>
-          <w:proofErr w:type="spellStart"/>
-          <w:r>
-            <w:rPr>
-              <w:b/>
-              <w:sz w:val="16"/>
-              <w:szCs w:val="16"/>
-            </w:rPr>
-            <w:t>pág</w:t>
-          </w:r>
-          <w:proofErr w:type="spellEnd"/>
-          <w:r>
-            <w:rPr>
-              <w:b/>
-              <w:sz w:val="16"/>
-              <w:szCs w:val="16"/>
-            </w:rPr>
-            <w:t xml:space="preserve"> </w:t>
+            <w:t xml:space="preserve"> pág </w:t>
           </w:r>
           <w:r>
             <w:fldChar w:fldCharType="begin"/>
@@ -6897,7 +6624,7 @@
 </file>
 
 <file path=word/footnotes.xml><?xml version="1.0" encoding="utf-8"?>
-<w:footnotes xmlns:wpc="http://schemas.microsoft.com/office/word/2010/wordprocessingCanvas" xmlns:mc="http://schemas.openxmlformats.org/markup-compatibility/2006" xmlns:o="urn:schemas-microsoft-com:office:office" xmlns:r="http://schemas.openxmlformats.org/officeDocument/2006/relationships" xmlns:m="http://schemas.openxmlformats.org/officeDocument/2006/math" xmlns:v="urn:schemas-microsoft-com:vml" xmlns:wp14="http://schemas.microsoft.com/office/word/2010/wordprocessingDrawing" xmlns:wp="http://schemas.openxmlformats.org/drawingml/2006/wordprocessingDrawing" xmlns:w10="urn:schemas-microsoft-com:office:word" xmlns:w="http://schemas.openxmlformats.org/wordprocessingml/2006/main" xmlns:w14="http://schemas.microsoft.com/office/word/2010/wordml" xmlns:wpg="http://schemas.microsoft.com/office/word/2010/wordprocessingGroup" xmlns:wpi="http://schemas.microsoft.com/office/word/2010/wordprocessingInk" xmlns:wne="http://schemas.microsoft.com/office/word/2006/wordml" xmlns:wps="http://schemas.microsoft.com/office/word/2010/wordprocessingShape" mc:Ignorable="w14 wp14">
+<w:footnotes xmlns:wpc="http://schemas.microsoft.com/office/word/2010/wordprocessingCanvas" xmlns:cx="http://schemas.microsoft.com/office/drawing/2014/chartex" xmlns:cx1="http://schemas.microsoft.com/office/drawing/2015/9/8/chartex" xmlns:cx2="http://schemas.microsoft.com/office/drawing/2015/10/21/chartex" xmlns:cx3="http://schemas.microsoft.com/office/drawing/2016/5/9/chartex" xmlns:cx4="http://schemas.microsoft.com/office/drawing/2016/5/10/chartex" xmlns:cx5="http://schemas.microsoft.com/office/drawing/2016/5/11/chartex" xmlns:cx6="http://schemas.microsoft.com/office/drawing/2016/5/12/chartex" xmlns:cx7="http://schemas.microsoft.com/office/drawing/2016/5/13/chartex" xmlns:cx8="http://schemas.microsoft.com/office/drawing/2016/5/14/chartex" xmlns:mc="http://schemas.openxmlformats.org/markup-compatibility/2006" xmlns:aink="http://schemas.microsoft.com/office/drawing/2016/ink" xmlns:am3d="http://schemas.microsoft.com/office/drawing/2017/model3d" xmlns:o="urn:schemas-microsoft-com:office:office" xmlns:r="http://schemas.openxmlformats.org/officeDocument/2006/relationships" xmlns:m="http://schemas.openxmlformats.org/officeDocument/2006/math" xmlns:v="urn:schemas-microsoft-com:vml" xmlns:wp14="http://schemas.microsoft.com/office/word/2010/wordprocessingDrawing" xmlns:wp="http://schemas.openxmlformats.org/drawingml/2006/wordprocessingDrawing" xmlns:w10="urn:schemas-microsoft-com:office:word" xmlns:w="http://schemas.openxmlformats.org/wordprocessingml/2006/main" xmlns:w14="http://schemas.microsoft.com/office/word/2010/wordml" xmlns:w15="http://schemas.microsoft.com/office/word/2012/wordml" xmlns:w16cid="http://schemas.microsoft.com/office/word/2016/wordml/cid" xmlns:w16se="http://schemas.microsoft.com/office/word/2015/wordml/symex" xmlns:wpg="http://schemas.microsoft.com/office/word/2010/wordprocessingGroup" xmlns:wpi="http://schemas.microsoft.com/office/word/2010/wordprocessingInk" xmlns:wne="http://schemas.microsoft.com/office/word/2006/wordml" xmlns:wps="http://schemas.microsoft.com/office/word/2010/wordprocessingShape" mc:Ignorable="w14 w15 w16se w16cid wp14">
   <w:footnote w:type="separator" w:id="-1">
     <w:p>
       <w:pPr>
@@ -6922,7 +6649,7 @@
 </file>
 
 <file path=word/header1.xml><?xml version="1.0" encoding="utf-8"?>
-<w:hdr xmlns:wpc="http://schemas.microsoft.com/office/word/2010/wordprocessingCanvas" xmlns:mc="http://schemas.openxmlformats.org/markup-compatibility/2006" xmlns:o="urn:schemas-microsoft-com:office:office" xmlns:r="http://schemas.openxmlformats.org/officeDocument/2006/relationships" xmlns:m="http://schemas.openxmlformats.org/officeDocument/2006/math" xmlns:v="urn:schemas-microsoft-com:vml" xmlns:wp14="http://schemas.microsoft.com/office/word/2010/wordprocessingDrawing" xmlns:wp="http://schemas.openxmlformats.org/drawingml/2006/wordprocessingDrawing" xmlns:w10="urn:schemas-microsoft-com:office:word" xmlns:w="http://schemas.openxmlformats.org/wordprocessingml/2006/main" xmlns:w14="http://schemas.microsoft.com/office/word/2010/wordml" xmlns:wpg="http://schemas.microsoft.com/office/word/2010/wordprocessingGroup" xmlns:wpi="http://schemas.microsoft.com/office/word/2010/wordprocessingInk" xmlns:wne="http://schemas.microsoft.com/office/word/2006/wordml" xmlns:wps="http://schemas.microsoft.com/office/word/2010/wordprocessingShape" mc:Ignorable="w14 wp14">
+<w:hdr xmlns:wpc="http://schemas.microsoft.com/office/word/2010/wordprocessingCanvas" xmlns:cx="http://schemas.microsoft.com/office/drawing/2014/chartex" xmlns:cx1="http://schemas.microsoft.com/office/drawing/2015/9/8/chartex" xmlns:cx2="http://schemas.microsoft.com/office/drawing/2015/10/21/chartex" xmlns:cx3="http://schemas.microsoft.com/office/drawing/2016/5/9/chartex" xmlns:cx4="http://schemas.microsoft.com/office/drawing/2016/5/10/chartex" xmlns:cx5="http://schemas.microsoft.com/office/drawing/2016/5/11/chartex" xmlns:cx6="http://schemas.microsoft.com/office/drawing/2016/5/12/chartex" xmlns:cx7="http://schemas.microsoft.com/office/drawing/2016/5/13/chartex" xmlns:cx8="http://schemas.microsoft.com/office/drawing/2016/5/14/chartex" xmlns:mc="http://schemas.openxmlformats.org/markup-compatibility/2006" xmlns:aink="http://schemas.microsoft.com/office/drawing/2016/ink" xmlns:am3d="http://schemas.microsoft.com/office/drawing/2017/model3d" xmlns:o="urn:schemas-microsoft-com:office:office" xmlns:r="http://schemas.openxmlformats.org/officeDocument/2006/relationships" xmlns:m="http://schemas.openxmlformats.org/officeDocument/2006/math" xmlns:v="urn:schemas-microsoft-com:vml" xmlns:wp14="http://schemas.microsoft.com/office/word/2010/wordprocessingDrawing" xmlns:wp="http://schemas.openxmlformats.org/drawingml/2006/wordprocessingDrawing" xmlns:w10="urn:schemas-microsoft-com:office:word" xmlns:w="http://schemas.openxmlformats.org/wordprocessingml/2006/main" xmlns:w14="http://schemas.microsoft.com/office/word/2010/wordml" xmlns:w15="http://schemas.microsoft.com/office/word/2012/wordml" xmlns:w16cid="http://schemas.microsoft.com/office/word/2016/wordml/cid" xmlns:w16se="http://schemas.microsoft.com/office/word/2015/wordml/symex" xmlns:wpg="http://schemas.microsoft.com/office/word/2010/wordprocessingGroup" xmlns:wpi="http://schemas.microsoft.com/office/word/2010/wordprocessingInk" xmlns:wne="http://schemas.microsoft.com/office/word/2006/wordml" xmlns:wps="http://schemas.microsoft.com/office/word/2010/wordprocessingShape" mc:Ignorable="w14 w15 w16se w16cid wp14">
   <w:p>
     <w:pPr>
       <w:pStyle w:val="LO-normal"/>
@@ -6940,7 +6667,7 @@
         <w:lang w:val="es-ES" w:eastAsia="es-ES" w:bidi="ar-SA"/>
       </w:rPr>
       <w:drawing>
-        <wp:anchor distT="228600" distB="228600" distL="228600" distR="228600" simplePos="0" relativeHeight="7" behindDoc="1" locked="0" layoutInCell="1" allowOverlap="1" wp14:anchorId="5FD68BF1" wp14:editId="44C38394">
+        <wp:anchor distT="228600" distB="228600" distL="228600" distR="228600" simplePos="0" relativeHeight="7" behindDoc="1" locked="0" layoutInCell="1" allowOverlap="1" wp14:anchorId="1AAB9569" wp14:editId="438F92F1">
           <wp:simplePos x="0" y="0"/>
           <wp:positionH relativeFrom="column">
             <wp:posOffset>-821690</wp:posOffset>
@@ -6996,7 +6723,7 @@
       <mc:AlternateContent>
         <mc:Choice Requires="wps">
           <w:drawing>
-            <wp:anchor distT="0" distB="0" distL="0" distR="0" simplePos="0" relativeHeight="4" behindDoc="1" locked="0" layoutInCell="1" allowOverlap="1" wp14:anchorId="1B9B953E" wp14:editId="3AB92226">
+            <wp:anchor distT="0" distB="0" distL="0" distR="0" simplePos="0" relativeHeight="4" behindDoc="1" locked="0" layoutInCell="1" allowOverlap="1" wp14:anchorId="7605116C" wp14:editId="3B7A4F53">
               <wp:simplePos x="0" y="0"/>
               <wp:positionH relativeFrom="column">
                 <wp:posOffset>-1270000</wp:posOffset>
@@ -7059,7 +6786,7 @@
         </mc:Choice>
         <mc:Fallback>
           <w:pict>
-            <v:rect id="Imagen1" o:spid="_x0000_s1026" style="position:absolute;margin-left:-100pt;margin-top:-4pt;width:607.55pt;height:18.55pt;z-index:-503316476;visibility:visible;mso-wrap-style:square;mso-wrap-distance-left:0;mso-wrap-distance-top:0;mso-wrap-distance-right:0;mso-wrap-distance-bottom:0;mso-position-horizontal:absolute;mso-position-horizontal-relative:text;mso-position-vertical:absolute;mso-position-vertical-relative:text;v-text-anchor:middle" o:gfxdata="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" filled="f" stroked="f">
+            <v:rect w14:anchorId="7605116C" id="Imagen1" o:spid="_x0000_s1026" style="position:absolute;margin-left:-100pt;margin-top:-4pt;width:607.55pt;height:18.55pt;z-index:-503316476;visibility:visible;mso-wrap-style:square;mso-wrap-distance-left:0;mso-wrap-distance-top:0;mso-wrap-distance-right:0;mso-wrap-distance-bottom:0;mso-position-horizontal:absolute;mso-position-horizontal-relative:text;mso-position-vertical:absolute;mso-position-vertical-relative:text;v-text-anchor:middle" o:gfxdata="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" filled="f" stroked="f">
               <v:textbox inset=",7.2pt,,7.2pt">
                 <w:txbxContent>
                   <w:p>
@@ -7081,8 +6808,8 @@
 </file>
 
 <file path=word/numbering.xml><?xml version="1.0" encoding="utf-8"?>
-<w:numbering xmlns:wpc="http://schemas.microsoft.com/office/word/2010/wordprocessingCanvas" xmlns:mc="http://schemas.openxmlformats.org/markup-compatibility/2006" xmlns:o="urn:schemas-microsoft-com:office:office" xmlns:r="http://schemas.openxmlformats.org/officeDocument/2006/relationships" xmlns:m="http://schemas.openxmlformats.org/officeDocument/2006/math" xmlns:v="urn:schemas-microsoft-com:vml" xmlns:wp14="http://schemas.microsoft.com/office/word/2010/wordprocessingDrawing" xmlns:wp="http://schemas.openxmlformats.org/drawingml/2006/wordprocessingDrawing" xmlns:w10="urn:schemas-microsoft-com:office:word" xmlns:w="http://schemas.openxmlformats.org/wordprocessingml/2006/main" xmlns:w14="http://schemas.microsoft.com/office/word/2010/wordml" xmlns:wpg="http://schemas.microsoft.com/office/word/2010/wordprocessingGroup" xmlns:wpi="http://schemas.microsoft.com/office/word/2010/wordprocessingInk" xmlns:wne="http://schemas.microsoft.com/office/word/2006/wordml" xmlns:wps="http://schemas.microsoft.com/office/word/2010/wordprocessingShape" mc:Ignorable="w14 wp14">
-  <w:abstractNum w:abstractNumId="0">
+<w:numbering xmlns:wpc="http://schemas.microsoft.com/office/word/2010/wordprocessingCanvas" xmlns:cx="http://schemas.microsoft.com/office/drawing/2014/chartex" xmlns:cx1="http://schemas.microsoft.com/office/drawing/2015/9/8/chartex" xmlns:cx2="http://schemas.microsoft.com/office/drawing/2015/10/21/chartex" xmlns:cx3="http://schemas.microsoft.com/office/drawing/2016/5/9/chartex" xmlns:cx4="http://schemas.microsoft.com/office/drawing/2016/5/10/chartex" xmlns:cx5="http://schemas.microsoft.com/office/drawing/2016/5/11/chartex" xmlns:cx6="http://schemas.microsoft.com/office/drawing/2016/5/12/chartex" xmlns:cx7="http://schemas.microsoft.com/office/drawing/2016/5/13/chartex" xmlns:cx8="http://schemas.microsoft.com/office/drawing/2016/5/14/chartex" xmlns:mc="http://schemas.openxmlformats.org/markup-compatibility/2006" xmlns:aink="http://schemas.microsoft.com/office/drawing/2016/ink" xmlns:am3d="http://schemas.microsoft.com/office/drawing/2017/model3d" xmlns:o="urn:schemas-microsoft-com:office:office" xmlns:r="http://schemas.openxmlformats.org/officeDocument/2006/relationships" xmlns:m="http://schemas.openxmlformats.org/officeDocument/2006/math" xmlns:v="urn:schemas-microsoft-com:vml" xmlns:wp14="http://schemas.microsoft.com/office/word/2010/wordprocessingDrawing" xmlns:wp="http://schemas.openxmlformats.org/drawingml/2006/wordprocessingDrawing" xmlns:w10="urn:schemas-microsoft-com:office:word" xmlns:w="http://schemas.openxmlformats.org/wordprocessingml/2006/main" xmlns:w14="http://schemas.microsoft.com/office/word/2010/wordml" xmlns:w15="http://schemas.microsoft.com/office/word/2012/wordml" xmlns:w16cid="http://schemas.microsoft.com/office/word/2016/wordml/cid" xmlns:w16se="http://schemas.microsoft.com/office/word/2015/wordml/symex" xmlns:wpg="http://schemas.microsoft.com/office/word/2010/wordprocessingGroup" xmlns:wpi="http://schemas.microsoft.com/office/word/2010/wordprocessingInk" xmlns:wne="http://schemas.microsoft.com/office/word/2006/wordml" xmlns:wps="http://schemas.microsoft.com/office/word/2010/wordprocessingShape" mc:Ignorable="w14 w15 w16se w16cid wp14">
+  <w:abstractNum w:abstractNumId="0" w15:restartNumberingAfterBreak="0">
     <w:nsid w:val="06A50E6D"/>
     <w:multiLevelType w:val="multilevel"/>
     <w:tmpl w:val="3B56D248"/>
@@ -7231,7 +6958,119 @@
       </w:rPr>
     </w:lvl>
   </w:abstractNum>
-  <w:abstractNum w:abstractNumId="1">
+  <w:abstractNum w:abstractNumId="1" w15:restartNumberingAfterBreak="0">
+    <w:nsid w:val="07BD1CD6"/>
+    <w:multiLevelType w:val="hybridMultilevel"/>
+    <w:tmpl w:val="16F2967E"/>
+    <w:lvl w:ilvl="0" w:tplc="53649E6C">
+      <w:numFmt w:val="bullet"/>
+      <w:lvlText w:val=""/>
+      <w:lvlJc w:val="left"/>
+      <w:pPr>
+        <w:ind w:left="720" w:hanging="360"/>
+      </w:pPr>
+      <w:rPr>
+        <w:rFonts w:ascii="Wingdings" w:eastAsia="Arial" w:hAnsi="Wingdings" w:cs="Arial" w:hint="default"/>
+      </w:rPr>
+    </w:lvl>
+    <w:lvl w:ilvl="1" w:tplc="0C0A0003" w:tentative="1">
+      <w:start w:val="1"/>
+      <w:numFmt w:val="bullet"/>
+      <w:lvlText w:val="o"/>
+      <w:lvlJc w:val="left"/>
+      <w:pPr>
+        <w:ind w:left="1440" w:hanging="360"/>
+      </w:pPr>
+      <w:rPr>
+        <w:rFonts w:ascii="Courier New" w:hAnsi="Courier New" w:cs="Courier New" w:hint="default"/>
+      </w:rPr>
+    </w:lvl>
+    <w:lvl w:ilvl="2" w:tplc="0C0A0005" w:tentative="1">
+      <w:start w:val="1"/>
+      <w:numFmt w:val="bullet"/>
+      <w:lvlText w:val=""/>
+      <w:lvlJc w:val="left"/>
+      <w:pPr>
+        <w:ind w:left="2160" w:hanging="360"/>
+      </w:pPr>
+      <w:rPr>
+        <w:rFonts w:ascii="Wingdings" w:hAnsi="Wingdings" w:cs="Wingdings" w:hint="default"/>
+      </w:rPr>
+    </w:lvl>
+    <w:lvl w:ilvl="3" w:tplc="0C0A0001" w:tentative="1">
+      <w:start w:val="1"/>
+      <w:numFmt w:val="bullet"/>
+      <w:lvlText w:val=""/>
+      <w:lvlJc w:val="left"/>
+      <w:pPr>
+        <w:ind w:left="2880" w:hanging="360"/>
+      </w:pPr>
+      <w:rPr>
+        <w:rFonts w:ascii="Symbol" w:hAnsi="Symbol" w:cs="Symbol" w:hint="default"/>
+      </w:rPr>
+    </w:lvl>
+    <w:lvl w:ilvl="4" w:tplc="0C0A0003" w:tentative="1">
+      <w:start w:val="1"/>
+      <w:numFmt w:val="bullet"/>
+      <w:lvlText w:val="o"/>
+      <w:lvlJc w:val="left"/>
+      <w:pPr>
+        <w:ind w:left="3600" w:hanging="360"/>
+      </w:pPr>
+      <w:rPr>
+        <w:rFonts w:ascii="Courier New" w:hAnsi="Courier New" w:cs="Courier New" w:hint="default"/>
+      </w:rPr>
+    </w:lvl>
+    <w:lvl w:ilvl="5" w:tplc="0C0A0005" w:tentative="1">
+      <w:start w:val="1"/>
+      <w:numFmt w:val="bullet"/>
+      <w:lvlText w:val=""/>
+      <w:lvlJc w:val="left"/>
+      <w:pPr>
+        <w:ind w:left="4320" w:hanging="360"/>
+      </w:pPr>
+      <w:rPr>
+        <w:rFonts w:ascii="Wingdings" w:hAnsi="Wingdings" w:cs="Wingdings" w:hint="default"/>
+      </w:rPr>
+    </w:lvl>
+    <w:lvl w:ilvl="6" w:tplc="0C0A0001" w:tentative="1">
+      <w:start w:val="1"/>
+      <w:numFmt w:val="bullet"/>
+      <w:lvlText w:val=""/>
+      <w:lvlJc w:val="left"/>
+      <w:pPr>
+        <w:ind w:left="5040" w:hanging="360"/>
+      </w:pPr>
+      <w:rPr>
+        <w:rFonts w:ascii="Symbol" w:hAnsi="Symbol" w:cs="Symbol" w:hint="default"/>
+      </w:rPr>
+    </w:lvl>
+    <w:lvl w:ilvl="7" w:tplc="0C0A0003" w:tentative="1">
+      <w:start w:val="1"/>
+      <w:numFmt w:val="bullet"/>
+      <w:lvlText w:val="o"/>
+      <w:lvlJc w:val="left"/>
+      <w:pPr>
+        <w:ind w:left="5760" w:hanging="360"/>
+      </w:pPr>
+      <w:rPr>
+        <w:rFonts w:ascii="Courier New" w:hAnsi="Courier New" w:cs="Courier New" w:hint="default"/>
+      </w:rPr>
+    </w:lvl>
+    <w:lvl w:ilvl="8" w:tplc="0C0A0005" w:tentative="1">
+      <w:start w:val="1"/>
+      <w:numFmt w:val="bullet"/>
+      <w:lvlText w:val=""/>
+      <w:lvlJc w:val="left"/>
+      <w:pPr>
+        <w:ind w:left="6480" w:hanging="360"/>
+      </w:pPr>
+      <w:rPr>
+        <w:rFonts w:ascii="Wingdings" w:hAnsi="Wingdings" w:cs="Wingdings" w:hint="default"/>
+      </w:rPr>
+    </w:lvl>
+  </w:abstractNum>
+  <w:abstractNum w:abstractNumId="2" w15:restartNumberingAfterBreak="0">
     <w:nsid w:val="0D1A6316"/>
     <w:multiLevelType w:val="multilevel"/>
     <w:tmpl w:val="2692F232"/>
@@ -7353,7 +7192,7 @@
       </w:rPr>
     </w:lvl>
   </w:abstractNum>
-  <w:abstractNum w:abstractNumId="2">
+  <w:abstractNum w:abstractNumId="3" w15:restartNumberingAfterBreak="0">
     <w:nsid w:val="125F0131"/>
     <w:multiLevelType w:val="multilevel"/>
     <w:tmpl w:val="A9E2C5E4"/>
@@ -7448,7 +7287,7 @@
       </w:pPr>
     </w:lvl>
   </w:abstractNum>
-  <w:abstractNum w:abstractNumId="3">
+  <w:abstractNum w:abstractNumId="4" w15:restartNumberingAfterBreak="0">
     <w:nsid w:val="148C74C7"/>
     <w:multiLevelType w:val="multilevel"/>
     <w:tmpl w:val="9BC2D09C"/>
@@ -7561,7 +7400,7 @@
       </w:rPr>
     </w:lvl>
   </w:abstractNum>
-  <w:abstractNum w:abstractNumId="4">
+  <w:abstractNum w:abstractNumId="5" w15:restartNumberingAfterBreak="0">
     <w:nsid w:val="1B5D746B"/>
     <w:multiLevelType w:val="multilevel"/>
     <w:tmpl w:val="D920349C"/>
@@ -7730,7 +7569,7 @@
       </w:rPr>
     </w:lvl>
   </w:abstractNum>
-  <w:abstractNum w:abstractNumId="5">
+  <w:abstractNum w:abstractNumId="6" w15:restartNumberingAfterBreak="0">
     <w:nsid w:val="2DD167F2"/>
     <w:multiLevelType w:val="multilevel"/>
     <w:tmpl w:val="7708D296"/>
@@ -7843,7 +7682,7 @@
       </w:rPr>
     </w:lvl>
   </w:abstractNum>
-  <w:abstractNum w:abstractNumId="6">
+  <w:abstractNum w:abstractNumId="7" w15:restartNumberingAfterBreak="0">
     <w:nsid w:val="2F7A233B"/>
     <w:multiLevelType w:val="hybridMultilevel"/>
     <w:tmpl w:val="5CFA5F48"/>
@@ -7932,7 +7771,7 @@
       </w:pPr>
     </w:lvl>
   </w:abstractNum>
-  <w:abstractNum w:abstractNumId="7">
+  <w:abstractNum w:abstractNumId="8" w15:restartNumberingAfterBreak="0">
     <w:nsid w:val="315544E6"/>
     <w:multiLevelType w:val="multilevel"/>
     <w:tmpl w:val="F90032B0"/>
@@ -8018,7 +7857,7 @@
       </w:pPr>
     </w:lvl>
   </w:abstractNum>
-  <w:abstractNum w:abstractNumId="8">
+  <w:abstractNum w:abstractNumId="9" w15:restartNumberingAfterBreak="0">
     <w:nsid w:val="36232C8C"/>
     <w:multiLevelType w:val="multilevel"/>
     <w:tmpl w:val="4A308AD2"/>
@@ -8140,7 +7979,7 @@
       </w:rPr>
     </w:lvl>
   </w:abstractNum>
-  <w:abstractNum w:abstractNumId="9">
+  <w:abstractNum w:abstractNumId="10" w15:restartNumberingAfterBreak="0">
     <w:nsid w:val="37BF5E70"/>
     <w:multiLevelType w:val="hybridMultilevel"/>
     <w:tmpl w:val="9A8ED1B4"/>
@@ -8229,7 +8068,7 @@
       </w:pPr>
     </w:lvl>
   </w:abstractNum>
-  <w:abstractNum w:abstractNumId="10">
+  <w:abstractNum w:abstractNumId="11" w15:restartNumberingAfterBreak="0">
     <w:nsid w:val="3CAB26DA"/>
     <w:multiLevelType w:val="hybridMultilevel"/>
     <w:tmpl w:val="49906D50"/>
@@ -8318,7 +8157,7 @@
       </w:pPr>
     </w:lvl>
   </w:abstractNum>
-  <w:abstractNum w:abstractNumId="11">
+  <w:abstractNum w:abstractNumId="12" w15:restartNumberingAfterBreak="0">
     <w:nsid w:val="3DF510C3"/>
     <w:multiLevelType w:val="multilevel"/>
     <w:tmpl w:val="574C4F30"/>
@@ -8440,7 +8279,7 @@
       </w:rPr>
     </w:lvl>
   </w:abstractNum>
-  <w:abstractNum w:abstractNumId="12">
+  <w:abstractNum w:abstractNumId="13" w15:restartNumberingAfterBreak="0">
     <w:nsid w:val="41EF34E5"/>
     <w:multiLevelType w:val="multilevel"/>
     <w:tmpl w:val="0C0A0025"/>
@@ -8526,7 +8365,7 @@
       </w:pPr>
     </w:lvl>
   </w:abstractNum>
-  <w:abstractNum w:abstractNumId="13">
+  <w:abstractNum w:abstractNumId="14" w15:restartNumberingAfterBreak="0">
     <w:nsid w:val="45187513"/>
     <w:multiLevelType w:val="hybridMultilevel"/>
     <w:tmpl w:val="5BD8E62C"/>
@@ -8615,7 +8454,7 @@
       </w:pPr>
     </w:lvl>
   </w:abstractNum>
-  <w:abstractNum w:abstractNumId="14">
+  <w:abstractNum w:abstractNumId="15" w15:restartNumberingAfterBreak="0">
     <w:nsid w:val="46A16423"/>
     <w:multiLevelType w:val="hybridMultilevel"/>
     <w:tmpl w:val="89D08936"/>
@@ -8728,7 +8567,7 @@
       </w:rPr>
     </w:lvl>
   </w:abstractNum>
-  <w:abstractNum w:abstractNumId="15">
+  <w:abstractNum w:abstractNumId="16" w15:restartNumberingAfterBreak="0">
     <w:nsid w:val="4B3624E4"/>
     <w:multiLevelType w:val="multilevel"/>
     <w:tmpl w:val="EC14473C"/>
@@ -8850,7 +8689,7 @@
       </w:rPr>
     </w:lvl>
   </w:abstractNum>
-  <w:abstractNum w:abstractNumId="16">
+  <w:abstractNum w:abstractNumId="17" w15:restartNumberingAfterBreak="0">
     <w:nsid w:val="50DE17BA"/>
     <w:multiLevelType w:val="multilevel"/>
     <w:tmpl w:val="BFAA8644"/>
@@ -8972,7 +8811,7 @@
       </w:rPr>
     </w:lvl>
   </w:abstractNum>
-  <w:abstractNum w:abstractNumId="17">
+  <w:abstractNum w:abstractNumId="18" w15:restartNumberingAfterBreak="0">
     <w:nsid w:val="573B3375"/>
     <w:multiLevelType w:val="hybridMultilevel"/>
     <w:tmpl w:val="CC322938"/>
@@ -9084,7 +8923,119 @@
       </w:rPr>
     </w:lvl>
   </w:abstractNum>
-  <w:abstractNum w:abstractNumId="18">
+  <w:abstractNum w:abstractNumId="19" w15:restartNumberingAfterBreak="0">
+    <w:nsid w:val="5D584497"/>
+    <w:multiLevelType w:val="hybridMultilevel"/>
+    <w:tmpl w:val="AFB8CD22"/>
+    <w:lvl w:ilvl="0" w:tplc="576AD936">
+      <w:numFmt w:val="bullet"/>
+      <w:lvlText w:val=""/>
+      <w:lvlJc w:val="left"/>
+      <w:pPr>
+        <w:ind w:left="720" w:hanging="360"/>
+      </w:pPr>
+      <w:rPr>
+        <w:rFonts w:ascii="Wingdings" w:eastAsia="Arial" w:hAnsi="Wingdings" w:cs="Arial" w:hint="default"/>
+      </w:rPr>
+    </w:lvl>
+    <w:lvl w:ilvl="1" w:tplc="0C0A0003" w:tentative="1">
+      <w:start w:val="1"/>
+      <w:numFmt w:val="bullet"/>
+      <w:lvlText w:val="o"/>
+      <w:lvlJc w:val="left"/>
+      <w:pPr>
+        <w:ind w:left="1440" w:hanging="360"/>
+      </w:pPr>
+      <w:rPr>
+        <w:rFonts w:ascii="Courier New" w:hAnsi="Courier New" w:cs="Courier New" w:hint="default"/>
+      </w:rPr>
+    </w:lvl>
+    <w:lvl w:ilvl="2" w:tplc="0C0A0005" w:tentative="1">
+      <w:start w:val="1"/>
+      <w:numFmt w:val="bullet"/>
+      <w:lvlText w:val=""/>
+      <w:lvlJc w:val="left"/>
+      <w:pPr>
+        <w:ind w:left="2160" w:hanging="360"/>
+      </w:pPr>
+      <w:rPr>
+        <w:rFonts w:ascii="Wingdings" w:hAnsi="Wingdings" w:cs="Wingdings" w:hint="default"/>
+      </w:rPr>
+    </w:lvl>
+    <w:lvl w:ilvl="3" w:tplc="0C0A0001" w:tentative="1">
+      <w:start w:val="1"/>
+      <w:numFmt w:val="bullet"/>
+      <w:lvlText w:val=""/>
+      <w:lvlJc w:val="left"/>
+      <w:pPr>
+        <w:ind w:left="2880" w:hanging="360"/>
+      </w:pPr>
+      <w:rPr>
+        <w:rFonts w:ascii="Symbol" w:hAnsi="Symbol" w:cs="Symbol" w:hint="default"/>
+      </w:rPr>
+    </w:lvl>
+    <w:lvl w:ilvl="4" w:tplc="0C0A0003" w:tentative="1">
+      <w:start w:val="1"/>
+      <w:numFmt w:val="bullet"/>
+      <w:lvlText w:val="o"/>
+      <w:lvlJc w:val="left"/>
+      <w:pPr>
+        <w:ind w:left="3600" w:hanging="360"/>
+      </w:pPr>
+      <w:rPr>
+        <w:rFonts w:ascii="Courier New" w:hAnsi="Courier New" w:cs="Courier New" w:hint="default"/>
+      </w:rPr>
+    </w:lvl>
+    <w:lvl w:ilvl="5" w:tplc="0C0A0005" w:tentative="1">
+      <w:start w:val="1"/>
+      <w:numFmt w:val="bullet"/>
+      <w:lvlText w:val=""/>
+      <w:lvlJc w:val="left"/>
+      <w:pPr>
+        <w:ind w:left="4320" w:hanging="360"/>
+      </w:pPr>
+      <w:rPr>
+        <w:rFonts w:ascii="Wingdings" w:hAnsi="Wingdings" w:cs="Wingdings" w:hint="default"/>
+      </w:rPr>
+    </w:lvl>
+    <w:lvl w:ilvl="6" w:tplc="0C0A0001" w:tentative="1">
+      <w:start w:val="1"/>
+      <w:numFmt w:val="bullet"/>
+      <w:lvlText w:val=""/>
+      <w:lvlJc w:val="left"/>
+      <w:pPr>
+        <w:ind w:left="5040" w:hanging="360"/>
+      </w:pPr>
+      <w:rPr>
+        <w:rFonts w:ascii="Symbol" w:hAnsi="Symbol" w:cs="Symbol" w:hint="default"/>
+      </w:rPr>
+    </w:lvl>
+    <w:lvl w:ilvl="7" w:tplc="0C0A0003" w:tentative="1">
+      <w:start w:val="1"/>
+      <w:numFmt w:val="bullet"/>
+      <w:lvlText w:val="o"/>
+      <w:lvlJc w:val="left"/>
+      <w:pPr>
+        <w:ind w:left="5760" w:hanging="360"/>
+      </w:pPr>
+      <w:rPr>
+        <w:rFonts w:ascii="Courier New" w:hAnsi="Courier New" w:cs="Courier New" w:hint="default"/>
+      </w:rPr>
+    </w:lvl>
+    <w:lvl w:ilvl="8" w:tplc="0C0A0005" w:tentative="1">
+      <w:start w:val="1"/>
+      <w:numFmt w:val="bullet"/>
+      <w:lvlText w:val=""/>
+      <w:lvlJc w:val="left"/>
+      <w:pPr>
+        <w:ind w:left="6480" w:hanging="360"/>
+      </w:pPr>
+      <w:rPr>
+        <w:rFonts w:ascii="Wingdings" w:hAnsi="Wingdings" w:cs="Wingdings" w:hint="default"/>
+      </w:rPr>
+    </w:lvl>
+  </w:abstractNum>
+  <w:abstractNum w:abstractNumId="20" w15:restartNumberingAfterBreak="0">
     <w:nsid w:val="69D02141"/>
     <w:multiLevelType w:val="multilevel"/>
     <w:tmpl w:val="01F46A6E"/>
@@ -9206,7 +9157,7 @@
       </w:rPr>
     </w:lvl>
   </w:abstractNum>
-  <w:abstractNum w:abstractNumId="19">
+  <w:abstractNum w:abstractNumId="21" w15:restartNumberingAfterBreak="0">
     <w:nsid w:val="7165116E"/>
     <w:multiLevelType w:val="hybridMultilevel"/>
     <w:tmpl w:val="C464CED8"/>
@@ -9318,71 +9269,192 @@
       </w:rPr>
     </w:lvl>
   </w:abstractNum>
+  <w:abstractNum w:abstractNumId="22" w15:restartNumberingAfterBreak="0">
+    <w:nsid w:val="7E1A7AB5"/>
+    <w:multiLevelType w:val="hybridMultilevel"/>
+    <w:tmpl w:val="1598C990"/>
+    <w:lvl w:ilvl="0" w:tplc="39A4B742">
+      <w:numFmt w:val="bullet"/>
+      <w:lvlText w:val=""/>
+      <w:lvlJc w:val="left"/>
+      <w:pPr>
+        <w:ind w:left="720" w:hanging="360"/>
+      </w:pPr>
+      <w:rPr>
+        <w:rFonts w:ascii="Wingdings" w:eastAsia="Arial" w:hAnsi="Wingdings" w:cs="Arial" w:hint="default"/>
+      </w:rPr>
+    </w:lvl>
+    <w:lvl w:ilvl="1" w:tplc="0C0A0003" w:tentative="1">
+      <w:start w:val="1"/>
+      <w:numFmt w:val="bullet"/>
+      <w:lvlText w:val="o"/>
+      <w:lvlJc w:val="left"/>
+      <w:pPr>
+        <w:ind w:left="1440" w:hanging="360"/>
+      </w:pPr>
+      <w:rPr>
+        <w:rFonts w:ascii="Courier New" w:hAnsi="Courier New" w:cs="Courier New" w:hint="default"/>
+      </w:rPr>
+    </w:lvl>
+    <w:lvl w:ilvl="2" w:tplc="0C0A0005" w:tentative="1">
+      <w:start w:val="1"/>
+      <w:numFmt w:val="bullet"/>
+      <w:lvlText w:val=""/>
+      <w:lvlJc w:val="left"/>
+      <w:pPr>
+        <w:ind w:left="2160" w:hanging="360"/>
+      </w:pPr>
+      <w:rPr>
+        <w:rFonts w:ascii="Wingdings" w:hAnsi="Wingdings" w:cs="Wingdings" w:hint="default"/>
+      </w:rPr>
+    </w:lvl>
+    <w:lvl w:ilvl="3" w:tplc="0C0A0001" w:tentative="1">
+      <w:start w:val="1"/>
+      <w:numFmt w:val="bullet"/>
+      <w:lvlText w:val=""/>
+      <w:lvlJc w:val="left"/>
+      <w:pPr>
+        <w:ind w:left="2880" w:hanging="360"/>
+      </w:pPr>
+      <w:rPr>
+        <w:rFonts w:ascii="Symbol" w:hAnsi="Symbol" w:cs="Symbol" w:hint="default"/>
+      </w:rPr>
+    </w:lvl>
+    <w:lvl w:ilvl="4" w:tplc="0C0A0003" w:tentative="1">
+      <w:start w:val="1"/>
+      <w:numFmt w:val="bullet"/>
+      <w:lvlText w:val="o"/>
+      <w:lvlJc w:val="left"/>
+      <w:pPr>
+        <w:ind w:left="3600" w:hanging="360"/>
+      </w:pPr>
+      <w:rPr>
+        <w:rFonts w:ascii="Courier New" w:hAnsi="Courier New" w:cs="Courier New" w:hint="default"/>
+      </w:rPr>
+    </w:lvl>
+    <w:lvl w:ilvl="5" w:tplc="0C0A0005" w:tentative="1">
+      <w:start w:val="1"/>
+      <w:numFmt w:val="bullet"/>
+      <w:lvlText w:val=""/>
+      <w:lvlJc w:val="left"/>
+      <w:pPr>
+        <w:ind w:left="4320" w:hanging="360"/>
+      </w:pPr>
+      <w:rPr>
+        <w:rFonts w:ascii="Wingdings" w:hAnsi="Wingdings" w:cs="Wingdings" w:hint="default"/>
+      </w:rPr>
+    </w:lvl>
+    <w:lvl w:ilvl="6" w:tplc="0C0A0001" w:tentative="1">
+      <w:start w:val="1"/>
+      <w:numFmt w:val="bullet"/>
+      <w:lvlText w:val=""/>
+      <w:lvlJc w:val="left"/>
+      <w:pPr>
+        <w:ind w:left="5040" w:hanging="360"/>
+      </w:pPr>
+      <w:rPr>
+        <w:rFonts w:ascii="Symbol" w:hAnsi="Symbol" w:cs="Symbol" w:hint="default"/>
+      </w:rPr>
+    </w:lvl>
+    <w:lvl w:ilvl="7" w:tplc="0C0A0003" w:tentative="1">
+      <w:start w:val="1"/>
+      <w:numFmt w:val="bullet"/>
+      <w:lvlText w:val="o"/>
+      <w:lvlJc w:val="left"/>
+      <w:pPr>
+        <w:ind w:left="5760" w:hanging="360"/>
+      </w:pPr>
+      <w:rPr>
+        <w:rFonts w:ascii="Courier New" w:hAnsi="Courier New" w:cs="Courier New" w:hint="default"/>
+      </w:rPr>
+    </w:lvl>
+    <w:lvl w:ilvl="8" w:tplc="0C0A0005" w:tentative="1">
+      <w:start w:val="1"/>
+      <w:numFmt w:val="bullet"/>
+      <w:lvlText w:val=""/>
+      <w:lvlJc w:val="left"/>
+      <w:pPr>
+        <w:ind w:left="6480" w:hanging="360"/>
+      </w:pPr>
+      <w:rPr>
+        <w:rFonts w:ascii="Wingdings" w:hAnsi="Wingdings" w:cs="Wingdings" w:hint="default"/>
+      </w:rPr>
+    </w:lvl>
+  </w:abstractNum>
   <w:num w:numId="1">
+    <w:abstractNumId w:val="17"/>
+  </w:num>
+  <w:num w:numId="2">
+    <w:abstractNumId w:val="8"/>
+  </w:num>
+  <w:num w:numId="3">
+    <w:abstractNumId w:val="20"/>
+  </w:num>
+  <w:num w:numId="4">
+    <w:abstractNumId w:val="12"/>
+  </w:num>
+  <w:num w:numId="5">
+    <w:abstractNumId w:val="9"/>
+  </w:num>
+  <w:num w:numId="6">
+    <w:abstractNumId w:val="4"/>
+  </w:num>
+  <w:num w:numId="7">
     <w:abstractNumId w:val="16"/>
   </w:num>
-  <w:num w:numId="2">
-    <w:abstractNumId w:val="7"/>
+  <w:num w:numId="8">
+    <w:abstractNumId w:val="2"/>
   </w:num>
-  <w:num w:numId="3">
-    <w:abstractNumId w:val="18"/>
-  </w:num>
-  <w:num w:numId="4">
-    <w:abstractNumId w:val="11"/>
-  </w:num>
-  <w:num w:numId="5">
-    <w:abstractNumId w:val="8"/>
-  </w:num>
-  <w:num w:numId="6">
+  <w:num w:numId="9">
     <w:abstractNumId w:val="3"/>
   </w:num>
-  <w:num w:numId="7">
-    <w:abstractNumId w:val="15"/>
-  </w:num>
-  <w:num w:numId="8">
-    <w:abstractNumId w:val="1"/>
-  </w:num>
-  <w:num w:numId="9">
-    <w:abstractNumId w:val="2"/>
-  </w:num>
   <w:num w:numId="10">
-    <w:abstractNumId w:val="19"/>
+    <w:abstractNumId w:val="21"/>
   </w:num>
   <w:num w:numId="11">
-    <w:abstractNumId w:val="9"/>
+    <w:abstractNumId w:val="10"/>
   </w:num>
   <w:num w:numId="12">
-    <w:abstractNumId w:val="13"/>
+    <w:abstractNumId w:val="14"/>
   </w:num>
   <w:num w:numId="13">
-    <w:abstractNumId w:val="6"/>
+    <w:abstractNumId w:val="7"/>
   </w:num>
   <w:num w:numId="14">
     <w:abstractNumId w:val="0"/>
   </w:num>
   <w:num w:numId="15">
-    <w:abstractNumId w:val="17"/>
+    <w:abstractNumId w:val="18"/>
   </w:num>
   <w:num w:numId="16">
-    <w:abstractNumId w:val="10"/>
+    <w:abstractNumId w:val="11"/>
   </w:num>
   <w:num w:numId="17">
+    <w:abstractNumId w:val="6"/>
+  </w:num>
+  <w:num w:numId="18">
     <w:abstractNumId w:val="5"/>
   </w:num>
-  <w:num w:numId="18">
-    <w:abstractNumId w:val="4"/>
-  </w:num>
   <w:num w:numId="19">
-    <w:abstractNumId w:val="12"/>
+    <w:abstractNumId w:val="13"/>
   </w:num>
   <w:num w:numId="20">
-    <w:abstractNumId w:val="14"/>
+    <w:abstractNumId w:val="15"/>
+  </w:num>
+  <w:num w:numId="21">
+    <w:abstractNumId w:val="22"/>
+  </w:num>
+  <w:num w:numId="22">
+    <w:abstractNumId w:val="19"/>
+  </w:num>
+  <w:num w:numId="23">
+    <w:abstractNumId w:val="1"/>
   </w:num>
 </w:numbering>
 </file>
 
 <file path=word/styles.xml><?xml version="1.0" encoding="utf-8"?>
-<w:styles xmlns:mc="http://schemas.openxmlformats.org/markup-compatibility/2006" xmlns:r="http://schemas.openxmlformats.org/officeDocument/2006/relationships" xmlns:w="http://schemas.openxmlformats.org/wordprocessingml/2006/main" xmlns:w14="http://schemas.microsoft.com/office/word/2010/wordml" mc:Ignorable="w14">
+<w:styles xmlns:mc="http://schemas.openxmlformats.org/markup-compatibility/2006" xmlns:r="http://schemas.openxmlformats.org/officeDocument/2006/relationships" xmlns:w="http://schemas.openxmlformats.org/wordprocessingml/2006/main" xmlns:w14="http://schemas.microsoft.com/office/word/2010/wordml" xmlns:w15="http://schemas.microsoft.com/office/word/2012/wordml" xmlns:w16cid="http://schemas.microsoft.com/office/word/2016/wordml/cid" xmlns:w16se="http://schemas.microsoft.com/office/word/2015/wordml/symex" mc:Ignorable="w14 w15 w16se w16cid">
   <w:docDefaults>
     <w:rPrDefault>
       <w:rPr>
@@ -9395,144 +9467,383 @@
     </w:rPrDefault>
     <w:pPrDefault/>
   </w:docDefaults>
-  <w:latentStyles w:defLockedState="0" w:defUIPriority="99" w:defSemiHidden="1" w:defUnhideWhenUsed="1" w:defQFormat="0" w:count="267">
-    <w:lsdException w:name="Normal" w:semiHidden="0" w:uiPriority="0" w:unhideWhenUsed="0" w:qFormat="1"/>
-    <w:lsdException w:name="heading 1" w:semiHidden="0" w:uiPriority="9" w:unhideWhenUsed="0" w:qFormat="1"/>
-    <w:lsdException w:name="heading 2" w:uiPriority="9" w:qFormat="1"/>
-    <w:lsdException w:name="heading 3" w:uiPriority="9" w:qFormat="1"/>
-    <w:lsdException w:name="heading 4" w:uiPriority="9" w:qFormat="1"/>
-    <w:lsdException w:name="heading 5" w:uiPriority="9" w:qFormat="1"/>
-    <w:lsdException w:name="heading 6" w:uiPriority="9" w:qFormat="1"/>
-    <w:lsdException w:name="heading 7" w:uiPriority="9" w:qFormat="1"/>
-    <w:lsdException w:name="heading 8" w:uiPriority="9" w:qFormat="1"/>
-    <w:lsdException w:name="heading 9" w:uiPriority="9" w:qFormat="1"/>
-    <w:lsdException w:name="toc 1" w:uiPriority="39"/>
-    <w:lsdException w:name="toc 2" w:uiPriority="39"/>
-    <w:lsdException w:name="toc 3" w:uiPriority="39"/>
-    <w:lsdException w:name="toc 4" w:uiPriority="39"/>
-    <w:lsdException w:name="toc 5" w:uiPriority="39"/>
-    <w:lsdException w:name="toc 6" w:uiPriority="39"/>
-    <w:lsdException w:name="toc 7" w:uiPriority="39"/>
-    <w:lsdException w:name="toc 8" w:uiPriority="39"/>
-    <w:lsdException w:name="toc 9" w:uiPriority="39"/>
-    <w:lsdException w:name="caption" w:uiPriority="35" w:qFormat="1"/>
-    <w:lsdException w:name="Title" w:semiHidden="0" w:uiPriority="10" w:unhideWhenUsed="0" w:qFormat="1"/>
-    <w:lsdException w:name="Default Paragraph Font" w:uiPriority="1"/>
-    <w:lsdException w:name="Subtitle" w:semiHidden="0" w:uiPriority="11" w:unhideWhenUsed="0" w:qFormat="1"/>
-    <w:lsdException w:name="Strong" w:semiHidden="0" w:uiPriority="22" w:unhideWhenUsed="0" w:qFormat="1"/>
-    <w:lsdException w:name="Emphasis" w:semiHidden="0" w:uiPriority="20" w:unhideWhenUsed="0" w:qFormat="1"/>
-    <w:lsdException w:name="Table Grid" w:semiHidden="0" w:uiPriority="59" w:unhideWhenUsed="0"/>
-    <w:lsdException w:name="Placeholder Text" w:unhideWhenUsed="0"/>
-    <w:lsdException w:name="No Spacing" w:semiHidden="0" w:uiPriority="1" w:unhideWhenUsed="0" w:qFormat="1"/>
-    <w:lsdException w:name="Light Shading" w:semiHidden="0" w:uiPriority="60" w:unhideWhenUsed="0"/>
-    <w:lsdException w:name="Light List" w:semiHidden="0" w:uiPriority="61" w:unhideWhenUsed="0"/>
-    <w:lsdException w:name="Light Grid" w:semiHidden="0" w:uiPriority="62" w:unhideWhenUsed="0"/>
-    <w:lsdException w:name="Medium Shading 1" w:semiHidden="0" w:uiPriority="63" w:unhideWhenUsed="0"/>
-    <w:lsdException w:name="Medium Shading 2" w:semiHidden="0" w:uiPriority="64" w:unhideWhenUsed="0"/>
-    <w:lsdException w:name="Medium List 1" w:semiHidden="0" w:uiPriority="65" w:unhideWhenUsed="0"/>
-    <w:lsdException w:name="Medium List 2" w:semiHidden="0" w:uiPriority="66" w:unhideWhenUsed="0"/>
-    <w:lsdException w:name="Medium Grid 1" w:semiHidden="0" w:uiPriority="67" w:unhideWhenUsed="0"/>
-    <w:lsdException w:name="Medium Grid 2" w:semiHidden="0" w:uiPriority="68" w:unhideWhenUsed="0"/>
-    <w:lsdException w:name="Medium Grid 3" w:semiHidden="0" w:uiPriority="69" w:unhideWhenUsed="0"/>
-    <w:lsdException w:name="Dark List" w:semiHidden="0" w:uiPriority="70" w:unhideWhenUsed="0"/>
-    <w:lsdException w:name="Colorful Shading" w:semiHidden="0" w:uiPriority="71" w:unhideWhenUsed="0"/>
-    <w:lsdException w:name="Colorful List" w:semiHidden="0" w:uiPriority="72" w:unhideWhenUsed="0"/>
-    <w:lsdException w:name="Colorful Grid" w:semiHidden="0" w:uiPriority="73" w:unhideWhenUsed="0"/>
-    <w:lsdException w:name="Light Shading Accent 1" w:semiHidden="0" w:uiPriority="60" w:unhideWhenUsed="0"/>
-    <w:lsdException w:name="Light List Accent 1" w:semiHidden="0" w:uiPriority="61" w:unhideWhenUsed="0"/>
-    <w:lsdException w:name="Light Grid Accent 1" w:semiHidden="0" w:uiPriority="62" w:unhideWhenUsed="0"/>
-    <w:lsdException w:name="Medium Shading 1 Accent 1" w:semiHidden="0" w:uiPriority="63" w:unhideWhenUsed="0"/>
-    <w:lsdException w:name="Medium Shading 2 Accent 1" w:semiHidden="0" w:uiPriority="64" w:unhideWhenUsed="0"/>
-    <w:lsdException w:name="Medium List 1 Accent 1" w:semiHidden="0" w:uiPriority="65" w:unhideWhenUsed="0"/>
-    <w:lsdException w:name="Revision" w:unhideWhenUsed="0"/>
-    <w:lsdException w:name="List Paragraph" w:semiHidden="0" w:uiPriority="34" w:unhideWhenUsed="0" w:qFormat="1"/>
-    <w:lsdException w:name="Quote" w:semiHidden="0" w:uiPriority="29" w:unhideWhenUsed="0" w:qFormat="1"/>
-    <w:lsdException w:name="Intense Quote" w:semiHidden="0" w:uiPriority="30" w:unhideWhenUsed="0" w:qFormat="1"/>
-    <w:lsdException w:name="Medium List 2 Accent 1" w:semiHidden="0" w:uiPriority="66" w:unhideWhenUsed="0"/>
-    <w:lsdException w:name="Medium Grid 1 Accent 1" w:semiHidden="0" w:uiPriority="67" w:unhideWhenUsed="0"/>
-    <w:lsdException w:name="Medium Grid 2 Accent 1" w:semiHidden="0" w:uiPriority="68" w:unhideWhenUsed="0"/>
-    <w:lsdException w:name="Medium Grid 3 Accent 1" w:semiHidden="0" w:uiPriority="69" w:unhideWhenUsed="0"/>
-    <w:lsdException w:name="Dark List Accent 1" w:semiHidden="0" w:uiPriority="70" w:unhideWhenUsed="0"/>
-    <w:lsdException w:name="Colorful Shading Accent 1" w:semiHidden="0" w:uiPriority="71" w:unhideWhenUsed="0"/>
-    <w:lsdException w:name="Colorful List Accent 1" w:semiHidden="0" w:uiPriority="72" w:unhideWhenUsed="0"/>
-    <w:lsdException w:name="Colorful Grid Accent 1" w:semiHidden="0" w:uiPriority="73" w:unhideWhenUsed="0"/>
-    <w:lsdException w:name="Light Shading Accent 2" w:semiHidden="0" w:uiPriority="60" w:unhideWhenUsed="0"/>
-    <w:lsdException w:name="Light List Accent 2" w:semiHidden="0" w:uiPriority="61" w:unhideWhenUsed="0"/>
-    <w:lsdException w:name="Light Grid Accent 2" w:semiHidden="0" w:uiPriority="62" w:unhideWhenUsed="0"/>
-    <w:lsdException w:name="Medium Shading 1 Accent 2" w:semiHidden="0" w:uiPriority="63" w:unhideWhenUsed="0"/>
-    <w:lsdException w:name="Medium Shading 2 Accent 2" w:semiHidden="0" w:uiPriority="64" w:unhideWhenUsed="0"/>
-    <w:lsdException w:name="Medium List 1 Accent 2" w:semiHidden="0" w:uiPriority="65" w:unhideWhenUsed="0"/>
-    <w:lsdException w:name="Medium List 2 Accent 2" w:semiHidden="0" w:uiPriority="66" w:unhideWhenUsed="0"/>
-    <w:lsdException w:name="Medium Grid 1 Accent 2" w:semiHidden="0" w:uiPriority="67" w:unhideWhenUsed="0"/>
-    <w:lsdException w:name="Medium Grid 2 Accent 2" w:semiHidden="0" w:uiPriority="68" w:unhideWhenUsed="0"/>
-    <w:lsdException w:name="Medium Grid 3 Accent 2" w:semiHidden="0" w:uiPriority="69" w:unhideWhenUsed="0"/>
-    <w:lsdException w:name="Dark List Accent 2" w:semiHidden="0" w:uiPriority="70" w:unhideWhenUsed="0"/>
-    <w:lsdException w:name="Colorful Shading Accent 2" w:semiHidden="0" w:uiPriority="71" w:unhideWhenUsed="0"/>
-    <w:lsdException w:name="Colorful List Accent 2" w:semiHidden="0" w:uiPriority="72" w:unhideWhenUsed="0"/>
-    <w:lsdException w:name="Colorful Grid Accent 2" w:semiHidden="0" w:uiPriority="73" w:unhideWhenUsed="0"/>
-    <w:lsdException w:name="Light Shading Accent 3" w:semiHidden="0" w:uiPriority="60" w:unhideWhenUsed="0"/>
-    <w:lsdException w:name="Light List Accent 3" w:semiHidden="0" w:uiPriority="61" w:unhideWhenUsed="0"/>
-    <w:lsdException w:name="Light Grid Accent 3" w:semiHidden="0" w:uiPriority="62" w:unhideWhenUsed="0"/>
-    <w:lsdException w:name="Medium Shading 1 Accent 3" w:semiHidden="0" w:uiPriority="63" w:unhideWhenUsed="0"/>
-    <w:lsdException w:name="Medium Shading 2 Accent 3" w:semiHidden="0" w:uiPriority="64" w:unhideWhenUsed="0"/>
-    <w:lsdException w:name="Medium List 1 Accent 3" w:semiHidden="0" w:uiPriority="65" w:unhideWhenUsed="0"/>
-    <w:lsdException w:name="Medium List 2 Accent 3" w:semiHidden="0" w:uiPriority="66" w:unhideWhenUsed="0"/>
-    <w:lsdException w:name="Medium Grid 1 Accent 3" w:semiHidden="0" w:uiPriority="67" w:unhideWhenUsed="0"/>
-    <w:lsdException w:name="Medium Grid 2 Accent 3" w:semiHidden="0" w:uiPriority="68" w:unhideWhenUsed="0"/>
-    <w:lsdException w:name="Medium Grid 3 Accent 3" w:semiHidden="0" w:uiPriority="69" w:unhideWhenUsed="0"/>
-    <w:lsdException w:name="Dark List Accent 3" w:semiHidden="0" w:uiPriority="70" w:unhideWhenUsed="0"/>
-    <w:lsdException w:name="Colorful Shading Accent 3" w:semiHidden="0" w:uiPriority="71" w:unhideWhenUsed="0"/>
-    <w:lsdException w:name="Colorful List Accent 3" w:semiHidden="0" w:uiPriority="72" w:unhideWhenUsed="0"/>
-    <w:lsdException w:name="Colorful Grid Accent 3" w:semiHidden="0" w:uiPriority="73" w:unhideWhenUsed="0"/>
-    <w:lsdException w:name="Light Shading Accent 4" w:semiHidden="0" w:uiPriority="60" w:unhideWhenUsed="0"/>
-    <w:lsdException w:name="Light List Accent 4" w:semiHidden="0" w:uiPriority="61" w:unhideWhenUsed="0"/>
-    <w:lsdException w:name="Light Grid Accent 4" w:semiHidden="0" w:uiPriority="62" w:unhideWhenUsed="0"/>
-    <w:lsdException w:name="Medium Shading 1 Accent 4" w:semiHidden="0" w:uiPriority="63" w:unhideWhenUsed="0"/>
-    <w:lsdException w:name="Medium Shading 2 Accent 4" w:semiHidden="0" w:uiPriority="64" w:unhideWhenUsed="0"/>
-    <w:lsdException w:name="Medium List 1 Accent 4" w:semiHidden="0" w:uiPriority="65" w:unhideWhenUsed="0"/>
-    <w:lsdException w:name="Medium List 2 Accent 4" w:semiHidden="0" w:uiPriority="66" w:unhideWhenUsed="0"/>
-    <w:lsdException w:name="Medium Grid 1 Accent 4" w:semiHidden="0" w:uiPriority="67" w:unhideWhenUsed="0"/>
-    <w:lsdException w:name="Medium Grid 2 Accent 4" w:semiHidden="0" w:uiPriority="68" w:unhideWhenUsed="0"/>
-    <w:lsdException w:name="Medium Grid 3 Accent 4" w:semiHidden="0" w:uiPriority="69" w:unhideWhenUsed="0"/>
-    <w:lsdException w:name="Dark List Accent 4" w:semiHidden="0" w:uiPriority="70" w:unhideWhenUsed="0"/>
-    <w:lsdException w:name="Colorful Shading Accent 4" w:semiHidden="0" w:uiPriority="71" w:unhideWhenUsed="0"/>
-    <w:lsdException w:name="Colorful List Accent 4" w:semiHidden="0" w:uiPriority="72" w:unhideWhenUsed="0"/>
-    <w:lsdException w:name="Colorful Grid Accent 4" w:semiHidden="0" w:uiPriority="73" w:unhideWhenUsed="0"/>
-    <w:lsdException w:name="Light Shading Accent 5" w:semiHidden="0" w:uiPriority="60" w:unhideWhenUsed="0"/>
-    <w:lsdException w:name="Light List Accent 5" w:semiHidden="0" w:uiPriority="61" w:unhideWhenUsed="0"/>
-    <w:lsdException w:name="Light Grid Accent 5" w:semiHidden="0" w:uiPriority="62" w:unhideWhenUsed="0"/>
-    <w:lsdException w:name="Medium Shading 1 Accent 5" w:semiHidden="0" w:uiPriority="63" w:unhideWhenUsed="0"/>
-    <w:lsdException w:name="Medium Shading 2 Accent 5" w:semiHidden="0" w:uiPriority="64" w:unhideWhenUsed="0"/>
-    <w:lsdException w:name="Medium List 1 Accent 5" w:semiHidden="0" w:uiPriority="65" w:unhideWhenUsed="0"/>
-    <w:lsdException w:name="Medium List 2 Accent 5" w:semiHidden="0" w:uiPriority="66" w:unhideWhenUsed="0"/>
-    <w:lsdException w:name="Medium Grid 1 Accent 5" w:semiHidden="0" w:uiPriority="67" w:unhideWhenUsed="0"/>
-    <w:lsdException w:name="Medium Grid 2 Accent 5" w:semiHidden="0" w:uiPriority="68" w:unhideWhenUsed="0"/>
-    <w:lsdException w:name="Medium Grid 3 Accent 5" w:semiHidden="0" w:uiPriority="69" w:unhideWhenUsed="0"/>
-    <w:lsdException w:name="Dark List Accent 5" w:semiHidden="0" w:uiPriority="70" w:unhideWhenUsed="0"/>
-    <w:lsdException w:name="Colorful Shading Accent 5" w:semiHidden="0" w:uiPriority="71" w:unhideWhenUsed="0"/>
-    <w:lsdException w:name="Colorful List Accent 5" w:semiHidden="0" w:uiPriority="72" w:unhideWhenUsed="0"/>
-    <w:lsdException w:name="Colorful Grid Accent 5" w:semiHidden="0" w:uiPriority="73" w:unhideWhenUsed="0"/>
-    <w:lsdException w:name="Light Shading Accent 6" w:semiHidden="0" w:uiPriority="60" w:unhideWhenUsed="0"/>
-    <w:lsdException w:name="Light List Accent 6" w:semiHidden="0" w:uiPriority="61" w:unhideWhenUsed="0"/>
-    <w:lsdException w:name="Light Grid Accent 6" w:semiHidden="0" w:uiPriority="62" w:unhideWhenUsed="0"/>
-    <w:lsdException w:name="Medium Shading 1 Accent 6" w:semiHidden="0" w:uiPriority="63" w:unhideWhenUsed="0"/>
-    <w:lsdException w:name="Medium Shading 2 Accent 6" w:semiHidden="0" w:uiPriority="64" w:unhideWhenUsed="0"/>
-    <w:lsdException w:name="Medium List 1 Accent 6" w:semiHidden="0" w:uiPriority="65" w:unhideWhenUsed="0"/>
-    <w:lsdException w:name="Medium List 2 Accent 6" w:semiHidden="0" w:uiPriority="66" w:unhideWhenUsed="0"/>
-    <w:lsdException w:name="Medium Grid 1 Accent 6" w:semiHidden="0" w:uiPriority="67" w:unhideWhenUsed="0"/>
-    <w:lsdException w:name="Medium Grid 2 Accent 6" w:semiHidden="0" w:uiPriority="68" w:unhideWhenUsed="0"/>
-    <w:lsdException w:name="Medium Grid 3 Accent 6" w:semiHidden="0" w:uiPriority="69" w:unhideWhenUsed="0"/>
-    <w:lsdException w:name="Dark List Accent 6" w:semiHidden="0" w:uiPriority="70" w:unhideWhenUsed="0"/>
-    <w:lsdException w:name="Colorful Shading Accent 6" w:semiHidden="0" w:uiPriority="71" w:unhideWhenUsed="0"/>
-    <w:lsdException w:name="Colorful List Accent 6" w:semiHidden="0" w:uiPriority="72" w:unhideWhenUsed="0"/>
-    <w:lsdException w:name="Colorful Grid Accent 6" w:semiHidden="0" w:uiPriority="73" w:unhideWhenUsed="0"/>
-    <w:lsdException w:name="Subtle Emphasis" w:semiHidden="0" w:uiPriority="19" w:unhideWhenUsed="0" w:qFormat="1"/>
-    <w:lsdException w:name="Intense Emphasis" w:semiHidden="0" w:uiPriority="21" w:unhideWhenUsed="0" w:qFormat="1"/>
-    <w:lsdException w:name="Subtle Reference" w:semiHidden="0" w:uiPriority="31" w:unhideWhenUsed="0" w:qFormat="1"/>
-    <w:lsdException w:name="Intense Reference" w:semiHidden="0" w:uiPriority="32" w:unhideWhenUsed="0" w:qFormat="1"/>
-    <w:lsdException w:name="Book Title" w:semiHidden="0" w:uiPriority="33" w:unhideWhenUsed="0" w:qFormat="1"/>
-    <w:lsdException w:name="Bibliography" w:uiPriority="37"/>
-    <w:lsdException w:name="TOC Heading" w:uiPriority="39" w:qFormat="1"/>
+  <w:latentStyles w:defLockedState="0" w:defUIPriority="99" w:defSemiHidden="0" w:defUnhideWhenUsed="0" w:defQFormat="0" w:count="376">
+    <w:lsdException w:name="Normal" w:uiPriority="0" w:qFormat="1"/>
+    <w:lsdException w:name="heading 1" w:uiPriority="9" w:qFormat="1"/>
+    <w:lsdException w:name="heading 2" w:semiHidden="1" w:uiPriority="9" w:unhideWhenUsed="1" w:qFormat="1"/>
+    <w:lsdException w:name="heading 3" w:semiHidden="1" w:uiPriority="9" w:unhideWhenUsed="1" w:qFormat="1"/>
+    <w:lsdException w:name="heading 4" w:semiHidden="1" w:uiPriority="9" w:unhideWhenUsed="1" w:qFormat="1"/>
+    <w:lsdException w:name="heading 5" w:semiHidden="1" w:uiPriority="9" w:unhideWhenUsed="1" w:qFormat="1"/>
+    <w:lsdException w:name="heading 6" w:semiHidden="1" w:uiPriority="9" w:unhideWhenUsed="1" w:qFormat="1"/>
+    <w:lsdException w:name="heading 7" w:semiHidden="1" w:uiPriority="9" w:unhideWhenUsed="1" w:qFormat="1"/>
+    <w:lsdException w:name="heading 8" w:semiHidden="1" w:uiPriority="9" w:unhideWhenUsed="1" w:qFormat="1"/>
+    <w:lsdException w:name="heading 9" w:semiHidden="1" w:uiPriority="9" w:unhideWhenUsed="1" w:qFormat="1"/>
+    <w:lsdException w:name="index 1" w:semiHidden="1" w:unhideWhenUsed="1"/>
+    <w:lsdException w:name="index 2" w:semiHidden="1" w:unhideWhenUsed="1"/>
+    <w:lsdException w:name="index 3" w:semiHidden="1" w:unhideWhenUsed="1"/>
+    <w:lsdException w:name="index 4" w:semiHidden="1" w:unhideWhenUsed="1"/>
+    <w:lsdException w:name="index 5" w:semiHidden="1" w:unhideWhenUsed="1"/>
+    <w:lsdException w:name="index 6" w:semiHidden="1" w:unhideWhenUsed="1"/>
+    <w:lsdException w:name="index 7" w:semiHidden="1" w:unhideWhenUsed="1"/>
+    <w:lsdException w:name="index 8" w:semiHidden="1" w:unhideWhenUsed="1"/>
+    <w:lsdException w:name="index 9" w:semiHidden="1" w:unhideWhenUsed="1"/>
+    <w:lsdException w:name="toc 1" w:semiHidden="1" w:uiPriority="39" w:unhideWhenUsed="1"/>
+    <w:lsdException w:name="toc 2" w:semiHidden="1" w:uiPriority="39" w:unhideWhenUsed="1"/>
+    <w:lsdException w:name="toc 3" w:semiHidden="1" w:uiPriority="39" w:unhideWhenUsed="1"/>
+    <w:lsdException w:name="toc 4" w:semiHidden="1" w:uiPriority="39" w:unhideWhenUsed="1"/>
+    <w:lsdException w:name="toc 5" w:semiHidden="1" w:uiPriority="39" w:unhideWhenUsed="1"/>
+    <w:lsdException w:name="toc 6" w:semiHidden="1" w:uiPriority="39" w:unhideWhenUsed="1"/>
+    <w:lsdException w:name="toc 7" w:semiHidden="1" w:uiPriority="39" w:unhideWhenUsed="1"/>
+    <w:lsdException w:name="toc 8" w:semiHidden="1" w:uiPriority="39" w:unhideWhenUsed="1"/>
+    <w:lsdException w:name="toc 9" w:semiHidden="1" w:uiPriority="39" w:unhideWhenUsed="1"/>
+    <w:lsdException w:name="Normal Indent" w:semiHidden="1" w:unhideWhenUsed="1"/>
+    <w:lsdException w:name="footnote text" w:semiHidden="1" w:unhideWhenUsed="1"/>
+    <w:lsdException w:name="annotation text" w:semiHidden="1" w:unhideWhenUsed="1"/>
+    <w:lsdException w:name="header" w:semiHidden="1" w:unhideWhenUsed="1"/>
+    <w:lsdException w:name="footer" w:semiHidden="1" w:unhideWhenUsed="1"/>
+    <w:lsdException w:name="index heading" w:semiHidden="1" w:unhideWhenUsed="1"/>
+    <w:lsdException w:name="caption" w:semiHidden="1" w:uiPriority="35" w:unhideWhenUsed="1" w:qFormat="1"/>
+    <w:lsdException w:name="table of figures" w:semiHidden="1" w:unhideWhenUsed="1"/>
+    <w:lsdException w:name="envelope address" w:semiHidden="1" w:unhideWhenUsed="1"/>
+    <w:lsdException w:name="envelope return" w:semiHidden="1" w:unhideWhenUsed="1"/>
+    <w:lsdException w:name="footnote reference" w:semiHidden="1" w:unhideWhenUsed="1"/>
+    <w:lsdException w:name="annotation reference" w:semiHidden="1" w:unhideWhenUsed="1"/>
+    <w:lsdException w:name="line number" w:semiHidden="1" w:unhideWhenUsed="1"/>
+    <w:lsdException w:name="page number" w:semiHidden="1" w:unhideWhenUsed="1"/>
+    <w:lsdException w:name="endnote reference" w:semiHidden="1" w:unhideWhenUsed="1"/>
+    <w:lsdException w:name="endnote text" w:semiHidden="1" w:unhideWhenUsed="1"/>
+    <w:lsdException w:name="table of authorities" w:semiHidden="1" w:unhideWhenUsed="1"/>
+    <w:lsdException w:name="macro" w:semiHidden="1" w:unhideWhenUsed="1"/>
+    <w:lsdException w:name="toa heading" w:semiHidden="1" w:unhideWhenUsed="1"/>
+    <w:lsdException w:name="List" w:semiHidden="1" w:unhideWhenUsed="1"/>
+    <w:lsdException w:name="List Bullet" w:semiHidden="1" w:unhideWhenUsed="1"/>
+    <w:lsdException w:name="List Number" w:semiHidden="1" w:unhideWhenUsed="1"/>
+    <w:lsdException w:name="List 2" w:semiHidden="1" w:unhideWhenUsed="1"/>
+    <w:lsdException w:name="List 3" w:semiHidden="1" w:unhideWhenUsed="1"/>
+    <w:lsdException w:name="List 4" w:semiHidden="1" w:unhideWhenUsed="1"/>
+    <w:lsdException w:name="List 5" w:semiHidden="1" w:unhideWhenUsed="1"/>
+    <w:lsdException w:name="List Bullet 2" w:semiHidden="1" w:unhideWhenUsed="1"/>
+    <w:lsdException w:name="List Bullet 3" w:semiHidden="1" w:unhideWhenUsed="1"/>
+    <w:lsdException w:name="List Bullet 4" w:semiHidden="1" w:unhideWhenUsed="1"/>
+    <w:lsdException w:name="List Bullet 5" w:semiHidden="1" w:unhideWhenUsed="1"/>
+    <w:lsdException w:name="List Number 2" w:semiHidden="1" w:unhideWhenUsed="1"/>
+    <w:lsdException w:name="List Number 3" w:semiHidden="1" w:unhideWhenUsed="1"/>
+    <w:lsdException w:name="List Number 4" w:semiHidden="1" w:unhideWhenUsed="1"/>
+    <w:lsdException w:name="List Number 5" w:semiHidden="1" w:unhideWhenUsed="1"/>
+    <w:lsdException w:name="Title" w:uiPriority="10" w:qFormat="1"/>
+    <w:lsdException w:name="Closing" w:semiHidden="1" w:unhideWhenUsed="1"/>
+    <w:lsdException w:name="Signature" w:semiHidden="1" w:unhideWhenUsed="1"/>
+    <w:lsdException w:name="Default Paragraph Font" w:semiHidden="1" w:uiPriority="1" w:unhideWhenUsed="1"/>
+    <w:lsdException w:name="Body Text" w:semiHidden="1" w:unhideWhenUsed="1"/>
+    <w:lsdException w:name="Body Text Indent" w:semiHidden="1" w:unhideWhenUsed="1"/>
+    <w:lsdException w:name="List Continue" w:semiHidden="1" w:unhideWhenUsed="1"/>
+    <w:lsdException w:name="List Continue 2" w:semiHidden="1" w:unhideWhenUsed="1"/>
+    <w:lsdException w:name="List Continue 3" w:semiHidden="1" w:unhideWhenUsed="1"/>
+    <w:lsdException w:name="List Continue 4" w:semiHidden="1" w:unhideWhenUsed="1"/>
+    <w:lsdException w:name="List Continue 5" w:semiHidden="1" w:unhideWhenUsed="1"/>
+    <w:lsdException w:name="Message Header" w:semiHidden="1" w:unhideWhenUsed="1"/>
+    <w:lsdException w:name="Subtitle" w:uiPriority="11" w:qFormat="1"/>
+    <w:lsdException w:name="Salutation" w:semiHidden="1" w:unhideWhenUsed="1"/>
+    <w:lsdException w:name="Date" w:semiHidden="1" w:unhideWhenUsed="1"/>
+    <w:lsdException w:name="Body Text First Indent" w:semiHidden="1" w:unhideWhenUsed="1"/>
+    <w:lsdException w:name="Body Text First Indent 2" w:semiHidden="1" w:unhideWhenUsed="1"/>
+    <w:lsdException w:name="Note Heading" w:semiHidden="1" w:unhideWhenUsed="1"/>
+    <w:lsdException w:name="Body Text 2" w:semiHidden="1" w:unhideWhenUsed="1"/>
+    <w:lsdException w:name="Body Text 3" w:semiHidden="1" w:unhideWhenUsed="1"/>
+    <w:lsdException w:name="Body Text Indent 2" w:semiHidden="1" w:unhideWhenUsed="1"/>
+    <w:lsdException w:name="Body Text Indent 3" w:semiHidden="1" w:unhideWhenUsed="1"/>
+    <w:lsdException w:name="Block Text" w:semiHidden="1" w:unhideWhenUsed="1"/>
+    <w:lsdException w:name="Hyperlink" w:semiHidden="1" w:unhideWhenUsed="1"/>
+    <w:lsdException w:name="FollowedHyperlink" w:semiHidden="1" w:unhideWhenUsed="1"/>
+    <w:lsdException w:name="Strong" w:uiPriority="22" w:qFormat="1"/>
+    <w:lsdException w:name="Emphasis" w:uiPriority="20" w:qFormat="1"/>
+    <w:lsdException w:name="Document Map" w:semiHidden="1" w:unhideWhenUsed="1"/>
+    <w:lsdException w:name="Plain Text" w:semiHidden="1" w:unhideWhenUsed="1"/>
+    <w:lsdException w:name="E-mail Signature" w:semiHidden="1" w:unhideWhenUsed="1"/>
+    <w:lsdException w:name="HTML Top of Form" w:semiHidden="1" w:unhideWhenUsed="1"/>
+    <w:lsdException w:name="HTML Bottom of Form" w:semiHidden="1" w:unhideWhenUsed="1"/>
+    <w:lsdException w:name="Normal (Web)" w:semiHidden="1" w:unhideWhenUsed="1"/>
+    <w:lsdException w:name="HTML Acronym" w:semiHidden="1" w:unhideWhenUsed="1"/>
+    <w:lsdException w:name="HTML Address" w:semiHidden="1" w:unhideWhenUsed="1"/>
+    <w:lsdException w:name="HTML Cite" w:semiHidden="1" w:unhideWhenUsed="1"/>
+    <w:lsdException w:name="HTML Code" w:semiHidden="1" w:unhideWhenUsed="1"/>
+    <w:lsdException w:name="HTML Definition" w:semiHidden="1" w:unhideWhenUsed="1"/>
+    <w:lsdException w:name="HTML Keyboard" w:semiHidden="1" w:unhideWhenUsed="1"/>
+    <w:lsdException w:name="HTML Preformatted" w:semiHidden="1" w:unhideWhenUsed="1"/>
+    <w:lsdException w:name="HTML Sample" w:semiHidden="1" w:unhideWhenUsed="1"/>
+    <w:lsdException w:name="HTML Typewriter" w:semiHidden="1" w:unhideWhenUsed="1"/>
+    <w:lsdException w:name="HTML Variable" w:semiHidden="1" w:unhideWhenUsed="1"/>
+    <w:lsdException w:name="Normal Table" w:semiHidden="1" w:unhideWhenUsed="1"/>
+    <w:lsdException w:name="annotation subject" w:semiHidden="1" w:unhideWhenUsed="1"/>
+    <w:lsdException w:name="No List" w:semiHidden="1" w:unhideWhenUsed="1"/>
+    <w:lsdException w:name="Outline List 1" w:semiHidden="1" w:unhideWhenUsed="1"/>
+    <w:lsdException w:name="Outline List 2" w:semiHidden="1" w:unhideWhenUsed="1"/>
+    <w:lsdException w:name="Outline List 3" w:semiHidden="1" w:unhideWhenUsed="1"/>
+    <w:lsdException w:name="Table Simple 1" w:semiHidden="1" w:unhideWhenUsed="1"/>
+    <w:lsdException w:name="Table Simple 2" w:semiHidden="1" w:unhideWhenUsed="1"/>
+    <w:lsdException w:name="Table Simple 3" w:semiHidden="1" w:unhideWhenUsed="1"/>
+    <w:lsdException w:name="Table Classic 1" w:semiHidden="1" w:unhideWhenUsed="1"/>
+    <w:lsdException w:name="Table Classic 2" w:semiHidden="1" w:unhideWhenUsed="1"/>
+    <w:lsdException w:name="Table Classic 3" w:semiHidden="1" w:unhideWhenUsed="1"/>
+    <w:lsdException w:name="Table Classic 4" w:semiHidden="1" w:unhideWhenUsed="1"/>
+    <w:lsdException w:name="Table Colorful 1" w:semiHidden="1" w:unhideWhenUsed="1"/>
+    <w:lsdException w:name="Table Colorful 2" w:semiHidden="1" w:unhideWhenUsed="1"/>
+    <w:lsdException w:name="Table Colorful 3" w:semiHidden="1" w:unhideWhenUsed="1"/>
+    <w:lsdException w:name="Table Columns 1" w:semiHidden="1" w:unhideWhenUsed="1"/>
+    <w:lsdException w:name="Table Columns 2" w:semiHidden="1" w:unhideWhenUsed="1"/>
+    <w:lsdException w:name="Table Columns 3" w:semiHidden="1" w:unhideWhenUsed="1"/>
+    <w:lsdException w:name="Table Columns 4" w:semiHidden="1" w:unhideWhenUsed="1"/>
+    <w:lsdException w:name="Table Columns 5" w:semiHidden="1" w:unhideWhenUsed="1"/>
+    <w:lsdException w:name="Table Grid 1" w:semiHidden="1" w:unhideWhenUsed="1"/>
+    <w:lsdException w:name="Table Grid 2" w:semiHidden="1" w:unhideWhenUsed="1"/>
+    <w:lsdException w:name="Table Grid 3" w:semiHidden="1" w:unhideWhenUsed="1"/>
+    <w:lsdException w:name="Table Grid 4" w:semiHidden="1" w:unhideWhenUsed="1"/>
+    <w:lsdException w:name="Table Grid 5" w:semiHidden="1" w:unhideWhenUsed="1"/>
+    <w:lsdException w:name="Table Grid 6" w:semiHidden="1" w:unhideWhenUsed="1"/>
+    <w:lsdException w:name="Table Grid 7" w:semiHidden="1" w:unhideWhenUsed="1"/>
+    <w:lsdException w:name="Table Grid 8" w:semiHidden="1" w:unhideWhenUsed="1"/>
+    <w:lsdException w:name="Table List 1" w:semiHidden="1" w:unhideWhenUsed="1"/>
+    <w:lsdException w:name="Table List 2" w:semiHidden="1" w:unhideWhenUsed="1"/>
+    <w:lsdException w:name="Table List 3" w:semiHidden="1" w:unhideWhenUsed="1"/>
+    <w:lsdException w:name="Table List 4" w:semiHidden="1" w:unhideWhenUsed="1"/>
+    <w:lsdException w:name="Table List 5" w:semiHidden="1" w:unhideWhenUsed="1"/>
+    <w:lsdException w:name="Table List 6" w:semiHidden="1" w:unhideWhenUsed="1"/>
+    <w:lsdException w:name="Table List 7" w:semiHidden="1" w:unhideWhenUsed="1"/>
+    <w:lsdException w:name="Table List 8" w:semiHidden="1" w:unhideWhenUsed="1"/>
+    <w:lsdException w:name="Table 3D effects 1" w:semiHidden="1" w:unhideWhenUsed="1"/>
+    <w:lsdException w:name="Table 3D effects 2" w:semiHidden="1" w:unhideWhenUsed="1"/>
+    <w:lsdException w:name="Table 3D effects 3" w:semiHidden="1" w:unhideWhenUsed="1"/>
+    <w:lsdException w:name="Table Contemporary" w:semiHidden="1" w:unhideWhenUsed="1"/>
+    <w:lsdException w:name="Table Elegant" w:semiHidden="1" w:unhideWhenUsed="1"/>
+    <w:lsdException w:name="Table Professional" w:semiHidden="1" w:unhideWhenUsed="1"/>
+    <w:lsdException w:name="Table Subtle 1" w:semiHidden="1" w:unhideWhenUsed="1"/>
+    <w:lsdException w:name="Table Subtle 2" w:semiHidden="1" w:unhideWhenUsed="1"/>
+    <w:lsdException w:name="Table Web 1" w:semiHidden="1" w:unhideWhenUsed="1"/>
+    <w:lsdException w:name="Table Web 2" w:semiHidden="1" w:unhideWhenUsed="1"/>
+    <w:lsdException w:name="Table Web 3" w:semiHidden="1" w:unhideWhenUsed="1"/>
+    <w:lsdException w:name="Balloon Text" w:semiHidden="1" w:unhideWhenUsed="1"/>
+    <w:lsdException w:name="Table Grid" w:semiHidden="1" w:uiPriority="59" w:unhideWhenUsed="1"/>
+    <w:lsdException w:name="Table Theme" w:semiHidden="1" w:unhideWhenUsed="1"/>
+    <w:lsdException w:name="Placeholder Text" w:semiHidden="1"/>
+    <w:lsdException w:name="No Spacing" w:uiPriority="1" w:qFormat="1"/>
+    <w:lsdException w:name="Light Shading" w:uiPriority="60"/>
+    <w:lsdException w:name="Light List" w:uiPriority="61"/>
+    <w:lsdException w:name="Light Grid" w:uiPriority="62"/>
+    <w:lsdException w:name="Medium Shading 1" w:uiPriority="63"/>
+    <w:lsdException w:name="Medium Shading 2" w:uiPriority="64"/>
+    <w:lsdException w:name="Medium List 1" w:uiPriority="65"/>
+    <w:lsdException w:name="Medium List 2" w:uiPriority="66"/>
+    <w:lsdException w:name="Medium Grid 1" w:uiPriority="67"/>
+    <w:lsdException w:name="Medium Grid 2" w:uiPriority="68"/>
+    <w:lsdException w:name="Medium Grid 3" w:uiPriority="69"/>
+    <w:lsdException w:name="Dark List" w:uiPriority="70"/>
+    <w:lsdException w:name="Colorful Shading" w:uiPriority="71"/>
+    <w:lsdException w:name="Colorful List" w:uiPriority="72"/>
+    <w:lsdException w:name="Colorful Grid" w:uiPriority="73"/>
+    <w:lsdException w:name="Light Shading Accent 1" w:uiPriority="60"/>
+    <w:lsdException w:name="Light List Accent 1" w:uiPriority="61"/>
+    <w:lsdException w:name="Light Grid Accent 1" w:uiPriority="62"/>
+    <w:lsdException w:name="Medium Shading 1 Accent 1" w:uiPriority="63"/>
+    <w:lsdException w:name="Medium Shading 2 Accent 1" w:uiPriority="64"/>
+    <w:lsdException w:name="Medium List 1 Accent 1" w:uiPriority="65"/>
+    <w:lsdException w:name="Revision" w:semiHidden="1"/>
+    <w:lsdException w:name="List Paragraph" w:uiPriority="34" w:qFormat="1"/>
+    <w:lsdException w:name="Quote" w:uiPriority="29" w:qFormat="1"/>
+    <w:lsdException w:name="Intense Quote" w:uiPriority="30" w:qFormat="1"/>
+    <w:lsdException w:name="Medium List 2 Accent 1" w:uiPriority="66"/>
+    <w:lsdException w:name="Medium Grid 1 Accent 1" w:uiPriority="67"/>
+    <w:lsdException w:name="Medium Grid 2 Accent 1" w:uiPriority="68"/>
+    <w:lsdException w:name="Medium Grid 3 Accent 1" w:uiPriority="69"/>
+    <w:lsdException w:name="Dark List Accent 1" w:uiPriority="70"/>
+    <w:lsdException w:name="Colorful Shading Accent 1" w:uiPriority="71"/>
+    <w:lsdException w:name="Colorful List Accent 1" w:uiPriority="72"/>
+    <w:lsdException w:name="Colorful Grid Accent 1" w:uiPriority="73"/>
+    <w:lsdException w:name="Light Shading Accent 2" w:uiPriority="60"/>
+    <w:lsdException w:name="Light List Accent 2" w:uiPriority="61"/>
+    <w:lsdException w:name="Light Grid Accent 2" w:uiPriority="62"/>
+    <w:lsdException w:name="Medium Shading 1 Accent 2" w:uiPriority="63"/>
+    <w:lsdException w:name="Medium Shading 2 Accent 2" w:uiPriority="64"/>
+    <w:lsdException w:name="Medium List 1 Accent 2" w:uiPriority="65"/>
+    <w:lsdException w:name="Medium List 2 Accent 2" w:uiPriority="66"/>
+    <w:lsdException w:name="Medium Grid 1 Accent 2" w:uiPriority="67"/>
+    <w:lsdException w:name="Medium Grid 2 Accent 2" w:uiPriority="68"/>
+    <w:lsdException w:name="Medium Grid 3 Accent 2" w:uiPriority="69"/>
+    <w:lsdException w:name="Dark List Accent 2" w:uiPriority="70"/>
+    <w:lsdException w:name="Colorful Shading Accent 2" w:uiPriority="71"/>
+    <w:lsdException w:name="Colorful List Accent 2" w:uiPriority="72"/>
+    <w:lsdException w:name="Colorful Grid Accent 2" w:uiPriority="73"/>
+    <w:lsdException w:name="Light Shading Accent 3" w:uiPriority="60"/>
+    <w:lsdException w:name="Light List Accent 3" w:uiPriority="61"/>
+    <w:lsdException w:name="Light Grid Accent 3" w:uiPriority="62"/>
+    <w:lsdException w:name="Medium Shading 1 Accent 3" w:uiPriority="63"/>
+    <w:lsdException w:name="Medium Shading 2 Accent 3" w:uiPriority="64"/>
+    <w:lsdException w:name="Medium List 1 Accent 3" w:uiPriority="65"/>
+    <w:lsdException w:name="Medium List 2 Accent 3" w:uiPriority="66"/>
+    <w:lsdException w:name="Medium Grid 1 Accent 3" w:uiPriority="67"/>
+    <w:lsdException w:name="Medium Grid 2 Accent 3" w:uiPriority="68"/>
+    <w:lsdException w:name="Medium Grid 3 Accent 3" w:uiPriority="69"/>
+    <w:lsdException w:name="Dark List Accent 3" w:uiPriority="70"/>
+    <w:lsdException w:name="Colorful Shading Accent 3" w:uiPriority="71"/>
+    <w:lsdException w:name="Colorful List Accent 3" w:uiPriority="72"/>
+    <w:lsdException w:name="Colorful Grid Accent 3" w:uiPriority="73"/>
+    <w:lsdException w:name="Light Shading Accent 4" w:uiPriority="60"/>
+    <w:lsdException w:name="Light List Accent 4" w:uiPriority="61"/>
+    <w:lsdException w:name="Light Grid Accent 4" w:uiPriority="62"/>
+    <w:lsdException w:name="Medium Shading 1 Accent 4" w:uiPriority="63"/>
+    <w:lsdException w:name="Medium Shading 2 Accent 4" w:uiPriority="64"/>
+    <w:lsdException w:name="Medium List 1 Accent 4" w:uiPriority="65"/>
+    <w:lsdException w:name="Medium List 2 Accent 4" w:uiPriority="66"/>
+    <w:lsdException w:name="Medium Grid 1 Accent 4" w:uiPriority="67"/>
+    <w:lsdException w:name="Medium Grid 2 Accent 4" w:uiPriority="68"/>
+    <w:lsdException w:name="Medium Grid 3 Accent 4" w:uiPriority="69"/>
+    <w:lsdException w:name="Dark List Accent 4" w:uiPriority="70"/>
+    <w:lsdException w:name="Colorful Shading Accent 4" w:uiPriority="71"/>
+    <w:lsdException w:name="Colorful List Accent 4" w:uiPriority="72"/>
+    <w:lsdException w:name="Colorful Grid Accent 4" w:uiPriority="73"/>
+    <w:lsdException w:name="Light Shading Accent 5" w:uiPriority="60"/>
+    <w:lsdException w:name="Light List Accent 5" w:uiPriority="61"/>
+    <w:lsdException w:name="Light Grid Accent 5" w:uiPriority="62"/>
+    <w:lsdException w:name="Medium Shading 1 Accent 5" w:uiPriority="63"/>
+    <w:lsdException w:name="Medium Shading 2 Accent 5" w:uiPriority="64"/>
+    <w:lsdException w:name="Medium List 1 Accent 5" w:uiPriority="65"/>
+    <w:lsdException w:name="Medium List 2 Accent 5" w:uiPriority="66"/>
+    <w:lsdException w:name="Medium Grid 1 Accent 5" w:uiPriority="67"/>
+    <w:lsdException w:name="Medium Grid 2 Accent 5" w:uiPriority="68"/>
+    <w:lsdException w:name="Medium Grid 3 Accent 5" w:uiPriority="69"/>
+    <w:lsdException w:name="Dark List Accent 5" w:uiPriority="70"/>
+    <w:lsdException w:name="Colorful Shading Accent 5" w:uiPriority="71"/>
+    <w:lsdException w:name="Colorful List Accent 5" w:uiPriority="72"/>
+    <w:lsdException w:name="Colorful Grid Accent 5" w:uiPriority="73"/>
+    <w:lsdException w:name="Light Shading Accent 6" w:uiPriority="60"/>
+    <w:lsdException w:name="Light List Accent 6" w:uiPriority="61"/>
+    <w:lsdException w:name="Light Grid Accent 6" w:uiPriority="62"/>
+    <w:lsdException w:name="Medium Shading 1 Accent 6" w:uiPriority="63"/>
+    <w:lsdException w:name="Medium Shading 2 Accent 6" w:uiPriority="64"/>
+    <w:lsdException w:name="Medium List 1 Accent 6" w:uiPriority="65"/>
+    <w:lsdException w:name="Medium List 2 Accent 6" w:uiPriority="66"/>
+    <w:lsdException w:name="Medium Grid 1 Accent 6" w:uiPriority="67"/>
+    <w:lsdException w:name="Medium Grid 2 Accent 6" w:uiPriority="68"/>
+    <w:lsdException w:name="Medium Grid 3 Accent 6" w:uiPriority="69"/>
+    <w:lsdException w:name="Dark List Accent 6" w:uiPriority="70"/>
+    <w:lsdException w:name="Colorful Shading Accent 6" w:uiPriority="71"/>
+    <w:lsdException w:name="Colorful List Accent 6" w:uiPriority="72"/>
+    <w:lsdException w:name="Colorful Grid Accent 6" w:uiPriority="73"/>
+    <w:lsdException w:name="Subtle Emphasis" w:uiPriority="19" w:qFormat="1"/>
+    <w:lsdException w:name="Intense Emphasis" w:uiPriority="21" w:qFormat="1"/>
+    <w:lsdException w:name="Subtle Reference" w:uiPriority="31" w:qFormat="1"/>
+    <w:lsdException w:name="Intense Reference" w:uiPriority="32" w:qFormat="1"/>
+    <w:lsdException w:name="Book Title" w:uiPriority="33" w:qFormat="1"/>
+    <w:lsdException w:name="Bibliography" w:semiHidden="1" w:uiPriority="37" w:unhideWhenUsed="1"/>
+    <w:lsdException w:name="TOC Heading" w:semiHidden="1" w:uiPriority="39" w:unhideWhenUsed="1" w:qFormat="1"/>
+    <w:lsdException w:name="Plain Table 1" w:uiPriority="41"/>
+    <w:lsdException w:name="Plain Table 2" w:uiPriority="42"/>
+    <w:lsdException w:name="Plain Table 3" w:uiPriority="43"/>
+    <w:lsdException w:name="Plain Table 4" w:uiPriority="44"/>
+    <w:lsdException w:name="Plain Table 5" w:uiPriority="45"/>
+    <w:lsdException w:name="Grid Table Light" w:uiPriority="40"/>
+    <w:lsdException w:name="Grid Table 1 Light" w:uiPriority="46"/>
+    <w:lsdException w:name="Grid Table 2" w:uiPriority="47"/>
+    <w:lsdException w:name="Grid Table 3" w:uiPriority="48"/>
+    <w:lsdException w:name="Grid Table 4" w:uiPriority="49"/>
+    <w:lsdException w:name="Grid Table 5 Dark" w:uiPriority="50"/>
+    <w:lsdException w:name="Grid Table 6 Colorful" w:uiPriority="51"/>
+    <w:lsdException w:name="Grid Table 7 Colorful" w:uiPriority="52"/>
+    <w:lsdException w:name="Grid Table 1 Light Accent 1" w:uiPriority="46"/>
+    <w:lsdException w:name="Grid Table 2 Accent 1" w:uiPriority="47"/>
+    <w:lsdException w:name="Grid Table 3 Accent 1" w:uiPriority="48"/>
+    <w:lsdException w:name="Grid Table 4 Accent 1" w:uiPriority="49"/>
+    <w:lsdException w:name="Grid Table 5 Dark Accent 1" w:uiPriority="50"/>
+    <w:lsdException w:name="Grid Table 6 Colorful Accent 1" w:uiPriority="51"/>
+    <w:lsdException w:name="Grid Table 7 Colorful Accent 1" w:uiPriority="52"/>
+    <w:lsdException w:name="Grid Table 1 Light Accent 2" w:uiPriority="46"/>
+    <w:lsdException w:name="Grid Table 2 Accent 2" w:uiPriority="47"/>
+    <w:lsdException w:name="Grid Table 3 Accent 2" w:uiPriority="48"/>
+    <w:lsdException w:name="Grid Table 4 Accent 2" w:uiPriority="49"/>
+    <w:lsdException w:name="Grid Table 5 Dark Accent 2" w:uiPriority="50"/>
+    <w:lsdException w:name="Grid Table 6 Colorful Accent 2" w:uiPriority="51"/>
+    <w:lsdException w:name="Grid Table 7 Colorful Accent 2" w:uiPriority="52"/>
+    <w:lsdException w:name="Grid Table 1 Light Accent 3" w:uiPriority="46"/>
+    <w:lsdException w:name="Grid Table 2 Accent 3" w:uiPriority="47"/>
+    <w:lsdException w:name="Grid Table 3 Accent 3" w:uiPriority="48"/>
+    <w:lsdException w:name="Grid Table 4 Accent 3" w:uiPriority="49"/>
+    <w:lsdException w:name="Grid Table 5 Dark Accent 3" w:uiPriority="50"/>
+    <w:lsdException w:name="Grid Table 6 Colorful Accent 3" w:uiPriority="51"/>
+    <w:lsdException w:name="Grid Table 7 Colorful Accent 3" w:uiPriority="52"/>
+    <w:lsdException w:name="Grid Table 1 Light Accent 4" w:uiPriority="46"/>
+    <w:lsdException w:name="Grid Table 2 Accent 4" w:uiPriority="47"/>
+    <w:lsdException w:name="Grid Table 3 Accent 4" w:uiPriority="48"/>
+    <w:lsdException w:name="Grid Table 4 Accent 4" w:uiPriority="49"/>
+    <w:lsdException w:name="Grid Table 5 Dark Accent 4" w:uiPriority="50"/>
+    <w:lsdException w:name="Grid Table 6 Colorful Accent 4" w:uiPriority="51"/>
+    <w:lsdException w:name="Grid Table 7 Colorful Accent 4" w:uiPriority="52"/>
+    <w:lsdException w:name="Grid Table 1 Light Accent 5" w:uiPriority="46"/>
+    <w:lsdException w:name="Grid Table 2 Accent 5" w:uiPriority="47"/>
+    <w:lsdException w:name="Grid Table 3 Accent 5" w:uiPriority="48"/>
+    <w:lsdException w:name="Grid Table 4 Accent 5" w:uiPriority="49"/>
+    <w:lsdException w:name="Grid Table 5 Dark Accent 5" w:uiPriority="50"/>
+    <w:lsdException w:name="Grid Table 6 Colorful Accent 5" w:uiPriority="51"/>
+    <w:lsdException w:name="Grid Table 7 Colorful Accent 5" w:uiPriority="52"/>
+    <w:lsdException w:name="Grid Table 1 Light Accent 6" w:uiPriority="46"/>
+    <w:lsdException w:name="Grid Table 2 Accent 6" w:uiPriority="47"/>
+    <w:lsdException w:name="Grid Table 3 Accent 6" w:uiPriority="48"/>
+    <w:lsdException w:name="Grid Table 4 Accent 6" w:uiPriority="49"/>
+    <w:lsdException w:name="Grid Table 5 Dark Accent 6" w:uiPriority="50"/>
+    <w:lsdException w:name="Grid Table 6 Colorful Accent 6" w:uiPriority="51"/>
+    <w:lsdException w:name="Grid Table 7 Colorful Accent 6" w:uiPriority="52"/>
+    <w:lsdException w:name="List Table 1 Light" w:uiPriority="46"/>
+    <w:lsdException w:name="List Table 2" w:uiPriority="47"/>
+    <w:lsdException w:name="List Table 3" w:uiPriority="48"/>
+    <w:lsdException w:name="List Table 4" w:uiPriority="49"/>
+    <w:lsdException w:name="List Table 5 Dark" w:uiPriority="50"/>
+    <w:lsdException w:name="List Table 6 Colorful" w:uiPriority="51"/>
+    <w:lsdException w:name="List Table 7 Colorful" w:uiPriority="52"/>
+    <w:lsdException w:name="List Table 1 Light Accent 1" w:uiPriority="46"/>
+    <w:lsdException w:name="List Table 2 Accent 1" w:uiPriority="47"/>
+    <w:lsdException w:name="List Table 3 Accent 1" w:uiPriority="48"/>
+    <w:lsdException w:name="List Table 4 Accent 1" w:uiPriority="49"/>
+    <w:lsdException w:name="List Table 5 Dark Accent 1" w:uiPriority="50"/>
+    <w:lsdException w:name="List Table 6 Colorful Accent 1" w:uiPriority="51"/>
+    <w:lsdException w:name="List Table 7 Colorful Accent 1" w:uiPriority="52"/>
+    <w:lsdException w:name="List Table 1 Light Accent 2" w:uiPriority="46"/>
+    <w:lsdException w:name="List Table 2 Accent 2" w:uiPriority="47"/>
+    <w:lsdException w:name="List Table 3 Accent 2" w:uiPriority="48"/>
+    <w:lsdException w:name="List Table 4 Accent 2" w:uiPriority="49"/>
+    <w:lsdException w:name="List Table 5 Dark Accent 2" w:uiPriority="50"/>
+    <w:lsdException w:name="List Table 6 Colorful Accent 2" w:uiPriority="51"/>
+    <w:lsdException w:name="List Table 7 Colorful Accent 2" w:uiPriority="52"/>
+    <w:lsdException w:name="List Table 1 Light Accent 3" w:uiPriority="46"/>
+    <w:lsdException w:name="List Table 2 Accent 3" w:uiPriority="47"/>
+    <w:lsdException w:name="List Table 3 Accent 3" w:uiPriority="48"/>
+    <w:lsdException w:name="List Table 4 Accent 3" w:uiPriority="49"/>
+    <w:lsdException w:name="List Table 5 Dark Accent 3" w:uiPriority="50"/>
+    <w:lsdException w:name="List Table 6 Colorful Accent 3" w:uiPriority="51"/>
+    <w:lsdException w:name="List Table 7 Colorful Accent 3" w:uiPriority="52"/>
+    <w:lsdException w:name="List Table 1 Light Accent 4" w:uiPriority="46"/>
+    <w:lsdException w:name="List Table 2 Accent 4" w:uiPriority="47"/>
+    <w:lsdException w:name="List Table 3 Accent 4" w:uiPriority="48"/>
+    <w:lsdException w:name="List Table 4 Accent 4" w:uiPriority="49"/>
+    <w:lsdException w:name="List Table 5 Dark Accent 4" w:uiPriority="50"/>
+    <w:lsdException w:name="List Table 6 Colorful Accent 4" w:uiPriority="51"/>
+    <w:lsdException w:name="List Table 7 Colorful Accent 4" w:uiPriority="52"/>
+    <w:lsdException w:name="List Table 1 Light Accent 5" w:uiPriority="46"/>
+    <w:lsdException w:name="List Table 2 Accent 5" w:uiPriority="47"/>
+    <w:lsdException w:name="List Table 3 Accent 5" w:uiPriority="48"/>
+    <w:lsdException w:name="List Table 4 Accent 5" w:uiPriority="49"/>
+    <w:lsdException w:name="List Table 5 Dark Accent 5" w:uiPriority="50"/>
+    <w:lsdException w:name="List Table 6 Colorful Accent 5" w:uiPriority="51"/>
+    <w:lsdException w:name="List Table 7 Colorful Accent 5" w:uiPriority="52"/>
+    <w:lsdException w:name="List Table 1 Light Accent 6" w:uiPriority="46"/>
+    <w:lsdException w:name="List Table 2 Accent 6" w:uiPriority="47"/>
+    <w:lsdException w:name="List Table 3 Accent 6" w:uiPriority="48"/>
+    <w:lsdException w:name="List Table 4 Accent 6" w:uiPriority="49"/>
+    <w:lsdException w:name="List Table 5 Dark Accent 6" w:uiPriority="50"/>
+    <w:lsdException w:name="List Table 6 Colorful Accent 6" w:uiPriority="51"/>
+    <w:lsdException w:name="List Table 7 Colorful Accent 6" w:uiPriority="52"/>
+    <w:lsdException w:name="Mention" w:semiHidden="1" w:unhideWhenUsed="1"/>
+    <w:lsdException w:name="Smart Hyperlink" w:semiHidden="1" w:unhideWhenUsed="1"/>
+    <w:lsdException w:name="Hashtag" w:semiHidden="1" w:unhideWhenUsed="1"/>
+    <w:lsdException w:name="Unresolved Mention" w:semiHidden="1" w:unhideWhenUsed="1"/>
+    <w:lsdException w:name="Smart Link" w:semiHidden="1" w:unhideWhenUsed="1"/>
   </w:latentStyles>
   <w:style w:type="paragraph" w:default="1" w:styleId="Normal">
     <w:name w:val="Normal"/>
@@ -9797,751 +10108,7 @@
       <w:rFonts w:cs="Lucida Sans"/>
     </w:rPr>
   </w:style>
-  <w:style w:type="paragraph" w:styleId="Epgrafe">
-    <w:name w:val="caption"/>
-    <w:basedOn w:val="Normal"/>
-    <w:qFormat/>
-    <w:pPr>
-      <w:suppressLineNumbers/>
-      <w:spacing w:before="120" w:after="120"/>
-    </w:pPr>
-    <w:rPr>
-      <w:rFonts w:cs="Lucida Sans"/>
-      <w:i/>
-      <w:iCs/>
-      <w:sz w:val="24"/>
-      <w:szCs w:val="24"/>
-    </w:rPr>
-  </w:style>
-  <w:style w:type="paragraph" w:customStyle="1" w:styleId="ndice">
-    <w:name w:val="Índice"/>
-    <w:basedOn w:val="Normal"/>
-    <w:qFormat/>
-    <w:pPr>
-      <w:suppressLineNumbers/>
-    </w:pPr>
-    <w:rPr>
-      <w:rFonts w:cs="Lucida Sans"/>
-    </w:rPr>
-  </w:style>
-  <w:style w:type="paragraph" w:customStyle="1" w:styleId="LO-normal">
-    <w:name w:val="LO-normal"/>
-    <w:qFormat/>
-    <w:pPr>
-      <w:spacing w:line="276" w:lineRule="auto"/>
-    </w:pPr>
-  </w:style>
-  <w:style w:type="paragraph" w:styleId="Subttulo">
-    <w:name w:val="Subtitle"/>
-    <w:basedOn w:val="LO-normal"/>
-    <w:next w:val="LO-normal"/>
-    <w:qFormat/>
-    <w:rPr>
-      <w:sz w:val="52"/>
-      <w:szCs w:val="52"/>
-    </w:rPr>
-  </w:style>
-  <w:style w:type="paragraph" w:customStyle="1" w:styleId="Cabeceraypie">
-    <w:name w:val="Cabecera y pie"/>
-    <w:basedOn w:val="Normal"/>
-    <w:qFormat/>
-  </w:style>
-  <w:style w:type="paragraph" w:styleId="Encabezado">
-    <w:name w:val="header"/>
-    <w:basedOn w:val="Cabeceraypie"/>
-  </w:style>
-  <w:style w:type="paragraph" w:customStyle="1" w:styleId="Contenidodelmarco">
-    <w:name w:val="Contenido del marco"/>
-    <w:basedOn w:val="Normal"/>
-    <w:qFormat/>
-  </w:style>
-  <w:style w:type="paragraph" w:styleId="Piedepgina">
-    <w:name w:val="footer"/>
-    <w:basedOn w:val="Cabeceraypie"/>
-  </w:style>
-  <w:style w:type="table" w:customStyle="1" w:styleId="TableNormal">
-    <w:name w:val="Table Normal"/>
-    <w:tblPr>
-      <w:tblCellMar>
-        <w:top w:w="0" w:type="dxa"/>
-        <w:left w:w="0" w:type="dxa"/>
-        <w:bottom w:w="0" w:type="dxa"/>
-        <w:right w:w="0" w:type="dxa"/>
-      </w:tblCellMar>
-    </w:tblPr>
-  </w:style>
-  <w:style w:type="table" w:customStyle="1" w:styleId="TableNormal0">
-    <w:name w:val="Table Normal"/>
-    <w:tblPr>
-      <w:tblCellMar>
-        <w:top w:w="0" w:type="dxa"/>
-        <w:left w:w="0" w:type="dxa"/>
-        <w:bottom w:w="0" w:type="dxa"/>
-        <w:right w:w="0" w:type="dxa"/>
-      </w:tblCellMar>
-    </w:tblPr>
-  </w:style>
-  <w:style w:type="character" w:styleId="Refdecomentario">
-    <w:name w:val="annotation reference"/>
-    <w:basedOn w:val="Fuentedeprrafopredeter"/>
-    <w:uiPriority w:val="99"/>
-    <w:semiHidden/>
-    <w:unhideWhenUsed/>
-    <w:rsid w:val="00296CE6"/>
-    <w:rPr>
-      <w:sz w:val="16"/>
-      <w:szCs w:val="16"/>
-    </w:rPr>
-  </w:style>
-  <w:style w:type="paragraph" w:styleId="Textocomentario">
-    <w:name w:val="annotation text"/>
-    <w:basedOn w:val="Normal"/>
-    <w:link w:val="TextocomentarioCar"/>
-    <w:uiPriority w:val="99"/>
-    <w:semiHidden/>
-    <w:unhideWhenUsed/>
-    <w:rsid w:val="00296CE6"/>
-    <w:pPr>
-      <w:spacing w:line="240" w:lineRule="auto"/>
-    </w:pPr>
-    <w:rPr>
-      <w:rFonts w:cs="Mangal"/>
-      <w:sz w:val="20"/>
-      <w:szCs w:val="18"/>
-    </w:rPr>
-  </w:style>
-  <w:style w:type="character" w:customStyle="1" w:styleId="TextocomentarioCar">
-    <w:name w:val="Texto comentario Car"/>
-    <w:basedOn w:val="Fuentedeprrafopredeter"/>
-    <w:link w:val="Textocomentario"/>
-    <w:uiPriority w:val="99"/>
-    <w:semiHidden/>
-    <w:rsid w:val="00296CE6"/>
-    <w:rPr>
-      <w:rFonts w:cs="Mangal"/>
-      <w:sz w:val="20"/>
-      <w:szCs w:val="18"/>
-    </w:rPr>
-  </w:style>
-  <w:style w:type="paragraph" w:styleId="Asuntodelcomentario">
-    <w:name w:val="annotation subject"/>
-    <w:basedOn w:val="Textocomentario"/>
-    <w:next w:val="Textocomentario"/>
-    <w:link w:val="AsuntodelcomentarioCar"/>
-    <w:uiPriority w:val="99"/>
-    <w:semiHidden/>
-    <w:unhideWhenUsed/>
-    <w:rsid w:val="00296CE6"/>
-    <w:rPr>
-      <w:b/>
-      <w:bCs/>
-    </w:rPr>
-  </w:style>
-  <w:style w:type="character" w:customStyle="1" w:styleId="AsuntodelcomentarioCar">
-    <w:name w:val="Asunto del comentario Car"/>
-    <w:basedOn w:val="TextocomentarioCar"/>
-    <w:link w:val="Asuntodelcomentario"/>
-    <w:uiPriority w:val="99"/>
-    <w:semiHidden/>
-    <w:rsid w:val="00296CE6"/>
-    <w:rPr>
-      <w:rFonts w:cs="Mangal"/>
-      <w:b/>
-      <w:bCs/>
-      <w:sz w:val="20"/>
-      <w:szCs w:val="18"/>
-    </w:rPr>
-  </w:style>
-  <w:style w:type="paragraph" w:styleId="Textodeglobo">
-    <w:name w:val="Balloon Text"/>
-    <w:basedOn w:val="Normal"/>
-    <w:link w:val="TextodegloboCar"/>
-    <w:uiPriority w:val="99"/>
-    <w:semiHidden/>
-    <w:unhideWhenUsed/>
-    <w:rsid w:val="00296CE6"/>
-    <w:pPr>
-      <w:spacing w:line="240" w:lineRule="auto"/>
-    </w:pPr>
-    <w:rPr>
-      <w:rFonts w:ascii="Tahoma" w:hAnsi="Tahoma" w:cs="Mangal"/>
-      <w:sz w:val="16"/>
-      <w:szCs w:val="14"/>
-    </w:rPr>
-  </w:style>
-  <w:style w:type="character" w:customStyle="1" w:styleId="TextodegloboCar">
-    <w:name w:val="Texto de globo Car"/>
-    <w:basedOn w:val="Fuentedeprrafopredeter"/>
-    <w:link w:val="Textodeglobo"/>
-    <w:uiPriority w:val="99"/>
-    <w:semiHidden/>
-    <w:rsid w:val="00296CE6"/>
-    <w:rPr>
-      <w:rFonts w:ascii="Tahoma" w:hAnsi="Tahoma" w:cs="Mangal"/>
-      <w:sz w:val="16"/>
-      <w:szCs w:val="14"/>
-    </w:rPr>
-  </w:style>
-  <w:style w:type="paragraph" w:styleId="Textonotapie">
-    <w:name w:val="footnote text"/>
-    <w:basedOn w:val="Normal"/>
-    <w:link w:val="TextonotapieCar"/>
-    <w:uiPriority w:val="99"/>
-    <w:semiHidden/>
-    <w:unhideWhenUsed/>
-    <w:rsid w:val="009C1375"/>
-    <w:pPr>
-      <w:spacing w:line="240" w:lineRule="auto"/>
-    </w:pPr>
-    <w:rPr>
-      <w:rFonts w:cs="Mangal"/>
-      <w:sz w:val="20"/>
-      <w:szCs w:val="18"/>
-    </w:rPr>
-  </w:style>
-  <w:style w:type="character" w:customStyle="1" w:styleId="TextonotapieCar">
-    <w:name w:val="Texto nota pie Car"/>
-    <w:basedOn w:val="Fuentedeprrafopredeter"/>
-    <w:link w:val="Textonotapie"/>
-    <w:uiPriority w:val="99"/>
-    <w:semiHidden/>
-    <w:rsid w:val="009C1375"/>
-    <w:rPr>
-      <w:rFonts w:cs="Mangal"/>
-      <w:sz w:val="20"/>
-      <w:szCs w:val="18"/>
-    </w:rPr>
-  </w:style>
-  <w:style w:type="character" w:styleId="Refdenotaalpie">
-    <w:name w:val="footnote reference"/>
-    <w:basedOn w:val="Fuentedeprrafopredeter"/>
-    <w:uiPriority w:val="99"/>
-    <w:semiHidden/>
-    <w:unhideWhenUsed/>
-    <w:rsid w:val="009C1375"/>
-    <w:rPr>
-      <w:vertAlign w:val="superscript"/>
-    </w:rPr>
-  </w:style>
-  <w:style w:type="character" w:styleId="Hipervnculo">
-    <w:name w:val="Hyperlink"/>
-    <w:basedOn w:val="Fuentedeprrafopredeter"/>
-    <w:uiPriority w:val="99"/>
-    <w:unhideWhenUsed/>
-    <w:rsid w:val="00BF0B1F"/>
-    <w:rPr>
-      <w:color w:val="0000FF" w:themeColor="hyperlink"/>
-      <w:u w:val="single"/>
-    </w:rPr>
-  </w:style>
-  <w:style w:type="table" w:styleId="Tablaconcuadrcula">
-    <w:name w:val="Table Grid"/>
-    <w:basedOn w:val="Tablanormal"/>
-    <w:uiPriority w:val="59"/>
-    <w:rsid w:val="00BF0B1F"/>
-    <w:tblPr>
-      <w:tblBorders>
-        <w:top w:val="single" w:sz="4" w:space="0" w:color="auto"/>
-        <w:left w:val="single" w:sz="4" w:space="0" w:color="auto"/>
-        <w:bottom w:val="single" w:sz="4" w:space="0" w:color="auto"/>
-        <w:right w:val="single" w:sz="4" w:space="0" w:color="auto"/>
-        <w:insideH w:val="single" w:sz="4" w:space="0" w:color="auto"/>
-        <w:insideV w:val="single" w:sz="4" w:space="0" w:color="auto"/>
-      </w:tblBorders>
-    </w:tblPr>
-  </w:style>
-  <w:style w:type="paragraph" w:styleId="Prrafodelista">
-    <w:name w:val="List Paragraph"/>
-    <w:basedOn w:val="Normal"/>
-    <w:uiPriority w:val="34"/>
-    <w:qFormat/>
-    <w:rsid w:val="004A11A7"/>
-    <w:pPr>
-      <w:ind w:left="720"/>
-      <w:contextualSpacing/>
-    </w:pPr>
-    <w:rPr>
-      <w:rFonts w:cs="Mangal"/>
-      <w:szCs w:val="20"/>
-    </w:rPr>
-  </w:style>
-  <w:style w:type="character" w:customStyle="1" w:styleId="Ttulo7Car">
-    <w:name w:val="Título 7 Car"/>
-    <w:basedOn w:val="Fuentedeprrafopredeter"/>
-    <w:link w:val="Ttulo7"/>
-    <w:uiPriority w:val="9"/>
-    <w:semiHidden/>
-    <w:rsid w:val="00134352"/>
-    <w:rPr>
-      <w:rFonts w:asciiTheme="majorHAnsi" w:eastAsiaTheme="majorEastAsia" w:hAnsiTheme="majorHAnsi" w:cs="Mangal"/>
-      <w:i/>
-      <w:iCs/>
-      <w:color w:val="404040" w:themeColor="text1" w:themeTint="BF"/>
-      <w:szCs w:val="20"/>
-    </w:rPr>
-  </w:style>
-  <w:style w:type="character" w:customStyle="1" w:styleId="Ttulo8Car">
-    <w:name w:val="Título 8 Car"/>
-    <w:basedOn w:val="Fuentedeprrafopredeter"/>
-    <w:link w:val="Ttulo8"/>
-    <w:uiPriority w:val="9"/>
-    <w:semiHidden/>
-    <w:rsid w:val="00134352"/>
-    <w:rPr>
-      <w:rFonts w:asciiTheme="majorHAnsi" w:eastAsiaTheme="majorEastAsia" w:hAnsiTheme="majorHAnsi" w:cs="Mangal"/>
-      <w:color w:val="404040" w:themeColor="text1" w:themeTint="BF"/>
-      <w:sz w:val="20"/>
-      <w:szCs w:val="18"/>
-    </w:rPr>
-  </w:style>
-  <w:style w:type="character" w:customStyle="1" w:styleId="Ttulo9Car">
-    <w:name w:val="Título 9 Car"/>
-    <w:basedOn w:val="Fuentedeprrafopredeter"/>
-    <w:link w:val="Ttulo9"/>
-    <w:uiPriority w:val="9"/>
-    <w:semiHidden/>
-    <w:rsid w:val="00134352"/>
-    <w:rPr>
-      <w:rFonts w:asciiTheme="majorHAnsi" w:eastAsiaTheme="majorEastAsia" w:hAnsiTheme="majorHAnsi" w:cs="Mangal"/>
-      <w:i/>
-      <w:iCs/>
-      <w:color w:val="404040" w:themeColor="text1" w:themeTint="BF"/>
-      <w:sz w:val="20"/>
-      <w:szCs w:val="18"/>
-    </w:rPr>
-  </w:style>
-  <w:style w:type="character" w:styleId="Hipervnculovisitado">
-    <w:name w:val="FollowedHyperlink"/>
-    <w:basedOn w:val="Fuentedeprrafopredeter"/>
-    <w:uiPriority w:val="99"/>
-    <w:semiHidden/>
-    <w:unhideWhenUsed/>
-    <w:rsid w:val="00F22032"/>
-    <w:rPr>
-      <w:color w:val="800080" w:themeColor="followedHyperlink"/>
-      <w:u w:val="single"/>
-    </w:rPr>
-  </w:style>
-</w:styles>
-</file>
-
-<file path=word/stylesWithEffects.xml><?xml version="1.0" encoding="utf-8"?>
-<w:styles xmlns:wpc="http://schemas.microsoft.com/office/word/2010/wordprocessingCanvas" xmlns:mc="http://schemas.openxmlformats.org/markup-compatibility/2006" xmlns:o="urn:schemas-microsoft-com:office:office" xmlns:r="http://schemas.openxmlformats.org/officeDocument/2006/relationships" xmlns:m="http://schemas.openxmlformats.org/officeDocument/2006/math" xmlns:v="urn:schemas-microsoft-com:vml" xmlns:wp14="http://schemas.microsoft.com/office/word/2010/wordprocessingDrawing" xmlns:wp="http://schemas.openxmlformats.org/drawingml/2006/wordprocessingDrawing" xmlns:w10="urn:schemas-microsoft-com:office:word" xmlns:w="http://schemas.openxmlformats.org/wordprocessingml/2006/main" xmlns:w14="http://schemas.microsoft.com/office/word/2010/wordml" xmlns:wpg="http://schemas.microsoft.com/office/word/2010/wordprocessingGroup" xmlns:wpi="http://schemas.microsoft.com/office/word/2010/wordprocessingInk" xmlns:wne="http://schemas.microsoft.com/office/word/2006/wordml" xmlns:wps="http://schemas.microsoft.com/office/word/2010/wordprocessingShape" mc:Ignorable="w14 wp14">
-  <w:docDefaults>
-    <w:rPrDefault>
-      <w:rPr>
-        <w:rFonts w:ascii="Arial" w:eastAsia="Arial" w:hAnsi="Arial" w:cs="Arial"/>
-        <w:color w:val="000078"/>
-        <w:sz w:val="22"/>
-        <w:szCs w:val="22"/>
-        <w:lang w:val="es-ES_tradnl" w:eastAsia="zh-CN" w:bidi="hi-IN"/>
-      </w:rPr>
-    </w:rPrDefault>
-    <w:pPrDefault/>
-  </w:docDefaults>
-  <w:latentStyles w:defLockedState="0" w:defUIPriority="99" w:defSemiHidden="1" w:defUnhideWhenUsed="1" w:defQFormat="0" w:count="267">
-    <w:lsdException w:name="Normal" w:semiHidden="0" w:uiPriority="0" w:unhideWhenUsed="0" w:qFormat="1"/>
-    <w:lsdException w:name="heading 1" w:semiHidden="0" w:uiPriority="9" w:unhideWhenUsed="0" w:qFormat="1"/>
-    <w:lsdException w:name="heading 2" w:uiPriority="9" w:qFormat="1"/>
-    <w:lsdException w:name="heading 3" w:uiPriority="9" w:qFormat="1"/>
-    <w:lsdException w:name="heading 4" w:uiPriority="9" w:qFormat="1"/>
-    <w:lsdException w:name="heading 5" w:uiPriority="9" w:qFormat="1"/>
-    <w:lsdException w:name="heading 6" w:uiPriority="9" w:qFormat="1"/>
-    <w:lsdException w:name="heading 7" w:uiPriority="9" w:qFormat="1"/>
-    <w:lsdException w:name="heading 8" w:uiPriority="9" w:qFormat="1"/>
-    <w:lsdException w:name="heading 9" w:uiPriority="9" w:qFormat="1"/>
-    <w:lsdException w:name="toc 1" w:uiPriority="39"/>
-    <w:lsdException w:name="toc 2" w:uiPriority="39"/>
-    <w:lsdException w:name="toc 3" w:uiPriority="39"/>
-    <w:lsdException w:name="toc 4" w:uiPriority="39"/>
-    <w:lsdException w:name="toc 5" w:uiPriority="39"/>
-    <w:lsdException w:name="toc 6" w:uiPriority="39"/>
-    <w:lsdException w:name="toc 7" w:uiPriority="39"/>
-    <w:lsdException w:name="toc 8" w:uiPriority="39"/>
-    <w:lsdException w:name="toc 9" w:uiPriority="39"/>
-    <w:lsdException w:name="caption" w:uiPriority="35" w:qFormat="1"/>
-    <w:lsdException w:name="Title" w:semiHidden="0" w:uiPriority="10" w:unhideWhenUsed="0" w:qFormat="1"/>
-    <w:lsdException w:name="Default Paragraph Font" w:uiPriority="1"/>
-    <w:lsdException w:name="Subtitle" w:semiHidden="0" w:uiPriority="11" w:unhideWhenUsed="0" w:qFormat="1"/>
-    <w:lsdException w:name="Strong" w:semiHidden="0" w:uiPriority="22" w:unhideWhenUsed="0" w:qFormat="1"/>
-    <w:lsdException w:name="Emphasis" w:semiHidden="0" w:uiPriority="20" w:unhideWhenUsed="0" w:qFormat="1"/>
-    <w:lsdException w:name="Table Grid" w:semiHidden="0" w:uiPriority="59" w:unhideWhenUsed="0"/>
-    <w:lsdException w:name="Placeholder Text" w:unhideWhenUsed="0"/>
-    <w:lsdException w:name="No Spacing" w:semiHidden="0" w:uiPriority="1" w:unhideWhenUsed="0" w:qFormat="1"/>
-    <w:lsdException w:name="Light Shading" w:semiHidden="0" w:uiPriority="60" w:unhideWhenUsed="0"/>
-    <w:lsdException w:name="Light List" w:semiHidden="0" w:uiPriority="61" w:unhideWhenUsed="0"/>
-    <w:lsdException w:name="Light Grid" w:semiHidden="0" w:uiPriority="62" w:unhideWhenUsed="0"/>
-    <w:lsdException w:name="Medium Shading 1" w:semiHidden="0" w:uiPriority="63" w:unhideWhenUsed="0"/>
-    <w:lsdException w:name="Medium Shading 2" w:semiHidden="0" w:uiPriority="64" w:unhideWhenUsed="0"/>
-    <w:lsdException w:name="Medium List 1" w:semiHidden="0" w:uiPriority="65" w:unhideWhenUsed="0"/>
-    <w:lsdException w:name="Medium List 2" w:semiHidden="0" w:uiPriority="66" w:unhideWhenUsed="0"/>
-    <w:lsdException w:name="Medium Grid 1" w:semiHidden="0" w:uiPriority="67" w:unhideWhenUsed="0"/>
-    <w:lsdException w:name="Medium Grid 2" w:semiHidden="0" w:uiPriority="68" w:unhideWhenUsed="0"/>
-    <w:lsdException w:name="Medium Grid 3" w:semiHidden="0" w:uiPriority="69" w:unhideWhenUsed="0"/>
-    <w:lsdException w:name="Dark List" w:semiHidden="0" w:uiPriority="70" w:unhideWhenUsed="0"/>
-    <w:lsdException w:name="Colorful Shading" w:semiHidden="0" w:uiPriority="71" w:unhideWhenUsed="0"/>
-    <w:lsdException w:name="Colorful List" w:semiHidden="0" w:uiPriority="72" w:unhideWhenUsed="0"/>
-    <w:lsdException w:name="Colorful Grid" w:semiHidden="0" w:uiPriority="73" w:unhideWhenUsed="0"/>
-    <w:lsdException w:name="Light Shading Accent 1" w:semiHidden="0" w:uiPriority="60" w:unhideWhenUsed="0"/>
-    <w:lsdException w:name="Light List Accent 1" w:semiHidden="0" w:uiPriority="61" w:unhideWhenUsed="0"/>
-    <w:lsdException w:name="Light Grid Accent 1" w:semiHidden="0" w:uiPriority="62" w:unhideWhenUsed="0"/>
-    <w:lsdException w:name="Medium Shading 1 Accent 1" w:semiHidden="0" w:uiPriority="63" w:unhideWhenUsed="0"/>
-    <w:lsdException w:name="Medium Shading 2 Accent 1" w:semiHidden="0" w:uiPriority="64" w:unhideWhenUsed="0"/>
-    <w:lsdException w:name="Medium List 1 Accent 1" w:semiHidden="0" w:uiPriority="65" w:unhideWhenUsed="0"/>
-    <w:lsdException w:name="Revision" w:unhideWhenUsed="0"/>
-    <w:lsdException w:name="List Paragraph" w:semiHidden="0" w:uiPriority="34" w:unhideWhenUsed="0" w:qFormat="1"/>
-    <w:lsdException w:name="Quote" w:semiHidden="0" w:uiPriority="29" w:unhideWhenUsed="0" w:qFormat="1"/>
-    <w:lsdException w:name="Intense Quote" w:semiHidden="0" w:uiPriority="30" w:unhideWhenUsed="0" w:qFormat="1"/>
-    <w:lsdException w:name="Medium List 2 Accent 1" w:semiHidden="0" w:uiPriority="66" w:unhideWhenUsed="0"/>
-    <w:lsdException w:name="Medium Grid 1 Accent 1" w:semiHidden="0" w:uiPriority="67" w:unhideWhenUsed="0"/>
-    <w:lsdException w:name="Medium Grid 2 Accent 1" w:semiHidden="0" w:uiPriority="68" w:unhideWhenUsed="0"/>
-    <w:lsdException w:name="Medium Grid 3 Accent 1" w:semiHidden="0" w:uiPriority="69" w:unhideWhenUsed="0"/>
-    <w:lsdException w:name="Dark List Accent 1" w:semiHidden="0" w:uiPriority="70" w:unhideWhenUsed="0"/>
-    <w:lsdException w:name="Colorful Shading Accent 1" w:semiHidden="0" w:uiPriority="71" w:unhideWhenUsed="0"/>
-    <w:lsdException w:name="Colorful List Accent 1" w:semiHidden="0" w:uiPriority="72" w:unhideWhenUsed="0"/>
-    <w:lsdException w:name="Colorful Grid Accent 1" w:semiHidden="0" w:uiPriority="73" w:unhideWhenUsed="0"/>
-    <w:lsdException w:name="Light Shading Accent 2" w:semiHidden="0" w:uiPriority="60" w:unhideWhenUsed="0"/>
-    <w:lsdException w:name="Light List Accent 2" w:semiHidden="0" w:uiPriority="61" w:unhideWhenUsed="0"/>
-    <w:lsdException w:name="Light Grid Accent 2" w:semiHidden="0" w:uiPriority="62" w:unhideWhenUsed="0"/>
-    <w:lsdException w:name="Medium Shading 1 Accent 2" w:semiHidden="0" w:uiPriority="63" w:unhideWhenUsed="0"/>
-    <w:lsdException w:name="Medium Shading 2 Accent 2" w:semiHidden="0" w:uiPriority="64" w:unhideWhenUsed="0"/>
-    <w:lsdException w:name="Medium List 1 Accent 2" w:semiHidden="0" w:uiPriority="65" w:unhideWhenUsed="0"/>
-    <w:lsdException w:name="Medium List 2 Accent 2" w:semiHidden="0" w:uiPriority="66" w:unhideWhenUsed="0"/>
-    <w:lsdException w:name="Medium Grid 1 Accent 2" w:semiHidden="0" w:uiPriority="67" w:unhideWhenUsed="0"/>
-    <w:lsdException w:name="Medium Grid 2 Accent 2" w:semiHidden="0" w:uiPriority="68" w:unhideWhenUsed="0"/>
-    <w:lsdException w:name="Medium Grid 3 Accent 2" w:semiHidden="0" w:uiPriority="69" w:unhideWhenUsed="0"/>
-    <w:lsdException w:name="Dark List Accent 2" w:semiHidden="0" w:uiPriority="70" w:unhideWhenUsed="0"/>
-    <w:lsdException w:name="Colorful Shading Accent 2" w:semiHidden="0" w:uiPriority="71" w:unhideWhenUsed="0"/>
-    <w:lsdException w:name="Colorful List Accent 2" w:semiHidden="0" w:uiPriority="72" w:unhideWhenUsed="0"/>
-    <w:lsdException w:name="Colorful Grid Accent 2" w:semiHidden="0" w:uiPriority="73" w:unhideWhenUsed="0"/>
-    <w:lsdException w:name="Light Shading Accent 3" w:semiHidden="0" w:uiPriority="60" w:unhideWhenUsed="0"/>
-    <w:lsdException w:name="Light List Accent 3" w:semiHidden="0" w:uiPriority="61" w:unhideWhenUsed="0"/>
-    <w:lsdException w:name="Light Grid Accent 3" w:semiHidden="0" w:uiPriority="62" w:unhideWhenUsed="0"/>
-    <w:lsdException w:name="Medium Shading 1 Accent 3" w:semiHidden="0" w:uiPriority="63" w:unhideWhenUsed="0"/>
-    <w:lsdException w:name="Medium Shading 2 Accent 3" w:semiHidden="0" w:uiPriority="64" w:unhideWhenUsed="0"/>
-    <w:lsdException w:name="Medium List 1 Accent 3" w:semiHidden="0" w:uiPriority="65" w:unhideWhenUsed="0"/>
-    <w:lsdException w:name="Medium List 2 Accent 3" w:semiHidden="0" w:uiPriority="66" w:unhideWhenUsed="0"/>
-    <w:lsdException w:name="Medium Grid 1 Accent 3" w:semiHidden="0" w:uiPriority="67" w:unhideWhenUsed="0"/>
-    <w:lsdException w:name="Medium Grid 2 Accent 3" w:semiHidden="0" w:uiPriority="68" w:unhideWhenUsed="0"/>
-    <w:lsdException w:name="Medium Grid 3 Accent 3" w:semiHidden="0" w:uiPriority="69" w:unhideWhenUsed="0"/>
-    <w:lsdException w:name="Dark List Accent 3" w:semiHidden="0" w:uiPriority="70" w:unhideWhenUsed="0"/>
-    <w:lsdException w:name="Colorful Shading Accent 3" w:semiHidden="0" w:uiPriority="71" w:unhideWhenUsed="0"/>
-    <w:lsdException w:name="Colorful List Accent 3" w:semiHidden="0" w:uiPriority="72" w:unhideWhenUsed="0"/>
-    <w:lsdException w:name="Colorful Grid Accent 3" w:semiHidden="0" w:uiPriority="73" w:unhideWhenUsed="0"/>
-    <w:lsdException w:name="Light Shading Accent 4" w:semiHidden="0" w:uiPriority="60" w:unhideWhenUsed="0"/>
-    <w:lsdException w:name="Light List Accent 4" w:semiHidden="0" w:uiPriority="61" w:unhideWhenUsed="0"/>
-    <w:lsdException w:name="Light Grid Accent 4" w:semiHidden="0" w:uiPriority="62" w:unhideWhenUsed="0"/>
-    <w:lsdException w:name="Medium Shading 1 Accent 4" w:semiHidden="0" w:uiPriority="63" w:unhideWhenUsed="0"/>
-    <w:lsdException w:name="Medium Shading 2 Accent 4" w:semiHidden="0" w:uiPriority="64" w:unhideWhenUsed="0"/>
-    <w:lsdException w:name="Medium List 1 Accent 4" w:semiHidden="0" w:uiPriority="65" w:unhideWhenUsed="0"/>
-    <w:lsdException w:name="Medium List 2 Accent 4" w:semiHidden="0" w:uiPriority="66" w:unhideWhenUsed="0"/>
-    <w:lsdException w:name="Medium Grid 1 Accent 4" w:semiHidden="0" w:uiPriority="67" w:unhideWhenUsed="0"/>
-    <w:lsdException w:name="Medium Grid 2 Accent 4" w:semiHidden="0" w:uiPriority="68" w:unhideWhenUsed="0"/>
-    <w:lsdException w:name="Medium Grid 3 Accent 4" w:semiHidden="0" w:uiPriority="69" w:unhideWhenUsed="0"/>
-    <w:lsdException w:name="Dark List Accent 4" w:semiHidden="0" w:uiPriority="70" w:unhideWhenUsed="0"/>
-    <w:lsdException w:name="Colorful Shading Accent 4" w:semiHidden="0" w:uiPriority="71" w:unhideWhenUsed="0"/>
-    <w:lsdException w:name="Colorful List Accent 4" w:semiHidden="0" w:uiPriority="72" w:unhideWhenUsed="0"/>
-    <w:lsdException w:name="Colorful Grid Accent 4" w:semiHidden="0" w:uiPriority="73" w:unhideWhenUsed="0"/>
-    <w:lsdException w:name="Light Shading Accent 5" w:semiHidden="0" w:uiPriority="60" w:unhideWhenUsed="0"/>
-    <w:lsdException w:name="Light List Accent 5" w:semiHidden="0" w:uiPriority="61" w:unhideWhenUsed="0"/>
-    <w:lsdException w:name="Light Grid Accent 5" w:semiHidden="0" w:uiPriority="62" w:unhideWhenUsed="0"/>
-    <w:lsdException w:name="Medium Shading 1 Accent 5" w:semiHidden="0" w:uiPriority="63" w:unhideWhenUsed="0"/>
-    <w:lsdException w:name="Medium Shading 2 Accent 5" w:semiHidden="0" w:uiPriority="64" w:unhideWhenUsed="0"/>
-    <w:lsdException w:name="Medium List 1 Accent 5" w:semiHidden="0" w:uiPriority="65" w:unhideWhenUsed="0"/>
-    <w:lsdException w:name="Medium List 2 Accent 5" w:semiHidden="0" w:uiPriority="66" w:unhideWhenUsed="0"/>
-    <w:lsdException w:name="Medium Grid 1 Accent 5" w:semiHidden="0" w:uiPriority="67" w:unhideWhenUsed="0"/>
-    <w:lsdException w:name="Medium Grid 2 Accent 5" w:semiHidden="0" w:uiPriority="68" w:unhideWhenUsed="0"/>
-    <w:lsdException w:name="Medium Grid 3 Accent 5" w:semiHidden="0" w:uiPriority="69" w:unhideWhenUsed="0"/>
-    <w:lsdException w:name="Dark List Accent 5" w:semiHidden="0" w:uiPriority="70" w:unhideWhenUsed="0"/>
-    <w:lsdException w:name="Colorful Shading Accent 5" w:semiHidden="0" w:uiPriority="71" w:unhideWhenUsed="0"/>
-    <w:lsdException w:name="Colorful List Accent 5" w:semiHidden="0" w:uiPriority="72" w:unhideWhenUsed="0"/>
-    <w:lsdException w:name="Colorful Grid Accent 5" w:semiHidden="0" w:uiPriority="73" w:unhideWhenUsed="0"/>
-    <w:lsdException w:name="Light Shading Accent 6" w:semiHidden="0" w:uiPriority="60" w:unhideWhenUsed="0"/>
-    <w:lsdException w:name="Light List Accent 6" w:semiHidden="0" w:uiPriority="61" w:unhideWhenUsed="0"/>
-    <w:lsdException w:name="Light Grid Accent 6" w:semiHidden="0" w:uiPriority="62" w:unhideWhenUsed="0"/>
-    <w:lsdException w:name="Medium Shading 1 Accent 6" w:semiHidden="0" w:uiPriority="63" w:unhideWhenUsed="0"/>
-    <w:lsdException w:name="Medium Shading 2 Accent 6" w:semiHidden="0" w:uiPriority="64" w:unhideWhenUsed="0"/>
-    <w:lsdException w:name="Medium List 1 Accent 6" w:semiHidden="0" w:uiPriority="65" w:unhideWhenUsed="0"/>
-    <w:lsdException w:name="Medium List 2 Accent 6" w:semiHidden="0" w:uiPriority="66" w:unhideWhenUsed="0"/>
-    <w:lsdException w:name="Medium Grid 1 Accent 6" w:semiHidden="0" w:uiPriority="67" w:unhideWhenUsed="0"/>
-    <w:lsdException w:name="Medium Grid 2 Accent 6" w:semiHidden="0" w:uiPriority="68" w:unhideWhenUsed="0"/>
-    <w:lsdException w:name="Medium Grid 3 Accent 6" w:semiHidden="0" w:uiPriority="69" w:unhideWhenUsed="0"/>
-    <w:lsdException w:name="Dark List Accent 6" w:semiHidden="0" w:uiPriority="70" w:unhideWhenUsed="0"/>
-    <w:lsdException w:name="Colorful Shading Accent 6" w:semiHidden="0" w:uiPriority="71" w:unhideWhenUsed="0"/>
-    <w:lsdException w:name="Colorful List Accent 6" w:semiHidden="0" w:uiPriority="72" w:unhideWhenUsed="0"/>
-    <w:lsdException w:name="Colorful Grid Accent 6" w:semiHidden="0" w:uiPriority="73" w:unhideWhenUsed="0"/>
-    <w:lsdException w:name="Subtle Emphasis" w:semiHidden="0" w:uiPriority="19" w:unhideWhenUsed="0" w:qFormat="1"/>
-    <w:lsdException w:name="Intense Emphasis" w:semiHidden="0" w:uiPriority="21" w:unhideWhenUsed="0" w:qFormat="1"/>
-    <w:lsdException w:name="Subtle Reference" w:semiHidden="0" w:uiPriority="31" w:unhideWhenUsed="0" w:qFormat="1"/>
-    <w:lsdException w:name="Intense Reference" w:semiHidden="0" w:uiPriority="32" w:unhideWhenUsed="0" w:qFormat="1"/>
-    <w:lsdException w:name="Book Title" w:semiHidden="0" w:uiPriority="33" w:unhideWhenUsed="0" w:qFormat="1"/>
-    <w:lsdException w:name="Bibliography" w:uiPriority="37"/>
-    <w:lsdException w:name="TOC Heading" w:uiPriority="39" w:qFormat="1"/>
-  </w:latentStyles>
-  <w:style w:type="paragraph" w:default="1" w:styleId="Normal">
-    <w:name w:val="Normal"/>
-    <w:qFormat/>
-    <w:pPr>
-      <w:spacing w:line="276" w:lineRule="auto"/>
-    </w:pPr>
-  </w:style>
-  <w:style w:type="paragraph" w:styleId="Ttulo1">
-    <w:name w:val="heading 1"/>
-    <w:basedOn w:val="LO-normal"/>
-    <w:next w:val="LO-normal"/>
-    <w:qFormat/>
-    <w:pPr>
-      <w:keepNext/>
-      <w:keepLines/>
-      <w:numPr>
-        <w:numId w:val="18"/>
-      </w:numPr>
-      <w:spacing w:before="280" w:after="80"/>
-      <w:outlineLvl w:val="0"/>
-    </w:pPr>
-    <w:rPr>
-      <w:b/>
-      <w:sz w:val="36"/>
-      <w:szCs w:val="36"/>
-    </w:rPr>
-  </w:style>
-  <w:style w:type="paragraph" w:styleId="Ttulo2">
-    <w:name w:val="heading 2"/>
-    <w:basedOn w:val="LO-normal"/>
-    <w:next w:val="LO-normal"/>
-    <w:qFormat/>
-    <w:pPr>
-      <w:numPr>
-        <w:ilvl w:val="1"/>
-        <w:numId w:val="18"/>
-      </w:numPr>
-      <w:spacing w:before="520"/>
-      <w:outlineLvl w:val="1"/>
-    </w:pPr>
-    <w:rPr>
-      <w:sz w:val="36"/>
-      <w:szCs w:val="36"/>
-    </w:rPr>
-  </w:style>
-  <w:style w:type="paragraph" w:styleId="Ttulo3">
-    <w:name w:val="heading 3"/>
-    <w:basedOn w:val="LO-normal"/>
-    <w:next w:val="LO-normal"/>
-    <w:qFormat/>
-    <w:pPr>
-      <w:numPr>
-        <w:ilvl w:val="2"/>
-        <w:numId w:val="18"/>
-      </w:numPr>
-      <w:outlineLvl w:val="2"/>
-    </w:pPr>
-    <w:rPr>
-      <w:sz w:val="30"/>
-      <w:szCs w:val="30"/>
-    </w:rPr>
-  </w:style>
-  <w:style w:type="paragraph" w:styleId="Ttulo4">
-    <w:name w:val="heading 4"/>
-    <w:basedOn w:val="LO-normal"/>
-    <w:next w:val="LO-normal"/>
-    <w:qFormat/>
-    <w:pPr>
-      <w:numPr>
-        <w:ilvl w:val="3"/>
-        <w:numId w:val="18"/>
-      </w:numPr>
-      <w:ind w:right="1680"/>
-      <w:outlineLvl w:val="3"/>
-    </w:pPr>
-    <w:rPr>
-      <w:rFonts w:ascii="Georgia" w:eastAsia="Georgia" w:hAnsi="Georgia" w:cs="Georgia"/>
-      <w:i/>
-      <w:color w:val="626166"/>
-      <w:sz w:val="28"/>
-      <w:szCs w:val="28"/>
-    </w:rPr>
-  </w:style>
-  <w:style w:type="paragraph" w:styleId="Ttulo5">
-    <w:name w:val="heading 5"/>
-    <w:basedOn w:val="LO-normal"/>
-    <w:next w:val="LO-normal"/>
-    <w:qFormat/>
-    <w:pPr>
-      <w:numPr>
-        <w:ilvl w:val="4"/>
-        <w:numId w:val="18"/>
-      </w:numPr>
-      <w:spacing w:before="320" w:after="320"/>
-      <w:ind w:right="1680"/>
-      <w:outlineLvl w:val="4"/>
-    </w:pPr>
-    <w:rPr>
-      <w:rFonts w:ascii="Georgia" w:eastAsia="Georgia" w:hAnsi="Georgia" w:cs="Georgia"/>
-      <w:i/>
-      <w:color w:val="626166"/>
-      <w:sz w:val="28"/>
-      <w:szCs w:val="28"/>
-    </w:rPr>
-  </w:style>
-  <w:style w:type="paragraph" w:styleId="Ttulo6">
-    <w:name w:val="heading 6"/>
-    <w:basedOn w:val="LO-normal"/>
-    <w:next w:val="LO-normal"/>
-    <w:qFormat/>
-    <w:pPr>
-      <w:numPr>
-        <w:ilvl w:val="5"/>
-        <w:numId w:val="18"/>
-      </w:numPr>
-      <w:jc w:val="both"/>
-      <w:outlineLvl w:val="5"/>
-    </w:pPr>
-    <w:rPr>
-      <w:color w:val="626166"/>
-      <w:sz w:val="20"/>
-      <w:szCs w:val="20"/>
-    </w:rPr>
-  </w:style>
-  <w:style w:type="paragraph" w:styleId="Ttulo7">
-    <w:name w:val="heading 7"/>
-    <w:basedOn w:val="Normal"/>
-    <w:next w:val="Normal"/>
-    <w:link w:val="Ttulo7Car"/>
-    <w:uiPriority w:val="9"/>
-    <w:semiHidden/>
-    <w:unhideWhenUsed/>
-    <w:qFormat/>
-    <w:rsid w:val="00134352"/>
-    <w:pPr>
-      <w:keepNext/>
-      <w:keepLines/>
-      <w:numPr>
-        <w:ilvl w:val="6"/>
-        <w:numId w:val="18"/>
-      </w:numPr>
-      <w:spacing w:before="200"/>
-      <w:outlineLvl w:val="6"/>
-    </w:pPr>
-    <w:rPr>
-      <w:rFonts w:asciiTheme="majorHAnsi" w:eastAsiaTheme="majorEastAsia" w:hAnsiTheme="majorHAnsi" w:cs="Mangal"/>
-      <w:i/>
-      <w:iCs/>
-      <w:color w:val="404040" w:themeColor="text1" w:themeTint="BF"/>
-      <w:szCs w:val="20"/>
-    </w:rPr>
-  </w:style>
-  <w:style w:type="paragraph" w:styleId="Ttulo8">
-    <w:name w:val="heading 8"/>
-    <w:basedOn w:val="Normal"/>
-    <w:next w:val="Normal"/>
-    <w:link w:val="Ttulo8Car"/>
-    <w:uiPriority w:val="9"/>
-    <w:semiHidden/>
-    <w:unhideWhenUsed/>
-    <w:qFormat/>
-    <w:rsid w:val="00134352"/>
-    <w:pPr>
-      <w:keepNext/>
-      <w:keepLines/>
-      <w:numPr>
-        <w:ilvl w:val="7"/>
-        <w:numId w:val="18"/>
-      </w:numPr>
-      <w:spacing w:before="200"/>
-      <w:outlineLvl w:val="7"/>
-    </w:pPr>
-    <w:rPr>
-      <w:rFonts w:asciiTheme="majorHAnsi" w:eastAsiaTheme="majorEastAsia" w:hAnsiTheme="majorHAnsi" w:cs="Mangal"/>
-      <w:color w:val="404040" w:themeColor="text1" w:themeTint="BF"/>
-      <w:sz w:val="20"/>
-      <w:szCs w:val="18"/>
-    </w:rPr>
-  </w:style>
-  <w:style w:type="paragraph" w:styleId="Ttulo9">
-    <w:name w:val="heading 9"/>
-    <w:basedOn w:val="Normal"/>
-    <w:next w:val="Normal"/>
-    <w:link w:val="Ttulo9Car"/>
-    <w:uiPriority w:val="9"/>
-    <w:semiHidden/>
-    <w:unhideWhenUsed/>
-    <w:qFormat/>
-    <w:rsid w:val="00134352"/>
-    <w:pPr>
-      <w:keepNext/>
-      <w:keepLines/>
-      <w:numPr>
-        <w:ilvl w:val="8"/>
-        <w:numId w:val="18"/>
-      </w:numPr>
-      <w:spacing w:before="200"/>
-      <w:outlineLvl w:val="8"/>
-    </w:pPr>
-    <w:rPr>
-      <w:rFonts w:asciiTheme="majorHAnsi" w:eastAsiaTheme="majorEastAsia" w:hAnsiTheme="majorHAnsi" w:cs="Mangal"/>
-      <w:i/>
-      <w:iCs/>
-      <w:color w:val="404040" w:themeColor="text1" w:themeTint="BF"/>
-      <w:sz w:val="20"/>
-      <w:szCs w:val="18"/>
-    </w:rPr>
-  </w:style>
-  <w:style w:type="character" w:default="1" w:styleId="Fuentedeprrafopredeter">
-    <w:name w:val="Default Paragraph Font"/>
-    <w:uiPriority w:val="1"/>
-    <w:semiHidden/>
-    <w:unhideWhenUsed/>
-  </w:style>
-  <w:style w:type="table" w:default="1" w:styleId="Tablanormal">
-    <w:name w:val="Normal Table"/>
-    <w:uiPriority w:val="99"/>
-    <w:semiHidden/>
-    <w:unhideWhenUsed/>
-    <w:tblPr>
-      <w:tblInd w:w="0" w:type="dxa"/>
-      <w:tblCellMar>
-        <w:top w:w="0" w:type="dxa"/>
-        <w:left w:w="108" w:type="dxa"/>
-        <w:bottom w:w="0" w:type="dxa"/>
-        <w:right w:w="108" w:type="dxa"/>
-      </w:tblCellMar>
-    </w:tblPr>
-  </w:style>
-  <w:style w:type="numbering" w:default="1" w:styleId="Sinlista">
-    <w:name w:val="No List"/>
-    <w:uiPriority w:val="99"/>
-    <w:semiHidden/>
-    <w:unhideWhenUsed/>
-  </w:style>
-  <w:style w:type="paragraph" w:styleId="Ttulo">
-    <w:name w:val="Title"/>
-    <w:basedOn w:val="LO-normal"/>
-    <w:next w:val="Textoindependiente"/>
-    <w:qFormat/>
-    <w:pPr>
-      <w:spacing w:line="240" w:lineRule="auto"/>
-    </w:pPr>
-    <w:rPr>
-      <w:b/>
-      <w:sz w:val="52"/>
-      <w:szCs w:val="52"/>
-    </w:rPr>
-  </w:style>
-  <w:style w:type="paragraph" w:styleId="Textoindependiente">
-    <w:name w:val="Body Text"/>
-    <w:basedOn w:val="Normal"/>
-    <w:pPr>
-      <w:spacing w:after="140"/>
-    </w:pPr>
-  </w:style>
-  <w:style w:type="paragraph" w:styleId="Lista">
-    <w:name w:val="List"/>
-    <w:basedOn w:val="Textoindependiente"/>
-    <w:rPr>
-      <w:rFonts w:cs="Lucida Sans"/>
-    </w:rPr>
-  </w:style>
-  <w:style w:type="paragraph" w:styleId="Epgrafe">
+  <w:style w:type="paragraph" w:styleId="Descripcin">
     <w:name w:val="caption"/>
     <w:basedOn w:val="Normal"/>
     <w:qFormat/>
@@ -11209,7 +10776,7 @@
 </file>
 
 <file path=customXml/itemProps2.xml><?xml version="1.0" encoding="utf-8"?>
-<ds:datastoreItem xmlns:ds="http://schemas.openxmlformats.org/officeDocument/2006/customXml" ds:itemID="{96283D32-8238-4731-A609-237B3DF6ACCF}">
+<ds:datastoreItem xmlns:ds="http://schemas.openxmlformats.org/officeDocument/2006/customXml" ds:itemID="{C44C1F12-01D6-4DEB-93C1-9C980F2EFE7C}">
   <ds:schemaRefs>
     <ds:schemaRef ds:uri="http://schemas.openxmlformats.org/officeDocument/2006/bibliography"/>
   </ds:schemaRefs>

--- a/M2.851_20192_Practica1.docx
+++ b/M2.851_20192_Practica1.docx
@@ -1,6 +1,6 @@
 
 <file path=word/document.xml><?xml version="1.0" encoding="utf-8"?>
-<w:document xmlns:wpc="http://schemas.microsoft.com/office/word/2010/wordprocessingCanvas" xmlns:cx="http://schemas.microsoft.com/office/drawing/2014/chartex" xmlns:cx1="http://schemas.microsoft.com/office/drawing/2015/9/8/chartex" xmlns:cx2="http://schemas.microsoft.com/office/drawing/2015/10/21/chartex" xmlns:cx3="http://schemas.microsoft.com/office/drawing/2016/5/9/chartex" xmlns:cx4="http://schemas.microsoft.com/office/drawing/2016/5/10/chartex" xmlns:cx5="http://schemas.microsoft.com/office/drawing/2016/5/11/chartex" xmlns:cx6="http://schemas.microsoft.com/office/drawing/2016/5/12/chartex" xmlns:cx7="http://schemas.microsoft.com/office/drawing/2016/5/13/chartex" xmlns:cx8="http://schemas.microsoft.com/office/drawing/2016/5/14/chartex" xmlns:mc="http://schemas.openxmlformats.org/markup-compatibility/2006" xmlns:aink="http://schemas.microsoft.com/office/drawing/2016/ink" xmlns:am3d="http://schemas.microsoft.com/office/drawing/2017/model3d" xmlns:o="urn:schemas-microsoft-com:office:office" xmlns:r="http://schemas.openxmlformats.org/officeDocument/2006/relationships" xmlns:m="http://schemas.openxmlformats.org/officeDocument/2006/math" xmlns:v="urn:schemas-microsoft-com:vml" xmlns:wp14="http://schemas.microsoft.com/office/word/2010/wordprocessingDrawing" xmlns:wp="http://schemas.openxmlformats.org/drawingml/2006/wordprocessingDrawing" xmlns:w10="urn:schemas-microsoft-com:office:word" xmlns:w="http://schemas.openxmlformats.org/wordprocessingml/2006/main" xmlns:w14="http://schemas.microsoft.com/office/word/2010/wordml" xmlns:w15="http://schemas.microsoft.com/office/word/2012/wordml" xmlns:w16cid="http://schemas.microsoft.com/office/word/2016/wordml/cid" xmlns:w16se="http://schemas.microsoft.com/office/word/2015/wordml/symex" xmlns:wpg="http://schemas.microsoft.com/office/word/2010/wordprocessingGroup" xmlns:wpi="http://schemas.microsoft.com/office/word/2010/wordprocessingInk" xmlns:wne="http://schemas.microsoft.com/office/word/2006/wordml" xmlns:wps="http://schemas.microsoft.com/office/word/2010/wordprocessingShape" mc:Ignorable="w14 w15 w16se w16cid wp14">
+<w:document xmlns:wpc="http://schemas.microsoft.com/office/word/2010/wordprocessingCanvas" xmlns:mc="http://schemas.openxmlformats.org/markup-compatibility/2006" xmlns:o="urn:schemas-microsoft-com:office:office" xmlns:r="http://schemas.openxmlformats.org/officeDocument/2006/relationships" xmlns:m="http://schemas.openxmlformats.org/officeDocument/2006/math" xmlns:v="urn:schemas-microsoft-com:vml" xmlns:wp14="http://schemas.microsoft.com/office/word/2010/wordprocessingDrawing" xmlns:wp="http://schemas.openxmlformats.org/drawingml/2006/wordprocessingDrawing" xmlns:w10="urn:schemas-microsoft-com:office:word" xmlns:w="http://schemas.openxmlformats.org/wordprocessingml/2006/main" xmlns:w14="http://schemas.microsoft.com/office/word/2010/wordml" xmlns:wpg="http://schemas.microsoft.com/office/word/2010/wordprocessingGroup" xmlns:wpi="http://schemas.microsoft.com/office/word/2010/wordprocessingInk" xmlns:wne="http://schemas.microsoft.com/office/word/2006/wordml" xmlns:wps="http://schemas.microsoft.com/office/word/2010/wordprocessingShape" mc:Ignorable="w14 wp14">
   <w:body>
     <w:p>
       <w:pPr>
@@ -196,7 +196,15 @@
         <w:rPr>
           <w:color w:val="000000" w:themeColor="text1"/>
         </w:rPr>
-        <w:t>El desarrollo de la práctica se ha centrado en la extracción de datos relacionados con el virus COVID-19, planteando una evaluación del número de individuos infectados en los últimos meses, junto con el posible impacto en términos de consumo energético.</w:t>
+        <w:t>El desarrollo de la práctica se ha centrado en la extracción de datos relacionados con el virus COVID-19, pl</w:t>
+      </w:r>
+      <w:bookmarkStart w:id="2" w:name="_GoBack"/>
+      <w:bookmarkEnd w:id="2"/>
+      <w:r>
+        <w:rPr>
+          <w:color w:val="000000" w:themeColor="text1"/>
+        </w:rPr>
+        <w:t>anteando una evaluación del número de individuos infectados en los últimos meses, junto con el posible impacto en términos de consumo energético.</w:t>
       </w:r>
     </w:p>
     <w:p>
@@ -235,7 +243,7 @@
           <w:color w:val="000000" w:themeColor="text1"/>
         </w:rPr>
       </w:pPr>
-      <w:hyperlink r:id="rId9" w:history="1">
+      <w:hyperlink r:id="rId10" w:history="1">
         <w:r>
           <w:rPr>
             <w:rStyle w:val="Hipervnculo"/>
@@ -275,7 +283,7 @@
           <w:color w:val="000000" w:themeColor="text1"/>
         </w:rPr>
       </w:pPr>
-      <w:hyperlink r:id="rId10" w:history="1">
+      <w:hyperlink r:id="rId11" w:history="1">
         <w:r>
           <w:rPr>
             <w:rStyle w:val="Hipervnculo"/>
@@ -310,7 +318,7 @@
           <w:lang w:val="es-ES"/>
         </w:rPr>
       </w:pPr>
-      <w:hyperlink r:id="rId11" w:history="1">
+      <w:hyperlink r:id="rId12" w:history="1">
         <w:r>
           <w:rPr>
             <w:rStyle w:val="Hipervnculo"/>
@@ -358,7 +366,21 @@
         <w:rPr>
           <w:color w:val="000000" w:themeColor="text1"/>
         </w:rPr>
-        <w:t>Se han seleccionados estos entornos web con objeto desarrollar técnicas de extracción de datos de Web Scraping y mediante entornos API</w:t>
+        <w:t xml:space="preserve">Se han seleccionados estos entornos web con objeto desarrollar técnicas de extracción de datos de Web </w:t>
+      </w:r>
+      <w:proofErr w:type="spellStart"/>
+      <w:r>
+        <w:rPr>
+          <w:color w:val="000000" w:themeColor="text1"/>
+        </w:rPr>
+        <w:t>Scraping</w:t>
+      </w:r>
+      <w:proofErr w:type="spellEnd"/>
+      <w:r>
+        <w:rPr>
+          <w:color w:val="000000" w:themeColor="text1"/>
+        </w:rPr>
+        <w:t xml:space="preserve"> y mediante entornos API</w:t>
       </w:r>
       <w:r>
         <w:rPr>
@@ -377,11 +399,13 @@
       <w:pPr>
         <w:pStyle w:val="Ttulo1"/>
       </w:pPr>
-      <w:bookmarkStart w:id="2" w:name="_Ref37532692"/>
+      <w:bookmarkStart w:id="3" w:name="_Ref37532692"/>
+      <w:proofErr w:type="spellStart"/>
       <w:r>
         <w:t>Dataset</w:t>
       </w:r>
-      <w:bookmarkEnd w:id="2"/>
+      <w:bookmarkEnd w:id="3"/>
+      <w:proofErr w:type="spellEnd"/>
     </w:p>
     <w:p>
       <w:pPr>
@@ -401,7 +425,21 @@
         <w:rPr>
           <w:color w:val="000000" w:themeColor="text1"/>
         </w:rPr>
-        <w:t>Los datos obtenidos en ambos entornos web se han almacenado en los siguientes datasets:</w:t>
+        <w:t xml:space="preserve">Los datos obtenidos en ambos entornos web se han almacenado en los siguientes </w:t>
+      </w:r>
+      <w:proofErr w:type="spellStart"/>
+      <w:r>
+        <w:rPr>
+          <w:color w:val="000000" w:themeColor="text1"/>
+        </w:rPr>
+        <w:t>datasets</w:t>
+      </w:r>
+      <w:proofErr w:type="spellEnd"/>
+      <w:r>
+        <w:rPr>
+          <w:color w:val="000000" w:themeColor="text1"/>
+        </w:rPr>
+        <w:t>:</w:t>
       </w:r>
     </w:p>
     <w:p>
@@ -444,7 +482,27 @@
           <w:u w:val="single"/>
           <w:lang w:val="en-US"/>
         </w:rPr>
-        <w:t>_2020 &amp; Consumo elect_COVID_2019</w:t>
+        <w:t xml:space="preserve">_2020 &amp; </w:t>
+      </w:r>
+      <w:proofErr w:type="spellStart"/>
+      <w:r>
+        <w:rPr>
+          <w:b/>
+          <w:color w:val="000000" w:themeColor="text1"/>
+          <w:u w:val="single"/>
+          <w:lang w:val="en-US"/>
+        </w:rPr>
+        <w:t>Consumo</w:t>
+      </w:r>
+      <w:proofErr w:type="spellEnd"/>
+      <w:r>
+        <w:rPr>
+          <w:b/>
+          <w:color w:val="000000" w:themeColor="text1"/>
+          <w:u w:val="single"/>
+          <w:lang w:val="en-US"/>
+        </w:rPr>
+        <w:t xml:space="preserve"> elect_COVID_2019</w:t>
       </w:r>
     </w:p>
     <w:p>
@@ -526,7 +584,21 @@
         <w:rPr>
           <w:color w:val="000000" w:themeColor="text1"/>
         </w:rPr>
-        <w:t xml:space="preserve"> dataset incluyendo </w:t>
+        <w:t xml:space="preserve"> </w:t>
+      </w:r>
+      <w:proofErr w:type="spellStart"/>
+      <w:r>
+        <w:rPr>
+          <w:color w:val="000000" w:themeColor="text1"/>
+        </w:rPr>
+        <w:t>dataset</w:t>
+      </w:r>
+      <w:proofErr w:type="spellEnd"/>
+      <w:r>
+        <w:rPr>
+          <w:color w:val="000000" w:themeColor="text1"/>
+        </w:rPr>
+        <w:t xml:space="preserve"> incluyendo </w:t>
       </w:r>
       <w:r>
         <w:rPr>
@@ -556,7 +628,21 @@
         <w:rPr>
           <w:color w:val="000000" w:themeColor="text1"/>
         </w:rPr>
-        <w:t xml:space="preserve">Datos exportados en fichero .csv </w:t>
+        <w:t>Datos exportados en fichero .</w:t>
+      </w:r>
+      <w:proofErr w:type="spellStart"/>
+      <w:r>
+        <w:rPr>
+          <w:color w:val="000000" w:themeColor="text1"/>
+        </w:rPr>
+        <w:t>csv</w:t>
+      </w:r>
+      <w:proofErr w:type="spellEnd"/>
+      <w:r>
+        <w:rPr>
+          <w:color w:val="000000" w:themeColor="text1"/>
+        </w:rPr>
+        <w:t xml:space="preserve"> </w:t>
       </w:r>
       <w:r>
         <w:rPr>
@@ -602,7 +688,21 @@
         <w:rPr>
           <w:color w:val="000000" w:themeColor="text1"/>
         </w:rPr>
-        <w:t xml:space="preserve"> dataset incluyendo datos de demanda eléctrica </w:t>
+        <w:t xml:space="preserve"> </w:t>
+      </w:r>
+      <w:proofErr w:type="spellStart"/>
+      <w:r>
+        <w:rPr>
+          <w:color w:val="000000" w:themeColor="text1"/>
+        </w:rPr>
+        <w:t>dataset</w:t>
+      </w:r>
+      <w:proofErr w:type="spellEnd"/>
+      <w:r>
+        <w:rPr>
+          <w:color w:val="000000" w:themeColor="text1"/>
+        </w:rPr>
+        <w:t xml:space="preserve"> incluyendo datos de demanda eléctrica </w:t>
       </w:r>
       <w:r>
         <w:rPr>
@@ -644,7 +744,21 @@
         <w:rPr>
           <w:color w:val="000000" w:themeColor="text1"/>
         </w:rPr>
-        <w:t xml:space="preserve"> Datos exportados en fichero .csv </w:t>
+        <w:t xml:space="preserve"> Datos exportados en fichero .</w:t>
+      </w:r>
+      <w:proofErr w:type="spellStart"/>
+      <w:r>
+        <w:rPr>
+          <w:color w:val="000000" w:themeColor="text1"/>
+        </w:rPr>
+        <w:t>csv</w:t>
+      </w:r>
+      <w:proofErr w:type="spellEnd"/>
+      <w:r>
+        <w:rPr>
+          <w:color w:val="000000" w:themeColor="text1"/>
+        </w:rPr>
+        <w:t xml:space="preserve"> </w:t>
       </w:r>
       <w:r>
         <w:rPr>
@@ -684,7 +798,21 @@
         <w:rPr>
           <w:color w:val="000000" w:themeColor="text1"/>
         </w:rPr>
-        <w:t>Generación de ambos dataset mediante la ejecución del script “</w:t>
+        <w:t xml:space="preserve">Generación de ambos </w:t>
+      </w:r>
+      <w:proofErr w:type="spellStart"/>
+      <w:r>
+        <w:rPr>
+          <w:color w:val="000000" w:themeColor="text1"/>
+        </w:rPr>
+        <w:t>dataset</w:t>
+      </w:r>
+      <w:proofErr w:type="spellEnd"/>
+      <w:r>
+        <w:rPr>
+          <w:color w:val="000000" w:themeColor="text1"/>
+        </w:rPr>
+        <w:t xml:space="preserve"> mediante la ejecución del script “</w:t>
       </w:r>
       <w:r>
         <w:rPr>
@@ -723,6 +851,7 @@
           <w:u w:val="single"/>
         </w:rPr>
       </w:pPr>
+      <w:proofErr w:type="spellStart"/>
       <w:r>
         <w:rPr>
           <w:b/>
@@ -731,6 +860,7 @@
         </w:rPr>
         <w:t>Casos_COVID_mundo</w:t>
       </w:r>
+      <w:proofErr w:type="spellEnd"/>
     </w:p>
     <w:p>
       <w:pPr>
@@ -757,13 +887,21 @@
         <w:rPr>
           <w:color w:val="000000" w:themeColor="text1"/>
         </w:rPr>
-        <w:t>Registro de datos de coronavirus a nivel mundial. El dataset está agrupado por fecha, número de casos, fallecidos, recuperados y datos de hospitalizaciones, entre otros datos relevantes que nos ayudan a ser conscientes de lo que esta pandemia está suponiendo para el ser humano.</w:t>
-      </w:r>
-      <w:r>
-        <w:rPr>
-          <w:color w:val="000000" w:themeColor="text1"/>
-        </w:rPr>
-        <w:t xml:space="preserve"> Cabe destacar que este conjunto de datos no resulta relevante para el análisis que hacemos sobre el consumo eléctrico, pero pensamos que puede servir como una pequeña introducción o preámbulo para presentar los demás datos.</w:t>
+        <w:t xml:space="preserve">Registro de datos de coronavirus a nivel mundial. El </w:t>
+      </w:r>
+      <w:proofErr w:type="spellStart"/>
+      <w:r>
+        <w:rPr>
+          <w:color w:val="000000" w:themeColor="text1"/>
+        </w:rPr>
+        <w:t>dataset</w:t>
+      </w:r>
+      <w:proofErr w:type="spellEnd"/>
+      <w:r>
+        <w:rPr>
+          <w:color w:val="000000" w:themeColor="text1"/>
+        </w:rPr>
+        <w:t xml:space="preserve"> está agrupado por fecha, número de casos, fallecidos, recuperados y datos de hospitalizaciones, entre otros datos relevantes que nos ayudan a ser conscientes de lo que esta pandemia está suponiendo para el ser humano. Cabe destacar que este conjunto de datos no resulta relevante para el análisis que hacemos sobre el consumo eléctrico, pero pensamos que puede servir como una pequeña introducción o preámbulo para presentar los demás datos.</w:t>
       </w:r>
     </w:p>
     <w:p>
@@ -796,25 +934,7 @@
         <w:rPr>
           <w:color w:val="000000" w:themeColor="text1"/>
         </w:rPr>
-        <w:t xml:space="preserve">Datos </w:t>
-      </w:r>
-      <w:r>
-        <w:rPr>
-          <w:color w:val="000000" w:themeColor="text1"/>
-        </w:rPr>
-        <w:t>exportados al</w:t>
-      </w:r>
-      <w:r>
-        <w:rPr>
-          <w:color w:val="000000" w:themeColor="text1"/>
-        </w:rPr>
-        <w:t xml:space="preserve"> fichero </w:t>
-      </w:r>
-      <w:r>
-        <w:rPr>
-          <w:color w:val="000000" w:themeColor="text1"/>
-        </w:rPr>
-        <w:t>“</w:t>
+        <w:t>Datos exportados al fichero “</w:t>
       </w:r>
       <w:r>
         <w:rPr>
@@ -828,21 +948,7 @@
           <w:i/>
           <w:color w:val="000000" w:themeColor="text1"/>
         </w:rPr>
-        <w:t>mundo.csv</w:t>
-      </w:r>
-      <w:r>
-        <w:rPr>
-          <w:i/>
-          <w:color w:val="000000" w:themeColor="text1"/>
-        </w:rPr>
-        <w:t>”</w:t>
-      </w:r>
-      <w:r>
-        <w:rPr>
-          <w:i/>
-          <w:color w:val="000000" w:themeColor="text1"/>
-        </w:rPr>
-        <w:t xml:space="preserve"> </w:t>
+        <w:t xml:space="preserve">mundo.csv” </w:t>
       </w:r>
       <w:r>
         <w:rPr>
@@ -890,6 +996,7 @@
           <w:u w:val="single"/>
         </w:rPr>
       </w:pPr>
+      <w:proofErr w:type="spellStart"/>
       <w:r>
         <w:rPr>
           <w:b/>
@@ -898,6 +1005,7 @@
         </w:rPr>
         <w:t>Casos_COVID_ESPAÑA</w:t>
       </w:r>
+      <w:proofErr w:type="spellEnd"/>
     </w:p>
     <w:p>
       <w:pPr>
@@ -1082,6 +1190,7 @@
           <w:u w:val="single"/>
         </w:rPr>
       </w:pPr>
+      <w:proofErr w:type="spellStart"/>
       <w:r>
         <w:rPr>
           <w:b/>
@@ -1106,6 +1215,7 @@
         </w:rPr>
         <w:t>ulado</w:t>
       </w:r>
+      <w:proofErr w:type="spellEnd"/>
     </w:p>
     <w:p>
       <w:pPr>
@@ -1141,7 +1251,23 @@
           <w:bCs/>
           <w:color w:val="000000" w:themeColor="text1"/>
         </w:rPr>
-        <w:t>. En este punto hay que aclarar que se ha optado por el uso de estos datos en el análisis dada la imposibilidad de obtener datos coherentes con los que se aprecian en el código html de la web. Se han incluido ambos scripts en base a la recomendación del profesor encargado de la asignatura.</w:t>
+        <w:t xml:space="preserve">. En este punto hay que aclarar que se ha optado por el uso de estos datos en el análisis dada la imposibilidad de obtener datos coherentes con los que se aprecian en el código </w:t>
+      </w:r>
+      <w:proofErr w:type="spellStart"/>
+      <w:r>
+        <w:rPr>
+          <w:bCs/>
+          <w:color w:val="000000" w:themeColor="text1"/>
+        </w:rPr>
+        <w:t>html</w:t>
+      </w:r>
+      <w:proofErr w:type="spellEnd"/>
+      <w:r>
+        <w:rPr>
+          <w:bCs/>
+          <w:color w:val="000000" w:themeColor="text1"/>
+        </w:rPr>
+        <w:t xml:space="preserve"> de la web. Se han incluido ambos scripts en base a la recomendación del profesor encargado de la asignatura.</w:t>
       </w:r>
     </w:p>
     <w:p>
@@ -1207,7 +1333,21 @@
         <w:rPr>
           <w:color w:val="000000" w:themeColor="text1"/>
         </w:rPr>
-        <w:t xml:space="preserve"> para los dataset generados en la práctica.</w:t>
+        <w:t xml:space="preserve"> para los </w:t>
+      </w:r>
+      <w:proofErr w:type="spellStart"/>
+      <w:r>
+        <w:rPr>
+          <w:color w:val="000000" w:themeColor="text1"/>
+        </w:rPr>
+        <w:t>dataset</w:t>
+      </w:r>
+      <w:proofErr w:type="spellEnd"/>
+      <w:r>
+        <w:rPr>
+          <w:color w:val="000000" w:themeColor="text1"/>
+        </w:rPr>
+        <w:t xml:space="preserve"> generados en la práctica.</w:t>
       </w:r>
     </w:p>
     <w:p>
@@ -1229,6 +1369,7 @@
           <w:u w:val="single"/>
         </w:rPr>
       </w:pPr>
+      <w:proofErr w:type="spellStart"/>
       <w:r>
         <w:rPr>
           <w:b/>
@@ -1245,6 +1386,7 @@
         </w:rPr>
         <w:t>s</w:t>
       </w:r>
+      <w:proofErr w:type="spellEnd"/>
       <w:r>
         <w:rPr>
           <w:b/>
@@ -1288,7 +1430,21 @@
         <w:rPr>
           <w:color w:val="000000" w:themeColor="text1"/>
         </w:rPr>
-        <w:t>inuación la estructura para los datasets con los resultados del consumo energético en años 2019 y 2020 (meses enero-febrero-marzo)</w:t>
+        <w:t xml:space="preserve">inuación la estructura para los </w:t>
+      </w:r>
+      <w:proofErr w:type="spellStart"/>
+      <w:r>
+        <w:rPr>
+          <w:color w:val="000000" w:themeColor="text1"/>
+        </w:rPr>
+        <w:t>datasets</w:t>
+      </w:r>
+      <w:proofErr w:type="spellEnd"/>
+      <w:r>
+        <w:rPr>
+          <w:color w:val="000000" w:themeColor="text1"/>
+        </w:rPr>
+        <w:t xml:space="preserve"> con los resultados del consumo energético en años 2019 y 2020 (meses enero-febrero-marzo)</w:t>
       </w:r>
       <w:r>
         <w:rPr>
@@ -1334,12 +1490,21 @@
                 <w:color w:val="000000" w:themeColor="text1"/>
               </w:rPr>
             </w:pPr>
+            <w:proofErr w:type="spellStart"/>
             <w:r>
               <w:rPr>
                 <w:b/>
                 <w:color w:val="000000" w:themeColor="text1"/>
               </w:rPr>
-              <w:t>Ev Demanda</w:t>
+              <w:t>Ev</w:t>
+            </w:r>
+            <w:proofErr w:type="spellEnd"/>
+            <w:r>
+              <w:rPr>
+                <w:b/>
+                <w:color w:val="000000" w:themeColor="text1"/>
+              </w:rPr>
+              <w:t xml:space="preserve"> Demanda</w:t>
             </w:r>
           </w:p>
         </w:tc>
@@ -1380,6 +1545,7 @@
                 <w:color w:val="000000" w:themeColor="text1"/>
               </w:rPr>
             </w:pPr>
+            <w:proofErr w:type="spellStart"/>
             <w:r>
               <w:rPr>
                 <w:b/>
@@ -1387,6 +1553,7 @@
               </w:rPr>
               <w:t>Year</w:t>
             </w:r>
+            <w:proofErr w:type="spellEnd"/>
           </w:p>
         </w:tc>
         <w:tc>
@@ -1403,6 +1570,7 @@
                 <w:color w:val="000000" w:themeColor="text1"/>
               </w:rPr>
             </w:pPr>
+            <w:proofErr w:type="spellStart"/>
             <w:r>
               <w:rPr>
                 <w:b/>
@@ -1410,6 +1578,7 @@
               </w:rPr>
               <w:t>Month</w:t>
             </w:r>
+            <w:proofErr w:type="spellEnd"/>
           </w:p>
         </w:tc>
         <w:tc>
@@ -1473,7 +1642,21 @@
               <w:rPr>
                 <w:color w:val="000000" w:themeColor="text1"/>
               </w:rPr>
-              <w:t>“Year-month-day”</w:t>
+              <w:t>“</w:t>
+            </w:r>
+            <w:proofErr w:type="spellStart"/>
+            <w:r>
+              <w:rPr>
+                <w:color w:val="000000" w:themeColor="text1"/>
+              </w:rPr>
+              <w:t>Year-month-day</w:t>
+            </w:r>
+            <w:proofErr w:type="spellEnd"/>
+            <w:r>
+              <w:rPr>
+                <w:color w:val="000000" w:themeColor="text1"/>
+              </w:rPr>
+              <w:t>”</w:t>
             </w:r>
           </w:p>
         </w:tc>
@@ -1572,22 +1755,43 @@
     </w:tbl>
     <w:p>
       <w:pPr>
-        <w:pStyle w:val="Descripcin"/>
+        <w:pStyle w:val="Epgrafe"/>
         <w:jc w:val="center"/>
       </w:pPr>
       <w:r>
         <w:t xml:space="preserve">Tabla </w:t>
       </w:r>
-      <w:fldSimple w:instr=" SEQ Tabla \* ARABIC ">
-        <w:r>
-          <w:rPr>
-            <w:noProof/>
-          </w:rPr>
-          <w:t>1</w:t>
-        </w:r>
-      </w:fldSimple>
-      <w:r>
-        <w:t>: Estructura Dataset "Consumo_elect_COVID</w:t>
+      <w:r>
+        <w:fldChar w:fldCharType="begin"/>
+      </w:r>
+      <w:r>
+        <w:instrText xml:space="preserve"> SEQ Tabla \* ARABIC </w:instrText>
+      </w:r>
+      <w:r>
+        <w:fldChar w:fldCharType="separate"/>
+      </w:r>
+      <w:r>
+        <w:rPr>
+          <w:noProof/>
+        </w:rPr>
+        <w:t>1</w:t>
+      </w:r>
+      <w:r>
+        <w:rPr>
+          <w:noProof/>
+        </w:rPr>
+        <w:fldChar w:fldCharType="end"/>
+      </w:r>
+      <w:r>
+        <w:t xml:space="preserve">: Estructura </w:t>
+      </w:r>
+      <w:proofErr w:type="spellStart"/>
+      <w:r>
+        <w:t>Dataset</w:t>
+      </w:r>
+      <w:proofErr w:type="spellEnd"/>
+      <w:r>
+        <w:t xml:space="preserve"> "Consumo_elect_COVID</w:t>
       </w:r>
       <w:r>
         <w:t>_2020</w:t>
@@ -1624,12 +1828,21 @@
                 <w:color w:val="000000" w:themeColor="text1"/>
               </w:rPr>
             </w:pPr>
+            <w:proofErr w:type="spellStart"/>
             <w:r>
               <w:rPr>
                 <w:b/>
                 <w:color w:val="000000" w:themeColor="text1"/>
               </w:rPr>
-              <w:t>Ev Demanda</w:t>
+              <w:t>Ev</w:t>
+            </w:r>
+            <w:proofErr w:type="spellEnd"/>
+            <w:r>
+              <w:rPr>
+                <w:b/>
+                <w:color w:val="000000" w:themeColor="text1"/>
+              </w:rPr>
+              <w:t xml:space="preserve"> Demanda</w:t>
             </w:r>
           </w:p>
         </w:tc>
@@ -1670,6 +1883,7 @@
                 <w:color w:val="000000" w:themeColor="text1"/>
               </w:rPr>
             </w:pPr>
+            <w:proofErr w:type="spellStart"/>
             <w:r>
               <w:rPr>
                 <w:b/>
@@ -1677,6 +1891,7 @@
               </w:rPr>
               <w:t>Year</w:t>
             </w:r>
+            <w:proofErr w:type="spellEnd"/>
           </w:p>
         </w:tc>
         <w:tc>
@@ -1693,6 +1908,7 @@
                 <w:color w:val="000000" w:themeColor="text1"/>
               </w:rPr>
             </w:pPr>
+            <w:proofErr w:type="spellStart"/>
             <w:r>
               <w:rPr>
                 <w:b/>
@@ -1700,6 +1916,7 @@
               </w:rPr>
               <w:t>Month</w:t>
             </w:r>
+            <w:proofErr w:type="spellEnd"/>
           </w:p>
         </w:tc>
         <w:tc>
@@ -1763,7 +1980,21 @@
               <w:rPr>
                 <w:color w:val="000000" w:themeColor="text1"/>
               </w:rPr>
-              <w:t>“Year-month-day”</w:t>
+              <w:t>“</w:t>
+            </w:r>
+            <w:proofErr w:type="spellStart"/>
+            <w:r>
+              <w:rPr>
+                <w:color w:val="000000" w:themeColor="text1"/>
+              </w:rPr>
+              <w:t>Year-month-day</w:t>
+            </w:r>
+            <w:proofErr w:type="spellEnd"/>
+            <w:r>
+              <w:rPr>
+                <w:color w:val="000000" w:themeColor="text1"/>
+              </w:rPr>
+              <w:t>”</w:t>
             </w:r>
           </w:p>
         </w:tc>
@@ -1868,34 +2099,55 @@
     </w:tbl>
     <w:p>
       <w:pPr>
-        <w:pStyle w:val="Descripcin"/>
+        <w:pStyle w:val="Epgrafe"/>
         <w:jc w:val="center"/>
       </w:pPr>
       <w:r>
         <w:t xml:space="preserve">Tabla </w:t>
       </w:r>
-      <w:fldSimple w:instr=" SEQ Tabla \* ARABIC ">
-        <w:r>
-          <w:rPr>
-            <w:noProof/>
-          </w:rPr>
-          <w:t>2</w:t>
-        </w:r>
-      </w:fldSimple>
-      <w:r>
-        <w:t>: Estructura Dataset "Consumo_elect_COVID_2019"</w:t>
-      </w:r>
-    </w:p>
-    <w:p>
-      <w:pPr>
-        <w:pStyle w:val="Descripcin"/>
+      <w:r>
+        <w:fldChar w:fldCharType="begin"/>
+      </w:r>
+      <w:r>
+        <w:instrText xml:space="preserve"> SEQ Tabla \* ARABIC </w:instrText>
+      </w:r>
+      <w:r>
+        <w:fldChar w:fldCharType="separate"/>
+      </w:r>
+      <w:r>
+        <w:rPr>
+          <w:noProof/>
+        </w:rPr>
+        <w:t>2</w:t>
+      </w:r>
+      <w:r>
+        <w:rPr>
+          <w:noProof/>
+        </w:rPr>
+        <w:fldChar w:fldCharType="end"/>
+      </w:r>
+      <w:r>
+        <w:t xml:space="preserve">: Estructura </w:t>
+      </w:r>
+      <w:proofErr w:type="spellStart"/>
+      <w:r>
+        <w:t>Dataset</w:t>
+      </w:r>
+      <w:proofErr w:type="spellEnd"/>
+      <w:r>
+        <w:t xml:space="preserve"> "Consumo_elect_COVID_2019"</w:t>
+      </w:r>
+    </w:p>
+    <w:p>
+      <w:pPr>
+        <w:pStyle w:val="Epgrafe"/>
         <w:jc w:val="center"/>
         <w:rPr>
           <w:color w:val="000000" w:themeColor="text1"/>
         </w:rPr>
         <w:sectPr>
-          <w:headerReference w:type="default" r:id="rId12"/>
-          <w:footerReference w:type="default" r:id="rId13"/>
+          <w:headerReference w:type="default" r:id="rId13"/>
+          <w:footerReference w:type="default" r:id="rId14"/>
           <w:pgSz w:w="11906" w:h="16838"/>
           <w:pgMar w:top="680" w:right="1133" w:bottom="1440" w:left="2265" w:header="0" w:footer="720" w:gutter="0"/>
           <w:pgNumType w:start="1"/>
@@ -1922,16 +2174,26 @@
           <w:u w:val="single"/>
         </w:rPr>
         <w:lastRenderedPageBreak/>
-        <w:t>DATASET Casos</w:t>
-      </w:r>
+        <w:t xml:space="preserve">DATASET </w:t>
+      </w:r>
+      <w:proofErr w:type="spellStart"/>
       <w:r>
         <w:rPr>
           <w:b/>
           <w:color w:val="000000" w:themeColor="text1"/>
           <w:u w:val="single"/>
         </w:rPr>
+        <w:t>Casos</w:t>
+      </w:r>
+      <w:r>
+        <w:rPr>
+          <w:b/>
+          <w:color w:val="000000" w:themeColor="text1"/>
+          <w:u w:val="single"/>
+        </w:rPr>
         <w:t>_COVID_mundo</w:t>
       </w:r>
+      <w:proofErr w:type="spellEnd"/>
     </w:p>
     <w:p>
       <w:pPr>
@@ -1945,7 +2207,35 @@
         <w:rPr>
           <w:color w:val="000000" w:themeColor="text1"/>
         </w:rPr>
-        <w:t>Estructura para el dataset para el dataset con el registro de los datos de coronavirus en el mundo, categorizados por países.</w:t>
+        <w:t xml:space="preserve">Estructura para el </w:t>
+      </w:r>
+      <w:proofErr w:type="spellStart"/>
+      <w:r>
+        <w:rPr>
+          <w:color w:val="000000" w:themeColor="text1"/>
+        </w:rPr>
+        <w:t>dataset</w:t>
+      </w:r>
+      <w:proofErr w:type="spellEnd"/>
+      <w:r>
+        <w:rPr>
+          <w:color w:val="000000" w:themeColor="text1"/>
+        </w:rPr>
+        <w:t xml:space="preserve"> para el </w:t>
+      </w:r>
+      <w:proofErr w:type="spellStart"/>
+      <w:r>
+        <w:rPr>
+          <w:color w:val="000000" w:themeColor="text1"/>
+        </w:rPr>
+        <w:t>dataset</w:t>
+      </w:r>
+      <w:proofErr w:type="spellEnd"/>
+      <w:r>
+        <w:rPr>
+          <w:color w:val="000000" w:themeColor="text1"/>
+        </w:rPr>
+        <w:t xml:space="preserve"> con el registro de los datos de coronavirus en el mundo, categorizados por países.</w:t>
       </w:r>
     </w:p>
     <w:p>
@@ -1993,6 +2283,7 @@
                 <w:color w:val="000000" w:themeColor="text1"/>
               </w:rPr>
             </w:pPr>
+            <w:proofErr w:type="spellStart"/>
             <w:r>
               <w:rPr>
                 <w:b/>
@@ -2000,6 +2291,7 @@
               </w:rPr>
               <w:t>Pais</w:t>
             </w:r>
+            <w:proofErr w:type="spellEnd"/>
           </w:p>
           <w:p>
             <w:pPr>
@@ -2492,17 +2784,27 @@
     </w:tbl>
     <w:p>
       <w:pPr>
-        <w:pStyle w:val="Descripcin"/>
+        <w:pStyle w:val="Epgrafe"/>
         <w:jc w:val="center"/>
       </w:pPr>
       <w:r>
-        <w:t xml:space="preserve">Tabla </w:t>
-      </w:r>
-      <w:r>
-        <w:t>3</w:t>
-      </w:r>
-      <w:r>
-        <w:t>: Estructura Dataset "Casos_COVID_mundo”</w:t>
+        <w:t xml:space="preserve">Tabla 3: Estructura </w:t>
+      </w:r>
+      <w:proofErr w:type="spellStart"/>
+      <w:r>
+        <w:t>Dataset</w:t>
+      </w:r>
+      <w:proofErr w:type="spellEnd"/>
+      <w:r>
+        <w:t xml:space="preserve"> "</w:t>
+      </w:r>
+      <w:proofErr w:type="spellStart"/>
+      <w:r>
+        <w:t>Casos_COVID_mundo</w:t>
+      </w:r>
+      <w:proofErr w:type="spellEnd"/>
+      <w:r>
+        <w:t>”</w:t>
       </w:r>
     </w:p>
     <w:p>
@@ -2534,6 +2836,7 @@
         </w:rPr>
         <w:t xml:space="preserve">DATASET </w:t>
       </w:r>
+      <w:proofErr w:type="spellStart"/>
       <w:r>
         <w:rPr>
           <w:b/>
@@ -2566,6 +2869,7 @@
         </w:rPr>
         <w:t>ulado</w:t>
       </w:r>
+      <w:proofErr w:type="spellEnd"/>
     </w:p>
     <w:p>
       <w:pPr>
@@ -2601,11 +2905,19 @@
         </w:rPr>
         <w:t xml:space="preserve"> la estructura para el </w:t>
       </w:r>
-      <w:r>
-        <w:rPr>
-          <w:color w:val="000000" w:themeColor="text1"/>
-        </w:rPr>
-        <w:t xml:space="preserve">dataset con </w:t>
+      <w:proofErr w:type="spellStart"/>
+      <w:r>
+        <w:rPr>
+          <w:color w:val="000000" w:themeColor="text1"/>
+        </w:rPr>
+        <w:t>dataset</w:t>
+      </w:r>
+      <w:proofErr w:type="spellEnd"/>
+      <w:r>
+        <w:rPr>
+          <w:color w:val="000000" w:themeColor="text1"/>
+        </w:rPr>
+        <w:t xml:space="preserve"> con </w:t>
       </w:r>
       <w:r>
         <w:rPr>
@@ -2914,7 +3226,7 @@
     </w:tbl>
     <w:p>
       <w:pPr>
-        <w:pStyle w:val="Descripcin"/>
+        <w:pStyle w:val="Epgrafe"/>
         <w:jc w:val="center"/>
         <w:rPr>
           <w:color w:val="000000" w:themeColor="text1"/>
@@ -2930,8 +3242,17 @@
         <w:t xml:space="preserve">: </w:t>
       </w:r>
       <w:r>
-        <w:t>Estructura Dataset "</w:t>
-      </w:r>
+        <w:t xml:space="preserve">Estructura </w:t>
+      </w:r>
+      <w:proofErr w:type="spellStart"/>
+      <w:r>
+        <w:t>Dataset</w:t>
+      </w:r>
+      <w:proofErr w:type="spellEnd"/>
+      <w:r>
+        <w:t xml:space="preserve"> "</w:t>
+      </w:r>
+      <w:proofErr w:type="spellStart"/>
       <w:r>
         <w:t>Casos_COVID_ESPAÑA</w:t>
       </w:r>
@@ -2941,6 +3262,7 @@
       <w:r>
         <w:t>ulado</w:t>
       </w:r>
+      <w:proofErr w:type="spellEnd"/>
       <w:r>
         <w:t>"</w:t>
       </w:r>
@@ -2970,16 +3292,26 @@
           <w:color w:val="000000" w:themeColor="text1"/>
           <w:u w:val="single"/>
         </w:rPr>
-        <w:t>DATASET Casos</w:t>
-      </w:r>
+        <w:t xml:space="preserve">DATASET </w:t>
+      </w:r>
+      <w:proofErr w:type="spellStart"/>
       <w:r>
         <w:rPr>
           <w:b/>
           <w:color w:val="000000" w:themeColor="text1"/>
           <w:u w:val="single"/>
         </w:rPr>
+        <w:t>Casos</w:t>
+      </w:r>
+      <w:r>
+        <w:rPr>
+          <w:b/>
+          <w:color w:val="000000" w:themeColor="text1"/>
+          <w:u w:val="single"/>
+        </w:rPr>
         <w:t>_COVID_ESPAÑA</w:t>
       </w:r>
+      <w:proofErr w:type="spellEnd"/>
     </w:p>
     <w:p>
       <w:pPr>
@@ -3165,7 +3497,7 @@
     </w:tbl>
     <w:p>
       <w:pPr>
-        <w:pStyle w:val="Descripcin"/>
+        <w:pStyle w:val="Epgrafe"/>
         <w:ind w:left="2880"/>
         <w:sectPr>
           <w:pgSz w:w="16838" w:h="11906" w:orient="landscape"/>
@@ -3180,7 +3512,23 @@
         <w:t xml:space="preserve">              Tabla 5</w:t>
       </w:r>
       <w:r>
-        <w:t>: Estructura Dataset "Casos_COVID_ESPAÑA"</w:t>
+        <w:t xml:space="preserve">: Estructura </w:t>
+      </w:r>
+      <w:proofErr w:type="spellStart"/>
+      <w:r>
+        <w:t>Dataset</w:t>
+      </w:r>
+      <w:proofErr w:type="spellEnd"/>
+      <w:r>
+        <w:t xml:space="preserve"> "</w:t>
+      </w:r>
+      <w:proofErr w:type="spellStart"/>
+      <w:r>
+        <w:t>Casos_COVID_ESPAÑA</w:t>
+      </w:r>
+      <w:proofErr w:type="spellEnd"/>
+      <w:r>
+        <w:t>"</w:t>
       </w:r>
     </w:p>
     <w:p>
@@ -3216,7 +3564,21 @@
         <w:rPr>
           <w:color w:val="000000" w:themeColor="text1"/>
         </w:rPr>
-        <w:t>nicas utilizados para la extracción de los datos en los entornos web escogidos para el desarrollo de la práctica. Se hace referencia en cada caso a los scripts definidos para generar los datasets.</w:t>
+        <w:t xml:space="preserve">nicas utilizados para la extracción de los datos en los entornos web escogidos para el desarrollo de la práctica. Se hace referencia en cada caso a los scripts definidos para generar los </w:t>
+      </w:r>
+      <w:proofErr w:type="spellStart"/>
+      <w:r>
+        <w:rPr>
+          <w:color w:val="000000" w:themeColor="text1"/>
+        </w:rPr>
+        <w:t>datasets</w:t>
+      </w:r>
+      <w:proofErr w:type="spellEnd"/>
+      <w:r>
+        <w:rPr>
+          <w:color w:val="000000" w:themeColor="text1"/>
+        </w:rPr>
+        <w:t>.</w:t>
       </w:r>
     </w:p>
     <w:p>
@@ -3241,8 +3603,13 @@
       <w:pPr>
         <w:pStyle w:val="Ttulo3"/>
       </w:pPr>
-      <w:r>
-        <w:t xml:space="preserve">DATASETs </w:t>
+      <w:proofErr w:type="spellStart"/>
+      <w:r>
+        <w:t>DATASETs</w:t>
+      </w:r>
+      <w:proofErr w:type="spellEnd"/>
+      <w:r>
+        <w:t xml:space="preserve"> </w:t>
       </w:r>
       <w:r>
         <w:t>Consumo_elect_COVID</w:t>
@@ -3275,13 +3642,41 @@
         <w:rPr>
           <w:color w:val="000000" w:themeColor="text1"/>
         </w:rPr>
-        <w:t xml:space="preserve"> dataset con los datos de consumo eléctrico se ha optado por técnicas basadas en aplicaciones API. </w:t>
-      </w:r>
-      <w:r>
-        <w:rPr>
-          <w:color w:val="000000" w:themeColor="text1"/>
-        </w:rPr>
-        <w:t>El script generado para la extracción de este dataset es “</w:t>
+        <w:t xml:space="preserve"> </w:t>
+      </w:r>
+      <w:proofErr w:type="spellStart"/>
+      <w:r>
+        <w:rPr>
+          <w:color w:val="000000" w:themeColor="text1"/>
+        </w:rPr>
+        <w:t>dataset</w:t>
+      </w:r>
+      <w:proofErr w:type="spellEnd"/>
+      <w:r>
+        <w:rPr>
+          <w:color w:val="000000" w:themeColor="text1"/>
+        </w:rPr>
+        <w:t xml:space="preserve"> con los datos de consumo eléctrico se ha optado por técnicas basadas en aplicaciones API. </w:t>
+      </w:r>
+      <w:r>
+        <w:rPr>
+          <w:color w:val="000000" w:themeColor="text1"/>
+        </w:rPr>
+        <w:t xml:space="preserve">El script generado para la extracción de este </w:t>
+      </w:r>
+      <w:proofErr w:type="spellStart"/>
+      <w:r>
+        <w:rPr>
+          <w:color w:val="000000" w:themeColor="text1"/>
+        </w:rPr>
+        <w:t>dataset</w:t>
+      </w:r>
+      <w:proofErr w:type="spellEnd"/>
+      <w:r>
+        <w:rPr>
+          <w:color w:val="000000" w:themeColor="text1"/>
+        </w:rPr>
+        <w:t xml:space="preserve"> es “</w:t>
       </w:r>
       <w:r>
         <w:rPr>
@@ -3321,7 +3716,7 @@
         </w:rPr>
         <w:t xml:space="preserve">El entorno web de Red Eléctrica de España </w:t>
       </w:r>
-      <w:hyperlink r:id="rId14" w:history="1">
+      <w:hyperlink r:id="rId15" w:history="1">
         <w:r>
           <w:rPr>
             <w:rStyle w:val="Hipervnculo"/>
@@ -3341,7 +3736,21 @@
         <w:rPr>
           <w:color w:val="000000" w:themeColor="text1"/>
         </w:rPr>
-        <w:t xml:space="preserve"> dentro de su sección REData, dispone de un entorno API donde se da acceso a los usuarios al registro de consumo eléctrico en España, por comunidad autónoma, en diferentes franjas temporales, diarias, mensuales y anuales. </w:t>
+        <w:t xml:space="preserve"> dentro de su sección </w:t>
+      </w:r>
+      <w:proofErr w:type="spellStart"/>
+      <w:r>
+        <w:rPr>
+          <w:color w:val="000000" w:themeColor="text1"/>
+        </w:rPr>
+        <w:t>REData</w:t>
+      </w:r>
+      <w:proofErr w:type="spellEnd"/>
+      <w:r>
+        <w:rPr>
+          <w:color w:val="000000" w:themeColor="text1"/>
+        </w:rPr>
+        <w:t xml:space="preserve">, dispone de un entorno API donde se da acceso a los usuarios al registro de consumo eléctrico en España, por comunidad autónoma, en diferentes franjas temporales, diarias, mensuales y anuales. </w:t>
       </w:r>
     </w:p>
     <w:p>
@@ -3377,7 +3786,21 @@
         <w:rPr>
           <w:color w:val="000000" w:themeColor="text1"/>
         </w:rPr>
-        <w:t>febrero, marzo, para años 2019-2020. La request formulada es la siguiente:</w:t>
+        <w:t xml:space="preserve">febrero, marzo, para años 2019-2020. La </w:t>
+      </w:r>
+      <w:proofErr w:type="spellStart"/>
+      <w:r>
+        <w:rPr>
+          <w:color w:val="000000" w:themeColor="text1"/>
+        </w:rPr>
+        <w:t>request</w:t>
+      </w:r>
+      <w:proofErr w:type="spellEnd"/>
+      <w:r>
+        <w:rPr>
+          <w:color w:val="000000" w:themeColor="text1"/>
+        </w:rPr>
+        <w:t xml:space="preserve"> formulada es la siguiente:</w:t>
       </w:r>
     </w:p>
     <w:p>
@@ -3401,7 +3824,21 @@
         <w:rPr>
           <w:color w:val="000000" w:themeColor="text1"/>
         </w:rPr>
-        <w:t>r = requests.get('https://apidatos.ree.es/es/datos/demanda/</w:t>
+        <w:t xml:space="preserve">r = </w:t>
+      </w:r>
+      <w:proofErr w:type="spellStart"/>
+      <w:r>
+        <w:rPr>
+          <w:color w:val="000000" w:themeColor="text1"/>
+        </w:rPr>
+        <w:t>requests.get</w:t>
+      </w:r>
+      <w:proofErr w:type="spellEnd"/>
+      <w:r>
+        <w:rPr>
+          <w:color w:val="000000" w:themeColor="text1"/>
+        </w:rPr>
+        <w:t>('https://apidatos.ree.es/es/datos/demanda/</w:t>
       </w:r>
     </w:p>
     <w:p>
@@ -3428,12 +3865,16 @@
           <w:color w:val="000000" w:themeColor="text1"/>
         </w:rPr>
       </w:pPr>
+      <w:proofErr w:type="spellStart"/>
+      <w:proofErr w:type="gramStart"/>
       <w:r>
         <w:rPr>
           <w:color w:val="FF0000"/>
         </w:rPr>
         <w:t>evolucion</w:t>
       </w:r>
+      <w:proofErr w:type="spellEnd"/>
+      <w:proofErr w:type="gramEnd"/>
       <w:r>
         <w:rPr>
           <w:color w:val="000000" w:themeColor="text1"/>
@@ -3466,12 +3907,21 @@
           <w:lang w:val="en-US"/>
         </w:rPr>
       </w:pPr>
+      <w:proofErr w:type="spellStart"/>
       <w:r>
         <w:rPr>
           <w:color w:val="FF0000"/>
           <w:lang w:val="en-US"/>
         </w:rPr>
-        <w:t>start_date=2020-01-01T00:00&amp;end_date=2020-0325T22:00</w:t>
+        <w:t>start_date</w:t>
+      </w:r>
+      <w:proofErr w:type="spellEnd"/>
+      <w:r>
+        <w:rPr>
+          <w:color w:val="FF0000"/>
+          <w:lang w:val="en-US"/>
+        </w:rPr>
+        <w:t>=2020-01-01T00:00&amp;end_date=2020-0325T22:00</w:t>
       </w:r>
       <w:r>
         <w:rPr>
@@ -3505,12 +3955,28 @@
           <w:color w:val="000000" w:themeColor="text1"/>
         </w:rPr>
       </w:pPr>
+      <w:proofErr w:type="spellStart"/>
       <w:r>
         <w:rPr>
           <w:color w:val="FF0000"/>
         </w:rPr>
-        <w:t>time_trunc=day</w:t>
-      </w:r>
+        <w:t>time_trunc</w:t>
+      </w:r>
+      <w:proofErr w:type="spellEnd"/>
+      <w:r>
+        <w:rPr>
+          <w:color w:val="FF0000"/>
+        </w:rPr>
+        <w:t>=</w:t>
+      </w:r>
+      <w:proofErr w:type="spellStart"/>
+      <w:r>
+        <w:rPr>
+          <w:color w:val="FF0000"/>
+        </w:rPr>
+        <w:t>day</w:t>
+      </w:r>
+      <w:proofErr w:type="spellEnd"/>
       <w:r>
         <w:rPr>
           <w:color w:val="000000" w:themeColor="text1"/>
@@ -3543,12 +4009,21 @@
           <w:lang w:val="en-US"/>
         </w:rPr>
       </w:pPr>
+      <w:proofErr w:type="spellStart"/>
       <w:r>
         <w:rPr>
           <w:color w:val="FF0000"/>
           <w:lang w:val="en-US"/>
         </w:rPr>
-        <w:t>geo_limit=peninsular</w:t>
+        <w:t>geo_limit</w:t>
+      </w:r>
+      <w:proofErr w:type="spellEnd"/>
+      <w:r>
+        <w:rPr>
+          <w:color w:val="FF0000"/>
+          <w:lang w:val="en-US"/>
+        </w:rPr>
+        <w:t>=peninsular</w:t>
       </w:r>
       <w:r>
         <w:rPr>
@@ -3568,18 +4043,27 @@
           <w:lang w:val="en-US"/>
         </w:rPr>
       </w:pPr>
+      <w:proofErr w:type="spellStart"/>
       <w:r>
         <w:rPr>
           <w:color w:val="FF0000"/>
           <w:lang w:val="en-US"/>
         </w:rPr>
-        <w:t>geo_ids=8741'</w:t>
-      </w:r>
-      <w:r>
-        <w:rPr>
-          <w:color w:val="000000" w:themeColor="text1"/>
+        <w:t>geo_ids</w:t>
+      </w:r>
+      <w:proofErr w:type="spellEnd"/>
+      <w:r>
+        <w:rPr>
+          <w:color w:val="FF0000"/>
           <w:lang w:val="en-US"/>
         </w:rPr>
+        <w:t>=8741'</w:t>
+      </w:r>
+      <w:r>
+        <w:rPr>
+          <w:color w:val="000000" w:themeColor="text1"/>
+          <w:lang w:val="en-US"/>
+        </w:rPr>
         <w:t>)</w:t>
       </w:r>
     </w:p>
@@ -3611,8 +4095,16 @@
         <w:rPr>
           <w:color w:val="000000" w:themeColor="text1"/>
         </w:rPr>
-        <w:t>formato Json</w:t>
-      </w:r>
+        <w:t xml:space="preserve">formato </w:t>
+      </w:r>
+      <w:proofErr w:type="spellStart"/>
+      <w:r>
+        <w:rPr>
+          <w:color w:val="000000" w:themeColor="text1"/>
+        </w:rPr>
+        <w:t>Json</w:t>
+      </w:r>
+      <w:proofErr w:type="spellEnd"/>
       <w:r>
         <w:rPr>
           <w:color w:val="000000" w:themeColor="text1"/>
@@ -3657,7 +4149,21 @@
           <w:color w:val="000000" w:themeColor="text1"/>
         </w:rPr>
         <w:lastRenderedPageBreak/>
-        <w:t xml:space="preserve">Concluida la edición del fichero, procedemos a almacenar los datos en un dataframe de acuerdo a la estructura presentada en el apartado </w:t>
+        <w:t xml:space="preserve">Concluida la edición del fichero, procedemos a almacenar los datos en un </w:t>
+      </w:r>
+      <w:proofErr w:type="spellStart"/>
+      <w:r>
+        <w:rPr>
+          <w:color w:val="000000" w:themeColor="text1"/>
+        </w:rPr>
+        <w:t>dataframe</w:t>
+      </w:r>
+      <w:proofErr w:type="spellEnd"/>
+      <w:r>
+        <w:rPr>
+          <w:color w:val="000000" w:themeColor="text1"/>
+        </w:rPr>
+        <w:t xml:space="preserve"> de acuerdo a la estructura presentada en el apartado </w:t>
       </w:r>
       <w:r>
         <w:rPr>
@@ -3698,7 +4204,21 @@
         <w:rPr>
           <w:color w:val="000000" w:themeColor="text1"/>
         </w:rPr>
-        <w:t xml:space="preserve">, para el dataset de consumo eléctrico. </w:t>
+        <w:t xml:space="preserve">, para el </w:t>
+      </w:r>
+      <w:proofErr w:type="spellStart"/>
+      <w:r>
+        <w:rPr>
+          <w:color w:val="000000" w:themeColor="text1"/>
+        </w:rPr>
+        <w:t>dataset</w:t>
+      </w:r>
+      <w:proofErr w:type="spellEnd"/>
+      <w:r>
+        <w:rPr>
+          <w:color w:val="000000" w:themeColor="text1"/>
+        </w:rPr>
+        <w:t xml:space="preserve"> de consumo eléctrico. </w:t>
       </w:r>
     </w:p>
     <w:p>
@@ -3716,11 +4236,13 @@
         <w:jc w:val="both"/>
       </w:pPr>
       <w:r>
-        <w:t>DATASET</w:t>
-      </w:r>
-      <w:r>
-        <w:t xml:space="preserve"> Casos_COVID_Mundo</w:t>
-      </w:r>
+        <w:t xml:space="preserve">DATASET </w:t>
+      </w:r>
+      <w:proofErr w:type="spellStart"/>
+      <w:r>
+        <w:t>Casos_COVID_Mundo</w:t>
+      </w:r>
+      <w:proofErr w:type="spellEnd"/>
     </w:p>
     <w:p>
       <w:pPr>
@@ -3741,7 +4263,7 @@
         </w:rPr>
         <w:t xml:space="preserve">Para efectuar la extracción de los datos de la web </w:t>
       </w:r>
-      <w:hyperlink r:id="rId15" w:history="1">
+      <w:hyperlink r:id="rId16" w:history="1">
         <w:r>
           <w:rPr>
             <w:rStyle w:val="Hipervnculo"/>
@@ -3780,14 +4302,30 @@
         <w:rPr>
           <w:color w:val="000000" w:themeColor="text1"/>
         </w:rPr>
-        <w:t xml:space="preserve"> BeautifulSoup</w:t>
-      </w:r>
-      <w:r>
-        <w:rPr>
-          <w:color w:val="000000" w:themeColor="text1"/>
-        </w:rPr>
-        <w:t>, Pandas y Requests</w:t>
-      </w:r>
+        <w:t xml:space="preserve"> </w:t>
+      </w:r>
+      <w:proofErr w:type="spellStart"/>
+      <w:r>
+        <w:rPr>
+          <w:color w:val="000000" w:themeColor="text1"/>
+        </w:rPr>
+        <w:t>BeautifulSoup</w:t>
+      </w:r>
+      <w:proofErr w:type="spellEnd"/>
+      <w:r>
+        <w:rPr>
+          <w:color w:val="000000" w:themeColor="text1"/>
+        </w:rPr>
+        <w:t xml:space="preserve">, Pandas y </w:t>
+      </w:r>
+      <w:proofErr w:type="spellStart"/>
+      <w:r>
+        <w:rPr>
+          <w:color w:val="000000" w:themeColor="text1"/>
+        </w:rPr>
+        <w:t>Requests</w:t>
+      </w:r>
+      <w:proofErr w:type="spellEnd"/>
       <w:r>
         <w:rPr>
           <w:color w:val="000000" w:themeColor="text1"/>
@@ -3847,7 +4385,35 @@
         <w:rPr>
           <w:color w:val="000000" w:themeColor="text1"/>
         </w:rPr>
-        <w:t>: en primer lugar, y después de importar las librerías citadas anteriormente, se procedió a definir una función llamada casos_covid() que se encarga</w:t>
+        <w:t xml:space="preserve">: en primer lugar, y después de importar las librerías citadas anteriormente, se procedió a definir una función llamada </w:t>
+      </w:r>
+      <w:proofErr w:type="spellStart"/>
+      <w:r>
+        <w:rPr>
+          <w:color w:val="000000" w:themeColor="text1"/>
+        </w:rPr>
+        <w:t>casos_</w:t>
+      </w:r>
+      <w:proofErr w:type="gramStart"/>
+      <w:r>
+        <w:rPr>
+          <w:color w:val="000000" w:themeColor="text1"/>
+        </w:rPr>
+        <w:t>covid</w:t>
+      </w:r>
+      <w:proofErr w:type="spellEnd"/>
+      <w:r>
+        <w:rPr>
+          <w:color w:val="000000" w:themeColor="text1"/>
+        </w:rPr>
+        <w:t>(</w:t>
+      </w:r>
+      <w:proofErr w:type="gramEnd"/>
+      <w:r>
+        <w:rPr>
+          <w:color w:val="000000" w:themeColor="text1"/>
+        </w:rPr>
+        <w:t>) que se encarga</w:t>
       </w:r>
       <w:r>
         <w:rPr>
@@ -3871,7 +4437,63 @@
         <w:rPr>
           <w:color w:val="000000" w:themeColor="text1"/>
         </w:rPr>
-        <w:t>l código html de la web mediante la librería Requests, a continuación se define un mensaje de error en caso de que no se pueda acceder a la web, no se encuentre la tabla o no podamos obtener datos de la misma. Lo siguiente será ubicar el tag donde se encuentra el cuerpo de la tabla mediante sentencias de la librería Bs4 para después crear un bucle que iterará sobre todas columnas y filas de la tabla. Por último, se definirá un DataFrame con l</w:t>
+        <w:t xml:space="preserve">l código </w:t>
+      </w:r>
+      <w:proofErr w:type="spellStart"/>
+      <w:r>
+        <w:rPr>
+          <w:color w:val="000000" w:themeColor="text1"/>
+        </w:rPr>
+        <w:t>html</w:t>
+      </w:r>
+      <w:proofErr w:type="spellEnd"/>
+      <w:r>
+        <w:rPr>
+          <w:color w:val="000000" w:themeColor="text1"/>
+        </w:rPr>
+        <w:t xml:space="preserve"> de la web mediante la librería </w:t>
+      </w:r>
+      <w:proofErr w:type="spellStart"/>
+      <w:r>
+        <w:rPr>
+          <w:color w:val="000000" w:themeColor="text1"/>
+        </w:rPr>
+        <w:t>Requests</w:t>
+      </w:r>
+      <w:proofErr w:type="spellEnd"/>
+      <w:r>
+        <w:rPr>
+          <w:color w:val="000000" w:themeColor="text1"/>
+        </w:rPr>
+        <w:t xml:space="preserve">, a continuación se define un mensaje de error en caso de que no se pueda acceder a la web, no se encuentre la tabla o no podamos obtener datos de la misma. Lo siguiente será ubicar el </w:t>
+      </w:r>
+      <w:proofErr w:type="spellStart"/>
+      <w:r>
+        <w:rPr>
+          <w:color w:val="000000" w:themeColor="text1"/>
+        </w:rPr>
+        <w:t>tag</w:t>
+      </w:r>
+      <w:proofErr w:type="spellEnd"/>
+      <w:r>
+        <w:rPr>
+          <w:color w:val="000000" w:themeColor="text1"/>
+        </w:rPr>
+        <w:t xml:space="preserve"> donde se encuentra el cuerpo de la tabla mediante sentencias de la librería Bs4 para después crear un bucle que iterará sobre todas columnas y filas de la tabla. Por último, se definirá un </w:t>
+      </w:r>
+      <w:proofErr w:type="spellStart"/>
+      <w:r>
+        <w:rPr>
+          <w:color w:val="000000" w:themeColor="text1"/>
+        </w:rPr>
+        <w:t>DataFrame</w:t>
+      </w:r>
+      <w:proofErr w:type="spellEnd"/>
+      <w:r>
+        <w:rPr>
+          <w:color w:val="000000" w:themeColor="text1"/>
+        </w:rPr>
+        <w:t xml:space="preserve"> con l</w:t>
       </w:r>
       <w:r>
         <w:rPr>
@@ -3917,9 +4539,19 @@
       <w:pPr>
         <w:pStyle w:val="Ttulo3"/>
       </w:pPr>
-      <w:r>
-        <w:t>DATASETs Casos_COVID_ESPAÑA</w:t>
-      </w:r>
+      <w:proofErr w:type="spellStart"/>
+      <w:r>
+        <w:t>DATASETs</w:t>
+      </w:r>
+      <w:proofErr w:type="spellEnd"/>
+      <w:r>
+        <w:t xml:space="preserve"> </w:t>
+      </w:r>
+      <w:proofErr w:type="spellStart"/>
+      <w:r>
+        <w:t>Casos_COVID_ESPAÑA</w:t>
+      </w:r>
+      <w:proofErr w:type="spellEnd"/>
     </w:p>
     <w:p>
       <w:pPr>
@@ -3938,8 +4570,44 @@
         <w:rPr>
           <w:color w:val="000000" w:themeColor="text1"/>
         </w:rPr>
-        <w:t>En este apartado se hablará del procedimiento seguido para la obtención de los datasets Casos_COVID_ESPAÑA y Casos_COVID_ESPAÑA_acumulado</w:t>
-      </w:r>
+        <w:t xml:space="preserve">En este apartado se hablará del procedimiento seguido para la obtención de los </w:t>
+      </w:r>
+      <w:proofErr w:type="spellStart"/>
+      <w:r>
+        <w:rPr>
+          <w:color w:val="000000" w:themeColor="text1"/>
+        </w:rPr>
+        <w:t>datasets</w:t>
+      </w:r>
+      <w:proofErr w:type="spellEnd"/>
+      <w:r>
+        <w:rPr>
+          <w:color w:val="000000" w:themeColor="text1"/>
+        </w:rPr>
+        <w:t xml:space="preserve"> </w:t>
+      </w:r>
+      <w:proofErr w:type="spellStart"/>
+      <w:r>
+        <w:rPr>
+          <w:color w:val="000000" w:themeColor="text1"/>
+        </w:rPr>
+        <w:t>Casos_COVID_ESPAÑA</w:t>
+      </w:r>
+      <w:proofErr w:type="spellEnd"/>
+      <w:r>
+        <w:rPr>
+          <w:color w:val="000000" w:themeColor="text1"/>
+        </w:rPr>
+        <w:t xml:space="preserve"> y </w:t>
+      </w:r>
+      <w:proofErr w:type="spellStart"/>
+      <w:r>
+        <w:rPr>
+          <w:color w:val="000000" w:themeColor="text1"/>
+        </w:rPr>
+        <w:t>Casos_COVID_ESPAÑA_acumulado</w:t>
+      </w:r>
+      <w:proofErr w:type="spellEnd"/>
       <w:r>
         <w:rPr>
           <w:color w:val="000000" w:themeColor="text1"/>
@@ -3969,13 +4637,7 @@
         <w:rPr>
           <w:color w:val="000000" w:themeColor="text1"/>
         </w:rPr>
-        <w:t xml:space="preserve">Para el primero, se ha realizado una adaptación del script para la extracción de los datos </w:t>
-      </w:r>
-      <w:r>
-        <w:rPr>
-          <w:color w:val="000000" w:themeColor="text1"/>
-        </w:rPr>
-        <w:t>“</w:t>
+        <w:t>Para el primero, se ha realizado una adaptación del script para la extracción de los datos “</w:t>
       </w:r>
       <w:r>
         <w:rPr>
@@ -3987,13 +4649,21 @@
         <w:rPr>
           <w:color w:val="000000" w:themeColor="text1"/>
         </w:rPr>
-        <w:t>”</w:t>
-      </w:r>
-      <w:r>
-        <w:rPr>
-          <w:color w:val="000000" w:themeColor="text1"/>
-        </w:rPr>
-        <w:t>. De nuevo hemos de recalcar que, aunque el script funcione y nos genere un archivo .csv con datos de individuos contagiados por comunidades autónomas, los datos no se corresponden con los que se muestran en la página web.</w:t>
+        <w:t>”. De nuevo hemos de recalcar que, aunque el script funcione y nos genere un archivo .</w:t>
+      </w:r>
+      <w:proofErr w:type="spellStart"/>
+      <w:r>
+        <w:rPr>
+          <w:color w:val="000000" w:themeColor="text1"/>
+        </w:rPr>
+        <w:t>csv</w:t>
+      </w:r>
+      <w:proofErr w:type="spellEnd"/>
+      <w:r>
+        <w:rPr>
+          <w:color w:val="000000" w:themeColor="text1"/>
+        </w:rPr>
+        <w:t xml:space="preserve"> con datos de individuos contagiados por comunidades autónomas, los datos no se corresponden con los que se muestran en la página web.</w:t>
       </w:r>
       <w:r>
         <w:rPr>
@@ -4063,7 +4733,21 @@
         <w:rPr>
           <w:color w:val="000000" w:themeColor="text1"/>
         </w:rPr>
-        <w:t>r de los datasets generados.</w:t>
+        <w:t xml:space="preserve">r de los </w:t>
+      </w:r>
+      <w:proofErr w:type="spellStart"/>
+      <w:r>
+        <w:rPr>
+          <w:color w:val="000000" w:themeColor="text1"/>
+        </w:rPr>
+        <w:t>datasets</w:t>
+      </w:r>
+      <w:proofErr w:type="spellEnd"/>
+      <w:r>
+        <w:rPr>
+          <w:color w:val="000000" w:themeColor="text1"/>
+        </w:rPr>
+        <w:t xml:space="preserve"> generados.</w:t>
       </w:r>
     </w:p>
     <w:p>
@@ -4160,7 +4844,7 @@
                     <pic:cNvPicPr/>
                   </pic:nvPicPr>
                   <pic:blipFill>
-                    <a:blip r:embed="rId16">
+                    <a:blip r:embed="rId17">
                       <a:extLst>
                         <a:ext uri="{28A0092B-C50C-407E-A947-70E740481C1C}">
                           <a14:useLocalDpi xmlns:a14="http://schemas.microsoft.com/office/drawing/2010/main" val="0"/>
@@ -4189,22 +4873,51 @@
     </w:p>
     <w:p>
       <w:pPr>
-        <w:pStyle w:val="Descripcin"/>
+        <w:pStyle w:val="Epgrafe"/>
         <w:jc w:val="center"/>
       </w:pPr>
       <w:r>
         <w:t xml:space="preserve">Figura </w:t>
       </w:r>
-      <w:fldSimple w:instr=" SEQ Figura \* ARABIC ">
-        <w:r>
-          <w:rPr>
-            <w:noProof/>
-          </w:rPr>
-          <w:t>1</w:t>
-        </w:r>
-      </w:fldSimple>
-      <w:r>
-        <w:t>: Comparativa Ev. demanda entre 2019-2020 enero-febrero-marzo</w:t>
+      <w:r>
+        <w:fldChar w:fldCharType="begin"/>
+      </w:r>
+      <w:r>
+        <w:instrText xml:space="preserve"> SEQ Figura \* ARABIC </w:instrText>
+      </w:r>
+      <w:r>
+        <w:fldChar w:fldCharType="separate"/>
+      </w:r>
+      <w:r>
+        <w:rPr>
+          <w:noProof/>
+        </w:rPr>
+        <w:t>1</w:t>
+      </w:r>
+      <w:r>
+        <w:rPr>
+          <w:noProof/>
+        </w:rPr>
+        <w:fldChar w:fldCharType="end"/>
+      </w:r>
+      <w:r>
+        <w:t xml:space="preserve">: Comparativa </w:t>
+      </w:r>
+      <w:proofErr w:type="spellStart"/>
+      <w:r>
+        <w:t>Ev</w:t>
+      </w:r>
+      <w:proofErr w:type="spellEnd"/>
+      <w:r>
+        <w:t xml:space="preserve">. </w:t>
+      </w:r>
+      <w:proofErr w:type="gramStart"/>
+      <w:r>
+        <w:t>demanda</w:t>
+      </w:r>
+      <w:proofErr w:type="gramEnd"/>
+      <w:r>
+        <w:t xml:space="preserve"> entre 2019-2020 enero-febrero-marzo</w:t>
       </w:r>
     </w:p>
     <w:p>
@@ -4286,7 +4999,7 @@
                     <pic:cNvPicPr/>
                   </pic:nvPicPr>
                   <pic:blipFill>
-                    <a:blip r:embed="rId17">
+                    <a:blip r:embed="rId18">
                       <a:extLst>
                         <a:ext uri="{28A0092B-C50C-407E-A947-70E740481C1C}">
                           <a14:useLocalDpi xmlns:a14="http://schemas.microsoft.com/office/drawing/2010/main" val="0"/>
@@ -4315,28 +5028,54 @@
     </w:p>
     <w:p>
       <w:pPr>
-        <w:pStyle w:val="Descripcin"/>
+        <w:pStyle w:val="Epgrafe"/>
         <w:jc w:val="center"/>
       </w:pPr>
       <w:r>
         <w:t xml:space="preserve">Figura </w:t>
       </w:r>
-      <w:fldSimple w:instr=" SEQ Figura \* ARABIC ">
-        <w:r>
-          <w:rPr>
-            <w:noProof/>
-          </w:rPr>
-          <w:t>2</w:t>
-        </w:r>
-      </w:fldSimple>
+      <w:r>
+        <w:fldChar w:fldCharType="begin"/>
+      </w:r>
+      <w:r>
+        <w:instrText xml:space="preserve"> SEQ Figura \* ARABIC </w:instrText>
+      </w:r>
+      <w:r>
+        <w:fldChar w:fldCharType="separate"/>
+      </w:r>
+      <w:r>
+        <w:rPr>
+          <w:noProof/>
+        </w:rPr>
+        <w:t>2</w:t>
+      </w:r>
+      <w:r>
+        <w:rPr>
+          <w:noProof/>
+        </w:rPr>
+        <w:fldChar w:fldCharType="end"/>
+      </w:r>
       <w:r>
         <w:t xml:space="preserve">: </w:t>
       </w:r>
       <w:r>
-        <w:t>Comparativa Ev</w:t>
-      </w:r>
-      <w:r>
-        <w:t>. demanda entre 2019-2020 enero</w:t>
+        <w:t xml:space="preserve">Comparativa </w:t>
+      </w:r>
+      <w:proofErr w:type="spellStart"/>
+      <w:r>
+        <w:t>Ev</w:t>
+      </w:r>
+      <w:proofErr w:type="spellEnd"/>
+      <w:r>
+        <w:t xml:space="preserve">. </w:t>
+      </w:r>
+      <w:proofErr w:type="gramStart"/>
+      <w:r>
+        <w:t>demanda</w:t>
+      </w:r>
+      <w:proofErr w:type="gramEnd"/>
+      <w:r>
+        <w:t xml:space="preserve"> entre 2019-2020 enero</w:t>
       </w:r>
     </w:p>
     <w:p>
@@ -4401,7 +5140,7 @@
                     <pic:cNvPicPr/>
                   </pic:nvPicPr>
                   <pic:blipFill>
-                    <a:blip r:embed="rId18">
+                    <a:blip r:embed="rId19">
                       <a:extLst>
                         <a:ext uri="{28A0092B-C50C-407E-A947-70E740481C1C}">
                           <a14:useLocalDpi xmlns:a14="http://schemas.microsoft.com/office/drawing/2010/main" val="0"/>
@@ -4430,28 +5169,57 @@
     </w:p>
     <w:p>
       <w:pPr>
-        <w:pStyle w:val="Descripcin"/>
+        <w:pStyle w:val="Epgrafe"/>
         <w:jc w:val="center"/>
       </w:pPr>
       <w:r>
         <w:t xml:space="preserve">Figura </w:t>
       </w:r>
-      <w:fldSimple w:instr=" SEQ Figura \* ARABIC ">
-        <w:r>
-          <w:rPr>
-            <w:noProof/>
-          </w:rPr>
-          <w:t>3</w:t>
-        </w:r>
-      </w:fldSimple>
+      <w:r>
+        <w:fldChar w:fldCharType="begin"/>
+      </w:r>
+      <w:r>
+        <w:instrText xml:space="preserve"> SEQ Figura \* ARABIC </w:instrText>
+      </w:r>
+      <w:r>
+        <w:fldChar w:fldCharType="separate"/>
+      </w:r>
+      <w:r>
+        <w:rPr>
+          <w:noProof/>
+        </w:rPr>
+        <w:t>3</w:t>
+      </w:r>
+      <w:r>
+        <w:rPr>
+          <w:noProof/>
+        </w:rPr>
+        <w:fldChar w:fldCharType="end"/>
+      </w:r>
       <w:r>
         <w:t xml:space="preserve">: </w:t>
       </w:r>
       <w:r>
-        <w:t>Comparativa E</w:t>
-      </w:r>
-      <w:r>
-        <w:t>v. demanda entre 2019-2020 febrero</w:t>
+        <w:t xml:space="preserve">Comparativa </w:t>
+      </w:r>
+      <w:proofErr w:type="spellStart"/>
+      <w:r>
+        <w:t>E</w:t>
+      </w:r>
+      <w:r>
+        <w:t>v</w:t>
+      </w:r>
+      <w:proofErr w:type="spellEnd"/>
+      <w:r>
+        <w:t xml:space="preserve">. </w:t>
+      </w:r>
+      <w:proofErr w:type="gramStart"/>
+      <w:r>
+        <w:t>demanda</w:t>
+      </w:r>
+      <w:proofErr w:type="gramEnd"/>
+      <w:r>
+        <w:t xml:space="preserve"> entre 2019-2020 febrero</w:t>
       </w:r>
     </w:p>
     <w:p>
@@ -4535,7 +5303,7 @@
                     <pic:cNvPicPr/>
                   </pic:nvPicPr>
                   <pic:blipFill>
-                    <a:blip r:embed="rId19">
+                    <a:blip r:embed="rId20">
                       <a:extLst>
                         <a:ext uri="{28A0092B-C50C-407E-A947-70E740481C1C}">
                           <a14:useLocalDpi xmlns:a14="http://schemas.microsoft.com/office/drawing/2010/main" val="0"/>
@@ -4564,41 +5332,84 @@
     </w:p>
     <w:p>
       <w:pPr>
-        <w:pStyle w:val="Descripcin"/>
+        <w:pStyle w:val="Epgrafe"/>
         <w:jc w:val="center"/>
       </w:pPr>
       <w:r>
         <w:t xml:space="preserve">Figura </w:t>
       </w:r>
-      <w:fldSimple w:instr=" SEQ Figura \* ARABIC ">
-        <w:r>
-          <w:rPr>
-            <w:noProof/>
-          </w:rPr>
-          <w:t>4</w:t>
-        </w:r>
-      </w:fldSimple>
+      <w:r>
+        <w:fldChar w:fldCharType="begin"/>
+      </w:r>
+      <w:r>
+        <w:instrText xml:space="preserve"> SEQ Figura \* ARABIC </w:instrText>
+      </w:r>
+      <w:r>
+        <w:fldChar w:fldCharType="separate"/>
+      </w:r>
+      <w:r>
+        <w:rPr>
+          <w:noProof/>
+        </w:rPr>
+        <w:t>4</w:t>
+      </w:r>
+      <w:r>
+        <w:rPr>
+          <w:noProof/>
+        </w:rPr>
+        <w:fldChar w:fldCharType="end"/>
+      </w:r>
       <w:r>
         <w:t xml:space="preserve">: </w:t>
       </w:r>
       <w:r>
-        <w:t>Comparativa E</w:t>
-      </w:r>
-      <w:r>
-        <w:t>v. demanda entre 2019-2020 marzo</w:t>
-      </w:r>
-    </w:p>
-    <w:p>
-      <w:pPr>
-        <w:rPr>
-          <w:color w:val="000000" w:themeColor="text1"/>
-        </w:rPr>
-      </w:pPr>
-      <w:r>
-        <w:rPr>
-          <w:color w:val="000000" w:themeColor="text1"/>
-        </w:rPr>
-        <w:t>En lo que respecta a los datasets que reflejan la evolución de casos de coronavirus, se muestran a continuación los gráficos generados para los datos registrados en Espa</w:t>
+        <w:t xml:space="preserve">Comparativa </w:t>
+      </w:r>
+      <w:proofErr w:type="spellStart"/>
+      <w:r>
+        <w:t>E</w:t>
+      </w:r>
+      <w:r>
+        <w:t>v</w:t>
+      </w:r>
+      <w:proofErr w:type="spellEnd"/>
+      <w:r>
+        <w:t xml:space="preserve">. </w:t>
+      </w:r>
+      <w:proofErr w:type="gramStart"/>
+      <w:r>
+        <w:t>demanda</w:t>
+      </w:r>
+      <w:proofErr w:type="gramEnd"/>
+      <w:r>
+        <w:t xml:space="preserve"> entre 2019-2020 marzo</w:t>
+      </w:r>
+    </w:p>
+    <w:p>
+      <w:pPr>
+        <w:rPr>
+          <w:color w:val="000000" w:themeColor="text1"/>
+        </w:rPr>
+      </w:pPr>
+      <w:r>
+        <w:rPr>
+          <w:color w:val="000000" w:themeColor="text1"/>
+        </w:rPr>
+        <w:t xml:space="preserve">En lo que respecta a los </w:t>
+      </w:r>
+      <w:proofErr w:type="spellStart"/>
+      <w:r>
+        <w:rPr>
+          <w:color w:val="000000" w:themeColor="text1"/>
+        </w:rPr>
+        <w:t>datasets</w:t>
+      </w:r>
+      <w:proofErr w:type="spellEnd"/>
+      <w:r>
+        <w:rPr>
+          <w:color w:val="000000" w:themeColor="text1"/>
+        </w:rPr>
+        <w:t xml:space="preserve"> que reflejan la evolución de casos de coronavirus, se muestran a continuación los gráficos generados para los datos registrados en Espa</w:t>
       </w:r>
       <w:r>
         <w:rPr>
@@ -4658,7 +5469,7 @@
                     <pic:cNvPicPr/>
                   </pic:nvPicPr>
                   <pic:blipFill>
-                    <a:blip r:embed="rId20">
+                    <a:blip r:embed="rId21">
                       <a:extLst>
                         <a:ext uri="{28A0092B-C50C-407E-A947-70E740481C1C}">
                           <a14:useLocalDpi xmlns:a14="http://schemas.microsoft.com/office/drawing/2010/main" val="0"/>
@@ -4687,7 +5498,7 @@
     </w:p>
     <w:p>
       <w:pPr>
-        <w:pStyle w:val="Descripcin"/>
+        <w:pStyle w:val="Epgrafe"/>
         <w:jc w:val="center"/>
         <w:rPr>
           <w:color w:val="000000" w:themeColor="text1"/>
@@ -4696,14 +5507,27 @@
       <w:r>
         <w:t xml:space="preserve">Figura </w:t>
       </w:r>
-      <w:fldSimple w:instr=" SEQ Figura \* ARABIC ">
-        <w:r>
-          <w:rPr>
-            <w:noProof/>
-          </w:rPr>
-          <w:t>5</w:t>
-        </w:r>
-      </w:fldSimple>
+      <w:r>
+        <w:fldChar w:fldCharType="begin"/>
+      </w:r>
+      <w:r>
+        <w:instrText xml:space="preserve"> SEQ Figura \* ARABIC </w:instrText>
+      </w:r>
+      <w:r>
+        <w:fldChar w:fldCharType="separate"/>
+      </w:r>
+      <w:r>
+        <w:rPr>
+          <w:noProof/>
+        </w:rPr>
+        <w:t>5</w:t>
+      </w:r>
+      <w:r>
+        <w:rPr>
+          <w:noProof/>
+        </w:rPr>
+        <w:fldChar w:fldCharType="end"/>
+      </w:r>
       <w:r>
         <w:t>: Evolución casos coronavirus por Comunidad Autónoma</w:t>
       </w:r>
@@ -4909,7 +5733,7 @@
               </wp:anchor>
             </w:drawing>
           </mc:Choice>
-          <mc:Fallback>
+          <mc:Fallback xmlns:w16se="http://schemas.microsoft.com/office/word/2015/wordml/symex" xmlns:w16cid="http://schemas.microsoft.com/office/word/2016/wordml/cid" xmlns:w15="http://schemas.microsoft.com/office/word/2012/wordml" xmlns:am3d="http://schemas.microsoft.com/office/drawing/2017/model3d" xmlns:aink="http://schemas.microsoft.com/office/drawing/2016/ink" xmlns:cx8="http://schemas.microsoft.com/office/drawing/2016/5/14/chartex" xmlns:cx7="http://schemas.microsoft.com/office/drawing/2016/5/13/chartex" xmlns:cx6="http://schemas.microsoft.com/office/drawing/2016/5/12/chartex" xmlns:cx5="http://schemas.microsoft.com/office/drawing/2016/5/11/chartex" xmlns:cx4="http://schemas.microsoft.com/office/drawing/2016/5/10/chartex" xmlns:cx3="http://schemas.microsoft.com/office/drawing/2016/5/9/chartex" xmlns:cx2="http://schemas.microsoft.com/office/drawing/2015/10/21/chartex" xmlns:cx1="http://schemas.microsoft.com/office/drawing/2015/9/8/chartex" xmlns:cx="http://schemas.microsoft.com/office/drawing/2014/chartex">
             <w:pict>
               <v:shapetype w14:anchorId="3154331B" id="_x0000_t32" coordsize="21600,21600" o:spt="32" o:oned="t" path="m,l21600,21600e" filled="f">
                 <v:path arrowok="t" fillok="f" o:connecttype="none"/>
@@ -4947,7 +5771,7 @@
                     <pic:cNvPicPr/>
                   </pic:nvPicPr>
                   <pic:blipFill>
-                    <a:blip r:embed="rId19">
+                    <a:blip r:embed="rId20">
                       <a:extLst>
                         <a:ext uri="{28A0092B-C50C-407E-A947-70E740481C1C}">
                           <a14:useLocalDpi xmlns:a14="http://schemas.microsoft.com/office/drawing/2010/main" val="0"/>
@@ -4976,28 +5800,57 @@
     </w:p>
     <w:p>
       <w:pPr>
-        <w:pStyle w:val="Descripcin"/>
+        <w:pStyle w:val="Epgrafe"/>
         <w:jc w:val="center"/>
       </w:pPr>
       <w:r>
         <w:t xml:space="preserve">Figura </w:t>
       </w:r>
-      <w:fldSimple w:instr=" SEQ Figura \* ARABIC ">
-        <w:r>
-          <w:rPr>
-            <w:noProof/>
-          </w:rPr>
-          <w:t>6</w:t>
-        </w:r>
-      </w:fldSimple>
+      <w:r>
+        <w:fldChar w:fldCharType="begin"/>
+      </w:r>
+      <w:r>
+        <w:instrText xml:space="preserve"> SEQ Figura \* ARABIC </w:instrText>
+      </w:r>
+      <w:r>
+        <w:fldChar w:fldCharType="separate"/>
+      </w:r>
+      <w:r>
+        <w:rPr>
+          <w:noProof/>
+        </w:rPr>
+        <w:t>6</w:t>
+      </w:r>
+      <w:r>
+        <w:rPr>
+          <w:noProof/>
+        </w:rPr>
+        <w:fldChar w:fldCharType="end"/>
+      </w:r>
       <w:r>
         <w:t xml:space="preserve">: </w:t>
       </w:r>
       <w:r>
-        <w:t>Comparativa E</w:t>
-      </w:r>
-      <w:r>
-        <w:t>v. demanda entre 2019-2020 marzo</w:t>
+        <w:t xml:space="preserve">Comparativa </w:t>
+      </w:r>
+      <w:proofErr w:type="spellStart"/>
+      <w:r>
+        <w:t>E</w:t>
+      </w:r>
+      <w:r>
+        <w:t>v</w:t>
+      </w:r>
+      <w:proofErr w:type="spellEnd"/>
+      <w:r>
+        <w:t xml:space="preserve">. </w:t>
+      </w:r>
+      <w:proofErr w:type="gramStart"/>
+      <w:r>
+        <w:t>demanda</w:t>
+      </w:r>
+      <w:proofErr w:type="gramEnd"/>
+      <w:r>
+        <w:t xml:space="preserve"> entre 2019-2020 marzo</w:t>
       </w:r>
     </w:p>
     <w:p>
@@ -5082,7 +5935,7 @@
               </wp:anchor>
             </w:drawing>
           </mc:Choice>
-          <mc:Fallback>
+          <mc:Fallback xmlns:w16se="http://schemas.microsoft.com/office/word/2015/wordml/symex" xmlns:w16cid="http://schemas.microsoft.com/office/word/2016/wordml/cid" xmlns:w15="http://schemas.microsoft.com/office/word/2012/wordml" xmlns:am3d="http://schemas.microsoft.com/office/drawing/2017/model3d" xmlns:aink="http://schemas.microsoft.com/office/drawing/2016/ink" xmlns:cx8="http://schemas.microsoft.com/office/drawing/2016/5/14/chartex" xmlns:cx7="http://schemas.microsoft.com/office/drawing/2016/5/13/chartex" xmlns:cx6="http://schemas.microsoft.com/office/drawing/2016/5/12/chartex" xmlns:cx5="http://schemas.microsoft.com/office/drawing/2016/5/11/chartex" xmlns:cx4="http://schemas.microsoft.com/office/drawing/2016/5/10/chartex" xmlns:cx3="http://schemas.microsoft.com/office/drawing/2016/5/9/chartex" xmlns:cx2="http://schemas.microsoft.com/office/drawing/2015/10/21/chartex" xmlns:cx1="http://schemas.microsoft.com/office/drawing/2015/9/8/chartex" xmlns:cx="http://schemas.microsoft.com/office/drawing/2014/chartex">
             <w:pict>
               <v:shape w14:anchorId="1C839BC3" id="13 Conector recto de flecha" o:spid="_x0000_s1026" type="#_x0000_t32" style="position:absolute;margin-left:250.05pt;margin-top:62.35pt;width:0;height:51.05pt;z-index:251660288;visibility:visible;mso-wrap-style:square;mso-wrap-distance-left:9pt;mso-wrap-distance-top:0;mso-wrap-distance-right:9pt;mso-wrap-distance-bottom:0;mso-position-horizontal:absolute;mso-position-horizontal-relative:text;mso-position-vertical:absolute;mso-position-vertical-relative:text" o:gfxdata="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" strokecolor="red" strokeweight="2pt">
                 <v:stroke endarrow="open"/>
@@ -5113,7 +5966,7 @@
                     <pic:cNvPicPr/>
                   </pic:nvPicPr>
                   <pic:blipFill rotWithShape="1">
-                    <a:blip r:embed="rId21">
+                    <a:blip r:embed="rId22">
                       <a:extLst>
                         <a:ext uri="{28A0092B-C50C-407E-A947-70E740481C1C}">
                           <a14:useLocalDpi xmlns:a14="http://schemas.microsoft.com/office/drawing/2010/main" val="0"/>
@@ -5160,14 +6013,27 @@
       <w:r>
         <w:t xml:space="preserve">Figura </w:t>
       </w:r>
-      <w:fldSimple w:instr=" SEQ Figura \* ARABIC ">
-        <w:r>
-          <w:rPr>
-            <w:noProof/>
-          </w:rPr>
-          <w:t>7</w:t>
-        </w:r>
-      </w:fldSimple>
+      <w:r>
+        <w:fldChar w:fldCharType="begin"/>
+      </w:r>
+      <w:r>
+        <w:instrText xml:space="preserve"> SEQ Figura \* ARABIC </w:instrText>
+      </w:r>
+      <w:r>
+        <w:fldChar w:fldCharType="separate"/>
+      </w:r>
+      <w:r>
+        <w:rPr>
+          <w:noProof/>
+        </w:rPr>
+        <w:t>7</w:t>
+      </w:r>
+      <w:r>
+        <w:rPr>
+          <w:noProof/>
+        </w:rPr>
+        <w:fldChar w:fldCharType="end"/>
+      </w:r>
       <w:r>
         <w:t>: Evolución casos coronavirus en España</w:t>
       </w:r>
@@ -5414,7 +6280,43 @@
           <w:color w:val="000000" w:themeColor="text1"/>
           <w:szCs w:val="20"/>
         </w:rPr>
-        <w:t xml:space="preserve">Mencionar en este punto en primer lugar a los entornos web (Red Electrica Worldometers) que han facilitado los datos para llevar a cabo la realización de esta práctica. </w:t>
+        <w:t xml:space="preserve">Mencionar en este punto en primer lugar a los entornos web (Red </w:t>
+      </w:r>
+      <w:proofErr w:type="spellStart"/>
+      <w:r>
+        <w:rPr>
+          <w:rFonts w:cs="Mangal"/>
+          <w:color w:val="000000" w:themeColor="text1"/>
+          <w:szCs w:val="20"/>
+        </w:rPr>
+        <w:t>Electrica</w:t>
+      </w:r>
+      <w:proofErr w:type="spellEnd"/>
+      <w:r>
+        <w:rPr>
+          <w:rFonts w:cs="Mangal"/>
+          <w:color w:val="000000" w:themeColor="text1"/>
+          <w:szCs w:val="20"/>
+        </w:rPr>
+        <w:t xml:space="preserve"> </w:t>
+      </w:r>
+      <w:proofErr w:type="spellStart"/>
+      <w:r>
+        <w:rPr>
+          <w:rFonts w:cs="Mangal"/>
+          <w:color w:val="000000" w:themeColor="text1"/>
+          <w:szCs w:val="20"/>
+        </w:rPr>
+        <w:t>Worldometers</w:t>
+      </w:r>
+      <w:proofErr w:type="spellEnd"/>
+      <w:r>
+        <w:rPr>
+          <w:rFonts w:cs="Mangal"/>
+          <w:color w:val="000000" w:themeColor="text1"/>
+          <w:szCs w:val="20"/>
+        </w:rPr>
+        <w:t xml:space="preserve">) que han facilitado los datos para llevar a cabo la realización de esta práctica. </w:t>
       </w:r>
     </w:p>
     <w:p>
@@ -5444,7 +6346,25 @@
           <w:color w:val="000000" w:themeColor="text1"/>
           <w:szCs w:val="20"/>
         </w:rPr>
-        <w:t>Agradecer a su vez al profesorado de la UOC, para la asignatura “Tipología y ciclo de vida de los datos”, por el soporte y feedback proporcionado durante la preparación de la práctica.</w:t>
+        <w:t xml:space="preserve">Agradecer a su vez al profesorado de la UOC, para la asignatura “Tipología y ciclo de vida de los datos”, por el soporte y </w:t>
+      </w:r>
+      <w:proofErr w:type="spellStart"/>
+      <w:r>
+        <w:rPr>
+          <w:rFonts w:cs="Mangal"/>
+          <w:color w:val="000000" w:themeColor="text1"/>
+          <w:szCs w:val="20"/>
+        </w:rPr>
+        <w:t>feedback</w:t>
+      </w:r>
+      <w:proofErr w:type="spellEnd"/>
+      <w:r>
+        <w:rPr>
+          <w:rFonts w:cs="Mangal"/>
+          <w:color w:val="000000" w:themeColor="text1"/>
+          <w:szCs w:val="20"/>
+        </w:rPr>
+        <w:t xml:space="preserve"> proporcionado durante la preparación de la práctica.</w:t>
       </w:r>
     </w:p>
     <w:p>
@@ -5469,7 +6389,7 @@
         </w:rPr>
         <w:t xml:space="preserve">El tipo de licencia para el tratamiento de los datos de la web </w:t>
       </w:r>
-      <w:hyperlink r:id="rId22" w:history="1">
+      <w:hyperlink r:id="rId23" w:history="1">
         <w:r>
           <w:rPr>
             <w:rStyle w:val="Hipervnculo"/>
@@ -5484,7 +6404,49 @@
         <w:rPr>
           <w:color w:val="000000" w:themeColor="text1"/>
         </w:rPr>
-        <w:t>se corresponden con la CC0: Public Domain License. Estos datos se pueden usar ya que son de dominio público.</w:t>
+        <w:t xml:space="preserve">se corresponden con la CC0: </w:t>
+      </w:r>
+      <w:proofErr w:type="spellStart"/>
+      <w:r>
+        <w:rPr>
+          <w:color w:val="000000" w:themeColor="text1"/>
+        </w:rPr>
+        <w:t>Public</w:t>
+      </w:r>
+      <w:proofErr w:type="spellEnd"/>
+      <w:r>
+        <w:rPr>
+          <w:color w:val="000000" w:themeColor="text1"/>
+        </w:rPr>
+        <w:t xml:space="preserve"> </w:t>
+      </w:r>
+      <w:proofErr w:type="spellStart"/>
+      <w:r>
+        <w:rPr>
+          <w:color w:val="000000" w:themeColor="text1"/>
+        </w:rPr>
+        <w:t>Domain</w:t>
+      </w:r>
+      <w:proofErr w:type="spellEnd"/>
+      <w:r>
+        <w:rPr>
+          <w:color w:val="000000" w:themeColor="text1"/>
+        </w:rPr>
+        <w:t xml:space="preserve"> </w:t>
+      </w:r>
+      <w:proofErr w:type="spellStart"/>
+      <w:r>
+        <w:rPr>
+          <w:color w:val="000000" w:themeColor="text1"/>
+        </w:rPr>
+        <w:t>License</w:t>
+      </w:r>
+      <w:proofErr w:type="spellEnd"/>
+      <w:r>
+        <w:rPr>
+          <w:color w:val="000000" w:themeColor="text1"/>
+        </w:rPr>
+        <w:t>. Estos datos se pueden usar ya que son de dominio público.</w:t>
       </w:r>
     </w:p>
     <w:p>
@@ -5510,7 +6472,7 @@
         </w:rPr>
         <w:t xml:space="preserve">El tipo de licencia que usa </w:t>
       </w:r>
-      <w:hyperlink r:id="rId23" w:history="1">
+      <w:hyperlink r:id="rId24" w:history="1">
         <w:r>
           <w:rPr>
             <w:rStyle w:val="Hipervnculo"/>
@@ -5551,8 +6513,433 @@
           <w:color w:val="000000" w:themeColor="text1"/>
           <w:highlight w:val="yellow"/>
         </w:rPr>
-        <w:t>Licencia. Seleccione una de estas licencias para su dataset y explique el motivo de su selección: ○ Released Under CC0: Public Domain License ○ Released Under CC BY-NC-SA 4.0 License ○ Released Under CC BY-SA 4.0 License ○ Database released under Open Database License, individual contents under Database Contents License ○ Other (specified above) ○ Unknown License</w:t>
-      </w:r>
+        <w:t xml:space="preserve">Licencia. Seleccione una de estas licencias para su </w:t>
+      </w:r>
+      <w:proofErr w:type="spellStart"/>
+      <w:r>
+        <w:rPr>
+          <w:color w:val="000000" w:themeColor="text1"/>
+          <w:highlight w:val="yellow"/>
+        </w:rPr>
+        <w:t>dataset</w:t>
+      </w:r>
+      <w:proofErr w:type="spellEnd"/>
+      <w:r>
+        <w:rPr>
+          <w:color w:val="000000" w:themeColor="text1"/>
+          <w:highlight w:val="yellow"/>
+        </w:rPr>
+        <w:t xml:space="preserve"> y explique el motivo de su selección: ○ </w:t>
+      </w:r>
+      <w:proofErr w:type="spellStart"/>
+      <w:r>
+        <w:rPr>
+          <w:color w:val="000000" w:themeColor="text1"/>
+          <w:highlight w:val="yellow"/>
+        </w:rPr>
+        <w:t>Released</w:t>
+      </w:r>
+      <w:proofErr w:type="spellEnd"/>
+      <w:r>
+        <w:rPr>
+          <w:color w:val="000000" w:themeColor="text1"/>
+          <w:highlight w:val="yellow"/>
+        </w:rPr>
+        <w:t xml:space="preserve"> </w:t>
+      </w:r>
+      <w:proofErr w:type="spellStart"/>
+      <w:r>
+        <w:rPr>
+          <w:color w:val="000000" w:themeColor="text1"/>
+          <w:highlight w:val="yellow"/>
+        </w:rPr>
+        <w:t>Under</w:t>
+      </w:r>
+      <w:proofErr w:type="spellEnd"/>
+      <w:r>
+        <w:rPr>
+          <w:color w:val="000000" w:themeColor="text1"/>
+          <w:highlight w:val="yellow"/>
+        </w:rPr>
+        <w:t xml:space="preserve"> CC0: </w:t>
+      </w:r>
+      <w:proofErr w:type="spellStart"/>
+      <w:r>
+        <w:rPr>
+          <w:color w:val="000000" w:themeColor="text1"/>
+          <w:highlight w:val="yellow"/>
+        </w:rPr>
+        <w:t>Public</w:t>
+      </w:r>
+      <w:proofErr w:type="spellEnd"/>
+      <w:r>
+        <w:rPr>
+          <w:color w:val="000000" w:themeColor="text1"/>
+          <w:highlight w:val="yellow"/>
+        </w:rPr>
+        <w:t xml:space="preserve"> </w:t>
+      </w:r>
+      <w:proofErr w:type="spellStart"/>
+      <w:r>
+        <w:rPr>
+          <w:color w:val="000000" w:themeColor="text1"/>
+          <w:highlight w:val="yellow"/>
+        </w:rPr>
+        <w:t>Domain</w:t>
+      </w:r>
+      <w:proofErr w:type="spellEnd"/>
+      <w:r>
+        <w:rPr>
+          <w:color w:val="000000" w:themeColor="text1"/>
+          <w:highlight w:val="yellow"/>
+        </w:rPr>
+        <w:t xml:space="preserve"> </w:t>
+      </w:r>
+      <w:proofErr w:type="spellStart"/>
+      <w:r>
+        <w:rPr>
+          <w:color w:val="000000" w:themeColor="text1"/>
+          <w:highlight w:val="yellow"/>
+        </w:rPr>
+        <w:t>License</w:t>
+      </w:r>
+      <w:proofErr w:type="spellEnd"/>
+      <w:r>
+        <w:rPr>
+          <w:color w:val="000000" w:themeColor="text1"/>
+          <w:highlight w:val="yellow"/>
+        </w:rPr>
+        <w:t xml:space="preserve"> ○ </w:t>
+      </w:r>
+      <w:proofErr w:type="spellStart"/>
+      <w:r>
+        <w:rPr>
+          <w:color w:val="000000" w:themeColor="text1"/>
+          <w:highlight w:val="yellow"/>
+        </w:rPr>
+        <w:t>Released</w:t>
+      </w:r>
+      <w:proofErr w:type="spellEnd"/>
+      <w:r>
+        <w:rPr>
+          <w:color w:val="000000" w:themeColor="text1"/>
+          <w:highlight w:val="yellow"/>
+        </w:rPr>
+        <w:t xml:space="preserve"> </w:t>
+      </w:r>
+      <w:proofErr w:type="spellStart"/>
+      <w:r>
+        <w:rPr>
+          <w:color w:val="000000" w:themeColor="text1"/>
+          <w:highlight w:val="yellow"/>
+        </w:rPr>
+        <w:t>Under</w:t>
+      </w:r>
+      <w:proofErr w:type="spellEnd"/>
+      <w:r>
+        <w:rPr>
+          <w:color w:val="000000" w:themeColor="text1"/>
+          <w:highlight w:val="yellow"/>
+        </w:rPr>
+        <w:t xml:space="preserve"> CC BY-NC-SA 4.0 </w:t>
+      </w:r>
+      <w:proofErr w:type="spellStart"/>
+      <w:r>
+        <w:rPr>
+          <w:color w:val="000000" w:themeColor="text1"/>
+          <w:highlight w:val="yellow"/>
+        </w:rPr>
+        <w:t>License</w:t>
+      </w:r>
+      <w:proofErr w:type="spellEnd"/>
+      <w:r>
+        <w:rPr>
+          <w:color w:val="000000" w:themeColor="text1"/>
+          <w:highlight w:val="yellow"/>
+        </w:rPr>
+        <w:t xml:space="preserve"> ○ </w:t>
+      </w:r>
+      <w:proofErr w:type="spellStart"/>
+      <w:r>
+        <w:rPr>
+          <w:color w:val="000000" w:themeColor="text1"/>
+          <w:highlight w:val="yellow"/>
+        </w:rPr>
+        <w:t>Released</w:t>
+      </w:r>
+      <w:proofErr w:type="spellEnd"/>
+      <w:r>
+        <w:rPr>
+          <w:color w:val="000000" w:themeColor="text1"/>
+          <w:highlight w:val="yellow"/>
+        </w:rPr>
+        <w:t xml:space="preserve"> </w:t>
+      </w:r>
+      <w:proofErr w:type="spellStart"/>
+      <w:r>
+        <w:rPr>
+          <w:color w:val="000000" w:themeColor="text1"/>
+          <w:highlight w:val="yellow"/>
+        </w:rPr>
+        <w:t>Under</w:t>
+      </w:r>
+      <w:proofErr w:type="spellEnd"/>
+      <w:r>
+        <w:rPr>
+          <w:color w:val="000000" w:themeColor="text1"/>
+          <w:highlight w:val="yellow"/>
+        </w:rPr>
+        <w:t xml:space="preserve"> CC BY-SA 4.0 </w:t>
+      </w:r>
+      <w:proofErr w:type="spellStart"/>
+      <w:r>
+        <w:rPr>
+          <w:color w:val="000000" w:themeColor="text1"/>
+          <w:highlight w:val="yellow"/>
+        </w:rPr>
+        <w:t>License</w:t>
+      </w:r>
+      <w:proofErr w:type="spellEnd"/>
+      <w:r>
+        <w:rPr>
+          <w:color w:val="000000" w:themeColor="text1"/>
+          <w:highlight w:val="yellow"/>
+        </w:rPr>
+        <w:t xml:space="preserve"> ○ </w:t>
+      </w:r>
+      <w:proofErr w:type="spellStart"/>
+      <w:r>
+        <w:rPr>
+          <w:color w:val="000000" w:themeColor="text1"/>
+          <w:highlight w:val="yellow"/>
+        </w:rPr>
+        <w:t>Database</w:t>
+      </w:r>
+      <w:proofErr w:type="spellEnd"/>
+      <w:r>
+        <w:rPr>
+          <w:color w:val="000000" w:themeColor="text1"/>
+          <w:highlight w:val="yellow"/>
+        </w:rPr>
+        <w:t xml:space="preserve"> </w:t>
+      </w:r>
+      <w:proofErr w:type="spellStart"/>
+      <w:r>
+        <w:rPr>
+          <w:color w:val="000000" w:themeColor="text1"/>
+          <w:highlight w:val="yellow"/>
+        </w:rPr>
+        <w:t>released</w:t>
+      </w:r>
+      <w:proofErr w:type="spellEnd"/>
+      <w:r>
+        <w:rPr>
+          <w:color w:val="000000" w:themeColor="text1"/>
+          <w:highlight w:val="yellow"/>
+        </w:rPr>
+        <w:t xml:space="preserve"> </w:t>
+      </w:r>
+      <w:proofErr w:type="spellStart"/>
+      <w:r>
+        <w:rPr>
+          <w:color w:val="000000" w:themeColor="text1"/>
+          <w:highlight w:val="yellow"/>
+        </w:rPr>
+        <w:t>under</w:t>
+      </w:r>
+      <w:proofErr w:type="spellEnd"/>
+      <w:r>
+        <w:rPr>
+          <w:color w:val="000000" w:themeColor="text1"/>
+          <w:highlight w:val="yellow"/>
+        </w:rPr>
+        <w:t xml:space="preserve"> Open </w:t>
+      </w:r>
+      <w:proofErr w:type="spellStart"/>
+      <w:r>
+        <w:rPr>
+          <w:color w:val="000000" w:themeColor="text1"/>
+          <w:highlight w:val="yellow"/>
+        </w:rPr>
+        <w:t>Database</w:t>
+      </w:r>
+      <w:proofErr w:type="spellEnd"/>
+      <w:r>
+        <w:rPr>
+          <w:color w:val="000000" w:themeColor="text1"/>
+          <w:highlight w:val="yellow"/>
+        </w:rPr>
+        <w:t xml:space="preserve"> </w:t>
+      </w:r>
+      <w:proofErr w:type="spellStart"/>
+      <w:r>
+        <w:rPr>
+          <w:color w:val="000000" w:themeColor="text1"/>
+          <w:highlight w:val="yellow"/>
+        </w:rPr>
+        <w:t>License</w:t>
+      </w:r>
+      <w:proofErr w:type="spellEnd"/>
+      <w:r>
+        <w:rPr>
+          <w:color w:val="000000" w:themeColor="text1"/>
+          <w:highlight w:val="yellow"/>
+        </w:rPr>
+        <w:t xml:space="preserve">, individual </w:t>
+      </w:r>
+      <w:proofErr w:type="spellStart"/>
+      <w:r>
+        <w:rPr>
+          <w:color w:val="000000" w:themeColor="text1"/>
+          <w:highlight w:val="yellow"/>
+        </w:rPr>
+        <w:t>contents</w:t>
+      </w:r>
+      <w:proofErr w:type="spellEnd"/>
+      <w:r>
+        <w:rPr>
+          <w:color w:val="000000" w:themeColor="text1"/>
+          <w:highlight w:val="yellow"/>
+        </w:rPr>
+        <w:t xml:space="preserve"> </w:t>
+      </w:r>
+      <w:proofErr w:type="spellStart"/>
+      <w:r>
+        <w:rPr>
+          <w:color w:val="000000" w:themeColor="text1"/>
+          <w:highlight w:val="yellow"/>
+        </w:rPr>
+        <w:t>under</w:t>
+      </w:r>
+      <w:proofErr w:type="spellEnd"/>
+      <w:r>
+        <w:rPr>
+          <w:color w:val="000000" w:themeColor="text1"/>
+          <w:highlight w:val="yellow"/>
+        </w:rPr>
+        <w:t xml:space="preserve"> </w:t>
+      </w:r>
+      <w:proofErr w:type="spellStart"/>
+      <w:r>
+        <w:rPr>
+          <w:color w:val="000000" w:themeColor="text1"/>
+          <w:highlight w:val="yellow"/>
+        </w:rPr>
+        <w:t>Database</w:t>
+      </w:r>
+      <w:proofErr w:type="spellEnd"/>
+      <w:r>
+        <w:rPr>
+          <w:color w:val="000000" w:themeColor="text1"/>
+          <w:highlight w:val="yellow"/>
+        </w:rPr>
+        <w:t xml:space="preserve"> </w:t>
+      </w:r>
+      <w:proofErr w:type="spellStart"/>
+      <w:r>
+        <w:rPr>
+          <w:color w:val="000000" w:themeColor="text1"/>
+          <w:highlight w:val="yellow"/>
+        </w:rPr>
+        <w:t>Contents</w:t>
+      </w:r>
+      <w:proofErr w:type="spellEnd"/>
+      <w:r>
+        <w:rPr>
+          <w:color w:val="000000" w:themeColor="text1"/>
+          <w:highlight w:val="yellow"/>
+        </w:rPr>
+        <w:t xml:space="preserve"> </w:t>
+      </w:r>
+      <w:proofErr w:type="spellStart"/>
+      <w:r>
+        <w:rPr>
+          <w:color w:val="000000" w:themeColor="text1"/>
+          <w:highlight w:val="yellow"/>
+        </w:rPr>
+        <w:t>License</w:t>
+      </w:r>
+      <w:proofErr w:type="spellEnd"/>
+      <w:r>
+        <w:rPr>
+          <w:color w:val="000000" w:themeColor="text1"/>
+          <w:highlight w:val="yellow"/>
+        </w:rPr>
+        <w:t xml:space="preserve"> ○ </w:t>
+      </w:r>
+      <w:proofErr w:type="spellStart"/>
+      <w:r>
+        <w:rPr>
+          <w:color w:val="000000" w:themeColor="text1"/>
+          <w:highlight w:val="yellow"/>
+        </w:rPr>
+        <w:t>Other</w:t>
+      </w:r>
+      <w:proofErr w:type="spellEnd"/>
+      <w:r>
+        <w:rPr>
+          <w:color w:val="000000" w:themeColor="text1"/>
+          <w:highlight w:val="yellow"/>
+        </w:rPr>
+        <w:t xml:space="preserve"> (</w:t>
+      </w:r>
+      <w:proofErr w:type="spellStart"/>
+      <w:r>
+        <w:rPr>
+          <w:color w:val="000000" w:themeColor="text1"/>
+          <w:highlight w:val="yellow"/>
+        </w:rPr>
+        <w:t>specified</w:t>
+      </w:r>
+      <w:proofErr w:type="spellEnd"/>
+      <w:r>
+        <w:rPr>
+          <w:color w:val="000000" w:themeColor="text1"/>
+          <w:highlight w:val="yellow"/>
+        </w:rPr>
+        <w:t xml:space="preserve"> </w:t>
+      </w:r>
+      <w:proofErr w:type="spellStart"/>
+      <w:r>
+        <w:rPr>
+          <w:color w:val="000000" w:themeColor="text1"/>
+          <w:highlight w:val="yellow"/>
+        </w:rPr>
+        <w:t>above</w:t>
+      </w:r>
+      <w:proofErr w:type="spellEnd"/>
+      <w:r>
+        <w:rPr>
+          <w:color w:val="000000" w:themeColor="text1"/>
+          <w:highlight w:val="yellow"/>
+        </w:rPr>
+        <w:t xml:space="preserve">) ○ </w:t>
+      </w:r>
+      <w:proofErr w:type="spellStart"/>
+      <w:r>
+        <w:rPr>
+          <w:color w:val="000000" w:themeColor="text1"/>
+          <w:highlight w:val="yellow"/>
+        </w:rPr>
+        <w:t>Unknown</w:t>
+      </w:r>
+      <w:proofErr w:type="spellEnd"/>
+      <w:r>
+        <w:rPr>
+          <w:color w:val="000000" w:themeColor="text1"/>
+          <w:highlight w:val="yellow"/>
+        </w:rPr>
+        <w:t xml:space="preserve"> </w:t>
+      </w:r>
+      <w:proofErr w:type="spellStart"/>
+      <w:r>
+        <w:rPr>
+          <w:color w:val="000000" w:themeColor="text1"/>
+          <w:highlight w:val="yellow"/>
+        </w:rPr>
+        <w:t>License</w:t>
+      </w:r>
+      <w:proofErr w:type="spellEnd"/>
     </w:p>
     <w:p>
       <w:pPr>
@@ -5590,7 +6977,21 @@
         <w:rPr>
           <w:color w:val="000000" w:themeColor="text1"/>
         </w:rPr>
-        <w:t>En lo referente a investigaciones previas, se ha optado por incluir como referencia un estudio desarrollado por Deloitte sobre el impacto del Covid</w:t>
+        <w:t xml:space="preserve">En lo referente a investigaciones previas, se ha optado por incluir como referencia un estudio desarrollado por </w:t>
+      </w:r>
+      <w:proofErr w:type="spellStart"/>
+      <w:r>
+        <w:rPr>
+          <w:color w:val="000000" w:themeColor="text1"/>
+        </w:rPr>
+        <w:t>Deloitte</w:t>
+      </w:r>
+      <w:proofErr w:type="spellEnd"/>
+      <w:r>
+        <w:rPr>
+          <w:color w:val="000000" w:themeColor="text1"/>
+        </w:rPr>
+        <w:t xml:space="preserve"> sobre el impacto del Covid</w:t>
       </w:r>
       <w:r>
         <w:rPr>
@@ -5628,8 +7029,16 @@
         <w:rPr>
           <w:color w:val="000000" w:themeColor="text1"/>
         </w:rPr>
-        <w:t>Estudio de Deloitte</w:t>
-      </w:r>
+        <w:t xml:space="preserve">Estudio de </w:t>
+      </w:r>
+      <w:proofErr w:type="spellStart"/>
+      <w:r>
+        <w:rPr>
+          <w:color w:val="000000" w:themeColor="text1"/>
+        </w:rPr>
+        <w:t>Deloitte</w:t>
+      </w:r>
+      <w:proofErr w:type="spellEnd"/>
     </w:p>
     <w:p>
       <w:pPr>
@@ -5649,6 +7058,310 @@
         <w:pStyle w:val="Ttulo1"/>
       </w:pPr>
       <w:r>
+        <w:t xml:space="preserve">Publicación de datos en </w:t>
+      </w:r>
+      <w:proofErr w:type="spellStart"/>
+      <w:r>
+        <w:t>Zenodo</w:t>
+      </w:r>
+      <w:proofErr w:type="spellEnd"/>
+    </w:p>
+    <w:p>
+      <w:pPr>
+        <w:pStyle w:val="LO-normal"/>
+        <w:rPr>
+          <w:color w:val="000000" w:themeColor="text1"/>
+        </w:rPr>
+      </w:pPr>
+      <w:r>
+        <w:rPr>
+          <w:color w:val="000000" w:themeColor="text1"/>
+        </w:rPr>
+        <w:t xml:space="preserve">Los </w:t>
+      </w:r>
+      <w:proofErr w:type="spellStart"/>
+      <w:r>
+        <w:rPr>
+          <w:color w:val="000000" w:themeColor="text1"/>
+        </w:rPr>
+        <w:t>datasets</w:t>
+      </w:r>
+      <w:proofErr w:type="spellEnd"/>
+      <w:r>
+        <w:rPr>
+          <w:color w:val="000000" w:themeColor="text1"/>
+        </w:rPr>
+        <w:t xml:space="preserve"> obtenidos en la práctica, exportados en formato .</w:t>
+      </w:r>
+      <w:proofErr w:type="spellStart"/>
+      <w:r>
+        <w:rPr>
+          <w:color w:val="000000" w:themeColor="text1"/>
+        </w:rPr>
+        <w:t>csv</w:t>
+      </w:r>
+      <w:proofErr w:type="spellEnd"/>
+      <w:r>
+        <w:rPr>
+          <w:color w:val="000000" w:themeColor="text1"/>
+        </w:rPr>
+        <w:t xml:space="preserve"> se han publicado en </w:t>
+      </w:r>
+      <w:proofErr w:type="spellStart"/>
+      <w:r>
+        <w:rPr>
+          <w:color w:val="000000" w:themeColor="text1"/>
+        </w:rPr>
+        <w:t>Zenodo</w:t>
+      </w:r>
+      <w:proofErr w:type="spellEnd"/>
+      <w:r>
+        <w:rPr>
+          <w:color w:val="000000" w:themeColor="text1"/>
+        </w:rPr>
+        <w:t xml:space="preserve"> bajo el título: </w:t>
+      </w:r>
+      <w:r>
+        <w:rPr>
+          <w:b/>
+          <w:i/>
+          <w:color w:val="000000" w:themeColor="text1"/>
+        </w:rPr>
+        <w:t xml:space="preserve">Covid-19 - </w:t>
+      </w:r>
+      <w:proofErr w:type="spellStart"/>
+      <w:r>
+        <w:rPr>
+          <w:b/>
+          <w:i/>
+          <w:color w:val="000000" w:themeColor="text1"/>
+        </w:rPr>
+        <w:t>impact</w:t>
+      </w:r>
+      <w:proofErr w:type="spellEnd"/>
+      <w:r>
+        <w:rPr>
+          <w:b/>
+          <w:i/>
+          <w:color w:val="000000" w:themeColor="text1"/>
+        </w:rPr>
+        <w:t xml:space="preserve"> </w:t>
+      </w:r>
+      <w:proofErr w:type="spellStart"/>
+      <w:r>
+        <w:rPr>
+          <w:b/>
+          <w:i/>
+          <w:color w:val="000000" w:themeColor="text1"/>
+        </w:rPr>
+        <w:t>on</w:t>
+      </w:r>
+      <w:proofErr w:type="spellEnd"/>
+      <w:r>
+        <w:rPr>
+          <w:b/>
+          <w:i/>
+          <w:color w:val="000000" w:themeColor="text1"/>
+        </w:rPr>
+        <w:t xml:space="preserve"> </w:t>
+      </w:r>
+      <w:proofErr w:type="spellStart"/>
+      <w:r>
+        <w:rPr>
+          <w:b/>
+          <w:i/>
+          <w:color w:val="000000" w:themeColor="text1"/>
+        </w:rPr>
+        <w:t>evolution</w:t>
+      </w:r>
+      <w:proofErr w:type="spellEnd"/>
+      <w:r>
+        <w:rPr>
+          <w:b/>
+          <w:i/>
+          <w:color w:val="000000" w:themeColor="text1"/>
+        </w:rPr>
+        <w:t xml:space="preserve"> of </w:t>
+      </w:r>
+      <w:proofErr w:type="spellStart"/>
+      <w:r>
+        <w:rPr>
+          <w:b/>
+          <w:i/>
+          <w:color w:val="000000" w:themeColor="text1"/>
+        </w:rPr>
+        <w:t>energy</w:t>
+      </w:r>
+      <w:proofErr w:type="spellEnd"/>
+      <w:r>
+        <w:rPr>
+          <w:b/>
+          <w:i/>
+          <w:color w:val="000000" w:themeColor="text1"/>
+        </w:rPr>
+        <w:t xml:space="preserve"> </w:t>
+      </w:r>
+      <w:proofErr w:type="spellStart"/>
+      <w:r>
+        <w:rPr>
+          <w:b/>
+          <w:i/>
+          <w:color w:val="000000" w:themeColor="text1"/>
+        </w:rPr>
+        <w:t>demand</w:t>
+      </w:r>
+      <w:proofErr w:type="spellEnd"/>
+    </w:p>
+    <w:p>
+      <w:pPr>
+        <w:pStyle w:val="LO-normal"/>
+        <w:rPr>
+          <w:color w:val="000000" w:themeColor="text1"/>
+        </w:rPr>
+      </w:pPr>
+    </w:p>
+    <w:p>
+      <w:pPr>
+        <w:pStyle w:val="LO-normal"/>
+        <w:rPr>
+          <w:color w:val="000000" w:themeColor="text1"/>
+        </w:rPr>
+      </w:pPr>
+      <w:r>
+        <w:rPr>
+          <w:color w:val="000000" w:themeColor="text1"/>
+        </w:rPr>
+        <w:t xml:space="preserve">Se incluye a continuación un link a los datos en </w:t>
+      </w:r>
+      <w:proofErr w:type="spellStart"/>
+      <w:r>
+        <w:rPr>
+          <w:color w:val="000000" w:themeColor="text1"/>
+        </w:rPr>
+        <w:t>Zenodo</w:t>
+      </w:r>
+      <w:proofErr w:type="spellEnd"/>
+      <w:r>
+        <w:rPr>
+          <w:color w:val="000000" w:themeColor="text1"/>
+        </w:rPr>
+        <w:t xml:space="preserve"> para revisar su contenido:</w:t>
+      </w:r>
+    </w:p>
+    <w:p>
+      <w:pPr>
+        <w:pStyle w:val="LO-normal"/>
+        <w:rPr>
+          <w:color w:val="000000" w:themeColor="text1"/>
+        </w:rPr>
+      </w:pPr>
+      <w:r>
+        <w:rPr>
+          <w:color w:val="000000" w:themeColor="text1"/>
+        </w:rPr>
+        <w:tab/>
+      </w:r>
+      <w:hyperlink r:id="rId25" w:history="1">
+        <w:r>
+          <w:rPr>
+            <w:rStyle w:val="Hipervnculo"/>
+          </w:rPr>
+          <w:t xml:space="preserve">Link </w:t>
+        </w:r>
+        <w:proofErr w:type="spellStart"/>
+        <w:r>
+          <w:rPr>
+            <w:rStyle w:val="Hipervnculo"/>
+          </w:rPr>
+          <w:t>Zenodo</w:t>
+        </w:r>
+        <w:proofErr w:type="spellEnd"/>
+        <w:r>
+          <w:rPr>
+            <w:rStyle w:val="Hipervnculo"/>
+          </w:rPr>
+          <w:t>.</w:t>
+        </w:r>
+      </w:hyperlink>
+    </w:p>
+    <w:p>
+      <w:pPr>
+        <w:pStyle w:val="LO-normal"/>
+        <w:rPr>
+          <w:color w:val="000000" w:themeColor="text1"/>
+        </w:rPr>
+      </w:pPr>
+    </w:p>
+    <w:p>
+      <w:pPr>
+        <w:pStyle w:val="LO-normal"/>
+      </w:pPr>
+      <w:r>
+        <w:rPr>
+          <w:noProof/>
+          <w:lang w:val="es-ES" w:eastAsia="es-ES" w:bidi="ar-SA"/>
+        </w:rPr>
+        <w:drawing>
+          <wp:inline distT="0" distB="0" distL="0" distR="0" wp14:anchorId="717112D0" wp14:editId="3186927F">
+            <wp:extent cx="5402580" cy="3038722"/>
+            <wp:effectExtent l="0" t="0" r="7620" b="9525"/>
+            <wp:docPr id="7" name="Imagen 7"/>
+            <wp:cNvGraphicFramePr>
+              <a:graphicFrameLocks xmlns:a="http://schemas.openxmlformats.org/drawingml/2006/main" noChangeAspect="1"/>
+            </wp:cNvGraphicFramePr>
+            <a:graphic xmlns:a="http://schemas.openxmlformats.org/drawingml/2006/main">
+              <a:graphicData uri="http://schemas.openxmlformats.org/drawingml/2006/picture">
+                <pic:pic xmlns:pic="http://schemas.openxmlformats.org/drawingml/2006/picture">
+                  <pic:nvPicPr>
+                    <pic:cNvPr id="0" name=""/>
+                    <pic:cNvPicPr/>
+                  </pic:nvPicPr>
+                  <pic:blipFill>
+                    <a:blip r:embed="rId26"/>
+                    <a:stretch>
+                      <a:fillRect/>
+                    </a:stretch>
+                  </pic:blipFill>
+                  <pic:spPr>
+                    <a:xfrm>
+                      <a:off x="0" y="0"/>
+                      <a:ext cx="5402580" cy="3038722"/>
+                    </a:xfrm>
+                    <a:prstGeom prst="rect">
+                      <a:avLst/>
+                    </a:prstGeom>
+                  </pic:spPr>
+                </pic:pic>
+              </a:graphicData>
+            </a:graphic>
+          </wp:inline>
+        </w:drawing>
+      </w:r>
+    </w:p>
+    <w:p>
+      <w:pPr>
+        <w:pStyle w:val="LO-normal"/>
+      </w:pPr>
+    </w:p>
+    <w:p>
+      <w:pPr>
+        <w:spacing w:line="240" w:lineRule="auto"/>
+        <w:rPr>
+          <w:b/>
+          <w:sz w:val="36"/>
+          <w:szCs w:val="36"/>
+        </w:rPr>
+      </w:pPr>
+      <w:r>
+        <w:br w:type="page"/>
+      </w:r>
+    </w:p>
+    <w:p>
+      <w:pPr>
+        <w:pStyle w:val="Ttulo1"/>
+      </w:pPr>
+      <w:r>
+        <w:lastRenderedPageBreak/>
         <w:t>Adjuntos</w:t>
       </w:r>
     </w:p>
@@ -5933,16 +7646,11 @@
     </w:p>
     <w:p>
       <w:pPr>
-        <w:pStyle w:val="Prrafodelista"/>
-      </w:pPr>
-    </w:p>
-    <w:p>
-      <w:pPr>
         <w:pStyle w:val="LO-normal"/>
         <w:jc w:val="both"/>
       </w:pPr>
-      <w:bookmarkStart w:id="3" w:name="_heading=h.1fob9te"/>
-      <w:bookmarkEnd w:id="3"/>
+      <w:bookmarkStart w:id="4" w:name="_heading=h.1fob9te"/>
+      <w:bookmarkEnd w:id="4"/>
     </w:p>
     <w:p>
       <w:pPr>
@@ -6088,7 +7796,7 @@
                           <pic:cNvPicPr/>
                         </pic:nvPicPr>
                         <pic:blipFill>
-                          <a:blip r:embed="rId24">
+                          <a:blip r:embed="rId27">
                             <a:extLst>
                               <a:ext uri="{28A0092B-C50C-407E-A947-70E740481C1C}">
                                 <a14:useLocalDpi xmlns:a14="http://schemas.microsoft.com/office/drawing/2010/main" val="0"/>
@@ -6172,7 +7880,6 @@
               <w:rPr>
                 <w:color w:val="auto"/>
               </w:rPr>
-              <w:lastRenderedPageBreak/>
               <w:t>Redacción de las respuestas</w:t>
             </w:r>
           </w:p>
@@ -6216,7 +7923,7 @@
                           <pic:cNvPicPr/>
                         </pic:nvPicPr>
                         <pic:blipFill>
-                          <a:blip r:embed="rId24">
+                          <a:blip r:embed="rId27">
                             <a:extLst>
                               <a:ext uri="{28A0092B-C50C-407E-A947-70E740481C1C}">
                                 <a14:useLocalDpi xmlns:a14="http://schemas.microsoft.com/office/drawing/2010/main" val="0"/>
@@ -6343,7 +8050,7 @@
                           <pic:cNvPicPr/>
                         </pic:nvPicPr>
                         <pic:blipFill>
-                          <a:blip r:embed="rId24">
+                          <a:blip r:embed="rId27">
                             <a:extLst>
                               <a:ext uri="{28A0092B-C50C-407E-A947-70E740481C1C}">
                                 <a14:useLocalDpi xmlns:a14="http://schemas.microsoft.com/office/drawing/2010/main" val="0"/>
@@ -6425,7 +8132,7 @@
 </file>
 
 <file path=word/endnotes.xml><?xml version="1.0" encoding="utf-8"?>
-<w:endnotes xmlns:wpc="http://schemas.microsoft.com/office/word/2010/wordprocessingCanvas" xmlns:cx="http://schemas.microsoft.com/office/drawing/2014/chartex" xmlns:cx1="http://schemas.microsoft.com/office/drawing/2015/9/8/chartex" xmlns:cx2="http://schemas.microsoft.com/office/drawing/2015/10/21/chartex" xmlns:cx3="http://schemas.microsoft.com/office/drawing/2016/5/9/chartex" xmlns:cx4="http://schemas.microsoft.com/office/drawing/2016/5/10/chartex" xmlns:cx5="http://schemas.microsoft.com/office/drawing/2016/5/11/chartex" xmlns:cx6="http://schemas.microsoft.com/office/drawing/2016/5/12/chartex" xmlns:cx7="http://schemas.microsoft.com/office/drawing/2016/5/13/chartex" xmlns:cx8="http://schemas.microsoft.com/office/drawing/2016/5/14/chartex" xmlns:mc="http://schemas.openxmlformats.org/markup-compatibility/2006" xmlns:aink="http://schemas.microsoft.com/office/drawing/2016/ink" xmlns:am3d="http://schemas.microsoft.com/office/drawing/2017/model3d" xmlns:o="urn:schemas-microsoft-com:office:office" xmlns:r="http://schemas.openxmlformats.org/officeDocument/2006/relationships" xmlns:m="http://schemas.openxmlformats.org/officeDocument/2006/math" xmlns:v="urn:schemas-microsoft-com:vml" xmlns:wp14="http://schemas.microsoft.com/office/word/2010/wordprocessingDrawing" xmlns:wp="http://schemas.openxmlformats.org/drawingml/2006/wordprocessingDrawing" xmlns:w10="urn:schemas-microsoft-com:office:word" xmlns:w="http://schemas.openxmlformats.org/wordprocessingml/2006/main" xmlns:w14="http://schemas.microsoft.com/office/word/2010/wordml" xmlns:w15="http://schemas.microsoft.com/office/word/2012/wordml" xmlns:w16cid="http://schemas.microsoft.com/office/word/2016/wordml/cid" xmlns:w16se="http://schemas.microsoft.com/office/word/2015/wordml/symex" xmlns:wpg="http://schemas.microsoft.com/office/word/2010/wordprocessingGroup" xmlns:wpi="http://schemas.microsoft.com/office/word/2010/wordprocessingInk" xmlns:wne="http://schemas.microsoft.com/office/word/2006/wordml" xmlns:wps="http://schemas.microsoft.com/office/word/2010/wordprocessingShape" mc:Ignorable="w14 w15 w16se w16cid wp14">
+<w:endnotes xmlns:wpc="http://schemas.microsoft.com/office/word/2010/wordprocessingCanvas" xmlns:mc="http://schemas.openxmlformats.org/markup-compatibility/2006" xmlns:o="urn:schemas-microsoft-com:office:office" xmlns:r="http://schemas.openxmlformats.org/officeDocument/2006/relationships" xmlns:m="http://schemas.openxmlformats.org/officeDocument/2006/math" xmlns:v="urn:schemas-microsoft-com:vml" xmlns:wp14="http://schemas.microsoft.com/office/word/2010/wordprocessingDrawing" xmlns:wp="http://schemas.openxmlformats.org/drawingml/2006/wordprocessingDrawing" xmlns:w10="urn:schemas-microsoft-com:office:word" xmlns:w="http://schemas.openxmlformats.org/wordprocessingml/2006/main" xmlns:w14="http://schemas.microsoft.com/office/word/2010/wordml" xmlns:wpg="http://schemas.microsoft.com/office/word/2010/wordprocessingGroup" xmlns:wpi="http://schemas.microsoft.com/office/word/2010/wordprocessingInk" xmlns:wne="http://schemas.microsoft.com/office/word/2006/wordml" xmlns:wps="http://schemas.microsoft.com/office/word/2010/wordprocessingShape" mc:Ignorable="w14 wp14">
   <w:endnote w:type="separator" w:id="-1">
     <w:p>
       <w:pPr>
@@ -6450,7 +8157,7 @@
 </file>
 
 <file path=word/footer1.xml><?xml version="1.0" encoding="utf-8"?>
-<w:ftr xmlns:wpc="http://schemas.microsoft.com/office/word/2010/wordprocessingCanvas" xmlns:cx="http://schemas.microsoft.com/office/drawing/2014/chartex" xmlns:cx1="http://schemas.microsoft.com/office/drawing/2015/9/8/chartex" xmlns:cx2="http://schemas.microsoft.com/office/drawing/2015/10/21/chartex" xmlns:cx3="http://schemas.microsoft.com/office/drawing/2016/5/9/chartex" xmlns:cx4="http://schemas.microsoft.com/office/drawing/2016/5/10/chartex" xmlns:cx5="http://schemas.microsoft.com/office/drawing/2016/5/11/chartex" xmlns:cx6="http://schemas.microsoft.com/office/drawing/2016/5/12/chartex" xmlns:cx7="http://schemas.microsoft.com/office/drawing/2016/5/13/chartex" xmlns:cx8="http://schemas.microsoft.com/office/drawing/2016/5/14/chartex" xmlns:mc="http://schemas.openxmlformats.org/markup-compatibility/2006" xmlns:aink="http://schemas.microsoft.com/office/drawing/2016/ink" xmlns:am3d="http://schemas.microsoft.com/office/drawing/2017/model3d" xmlns:o="urn:schemas-microsoft-com:office:office" xmlns:r="http://schemas.openxmlformats.org/officeDocument/2006/relationships" xmlns:m="http://schemas.openxmlformats.org/officeDocument/2006/math" xmlns:v="urn:schemas-microsoft-com:vml" xmlns:wp14="http://schemas.microsoft.com/office/word/2010/wordprocessingDrawing" xmlns:wp="http://schemas.openxmlformats.org/drawingml/2006/wordprocessingDrawing" xmlns:w10="urn:schemas-microsoft-com:office:word" xmlns:w="http://schemas.openxmlformats.org/wordprocessingml/2006/main" xmlns:w14="http://schemas.microsoft.com/office/word/2010/wordml" xmlns:w15="http://schemas.microsoft.com/office/word/2012/wordml" xmlns:w16cid="http://schemas.microsoft.com/office/word/2016/wordml/cid" xmlns:w16se="http://schemas.microsoft.com/office/word/2015/wordml/symex" xmlns:wpg="http://schemas.microsoft.com/office/word/2010/wordprocessingGroup" xmlns:wpi="http://schemas.microsoft.com/office/word/2010/wordprocessingInk" xmlns:wne="http://schemas.microsoft.com/office/word/2006/wordml" xmlns:wps="http://schemas.microsoft.com/office/word/2010/wordprocessingShape" mc:Ignorable="w14 w15 w16se w16cid wp14">
+<w:ftr xmlns:wpc="http://schemas.microsoft.com/office/word/2010/wordprocessingCanvas" xmlns:mc="http://schemas.openxmlformats.org/markup-compatibility/2006" xmlns:o="urn:schemas-microsoft-com:office:office" xmlns:r="http://schemas.openxmlformats.org/officeDocument/2006/relationships" xmlns:m="http://schemas.openxmlformats.org/officeDocument/2006/math" xmlns:v="urn:schemas-microsoft-com:vml" xmlns:wp14="http://schemas.microsoft.com/office/word/2010/wordprocessingDrawing" xmlns:wp="http://schemas.openxmlformats.org/drawingml/2006/wordprocessingDrawing" xmlns:w10="urn:schemas-microsoft-com:office:word" xmlns:w="http://schemas.openxmlformats.org/wordprocessingml/2006/main" xmlns:w14="http://schemas.microsoft.com/office/word/2010/wordml" xmlns:wpg="http://schemas.microsoft.com/office/word/2010/wordprocessingGroup" xmlns:wpi="http://schemas.microsoft.com/office/word/2010/wordprocessingInk" xmlns:wne="http://schemas.microsoft.com/office/word/2006/wordml" xmlns:wps="http://schemas.microsoft.com/office/word/2010/wordprocessingShape" mc:Ignorable="w14 wp14">
   <w:p>
     <w:pPr>
       <w:pStyle w:val="LO-normal"/>
@@ -6558,8 +8265,17 @@
               <w:sz w:val="16"/>
               <w:szCs w:val="16"/>
             </w:rPr>
-            <w:t>Web Scraping</w:t>
+            <w:t xml:space="preserve">Web </w:t>
           </w:r>
+          <w:proofErr w:type="spellStart"/>
+          <w:r>
+            <w:rPr>
+              <w:sz w:val="16"/>
+              <w:szCs w:val="16"/>
+            </w:rPr>
+            <w:t>Scraping</w:t>
+          </w:r>
+          <w:proofErr w:type="spellEnd"/>
         </w:p>
       </w:tc>
       <w:tc>
@@ -6585,7 +8301,25 @@
               <w:sz w:val="16"/>
               <w:szCs w:val="16"/>
             </w:rPr>
-            <w:t xml:space="preserve"> pág </w:t>
+            <w:t xml:space="preserve"> </w:t>
+          </w:r>
+          <w:proofErr w:type="spellStart"/>
+          <w:r>
+            <w:rPr>
+              <w:b/>
+              <w:sz w:val="16"/>
+              <w:szCs w:val="16"/>
+            </w:rPr>
+            <w:t>pág</w:t>
+          </w:r>
+          <w:proofErr w:type="spellEnd"/>
+          <w:r>
+            <w:rPr>
+              <w:b/>
+              <w:sz w:val="16"/>
+              <w:szCs w:val="16"/>
+            </w:rPr>
+            <w:t xml:space="preserve"> </w:t>
           </w:r>
           <w:r>
             <w:fldChar w:fldCharType="begin"/>
@@ -6624,7 +8358,7 @@
 </file>
 
 <file path=word/footnotes.xml><?xml version="1.0" encoding="utf-8"?>
-<w:footnotes xmlns:wpc="http://schemas.microsoft.com/office/word/2010/wordprocessingCanvas" xmlns:cx="http://schemas.microsoft.com/office/drawing/2014/chartex" xmlns:cx1="http://schemas.microsoft.com/office/drawing/2015/9/8/chartex" xmlns:cx2="http://schemas.microsoft.com/office/drawing/2015/10/21/chartex" xmlns:cx3="http://schemas.microsoft.com/office/drawing/2016/5/9/chartex" xmlns:cx4="http://schemas.microsoft.com/office/drawing/2016/5/10/chartex" xmlns:cx5="http://schemas.microsoft.com/office/drawing/2016/5/11/chartex" xmlns:cx6="http://schemas.microsoft.com/office/drawing/2016/5/12/chartex" xmlns:cx7="http://schemas.microsoft.com/office/drawing/2016/5/13/chartex" xmlns:cx8="http://schemas.microsoft.com/office/drawing/2016/5/14/chartex" xmlns:mc="http://schemas.openxmlformats.org/markup-compatibility/2006" xmlns:aink="http://schemas.microsoft.com/office/drawing/2016/ink" xmlns:am3d="http://schemas.microsoft.com/office/drawing/2017/model3d" xmlns:o="urn:schemas-microsoft-com:office:office" xmlns:r="http://schemas.openxmlformats.org/officeDocument/2006/relationships" xmlns:m="http://schemas.openxmlformats.org/officeDocument/2006/math" xmlns:v="urn:schemas-microsoft-com:vml" xmlns:wp14="http://schemas.microsoft.com/office/word/2010/wordprocessingDrawing" xmlns:wp="http://schemas.openxmlformats.org/drawingml/2006/wordprocessingDrawing" xmlns:w10="urn:schemas-microsoft-com:office:word" xmlns:w="http://schemas.openxmlformats.org/wordprocessingml/2006/main" xmlns:w14="http://schemas.microsoft.com/office/word/2010/wordml" xmlns:w15="http://schemas.microsoft.com/office/word/2012/wordml" xmlns:w16cid="http://schemas.microsoft.com/office/word/2016/wordml/cid" xmlns:w16se="http://schemas.microsoft.com/office/word/2015/wordml/symex" xmlns:wpg="http://schemas.microsoft.com/office/word/2010/wordprocessingGroup" xmlns:wpi="http://schemas.microsoft.com/office/word/2010/wordprocessingInk" xmlns:wne="http://schemas.microsoft.com/office/word/2006/wordml" xmlns:wps="http://schemas.microsoft.com/office/word/2010/wordprocessingShape" mc:Ignorable="w14 w15 w16se w16cid wp14">
+<w:footnotes xmlns:wpc="http://schemas.microsoft.com/office/word/2010/wordprocessingCanvas" xmlns:mc="http://schemas.openxmlformats.org/markup-compatibility/2006" xmlns:o="urn:schemas-microsoft-com:office:office" xmlns:r="http://schemas.openxmlformats.org/officeDocument/2006/relationships" xmlns:m="http://schemas.openxmlformats.org/officeDocument/2006/math" xmlns:v="urn:schemas-microsoft-com:vml" xmlns:wp14="http://schemas.microsoft.com/office/word/2010/wordprocessingDrawing" xmlns:wp="http://schemas.openxmlformats.org/drawingml/2006/wordprocessingDrawing" xmlns:w10="urn:schemas-microsoft-com:office:word" xmlns:w="http://schemas.openxmlformats.org/wordprocessingml/2006/main" xmlns:w14="http://schemas.microsoft.com/office/word/2010/wordml" xmlns:wpg="http://schemas.microsoft.com/office/word/2010/wordprocessingGroup" xmlns:wpi="http://schemas.microsoft.com/office/word/2010/wordprocessingInk" xmlns:wne="http://schemas.microsoft.com/office/word/2006/wordml" xmlns:wps="http://schemas.microsoft.com/office/word/2010/wordprocessingShape" mc:Ignorable="w14 wp14">
   <w:footnote w:type="separator" w:id="-1">
     <w:p>
       <w:pPr>
@@ -6649,7 +8383,7 @@
 </file>
 
 <file path=word/header1.xml><?xml version="1.0" encoding="utf-8"?>
-<w:hdr xmlns:wpc="http://schemas.microsoft.com/office/word/2010/wordprocessingCanvas" xmlns:cx="http://schemas.microsoft.com/office/drawing/2014/chartex" xmlns:cx1="http://schemas.microsoft.com/office/drawing/2015/9/8/chartex" xmlns:cx2="http://schemas.microsoft.com/office/drawing/2015/10/21/chartex" xmlns:cx3="http://schemas.microsoft.com/office/drawing/2016/5/9/chartex" xmlns:cx4="http://schemas.microsoft.com/office/drawing/2016/5/10/chartex" xmlns:cx5="http://schemas.microsoft.com/office/drawing/2016/5/11/chartex" xmlns:cx6="http://schemas.microsoft.com/office/drawing/2016/5/12/chartex" xmlns:cx7="http://schemas.microsoft.com/office/drawing/2016/5/13/chartex" xmlns:cx8="http://schemas.microsoft.com/office/drawing/2016/5/14/chartex" xmlns:mc="http://schemas.openxmlformats.org/markup-compatibility/2006" xmlns:aink="http://schemas.microsoft.com/office/drawing/2016/ink" xmlns:am3d="http://schemas.microsoft.com/office/drawing/2017/model3d" xmlns:o="urn:schemas-microsoft-com:office:office" xmlns:r="http://schemas.openxmlformats.org/officeDocument/2006/relationships" xmlns:m="http://schemas.openxmlformats.org/officeDocument/2006/math" xmlns:v="urn:schemas-microsoft-com:vml" xmlns:wp14="http://schemas.microsoft.com/office/word/2010/wordprocessingDrawing" xmlns:wp="http://schemas.openxmlformats.org/drawingml/2006/wordprocessingDrawing" xmlns:w10="urn:schemas-microsoft-com:office:word" xmlns:w="http://schemas.openxmlformats.org/wordprocessingml/2006/main" xmlns:w14="http://schemas.microsoft.com/office/word/2010/wordml" xmlns:w15="http://schemas.microsoft.com/office/word/2012/wordml" xmlns:w16cid="http://schemas.microsoft.com/office/word/2016/wordml/cid" xmlns:w16se="http://schemas.microsoft.com/office/word/2015/wordml/symex" xmlns:wpg="http://schemas.microsoft.com/office/word/2010/wordprocessingGroup" xmlns:wpi="http://schemas.microsoft.com/office/word/2010/wordprocessingInk" xmlns:wne="http://schemas.microsoft.com/office/word/2006/wordml" xmlns:wps="http://schemas.microsoft.com/office/word/2010/wordprocessingShape" mc:Ignorable="w14 w15 w16se w16cid wp14">
+<w:hdr xmlns:wpc="http://schemas.microsoft.com/office/word/2010/wordprocessingCanvas" xmlns:mc="http://schemas.openxmlformats.org/markup-compatibility/2006" xmlns:o="urn:schemas-microsoft-com:office:office" xmlns:r="http://schemas.openxmlformats.org/officeDocument/2006/relationships" xmlns:m="http://schemas.openxmlformats.org/officeDocument/2006/math" xmlns:v="urn:schemas-microsoft-com:vml" xmlns:wp14="http://schemas.microsoft.com/office/word/2010/wordprocessingDrawing" xmlns:wp="http://schemas.openxmlformats.org/drawingml/2006/wordprocessingDrawing" xmlns:w10="urn:schemas-microsoft-com:office:word" xmlns:w="http://schemas.openxmlformats.org/wordprocessingml/2006/main" xmlns:w14="http://schemas.microsoft.com/office/word/2010/wordml" xmlns:wpg="http://schemas.microsoft.com/office/word/2010/wordprocessingGroup" xmlns:wpi="http://schemas.microsoft.com/office/word/2010/wordprocessingInk" xmlns:wne="http://schemas.microsoft.com/office/word/2006/wordml" xmlns:wps="http://schemas.microsoft.com/office/word/2010/wordprocessingShape" mc:Ignorable="w14 wp14">
   <w:p>
     <w:pPr>
       <w:pStyle w:val="LO-normal"/>
@@ -6786,7 +8520,7 @@
         </mc:Choice>
         <mc:Fallback>
           <w:pict>
-            <v:rect w14:anchorId="7605116C" id="Imagen1" o:spid="_x0000_s1026" style="position:absolute;margin-left:-100pt;margin-top:-4pt;width:607.55pt;height:18.55pt;z-index:-503316476;visibility:visible;mso-wrap-style:square;mso-wrap-distance-left:0;mso-wrap-distance-top:0;mso-wrap-distance-right:0;mso-wrap-distance-bottom:0;mso-position-horizontal:absolute;mso-position-horizontal-relative:text;mso-position-vertical:absolute;mso-position-vertical-relative:text;v-text-anchor:middle" o:gfxdata="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" filled="f" stroked="f">
+            <v:rect id="Imagen1" o:spid="_x0000_s1026" style="position:absolute;margin-left:-100pt;margin-top:-4pt;width:607.55pt;height:18.55pt;z-index:-503316476;visibility:visible;mso-wrap-style:square;mso-wrap-distance-left:0;mso-wrap-distance-top:0;mso-wrap-distance-right:0;mso-wrap-distance-bottom:0;mso-position-horizontal:absolute;mso-position-horizontal-relative:text;mso-position-vertical:absolute;mso-position-vertical-relative:text;v-text-anchor:middle" o:gfxdata="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" filled="f" stroked="f">
               <v:textbox inset=",7.2pt,,7.2pt">
                 <w:txbxContent>
                   <w:p>
@@ -6808,8 +8542,8 @@
 </file>
 
 <file path=word/numbering.xml><?xml version="1.0" encoding="utf-8"?>
-<w:numbering xmlns:wpc="http://schemas.microsoft.com/office/word/2010/wordprocessingCanvas" xmlns:cx="http://schemas.microsoft.com/office/drawing/2014/chartex" xmlns:cx1="http://schemas.microsoft.com/office/drawing/2015/9/8/chartex" xmlns:cx2="http://schemas.microsoft.com/office/drawing/2015/10/21/chartex" xmlns:cx3="http://schemas.microsoft.com/office/drawing/2016/5/9/chartex" xmlns:cx4="http://schemas.microsoft.com/office/drawing/2016/5/10/chartex" xmlns:cx5="http://schemas.microsoft.com/office/drawing/2016/5/11/chartex" xmlns:cx6="http://schemas.microsoft.com/office/drawing/2016/5/12/chartex" xmlns:cx7="http://schemas.microsoft.com/office/drawing/2016/5/13/chartex" xmlns:cx8="http://schemas.microsoft.com/office/drawing/2016/5/14/chartex" xmlns:mc="http://schemas.openxmlformats.org/markup-compatibility/2006" xmlns:aink="http://schemas.microsoft.com/office/drawing/2016/ink" xmlns:am3d="http://schemas.microsoft.com/office/drawing/2017/model3d" xmlns:o="urn:schemas-microsoft-com:office:office" xmlns:r="http://schemas.openxmlformats.org/officeDocument/2006/relationships" xmlns:m="http://schemas.openxmlformats.org/officeDocument/2006/math" xmlns:v="urn:schemas-microsoft-com:vml" xmlns:wp14="http://schemas.microsoft.com/office/word/2010/wordprocessingDrawing" xmlns:wp="http://schemas.openxmlformats.org/drawingml/2006/wordprocessingDrawing" xmlns:w10="urn:schemas-microsoft-com:office:word" xmlns:w="http://schemas.openxmlformats.org/wordprocessingml/2006/main" xmlns:w14="http://schemas.microsoft.com/office/word/2010/wordml" xmlns:w15="http://schemas.microsoft.com/office/word/2012/wordml" xmlns:w16cid="http://schemas.microsoft.com/office/word/2016/wordml/cid" xmlns:w16se="http://schemas.microsoft.com/office/word/2015/wordml/symex" xmlns:wpg="http://schemas.microsoft.com/office/word/2010/wordprocessingGroup" xmlns:wpi="http://schemas.microsoft.com/office/word/2010/wordprocessingInk" xmlns:wne="http://schemas.microsoft.com/office/word/2006/wordml" xmlns:wps="http://schemas.microsoft.com/office/word/2010/wordprocessingShape" mc:Ignorable="w14 w15 w16se w16cid wp14">
-  <w:abstractNum w:abstractNumId="0" w15:restartNumberingAfterBreak="0">
+<w:numbering xmlns:wpc="http://schemas.microsoft.com/office/word/2010/wordprocessingCanvas" xmlns:mc="http://schemas.openxmlformats.org/markup-compatibility/2006" xmlns:o="urn:schemas-microsoft-com:office:office" xmlns:r="http://schemas.openxmlformats.org/officeDocument/2006/relationships" xmlns:m="http://schemas.openxmlformats.org/officeDocument/2006/math" xmlns:v="urn:schemas-microsoft-com:vml" xmlns:wp14="http://schemas.microsoft.com/office/word/2010/wordprocessingDrawing" xmlns:wp="http://schemas.openxmlformats.org/drawingml/2006/wordprocessingDrawing" xmlns:w10="urn:schemas-microsoft-com:office:word" xmlns:w="http://schemas.openxmlformats.org/wordprocessingml/2006/main" xmlns:w14="http://schemas.microsoft.com/office/word/2010/wordml" xmlns:wpg="http://schemas.microsoft.com/office/word/2010/wordprocessingGroup" xmlns:wpi="http://schemas.microsoft.com/office/word/2010/wordprocessingInk" xmlns:wne="http://schemas.microsoft.com/office/word/2006/wordml" xmlns:wps="http://schemas.microsoft.com/office/word/2010/wordprocessingShape" mc:Ignorable="w14 wp14">
+  <w:abstractNum w:abstractNumId="0">
     <w:nsid w:val="06A50E6D"/>
     <w:multiLevelType w:val="multilevel"/>
     <w:tmpl w:val="3B56D248"/>
@@ -6958,7 +8692,7 @@
       </w:rPr>
     </w:lvl>
   </w:abstractNum>
-  <w:abstractNum w:abstractNumId="1" w15:restartNumberingAfterBreak="0">
+  <w:abstractNum w:abstractNumId="1">
     <w:nsid w:val="07BD1CD6"/>
     <w:multiLevelType w:val="hybridMultilevel"/>
     <w:tmpl w:val="16F2967E"/>
@@ -7070,7 +8804,7 @@
       </w:rPr>
     </w:lvl>
   </w:abstractNum>
-  <w:abstractNum w:abstractNumId="2" w15:restartNumberingAfterBreak="0">
+  <w:abstractNum w:abstractNumId="2">
     <w:nsid w:val="0D1A6316"/>
     <w:multiLevelType w:val="multilevel"/>
     <w:tmpl w:val="2692F232"/>
@@ -7192,7 +8926,7 @@
       </w:rPr>
     </w:lvl>
   </w:abstractNum>
-  <w:abstractNum w:abstractNumId="3" w15:restartNumberingAfterBreak="0">
+  <w:abstractNum w:abstractNumId="3">
     <w:nsid w:val="125F0131"/>
     <w:multiLevelType w:val="multilevel"/>
     <w:tmpl w:val="A9E2C5E4"/>
@@ -7287,7 +9021,7 @@
       </w:pPr>
     </w:lvl>
   </w:abstractNum>
-  <w:abstractNum w:abstractNumId="4" w15:restartNumberingAfterBreak="0">
+  <w:abstractNum w:abstractNumId="4">
     <w:nsid w:val="148C74C7"/>
     <w:multiLevelType w:val="multilevel"/>
     <w:tmpl w:val="9BC2D09C"/>
@@ -7400,7 +9134,7 @@
       </w:rPr>
     </w:lvl>
   </w:abstractNum>
-  <w:abstractNum w:abstractNumId="5" w15:restartNumberingAfterBreak="0">
+  <w:abstractNum w:abstractNumId="5">
     <w:nsid w:val="1B5D746B"/>
     <w:multiLevelType w:val="multilevel"/>
     <w:tmpl w:val="D920349C"/>
@@ -7569,7 +9303,7 @@
       </w:rPr>
     </w:lvl>
   </w:abstractNum>
-  <w:abstractNum w:abstractNumId="6" w15:restartNumberingAfterBreak="0">
+  <w:abstractNum w:abstractNumId="6">
     <w:nsid w:val="2DD167F2"/>
     <w:multiLevelType w:val="multilevel"/>
     <w:tmpl w:val="7708D296"/>
@@ -7682,7 +9416,7 @@
       </w:rPr>
     </w:lvl>
   </w:abstractNum>
-  <w:abstractNum w:abstractNumId="7" w15:restartNumberingAfterBreak="0">
+  <w:abstractNum w:abstractNumId="7">
     <w:nsid w:val="2F7A233B"/>
     <w:multiLevelType w:val="hybridMultilevel"/>
     <w:tmpl w:val="5CFA5F48"/>
@@ -7771,7 +9505,7 @@
       </w:pPr>
     </w:lvl>
   </w:abstractNum>
-  <w:abstractNum w:abstractNumId="8" w15:restartNumberingAfterBreak="0">
+  <w:abstractNum w:abstractNumId="8">
     <w:nsid w:val="315544E6"/>
     <w:multiLevelType w:val="multilevel"/>
     <w:tmpl w:val="F90032B0"/>
@@ -7857,7 +9591,7 @@
       </w:pPr>
     </w:lvl>
   </w:abstractNum>
-  <w:abstractNum w:abstractNumId="9" w15:restartNumberingAfterBreak="0">
+  <w:abstractNum w:abstractNumId="9">
     <w:nsid w:val="36232C8C"/>
     <w:multiLevelType w:val="multilevel"/>
     <w:tmpl w:val="4A308AD2"/>
@@ -7979,7 +9713,7 @@
       </w:rPr>
     </w:lvl>
   </w:abstractNum>
-  <w:abstractNum w:abstractNumId="10" w15:restartNumberingAfterBreak="0">
+  <w:abstractNum w:abstractNumId="10">
     <w:nsid w:val="37BF5E70"/>
     <w:multiLevelType w:val="hybridMultilevel"/>
     <w:tmpl w:val="9A8ED1B4"/>
@@ -8068,7 +9802,7 @@
       </w:pPr>
     </w:lvl>
   </w:abstractNum>
-  <w:abstractNum w:abstractNumId="11" w15:restartNumberingAfterBreak="0">
+  <w:abstractNum w:abstractNumId="11">
     <w:nsid w:val="3CAB26DA"/>
     <w:multiLevelType w:val="hybridMultilevel"/>
     <w:tmpl w:val="49906D50"/>
@@ -8157,7 +9891,7 @@
       </w:pPr>
     </w:lvl>
   </w:abstractNum>
-  <w:abstractNum w:abstractNumId="12" w15:restartNumberingAfterBreak="0">
+  <w:abstractNum w:abstractNumId="12">
     <w:nsid w:val="3DF510C3"/>
     <w:multiLevelType w:val="multilevel"/>
     <w:tmpl w:val="574C4F30"/>
@@ -8279,7 +10013,7 @@
       </w:rPr>
     </w:lvl>
   </w:abstractNum>
-  <w:abstractNum w:abstractNumId="13" w15:restartNumberingAfterBreak="0">
+  <w:abstractNum w:abstractNumId="13">
     <w:nsid w:val="41EF34E5"/>
     <w:multiLevelType w:val="multilevel"/>
     <w:tmpl w:val="0C0A0025"/>
@@ -8365,7 +10099,7 @@
       </w:pPr>
     </w:lvl>
   </w:abstractNum>
-  <w:abstractNum w:abstractNumId="14" w15:restartNumberingAfterBreak="0">
+  <w:abstractNum w:abstractNumId="14">
     <w:nsid w:val="45187513"/>
     <w:multiLevelType w:val="hybridMultilevel"/>
     <w:tmpl w:val="5BD8E62C"/>
@@ -8454,7 +10188,7 @@
       </w:pPr>
     </w:lvl>
   </w:abstractNum>
-  <w:abstractNum w:abstractNumId="15" w15:restartNumberingAfterBreak="0">
+  <w:abstractNum w:abstractNumId="15">
     <w:nsid w:val="46A16423"/>
     <w:multiLevelType w:val="hybridMultilevel"/>
     <w:tmpl w:val="89D08936"/>
@@ -8567,7 +10301,7 @@
       </w:rPr>
     </w:lvl>
   </w:abstractNum>
-  <w:abstractNum w:abstractNumId="16" w15:restartNumberingAfterBreak="0">
+  <w:abstractNum w:abstractNumId="16">
     <w:nsid w:val="4B3624E4"/>
     <w:multiLevelType w:val="multilevel"/>
     <w:tmpl w:val="EC14473C"/>
@@ -8689,7 +10423,7 @@
       </w:rPr>
     </w:lvl>
   </w:abstractNum>
-  <w:abstractNum w:abstractNumId="17" w15:restartNumberingAfterBreak="0">
+  <w:abstractNum w:abstractNumId="17">
     <w:nsid w:val="50DE17BA"/>
     <w:multiLevelType w:val="multilevel"/>
     <w:tmpl w:val="BFAA8644"/>
@@ -8811,7 +10545,7 @@
       </w:rPr>
     </w:lvl>
   </w:abstractNum>
-  <w:abstractNum w:abstractNumId="18" w15:restartNumberingAfterBreak="0">
+  <w:abstractNum w:abstractNumId="18">
     <w:nsid w:val="573B3375"/>
     <w:multiLevelType w:val="hybridMultilevel"/>
     <w:tmpl w:val="CC322938"/>
@@ -8923,7 +10657,7 @@
       </w:rPr>
     </w:lvl>
   </w:abstractNum>
-  <w:abstractNum w:abstractNumId="19" w15:restartNumberingAfterBreak="0">
+  <w:abstractNum w:abstractNumId="19">
     <w:nsid w:val="5D584497"/>
     <w:multiLevelType w:val="hybridMultilevel"/>
     <w:tmpl w:val="AFB8CD22"/>
@@ -9035,7 +10769,7 @@
       </w:rPr>
     </w:lvl>
   </w:abstractNum>
-  <w:abstractNum w:abstractNumId="20" w15:restartNumberingAfterBreak="0">
+  <w:abstractNum w:abstractNumId="20">
     <w:nsid w:val="69D02141"/>
     <w:multiLevelType w:val="multilevel"/>
     <w:tmpl w:val="01F46A6E"/>
@@ -9157,7 +10891,7 @@
       </w:rPr>
     </w:lvl>
   </w:abstractNum>
-  <w:abstractNum w:abstractNumId="21" w15:restartNumberingAfterBreak="0">
+  <w:abstractNum w:abstractNumId="21">
     <w:nsid w:val="7165116E"/>
     <w:multiLevelType w:val="hybridMultilevel"/>
     <w:tmpl w:val="C464CED8"/>
@@ -9269,7 +11003,7 @@
       </w:rPr>
     </w:lvl>
   </w:abstractNum>
-  <w:abstractNum w:abstractNumId="22" w15:restartNumberingAfterBreak="0">
+  <w:abstractNum w:abstractNumId="22">
     <w:nsid w:val="7E1A7AB5"/>
     <w:multiLevelType w:val="hybridMultilevel"/>
     <w:tmpl w:val="1598C990"/>
@@ -9454,7 +11188,7 @@
 </file>
 
 <file path=word/styles.xml><?xml version="1.0" encoding="utf-8"?>
-<w:styles xmlns:mc="http://schemas.openxmlformats.org/markup-compatibility/2006" xmlns:r="http://schemas.openxmlformats.org/officeDocument/2006/relationships" xmlns:w="http://schemas.openxmlformats.org/wordprocessingml/2006/main" xmlns:w14="http://schemas.microsoft.com/office/word/2010/wordml" xmlns:w15="http://schemas.microsoft.com/office/word/2012/wordml" xmlns:w16cid="http://schemas.microsoft.com/office/word/2016/wordml/cid" xmlns:w16se="http://schemas.microsoft.com/office/word/2015/wordml/symex" mc:Ignorable="w14 w15 w16se w16cid">
+<w:styles xmlns:mc="http://schemas.openxmlformats.org/markup-compatibility/2006" xmlns:r="http://schemas.openxmlformats.org/officeDocument/2006/relationships" xmlns:w="http://schemas.openxmlformats.org/wordprocessingml/2006/main" xmlns:w14="http://schemas.microsoft.com/office/word/2010/wordml" mc:Ignorable="w14">
   <w:docDefaults>
     <w:rPrDefault>
       <w:rPr>
@@ -9467,383 +11201,144 @@
     </w:rPrDefault>
     <w:pPrDefault/>
   </w:docDefaults>
-  <w:latentStyles w:defLockedState="0" w:defUIPriority="99" w:defSemiHidden="0" w:defUnhideWhenUsed="0" w:defQFormat="0" w:count="376">
-    <w:lsdException w:name="Normal" w:uiPriority="0" w:qFormat="1"/>
-    <w:lsdException w:name="heading 1" w:uiPriority="9" w:qFormat="1"/>
-    <w:lsdException w:name="heading 2" w:semiHidden="1" w:uiPriority="9" w:unhideWhenUsed="1" w:qFormat="1"/>
-    <w:lsdException w:name="heading 3" w:semiHidden="1" w:uiPriority="9" w:unhideWhenUsed="1" w:qFormat="1"/>
-    <w:lsdException w:name="heading 4" w:semiHidden="1" w:uiPriority="9" w:unhideWhenUsed="1" w:qFormat="1"/>
-    <w:lsdException w:name="heading 5" w:semiHidden="1" w:uiPriority="9" w:unhideWhenUsed="1" w:qFormat="1"/>
-    <w:lsdException w:name="heading 6" w:semiHidden="1" w:uiPriority="9" w:unhideWhenUsed="1" w:qFormat="1"/>
-    <w:lsdException w:name="heading 7" w:semiHidden="1" w:uiPriority="9" w:unhideWhenUsed="1" w:qFormat="1"/>
-    <w:lsdException w:name="heading 8" w:semiHidden="1" w:uiPriority="9" w:unhideWhenUsed="1" w:qFormat="1"/>
-    <w:lsdException w:name="heading 9" w:semiHidden="1" w:uiPriority="9" w:unhideWhenUsed="1" w:qFormat="1"/>
-    <w:lsdException w:name="index 1" w:semiHidden="1" w:unhideWhenUsed="1"/>
-    <w:lsdException w:name="index 2" w:semiHidden="1" w:unhideWhenUsed="1"/>
-    <w:lsdException w:name="index 3" w:semiHidden="1" w:unhideWhenUsed="1"/>
-    <w:lsdException w:name="index 4" w:semiHidden="1" w:unhideWhenUsed="1"/>
-    <w:lsdException w:name="index 5" w:semiHidden="1" w:unhideWhenUsed="1"/>
-    <w:lsdException w:name="index 6" w:semiHidden="1" w:unhideWhenUsed="1"/>
-    <w:lsdException w:name="index 7" w:semiHidden="1" w:unhideWhenUsed="1"/>
-    <w:lsdException w:name="index 8" w:semiHidden="1" w:unhideWhenUsed="1"/>
-    <w:lsdException w:name="index 9" w:semiHidden="1" w:unhideWhenUsed="1"/>
-    <w:lsdException w:name="toc 1" w:semiHidden="1" w:uiPriority="39" w:unhideWhenUsed="1"/>
-    <w:lsdException w:name="toc 2" w:semiHidden="1" w:uiPriority="39" w:unhideWhenUsed="1"/>
-    <w:lsdException w:name="toc 3" w:semiHidden="1" w:uiPriority="39" w:unhideWhenUsed="1"/>
-    <w:lsdException w:name="toc 4" w:semiHidden="1" w:uiPriority="39" w:unhideWhenUsed="1"/>
-    <w:lsdException w:name="toc 5" w:semiHidden="1" w:uiPriority="39" w:unhideWhenUsed="1"/>
-    <w:lsdException w:name="toc 6" w:semiHidden="1" w:uiPriority="39" w:unhideWhenUsed="1"/>
-    <w:lsdException w:name="toc 7" w:semiHidden="1" w:uiPriority="39" w:unhideWhenUsed="1"/>
-    <w:lsdException w:name="toc 8" w:semiHidden="1" w:uiPriority="39" w:unhideWhenUsed="1"/>
-    <w:lsdException w:name="toc 9" w:semiHidden="1" w:uiPriority="39" w:unhideWhenUsed="1"/>
-    <w:lsdException w:name="Normal Indent" w:semiHidden="1" w:unhideWhenUsed="1"/>
-    <w:lsdException w:name="footnote text" w:semiHidden="1" w:unhideWhenUsed="1"/>
-    <w:lsdException w:name="annotation text" w:semiHidden="1" w:unhideWhenUsed="1"/>
-    <w:lsdException w:name="header" w:semiHidden="1" w:unhideWhenUsed="1"/>
-    <w:lsdException w:name="footer" w:semiHidden="1" w:unhideWhenUsed="1"/>
-    <w:lsdException w:name="index heading" w:semiHidden="1" w:unhideWhenUsed="1"/>
-    <w:lsdException w:name="caption" w:semiHidden="1" w:uiPriority="35" w:unhideWhenUsed="1" w:qFormat="1"/>
-    <w:lsdException w:name="table of figures" w:semiHidden="1" w:unhideWhenUsed="1"/>
-    <w:lsdException w:name="envelope address" w:semiHidden="1" w:unhideWhenUsed="1"/>
-    <w:lsdException w:name="envelope return" w:semiHidden="1" w:unhideWhenUsed="1"/>
-    <w:lsdException w:name="footnote reference" w:semiHidden="1" w:unhideWhenUsed="1"/>
-    <w:lsdException w:name="annotation reference" w:semiHidden="1" w:unhideWhenUsed="1"/>
-    <w:lsdException w:name="line number" w:semiHidden="1" w:unhideWhenUsed="1"/>
-    <w:lsdException w:name="page number" w:semiHidden="1" w:unhideWhenUsed="1"/>
-    <w:lsdException w:name="endnote reference" w:semiHidden="1" w:unhideWhenUsed="1"/>
-    <w:lsdException w:name="endnote text" w:semiHidden="1" w:unhideWhenUsed="1"/>
-    <w:lsdException w:name="table of authorities" w:semiHidden="1" w:unhideWhenUsed="1"/>
-    <w:lsdException w:name="macro" w:semiHidden="1" w:unhideWhenUsed="1"/>
-    <w:lsdException w:name="toa heading" w:semiHidden="1" w:unhideWhenUsed="1"/>
-    <w:lsdException w:name="List" w:semiHidden="1" w:unhideWhenUsed="1"/>
-    <w:lsdException w:name="List Bullet" w:semiHidden="1" w:unhideWhenUsed="1"/>
-    <w:lsdException w:name="List Number" w:semiHidden="1" w:unhideWhenUsed="1"/>
-    <w:lsdException w:name="List 2" w:semiHidden="1" w:unhideWhenUsed="1"/>
-    <w:lsdException w:name="List 3" w:semiHidden="1" w:unhideWhenUsed="1"/>
-    <w:lsdException w:name="List 4" w:semiHidden="1" w:unhideWhenUsed="1"/>
-    <w:lsdException w:name="List 5" w:semiHidden="1" w:unhideWhenUsed="1"/>
-    <w:lsdException w:name="List Bullet 2" w:semiHidden="1" w:unhideWhenUsed="1"/>
-    <w:lsdException w:name="List Bullet 3" w:semiHidden="1" w:unhideWhenUsed="1"/>
-    <w:lsdException w:name="List Bullet 4" w:semiHidden="1" w:unhideWhenUsed="1"/>
-    <w:lsdException w:name="List Bullet 5" w:semiHidden="1" w:unhideWhenUsed="1"/>
-    <w:lsdException w:name="List Number 2" w:semiHidden="1" w:unhideWhenUsed="1"/>
-    <w:lsdException w:name="List Number 3" w:semiHidden="1" w:unhideWhenUsed="1"/>
-    <w:lsdException w:name="List Number 4" w:semiHidden="1" w:unhideWhenUsed="1"/>
-    <w:lsdException w:name="List Number 5" w:semiHidden="1" w:unhideWhenUsed="1"/>
-    <w:lsdException w:name="Title" w:uiPriority="10" w:qFormat="1"/>
-    <w:lsdException w:name="Closing" w:semiHidden="1" w:unhideWhenUsed="1"/>
-    <w:lsdException w:name="Signature" w:semiHidden="1" w:unhideWhenUsed="1"/>
-    <w:lsdException w:name="Default Paragraph Font" w:semiHidden="1" w:uiPriority="1" w:unhideWhenUsed="1"/>
-    <w:lsdException w:name="Body Text" w:semiHidden="1" w:unhideWhenUsed="1"/>
-    <w:lsdException w:name="Body Text Indent" w:semiHidden="1" w:unhideWhenUsed="1"/>
-    <w:lsdException w:name="List Continue" w:semiHidden="1" w:unhideWhenUsed="1"/>
-    <w:lsdException w:name="List Continue 2" w:semiHidden="1" w:unhideWhenUsed="1"/>
-    <w:lsdException w:name="List Continue 3" w:semiHidden="1" w:unhideWhenUsed="1"/>
-    <w:lsdException w:name="List Continue 4" w:semiHidden="1" w:unhideWhenUsed="1"/>
-    <w:lsdException w:name="List Continue 5" w:semiHidden="1" w:unhideWhenUsed="1"/>
-    <w:lsdException w:name="Message Header" w:semiHidden="1" w:unhideWhenUsed="1"/>
-    <w:lsdException w:name="Subtitle" w:uiPriority="11" w:qFormat="1"/>
-    <w:lsdException w:name="Salutation" w:semiHidden="1" w:unhideWhenUsed="1"/>
-    <w:lsdException w:name="Date" w:semiHidden="1" w:unhideWhenUsed="1"/>
-    <w:lsdException w:name="Body Text First Indent" w:semiHidden="1" w:unhideWhenUsed="1"/>
-    <w:lsdException w:name="Body Text First Indent 2" w:semiHidden="1" w:unhideWhenUsed="1"/>
-    <w:lsdException w:name="Note Heading" w:semiHidden="1" w:unhideWhenUsed="1"/>
-    <w:lsdException w:name="Body Text 2" w:semiHidden="1" w:unhideWhenUsed="1"/>
-    <w:lsdException w:name="Body Text 3" w:semiHidden="1" w:unhideWhenUsed="1"/>
-    <w:lsdException w:name="Body Text Indent 2" w:semiHidden="1" w:unhideWhenUsed="1"/>
-    <w:lsdException w:name="Body Text Indent 3" w:semiHidden="1" w:unhideWhenUsed="1"/>
-    <w:lsdException w:name="Block Text" w:semiHidden="1" w:unhideWhenUsed="1"/>
-    <w:lsdException w:name="Hyperlink" w:semiHidden="1" w:unhideWhenUsed="1"/>
-    <w:lsdException w:name="FollowedHyperlink" w:semiHidden="1" w:unhideWhenUsed="1"/>
-    <w:lsdException w:name="Strong" w:uiPriority="22" w:qFormat="1"/>
-    <w:lsdException w:name="Emphasis" w:uiPriority="20" w:qFormat="1"/>
-    <w:lsdException w:name="Document Map" w:semiHidden="1" w:unhideWhenUsed="1"/>
-    <w:lsdException w:name="Plain Text" w:semiHidden="1" w:unhideWhenUsed="1"/>
-    <w:lsdException w:name="E-mail Signature" w:semiHidden="1" w:unhideWhenUsed="1"/>
-    <w:lsdException w:name="HTML Top of Form" w:semiHidden="1" w:unhideWhenUsed="1"/>
-    <w:lsdException w:name="HTML Bottom of Form" w:semiHidden="1" w:unhideWhenUsed="1"/>
-    <w:lsdException w:name="Normal (Web)" w:semiHidden="1" w:unhideWhenUsed="1"/>
-    <w:lsdException w:name="HTML Acronym" w:semiHidden="1" w:unhideWhenUsed="1"/>
-    <w:lsdException w:name="HTML Address" w:semiHidden="1" w:unhideWhenUsed="1"/>
-    <w:lsdException w:name="HTML Cite" w:semiHidden="1" w:unhideWhenUsed="1"/>
-    <w:lsdException w:name="HTML Code" w:semiHidden="1" w:unhideWhenUsed="1"/>
-    <w:lsdException w:name="HTML Definition" w:semiHidden="1" w:unhideWhenUsed="1"/>
-    <w:lsdException w:name="HTML Keyboard" w:semiHidden="1" w:unhideWhenUsed="1"/>
-    <w:lsdException w:name="HTML Preformatted" w:semiHidden="1" w:unhideWhenUsed="1"/>
-    <w:lsdException w:name="HTML Sample" w:semiHidden="1" w:unhideWhenUsed="1"/>
-    <w:lsdException w:name="HTML Typewriter" w:semiHidden="1" w:unhideWhenUsed="1"/>
-    <w:lsdException w:name="HTML Variable" w:semiHidden="1" w:unhideWhenUsed="1"/>
-    <w:lsdException w:name="Normal Table" w:semiHidden="1" w:unhideWhenUsed="1"/>
-    <w:lsdException w:name="annotation subject" w:semiHidden="1" w:unhideWhenUsed="1"/>
-    <w:lsdException w:name="No List" w:semiHidden="1" w:unhideWhenUsed="1"/>
-    <w:lsdException w:name="Outline List 1" w:semiHidden="1" w:unhideWhenUsed="1"/>
-    <w:lsdException w:name="Outline List 2" w:semiHidden="1" w:unhideWhenUsed="1"/>
-    <w:lsdException w:name="Outline List 3" w:semiHidden="1" w:unhideWhenUsed="1"/>
-    <w:lsdException w:name="Table Simple 1" w:semiHidden="1" w:unhideWhenUsed="1"/>
-    <w:lsdException w:name="Table Simple 2" w:semiHidden="1" w:unhideWhenUsed="1"/>
-    <w:lsdException w:name="Table Simple 3" w:semiHidden="1" w:unhideWhenUsed="1"/>
-    <w:lsdException w:name="Table Classic 1" w:semiHidden="1" w:unhideWhenUsed="1"/>
-    <w:lsdException w:name="Table Classic 2" w:semiHidden="1" w:unhideWhenUsed="1"/>
-    <w:lsdException w:name="Table Classic 3" w:semiHidden="1" w:unhideWhenUsed="1"/>
-    <w:lsdException w:name="Table Classic 4" w:semiHidden="1" w:unhideWhenUsed="1"/>
-    <w:lsdException w:name="Table Colorful 1" w:semiHidden="1" w:unhideWhenUsed="1"/>
-    <w:lsdException w:name="Table Colorful 2" w:semiHidden="1" w:unhideWhenUsed="1"/>
-    <w:lsdException w:name="Table Colorful 3" w:semiHidden="1" w:unhideWhenUsed="1"/>
-    <w:lsdException w:name="Table Columns 1" w:semiHidden="1" w:unhideWhenUsed="1"/>
-    <w:lsdException w:name="Table Columns 2" w:semiHidden="1" w:unhideWhenUsed="1"/>
-    <w:lsdException w:name="Table Columns 3" w:semiHidden="1" w:unhideWhenUsed="1"/>
-    <w:lsdException w:name="Table Columns 4" w:semiHidden="1" w:unhideWhenUsed="1"/>
-    <w:lsdException w:name="Table Columns 5" w:semiHidden="1" w:unhideWhenUsed="1"/>
-    <w:lsdException w:name="Table Grid 1" w:semiHidden="1" w:unhideWhenUsed="1"/>
-    <w:lsdException w:name="Table Grid 2" w:semiHidden="1" w:unhideWhenUsed="1"/>
-    <w:lsdException w:name="Table Grid 3" w:semiHidden="1" w:unhideWhenUsed="1"/>
-    <w:lsdException w:name="Table Grid 4" w:semiHidden="1" w:unhideWhenUsed="1"/>
-    <w:lsdException w:name="Table Grid 5" w:semiHidden="1" w:unhideWhenUsed="1"/>
-    <w:lsdException w:name="Table Grid 6" w:semiHidden="1" w:unhideWhenUsed="1"/>
-    <w:lsdException w:name="Table Grid 7" w:semiHidden="1" w:unhideWhenUsed="1"/>
-    <w:lsdException w:name="Table Grid 8" w:semiHidden="1" w:unhideWhenUsed="1"/>
-    <w:lsdException w:name="Table List 1" w:semiHidden="1" w:unhideWhenUsed="1"/>
-    <w:lsdException w:name="Table List 2" w:semiHidden="1" w:unhideWhenUsed="1"/>
-    <w:lsdException w:name="Table List 3" w:semiHidden="1" w:unhideWhenUsed="1"/>
-    <w:lsdException w:name="Table List 4" w:semiHidden="1" w:unhideWhenUsed="1"/>
-    <w:lsdException w:name="Table List 5" w:semiHidden="1" w:unhideWhenUsed="1"/>
-    <w:lsdException w:name="Table List 6" w:semiHidden="1" w:unhideWhenUsed="1"/>
-    <w:lsdException w:name="Table List 7" w:semiHidden="1" w:unhideWhenUsed="1"/>
-    <w:lsdException w:name="Table List 8" w:semiHidden="1" w:unhideWhenUsed="1"/>
-    <w:lsdException w:name="Table 3D effects 1" w:semiHidden="1" w:unhideWhenUsed="1"/>
-    <w:lsdException w:name="Table 3D effects 2" w:semiHidden="1" w:unhideWhenUsed="1"/>
-    <w:lsdException w:name="Table 3D effects 3" w:semiHidden="1" w:unhideWhenUsed="1"/>
-    <w:lsdException w:name="Table Contemporary" w:semiHidden="1" w:unhideWhenUsed="1"/>
-    <w:lsdException w:name="Table Elegant" w:semiHidden="1" w:unhideWhenUsed="1"/>
-    <w:lsdException w:name="Table Professional" w:semiHidden="1" w:unhideWhenUsed="1"/>
-    <w:lsdException w:name="Table Subtle 1" w:semiHidden="1" w:unhideWhenUsed="1"/>
-    <w:lsdException w:name="Table Subtle 2" w:semiHidden="1" w:unhideWhenUsed="1"/>
-    <w:lsdException w:name="Table Web 1" w:semiHidden="1" w:unhideWhenUsed="1"/>
-    <w:lsdException w:name="Table Web 2" w:semiHidden="1" w:unhideWhenUsed="1"/>
-    <w:lsdException w:name="Table Web 3" w:semiHidden="1" w:unhideWhenUsed="1"/>
-    <w:lsdException w:name="Balloon Text" w:semiHidden="1" w:unhideWhenUsed="1"/>
-    <w:lsdException w:name="Table Grid" w:semiHidden="1" w:uiPriority="59" w:unhideWhenUsed="1"/>
-    <w:lsdException w:name="Table Theme" w:semiHidden="1" w:unhideWhenUsed="1"/>
-    <w:lsdException w:name="Placeholder Text" w:semiHidden="1"/>
-    <w:lsdException w:name="No Spacing" w:uiPriority="1" w:qFormat="1"/>
-    <w:lsdException w:name="Light Shading" w:uiPriority="60"/>
-    <w:lsdException w:name="Light List" w:uiPriority="61"/>
-    <w:lsdException w:name="Light Grid" w:uiPriority="62"/>
-    <w:lsdException w:name="Medium Shading 1" w:uiPriority="63"/>
-    <w:lsdException w:name="Medium Shading 2" w:uiPriority="64"/>
-    <w:lsdException w:name="Medium List 1" w:uiPriority="65"/>
-    <w:lsdException w:name="Medium List 2" w:uiPriority="66"/>
-    <w:lsdException w:name="Medium Grid 1" w:uiPriority="67"/>
-    <w:lsdException w:name="Medium Grid 2" w:uiPriority="68"/>
-    <w:lsdException w:name="Medium Grid 3" w:uiPriority="69"/>
-    <w:lsdException w:name="Dark List" w:uiPriority="70"/>
-    <w:lsdException w:name="Colorful Shading" w:uiPriority="71"/>
-    <w:lsdException w:name="Colorful List" w:uiPriority="72"/>
-    <w:lsdException w:name="Colorful Grid" w:uiPriority="73"/>
-    <w:lsdException w:name="Light Shading Accent 1" w:uiPriority="60"/>
-    <w:lsdException w:name="Light List Accent 1" w:uiPriority="61"/>
-    <w:lsdException w:name="Light Grid Accent 1" w:uiPriority="62"/>
-    <w:lsdException w:name="Medium Shading 1 Accent 1" w:uiPriority="63"/>
-    <w:lsdException w:name="Medium Shading 2 Accent 1" w:uiPriority="64"/>
-    <w:lsdException w:name="Medium List 1 Accent 1" w:uiPriority="65"/>
-    <w:lsdException w:name="Revision" w:semiHidden="1"/>
-    <w:lsdException w:name="List Paragraph" w:uiPriority="34" w:qFormat="1"/>
-    <w:lsdException w:name="Quote" w:uiPriority="29" w:qFormat="1"/>
-    <w:lsdException w:name="Intense Quote" w:uiPriority="30" w:qFormat="1"/>
-    <w:lsdException w:name="Medium List 2 Accent 1" w:uiPriority="66"/>
-    <w:lsdException w:name="Medium Grid 1 Accent 1" w:uiPriority="67"/>
-    <w:lsdException w:name="Medium Grid 2 Accent 1" w:uiPriority="68"/>
-    <w:lsdException w:name="Medium Grid 3 Accent 1" w:uiPriority="69"/>
-    <w:lsdException w:name="Dark List Accent 1" w:uiPriority="70"/>
-    <w:lsdException w:name="Colorful Shading Accent 1" w:uiPriority="71"/>
-    <w:lsdException w:name="Colorful List Accent 1" w:uiPriority="72"/>
-    <w:lsdException w:name="Colorful Grid Accent 1" w:uiPriority="73"/>
-    <w:lsdException w:name="Light Shading Accent 2" w:uiPriority="60"/>
-    <w:lsdException w:name="Light List Accent 2" w:uiPriority="61"/>
-    <w:lsdException w:name="Light Grid Accent 2" w:uiPriority="62"/>
-    <w:lsdException w:name="Medium Shading 1 Accent 2" w:uiPriority="63"/>
-    <w:lsdException w:name="Medium Shading 2 Accent 2" w:uiPriority="64"/>
-    <w:lsdException w:name="Medium List 1 Accent 2" w:uiPriority="65"/>
-    <w:lsdException w:name="Medium List 2 Accent 2" w:uiPriority="66"/>
-    <w:lsdException w:name="Medium Grid 1 Accent 2" w:uiPriority="67"/>
-    <w:lsdException w:name="Medium Grid 2 Accent 2" w:uiPriority="68"/>
-    <w:lsdException w:name="Medium Grid 3 Accent 2" w:uiPriority="69"/>
-    <w:lsdException w:name="Dark List Accent 2" w:uiPriority="70"/>
-    <w:lsdException w:name="Colorful Shading Accent 2" w:uiPriority="71"/>
-    <w:lsdException w:name="Colorful List Accent 2" w:uiPriority="72"/>
-    <w:lsdException w:name="Colorful Grid Accent 2" w:uiPriority="73"/>
-    <w:lsdException w:name="Light Shading Accent 3" w:uiPriority="60"/>
-    <w:lsdException w:name="Light List Accent 3" w:uiPriority="61"/>
-    <w:lsdException w:name="Light Grid Accent 3" w:uiPriority="62"/>
-    <w:lsdException w:name="Medium Shading 1 Accent 3" w:uiPriority="63"/>
-    <w:lsdException w:name="Medium Shading 2 Accent 3" w:uiPriority="64"/>
-    <w:lsdException w:name="Medium List 1 Accent 3" w:uiPriority="65"/>
-    <w:lsdException w:name="Medium List 2 Accent 3" w:uiPriority="66"/>
-    <w:lsdException w:name="Medium Grid 1 Accent 3" w:uiPriority="67"/>
-    <w:lsdException w:name="Medium Grid 2 Accent 3" w:uiPriority="68"/>
-    <w:lsdException w:name="Medium Grid 3 Accent 3" w:uiPriority="69"/>
-    <w:lsdException w:name="Dark List Accent 3" w:uiPriority="70"/>
-    <w:lsdException w:name="Colorful Shading Accent 3" w:uiPriority="71"/>
-    <w:lsdException w:name="Colorful List Accent 3" w:uiPriority="72"/>
-    <w:lsdException w:name="Colorful Grid Accent 3" w:uiPriority="73"/>
-    <w:lsdException w:name="Light Shading Accent 4" w:uiPriority="60"/>
-    <w:lsdException w:name="Light List Accent 4" w:uiPriority="61"/>
-    <w:lsdException w:name="Light Grid Accent 4" w:uiPriority="62"/>
-    <w:lsdException w:name="Medium Shading 1 Accent 4" w:uiPriority="63"/>
-    <w:lsdException w:name="Medium Shading 2 Accent 4" w:uiPriority="64"/>
-    <w:lsdException w:name="Medium List 1 Accent 4" w:uiPriority="65"/>
-    <w:lsdException w:name="Medium List 2 Accent 4" w:uiPriority="66"/>
-    <w:lsdException w:name="Medium Grid 1 Accent 4" w:uiPriority="67"/>
-    <w:lsdException w:name="Medium Grid 2 Accent 4" w:uiPriority="68"/>
-    <w:lsdException w:name="Medium Grid 3 Accent 4" w:uiPriority="69"/>
-    <w:lsdException w:name="Dark List Accent 4" w:uiPriority="70"/>
-    <w:lsdException w:name="Colorful Shading Accent 4" w:uiPriority="71"/>
-    <w:lsdException w:name="Colorful List Accent 4" w:uiPriority="72"/>
-    <w:lsdException w:name="Colorful Grid Accent 4" w:uiPriority="73"/>
-    <w:lsdException w:name="Light Shading Accent 5" w:uiPriority="60"/>
-    <w:lsdException w:name="Light List Accent 5" w:uiPriority="61"/>
-    <w:lsdException w:name="Light Grid Accent 5" w:uiPriority="62"/>
-    <w:lsdException w:name="Medium Shading 1 Accent 5" w:uiPriority="63"/>
-    <w:lsdException w:name="Medium Shading 2 Accent 5" w:uiPriority="64"/>
-    <w:lsdException w:name="Medium List 1 Accent 5" w:uiPriority="65"/>
-    <w:lsdException w:name="Medium List 2 Accent 5" w:uiPriority="66"/>
-    <w:lsdException w:name="Medium Grid 1 Accent 5" w:uiPriority="67"/>
-    <w:lsdException w:name="Medium Grid 2 Accent 5" w:uiPriority="68"/>
-    <w:lsdException w:name="Medium Grid 3 Accent 5" w:uiPriority="69"/>
-    <w:lsdException w:name="Dark List Accent 5" w:uiPriority="70"/>
-    <w:lsdException w:name="Colorful Shading Accent 5" w:uiPriority="71"/>
-    <w:lsdException w:name="Colorful List Accent 5" w:uiPriority="72"/>
-    <w:lsdException w:name="Colorful Grid Accent 5" w:uiPriority="73"/>
-    <w:lsdException w:name="Light Shading Accent 6" w:uiPriority="60"/>
-    <w:lsdException w:name="Light List Accent 6" w:uiPriority="61"/>
-    <w:lsdException w:name="Light Grid Accent 6" w:uiPriority="62"/>
-    <w:lsdException w:name="Medium Shading 1 Accent 6" w:uiPriority="63"/>
-    <w:lsdException w:name="Medium Shading 2 Accent 6" w:uiPriority="64"/>
-    <w:lsdException w:name="Medium List 1 Accent 6" w:uiPriority="65"/>
-    <w:lsdException w:name="Medium List 2 Accent 6" w:uiPriority="66"/>
-    <w:lsdException w:name="Medium Grid 1 Accent 6" w:uiPriority="67"/>
-    <w:lsdException w:name="Medium Grid 2 Accent 6" w:uiPriority="68"/>
-    <w:lsdException w:name="Medium Grid 3 Accent 6" w:uiPriority="69"/>
-    <w:lsdException w:name="Dark List Accent 6" w:uiPriority="70"/>
-    <w:lsdException w:name="Colorful Shading Accent 6" w:uiPriority="71"/>
-    <w:lsdException w:name="Colorful List Accent 6" w:uiPriority="72"/>
-    <w:lsdException w:name="Colorful Grid Accent 6" w:uiPriority="73"/>
-    <w:lsdException w:name="Subtle Emphasis" w:uiPriority="19" w:qFormat="1"/>
-    <w:lsdException w:name="Intense Emphasis" w:uiPriority="21" w:qFormat="1"/>
-    <w:lsdException w:name="Subtle Reference" w:uiPriority="31" w:qFormat="1"/>
-    <w:lsdException w:name="Intense Reference" w:uiPriority="32" w:qFormat="1"/>
-    <w:lsdException w:name="Book Title" w:uiPriority="33" w:qFormat="1"/>
-    <w:lsdException w:name="Bibliography" w:semiHidden="1" w:uiPriority="37" w:unhideWhenUsed="1"/>
-    <w:lsdException w:name="TOC Heading" w:semiHidden="1" w:uiPriority="39" w:unhideWhenUsed="1" w:qFormat="1"/>
-    <w:lsdException w:name="Plain Table 1" w:uiPriority="41"/>
-    <w:lsdException w:name="Plain Table 2" w:uiPriority="42"/>
-    <w:lsdException w:name="Plain Table 3" w:uiPriority="43"/>
-    <w:lsdException w:name="Plain Table 4" w:uiPriority="44"/>
-    <w:lsdException w:name="Plain Table 5" w:uiPriority="45"/>
-    <w:lsdException w:name="Grid Table Light" w:uiPriority="40"/>
-    <w:lsdException w:name="Grid Table 1 Light" w:uiPriority="46"/>
-    <w:lsdException w:name="Grid Table 2" w:uiPriority="47"/>
-    <w:lsdException w:name="Grid Table 3" w:uiPriority="48"/>
-    <w:lsdException w:name="Grid Table 4" w:uiPriority="49"/>
-    <w:lsdException w:name="Grid Table 5 Dark" w:uiPriority="50"/>
-    <w:lsdException w:name="Grid Table 6 Colorful" w:uiPriority="51"/>
-    <w:lsdException w:name="Grid Table 7 Colorful" w:uiPriority="52"/>
-    <w:lsdException w:name="Grid Table 1 Light Accent 1" w:uiPriority="46"/>
-    <w:lsdException w:name="Grid Table 2 Accent 1" w:uiPriority="47"/>
-    <w:lsdException w:name="Grid Table 3 Accent 1" w:uiPriority="48"/>
-    <w:lsdException w:name="Grid Table 4 Accent 1" w:uiPriority="49"/>
-    <w:lsdException w:name="Grid Table 5 Dark Accent 1" w:uiPriority="50"/>
-    <w:lsdException w:name="Grid Table 6 Colorful Accent 1" w:uiPriority="51"/>
-    <w:lsdException w:name="Grid Table 7 Colorful Accent 1" w:uiPriority="52"/>
-    <w:lsdException w:name="Grid Table 1 Light Accent 2" w:uiPriority="46"/>
-    <w:lsdException w:name="Grid Table 2 Accent 2" w:uiPriority="47"/>
-    <w:lsdException w:name="Grid Table 3 Accent 2" w:uiPriority="48"/>
-    <w:lsdException w:name="Grid Table 4 Accent 2" w:uiPriority="49"/>
-    <w:lsdException w:name="Grid Table 5 Dark Accent 2" w:uiPriority="50"/>
-    <w:lsdException w:name="Grid Table 6 Colorful Accent 2" w:uiPriority="51"/>
-    <w:lsdException w:name="Grid Table 7 Colorful Accent 2" w:uiPriority="52"/>
-    <w:lsdException w:name="Grid Table 1 Light Accent 3" w:uiPriority="46"/>
-    <w:lsdException w:name="Grid Table 2 Accent 3" w:uiPriority="47"/>
-    <w:lsdException w:name="Grid Table 3 Accent 3" w:uiPriority="48"/>
-    <w:lsdException w:name="Grid Table 4 Accent 3" w:uiPriority="49"/>
-    <w:lsdException w:name="Grid Table 5 Dark Accent 3" w:uiPriority="50"/>
-    <w:lsdException w:name="Grid Table 6 Colorful Accent 3" w:uiPriority="51"/>
-    <w:lsdException w:name="Grid Table 7 Colorful Accent 3" w:uiPriority="52"/>
-    <w:lsdException w:name="Grid Table 1 Light Accent 4" w:uiPriority="46"/>
-    <w:lsdException w:name="Grid Table 2 Accent 4" w:uiPriority="47"/>
-    <w:lsdException w:name="Grid Table 3 Accent 4" w:uiPriority="48"/>
-    <w:lsdException w:name="Grid Table 4 Accent 4" w:uiPriority="49"/>
-    <w:lsdException w:name="Grid Table 5 Dark Accent 4" w:uiPriority="50"/>
-    <w:lsdException w:name="Grid Table 6 Colorful Accent 4" w:uiPriority="51"/>
-    <w:lsdException w:name="Grid Table 7 Colorful Accent 4" w:uiPriority="52"/>
-    <w:lsdException w:name="Grid Table 1 Light Accent 5" w:uiPriority="46"/>
-    <w:lsdException w:name="Grid Table 2 Accent 5" w:uiPriority="47"/>
-    <w:lsdException w:name="Grid Table 3 Accent 5" w:uiPriority="48"/>
-    <w:lsdException w:name="Grid Table 4 Accent 5" w:uiPriority="49"/>
-    <w:lsdException w:name="Grid Table 5 Dark Accent 5" w:uiPriority="50"/>
-    <w:lsdException w:name="Grid Table 6 Colorful Accent 5" w:uiPriority="51"/>
-    <w:lsdException w:name="Grid Table 7 Colorful Accent 5" w:uiPriority="52"/>
-    <w:lsdException w:name="Grid Table 1 Light Accent 6" w:uiPriority="46"/>
-    <w:lsdException w:name="Grid Table 2 Accent 6" w:uiPriority="47"/>
-    <w:lsdException w:name="Grid Table 3 Accent 6" w:uiPriority="48"/>
-    <w:lsdException w:name="Grid Table 4 Accent 6" w:uiPriority="49"/>
-    <w:lsdException w:name="Grid Table 5 Dark Accent 6" w:uiPriority="50"/>
-    <w:lsdException w:name="Grid Table 6 Colorful Accent 6" w:uiPriority="51"/>
-    <w:lsdException w:name="Grid Table 7 Colorful Accent 6" w:uiPriority="52"/>
-    <w:lsdException w:name="List Table 1 Light" w:uiPriority="46"/>
-    <w:lsdException w:name="List Table 2" w:uiPriority="47"/>
-    <w:lsdException w:name="List Table 3" w:uiPriority="48"/>
-    <w:lsdException w:name="List Table 4" w:uiPriority="49"/>
-    <w:lsdException w:name="List Table 5 Dark" w:uiPriority="50"/>
-    <w:lsdException w:name="List Table 6 Colorful" w:uiPriority="51"/>
-    <w:lsdException w:name="List Table 7 Colorful" w:uiPriority="52"/>
-    <w:lsdException w:name="List Table 1 Light Accent 1" w:uiPriority="46"/>
-    <w:lsdException w:name="List Table 2 Accent 1" w:uiPriority="47"/>
-    <w:lsdException w:name="List Table 3 Accent 1" w:uiPriority="48"/>
-    <w:lsdException w:name="List Table 4 Accent 1" w:uiPriority="49"/>
-    <w:lsdException w:name="List Table 5 Dark Accent 1" w:uiPriority="50"/>
-    <w:lsdException w:name="List Table 6 Colorful Accent 1" w:uiPriority="51"/>
-    <w:lsdException w:name="List Table 7 Colorful Accent 1" w:uiPriority="52"/>
-    <w:lsdException w:name="List Table 1 Light Accent 2" w:uiPriority="46"/>
-    <w:lsdException w:name="List Table 2 Accent 2" w:uiPriority="47"/>
-    <w:lsdException w:name="List Table 3 Accent 2" w:uiPriority="48"/>
-    <w:lsdException w:name="List Table 4 Accent 2" w:uiPriority="49"/>
-    <w:lsdException w:name="List Table 5 Dark Accent 2" w:uiPriority="50"/>
-    <w:lsdException w:name="List Table 6 Colorful Accent 2" w:uiPriority="51"/>
-    <w:lsdException w:name="List Table 7 Colorful Accent 2" w:uiPriority="52"/>
-    <w:lsdException w:name="List Table 1 Light Accent 3" w:uiPriority="46"/>
-    <w:lsdException w:name="List Table 2 Accent 3" w:uiPriority="47"/>
-    <w:lsdException w:name="List Table 3 Accent 3" w:uiPriority="48"/>
-    <w:lsdException w:name="List Table 4 Accent 3" w:uiPriority="49"/>
-    <w:lsdException w:name="List Table 5 Dark Accent 3" w:uiPriority="50"/>
-    <w:lsdException w:name="List Table 6 Colorful Accent 3" w:uiPriority="51"/>
-    <w:lsdException w:name="List Table 7 Colorful Accent 3" w:uiPriority="52"/>
-    <w:lsdException w:name="List Table 1 Light Accent 4" w:uiPriority="46"/>
-    <w:lsdException w:name="List Table 2 Accent 4" w:uiPriority="47"/>
-    <w:lsdException w:name="List Table 3 Accent 4" w:uiPriority="48"/>
-    <w:lsdException w:name="List Table 4 Accent 4" w:uiPriority="49"/>
-    <w:lsdException w:name="List Table 5 Dark Accent 4" w:uiPriority="50"/>
-    <w:lsdException w:name="List Table 6 Colorful Accent 4" w:uiPriority="51"/>
-    <w:lsdException w:name="List Table 7 Colorful Accent 4" w:uiPriority="52"/>
-    <w:lsdException w:name="List Table 1 Light Accent 5" w:uiPriority="46"/>
-    <w:lsdException w:name="List Table 2 Accent 5" w:uiPriority="47"/>
-    <w:lsdException w:name="List Table 3 Accent 5" w:uiPriority="48"/>
-    <w:lsdException w:name="List Table 4 Accent 5" w:uiPriority="49"/>
-    <w:lsdException w:name="List Table 5 Dark Accent 5" w:uiPriority="50"/>
-    <w:lsdException w:name="List Table 6 Colorful Accent 5" w:uiPriority="51"/>
-    <w:lsdException w:name="List Table 7 Colorful Accent 5" w:uiPriority="52"/>
-    <w:lsdException w:name="List Table 1 Light Accent 6" w:uiPriority="46"/>
-    <w:lsdException w:name="List Table 2 Accent 6" w:uiPriority="47"/>
-    <w:lsdException w:name="List Table 3 Accent 6" w:uiPriority="48"/>
-    <w:lsdException w:name="List Table 4 Accent 6" w:uiPriority="49"/>
-    <w:lsdException w:name="List Table 5 Dark Accent 6" w:uiPriority="50"/>
-    <w:lsdException w:name="List Table 6 Colorful Accent 6" w:uiPriority="51"/>
-    <w:lsdException w:name="List Table 7 Colorful Accent 6" w:uiPriority="52"/>
-    <w:lsdException w:name="Mention" w:semiHidden="1" w:unhideWhenUsed="1"/>
-    <w:lsdException w:name="Smart Hyperlink" w:semiHidden="1" w:unhideWhenUsed="1"/>
-    <w:lsdException w:name="Hashtag" w:semiHidden="1" w:unhideWhenUsed="1"/>
-    <w:lsdException w:name="Unresolved Mention" w:semiHidden="1" w:unhideWhenUsed="1"/>
-    <w:lsdException w:name="Smart Link" w:semiHidden="1" w:unhideWhenUsed="1"/>
+  <w:latentStyles w:defLockedState="0" w:defUIPriority="99" w:defSemiHidden="1" w:defUnhideWhenUsed="1" w:defQFormat="0" w:count="267">
+    <w:lsdException w:name="Normal" w:semiHidden="0" w:uiPriority="0" w:unhideWhenUsed="0" w:qFormat="1"/>
+    <w:lsdException w:name="heading 1" w:semiHidden="0" w:uiPriority="9" w:unhideWhenUsed="0" w:qFormat="1"/>
+    <w:lsdException w:name="heading 2" w:uiPriority="9" w:qFormat="1"/>
+    <w:lsdException w:name="heading 3" w:uiPriority="9" w:qFormat="1"/>
+    <w:lsdException w:name="heading 4" w:uiPriority="9" w:qFormat="1"/>
+    <w:lsdException w:name="heading 5" w:uiPriority="9" w:qFormat="1"/>
+    <w:lsdException w:name="heading 6" w:uiPriority="9" w:qFormat="1"/>
+    <w:lsdException w:name="heading 7" w:uiPriority="9" w:qFormat="1"/>
+    <w:lsdException w:name="heading 8" w:uiPriority="9" w:qFormat="1"/>
+    <w:lsdException w:name="heading 9" w:uiPriority="9" w:qFormat="1"/>
+    <w:lsdException w:name="toc 1" w:uiPriority="39"/>
+    <w:lsdException w:name="toc 2" w:uiPriority="39"/>
+    <w:lsdException w:name="toc 3" w:uiPriority="39"/>
+    <w:lsdException w:name="toc 4" w:uiPriority="39"/>
+    <w:lsdException w:name="toc 5" w:uiPriority="39"/>
+    <w:lsdException w:name="toc 6" w:uiPriority="39"/>
+    <w:lsdException w:name="toc 7" w:uiPriority="39"/>
+    <w:lsdException w:name="toc 8" w:uiPriority="39"/>
+    <w:lsdException w:name="toc 9" w:uiPriority="39"/>
+    <w:lsdException w:name="caption" w:uiPriority="35" w:qFormat="1"/>
+    <w:lsdException w:name="Title" w:semiHidden="0" w:uiPriority="10" w:unhideWhenUsed="0" w:qFormat="1"/>
+    <w:lsdException w:name="Default Paragraph Font" w:uiPriority="1"/>
+    <w:lsdException w:name="Subtitle" w:semiHidden="0" w:uiPriority="11" w:unhideWhenUsed="0" w:qFormat="1"/>
+    <w:lsdException w:name="Strong" w:semiHidden="0" w:uiPriority="22" w:unhideWhenUsed="0" w:qFormat="1"/>
+    <w:lsdException w:name="Emphasis" w:semiHidden="0" w:uiPriority="20" w:unhideWhenUsed="0" w:qFormat="1"/>
+    <w:lsdException w:name="Table Grid" w:uiPriority="59"/>
+    <w:lsdException w:name="Placeholder Text" w:unhideWhenUsed="0"/>
+    <w:lsdException w:name="No Spacing" w:semiHidden="0" w:uiPriority="1" w:unhideWhenUsed="0" w:qFormat="1"/>
+    <w:lsdException w:name="Light Shading" w:semiHidden="0" w:uiPriority="60" w:unhideWhenUsed="0"/>
+    <w:lsdException w:name="Light List" w:semiHidden="0" w:uiPriority="61" w:unhideWhenUsed="0"/>
+    <w:lsdException w:name="Light Grid" w:semiHidden="0" w:uiPriority="62" w:unhideWhenUsed="0"/>
+    <w:lsdException w:name="Medium Shading 1" w:semiHidden="0" w:uiPriority="63" w:unhideWhenUsed="0"/>
+    <w:lsdException w:name="Medium Shading 2" w:semiHidden="0" w:uiPriority="64" w:unhideWhenUsed="0"/>
+    <w:lsdException w:name="Medium List 1" w:semiHidden="0" w:uiPriority="65" w:unhideWhenUsed="0"/>
+    <w:lsdException w:name="Medium List 2" w:semiHidden="0" w:uiPriority="66" w:unhideWhenUsed="0"/>
+    <w:lsdException w:name="Medium Grid 1" w:semiHidden="0" w:uiPriority="67" w:unhideWhenUsed="0"/>
+    <w:lsdException w:name="Medium Grid 2" w:semiHidden="0" w:uiPriority="68" w:unhideWhenUsed="0"/>
+    <w:lsdException w:name="Medium Grid 3" w:semiHidden="0" w:uiPriority="69" w:unhideWhenUsed="0"/>
+    <w:lsdException w:name="Dark List" w:semiHidden="0" w:uiPriority="70" w:unhideWhenUsed="0"/>
+    <w:lsdException w:name="Colorful Shading" w:semiHidden="0" w:uiPriority="71" w:unhideWhenUsed="0"/>
+    <w:lsdException w:name="Colorful List" w:semiHidden="0" w:uiPriority="72" w:unhideWhenUsed="0"/>
+    <w:lsdException w:name="Colorful Grid" w:semiHidden="0" w:uiPriority="73" w:unhideWhenUsed="0"/>
+    <w:lsdException w:name="Light Shading Accent 1" w:semiHidden="0" w:uiPriority="60" w:unhideWhenUsed="0"/>
+    <w:lsdException w:name="Light List Accent 1" w:semiHidden="0" w:uiPriority="61" w:unhideWhenUsed="0"/>
+    <w:lsdException w:name="Light Grid Accent 1" w:semiHidden="0" w:uiPriority="62" w:unhideWhenUsed="0"/>
+    <w:lsdException w:name="Medium Shading 1 Accent 1" w:semiHidden="0" w:uiPriority="63" w:unhideWhenUsed="0"/>
+    <w:lsdException w:name="Medium Shading 2 Accent 1" w:semiHidden="0" w:uiPriority="64" w:unhideWhenUsed="0"/>
+    <w:lsdException w:name="Medium List 1 Accent 1" w:semiHidden="0" w:uiPriority="65" w:unhideWhenUsed="0"/>
+    <w:lsdException w:name="Revision" w:unhideWhenUsed="0"/>
+    <w:lsdException w:name="List Paragraph" w:semiHidden="0" w:uiPriority="34" w:unhideWhenUsed="0" w:qFormat="1"/>
+    <w:lsdException w:name="Quote" w:semiHidden="0" w:uiPriority="29" w:unhideWhenUsed="0" w:qFormat="1"/>
+    <w:lsdException w:name="Intense Quote" w:semiHidden="0" w:uiPriority="30" w:unhideWhenUsed="0" w:qFormat="1"/>
+    <w:lsdException w:name="Medium List 2 Accent 1" w:semiHidden="0" w:uiPriority="66" w:unhideWhenUsed="0"/>
+    <w:lsdException w:name="Medium Grid 1 Accent 1" w:semiHidden="0" w:uiPriority="67" w:unhideWhenUsed="0"/>
+    <w:lsdException w:name="Medium Grid 2 Accent 1" w:semiHidden="0" w:uiPriority="68" w:unhideWhenUsed="0"/>
+    <w:lsdException w:name="Medium Grid 3 Accent 1" w:semiHidden="0" w:uiPriority="69" w:unhideWhenUsed="0"/>
+    <w:lsdException w:name="Dark List Accent 1" w:semiHidden="0" w:uiPriority="70" w:unhideWhenUsed="0"/>
+    <w:lsdException w:name="Colorful Shading Accent 1" w:semiHidden="0" w:uiPriority="71" w:unhideWhenUsed="0"/>
+    <w:lsdException w:name="Colorful List Accent 1" w:semiHidden="0" w:uiPriority="72" w:unhideWhenUsed="0"/>
+    <w:lsdException w:name="Colorful Grid Accent 1" w:semiHidden="0" w:uiPriority="73" w:unhideWhenUsed="0"/>
+    <w:lsdException w:name="Light Shading Accent 2" w:semiHidden="0" w:uiPriority="60" w:unhideWhenUsed="0"/>
+    <w:lsdException w:name="Light List Accent 2" w:semiHidden="0" w:uiPriority="61" w:unhideWhenUsed="0"/>
+    <w:lsdException w:name="Light Grid Accent 2" w:semiHidden="0" w:uiPriority="62" w:unhideWhenUsed="0"/>
+    <w:lsdException w:name="Medium Shading 1 Accent 2" w:semiHidden="0" w:uiPriority="63" w:unhideWhenUsed="0"/>
+    <w:lsdException w:name="Medium Shading 2 Accent 2" w:semiHidden="0" w:uiPriority="64" w:unhideWhenUsed="0"/>
+    <w:lsdException w:name="Medium List 1 Accent 2" w:semiHidden="0" w:uiPriority="65" w:unhideWhenUsed="0"/>
+    <w:lsdException w:name="Medium List 2 Accent 2" w:semiHidden="0" w:uiPriority="66" w:unhideWhenUsed="0"/>
+    <w:lsdException w:name="Medium Grid 1 Accent 2" w:semiHidden="0" w:uiPriority="67" w:unhideWhenUsed="0"/>
+    <w:lsdException w:name="Medium Grid 2 Accent 2" w:semiHidden="0" w:uiPriority="68" w:unhideWhenUsed="0"/>
+    <w:lsdException w:name="Medium Grid 3 Accent 2" w:semiHidden="0" w:uiPriority="69" w:unhideWhenUsed="0"/>
+    <w:lsdException w:name="Dark List Accent 2" w:semiHidden="0" w:uiPriority="70" w:unhideWhenUsed="0"/>
+    <w:lsdException w:name="Colorful Shading Accent 2" w:semiHidden="0" w:uiPriority="71" w:unhideWhenUsed="0"/>
+    <w:lsdException w:name="Colorful List Accent 2" w:semiHidden="0" w:uiPriority="72" w:unhideWhenUsed="0"/>
+    <w:lsdException w:name="Colorful Grid Accent 2" w:semiHidden="0" w:uiPriority="73" w:unhideWhenUsed="0"/>
+    <w:lsdException w:name="Light Shading Accent 3" w:semiHidden="0" w:uiPriority="60" w:unhideWhenUsed="0"/>
+    <w:lsdException w:name="Light List Accent 3" w:semiHidden="0" w:uiPriority="61" w:unhideWhenUsed="0"/>
+    <w:lsdException w:name="Light Grid Accent 3" w:semiHidden="0" w:uiPriority="62" w:unhideWhenUsed="0"/>
+    <w:lsdException w:name="Medium Shading 1 Accent 3" w:semiHidden="0" w:uiPriority="63" w:unhideWhenUsed="0"/>
+    <w:lsdException w:name="Medium Shading 2 Accent 3" w:semiHidden="0" w:uiPriority="64" w:unhideWhenUsed="0"/>
+    <w:lsdException w:name="Medium List 1 Accent 3" w:semiHidden="0" w:uiPriority="65" w:unhideWhenUsed="0"/>
+    <w:lsdException w:name="Medium List 2 Accent 3" w:semiHidden="0" w:uiPriority="66" w:unhideWhenUsed="0"/>
+    <w:lsdException w:name="Medium Grid 1 Accent 3" w:semiHidden="0" w:uiPriority="67" w:unhideWhenUsed="0"/>
+    <w:lsdException w:name="Medium Grid 2 Accent 3" w:semiHidden="0" w:uiPriority="68" w:unhideWhenUsed="0"/>
+    <w:lsdException w:name="Medium Grid 3 Accent 3" w:semiHidden="0" w:uiPriority="69" w:unhideWhenUsed="0"/>
+    <w:lsdException w:name="Dark List Accent 3" w:semiHidden="0" w:uiPriority="70" w:unhideWhenUsed="0"/>
+    <w:lsdException w:name="Colorful Shading Accent 3" w:semiHidden="0" w:uiPriority="71" w:unhideWhenUsed="0"/>
+    <w:lsdException w:name="Colorful List Accent 3" w:semiHidden="0" w:uiPriority="72" w:unhideWhenUsed="0"/>
+    <w:lsdException w:name="Colorful Grid Accent 3" w:semiHidden="0" w:uiPriority="73" w:unhideWhenUsed="0"/>
+    <w:lsdException w:name="Light Shading Accent 4" w:semiHidden="0" w:uiPriority="60" w:unhideWhenUsed="0"/>
+    <w:lsdException w:name="Light List Accent 4" w:semiHidden="0" w:uiPriority="61" w:unhideWhenUsed="0"/>
+    <w:lsdException w:name="Light Grid Accent 4" w:semiHidden="0" w:uiPriority="62" w:unhideWhenUsed="0"/>
+    <w:lsdException w:name="Medium Shading 1 Accent 4" w:semiHidden="0" w:uiPriority="63" w:unhideWhenUsed="0"/>
+    <w:lsdException w:name="Medium Shading 2 Accent 4" w:semiHidden="0" w:uiPriority="64" w:unhideWhenUsed="0"/>
+    <w:lsdException w:name="Medium List 1 Accent 4" w:semiHidden="0" w:uiPriority="65" w:unhideWhenUsed="0"/>
+    <w:lsdException w:name="Medium List 2 Accent 4" w:semiHidden="0" w:uiPriority="66" w:unhideWhenUsed="0"/>
+    <w:lsdException w:name="Medium Grid 1 Accent 4" w:semiHidden="0" w:uiPriority="67" w:unhideWhenUsed="0"/>
+    <w:lsdException w:name="Medium Grid 2 Accent 4" w:semiHidden="0" w:uiPriority="68" w:unhideWhenUsed="0"/>
+    <w:lsdException w:name="Medium Grid 3 Accent 4" w:semiHidden="0" w:uiPriority="69" w:unhideWhenUsed="0"/>
+    <w:lsdException w:name="Dark List Accent 4" w:semiHidden="0" w:uiPriority="70" w:unhideWhenUsed="0"/>
+    <w:lsdException w:name="Colorful Shading Accent 4" w:semiHidden="0" w:uiPriority="71" w:unhideWhenUsed="0"/>
+    <w:lsdException w:name="Colorful List Accent 4" w:semiHidden="0" w:uiPriority="72" w:unhideWhenUsed="0"/>
+    <w:lsdException w:name="Colorful Grid Accent 4" w:semiHidden="0" w:uiPriority="73" w:unhideWhenUsed="0"/>
+    <w:lsdException w:name="Light Shading Accent 5" w:semiHidden="0" w:uiPriority="60" w:unhideWhenUsed="0"/>
+    <w:lsdException w:name="Light List Accent 5" w:semiHidden="0" w:uiPriority="61" w:unhideWhenUsed="0"/>
+    <w:lsdException w:name="Light Grid Accent 5" w:semiHidden="0" w:uiPriority="62" w:unhideWhenUsed="0"/>
+    <w:lsdException w:name="Medium Shading 1 Accent 5" w:semiHidden="0" w:uiPriority="63" w:unhideWhenUsed="0"/>
+    <w:lsdException w:name="Medium Shading 2 Accent 5" w:semiHidden="0" w:uiPriority="64" w:unhideWhenUsed="0"/>
+    <w:lsdException w:name="Medium List 1 Accent 5" w:semiHidden="0" w:uiPriority="65" w:unhideWhenUsed="0"/>
+    <w:lsdException w:name="Medium List 2 Accent 5" w:semiHidden="0" w:uiPriority="66" w:unhideWhenUsed="0"/>
+    <w:lsdException w:name="Medium Grid 1 Accent 5" w:semiHidden="0" w:uiPriority="67" w:unhideWhenUsed="0"/>
+    <w:lsdException w:name="Medium Grid 2 Accent 5" w:semiHidden="0" w:uiPriority="68" w:unhideWhenUsed="0"/>
+    <w:lsdException w:name="Medium Grid 3 Accent 5" w:semiHidden="0" w:uiPriority="69" w:unhideWhenUsed="0"/>
+    <w:lsdException w:name="Dark List Accent 5" w:semiHidden="0" w:uiPriority="70" w:unhideWhenUsed="0"/>
+    <w:lsdException w:name="Colorful Shading Accent 5" w:semiHidden="0" w:uiPriority="71" w:unhideWhenUsed="0"/>
+    <w:lsdException w:name="Colorful List Accent 5" w:semiHidden="0" w:uiPriority="72" w:unhideWhenUsed="0"/>
+    <w:lsdException w:name="Colorful Grid Accent 5" w:semiHidden="0" w:uiPriority="73" w:unhideWhenUsed="0"/>
+    <w:lsdException w:name="Light Shading Accent 6" w:semiHidden="0" w:uiPriority="60" w:unhideWhenUsed="0"/>
+    <w:lsdException w:name="Light List Accent 6" w:semiHidden="0" w:uiPriority="61" w:unhideWhenUsed="0"/>
+    <w:lsdException w:name="Light Grid Accent 6" w:semiHidden="0" w:uiPriority="62" w:unhideWhenUsed="0"/>
+    <w:lsdException w:name="Medium Shading 1 Accent 6" w:semiHidden="0" w:uiPriority="63" w:unhideWhenUsed="0"/>
+    <w:lsdException w:name="Medium Shading 2 Accent 6" w:semiHidden="0" w:uiPriority="64" w:unhideWhenUsed="0"/>
+    <w:lsdException w:name="Medium List 1 Accent 6" w:semiHidden="0" w:uiPriority="65" w:unhideWhenUsed="0"/>
+    <w:lsdException w:name="Medium List 2 Accent 6" w:semiHidden="0" w:uiPriority="66" w:unhideWhenUsed="0"/>
+    <w:lsdException w:name="Medium Grid 1 Accent 6" w:semiHidden="0" w:uiPriority="67" w:unhideWhenUsed="0"/>
+    <w:lsdException w:name="Medium Grid 2 Accent 6" w:semiHidden="0" w:uiPriority="68" w:unhideWhenUsed="0"/>
+    <w:lsdException w:name="Medium Grid 3 Accent 6" w:semiHidden="0" w:uiPriority="69" w:unhideWhenUsed="0"/>
+    <w:lsdException w:name="Dark List Accent 6" w:semiHidden="0" w:uiPriority="70" w:unhideWhenUsed="0"/>
+    <w:lsdException w:name="Colorful Shading Accent 6" w:semiHidden="0" w:uiPriority="71" w:unhideWhenUsed="0"/>
+    <w:lsdException w:name="Colorful List Accent 6" w:semiHidden="0" w:uiPriority="72" w:unhideWhenUsed="0"/>
+    <w:lsdException w:name="Colorful Grid Accent 6" w:semiHidden="0" w:uiPriority="73" w:unhideWhenUsed="0"/>
+    <w:lsdException w:name="Subtle Emphasis" w:semiHidden="0" w:uiPriority="19" w:unhideWhenUsed="0" w:qFormat="1"/>
+    <w:lsdException w:name="Intense Emphasis" w:semiHidden="0" w:uiPriority="21" w:unhideWhenUsed="0" w:qFormat="1"/>
+    <w:lsdException w:name="Subtle Reference" w:semiHidden="0" w:uiPriority="31" w:unhideWhenUsed="0" w:qFormat="1"/>
+    <w:lsdException w:name="Intense Reference" w:semiHidden="0" w:uiPriority="32" w:unhideWhenUsed="0" w:qFormat="1"/>
+    <w:lsdException w:name="Book Title" w:semiHidden="0" w:uiPriority="33" w:unhideWhenUsed="0" w:qFormat="1"/>
+    <w:lsdException w:name="Bibliography" w:uiPriority="37"/>
+    <w:lsdException w:name="TOC Heading" w:uiPriority="39" w:qFormat="1"/>
   </w:latentStyles>
   <w:style w:type="paragraph" w:default="1" w:styleId="Normal">
     <w:name w:val="Normal"/>
@@ -10108,7 +11603,751 @@
       <w:rFonts w:cs="Lucida Sans"/>
     </w:rPr>
   </w:style>
-  <w:style w:type="paragraph" w:styleId="Descripcin">
+  <w:style w:type="paragraph" w:styleId="Epgrafe">
+    <w:name w:val="caption"/>
+    <w:basedOn w:val="Normal"/>
+    <w:qFormat/>
+    <w:pPr>
+      <w:suppressLineNumbers/>
+      <w:spacing w:before="120" w:after="120"/>
+    </w:pPr>
+    <w:rPr>
+      <w:rFonts w:cs="Lucida Sans"/>
+      <w:i/>
+      <w:iCs/>
+      <w:sz w:val="24"/>
+      <w:szCs w:val="24"/>
+    </w:rPr>
+  </w:style>
+  <w:style w:type="paragraph" w:customStyle="1" w:styleId="ndice">
+    <w:name w:val="Índice"/>
+    <w:basedOn w:val="Normal"/>
+    <w:qFormat/>
+    <w:pPr>
+      <w:suppressLineNumbers/>
+    </w:pPr>
+    <w:rPr>
+      <w:rFonts w:cs="Lucida Sans"/>
+    </w:rPr>
+  </w:style>
+  <w:style w:type="paragraph" w:customStyle="1" w:styleId="LO-normal">
+    <w:name w:val="LO-normal"/>
+    <w:qFormat/>
+    <w:pPr>
+      <w:spacing w:line="276" w:lineRule="auto"/>
+    </w:pPr>
+  </w:style>
+  <w:style w:type="paragraph" w:styleId="Subttulo">
+    <w:name w:val="Subtitle"/>
+    <w:basedOn w:val="LO-normal"/>
+    <w:next w:val="LO-normal"/>
+    <w:qFormat/>
+    <w:rPr>
+      <w:sz w:val="52"/>
+      <w:szCs w:val="52"/>
+    </w:rPr>
+  </w:style>
+  <w:style w:type="paragraph" w:customStyle="1" w:styleId="Cabeceraypie">
+    <w:name w:val="Cabecera y pie"/>
+    <w:basedOn w:val="Normal"/>
+    <w:qFormat/>
+  </w:style>
+  <w:style w:type="paragraph" w:styleId="Encabezado">
+    <w:name w:val="header"/>
+    <w:basedOn w:val="Cabeceraypie"/>
+  </w:style>
+  <w:style w:type="paragraph" w:customStyle="1" w:styleId="Contenidodelmarco">
+    <w:name w:val="Contenido del marco"/>
+    <w:basedOn w:val="Normal"/>
+    <w:qFormat/>
+  </w:style>
+  <w:style w:type="paragraph" w:styleId="Piedepgina">
+    <w:name w:val="footer"/>
+    <w:basedOn w:val="Cabeceraypie"/>
+  </w:style>
+  <w:style w:type="table" w:customStyle="1" w:styleId="TableNormal">
+    <w:name w:val="Table Normal"/>
+    <w:tblPr>
+      <w:tblCellMar>
+        <w:top w:w="0" w:type="dxa"/>
+        <w:left w:w="0" w:type="dxa"/>
+        <w:bottom w:w="0" w:type="dxa"/>
+        <w:right w:w="0" w:type="dxa"/>
+      </w:tblCellMar>
+    </w:tblPr>
+  </w:style>
+  <w:style w:type="table" w:customStyle="1" w:styleId="TableNormal0">
+    <w:name w:val="Table Normal"/>
+    <w:tblPr>
+      <w:tblCellMar>
+        <w:top w:w="0" w:type="dxa"/>
+        <w:left w:w="0" w:type="dxa"/>
+        <w:bottom w:w="0" w:type="dxa"/>
+        <w:right w:w="0" w:type="dxa"/>
+      </w:tblCellMar>
+    </w:tblPr>
+  </w:style>
+  <w:style w:type="character" w:styleId="Refdecomentario">
+    <w:name w:val="annotation reference"/>
+    <w:basedOn w:val="Fuentedeprrafopredeter"/>
+    <w:uiPriority w:val="99"/>
+    <w:semiHidden/>
+    <w:unhideWhenUsed/>
+    <w:rsid w:val="00296CE6"/>
+    <w:rPr>
+      <w:sz w:val="16"/>
+      <w:szCs w:val="16"/>
+    </w:rPr>
+  </w:style>
+  <w:style w:type="paragraph" w:styleId="Textocomentario">
+    <w:name w:val="annotation text"/>
+    <w:basedOn w:val="Normal"/>
+    <w:link w:val="TextocomentarioCar"/>
+    <w:uiPriority w:val="99"/>
+    <w:semiHidden/>
+    <w:unhideWhenUsed/>
+    <w:rsid w:val="00296CE6"/>
+    <w:pPr>
+      <w:spacing w:line="240" w:lineRule="auto"/>
+    </w:pPr>
+    <w:rPr>
+      <w:rFonts w:cs="Mangal"/>
+      <w:sz w:val="20"/>
+      <w:szCs w:val="18"/>
+    </w:rPr>
+  </w:style>
+  <w:style w:type="character" w:customStyle="1" w:styleId="TextocomentarioCar">
+    <w:name w:val="Texto comentario Car"/>
+    <w:basedOn w:val="Fuentedeprrafopredeter"/>
+    <w:link w:val="Textocomentario"/>
+    <w:uiPriority w:val="99"/>
+    <w:semiHidden/>
+    <w:rsid w:val="00296CE6"/>
+    <w:rPr>
+      <w:rFonts w:cs="Mangal"/>
+      <w:sz w:val="20"/>
+      <w:szCs w:val="18"/>
+    </w:rPr>
+  </w:style>
+  <w:style w:type="paragraph" w:styleId="Asuntodelcomentario">
+    <w:name w:val="annotation subject"/>
+    <w:basedOn w:val="Textocomentario"/>
+    <w:next w:val="Textocomentario"/>
+    <w:link w:val="AsuntodelcomentarioCar"/>
+    <w:uiPriority w:val="99"/>
+    <w:semiHidden/>
+    <w:unhideWhenUsed/>
+    <w:rsid w:val="00296CE6"/>
+    <w:rPr>
+      <w:b/>
+      <w:bCs/>
+    </w:rPr>
+  </w:style>
+  <w:style w:type="character" w:customStyle="1" w:styleId="AsuntodelcomentarioCar">
+    <w:name w:val="Asunto del comentario Car"/>
+    <w:basedOn w:val="TextocomentarioCar"/>
+    <w:link w:val="Asuntodelcomentario"/>
+    <w:uiPriority w:val="99"/>
+    <w:semiHidden/>
+    <w:rsid w:val="00296CE6"/>
+    <w:rPr>
+      <w:rFonts w:cs="Mangal"/>
+      <w:b/>
+      <w:bCs/>
+      <w:sz w:val="20"/>
+      <w:szCs w:val="18"/>
+    </w:rPr>
+  </w:style>
+  <w:style w:type="paragraph" w:styleId="Textodeglobo">
+    <w:name w:val="Balloon Text"/>
+    <w:basedOn w:val="Normal"/>
+    <w:link w:val="TextodegloboCar"/>
+    <w:uiPriority w:val="99"/>
+    <w:semiHidden/>
+    <w:unhideWhenUsed/>
+    <w:rsid w:val="00296CE6"/>
+    <w:pPr>
+      <w:spacing w:line="240" w:lineRule="auto"/>
+    </w:pPr>
+    <w:rPr>
+      <w:rFonts w:ascii="Tahoma" w:hAnsi="Tahoma" w:cs="Mangal"/>
+      <w:sz w:val="16"/>
+      <w:szCs w:val="14"/>
+    </w:rPr>
+  </w:style>
+  <w:style w:type="character" w:customStyle="1" w:styleId="TextodegloboCar">
+    <w:name w:val="Texto de globo Car"/>
+    <w:basedOn w:val="Fuentedeprrafopredeter"/>
+    <w:link w:val="Textodeglobo"/>
+    <w:uiPriority w:val="99"/>
+    <w:semiHidden/>
+    <w:rsid w:val="00296CE6"/>
+    <w:rPr>
+      <w:rFonts w:ascii="Tahoma" w:hAnsi="Tahoma" w:cs="Mangal"/>
+      <w:sz w:val="16"/>
+      <w:szCs w:val="14"/>
+    </w:rPr>
+  </w:style>
+  <w:style w:type="paragraph" w:styleId="Textonotapie">
+    <w:name w:val="footnote text"/>
+    <w:basedOn w:val="Normal"/>
+    <w:link w:val="TextonotapieCar"/>
+    <w:uiPriority w:val="99"/>
+    <w:semiHidden/>
+    <w:unhideWhenUsed/>
+    <w:rsid w:val="009C1375"/>
+    <w:pPr>
+      <w:spacing w:line="240" w:lineRule="auto"/>
+    </w:pPr>
+    <w:rPr>
+      <w:rFonts w:cs="Mangal"/>
+      <w:sz w:val="20"/>
+      <w:szCs w:val="18"/>
+    </w:rPr>
+  </w:style>
+  <w:style w:type="character" w:customStyle="1" w:styleId="TextonotapieCar">
+    <w:name w:val="Texto nota pie Car"/>
+    <w:basedOn w:val="Fuentedeprrafopredeter"/>
+    <w:link w:val="Textonotapie"/>
+    <w:uiPriority w:val="99"/>
+    <w:semiHidden/>
+    <w:rsid w:val="009C1375"/>
+    <w:rPr>
+      <w:rFonts w:cs="Mangal"/>
+      <w:sz w:val="20"/>
+      <w:szCs w:val="18"/>
+    </w:rPr>
+  </w:style>
+  <w:style w:type="character" w:styleId="Refdenotaalpie">
+    <w:name w:val="footnote reference"/>
+    <w:basedOn w:val="Fuentedeprrafopredeter"/>
+    <w:uiPriority w:val="99"/>
+    <w:semiHidden/>
+    <w:unhideWhenUsed/>
+    <w:rsid w:val="009C1375"/>
+    <w:rPr>
+      <w:vertAlign w:val="superscript"/>
+    </w:rPr>
+  </w:style>
+  <w:style w:type="character" w:styleId="Hipervnculo">
+    <w:name w:val="Hyperlink"/>
+    <w:basedOn w:val="Fuentedeprrafopredeter"/>
+    <w:uiPriority w:val="99"/>
+    <w:unhideWhenUsed/>
+    <w:rsid w:val="00BF0B1F"/>
+    <w:rPr>
+      <w:color w:val="0000FF" w:themeColor="hyperlink"/>
+      <w:u w:val="single"/>
+    </w:rPr>
+  </w:style>
+  <w:style w:type="table" w:styleId="Tablaconcuadrcula">
+    <w:name w:val="Table Grid"/>
+    <w:basedOn w:val="Tablanormal"/>
+    <w:uiPriority w:val="59"/>
+    <w:rsid w:val="00BF0B1F"/>
+    <w:tblPr>
+      <w:tblBorders>
+        <w:top w:val="single" w:sz="4" w:space="0" w:color="auto"/>
+        <w:left w:val="single" w:sz="4" w:space="0" w:color="auto"/>
+        <w:bottom w:val="single" w:sz="4" w:space="0" w:color="auto"/>
+        <w:right w:val="single" w:sz="4" w:space="0" w:color="auto"/>
+        <w:insideH w:val="single" w:sz="4" w:space="0" w:color="auto"/>
+        <w:insideV w:val="single" w:sz="4" w:space="0" w:color="auto"/>
+      </w:tblBorders>
+    </w:tblPr>
+  </w:style>
+  <w:style w:type="paragraph" w:styleId="Prrafodelista">
+    <w:name w:val="List Paragraph"/>
+    <w:basedOn w:val="Normal"/>
+    <w:uiPriority w:val="34"/>
+    <w:qFormat/>
+    <w:rsid w:val="004A11A7"/>
+    <w:pPr>
+      <w:ind w:left="720"/>
+      <w:contextualSpacing/>
+    </w:pPr>
+    <w:rPr>
+      <w:rFonts w:cs="Mangal"/>
+      <w:szCs w:val="20"/>
+    </w:rPr>
+  </w:style>
+  <w:style w:type="character" w:customStyle="1" w:styleId="Ttulo7Car">
+    <w:name w:val="Título 7 Car"/>
+    <w:basedOn w:val="Fuentedeprrafopredeter"/>
+    <w:link w:val="Ttulo7"/>
+    <w:uiPriority w:val="9"/>
+    <w:semiHidden/>
+    <w:rsid w:val="00134352"/>
+    <w:rPr>
+      <w:rFonts w:asciiTheme="majorHAnsi" w:eastAsiaTheme="majorEastAsia" w:hAnsiTheme="majorHAnsi" w:cs="Mangal"/>
+      <w:i/>
+      <w:iCs/>
+      <w:color w:val="404040" w:themeColor="text1" w:themeTint="BF"/>
+      <w:szCs w:val="20"/>
+    </w:rPr>
+  </w:style>
+  <w:style w:type="character" w:customStyle="1" w:styleId="Ttulo8Car">
+    <w:name w:val="Título 8 Car"/>
+    <w:basedOn w:val="Fuentedeprrafopredeter"/>
+    <w:link w:val="Ttulo8"/>
+    <w:uiPriority w:val="9"/>
+    <w:semiHidden/>
+    <w:rsid w:val="00134352"/>
+    <w:rPr>
+      <w:rFonts w:asciiTheme="majorHAnsi" w:eastAsiaTheme="majorEastAsia" w:hAnsiTheme="majorHAnsi" w:cs="Mangal"/>
+      <w:color w:val="404040" w:themeColor="text1" w:themeTint="BF"/>
+      <w:sz w:val="20"/>
+      <w:szCs w:val="18"/>
+    </w:rPr>
+  </w:style>
+  <w:style w:type="character" w:customStyle="1" w:styleId="Ttulo9Car">
+    <w:name w:val="Título 9 Car"/>
+    <w:basedOn w:val="Fuentedeprrafopredeter"/>
+    <w:link w:val="Ttulo9"/>
+    <w:uiPriority w:val="9"/>
+    <w:semiHidden/>
+    <w:rsid w:val="00134352"/>
+    <w:rPr>
+      <w:rFonts w:asciiTheme="majorHAnsi" w:eastAsiaTheme="majorEastAsia" w:hAnsiTheme="majorHAnsi" w:cs="Mangal"/>
+      <w:i/>
+      <w:iCs/>
+      <w:color w:val="404040" w:themeColor="text1" w:themeTint="BF"/>
+      <w:sz w:val="20"/>
+      <w:szCs w:val="18"/>
+    </w:rPr>
+  </w:style>
+  <w:style w:type="character" w:styleId="Hipervnculovisitado">
+    <w:name w:val="FollowedHyperlink"/>
+    <w:basedOn w:val="Fuentedeprrafopredeter"/>
+    <w:uiPriority w:val="99"/>
+    <w:semiHidden/>
+    <w:unhideWhenUsed/>
+    <w:rsid w:val="00F22032"/>
+    <w:rPr>
+      <w:color w:val="800080" w:themeColor="followedHyperlink"/>
+      <w:u w:val="single"/>
+    </w:rPr>
+  </w:style>
+</w:styles>
+</file>
+
+<file path=word/stylesWithEffects.xml><?xml version="1.0" encoding="utf-8"?>
+<w:styles xmlns:wpc="http://schemas.microsoft.com/office/word/2010/wordprocessingCanvas" xmlns:mc="http://schemas.openxmlformats.org/markup-compatibility/2006" xmlns:o="urn:schemas-microsoft-com:office:office" xmlns:r="http://schemas.openxmlformats.org/officeDocument/2006/relationships" xmlns:m="http://schemas.openxmlformats.org/officeDocument/2006/math" xmlns:v="urn:schemas-microsoft-com:vml" xmlns:wp14="http://schemas.microsoft.com/office/word/2010/wordprocessingDrawing" xmlns:wp="http://schemas.openxmlformats.org/drawingml/2006/wordprocessingDrawing" xmlns:w10="urn:schemas-microsoft-com:office:word" xmlns:w="http://schemas.openxmlformats.org/wordprocessingml/2006/main" xmlns:w14="http://schemas.microsoft.com/office/word/2010/wordml" xmlns:wpg="http://schemas.microsoft.com/office/word/2010/wordprocessingGroup" xmlns:wpi="http://schemas.microsoft.com/office/word/2010/wordprocessingInk" xmlns:wne="http://schemas.microsoft.com/office/word/2006/wordml" xmlns:wps="http://schemas.microsoft.com/office/word/2010/wordprocessingShape" mc:Ignorable="w14 wp14">
+  <w:docDefaults>
+    <w:rPrDefault>
+      <w:rPr>
+        <w:rFonts w:ascii="Arial" w:eastAsia="Arial" w:hAnsi="Arial" w:cs="Arial"/>
+        <w:color w:val="000078"/>
+        <w:sz w:val="22"/>
+        <w:szCs w:val="22"/>
+        <w:lang w:val="es-ES_tradnl" w:eastAsia="zh-CN" w:bidi="hi-IN"/>
+      </w:rPr>
+    </w:rPrDefault>
+    <w:pPrDefault/>
+  </w:docDefaults>
+  <w:latentStyles w:defLockedState="0" w:defUIPriority="99" w:defSemiHidden="1" w:defUnhideWhenUsed="1" w:defQFormat="0" w:count="267">
+    <w:lsdException w:name="Normal" w:semiHidden="0" w:uiPriority="0" w:unhideWhenUsed="0" w:qFormat="1"/>
+    <w:lsdException w:name="heading 1" w:semiHidden="0" w:uiPriority="9" w:unhideWhenUsed="0" w:qFormat="1"/>
+    <w:lsdException w:name="heading 2" w:uiPriority="9" w:qFormat="1"/>
+    <w:lsdException w:name="heading 3" w:uiPriority="9" w:qFormat="1"/>
+    <w:lsdException w:name="heading 4" w:uiPriority="9" w:qFormat="1"/>
+    <w:lsdException w:name="heading 5" w:uiPriority="9" w:qFormat="1"/>
+    <w:lsdException w:name="heading 6" w:uiPriority="9" w:qFormat="1"/>
+    <w:lsdException w:name="heading 7" w:uiPriority="9" w:qFormat="1"/>
+    <w:lsdException w:name="heading 8" w:uiPriority="9" w:qFormat="1"/>
+    <w:lsdException w:name="heading 9" w:uiPriority="9" w:qFormat="1"/>
+    <w:lsdException w:name="toc 1" w:uiPriority="39"/>
+    <w:lsdException w:name="toc 2" w:uiPriority="39"/>
+    <w:lsdException w:name="toc 3" w:uiPriority="39"/>
+    <w:lsdException w:name="toc 4" w:uiPriority="39"/>
+    <w:lsdException w:name="toc 5" w:uiPriority="39"/>
+    <w:lsdException w:name="toc 6" w:uiPriority="39"/>
+    <w:lsdException w:name="toc 7" w:uiPriority="39"/>
+    <w:lsdException w:name="toc 8" w:uiPriority="39"/>
+    <w:lsdException w:name="toc 9" w:uiPriority="39"/>
+    <w:lsdException w:name="caption" w:uiPriority="35" w:qFormat="1"/>
+    <w:lsdException w:name="Title" w:semiHidden="0" w:uiPriority="10" w:unhideWhenUsed="0" w:qFormat="1"/>
+    <w:lsdException w:name="Default Paragraph Font" w:uiPriority="1"/>
+    <w:lsdException w:name="Subtitle" w:semiHidden="0" w:uiPriority="11" w:unhideWhenUsed="0" w:qFormat="1"/>
+    <w:lsdException w:name="Strong" w:semiHidden="0" w:uiPriority="22" w:unhideWhenUsed="0" w:qFormat="1"/>
+    <w:lsdException w:name="Emphasis" w:semiHidden="0" w:uiPriority="20" w:unhideWhenUsed="0" w:qFormat="1"/>
+    <w:lsdException w:name="Table Grid" w:uiPriority="59"/>
+    <w:lsdException w:name="Placeholder Text" w:unhideWhenUsed="0"/>
+    <w:lsdException w:name="No Spacing" w:semiHidden="0" w:uiPriority="1" w:unhideWhenUsed="0" w:qFormat="1"/>
+    <w:lsdException w:name="Light Shading" w:semiHidden="0" w:uiPriority="60" w:unhideWhenUsed="0"/>
+    <w:lsdException w:name="Light List" w:semiHidden="0" w:uiPriority="61" w:unhideWhenUsed="0"/>
+    <w:lsdException w:name="Light Grid" w:semiHidden="0" w:uiPriority="62" w:unhideWhenUsed="0"/>
+    <w:lsdException w:name="Medium Shading 1" w:semiHidden="0" w:uiPriority="63" w:unhideWhenUsed="0"/>
+    <w:lsdException w:name="Medium Shading 2" w:semiHidden="0" w:uiPriority="64" w:unhideWhenUsed="0"/>
+    <w:lsdException w:name="Medium List 1" w:semiHidden="0" w:uiPriority="65" w:unhideWhenUsed="0"/>
+    <w:lsdException w:name="Medium List 2" w:semiHidden="0" w:uiPriority="66" w:unhideWhenUsed="0"/>
+    <w:lsdException w:name="Medium Grid 1" w:semiHidden="0" w:uiPriority="67" w:unhideWhenUsed="0"/>
+    <w:lsdException w:name="Medium Grid 2" w:semiHidden="0" w:uiPriority="68" w:unhideWhenUsed="0"/>
+    <w:lsdException w:name="Medium Grid 3" w:semiHidden="0" w:uiPriority="69" w:unhideWhenUsed="0"/>
+    <w:lsdException w:name="Dark List" w:semiHidden="0" w:uiPriority="70" w:unhideWhenUsed="0"/>
+    <w:lsdException w:name="Colorful Shading" w:semiHidden="0" w:uiPriority="71" w:unhideWhenUsed="0"/>
+    <w:lsdException w:name="Colorful List" w:semiHidden="0" w:uiPriority="72" w:unhideWhenUsed="0"/>
+    <w:lsdException w:name="Colorful Grid" w:semiHidden="0" w:uiPriority="73" w:unhideWhenUsed="0"/>
+    <w:lsdException w:name="Light Shading Accent 1" w:semiHidden="0" w:uiPriority="60" w:unhideWhenUsed="0"/>
+    <w:lsdException w:name="Light List Accent 1" w:semiHidden="0" w:uiPriority="61" w:unhideWhenUsed="0"/>
+    <w:lsdException w:name="Light Grid Accent 1" w:semiHidden="0" w:uiPriority="62" w:unhideWhenUsed="0"/>
+    <w:lsdException w:name="Medium Shading 1 Accent 1" w:semiHidden="0" w:uiPriority="63" w:unhideWhenUsed="0"/>
+    <w:lsdException w:name="Medium Shading 2 Accent 1" w:semiHidden="0" w:uiPriority="64" w:unhideWhenUsed="0"/>
+    <w:lsdException w:name="Medium List 1 Accent 1" w:semiHidden="0" w:uiPriority="65" w:unhideWhenUsed="0"/>
+    <w:lsdException w:name="Revision" w:unhideWhenUsed="0"/>
+    <w:lsdException w:name="List Paragraph" w:semiHidden="0" w:uiPriority="34" w:unhideWhenUsed="0" w:qFormat="1"/>
+    <w:lsdException w:name="Quote" w:semiHidden="0" w:uiPriority="29" w:unhideWhenUsed="0" w:qFormat="1"/>
+    <w:lsdException w:name="Intense Quote" w:semiHidden="0" w:uiPriority="30" w:unhideWhenUsed="0" w:qFormat="1"/>
+    <w:lsdException w:name="Medium List 2 Accent 1" w:semiHidden="0" w:uiPriority="66" w:unhideWhenUsed="0"/>
+    <w:lsdException w:name="Medium Grid 1 Accent 1" w:semiHidden="0" w:uiPriority="67" w:unhideWhenUsed="0"/>
+    <w:lsdException w:name="Medium Grid 2 Accent 1" w:semiHidden="0" w:uiPriority="68" w:unhideWhenUsed="0"/>
+    <w:lsdException w:name="Medium Grid 3 Accent 1" w:semiHidden="0" w:uiPriority="69" w:unhideWhenUsed="0"/>
+    <w:lsdException w:name="Dark List Accent 1" w:semiHidden="0" w:uiPriority="70" w:unhideWhenUsed="0"/>
+    <w:lsdException w:name="Colorful Shading Accent 1" w:semiHidden="0" w:uiPriority="71" w:unhideWhenUsed="0"/>
+    <w:lsdException w:name="Colorful List Accent 1" w:semiHidden="0" w:uiPriority="72" w:unhideWhenUsed="0"/>
+    <w:lsdException w:name="Colorful Grid Accent 1" w:semiHidden="0" w:uiPriority="73" w:unhideWhenUsed="0"/>
+    <w:lsdException w:name="Light Shading Accent 2" w:semiHidden="0" w:uiPriority="60" w:unhideWhenUsed="0"/>
+    <w:lsdException w:name="Light List Accent 2" w:semiHidden="0" w:uiPriority="61" w:unhideWhenUsed="0"/>
+    <w:lsdException w:name="Light Grid Accent 2" w:semiHidden="0" w:uiPriority="62" w:unhideWhenUsed="0"/>
+    <w:lsdException w:name="Medium Shading 1 Accent 2" w:semiHidden="0" w:uiPriority="63" w:unhideWhenUsed="0"/>
+    <w:lsdException w:name="Medium Shading 2 Accent 2" w:semiHidden="0" w:uiPriority="64" w:unhideWhenUsed="0"/>
+    <w:lsdException w:name="Medium List 1 Accent 2" w:semiHidden="0" w:uiPriority="65" w:unhideWhenUsed="0"/>
+    <w:lsdException w:name="Medium List 2 Accent 2" w:semiHidden="0" w:uiPriority="66" w:unhideWhenUsed="0"/>
+    <w:lsdException w:name="Medium Grid 1 Accent 2" w:semiHidden="0" w:uiPriority="67" w:unhideWhenUsed="0"/>
+    <w:lsdException w:name="Medium Grid 2 Accent 2" w:semiHidden="0" w:uiPriority="68" w:unhideWhenUsed="0"/>
+    <w:lsdException w:name="Medium Grid 3 Accent 2" w:semiHidden="0" w:uiPriority="69" w:unhideWhenUsed="0"/>
+    <w:lsdException w:name="Dark List Accent 2" w:semiHidden="0" w:uiPriority="70" w:unhideWhenUsed="0"/>
+    <w:lsdException w:name="Colorful Shading Accent 2" w:semiHidden="0" w:uiPriority="71" w:unhideWhenUsed="0"/>
+    <w:lsdException w:name="Colorful List Accent 2" w:semiHidden="0" w:uiPriority="72" w:unhideWhenUsed="0"/>
+    <w:lsdException w:name="Colorful Grid Accent 2" w:semiHidden="0" w:uiPriority="73" w:unhideWhenUsed="0"/>
+    <w:lsdException w:name="Light Shading Accent 3" w:semiHidden="0" w:uiPriority="60" w:unhideWhenUsed="0"/>
+    <w:lsdException w:name="Light List Accent 3" w:semiHidden="0" w:uiPriority="61" w:unhideWhenUsed="0"/>
+    <w:lsdException w:name="Light Grid Accent 3" w:semiHidden="0" w:uiPriority="62" w:unhideWhenUsed="0"/>
+    <w:lsdException w:name="Medium Shading 1 Accent 3" w:semiHidden="0" w:uiPriority="63" w:unhideWhenUsed="0"/>
+    <w:lsdException w:name="Medium Shading 2 Accent 3" w:semiHidden="0" w:uiPriority="64" w:unhideWhenUsed="0"/>
+    <w:lsdException w:name="Medium List 1 Accent 3" w:semiHidden="0" w:uiPriority="65" w:unhideWhenUsed="0"/>
+    <w:lsdException w:name="Medium List 2 Accent 3" w:semiHidden="0" w:uiPriority="66" w:unhideWhenUsed="0"/>
+    <w:lsdException w:name="Medium Grid 1 Accent 3" w:semiHidden="0" w:uiPriority="67" w:unhideWhenUsed="0"/>
+    <w:lsdException w:name="Medium Grid 2 Accent 3" w:semiHidden="0" w:uiPriority="68" w:unhideWhenUsed="0"/>
+    <w:lsdException w:name="Medium Grid 3 Accent 3" w:semiHidden="0" w:uiPriority="69" w:unhideWhenUsed="0"/>
+    <w:lsdException w:name="Dark List Accent 3" w:semiHidden="0" w:uiPriority="70" w:unhideWhenUsed="0"/>
+    <w:lsdException w:name="Colorful Shading Accent 3" w:semiHidden="0" w:uiPriority="71" w:unhideWhenUsed="0"/>
+    <w:lsdException w:name="Colorful List Accent 3" w:semiHidden="0" w:uiPriority="72" w:unhideWhenUsed="0"/>
+    <w:lsdException w:name="Colorful Grid Accent 3" w:semiHidden="0" w:uiPriority="73" w:unhideWhenUsed="0"/>
+    <w:lsdException w:name="Light Shading Accent 4" w:semiHidden="0" w:uiPriority="60" w:unhideWhenUsed="0"/>
+    <w:lsdException w:name="Light List Accent 4" w:semiHidden="0" w:uiPriority="61" w:unhideWhenUsed="0"/>
+    <w:lsdException w:name="Light Grid Accent 4" w:semiHidden="0" w:uiPriority="62" w:unhideWhenUsed="0"/>
+    <w:lsdException w:name="Medium Shading 1 Accent 4" w:semiHidden="0" w:uiPriority="63" w:unhideWhenUsed="0"/>
+    <w:lsdException w:name="Medium Shading 2 Accent 4" w:semiHidden="0" w:uiPriority="64" w:unhideWhenUsed="0"/>
+    <w:lsdException w:name="Medium List 1 Accent 4" w:semiHidden="0" w:uiPriority="65" w:unhideWhenUsed="0"/>
+    <w:lsdException w:name="Medium List 2 Accent 4" w:semiHidden="0" w:uiPriority="66" w:unhideWhenUsed="0"/>
+    <w:lsdException w:name="Medium Grid 1 Accent 4" w:semiHidden="0" w:uiPriority="67" w:unhideWhenUsed="0"/>
+    <w:lsdException w:name="Medium Grid 2 Accent 4" w:semiHidden="0" w:uiPriority="68" w:unhideWhenUsed="0"/>
+    <w:lsdException w:name="Medium Grid 3 Accent 4" w:semiHidden="0" w:uiPriority="69" w:unhideWhenUsed="0"/>
+    <w:lsdException w:name="Dark List Accent 4" w:semiHidden="0" w:uiPriority="70" w:unhideWhenUsed="0"/>
+    <w:lsdException w:name="Colorful Shading Accent 4" w:semiHidden="0" w:uiPriority="71" w:unhideWhenUsed="0"/>
+    <w:lsdException w:name="Colorful List Accent 4" w:semiHidden="0" w:uiPriority="72" w:unhideWhenUsed="0"/>
+    <w:lsdException w:name="Colorful Grid Accent 4" w:semiHidden="0" w:uiPriority="73" w:unhideWhenUsed="0"/>
+    <w:lsdException w:name="Light Shading Accent 5" w:semiHidden="0" w:uiPriority="60" w:unhideWhenUsed="0"/>
+    <w:lsdException w:name="Light List Accent 5" w:semiHidden="0" w:uiPriority="61" w:unhideWhenUsed="0"/>
+    <w:lsdException w:name="Light Grid Accent 5" w:semiHidden="0" w:uiPriority="62" w:unhideWhenUsed="0"/>
+    <w:lsdException w:name="Medium Shading 1 Accent 5" w:semiHidden="0" w:uiPriority="63" w:unhideWhenUsed="0"/>
+    <w:lsdException w:name="Medium Shading 2 Accent 5" w:semiHidden="0" w:uiPriority="64" w:unhideWhenUsed="0"/>
+    <w:lsdException w:name="Medium List 1 Accent 5" w:semiHidden="0" w:uiPriority="65" w:unhideWhenUsed="0"/>
+    <w:lsdException w:name="Medium List 2 Accent 5" w:semiHidden="0" w:uiPriority="66" w:unhideWhenUsed="0"/>
+    <w:lsdException w:name="Medium Grid 1 Accent 5" w:semiHidden="0" w:uiPriority="67" w:unhideWhenUsed="0"/>
+    <w:lsdException w:name="Medium Grid 2 Accent 5" w:semiHidden="0" w:uiPriority="68" w:unhideWhenUsed="0"/>
+    <w:lsdException w:name="Medium Grid 3 Accent 5" w:semiHidden="0" w:uiPriority="69" w:unhideWhenUsed="0"/>
+    <w:lsdException w:name="Dark List Accent 5" w:semiHidden="0" w:uiPriority="70" w:unhideWhenUsed="0"/>
+    <w:lsdException w:name="Colorful Shading Accent 5" w:semiHidden="0" w:uiPriority="71" w:unhideWhenUsed="0"/>
+    <w:lsdException w:name="Colorful List Accent 5" w:semiHidden="0" w:uiPriority="72" w:unhideWhenUsed="0"/>
+    <w:lsdException w:name="Colorful Grid Accent 5" w:semiHidden="0" w:uiPriority="73" w:unhideWhenUsed="0"/>
+    <w:lsdException w:name="Light Shading Accent 6" w:semiHidden="0" w:uiPriority="60" w:unhideWhenUsed="0"/>
+    <w:lsdException w:name="Light List Accent 6" w:semiHidden="0" w:uiPriority="61" w:unhideWhenUsed="0"/>
+    <w:lsdException w:name="Light Grid Accent 6" w:semiHidden="0" w:uiPriority="62" w:unhideWhenUsed="0"/>
+    <w:lsdException w:name="Medium Shading 1 Accent 6" w:semiHidden="0" w:uiPriority="63" w:unhideWhenUsed="0"/>
+    <w:lsdException w:name="Medium Shading 2 Accent 6" w:semiHidden="0" w:uiPriority="64" w:unhideWhenUsed="0"/>
+    <w:lsdException w:name="Medium List 1 Accent 6" w:semiHidden="0" w:uiPriority="65" w:unhideWhenUsed="0"/>
+    <w:lsdException w:name="Medium List 2 Accent 6" w:semiHidden="0" w:uiPriority="66" w:unhideWhenUsed="0"/>
+    <w:lsdException w:name="Medium Grid 1 Accent 6" w:semiHidden="0" w:uiPriority="67" w:unhideWhenUsed="0"/>
+    <w:lsdException w:name="Medium Grid 2 Accent 6" w:semiHidden="0" w:uiPriority="68" w:unhideWhenUsed="0"/>
+    <w:lsdException w:name="Medium Grid 3 Accent 6" w:semiHidden="0" w:uiPriority="69" w:unhideWhenUsed="0"/>
+    <w:lsdException w:name="Dark List Accent 6" w:semiHidden="0" w:uiPriority="70" w:unhideWhenUsed="0"/>
+    <w:lsdException w:name="Colorful Shading Accent 6" w:semiHidden="0" w:uiPriority="71" w:unhideWhenUsed="0"/>
+    <w:lsdException w:name="Colorful List Accent 6" w:semiHidden="0" w:uiPriority="72" w:unhideWhenUsed="0"/>
+    <w:lsdException w:name="Colorful Grid Accent 6" w:semiHidden="0" w:uiPriority="73" w:unhideWhenUsed="0"/>
+    <w:lsdException w:name="Subtle Emphasis" w:semiHidden="0" w:uiPriority="19" w:unhideWhenUsed="0" w:qFormat="1"/>
+    <w:lsdException w:name="Intense Emphasis" w:semiHidden="0" w:uiPriority="21" w:unhideWhenUsed="0" w:qFormat="1"/>
+    <w:lsdException w:name="Subtle Reference" w:semiHidden="0" w:uiPriority="31" w:unhideWhenUsed="0" w:qFormat="1"/>
+    <w:lsdException w:name="Intense Reference" w:semiHidden="0" w:uiPriority="32" w:unhideWhenUsed="0" w:qFormat="1"/>
+    <w:lsdException w:name="Book Title" w:semiHidden="0" w:uiPriority="33" w:unhideWhenUsed="0" w:qFormat="1"/>
+    <w:lsdException w:name="Bibliography" w:uiPriority="37"/>
+    <w:lsdException w:name="TOC Heading" w:uiPriority="39" w:qFormat="1"/>
+  </w:latentStyles>
+  <w:style w:type="paragraph" w:default="1" w:styleId="Normal">
+    <w:name w:val="Normal"/>
+    <w:qFormat/>
+    <w:pPr>
+      <w:spacing w:line="276" w:lineRule="auto"/>
+    </w:pPr>
+  </w:style>
+  <w:style w:type="paragraph" w:styleId="Ttulo1">
+    <w:name w:val="heading 1"/>
+    <w:basedOn w:val="LO-normal"/>
+    <w:next w:val="LO-normal"/>
+    <w:qFormat/>
+    <w:pPr>
+      <w:keepNext/>
+      <w:keepLines/>
+      <w:numPr>
+        <w:numId w:val="18"/>
+      </w:numPr>
+      <w:spacing w:before="280" w:after="80"/>
+      <w:outlineLvl w:val="0"/>
+    </w:pPr>
+    <w:rPr>
+      <w:b/>
+      <w:sz w:val="36"/>
+      <w:szCs w:val="36"/>
+    </w:rPr>
+  </w:style>
+  <w:style w:type="paragraph" w:styleId="Ttulo2">
+    <w:name w:val="heading 2"/>
+    <w:basedOn w:val="LO-normal"/>
+    <w:next w:val="LO-normal"/>
+    <w:qFormat/>
+    <w:pPr>
+      <w:numPr>
+        <w:ilvl w:val="1"/>
+        <w:numId w:val="18"/>
+      </w:numPr>
+      <w:spacing w:before="520"/>
+      <w:outlineLvl w:val="1"/>
+    </w:pPr>
+    <w:rPr>
+      <w:sz w:val="36"/>
+      <w:szCs w:val="36"/>
+    </w:rPr>
+  </w:style>
+  <w:style w:type="paragraph" w:styleId="Ttulo3">
+    <w:name w:val="heading 3"/>
+    <w:basedOn w:val="LO-normal"/>
+    <w:next w:val="LO-normal"/>
+    <w:qFormat/>
+    <w:pPr>
+      <w:numPr>
+        <w:ilvl w:val="2"/>
+        <w:numId w:val="18"/>
+      </w:numPr>
+      <w:outlineLvl w:val="2"/>
+    </w:pPr>
+    <w:rPr>
+      <w:sz w:val="30"/>
+      <w:szCs w:val="30"/>
+    </w:rPr>
+  </w:style>
+  <w:style w:type="paragraph" w:styleId="Ttulo4">
+    <w:name w:val="heading 4"/>
+    <w:basedOn w:val="LO-normal"/>
+    <w:next w:val="LO-normal"/>
+    <w:qFormat/>
+    <w:pPr>
+      <w:numPr>
+        <w:ilvl w:val="3"/>
+        <w:numId w:val="18"/>
+      </w:numPr>
+      <w:ind w:right="1680"/>
+      <w:outlineLvl w:val="3"/>
+    </w:pPr>
+    <w:rPr>
+      <w:rFonts w:ascii="Georgia" w:eastAsia="Georgia" w:hAnsi="Georgia" w:cs="Georgia"/>
+      <w:i/>
+      <w:color w:val="626166"/>
+      <w:sz w:val="28"/>
+      <w:szCs w:val="28"/>
+    </w:rPr>
+  </w:style>
+  <w:style w:type="paragraph" w:styleId="Ttulo5">
+    <w:name w:val="heading 5"/>
+    <w:basedOn w:val="LO-normal"/>
+    <w:next w:val="LO-normal"/>
+    <w:qFormat/>
+    <w:pPr>
+      <w:numPr>
+        <w:ilvl w:val="4"/>
+        <w:numId w:val="18"/>
+      </w:numPr>
+      <w:spacing w:before="320" w:after="320"/>
+      <w:ind w:right="1680"/>
+      <w:outlineLvl w:val="4"/>
+    </w:pPr>
+    <w:rPr>
+      <w:rFonts w:ascii="Georgia" w:eastAsia="Georgia" w:hAnsi="Georgia" w:cs="Georgia"/>
+      <w:i/>
+      <w:color w:val="626166"/>
+      <w:sz w:val="28"/>
+      <w:szCs w:val="28"/>
+    </w:rPr>
+  </w:style>
+  <w:style w:type="paragraph" w:styleId="Ttulo6">
+    <w:name w:val="heading 6"/>
+    <w:basedOn w:val="LO-normal"/>
+    <w:next w:val="LO-normal"/>
+    <w:qFormat/>
+    <w:pPr>
+      <w:numPr>
+        <w:ilvl w:val="5"/>
+        <w:numId w:val="18"/>
+      </w:numPr>
+      <w:jc w:val="both"/>
+      <w:outlineLvl w:val="5"/>
+    </w:pPr>
+    <w:rPr>
+      <w:color w:val="626166"/>
+      <w:sz w:val="20"/>
+      <w:szCs w:val="20"/>
+    </w:rPr>
+  </w:style>
+  <w:style w:type="paragraph" w:styleId="Ttulo7">
+    <w:name w:val="heading 7"/>
+    <w:basedOn w:val="Normal"/>
+    <w:next w:val="Normal"/>
+    <w:link w:val="Ttulo7Car"/>
+    <w:uiPriority w:val="9"/>
+    <w:semiHidden/>
+    <w:unhideWhenUsed/>
+    <w:qFormat/>
+    <w:rsid w:val="00134352"/>
+    <w:pPr>
+      <w:keepNext/>
+      <w:keepLines/>
+      <w:numPr>
+        <w:ilvl w:val="6"/>
+        <w:numId w:val="18"/>
+      </w:numPr>
+      <w:spacing w:before="200"/>
+      <w:outlineLvl w:val="6"/>
+    </w:pPr>
+    <w:rPr>
+      <w:rFonts w:asciiTheme="majorHAnsi" w:eastAsiaTheme="majorEastAsia" w:hAnsiTheme="majorHAnsi" w:cs="Mangal"/>
+      <w:i/>
+      <w:iCs/>
+      <w:color w:val="404040" w:themeColor="text1" w:themeTint="BF"/>
+      <w:szCs w:val="20"/>
+    </w:rPr>
+  </w:style>
+  <w:style w:type="paragraph" w:styleId="Ttulo8">
+    <w:name w:val="heading 8"/>
+    <w:basedOn w:val="Normal"/>
+    <w:next w:val="Normal"/>
+    <w:link w:val="Ttulo8Car"/>
+    <w:uiPriority w:val="9"/>
+    <w:semiHidden/>
+    <w:unhideWhenUsed/>
+    <w:qFormat/>
+    <w:rsid w:val="00134352"/>
+    <w:pPr>
+      <w:keepNext/>
+      <w:keepLines/>
+      <w:numPr>
+        <w:ilvl w:val="7"/>
+        <w:numId w:val="18"/>
+      </w:numPr>
+      <w:spacing w:before="200"/>
+      <w:outlineLvl w:val="7"/>
+    </w:pPr>
+    <w:rPr>
+      <w:rFonts w:asciiTheme="majorHAnsi" w:eastAsiaTheme="majorEastAsia" w:hAnsiTheme="majorHAnsi" w:cs="Mangal"/>
+      <w:color w:val="404040" w:themeColor="text1" w:themeTint="BF"/>
+      <w:sz w:val="20"/>
+      <w:szCs w:val="18"/>
+    </w:rPr>
+  </w:style>
+  <w:style w:type="paragraph" w:styleId="Ttulo9">
+    <w:name w:val="heading 9"/>
+    <w:basedOn w:val="Normal"/>
+    <w:next w:val="Normal"/>
+    <w:link w:val="Ttulo9Car"/>
+    <w:uiPriority w:val="9"/>
+    <w:semiHidden/>
+    <w:unhideWhenUsed/>
+    <w:qFormat/>
+    <w:rsid w:val="00134352"/>
+    <w:pPr>
+      <w:keepNext/>
+      <w:keepLines/>
+      <w:numPr>
+        <w:ilvl w:val="8"/>
+        <w:numId w:val="18"/>
+      </w:numPr>
+      <w:spacing w:before="200"/>
+      <w:outlineLvl w:val="8"/>
+    </w:pPr>
+    <w:rPr>
+      <w:rFonts w:asciiTheme="majorHAnsi" w:eastAsiaTheme="majorEastAsia" w:hAnsiTheme="majorHAnsi" w:cs="Mangal"/>
+      <w:i/>
+      <w:iCs/>
+      <w:color w:val="404040" w:themeColor="text1" w:themeTint="BF"/>
+      <w:sz w:val="20"/>
+      <w:szCs w:val="18"/>
+    </w:rPr>
+  </w:style>
+  <w:style w:type="character" w:default="1" w:styleId="Fuentedeprrafopredeter">
+    <w:name w:val="Default Paragraph Font"/>
+    <w:uiPriority w:val="1"/>
+    <w:semiHidden/>
+    <w:unhideWhenUsed/>
+  </w:style>
+  <w:style w:type="table" w:default="1" w:styleId="Tablanormal">
+    <w:name w:val="Normal Table"/>
+    <w:uiPriority w:val="99"/>
+    <w:semiHidden/>
+    <w:unhideWhenUsed/>
+    <w:tblPr>
+      <w:tblInd w:w="0" w:type="dxa"/>
+      <w:tblCellMar>
+        <w:top w:w="0" w:type="dxa"/>
+        <w:left w:w="108" w:type="dxa"/>
+        <w:bottom w:w="0" w:type="dxa"/>
+        <w:right w:w="108" w:type="dxa"/>
+      </w:tblCellMar>
+    </w:tblPr>
+  </w:style>
+  <w:style w:type="numbering" w:default="1" w:styleId="Sinlista">
+    <w:name w:val="No List"/>
+    <w:uiPriority w:val="99"/>
+    <w:semiHidden/>
+    <w:unhideWhenUsed/>
+  </w:style>
+  <w:style w:type="paragraph" w:styleId="Ttulo">
+    <w:name w:val="Title"/>
+    <w:basedOn w:val="LO-normal"/>
+    <w:next w:val="Textoindependiente"/>
+    <w:qFormat/>
+    <w:pPr>
+      <w:spacing w:line="240" w:lineRule="auto"/>
+    </w:pPr>
+    <w:rPr>
+      <w:b/>
+      <w:sz w:val="52"/>
+      <w:szCs w:val="52"/>
+    </w:rPr>
+  </w:style>
+  <w:style w:type="paragraph" w:styleId="Textoindependiente">
+    <w:name w:val="Body Text"/>
+    <w:basedOn w:val="Normal"/>
+    <w:pPr>
+      <w:spacing w:after="140"/>
+    </w:pPr>
+  </w:style>
+  <w:style w:type="paragraph" w:styleId="Lista">
+    <w:name w:val="List"/>
+    <w:basedOn w:val="Textoindependiente"/>
+    <w:rPr>
+      <w:rFonts w:cs="Lucida Sans"/>
+    </w:rPr>
+  </w:style>
+  <w:style w:type="paragraph" w:styleId="Epgrafe">
     <w:name w:val="caption"/>
     <w:basedOn w:val="Normal"/>
     <w:qFormat/>
@@ -10776,7 +13015,7 @@
 </file>
 
 <file path=customXml/itemProps2.xml><?xml version="1.0" encoding="utf-8"?>
-<ds:datastoreItem xmlns:ds="http://schemas.openxmlformats.org/officeDocument/2006/customXml" ds:itemID="{C44C1F12-01D6-4DEB-93C1-9C980F2EFE7C}">
+<ds:datastoreItem xmlns:ds="http://schemas.openxmlformats.org/officeDocument/2006/customXml" ds:itemID="{3B96FA94-86B9-4835-997F-8A8BE9951647}">
   <ds:schemaRefs>
     <ds:schemaRef ds:uri="http://schemas.openxmlformats.org/officeDocument/2006/bibliography"/>
   </ds:schemaRefs>

--- a/M2.851_20192_Practica1.docx
+++ b/M2.851_20192_Practica1.docx
@@ -196,15 +196,7 @@
         <w:rPr>
           <w:color w:val="000000" w:themeColor="text1"/>
         </w:rPr>
-        <w:t>El desarrollo de la práctica se ha centrado en la extracción de datos relacionados con el virus COVID-19, pl</w:t>
-      </w:r>
-      <w:bookmarkStart w:id="2" w:name="_GoBack"/>
-      <w:bookmarkEnd w:id="2"/>
-      <w:r>
-        <w:rPr>
-          <w:color w:val="000000" w:themeColor="text1"/>
-        </w:rPr>
-        <w:t>anteando una evaluación del número de individuos infectados en los últimos meses, junto con el posible impacto en términos de consumo energético.</w:t>
+        <w:t>El desarrollo de la práctica se ha centrado en la extracción de datos relacionados con el virus COVID-19, planteando una evaluación del número de individuos infectados en los últimos meses, junto con el posible impacto en términos de consumo energético.</w:t>
       </w:r>
     </w:p>
     <w:p>
@@ -399,12 +391,12 @@
       <w:pPr>
         <w:pStyle w:val="Ttulo1"/>
       </w:pPr>
-      <w:bookmarkStart w:id="3" w:name="_Ref37532692"/>
+      <w:bookmarkStart w:id="2" w:name="_Ref37532692"/>
       <w:proofErr w:type="spellStart"/>
       <w:r>
         <w:t>Dataset</w:t>
       </w:r>
-      <w:bookmarkEnd w:id="3"/>
+      <w:bookmarkEnd w:id="2"/>
       <w:proofErr w:type="spellEnd"/>
     </w:p>
     <w:p>
@@ -1761,27 +1753,14 @@
       <w:r>
         <w:t xml:space="preserve">Tabla </w:t>
       </w:r>
-      <w:r>
-        <w:fldChar w:fldCharType="begin"/>
-      </w:r>
-      <w:r>
-        <w:instrText xml:space="preserve"> SEQ Tabla \* ARABIC </w:instrText>
-      </w:r>
-      <w:r>
-        <w:fldChar w:fldCharType="separate"/>
-      </w:r>
-      <w:r>
-        <w:rPr>
-          <w:noProof/>
-        </w:rPr>
-        <w:t>1</w:t>
-      </w:r>
-      <w:r>
-        <w:rPr>
-          <w:noProof/>
-        </w:rPr>
-        <w:fldChar w:fldCharType="end"/>
-      </w:r>
+      <w:fldSimple w:instr=" SEQ Tabla \* ARABIC ">
+        <w:r>
+          <w:rPr>
+            <w:noProof/>
+          </w:rPr>
+          <w:t>1</w:t>
+        </w:r>
+      </w:fldSimple>
       <w:r>
         <w:t xml:space="preserve">: Estructura </w:t>
       </w:r>
@@ -2105,27 +2084,14 @@
       <w:r>
         <w:t xml:space="preserve">Tabla </w:t>
       </w:r>
-      <w:r>
-        <w:fldChar w:fldCharType="begin"/>
-      </w:r>
-      <w:r>
-        <w:instrText xml:space="preserve"> SEQ Tabla \* ARABIC </w:instrText>
-      </w:r>
-      <w:r>
-        <w:fldChar w:fldCharType="separate"/>
-      </w:r>
-      <w:r>
-        <w:rPr>
-          <w:noProof/>
-        </w:rPr>
-        <w:t>2</w:t>
-      </w:r>
-      <w:r>
-        <w:rPr>
-          <w:noProof/>
-        </w:rPr>
-        <w:fldChar w:fldCharType="end"/>
-      </w:r>
+      <w:fldSimple w:instr=" SEQ Tabla \* ARABIC ">
+        <w:r>
+          <w:rPr>
+            <w:noProof/>
+          </w:rPr>
+          <w:t>2</w:t>
+        </w:r>
+      </w:fldSimple>
       <w:r>
         <w:t xml:space="preserve">: Estructura </w:t>
       </w:r>
@@ -4879,27 +4845,14 @@
       <w:r>
         <w:t xml:space="preserve">Figura </w:t>
       </w:r>
-      <w:r>
-        <w:fldChar w:fldCharType="begin"/>
-      </w:r>
-      <w:r>
-        <w:instrText xml:space="preserve"> SEQ Figura \* ARABIC </w:instrText>
-      </w:r>
-      <w:r>
-        <w:fldChar w:fldCharType="separate"/>
-      </w:r>
-      <w:r>
-        <w:rPr>
-          <w:noProof/>
-        </w:rPr>
-        <w:t>1</w:t>
-      </w:r>
-      <w:r>
-        <w:rPr>
-          <w:noProof/>
-        </w:rPr>
-        <w:fldChar w:fldCharType="end"/>
-      </w:r>
+      <w:fldSimple w:instr=" SEQ Figura \* ARABIC ">
+        <w:r>
+          <w:rPr>
+            <w:noProof/>
+          </w:rPr>
+          <w:t>1</w:t>
+        </w:r>
+      </w:fldSimple>
       <w:r>
         <w:t xml:space="preserve">: Comparativa </w:t>
       </w:r>
@@ -5034,27 +4987,14 @@
       <w:r>
         <w:t xml:space="preserve">Figura </w:t>
       </w:r>
-      <w:r>
-        <w:fldChar w:fldCharType="begin"/>
-      </w:r>
-      <w:r>
-        <w:instrText xml:space="preserve"> SEQ Figura \* ARABIC </w:instrText>
-      </w:r>
-      <w:r>
-        <w:fldChar w:fldCharType="separate"/>
-      </w:r>
-      <w:r>
-        <w:rPr>
-          <w:noProof/>
-        </w:rPr>
-        <w:t>2</w:t>
-      </w:r>
-      <w:r>
-        <w:rPr>
-          <w:noProof/>
-        </w:rPr>
-        <w:fldChar w:fldCharType="end"/>
-      </w:r>
+      <w:fldSimple w:instr=" SEQ Figura \* ARABIC ">
+        <w:r>
+          <w:rPr>
+            <w:noProof/>
+          </w:rPr>
+          <w:t>2</w:t>
+        </w:r>
+      </w:fldSimple>
       <w:r>
         <w:t xml:space="preserve">: </w:t>
       </w:r>
@@ -5175,27 +5115,14 @@
       <w:r>
         <w:t xml:space="preserve">Figura </w:t>
       </w:r>
-      <w:r>
-        <w:fldChar w:fldCharType="begin"/>
-      </w:r>
-      <w:r>
-        <w:instrText xml:space="preserve"> SEQ Figura \* ARABIC </w:instrText>
-      </w:r>
-      <w:r>
-        <w:fldChar w:fldCharType="separate"/>
-      </w:r>
-      <w:r>
-        <w:rPr>
-          <w:noProof/>
-        </w:rPr>
-        <w:t>3</w:t>
-      </w:r>
-      <w:r>
-        <w:rPr>
-          <w:noProof/>
-        </w:rPr>
-        <w:fldChar w:fldCharType="end"/>
-      </w:r>
+      <w:fldSimple w:instr=" SEQ Figura \* ARABIC ">
+        <w:r>
+          <w:rPr>
+            <w:noProof/>
+          </w:rPr>
+          <w:t>3</w:t>
+        </w:r>
+      </w:fldSimple>
       <w:r>
         <w:t xml:space="preserve">: </w:t>
       </w:r>
@@ -5338,27 +5265,14 @@
       <w:r>
         <w:t xml:space="preserve">Figura </w:t>
       </w:r>
-      <w:r>
-        <w:fldChar w:fldCharType="begin"/>
-      </w:r>
-      <w:r>
-        <w:instrText xml:space="preserve"> SEQ Figura \* ARABIC </w:instrText>
-      </w:r>
-      <w:r>
-        <w:fldChar w:fldCharType="separate"/>
-      </w:r>
-      <w:r>
-        <w:rPr>
-          <w:noProof/>
-        </w:rPr>
-        <w:t>4</w:t>
-      </w:r>
-      <w:r>
-        <w:rPr>
-          <w:noProof/>
-        </w:rPr>
-        <w:fldChar w:fldCharType="end"/>
-      </w:r>
+      <w:fldSimple w:instr=" SEQ Figura \* ARABIC ">
+        <w:r>
+          <w:rPr>
+            <w:noProof/>
+          </w:rPr>
+          <w:t>4</w:t>
+        </w:r>
+      </w:fldSimple>
       <w:r>
         <w:t xml:space="preserve">: </w:t>
       </w:r>
@@ -5507,27 +5421,14 @@
       <w:r>
         <w:t xml:space="preserve">Figura </w:t>
       </w:r>
-      <w:r>
-        <w:fldChar w:fldCharType="begin"/>
-      </w:r>
-      <w:r>
-        <w:instrText xml:space="preserve"> SEQ Figura \* ARABIC </w:instrText>
-      </w:r>
-      <w:r>
-        <w:fldChar w:fldCharType="separate"/>
-      </w:r>
-      <w:r>
-        <w:rPr>
-          <w:noProof/>
-        </w:rPr>
-        <w:t>5</w:t>
-      </w:r>
-      <w:r>
-        <w:rPr>
-          <w:noProof/>
-        </w:rPr>
-        <w:fldChar w:fldCharType="end"/>
-      </w:r>
+      <w:fldSimple w:instr=" SEQ Figura \* ARABIC ">
+        <w:r>
+          <w:rPr>
+            <w:noProof/>
+          </w:rPr>
+          <w:t>5</w:t>
+        </w:r>
+      </w:fldSimple>
       <w:r>
         <w:t>: Evolución casos coronavirus por Comunidad Autónoma</w:t>
       </w:r>
@@ -5733,7 +5634,7 @@
               </wp:anchor>
             </w:drawing>
           </mc:Choice>
-          <mc:Fallback xmlns:w16se="http://schemas.microsoft.com/office/word/2015/wordml/symex" xmlns:w16cid="http://schemas.microsoft.com/office/word/2016/wordml/cid" xmlns:w15="http://schemas.microsoft.com/office/word/2012/wordml" xmlns:am3d="http://schemas.microsoft.com/office/drawing/2017/model3d" xmlns:aink="http://schemas.microsoft.com/office/drawing/2016/ink" xmlns:cx8="http://schemas.microsoft.com/office/drawing/2016/5/14/chartex" xmlns:cx7="http://schemas.microsoft.com/office/drawing/2016/5/13/chartex" xmlns:cx6="http://schemas.microsoft.com/office/drawing/2016/5/12/chartex" xmlns:cx5="http://schemas.microsoft.com/office/drawing/2016/5/11/chartex" xmlns:cx4="http://schemas.microsoft.com/office/drawing/2016/5/10/chartex" xmlns:cx3="http://schemas.microsoft.com/office/drawing/2016/5/9/chartex" xmlns:cx2="http://schemas.microsoft.com/office/drawing/2015/10/21/chartex" xmlns:cx1="http://schemas.microsoft.com/office/drawing/2015/9/8/chartex" xmlns:cx="http://schemas.microsoft.com/office/drawing/2014/chartex">
+          <mc:Fallback xmlns:cx="http://schemas.microsoft.com/office/drawing/2014/chartex" xmlns:cx1="http://schemas.microsoft.com/office/drawing/2015/9/8/chartex" xmlns:cx2="http://schemas.microsoft.com/office/drawing/2015/10/21/chartex" xmlns:cx3="http://schemas.microsoft.com/office/drawing/2016/5/9/chartex" xmlns:cx4="http://schemas.microsoft.com/office/drawing/2016/5/10/chartex" xmlns:cx5="http://schemas.microsoft.com/office/drawing/2016/5/11/chartex" xmlns:cx6="http://schemas.microsoft.com/office/drawing/2016/5/12/chartex" xmlns:cx7="http://schemas.microsoft.com/office/drawing/2016/5/13/chartex" xmlns:cx8="http://schemas.microsoft.com/office/drawing/2016/5/14/chartex" xmlns:aink="http://schemas.microsoft.com/office/drawing/2016/ink" xmlns:am3d="http://schemas.microsoft.com/office/drawing/2017/model3d" xmlns:w15="http://schemas.microsoft.com/office/word/2012/wordml" xmlns:w16cid="http://schemas.microsoft.com/office/word/2016/wordml/cid" xmlns:w16se="http://schemas.microsoft.com/office/word/2015/wordml/symex">
             <w:pict>
               <v:shapetype w14:anchorId="3154331B" id="_x0000_t32" coordsize="21600,21600" o:spt="32" o:oned="t" path="m,l21600,21600e" filled="f">
                 <v:path arrowok="t" fillok="f" o:connecttype="none"/>
@@ -5806,27 +5707,14 @@
       <w:r>
         <w:t xml:space="preserve">Figura </w:t>
       </w:r>
-      <w:r>
-        <w:fldChar w:fldCharType="begin"/>
-      </w:r>
-      <w:r>
-        <w:instrText xml:space="preserve"> SEQ Figura \* ARABIC </w:instrText>
-      </w:r>
-      <w:r>
-        <w:fldChar w:fldCharType="separate"/>
-      </w:r>
-      <w:r>
-        <w:rPr>
-          <w:noProof/>
-        </w:rPr>
-        <w:t>6</w:t>
-      </w:r>
-      <w:r>
-        <w:rPr>
-          <w:noProof/>
-        </w:rPr>
-        <w:fldChar w:fldCharType="end"/>
-      </w:r>
+      <w:fldSimple w:instr=" SEQ Figura \* ARABIC ">
+        <w:r>
+          <w:rPr>
+            <w:noProof/>
+          </w:rPr>
+          <w:t>6</w:t>
+        </w:r>
+      </w:fldSimple>
       <w:r>
         <w:t xml:space="preserve">: </w:t>
       </w:r>
@@ -5935,7 +5823,7 @@
               </wp:anchor>
             </w:drawing>
           </mc:Choice>
-          <mc:Fallback xmlns:w16se="http://schemas.microsoft.com/office/word/2015/wordml/symex" xmlns:w16cid="http://schemas.microsoft.com/office/word/2016/wordml/cid" xmlns:w15="http://schemas.microsoft.com/office/word/2012/wordml" xmlns:am3d="http://schemas.microsoft.com/office/drawing/2017/model3d" xmlns:aink="http://schemas.microsoft.com/office/drawing/2016/ink" xmlns:cx8="http://schemas.microsoft.com/office/drawing/2016/5/14/chartex" xmlns:cx7="http://schemas.microsoft.com/office/drawing/2016/5/13/chartex" xmlns:cx6="http://schemas.microsoft.com/office/drawing/2016/5/12/chartex" xmlns:cx5="http://schemas.microsoft.com/office/drawing/2016/5/11/chartex" xmlns:cx4="http://schemas.microsoft.com/office/drawing/2016/5/10/chartex" xmlns:cx3="http://schemas.microsoft.com/office/drawing/2016/5/9/chartex" xmlns:cx2="http://schemas.microsoft.com/office/drawing/2015/10/21/chartex" xmlns:cx1="http://schemas.microsoft.com/office/drawing/2015/9/8/chartex" xmlns:cx="http://schemas.microsoft.com/office/drawing/2014/chartex">
+          <mc:Fallback xmlns:cx="http://schemas.microsoft.com/office/drawing/2014/chartex" xmlns:cx1="http://schemas.microsoft.com/office/drawing/2015/9/8/chartex" xmlns:cx2="http://schemas.microsoft.com/office/drawing/2015/10/21/chartex" xmlns:cx3="http://schemas.microsoft.com/office/drawing/2016/5/9/chartex" xmlns:cx4="http://schemas.microsoft.com/office/drawing/2016/5/10/chartex" xmlns:cx5="http://schemas.microsoft.com/office/drawing/2016/5/11/chartex" xmlns:cx6="http://schemas.microsoft.com/office/drawing/2016/5/12/chartex" xmlns:cx7="http://schemas.microsoft.com/office/drawing/2016/5/13/chartex" xmlns:cx8="http://schemas.microsoft.com/office/drawing/2016/5/14/chartex" xmlns:aink="http://schemas.microsoft.com/office/drawing/2016/ink" xmlns:am3d="http://schemas.microsoft.com/office/drawing/2017/model3d" xmlns:w15="http://schemas.microsoft.com/office/word/2012/wordml" xmlns:w16cid="http://schemas.microsoft.com/office/word/2016/wordml/cid" xmlns:w16se="http://schemas.microsoft.com/office/word/2015/wordml/symex">
             <w:pict>
               <v:shape w14:anchorId="1C839BC3" id="13 Conector recto de flecha" o:spid="_x0000_s1026" type="#_x0000_t32" style="position:absolute;margin-left:250.05pt;margin-top:62.35pt;width:0;height:51.05pt;z-index:251660288;visibility:visible;mso-wrap-style:square;mso-wrap-distance-left:9pt;mso-wrap-distance-top:0;mso-wrap-distance-right:9pt;mso-wrap-distance-bottom:0;mso-position-horizontal:absolute;mso-position-horizontal-relative:text;mso-position-vertical:absolute;mso-position-vertical-relative:text" o:gfxdata="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" strokecolor="red" strokeweight="2pt">
                 <v:stroke endarrow="open"/>
@@ -6013,27 +5901,14 @@
       <w:r>
         <w:t xml:space="preserve">Figura </w:t>
       </w:r>
-      <w:r>
-        <w:fldChar w:fldCharType="begin"/>
-      </w:r>
-      <w:r>
-        <w:instrText xml:space="preserve"> SEQ Figura \* ARABIC </w:instrText>
-      </w:r>
-      <w:r>
-        <w:fldChar w:fldCharType="separate"/>
-      </w:r>
-      <w:r>
-        <w:rPr>
-          <w:noProof/>
-        </w:rPr>
-        <w:t>7</w:t>
-      </w:r>
-      <w:r>
-        <w:rPr>
-          <w:noProof/>
-        </w:rPr>
-        <w:fldChar w:fldCharType="end"/>
-      </w:r>
+      <w:fldSimple w:instr=" SEQ Figura \* ARABIC ">
+        <w:r>
+          <w:rPr>
+            <w:noProof/>
+          </w:rPr>
+          <w:t>7</w:t>
+        </w:r>
+      </w:fldSimple>
       <w:r>
         <w:t>: Evolución casos coronavirus en España</w:t>
       </w:r>
@@ -6496,7 +6371,6 @@
         <w:jc w:val="both"/>
         <w:rPr>
           <w:color w:val="000000" w:themeColor="text1"/>
-          <w:highlight w:val="yellow"/>
         </w:rPr>
       </w:pPr>
     </w:p>
@@ -6511,435 +6385,57 @@
       <w:r>
         <w:rPr>
           <w:color w:val="000000" w:themeColor="text1"/>
-          <w:highlight w:val="yellow"/>
-        </w:rPr>
-        <w:t xml:space="preserve">Licencia. Seleccione una de estas licencias para su </w:t>
-      </w:r>
-      <w:proofErr w:type="spellStart"/>
-      <w:r>
-        <w:rPr>
-          <w:color w:val="000000" w:themeColor="text1"/>
-          <w:highlight w:val="yellow"/>
-        </w:rPr>
-        <w:t>dataset</w:t>
-      </w:r>
-      <w:proofErr w:type="spellEnd"/>
-      <w:r>
-        <w:rPr>
-          <w:color w:val="000000" w:themeColor="text1"/>
-          <w:highlight w:val="yellow"/>
-        </w:rPr>
-        <w:t xml:space="preserve"> y explique el motivo de su selección: ○ </w:t>
-      </w:r>
-      <w:proofErr w:type="spellStart"/>
-      <w:r>
-        <w:rPr>
-          <w:color w:val="000000" w:themeColor="text1"/>
-          <w:highlight w:val="yellow"/>
-        </w:rPr>
-        <w:t>Released</w:t>
-      </w:r>
-      <w:proofErr w:type="spellEnd"/>
-      <w:r>
-        <w:rPr>
-          <w:color w:val="000000" w:themeColor="text1"/>
-          <w:highlight w:val="yellow"/>
+        </w:rPr>
+        <w:t xml:space="preserve">En lo que respecta al entorno web </w:t>
+      </w:r>
+      <w:hyperlink r:id="rId25" w:history="1">
+        <w:r>
+          <w:rPr>
+            <w:rStyle w:val="Hipervnculo"/>
+            <w:color w:val="0070C0"/>
+          </w:rPr>
+          <w:t>https://www.ree.es/es</w:t>
+        </w:r>
+      </w:hyperlink>
+      <w:r>
+        <w:rPr>
+          <w:rStyle w:val="Hipervnculo"/>
+          <w:color w:val="0070C0"/>
+        </w:rPr>
+        <w:t xml:space="preserve">, </w:t>
+      </w:r>
+      <w:r>
+        <w:rPr>
+          <w:color w:val="000000" w:themeColor="text1"/>
         </w:rPr>
         <w:t xml:space="preserve"> </w:t>
       </w:r>
-      <w:proofErr w:type="spellStart"/>
-      <w:r>
-        <w:rPr>
-          <w:color w:val="000000" w:themeColor="text1"/>
-          <w:highlight w:val="yellow"/>
-        </w:rPr>
-        <w:t>Under</w:t>
-      </w:r>
-      <w:proofErr w:type="spellEnd"/>
-      <w:r>
-        <w:rPr>
-          <w:color w:val="000000" w:themeColor="text1"/>
-          <w:highlight w:val="yellow"/>
-        </w:rPr>
-        <w:t xml:space="preserve"> CC0: </w:t>
-      </w:r>
-      <w:proofErr w:type="spellStart"/>
-      <w:r>
-        <w:rPr>
-          <w:color w:val="000000" w:themeColor="text1"/>
-          <w:highlight w:val="yellow"/>
-        </w:rPr>
-        <w:t>Public</w:t>
-      </w:r>
-      <w:proofErr w:type="spellEnd"/>
-      <w:r>
-        <w:rPr>
-          <w:color w:val="000000" w:themeColor="text1"/>
-          <w:highlight w:val="yellow"/>
-        </w:rPr>
-        <w:t xml:space="preserve"> </w:t>
-      </w:r>
-      <w:proofErr w:type="spellStart"/>
-      <w:r>
-        <w:rPr>
-          <w:color w:val="000000" w:themeColor="text1"/>
-          <w:highlight w:val="yellow"/>
-        </w:rPr>
-        <w:t>Domain</w:t>
-      </w:r>
-      <w:proofErr w:type="spellEnd"/>
-      <w:r>
-        <w:rPr>
-          <w:color w:val="000000" w:themeColor="text1"/>
-          <w:highlight w:val="yellow"/>
-        </w:rPr>
-        <w:t xml:space="preserve"> </w:t>
-      </w:r>
-      <w:proofErr w:type="spellStart"/>
-      <w:r>
-        <w:rPr>
-          <w:color w:val="000000" w:themeColor="text1"/>
-          <w:highlight w:val="yellow"/>
-        </w:rPr>
-        <w:t>License</w:t>
-      </w:r>
-      <w:proofErr w:type="spellEnd"/>
-      <w:r>
-        <w:rPr>
-          <w:color w:val="000000" w:themeColor="text1"/>
-          <w:highlight w:val="yellow"/>
-        </w:rPr>
-        <w:t xml:space="preserve"> ○ </w:t>
-      </w:r>
-      <w:proofErr w:type="spellStart"/>
-      <w:r>
-        <w:rPr>
-          <w:color w:val="000000" w:themeColor="text1"/>
-          <w:highlight w:val="yellow"/>
-        </w:rPr>
-        <w:t>Released</w:t>
-      </w:r>
-      <w:proofErr w:type="spellEnd"/>
-      <w:r>
-        <w:rPr>
-          <w:color w:val="000000" w:themeColor="text1"/>
-          <w:highlight w:val="yellow"/>
-        </w:rPr>
-        <w:t xml:space="preserve"> </w:t>
-      </w:r>
-      <w:proofErr w:type="spellStart"/>
-      <w:r>
-        <w:rPr>
-          <w:color w:val="000000" w:themeColor="text1"/>
-          <w:highlight w:val="yellow"/>
-        </w:rPr>
-        <w:t>Under</w:t>
-      </w:r>
-      <w:proofErr w:type="spellEnd"/>
-      <w:r>
-        <w:rPr>
-          <w:color w:val="000000" w:themeColor="text1"/>
-          <w:highlight w:val="yellow"/>
-        </w:rPr>
-        <w:t xml:space="preserve"> CC BY-NC-SA 4.0 </w:t>
-      </w:r>
-      <w:proofErr w:type="spellStart"/>
-      <w:r>
-        <w:rPr>
-          <w:color w:val="000000" w:themeColor="text1"/>
-          <w:highlight w:val="yellow"/>
-        </w:rPr>
-        <w:t>License</w:t>
-      </w:r>
-      <w:proofErr w:type="spellEnd"/>
-      <w:r>
-        <w:rPr>
-          <w:color w:val="000000" w:themeColor="text1"/>
-          <w:highlight w:val="yellow"/>
-        </w:rPr>
-        <w:t xml:space="preserve"> ○ </w:t>
-      </w:r>
-      <w:proofErr w:type="spellStart"/>
-      <w:r>
-        <w:rPr>
-          <w:color w:val="000000" w:themeColor="text1"/>
-          <w:highlight w:val="yellow"/>
-        </w:rPr>
-        <w:t>Released</w:t>
-      </w:r>
-      <w:proofErr w:type="spellEnd"/>
-      <w:r>
-        <w:rPr>
-          <w:color w:val="000000" w:themeColor="text1"/>
-          <w:highlight w:val="yellow"/>
-        </w:rPr>
-        <w:t xml:space="preserve"> </w:t>
-      </w:r>
-      <w:proofErr w:type="spellStart"/>
-      <w:r>
-        <w:rPr>
-          <w:color w:val="000000" w:themeColor="text1"/>
-          <w:highlight w:val="yellow"/>
-        </w:rPr>
-        <w:t>Under</w:t>
-      </w:r>
-      <w:proofErr w:type="spellEnd"/>
-      <w:r>
-        <w:rPr>
-          <w:color w:val="000000" w:themeColor="text1"/>
-          <w:highlight w:val="yellow"/>
-        </w:rPr>
-        <w:t xml:space="preserve"> CC BY-SA 4.0 </w:t>
-      </w:r>
-      <w:proofErr w:type="spellStart"/>
-      <w:r>
-        <w:rPr>
-          <w:color w:val="000000" w:themeColor="text1"/>
-          <w:highlight w:val="yellow"/>
-        </w:rPr>
-        <w:t>License</w:t>
-      </w:r>
-      <w:proofErr w:type="spellEnd"/>
-      <w:r>
-        <w:rPr>
-          <w:color w:val="000000" w:themeColor="text1"/>
-          <w:highlight w:val="yellow"/>
-        </w:rPr>
-        <w:t xml:space="preserve"> ○ </w:t>
-      </w:r>
-      <w:proofErr w:type="spellStart"/>
-      <w:r>
-        <w:rPr>
-          <w:color w:val="000000" w:themeColor="text1"/>
-          <w:highlight w:val="yellow"/>
-        </w:rPr>
-        <w:t>Database</w:t>
-      </w:r>
-      <w:proofErr w:type="spellEnd"/>
-      <w:r>
-        <w:rPr>
-          <w:color w:val="000000" w:themeColor="text1"/>
-          <w:highlight w:val="yellow"/>
-        </w:rPr>
-        <w:t xml:space="preserve"> </w:t>
-      </w:r>
-      <w:proofErr w:type="spellStart"/>
-      <w:r>
-        <w:rPr>
-          <w:color w:val="000000" w:themeColor="text1"/>
-          <w:highlight w:val="yellow"/>
-        </w:rPr>
-        <w:t>released</w:t>
-      </w:r>
-      <w:proofErr w:type="spellEnd"/>
-      <w:r>
-        <w:rPr>
-          <w:color w:val="000000" w:themeColor="text1"/>
-          <w:highlight w:val="yellow"/>
-        </w:rPr>
-        <w:t xml:space="preserve"> </w:t>
-      </w:r>
-      <w:proofErr w:type="spellStart"/>
-      <w:r>
-        <w:rPr>
-          <w:color w:val="000000" w:themeColor="text1"/>
-          <w:highlight w:val="yellow"/>
-        </w:rPr>
-        <w:t>under</w:t>
-      </w:r>
-      <w:proofErr w:type="spellEnd"/>
-      <w:r>
-        <w:rPr>
-          <w:color w:val="000000" w:themeColor="text1"/>
-          <w:highlight w:val="yellow"/>
-        </w:rPr>
-        <w:t xml:space="preserve"> Open </w:t>
-      </w:r>
-      <w:proofErr w:type="spellStart"/>
-      <w:r>
-        <w:rPr>
-          <w:color w:val="000000" w:themeColor="text1"/>
-          <w:highlight w:val="yellow"/>
-        </w:rPr>
-        <w:t>Database</w:t>
-      </w:r>
-      <w:proofErr w:type="spellEnd"/>
-      <w:r>
-        <w:rPr>
-          <w:color w:val="000000" w:themeColor="text1"/>
-          <w:highlight w:val="yellow"/>
-        </w:rPr>
-        <w:t xml:space="preserve"> </w:t>
-      </w:r>
-      <w:proofErr w:type="spellStart"/>
-      <w:r>
-        <w:rPr>
-          <w:color w:val="000000" w:themeColor="text1"/>
-          <w:highlight w:val="yellow"/>
-        </w:rPr>
-        <w:t>License</w:t>
-      </w:r>
-      <w:proofErr w:type="spellEnd"/>
-      <w:r>
-        <w:rPr>
-          <w:color w:val="000000" w:themeColor="text1"/>
-          <w:highlight w:val="yellow"/>
-        </w:rPr>
-        <w:t xml:space="preserve">, individual </w:t>
-      </w:r>
-      <w:proofErr w:type="spellStart"/>
-      <w:r>
-        <w:rPr>
-          <w:color w:val="000000" w:themeColor="text1"/>
-          <w:highlight w:val="yellow"/>
-        </w:rPr>
-        <w:t>contents</w:t>
-      </w:r>
-      <w:proofErr w:type="spellEnd"/>
-      <w:r>
-        <w:rPr>
-          <w:color w:val="000000" w:themeColor="text1"/>
-          <w:highlight w:val="yellow"/>
-        </w:rPr>
-        <w:t xml:space="preserve"> </w:t>
-      </w:r>
-      <w:proofErr w:type="spellStart"/>
-      <w:r>
-        <w:rPr>
-          <w:color w:val="000000" w:themeColor="text1"/>
-          <w:highlight w:val="yellow"/>
-        </w:rPr>
-        <w:t>under</w:t>
-      </w:r>
-      <w:proofErr w:type="spellEnd"/>
-      <w:r>
-        <w:rPr>
-          <w:color w:val="000000" w:themeColor="text1"/>
-          <w:highlight w:val="yellow"/>
-        </w:rPr>
-        <w:t xml:space="preserve"> </w:t>
-      </w:r>
-      <w:proofErr w:type="spellStart"/>
-      <w:r>
-        <w:rPr>
-          <w:color w:val="000000" w:themeColor="text1"/>
-          <w:highlight w:val="yellow"/>
-        </w:rPr>
-        <w:t>Database</w:t>
-      </w:r>
-      <w:proofErr w:type="spellEnd"/>
-      <w:r>
-        <w:rPr>
-          <w:color w:val="000000" w:themeColor="text1"/>
-          <w:highlight w:val="yellow"/>
-        </w:rPr>
-        <w:t xml:space="preserve"> </w:t>
-      </w:r>
-      <w:proofErr w:type="spellStart"/>
-      <w:r>
-        <w:rPr>
-          <w:color w:val="000000" w:themeColor="text1"/>
-          <w:highlight w:val="yellow"/>
-        </w:rPr>
-        <w:t>Contents</w:t>
-      </w:r>
-      <w:proofErr w:type="spellEnd"/>
-      <w:r>
-        <w:rPr>
-          <w:color w:val="000000" w:themeColor="text1"/>
-          <w:highlight w:val="yellow"/>
-        </w:rPr>
-        <w:t xml:space="preserve"> </w:t>
-      </w:r>
-      <w:proofErr w:type="spellStart"/>
-      <w:r>
-        <w:rPr>
-          <w:color w:val="000000" w:themeColor="text1"/>
-          <w:highlight w:val="yellow"/>
-        </w:rPr>
-        <w:t>License</w:t>
-      </w:r>
-      <w:proofErr w:type="spellEnd"/>
-      <w:r>
-        <w:rPr>
-          <w:color w:val="000000" w:themeColor="text1"/>
-          <w:highlight w:val="yellow"/>
-        </w:rPr>
-        <w:t xml:space="preserve"> ○ </w:t>
-      </w:r>
-      <w:proofErr w:type="spellStart"/>
-      <w:r>
-        <w:rPr>
-          <w:color w:val="000000" w:themeColor="text1"/>
-          <w:highlight w:val="yellow"/>
-        </w:rPr>
-        <w:t>Other</w:t>
-      </w:r>
-      <w:proofErr w:type="spellEnd"/>
-      <w:r>
-        <w:rPr>
-          <w:color w:val="000000" w:themeColor="text1"/>
-          <w:highlight w:val="yellow"/>
-        </w:rPr>
-        <w:t xml:space="preserve"> (</w:t>
-      </w:r>
-      <w:proofErr w:type="spellStart"/>
-      <w:r>
-        <w:rPr>
-          <w:color w:val="000000" w:themeColor="text1"/>
-          <w:highlight w:val="yellow"/>
-        </w:rPr>
-        <w:t>specified</w:t>
-      </w:r>
-      <w:proofErr w:type="spellEnd"/>
-      <w:r>
-        <w:rPr>
-          <w:color w:val="000000" w:themeColor="text1"/>
-          <w:highlight w:val="yellow"/>
-        </w:rPr>
-        <w:t xml:space="preserve"> </w:t>
-      </w:r>
-      <w:proofErr w:type="spellStart"/>
-      <w:r>
-        <w:rPr>
-          <w:color w:val="000000" w:themeColor="text1"/>
-          <w:highlight w:val="yellow"/>
-        </w:rPr>
-        <w:t>above</w:t>
-      </w:r>
-      <w:proofErr w:type="spellEnd"/>
-      <w:r>
-        <w:rPr>
-          <w:color w:val="000000" w:themeColor="text1"/>
-          <w:highlight w:val="yellow"/>
-        </w:rPr>
-        <w:t xml:space="preserve">) ○ </w:t>
-      </w:r>
-      <w:proofErr w:type="spellStart"/>
-      <w:r>
-        <w:rPr>
-          <w:color w:val="000000" w:themeColor="text1"/>
-          <w:highlight w:val="yellow"/>
-        </w:rPr>
-        <w:t>Unknown</w:t>
-      </w:r>
-      <w:proofErr w:type="spellEnd"/>
-      <w:r>
-        <w:rPr>
-          <w:color w:val="000000" w:themeColor="text1"/>
-          <w:highlight w:val="yellow"/>
-        </w:rPr>
-        <w:t xml:space="preserve"> </w:t>
-      </w:r>
-      <w:proofErr w:type="spellStart"/>
-      <w:r>
-        <w:rPr>
-          <w:color w:val="000000" w:themeColor="text1"/>
-          <w:highlight w:val="yellow"/>
-        </w:rPr>
-        <w:t>License</w:t>
-      </w:r>
-      <w:proofErr w:type="spellEnd"/>
+      <w:r>
+        <w:rPr>
+          <w:color w:val="000000" w:themeColor="text1"/>
+        </w:rPr>
+        <w:t>Li</w:t>
+      </w:r>
+      <w:r>
+        <w:rPr>
+          <w:color w:val="000000" w:themeColor="text1"/>
+        </w:rPr>
+        <w:t xml:space="preserve">los datos extraídos del entorno API y utilizados en la presente práctica son propiedad de Red Eléctrica, permitiéndose un uso de los mismos siempre y cuando no se incurra en fines comerciales, sujeto a las condiciones establecidas para licencias-tipo en el artículo 4.2. </w:t>
+      </w:r>
+      <w:proofErr w:type="gramStart"/>
+      <w:r>
+        <w:rPr>
+          <w:color w:val="000000" w:themeColor="text1"/>
+        </w:rPr>
+        <w:t>b</w:t>
+      </w:r>
+      <w:proofErr w:type="gramEnd"/>
+      <w:r>
+        <w:rPr>
+          <w:color w:val="000000" w:themeColor="text1"/>
+        </w:rPr>
+        <w:t xml:space="preserve"> de la Ley 37-2007 de 16 de noviembre. </w:t>
+      </w:r>
     </w:p>
     <w:p>
       <w:pPr>
@@ -7261,7 +6757,7 @@
         </w:rPr>
         <w:tab/>
       </w:r>
-      <w:hyperlink r:id="rId25" w:history="1">
+      <w:hyperlink r:id="rId26" w:history="1">
         <w:r>
           <w:rPr>
             <w:rStyle w:val="Hipervnculo"/>
@@ -7273,7 +6769,19 @@
           <w:rPr>
             <w:rStyle w:val="Hipervnculo"/>
           </w:rPr>
-          <w:t>Zenodo</w:t>
+          <w:t>Zeno</w:t>
+        </w:r>
+        <w:r>
+          <w:rPr>
+            <w:rStyle w:val="Hipervnculo"/>
+          </w:rPr>
+          <w:t>d</w:t>
+        </w:r>
+        <w:r>
+          <w:rPr>
+            <w:rStyle w:val="Hipervnculo"/>
+          </w:rPr>
+          <w:t>o</w:t>
         </w:r>
         <w:proofErr w:type="spellEnd"/>
         <w:r>
@@ -7317,7 +6825,7 @@
                     <pic:cNvPicPr/>
                   </pic:nvPicPr>
                   <pic:blipFill>
-                    <a:blip r:embed="rId26"/>
+                    <a:blip r:embed="rId27"/>
                     <a:stretch>
                       <a:fillRect/>
                     </a:stretch>
@@ -7632,7 +7140,18 @@
           <w:sz w:val="24"/>
           <w:szCs w:val="24"/>
         </w:rPr>
-        <w:t>lectura_datos_Espana_Acum.</w:t>
+        <w:t>L</w:t>
+      </w:r>
+      <w:bookmarkStart w:id="3" w:name="_GoBack"/>
+      <w:bookmarkEnd w:id="3"/>
+      <w:r>
+        <w:rPr>
+          <w:b/>
+          <w:color w:val="000000" w:themeColor="text1"/>
+          <w:sz w:val="24"/>
+          <w:szCs w:val="24"/>
+        </w:rPr>
+        <w:t>ectura_datos_Espana_Acum.</w:t>
       </w:r>
       <w:r>
         <w:rPr>
@@ -7796,7 +7315,7 @@
                           <pic:cNvPicPr/>
                         </pic:nvPicPr>
                         <pic:blipFill>
-                          <a:blip r:embed="rId27">
+                          <a:blip r:embed="rId28">
                             <a:extLst>
                               <a:ext uri="{28A0092B-C50C-407E-A947-70E740481C1C}">
                                 <a14:useLocalDpi xmlns:a14="http://schemas.microsoft.com/office/drawing/2010/main" val="0"/>
@@ -7923,7 +7442,7 @@
                           <pic:cNvPicPr/>
                         </pic:nvPicPr>
                         <pic:blipFill>
-                          <a:blip r:embed="rId27">
+                          <a:blip r:embed="rId28">
                             <a:extLst>
                               <a:ext uri="{28A0092B-C50C-407E-A947-70E740481C1C}">
                                 <a14:useLocalDpi xmlns:a14="http://schemas.microsoft.com/office/drawing/2010/main" val="0"/>
@@ -8050,7 +7569,7 @@
                           <pic:cNvPicPr/>
                         </pic:nvPicPr>
                         <pic:blipFill>
-                          <a:blip r:embed="rId27">
+                          <a:blip r:embed="rId28">
                             <a:extLst>
                               <a:ext uri="{28A0092B-C50C-407E-A947-70E740481C1C}">
                                 <a14:useLocalDpi xmlns:a14="http://schemas.microsoft.com/office/drawing/2010/main" val="0"/>
@@ -8334,7 +7853,7 @@
             <w:rPr>
               <w:noProof/>
             </w:rPr>
-            <w:t>2</w:t>
+            <w:t>9</w:t>
           </w:r>
           <w:r>
             <w:fldChar w:fldCharType="end"/>
@@ -13015,7 +12534,7 @@
 </file>
 
 <file path=customXml/itemProps2.xml><?xml version="1.0" encoding="utf-8"?>
-<ds:datastoreItem xmlns:ds="http://schemas.openxmlformats.org/officeDocument/2006/customXml" ds:itemID="{3B96FA94-86B9-4835-997F-8A8BE9951647}">
+<ds:datastoreItem xmlns:ds="http://schemas.openxmlformats.org/officeDocument/2006/customXml" ds:itemID="{8A7EA9CA-89B1-4389-8D20-EBEC36FD408B}">
   <ds:schemaRefs>
     <ds:schemaRef ds:uri="http://schemas.openxmlformats.org/officeDocument/2006/bibliography"/>
   </ds:schemaRefs>

--- a/M2.851_20192_Practica1.docx
+++ b/M2.851_20192_Practica1.docx
@@ -314,6 +314,7 @@
         <w:r>
           <w:rPr>
             <w:rStyle w:val="Hipervnculo"/>
+            <w:color w:val="0070C0"/>
             <w:lang w:val="es-ES"/>
           </w:rPr>
           <w:t>https://covid19.isciii.es/</w:t>
@@ -5954,7 +5955,23 @@
           <w:color w:val="000000" w:themeColor="text1"/>
           <w:szCs w:val="20"/>
         </w:rPr>
-        <w:t xml:space="preserve"> una posible tendencia en este sentido, es pronto para establecer conclusiones en base a los datos. Será necesario llevar a cabo esta comparativa quizás pasados unos </w:t>
+        <w:t xml:space="preserve"> una posible tendencia en este sentido, </w:t>
+      </w:r>
+      <w:r>
+        <w:rPr>
+          <w:rFonts w:cs="Mangal"/>
+          <w:color w:val="000000" w:themeColor="text1"/>
+          <w:szCs w:val="20"/>
+        </w:rPr>
+        <w:t>es recomendable no precipitarse en la formulación de conclusiones, y volver a evaluar esta</w:t>
+      </w:r>
+      <w:r>
+        <w:rPr>
+          <w:rFonts w:cs="Mangal"/>
+          <w:color w:val="000000" w:themeColor="text1"/>
+          <w:szCs w:val="20"/>
+        </w:rPr>
+        <w:t xml:space="preserve"> comparativa quizás pasados unos </w:t>
       </w:r>
       <w:r>
         <w:rPr>
@@ -6155,7 +6172,15 @@
           <w:color w:val="000000" w:themeColor="text1"/>
           <w:szCs w:val="20"/>
         </w:rPr>
-        <w:t xml:space="preserve">Mencionar en este punto en primer lugar a los entornos web (Red </w:t>
+        <w:t>Mencionar en este punto en primer l</w:t>
+      </w:r>
+      <w:r>
+        <w:rPr>
+          <w:rFonts w:cs="Mangal"/>
+          <w:color w:val="000000" w:themeColor="text1"/>
+          <w:szCs w:val="20"/>
+        </w:rPr>
+        <w:t xml:space="preserve">ugar a los entornos web (Red Eléctrica, </w:t>
       </w:r>
       <w:proofErr w:type="spellStart"/>
       <w:r>
@@ -6164,7 +6189,7 @@
           <w:color w:val="000000" w:themeColor="text1"/>
           <w:szCs w:val="20"/>
         </w:rPr>
-        <w:t>Electrica</w:t>
+        <w:t>Worldometers</w:t>
       </w:r>
       <w:proofErr w:type="spellEnd"/>
       <w:r>
@@ -6173,18 +6198,8 @@
           <w:color w:val="000000" w:themeColor="text1"/>
           <w:szCs w:val="20"/>
         </w:rPr>
-        <w:t xml:space="preserve"> </w:t>
-      </w:r>
-      <w:proofErr w:type="spellStart"/>
-      <w:r>
-        <w:rPr>
-          <w:rFonts w:cs="Mangal"/>
-          <w:color w:val="000000" w:themeColor="text1"/>
-          <w:szCs w:val="20"/>
-        </w:rPr>
-        <w:t>Worldometers</w:t>
-      </w:r>
-      <w:proofErr w:type="spellEnd"/>
+        <w:t xml:space="preserve"> y al Instituto de Salud Carlos III</w:t>
+      </w:r>
       <w:r>
         <w:rPr>
           <w:rFonts w:cs="Mangal"/>
@@ -6268,11 +6283,15 @@
         <w:r>
           <w:rPr>
             <w:rStyle w:val="Hipervnculo"/>
+            <w:color w:val="0070C0"/>
           </w:rPr>
           <w:t>https://covid19.isciii.es/</w:t>
         </w:r>
       </w:hyperlink>
       <w:r>
+        <w:rPr>
+          <w:color w:val="0070C0"/>
+        </w:rPr>
         <w:t xml:space="preserve"> </w:t>
       </w:r>
       <w:r>
@@ -6351,6 +6370,7 @@
         <w:r>
           <w:rPr>
             <w:rStyle w:val="Hipervnculo"/>
+            <w:color w:val="0070C0"/>
           </w:rPr>
           <w:t>https://www.worldometers.info/coronavirus/</w:t>
         </w:r>
@@ -6414,13 +6434,13 @@
         <w:rPr>
           <w:color w:val="000000" w:themeColor="text1"/>
         </w:rPr>
-        <w:t>Li</w:t>
-      </w:r>
-      <w:r>
-        <w:rPr>
-          <w:color w:val="000000" w:themeColor="text1"/>
-        </w:rPr>
-        <w:t xml:space="preserve">los datos extraídos del entorno API y utilizados en la presente práctica son propiedad de Red Eléctrica, permitiéndose un uso de los mismos siempre y cuando no se incurra en fines comerciales, sujeto a las condiciones establecidas para licencias-tipo en el artículo 4.2. </w:t>
+        <w:t>l</w:t>
+      </w:r>
+      <w:r>
+        <w:rPr>
+          <w:color w:val="000000" w:themeColor="text1"/>
+        </w:rPr>
+        <w:t xml:space="preserve">os datos extraídos del entorno API y utilizados en la presente práctica son propiedad de Red Eléctrica, permitiéndose un uso de los mismos siempre y cuando no se incurra en fines comerciales, sujeto a las condiciones establecidas para licencias-tipo en el artículo 4.2. </w:t>
       </w:r>
       <w:proofErr w:type="gramStart"/>
       <w:r>
@@ -6460,11 +6480,7 @@
     <w:p>
       <w:pPr>
         <w:pStyle w:val="LO-normal"/>
-      </w:pPr>
-    </w:p>
-    <w:p>
-      <w:pPr>
-        <w:pStyle w:val="LO-normal"/>
+        <w:jc w:val="both"/>
         <w:rPr>
           <w:color w:val="000000" w:themeColor="text1"/>
         </w:rPr>
@@ -6539,8 +6555,14 @@
     <w:p>
       <w:pPr>
         <w:pStyle w:val="LO-normal"/>
-      </w:pPr>
-      <w:r>
+        <w:rPr>
+          <w:color w:val="0070C0"/>
+        </w:rPr>
+      </w:pPr>
+      <w:r>
+        <w:rPr>
+          <w:color w:val="0070C0"/>
+        </w:rPr>
         <w:t>https://www2.deloitte.com/content/dam/Deloitte/es/Documents/acerca-de-deloitte/Deloitte-ES-Barometro-de-empresas-COVID-19-20200329.pdf</w:t>
       </w:r>
     </w:p>
@@ -6769,19 +6791,7 @@
           <w:rPr>
             <w:rStyle w:val="Hipervnculo"/>
           </w:rPr>
-          <w:t>Zeno</w:t>
-        </w:r>
-        <w:r>
-          <w:rPr>
-            <w:rStyle w:val="Hipervnculo"/>
-          </w:rPr>
-          <w:t>d</w:t>
-        </w:r>
-        <w:r>
-          <w:rPr>
-            <w:rStyle w:val="Hipervnculo"/>
-          </w:rPr>
-          <w:t>o</w:t>
+          <w:t>Zenodo</w:t>
         </w:r>
         <w:proofErr w:type="spellEnd"/>
         <w:r>
@@ -6791,18 +6801,49 @@
           <w:t>.</w:t>
         </w:r>
       </w:hyperlink>
-    </w:p>
-    <w:p>
-      <w:pPr>
-        <w:pStyle w:val="LO-normal"/>
-        <w:rPr>
-          <w:color w:val="000000" w:themeColor="text1"/>
-        </w:rPr>
-      </w:pPr>
-    </w:p>
-    <w:p>
-      <w:pPr>
-        <w:pStyle w:val="LO-normal"/>
+      <w:r>
+        <w:rPr>
+          <w:rStyle w:val="Hipervnculo"/>
+        </w:rPr>
+        <w:t xml:space="preserve"> (DOI </w:t>
+      </w:r>
+      <w:r>
+        <w:rPr>
+          <w:rStyle w:val="Hipervnculo"/>
+        </w:rPr>
+        <w:sym w:font="Wingdings" w:char="F0E0"/>
+      </w:r>
+      <w:r>
+        <w:rPr>
+          <w:rStyle w:val="Hipervnculo"/>
+        </w:rPr>
+        <w:t xml:space="preserve"> </w:t>
+      </w:r>
+      <w:r>
+        <w:rPr>
+          <w:rStyle w:val="Hipervnculo"/>
+        </w:rPr>
+        <w:t>10.5281/zenodo.3749652</w:t>
+      </w:r>
+      <w:r>
+        <w:rPr>
+          <w:rStyle w:val="Hipervnculo"/>
+        </w:rPr>
+        <w:t>)</w:t>
+      </w:r>
+    </w:p>
+    <w:p>
+      <w:pPr>
+        <w:pStyle w:val="LO-normal"/>
+        <w:rPr>
+          <w:color w:val="000000" w:themeColor="text1"/>
+        </w:rPr>
+      </w:pPr>
+    </w:p>
+    <w:p>
+      <w:pPr>
+        <w:pStyle w:val="LO-normal"/>
+        <w:jc w:val="center"/>
       </w:pPr>
       <w:r>
         <w:rPr>
@@ -6810,9 +6851,9 @@
           <w:lang w:val="es-ES" w:eastAsia="es-ES" w:bidi="ar-SA"/>
         </w:rPr>
         <w:drawing>
-          <wp:inline distT="0" distB="0" distL="0" distR="0" wp14:anchorId="717112D0" wp14:editId="3186927F">
-            <wp:extent cx="5402580" cy="3038722"/>
-            <wp:effectExtent l="0" t="0" r="7620" b="9525"/>
+          <wp:inline distT="0" distB="0" distL="0" distR="0" wp14:anchorId="717112D0" wp14:editId="5A4D4CDF">
+            <wp:extent cx="3795824" cy="2134990"/>
+            <wp:effectExtent l="0" t="0" r="0" b="0"/>
             <wp:docPr id="7" name="Imagen 7"/>
             <wp:cNvGraphicFramePr>
               <a:graphicFrameLocks xmlns:a="http://schemas.openxmlformats.org/drawingml/2006/main" noChangeAspect="1"/>
@@ -6833,7 +6874,7 @@
                   <pic:spPr>
                     <a:xfrm>
                       <a:off x="0" y="0"/>
-                      <a:ext cx="5402580" cy="3038722"/>
+                      <a:ext cx="3796695" cy="2135480"/>
                     </a:xfrm>
                     <a:prstGeom prst="rect">
                       <a:avLst/>
@@ -6853,21 +6894,69 @@
     </w:p>
     <w:p>
       <w:pPr>
-        <w:spacing w:line="240" w:lineRule="auto"/>
-        <w:rPr>
-          <w:b/>
-          <w:sz w:val="36"/>
-          <w:szCs w:val="36"/>
-        </w:rPr>
-      </w:pPr>
-      <w:r>
-        <w:br w:type="page"/>
-      </w:r>
+        <w:pStyle w:val="LO-normal"/>
+        <w:jc w:val="center"/>
+      </w:pPr>
+      <w:r>
+        <w:rPr>
+          <w:noProof/>
+          <w:lang w:val="es-ES" w:eastAsia="es-ES" w:bidi="ar-SA"/>
+        </w:rPr>
+        <w:drawing>
+          <wp:inline distT="0" distB="0" distL="0" distR="0" wp14:anchorId="167A8C92" wp14:editId="6285CA54">
+            <wp:extent cx="3561907" cy="1889189"/>
+            <wp:effectExtent l="0" t="0" r="635" b="0"/>
+            <wp:docPr id="8" name="Imagen 8"/>
+            <wp:cNvGraphicFramePr>
+              <a:graphicFrameLocks xmlns:a="http://schemas.openxmlformats.org/drawingml/2006/main" noChangeAspect="1"/>
+            </wp:cNvGraphicFramePr>
+            <a:graphic xmlns:a="http://schemas.openxmlformats.org/drawingml/2006/main">
+              <a:graphicData uri="http://schemas.openxmlformats.org/drawingml/2006/picture">
+                <pic:pic xmlns:pic="http://schemas.openxmlformats.org/drawingml/2006/picture">
+                  <pic:nvPicPr>
+                    <pic:cNvPr id="0" name=""/>
+                    <pic:cNvPicPr/>
+                  </pic:nvPicPr>
+                  <pic:blipFill rotWithShape="1">
+                    <a:blip r:embed="rId28"/>
+                    <a:srcRect l="64370" t="25898" b="40503"/>
+                    <a:stretch/>
+                  </pic:blipFill>
+                  <pic:spPr bwMode="auto">
+                    <a:xfrm>
+                      <a:off x="0" y="0"/>
+                      <a:ext cx="3567435" cy="1892121"/>
+                    </a:xfrm>
+                    <a:prstGeom prst="rect">
+                      <a:avLst/>
+                    </a:prstGeom>
+                    <a:ln>
+                      <a:noFill/>
+                    </a:ln>
+                    <a:extLst>
+                      <a:ext uri="{53640926-AAD7-44D8-BBD7-CCE9431645EC}">
+                        <a14:shadowObscured xmlns:a14="http://schemas.microsoft.com/office/drawing/2010/main"/>
+                      </a:ext>
+                    </a:extLst>
+                  </pic:spPr>
+                </pic:pic>
+              </a:graphicData>
+            </a:graphic>
+          </wp:inline>
+        </w:drawing>
+      </w:r>
+    </w:p>
+    <w:p>
+      <w:pPr>
+        <w:pStyle w:val="LO-normal"/>
+      </w:pPr>
     </w:p>
     <w:p>
       <w:pPr>
         <w:pStyle w:val="Ttulo1"/>
       </w:pPr>
+      <w:bookmarkStart w:id="3" w:name="_GoBack"/>
+      <w:bookmarkEnd w:id="3"/>
       <w:r>
         <w:lastRenderedPageBreak/>
         <w:t>Adjuntos</w:t>
@@ -6987,7 +7076,7 @@
           <w:sz w:val="24"/>
           <w:szCs w:val="24"/>
         </w:rPr>
-        <w:t>Consumo_elect_COVID</w:t>
+        <w:t>L</w:t>
       </w:r>
       <w:r>
         <w:rPr>
@@ -6996,7 +7085,7 @@
           <w:sz w:val="24"/>
           <w:szCs w:val="24"/>
         </w:rPr>
-        <w:t>_2019</w:t>
+        <w:t>ectura_datos_Espana_Acum.</w:t>
       </w:r>
       <w:r>
         <w:rPr>
@@ -7005,7 +7094,7 @@
           <w:sz w:val="24"/>
           <w:szCs w:val="24"/>
         </w:rPr>
-        <w:t>.csv</w:t>
+        <w:t>py</w:t>
       </w:r>
     </w:p>
     <w:p>
@@ -7032,7 +7121,25 @@
           <w:sz w:val="24"/>
           <w:szCs w:val="24"/>
         </w:rPr>
-        <w:t>Consumo_elect_COVID_2020.csv</w:t>
+        <w:t>Consumo_elect_COVID</w:t>
+      </w:r>
+      <w:r>
+        <w:rPr>
+          <w:b/>
+          <w:color w:val="000000" w:themeColor="text1"/>
+          <w:sz w:val="24"/>
+          <w:szCs w:val="24"/>
+        </w:rPr>
+        <w:t>_2019</w:t>
+      </w:r>
+      <w:r>
+        <w:rPr>
+          <w:b/>
+          <w:color w:val="000000" w:themeColor="text1"/>
+          <w:sz w:val="24"/>
+          <w:szCs w:val="24"/>
+        </w:rPr>
+        <w:t>.csv</w:t>
       </w:r>
     </w:p>
     <w:p>
@@ -7059,7 +7166,7 @@
           <w:sz w:val="24"/>
           <w:szCs w:val="24"/>
         </w:rPr>
-        <w:t>Casos_COVID_Espana_acumulado.csv</w:t>
+        <w:t>Consumo_elect_COVID_2020.csv</w:t>
       </w:r>
     </w:p>
     <w:p>
@@ -7086,7 +7193,7 @@
           <w:sz w:val="24"/>
           <w:szCs w:val="24"/>
         </w:rPr>
-        <w:t>Casos_COVID_Espana.csv</w:t>
+        <w:t>Casos_COVID_Espana_acumulado.csv</w:t>
       </w:r>
     </w:p>
     <w:p>
@@ -7113,7 +7220,7 @@
           <w:sz w:val="24"/>
           <w:szCs w:val="24"/>
         </w:rPr>
-        <w:t>Casos_COVID_mundo.csv</w:t>
+        <w:t>Casos_COVID_Espana.csv</w:t>
       </w:r>
     </w:p>
     <w:p>
@@ -7140,19 +7247,26 @@
           <w:sz w:val="24"/>
           <w:szCs w:val="24"/>
         </w:rPr>
-        <w:t>L</w:t>
-      </w:r>
-      <w:bookmarkStart w:id="3" w:name="_GoBack"/>
-      <w:bookmarkEnd w:id="3"/>
-      <w:r>
+        <w:t>Casos_COVID_mundo.csv</w:t>
+      </w:r>
+    </w:p>
+    <w:p>
+      <w:pPr>
+        <w:pStyle w:val="LO-normal"/>
+        <w:numPr>
+          <w:ilvl w:val="0"/>
+          <w:numId w:val="16"/>
+        </w:numPr>
+        <w:spacing w:after="120"/>
+        <w:ind w:left="714" w:hanging="357"/>
+        <w:jc w:val="both"/>
         <w:rPr>
           <w:b/>
           <w:color w:val="000000" w:themeColor="text1"/>
           <w:sz w:val="24"/>
           <w:szCs w:val="24"/>
         </w:rPr>
-        <w:t>ectura_datos_Espana_Acum.</w:t>
-      </w:r>
+      </w:pPr>
       <w:r>
         <w:rPr>
           <w:b/>
@@ -7160,7 +7274,144 @@
           <w:sz w:val="24"/>
           <w:szCs w:val="24"/>
         </w:rPr>
-        <w:t>py</w:t>
+        <w:t>CasosCOVIDCCAA.png</w:t>
+      </w:r>
+    </w:p>
+    <w:p>
+      <w:pPr>
+        <w:pStyle w:val="LO-normal"/>
+        <w:numPr>
+          <w:ilvl w:val="0"/>
+          <w:numId w:val="16"/>
+        </w:numPr>
+        <w:spacing w:after="120"/>
+        <w:ind w:left="714" w:hanging="357"/>
+        <w:jc w:val="both"/>
+        <w:rPr>
+          <w:b/>
+          <w:color w:val="000000" w:themeColor="text1"/>
+          <w:sz w:val="24"/>
+          <w:szCs w:val="24"/>
+        </w:rPr>
+      </w:pPr>
+      <w:proofErr w:type="spellStart"/>
+      <w:r>
+        <w:rPr>
+          <w:b/>
+          <w:color w:val="000000" w:themeColor="text1"/>
+          <w:sz w:val="24"/>
+          <w:szCs w:val="24"/>
+        </w:rPr>
+        <w:t>CasosCOVIDEspaña</w:t>
+      </w:r>
+      <w:proofErr w:type="spellEnd"/>
+    </w:p>
+    <w:p>
+      <w:pPr>
+        <w:pStyle w:val="LO-normal"/>
+        <w:numPr>
+          <w:ilvl w:val="0"/>
+          <w:numId w:val="16"/>
+        </w:numPr>
+        <w:spacing w:after="120"/>
+        <w:ind w:left="714" w:hanging="357"/>
+        <w:jc w:val="both"/>
+        <w:rPr>
+          <w:b/>
+          <w:color w:val="000000" w:themeColor="text1"/>
+          <w:sz w:val="24"/>
+          <w:szCs w:val="24"/>
+        </w:rPr>
+      </w:pPr>
+      <w:r>
+        <w:rPr>
+          <w:b/>
+          <w:color w:val="000000" w:themeColor="text1"/>
+          <w:sz w:val="24"/>
+          <w:szCs w:val="24"/>
+        </w:rPr>
+        <w:t>Grafico_anual.png</w:t>
+      </w:r>
+    </w:p>
+    <w:p>
+      <w:pPr>
+        <w:pStyle w:val="LO-normal"/>
+        <w:numPr>
+          <w:ilvl w:val="0"/>
+          <w:numId w:val="16"/>
+        </w:numPr>
+        <w:spacing w:after="120"/>
+        <w:ind w:left="714" w:hanging="357"/>
+        <w:jc w:val="both"/>
+        <w:rPr>
+          <w:b/>
+          <w:color w:val="000000" w:themeColor="text1"/>
+          <w:sz w:val="24"/>
+          <w:szCs w:val="24"/>
+        </w:rPr>
+      </w:pPr>
+      <w:r>
+        <w:rPr>
+          <w:b/>
+          <w:color w:val="000000" w:themeColor="text1"/>
+          <w:sz w:val="24"/>
+          <w:szCs w:val="24"/>
+        </w:rPr>
+        <w:t>Grafico_enero.png</w:t>
+      </w:r>
+    </w:p>
+    <w:p>
+      <w:pPr>
+        <w:pStyle w:val="LO-normal"/>
+        <w:numPr>
+          <w:ilvl w:val="0"/>
+          <w:numId w:val="16"/>
+        </w:numPr>
+        <w:spacing w:after="120"/>
+        <w:ind w:left="714" w:hanging="357"/>
+        <w:jc w:val="both"/>
+        <w:rPr>
+          <w:b/>
+          <w:color w:val="000000" w:themeColor="text1"/>
+          <w:sz w:val="24"/>
+          <w:szCs w:val="24"/>
+        </w:rPr>
+      </w:pPr>
+      <w:r>
+        <w:rPr>
+          <w:b/>
+          <w:color w:val="000000" w:themeColor="text1"/>
+          <w:sz w:val="24"/>
+          <w:szCs w:val="24"/>
+        </w:rPr>
+        <w:t>Grafico_febrero.png</w:t>
+      </w:r>
+    </w:p>
+    <w:p>
+      <w:pPr>
+        <w:pStyle w:val="LO-normal"/>
+        <w:numPr>
+          <w:ilvl w:val="0"/>
+          <w:numId w:val="16"/>
+        </w:numPr>
+        <w:spacing w:after="120"/>
+        <w:ind w:left="714" w:hanging="357"/>
+        <w:jc w:val="both"/>
+        <w:rPr>
+          <w:b/>
+          <w:color w:val="000000" w:themeColor="text1"/>
+          <w:sz w:val="24"/>
+          <w:szCs w:val="24"/>
+        </w:rPr>
+      </w:pPr>
+      <w:r>
+        <w:rPr>
+          <w:b/>
+          <w:color w:val="000000" w:themeColor="text1"/>
+          <w:sz w:val="24"/>
+          <w:szCs w:val="24"/>
+        </w:rPr>
+        <w:t>Grafico_marzo.png</w:t>
       </w:r>
     </w:p>
     <w:p>
@@ -7170,6 +7421,14 @@
       </w:pPr>
       <w:bookmarkStart w:id="4" w:name="_heading=h.1fob9te"/>
       <w:bookmarkEnd w:id="4"/>
+    </w:p>
+    <w:p>
+      <w:pPr>
+        <w:spacing w:line="240" w:lineRule="auto"/>
+      </w:pPr>
+      <w:r>
+        <w:br w:type="page"/>
+      </w:r>
     </w:p>
     <w:p>
       <w:pPr>
@@ -7315,7 +7574,7 @@
                           <pic:cNvPicPr/>
                         </pic:nvPicPr>
                         <pic:blipFill>
-                          <a:blip r:embed="rId28">
+                          <a:blip r:embed="rId29">
                             <a:extLst>
                               <a:ext uri="{28A0092B-C50C-407E-A947-70E740481C1C}">
                                 <a14:useLocalDpi xmlns:a14="http://schemas.microsoft.com/office/drawing/2010/main" val="0"/>
@@ -7442,7 +7701,7 @@
                           <pic:cNvPicPr/>
                         </pic:nvPicPr>
                         <pic:blipFill>
-                          <a:blip r:embed="rId28">
+                          <a:blip r:embed="rId29">
                             <a:extLst>
                               <a:ext uri="{28A0092B-C50C-407E-A947-70E740481C1C}">
                                 <a14:useLocalDpi xmlns:a14="http://schemas.microsoft.com/office/drawing/2010/main" val="0"/>
@@ -7569,7 +7828,7 @@
                           <pic:cNvPicPr/>
                         </pic:nvPicPr>
                         <pic:blipFill>
-                          <a:blip r:embed="rId28">
+                          <a:blip r:embed="rId29">
                             <a:extLst>
                               <a:ext uri="{28A0092B-C50C-407E-A947-70E740481C1C}">
                                 <a14:useLocalDpi xmlns:a14="http://schemas.microsoft.com/office/drawing/2010/main" val="0"/>
@@ -7853,7 +8112,7 @@
             <w:rPr>
               <w:noProof/>
             </w:rPr>
-            <w:t>9</w:t>
+            <w:t>2</w:t>
           </w:r>
           <w:r>
             <w:fldChar w:fldCharType="end"/>
@@ -12534,7 +12793,7 @@
 </file>
 
 <file path=customXml/itemProps2.xml><?xml version="1.0" encoding="utf-8"?>
-<ds:datastoreItem xmlns:ds="http://schemas.openxmlformats.org/officeDocument/2006/customXml" ds:itemID="{8A7EA9CA-89B1-4389-8D20-EBEC36FD408B}">
+<ds:datastoreItem xmlns:ds="http://schemas.openxmlformats.org/officeDocument/2006/customXml" ds:itemID="{AC4015A3-5C0B-4691-B862-427034E7575A}">
   <ds:schemaRefs>
     <ds:schemaRef ds:uri="http://schemas.openxmlformats.org/officeDocument/2006/bibliography"/>
   </ds:schemaRefs>

--- a/M2.851_20192_Practica1.docx
+++ b/M2.851_20192_Practica1.docx
@@ -1,6 +1,6 @@
 
 <file path=word/document.xml><?xml version="1.0" encoding="utf-8"?>
-<w:document xmlns:wpc="http://schemas.microsoft.com/office/word/2010/wordprocessingCanvas" xmlns:mc="http://schemas.openxmlformats.org/markup-compatibility/2006" xmlns:o="urn:schemas-microsoft-com:office:office" xmlns:r="http://schemas.openxmlformats.org/officeDocument/2006/relationships" xmlns:m="http://schemas.openxmlformats.org/officeDocument/2006/math" xmlns:v="urn:schemas-microsoft-com:vml" xmlns:wp14="http://schemas.microsoft.com/office/word/2010/wordprocessingDrawing" xmlns:wp="http://schemas.openxmlformats.org/drawingml/2006/wordprocessingDrawing" xmlns:w10="urn:schemas-microsoft-com:office:word" xmlns:w="http://schemas.openxmlformats.org/wordprocessingml/2006/main" xmlns:w14="http://schemas.microsoft.com/office/word/2010/wordml" xmlns:wpg="http://schemas.microsoft.com/office/word/2010/wordprocessingGroup" xmlns:wpi="http://schemas.microsoft.com/office/word/2010/wordprocessingInk" xmlns:wne="http://schemas.microsoft.com/office/word/2006/wordml" xmlns:wps="http://schemas.microsoft.com/office/word/2010/wordprocessingShape" mc:Ignorable="w14 wp14">
+<w:document xmlns:wpc="http://schemas.microsoft.com/office/word/2010/wordprocessingCanvas" xmlns:cx="http://schemas.microsoft.com/office/drawing/2014/chartex" xmlns:cx1="http://schemas.microsoft.com/office/drawing/2015/9/8/chartex" xmlns:cx2="http://schemas.microsoft.com/office/drawing/2015/10/21/chartex" xmlns:cx3="http://schemas.microsoft.com/office/drawing/2016/5/9/chartex" xmlns:cx4="http://schemas.microsoft.com/office/drawing/2016/5/10/chartex" xmlns:cx5="http://schemas.microsoft.com/office/drawing/2016/5/11/chartex" xmlns:cx6="http://schemas.microsoft.com/office/drawing/2016/5/12/chartex" xmlns:cx7="http://schemas.microsoft.com/office/drawing/2016/5/13/chartex" xmlns:cx8="http://schemas.microsoft.com/office/drawing/2016/5/14/chartex" xmlns:mc="http://schemas.openxmlformats.org/markup-compatibility/2006" xmlns:aink="http://schemas.microsoft.com/office/drawing/2016/ink" xmlns:am3d="http://schemas.microsoft.com/office/drawing/2017/model3d" xmlns:o="urn:schemas-microsoft-com:office:office" xmlns:r="http://schemas.openxmlformats.org/officeDocument/2006/relationships" xmlns:m="http://schemas.openxmlformats.org/officeDocument/2006/math" xmlns:v="urn:schemas-microsoft-com:vml" xmlns:wp14="http://schemas.microsoft.com/office/word/2010/wordprocessingDrawing" xmlns:wp="http://schemas.openxmlformats.org/drawingml/2006/wordprocessingDrawing" xmlns:w10="urn:schemas-microsoft-com:office:word" xmlns:w="http://schemas.openxmlformats.org/wordprocessingml/2006/main" xmlns:w14="http://schemas.microsoft.com/office/word/2010/wordml" xmlns:w15="http://schemas.microsoft.com/office/word/2012/wordml" xmlns:w16cid="http://schemas.microsoft.com/office/word/2016/wordml/cid" xmlns:w16se="http://schemas.microsoft.com/office/word/2015/wordml/symex" xmlns:wpg="http://schemas.microsoft.com/office/word/2010/wordprocessingGroup" xmlns:wpi="http://schemas.microsoft.com/office/word/2010/wordprocessingInk" xmlns:wne="http://schemas.microsoft.com/office/word/2006/wordml" xmlns:wps="http://schemas.microsoft.com/office/word/2010/wordprocessingShape" mc:Ignorable="w14 w15 w16se w16cid wp14">
   <w:body>
     <w:p>
       <w:pPr>
@@ -103,10 +103,9 @@
         <w:rPr>
           <w:b/>
           <w:color w:val="auto"/>
-          <w:highlight w:val="yellow"/>
           <w:u w:val="single"/>
         </w:rPr>
-        <w:t>XXXXX</w:t>
+        <w:t>25598456P</w:t>
       </w:r>
       <w:r>
         <w:rPr>
@@ -150,6 +149,7 @@
     <w:p>
       <w:pPr>
         <w:pStyle w:val="Ttulo1"/>
+        <w:jc w:val="both"/>
       </w:pPr>
       <w:bookmarkStart w:id="1" w:name="_heading=h.30j0zll"/>
       <w:bookmarkEnd w:id="1"/>
@@ -230,11 +230,12 @@
           <w:numId w:val="14"/>
         </w:numPr>
         <w:spacing w:before="100" w:beforeAutospacing="1" w:after="100" w:afterAutospacing="1" w:line="240" w:lineRule="auto"/>
-        <w:rPr>
-          <w:color w:val="000000" w:themeColor="text1"/>
-        </w:rPr>
-      </w:pPr>
-      <w:hyperlink r:id="rId10" w:history="1">
+        <w:jc w:val="both"/>
+        <w:rPr>
+          <w:color w:val="000000" w:themeColor="text1"/>
+        </w:rPr>
+      </w:pPr>
+      <w:hyperlink r:id="rId9" w:history="1">
         <w:r>
           <w:rPr>
             <w:rStyle w:val="Hipervnculo"/>
@@ -269,11 +270,12 @@
           <w:numId w:val="14"/>
         </w:numPr>
         <w:spacing w:before="100" w:beforeAutospacing="1" w:after="100" w:afterAutospacing="1" w:line="240" w:lineRule="auto"/>
-        <w:rPr>
-          <w:color w:val="000000" w:themeColor="text1"/>
-        </w:rPr>
-      </w:pPr>
-      <w:hyperlink r:id="rId11" w:history="1">
+        <w:jc w:val="both"/>
+        <w:rPr>
+          <w:color w:val="000000" w:themeColor="text1"/>
+        </w:rPr>
+      </w:pPr>
+      <w:hyperlink r:id="rId10" w:history="1">
         <w:r>
           <w:rPr>
             <w:rStyle w:val="Hipervnculo"/>
@@ -297,17 +299,144 @@
     </w:p>
     <w:p>
       <w:pPr>
+        <w:numPr>
+          <w:ilvl w:val="0"/>
+          <w:numId w:val="14"/>
+        </w:numPr>
         <w:spacing w:before="100" w:beforeAutospacing="1" w:after="100" w:afterAutospacing="1" w:line="240" w:lineRule="auto"/>
-        <w:rPr>
-          <w:color w:val="000000" w:themeColor="text1"/>
-        </w:rPr>
-      </w:pPr>
-      <w:r>
-        <w:rPr>
-          <w:color w:val="000000" w:themeColor="text1"/>
-        </w:rPr>
-        <w:t>Se han seleccionados estos dos entornos web con objeto desarrollar técnicas de extracción de datos de Web Scraping y mediante entornos API.</w:t>
-      </w:r>
+        <w:jc w:val="both"/>
+        <w:rPr>
+          <w:color w:val="000000" w:themeColor="text1"/>
+          <w:lang w:val="es-ES"/>
+        </w:rPr>
+      </w:pPr>
+      <w:hyperlink r:id="rId11" w:history="1">
+        <w:r>
+          <w:rPr>
+            <w:rStyle w:val="Hipervnculo"/>
+            <w:lang w:val="es-ES"/>
+          </w:rPr>
+          <w:t>https://covid19.isciii.es/</w:t>
+        </w:r>
+      </w:hyperlink>
+      <w:r>
+        <w:rPr>
+          <w:lang w:val="es-ES"/>
+        </w:rPr>
+        <w:t xml:space="preserve"> </w:t>
+      </w:r>
+      <w:r>
+        <w:rPr>
+          <w:color w:val="000000" w:themeColor="text1"/>
+        </w:rPr>
+        <w:sym w:font="Wingdings" w:char="F0E0"/>
+      </w:r>
+      <w:r>
+        <w:rPr>
+          <w:color w:val="000000" w:themeColor="text1"/>
+          <w:lang w:val="es-ES"/>
+        </w:rPr>
+        <w:t xml:space="preserve"> estad</w:t>
+      </w:r>
+      <w:r>
+        <w:rPr>
+          <w:color w:val="000000" w:themeColor="text1"/>
+          <w:lang w:val="es-ES"/>
+        </w:rPr>
+        <w:t>ísticos sobre la evolución de los casos de COVID-19 por CCAA.</w:t>
+      </w:r>
+    </w:p>
+    <w:p>
+      <w:pPr>
+        <w:spacing w:before="100" w:beforeAutospacing="1" w:after="100" w:afterAutospacing="1" w:line="240" w:lineRule="auto"/>
+        <w:jc w:val="both"/>
+        <w:rPr>
+          <w:color w:val="000000" w:themeColor="text1"/>
+        </w:rPr>
+      </w:pPr>
+      <w:r>
+        <w:rPr>
+          <w:color w:val="000000" w:themeColor="text1"/>
+        </w:rPr>
+        <w:t xml:space="preserve">Se han seleccionados estos entornos web con objeto desarrollar técnicas de extracción de datos de Web </w:t>
+      </w:r>
+      <w:proofErr w:type="spellStart"/>
+      <w:r>
+        <w:rPr>
+          <w:color w:val="000000" w:themeColor="text1"/>
+        </w:rPr>
+        <w:t>Scraping</w:t>
+      </w:r>
+      <w:proofErr w:type="spellEnd"/>
+      <w:r>
+        <w:rPr>
+          <w:color w:val="000000" w:themeColor="text1"/>
+        </w:rPr>
+        <w:t xml:space="preserve"> y mediante entornos API</w:t>
+      </w:r>
+      <w:r>
+        <w:rPr>
+          <w:color w:val="000000" w:themeColor="text1"/>
+        </w:rPr>
+        <w:t>, entre otros</w:t>
+      </w:r>
+      <w:r>
+        <w:rPr>
+          <w:color w:val="000000" w:themeColor="text1"/>
+        </w:rPr>
+        <w:t>.</w:t>
+      </w:r>
+    </w:p>
+    <w:p>
+      <w:pPr>
+        <w:spacing w:before="100" w:beforeAutospacing="1" w:after="100" w:afterAutospacing="1" w:line="240" w:lineRule="auto"/>
+        <w:jc w:val="both"/>
+        <w:rPr>
+          <w:color w:val="000000" w:themeColor="text1"/>
+        </w:rPr>
+      </w:pPr>
+      <w:r>
+        <w:rPr>
+          <w:color w:val="000000" w:themeColor="text1"/>
+        </w:rPr>
+        <w:t xml:space="preserve">Tanto la realización del documento como los aportes de cada uno </w:t>
+      </w:r>
+      <w:proofErr w:type="gramStart"/>
+      <w:r>
+        <w:rPr>
+          <w:color w:val="000000" w:themeColor="text1"/>
+        </w:rPr>
+        <w:t>de los script</w:t>
+      </w:r>
+      <w:proofErr w:type="gramEnd"/>
+      <w:r>
+        <w:rPr>
+          <w:color w:val="000000" w:themeColor="text1"/>
+        </w:rPr>
+        <w:t xml:space="preserve">, los </w:t>
+      </w:r>
+      <w:proofErr w:type="spellStart"/>
+      <w:r>
+        <w:rPr>
+          <w:color w:val="000000" w:themeColor="text1"/>
+        </w:rPr>
+        <w:t>csv</w:t>
+      </w:r>
+      <w:proofErr w:type="spellEnd"/>
+      <w:r>
+        <w:rPr>
+          <w:color w:val="000000" w:themeColor="text1"/>
+        </w:rPr>
+        <w:t xml:space="preserve"> y gráficos generados, se han llevado a cabo mediante la plataforma de GitHub en el repositorio: </w:t>
+      </w:r>
+      <w:hyperlink r:id="rId12" w:history="1">
+        <w:r>
+          <w:rPr>
+            <w:rStyle w:val="Hipervnculo"/>
+          </w:rPr>
+          <w:t>https://github.com/o92dupes/Web_scraping_UOC</w:t>
+        </w:r>
+      </w:hyperlink>
     </w:p>
     <w:p>
       <w:pPr>
@@ -377,6 +506,7 @@
           <w:b/>
           <w:color w:val="000000" w:themeColor="text1"/>
           <w:u w:val="single"/>
+          <w:lang w:val="en-US"/>
         </w:rPr>
       </w:pPr>
       <w:r>
@@ -384,6 +514,7 @@
           <w:b/>
           <w:color w:val="000000" w:themeColor="text1"/>
           <w:u w:val="single"/>
+          <w:lang w:val="en-US"/>
         </w:rPr>
         <w:t>Consumo_elect_COVID</w:t>
       </w:r>
@@ -392,8 +523,29 @@
           <w:b/>
           <w:color w:val="000000" w:themeColor="text1"/>
           <w:u w:val="single"/>
-        </w:rPr>
-        <w:t>_2020 &amp; Consumo elect_COVID_2019</w:t>
+          <w:lang w:val="en-US"/>
+        </w:rPr>
+        <w:t xml:space="preserve">_2020 &amp; </w:t>
+      </w:r>
+      <w:proofErr w:type="spellStart"/>
+      <w:r>
+        <w:rPr>
+          <w:b/>
+          <w:color w:val="000000" w:themeColor="text1"/>
+          <w:u w:val="single"/>
+          <w:lang w:val="en-US"/>
+        </w:rPr>
+        <w:t>Consumo</w:t>
+      </w:r>
+      <w:proofErr w:type="spellEnd"/>
+      <w:r>
+        <w:rPr>
+          <w:b/>
+          <w:color w:val="000000" w:themeColor="text1"/>
+          <w:u w:val="single"/>
+          <w:lang w:val="en-US"/>
+        </w:rPr>
+        <w:t xml:space="preserve"> elect_COVID_2019</w:t>
       </w:r>
     </w:p>
     <w:p>
@@ -402,6 +554,19 @@
         <w:ind w:left="720"/>
         <w:jc w:val="both"/>
         <w:rPr>
+          <w:b/>
+          <w:color w:val="000000" w:themeColor="text1"/>
+          <w:u w:val="single"/>
+          <w:lang w:val="en-US"/>
+        </w:rPr>
+      </w:pPr>
+    </w:p>
+    <w:p>
+      <w:pPr>
+        <w:pStyle w:val="LO-normal"/>
+        <w:ind w:left="720"/>
+        <w:jc w:val="both"/>
+        <w:rPr>
           <w:color w:val="000000" w:themeColor="text1"/>
         </w:rPr>
       </w:pPr>
@@ -423,6 +588,16 @@
         </w:rPr>
         <w:t>2020.</w:t>
       </w:r>
+    </w:p>
+    <w:p>
+      <w:pPr>
+        <w:pStyle w:val="LO-normal"/>
+        <w:ind w:left="720"/>
+        <w:jc w:val="both"/>
+        <w:rPr>
+          <w:color w:val="000000" w:themeColor="text1"/>
+        </w:rPr>
+      </w:pPr>
     </w:p>
     <w:p>
       <w:pPr>
@@ -645,6 +820,16 @@
     <w:p>
       <w:pPr>
         <w:pStyle w:val="LO-normal"/>
+        <w:ind w:left="1440"/>
+        <w:jc w:val="both"/>
+        <w:rPr>
+          <w:color w:val="000000" w:themeColor="text1"/>
+        </w:rPr>
+      </w:pPr>
+    </w:p>
+    <w:p>
+      <w:pPr>
+        <w:pStyle w:val="LO-normal"/>
         <w:ind w:left="720"/>
         <w:jc w:val="both"/>
         <w:rPr>
@@ -655,7 +840,6 @@
         <w:rPr>
           <w:color w:val="000000" w:themeColor="text1"/>
         </w:rPr>
-        <w:lastRenderedPageBreak/>
         <w:t xml:space="preserve">Generación de ambos </w:t>
       </w:r>
       <w:proofErr w:type="spellStart"/>
@@ -687,7 +871,9 @@
     </w:p>
     <w:p>
       <w:pPr>
-        <w:spacing w:line="240" w:lineRule="auto"/>
+        <w:pStyle w:val="LO-normal"/>
+        <w:ind w:left="720"/>
+        <w:jc w:val="both"/>
         <w:rPr>
           <w:color w:val="000000" w:themeColor="text1"/>
         </w:rPr>
@@ -714,7 +900,7 @@
           <w:color w:val="000000" w:themeColor="text1"/>
           <w:u w:val="single"/>
         </w:rPr>
-        <w:t>Casos_COVID_ESPAÑA</w:t>
+        <w:t>Casos_COVID_mundo</w:t>
       </w:r>
       <w:proofErr w:type="spellEnd"/>
     </w:p>
@@ -724,21 +910,11 @@
         <w:ind w:left="720"/>
         <w:jc w:val="both"/>
         <w:rPr>
-          <w:color w:val="000000" w:themeColor="text1"/>
-        </w:rPr>
-      </w:pPr>
-      <w:r>
-        <w:rPr>
-          <w:color w:val="000000" w:themeColor="text1"/>
-        </w:rPr>
-        <w:t>Registro de datos de coronavirus en España. Resultados o</w:t>
-      </w:r>
-      <w:r>
-        <w:rPr>
-          <w:color w:val="000000" w:themeColor="text1"/>
-        </w:rPr>
-        <w:t>btenidos por Comunidad Autónoma, con evolución por fecha en número de casos, fallecidos, recuperados y datos de hospitalizaciones.</w:t>
-      </w:r>
+          <w:b/>
+          <w:color w:val="000000" w:themeColor="text1"/>
+          <w:u w:val="single"/>
+        </w:rPr>
+      </w:pPr>
     </w:p>
     <w:p>
       <w:pPr>
@@ -746,6 +922,52 @@
         <w:ind w:left="720"/>
         <w:jc w:val="both"/>
         <w:rPr>
+          <w:color w:val="000000" w:themeColor="text1"/>
+        </w:rPr>
+      </w:pPr>
+      <w:r>
+        <w:rPr>
+          <w:color w:val="000000" w:themeColor="text1"/>
+        </w:rPr>
+        <w:t xml:space="preserve">Registro de datos de coronavirus a nivel mundial. El </w:t>
+      </w:r>
+      <w:proofErr w:type="spellStart"/>
+      <w:r>
+        <w:rPr>
+          <w:color w:val="000000" w:themeColor="text1"/>
+        </w:rPr>
+        <w:t>dataset</w:t>
+      </w:r>
+      <w:proofErr w:type="spellEnd"/>
+      <w:r>
+        <w:rPr>
+          <w:color w:val="000000" w:themeColor="text1"/>
+        </w:rPr>
+        <w:t xml:space="preserve"> está agrupado por fecha, número de casos, fallecidos, recuperados y datos de hospitalizaciones, entre otros datos relevantes que nos ayudan a ser conscientes de lo que esta pandemia está suponiendo para el ser humano. Cabe destacar que este conjunto de datos no resulta relevante para el análisis que hacemos sobre el consumo eléctrico, pero pensamos que puede servir como una pequeña introducción o preámbulo para presentar los demás datos.</w:t>
+      </w:r>
+    </w:p>
+    <w:p>
+      <w:pPr>
+        <w:pStyle w:val="LO-normal"/>
+        <w:ind w:left="720"/>
+        <w:jc w:val="both"/>
+        <w:rPr>
+          <w:color w:val="000000" w:themeColor="text1"/>
+        </w:rPr>
+      </w:pPr>
+      <w:r>
+        <w:rPr>
+          <w:color w:val="000000" w:themeColor="text1"/>
+        </w:rPr>
+        <w:t xml:space="preserve"> </w:t>
+      </w:r>
+    </w:p>
+    <w:p>
+      <w:pPr>
+        <w:pStyle w:val="LO-normal"/>
+        <w:ind w:left="720"/>
+        <w:jc w:val="both"/>
+        <w:rPr>
           <w:i/>
           <w:color w:val="000000" w:themeColor="text1"/>
         </w:rPr>
@@ -754,104 +976,34 @@
         <w:rPr>
           <w:color w:val="000000" w:themeColor="text1"/>
         </w:rPr>
-        <w:t xml:space="preserve">Datos almacenados en un </w:t>
-      </w:r>
-      <w:proofErr w:type="spellStart"/>
-      <w:r>
-        <w:rPr>
-          <w:color w:val="000000" w:themeColor="text1"/>
-        </w:rPr>
-        <w:t>dataset</w:t>
-      </w:r>
-      <w:proofErr w:type="spellEnd"/>
-      <w:r>
-        <w:rPr>
-          <w:color w:val="000000" w:themeColor="text1"/>
-        </w:rPr>
-        <w:t xml:space="preserve"> temporal “</w:t>
-      </w:r>
-      <w:proofErr w:type="spellStart"/>
-      <w:r>
-        <w:rPr>
-          <w:color w:val="000000" w:themeColor="text1"/>
-        </w:rPr>
-        <w:t>df</w:t>
-      </w:r>
-      <w:proofErr w:type="spellEnd"/>
-      <w:r>
-        <w:rPr>
-          <w:color w:val="000000" w:themeColor="text1"/>
-        </w:rPr>
-        <w:t>” exportados en fichero .</w:t>
-      </w:r>
-      <w:proofErr w:type="spellStart"/>
-      <w:r>
-        <w:rPr>
-          <w:color w:val="000000" w:themeColor="text1"/>
-        </w:rPr>
-        <w:t>csv</w:t>
-      </w:r>
-      <w:proofErr w:type="spellEnd"/>
-      <w:r>
-        <w:rPr>
-          <w:color w:val="000000" w:themeColor="text1"/>
-        </w:rPr>
-        <w:t xml:space="preserve"> </w:t>
+        <w:t>Datos exportados al fichero “</w:t>
       </w:r>
       <w:r>
         <w:rPr>
           <w:i/>
           <w:color w:val="000000" w:themeColor="text1"/>
         </w:rPr>
-        <w:t>Casos_COVID_ESPAÑA</w:t>
+        <w:t>Casos_COVID_</w:t>
       </w:r>
       <w:r>
         <w:rPr>
           <w:i/>
           <w:color w:val="000000" w:themeColor="text1"/>
         </w:rPr>
-        <w:t>_acumulado.cs</w:t>
+        <w:t xml:space="preserve">mundo.csv” </w:t>
+      </w:r>
+      <w:r>
+        <w:rPr>
+          <w:color w:val="000000" w:themeColor="text1"/>
+        </w:rPr>
+        <w:t>tras la ejecución del script</w:t>
       </w:r>
       <w:r>
         <w:rPr>
           <w:i/>
           <w:color w:val="000000" w:themeColor="text1"/>
         </w:rPr>
-        <w:t>v</w:t>
-      </w:r>
-      <w:r>
-        <w:rPr>
-          <w:i/>
-          <w:color w:val="000000" w:themeColor="text1"/>
-        </w:rPr>
-        <w:t xml:space="preserve"> </w:t>
-      </w:r>
-      <w:r>
-        <w:rPr>
-          <w:color w:val="000000" w:themeColor="text1"/>
-        </w:rPr>
-        <w:t>tras la ejecución del script</w:t>
-      </w:r>
-      <w:r>
-        <w:rPr>
-          <w:i/>
-          <w:color w:val="000000" w:themeColor="text1"/>
-        </w:rPr>
-        <w:t xml:space="preserve"> “</w:t>
-      </w:r>
-      <w:r>
-        <w:rPr>
-          <w:i/>
-          <w:color w:val="000000" w:themeColor="text1"/>
-        </w:rPr>
-        <w:t>Casos_COVID_Espana</w:t>
-      </w:r>
-      <w:r>
-        <w:rPr>
-          <w:i/>
-          <w:color w:val="000000" w:themeColor="text1"/>
-        </w:rPr>
-        <w:t>.py”</w:t>
+        <w:t xml:space="preserve"> “Casos_COVID_mundo.py”</w:t>
       </w:r>
     </w:p>
     <w:p>
@@ -859,6 +1011,14 @@
         <w:pStyle w:val="LO-normal"/>
         <w:ind w:left="720"/>
         <w:jc w:val="both"/>
+        <w:rPr>
+          <w:color w:val="000000" w:themeColor="text1"/>
+        </w:rPr>
+      </w:pPr>
+    </w:p>
+    <w:p>
+      <w:pPr>
+        <w:spacing w:line="240" w:lineRule="auto"/>
         <w:rPr>
           <w:color w:val="000000" w:themeColor="text1"/>
         </w:rPr>
@@ -885,7 +1045,7 @@
           <w:color w:val="000000" w:themeColor="text1"/>
           <w:u w:val="single"/>
         </w:rPr>
-        <w:t>Casos_COVID_mundo</w:t>
+        <w:t>Casos_COVID_ESPAÑA</w:t>
       </w:r>
       <w:proofErr w:type="spellEnd"/>
     </w:p>
@@ -895,15 +1055,11 @@
         <w:ind w:left="720"/>
         <w:jc w:val="both"/>
         <w:rPr>
-          <w:color w:val="000000" w:themeColor="text1"/>
-        </w:rPr>
-      </w:pPr>
-      <w:r>
-        <w:rPr>
-          <w:color w:val="000000" w:themeColor="text1"/>
-        </w:rPr>
-        <w:t>Registro de datos de coronavirus por países, con evolución por fecha en número de casos, fallecidos, recuperados y datos de hospitalizaciones.</w:t>
-      </w:r>
+          <w:b/>
+          <w:color w:val="000000" w:themeColor="text1"/>
+          <w:u w:val="single"/>
+        </w:rPr>
+      </w:pPr>
     </w:p>
     <w:p>
       <w:pPr>
@@ -918,22 +1074,190 @@
         <w:rPr>
           <w:color w:val="000000" w:themeColor="text1"/>
         </w:rPr>
-        <w:t xml:space="preserve">Cabe destacar en este caso el mayor desglose en los datos de hospitalizaciones, con registro de los casos críticos. El </w:t>
-      </w:r>
+        <w:t>Registro de datos de coronavirus en España</w:t>
+      </w:r>
+      <w:r>
+        <w:rPr>
+          <w:color w:val="000000" w:themeColor="text1"/>
+        </w:rPr>
+        <w:t xml:space="preserve"> y agrupados por CCAA, número de casos totales, casos en las últimas 24h y su incidencia en los últimos 14 días. </w:t>
+      </w:r>
+    </w:p>
+    <w:p>
+      <w:pPr>
+        <w:pStyle w:val="LO-normal"/>
+        <w:ind w:left="720"/>
+        <w:jc w:val="both"/>
+        <w:rPr>
+          <w:color w:val="000000" w:themeColor="text1"/>
+        </w:rPr>
+      </w:pPr>
+    </w:p>
+    <w:p>
+      <w:pPr>
+        <w:pStyle w:val="LO-normal"/>
+        <w:ind w:left="720"/>
+        <w:jc w:val="both"/>
+        <w:rPr>
+          <w:i/>
+          <w:color w:val="000000" w:themeColor="text1"/>
+        </w:rPr>
+      </w:pPr>
+      <w:r>
+        <w:rPr>
+          <w:color w:val="000000" w:themeColor="text1"/>
+        </w:rPr>
+        <w:t>Los d</w:t>
+      </w:r>
+      <w:r>
+        <w:rPr>
+          <w:color w:val="000000" w:themeColor="text1"/>
+        </w:rPr>
+        <w:t>atos</w:t>
+      </w:r>
+      <w:r>
+        <w:rPr>
+          <w:color w:val="000000" w:themeColor="text1"/>
+        </w:rPr>
+        <w:t xml:space="preserve"> son </w:t>
+      </w:r>
+      <w:r>
+        <w:rPr>
+          <w:color w:val="000000" w:themeColor="text1"/>
+        </w:rPr>
+        <w:t xml:space="preserve">exportados </w:t>
+      </w:r>
+      <w:r>
+        <w:rPr>
+          <w:color w:val="000000" w:themeColor="text1"/>
+        </w:rPr>
+        <w:t>al fichero</w:t>
+      </w:r>
+      <w:r>
+        <w:rPr>
+          <w:color w:val="000000" w:themeColor="text1"/>
+        </w:rPr>
+        <w:t xml:space="preserve"> </w:t>
+      </w:r>
+      <w:r>
+        <w:rPr>
+          <w:color w:val="000000" w:themeColor="text1"/>
+        </w:rPr>
+        <w:t>“</w:t>
+      </w:r>
+      <w:r>
+        <w:rPr>
+          <w:i/>
+          <w:color w:val="000000" w:themeColor="text1"/>
+        </w:rPr>
+        <w:t>Casos_COVID_ESPAÑA</w:t>
+      </w:r>
+      <w:r>
+        <w:rPr>
+          <w:i/>
+          <w:color w:val="000000" w:themeColor="text1"/>
+        </w:rPr>
+        <w:t>.cs</w:t>
+      </w:r>
+      <w:r>
+        <w:rPr>
+          <w:i/>
+          <w:color w:val="000000" w:themeColor="text1"/>
+        </w:rPr>
+        <w:t>v</w:t>
+      </w:r>
+      <w:r>
+        <w:rPr>
+          <w:i/>
+          <w:color w:val="000000" w:themeColor="text1"/>
+        </w:rPr>
+        <w:t>”</w:t>
+      </w:r>
+      <w:r>
+        <w:rPr>
+          <w:i/>
+          <w:color w:val="000000" w:themeColor="text1"/>
+        </w:rPr>
+        <w:t xml:space="preserve"> </w:t>
+      </w:r>
+      <w:r>
+        <w:rPr>
+          <w:color w:val="000000" w:themeColor="text1"/>
+        </w:rPr>
+        <w:t>tras la ejecución del script</w:t>
+      </w:r>
+      <w:r>
+        <w:rPr>
+          <w:i/>
+          <w:color w:val="000000" w:themeColor="text1"/>
+        </w:rPr>
+        <w:t xml:space="preserve"> “</w:t>
+      </w:r>
+      <w:r>
+        <w:rPr>
+          <w:i/>
+          <w:color w:val="000000" w:themeColor="text1"/>
+        </w:rPr>
+        <w:t>Casos_COVID_Espana</w:t>
+      </w:r>
+      <w:r>
+        <w:rPr>
+          <w:i/>
+          <w:color w:val="000000" w:themeColor="text1"/>
+        </w:rPr>
+        <w:t>.py”</w:t>
+      </w:r>
+    </w:p>
+    <w:p>
+      <w:pPr>
+        <w:pStyle w:val="LO-normal"/>
+        <w:jc w:val="both"/>
+        <w:rPr>
+          <w:iCs/>
+          <w:color w:val="000000" w:themeColor="text1"/>
+        </w:rPr>
+      </w:pPr>
+    </w:p>
+    <w:p>
+      <w:pPr>
+        <w:pStyle w:val="LO-normal"/>
+        <w:numPr>
+          <w:ilvl w:val="0"/>
+          <w:numId w:val="15"/>
+        </w:numPr>
+        <w:jc w:val="both"/>
+        <w:rPr>
+          <w:b/>
+          <w:color w:val="000000" w:themeColor="text1"/>
+          <w:u w:val="single"/>
+        </w:rPr>
+      </w:pPr>
       <w:proofErr w:type="spellStart"/>
       <w:r>
         <w:rPr>
-          <w:color w:val="000000" w:themeColor="text1"/>
-        </w:rPr>
-        <w:t>dataset</w:t>
+          <w:b/>
+          <w:color w:val="000000" w:themeColor="text1"/>
+          <w:u w:val="single"/>
+        </w:rPr>
+        <w:t>Casos_COVID_ESPAÑA</w:t>
+      </w:r>
+      <w:r>
+        <w:rPr>
+          <w:b/>
+          <w:color w:val="000000" w:themeColor="text1"/>
+          <w:u w:val="single"/>
+        </w:rPr>
+        <w:t>_acum</w:t>
+      </w:r>
+      <w:r>
+        <w:rPr>
+          <w:b/>
+          <w:color w:val="000000" w:themeColor="text1"/>
+          <w:u w:val="single"/>
+        </w:rPr>
+        <w:t>ulado</w:t>
       </w:r>
       <w:proofErr w:type="spellEnd"/>
-      <w:r>
-        <w:rPr>
-          <w:color w:val="000000" w:themeColor="text1"/>
-        </w:rPr>
-        <w:t xml:space="preserve"> recoge a su vez datos de infectados, muertes por coronavirus por millos en habitantes.</w:t>
-      </w:r>
     </w:p>
     <w:p>
       <w:pPr>
@@ -941,87 +1265,63 @@
         <w:ind w:left="720"/>
         <w:jc w:val="both"/>
         <w:rPr>
-          <w:i/>
-          <w:color w:val="000000" w:themeColor="text1"/>
-        </w:rPr>
-      </w:pPr>
-      <w:r>
-        <w:rPr>
-          <w:color w:val="000000" w:themeColor="text1"/>
-        </w:rPr>
-        <w:t xml:space="preserve">Datos almacenados en un </w:t>
+          <w:b/>
+          <w:color w:val="000000" w:themeColor="text1"/>
+          <w:u w:val="single"/>
+        </w:rPr>
+      </w:pPr>
+    </w:p>
+    <w:p>
+      <w:pPr>
+        <w:pStyle w:val="LO-normal"/>
+        <w:ind w:left="720"/>
+        <w:jc w:val="both"/>
+        <w:rPr>
+          <w:bCs/>
+          <w:color w:val="000000" w:themeColor="text1"/>
+        </w:rPr>
+      </w:pPr>
+      <w:r>
+        <w:rPr>
+          <w:bCs/>
+          <w:color w:val="000000" w:themeColor="text1"/>
+        </w:rPr>
+        <w:t>En este archivo se recogen datos obtenidos mediante descarga directa desde la misma web a la que se le hace el raspado con el script “Casos_COVID_Espana.py”</w:t>
+      </w:r>
+      <w:r>
+        <w:rPr>
+          <w:bCs/>
+          <w:color w:val="000000" w:themeColor="text1"/>
+        </w:rPr>
+        <w:t xml:space="preserve">. En este punto hay que aclarar que se ha optado por el uso de estos datos en el análisis dada la imposibilidad de obtener datos coherentes con los que se aprecian en el código </w:t>
       </w:r>
       <w:proofErr w:type="spellStart"/>
       <w:r>
         <w:rPr>
-          <w:color w:val="000000" w:themeColor="text1"/>
-        </w:rPr>
-        <w:t>dataset</w:t>
+          <w:bCs/>
+          <w:color w:val="000000" w:themeColor="text1"/>
+        </w:rPr>
+        <w:t>html</w:t>
       </w:r>
       <w:proofErr w:type="spellEnd"/>
       <w:r>
         <w:rPr>
-          <w:color w:val="000000" w:themeColor="text1"/>
-        </w:rPr>
-        <w:t xml:space="preserve"> temporal “</w:t>
-      </w:r>
-      <w:proofErr w:type="spellStart"/>
-      <w:r>
-        <w:rPr>
-          <w:color w:val="000000" w:themeColor="text1"/>
-        </w:rPr>
-        <w:t>df</w:t>
-      </w:r>
-      <w:proofErr w:type="spellEnd"/>
-      <w:r>
-        <w:rPr>
-          <w:color w:val="000000" w:themeColor="text1"/>
-        </w:rPr>
-        <w:t>” exportados en fichero .</w:t>
-      </w:r>
-      <w:proofErr w:type="spellStart"/>
-      <w:r>
-        <w:rPr>
-          <w:color w:val="000000" w:themeColor="text1"/>
-        </w:rPr>
-        <w:t>csv</w:t>
-      </w:r>
-      <w:proofErr w:type="spellEnd"/>
-      <w:r>
-        <w:rPr>
-          <w:color w:val="000000" w:themeColor="text1"/>
-        </w:rPr>
-        <w:t xml:space="preserve"> </w:t>
-      </w:r>
-      <w:r>
-        <w:rPr>
-          <w:i/>
-          <w:color w:val="000000" w:themeColor="text1"/>
-        </w:rPr>
-        <w:t>Casos_COVID_</w:t>
-      </w:r>
-      <w:r>
-        <w:rPr>
-          <w:i/>
-          <w:color w:val="000000" w:themeColor="text1"/>
-        </w:rPr>
-        <w:t xml:space="preserve">mundo.csv </w:t>
-      </w:r>
-      <w:r>
-        <w:rPr>
-          <w:color w:val="000000" w:themeColor="text1"/>
-        </w:rPr>
-        <w:t>tras la ejecución del script</w:t>
-      </w:r>
-      <w:r>
-        <w:rPr>
-          <w:i/>
-          <w:color w:val="000000" w:themeColor="text1"/>
-        </w:rPr>
-        <w:t xml:space="preserve"> “Casos_COVID_mundo.py”</w:t>
-      </w:r>
-      <w:bookmarkStart w:id="3" w:name="_GoBack"/>
-      <w:bookmarkEnd w:id="3"/>
+          <w:bCs/>
+          <w:color w:val="000000" w:themeColor="text1"/>
+        </w:rPr>
+        <w:t xml:space="preserve"> de la web. Se han incluido ambos scripts en base a la recomendación del profesor encargado de la asignatura.</w:t>
+      </w:r>
+    </w:p>
+    <w:p>
+      <w:pPr>
+        <w:pStyle w:val="LO-normal"/>
+        <w:ind w:left="720"/>
+        <w:jc w:val="both"/>
+        <w:rPr>
+          <w:iCs/>
+          <w:color w:val="000000" w:themeColor="text1"/>
+        </w:rPr>
+      </w:pPr>
     </w:p>
     <w:p>
       <w:pPr>
@@ -1496,7 +1796,7 @@
     </w:tbl>
     <w:p>
       <w:pPr>
-        <w:pStyle w:val="Epgrafe"/>
+        <w:pStyle w:val="Descripcin"/>
         <w:jc w:val="center"/>
       </w:pPr>
       <w:r>
@@ -1518,6 +1818,9 @@
         <w:t>1</w:t>
       </w:r>
       <w:r>
+        <w:rPr>
+          <w:noProof/>
+        </w:rPr>
         <w:fldChar w:fldCharType="end"/>
       </w:r>
       <w:r>
@@ -1837,7 +2140,7 @@
     </w:tbl>
     <w:p>
       <w:pPr>
-        <w:pStyle w:val="Epgrafe"/>
+        <w:pStyle w:val="Descripcin"/>
         <w:jc w:val="center"/>
       </w:pPr>
       <w:r>
@@ -1859,6 +2162,9 @@
         <w:t>2</w:t>
       </w:r>
       <w:r>
+        <w:rPr>
+          <w:noProof/>
+        </w:rPr>
         <w:fldChar w:fldCharType="end"/>
       </w:r>
       <w:r>
@@ -1875,14 +2181,14 @@
     </w:p>
     <w:p>
       <w:pPr>
-        <w:pStyle w:val="Epgrafe"/>
+        <w:pStyle w:val="Descripcin"/>
         <w:jc w:val="center"/>
         <w:rPr>
           <w:color w:val="000000" w:themeColor="text1"/>
         </w:rPr>
         <w:sectPr>
-          <w:headerReference w:type="default" r:id="rId12"/>
-          <w:footerReference w:type="default" r:id="rId13"/>
+          <w:headerReference w:type="default" r:id="rId13"/>
+          <w:footerReference w:type="default" r:id="rId14"/>
           <w:pgSz w:w="11906" w:h="16838"/>
           <w:pgMar w:top="680" w:right="1133" w:bottom="1440" w:left="2265" w:header="0" w:footer="720" w:gutter="0"/>
           <w:pgNumType w:start="1"/>
@@ -1926,8 +2232,684 @@
           <w:color w:val="000000" w:themeColor="text1"/>
           <w:u w:val="single"/>
         </w:rPr>
+        <w:t>_COVID_mundo</w:t>
+      </w:r>
+      <w:proofErr w:type="spellEnd"/>
+    </w:p>
+    <w:p>
+      <w:pPr>
+        <w:pStyle w:val="LO-normal"/>
+        <w:jc w:val="both"/>
+        <w:rPr>
+          <w:color w:val="000000" w:themeColor="text1"/>
+        </w:rPr>
+      </w:pPr>
+      <w:r>
+        <w:rPr>
+          <w:color w:val="000000" w:themeColor="text1"/>
+        </w:rPr>
+        <w:t xml:space="preserve">Estructura para el </w:t>
+      </w:r>
+      <w:proofErr w:type="spellStart"/>
+      <w:r>
+        <w:rPr>
+          <w:color w:val="000000" w:themeColor="text1"/>
+        </w:rPr>
+        <w:t>dataset</w:t>
+      </w:r>
+      <w:proofErr w:type="spellEnd"/>
+      <w:r>
+        <w:rPr>
+          <w:color w:val="000000" w:themeColor="text1"/>
+        </w:rPr>
+        <w:t xml:space="preserve"> para el </w:t>
+      </w:r>
+      <w:proofErr w:type="spellStart"/>
+      <w:r>
+        <w:rPr>
+          <w:color w:val="000000" w:themeColor="text1"/>
+        </w:rPr>
+        <w:t>dataset</w:t>
+      </w:r>
+      <w:proofErr w:type="spellEnd"/>
+      <w:r>
+        <w:rPr>
+          <w:color w:val="000000" w:themeColor="text1"/>
+        </w:rPr>
+        <w:t xml:space="preserve"> con el registro de los datos de coronavirus en el mundo, categorizados por países.</w:t>
+      </w:r>
+    </w:p>
+    <w:p>
+      <w:pPr>
+        <w:pStyle w:val="LO-normal"/>
+        <w:jc w:val="both"/>
+        <w:rPr>
+          <w:color w:val="000000" w:themeColor="text1"/>
+        </w:rPr>
+      </w:pPr>
+    </w:p>
+    <w:tbl>
+      <w:tblPr>
+        <w:tblStyle w:val="Tablaconcuadrcula"/>
+        <w:tblW w:w="0" w:type="auto"/>
+        <w:tblLook w:val="04A0" w:firstRow="1" w:lastRow="0" w:firstColumn="1" w:lastColumn="0" w:noHBand="0" w:noVBand="1"/>
+      </w:tblPr>
+      <w:tblGrid>
+        <w:gridCol w:w="864"/>
+        <w:gridCol w:w="926"/>
+        <w:gridCol w:w="1011"/>
+        <w:gridCol w:w="1060"/>
+        <w:gridCol w:w="1072"/>
+        <w:gridCol w:w="1537"/>
+        <w:gridCol w:w="975"/>
+        <w:gridCol w:w="999"/>
+        <w:gridCol w:w="877"/>
+        <w:gridCol w:w="1060"/>
+        <w:gridCol w:w="742"/>
+        <w:gridCol w:w="742"/>
+        <w:gridCol w:w="1365"/>
+      </w:tblGrid>
+      <w:tr>
+        <w:tc>
+          <w:tcPr>
+            <w:tcW w:w="511" w:type="dxa"/>
+            <w:shd w:val="clear" w:color="auto" w:fill="D9D9D9" w:themeFill="background1" w:themeFillShade="D9"/>
+          </w:tcPr>
+          <w:p>
+            <w:pPr>
+              <w:pStyle w:val="LO-normal"/>
+              <w:jc w:val="center"/>
+              <w:rPr>
+                <w:b/>
+                <w:color w:val="000000" w:themeColor="text1"/>
+              </w:rPr>
+            </w:pPr>
+            <w:proofErr w:type="spellStart"/>
+            <w:r>
+              <w:rPr>
+                <w:b/>
+                <w:color w:val="000000" w:themeColor="text1"/>
+              </w:rPr>
+              <w:t>Pais</w:t>
+            </w:r>
+            <w:proofErr w:type="spellEnd"/>
+          </w:p>
+          <w:p>
+            <w:pPr>
+              <w:pStyle w:val="LO-normal"/>
+              <w:jc w:val="center"/>
+              <w:rPr>
+                <w:b/>
+                <w:color w:val="000000" w:themeColor="text1"/>
+              </w:rPr>
+            </w:pPr>
+            <w:r>
+              <w:rPr>
+                <w:b/>
+                <w:color w:val="000000" w:themeColor="text1"/>
+              </w:rPr>
+              <w:t>/Otros</w:t>
+            </w:r>
+          </w:p>
+        </w:tc>
+        <w:tc>
+          <w:tcPr>
+            <w:tcW w:w="678" w:type="dxa"/>
+            <w:shd w:val="clear" w:color="auto" w:fill="D9D9D9" w:themeFill="background1" w:themeFillShade="D9"/>
+          </w:tcPr>
+          <w:p>
+            <w:pPr>
+              <w:pStyle w:val="LO-normal"/>
+              <w:jc w:val="center"/>
+              <w:rPr>
+                <w:b/>
+                <w:color w:val="000000" w:themeColor="text1"/>
+              </w:rPr>
+            </w:pPr>
+            <w:r>
+              <w:rPr>
+                <w:b/>
+                <w:color w:val="000000" w:themeColor="text1"/>
+              </w:rPr>
+              <w:t>Casos totales</w:t>
+            </w:r>
+          </w:p>
+        </w:tc>
+        <w:tc>
+          <w:tcPr>
+            <w:tcW w:w="734" w:type="dxa"/>
+            <w:shd w:val="clear" w:color="auto" w:fill="D9D9D9" w:themeFill="background1" w:themeFillShade="D9"/>
+          </w:tcPr>
+          <w:p>
+            <w:pPr>
+              <w:pStyle w:val="LO-normal"/>
+              <w:jc w:val="center"/>
+              <w:rPr>
+                <w:b/>
+                <w:color w:val="000000" w:themeColor="text1"/>
+              </w:rPr>
+            </w:pPr>
+            <w:r>
+              <w:rPr>
+                <w:b/>
+                <w:color w:val="000000" w:themeColor="text1"/>
+              </w:rPr>
+              <w:t>Nuevos Casos</w:t>
+            </w:r>
+          </w:p>
+        </w:tc>
+        <w:tc>
+          <w:tcPr>
+            <w:tcW w:w="766" w:type="dxa"/>
+            <w:shd w:val="clear" w:color="auto" w:fill="D9D9D9" w:themeFill="background1" w:themeFillShade="D9"/>
+          </w:tcPr>
+          <w:p>
+            <w:pPr>
+              <w:pStyle w:val="LO-normal"/>
+              <w:jc w:val="center"/>
+              <w:rPr>
+                <w:b/>
+                <w:color w:val="000000" w:themeColor="text1"/>
+              </w:rPr>
+            </w:pPr>
+            <w:r>
+              <w:rPr>
+                <w:b/>
+                <w:color w:val="000000" w:themeColor="text1"/>
+              </w:rPr>
+              <w:t>Muertes totales</w:t>
+            </w:r>
+          </w:p>
+        </w:tc>
+        <w:tc>
+          <w:tcPr>
+            <w:tcW w:w="773" w:type="dxa"/>
+            <w:shd w:val="clear" w:color="auto" w:fill="D9D9D9" w:themeFill="background1" w:themeFillShade="D9"/>
+          </w:tcPr>
+          <w:p>
+            <w:pPr>
+              <w:pStyle w:val="LO-normal"/>
+              <w:jc w:val="center"/>
+              <w:rPr>
+                <w:b/>
+                <w:color w:val="000000" w:themeColor="text1"/>
+              </w:rPr>
+            </w:pPr>
+            <w:r>
+              <w:rPr>
+                <w:b/>
+                <w:color w:val="000000" w:themeColor="text1"/>
+              </w:rPr>
+              <w:t>Nuevas muertes</w:t>
+            </w:r>
+          </w:p>
+        </w:tc>
+        <w:tc>
+          <w:tcPr>
+            <w:tcW w:w="1076" w:type="dxa"/>
+            <w:shd w:val="clear" w:color="auto" w:fill="D9D9D9" w:themeFill="background1" w:themeFillShade="D9"/>
+          </w:tcPr>
+          <w:p>
+            <w:pPr>
+              <w:pStyle w:val="LO-normal"/>
+              <w:jc w:val="center"/>
+              <w:rPr>
+                <w:b/>
+                <w:color w:val="000000" w:themeColor="text1"/>
+              </w:rPr>
+            </w:pPr>
+            <w:r>
+              <w:rPr>
+                <w:b/>
+                <w:color w:val="000000" w:themeColor="text1"/>
+              </w:rPr>
+              <w:t>Total recuperados</w:t>
+            </w:r>
+          </w:p>
+        </w:tc>
+        <w:tc>
+          <w:tcPr>
+            <w:tcW w:w="710" w:type="dxa"/>
+            <w:shd w:val="clear" w:color="auto" w:fill="D9D9D9" w:themeFill="background1" w:themeFillShade="D9"/>
+          </w:tcPr>
+          <w:p>
+            <w:pPr>
+              <w:pStyle w:val="LO-normal"/>
+              <w:jc w:val="center"/>
+              <w:rPr>
+                <w:b/>
+                <w:color w:val="000000" w:themeColor="text1"/>
+              </w:rPr>
+            </w:pPr>
+            <w:r>
+              <w:rPr>
+                <w:b/>
+                <w:color w:val="000000" w:themeColor="text1"/>
+              </w:rPr>
+              <w:t>Casos activos</w:t>
+            </w:r>
+          </w:p>
+        </w:tc>
+        <w:tc>
+          <w:tcPr>
+            <w:tcW w:w="726" w:type="dxa"/>
+            <w:shd w:val="clear" w:color="auto" w:fill="D9D9D9" w:themeFill="background1" w:themeFillShade="D9"/>
+          </w:tcPr>
+          <w:p>
+            <w:pPr>
+              <w:pStyle w:val="LO-normal"/>
+              <w:jc w:val="center"/>
+              <w:rPr>
+                <w:b/>
+                <w:color w:val="000000" w:themeColor="text1"/>
+              </w:rPr>
+            </w:pPr>
+            <w:r>
+              <w:rPr>
+                <w:b/>
+                <w:color w:val="000000" w:themeColor="text1"/>
+              </w:rPr>
+              <w:t>Casos críticos</w:t>
+            </w:r>
+          </w:p>
+        </w:tc>
+        <w:tc>
+          <w:tcPr>
+            <w:tcW w:w="646" w:type="dxa"/>
+            <w:shd w:val="clear" w:color="auto" w:fill="D9D9D9" w:themeFill="background1" w:themeFillShade="D9"/>
+          </w:tcPr>
+          <w:p>
+            <w:pPr>
+              <w:pStyle w:val="LO-normal"/>
+              <w:jc w:val="center"/>
+              <w:rPr>
+                <w:b/>
+                <w:color w:val="000000" w:themeColor="text1"/>
+              </w:rPr>
+            </w:pPr>
+            <w:r>
+              <w:rPr>
+                <w:b/>
+                <w:color w:val="000000" w:themeColor="text1"/>
+              </w:rPr>
+              <w:t>Casos 1M pop</w:t>
+            </w:r>
+          </w:p>
+        </w:tc>
+        <w:tc>
+          <w:tcPr>
+            <w:tcW w:w="766" w:type="dxa"/>
+            <w:shd w:val="clear" w:color="auto" w:fill="D9D9D9" w:themeFill="background1" w:themeFillShade="D9"/>
+          </w:tcPr>
+          <w:p>
+            <w:pPr>
+              <w:pStyle w:val="LO-normal"/>
+              <w:jc w:val="center"/>
+              <w:rPr>
+                <w:b/>
+                <w:color w:val="000000" w:themeColor="text1"/>
+              </w:rPr>
+            </w:pPr>
+            <w:r>
+              <w:rPr>
+                <w:b/>
+                <w:color w:val="000000" w:themeColor="text1"/>
+              </w:rPr>
+              <w:t>Muertes 1M Pop</w:t>
+            </w:r>
+          </w:p>
+        </w:tc>
+        <w:tc>
+          <w:tcPr>
+            <w:tcW w:w="559" w:type="dxa"/>
+            <w:shd w:val="clear" w:color="auto" w:fill="D9D9D9" w:themeFill="background1" w:themeFillShade="D9"/>
+          </w:tcPr>
+          <w:p>
+            <w:pPr>
+              <w:pStyle w:val="LO-normal"/>
+              <w:jc w:val="center"/>
+              <w:rPr>
+                <w:b/>
+                <w:color w:val="000000" w:themeColor="text1"/>
+              </w:rPr>
+            </w:pPr>
+            <w:r>
+              <w:rPr>
+                <w:b/>
+                <w:color w:val="000000" w:themeColor="text1"/>
+              </w:rPr>
+              <w:t>Total Test</w:t>
+            </w:r>
+          </w:p>
+        </w:tc>
+        <w:tc>
+          <w:tcPr>
+            <w:tcW w:w="559" w:type="dxa"/>
+            <w:shd w:val="clear" w:color="auto" w:fill="D9D9D9" w:themeFill="background1" w:themeFillShade="D9"/>
+          </w:tcPr>
+          <w:p>
+            <w:pPr>
+              <w:pStyle w:val="LO-normal"/>
+              <w:jc w:val="center"/>
+              <w:rPr>
+                <w:b/>
+                <w:color w:val="000000" w:themeColor="text1"/>
+              </w:rPr>
+            </w:pPr>
+            <w:r>
+              <w:rPr>
+                <w:b/>
+                <w:color w:val="000000" w:themeColor="text1"/>
+              </w:rPr>
+              <w:t>Total Test 1M Pop</w:t>
+            </w:r>
+          </w:p>
+        </w:tc>
+        <w:tc>
+          <w:tcPr>
+            <w:tcW w:w="220" w:type="dxa"/>
+            <w:shd w:val="clear" w:color="auto" w:fill="D9D9D9" w:themeFill="background1" w:themeFillShade="D9"/>
+          </w:tcPr>
+          <w:p>
+            <w:pPr>
+              <w:pStyle w:val="LO-normal"/>
+              <w:jc w:val="center"/>
+              <w:rPr>
+                <w:b/>
+                <w:color w:val="000000" w:themeColor="text1"/>
+              </w:rPr>
+            </w:pPr>
+            <w:r>
+              <w:rPr>
+                <w:b/>
+                <w:color w:val="000000" w:themeColor="text1"/>
+              </w:rPr>
+              <w:t>Continente</w:t>
+            </w:r>
+          </w:p>
+        </w:tc>
+      </w:tr>
+      <w:tr>
+        <w:tc>
+          <w:tcPr>
+            <w:tcW w:w="511" w:type="dxa"/>
+          </w:tcPr>
+          <w:p>
+            <w:pPr>
+              <w:pStyle w:val="LO-normal"/>
+              <w:jc w:val="center"/>
+              <w:rPr>
+                <w:color w:val="000000" w:themeColor="text1"/>
+              </w:rPr>
+            </w:pPr>
+          </w:p>
+        </w:tc>
+        <w:tc>
+          <w:tcPr>
+            <w:tcW w:w="678" w:type="dxa"/>
+          </w:tcPr>
+          <w:p>
+            <w:pPr>
+              <w:pStyle w:val="LO-normal"/>
+              <w:jc w:val="center"/>
+              <w:rPr>
+                <w:color w:val="000000" w:themeColor="text1"/>
+              </w:rPr>
+            </w:pPr>
+          </w:p>
+        </w:tc>
+        <w:tc>
+          <w:tcPr>
+            <w:tcW w:w="734" w:type="dxa"/>
+          </w:tcPr>
+          <w:p>
+            <w:pPr>
+              <w:pStyle w:val="LO-normal"/>
+              <w:jc w:val="center"/>
+              <w:rPr>
+                <w:color w:val="000000" w:themeColor="text1"/>
+              </w:rPr>
+            </w:pPr>
+          </w:p>
+        </w:tc>
+        <w:tc>
+          <w:tcPr>
+            <w:tcW w:w="766" w:type="dxa"/>
+          </w:tcPr>
+          <w:p>
+            <w:pPr>
+              <w:pStyle w:val="LO-normal"/>
+              <w:jc w:val="center"/>
+              <w:rPr>
+                <w:color w:val="000000" w:themeColor="text1"/>
+              </w:rPr>
+            </w:pPr>
+          </w:p>
+        </w:tc>
+        <w:tc>
+          <w:tcPr>
+            <w:tcW w:w="773" w:type="dxa"/>
+          </w:tcPr>
+          <w:p>
+            <w:pPr>
+              <w:pStyle w:val="LO-normal"/>
+              <w:keepNext/>
+              <w:jc w:val="center"/>
+              <w:rPr>
+                <w:color w:val="000000" w:themeColor="text1"/>
+              </w:rPr>
+            </w:pPr>
+          </w:p>
+        </w:tc>
+        <w:tc>
+          <w:tcPr>
+            <w:tcW w:w="1076" w:type="dxa"/>
+          </w:tcPr>
+          <w:p>
+            <w:pPr>
+              <w:pStyle w:val="LO-normal"/>
+              <w:keepNext/>
+              <w:jc w:val="center"/>
+              <w:rPr>
+                <w:color w:val="000000" w:themeColor="text1"/>
+              </w:rPr>
+            </w:pPr>
+          </w:p>
+        </w:tc>
+        <w:tc>
+          <w:tcPr>
+            <w:tcW w:w="710" w:type="dxa"/>
+          </w:tcPr>
+          <w:p>
+            <w:pPr>
+              <w:pStyle w:val="LO-normal"/>
+              <w:keepNext/>
+              <w:jc w:val="center"/>
+              <w:rPr>
+                <w:color w:val="000000" w:themeColor="text1"/>
+              </w:rPr>
+            </w:pPr>
+          </w:p>
+        </w:tc>
+        <w:tc>
+          <w:tcPr>
+            <w:tcW w:w="726" w:type="dxa"/>
+          </w:tcPr>
+          <w:p>
+            <w:pPr>
+              <w:pStyle w:val="LO-normal"/>
+              <w:keepNext/>
+              <w:jc w:val="center"/>
+              <w:rPr>
+                <w:color w:val="000000" w:themeColor="text1"/>
+              </w:rPr>
+            </w:pPr>
+          </w:p>
+        </w:tc>
+        <w:tc>
+          <w:tcPr>
+            <w:tcW w:w="646" w:type="dxa"/>
+          </w:tcPr>
+          <w:p>
+            <w:pPr>
+              <w:pStyle w:val="LO-normal"/>
+              <w:keepNext/>
+              <w:jc w:val="center"/>
+              <w:rPr>
+                <w:color w:val="000000" w:themeColor="text1"/>
+              </w:rPr>
+            </w:pPr>
+          </w:p>
+        </w:tc>
+        <w:tc>
+          <w:tcPr>
+            <w:tcW w:w="766" w:type="dxa"/>
+          </w:tcPr>
+          <w:p>
+            <w:pPr>
+              <w:pStyle w:val="LO-normal"/>
+              <w:keepNext/>
+              <w:jc w:val="center"/>
+              <w:rPr>
+                <w:color w:val="000000" w:themeColor="text1"/>
+              </w:rPr>
+            </w:pPr>
+          </w:p>
+        </w:tc>
+        <w:tc>
+          <w:tcPr>
+            <w:tcW w:w="559" w:type="dxa"/>
+          </w:tcPr>
+          <w:p>
+            <w:pPr>
+              <w:pStyle w:val="LO-normal"/>
+              <w:keepNext/>
+              <w:jc w:val="center"/>
+              <w:rPr>
+                <w:color w:val="000000" w:themeColor="text1"/>
+              </w:rPr>
+            </w:pPr>
+          </w:p>
+        </w:tc>
+        <w:tc>
+          <w:tcPr>
+            <w:tcW w:w="559" w:type="dxa"/>
+          </w:tcPr>
+          <w:p>
+            <w:pPr>
+              <w:pStyle w:val="LO-normal"/>
+              <w:keepNext/>
+              <w:jc w:val="center"/>
+              <w:rPr>
+                <w:color w:val="000000" w:themeColor="text1"/>
+              </w:rPr>
+            </w:pPr>
+          </w:p>
+        </w:tc>
+        <w:tc>
+          <w:tcPr>
+            <w:tcW w:w="220" w:type="dxa"/>
+          </w:tcPr>
+          <w:p>
+            <w:pPr>
+              <w:pStyle w:val="LO-normal"/>
+              <w:keepNext/>
+              <w:jc w:val="center"/>
+              <w:rPr>
+                <w:color w:val="000000" w:themeColor="text1"/>
+              </w:rPr>
+            </w:pPr>
+          </w:p>
+        </w:tc>
+      </w:tr>
+    </w:tbl>
+    <w:p>
+      <w:pPr>
+        <w:pStyle w:val="Descripcin"/>
+        <w:jc w:val="center"/>
+      </w:pPr>
+      <w:r>
+        <w:t xml:space="preserve">Tabla 3: Estructura </w:t>
+      </w:r>
+      <w:proofErr w:type="spellStart"/>
+      <w:r>
+        <w:t>Dataset</w:t>
+      </w:r>
+      <w:proofErr w:type="spellEnd"/>
+      <w:r>
+        <w:t xml:space="preserve"> "</w:t>
+      </w:r>
+      <w:proofErr w:type="spellStart"/>
+      <w:r>
+        <w:t>Casos_COVID_mundo</w:t>
+      </w:r>
+      <w:proofErr w:type="spellEnd"/>
+      <w:r>
+        <w:t>”</w:t>
+      </w:r>
+    </w:p>
+    <w:p>
+      <w:pPr>
+        <w:pStyle w:val="LO-normal"/>
+        <w:jc w:val="both"/>
+        <w:rPr>
+          <w:b/>
+          <w:color w:val="000000" w:themeColor="text1"/>
+          <w:u w:val="single"/>
+        </w:rPr>
+      </w:pPr>
+    </w:p>
+    <w:p>
+      <w:pPr>
+        <w:pStyle w:val="LO-normal"/>
+        <w:jc w:val="both"/>
+        <w:rPr>
+          <w:b/>
+          <w:color w:val="000000" w:themeColor="text1"/>
+          <w:u w:val="single"/>
+        </w:rPr>
+      </w:pPr>
+      <w:r>
+        <w:rPr>
+          <w:b/>
+          <w:color w:val="000000" w:themeColor="text1"/>
+          <w:u w:val="single"/>
+        </w:rPr>
+        <w:t xml:space="preserve">DATASET </w:t>
+      </w:r>
+      <w:proofErr w:type="spellStart"/>
+      <w:r>
+        <w:rPr>
+          <w:b/>
+          <w:color w:val="000000" w:themeColor="text1"/>
+          <w:u w:val="single"/>
+        </w:rPr>
+        <w:t>Casos</w:t>
+      </w:r>
+      <w:r>
+        <w:rPr>
+          <w:b/>
+          <w:color w:val="000000" w:themeColor="text1"/>
+          <w:u w:val="single"/>
+        </w:rPr>
         <w:t>_COVID_ESPAÑA</w:t>
       </w:r>
+      <w:r>
+        <w:rPr>
+          <w:b/>
+          <w:color w:val="000000" w:themeColor="text1"/>
+          <w:u w:val="single"/>
+        </w:rPr>
+        <w:t>_acum</w:t>
+      </w:r>
+      <w:r>
+        <w:rPr>
+          <w:b/>
+          <w:color w:val="000000" w:themeColor="text1"/>
+          <w:u w:val="single"/>
+        </w:rPr>
+        <w:t>ulado</w:t>
+      </w:r>
       <w:proofErr w:type="spellEnd"/>
     </w:p>
     <w:p>
@@ -1935,14 +2917,34 @@
         <w:pStyle w:val="LO-normal"/>
         <w:jc w:val="both"/>
         <w:rPr>
-          <w:color w:val="000000" w:themeColor="text1"/>
-        </w:rPr>
-      </w:pPr>
-      <w:r>
-        <w:rPr>
-          <w:color w:val="000000" w:themeColor="text1"/>
-        </w:rPr>
-        <w:t xml:space="preserve">Mostrada a continuación la estructura para el </w:t>
+          <w:b/>
+          <w:color w:val="000000" w:themeColor="text1"/>
+          <w:u w:val="single"/>
+        </w:rPr>
+      </w:pPr>
+      <w:r>
+        <w:rPr>
+          <w:color w:val="000000" w:themeColor="text1"/>
+        </w:rPr>
+        <w:t>A</w:t>
+      </w:r>
+      <w:r>
+        <w:rPr>
+          <w:color w:val="000000" w:themeColor="text1"/>
+        </w:rPr>
+        <w:t xml:space="preserve"> continuación</w:t>
+      </w:r>
+      <w:r>
+        <w:rPr>
+          <w:color w:val="000000" w:themeColor="text1"/>
+        </w:rPr>
+        <w:t xml:space="preserve"> se muestra</w:t>
+      </w:r>
+      <w:r>
+        <w:rPr>
+          <w:color w:val="000000" w:themeColor="text1"/>
+        </w:rPr>
+        <w:t xml:space="preserve"> la estructura para el </w:t>
       </w:r>
       <w:proofErr w:type="spellStart"/>
       <w:r>
@@ -2265,7 +3267,7 @@
     </w:tbl>
     <w:p>
       <w:pPr>
-        <w:pStyle w:val="Epgrafe"/>
+        <w:pStyle w:val="Descripcin"/>
         <w:jc w:val="center"/>
         <w:rPr>
           <w:color w:val="000000" w:themeColor="text1"/>
@@ -2275,22 +3277,7 @@
         <w:t xml:space="preserve">Tabla </w:t>
       </w:r>
       <w:r>
-        <w:fldChar w:fldCharType="begin"/>
-      </w:r>
-      <w:r>
-        <w:instrText xml:space="preserve"> SEQ Tabla \* ARABIC </w:instrText>
-      </w:r>
-      <w:r>
-        <w:fldChar w:fldCharType="separate"/>
-      </w:r>
-      <w:r>
-        <w:rPr>
-          <w:noProof/>
-        </w:rPr>
-        <w:t>3</w:t>
-      </w:r>
-      <w:r>
-        <w:fldChar w:fldCharType="end"/>
+        <w:t>4</w:t>
       </w:r>
       <w:r>
         <w:t xml:space="preserve">: </w:t>
@@ -2310,6 +3297,12 @@
       <w:r>
         <w:t>Casos_COVID_ESPAÑA</w:t>
       </w:r>
+      <w:r>
+        <w:t>_acum</w:t>
+      </w:r>
+      <w:r>
+        <w:t>ulado</w:t>
+      </w:r>
       <w:proofErr w:type="spellEnd"/>
       <w:r>
         <w:t>"</w:t>
@@ -2329,24 +3322,6 @@
         <w:pStyle w:val="LO-normal"/>
         <w:jc w:val="both"/>
         <w:rPr>
-          <w:color w:val="000000" w:themeColor="text1"/>
-        </w:rPr>
-      </w:pPr>
-    </w:p>
-    <w:p>
-      <w:pPr>
-        <w:pStyle w:val="LO-normal"/>
-        <w:jc w:val="both"/>
-        <w:rPr>
-          <w:color w:val="000000" w:themeColor="text1"/>
-        </w:rPr>
-      </w:pPr>
-    </w:p>
-    <w:p>
-      <w:pPr>
-        <w:pStyle w:val="LO-normal"/>
-        <w:jc w:val="both"/>
-        <w:rPr>
           <w:b/>
           <w:color w:val="000000" w:themeColor="text1"/>
           <w:u w:val="single"/>
@@ -2375,58 +3350,9 @@
           <w:color w:val="000000" w:themeColor="text1"/>
           <w:u w:val="single"/>
         </w:rPr>
-        <w:t>_COVID_mundo</w:t>
+        <w:t>_COVID_ESPAÑA</w:t>
       </w:r>
       <w:proofErr w:type="spellEnd"/>
-    </w:p>
-    <w:p>
-      <w:pPr>
-        <w:pStyle w:val="LO-normal"/>
-        <w:jc w:val="both"/>
-        <w:rPr>
-          <w:color w:val="000000" w:themeColor="text1"/>
-        </w:rPr>
-      </w:pPr>
-      <w:r>
-        <w:rPr>
-          <w:color w:val="000000" w:themeColor="text1"/>
-        </w:rPr>
-        <w:t xml:space="preserve">Estructura para el </w:t>
-      </w:r>
-      <w:proofErr w:type="spellStart"/>
-      <w:r>
-        <w:rPr>
-          <w:color w:val="000000" w:themeColor="text1"/>
-        </w:rPr>
-        <w:t>dataset</w:t>
-      </w:r>
-      <w:proofErr w:type="spellEnd"/>
-      <w:r>
-        <w:rPr>
-          <w:color w:val="000000" w:themeColor="text1"/>
-        </w:rPr>
-        <w:t xml:space="preserve"> </w:t>
-      </w:r>
-      <w:r>
-        <w:rPr>
-          <w:color w:val="000000" w:themeColor="text1"/>
-        </w:rPr>
-        <w:t xml:space="preserve">para el </w:t>
-      </w:r>
-      <w:proofErr w:type="spellStart"/>
-      <w:r>
-        <w:rPr>
-          <w:color w:val="000000" w:themeColor="text1"/>
-        </w:rPr>
-        <w:t>dataset</w:t>
-      </w:r>
-      <w:proofErr w:type="spellEnd"/>
-      <w:r>
-        <w:rPr>
-          <w:color w:val="000000" w:themeColor="text1"/>
-        </w:rPr>
-        <w:t xml:space="preserve"> con el registro de los datos de coronavirus en el mundo, categorizados por países.</w:t>
-      </w:r>
     </w:p>
     <w:p>
       <w:pPr>
@@ -2441,27 +3367,22 @@
       <w:tblPr>
         <w:tblStyle w:val="Tablaconcuadrcula"/>
         <w:tblW w:w="0" w:type="auto"/>
+        <w:jc w:val="center"/>
         <w:tblLook w:val="04A0" w:firstRow="1" w:lastRow="0" w:firstColumn="1" w:lastColumn="0" w:noHBand="0" w:noVBand="1"/>
       </w:tblPr>
       <w:tblGrid>
-        <w:gridCol w:w="669"/>
-        <w:gridCol w:w="926"/>
-        <w:gridCol w:w="1011"/>
-        <w:gridCol w:w="1060"/>
-        <w:gridCol w:w="1072"/>
-        <w:gridCol w:w="1537"/>
-        <w:gridCol w:w="975"/>
-        <w:gridCol w:w="999"/>
-        <w:gridCol w:w="877"/>
-        <w:gridCol w:w="1060"/>
-        <w:gridCol w:w="742"/>
-        <w:gridCol w:w="742"/>
-        <w:gridCol w:w="1365"/>
+        <w:gridCol w:w="852"/>
+        <w:gridCol w:w="1058"/>
+        <w:gridCol w:w="992"/>
+        <w:gridCol w:w="1460"/>
       </w:tblGrid>
       <w:tr>
+        <w:trPr>
+          <w:jc w:val="center"/>
+        </w:trPr>
         <w:tc>
           <w:tcPr>
-            <w:tcW w:w="511" w:type="dxa"/>
+            <w:tcW w:w="852" w:type="dxa"/>
             <w:shd w:val="clear" w:color="auto" w:fill="D9D9D9" w:themeFill="background1" w:themeFillShade="D9"/>
           </w:tcPr>
           <w:p>
@@ -2473,20 +3394,18 @@
                 <w:color w:val="000000" w:themeColor="text1"/>
               </w:rPr>
             </w:pPr>
-            <w:proofErr w:type="spellStart"/>
             <w:r>
               <w:rPr>
                 <w:b/>
                 <w:color w:val="000000" w:themeColor="text1"/>
               </w:rPr>
-              <w:t>Pais</w:t>
+              <w:t>CCAA</w:t>
             </w:r>
-            <w:proofErr w:type="spellEnd"/>
           </w:p>
         </w:tc>
         <w:tc>
           <w:tcPr>
-            <w:tcW w:w="678" w:type="dxa"/>
+            <w:tcW w:w="1058" w:type="dxa"/>
             <w:shd w:val="clear" w:color="auto" w:fill="D9D9D9" w:themeFill="background1" w:themeFillShade="D9"/>
           </w:tcPr>
           <w:p>
@@ -2503,13 +3422,13 @@
                 <w:b/>
                 <w:color w:val="000000" w:themeColor="text1"/>
               </w:rPr>
-              <w:t>Casos totales</w:t>
+              <w:t>Total</w:t>
             </w:r>
           </w:p>
         </w:tc>
         <w:tc>
           <w:tcPr>
-            <w:tcW w:w="734" w:type="dxa"/>
+            <w:tcW w:w="992" w:type="dxa"/>
             <w:shd w:val="clear" w:color="auto" w:fill="D9D9D9" w:themeFill="background1" w:themeFillShade="D9"/>
           </w:tcPr>
           <w:p>
@@ -2526,13 +3445,13 @@
                 <w:b/>
                 <w:color w:val="000000" w:themeColor="text1"/>
               </w:rPr>
-              <w:t>Nuevos Casos</w:t>
+              <w:t>Ult24h</w:t>
             </w:r>
           </w:p>
         </w:tc>
         <w:tc>
           <w:tcPr>
-            <w:tcW w:w="766" w:type="dxa"/>
+            <w:tcW w:w="1460" w:type="dxa"/>
             <w:shd w:val="clear" w:color="auto" w:fill="D9D9D9" w:themeFill="background1" w:themeFillShade="D9"/>
           </w:tcPr>
           <w:p>
@@ -2549,228 +3468,52 @@
                 <w:b/>
                 <w:color w:val="000000" w:themeColor="text1"/>
               </w:rPr>
-              <w:t>Muertes totales</w:t>
+              <w:t>Inc.14d</w:t>
             </w:r>
           </w:p>
         </w:tc>
+      </w:tr>
+      <w:tr>
+        <w:trPr>
+          <w:jc w:val="center"/>
+        </w:trPr>
         <w:tc>
           <w:tcPr>
-            <w:tcW w:w="773" w:type="dxa"/>
-            <w:shd w:val="clear" w:color="auto" w:fill="D9D9D9" w:themeFill="background1" w:themeFillShade="D9"/>
+            <w:tcW w:w="852" w:type="dxa"/>
           </w:tcPr>
           <w:p>
             <w:pPr>
               <w:pStyle w:val="LO-normal"/>
               <w:jc w:val="center"/>
               <w:rPr>
-                <w:b/>
                 <w:color w:val="000000" w:themeColor="text1"/>
               </w:rPr>
             </w:pPr>
-            <w:r>
-              <w:rPr>
-                <w:b/>
-                <w:color w:val="000000" w:themeColor="text1"/>
-              </w:rPr>
-              <w:t>Nuevas muertes</w:t>
-            </w:r>
           </w:p>
         </w:tc>
         <w:tc>
           <w:tcPr>
-            <w:tcW w:w="1076" w:type="dxa"/>
-            <w:shd w:val="clear" w:color="auto" w:fill="D9D9D9" w:themeFill="background1" w:themeFillShade="D9"/>
+            <w:tcW w:w="1058" w:type="dxa"/>
           </w:tcPr>
           <w:p>
             <w:pPr>
               <w:pStyle w:val="LO-normal"/>
               <w:jc w:val="center"/>
               <w:rPr>
-                <w:b/>
                 <w:color w:val="000000" w:themeColor="text1"/>
               </w:rPr>
             </w:pPr>
-            <w:r>
-              <w:rPr>
-                <w:b/>
-                <w:color w:val="000000" w:themeColor="text1"/>
-              </w:rPr>
-              <w:t>Total recuperados</w:t>
-            </w:r>
           </w:p>
         </w:tc>
         <w:tc>
           <w:tcPr>
-            <w:tcW w:w="710" w:type="dxa"/>
-            <w:shd w:val="clear" w:color="auto" w:fill="D9D9D9" w:themeFill="background1" w:themeFillShade="D9"/>
+            <w:tcW w:w="992" w:type="dxa"/>
           </w:tcPr>
           <w:p>
             <w:pPr>
               <w:pStyle w:val="LO-normal"/>
               <w:jc w:val="center"/>
               <w:rPr>
-                <w:b/>
-                <w:color w:val="000000" w:themeColor="text1"/>
-              </w:rPr>
-            </w:pPr>
-            <w:r>
-              <w:rPr>
-                <w:b/>
-                <w:color w:val="000000" w:themeColor="text1"/>
-              </w:rPr>
-              <w:t>Casos activos</w:t>
-            </w:r>
-          </w:p>
-        </w:tc>
-        <w:tc>
-          <w:tcPr>
-            <w:tcW w:w="726" w:type="dxa"/>
-            <w:shd w:val="clear" w:color="auto" w:fill="D9D9D9" w:themeFill="background1" w:themeFillShade="D9"/>
-          </w:tcPr>
-          <w:p>
-            <w:pPr>
-              <w:pStyle w:val="LO-normal"/>
-              <w:jc w:val="center"/>
-              <w:rPr>
-                <w:b/>
-                <w:color w:val="000000" w:themeColor="text1"/>
-              </w:rPr>
-            </w:pPr>
-            <w:r>
-              <w:rPr>
-                <w:b/>
-                <w:color w:val="000000" w:themeColor="text1"/>
-              </w:rPr>
-              <w:t>Casos críticos</w:t>
-            </w:r>
-          </w:p>
-        </w:tc>
-        <w:tc>
-          <w:tcPr>
-            <w:tcW w:w="646" w:type="dxa"/>
-            <w:shd w:val="clear" w:color="auto" w:fill="D9D9D9" w:themeFill="background1" w:themeFillShade="D9"/>
-          </w:tcPr>
-          <w:p>
-            <w:pPr>
-              <w:pStyle w:val="LO-normal"/>
-              <w:jc w:val="center"/>
-              <w:rPr>
-                <w:b/>
-                <w:color w:val="000000" w:themeColor="text1"/>
-              </w:rPr>
-            </w:pPr>
-            <w:r>
-              <w:rPr>
-                <w:b/>
-                <w:color w:val="000000" w:themeColor="text1"/>
-              </w:rPr>
-              <w:t>Casos 1M pop</w:t>
-            </w:r>
-          </w:p>
-        </w:tc>
-        <w:tc>
-          <w:tcPr>
-            <w:tcW w:w="766" w:type="dxa"/>
-            <w:shd w:val="clear" w:color="auto" w:fill="D9D9D9" w:themeFill="background1" w:themeFillShade="D9"/>
-          </w:tcPr>
-          <w:p>
-            <w:pPr>
-              <w:pStyle w:val="LO-normal"/>
-              <w:jc w:val="center"/>
-              <w:rPr>
-                <w:b/>
-                <w:color w:val="000000" w:themeColor="text1"/>
-              </w:rPr>
-            </w:pPr>
-            <w:r>
-              <w:rPr>
-                <w:b/>
-                <w:color w:val="000000" w:themeColor="text1"/>
-              </w:rPr>
-              <w:t>Muertes 1M Pop</w:t>
-            </w:r>
-          </w:p>
-        </w:tc>
-        <w:tc>
-          <w:tcPr>
-            <w:tcW w:w="559" w:type="dxa"/>
-            <w:shd w:val="clear" w:color="auto" w:fill="D9D9D9" w:themeFill="background1" w:themeFillShade="D9"/>
-          </w:tcPr>
-          <w:p>
-            <w:pPr>
-              <w:pStyle w:val="LO-normal"/>
-              <w:jc w:val="center"/>
-              <w:rPr>
-                <w:b/>
-                <w:color w:val="000000" w:themeColor="text1"/>
-              </w:rPr>
-            </w:pPr>
-            <w:r>
-              <w:rPr>
-                <w:b/>
-                <w:color w:val="000000" w:themeColor="text1"/>
-              </w:rPr>
-              <w:t>Total Test</w:t>
-            </w:r>
-          </w:p>
-        </w:tc>
-        <w:tc>
-          <w:tcPr>
-            <w:tcW w:w="559" w:type="dxa"/>
-            <w:shd w:val="clear" w:color="auto" w:fill="D9D9D9" w:themeFill="background1" w:themeFillShade="D9"/>
-          </w:tcPr>
-          <w:p>
-            <w:pPr>
-              <w:pStyle w:val="LO-normal"/>
-              <w:jc w:val="center"/>
-              <w:rPr>
-                <w:b/>
-                <w:color w:val="000000" w:themeColor="text1"/>
-              </w:rPr>
-            </w:pPr>
-            <w:r>
-              <w:rPr>
-                <w:b/>
-                <w:color w:val="000000" w:themeColor="text1"/>
-              </w:rPr>
-              <w:t>Total Test 1M Pop</w:t>
-            </w:r>
-          </w:p>
-        </w:tc>
-        <w:tc>
-          <w:tcPr>
-            <w:tcW w:w="220" w:type="dxa"/>
-            <w:shd w:val="clear" w:color="auto" w:fill="D9D9D9" w:themeFill="background1" w:themeFillShade="D9"/>
-          </w:tcPr>
-          <w:p>
-            <w:pPr>
-              <w:pStyle w:val="LO-normal"/>
-              <w:jc w:val="center"/>
-              <w:rPr>
-                <w:b/>
-                <w:color w:val="000000" w:themeColor="text1"/>
-              </w:rPr>
-            </w:pPr>
-            <w:r>
-              <w:rPr>
-                <w:b/>
-                <w:color w:val="000000" w:themeColor="text1"/>
-              </w:rPr>
-              <w:t>Continente</w:t>
-            </w:r>
-          </w:p>
-        </w:tc>
-      </w:tr>
-      <w:tr>
-        <w:tc>
-          <w:tcPr>
-            <w:tcW w:w="511" w:type="dxa"/>
-          </w:tcPr>
-          <w:p>
-            <w:pPr>
-              <w:pStyle w:val="LO-normal"/>
-              <w:jc w:val="center"/>
-              <w:rPr>
                 <w:color w:val="000000" w:themeColor="text1"/>
               </w:rPr>
             </w:pPr>
@@ -2778,49 +3521,7 @@
         </w:tc>
         <w:tc>
           <w:tcPr>
-            <w:tcW w:w="678" w:type="dxa"/>
-          </w:tcPr>
-          <w:p>
-            <w:pPr>
-              <w:pStyle w:val="LO-normal"/>
-              <w:jc w:val="center"/>
-              <w:rPr>
-                <w:color w:val="000000" w:themeColor="text1"/>
-              </w:rPr>
-            </w:pPr>
-          </w:p>
-        </w:tc>
-        <w:tc>
-          <w:tcPr>
-            <w:tcW w:w="734" w:type="dxa"/>
-          </w:tcPr>
-          <w:p>
-            <w:pPr>
-              <w:pStyle w:val="LO-normal"/>
-              <w:jc w:val="center"/>
-              <w:rPr>
-                <w:color w:val="000000" w:themeColor="text1"/>
-              </w:rPr>
-            </w:pPr>
-          </w:p>
-        </w:tc>
-        <w:tc>
-          <w:tcPr>
-            <w:tcW w:w="766" w:type="dxa"/>
-          </w:tcPr>
-          <w:p>
-            <w:pPr>
-              <w:pStyle w:val="LO-normal"/>
-              <w:jc w:val="center"/>
-              <w:rPr>
-                <w:color w:val="000000" w:themeColor="text1"/>
-              </w:rPr>
-            </w:pPr>
-          </w:p>
-        </w:tc>
-        <w:tc>
-          <w:tcPr>
-            <w:tcW w:w="773" w:type="dxa"/>
+            <w:tcW w:w="1460" w:type="dxa"/>
           </w:tcPr>
           <w:p>
             <w:pPr>
@@ -2833,177 +3534,12 @@
             </w:pPr>
           </w:p>
         </w:tc>
-        <w:tc>
-          <w:tcPr>
-            <w:tcW w:w="1076" w:type="dxa"/>
-          </w:tcPr>
-          <w:p>
-            <w:pPr>
-              <w:pStyle w:val="LO-normal"/>
-              <w:keepNext/>
-              <w:jc w:val="center"/>
-              <w:rPr>
-                <w:color w:val="000000" w:themeColor="text1"/>
-              </w:rPr>
-            </w:pPr>
-          </w:p>
-        </w:tc>
-        <w:tc>
-          <w:tcPr>
-            <w:tcW w:w="710" w:type="dxa"/>
-          </w:tcPr>
-          <w:p>
-            <w:pPr>
-              <w:pStyle w:val="LO-normal"/>
-              <w:keepNext/>
-              <w:jc w:val="center"/>
-              <w:rPr>
-                <w:color w:val="000000" w:themeColor="text1"/>
-              </w:rPr>
-            </w:pPr>
-          </w:p>
-        </w:tc>
-        <w:tc>
-          <w:tcPr>
-            <w:tcW w:w="726" w:type="dxa"/>
-          </w:tcPr>
-          <w:p>
-            <w:pPr>
-              <w:pStyle w:val="LO-normal"/>
-              <w:keepNext/>
-              <w:jc w:val="center"/>
-              <w:rPr>
-                <w:color w:val="000000" w:themeColor="text1"/>
-              </w:rPr>
-            </w:pPr>
-          </w:p>
-        </w:tc>
-        <w:tc>
-          <w:tcPr>
-            <w:tcW w:w="646" w:type="dxa"/>
-          </w:tcPr>
-          <w:p>
-            <w:pPr>
-              <w:pStyle w:val="LO-normal"/>
-              <w:keepNext/>
-              <w:jc w:val="center"/>
-              <w:rPr>
-                <w:color w:val="000000" w:themeColor="text1"/>
-              </w:rPr>
-            </w:pPr>
-          </w:p>
-        </w:tc>
-        <w:tc>
-          <w:tcPr>
-            <w:tcW w:w="766" w:type="dxa"/>
-          </w:tcPr>
-          <w:p>
-            <w:pPr>
-              <w:pStyle w:val="LO-normal"/>
-              <w:keepNext/>
-              <w:jc w:val="center"/>
-              <w:rPr>
-                <w:color w:val="000000" w:themeColor="text1"/>
-              </w:rPr>
-            </w:pPr>
-          </w:p>
-        </w:tc>
-        <w:tc>
-          <w:tcPr>
-            <w:tcW w:w="559" w:type="dxa"/>
-          </w:tcPr>
-          <w:p>
-            <w:pPr>
-              <w:pStyle w:val="LO-normal"/>
-              <w:keepNext/>
-              <w:jc w:val="center"/>
-              <w:rPr>
-                <w:color w:val="000000" w:themeColor="text1"/>
-              </w:rPr>
-            </w:pPr>
-          </w:p>
-        </w:tc>
-        <w:tc>
-          <w:tcPr>
-            <w:tcW w:w="559" w:type="dxa"/>
-          </w:tcPr>
-          <w:p>
-            <w:pPr>
-              <w:pStyle w:val="LO-normal"/>
-              <w:keepNext/>
-              <w:jc w:val="center"/>
-              <w:rPr>
-                <w:color w:val="000000" w:themeColor="text1"/>
-              </w:rPr>
-            </w:pPr>
-          </w:p>
-        </w:tc>
-        <w:tc>
-          <w:tcPr>
-            <w:tcW w:w="220" w:type="dxa"/>
-          </w:tcPr>
-          <w:p>
-            <w:pPr>
-              <w:pStyle w:val="LO-normal"/>
-              <w:keepNext/>
-              <w:jc w:val="center"/>
-              <w:rPr>
-                <w:color w:val="000000" w:themeColor="text1"/>
-              </w:rPr>
-            </w:pPr>
-          </w:p>
-        </w:tc>
       </w:tr>
     </w:tbl>
     <w:p>
       <w:pPr>
-        <w:pStyle w:val="Epgrafe"/>
-        <w:jc w:val="center"/>
-      </w:pPr>
-      <w:r>
-        <w:t xml:space="preserve">Tabla </w:t>
-      </w:r>
-      <w:r>
-        <w:fldChar w:fldCharType="begin"/>
-      </w:r>
-      <w:r>
-        <w:instrText xml:space="preserve"> SEQ Tabla \* ARABIC </w:instrText>
-      </w:r>
-      <w:r>
-        <w:fldChar w:fldCharType="separate"/>
-      </w:r>
-      <w:r>
-        <w:rPr>
-          <w:noProof/>
-        </w:rPr>
-        <w:t>4</w:t>
-      </w:r>
-      <w:r>
-        <w:fldChar w:fldCharType="end"/>
-      </w:r>
-      <w:r>
-        <w:t xml:space="preserve">: Estructura </w:t>
-      </w:r>
-      <w:proofErr w:type="spellStart"/>
-      <w:r>
-        <w:t>Dataset</w:t>
-      </w:r>
-      <w:proofErr w:type="spellEnd"/>
-      <w:r>
-        <w:t xml:space="preserve"> "</w:t>
-      </w:r>
-      <w:proofErr w:type="spellStart"/>
-      <w:r>
-        <w:t>Casos_COVID_mundo</w:t>
-      </w:r>
-      <w:proofErr w:type="spellEnd"/>
-      <w:r>
-        <w:t>”</w:t>
-      </w:r>
-    </w:p>
-    <w:p>
-      <w:pPr>
-        <w:pStyle w:val="Ttulo1"/>
+        <w:pStyle w:val="Descripcin"/>
+        <w:ind w:left="2880"/>
         <w:sectPr>
           <w:pgSz w:w="16838" w:h="11906" w:orient="landscape"/>
           <w:pgMar w:top="2265" w:right="680" w:bottom="1133" w:left="1440" w:header="0" w:footer="720" w:gutter="0"/>
@@ -3013,6 +3549,28 @@
           <w:docGrid w:linePitch="299" w:charSpace="4096"/>
         </w:sectPr>
       </w:pPr>
+      <w:r>
+        <w:t xml:space="preserve">              Tabla 5</w:t>
+      </w:r>
+      <w:r>
+        <w:t xml:space="preserve">: Estructura </w:t>
+      </w:r>
+      <w:proofErr w:type="spellStart"/>
+      <w:r>
+        <w:t>Dataset</w:t>
+      </w:r>
+      <w:proofErr w:type="spellEnd"/>
+      <w:r>
+        <w:t xml:space="preserve"> "</w:t>
+      </w:r>
+      <w:proofErr w:type="spellStart"/>
+      <w:r>
+        <w:t>Casos_COVID_ESPAÑA</w:t>
+      </w:r>
+      <w:proofErr w:type="spellEnd"/>
+      <w:r>
+        <w:t>"</w:t>
+      </w:r>
     </w:p>
     <w:p>
       <w:pPr>
@@ -3115,19 +3673,31 @@
         </w:rPr>
         <w:t xml:space="preserve">Para la extracción </w:t>
       </w:r>
-      <w:proofErr w:type="gramStart"/>
       <w:r>
         <w:rPr>
           <w:color w:val="000000" w:themeColor="text1"/>
         </w:rPr>
         <w:t>del</w:t>
       </w:r>
-      <w:proofErr w:type="gramEnd"/>
-      <w:r>
-        <w:rPr>
-          <w:color w:val="000000" w:themeColor="text1"/>
-        </w:rPr>
-        <w:t xml:space="preserve"> data set con los datos de consumo eléctrico se ha optado por técnicas basadas en aplicaciones API. </w:t>
+      <w:r>
+        <w:rPr>
+          <w:color w:val="000000" w:themeColor="text1"/>
+        </w:rPr>
+        <w:t xml:space="preserve"> </w:t>
+      </w:r>
+      <w:proofErr w:type="spellStart"/>
+      <w:r>
+        <w:rPr>
+          <w:color w:val="000000" w:themeColor="text1"/>
+        </w:rPr>
+        <w:t>dataset</w:t>
+      </w:r>
+      <w:proofErr w:type="spellEnd"/>
+      <w:r>
+        <w:rPr>
+          <w:color w:val="000000" w:themeColor="text1"/>
+        </w:rPr>
+        <w:t xml:space="preserve"> con los datos de consumo eléctrico se ha optado por técnicas basadas en aplicaciones API. </w:t>
       </w:r>
       <w:r>
         <w:rPr>
@@ -3187,7 +3757,7 @@
         </w:rPr>
         <w:t xml:space="preserve">El entorno web de Red Eléctrica de España </w:t>
       </w:r>
-      <w:hyperlink r:id="rId14" w:history="1">
+      <w:hyperlink r:id="rId15" w:history="1">
         <w:r>
           <w:rPr>
             <w:rStyle w:val="Hipervnculo"/>
@@ -3337,7 +3907,6 @@
         </w:rPr>
       </w:pPr>
       <w:proofErr w:type="spellStart"/>
-      <w:proofErr w:type="gramStart"/>
       <w:r>
         <w:rPr>
           <w:color w:val="FF0000"/>
@@ -3345,7 +3914,6 @@
         <w:t>evolucion</w:t>
       </w:r>
       <w:proofErr w:type="spellEnd"/>
-      <w:proofErr w:type="gramEnd"/>
       <w:r>
         <w:rPr>
           <w:color w:val="000000" w:themeColor="text1"/>
@@ -3375,12 +3943,14 @@
         <w:jc w:val="both"/>
         <w:rPr>
           <w:color w:val="000000" w:themeColor="text1"/>
+          <w:lang w:val="en-US"/>
         </w:rPr>
       </w:pPr>
       <w:proofErr w:type="spellStart"/>
       <w:r>
         <w:rPr>
           <w:color w:val="FF0000"/>
+          <w:lang w:val="en-US"/>
         </w:rPr>
         <w:t>start_date</w:t>
       </w:r>
@@ -3388,12 +3958,14 @@
       <w:r>
         <w:rPr>
           <w:color w:val="FF0000"/>
+          <w:lang w:val="en-US"/>
         </w:rPr>
         <w:t>=2020-01-01T00:00&amp;end_date=2020-0325T22:00</w:t>
       </w:r>
       <w:r>
         <w:rPr>
           <w:color w:val="000000" w:themeColor="text1"/>
+          <w:lang w:val="en-US"/>
         </w:rPr>
         <w:t>&amp;</w:t>
       </w:r>
@@ -3473,12 +4045,14 @@
         <w:jc w:val="both"/>
         <w:rPr>
           <w:color w:val="000000" w:themeColor="text1"/>
+          <w:lang w:val="en-US"/>
         </w:rPr>
       </w:pPr>
       <w:proofErr w:type="spellStart"/>
       <w:r>
         <w:rPr>
           <w:color w:val="FF0000"/>
+          <w:lang w:val="en-US"/>
         </w:rPr>
         <w:t>geo_limit</w:t>
       </w:r>
@@ -3486,12 +4060,14 @@
       <w:r>
         <w:rPr>
           <w:color w:val="FF0000"/>
+          <w:lang w:val="en-US"/>
         </w:rPr>
         <w:t>=peninsular</w:t>
       </w:r>
       <w:r>
         <w:rPr>
           <w:color w:val="000000" w:themeColor="text1"/>
+          <w:lang w:val="en-US"/>
         </w:rPr>
         <w:t>&amp;</w:t>
       </w:r>
@@ -3503,12 +4079,14 @@
         <w:jc w:val="both"/>
         <w:rPr>
           <w:color w:val="000000" w:themeColor="text1"/>
+          <w:lang w:val="en-US"/>
         </w:rPr>
       </w:pPr>
       <w:proofErr w:type="spellStart"/>
       <w:r>
         <w:rPr>
           <w:color w:val="FF0000"/>
+          <w:lang w:val="en-US"/>
         </w:rPr>
         <w:t>geo_ids</w:t>
       </w:r>
@@ -3516,12 +4094,14 @@
       <w:r>
         <w:rPr>
           <w:color w:val="FF0000"/>
+          <w:lang w:val="en-US"/>
         </w:rPr>
         <w:t>=8741'</w:t>
       </w:r>
       <w:r>
         <w:rPr>
           <w:color w:val="000000" w:themeColor="text1"/>
+          <w:lang w:val="en-US"/>
         </w:rPr>
         <w:t>)</w:t>
       </w:r>
@@ -3532,29 +4112,36 @@
         <w:jc w:val="both"/>
         <w:rPr>
           <w:color w:val="000000" w:themeColor="text1"/>
-        </w:rPr>
-      </w:pPr>
-    </w:p>
-    <w:p>
-      <w:pPr>
-        <w:pStyle w:val="LO-normal"/>
-        <w:jc w:val="both"/>
-        <w:rPr>
-          <w:color w:val="000000" w:themeColor="text1"/>
-        </w:rPr>
-      </w:pPr>
-      <w:r>
-        <w:rPr>
-          <w:color w:val="000000" w:themeColor="text1"/>
-        </w:rPr>
-        <w:t>Como resultado, obtenemos un fichero de datos el cual normalizamos a formato .</w:t>
+          <w:lang w:val="en-US"/>
+        </w:rPr>
+      </w:pPr>
+    </w:p>
+    <w:p>
+      <w:pPr>
+        <w:pStyle w:val="LO-normal"/>
+        <w:jc w:val="both"/>
+        <w:rPr>
+          <w:color w:val="000000" w:themeColor="text1"/>
+        </w:rPr>
+      </w:pPr>
+      <w:r>
+        <w:rPr>
+          <w:color w:val="000000" w:themeColor="text1"/>
+        </w:rPr>
+        <w:t xml:space="preserve">Como resultado, obtenemos un fichero de datos el cual normalizamos a </w:t>
+      </w:r>
+      <w:r>
+        <w:rPr>
+          <w:color w:val="000000" w:themeColor="text1"/>
+        </w:rPr>
+        <w:t xml:space="preserve">formato </w:t>
       </w:r>
       <w:proofErr w:type="spellStart"/>
       <w:r>
         <w:rPr>
           <w:color w:val="000000" w:themeColor="text1"/>
         </w:rPr>
-        <w:t>json</w:t>
+        <w:t>Json</w:t>
       </w:r>
       <w:proofErr w:type="spellEnd"/>
       <w:r>
@@ -3685,127 +4272,502 @@
     <w:p>
       <w:pPr>
         <w:pStyle w:val="Ttulo3"/>
+        <w:jc w:val="both"/>
+      </w:pPr>
+      <w:r>
+        <w:t xml:space="preserve">DATASET </w:t>
+      </w:r>
+      <w:proofErr w:type="spellStart"/>
+      <w:r>
+        <w:t>Casos_COVID_Mundo</w:t>
+      </w:r>
+      <w:proofErr w:type="spellEnd"/>
+    </w:p>
+    <w:p>
+      <w:pPr>
+        <w:pStyle w:val="LO-normal"/>
+      </w:pPr>
+    </w:p>
+    <w:p>
+      <w:pPr>
+        <w:pStyle w:val="LO-normal"/>
+        <w:jc w:val="both"/>
+        <w:rPr>
+          <w:color w:val="000000" w:themeColor="text1"/>
+        </w:rPr>
+      </w:pPr>
+      <w:r>
+        <w:rPr>
+          <w:color w:val="000000" w:themeColor="text1"/>
+        </w:rPr>
+        <w:t xml:space="preserve">Para efectuar la extracción de los datos de la web </w:t>
+      </w:r>
+      <w:hyperlink r:id="rId16" w:history="1">
+        <w:r>
+          <w:rPr>
+            <w:rStyle w:val="Hipervnculo"/>
+          </w:rPr>
+          <w:t>https://www.worldometers.info/coronavirus/</w:t>
+        </w:r>
+      </w:hyperlink>
+      <w:r>
+        <w:t xml:space="preserve"> </w:t>
+      </w:r>
+      <w:r>
+        <w:rPr>
+          <w:color w:val="000000" w:themeColor="text1"/>
+        </w:rPr>
+        <w:t>se ha optado por el uso de la</w:t>
+      </w:r>
+      <w:r>
+        <w:rPr>
+          <w:color w:val="000000" w:themeColor="text1"/>
+        </w:rPr>
+        <w:t>s</w:t>
+      </w:r>
+      <w:r>
+        <w:rPr>
+          <w:color w:val="000000" w:themeColor="text1"/>
+        </w:rPr>
+        <w:t xml:space="preserve"> librería</w:t>
+      </w:r>
+      <w:r>
+        <w:rPr>
+          <w:color w:val="000000" w:themeColor="text1"/>
+        </w:rPr>
+        <w:t>s</w:t>
+      </w:r>
+      <w:r>
+        <w:rPr>
+          <w:color w:val="000000" w:themeColor="text1"/>
+        </w:rPr>
+        <w:t xml:space="preserve"> </w:t>
+      </w:r>
+      <w:proofErr w:type="spellStart"/>
+      <w:r>
+        <w:rPr>
+          <w:color w:val="000000" w:themeColor="text1"/>
+        </w:rPr>
+        <w:t>BeautifulSoup</w:t>
+      </w:r>
+      <w:proofErr w:type="spellEnd"/>
+      <w:r>
+        <w:rPr>
+          <w:color w:val="000000" w:themeColor="text1"/>
+        </w:rPr>
+        <w:t xml:space="preserve">, Pandas y </w:t>
+      </w:r>
+      <w:proofErr w:type="spellStart"/>
+      <w:r>
+        <w:rPr>
+          <w:color w:val="000000" w:themeColor="text1"/>
+        </w:rPr>
+        <w:t>Requests</w:t>
+      </w:r>
+      <w:proofErr w:type="spellEnd"/>
+      <w:r>
+        <w:rPr>
+          <w:color w:val="000000" w:themeColor="text1"/>
+        </w:rPr>
+        <w:t xml:space="preserve"> de Python. El script “</w:t>
+      </w:r>
+      <w:r>
+        <w:rPr>
+          <w:color w:val="000000" w:themeColor="text1"/>
+        </w:rPr>
+        <w:t>Casos_covid_mundo.py</w:t>
+      </w:r>
+      <w:r>
+        <w:rPr>
+          <w:color w:val="000000" w:themeColor="text1"/>
+        </w:rPr>
+        <w:t>”</w:t>
+      </w:r>
+      <w:r>
+        <w:rPr>
+          <w:color w:val="000000" w:themeColor="text1"/>
+        </w:rPr>
+        <w:t xml:space="preserve"> adjunto en el repositorio de la práctica 1 de la asignatura, se encuentra totalmente documentado y comentado paso a paso para el perfecto entendimiento de quien lo use.</w:t>
+      </w:r>
+    </w:p>
+    <w:p>
+      <w:pPr>
+        <w:pStyle w:val="LO-normal"/>
+        <w:jc w:val="both"/>
+        <w:rPr>
+          <w:color w:val="000000" w:themeColor="text1"/>
+        </w:rPr>
+      </w:pPr>
+    </w:p>
+    <w:p>
+      <w:pPr>
+        <w:pStyle w:val="LO-normal"/>
+        <w:jc w:val="both"/>
+        <w:rPr>
+          <w:color w:val="000000" w:themeColor="text1"/>
+          <w:lang w:val="es-ES"/>
+        </w:rPr>
+      </w:pPr>
+      <w:r>
+        <w:rPr>
+          <w:color w:val="000000" w:themeColor="text1"/>
+        </w:rPr>
+        <w:t xml:space="preserve">Pasamos a continuación a describir el funcionamiento del </w:t>
+      </w:r>
+      <w:r>
+        <w:rPr>
+          <w:color w:val="000000" w:themeColor="text1"/>
+        </w:rPr>
+        <w:t>script</w:t>
+      </w:r>
+      <w:r>
+        <w:rPr>
+          <w:color w:val="000000" w:themeColor="text1"/>
+        </w:rPr>
+        <w:t xml:space="preserve">: en primer lugar, y después de importar las librerías citadas anteriormente, se procedió a definir una función llamada </w:t>
+      </w:r>
+      <w:proofErr w:type="spellStart"/>
+      <w:r>
+        <w:rPr>
+          <w:color w:val="000000" w:themeColor="text1"/>
+        </w:rPr>
+        <w:t>casos_</w:t>
+      </w:r>
+      <w:proofErr w:type="gramStart"/>
+      <w:r>
+        <w:rPr>
+          <w:color w:val="000000" w:themeColor="text1"/>
+        </w:rPr>
+        <w:t>covid</w:t>
+      </w:r>
+      <w:proofErr w:type="spellEnd"/>
+      <w:r>
+        <w:rPr>
+          <w:color w:val="000000" w:themeColor="text1"/>
+        </w:rPr>
+        <w:t>(</w:t>
+      </w:r>
+      <w:proofErr w:type="gramEnd"/>
+      <w:r>
+        <w:rPr>
+          <w:color w:val="000000" w:themeColor="text1"/>
+        </w:rPr>
+        <w:t>) que se encarga</w:t>
+      </w:r>
+      <w:r>
+        <w:rPr>
+          <w:color w:val="000000" w:themeColor="text1"/>
+        </w:rPr>
+        <w:t>rá</w:t>
+      </w:r>
+      <w:r>
+        <w:rPr>
+          <w:color w:val="000000" w:themeColor="text1"/>
+        </w:rPr>
+        <w:t xml:space="preserve"> de obtener </w:t>
+      </w:r>
+      <w:r>
+        <w:rPr>
+          <w:color w:val="000000" w:themeColor="text1"/>
+        </w:rPr>
+        <w:t>e</w:t>
+      </w:r>
+      <w:r>
+        <w:rPr>
+          <w:color w:val="000000" w:themeColor="text1"/>
+        </w:rPr>
+        <w:t xml:space="preserve">l código </w:t>
+      </w:r>
+      <w:proofErr w:type="spellStart"/>
+      <w:r>
+        <w:rPr>
+          <w:color w:val="000000" w:themeColor="text1"/>
+        </w:rPr>
+        <w:t>html</w:t>
+      </w:r>
+      <w:proofErr w:type="spellEnd"/>
+      <w:r>
+        <w:rPr>
+          <w:color w:val="000000" w:themeColor="text1"/>
+        </w:rPr>
+        <w:t xml:space="preserve"> de la web mediante la librería </w:t>
+      </w:r>
+      <w:proofErr w:type="spellStart"/>
+      <w:r>
+        <w:rPr>
+          <w:color w:val="000000" w:themeColor="text1"/>
+        </w:rPr>
+        <w:t>Requests</w:t>
+      </w:r>
+      <w:proofErr w:type="spellEnd"/>
+      <w:r>
+        <w:rPr>
+          <w:color w:val="000000" w:themeColor="text1"/>
+        </w:rPr>
+        <w:t xml:space="preserve">, a continuación se define un mensaje de error en caso de que no se pueda acceder a la web, no se encuentre la tabla o no podamos obtener datos de la misma. Lo siguiente será ubicar el tag donde se encuentra el cuerpo de la tabla mediante sentencias de la librería Bs4 para después crear un bucle que iterará sobre todas columnas y filas de la tabla. Por último, se definirá un </w:t>
+      </w:r>
+      <w:proofErr w:type="spellStart"/>
+      <w:r>
+        <w:rPr>
+          <w:color w:val="000000" w:themeColor="text1"/>
+        </w:rPr>
+        <w:t>DataFrame</w:t>
+      </w:r>
+      <w:proofErr w:type="spellEnd"/>
+      <w:r>
+        <w:rPr>
+          <w:color w:val="000000" w:themeColor="text1"/>
+        </w:rPr>
+        <w:t xml:space="preserve"> con l</w:t>
+      </w:r>
+      <w:r>
+        <w:rPr>
+          <w:color w:val="000000" w:themeColor="text1"/>
+        </w:rPr>
+        <w:t>os nombres de las columnas y lo exportaremos como el archivo “</w:t>
+      </w:r>
+      <w:r>
+        <w:rPr>
+          <w:color w:val="000000" w:themeColor="text1"/>
+        </w:rPr>
+        <w:t>Casos_COVID_mundo.csv</w:t>
+      </w:r>
+      <w:r>
+        <w:rPr>
+          <w:color w:val="000000" w:themeColor="text1"/>
+        </w:rPr>
+        <w:t xml:space="preserve">” deseado. </w:t>
+      </w:r>
+    </w:p>
+    <w:p>
+      <w:pPr>
+        <w:pStyle w:val="Ttulo3"/>
+        <w:numPr>
+          <w:ilvl w:val="0"/>
+          <w:numId w:val="0"/>
+        </w:numPr>
         <w:rPr>
           <w:highlight w:val="yellow"/>
-        </w:rPr>
+          <w:lang w:val="es-ES"/>
+        </w:rPr>
+      </w:pPr>
+    </w:p>
+    <w:p>
+      <w:pPr>
+        <w:pStyle w:val="LO-normal"/>
+        <w:rPr>
+          <w:highlight w:val="yellow"/>
+        </w:rPr>
+      </w:pPr>
+    </w:p>
+    <w:p>
+      <w:pPr>
+        <w:pStyle w:val="Ttulo3"/>
       </w:pPr>
       <w:proofErr w:type="spellStart"/>
       <w:r>
-        <w:rPr>
+        <w:t>DATASETs</w:t>
+      </w:r>
+      <w:proofErr w:type="spellEnd"/>
+      <w:r>
+        <w:t xml:space="preserve"> </w:t>
+      </w:r>
+      <w:proofErr w:type="spellStart"/>
+      <w:r>
+        <w:t>Casos_COVID_ESPAÑA</w:t>
+      </w:r>
+      <w:proofErr w:type="spellEnd"/>
+    </w:p>
+    <w:p>
+      <w:pPr>
+        <w:pStyle w:val="LO-normal"/>
+      </w:pPr>
+    </w:p>
+    <w:p>
+      <w:pPr>
+        <w:pStyle w:val="LO-normal"/>
+        <w:jc w:val="both"/>
+        <w:rPr>
+          <w:color w:val="000000" w:themeColor="text1"/>
+        </w:rPr>
+      </w:pPr>
+      <w:r>
+        <w:rPr>
+          <w:color w:val="000000" w:themeColor="text1"/>
+        </w:rPr>
+        <w:t xml:space="preserve">En este apartado se hablará del procedimiento seguido para la obtención de los </w:t>
+      </w:r>
+      <w:proofErr w:type="spellStart"/>
+      <w:r>
+        <w:rPr>
+          <w:color w:val="000000" w:themeColor="text1"/>
+        </w:rPr>
+        <w:t>datasets</w:t>
+      </w:r>
+      <w:proofErr w:type="spellEnd"/>
+      <w:r>
+        <w:rPr>
+          <w:color w:val="000000" w:themeColor="text1"/>
+        </w:rPr>
+        <w:t xml:space="preserve"> </w:t>
+      </w:r>
+      <w:proofErr w:type="spellStart"/>
+      <w:r>
+        <w:rPr>
+          <w:color w:val="000000" w:themeColor="text1"/>
+        </w:rPr>
+        <w:t>Casos_COVID_ESPAÑA</w:t>
+      </w:r>
+      <w:proofErr w:type="spellEnd"/>
+      <w:r>
+        <w:rPr>
+          <w:color w:val="000000" w:themeColor="text1"/>
+        </w:rPr>
+        <w:t xml:space="preserve"> y </w:t>
+      </w:r>
+      <w:proofErr w:type="spellStart"/>
+      <w:r>
+        <w:rPr>
+          <w:color w:val="000000" w:themeColor="text1"/>
+        </w:rPr>
+        <w:t>Casos_COVID_ESPAÑA_acumulado</w:t>
+      </w:r>
+      <w:proofErr w:type="spellEnd"/>
+      <w:r>
+        <w:rPr>
+          <w:color w:val="000000" w:themeColor="text1"/>
+        </w:rPr>
+        <w:t>.</w:t>
+      </w:r>
+    </w:p>
+    <w:p>
+      <w:pPr>
+        <w:pStyle w:val="LO-normal"/>
+        <w:jc w:val="both"/>
+        <w:rPr>
+          <w:color w:val="000000" w:themeColor="text1"/>
+        </w:rPr>
+      </w:pPr>
+    </w:p>
+    <w:p>
+      <w:pPr>
+        <w:pStyle w:val="LO-normal"/>
+        <w:jc w:val="both"/>
+        <w:rPr>
+          <w:color w:val="000000" w:themeColor="text1"/>
           <w:highlight w:val="yellow"/>
         </w:rPr>
-        <w:t>DATASETs</w:t>
+      </w:pPr>
+      <w:r>
+        <w:rPr>
+          <w:color w:val="000000" w:themeColor="text1"/>
+        </w:rPr>
+        <w:t>Para el primero, se ha realizado una adaptación del script para la extracción de los datos “</w:t>
+      </w:r>
+      <w:r>
+        <w:rPr>
+          <w:color w:val="000000" w:themeColor="text1"/>
+        </w:rPr>
+        <w:t>Casos_COVID_mundo.csv</w:t>
+      </w:r>
+      <w:r>
+        <w:rPr>
+          <w:color w:val="000000" w:themeColor="text1"/>
+        </w:rPr>
+        <w:t>”. De nuevo hemos de recalcar que, aunque el script funcione y nos genere un archivo .</w:t>
+      </w:r>
+      <w:proofErr w:type="spellStart"/>
+      <w:r>
+        <w:rPr>
+          <w:color w:val="000000" w:themeColor="text1"/>
+        </w:rPr>
+        <w:t>csv</w:t>
       </w:r>
       <w:proofErr w:type="spellEnd"/>
       <w:r>
         <w:rPr>
-          <w:highlight w:val="yellow"/>
-        </w:rPr>
-        <w:t xml:space="preserve"> </w:t>
+          <w:color w:val="000000" w:themeColor="text1"/>
+        </w:rPr>
+        <w:t xml:space="preserve"> con datos de individuos contagiados por comunidades autónomas, los datos no se corresponden con los que se muestran en la página web.</w:t>
+      </w:r>
+      <w:r>
+        <w:rPr>
+          <w:color w:val="000000" w:themeColor="text1"/>
+        </w:rPr>
+        <w:t xml:space="preserve"> Dado que no se encuentra solución para este problema, se ha optado por actuar de otra manera.</w:t>
+      </w:r>
+    </w:p>
+    <w:p>
+      <w:pPr>
+        <w:pStyle w:val="LO-normal"/>
+        <w:jc w:val="both"/>
+      </w:pPr>
+    </w:p>
+    <w:p>
+      <w:pPr>
+        <w:pStyle w:val="LO-normal"/>
+        <w:jc w:val="both"/>
+        <w:rPr>
+          <w:color w:val="000000" w:themeColor="text1"/>
+        </w:rPr>
+      </w:pPr>
+      <w:r>
+        <w:rPr>
+          <w:color w:val="000000" w:themeColor="text1"/>
+        </w:rPr>
+        <w:t>Es por lo expuesto anteriormente que se ha decidido descargar de forma directa los datos acumulados desde la misma web para poder realizar el análisis final de este trabajo.</w:t>
+      </w:r>
+    </w:p>
+    <w:p>
+      <w:pPr>
+        <w:pStyle w:val="Ttulo1"/>
+      </w:pPr>
+      <w:r>
+        <w:lastRenderedPageBreak/>
+        <w:t>Visualización</w:t>
+      </w:r>
+      <w:r>
+        <w:t xml:space="preserve"> de los resultados</w:t>
+      </w:r>
+    </w:p>
+    <w:p>
+      <w:pPr>
+        <w:rPr>
+          <w:color w:val="000000" w:themeColor="text1"/>
+        </w:rPr>
+      </w:pPr>
+      <w:r>
+        <w:rPr>
+          <w:color w:val="000000" w:themeColor="text1"/>
+        </w:rPr>
+        <w:t xml:space="preserve">Se presenta en este apartado una </w:t>
+      </w:r>
+      <w:r>
+        <w:rPr>
+          <w:color w:val="000000" w:themeColor="text1"/>
+        </w:rPr>
+        <w:t>visualización</w:t>
+      </w:r>
+      <w:r>
+        <w:rPr>
+          <w:color w:val="000000" w:themeColor="text1"/>
+        </w:rPr>
+        <w:t xml:space="preserve"> de los datos a parti</w:t>
+      </w:r>
+      <w:r>
+        <w:rPr>
+          <w:color w:val="000000" w:themeColor="text1"/>
+        </w:rPr>
+        <w:t xml:space="preserve">r de los </w:t>
       </w:r>
       <w:proofErr w:type="spellStart"/>
       <w:r>
         <w:rPr>
-          <w:highlight w:val="yellow"/>
-        </w:rPr>
-        <w:t>Casos_COVID_ESPAÑA</w:t>
+          <w:color w:val="000000" w:themeColor="text1"/>
+        </w:rPr>
+        <w:t>datasets</w:t>
       </w:r>
       <w:proofErr w:type="spellEnd"/>
-    </w:p>
-    <w:p>
-      <w:pPr>
-        <w:pStyle w:val="LO-normal"/>
-        <w:rPr>
-          <w:highlight w:val="yellow"/>
-        </w:rPr>
-      </w:pPr>
-    </w:p>
-    <w:p>
-      <w:pPr>
-        <w:pStyle w:val="Ttulo3"/>
-        <w:rPr>
-          <w:highlight w:val="yellow"/>
-        </w:rPr>
-      </w:pPr>
-      <w:proofErr w:type="spellStart"/>
-      <w:r>
-        <w:rPr>
-          <w:highlight w:val="yellow"/>
-        </w:rPr>
-        <w:t>DATASETs</w:t>
-      </w:r>
-      <w:proofErr w:type="spellEnd"/>
-      <w:r>
-        <w:rPr>
-          <w:highlight w:val="yellow"/>
-        </w:rPr>
-        <w:t xml:space="preserve"> </w:t>
-      </w:r>
-      <w:proofErr w:type="spellStart"/>
-      <w:r>
-        <w:rPr>
-          <w:highlight w:val="yellow"/>
-        </w:rPr>
-        <w:t>Casos_COVID_ESPAÑA</w:t>
-      </w:r>
-      <w:proofErr w:type="spellEnd"/>
-    </w:p>
-    <w:p>
-      <w:pPr>
-        <w:pStyle w:val="LO-normal"/>
-      </w:pPr>
-    </w:p>
-    <w:p>
-      <w:pPr>
-        <w:pStyle w:val="Ttulo1"/>
-      </w:pPr>
-      <w:r>
-        <w:t>Visualización</w:t>
-      </w:r>
-      <w:r>
-        <w:t xml:space="preserve"> de los resultados</w:t>
-      </w:r>
-    </w:p>
-    <w:p>
-      <w:pPr>
-        <w:rPr>
-          <w:color w:val="000000" w:themeColor="text1"/>
-        </w:rPr>
-      </w:pPr>
-      <w:r>
-        <w:rPr>
-          <w:color w:val="000000" w:themeColor="text1"/>
-        </w:rPr>
-        <w:t xml:space="preserve">Se presenta en este apartado una </w:t>
-      </w:r>
-      <w:proofErr w:type="spellStart"/>
-      <w:r>
-        <w:rPr>
-          <w:color w:val="000000" w:themeColor="text1"/>
-        </w:rPr>
-        <w:t>visulización</w:t>
-      </w:r>
-      <w:proofErr w:type="spellEnd"/>
-      <w:r>
-        <w:rPr>
-          <w:color w:val="000000" w:themeColor="text1"/>
-        </w:rPr>
-        <w:t xml:space="preserve"> de los datos a parti</w:t>
-      </w:r>
-      <w:r>
-        <w:rPr>
-          <w:color w:val="000000" w:themeColor="text1"/>
-        </w:rPr>
-        <w:t xml:space="preserve">r de los </w:t>
-      </w:r>
-      <w:proofErr w:type="spellStart"/>
-      <w:r>
-        <w:rPr>
-          <w:color w:val="000000" w:themeColor="text1"/>
-        </w:rPr>
-        <w:t>datasets</w:t>
-      </w:r>
-      <w:proofErr w:type="spellEnd"/>
       <w:r>
         <w:rPr>
           <w:color w:val="000000" w:themeColor="text1"/>
@@ -3830,7 +4792,31 @@
         <w:rPr>
           <w:color w:val="000000" w:themeColor="text1"/>
         </w:rPr>
-        <w:t>En primer lugar se muestra la evolución en el consumo eléctrico, con una comparativa para los datos entre años 2019 y 2020.</w:t>
+        <w:t xml:space="preserve">En primer </w:t>
+      </w:r>
+      <w:r>
+        <w:rPr>
+          <w:color w:val="000000" w:themeColor="text1"/>
+        </w:rPr>
+        <w:t>lugar,</w:t>
+      </w:r>
+      <w:r>
+        <w:rPr>
+          <w:color w:val="000000" w:themeColor="text1"/>
+        </w:rPr>
+        <w:t xml:space="preserve"> se muestra la evolución en el consumo eléctrico, con una comparativa </w:t>
+      </w:r>
+      <w:r>
+        <w:rPr>
+          <w:color w:val="000000" w:themeColor="text1"/>
+        </w:rPr>
+        <w:t>entre los</w:t>
+      </w:r>
+      <w:r>
+        <w:rPr>
+          <w:color w:val="000000" w:themeColor="text1"/>
+        </w:rPr>
+        <w:t xml:space="preserve"> años 2019 y 2020.</w:t>
       </w:r>
     </w:p>
     <w:p>
@@ -3868,7 +4854,7 @@
           <w:lang w:val="es-ES" w:eastAsia="es-ES" w:bidi="ar-SA"/>
         </w:rPr>
         <w:drawing>
-          <wp:inline distT="0" distB="0" distL="0" distR="0" wp14:anchorId="0298A623" wp14:editId="352A4A3B">
+          <wp:inline distT="0" distB="0" distL="0" distR="0" wp14:anchorId="5B59B6EC" wp14:editId="1BCB70B3">
             <wp:extent cx="3700131" cy="2775099"/>
             <wp:effectExtent l="0" t="0" r="0" b="6350"/>
             <wp:docPr id="4" name="0 Imagen"/>
@@ -3883,7 +4869,7 @@
                     <pic:cNvPicPr/>
                   </pic:nvPicPr>
                   <pic:blipFill>
-                    <a:blip r:embed="rId15">
+                    <a:blip r:embed="rId17">
                       <a:extLst>
                         <a:ext uri="{28A0092B-C50C-407E-A947-70E740481C1C}">
                           <a14:useLocalDpi xmlns:a14="http://schemas.microsoft.com/office/drawing/2010/main" val="0"/>
@@ -3912,7 +4898,7 @@
     </w:p>
     <w:p>
       <w:pPr>
-        <w:pStyle w:val="Epgrafe"/>
+        <w:pStyle w:val="Descripcin"/>
         <w:jc w:val="center"/>
       </w:pPr>
       <w:r>
@@ -3934,6 +4920,9 @@
         <w:t>1</w:t>
       </w:r>
       <w:r>
+        <w:rPr>
+          <w:noProof/>
+        </w:rPr>
         <w:fldChar w:fldCharType="end"/>
       </w:r>
       <w:r>
@@ -3945,15 +4934,7 @@
       </w:r>
       <w:proofErr w:type="spellEnd"/>
       <w:r>
-        <w:t xml:space="preserve">. </w:t>
-      </w:r>
-      <w:proofErr w:type="gramStart"/>
-      <w:r>
-        <w:t>demanda</w:t>
-      </w:r>
-      <w:proofErr w:type="gramEnd"/>
-      <w:r>
-        <w:t xml:space="preserve"> entre 2019-2020 enero-febrero-marzo</w:t>
+        <w:t>. demanda entre 2019-2020 enero-febrero-marzo</w:t>
       </w:r>
     </w:p>
     <w:p>
@@ -4020,7 +5001,7 @@
           <w:lang w:val="es-ES" w:eastAsia="es-ES" w:bidi="ar-SA"/>
         </w:rPr>
         <w:drawing>
-          <wp:inline distT="0" distB="0" distL="0" distR="0" wp14:anchorId="1944BBAA" wp14:editId="7CE036FB">
+          <wp:inline distT="0" distB="0" distL="0" distR="0" wp14:anchorId="66AF4B42" wp14:editId="6DE700B6">
             <wp:extent cx="3753293" cy="2814970"/>
             <wp:effectExtent l="0" t="0" r="0" b="4445"/>
             <wp:docPr id="9" name="0 Imagen"/>
@@ -4035,7 +5016,7 @@
                     <pic:cNvPicPr/>
                   </pic:nvPicPr>
                   <pic:blipFill>
-                    <a:blip r:embed="rId16">
+                    <a:blip r:embed="rId18">
                       <a:extLst>
                         <a:ext uri="{28A0092B-C50C-407E-A947-70E740481C1C}">
                           <a14:useLocalDpi xmlns:a14="http://schemas.microsoft.com/office/drawing/2010/main" val="0"/>
@@ -4064,7 +5045,7 @@
     </w:p>
     <w:p>
       <w:pPr>
-        <w:pStyle w:val="Epgrafe"/>
+        <w:pStyle w:val="Descripcin"/>
         <w:jc w:val="center"/>
       </w:pPr>
       <w:r>
@@ -4086,6 +5067,9 @@
         <w:t>2</w:t>
       </w:r>
       <w:r>
+        <w:rPr>
+          <w:noProof/>
+        </w:rPr>
         <w:fldChar w:fldCharType="end"/>
       </w:r>
       <w:r>
@@ -4100,15 +5084,7 @@
       </w:r>
       <w:proofErr w:type="spellEnd"/>
       <w:r>
-        <w:t xml:space="preserve">. </w:t>
-      </w:r>
-      <w:proofErr w:type="gramStart"/>
-      <w:r>
-        <w:t>demanda</w:t>
-      </w:r>
-      <w:proofErr w:type="gramEnd"/>
-      <w:r>
-        <w:t xml:space="preserve"> entre 2019-2020 enero</w:t>
+        <w:t>. demanda entre 2019-2020 enero</w:t>
       </w:r>
     </w:p>
     <w:p>
@@ -4158,7 +5134,7 @@
           <w:lang w:val="es-ES" w:eastAsia="es-ES" w:bidi="ar-SA"/>
         </w:rPr>
         <w:drawing>
-          <wp:inline distT="0" distB="0" distL="0" distR="0" wp14:anchorId="063780F9" wp14:editId="1A5B7A7F">
+          <wp:inline distT="0" distB="0" distL="0" distR="0" wp14:anchorId="521328DF" wp14:editId="4413DC70">
             <wp:extent cx="3742661" cy="2806996"/>
             <wp:effectExtent l="0" t="0" r="0" b="0"/>
             <wp:docPr id="14" name="0 Imagen"/>
@@ -4173,7 +5149,7 @@
                     <pic:cNvPicPr/>
                   </pic:nvPicPr>
                   <pic:blipFill>
-                    <a:blip r:embed="rId17">
+                    <a:blip r:embed="rId19">
                       <a:extLst>
                         <a:ext uri="{28A0092B-C50C-407E-A947-70E740481C1C}">
                           <a14:useLocalDpi xmlns:a14="http://schemas.microsoft.com/office/drawing/2010/main" val="0"/>
@@ -4202,7 +5178,7 @@
     </w:p>
     <w:p>
       <w:pPr>
-        <w:pStyle w:val="Epgrafe"/>
+        <w:pStyle w:val="Descripcin"/>
         <w:jc w:val="center"/>
       </w:pPr>
       <w:r>
@@ -4212,7 +5188,10 @@
         <w:fldChar w:fldCharType="begin"/>
       </w:r>
       <w:r>
-        <w:instrText xml:space="preserve"> SEQ Figura \* ARABIC </w:instrText>
+        <w:instrText xml:space="preserve"> SEQ </w:instrText>
+      </w:r>
+      <w:r>
+        <w:instrText xml:space="preserve">Figura \* ARABIC </w:instrText>
       </w:r>
       <w:r>
         <w:fldChar w:fldCharType="separate"/>
@@ -4224,6 +5203,9 @@
         <w:t>3</w:t>
       </w:r>
       <w:r>
+        <w:rPr>
+          <w:noProof/>
+        </w:rPr>
         <w:fldChar w:fldCharType="end"/>
       </w:r>
       <w:r>
@@ -4241,15 +5223,7 @@
       </w:r>
       <w:proofErr w:type="spellEnd"/>
       <w:r>
-        <w:t xml:space="preserve">. </w:t>
-      </w:r>
-      <w:proofErr w:type="gramStart"/>
-      <w:r>
-        <w:t>demanda</w:t>
-      </w:r>
-      <w:proofErr w:type="gramEnd"/>
-      <w:r>
-        <w:t xml:space="preserve"> entre 2019-2020 febrero</w:t>
+        <w:t>. demanda entre 2019-2020 febrero</w:t>
       </w:r>
     </w:p>
     <w:p>
@@ -4318,7 +5292,7 @@
           <w:lang w:val="es-ES" w:eastAsia="es-ES" w:bidi="ar-SA"/>
         </w:rPr>
         <w:drawing>
-          <wp:inline distT="0" distB="0" distL="0" distR="0" wp14:anchorId="2D9871EE" wp14:editId="4C5778A6">
+          <wp:inline distT="0" distB="0" distL="0" distR="0" wp14:anchorId="48FC7DF8" wp14:editId="19795F4C">
             <wp:extent cx="3519377" cy="2639533"/>
             <wp:effectExtent l="0" t="0" r="5080" b="8890"/>
             <wp:docPr id="15" name="0 Imagen"/>
@@ -4333,7 +5307,7 @@
                     <pic:cNvPicPr/>
                   </pic:nvPicPr>
                   <pic:blipFill>
-                    <a:blip r:embed="rId18">
+                    <a:blip r:embed="rId20">
                       <a:extLst>
                         <a:ext uri="{28A0092B-C50C-407E-A947-70E740481C1C}">
                           <a14:useLocalDpi xmlns:a14="http://schemas.microsoft.com/office/drawing/2010/main" val="0"/>
@@ -4362,7 +5336,7 @@
     </w:p>
     <w:p>
       <w:pPr>
-        <w:pStyle w:val="Epgrafe"/>
+        <w:pStyle w:val="Descripcin"/>
         <w:jc w:val="center"/>
       </w:pPr>
       <w:r>
@@ -4384,6 +5358,9 @@
         <w:t>4</w:t>
       </w:r>
       <w:r>
+        <w:rPr>
+          <w:noProof/>
+        </w:rPr>
         <w:fldChar w:fldCharType="end"/>
       </w:r>
       <w:r>
@@ -4401,15 +5378,7 @@
       </w:r>
       <w:proofErr w:type="spellEnd"/>
       <w:r>
-        <w:t xml:space="preserve">. </w:t>
-      </w:r>
-      <w:proofErr w:type="gramStart"/>
-      <w:r>
-        <w:t>demanda</w:t>
-      </w:r>
-      <w:proofErr w:type="gramEnd"/>
-      <w:r>
-        <w:t xml:space="preserve"> entre 2019-2020 marzo</w:t>
+        <w:t>. demanda entre 2019-2020 marzo</w:t>
       </w:r>
     </w:p>
     <w:p>
@@ -4481,7 +5450,7 @@
           <w:lang w:val="es-ES" w:eastAsia="es-ES" w:bidi="ar-SA"/>
         </w:rPr>
         <w:drawing>
-          <wp:inline distT="0" distB="0" distL="0" distR="0">
+          <wp:inline distT="0" distB="0" distL="0" distR="0" wp14:anchorId="6049B608" wp14:editId="06D93F6E">
             <wp:extent cx="4199835" cy="2520000"/>
             <wp:effectExtent l="0" t="0" r="0" b="0"/>
             <wp:docPr id="11" name="0 Imagen"/>
@@ -4496,7 +5465,7 @@
                     <pic:cNvPicPr/>
                   </pic:nvPicPr>
                   <pic:blipFill>
-                    <a:blip r:embed="rId19">
+                    <a:blip r:embed="rId21">
                       <a:extLst>
                         <a:ext uri="{28A0092B-C50C-407E-A947-70E740481C1C}">
                           <a14:useLocalDpi xmlns:a14="http://schemas.microsoft.com/office/drawing/2010/main" val="0"/>
@@ -4525,7 +5494,7 @@
     </w:p>
     <w:p>
       <w:pPr>
-        <w:pStyle w:val="Epgrafe"/>
+        <w:pStyle w:val="Descripcin"/>
         <w:jc w:val="center"/>
         <w:rPr>
           <w:color w:val="000000" w:themeColor="text1"/>
@@ -4550,6 +5519,9 @@
         <w:t>5</w:t>
       </w:r>
       <w:r>
+        <w:rPr>
+          <w:noProof/>
+        </w:rPr>
         <w:fldChar w:fldCharType="end"/>
       </w:r>
       <w:r>
@@ -4697,7 +5669,7 @@
         <mc:AlternateContent>
           <mc:Choice Requires="wps">
             <w:drawing>
-              <wp:anchor distT="0" distB="0" distL="114300" distR="114300" simplePos="0" relativeHeight="251659264" behindDoc="0" locked="0" layoutInCell="1" allowOverlap="1" wp14:anchorId="1C0E3497" wp14:editId="680452C7">
+              <wp:anchor distT="0" distB="0" distL="114300" distR="114300" simplePos="0" relativeHeight="251659264" behindDoc="0" locked="0" layoutInCell="1" allowOverlap="1" wp14:anchorId="57630F5D" wp14:editId="0E5149AA">
                 <wp:simplePos x="0" y="0"/>
                 <wp:positionH relativeFrom="column">
                   <wp:posOffset>3313297</wp:posOffset>
@@ -4759,7 +5731,7 @@
           </mc:Choice>
           <mc:Fallback>
             <w:pict>
-              <v:shapetype id="_x0000_t32" coordsize="21600,21600" o:spt="32" o:oned="t" path="m,l21600,21600e" filled="f">
+              <v:shapetype w14:anchorId="1C4A1271" id="_x0000_t32" coordsize="21600,21600" o:spt="32" o:oned="t" path="m,l21600,21600e" filled="f">
                 <v:path arrowok="t" fillok="f" o:connecttype="none"/>
                 <o:lock v:ext="edit" shapetype="t"/>
               </v:shapetype>
@@ -4780,7 +5752,7 @@
           <w:lang w:val="es-ES" w:eastAsia="es-ES" w:bidi="ar-SA"/>
         </w:rPr>
         <w:drawing>
-          <wp:inline distT="0" distB="0" distL="0" distR="0" wp14:anchorId="5BE49BC9" wp14:editId="6C3952B9">
+          <wp:inline distT="0" distB="0" distL="0" distR="0" wp14:anchorId="5F83C14B" wp14:editId="5C9B3F79">
             <wp:extent cx="3285461" cy="2464095"/>
             <wp:effectExtent l="0" t="0" r="0" b="0"/>
             <wp:docPr id="17" name="0 Imagen"/>
@@ -4795,7 +5767,7 @@
                     <pic:cNvPicPr/>
                   </pic:nvPicPr>
                   <pic:blipFill>
-                    <a:blip r:embed="rId18">
+                    <a:blip r:embed="rId20">
                       <a:extLst>
                         <a:ext uri="{28A0092B-C50C-407E-A947-70E740481C1C}">
                           <a14:useLocalDpi xmlns:a14="http://schemas.microsoft.com/office/drawing/2010/main" val="0"/>
@@ -4824,7 +5796,7 @@
     </w:p>
     <w:p>
       <w:pPr>
-        <w:pStyle w:val="Epgrafe"/>
+        <w:pStyle w:val="Descripcin"/>
         <w:jc w:val="center"/>
       </w:pPr>
       <w:r>
@@ -4846,6 +5818,9 @@
         <w:t>6</w:t>
       </w:r>
       <w:r>
+        <w:rPr>
+          <w:noProof/>
+        </w:rPr>
         <w:fldChar w:fldCharType="end"/>
       </w:r>
       <w:r>
@@ -4863,15 +5838,7 @@
       </w:r>
       <w:proofErr w:type="spellEnd"/>
       <w:r>
-        <w:t xml:space="preserve">. </w:t>
-      </w:r>
-      <w:proofErr w:type="gramStart"/>
-      <w:r>
-        <w:t>demanda</w:t>
-      </w:r>
-      <w:proofErr w:type="gramEnd"/>
-      <w:r>
-        <w:t xml:space="preserve"> entre 2019-2020 marzo</w:t>
+        <w:t>. demanda entre 2019-2020 marzo</w:t>
       </w:r>
     </w:p>
     <w:p>
@@ -4903,7 +5870,7 @@
         <mc:AlternateContent>
           <mc:Choice Requires="wps">
             <w:drawing>
-              <wp:anchor distT="0" distB="0" distL="114300" distR="114300" simplePos="0" relativeHeight="251660288" behindDoc="0" locked="0" layoutInCell="1" allowOverlap="1">
+              <wp:anchor distT="0" distB="0" distL="114300" distR="114300" simplePos="0" relativeHeight="251660288" behindDoc="0" locked="0" layoutInCell="1" allowOverlap="1" wp14:anchorId="4ADEEE02" wp14:editId="655D8F87">
                 <wp:simplePos x="0" y="0"/>
                 <wp:positionH relativeFrom="column">
                   <wp:posOffset>3175679</wp:posOffset>
@@ -4958,7 +5925,7 @@
           </mc:Choice>
           <mc:Fallback>
             <w:pict>
-              <v:shape id="13 Conector recto de flecha" o:spid="_x0000_s1026" type="#_x0000_t32" style="position:absolute;margin-left:250.05pt;margin-top:62.35pt;width:0;height:51.05pt;z-index:251660288;visibility:visible;mso-wrap-style:square;mso-wrap-distance-left:9pt;mso-wrap-distance-top:0;mso-wrap-distance-right:9pt;mso-wrap-distance-bottom:0;mso-position-horizontal:absolute;mso-position-horizontal-relative:text;mso-position-vertical:absolute;mso-position-vertical-relative:text" o:gfxdata="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" strokecolor="red" strokeweight="2pt">
+              <v:shape w14:anchorId="7BBDA28C" id="13 Conector recto de flecha" o:spid="_x0000_s1026" type="#_x0000_t32" style="position:absolute;margin-left:250.05pt;margin-top:62.35pt;width:0;height:51.05pt;z-index:251660288;visibility:visible;mso-wrap-style:square;mso-wrap-distance-left:9pt;mso-wrap-distance-top:0;mso-wrap-distance-right:9pt;mso-wrap-distance-bottom:0;mso-position-horizontal:absolute;mso-position-horizontal-relative:text;mso-position-vertical:absolute;mso-position-vertical-relative:text" o:gfxdata="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" strokecolor="red" strokeweight="2pt">
                 <v:stroke endarrow="open"/>
                 <v:shadow on="t" color="black" opacity="24903f" origin=",.5" offset="0,.55556mm"/>
               </v:shape>
@@ -4972,7 +5939,7 @@
           <w:lang w:val="es-ES" w:eastAsia="es-ES" w:bidi="ar-SA"/>
         </w:rPr>
         <w:drawing>
-          <wp:inline distT="0" distB="0" distL="0" distR="0" wp14:anchorId="038A704F" wp14:editId="71033693">
+          <wp:inline distT="0" distB="0" distL="0" distR="0" wp14:anchorId="51580ED9" wp14:editId="3A3E8EBF">
             <wp:extent cx="3094074" cy="2303896"/>
             <wp:effectExtent l="0" t="0" r="0" b="1270"/>
             <wp:docPr id="18" name="0 Imagen"/>
@@ -4987,7 +5954,7 @@
                     <pic:cNvPicPr/>
                   </pic:nvPicPr>
                   <pic:blipFill rotWithShape="1">
-                    <a:blip r:embed="rId20">
+                    <a:blip r:embed="rId22">
                       <a:extLst>
                         <a:ext uri="{28A0092B-C50C-407E-A947-70E740481C1C}">
                           <a14:useLocalDpi xmlns:a14="http://schemas.microsoft.com/office/drawing/2010/main" val="0"/>
@@ -5050,13 +6017,13 @@
         <w:t>7</w:t>
       </w:r>
       <w:r>
+        <w:rPr>
+          <w:noProof/>
+        </w:rPr>
         <w:fldChar w:fldCharType="end"/>
       </w:r>
       <w:r>
-        <w:t xml:space="preserve">: Evolución casos coronavirus </w:t>
-      </w:r>
-      <w:r>
-        <w:t>en España</w:t>
+        <w:t>: Evolución casos coronavirus en España</w:t>
       </w:r>
     </w:p>
     <w:p>
@@ -5407,39 +6374,51 @@
       <w:r>
         <w:rPr>
           <w:color w:val="000000" w:themeColor="text1"/>
-          <w:highlight w:val="yellow"/>
-        </w:rPr>
-        <w:t xml:space="preserve">Licencia. Seleccione una de estas licencias para su </w:t>
+        </w:rPr>
+        <w:t xml:space="preserve">El tipo de licencia para el tratamiento de los datos de la web </w:t>
+      </w:r>
+      <w:hyperlink r:id="rId23" w:history="1">
+        <w:r>
+          <w:rPr>
+            <w:rStyle w:val="Hipervnculo"/>
+          </w:rPr>
+          <w:t>https://covid19.isciii.es/</w:t>
+        </w:r>
+      </w:hyperlink>
+      <w:r>
+        <w:t xml:space="preserve"> </w:t>
+      </w:r>
+      <w:r>
+        <w:rPr>
+          <w:color w:val="000000" w:themeColor="text1"/>
+        </w:rPr>
+        <w:t xml:space="preserve">se corresponden con la CC0: </w:t>
       </w:r>
       <w:proofErr w:type="spellStart"/>
       <w:r>
         <w:rPr>
           <w:color w:val="000000" w:themeColor="text1"/>
-          <w:highlight w:val="yellow"/>
-        </w:rPr>
-        <w:t>dataset</w:t>
+        </w:rPr>
+        <w:t>Public</w:t>
       </w:r>
       <w:proofErr w:type="spellEnd"/>
       <w:r>
         <w:rPr>
           <w:color w:val="000000" w:themeColor="text1"/>
-          <w:highlight w:val="yellow"/>
-        </w:rPr>
-        <w:t xml:space="preserve"> y explique el motivo de su selección: ○ </w:t>
+        </w:rPr>
+        <w:t xml:space="preserve"> </w:t>
       </w:r>
       <w:proofErr w:type="spellStart"/>
       <w:r>
         <w:rPr>
           <w:color w:val="000000" w:themeColor="text1"/>
-          <w:highlight w:val="yellow"/>
-        </w:rPr>
-        <w:t>Released</w:t>
+        </w:rPr>
+        <w:t>Domain</w:t>
       </w:r>
       <w:proofErr w:type="spellEnd"/>
       <w:r>
         <w:rPr>
           <w:color w:val="000000" w:themeColor="text1"/>
-          <w:highlight w:val="yellow"/>
         </w:rPr>
         <w:t xml:space="preserve"> </w:t>
       </w:r>
@@ -5447,395 +6426,115 @@
       <w:r>
         <w:rPr>
           <w:color w:val="000000" w:themeColor="text1"/>
-          <w:highlight w:val="yellow"/>
-        </w:rPr>
-        <w:t>Under</w:t>
+        </w:rPr>
+        <w:t>License</w:t>
       </w:r>
       <w:proofErr w:type="spellEnd"/>
       <w:r>
         <w:rPr>
           <w:color w:val="000000" w:themeColor="text1"/>
-          <w:highlight w:val="yellow"/>
-        </w:rPr>
-        <w:t xml:space="preserve"> CC0: </w:t>
-      </w:r>
-      <w:proofErr w:type="spellStart"/>
-      <w:r>
-        <w:rPr>
-          <w:color w:val="000000" w:themeColor="text1"/>
-          <w:highlight w:val="yellow"/>
-        </w:rPr>
-        <w:t>Public</w:t>
-      </w:r>
-      <w:proofErr w:type="spellEnd"/>
-      <w:r>
-        <w:rPr>
-          <w:color w:val="000000" w:themeColor="text1"/>
-          <w:highlight w:val="yellow"/>
-        </w:rPr>
+        </w:rPr>
+        <w:t>. Estos datos se pueden usar ya que son de dominio público.</w:t>
+      </w:r>
+    </w:p>
+    <w:p>
+      <w:pPr>
+        <w:pStyle w:val="LO-normal"/>
+        <w:jc w:val="both"/>
+        <w:rPr>
+          <w:color w:val="000000" w:themeColor="text1"/>
+        </w:rPr>
+      </w:pPr>
+    </w:p>
+    <w:p>
+      <w:pPr>
+        <w:pStyle w:val="LO-normal"/>
+        <w:jc w:val="both"/>
+        <w:rPr>
+          <w:color w:val="000000" w:themeColor="text1"/>
+        </w:rPr>
+      </w:pPr>
+      <w:r>
+        <w:rPr>
+          <w:color w:val="000000" w:themeColor="text1"/>
+        </w:rPr>
+        <w:t xml:space="preserve">El tipo de licencia que usa </w:t>
+      </w:r>
+      <w:hyperlink r:id="rId24" w:history="1">
+        <w:r>
+          <w:rPr>
+            <w:rStyle w:val="Hipervnculo"/>
+          </w:rPr>
+          <w:t>https://www.worldometers.info/coronavirus/</w:t>
+        </w:r>
+      </w:hyperlink>
+      <w:r>
         <w:t xml:space="preserve"> </w:t>
       </w:r>
-      <w:proofErr w:type="spellStart"/>
-      <w:r>
-        <w:rPr>
-          <w:color w:val="000000" w:themeColor="text1"/>
-          <w:highlight w:val="yellow"/>
-        </w:rPr>
-        <w:t>Domain</w:t>
-      </w:r>
-      <w:proofErr w:type="spellEnd"/>
-      <w:r>
-        <w:rPr>
-          <w:color w:val="000000" w:themeColor="text1"/>
-          <w:highlight w:val="yellow"/>
+      <w:r>
+        <w:rPr>
+          <w:color w:val="000000" w:themeColor="text1"/>
+        </w:rPr>
+        <w:t>es de carácter privado. El uso que se quiera hacer de los datos que ofrece el entorno web (y que no sean con fines educacionales, como es el caso) deberá ser notificado a los propietarios para que reciban la remuneración correspondiente.</w:t>
+      </w:r>
+    </w:p>
+    <w:p>
+      <w:pPr>
+        <w:pStyle w:val="LO-normal"/>
+        <w:jc w:val="both"/>
+        <w:rPr>
+          <w:color w:val="000000" w:themeColor="text1"/>
+        </w:rPr>
+      </w:pPr>
+    </w:p>
+    <w:p>
+      <w:pPr>
+        <w:pStyle w:val="LO-normal"/>
+        <w:jc w:val="both"/>
+        <w:rPr>
+          <w:color w:val="000000" w:themeColor="text1"/>
+        </w:rPr>
+      </w:pPr>
+      <w:r>
+        <w:rPr>
+          <w:color w:val="000000" w:themeColor="text1"/>
+        </w:rPr>
+        <w:t xml:space="preserve">En lo que respecta al entorno web </w:t>
+      </w:r>
+      <w:hyperlink r:id="rId25" w:history="1">
+        <w:r>
+          <w:rPr>
+            <w:rStyle w:val="Hipervnculo"/>
+            <w:color w:val="0070C0"/>
+          </w:rPr>
+          <w:t>https://www.ree.es/es</w:t>
+        </w:r>
+      </w:hyperlink>
+      <w:r>
+        <w:rPr>
+          <w:rStyle w:val="Hipervnculo"/>
+          <w:color w:val="0070C0"/>
+        </w:rPr>
+        <w:t xml:space="preserve">, </w:t>
+      </w:r>
+      <w:r>
+        <w:rPr>
+          <w:color w:val="000000" w:themeColor="text1"/>
         </w:rPr>
         <w:t xml:space="preserve"> </w:t>
       </w:r>
-      <w:proofErr w:type="spellStart"/>
-      <w:r>
-        <w:rPr>
-          <w:color w:val="000000" w:themeColor="text1"/>
-          <w:highlight w:val="yellow"/>
-        </w:rPr>
-        <w:t>License</w:t>
-      </w:r>
-      <w:proofErr w:type="spellEnd"/>
-      <w:r>
-        <w:rPr>
-          <w:color w:val="000000" w:themeColor="text1"/>
-          <w:highlight w:val="yellow"/>
-        </w:rPr>
-        <w:t xml:space="preserve"> ○ </w:t>
-      </w:r>
-      <w:proofErr w:type="spellStart"/>
-      <w:r>
-        <w:rPr>
-          <w:color w:val="000000" w:themeColor="text1"/>
-          <w:highlight w:val="yellow"/>
-        </w:rPr>
-        <w:t>Released</w:t>
-      </w:r>
-      <w:proofErr w:type="spellEnd"/>
-      <w:r>
-        <w:rPr>
-          <w:color w:val="000000" w:themeColor="text1"/>
-          <w:highlight w:val="yellow"/>
-        </w:rPr>
-        <w:t xml:space="preserve"> </w:t>
-      </w:r>
-      <w:proofErr w:type="spellStart"/>
-      <w:r>
-        <w:rPr>
-          <w:color w:val="000000" w:themeColor="text1"/>
-          <w:highlight w:val="yellow"/>
-        </w:rPr>
-        <w:t>Under</w:t>
-      </w:r>
-      <w:proofErr w:type="spellEnd"/>
-      <w:r>
-        <w:rPr>
-          <w:color w:val="000000" w:themeColor="text1"/>
-          <w:highlight w:val="yellow"/>
-        </w:rPr>
-        <w:t xml:space="preserve"> CC BY-NC-SA 4.0 </w:t>
-      </w:r>
-      <w:proofErr w:type="spellStart"/>
-      <w:r>
-        <w:rPr>
-          <w:color w:val="000000" w:themeColor="text1"/>
-          <w:highlight w:val="yellow"/>
-        </w:rPr>
-        <w:t>License</w:t>
-      </w:r>
-      <w:proofErr w:type="spellEnd"/>
-      <w:r>
-        <w:rPr>
-          <w:color w:val="000000" w:themeColor="text1"/>
-          <w:highlight w:val="yellow"/>
-        </w:rPr>
-        <w:t xml:space="preserve"> ○ </w:t>
-      </w:r>
-      <w:proofErr w:type="spellStart"/>
-      <w:r>
-        <w:rPr>
-          <w:color w:val="000000" w:themeColor="text1"/>
-          <w:highlight w:val="yellow"/>
-        </w:rPr>
-        <w:t>Released</w:t>
-      </w:r>
-      <w:proofErr w:type="spellEnd"/>
-      <w:r>
-        <w:rPr>
-          <w:color w:val="000000" w:themeColor="text1"/>
-          <w:highlight w:val="yellow"/>
-        </w:rPr>
-        <w:t xml:space="preserve"> </w:t>
-      </w:r>
-      <w:proofErr w:type="spellStart"/>
-      <w:r>
-        <w:rPr>
-          <w:color w:val="000000" w:themeColor="text1"/>
-          <w:highlight w:val="yellow"/>
-        </w:rPr>
-        <w:t>Under</w:t>
-      </w:r>
-      <w:proofErr w:type="spellEnd"/>
-      <w:r>
-        <w:rPr>
-          <w:color w:val="000000" w:themeColor="text1"/>
-          <w:highlight w:val="yellow"/>
-        </w:rPr>
-        <w:t xml:space="preserve"> CC BY-SA 4.0 </w:t>
-      </w:r>
-      <w:proofErr w:type="spellStart"/>
-      <w:r>
-        <w:rPr>
-          <w:color w:val="000000" w:themeColor="text1"/>
-          <w:highlight w:val="yellow"/>
-        </w:rPr>
-        <w:t>License</w:t>
-      </w:r>
-      <w:proofErr w:type="spellEnd"/>
-      <w:r>
-        <w:rPr>
-          <w:color w:val="000000" w:themeColor="text1"/>
-          <w:highlight w:val="yellow"/>
-        </w:rPr>
-        <w:t xml:space="preserve"> ○ </w:t>
-      </w:r>
-      <w:proofErr w:type="spellStart"/>
-      <w:r>
-        <w:rPr>
-          <w:color w:val="000000" w:themeColor="text1"/>
-          <w:highlight w:val="yellow"/>
-        </w:rPr>
-        <w:t>Database</w:t>
-      </w:r>
-      <w:proofErr w:type="spellEnd"/>
-      <w:r>
-        <w:rPr>
-          <w:color w:val="000000" w:themeColor="text1"/>
-          <w:highlight w:val="yellow"/>
-        </w:rPr>
-        <w:t xml:space="preserve"> </w:t>
-      </w:r>
-      <w:proofErr w:type="spellStart"/>
-      <w:r>
-        <w:rPr>
-          <w:color w:val="000000" w:themeColor="text1"/>
-          <w:highlight w:val="yellow"/>
-        </w:rPr>
-        <w:t>released</w:t>
-      </w:r>
-      <w:proofErr w:type="spellEnd"/>
-      <w:r>
-        <w:rPr>
-          <w:color w:val="000000" w:themeColor="text1"/>
-          <w:highlight w:val="yellow"/>
-        </w:rPr>
-        <w:t xml:space="preserve"> </w:t>
-      </w:r>
-      <w:proofErr w:type="spellStart"/>
-      <w:r>
-        <w:rPr>
-          <w:color w:val="000000" w:themeColor="text1"/>
-          <w:highlight w:val="yellow"/>
-        </w:rPr>
-        <w:t>under</w:t>
-      </w:r>
-      <w:proofErr w:type="spellEnd"/>
-      <w:r>
-        <w:rPr>
-          <w:color w:val="000000" w:themeColor="text1"/>
-          <w:highlight w:val="yellow"/>
-        </w:rPr>
-        <w:t xml:space="preserve"> Open </w:t>
-      </w:r>
-      <w:proofErr w:type="spellStart"/>
-      <w:r>
-        <w:rPr>
-          <w:color w:val="000000" w:themeColor="text1"/>
-          <w:highlight w:val="yellow"/>
-        </w:rPr>
-        <w:t>Database</w:t>
-      </w:r>
-      <w:proofErr w:type="spellEnd"/>
-      <w:r>
-        <w:rPr>
-          <w:color w:val="000000" w:themeColor="text1"/>
-          <w:highlight w:val="yellow"/>
-        </w:rPr>
-        <w:t xml:space="preserve"> </w:t>
-      </w:r>
-      <w:proofErr w:type="spellStart"/>
-      <w:r>
-        <w:rPr>
-          <w:color w:val="000000" w:themeColor="text1"/>
-          <w:highlight w:val="yellow"/>
-        </w:rPr>
-        <w:t>License</w:t>
-      </w:r>
-      <w:proofErr w:type="spellEnd"/>
-      <w:r>
-        <w:rPr>
-          <w:color w:val="000000" w:themeColor="text1"/>
-          <w:highlight w:val="yellow"/>
-        </w:rPr>
-        <w:t xml:space="preserve">, individual </w:t>
-      </w:r>
-      <w:proofErr w:type="spellStart"/>
-      <w:r>
-        <w:rPr>
-          <w:color w:val="000000" w:themeColor="text1"/>
-          <w:highlight w:val="yellow"/>
-        </w:rPr>
-        <w:t>contents</w:t>
-      </w:r>
-      <w:proofErr w:type="spellEnd"/>
-      <w:r>
-        <w:rPr>
-          <w:color w:val="000000" w:themeColor="text1"/>
-          <w:highlight w:val="yellow"/>
-        </w:rPr>
-        <w:t xml:space="preserve"> </w:t>
-      </w:r>
-      <w:proofErr w:type="spellStart"/>
-      <w:r>
-        <w:rPr>
-          <w:color w:val="000000" w:themeColor="text1"/>
-          <w:highlight w:val="yellow"/>
-        </w:rPr>
-        <w:t>under</w:t>
-      </w:r>
-      <w:proofErr w:type="spellEnd"/>
-      <w:r>
-        <w:rPr>
-          <w:color w:val="000000" w:themeColor="text1"/>
-          <w:highlight w:val="yellow"/>
-        </w:rPr>
-        <w:t xml:space="preserve"> </w:t>
-      </w:r>
-      <w:proofErr w:type="spellStart"/>
-      <w:r>
-        <w:rPr>
-          <w:color w:val="000000" w:themeColor="text1"/>
-          <w:highlight w:val="yellow"/>
-        </w:rPr>
-        <w:t>Database</w:t>
-      </w:r>
-      <w:proofErr w:type="spellEnd"/>
-      <w:r>
-        <w:rPr>
-          <w:color w:val="000000" w:themeColor="text1"/>
-          <w:highlight w:val="yellow"/>
-        </w:rPr>
-        <w:t xml:space="preserve"> </w:t>
-      </w:r>
-      <w:proofErr w:type="spellStart"/>
-      <w:r>
-        <w:rPr>
-          <w:color w:val="000000" w:themeColor="text1"/>
-          <w:highlight w:val="yellow"/>
-        </w:rPr>
-        <w:t>Contents</w:t>
-      </w:r>
-      <w:proofErr w:type="spellEnd"/>
-      <w:r>
-        <w:rPr>
-          <w:color w:val="000000" w:themeColor="text1"/>
-          <w:highlight w:val="yellow"/>
-        </w:rPr>
-        <w:t xml:space="preserve"> </w:t>
-      </w:r>
-      <w:proofErr w:type="spellStart"/>
-      <w:r>
-        <w:rPr>
-          <w:color w:val="000000" w:themeColor="text1"/>
-          <w:highlight w:val="yellow"/>
-        </w:rPr>
-        <w:t>License</w:t>
-      </w:r>
-      <w:proofErr w:type="spellEnd"/>
-      <w:r>
-        <w:rPr>
-          <w:color w:val="000000" w:themeColor="text1"/>
-          <w:highlight w:val="yellow"/>
-        </w:rPr>
-        <w:t xml:space="preserve"> ○ </w:t>
-      </w:r>
-      <w:proofErr w:type="spellStart"/>
-      <w:r>
-        <w:rPr>
-          <w:color w:val="000000" w:themeColor="text1"/>
-          <w:highlight w:val="yellow"/>
-        </w:rPr>
-        <w:t>Other</w:t>
-      </w:r>
-      <w:proofErr w:type="spellEnd"/>
-      <w:r>
-        <w:rPr>
-          <w:color w:val="000000" w:themeColor="text1"/>
-          <w:highlight w:val="yellow"/>
-        </w:rPr>
-        <w:t xml:space="preserve"> (</w:t>
-      </w:r>
-      <w:proofErr w:type="spellStart"/>
-      <w:r>
-        <w:rPr>
-          <w:color w:val="000000" w:themeColor="text1"/>
-          <w:highlight w:val="yellow"/>
-        </w:rPr>
-        <w:t>specified</w:t>
-      </w:r>
-      <w:proofErr w:type="spellEnd"/>
-      <w:r>
-        <w:rPr>
-          <w:color w:val="000000" w:themeColor="text1"/>
-          <w:highlight w:val="yellow"/>
-        </w:rPr>
-        <w:t xml:space="preserve"> </w:t>
-      </w:r>
-      <w:proofErr w:type="spellStart"/>
-      <w:r>
-        <w:rPr>
-          <w:color w:val="000000" w:themeColor="text1"/>
-          <w:highlight w:val="yellow"/>
-        </w:rPr>
-        <w:t>above</w:t>
-      </w:r>
-      <w:proofErr w:type="spellEnd"/>
-      <w:r>
-        <w:rPr>
-          <w:color w:val="000000" w:themeColor="text1"/>
-          <w:highlight w:val="yellow"/>
-        </w:rPr>
-        <w:t xml:space="preserve">) ○ </w:t>
-      </w:r>
-      <w:proofErr w:type="spellStart"/>
-      <w:r>
-        <w:rPr>
-          <w:color w:val="000000" w:themeColor="text1"/>
-          <w:highlight w:val="yellow"/>
-        </w:rPr>
-        <w:t>Unknown</w:t>
-      </w:r>
-      <w:proofErr w:type="spellEnd"/>
-      <w:r>
-        <w:rPr>
-          <w:color w:val="000000" w:themeColor="text1"/>
-          <w:highlight w:val="yellow"/>
-        </w:rPr>
-        <w:t xml:space="preserve"> </w:t>
-      </w:r>
-      <w:proofErr w:type="spellStart"/>
-      <w:r>
-        <w:rPr>
-          <w:color w:val="000000" w:themeColor="text1"/>
-          <w:highlight w:val="yellow"/>
-        </w:rPr>
-        <w:t>License</w:t>
-      </w:r>
-      <w:proofErr w:type="spellEnd"/>
+      <w:r>
+        <w:rPr>
+          <w:color w:val="000000" w:themeColor="text1"/>
+        </w:rPr>
+        <w:t>Li</w:t>
+      </w:r>
+      <w:r>
+        <w:rPr>
+          <w:color w:val="000000" w:themeColor="text1"/>
+        </w:rPr>
+        <w:t xml:space="preserve">los datos extraídos del entorno API y utilizados en la presente práctica son propiedad de Red Eléctrica, permitiéndose un uso de los mismos siempre y cuando no se incurra en fines comerciales, sujeto a las condiciones establecidas para licencias-tipo en el artículo 4.2. b de la Ley 37-2007 de 16 de noviembre. </w:t>
+      </w:r>
     </w:p>
     <w:p>
       <w:pPr>
@@ -5847,6 +6546,7 @@
         <w:pStyle w:val="Ttulo1"/>
       </w:pPr>
       <w:r>
+        <w:lastRenderedPageBreak/>
         <w:t>Citas de investigaci</w:t>
       </w:r>
       <w:r>
@@ -5925,6 +6625,317 @@
       <w:pPr>
         <w:pStyle w:val="Prrafodelista"/>
       </w:pPr>
+    </w:p>
+    <w:p>
+      <w:pPr>
+        <w:pStyle w:val="Ttulo1"/>
+      </w:pPr>
+      <w:r>
+        <w:t xml:space="preserve">Publicación de datos en </w:t>
+      </w:r>
+      <w:proofErr w:type="spellStart"/>
+      <w:r>
+        <w:t>Zenodo</w:t>
+      </w:r>
+      <w:proofErr w:type="spellEnd"/>
+    </w:p>
+    <w:p>
+      <w:pPr>
+        <w:pStyle w:val="LO-normal"/>
+        <w:rPr>
+          <w:color w:val="000000" w:themeColor="text1"/>
+        </w:rPr>
+      </w:pPr>
+      <w:r>
+        <w:rPr>
+          <w:color w:val="000000" w:themeColor="text1"/>
+        </w:rPr>
+        <w:t xml:space="preserve">Los </w:t>
+      </w:r>
+      <w:proofErr w:type="spellStart"/>
+      <w:r>
+        <w:rPr>
+          <w:color w:val="000000" w:themeColor="text1"/>
+        </w:rPr>
+        <w:t>datasets</w:t>
+      </w:r>
+      <w:proofErr w:type="spellEnd"/>
+      <w:r>
+        <w:rPr>
+          <w:color w:val="000000" w:themeColor="text1"/>
+        </w:rPr>
+        <w:t xml:space="preserve"> obtenidos en la práctica, exportados en formato .</w:t>
+      </w:r>
+      <w:proofErr w:type="spellStart"/>
+      <w:r>
+        <w:rPr>
+          <w:color w:val="000000" w:themeColor="text1"/>
+        </w:rPr>
+        <w:t>csv</w:t>
+      </w:r>
+      <w:proofErr w:type="spellEnd"/>
+      <w:r>
+        <w:rPr>
+          <w:color w:val="000000" w:themeColor="text1"/>
+        </w:rPr>
+        <w:t xml:space="preserve"> se han publicado en </w:t>
+      </w:r>
+      <w:proofErr w:type="spellStart"/>
+      <w:r>
+        <w:rPr>
+          <w:color w:val="000000" w:themeColor="text1"/>
+        </w:rPr>
+        <w:t>Zenodo</w:t>
+      </w:r>
+      <w:proofErr w:type="spellEnd"/>
+      <w:r>
+        <w:rPr>
+          <w:color w:val="000000" w:themeColor="text1"/>
+        </w:rPr>
+        <w:t xml:space="preserve"> bajo el título: </w:t>
+      </w:r>
+      <w:r>
+        <w:rPr>
+          <w:b/>
+          <w:i/>
+          <w:color w:val="000000" w:themeColor="text1"/>
+        </w:rPr>
+        <w:t xml:space="preserve">Covid-19 - </w:t>
+      </w:r>
+      <w:proofErr w:type="spellStart"/>
+      <w:r>
+        <w:rPr>
+          <w:b/>
+          <w:i/>
+          <w:color w:val="000000" w:themeColor="text1"/>
+        </w:rPr>
+        <w:t>impact</w:t>
+      </w:r>
+      <w:proofErr w:type="spellEnd"/>
+      <w:r>
+        <w:rPr>
+          <w:b/>
+          <w:i/>
+          <w:color w:val="000000" w:themeColor="text1"/>
+        </w:rPr>
+        <w:t xml:space="preserve"> </w:t>
+      </w:r>
+      <w:proofErr w:type="spellStart"/>
+      <w:r>
+        <w:rPr>
+          <w:b/>
+          <w:i/>
+          <w:color w:val="000000" w:themeColor="text1"/>
+        </w:rPr>
+        <w:t>on</w:t>
+      </w:r>
+      <w:proofErr w:type="spellEnd"/>
+      <w:r>
+        <w:rPr>
+          <w:b/>
+          <w:i/>
+          <w:color w:val="000000" w:themeColor="text1"/>
+        </w:rPr>
+        <w:t xml:space="preserve"> </w:t>
+      </w:r>
+      <w:proofErr w:type="spellStart"/>
+      <w:r>
+        <w:rPr>
+          <w:b/>
+          <w:i/>
+          <w:color w:val="000000" w:themeColor="text1"/>
+        </w:rPr>
+        <w:t>evolution</w:t>
+      </w:r>
+      <w:proofErr w:type="spellEnd"/>
+      <w:r>
+        <w:rPr>
+          <w:b/>
+          <w:i/>
+          <w:color w:val="000000" w:themeColor="text1"/>
+        </w:rPr>
+        <w:t xml:space="preserve"> </w:t>
+      </w:r>
+      <w:proofErr w:type="spellStart"/>
+      <w:r>
+        <w:rPr>
+          <w:b/>
+          <w:i/>
+          <w:color w:val="000000" w:themeColor="text1"/>
+        </w:rPr>
+        <w:t>of</w:t>
+      </w:r>
+      <w:proofErr w:type="spellEnd"/>
+      <w:r>
+        <w:rPr>
+          <w:b/>
+          <w:i/>
+          <w:color w:val="000000" w:themeColor="text1"/>
+        </w:rPr>
+        <w:t xml:space="preserve"> </w:t>
+      </w:r>
+      <w:proofErr w:type="spellStart"/>
+      <w:r>
+        <w:rPr>
+          <w:b/>
+          <w:i/>
+          <w:color w:val="000000" w:themeColor="text1"/>
+        </w:rPr>
+        <w:t>energy</w:t>
+      </w:r>
+      <w:proofErr w:type="spellEnd"/>
+      <w:r>
+        <w:rPr>
+          <w:b/>
+          <w:i/>
+          <w:color w:val="000000" w:themeColor="text1"/>
+        </w:rPr>
+        <w:t xml:space="preserve"> </w:t>
+      </w:r>
+      <w:proofErr w:type="spellStart"/>
+      <w:r>
+        <w:rPr>
+          <w:b/>
+          <w:i/>
+          <w:color w:val="000000" w:themeColor="text1"/>
+        </w:rPr>
+        <w:t>demand</w:t>
+      </w:r>
+      <w:proofErr w:type="spellEnd"/>
+    </w:p>
+    <w:p>
+      <w:pPr>
+        <w:pStyle w:val="LO-normal"/>
+        <w:rPr>
+          <w:color w:val="000000" w:themeColor="text1"/>
+        </w:rPr>
+      </w:pPr>
+    </w:p>
+    <w:p>
+      <w:pPr>
+        <w:pStyle w:val="LO-normal"/>
+        <w:rPr>
+          <w:color w:val="000000" w:themeColor="text1"/>
+        </w:rPr>
+      </w:pPr>
+      <w:r>
+        <w:rPr>
+          <w:color w:val="000000" w:themeColor="text1"/>
+        </w:rPr>
+        <w:t xml:space="preserve">Se incluye a continuación un link a los datos en </w:t>
+      </w:r>
+      <w:proofErr w:type="spellStart"/>
+      <w:r>
+        <w:rPr>
+          <w:color w:val="000000" w:themeColor="text1"/>
+        </w:rPr>
+        <w:t>Zenodo</w:t>
+      </w:r>
+      <w:proofErr w:type="spellEnd"/>
+      <w:r>
+        <w:rPr>
+          <w:color w:val="000000" w:themeColor="text1"/>
+        </w:rPr>
+        <w:t xml:space="preserve"> para revisar su contenido:</w:t>
+      </w:r>
+    </w:p>
+    <w:p>
+      <w:pPr>
+        <w:pStyle w:val="LO-normal"/>
+        <w:rPr>
+          <w:color w:val="000000" w:themeColor="text1"/>
+        </w:rPr>
+      </w:pPr>
+      <w:hyperlink r:id="rId26" w:anchor=".XpRJCZmCE2w" w:tgtFrame="_blank" w:history="1">
+        <w:r>
+          <w:rPr>
+            <w:rStyle w:val="Hipervnculo"/>
+            <w:color w:val="1155CC"/>
+            <w:shd w:val="clear" w:color="auto" w:fill="FFFFFF"/>
+          </w:rPr>
+          <w:t>https://zenodo.org/record/3749652</w:t>
+        </w:r>
+        <w:r>
+          <w:rPr>
+            <w:rStyle w:val="Hipervnculo"/>
+            <w:color w:val="1155CC"/>
+            <w:shd w:val="clear" w:color="auto" w:fill="FFFFFF"/>
+          </w:rPr>
+          <w:t>#</w:t>
+        </w:r>
+        <w:r>
+          <w:rPr>
+            <w:rStyle w:val="Hipervnculo"/>
+            <w:color w:val="1155CC"/>
+            <w:shd w:val="clear" w:color="auto" w:fill="FFFFFF"/>
+          </w:rPr>
+          <w:t>.XpRJCZmCE2w</w:t>
+        </w:r>
+      </w:hyperlink>
+    </w:p>
+    <w:p>
+      <w:pPr>
+        <w:pStyle w:val="LO-normal"/>
+      </w:pPr>
+      <w:r>
+        <w:rPr>
+          <w:noProof/>
+          <w:lang w:val="es-ES" w:eastAsia="es-ES" w:bidi="ar-SA"/>
+        </w:rPr>
+        <w:drawing>
+          <wp:inline distT="0" distB="0" distL="0" distR="0" wp14:anchorId="717112D0" wp14:editId="3186927F">
+            <wp:extent cx="5402580" cy="3038722"/>
+            <wp:effectExtent l="0" t="0" r="7620" b="9525"/>
+            <wp:docPr id="7" name="Imagen 7"/>
+            <wp:cNvGraphicFramePr>
+              <a:graphicFrameLocks xmlns:a="http://schemas.openxmlformats.org/drawingml/2006/main" noChangeAspect="1"/>
+            </wp:cNvGraphicFramePr>
+            <a:graphic xmlns:a="http://schemas.openxmlformats.org/drawingml/2006/main">
+              <a:graphicData uri="http://schemas.openxmlformats.org/drawingml/2006/picture">
+                <pic:pic xmlns:pic="http://schemas.openxmlformats.org/drawingml/2006/picture">
+                  <pic:nvPicPr>
+                    <pic:cNvPr id="0" name=""/>
+                    <pic:cNvPicPr/>
+                  </pic:nvPicPr>
+                  <pic:blipFill>
+                    <a:blip r:embed="rId27"/>
+                    <a:stretch>
+                      <a:fillRect/>
+                    </a:stretch>
+                  </pic:blipFill>
+                  <pic:spPr>
+                    <a:xfrm>
+                      <a:off x="0" y="0"/>
+                      <a:ext cx="5402580" cy="3038722"/>
+                    </a:xfrm>
+                    <a:prstGeom prst="rect">
+                      <a:avLst/>
+                    </a:prstGeom>
+                  </pic:spPr>
+                </pic:pic>
+              </a:graphicData>
+            </a:graphic>
+          </wp:inline>
+        </w:drawing>
+      </w:r>
+    </w:p>
+    <w:p>
+      <w:pPr>
+        <w:pStyle w:val="LO-normal"/>
+      </w:pPr>
+    </w:p>
+    <w:p>
+      <w:pPr>
+        <w:spacing w:line="240" w:lineRule="auto"/>
+        <w:rPr>
+          <w:b/>
+          <w:sz w:val="36"/>
+          <w:szCs w:val="36"/>
+        </w:rPr>
+      </w:pPr>
+      <w:r>
+        <w:br w:type="page"/>
+      </w:r>
     </w:p>
     <w:p>
       <w:pPr>
@@ -6148,7 +7159,7 @@
           <w:sz w:val="24"/>
           <w:szCs w:val="24"/>
         </w:rPr>
-        <w:t>Casos_COVID_mundo.csv</w:t>
+        <w:t>Casos_COVID_Espana.csv</w:t>
       </w:r>
     </w:p>
     <w:p>
@@ -6175,21 +7186,269 @@
           <w:sz w:val="24"/>
           <w:szCs w:val="24"/>
         </w:rPr>
-        <w:t>lectura_datos_Espana_Acum.csv</w:t>
-      </w:r>
-    </w:p>
-    <w:p>
-      <w:pPr>
-        <w:pStyle w:val="Prrafodelista"/>
-      </w:pPr>
-    </w:p>
-    <w:p>
-      <w:pPr>
-        <w:pStyle w:val="LO-normal"/>
-        <w:jc w:val="both"/>
-      </w:pPr>
-      <w:bookmarkStart w:id="4" w:name="_heading=h.1fob9te"/>
-      <w:bookmarkEnd w:id="4"/>
+        <w:t>Casos_COVID_mundo.csv</w:t>
+      </w:r>
+    </w:p>
+    <w:p>
+      <w:pPr>
+        <w:pStyle w:val="LO-normal"/>
+        <w:numPr>
+          <w:ilvl w:val="0"/>
+          <w:numId w:val="16"/>
+        </w:numPr>
+        <w:spacing w:after="120"/>
+        <w:ind w:left="714" w:hanging="357"/>
+        <w:jc w:val="both"/>
+        <w:rPr>
+          <w:b/>
+          <w:color w:val="000000" w:themeColor="text1"/>
+          <w:sz w:val="24"/>
+          <w:szCs w:val="24"/>
+        </w:rPr>
+      </w:pPr>
+      <w:r>
+        <w:rPr>
+          <w:b/>
+          <w:color w:val="000000" w:themeColor="text1"/>
+          <w:sz w:val="24"/>
+          <w:szCs w:val="24"/>
+        </w:rPr>
+        <w:t>L</w:t>
+      </w:r>
+      <w:r>
+        <w:rPr>
+          <w:b/>
+          <w:color w:val="000000" w:themeColor="text1"/>
+          <w:sz w:val="24"/>
+          <w:szCs w:val="24"/>
+        </w:rPr>
+        <w:t>ectura_datos_Espana_Acum.</w:t>
+      </w:r>
+      <w:r>
+        <w:rPr>
+          <w:b/>
+          <w:color w:val="000000" w:themeColor="text1"/>
+          <w:sz w:val="24"/>
+          <w:szCs w:val="24"/>
+        </w:rPr>
+        <w:t>py</w:t>
+      </w:r>
+    </w:p>
+    <w:p>
+      <w:pPr>
+        <w:pStyle w:val="LO-normal"/>
+        <w:spacing w:after="120"/>
+        <w:jc w:val="both"/>
+        <w:rPr>
+          <w:b/>
+          <w:color w:val="000000" w:themeColor="text1"/>
+          <w:sz w:val="24"/>
+          <w:szCs w:val="24"/>
+        </w:rPr>
+      </w:pPr>
+    </w:p>
+    <w:p>
+      <w:pPr>
+        <w:pStyle w:val="LO-normal"/>
+        <w:spacing w:after="120"/>
+        <w:jc w:val="both"/>
+        <w:rPr>
+          <w:b/>
+          <w:color w:val="000000" w:themeColor="text1"/>
+          <w:sz w:val="24"/>
+          <w:szCs w:val="24"/>
+        </w:rPr>
+      </w:pPr>
+    </w:p>
+    <w:p>
+      <w:pPr>
+        <w:pStyle w:val="LO-normal"/>
+        <w:spacing w:after="120"/>
+        <w:jc w:val="both"/>
+        <w:rPr>
+          <w:b/>
+          <w:color w:val="000000" w:themeColor="text1"/>
+          <w:sz w:val="24"/>
+          <w:szCs w:val="24"/>
+        </w:rPr>
+      </w:pPr>
+    </w:p>
+    <w:p>
+      <w:pPr>
+        <w:pStyle w:val="LO-normal"/>
+        <w:spacing w:after="120"/>
+        <w:jc w:val="both"/>
+        <w:rPr>
+          <w:b/>
+          <w:color w:val="000000" w:themeColor="text1"/>
+          <w:sz w:val="24"/>
+          <w:szCs w:val="24"/>
+        </w:rPr>
+      </w:pPr>
+    </w:p>
+    <w:p>
+      <w:pPr>
+        <w:pStyle w:val="LO-normal"/>
+        <w:spacing w:after="120"/>
+        <w:jc w:val="both"/>
+        <w:rPr>
+          <w:b/>
+          <w:color w:val="000000" w:themeColor="text1"/>
+          <w:sz w:val="24"/>
+          <w:szCs w:val="24"/>
+        </w:rPr>
+      </w:pPr>
+    </w:p>
+    <w:p>
+      <w:pPr>
+        <w:pStyle w:val="LO-normal"/>
+        <w:spacing w:after="120"/>
+        <w:jc w:val="both"/>
+        <w:rPr>
+          <w:b/>
+          <w:color w:val="000000" w:themeColor="text1"/>
+          <w:sz w:val="24"/>
+          <w:szCs w:val="24"/>
+        </w:rPr>
+      </w:pPr>
+    </w:p>
+    <w:p>
+      <w:pPr>
+        <w:pStyle w:val="LO-normal"/>
+        <w:spacing w:after="120"/>
+        <w:jc w:val="both"/>
+        <w:rPr>
+          <w:b/>
+          <w:color w:val="000000" w:themeColor="text1"/>
+          <w:sz w:val="24"/>
+          <w:szCs w:val="24"/>
+        </w:rPr>
+      </w:pPr>
+    </w:p>
+    <w:p>
+      <w:pPr>
+        <w:pStyle w:val="LO-normal"/>
+        <w:spacing w:after="120"/>
+        <w:jc w:val="both"/>
+        <w:rPr>
+          <w:b/>
+          <w:color w:val="000000" w:themeColor="text1"/>
+          <w:sz w:val="24"/>
+          <w:szCs w:val="24"/>
+        </w:rPr>
+      </w:pPr>
+    </w:p>
+    <w:p>
+      <w:pPr>
+        <w:pStyle w:val="LO-normal"/>
+        <w:spacing w:after="120"/>
+        <w:jc w:val="both"/>
+        <w:rPr>
+          <w:b/>
+          <w:color w:val="000000" w:themeColor="text1"/>
+          <w:sz w:val="24"/>
+          <w:szCs w:val="24"/>
+        </w:rPr>
+      </w:pPr>
+    </w:p>
+    <w:p>
+      <w:pPr>
+        <w:pStyle w:val="LO-normal"/>
+        <w:spacing w:after="120"/>
+        <w:jc w:val="both"/>
+        <w:rPr>
+          <w:b/>
+          <w:color w:val="000000" w:themeColor="text1"/>
+          <w:sz w:val="24"/>
+          <w:szCs w:val="24"/>
+        </w:rPr>
+      </w:pPr>
+    </w:p>
+    <w:p>
+      <w:pPr>
+        <w:pStyle w:val="LO-normal"/>
+        <w:spacing w:after="120"/>
+        <w:jc w:val="both"/>
+        <w:rPr>
+          <w:b/>
+          <w:color w:val="000000" w:themeColor="text1"/>
+          <w:sz w:val="24"/>
+          <w:szCs w:val="24"/>
+        </w:rPr>
+      </w:pPr>
+    </w:p>
+    <w:p>
+      <w:pPr>
+        <w:pStyle w:val="LO-normal"/>
+        <w:spacing w:after="120"/>
+        <w:jc w:val="both"/>
+        <w:rPr>
+          <w:b/>
+          <w:color w:val="000000" w:themeColor="text1"/>
+          <w:sz w:val="24"/>
+          <w:szCs w:val="24"/>
+        </w:rPr>
+      </w:pPr>
+    </w:p>
+    <w:p>
+      <w:pPr>
+        <w:pStyle w:val="LO-normal"/>
+        <w:spacing w:after="120"/>
+        <w:jc w:val="both"/>
+        <w:rPr>
+          <w:b/>
+          <w:color w:val="000000" w:themeColor="text1"/>
+          <w:sz w:val="24"/>
+          <w:szCs w:val="24"/>
+        </w:rPr>
+      </w:pPr>
+    </w:p>
+    <w:p>
+      <w:pPr>
+        <w:pStyle w:val="LO-normal"/>
+        <w:spacing w:after="120"/>
+        <w:jc w:val="both"/>
+        <w:rPr>
+          <w:b/>
+          <w:color w:val="000000" w:themeColor="text1"/>
+          <w:sz w:val="24"/>
+          <w:szCs w:val="24"/>
+        </w:rPr>
+      </w:pPr>
+    </w:p>
+    <w:p>
+      <w:pPr>
+        <w:pStyle w:val="LO-normal"/>
+        <w:spacing w:after="120"/>
+        <w:jc w:val="both"/>
+        <w:rPr>
+          <w:b/>
+          <w:color w:val="000000" w:themeColor="text1"/>
+          <w:sz w:val="24"/>
+          <w:szCs w:val="24"/>
+        </w:rPr>
+      </w:pPr>
+    </w:p>
+    <w:p>
+      <w:pPr>
+        <w:pStyle w:val="LO-normal"/>
+        <w:spacing w:after="120"/>
+        <w:jc w:val="both"/>
+        <w:rPr>
+          <w:b/>
+          <w:color w:val="000000" w:themeColor="text1"/>
+          <w:sz w:val="24"/>
+          <w:szCs w:val="24"/>
+        </w:rPr>
+      </w:pPr>
+    </w:p>
+    <w:p>
+      <w:pPr>
+        <w:pStyle w:val="LO-normal"/>
+        <w:jc w:val="both"/>
+      </w:pPr>
+      <w:bookmarkStart w:id="3" w:name="_heading=h.1fob9te"/>
+      <w:bookmarkEnd w:id="3"/>
     </w:p>
     <w:p>
       <w:pPr>
@@ -6239,6 +7498,7 @@
                 <w:color w:val="auto"/>
                 <w:u w:val="single"/>
               </w:rPr>
+              <w:lastRenderedPageBreak/>
               <w:t>Contribuciones</w:t>
             </w:r>
           </w:p>
@@ -6320,7 +7580,7 @@
                 <w:lang w:val="es-ES" w:eastAsia="es-ES" w:bidi="ar-SA"/>
               </w:rPr>
               <w:drawing>
-                <wp:inline distT="0" distB="0" distL="0" distR="0" wp14:anchorId="3B88FE0A" wp14:editId="11869B21">
+                <wp:inline distT="0" distB="0" distL="0" distR="0" wp14:anchorId="0CF70F27" wp14:editId="7D0D15DE">
                   <wp:extent cx="1084520" cy="771026"/>
                   <wp:effectExtent l="0" t="0" r="1905" b="0"/>
                   <wp:docPr id="2" name="0 Imagen"/>
@@ -6335,7 +7595,7 @@
                           <pic:cNvPicPr/>
                         </pic:nvPicPr>
                         <pic:blipFill>
-                          <a:blip r:embed="rId21">
+                          <a:blip r:embed="rId28">
                             <a:extLst>
                               <a:ext uri="{28A0092B-C50C-407E-A947-70E740481C1C}">
                                 <a14:useLocalDpi xmlns:a14="http://schemas.microsoft.com/office/drawing/2010/main" val="0"/>
@@ -6387,12 +7647,47 @@
             </w:pPr>
             <w:r>
               <w:rPr>
-                <w:b/>
-                <w:color w:val="auto"/>
-                <w:highlight w:val="yellow"/>
-                <w:u w:val="single"/>
-              </w:rPr>
-              <w:t>SERGIO</w:t>
+                <w:noProof/>
+              </w:rPr>
+              <w:drawing>
+                <wp:inline distT="0" distB="0" distL="0" distR="0" wp14:anchorId="3DF720AC" wp14:editId="4CAD4917">
+                  <wp:extent cx="1112520" cy="557530"/>
+                  <wp:effectExtent l="0" t="0" r="0" b="0"/>
+                  <wp:docPr id="8" name="Imagen 8"/>
+                  <wp:cNvGraphicFramePr/>
+                  <a:graphic xmlns:a="http://schemas.openxmlformats.org/drawingml/2006/main">
+                    <a:graphicData uri="http://schemas.openxmlformats.org/drawingml/2006/picture">
+                      <pic:pic xmlns:pic="http://schemas.openxmlformats.org/drawingml/2006/picture">
+                        <pic:nvPicPr>
+                          <pic:cNvPr id="7" name="Imagen 7"/>
+                          <pic:cNvPicPr/>
+                        </pic:nvPicPr>
+                        <pic:blipFill>
+                          <a:blip r:embed="rId29" cstate="print">
+                            <a:extLst>
+                              <a:ext uri="{28A0092B-C50C-407E-A947-70E740481C1C}">
+                                <a14:useLocalDpi xmlns:a14="http://schemas.microsoft.com/office/drawing/2010/main" val="0"/>
+                              </a:ext>
+                            </a:extLst>
+                          </a:blip>
+                          <a:stretch>
+                            <a:fillRect/>
+                          </a:stretch>
+                        </pic:blipFill>
+                        <pic:spPr>
+                          <a:xfrm>
+                            <a:off x="0" y="0"/>
+                            <a:ext cx="1112520" cy="557530"/>
+                          </a:xfrm>
+                          <a:prstGeom prst="rect">
+                            <a:avLst/>
+                          </a:prstGeom>
+                        </pic:spPr>
+                      </pic:pic>
+                    </a:graphicData>
+                  </a:graphic>
+                </wp:inline>
+              </w:drawing>
             </w:r>
           </w:p>
         </w:tc>
@@ -6447,7 +7742,7 @@
                 <w:lang w:val="es-ES" w:eastAsia="es-ES" w:bidi="ar-SA"/>
               </w:rPr>
               <w:drawing>
-                <wp:inline distT="0" distB="0" distL="0" distR="0" wp14:anchorId="2A00B24F" wp14:editId="77C54328">
+                <wp:inline distT="0" distB="0" distL="0" distR="0" wp14:anchorId="7A0CE985" wp14:editId="5C678787">
                   <wp:extent cx="1084520" cy="771026"/>
                   <wp:effectExtent l="0" t="0" r="1905" b="0"/>
                   <wp:docPr id="5" name="0 Imagen"/>
@@ -6462,7 +7757,7 @@
                           <pic:cNvPicPr/>
                         </pic:nvPicPr>
                         <pic:blipFill>
-                          <a:blip r:embed="rId21">
+                          <a:blip r:embed="rId28">
                             <a:extLst>
                               <a:ext uri="{28A0092B-C50C-407E-A947-70E740481C1C}">
                                 <a14:useLocalDpi xmlns:a14="http://schemas.microsoft.com/office/drawing/2010/main" val="0"/>
@@ -6514,12 +7809,47 @@
             </w:pPr>
             <w:r>
               <w:rPr>
-                <w:b/>
-                <w:color w:val="auto"/>
-                <w:highlight w:val="yellow"/>
-                <w:u w:val="single"/>
-              </w:rPr>
-              <w:t>SERGIO</w:t>
+                <w:noProof/>
+              </w:rPr>
+              <w:drawing>
+                <wp:inline distT="0" distB="0" distL="0" distR="0" wp14:anchorId="32E233F5" wp14:editId="2AF006C3">
+                  <wp:extent cx="1112520" cy="557530"/>
+                  <wp:effectExtent l="0" t="0" r="0" b="0"/>
+                  <wp:docPr id="10" name="Imagen 10"/>
+                  <wp:cNvGraphicFramePr/>
+                  <a:graphic xmlns:a="http://schemas.openxmlformats.org/drawingml/2006/main">
+                    <a:graphicData uri="http://schemas.openxmlformats.org/drawingml/2006/picture">
+                      <pic:pic xmlns:pic="http://schemas.openxmlformats.org/drawingml/2006/picture">
+                        <pic:nvPicPr>
+                          <pic:cNvPr id="7" name="Imagen 7"/>
+                          <pic:cNvPicPr/>
+                        </pic:nvPicPr>
+                        <pic:blipFill>
+                          <a:blip r:embed="rId29" cstate="print">
+                            <a:extLst>
+                              <a:ext uri="{28A0092B-C50C-407E-A947-70E740481C1C}">
+                                <a14:useLocalDpi xmlns:a14="http://schemas.microsoft.com/office/drawing/2010/main" val="0"/>
+                              </a:ext>
+                            </a:extLst>
+                          </a:blip>
+                          <a:stretch>
+                            <a:fillRect/>
+                          </a:stretch>
+                        </pic:blipFill>
+                        <pic:spPr>
+                          <a:xfrm>
+                            <a:off x="0" y="0"/>
+                            <a:ext cx="1112520" cy="557530"/>
+                          </a:xfrm>
+                          <a:prstGeom prst="rect">
+                            <a:avLst/>
+                          </a:prstGeom>
+                        </pic:spPr>
+                      </pic:pic>
+                    </a:graphicData>
+                  </a:graphic>
+                </wp:inline>
+              </w:drawing>
             </w:r>
           </w:p>
         </w:tc>
@@ -6574,7 +7904,7 @@
                 <w:lang w:val="es-ES" w:eastAsia="es-ES" w:bidi="ar-SA"/>
               </w:rPr>
               <w:drawing>
-                <wp:inline distT="0" distB="0" distL="0" distR="0" wp14:anchorId="0B56F42E" wp14:editId="21E231EC">
+                <wp:inline distT="0" distB="0" distL="0" distR="0" wp14:anchorId="0AC73BC2" wp14:editId="184C42AB">
                   <wp:extent cx="1084520" cy="771026"/>
                   <wp:effectExtent l="0" t="0" r="1905" b="0"/>
                   <wp:docPr id="6" name="0 Imagen"/>
@@ -6589,7 +7919,7 @@
                           <pic:cNvPicPr/>
                         </pic:nvPicPr>
                         <pic:blipFill>
-                          <a:blip r:embed="rId21">
+                          <a:blip r:embed="rId28">
                             <a:extLst>
                               <a:ext uri="{28A0092B-C50C-407E-A947-70E740481C1C}">
                                 <a14:useLocalDpi xmlns:a14="http://schemas.microsoft.com/office/drawing/2010/main" val="0"/>
@@ -6627,6 +7957,50 @@
                 <w:u w:val="single"/>
               </w:rPr>
             </w:pPr>
+            <w:r>
+              <w:rPr>
+                <w:noProof/>
+              </w:rPr>
+              <w:drawing>
+                <wp:inline distT="0" distB="0" distL="0" distR="0" wp14:anchorId="45BFE8F7" wp14:editId="6E591E4D">
+                  <wp:extent cx="1112520" cy="557530"/>
+                  <wp:effectExtent l="0" t="0" r="0" b="0"/>
+                  <wp:docPr id="12" name="Imagen 12"/>
+                  <wp:cNvGraphicFramePr/>
+                  <a:graphic xmlns:a="http://schemas.openxmlformats.org/drawingml/2006/main">
+                    <a:graphicData uri="http://schemas.openxmlformats.org/drawingml/2006/picture">
+                      <pic:pic xmlns:pic="http://schemas.openxmlformats.org/drawingml/2006/picture">
+                        <pic:nvPicPr>
+                          <pic:cNvPr id="7" name="Imagen 7"/>
+                          <pic:cNvPicPr/>
+                        </pic:nvPicPr>
+                        <pic:blipFill>
+                          <a:blip r:embed="rId29" cstate="print">
+                            <a:extLst>
+                              <a:ext uri="{28A0092B-C50C-407E-A947-70E740481C1C}">
+                                <a14:useLocalDpi xmlns:a14="http://schemas.microsoft.com/office/drawing/2010/main" val="0"/>
+                              </a:ext>
+                            </a:extLst>
+                          </a:blip>
+                          <a:stretch>
+                            <a:fillRect/>
+                          </a:stretch>
+                        </pic:blipFill>
+                        <pic:spPr>
+                          <a:xfrm>
+                            <a:off x="0" y="0"/>
+                            <a:ext cx="1112520" cy="557530"/>
+                          </a:xfrm>
+                          <a:prstGeom prst="rect">
+                            <a:avLst/>
+                          </a:prstGeom>
+                        </pic:spPr>
+                      </pic:pic>
+                    </a:graphicData>
+                  </a:graphic>
+                </wp:inline>
+              </w:drawing>
+            </w:r>
           </w:p>
           <w:p>
             <w:pPr>
@@ -6639,15 +8013,6 @@
                 <w:u w:val="single"/>
               </w:rPr>
             </w:pPr>
-            <w:r>
-              <w:rPr>
-                <w:b/>
-                <w:color w:val="auto"/>
-                <w:highlight w:val="yellow"/>
-                <w:u w:val="single"/>
-              </w:rPr>
-              <w:t>SERGIO</w:t>
-            </w:r>
           </w:p>
         </w:tc>
       </w:tr>
@@ -6671,7 +8036,7 @@
 </file>
 
 <file path=word/endnotes.xml><?xml version="1.0" encoding="utf-8"?>
-<w:endnotes xmlns:wpc="http://schemas.microsoft.com/office/word/2010/wordprocessingCanvas" xmlns:mc="http://schemas.openxmlformats.org/markup-compatibility/2006" xmlns:o="urn:schemas-microsoft-com:office:office" xmlns:r="http://schemas.openxmlformats.org/officeDocument/2006/relationships" xmlns:m="http://schemas.openxmlformats.org/officeDocument/2006/math" xmlns:v="urn:schemas-microsoft-com:vml" xmlns:wp14="http://schemas.microsoft.com/office/word/2010/wordprocessingDrawing" xmlns:wp="http://schemas.openxmlformats.org/drawingml/2006/wordprocessingDrawing" xmlns:w10="urn:schemas-microsoft-com:office:word" xmlns:w="http://schemas.openxmlformats.org/wordprocessingml/2006/main" xmlns:w14="http://schemas.microsoft.com/office/word/2010/wordml" xmlns:wpg="http://schemas.microsoft.com/office/word/2010/wordprocessingGroup" xmlns:wpi="http://schemas.microsoft.com/office/word/2010/wordprocessingInk" xmlns:wne="http://schemas.microsoft.com/office/word/2006/wordml" xmlns:wps="http://schemas.microsoft.com/office/word/2010/wordprocessingShape" mc:Ignorable="w14 wp14">
+<w:endnotes xmlns:wpc="http://schemas.microsoft.com/office/word/2010/wordprocessingCanvas" xmlns:cx="http://schemas.microsoft.com/office/drawing/2014/chartex" xmlns:cx1="http://schemas.microsoft.com/office/drawing/2015/9/8/chartex" xmlns:cx2="http://schemas.microsoft.com/office/drawing/2015/10/21/chartex" xmlns:cx3="http://schemas.microsoft.com/office/drawing/2016/5/9/chartex" xmlns:cx4="http://schemas.microsoft.com/office/drawing/2016/5/10/chartex" xmlns:cx5="http://schemas.microsoft.com/office/drawing/2016/5/11/chartex" xmlns:cx6="http://schemas.microsoft.com/office/drawing/2016/5/12/chartex" xmlns:cx7="http://schemas.microsoft.com/office/drawing/2016/5/13/chartex" xmlns:cx8="http://schemas.microsoft.com/office/drawing/2016/5/14/chartex" xmlns:mc="http://schemas.openxmlformats.org/markup-compatibility/2006" xmlns:aink="http://schemas.microsoft.com/office/drawing/2016/ink" xmlns:am3d="http://schemas.microsoft.com/office/drawing/2017/model3d" xmlns:o="urn:schemas-microsoft-com:office:office" xmlns:r="http://schemas.openxmlformats.org/officeDocument/2006/relationships" xmlns:m="http://schemas.openxmlformats.org/officeDocument/2006/math" xmlns:v="urn:schemas-microsoft-com:vml" xmlns:wp14="http://schemas.microsoft.com/office/word/2010/wordprocessingDrawing" xmlns:wp="http://schemas.openxmlformats.org/drawingml/2006/wordprocessingDrawing" xmlns:w10="urn:schemas-microsoft-com:office:word" xmlns:w="http://schemas.openxmlformats.org/wordprocessingml/2006/main" xmlns:w14="http://schemas.microsoft.com/office/word/2010/wordml" xmlns:w15="http://schemas.microsoft.com/office/word/2012/wordml" xmlns:w16cid="http://schemas.microsoft.com/office/word/2016/wordml/cid" xmlns:w16se="http://schemas.microsoft.com/office/word/2015/wordml/symex" xmlns:wpg="http://schemas.microsoft.com/office/word/2010/wordprocessingGroup" xmlns:wpi="http://schemas.microsoft.com/office/word/2010/wordprocessingInk" xmlns:wne="http://schemas.microsoft.com/office/word/2006/wordml" xmlns:wps="http://schemas.microsoft.com/office/word/2010/wordprocessingShape" mc:Ignorable="w14 w15 w16se w16cid wp14">
   <w:endnote w:type="separator" w:id="-1">
     <w:p>
       <w:pPr>
@@ -6696,7 +8061,7 @@
 </file>
 
 <file path=word/footer1.xml><?xml version="1.0" encoding="utf-8"?>
-<w:ftr xmlns:wpc="http://schemas.microsoft.com/office/word/2010/wordprocessingCanvas" xmlns:mc="http://schemas.openxmlformats.org/markup-compatibility/2006" xmlns:o="urn:schemas-microsoft-com:office:office" xmlns:r="http://schemas.openxmlformats.org/officeDocument/2006/relationships" xmlns:m="http://schemas.openxmlformats.org/officeDocument/2006/math" xmlns:v="urn:schemas-microsoft-com:vml" xmlns:wp14="http://schemas.microsoft.com/office/word/2010/wordprocessingDrawing" xmlns:wp="http://schemas.openxmlformats.org/drawingml/2006/wordprocessingDrawing" xmlns:w10="urn:schemas-microsoft-com:office:word" xmlns:w="http://schemas.openxmlformats.org/wordprocessingml/2006/main" xmlns:w14="http://schemas.microsoft.com/office/word/2010/wordml" xmlns:wpg="http://schemas.microsoft.com/office/word/2010/wordprocessingGroup" xmlns:wpi="http://schemas.microsoft.com/office/word/2010/wordprocessingInk" xmlns:wne="http://schemas.microsoft.com/office/word/2006/wordml" xmlns:wps="http://schemas.microsoft.com/office/word/2010/wordprocessingShape" mc:Ignorable="w14 wp14">
+<w:ftr xmlns:wpc="http://schemas.microsoft.com/office/word/2010/wordprocessingCanvas" xmlns:cx="http://schemas.microsoft.com/office/drawing/2014/chartex" xmlns:cx1="http://schemas.microsoft.com/office/drawing/2015/9/8/chartex" xmlns:cx2="http://schemas.microsoft.com/office/drawing/2015/10/21/chartex" xmlns:cx3="http://schemas.microsoft.com/office/drawing/2016/5/9/chartex" xmlns:cx4="http://schemas.microsoft.com/office/drawing/2016/5/10/chartex" xmlns:cx5="http://schemas.microsoft.com/office/drawing/2016/5/11/chartex" xmlns:cx6="http://schemas.microsoft.com/office/drawing/2016/5/12/chartex" xmlns:cx7="http://schemas.microsoft.com/office/drawing/2016/5/13/chartex" xmlns:cx8="http://schemas.microsoft.com/office/drawing/2016/5/14/chartex" xmlns:mc="http://schemas.openxmlformats.org/markup-compatibility/2006" xmlns:aink="http://schemas.microsoft.com/office/drawing/2016/ink" xmlns:am3d="http://schemas.microsoft.com/office/drawing/2017/model3d" xmlns:o="urn:schemas-microsoft-com:office:office" xmlns:r="http://schemas.openxmlformats.org/officeDocument/2006/relationships" xmlns:m="http://schemas.openxmlformats.org/officeDocument/2006/math" xmlns:v="urn:schemas-microsoft-com:vml" xmlns:wp14="http://schemas.microsoft.com/office/word/2010/wordprocessingDrawing" xmlns:wp="http://schemas.openxmlformats.org/drawingml/2006/wordprocessingDrawing" xmlns:w10="urn:schemas-microsoft-com:office:word" xmlns:w="http://schemas.openxmlformats.org/wordprocessingml/2006/main" xmlns:w14="http://schemas.microsoft.com/office/word/2010/wordml" xmlns:w15="http://schemas.microsoft.com/office/word/2012/wordml" xmlns:w16cid="http://schemas.microsoft.com/office/word/2016/wordml/cid" xmlns:w16se="http://schemas.microsoft.com/office/word/2015/wordml/symex" xmlns:wpg="http://schemas.microsoft.com/office/word/2010/wordprocessingGroup" xmlns:wpi="http://schemas.microsoft.com/office/word/2010/wordprocessingInk" xmlns:wne="http://schemas.microsoft.com/office/word/2006/wordml" xmlns:wps="http://schemas.microsoft.com/office/word/2010/wordprocessingShape" mc:Ignorable="w14 w15 w16se w16cid wp14">
   <w:p>
     <w:pPr>
       <w:pStyle w:val="LO-normal"/>
@@ -6873,7 +8238,7 @@
             <w:rPr>
               <w:noProof/>
             </w:rPr>
-            <w:t>2</w:t>
+            <w:t>9</w:t>
           </w:r>
           <w:r>
             <w:fldChar w:fldCharType="end"/>
@@ -6897,7 +8262,7 @@
 </file>
 
 <file path=word/footnotes.xml><?xml version="1.0" encoding="utf-8"?>
-<w:footnotes xmlns:wpc="http://schemas.microsoft.com/office/word/2010/wordprocessingCanvas" xmlns:mc="http://schemas.openxmlformats.org/markup-compatibility/2006" xmlns:o="urn:schemas-microsoft-com:office:office" xmlns:r="http://schemas.openxmlformats.org/officeDocument/2006/relationships" xmlns:m="http://schemas.openxmlformats.org/officeDocument/2006/math" xmlns:v="urn:schemas-microsoft-com:vml" xmlns:wp14="http://schemas.microsoft.com/office/word/2010/wordprocessingDrawing" xmlns:wp="http://schemas.openxmlformats.org/drawingml/2006/wordprocessingDrawing" xmlns:w10="urn:schemas-microsoft-com:office:word" xmlns:w="http://schemas.openxmlformats.org/wordprocessingml/2006/main" xmlns:w14="http://schemas.microsoft.com/office/word/2010/wordml" xmlns:wpg="http://schemas.microsoft.com/office/word/2010/wordprocessingGroup" xmlns:wpi="http://schemas.microsoft.com/office/word/2010/wordprocessingInk" xmlns:wne="http://schemas.microsoft.com/office/word/2006/wordml" xmlns:wps="http://schemas.microsoft.com/office/word/2010/wordprocessingShape" mc:Ignorable="w14 wp14">
+<w:footnotes xmlns:wpc="http://schemas.microsoft.com/office/word/2010/wordprocessingCanvas" xmlns:cx="http://schemas.microsoft.com/office/drawing/2014/chartex" xmlns:cx1="http://schemas.microsoft.com/office/drawing/2015/9/8/chartex" xmlns:cx2="http://schemas.microsoft.com/office/drawing/2015/10/21/chartex" xmlns:cx3="http://schemas.microsoft.com/office/drawing/2016/5/9/chartex" xmlns:cx4="http://schemas.microsoft.com/office/drawing/2016/5/10/chartex" xmlns:cx5="http://schemas.microsoft.com/office/drawing/2016/5/11/chartex" xmlns:cx6="http://schemas.microsoft.com/office/drawing/2016/5/12/chartex" xmlns:cx7="http://schemas.microsoft.com/office/drawing/2016/5/13/chartex" xmlns:cx8="http://schemas.microsoft.com/office/drawing/2016/5/14/chartex" xmlns:mc="http://schemas.openxmlformats.org/markup-compatibility/2006" xmlns:aink="http://schemas.microsoft.com/office/drawing/2016/ink" xmlns:am3d="http://schemas.microsoft.com/office/drawing/2017/model3d" xmlns:o="urn:schemas-microsoft-com:office:office" xmlns:r="http://schemas.openxmlformats.org/officeDocument/2006/relationships" xmlns:m="http://schemas.openxmlformats.org/officeDocument/2006/math" xmlns:v="urn:schemas-microsoft-com:vml" xmlns:wp14="http://schemas.microsoft.com/office/word/2010/wordprocessingDrawing" xmlns:wp="http://schemas.openxmlformats.org/drawingml/2006/wordprocessingDrawing" xmlns:w10="urn:schemas-microsoft-com:office:word" xmlns:w="http://schemas.openxmlformats.org/wordprocessingml/2006/main" xmlns:w14="http://schemas.microsoft.com/office/word/2010/wordml" xmlns:w15="http://schemas.microsoft.com/office/word/2012/wordml" xmlns:w16cid="http://schemas.microsoft.com/office/word/2016/wordml/cid" xmlns:w16se="http://schemas.microsoft.com/office/word/2015/wordml/symex" xmlns:wpg="http://schemas.microsoft.com/office/word/2010/wordprocessingGroup" xmlns:wpi="http://schemas.microsoft.com/office/word/2010/wordprocessingInk" xmlns:wne="http://schemas.microsoft.com/office/word/2006/wordml" xmlns:wps="http://schemas.microsoft.com/office/word/2010/wordprocessingShape" mc:Ignorable="w14 w15 w16se w16cid wp14">
   <w:footnote w:type="separator" w:id="-1">
     <w:p>
       <w:pPr>
@@ -6922,7 +8287,7 @@
 </file>
 
 <file path=word/header1.xml><?xml version="1.0" encoding="utf-8"?>
-<w:hdr xmlns:wpc="http://schemas.microsoft.com/office/word/2010/wordprocessingCanvas" xmlns:mc="http://schemas.openxmlformats.org/markup-compatibility/2006" xmlns:o="urn:schemas-microsoft-com:office:office" xmlns:r="http://schemas.openxmlformats.org/officeDocument/2006/relationships" xmlns:m="http://schemas.openxmlformats.org/officeDocument/2006/math" xmlns:v="urn:schemas-microsoft-com:vml" xmlns:wp14="http://schemas.microsoft.com/office/word/2010/wordprocessingDrawing" xmlns:wp="http://schemas.openxmlformats.org/drawingml/2006/wordprocessingDrawing" xmlns:w10="urn:schemas-microsoft-com:office:word" xmlns:w="http://schemas.openxmlformats.org/wordprocessingml/2006/main" xmlns:w14="http://schemas.microsoft.com/office/word/2010/wordml" xmlns:wpg="http://schemas.microsoft.com/office/word/2010/wordprocessingGroup" xmlns:wpi="http://schemas.microsoft.com/office/word/2010/wordprocessingInk" xmlns:wne="http://schemas.microsoft.com/office/word/2006/wordml" xmlns:wps="http://schemas.microsoft.com/office/word/2010/wordprocessingShape" mc:Ignorable="w14 wp14">
+<w:hdr xmlns:wpc="http://schemas.microsoft.com/office/word/2010/wordprocessingCanvas" xmlns:cx="http://schemas.microsoft.com/office/drawing/2014/chartex" xmlns:cx1="http://schemas.microsoft.com/office/drawing/2015/9/8/chartex" xmlns:cx2="http://schemas.microsoft.com/office/drawing/2015/10/21/chartex" xmlns:cx3="http://schemas.microsoft.com/office/drawing/2016/5/9/chartex" xmlns:cx4="http://schemas.microsoft.com/office/drawing/2016/5/10/chartex" xmlns:cx5="http://schemas.microsoft.com/office/drawing/2016/5/11/chartex" xmlns:cx6="http://schemas.microsoft.com/office/drawing/2016/5/12/chartex" xmlns:cx7="http://schemas.microsoft.com/office/drawing/2016/5/13/chartex" xmlns:cx8="http://schemas.microsoft.com/office/drawing/2016/5/14/chartex" xmlns:mc="http://schemas.openxmlformats.org/markup-compatibility/2006" xmlns:aink="http://schemas.microsoft.com/office/drawing/2016/ink" xmlns:am3d="http://schemas.microsoft.com/office/drawing/2017/model3d" xmlns:o="urn:schemas-microsoft-com:office:office" xmlns:r="http://schemas.openxmlformats.org/officeDocument/2006/relationships" xmlns:m="http://schemas.openxmlformats.org/officeDocument/2006/math" xmlns:v="urn:schemas-microsoft-com:vml" xmlns:wp14="http://schemas.microsoft.com/office/word/2010/wordprocessingDrawing" xmlns:wp="http://schemas.openxmlformats.org/drawingml/2006/wordprocessingDrawing" xmlns:w10="urn:schemas-microsoft-com:office:word" xmlns:w="http://schemas.openxmlformats.org/wordprocessingml/2006/main" xmlns:w14="http://schemas.microsoft.com/office/word/2010/wordml" xmlns:w15="http://schemas.microsoft.com/office/word/2012/wordml" xmlns:w16cid="http://schemas.microsoft.com/office/word/2016/wordml/cid" xmlns:w16se="http://schemas.microsoft.com/office/word/2015/wordml/symex" xmlns:wpg="http://schemas.microsoft.com/office/word/2010/wordprocessingGroup" xmlns:wpi="http://schemas.microsoft.com/office/word/2010/wordprocessingInk" xmlns:wne="http://schemas.microsoft.com/office/word/2006/wordml" xmlns:wps="http://schemas.microsoft.com/office/word/2010/wordprocessingShape" mc:Ignorable="w14 w15 w16se w16cid wp14">
   <w:p>
     <w:pPr>
       <w:pStyle w:val="LO-normal"/>
@@ -6940,7 +8305,7 @@
         <w:lang w:val="es-ES" w:eastAsia="es-ES" w:bidi="ar-SA"/>
       </w:rPr>
       <w:drawing>
-        <wp:anchor distT="228600" distB="228600" distL="228600" distR="228600" simplePos="0" relativeHeight="7" behindDoc="1" locked="0" layoutInCell="1" allowOverlap="1" wp14:anchorId="5FD68BF1" wp14:editId="44C38394">
+        <wp:anchor distT="228600" distB="228600" distL="228600" distR="228600" simplePos="0" relativeHeight="7" behindDoc="1" locked="0" layoutInCell="1" allowOverlap="1" wp14:anchorId="1AAB9569" wp14:editId="438F92F1">
           <wp:simplePos x="0" y="0"/>
           <wp:positionH relativeFrom="column">
             <wp:posOffset>-821690</wp:posOffset>
@@ -6996,7 +8361,7 @@
       <mc:AlternateContent>
         <mc:Choice Requires="wps">
           <w:drawing>
-            <wp:anchor distT="0" distB="0" distL="0" distR="0" simplePos="0" relativeHeight="4" behindDoc="1" locked="0" layoutInCell="1" allowOverlap="1" wp14:anchorId="1B9B953E" wp14:editId="3AB92226">
+            <wp:anchor distT="0" distB="0" distL="0" distR="0" simplePos="0" relativeHeight="4" behindDoc="1" locked="0" layoutInCell="1" allowOverlap="1" wp14:anchorId="7605116C" wp14:editId="3B7A4F53">
               <wp:simplePos x="0" y="0"/>
               <wp:positionH relativeFrom="column">
                 <wp:posOffset>-1270000</wp:posOffset>
@@ -7059,7 +8424,7 @@
         </mc:Choice>
         <mc:Fallback>
           <w:pict>
-            <v:rect id="Imagen1" o:spid="_x0000_s1026" style="position:absolute;margin-left:-100pt;margin-top:-4pt;width:607.55pt;height:18.55pt;z-index:-503316476;visibility:visible;mso-wrap-style:square;mso-wrap-distance-left:0;mso-wrap-distance-top:0;mso-wrap-distance-right:0;mso-wrap-distance-bottom:0;mso-position-horizontal:absolute;mso-position-horizontal-relative:text;mso-position-vertical:absolute;mso-position-vertical-relative:text;v-text-anchor:middle" o:gfxdata="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" filled="f" stroked="f">
+            <v:rect w14:anchorId="7605116C" id="Imagen1" o:spid="_x0000_s1026" style="position:absolute;margin-left:-100pt;margin-top:-4pt;width:607.55pt;height:18.55pt;z-index:-503316476;visibility:visible;mso-wrap-style:square;mso-wrap-distance-left:0;mso-wrap-distance-top:0;mso-wrap-distance-right:0;mso-wrap-distance-bottom:0;mso-position-horizontal:absolute;mso-position-horizontal-relative:text;mso-position-vertical:absolute;mso-position-vertical-relative:text;v-text-anchor:middle" o:gfxdata="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" filled="f" stroked="f">
               <v:textbox inset=",7.2pt,,7.2pt">
                 <w:txbxContent>
                   <w:p>
@@ -7081,8 +8446,8 @@
 </file>
 
 <file path=word/numbering.xml><?xml version="1.0" encoding="utf-8"?>
-<w:numbering xmlns:wpc="http://schemas.microsoft.com/office/word/2010/wordprocessingCanvas" xmlns:mc="http://schemas.openxmlformats.org/markup-compatibility/2006" xmlns:o="urn:schemas-microsoft-com:office:office" xmlns:r="http://schemas.openxmlformats.org/officeDocument/2006/relationships" xmlns:m="http://schemas.openxmlformats.org/officeDocument/2006/math" xmlns:v="urn:schemas-microsoft-com:vml" xmlns:wp14="http://schemas.microsoft.com/office/word/2010/wordprocessingDrawing" xmlns:wp="http://schemas.openxmlformats.org/drawingml/2006/wordprocessingDrawing" xmlns:w10="urn:schemas-microsoft-com:office:word" xmlns:w="http://schemas.openxmlformats.org/wordprocessingml/2006/main" xmlns:w14="http://schemas.microsoft.com/office/word/2010/wordml" xmlns:wpg="http://schemas.microsoft.com/office/word/2010/wordprocessingGroup" xmlns:wpi="http://schemas.microsoft.com/office/word/2010/wordprocessingInk" xmlns:wne="http://schemas.microsoft.com/office/word/2006/wordml" xmlns:wps="http://schemas.microsoft.com/office/word/2010/wordprocessingShape" mc:Ignorable="w14 wp14">
-  <w:abstractNum w:abstractNumId="0">
+<w:numbering xmlns:wpc="http://schemas.microsoft.com/office/word/2010/wordprocessingCanvas" xmlns:cx="http://schemas.microsoft.com/office/drawing/2014/chartex" xmlns:cx1="http://schemas.microsoft.com/office/drawing/2015/9/8/chartex" xmlns:cx2="http://schemas.microsoft.com/office/drawing/2015/10/21/chartex" xmlns:cx3="http://schemas.microsoft.com/office/drawing/2016/5/9/chartex" xmlns:cx4="http://schemas.microsoft.com/office/drawing/2016/5/10/chartex" xmlns:cx5="http://schemas.microsoft.com/office/drawing/2016/5/11/chartex" xmlns:cx6="http://schemas.microsoft.com/office/drawing/2016/5/12/chartex" xmlns:cx7="http://schemas.microsoft.com/office/drawing/2016/5/13/chartex" xmlns:cx8="http://schemas.microsoft.com/office/drawing/2016/5/14/chartex" xmlns:mc="http://schemas.openxmlformats.org/markup-compatibility/2006" xmlns:aink="http://schemas.microsoft.com/office/drawing/2016/ink" xmlns:am3d="http://schemas.microsoft.com/office/drawing/2017/model3d" xmlns:o="urn:schemas-microsoft-com:office:office" xmlns:r="http://schemas.openxmlformats.org/officeDocument/2006/relationships" xmlns:m="http://schemas.openxmlformats.org/officeDocument/2006/math" xmlns:v="urn:schemas-microsoft-com:vml" xmlns:wp14="http://schemas.microsoft.com/office/word/2010/wordprocessingDrawing" xmlns:wp="http://schemas.openxmlformats.org/drawingml/2006/wordprocessingDrawing" xmlns:w10="urn:schemas-microsoft-com:office:word" xmlns:w="http://schemas.openxmlformats.org/wordprocessingml/2006/main" xmlns:w14="http://schemas.microsoft.com/office/word/2010/wordml" xmlns:w15="http://schemas.microsoft.com/office/word/2012/wordml" xmlns:w16cid="http://schemas.microsoft.com/office/word/2016/wordml/cid" xmlns:w16se="http://schemas.microsoft.com/office/word/2015/wordml/symex" xmlns:wpg="http://schemas.microsoft.com/office/word/2010/wordprocessingGroup" xmlns:wpi="http://schemas.microsoft.com/office/word/2010/wordprocessingInk" xmlns:wne="http://schemas.microsoft.com/office/word/2006/wordml" xmlns:wps="http://schemas.microsoft.com/office/word/2010/wordprocessingShape" mc:Ignorable="w14 w15 w16se w16cid wp14">
+  <w:abstractNum w:abstractNumId="0" w15:restartNumberingAfterBreak="0">
     <w:nsid w:val="06A50E6D"/>
     <w:multiLevelType w:val="multilevel"/>
     <w:tmpl w:val="3B56D248"/>
@@ -7231,7 +8596,119 @@
       </w:rPr>
     </w:lvl>
   </w:abstractNum>
-  <w:abstractNum w:abstractNumId="1">
+  <w:abstractNum w:abstractNumId="1" w15:restartNumberingAfterBreak="0">
+    <w:nsid w:val="07BD1CD6"/>
+    <w:multiLevelType w:val="hybridMultilevel"/>
+    <w:tmpl w:val="16F2967E"/>
+    <w:lvl w:ilvl="0" w:tplc="53649E6C">
+      <w:numFmt w:val="bullet"/>
+      <w:lvlText w:val=""/>
+      <w:lvlJc w:val="left"/>
+      <w:pPr>
+        <w:ind w:left="720" w:hanging="360"/>
+      </w:pPr>
+      <w:rPr>
+        <w:rFonts w:ascii="Wingdings" w:eastAsia="Arial" w:hAnsi="Wingdings" w:cs="Arial" w:hint="default"/>
+      </w:rPr>
+    </w:lvl>
+    <w:lvl w:ilvl="1" w:tplc="0C0A0003" w:tentative="1">
+      <w:start w:val="1"/>
+      <w:numFmt w:val="bullet"/>
+      <w:lvlText w:val="o"/>
+      <w:lvlJc w:val="left"/>
+      <w:pPr>
+        <w:ind w:left="1440" w:hanging="360"/>
+      </w:pPr>
+      <w:rPr>
+        <w:rFonts w:ascii="Courier New" w:hAnsi="Courier New" w:cs="Courier New" w:hint="default"/>
+      </w:rPr>
+    </w:lvl>
+    <w:lvl w:ilvl="2" w:tplc="0C0A0005" w:tentative="1">
+      <w:start w:val="1"/>
+      <w:numFmt w:val="bullet"/>
+      <w:lvlText w:val=""/>
+      <w:lvlJc w:val="left"/>
+      <w:pPr>
+        <w:ind w:left="2160" w:hanging="360"/>
+      </w:pPr>
+      <w:rPr>
+        <w:rFonts w:ascii="Wingdings" w:hAnsi="Wingdings" w:cs="Wingdings" w:hint="default"/>
+      </w:rPr>
+    </w:lvl>
+    <w:lvl w:ilvl="3" w:tplc="0C0A0001" w:tentative="1">
+      <w:start w:val="1"/>
+      <w:numFmt w:val="bullet"/>
+      <w:lvlText w:val=""/>
+      <w:lvlJc w:val="left"/>
+      <w:pPr>
+        <w:ind w:left="2880" w:hanging="360"/>
+      </w:pPr>
+      <w:rPr>
+        <w:rFonts w:ascii="Symbol" w:hAnsi="Symbol" w:cs="Symbol" w:hint="default"/>
+      </w:rPr>
+    </w:lvl>
+    <w:lvl w:ilvl="4" w:tplc="0C0A0003" w:tentative="1">
+      <w:start w:val="1"/>
+      <w:numFmt w:val="bullet"/>
+      <w:lvlText w:val="o"/>
+      <w:lvlJc w:val="left"/>
+      <w:pPr>
+        <w:ind w:left="3600" w:hanging="360"/>
+      </w:pPr>
+      <w:rPr>
+        <w:rFonts w:ascii="Courier New" w:hAnsi="Courier New" w:cs="Courier New" w:hint="default"/>
+      </w:rPr>
+    </w:lvl>
+    <w:lvl w:ilvl="5" w:tplc="0C0A0005" w:tentative="1">
+      <w:start w:val="1"/>
+      <w:numFmt w:val="bullet"/>
+      <w:lvlText w:val=""/>
+      <w:lvlJc w:val="left"/>
+      <w:pPr>
+        <w:ind w:left="4320" w:hanging="360"/>
+      </w:pPr>
+      <w:rPr>
+        <w:rFonts w:ascii="Wingdings" w:hAnsi="Wingdings" w:cs="Wingdings" w:hint="default"/>
+      </w:rPr>
+    </w:lvl>
+    <w:lvl w:ilvl="6" w:tplc="0C0A0001" w:tentative="1">
+      <w:start w:val="1"/>
+      <w:numFmt w:val="bullet"/>
+      <w:lvlText w:val=""/>
+      <w:lvlJc w:val="left"/>
+      <w:pPr>
+        <w:ind w:left="5040" w:hanging="360"/>
+      </w:pPr>
+      <w:rPr>
+        <w:rFonts w:ascii="Symbol" w:hAnsi="Symbol" w:cs="Symbol" w:hint="default"/>
+      </w:rPr>
+    </w:lvl>
+    <w:lvl w:ilvl="7" w:tplc="0C0A0003" w:tentative="1">
+      <w:start w:val="1"/>
+      <w:numFmt w:val="bullet"/>
+      <w:lvlText w:val="o"/>
+      <w:lvlJc w:val="left"/>
+      <w:pPr>
+        <w:ind w:left="5760" w:hanging="360"/>
+      </w:pPr>
+      <w:rPr>
+        <w:rFonts w:ascii="Courier New" w:hAnsi="Courier New" w:cs="Courier New" w:hint="default"/>
+      </w:rPr>
+    </w:lvl>
+    <w:lvl w:ilvl="8" w:tplc="0C0A0005" w:tentative="1">
+      <w:start w:val="1"/>
+      <w:numFmt w:val="bullet"/>
+      <w:lvlText w:val=""/>
+      <w:lvlJc w:val="left"/>
+      <w:pPr>
+        <w:ind w:left="6480" w:hanging="360"/>
+      </w:pPr>
+      <w:rPr>
+        <w:rFonts w:ascii="Wingdings" w:hAnsi="Wingdings" w:cs="Wingdings" w:hint="default"/>
+      </w:rPr>
+    </w:lvl>
+  </w:abstractNum>
+  <w:abstractNum w:abstractNumId="2" w15:restartNumberingAfterBreak="0">
     <w:nsid w:val="0D1A6316"/>
     <w:multiLevelType w:val="multilevel"/>
     <w:tmpl w:val="2692F232"/>
@@ -7353,7 +8830,7 @@
       </w:rPr>
     </w:lvl>
   </w:abstractNum>
-  <w:abstractNum w:abstractNumId="2">
+  <w:abstractNum w:abstractNumId="3" w15:restartNumberingAfterBreak="0">
     <w:nsid w:val="125F0131"/>
     <w:multiLevelType w:val="multilevel"/>
     <w:tmpl w:val="A9E2C5E4"/>
@@ -7448,7 +8925,7 @@
       </w:pPr>
     </w:lvl>
   </w:abstractNum>
-  <w:abstractNum w:abstractNumId="3">
+  <w:abstractNum w:abstractNumId="4" w15:restartNumberingAfterBreak="0">
     <w:nsid w:val="148C74C7"/>
     <w:multiLevelType w:val="multilevel"/>
     <w:tmpl w:val="9BC2D09C"/>
@@ -7561,7 +9038,7 @@
       </w:rPr>
     </w:lvl>
   </w:abstractNum>
-  <w:abstractNum w:abstractNumId="4">
+  <w:abstractNum w:abstractNumId="5" w15:restartNumberingAfterBreak="0">
     <w:nsid w:val="1B5D746B"/>
     <w:multiLevelType w:val="multilevel"/>
     <w:tmpl w:val="D920349C"/>
@@ -7730,7 +9207,7 @@
       </w:rPr>
     </w:lvl>
   </w:abstractNum>
-  <w:abstractNum w:abstractNumId="5">
+  <w:abstractNum w:abstractNumId="6" w15:restartNumberingAfterBreak="0">
     <w:nsid w:val="2DD167F2"/>
     <w:multiLevelType w:val="multilevel"/>
     <w:tmpl w:val="7708D296"/>
@@ -7843,7 +9320,7 @@
       </w:rPr>
     </w:lvl>
   </w:abstractNum>
-  <w:abstractNum w:abstractNumId="6">
+  <w:abstractNum w:abstractNumId="7" w15:restartNumberingAfterBreak="0">
     <w:nsid w:val="2F7A233B"/>
     <w:multiLevelType w:val="hybridMultilevel"/>
     <w:tmpl w:val="5CFA5F48"/>
@@ -7932,7 +9409,7 @@
       </w:pPr>
     </w:lvl>
   </w:abstractNum>
-  <w:abstractNum w:abstractNumId="7">
+  <w:abstractNum w:abstractNumId="8" w15:restartNumberingAfterBreak="0">
     <w:nsid w:val="315544E6"/>
     <w:multiLevelType w:val="multilevel"/>
     <w:tmpl w:val="F90032B0"/>
@@ -8018,7 +9495,7 @@
       </w:pPr>
     </w:lvl>
   </w:abstractNum>
-  <w:abstractNum w:abstractNumId="8">
+  <w:abstractNum w:abstractNumId="9" w15:restartNumberingAfterBreak="0">
     <w:nsid w:val="36232C8C"/>
     <w:multiLevelType w:val="multilevel"/>
     <w:tmpl w:val="4A308AD2"/>
@@ -8140,7 +9617,7 @@
       </w:rPr>
     </w:lvl>
   </w:abstractNum>
-  <w:abstractNum w:abstractNumId="9">
+  <w:abstractNum w:abstractNumId="10" w15:restartNumberingAfterBreak="0">
     <w:nsid w:val="37BF5E70"/>
     <w:multiLevelType w:val="hybridMultilevel"/>
     <w:tmpl w:val="9A8ED1B4"/>
@@ -8229,7 +9706,7 @@
       </w:pPr>
     </w:lvl>
   </w:abstractNum>
-  <w:abstractNum w:abstractNumId="10">
+  <w:abstractNum w:abstractNumId="11" w15:restartNumberingAfterBreak="0">
     <w:nsid w:val="3CAB26DA"/>
     <w:multiLevelType w:val="hybridMultilevel"/>
     <w:tmpl w:val="49906D50"/>
@@ -8318,7 +9795,7 @@
       </w:pPr>
     </w:lvl>
   </w:abstractNum>
-  <w:abstractNum w:abstractNumId="11">
+  <w:abstractNum w:abstractNumId="12" w15:restartNumberingAfterBreak="0">
     <w:nsid w:val="3DF510C3"/>
     <w:multiLevelType w:val="multilevel"/>
     <w:tmpl w:val="574C4F30"/>
@@ -8440,7 +9917,7 @@
       </w:rPr>
     </w:lvl>
   </w:abstractNum>
-  <w:abstractNum w:abstractNumId="12">
+  <w:abstractNum w:abstractNumId="13" w15:restartNumberingAfterBreak="0">
     <w:nsid w:val="41EF34E5"/>
     <w:multiLevelType w:val="multilevel"/>
     <w:tmpl w:val="0C0A0025"/>
@@ -8526,7 +10003,7 @@
       </w:pPr>
     </w:lvl>
   </w:abstractNum>
-  <w:abstractNum w:abstractNumId="13">
+  <w:abstractNum w:abstractNumId="14" w15:restartNumberingAfterBreak="0">
     <w:nsid w:val="45187513"/>
     <w:multiLevelType w:val="hybridMultilevel"/>
     <w:tmpl w:val="5BD8E62C"/>
@@ -8615,7 +10092,7 @@
       </w:pPr>
     </w:lvl>
   </w:abstractNum>
-  <w:abstractNum w:abstractNumId="14">
+  <w:abstractNum w:abstractNumId="15" w15:restartNumberingAfterBreak="0">
     <w:nsid w:val="46A16423"/>
     <w:multiLevelType w:val="hybridMultilevel"/>
     <w:tmpl w:val="89D08936"/>
@@ -8728,7 +10205,7 @@
       </w:rPr>
     </w:lvl>
   </w:abstractNum>
-  <w:abstractNum w:abstractNumId="15">
+  <w:abstractNum w:abstractNumId="16" w15:restartNumberingAfterBreak="0">
     <w:nsid w:val="4B3624E4"/>
     <w:multiLevelType w:val="multilevel"/>
     <w:tmpl w:val="EC14473C"/>
@@ -8850,7 +10327,7 @@
       </w:rPr>
     </w:lvl>
   </w:abstractNum>
-  <w:abstractNum w:abstractNumId="16">
+  <w:abstractNum w:abstractNumId="17" w15:restartNumberingAfterBreak="0">
     <w:nsid w:val="50DE17BA"/>
     <w:multiLevelType w:val="multilevel"/>
     <w:tmpl w:val="BFAA8644"/>
@@ -8972,7 +10449,7 @@
       </w:rPr>
     </w:lvl>
   </w:abstractNum>
-  <w:abstractNum w:abstractNumId="17">
+  <w:abstractNum w:abstractNumId="18" w15:restartNumberingAfterBreak="0">
     <w:nsid w:val="573B3375"/>
     <w:multiLevelType w:val="hybridMultilevel"/>
     <w:tmpl w:val="CC322938"/>
@@ -9084,7 +10561,119 @@
       </w:rPr>
     </w:lvl>
   </w:abstractNum>
-  <w:abstractNum w:abstractNumId="18">
+  <w:abstractNum w:abstractNumId="19" w15:restartNumberingAfterBreak="0">
+    <w:nsid w:val="5D584497"/>
+    <w:multiLevelType w:val="hybridMultilevel"/>
+    <w:tmpl w:val="AFB8CD22"/>
+    <w:lvl w:ilvl="0" w:tplc="576AD936">
+      <w:numFmt w:val="bullet"/>
+      <w:lvlText w:val=""/>
+      <w:lvlJc w:val="left"/>
+      <w:pPr>
+        <w:ind w:left="720" w:hanging="360"/>
+      </w:pPr>
+      <w:rPr>
+        <w:rFonts w:ascii="Wingdings" w:eastAsia="Arial" w:hAnsi="Wingdings" w:cs="Arial" w:hint="default"/>
+      </w:rPr>
+    </w:lvl>
+    <w:lvl w:ilvl="1" w:tplc="0C0A0003" w:tentative="1">
+      <w:start w:val="1"/>
+      <w:numFmt w:val="bullet"/>
+      <w:lvlText w:val="o"/>
+      <w:lvlJc w:val="left"/>
+      <w:pPr>
+        <w:ind w:left="1440" w:hanging="360"/>
+      </w:pPr>
+      <w:rPr>
+        <w:rFonts w:ascii="Courier New" w:hAnsi="Courier New" w:cs="Courier New" w:hint="default"/>
+      </w:rPr>
+    </w:lvl>
+    <w:lvl w:ilvl="2" w:tplc="0C0A0005" w:tentative="1">
+      <w:start w:val="1"/>
+      <w:numFmt w:val="bullet"/>
+      <w:lvlText w:val=""/>
+      <w:lvlJc w:val="left"/>
+      <w:pPr>
+        <w:ind w:left="2160" w:hanging="360"/>
+      </w:pPr>
+      <w:rPr>
+        <w:rFonts w:ascii="Wingdings" w:hAnsi="Wingdings" w:cs="Wingdings" w:hint="default"/>
+      </w:rPr>
+    </w:lvl>
+    <w:lvl w:ilvl="3" w:tplc="0C0A0001" w:tentative="1">
+      <w:start w:val="1"/>
+      <w:numFmt w:val="bullet"/>
+      <w:lvlText w:val=""/>
+      <w:lvlJc w:val="left"/>
+      <w:pPr>
+        <w:ind w:left="2880" w:hanging="360"/>
+      </w:pPr>
+      <w:rPr>
+        <w:rFonts w:ascii="Symbol" w:hAnsi="Symbol" w:cs="Symbol" w:hint="default"/>
+      </w:rPr>
+    </w:lvl>
+    <w:lvl w:ilvl="4" w:tplc="0C0A0003" w:tentative="1">
+      <w:start w:val="1"/>
+      <w:numFmt w:val="bullet"/>
+      <w:lvlText w:val="o"/>
+      <w:lvlJc w:val="left"/>
+      <w:pPr>
+        <w:ind w:left="3600" w:hanging="360"/>
+      </w:pPr>
+      <w:rPr>
+        <w:rFonts w:ascii="Courier New" w:hAnsi="Courier New" w:cs="Courier New" w:hint="default"/>
+      </w:rPr>
+    </w:lvl>
+    <w:lvl w:ilvl="5" w:tplc="0C0A0005" w:tentative="1">
+      <w:start w:val="1"/>
+      <w:numFmt w:val="bullet"/>
+      <w:lvlText w:val=""/>
+      <w:lvlJc w:val="left"/>
+      <w:pPr>
+        <w:ind w:left="4320" w:hanging="360"/>
+      </w:pPr>
+      <w:rPr>
+        <w:rFonts w:ascii="Wingdings" w:hAnsi="Wingdings" w:cs="Wingdings" w:hint="default"/>
+      </w:rPr>
+    </w:lvl>
+    <w:lvl w:ilvl="6" w:tplc="0C0A0001" w:tentative="1">
+      <w:start w:val="1"/>
+      <w:numFmt w:val="bullet"/>
+      <w:lvlText w:val=""/>
+      <w:lvlJc w:val="left"/>
+      <w:pPr>
+        <w:ind w:left="5040" w:hanging="360"/>
+      </w:pPr>
+      <w:rPr>
+        <w:rFonts w:ascii="Symbol" w:hAnsi="Symbol" w:cs="Symbol" w:hint="default"/>
+      </w:rPr>
+    </w:lvl>
+    <w:lvl w:ilvl="7" w:tplc="0C0A0003" w:tentative="1">
+      <w:start w:val="1"/>
+      <w:numFmt w:val="bullet"/>
+      <w:lvlText w:val="o"/>
+      <w:lvlJc w:val="left"/>
+      <w:pPr>
+        <w:ind w:left="5760" w:hanging="360"/>
+      </w:pPr>
+      <w:rPr>
+        <w:rFonts w:ascii="Courier New" w:hAnsi="Courier New" w:cs="Courier New" w:hint="default"/>
+      </w:rPr>
+    </w:lvl>
+    <w:lvl w:ilvl="8" w:tplc="0C0A0005" w:tentative="1">
+      <w:start w:val="1"/>
+      <w:numFmt w:val="bullet"/>
+      <w:lvlText w:val=""/>
+      <w:lvlJc w:val="left"/>
+      <w:pPr>
+        <w:ind w:left="6480" w:hanging="360"/>
+      </w:pPr>
+      <w:rPr>
+        <w:rFonts w:ascii="Wingdings" w:hAnsi="Wingdings" w:cs="Wingdings" w:hint="default"/>
+      </w:rPr>
+    </w:lvl>
+  </w:abstractNum>
+  <w:abstractNum w:abstractNumId="20" w15:restartNumberingAfterBreak="0">
     <w:nsid w:val="69D02141"/>
     <w:multiLevelType w:val="multilevel"/>
     <w:tmpl w:val="01F46A6E"/>
@@ -9206,7 +10795,7 @@
       </w:rPr>
     </w:lvl>
   </w:abstractNum>
-  <w:abstractNum w:abstractNumId="19">
+  <w:abstractNum w:abstractNumId="21" w15:restartNumberingAfterBreak="0">
     <w:nsid w:val="7165116E"/>
     <w:multiLevelType w:val="hybridMultilevel"/>
     <w:tmpl w:val="C464CED8"/>
@@ -9318,71 +10907,192 @@
       </w:rPr>
     </w:lvl>
   </w:abstractNum>
+  <w:abstractNum w:abstractNumId="22" w15:restartNumberingAfterBreak="0">
+    <w:nsid w:val="7E1A7AB5"/>
+    <w:multiLevelType w:val="hybridMultilevel"/>
+    <w:tmpl w:val="1598C990"/>
+    <w:lvl w:ilvl="0" w:tplc="39A4B742">
+      <w:numFmt w:val="bullet"/>
+      <w:lvlText w:val=""/>
+      <w:lvlJc w:val="left"/>
+      <w:pPr>
+        <w:ind w:left="720" w:hanging="360"/>
+      </w:pPr>
+      <w:rPr>
+        <w:rFonts w:ascii="Wingdings" w:eastAsia="Arial" w:hAnsi="Wingdings" w:cs="Arial" w:hint="default"/>
+      </w:rPr>
+    </w:lvl>
+    <w:lvl w:ilvl="1" w:tplc="0C0A0003" w:tentative="1">
+      <w:start w:val="1"/>
+      <w:numFmt w:val="bullet"/>
+      <w:lvlText w:val="o"/>
+      <w:lvlJc w:val="left"/>
+      <w:pPr>
+        <w:ind w:left="1440" w:hanging="360"/>
+      </w:pPr>
+      <w:rPr>
+        <w:rFonts w:ascii="Courier New" w:hAnsi="Courier New" w:cs="Courier New" w:hint="default"/>
+      </w:rPr>
+    </w:lvl>
+    <w:lvl w:ilvl="2" w:tplc="0C0A0005" w:tentative="1">
+      <w:start w:val="1"/>
+      <w:numFmt w:val="bullet"/>
+      <w:lvlText w:val=""/>
+      <w:lvlJc w:val="left"/>
+      <w:pPr>
+        <w:ind w:left="2160" w:hanging="360"/>
+      </w:pPr>
+      <w:rPr>
+        <w:rFonts w:ascii="Wingdings" w:hAnsi="Wingdings" w:cs="Wingdings" w:hint="default"/>
+      </w:rPr>
+    </w:lvl>
+    <w:lvl w:ilvl="3" w:tplc="0C0A0001" w:tentative="1">
+      <w:start w:val="1"/>
+      <w:numFmt w:val="bullet"/>
+      <w:lvlText w:val=""/>
+      <w:lvlJc w:val="left"/>
+      <w:pPr>
+        <w:ind w:left="2880" w:hanging="360"/>
+      </w:pPr>
+      <w:rPr>
+        <w:rFonts w:ascii="Symbol" w:hAnsi="Symbol" w:cs="Symbol" w:hint="default"/>
+      </w:rPr>
+    </w:lvl>
+    <w:lvl w:ilvl="4" w:tplc="0C0A0003" w:tentative="1">
+      <w:start w:val="1"/>
+      <w:numFmt w:val="bullet"/>
+      <w:lvlText w:val="o"/>
+      <w:lvlJc w:val="left"/>
+      <w:pPr>
+        <w:ind w:left="3600" w:hanging="360"/>
+      </w:pPr>
+      <w:rPr>
+        <w:rFonts w:ascii="Courier New" w:hAnsi="Courier New" w:cs="Courier New" w:hint="default"/>
+      </w:rPr>
+    </w:lvl>
+    <w:lvl w:ilvl="5" w:tplc="0C0A0005" w:tentative="1">
+      <w:start w:val="1"/>
+      <w:numFmt w:val="bullet"/>
+      <w:lvlText w:val=""/>
+      <w:lvlJc w:val="left"/>
+      <w:pPr>
+        <w:ind w:left="4320" w:hanging="360"/>
+      </w:pPr>
+      <w:rPr>
+        <w:rFonts w:ascii="Wingdings" w:hAnsi="Wingdings" w:cs="Wingdings" w:hint="default"/>
+      </w:rPr>
+    </w:lvl>
+    <w:lvl w:ilvl="6" w:tplc="0C0A0001" w:tentative="1">
+      <w:start w:val="1"/>
+      <w:numFmt w:val="bullet"/>
+      <w:lvlText w:val=""/>
+      <w:lvlJc w:val="left"/>
+      <w:pPr>
+        <w:ind w:left="5040" w:hanging="360"/>
+      </w:pPr>
+      <w:rPr>
+        <w:rFonts w:ascii="Symbol" w:hAnsi="Symbol" w:cs="Symbol" w:hint="default"/>
+      </w:rPr>
+    </w:lvl>
+    <w:lvl w:ilvl="7" w:tplc="0C0A0003" w:tentative="1">
+      <w:start w:val="1"/>
+      <w:numFmt w:val="bullet"/>
+      <w:lvlText w:val="o"/>
+      <w:lvlJc w:val="left"/>
+      <w:pPr>
+        <w:ind w:left="5760" w:hanging="360"/>
+      </w:pPr>
+      <w:rPr>
+        <w:rFonts w:ascii="Courier New" w:hAnsi="Courier New" w:cs="Courier New" w:hint="default"/>
+      </w:rPr>
+    </w:lvl>
+    <w:lvl w:ilvl="8" w:tplc="0C0A0005" w:tentative="1">
+      <w:start w:val="1"/>
+      <w:numFmt w:val="bullet"/>
+      <w:lvlText w:val=""/>
+      <w:lvlJc w:val="left"/>
+      <w:pPr>
+        <w:ind w:left="6480" w:hanging="360"/>
+      </w:pPr>
+      <w:rPr>
+        <w:rFonts w:ascii="Wingdings" w:hAnsi="Wingdings" w:cs="Wingdings" w:hint="default"/>
+      </w:rPr>
+    </w:lvl>
+  </w:abstractNum>
   <w:num w:numId="1">
+    <w:abstractNumId w:val="17"/>
+  </w:num>
+  <w:num w:numId="2">
+    <w:abstractNumId w:val="8"/>
+  </w:num>
+  <w:num w:numId="3">
+    <w:abstractNumId w:val="20"/>
+  </w:num>
+  <w:num w:numId="4">
+    <w:abstractNumId w:val="12"/>
+  </w:num>
+  <w:num w:numId="5">
+    <w:abstractNumId w:val="9"/>
+  </w:num>
+  <w:num w:numId="6">
+    <w:abstractNumId w:val="4"/>
+  </w:num>
+  <w:num w:numId="7">
     <w:abstractNumId w:val="16"/>
   </w:num>
-  <w:num w:numId="2">
-    <w:abstractNumId w:val="7"/>
+  <w:num w:numId="8">
+    <w:abstractNumId w:val="2"/>
   </w:num>
-  <w:num w:numId="3">
-    <w:abstractNumId w:val="18"/>
-  </w:num>
-  <w:num w:numId="4">
-    <w:abstractNumId w:val="11"/>
-  </w:num>
-  <w:num w:numId="5">
-    <w:abstractNumId w:val="8"/>
-  </w:num>
-  <w:num w:numId="6">
+  <w:num w:numId="9">
     <w:abstractNumId w:val="3"/>
   </w:num>
-  <w:num w:numId="7">
-    <w:abstractNumId w:val="15"/>
-  </w:num>
-  <w:num w:numId="8">
-    <w:abstractNumId w:val="1"/>
-  </w:num>
-  <w:num w:numId="9">
-    <w:abstractNumId w:val="2"/>
-  </w:num>
   <w:num w:numId="10">
-    <w:abstractNumId w:val="19"/>
+    <w:abstractNumId w:val="21"/>
   </w:num>
   <w:num w:numId="11">
-    <w:abstractNumId w:val="9"/>
+    <w:abstractNumId w:val="10"/>
   </w:num>
   <w:num w:numId="12">
-    <w:abstractNumId w:val="13"/>
+    <w:abstractNumId w:val="14"/>
   </w:num>
   <w:num w:numId="13">
-    <w:abstractNumId w:val="6"/>
+    <w:abstractNumId w:val="7"/>
   </w:num>
   <w:num w:numId="14">
     <w:abstractNumId w:val="0"/>
   </w:num>
   <w:num w:numId="15">
-    <w:abstractNumId w:val="17"/>
+    <w:abstractNumId w:val="18"/>
   </w:num>
   <w:num w:numId="16">
-    <w:abstractNumId w:val="10"/>
+    <w:abstractNumId w:val="11"/>
   </w:num>
   <w:num w:numId="17">
+    <w:abstractNumId w:val="6"/>
+  </w:num>
+  <w:num w:numId="18">
     <w:abstractNumId w:val="5"/>
   </w:num>
-  <w:num w:numId="18">
-    <w:abstractNumId w:val="4"/>
-  </w:num>
   <w:num w:numId="19">
-    <w:abstractNumId w:val="12"/>
+    <w:abstractNumId w:val="13"/>
   </w:num>
   <w:num w:numId="20">
-    <w:abstractNumId w:val="14"/>
+    <w:abstractNumId w:val="15"/>
+  </w:num>
+  <w:num w:numId="21">
+    <w:abstractNumId w:val="22"/>
+  </w:num>
+  <w:num w:numId="22">
+    <w:abstractNumId w:val="19"/>
+  </w:num>
+  <w:num w:numId="23">
+    <w:abstractNumId w:val="1"/>
   </w:num>
 </w:numbering>
 </file>
 
 <file path=word/styles.xml><?xml version="1.0" encoding="utf-8"?>
-<w:styles xmlns:mc="http://schemas.openxmlformats.org/markup-compatibility/2006" xmlns:r="http://schemas.openxmlformats.org/officeDocument/2006/relationships" xmlns:w="http://schemas.openxmlformats.org/wordprocessingml/2006/main" xmlns:w14="http://schemas.microsoft.com/office/word/2010/wordml" mc:Ignorable="w14">
+<w:styles xmlns:mc="http://schemas.openxmlformats.org/markup-compatibility/2006" xmlns:r="http://schemas.openxmlformats.org/officeDocument/2006/relationships" xmlns:w="http://schemas.openxmlformats.org/wordprocessingml/2006/main" xmlns:w14="http://schemas.microsoft.com/office/word/2010/wordml" xmlns:w15="http://schemas.microsoft.com/office/word/2012/wordml" xmlns:w16cid="http://schemas.microsoft.com/office/word/2016/wordml/cid" xmlns:w16se="http://schemas.microsoft.com/office/word/2015/wordml/symex" mc:Ignorable="w14 w15 w16se w16cid">
   <w:docDefaults>
     <w:rPrDefault>
       <w:rPr>
@@ -9395,144 +11105,383 @@
     </w:rPrDefault>
     <w:pPrDefault/>
   </w:docDefaults>
-  <w:latentStyles w:defLockedState="0" w:defUIPriority="99" w:defSemiHidden="1" w:defUnhideWhenUsed="1" w:defQFormat="0" w:count="267">
-    <w:lsdException w:name="Normal" w:semiHidden="0" w:uiPriority="0" w:unhideWhenUsed="0" w:qFormat="1"/>
-    <w:lsdException w:name="heading 1" w:semiHidden="0" w:uiPriority="9" w:unhideWhenUsed="0" w:qFormat="1"/>
-    <w:lsdException w:name="heading 2" w:uiPriority="9" w:qFormat="1"/>
-    <w:lsdException w:name="heading 3" w:uiPriority="9" w:qFormat="1"/>
-    <w:lsdException w:name="heading 4" w:uiPriority="9" w:qFormat="1"/>
-    <w:lsdException w:name="heading 5" w:uiPriority="9" w:qFormat="1"/>
-    <w:lsdException w:name="heading 6" w:uiPriority="9" w:qFormat="1"/>
-    <w:lsdException w:name="heading 7" w:uiPriority="9" w:qFormat="1"/>
-    <w:lsdException w:name="heading 8" w:uiPriority="9" w:qFormat="1"/>
-    <w:lsdException w:name="heading 9" w:uiPriority="9" w:qFormat="1"/>
-    <w:lsdException w:name="toc 1" w:uiPriority="39"/>
-    <w:lsdException w:name="toc 2" w:uiPriority="39"/>
-    <w:lsdException w:name="toc 3" w:uiPriority="39"/>
-    <w:lsdException w:name="toc 4" w:uiPriority="39"/>
-    <w:lsdException w:name="toc 5" w:uiPriority="39"/>
-    <w:lsdException w:name="toc 6" w:uiPriority="39"/>
-    <w:lsdException w:name="toc 7" w:uiPriority="39"/>
-    <w:lsdException w:name="toc 8" w:uiPriority="39"/>
-    <w:lsdException w:name="toc 9" w:uiPriority="39"/>
-    <w:lsdException w:name="caption" w:uiPriority="35" w:qFormat="1"/>
-    <w:lsdException w:name="Title" w:semiHidden="0" w:uiPriority="10" w:unhideWhenUsed="0" w:qFormat="1"/>
-    <w:lsdException w:name="Default Paragraph Font" w:uiPriority="1"/>
-    <w:lsdException w:name="Subtitle" w:semiHidden="0" w:uiPriority="11" w:unhideWhenUsed="0" w:qFormat="1"/>
-    <w:lsdException w:name="Strong" w:semiHidden="0" w:uiPriority="22" w:unhideWhenUsed="0" w:qFormat="1"/>
-    <w:lsdException w:name="Emphasis" w:semiHidden="0" w:uiPriority="20" w:unhideWhenUsed="0" w:qFormat="1"/>
-    <w:lsdException w:name="Table Grid" w:semiHidden="0" w:uiPriority="59" w:unhideWhenUsed="0"/>
-    <w:lsdException w:name="Placeholder Text" w:unhideWhenUsed="0"/>
-    <w:lsdException w:name="No Spacing" w:semiHidden="0" w:uiPriority="1" w:unhideWhenUsed="0" w:qFormat="1"/>
-    <w:lsdException w:name="Light Shading" w:semiHidden="0" w:uiPriority="60" w:unhideWhenUsed="0"/>
-    <w:lsdException w:name="Light List" w:semiHidden="0" w:uiPriority="61" w:unhideWhenUsed="0"/>
-    <w:lsdException w:name="Light Grid" w:semiHidden="0" w:uiPriority="62" w:unhideWhenUsed="0"/>
-    <w:lsdException w:name="Medium Shading 1" w:semiHidden="0" w:uiPriority="63" w:unhideWhenUsed="0"/>
-    <w:lsdException w:name="Medium Shading 2" w:semiHidden="0" w:uiPriority="64" w:unhideWhenUsed="0"/>
-    <w:lsdException w:name="Medium List 1" w:semiHidden="0" w:uiPriority="65" w:unhideWhenUsed="0"/>
-    <w:lsdException w:name="Medium List 2" w:semiHidden="0" w:uiPriority="66" w:unhideWhenUsed="0"/>
-    <w:lsdException w:name="Medium Grid 1" w:semiHidden="0" w:uiPriority="67" w:unhideWhenUsed="0"/>
-    <w:lsdException w:name="Medium Grid 2" w:semiHidden="0" w:uiPriority="68" w:unhideWhenUsed="0"/>
-    <w:lsdException w:name="Medium Grid 3" w:semiHidden="0" w:uiPriority="69" w:unhideWhenUsed="0"/>
-    <w:lsdException w:name="Dark List" w:semiHidden="0" w:uiPriority="70" w:unhideWhenUsed="0"/>
-    <w:lsdException w:name="Colorful Shading" w:semiHidden="0" w:uiPriority="71" w:unhideWhenUsed="0"/>
-    <w:lsdException w:name="Colorful List" w:semiHidden="0" w:uiPriority="72" w:unhideWhenUsed="0"/>
-    <w:lsdException w:name="Colorful Grid" w:semiHidden="0" w:uiPriority="73" w:unhideWhenUsed="0"/>
-    <w:lsdException w:name="Light Shading Accent 1" w:semiHidden="0" w:uiPriority="60" w:unhideWhenUsed="0"/>
-    <w:lsdException w:name="Light List Accent 1" w:semiHidden="0" w:uiPriority="61" w:unhideWhenUsed="0"/>
-    <w:lsdException w:name="Light Grid Accent 1" w:semiHidden="0" w:uiPriority="62" w:unhideWhenUsed="0"/>
-    <w:lsdException w:name="Medium Shading 1 Accent 1" w:semiHidden="0" w:uiPriority="63" w:unhideWhenUsed="0"/>
-    <w:lsdException w:name="Medium Shading 2 Accent 1" w:semiHidden="0" w:uiPriority="64" w:unhideWhenUsed="0"/>
-    <w:lsdException w:name="Medium List 1 Accent 1" w:semiHidden="0" w:uiPriority="65" w:unhideWhenUsed="0"/>
-    <w:lsdException w:name="Revision" w:unhideWhenUsed="0"/>
-    <w:lsdException w:name="List Paragraph" w:semiHidden="0" w:uiPriority="34" w:unhideWhenUsed="0" w:qFormat="1"/>
-    <w:lsdException w:name="Quote" w:semiHidden="0" w:uiPriority="29" w:unhideWhenUsed="0" w:qFormat="1"/>
-    <w:lsdException w:name="Intense Quote" w:semiHidden="0" w:uiPriority="30" w:unhideWhenUsed="0" w:qFormat="1"/>
-    <w:lsdException w:name="Medium List 2 Accent 1" w:semiHidden="0" w:uiPriority="66" w:unhideWhenUsed="0"/>
-    <w:lsdException w:name="Medium Grid 1 Accent 1" w:semiHidden="0" w:uiPriority="67" w:unhideWhenUsed="0"/>
-    <w:lsdException w:name="Medium Grid 2 Accent 1" w:semiHidden="0" w:uiPriority="68" w:unhideWhenUsed="0"/>
-    <w:lsdException w:name="Medium Grid 3 Accent 1" w:semiHidden="0" w:uiPriority="69" w:unhideWhenUsed="0"/>
-    <w:lsdException w:name="Dark List Accent 1" w:semiHidden="0" w:uiPriority="70" w:unhideWhenUsed="0"/>
-    <w:lsdException w:name="Colorful Shading Accent 1" w:semiHidden="0" w:uiPriority="71" w:unhideWhenUsed="0"/>
-    <w:lsdException w:name="Colorful List Accent 1" w:semiHidden="0" w:uiPriority="72" w:unhideWhenUsed="0"/>
-    <w:lsdException w:name="Colorful Grid Accent 1" w:semiHidden="0" w:uiPriority="73" w:unhideWhenUsed="0"/>
-    <w:lsdException w:name="Light Shading Accent 2" w:semiHidden="0" w:uiPriority="60" w:unhideWhenUsed="0"/>
-    <w:lsdException w:name="Light List Accent 2" w:semiHidden="0" w:uiPriority="61" w:unhideWhenUsed="0"/>
-    <w:lsdException w:name="Light Grid Accent 2" w:semiHidden="0" w:uiPriority="62" w:unhideWhenUsed="0"/>
-    <w:lsdException w:name="Medium Shading 1 Accent 2" w:semiHidden="0" w:uiPriority="63" w:unhideWhenUsed="0"/>
-    <w:lsdException w:name="Medium Shading 2 Accent 2" w:semiHidden="0" w:uiPriority="64" w:unhideWhenUsed="0"/>
-    <w:lsdException w:name="Medium List 1 Accent 2" w:semiHidden="0" w:uiPriority="65" w:unhideWhenUsed="0"/>
-    <w:lsdException w:name="Medium List 2 Accent 2" w:semiHidden="0" w:uiPriority="66" w:unhideWhenUsed="0"/>
-    <w:lsdException w:name="Medium Grid 1 Accent 2" w:semiHidden="0" w:uiPriority="67" w:unhideWhenUsed="0"/>
-    <w:lsdException w:name="Medium Grid 2 Accent 2" w:semiHidden="0" w:uiPriority="68" w:unhideWhenUsed="0"/>
-    <w:lsdException w:name="Medium Grid 3 Accent 2" w:semiHidden="0" w:uiPriority="69" w:unhideWhenUsed="0"/>
-    <w:lsdException w:name="Dark List Accent 2" w:semiHidden="0" w:uiPriority="70" w:unhideWhenUsed="0"/>
-    <w:lsdException w:name="Colorful Shading Accent 2" w:semiHidden="0" w:uiPriority="71" w:unhideWhenUsed="0"/>
-    <w:lsdException w:name="Colorful List Accent 2" w:semiHidden="0" w:uiPriority="72" w:unhideWhenUsed="0"/>
-    <w:lsdException w:name="Colorful Grid Accent 2" w:semiHidden="0" w:uiPriority="73" w:unhideWhenUsed="0"/>
-    <w:lsdException w:name="Light Shading Accent 3" w:semiHidden="0" w:uiPriority="60" w:unhideWhenUsed="0"/>
-    <w:lsdException w:name="Light List Accent 3" w:semiHidden="0" w:uiPriority="61" w:unhideWhenUsed="0"/>
-    <w:lsdException w:name="Light Grid Accent 3" w:semiHidden="0" w:uiPriority="62" w:unhideWhenUsed="0"/>
-    <w:lsdException w:name="Medium Shading 1 Accent 3" w:semiHidden="0" w:uiPriority="63" w:unhideWhenUsed="0"/>
-    <w:lsdException w:name="Medium Shading 2 Accent 3" w:semiHidden="0" w:uiPriority="64" w:unhideWhenUsed="0"/>
-    <w:lsdException w:name="Medium List 1 Accent 3" w:semiHidden="0" w:uiPriority="65" w:unhideWhenUsed="0"/>
-    <w:lsdException w:name="Medium List 2 Accent 3" w:semiHidden="0" w:uiPriority="66" w:unhideWhenUsed="0"/>
-    <w:lsdException w:name="Medium Grid 1 Accent 3" w:semiHidden="0" w:uiPriority="67" w:unhideWhenUsed="0"/>
-    <w:lsdException w:name="Medium Grid 2 Accent 3" w:semiHidden="0" w:uiPriority="68" w:unhideWhenUsed="0"/>
-    <w:lsdException w:name="Medium Grid 3 Accent 3" w:semiHidden="0" w:uiPriority="69" w:unhideWhenUsed="0"/>
-    <w:lsdException w:name="Dark List Accent 3" w:semiHidden="0" w:uiPriority="70" w:unhideWhenUsed="0"/>
-    <w:lsdException w:name="Colorful Shading Accent 3" w:semiHidden="0" w:uiPriority="71" w:unhideWhenUsed="0"/>
-    <w:lsdException w:name="Colorful List Accent 3" w:semiHidden="0" w:uiPriority="72" w:unhideWhenUsed="0"/>
-    <w:lsdException w:name="Colorful Grid Accent 3" w:semiHidden="0" w:uiPriority="73" w:unhideWhenUsed="0"/>
-    <w:lsdException w:name="Light Shading Accent 4" w:semiHidden="0" w:uiPriority="60" w:unhideWhenUsed="0"/>
-    <w:lsdException w:name="Light List Accent 4" w:semiHidden="0" w:uiPriority="61" w:unhideWhenUsed="0"/>
-    <w:lsdException w:name="Light Grid Accent 4" w:semiHidden="0" w:uiPriority="62" w:unhideWhenUsed="0"/>
-    <w:lsdException w:name="Medium Shading 1 Accent 4" w:semiHidden="0" w:uiPriority="63" w:unhideWhenUsed="0"/>
-    <w:lsdException w:name="Medium Shading 2 Accent 4" w:semiHidden="0" w:uiPriority="64" w:unhideWhenUsed="0"/>
-    <w:lsdException w:name="Medium List 1 Accent 4" w:semiHidden="0" w:uiPriority="65" w:unhideWhenUsed="0"/>
-    <w:lsdException w:name="Medium List 2 Accent 4" w:semiHidden="0" w:uiPriority="66" w:unhideWhenUsed="0"/>
-    <w:lsdException w:name="Medium Grid 1 Accent 4" w:semiHidden="0" w:uiPriority="67" w:unhideWhenUsed="0"/>
-    <w:lsdException w:name="Medium Grid 2 Accent 4" w:semiHidden="0" w:uiPriority="68" w:unhideWhenUsed="0"/>
-    <w:lsdException w:name="Medium Grid 3 Accent 4" w:semiHidden="0" w:uiPriority="69" w:unhideWhenUsed="0"/>
-    <w:lsdException w:name="Dark List Accent 4" w:semiHidden="0" w:uiPriority="70" w:unhideWhenUsed="0"/>
-    <w:lsdException w:name="Colorful Shading Accent 4" w:semiHidden="0" w:uiPriority="71" w:unhideWhenUsed="0"/>
-    <w:lsdException w:name="Colorful List Accent 4" w:semiHidden="0" w:uiPriority="72" w:unhideWhenUsed="0"/>
-    <w:lsdException w:name="Colorful Grid Accent 4" w:semiHidden="0" w:uiPriority="73" w:unhideWhenUsed="0"/>
-    <w:lsdException w:name="Light Shading Accent 5" w:semiHidden="0" w:uiPriority="60" w:unhideWhenUsed="0"/>
-    <w:lsdException w:name="Light List Accent 5" w:semiHidden="0" w:uiPriority="61" w:unhideWhenUsed="0"/>
-    <w:lsdException w:name="Light Grid Accent 5" w:semiHidden="0" w:uiPriority="62" w:unhideWhenUsed="0"/>
-    <w:lsdException w:name="Medium Shading 1 Accent 5" w:semiHidden="0" w:uiPriority="63" w:unhideWhenUsed="0"/>
-    <w:lsdException w:name="Medium Shading 2 Accent 5" w:semiHidden="0" w:uiPriority="64" w:unhideWhenUsed="0"/>
-    <w:lsdException w:name="Medium List 1 Accent 5" w:semiHidden="0" w:uiPriority="65" w:unhideWhenUsed="0"/>
-    <w:lsdException w:name="Medium List 2 Accent 5" w:semiHidden="0" w:uiPriority="66" w:unhideWhenUsed="0"/>
-    <w:lsdException w:name="Medium Grid 1 Accent 5" w:semiHidden="0" w:uiPriority="67" w:unhideWhenUsed="0"/>
-    <w:lsdException w:name="Medium Grid 2 Accent 5" w:semiHidden="0" w:uiPriority="68" w:unhideWhenUsed="0"/>
-    <w:lsdException w:name="Medium Grid 3 Accent 5" w:semiHidden="0" w:uiPriority="69" w:unhideWhenUsed="0"/>
-    <w:lsdException w:name="Dark List Accent 5" w:semiHidden="0" w:uiPriority="70" w:unhideWhenUsed="0"/>
-    <w:lsdException w:name="Colorful Shading Accent 5" w:semiHidden="0" w:uiPriority="71" w:unhideWhenUsed="0"/>
-    <w:lsdException w:name="Colorful List Accent 5" w:semiHidden="0" w:uiPriority="72" w:unhideWhenUsed="0"/>
-    <w:lsdException w:name="Colorful Grid Accent 5" w:semiHidden="0" w:uiPriority="73" w:unhideWhenUsed="0"/>
-    <w:lsdException w:name="Light Shading Accent 6" w:semiHidden="0" w:uiPriority="60" w:unhideWhenUsed="0"/>
-    <w:lsdException w:name="Light List Accent 6" w:semiHidden="0" w:uiPriority="61" w:unhideWhenUsed="0"/>
-    <w:lsdException w:name="Light Grid Accent 6" w:semiHidden="0" w:uiPriority="62" w:unhideWhenUsed="0"/>
-    <w:lsdException w:name="Medium Shading 1 Accent 6" w:semiHidden="0" w:uiPriority="63" w:unhideWhenUsed="0"/>
-    <w:lsdException w:name="Medium Shading 2 Accent 6" w:semiHidden="0" w:uiPriority="64" w:unhideWhenUsed="0"/>
-    <w:lsdException w:name="Medium List 1 Accent 6" w:semiHidden="0" w:uiPriority="65" w:unhideWhenUsed="0"/>
-    <w:lsdException w:name="Medium List 2 Accent 6" w:semiHidden="0" w:uiPriority="66" w:unhideWhenUsed="0"/>
-    <w:lsdException w:name="Medium Grid 1 Accent 6" w:semiHidden="0" w:uiPriority="67" w:unhideWhenUsed="0"/>
-    <w:lsdException w:name="Medium Grid 2 Accent 6" w:semiHidden="0" w:uiPriority="68" w:unhideWhenUsed="0"/>
-    <w:lsdException w:name="Medium Grid 3 Accent 6" w:semiHidden="0" w:uiPriority="69" w:unhideWhenUsed="0"/>
-    <w:lsdException w:name="Dark List Accent 6" w:semiHidden="0" w:uiPriority="70" w:unhideWhenUsed="0"/>
-    <w:lsdException w:name="Colorful Shading Accent 6" w:semiHidden="0" w:uiPriority="71" w:unhideWhenUsed="0"/>
-    <w:lsdException w:name="Colorful List Accent 6" w:semiHidden="0" w:uiPriority="72" w:unhideWhenUsed="0"/>
-    <w:lsdException w:name="Colorful Grid Accent 6" w:semiHidden="0" w:uiPriority="73" w:unhideWhenUsed="0"/>
-    <w:lsdException w:name="Subtle Emphasis" w:semiHidden="0" w:uiPriority="19" w:unhideWhenUsed="0" w:qFormat="1"/>
-    <w:lsdException w:name="Intense Emphasis" w:semiHidden="0" w:uiPriority="21" w:unhideWhenUsed="0" w:qFormat="1"/>
-    <w:lsdException w:name="Subtle Reference" w:semiHidden="0" w:uiPriority="31" w:unhideWhenUsed="0" w:qFormat="1"/>
-    <w:lsdException w:name="Intense Reference" w:semiHidden="0" w:uiPriority="32" w:unhideWhenUsed="0" w:qFormat="1"/>
-    <w:lsdException w:name="Book Title" w:semiHidden="0" w:uiPriority="33" w:unhideWhenUsed="0" w:qFormat="1"/>
-    <w:lsdException w:name="Bibliography" w:uiPriority="37"/>
-    <w:lsdException w:name="TOC Heading" w:uiPriority="39" w:qFormat="1"/>
+  <w:latentStyles w:defLockedState="0" w:defUIPriority="99" w:defSemiHidden="0" w:defUnhideWhenUsed="0" w:defQFormat="0" w:count="376">
+    <w:lsdException w:name="Normal" w:uiPriority="0" w:qFormat="1"/>
+    <w:lsdException w:name="heading 1" w:uiPriority="9" w:qFormat="1"/>
+    <w:lsdException w:name="heading 2" w:semiHidden="1" w:uiPriority="9" w:unhideWhenUsed="1" w:qFormat="1"/>
+    <w:lsdException w:name="heading 3" w:semiHidden="1" w:uiPriority="9" w:unhideWhenUsed="1" w:qFormat="1"/>
+    <w:lsdException w:name="heading 4" w:semiHidden="1" w:uiPriority="9" w:unhideWhenUsed="1" w:qFormat="1"/>
+    <w:lsdException w:name="heading 5" w:semiHidden="1" w:uiPriority="9" w:unhideWhenUsed="1" w:qFormat="1"/>
+    <w:lsdException w:name="heading 6" w:semiHidden="1" w:uiPriority="9" w:unhideWhenUsed="1" w:qFormat="1"/>
+    <w:lsdException w:name="heading 7" w:semiHidden="1" w:uiPriority="9" w:unhideWhenUsed="1" w:qFormat="1"/>
+    <w:lsdException w:name="heading 8" w:semiHidden="1" w:uiPriority="9" w:unhideWhenUsed="1" w:qFormat="1"/>
+    <w:lsdException w:name="heading 9" w:semiHidden="1" w:uiPriority="9" w:unhideWhenUsed="1" w:qFormat="1"/>
+    <w:lsdException w:name="index 1" w:semiHidden="1" w:unhideWhenUsed="1"/>
+    <w:lsdException w:name="index 2" w:semiHidden="1" w:unhideWhenUsed="1"/>
+    <w:lsdException w:name="index 3" w:semiHidden="1" w:unhideWhenUsed="1"/>
+    <w:lsdException w:name="index 4" w:semiHidden="1" w:unhideWhenUsed="1"/>
+    <w:lsdException w:name="index 5" w:semiHidden="1" w:unhideWhenUsed="1"/>
+    <w:lsdException w:name="index 6" w:semiHidden="1" w:unhideWhenUsed="1"/>
+    <w:lsdException w:name="index 7" w:semiHidden="1" w:unhideWhenUsed="1"/>
+    <w:lsdException w:name="index 8" w:semiHidden="1" w:unhideWhenUsed="1"/>
+    <w:lsdException w:name="index 9" w:semiHidden="1" w:unhideWhenUsed="1"/>
+    <w:lsdException w:name="toc 1" w:semiHidden="1" w:uiPriority="39" w:unhideWhenUsed="1"/>
+    <w:lsdException w:name="toc 2" w:semiHidden="1" w:uiPriority="39" w:unhideWhenUsed="1"/>
+    <w:lsdException w:name="toc 3" w:semiHidden="1" w:uiPriority="39" w:unhideWhenUsed="1"/>
+    <w:lsdException w:name="toc 4" w:semiHidden="1" w:uiPriority="39" w:unhideWhenUsed="1"/>
+    <w:lsdException w:name="toc 5" w:semiHidden="1" w:uiPriority="39" w:unhideWhenUsed="1"/>
+    <w:lsdException w:name="toc 6" w:semiHidden="1" w:uiPriority="39" w:unhideWhenUsed="1"/>
+    <w:lsdException w:name="toc 7" w:semiHidden="1" w:uiPriority="39" w:unhideWhenUsed="1"/>
+    <w:lsdException w:name="toc 8" w:semiHidden="1" w:uiPriority="39" w:unhideWhenUsed="1"/>
+    <w:lsdException w:name="toc 9" w:semiHidden="1" w:uiPriority="39" w:unhideWhenUsed="1"/>
+    <w:lsdException w:name="Normal Indent" w:semiHidden="1" w:unhideWhenUsed="1"/>
+    <w:lsdException w:name="footnote text" w:semiHidden="1" w:unhideWhenUsed="1"/>
+    <w:lsdException w:name="annotation text" w:semiHidden="1" w:unhideWhenUsed="1"/>
+    <w:lsdException w:name="header" w:semiHidden="1" w:unhideWhenUsed="1"/>
+    <w:lsdException w:name="footer" w:semiHidden="1" w:unhideWhenUsed="1"/>
+    <w:lsdException w:name="index heading" w:semiHidden="1" w:unhideWhenUsed="1"/>
+    <w:lsdException w:name="caption" w:semiHidden="1" w:uiPriority="35" w:unhideWhenUsed="1" w:qFormat="1"/>
+    <w:lsdException w:name="table of figures" w:semiHidden="1" w:unhideWhenUsed="1"/>
+    <w:lsdException w:name="envelope address" w:semiHidden="1" w:unhideWhenUsed="1"/>
+    <w:lsdException w:name="envelope return" w:semiHidden="1" w:unhideWhenUsed="1"/>
+    <w:lsdException w:name="footnote reference" w:semiHidden="1" w:unhideWhenUsed="1"/>
+    <w:lsdException w:name="annotation reference" w:semiHidden="1" w:unhideWhenUsed="1"/>
+    <w:lsdException w:name="line number" w:semiHidden="1" w:unhideWhenUsed="1"/>
+    <w:lsdException w:name="page number" w:semiHidden="1" w:unhideWhenUsed="1"/>
+    <w:lsdException w:name="endnote reference" w:semiHidden="1" w:unhideWhenUsed="1"/>
+    <w:lsdException w:name="endnote text" w:semiHidden="1" w:unhideWhenUsed="1"/>
+    <w:lsdException w:name="table of authorities" w:semiHidden="1" w:unhideWhenUsed="1"/>
+    <w:lsdException w:name="macro" w:semiHidden="1" w:unhideWhenUsed="1"/>
+    <w:lsdException w:name="toa heading" w:semiHidden="1" w:unhideWhenUsed="1"/>
+    <w:lsdException w:name="List" w:semiHidden="1" w:unhideWhenUsed="1"/>
+    <w:lsdException w:name="List Bullet" w:semiHidden="1" w:unhideWhenUsed="1"/>
+    <w:lsdException w:name="List Number" w:semiHidden="1" w:unhideWhenUsed="1"/>
+    <w:lsdException w:name="List 2" w:semiHidden="1" w:unhideWhenUsed="1"/>
+    <w:lsdException w:name="List 3" w:semiHidden="1" w:unhideWhenUsed="1"/>
+    <w:lsdException w:name="List 4" w:semiHidden="1" w:unhideWhenUsed="1"/>
+    <w:lsdException w:name="List 5" w:semiHidden="1" w:unhideWhenUsed="1"/>
+    <w:lsdException w:name="List Bullet 2" w:semiHidden="1" w:unhideWhenUsed="1"/>
+    <w:lsdException w:name="List Bullet 3" w:semiHidden="1" w:unhideWhenUsed="1"/>
+    <w:lsdException w:name="List Bullet 4" w:semiHidden="1" w:unhideWhenUsed="1"/>
+    <w:lsdException w:name="List Bullet 5" w:semiHidden="1" w:unhideWhenUsed="1"/>
+    <w:lsdException w:name="List Number 2" w:semiHidden="1" w:unhideWhenUsed="1"/>
+    <w:lsdException w:name="List Number 3" w:semiHidden="1" w:unhideWhenUsed="1"/>
+    <w:lsdException w:name="List Number 4" w:semiHidden="1" w:unhideWhenUsed="1"/>
+    <w:lsdException w:name="List Number 5" w:semiHidden="1" w:unhideWhenUsed="1"/>
+    <w:lsdException w:name="Title" w:uiPriority="10" w:qFormat="1"/>
+    <w:lsdException w:name="Closing" w:semiHidden="1" w:unhideWhenUsed="1"/>
+    <w:lsdException w:name="Signature" w:semiHidden="1" w:unhideWhenUsed="1"/>
+    <w:lsdException w:name="Default Paragraph Font" w:semiHidden="1" w:uiPriority="1" w:unhideWhenUsed="1"/>
+    <w:lsdException w:name="Body Text" w:semiHidden="1" w:unhideWhenUsed="1"/>
+    <w:lsdException w:name="Body Text Indent" w:semiHidden="1" w:unhideWhenUsed="1"/>
+    <w:lsdException w:name="List Continue" w:semiHidden="1" w:unhideWhenUsed="1"/>
+    <w:lsdException w:name="List Continue 2" w:semiHidden="1" w:unhideWhenUsed="1"/>
+    <w:lsdException w:name="List Continue 3" w:semiHidden="1" w:unhideWhenUsed="1"/>
+    <w:lsdException w:name="List Continue 4" w:semiHidden="1" w:unhideWhenUsed="1"/>
+    <w:lsdException w:name="List Continue 5" w:semiHidden="1" w:unhideWhenUsed="1"/>
+    <w:lsdException w:name="Message Header" w:semiHidden="1" w:unhideWhenUsed="1"/>
+    <w:lsdException w:name="Subtitle" w:uiPriority="11" w:qFormat="1"/>
+    <w:lsdException w:name="Salutation" w:semiHidden="1" w:unhideWhenUsed="1"/>
+    <w:lsdException w:name="Date" w:semiHidden="1" w:unhideWhenUsed="1"/>
+    <w:lsdException w:name="Body Text First Indent" w:semiHidden="1" w:unhideWhenUsed="1"/>
+    <w:lsdException w:name="Body Text First Indent 2" w:semiHidden="1" w:unhideWhenUsed="1"/>
+    <w:lsdException w:name="Note Heading" w:semiHidden="1" w:unhideWhenUsed="1"/>
+    <w:lsdException w:name="Body Text 2" w:semiHidden="1" w:unhideWhenUsed="1"/>
+    <w:lsdException w:name="Body Text 3" w:semiHidden="1" w:unhideWhenUsed="1"/>
+    <w:lsdException w:name="Body Text Indent 2" w:semiHidden="1" w:unhideWhenUsed="1"/>
+    <w:lsdException w:name="Body Text Indent 3" w:semiHidden="1" w:unhideWhenUsed="1"/>
+    <w:lsdException w:name="Block Text" w:semiHidden="1" w:unhideWhenUsed="1"/>
+    <w:lsdException w:name="Hyperlink" w:semiHidden="1" w:unhideWhenUsed="1"/>
+    <w:lsdException w:name="FollowedHyperlink" w:semiHidden="1" w:unhideWhenUsed="1"/>
+    <w:lsdException w:name="Strong" w:uiPriority="22" w:qFormat="1"/>
+    <w:lsdException w:name="Emphasis" w:uiPriority="20" w:qFormat="1"/>
+    <w:lsdException w:name="Document Map" w:semiHidden="1" w:unhideWhenUsed="1"/>
+    <w:lsdException w:name="Plain Text" w:semiHidden="1" w:unhideWhenUsed="1"/>
+    <w:lsdException w:name="E-mail Signature" w:semiHidden="1" w:unhideWhenUsed="1"/>
+    <w:lsdException w:name="HTML Top of Form" w:semiHidden="1" w:unhideWhenUsed="1"/>
+    <w:lsdException w:name="HTML Bottom of Form" w:semiHidden="1" w:unhideWhenUsed="1"/>
+    <w:lsdException w:name="Normal (Web)" w:semiHidden="1" w:unhideWhenUsed="1"/>
+    <w:lsdException w:name="HTML Acronym" w:semiHidden="1" w:unhideWhenUsed="1"/>
+    <w:lsdException w:name="HTML Address" w:semiHidden="1" w:unhideWhenUsed="1"/>
+    <w:lsdException w:name="HTML Cite" w:semiHidden="1" w:unhideWhenUsed="1"/>
+    <w:lsdException w:name="HTML Code" w:semiHidden="1" w:unhideWhenUsed="1"/>
+    <w:lsdException w:name="HTML Definition" w:semiHidden="1" w:unhideWhenUsed="1"/>
+    <w:lsdException w:name="HTML Keyboard" w:semiHidden="1" w:unhideWhenUsed="1"/>
+    <w:lsdException w:name="HTML Preformatted" w:semiHidden="1" w:unhideWhenUsed="1"/>
+    <w:lsdException w:name="HTML Sample" w:semiHidden="1" w:unhideWhenUsed="1"/>
+    <w:lsdException w:name="HTML Typewriter" w:semiHidden="1" w:unhideWhenUsed="1"/>
+    <w:lsdException w:name="HTML Variable" w:semiHidden="1" w:unhideWhenUsed="1"/>
+    <w:lsdException w:name="Normal Table" w:semiHidden="1" w:unhideWhenUsed="1"/>
+    <w:lsdException w:name="annotation subject" w:semiHidden="1" w:unhideWhenUsed="1"/>
+    <w:lsdException w:name="No List" w:semiHidden="1" w:unhideWhenUsed="1"/>
+    <w:lsdException w:name="Outline List 1" w:semiHidden="1" w:unhideWhenUsed="1"/>
+    <w:lsdException w:name="Outline List 2" w:semiHidden="1" w:unhideWhenUsed="1"/>
+    <w:lsdException w:name="Outline List 3" w:semiHidden="1" w:unhideWhenUsed="1"/>
+    <w:lsdException w:name="Table Simple 1" w:semiHidden="1" w:unhideWhenUsed="1"/>
+    <w:lsdException w:name="Table Simple 2" w:semiHidden="1" w:unhideWhenUsed="1"/>
+    <w:lsdException w:name="Table Simple 3" w:semiHidden="1" w:unhideWhenUsed="1"/>
+    <w:lsdException w:name="Table Classic 1" w:semiHidden="1" w:unhideWhenUsed="1"/>
+    <w:lsdException w:name="Table Classic 2" w:semiHidden="1" w:unhideWhenUsed="1"/>
+    <w:lsdException w:name="Table Classic 3" w:semiHidden="1" w:unhideWhenUsed="1"/>
+    <w:lsdException w:name="Table Classic 4" w:semiHidden="1" w:unhideWhenUsed="1"/>
+    <w:lsdException w:name="Table Colorful 1" w:semiHidden="1" w:unhideWhenUsed="1"/>
+    <w:lsdException w:name="Table Colorful 2" w:semiHidden="1" w:unhideWhenUsed="1"/>
+    <w:lsdException w:name="Table Colorful 3" w:semiHidden="1" w:unhideWhenUsed="1"/>
+    <w:lsdException w:name="Table Columns 1" w:semiHidden="1" w:unhideWhenUsed="1"/>
+    <w:lsdException w:name="Table Columns 2" w:semiHidden="1" w:unhideWhenUsed="1"/>
+    <w:lsdException w:name="Table Columns 3" w:semiHidden="1" w:unhideWhenUsed="1"/>
+    <w:lsdException w:name="Table Columns 4" w:semiHidden="1" w:unhideWhenUsed="1"/>
+    <w:lsdException w:name="Table Columns 5" w:semiHidden="1" w:unhideWhenUsed="1"/>
+    <w:lsdException w:name="Table Grid 1" w:semiHidden="1" w:unhideWhenUsed="1"/>
+    <w:lsdException w:name="Table Grid 2" w:semiHidden="1" w:unhideWhenUsed="1"/>
+    <w:lsdException w:name="Table Grid 3" w:semiHidden="1" w:unhideWhenUsed="1"/>
+    <w:lsdException w:name="Table Grid 4" w:semiHidden="1" w:unhideWhenUsed="1"/>
+    <w:lsdException w:name="Table Grid 5" w:semiHidden="1" w:unhideWhenUsed="1"/>
+    <w:lsdException w:name="Table Grid 6" w:semiHidden="1" w:unhideWhenUsed="1"/>
+    <w:lsdException w:name="Table Grid 7" w:semiHidden="1" w:unhideWhenUsed="1"/>
+    <w:lsdException w:name="Table Grid 8" w:semiHidden="1" w:unhideWhenUsed="1"/>
+    <w:lsdException w:name="Table List 1" w:semiHidden="1" w:unhideWhenUsed="1"/>
+    <w:lsdException w:name="Table List 2" w:semiHidden="1" w:unhideWhenUsed="1"/>
+    <w:lsdException w:name="Table List 3" w:semiHidden="1" w:unhideWhenUsed="1"/>
+    <w:lsdException w:name="Table List 4" w:semiHidden="1" w:unhideWhenUsed="1"/>
+    <w:lsdException w:name="Table List 5" w:semiHidden="1" w:unhideWhenUsed="1"/>
+    <w:lsdException w:name="Table List 6" w:semiHidden="1" w:unhideWhenUsed="1"/>
+    <w:lsdException w:name="Table List 7" w:semiHidden="1" w:unhideWhenUsed="1"/>
+    <w:lsdException w:name="Table List 8" w:semiHidden="1" w:unhideWhenUsed="1"/>
+    <w:lsdException w:name="Table 3D effects 1" w:semiHidden="1" w:unhideWhenUsed="1"/>
+    <w:lsdException w:name="Table 3D effects 2" w:semiHidden="1" w:unhideWhenUsed="1"/>
+    <w:lsdException w:name="Table 3D effects 3" w:semiHidden="1" w:unhideWhenUsed="1"/>
+    <w:lsdException w:name="Table Contemporary" w:semiHidden="1" w:unhideWhenUsed="1"/>
+    <w:lsdException w:name="Table Elegant" w:semiHidden="1" w:unhideWhenUsed="1"/>
+    <w:lsdException w:name="Table Professional" w:semiHidden="1" w:unhideWhenUsed="1"/>
+    <w:lsdException w:name="Table Subtle 1" w:semiHidden="1" w:unhideWhenUsed="1"/>
+    <w:lsdException w:name="Table Subtle 2" w:semiHidden="1" w:unhideWhenUsed="1"/>
+    <w:lsdException w:name="Table Web 1" w:semiHidden="1" w:unhideWhenUsed="1"/>
+    <w:lsdException w:name="Table Web 2" w:semiHidden="1" w:unhideWhenUsed="1"/>
+    <w:lsdException w:name="Table Web 3" w:semiHidden="1" w:unhideWhenUsed="1"/>
+    <w:lsdException w:name="Balloon Text" w:semiHidden="1" w:unhideWhenUsed="1"/>
+    <w:lsdException w:name="Table Grid" w:semiHidden="1" w:uiPriority="59" w:unhideWhenUsed="1"/>
+    <w:lsdException w:name="Table Theme" w:semiHidden="1" w:unhideWhenUsed="1"/>
+    <w:lsdException w:name="Placeholder Text" w:semiHidden="1"/>
+    <w:lsdException w:name="No Spacing" w:uiPriority="1" w:qFormat="1"/>
+    <w:lsdException w:name="Light Shading" w:uiPriority="60"/>
+    <w:lsdException w:name="Light List" w:uiPriority="61"/>
+    <w:lsdException w:name="Light Grid" w:uiPriority="62"/>
+    <w:lsdException w:name="Medium Shading 1" w:uiPriority="63"/>
+    <w:lsdException w:name="Medium Shading 2" w:uiPriority="64"/>
+    <w:lsdException w:name="Medium List 1" w:uiPriority="65"/>
+    <w:lsdException w:name="Medium List 2" w:uiPriority="66"/>
+    <w:lsdException w:name="Medium Grid 1" w:uiPriority="67"/>
+    <w:lsdException w:name="Medium Grid 2" w:uiPriority="68"/>
+    <w:lsdException w:name="Medium Grid 3" w:uiPriority="69"/>
+    <w:lsdException w:name="Dark List" w:uiPriority="70"/>
+    <w:lsdException w:name="Colorful Shading" w:uiPriority="71"/>
+    <w:lsdException w:name="Colorful List" w:uiPriority="72"/>
+    <w:lsdException w:name="Colorful Grid" w:uiPriority="73"/>
+    <w:lsdException w:name="Light Shading Accent 1" w:uiPriority="60"/>
+    <w:lsdException w:name="Light List Accent 1" w:uiPriority="61"/>
+    <w:lsdException w:name="Light Grid Accent 1" w:uiPriority="62"/>
+    <w:lsdException w:name="Medium Shading 1 Accent 1" w:uiPriority="63"/>
+    <w:lsdException w:name="Medium Shading 2 Accent 1" w:uiPriority="64"/>
+    <w:lsdException w:name="Medium List 1 Accent 1" w:uiPriority="65"/>
+    <w:lsdException w:name="Revision" w:semiHidden="1"/>
+    <w:lsdException w:name="List Paragraph" w:uiPriority="34" w:qFormat="1"/>
+    <w:lsdException w:name="Quote" w:uiPriority="29" w:qFormat="1"/>
+    <w:lsdException w:name="Intense Quote" w:uiPriority="30" w:qFormat="1"/>
+    <w:lsdException w:name="Medium List 2 Accent 1" w:uiPriority="66"/>
+    <w:lsdException w:name="Medium Grid 1 Accent 1" w:uiPriority="67"/>
+    <w:lsdException w:name="Medium Grid 2 Accent 1" w:uiPriority="68"/>
+    <w:lsdException w:name="Medium Grid 3 Accent 1" w:uiPriority="69"/>
+    <w:lsdException w:name="Dark List Accent 1" w:uiPriority="70"/>
+    <w:lsdException w:name="Colorful Shading Accent 1" w:uiPriority="71"/>
+    <w:lsdException w:name="Colorful List Accent 1" w:uiPriority="72"/>
+    <w:lsdException w:name="Colorful Grid Accent 1" w:uiPriority="73"/>
+    <w:lsdException w:name="Light Shading Accent 2" w:uiPriority="60"/>
+    <w:lsdException w:name="Light List Accent 2" w:uiPriority="61"/>
+    <w:lsdException w:name="Light Grid Accent 2" w:uiPriority="62"/>
+    <w:lsdException w:name="Medium Shading 1 Accent 2" w:uiPriority="63"/>
+    <w:lsdException w:name="Medium Shading 2 Accent 2" w:uiPriority="64"/>
+    <w:lsdException w:name="Medium List 1 Accent 2" w:uiPriority="65"/>
+    <w:lsdException w:name="Medium List 2 Accent 2" w:uiPriority="66"/>
+    <w:lsdException w:name="Medium Grid 1 Accent 2" w:uiPriority="67"/>
+    <w:lsdException w:name="Medium Grid 2 Accent 2" w:uiPriority="68"/>
+    <w:lsdException w:name="Medium Grid 3 Accent 2" w:uiPriority="69"/>
+    <w:lsdException w:name="Dark List Accent 2" w:uiPriority="70"/>
+    <w:lsdException w:name="Colorful Shading Accent 2" w:uiPriority="71"/>
+    <w:lsdException w:name="Colorful List Accent 2" w:uiPriority="72"/>
+    <w:lsdException w:name="Colorful Grid Accent 2" w:uiPriority="73"/>
+    <w:lsdException w:name="Light Shading Accent 3" w:uiPriority="60"/>
+    <w:lsdException w:name="Light List Accent 3" w:uiPriority="61"/>
+    <w:lsdException w:name="Light Grid Accent 3" w:uiPriority="62"/>
+    <w:lsdException w:name="Medium Shading 1 Accent 3" w:uiPriority="63"/>
+    <w:lsdException w:name="Medium Shading 2 Accent 3" w:uiPriority="64"/>
+    <w:lsdException w:name="Medium List 1 Accent 3" w:uiPriority="65"/>
+    <w:lsdException w:name="Medium List 2 Accent 3" w:uiPriority="66"/>
+    <w:lsdException w:name="Medium Grid 1 Accent 3" w:uiPriority="67"/>
+    <w:lsdException w:name="Medium Grid 2 Accent 3" w:uiPriority="68"/>
+    <w:lsdException w:name="Medium Grid 3 Accent 3" w:uiPriority="69"/>
+    <w:lsdException w:name="Dark List Accent 3" w:uiPriority="70"/>
+    <w:lsdException w:name="Colorful Shading Accent 3" w:uiPriority="71"/>
+    <w:lsdException w:name="Colorful List Accent 3" w:uiPriority="72"/>
+    <w:lsdException w:name="Colorful Grid Accent 3" w:uiPriority="73"/>
+    <w:lsdException w:name="Light Shading Accent 4" w:uiPriority="60"/>
+    <w:lsdException w:name="Light List Accent 4" w:uiPriority="61"/>
+    <w:lsdException w:name="Light Grid Accent 4" w:uiPriority="62"/>
+    <w:lsdException w:name="Medium Shading 1 Accent 4" w:uiPriority="63"/>
+    <w:lsdException w:name="Medium Shading 2 Accent 4" w:uiPriority="64"/>
+    <w:lsdException w:name="Medium List 1 Accent 4" w:uiPriority="65"/>
+    <w:lsdException w:name="Medium List 2 Accent 4" w:uiPriority="66"/>
+    <w:lsdException w:name="Medium Grid 1 Accent 4" w:uiPriority="67"/>
+    <w:lsdException w:name="Medium Grid 2 Accent 4" w:uiPriority="68"/>
+    <w:lsdException w:name="Medium Grid 3 Accent 4" w:uiPriority="69"/>
+    <w:lsdException w:name="Dark List Accent 4" w:uiPriority="70"/>
+    <w:lsdException w:name="Colorful Shading Accent 4" w:uiPriority="71"/>
+    <w:lsdException w:name="Colorful List Accent 4" w:uiPriority="72"/>
+    <w:lsdException w:name="Colorful Grid Accent 4" w:uiPriority="73"/>
+    <w:lsdException w:name="Light Shading Accent 5" w:uiPriority="60"/>
+    <w:lsdException w:name="Light List Accent 5" w:uiPriority="61"/>
+    <w:lsdException w:name="Light Grid Accent 5" w:uiPriority="62"/>
+    <w:lsdException w:name="Medium Shading 1 Accent 5" w:uiPriority="63"/>
+    <w:lsdException w:name="Medium Shading 2 Accent 5" w:uiPriority="64"/>
+    <w:lsdException w:name="Medium List 1 Accent 5" w:uiPriority="65"/>
+    <w:lsdException w:name="Medium List 2 Accent 5" w:uiPriority="66"/>
+    <w:lsdException w:name="Medium Grid 1 Accent 5" w:uiPriority="67"/>
+    <w:lsdException w:name="Medium Grid 2 Accent 5" w:uiPriority="68"/>
+    <w:lsdException w:name="Medium Grid 3 Accent 5" w:uiPriority="69"/>
+    <w:lsdException w:name="Dark List Accent 5" w:uiPriority="70"/>
+    <w:lsdException w:name="Colorful Shading Accent 5" w:uiPriority="71"/>
+    <w:lsdException w:name="Colorful List Accent 5" w:uiPriority="72"/>
+    <w:lsdException w:name="Colorful Grid Accent 5" w:uiPriority="73"/>
+    <w:lsdException w:name="Light Shading Accent 6" w:uiPriority="60"/>
+    <w:lsdException w:name="Light List Accent 6" w:uiPriority="61"/>
+    <w:lsdException w:name="Light Grid Accent 6" w:uiPriority="62"/>
+    <w:lsdException w:name="Medium Shading 1 Accent 6" w:uiPriority="63"/>
+    <w:lsdException w:name="Medium Shading 2 Accent 6" w:uiPriority="64"/>
+    <w:lsdException w:name="Medium List 1 Accent 6" w:uiPriority="65"/>
+    <w:lsdException w:name="Medium List 2 Accent 6" w:uiPriority="66"/>
+    <w:lsdException w:name="Medium Grid 1 Accent 6" w:uiPriority="67"/>
+    <w:lsdException w:name="Medium Grid 2 Accent 6" w:uiPriority="68"/>
+    <w:lsdException w:name="Medium Grid 3 Accent 6" w:uiPriority="69"/>
+    <w:lsdException w:name="Dark List Accent 6" w:uiPriority="70"/>
+    <w:lsdException w:name="Colorful Shading Accent 6" w:uiPriority="71"/>
+    <w:lsdException w:name="Colorful List Accent 6" w:uiPriority="72"/>
+    <w:lsdException w:name="Colorful Grid Accent 6" w:uiPriority="73"/>
+    <w:lsdException w:name="Subtle Emphasis" w:uiPriority="19" w:qFormat="1"/>
+    <w:lsdException w:name="Intense Emphasis" w:uiPriority="21" w:qFormat="1"/>
+    <w:lsdException w:name="Subtle Reference" w:uiPriority="31" w:qFormat="1"/>
+    <w:lsdException w:name="Intense Reference" w:uiPriority="32" w:qFormat="1"/>
+    <w:lsdException w:name="Book Title" w:uiPriority="33" w:qFormat="1"/>
+    <w:lsdException w:name="Bibliography" w:semiHidden="1" w:uiPriority="37" w:unhideWhenUsed="1"/>
+    <w:lsdException w:name="TOC Heading" w:semiHidden="1" w:uiPriority="39" w:unhideWhenUsed="1" w:qFormat="1"/>
+    <w:lsdException w:name="Plain Table 1" w:uiPriority="41"/>
+    <w:lsdException w:name="Plain Table 2" w:uiPriority="42"/>
+    <w:lsdException w:name="Plain Table 3" w:uiPriority="43"/>
+    <w:lsdException w:name="Plain Table 4" w:uiPriority="44"/>
+    <w:lsdException w:name="Plain Table 5" w:uiPriority="45"/>
+    <w:lsdException w:name="Grid Table Light" w:uiPriority="40"/>
+    <w:lsdException w:name="Grid Table 1 Light" w:uiPriority="46"/>
+    <w:lsdException w:name="Grid Table 2" w:uiPriority="47"/>
+    <w:lsdException w:name="Grid Table 3" w:uiPriority="48"/>
+    <w:lsdException w:name="Grid Table 4" w:uiPriority="49"/>
+    <w:lsdException w:name="Grid Table 5 Dark" w:uiPriority="50"/>
+    <w:lsdException w:name="Grid Table 6 Colorful" w:uiPriority="51"/>
+    <w:lsdException w:name="Grid Table 7 Colorful" w:uiPriority="52"/>
+    <w:lsdException w:name="Grid Table 1 Light Accent 1" w:uiPriority="46"/>
+    <w:lsdException w:name="Grid Table 2 Accent 1" w:uiPriority="47"/>
+    <w:lsdException w:name="Grid Table 3 Accent 1" w:uiPriority="48"/>
+    <w:lsdException w:name="Grid Table 4 Accent 1" w:uiPriority="49"/>
+    <w:lsdException w:name="Grid Table 5 Dark Accent 1" w:uiPriority="50"/>
+    <w:lsdException w:name="Grid Table 6 Colorful Accent 1" w:uiPriority="51"/>
+    <w:lsdException w:name="Grid Table 7 Colorful Accent 1" w:uiPriority="52"/>
+    <w:lsdException w:name="Grid Table 1 Light Accent 2" w:uiPriority="46"/>
+    <w:lsdException w:name="Grid Table 2 Accent 2" w:uiPriority="47"/>
+    <w:lsdException w:name="Grid Table 3 Accent 2" w:uiPriority="48"/>
+    <w:lsdException w:name="Grid Table 4 Accent 2" w:uiPriority="49"/>
+    <w:lsdException w:name="Grid Table 5 Dark Accent 2" w:uiPriority="50"/>
+    <w:lsdException w:name="Grid Table 6 Colorful Accent 2" w:uiPriority="51"/>
+    <w:lsdException w:name="Grid Table 7 Colorful Accent 2" w:uiPriority="52"/>
+    <w:lsdException w:name="Grid Table 1 Light Accent 3" w:uiPriority="46"/>
+    <w:lsdException w:name="Grid Table 2 Accent 3" w:uiPriority="47"/>
+    <w:lsdException w:name="Grid Table 3 Accent 3" w:uiPriority="48"/>
+    <w:lsdException w:name="Grid Table 4 Accent 3" w:uiPriority="49"/>
+    <w:lsdException w:name="Grid Table 5 Dark Accent 3" w:uiPriority="50"/>
+    <w:lsdException w:name="Grid Table 6 Colorful Accent 3" w:uiPriority="51"/>
+    <w:lsdException w:name="Grid Table 7 Colorful Accent 3" w:uiPriority="52"/>
+    <w:lsdException w:name="Grid Table 1 Light Accent 4" w:uiPriority="46"/>
+    <w:lsdException w:name="Grid Table 2 Accent 4" w:uiPriority="47"/>
+    <w:lsdException w:name="Grid Table 3 Accent 4" w:uiPriority="48"/>
+    <w:lsdException w:name="Grid Table 4 Accent 4" w:uiPriority="49"/>
+    <w:lsdException w:name="Grid Table 5 Dark Accent 4" w:uiPriority="50"/>
+    <w:lsdException w:name="Grid Table 6 Colorful Accent 4" w:uiPriority="51"/>
+    <w:lsdException w:name="Grid Table 7 Colorful Accent 4" w:uiPriority="52"/>
+    <w:lsdException w:name="Grid Table 1 Light Accent 5" w:uiPriority="46"/>
+    <w:lsdException w:name="Grid Table 2 Accent 5" w:uiPriority="47"/>
+    <w:lsdException w:name="Grid Table 3 Accent 5" w:uiPriority="48"/>
+    <w:lsdException w:name="Grid Table 4 Accent 5" w:uiPriority="49"/>
+    <w:lsdException w:name="Grid Table 5 Dark Accent 5" w:uiPriority="50"/>
+    <w:lsdException w:name="Grid Table 6 Colorful Accent 5" w:uiPriority="51"/>
+    <w:lsdException w:name="Grid Table 7 Colorful Accent 5" w:uiPriority="52"/>
+    <w:lsdException w:name="Grid Table 1 Light Accent 6" w:uiPriority="46"/>
+    <w:lsdException w:name="Grid Table 2 Accent 6" w:uiPriority="47"/>
+    <w:lsdException w:name="Grid Table 3 Accent 6" w:uiPriority="48"/>
+    <w:lsdException w:name="Grid Table 4 Accent 6" w:uiPriority="49"/>
+    <w:lsdException w:name="Grid Table 5 Dark Accent 6" w:uiPriority="50"/>
+    <w:lsdException w:name="Grid Table 6 Colorful Accent 6" w:uiPriority="51"/>
+    <w:lsdException w:name="Grid Table 7 Colorful Accent 6" w:uiPriority="52"/>
+    <w:lsdException w:name="List Table 1 Light" w:uiPriority="46"/>
+    <w:lsdException w:name="List Table 2" w:uiPriority="47"/>
+    <w:lsdException w:name="List Table 3" w:uiPriority="48"/>
+    <w:lsdException w:name="List Table 4" w:uiPriority="49"/>
+    <w:lsdException w:name="List Table 5 Dark" w:uiPriority="50"/>
+    <w:lsdException w:name="List Table 6 Colorful" w:uiPriority="51"/>
+    <w:lsdException w:name="List Table 7 Colorful" w:uiPriority="52"/>
+    <w:lsdException w:name="List Table 1 Light Accent 1" w:uiPriority="46"/>
+    <w:lsdException w:name="List Table 2 Accent 1" w:uiPriority="47"/>
+    <w:lsdException w:name="List Table 3 Accent 1" w:uiPriority="48"/>
+    <w:lsdException w:name="List Table 4 Accent 1" w:uiPriority="49"/>
+    <w:lsdException w:name="List Table 5 Dark Accent 1" w:uiPriority="50"/>
+    <w:lsdException w:name="List Table 6 Colorful Accent 1" w:uiPriority="51"/>
+    <w:lsdException w:name="List Table 7 Colorful Accent 1" w:uiPriority="52"/>
+    <w:lsdException w:name="List Table 1 Light Accent 2" w:uiPriority="46"/>
+    <w:lsdException w:name="List Table 2 Accent 2" w:uiPriority="47"/>
+    <w:lsdException w:name="List Table 3 Accent 2" w:uiPriority="48"/>
+    <w:lsdException w:name="List Table 4 Accent 2" w:uiPriority="49"/>
+    <w:lsdException w:name="List Table 5 Dark Accent 2" w:uiPriority="50"/>
+    <w:lsdException w:name="List Table 6 Colorful Accent 2" w:uiPriority="51"/>
+    <w:lsdException w:name="List Table 7 Colorful Accent 2" w:uiPriority="52"/>
+    <w:lsdException w:name="List Table 1 Light Accent 3" w:uiPriority="46"/>
+    <w:lsdException w:name="List Table 2 Accent 3" w:uiPriority="47"/>
+    <w:lsdException w:name="List Table 3 Accent 3" w:uiPriority="48"/>
+    <w:lsdException w:name="List Table 4 Accent 3" w:uiPriority="49"/>
+    <w:lsdException w:name="List Table 5 Dark Accent 3" w:uiPriority="50"/>
+    <w:lsdException w:name="List Table 6 Colorful Accent 3" w:uiPriority="51"/>
+    <w:lsdException w:name="List Table 7 Colorful Accent 3" w:uiPriority="52"/>
+    <w:lsdException w:name="List Table 1 Light Accent 4" w:uiPriority="46"/>
+    <w:lsdException w:name="List Table 2 Accent 4" w:uiPriority="47"/>
+    <w:lsdException w:name="List Table 3 Accent 4" w:uiPriority="48"/>
+    <w:lsdException w:name="List Table 4 Accent 4" w:uiPriority="49"/>
+    <w:lsdException w:name="List Table 5 Dark Accent 4" w:uiPriority="50"/>
+    <w:lsdException w:name="List Table 6 Colorful Accent 4" w:uiPriority="51"/>
+    <w:lsdException w:name="List Table 7 Colorful Accent 4" w:uiPriority="52"/>
+    <w:lsdException w:name="List Table 1 Light Accent 5" w:uiPriority="46"/>
+    <w:lsdException w:name="List Table 2 Accent 5" w:uiPriority="47"/>
+    <w:lsdException w:name="List Table 3 Accent 5" w:uiPriority="48"/>
+    <w:lsdException w:name="List Table 4 Accent 5" w:uiPriority="49"/>
+    <w:lsdException w:name="List Table 5 Dark Accent 5" w:uiPriority="50"/>
+    <w:lsdException w:name="List Table 6 Colorful Accent 5" w:uiPriority="51"/>
+    <w:lsdException w:name="List Table 7 Colorful Accent 5" w:uiPriority="52"/>
+    <w:lsdException w:name="List Table 1 Light Accent 6" w:uiPriority="46"/>
+    <w:lsdException w:name="List Table 2 Accent 6" w:uiPriority="47"/>
+    <w:lsdException w:name="List Table 3 Accent 6" w:uiPriority="48"/>
+    <w:lsdException w:name="List Table 4 Accent 6" w:uiPriority="49"/>
+    <w:lsdException w:name="List Table 5 Dark Accent 6" w:uiPriority="50"/>
+    <w:lsdException w:name="List Table 6 Colorful Accent 6" w:uiPriority="51"/>
+    <w:lsdException w:name="List Table 7 Colorful Accent 6" w:uiPriority="52"/>
+    <w:lsdException w:name="Mention" w:semiHidden="1" w:unhideWhenUsed="1"/>
+    <w:lsdException w:name="Smart Hyperlink" w:semiHidden="1" w:unhideWhenUsed="1"/>
+    <w:lsdException w:name="Hashtag" w:semiHidden="1" w:unhideWhenUsed="1"/>
+    <w:lsdException w:name="Unresolved Mention" w:semiHidden="1" w:unhideWhenUsed="1"/>
+    <w:lsdException w:name="Smart Link" w:semiHidden="1" w:unhideWhenUsed="1"/>
   </w:latentStyles>
   <w:style w:type="paragraph" w:default="1" w:styleId="Normal">
     <w:name w:val="Normal"/>
@@ -9797,751 +11746,7 @@
       <w:rFonts w:cs="Lucida Sans"/>
     </w:rPr>
   </w:style>
-  <w:style w:type="paragraph" w:styleId="Epgrafe">
-    <w:name w:val="caption"/>
-    <w:basedOn w:val="Normal"/>
-    <w:qFormat/>
-    <w:pPr>
-      <w:suppressLineNumbers/>
-      <w:spacing w:before="120" w:after="120"/>
-    </w:pPr>
-    <w:rPr>
-      <w:rFonts w:cs="Lucida Sans"/>
-      <w:i/>
-      <w:iCs/>
-      <w:sz w:val="24"/>
-      <w:szCs w:val="24"/>
-    </w:rPr>
-  </w:style>
-  <w:style w:type="paragraph" w:customStyle="1" w:styleId="ndice">
-    <w:name w:val="Índice"/>
-    <w:basedOn w:val="Normal"/>
-    <w:qFormat/>
-    <w:pPr>
-      <w:suppressLineNumbers/>
-    </w:pPr>
-    <w:rPr>
-      <w:rFonts w:cs="Lucida Sans"/>
-    </w:rPr>
-  </w:style>
-  <w:style w:type="paragraph" w:customStyle="1" w:styleId="LO-normal">
-    <w:name w:val="LO-normal"/>
-    <w:qFormat/>
-    <w:pPr>
-      <w:spacing w:line="276" w:lineRule="auto"/>
-    </w:pPr>
-  </w:style>
-  <w:style w:type="paragraph" w:styleId="Subttulo">
-    <w:name w:val="Subtitle"/>
-    <w:basedOn w:val="LO-normal"/>
-    <w:next w:val="LO-normal"/>
-    <w:qFormat/>
-    <w:rPr>
-      <w:sz w:val="52"/>
-      <w:szCs w:val="52"/>
-    </w:rPr>
-  </w:style>
-  <w:style w:type="paragraph" w:customStyle="1" w:styleId="Cabeceraypie">
-    <w:name w:val="Cabecera y pie"/>
-    <w:basedOn w:val="Normal"/>
-    <w:qFormat/>
-  </w:style>
-  <w:style w:type="paragraph" w:styleId="Encabezado">
-    <w:name w:val="header"/>
-    <w:basedOn w:val="Cabeceraypie"/>
-  </w:style>
-  <w:style w:type="paragraph" w:customStyle="1" w:styleId="Contenidodelmarco">
-    <w:name w:val="Contenido del marco"/>
-    <w:basedOn w:val="Normal"/>
-    <w:qFormat/>
-  </w:style>
-  <w:style w:type="paragraph" w:styleId="Piedepgina">
-    <w:name w:val="footer"/>
-    <w:basedOn w:val="Cabeceraypie"/>
-  </w:style>
-  <w:style w:type="table" w:customStyle="1" w:styleId="TableNormal">
-    <w:name w:val="Table Normal"/>
-    <w:tblPr>
-      <w:tblCellMar>
-        <w:top w:w="0" w:type="dxa"/>
-        <w:left w:w="0" w:type="dxa"/>
-        <w:bottom w:w="0" w:type="dxa"/>
-        <w:right w:w="0" w:type="dxa"/>
-      </w:tblCellMar>
-    </w:tblPr>
-  </w:style>
-  <w:style w:type="table" w:customStyle="1" w:styleId="TableNormal0">
-    <w:name w:val="Table Normal"/>
-    <w:tblPr>
-      <w:tblCellMar>
-        <w:top w:w="0" w:type="dxa"/>
-        <w:left w:w="0" w:type="dxa"/>
-        <w:bottom w:w="0" w:type="dxa"/>
-        <w:right w:w="0" w:type="dxa"/>
-      </w:tblCellMar>
-    </w:tblPr>
-  </w:style>
-  <w:style w:type="character" w:styleId="Refdecomentario">
-    <w:name w:val="annotation reference"/>
-    <w:basedOn w:val="Fuentedeprrafopredeter"/>
-    <w:uiPriority w:val="99"/>
-    <w:semiHidden/>
-    <w:unhideWhenUsed/>
-    <w:rsid w:val="00296CE6"/>
-    <w:rPr>
-      <w:sz w:val="16"/>
-      <w:szCs w:val="16"/>
-    </w:rPr>
-  </w:style>
-  <w:style w:type="paragraph" w:styleId="Textocomentario">
-    <w:name w:val="annotation text"/>
-    <w:basedOn w:val="Normal"/>
-    <w:link w:val="TextocomentarioCar"/>
-    <w:uiPriority w:val="99"/>
-    <w:semiHidden/>
-    <w:unhideWhenUsed/>
-    <w:rsid w:val="00296CE6"/>
-    <w:pPr>
-      <w:spacing w:line="240" w:lineRule="auto"/>
-    </w:pPr>
-    <w:rPr>
-      <w:rFonts w:cs="Mangal"/>
-      <w:sz w:val="20"/>
-      <w:szCs w:val="18"/>
-    </w:rPr>
-  </w:style>
-  <w:style w:type="character" w:customStyle="1" w:styleId="TextocomentarioCar">
-    <w:name w:val="Texto comentario Car"/>
-    <w:basedOn w:val="Fuentedeprrafopredeter"/>
-    <w:link w:val="Textocomentario"/>
-    <w:uiPriority w:val="99"/>
-    <w:semiHidden/>
-    <w:rsid w:val="00296CE6"/>
-    <w:rPr>
-      <w:rFonts w:cs="Mangal"/>
-      <w:sz w:val="20"/>
-      <w:szCs w:val="18"/>
-    </w:rPr>
-  </w:style>
-  <w:style w:type="paragraph" w:styleId="Asuntodelcomentario">
-    <w:name w:val="annotation subject"/>
-    <w:basedOn w:val="Textocomentario"/>
-    <w:next w:val="Textocomentario"/>
-    <w:link w:val="AsuntodelcomentarioCar"/>
-    <w:uiPriority w:val="99"/>
-    <w:semiHidden/>
-    <w:unhideWhenUsed/>
-    <w:rsid w:val="00296CE6"/>
-    <w:rPr>
-      <w:b/>
-      <w:bCs/>
-    </w:rPr>
-  </w:style>
-  <w:style w:type="character" w:customStyle="1" w:styleId="AsuntodelcomentarioCar">
-    <w:name w:val="Asunto del comentario Car"/>
-    <w:basedOn w:val="TextocomentarioCar"/>
-    <w:link w:val="Asuntodelcomentario"/>
-    <w:uiPriority w:val="99"/>
-    <w:semiHidden/>
-    <w:rsid w:val="00296CE6"/>
-    <w:rPr>
-      <w:rFonts w:cs="Mangal"/>
-      <w:b/>
-      <w:bCs/>
-      <w:sz w:val="20"/>
-      <w:szCs w:val="18"/>
-    </w:rPr>
-  </w:style>
-  <w:style w:type="paragraph" w:styleId="Textodeglobo">
-    <w:name w:val="Balloon Text"/>
-    <w:basedOn w:val="Normal"/>
-    <w:link w:val="TextodegloboCar"/>
-    <w:uiPriority w:val="99"/>
-    <w:semiHidden/>
-    <w:unhideWhenUsed/>
-    <w:rsid w:val="00296CE6"/>
-    <w:pPr>
-      <w:spacing w:line="240" w:lineRule="auto"/>
-    </w:pPr>
-    <w:rPr>
-      <w:rFonts w:ascii="Tahoma" w:hAnsi="Tahoma" w:cs="Mangal"/>
-      <w:sz w:val="16"/>
-      <w:szCs w:val="14"/>
-    </w:rPr>
-  </w:style>
-  <w:style w:type="character" w:customStyle="1" w:styleId="TextodegloboCar">
-    <w:name w:val="Texto de globo Car"/>
-    <w:basedOn w:val="Fuentedeprrafopredeter"/>
-    <w:link w:val="Textodeglobo"/>
-    <w:uiPriority w:val="99"/>
-    <w:semiHidden/>
-    <w:rsid w:val="00296CE6"/>
-    <w:rPr>
-      <w:rFonts w:ascii="Tahoma" w:hAnsi="Tahoma" w:cs="Mangal"/>
-      <w:sz w:val="16"/>
-      <w:szCs w:val="14"/>
-    </w:rPr>
-  </w:style>
-  <w:style w:type="paragraph" w:styleId="Textonotapie">
-    <w:name w:val="footnote text"/>
-    <w:basedOn w:val="Normal"/>
-    <w:link w:val="TextonotapieCar"/>
-    <w:uiPriority w:val="99"/>
-    <w:semiHidden/>
-    <w:unhideWhenUsed/>
-    <w:rsid w:val="009C1375"/>
-    <w:pPr>
-      <w:spacing w:line="240" w:lineRule="auto"/>
-    </w:pPr>
-    <w:rPr>
-      <w:rFonts w:cs="Mangal"/>
-      <w:sz w:val="20"/>
-      <w:szCs w:val="18"/>
-    </w:rPr>
-  </w:style>
-  <w:style w:type="character" w:customStyle="1" w:styleId="TextonotapieCar">
-    <w:name w:val="Texto nota pie Car"/>
-    <w:basedOn w:val="Fuentedeprrafopredeter"/>
-    <w:link w:val="Textonotapie"/>
-    <w:uiPriority w:val="99"/>
-    <w:semiHidden/>
-    <w:rsid w:val="009C1375"/>
-    <w:rPr>
-      <w:rFonts w:cs="Mangal"/>
-      <w:sz w:val="20"/>
-      <w:szCs w:val="18"/>
-    </w:rPr>
-  </w:style>
-  <w:style w:type="character" w:styleId="Refdenotaalpie">
-    <w:name w:val="footnote reference"/>
-    <w:basedOn w:val="Fuentedeprrafopredeter"/>
-    <w:uiPriority w:val="99"/>
-    <w:semiHidden/>
-    <w:unhideWhenUsed/>
-    <w:rsid w:val="009C1375"/>
-    <w:rPr>
-      <w:vertAlign w:val="superscript"/>
-    </w:rPr>
-  </w:style>
-  <w:style w:type="character" w:styleId="Hipervnculo">
-    <w:name w:val="Hyperlink"/>
-    <w:basedOn w:val="Fuentedeprrafopredeter"/>
-    <w:uiPriority w:val="99"/>
-    <w:unhideWhenUsed/>
-    <w:rsid w:val="00BF0B1F"/>
-    <w:rPr>
-      <w:color w:val="0000FF" w:themeColor="hyperlink"/>
-      <w:u w:val="single"/>
-    </w:rPr>
-  </w:style>
-  <w:style w:type="table" w:styleId="Tablaconcuadrcula">
-    <w:name w:val="Table Grid"/>
-    <w:basedOn w:val="Tablanormal"/>
-    <w:uiPriority w:val="59"/>
-    <w:rsid w:val="00BF0B1F"/>
-    <w:tblPr>
-      <w:tblBorders>
-        <w:top w:val="single" w:sz="4" w:space="0" w:color="auto"/>
-        <w:left w:val="single" w:sz="4" w:space="0" w:color="auto"/>
-        <w:bottom w:val="single" w:sz="4" w:space="0" w:color="auto"/>
-        <w:right w:val="single" w:sz="4" w:space="0" w:color="auto"/>
-        <w:insideH w:val="single" w:sz="4" w:space="0" w:color="auto"/>
-        <w:insideV w:val="single" w:sz="4" w:space="0" w:color="auto"/>
-      </w:tblBorders>
-    </w:tblPr>
-  </w:style>
-  <w:style w:type="paragraph" w:styleId="Prrafodelista">
-    <w:name w:val="List Paragraph"/>
-    <w:basedOn w:val="Normal"/>
-    <w:uiPriority w:val="34"/>
-    <w:qFormat/>
-    <w:rsid w:val="004A11A7"/>
-    <w:pPr>
-      <w:ind w:left="720"/>
-      <w:contextualSpacing/>
-    </w:pPr>
-    <w:rPr>
-      <w:rFonts w:cs="Mangal"/>
-      <w:szCs w:val="20"/>
-    </w:rPr>
-  </w:style>
-  <w:style w:type="character" w:customStyle="1" w:styleId="Ttulo7Car">
-    <w:name w:val="Título 7 Car"/>
-    <w:basedOn w:val="Fuentedeprrafopredeter"/>
-    <w:link w:val="Ttulo7"/>
-    <w:uiPriority w:val="9"/>
-    <w:semiHidden/>
-    <w:rsid w:val="00134352"/>
-    <w:rPr>
-      <w:rFonts w:asciiTheme="majorHAnsi" w:eastAsiaTheme="majorEastAsia" w:hAnsiTheme="majorHAnsi" w:cs="Mangal"/>
-      <w:i/>
-      <w:iCs/>
-      <w:color w:val="404040" w:themeColor="text1" w:themeTint="BF"/>
-      <w:szCs w:val="20"/>
-    </w:rPr>
-  </w:style>
-  <w:style w:type="character" w:customStyle="1" w:styleId="Ttulo8Car">
-    <w:name w:val="Título 8 Car"/>
-    <w:basedOn w:val="Fuentedeprrafopredeter"/>
-    <w:link w:val="Ttulo8"/>
-    <w:uiPriority w:val="9"/>
-    <w:semiHidden/>
-    <w:rsid w:val="00134352"/>
-    <w:rPr>
-      <w:rFonts w:asciiTheme="majorHAnsi" w:eastAsiaTheme="majorEastAsia" w:hAnsiTheme="majorHAnsi" w:cs="Mangal"/>
-      <w:color w:val="404040" w:themeColor="text1" w:themeTint="BF"/>
-      <w:sz w:val="20"/>
-      <w:szCs w:val="18"/>
-    </w:rPr>
-  </w:style>
-  <w:style w:type="character" w:customStyle="1" w:styleId="Ttulo9Car">
-    <w:name w:val="Título 9 Car"/>
-    <w:basedOn w:val="Fuentedeprrafopredeter"/>
-    <w:link w:val="Ttulo9"/>
-    <w:uiPriority w:val="9"/>
-    <w:semiHidden/>
-    <w:rsid w:val="00134352"/>
-    <w:rPr>
-      <w:rFonts w:asciiTheme="majorHAnsi" w:eastAsiaTheme="majorEastAsia" w:hAnsiTheme="majorHAnsi" w:cs="Mangal"/>
-      <w:i/>
-      <w:iCs/>
-      <w:color w:val="404040" w:themeColor="text1" w:themeTint="BF"/>
-      <w:sz w:val="20"/>
-      <w:szCs w:val="18"/>
-    </w:rPr>
-  </w:style>
-  <w:style w:type="character" w:styleId="Hipervnculovisitado">
-    <w:name w:val="FollowedHyperlink"/>
-    <w:basedOn w:val="Fuentedeprrafopredeter"/>
-    <w:uiPriority w:val="99"/>
-    <w:semiHidden/>
-    <w:unhideWhenUsed/>
-    <w:rsid w:val="00F22032"/>
-    <w:rPr>
-      <w:color w:val="800080" w:themeColor="followedHyperlink"/>
-      <w:u w:val="single"/>
-    </w:rPr>
-  </w:style>
-</w:styles>
-</file>
-
-<file path=word/stylesWithEffects.xml><?xml version="1.0" encoding="utf-8"?>
-<w:styles xmlns:wpc="http://schemas.microsoft.com/office/word/2010/wordprocessingCanvas" xmlns:mc="http://schemas.openxmlformats.org/markup-compatibility/2006" xmlns:o="urn:schemas-microsoft-com:office:office" xmlns:r="http://schemas.openxmlformats.org/officeDocument/2006/relationships" xmlns:m="http://schemas.openxmlformats.org/officeDocument/2006/math" xmlns:v="urn:schemas-microsoft-com:vml" xmlns:wp14="http://schemas.microsoft.com/office/word/2010/wordprocessingDrawing" xmlns:wp="http://schemas.openxmlformats.org/drawingml/2006/wordprocessingDrawing" xmlns:w10="urn:schemas-microsoft-com:office:word" xmlns:w="http://schemas.openxmlformats.org/wordprocessingml/2006/main" xmlns:w14="http://schemas.microsoft.com/office/word/2010/wordml" xmlns:wpg="http://schemas.microsoft.com/office/word/2010/wordprocessingGroup" xmlns:wpi="http://schemas.microsoft.com/office/word/2010/wordprocessingInk" xmlns:wne="http://schemas.microsoft.com/office/word/2006/wordml" xmlns:wps="http://schemas.microsoft.com/office/word/2010/wordprocessingShape" mc:Ignorable="w14 wp14">
-  <w:docDefaults>
-    <w:rPrDefault>
-      <w:rPr>
-        <w:rFonts w:ascii="Arial" w:eastAsia="Arial" w:hAnsi="Arial" w:cs="Arial"/>
-        <w:color w:val="000078"/>
-        <w:sz w:val="22"/>
-        <w:szCs w:val="22"/>
-        <w:lang w:val="es-ES_tradnl" w:eastAsia="zh-CN" w:bidi="hi-IN"/>
-      </w:rPr>
-    </w:rPrDefault>
-    <w:pPrDefault/>
-  </w:docDefaults>
-  <w:latentStyles w:defLockedState="0" w:defUIPriority="99" w:defSemiHidden="1" w:defUnhideWhenUsed="1" w:defQFormat="0" w:count="267">
-    <w:lsdException w:name="Normal" w:semiHidden="0" w:uiPriority="0" w:unhideWhenUsed="0" w:qFormat="1"/>
-    <w:lsdException w:name="heading 1" w:semiHidden="0" w:uiPriority="9" w:unhideWhenUsed="0" w:qFormat="1"/>
-    <w:lsdException w:name="heading 2" w:uiPriority="9" w:qFormat="1"/>
-    <w:lsdException w:name="heading 3" w:uiPriority="9" w:qFormat="1"/>
-    <w:lsdException w:name="heading 4" w:uiPriority="9" w:qFormat="1"/>
-    <w:lsdException w:name="heading 5" w:uiPriority="9" w:qFormat="1"/>
-    <w:lsdException w:name="heading 6" w:uiPriority="9" w:qFormat="1"/>
-    <w:lsdException w:name="heading 7" w:uiPriority="9" w:qFormat="1"/>
-    <w:lsdException w:name="heading 8" w:uiPriority="9" w:qFormat="1"/>
-    <w:lsdException w:name="heading 9" w:uiPriority="9" w:qFormat="1"/>
-    <w:lsdException w:name="toc 1" w:uiPriority="39"/>
-    <w:lsdException w:name="toc 2" w:uiPriority="39"/>
-    <w:lsdException w:name="toc 3" w:uiPriority="39"/>
-    <w:lsdException w:name="toc 4" w:uiPriority="39"/>
-    <w:lsdException w:name="toc 5" w:uiPriority="39"/>
-    <w:lsdException w:name="toc 6" w:uiPriority="39"/>
-    <w:lsdException w:name="toc 7" w:uiPriority="39"/>
-    <w:lsdException w:name="toc 8" w:uiPriority="39"/>
-    <w:lsdException w:name="toc 9" w:uiPriority="39"/>
-    <w:lsdException w:name="caption" w:uiPriority="35" w:qFormat="1"/>
-    <w:lsdException w:name="Title" w:semiHidden="0" w:uiPriority="10" w:unhideWhenUsed="0" w:qFormat="1"/>
-    <w:lsdException w:name="Default Paragraph Font" w:uiPriority="1"/>
-    <w:lsdException w:name="Subtitle" w:semiHidden="0" w:uiPriority="11" w:unhideWhenUsed="0" w:qFormat="1"/>
-    <w:lsdException w:name="Strong" w:semiHidden="0" w:uiPriority="22" w:unhideWhenUsed="0" w:qFormat="1"/>
-    <w:lsdException w:name="Emphasis" w:semiHidden="0" w:uiPriority="20" w:unhideWhenUsed="0" w:qFormat="1"/>
-    <w:lsdException w:name="Table Grid" w:semiHidden="0" w:uiPriority="59" w:unhideWhenUsed="0"/>
-    <w:lsdException w:name="Placeholder Text" w:unhideWhenUsed="0"/>
-    <w:lsdException w:name="No Spacing" w:semiHidden="0" w:uiPriority="1" w:unhideWhenUsed="0" w:qFormat="1"/>
-    <w:lsdException w:name="Light Shading" w:semiHidden="0" w:uiPriority="60" w:unhideWhenUsed="0"/>
-    <w:lsdException w:name="Light List" w:semiHidden="0" w:uiPriority="61" w:unhideWhenUsed="0"/>
-    <w:lsdException w:name="Light Grid" w:semiHidden="0" w:uiPriority="62" w:unhideWhenUsed="0"/>
-    <w:lsdException w:name="Medium Shading 1" w:semiHidden="0" w:uiPriority="63" w:unhideWhenUsed="0"/>
-    <w:lsdException w:name="Medium Shading 2" w:semiHidden="0" w:uiPriority="64" w:unhideWhenUsed="0"/>
-    <w:lsdException w:name="Medium List 1" w:semiHidden="0" w:uiPriority="65" w:unhideWhenUsed="0"/>
-    <w:lsdException w:name="Medium List 2" w:semiHidden="0" w:uiPriority="66" w:unhideWhenUsed="0"/>
-    <w:lsdException w:name="Medium Grid 1" w:semiHidden="0" w:uiPriority="67" w:unhideWhenUsed="0"/>
-    <w:lsdException w:name="Medium Grid 2" w:semiHidden="0" w:uiPriority="68" w:unhideWhenUsed="0"/>
-    <w:lsdException w:name="Medium Grid 3" w:semiHidden="0" w:uiPriority="69" w:unhideWhenUsed="0"/>
-    <w:lsdException w:name="Dark List" w:semiHidden="0" w:uiPriority="70" w:unhideWhenUsed="0"/>
-    <w:lsdException w:name="Colorful Shading" w:semiHidden="0" w:uiPriority="71" w:unhideWhenUsed="0"/>
-    <w:lsdException w:name="Colorful List" w:semiHidden="0" w:uiPriority="72" w:unhideWhenUsed="0"/>
-    <w:lsdException w:name="Colorful Grid" w:semiHidden="0" w:uiPriority="73" w:unhideWhenUsed="0"/>
-    <w:lsdException w:name="Light Shading Accent 1" w:semiHidden="0" w:uiPriority="60" w:unhideWhenUsed="0"/>
-    <w:lsdException w:name="Light List Accent 1" w:semiHidden="0" w:uiPriority="61" w:unhideWhenUsed="0"/>
-    <w:lsdException w:name="Light Grid Accent 1" w:semiHidden="0" w:uiPriority="62" w:unhideWhenUsed="0"/>
-    <w:lsdException w:name="Medium Shading 1 Accent 1" w:semiHidden="0" w:uiPriority="63" w:unhideWhenUsed="0"/>
-    <w:lsdException w:name="Medium Shading 2 Accent 1" w:semiHidden="0" w:uiPriority="64" w:unhideWhenUsed="0"/>
-    <w:lsdException w:name="Medium List 1 Accent 1" w:semiHidden="0" w:uiPriority="65" w:unhideWhenUsed="0"/>
-    <w:lsdException w:name="Revision" w:unhideWhenUsed="0"/>
-    <w:lsdException w:name="List Paragraph" w:semiHidden="0" w:uiPriority="34" w:unhideWhenUsed="0" w:qFormat="1"/>
-    <w:lsdException w:name="Quote" w:semiHidden="0" w:uiPriority="29" w:unhideWhenUsed="0" w:qFormat="1"/>
-    <w:lsdException w:name="Intense Quote" w:semiHidden="0" w:uiPriority="30" w:unhideWhenUsed="0" w:qFormat="1"/>
-    <w:lsdException w:name="Medium List 2 Accent 1" w:semiHidden="0" w:uiPriority="66" w:unhideWhenUsed="0"/>
-    <w:lsdException w:name="Medium Grid 1 Accent 1" w:semiHidden="0" w:uiPriority="67" w:unhideWhenUsed="0"/>
-    <w:lsdException w:name="Medium Grid 2 Accent 1" w:semiHidden="0" w:uiPriority="68" w:unhideWhenUsed="0"/>
-    <w:lsdException w:name="Medium Grid 3 Accent 1" w:semiHidden="0" w:uiPriority="69" w:unhideWhenUsed="0"/>
-    <w:lsdException w:name="Dark List Accent 1" w:semiHidden="0" w:uiPriority="70" w:unhideWhenUsed="0"/>
-    <w:lsdException w:name="Colorful Shading Accent 1" w:semiHidden="0" w:uiPriority="71" w:unhideWhenUsed="0"/>
-    <w:lsdException w:name="Colorful List Accent 1" w:semiHidden="0" w:uiPriority="72" w:unhideWhenUsed="0"/>
-    <w:lsdException w:name="Colorful Grid Accent 1" w:semiHidden="0" w:uiPriority="73" w:unhideWhenUsed="0"/>
-    <w:lsdException w:name="Light Shading Accent 2" w:semiHidden="0" w:uiPriority="60" w:unhideWhenUsed="0"/>
-    <w:lsdException w:name="Light List Accent 2" w:semiHidden="0" w:uiPriority="61" w:unhideWhenUsed="0"/>
-    <w:lsdException w:name="Light Grid Accent 2" w:semiHidden="0" w:uiPriority="62" w:unhideWhenUsed="0"/>
-    <w:lsdException w:name="Medium Shading 1 Accent 2" w:semiHidden="0" w:uiPriority="63" w:unhideWhenUsed="0"/>
-    <w:lsdException w:name="Medium Shading 2 Accent 2" w:semiHidden="0" w:uiPriority="64" w:unhideWhenUsed="0"/>
-    <w:lsdException w:name="Medium List 1 Accent 2" w:semiHidden="0" w:uiPriority="65" w:unhideWhenUsed="0"/>
-    <w:lsdException w:name="Medium List 2 Accent 2" w:semiHidden="0" w:uiPriority="66" w:unhideWhenUsed="0"/>
-    <w:lsdException w:name="Medium Grid 1 Accent 2" w:semiHidden="0" w:uiPriority="67" w:unhideWhenUsed="0"/>
-    <w:lsdException w:name="Medium Grid 2 Accent 2" w:semiHidden="0" w:uiPriority="68" w:unhideWhenUsed="0"/>
-    <w:lsdException w:name="Medium Grid 3 Accent 2" w:semiHidden="0" w:uiPriority="69" w:unhideWhenUsed="0"/>
-    <w:lsdException w:name="Dark List Accent 2" w:semiHidden="0" w:uiPriority="70" w:unhideWhenUsed="0"/>
-    <w:lsdException w:name="Colorful Shading Accent 2" w:semiHidden="0" w:uiPriority="71" w:unhideWhenUsed="0"/>
-    <w:lsdException w:name="Colorful List Accent 2" w:semiHidden="0" w:uiPriority="72" w:unhideWhenUsed="0"/>
-    <w:lsdException w:name="Colorful Grid Accent 2" w:semiHidden="0" w:uiPriority="73" w:unhideWhenUsed="0"/>
-    <w:lsdException w:name="Light Shading Accent 3" w:semiHidden="0" w:uiPriority="60" w:unhideWhenUsed="0"/>
-    <w:lsdException w:name="Light List Accent 3" w:semiHidden="0" w:uiPriority="61" w:unhideWhenUsed="0"/>
-    <w:lsdException w:name="Light Grid Accent 3" w:semiHidden="0" w:uiPriority="62" w:unhideWhenUsed="0"/>
-    <w:lsdException w:name="Medium Shading 1 Accent 3" w:semiHidden="0" w:uiPriority="63" w:unhideWhenUsed="0"/>
-    <w:lsdException w:name="Medium Shading 2 Accent 3" w:semiHidden="0" w:uiPriority="64" w:unhideWhenUsed="0"/>
-    <w:lsdException w:name="Medium List 1 Accent 3" w:semiHidden="0" w:uiPriority="65" w:unhideWhenUsed="0"/>
-    <w:lsdException w:name="Medium List 2 Accent 3" w:semiHidden="0" w:uiPriority="66" w:unhideWhenUsed="0"/>
-    <w:lsdException w:name="Medium Grid 1 Accent 3" w:semiHidden="0" w:uiPriority="67" w:unhideWhenUsed="0"/>
-    <w:lsdException w:name="Medium Grid 2 Accent 3" w:semiHidden="0" w:uiPriority="68" w:unhideWhenUsed="0"/>
-    <w:lsdException w:name="Medium Grid 3 Accent 3" w:semiHidden="0" w:uiPriority="69" w:unhideWhenUsed="0"/>
-    <w:lsdException w:name="Dark List Accent 3" w:semiHidden="0" w:uiPriority="70" w:unhideWhenUsed="0"/>
-    <w:lsdException w:name="Colorful Shading Accent 3" w:semiHidden="0" w:uiPriority="71" w:unhideWhenUsed="0"/>
-    <w:lsdException w:name="Colorful List Accent 3" w:semiHidden="0" w:uiPriority="72" w:unhideWhenUsed="0"/>
-    <w:lsdException w:name="Colorful Grid Accent 3" w:semiHidden="0" w:uiPriority="73" w:unhideWhenUsed="0"/>
-    <w:lsdException w:name="Light Shading Accent 4" w:semiHidden="0" w:uiPriority="60" w:unhideWhenUsed="0"/>
-    <w:lsdException w:name="Light List Accent 4" w:semiHidden="0" w:uiPriority="61" w:unhideWhenUsed="0"/>
-    <w:lsdException w:name="Light Grid Accent 4" w:semiHidden="0" w:uiPriority="62" w:unhideWhenUsed="0"/>
-    <w:lsdException w:name="Medium Shading 1 Accent 4" w:semiHidden="0" w:uiPriority="63" w:unhideWhenUsed="0"/>
-    <w:lsdException w:name="Medium Shading 2 Accent 4" w:semiHidden="0" w:uiPriority="64" w:unhideWhenUsed="0"/>
-    <w:lsdException w:name="Medium List 1 Accent 4" w:semiHidden="0" w:uiPriority="65" w:unhideWhenUsed="0"/>
-    <w:lsdException w:name="Medium List 2 Accent 4" w:semiHidden="0" w:uiPriority="66" w:unhideWhenUsed="0"/>
-    <w:lsdException w:name="Medium Grid 1 Accent 4" w:semiHidden="0" w:uiPriority="67" w:unhideWhenUsed="0"/>
-    <w:lsdException w:name="Medium Grid 2 Accent 4" w:semiHidden="0" w:uiPriority="68" w:unhideWhenUsed="0"/>
-    <w:lsdException w:name="Medium Grid 3 Accent 4" w:semiHidden="0" w:uiPriority="69" w:unhideWhenUsed="0"/>
-    <w:lsdException w:name="Dark List Accent 4" w:semiHidden="0" w:uiPriority="70" w:unhideWhenUsed="0"/>
-    <w:lsdException w:name="Colorful Shading Accent 4" w:semiHidden="0" w:uiPriority="71" w:unhideWhenUsed="0"/>
-    <w:lsdException w:name="Colorful List Accent 4" w:semiHidden="0" w:uiPriority="72" w:unhideWhenUsed="0"/>
-    <w:lsdException w:name="Colorful Grid Accent 4" w:semiHidden="0" w:uiPriority="73" w:unhideWhenUsed="0"/>
-    <w:lsdException w:name="Light Shading Accent 5" w:semiHidden="0" w:uiPriority="60" w:unhideWhenUsed="0"/>
-    <w:lsdException w:name="Light List Accent 5" w:semiHidden="0" w:uiPriority="61" w:unhideWhenUsed="0"/>
-    <w:lsdException w:name="Light Grid Accent 5" w:semiHidden="0" w:uiPriority="62" w:unhideWhenUsed="0"/>
-    <w:lsdException w:name="Medium Shading 1 Accent 5" w:semiHidden="0" w:uiPriority="63" w:unhideWhenUsed="0"/>
-    <w:lsdException w:name="Medium Shading 2 Accent 5" w:semiHidden="0" w:uiPriority="64" w:unhideWhenUsed="0"/>
-    <w:lsdException w:name="Medium List 1 Accent 5" w:semiHidden="0" w:uiPriority="65" w:unhideWhenUsed="0"/>
-    <w:lsdException w:name="Medium List 2 Accent 5" w:semiHidden="0" w:uiPriority="66" w:unhideWhenUsed="0"/>
-    <w:lsdException w:name="Medium Grid 1 Accent 5" w:semiHidden="0" w:uiPriority="67" w:unhideWhenUsed="0"/>
-    <w:lsdException w:name="Medium Grid 2 Accent 5" w:semiHidden="0" w:uiPriority="68" w:unhideWhenUsed="0"/>
-    <w:lsdException w:name="Medium Grid 3 Accent 5" w:semiHidden="0" w:uiPriority="69" w:unhideWhenUsed="0"/>
-    <w:lsdException w:name="Dark List Accent 5" w:semiHidden="0" w:uiPriority="70" w:unhideWhenUsed="0"/>
-    <w:lsdException w:name="Colorful Shading Accent 5" w:semiHidden="0" w:uiPriority="71" w:unhideWhenUsed="0"/>
-    <w:lsdException w:name="Colorful List Accent 5" w:semiHidden="0" w:uiPriority="72" w:unhideWhenUsed="0"/>
-    <w:lsdException w:name="Colorful Grid Accent 5" w:semiHidden="0" w:uiPriority="73" w:unhideWhenUsed="0"/>
-    <w:lsdException w:name="Light Shading Accent 6" w:semiHidden="0" w:uiPriority="60" w:unhideWhenUsed="0"/>
-    <w:lsdException w:name="Light List Accent 6" w:semiHidden="0" w:uiPriority="61" w:unhideWhenUsed="0"/>
-    <w:lsdException w:name="Light Grid Accent 6" w:semiHidden="0" w:uiPriority="62" w:unhideWhenUsed="0"/>
-    <w:lsdException w:name="Medium Shading 1 Accent 6" w:semiHidden="0" w:uiPriority="63" w:unhideWhenUsed="0"/>
-    <w:lsdException w:name="Medium Shading 2 Accent 6" w:semiHidden="0" w:uiPriority="64" w:unhideWhenUsed="0"/>
-    <w:lsdException w:name="Medium List 1 Accent 6" w:semiHidden="0" w:uiPriority="65" w:unhideWhenUsed="0"/>
-    <w:lsdException w:name="Medium List 2 Accent 6" w:semiHidden="0" w:uiPriority="66" w:unhideWhenUsed="0"/>
-    <w:lsdException w:name="Medium Grid 1 Accent 6" w:semiHidden="0" w:uiPriority="67" w:unhideWhenUsed="0"/>
-    <w:lsdException w:name="Medium Grid 2 Accent 6" w:semiHidden="0" w:uiPriority="68" w:unhideWhenUsed="0"/>
-    <w:lsdException w:name="Medium Grid 3 Accent 6" w:semiHidden="0" w:uiPriority="69" w:unhideWhenUsed="0"/>
-    <w:lsdException w:name="Dark List Accent 6" w:semiHidden="0" w:uiPriority="70" w:unhideWhenUsed="0"/>
-    <w:lsdException w:name="Colorful Shading Accent 6" w:semiHidden="0" w:uiPriority="71" w:unhideWhenUsed="0"/>
-    <w:lsdException w:name="Colorful List Accent 6" w:semiHidden="0" w:uiPriority="72" w:unhideWhenUsed="0"/>
-    <w:lsdException w:name="Colorful Grid Accent 6" w:semiHidden="0" w:uiPriority="73" w:unhideWhenUsed="0"/>
-    <w:lsdException w:name="Subtle Emphasis" w:semiHidden="0" w:uiPriority="19" w:unhideWhenUsed="0" w:qFormat="1"/>
-    <w:lsdException w:name="Intense Emphasis" w:semiHidden="0" w:uiPriority="21" w:unhideWhenUsed="0" w:qFormat="1"/>
-    <w:lsdException w:name="Subtle Reference" w:semiHidden="0" w:uiPriority="31" w:unhideWhenUsed="0" w:qFormat="1"/>
-    <w:lsdException w:name="Intense Reference" w:semiHidden="0" w:uiPriority="32" w:unhideWhenUsed="0" w:qFormat="1"/>
-    <w:lsdException w:name="Book Title" w:semiHidden="0" w:uiPriority="33" w:unhideWhenUsed="0" w:qFormat="1"/>
-    <w:lsdException w:name="Bibliography" w:uiPriority="37"/>
-    <w:lsdException w:name="TOC Heading" w:uiPriority="39" w:qFormat="1"/>
-  </w:latentStyles>
-  <w:style w:type="paragraph" w:default="1" w:styleId="Normal">
-    <w:name w:val="Normal"/>
-    <w:qFormat/>
-    <w:pPr>
-      <w:spacing w:line="276" w:lineRule="auto"/>
-    </w:pPr>
-  </w:style>
-  <w:style w:type="paragraph" w:styleId="Ttulo1">
-    <w:name w:val="heading 1"/>
-    <w:basedOn w:val="LO-normal"/>
-    <w:next w:val="LO-normal"/>
-    <w:qFormat/>
-    <w:pPr>
-      <w:keepNext/>
-      <w:keepLines/>
-      <w:numPr>
-        <w:numId w:val="18"/>
-      </w:numPr>
-      <w:spacing w:before="280" w:after="80"/>
-      <w:outlineLvl w:val="0"/>
-    </w:pPr>
-    <w:rPr>
-      <w:b/>
-      <w:sz w:val="36"/>
-      <w:szCs w:val="36"/>
-    </w:rPr>
-  </w:style>
-  <w:style w:type="paragraph" w:styleId="Ttulo2">
-    <w:name w:val="heading 2"/>
-    <w:basedOn w:val="LO-normal"/>
-    <w:next w:val="LO-normal"/>
-    <w:qFormat/>
-    <w:pPr>
-      <w:numPr>
-        <w:ilvl w:val="1"/>
-        <w:numId w:val="18"/>
-      </w:numPr>
-      <w:spacing w:before="520"/>
-      <w:outlineLvl w:val="1"/>
-    </w:pPr>
-    <w:rPr>
-      <w:sz w:val="36"/>
-      <w:szCs w:val="36"/>
-    </w:rPr>
-  </w:style>
-  <w:style w:type="paragraph" w:styleId="Ttulo3">
-    <w:name w:val="heading 3"/>
-    <w:basedOn w:val="LO-normal"/>
-    <w:next w:val="LO-normal"/>
-    <w:qFormat/>
-    <w:pPr>
-      <w:numPr>
-        <w:ilvl w:val="2"/>
-        <w:numId w:val="18"/>
-      </w:numPr>
-      <w:outlineLvl w:val="2"/>
-    </w:pPr>
-    <w:rPr>
-      <w:sz w:val="30"/>
-      <w:szCs w:val="30"/>
-    </w:rPr>
-  </w:style>
-  <w:style w:type="paragraph" w:styleId="Ttulo4">
-    <w:name w:val="heading 4"/>
-    <w:basedOn w:val="LO-normal"/>
-    <w:next w:val="LO-normal"/>
-    <w:qFormat/>
-    <w:pPr>
-      <w:numPr>
-        <w:ilvl w:val="3"/>
-        <w:numId w:val="18"/>
-      </w:numPr>
-      <w:ind w:right="1680"/>
-      <w:outlineLvl w:val="3"/>
-    </w:pPr>
-    <w:rPr>
-      <w:rFonts w:ascii="Georgia" w:eastAsia="Georgia" w:hAnsi="Georgia" w:cs="Georgia"/>
-      <w:i/>
-      <w:color w:val="626166"/>
-      <w:sz w:val="28"/>
-      <w:szCs w:val="28"/>
-    </w:rPr>
-  </w:style>
-  <w:style w:type="paragraph" w:styleId="Ttulo5">
-    <w:name w:val="heading 5"/>
-    <w:basedOn w:val="LO-normal"/>
-    <w:next w:val="LO-normal"/>
-    <w:qFormat/>
-    <w:pPr>
-      <w:numPr>
-        <w:ilvl w:val="4"/>
-        <w:numId w:val="18"/>
-      </w:numPr>
-      <w:spacing w:before="320" w:after="320"/>
-      <w:ind w:right="1680"/>
-      <w:outlineLvl w:val="4"/>
-    </w:pPr>
-    <w:rPr>
-      <w:rFonts w:ascii="Georgia" w:eastAsia="Georgia" w:hAnsi="Georgia" w:cs="Georgia"/>
-      <w:i/>
-      <w:color w:val="626166"/>
-      <w:sz w:val="28"/>
-      <w:szCs w:val="28"/>
-    </w:rPr>
-  </w:style>
-  <w:style w:type="paragraph" w:styleId="Ttulo6">
-    <w:name w:val="heading 6"/>
-    <w:basedOn w:val="LO-normal"/>
-    <w:next w:val="LO-normal"/>
-    <w:qFormat/>
-    <w:pPr>
-      <w:numPr>
-        <w:ilvl w:val="5"/>
-        <w:numId w:val="18"/>
-      </w:numPr>
-      <w:jc w:val="both"/>
-      <w:outlineLvl w:val="5"/>
-    </w:pPr>
-    <w:rPr>
-      <w:color w:val="626166"/>
-      <w:sz w:val="20"/>
-      <w:szCs w:val="20"/>
-    </w:rPr>
-  </w:style>
-  <w:style w:type="paragraph" w:styleId="Ttulo7">
-    <w:name w:val="heading 7"/>
-    <w:basedOn w:val="Normal"/>
-    <w:next w:val="Normal"/>
-    <w:link w:val="Ttulo7Car"/>
-    <w:uiPriority w:val="9"/>
-    <w:semiHidden/>
-    <w:unhideWhenUsed/>
-    <w:qFormat/>
-    <w:rsid w:val="00134352"/>
-    <w:pPr>
-      <w:keepNext/>
-      <w:keepLines/>
-      <w:numPr>
-        <w:ilvl w:val="6"/>
-        <w:numId w:val="18"/>
-      </w:numPr>
-      <w:spacing w:before="200"/>
-      <w:outlineLvl w:val="6"/>
-    </w:pPr>
-    <w:rPr>
-      <w:rFonts w:asciiTheme="majorHAnsi" w:eastAsiaTheme="majorEastAsia" w:hAnsiTheme="majorHAnsi" w:cs="Mangal"/>
-      <w:i/>
-      <w:iCs/>
-      <w:color w:val="404040" w:themeColor="text1" w:themeTint="BF"/>
-      <w:szCs w:val="20"/>
-    </w:rPr>
-  </w:style>
-  <w:style w:type="paragraph" w:styleId="Ttulo8">
-    <w:name w:val="heading 8"/>
-    <w:basedOn w:val="Normal"/>
-    <w:next w:val="Normal"/>
-    <w:link w:val="Ttulo8Car"/>
-    <w:uiPriority w:val="9"/>
-    <w:semiHidden/>
-    <w:unhideWhenUsed/>
-    <w:qFormat/>
-    <w:rsid w:val="00134352"/>
-    <w:pPr>
-      <w:keepNext/>
-      <w:keepLines/>
-      <w:numPr>
-        <w:ilvl w:val="7"/>
-        <w:numId w:val="18"/>
-      </w:numPr>
-      <w:spacing w:before="200"/>
-      <w:outlineLvl w:val="7"/>
-    </w:pPr>
-    <w:rPr>
-      <w:rFonts w:asciiTheme="majorHAnsi" w:eastAsiaTheme="majorEastAsia" w:hAnsiTheme="majorHAnsi" w:cs="Mangal"/>
-      <w:color w:val="404040" w:themeColor="text1" w:themeTint="BF"/>
-      <w:sz w:val="20"/>
-      <w:szCs w:val="18"/>
-    </w:rPr>
-  </w:style>
-  <w:style w:type="paragraph" w:styleId="Ttulo9">
-    <w:name w:val="heading 9"/>
-    <w:basedOn w:val="Normal"/>
-    <w:next w:val="Normal"/>
-    <w:link w:val="Ttulo9Car"/>
-    <w:uiPriority w:val="9"/>
-    <w:semiHidden/>
-    <w:unhideWhenUsed/>
-    <w:qFormat/>
-    <w:rsid w:val="00134352"/>
-    <w:pPr>
-      <w:keepNext/>
-      <w:keepLines/>
-      <w:numPr>
-        <w:ilvl w:val="8"/>
-        <w:numId w:val="18"/>
-      </w:numPr>
-      <w:spacing w:before="200"/>
-      <w:outlineLvl w:val="8"/>
-    </w:pPr>
-    <w:rPr>
-      <w:rFonts w:asciiTheme="majorHAnsi" w:eastAsiaTheme="majorEastAsia" w:hAnsiTheme="majorHAnsi" w:cs="Mangal"/>
-      <w:i/>
-      <w:iCs/>
-      <w:color w:val="404040" w:themeColor="text1" w:themeTint="BF"/>
-      <w:sz w:val="20"/>
-      <w:szCs w:val="18"/>
-    </w:rPr>
-  </w:style>
-  <w:style w:type="character" w:default="1" w:styleId="Fuentedeprrafopredeter">
-    <w:name w:val="Default Paragraph Font"/>
-    <w:uiPriority w:val="1"/>
-    <w:semiHidden/>
-    <w:unhideWhenUsed/>
-  </w:style>
-  <w:style w:type="table" w:default="1" w:styleId="Tablanormal">
-    <w:name w:val="Normal Table"/>
-    <w:uiPriority w:val="99"/>
-    <w:semiHidden/>
-    <w:unhideWhenUsed/>
-    <w:tblPr>
-      <w:tblInd w:w="0" w:type="dxa"/>
-      <w:tblCellMar>
-        <w:top w:w="0" w:type="dxa"/>
-        <w:left w:w="108" w:type="dxa"/>
-        <w:bottom w:w="0" w:type="dxa"/>
-        <w:right w:w="108" w:type="dxa"/>
-      </w:tblCellMar>
-    </w:tblPr>
-  </w:style>
-  <w:style w:type="numbering" w:default="1" w:styleId="Sinlista">
-    <w:name w:val="No List"/>
-    <w:uiPriority w:val="99"/>
-    <w:semiHidden/>
-    <w:unhideWhenUsed/>
-  </w:style>
-  <w:style w:type="paragraph" w:styleId="Ttulo">
-    <w:name w:val="Title"/>
-    <w:basedOn w:val="LO-normal"/>
-    <w:next w:val="Textoindependiente"/>
-    <w:qFormat/>
-    <w:pPr>
-      <w:spacing w:line="240" w:lineRule="auto"/>
-    </w:pPr>
-    <w:rPr>
-      <w:b/>
-      <w:sz w:val="52"/>
-      <w:szCs w:val="52"/>
-    </w:rPr>
-  </w:style>
-  <w:style w:type="paragraph" w:styleId="Textoindependiente">
-    <w:name w:val="Body Text"/>
-    <w:basedOn w:val="Normal"/>
-    <w:pPr>
-      <w:spacing w:after="140"/>
-    </w:pPr>
-  </w:style>
-  <w:style w:type="paragraph" w:styleId="Lista">
-    <w:name w:val="List"/>
-    <w:basedOn w:val="Textoindependiente"/>
-    <w:rPr>
-      <w:rFonts w:cs="Lucida Sans"/>
-    </w:rPr>
-  </w:style>
-  <w:style w:type="paragraph" w:styleId="Epgrafe">
+  <w:style w:type="paragraph" w:styleId="Descripcin">
     <w:name w:val="caption"/>
     <w:basedOn w:val="Normal"/>
     <w:qFormat/>
@@ -11209,7 +12414,7 @@
 </file>
 
 <file path=customXml/itemProps2.xml><?xml version="1.0" encoding="utf-8"?>
-<ds:datastoreItem xmlns:ds="http://schemas.openxmlformats.org/officeDocument/2006/customXml" ds:itemID="{96283D32-8238-4731-A609-237B3DF6ACCF}">
+<ds:datastoreItem xmlns:ds="http://schemas.openxmlformats.org/officeDocument/2006/customXml" ds:itemID="{DE3615DE-C856-4401-BBCA-11B8CC1A7F20}">
   <ds:schemaRefs>
     <ds:schemaRef ds:uri="http://schemas.openxmlformats.org/officeDocument/2006/bibliography"/>
   </ds:schemaRefs>
